--- a/QUALITY/TEST PLAN- TEAM DEVELOPMENTALITY.docx
+++ b/QUALITY/TEST PLAN- TEAM DEVELOPMENTALITY.docx
@@ -7,18 +7,18 @@
         <w:spacing w:beforeLines="2000" w:before="4800" w:after="120"/>
         <w:ind w:firstLine="720"/>
         <w:rPr>
-          <w:rFonts w:ascii="Arial" w:hAnsi="Arial" w:cs="Arial"/>
+          <w:rFonts w:cs="Arial"/>
         </w:rPr>
       </w:pPr>
       <w:r>
         <w:rPr>
-          <w:rFonts w:ascii="Arial" w:hAnsi="Arial" w:cs="Arial"/>
+          <w:rFonts w:cs="Arial"/>
         </w:rPr>
         <w:t xml:space="preserve">                           </w:t>
       </w:r>
       <w:r>
         <w:rPr>
-          <w:rFonts w:ascii="Arial" w:hAnsi="Arial" w:cs="Arial"/>
+          <w:rFonts w:cs="Arial"/>
         </w:rPr>
         <w:br w:type="textWrapping" w:clear="all"/>
       </w:r>
@@ -30,7 +30,7 @@
         </w:pBdr>
         <w:spacing w:after="480"/>
         <w:rPr>
-          <w:rFonts w:ascii="Arial" w:hAnsi="Arial" w:cs="Arial"/>
+          <w:rFonts w:cs="Arial"/>
         </w:rPr>
       </w:pPr>
     </w:p>
@@ -38,13 +38,13 @@
       <w:pPr>
         <w:spacing w:after="360"/>
         <w:rPr>
-          <w:rFonts w:ascii="Arial" w:hAnsi="Arial" w:cs="Arial"/>
+          <w:rFonts w:cs="Arial"/>
           <w:sz w:val="32"/>
         </w:rPr>
       </w:pPr>
       <w:r>
         <w:rPr>
-          <w:rFonts w:ascii="Arial" w:hAnsi="Arial" w:cs="Arial"/>
+          <w:rFonts w:cs="Arial"/>
           <w:sz w:val="32"/>
         </w:rPr>
         <w:t xml:space="preserve">D7 Auto Service </w:t>
@@ -52,7 +52,7 @@
       <w:proofErr w:type="spellStart"/>
       <w:r>
         <w:rPr>
-          <w:rFonts w:ascii="Arial" w:hAnsi="Arial" w:cs="Arial"/>
+          <w:rFonts w:cs="Arial"/>
           <w:sz w:val="32"/>
         </w:rPr>
         <w:t>Center</w:t>
@@ -60,7 +60,7 @@
       <w:proofErr w:type="spellEnd"/>
       <w:r>
         <w:rPr>
-          <w:rFonts w:ascii="Arial" w:hAnsi="Arial" w:cs="Arial"/>
+          <w:rFonts w:cs="Arial"/>
           <w:sz w:val="32"/>
         </w:rPr>
         <w:t xml:space="preserve"> Web-App </w:t>
@@ -70,7 +70,7 @@
       <w:pPr>
         <w:spacing w:before="120" w:after="360"/>
         <w:rPr>
-          <w:rFonts w:ascii="Arial" w:hAnsi="Arial" w:cs="Arial"/>
+          <w:rFonts w:cs="Arial"/>
           <w:b/>
           <w:color w:val="808080"/>
           <w:sz w:val="32"/>
@@ -78,7 +78,7 @@
       </w:pPr>
       <w:r>
         <w:rPr>
-          <w:rFonts w:ascii="Arial" w:hAnsi="Arial" w:cs="Arial"/>
+          <w:rFonts w:cs="Arial"/>
           <w:b/>
           <w:color w:val="808080"/>
           <w:sz w:val="32"/>
@@ -87,7 +87,7 @@
       </w:r>
       <w:r>
         <w:rPr>
-          <w:rFonts w:ascii="Arial" w:hAnsi="Arial" w:cs="Arial"/>
+          <w:rFonts w:cs="Arial"/>
           <w:b/>
           <w:color w:val="808080"/>
           <w:sz w:val="32"/>
@@ -96,7 +96,7 @@
       </w:r>
       <w:r>
         <w:rPr>
-          <w:rFonts w:ascii="Arial" w:hAnsi="Arial" w:cs="Arial"/>
+          <w:rFonts w:cs="Arial"/>
           <w:b/>
           <w:color w:val="808080"/>
           <w:sz w:val="32"/>
@@ -108,13 +108,13 @@
       <w:pPr>
         <w:spacing w:before="120" w:after="360"/>
         <w:rPr>
-          <w:rFonts w:ascii="Arial" w:hAnsi="Arial" w:cs="Arial"/>
+          <w:rFonts w:cs="Arial"/>
           <w:b/>
         </w:rPr>
       </w:pPr>
       <w:r>
         <w:rPr>
-          <w:rFonts w:ascii="Arial" w:hAnsi="Arial" w:cs="Arial"/>
+          <w:rFonts w:cs="Arial"/>
           <w:color w:val="808080" w:themeColor="background1" w:themeShade="80"/>
           <w:sz w:val="20"/>
           <w:szCs w:val="20"/>
@@ -128,13 +128,13 @@
         <w:spacing w:before="0" w:after="200" w:line="276" w:lineRule="auto"/>
         <w:jc w:val="left"/>
         <w:rPr>
-          <w:rFonts w:ascii="Arial" w:hAnsi="Arial" w:cs="Arial"/>
+          <w:rFonts w:cs="Arial"/>
           <w:b/>
         </w:rPr>
       </w:pPr>
       <w:r>
         <w:rPr>
-          <w:rFonts w:ascii="Arial" w:hAnsi="Arial" w:cs="Arial"/>
+          <w:rFonts w:cs="Arial"/>
           <w:b/>
         </w:rPr>
         <w:br w:type="page"/>
@@ -144,13 +144,13 @@
       <w:pPr>
         <w:spacing w:before="120" w:after="360"/>
         <w:rPr>
-          <w:rFonts w:ascii="Arial" w:hAnsi="Arial" w:cs="Arial"/>
+          <w:rFonts w:cs="Arial"/>
           <w:b/>
         </w:rPr>
       </w:pPr>
       <w:r>
         <w:rPr>
-          <w:rFonts w:ascii="Arial" w:hAnsi="Arial" w:cs="Arial"/>
+          <w:rFonts w:cs="Arial"/>
           <w:b/>
         </w:rPr>
         <w:lastRenderedPageBreak/>
@@ -181,12 +181,12 @@
             <w:pPr>
               <w:pStyle w:val="TableText"/>
               <w:rPr>
-                <w:rFonts w:ascii="Arial" w:hAnsi="Arial" w:cs="Arial"/>
+                <w:rFonts w:cs="Arial"/>
               </w:rPr>
             </w:pPr>
             <w:r>
               <w:rPr>
-                <w:rFonts w:ascii="Arial" w:hAnsi="Arial" w:cs="Arial"/>
+                <w:rFonts w:cs="Arial"/>
               </w:rPr>
               <w:t>Date</w:t>
             </w:r>
@@ -200,12 +200,12 @@
             <w:pPr>
               <w:pStyle w:val="TableText"/>
               <w:rPr>
-                <w:rFonts w:ascii="Arial" w:hAnsi="Arial" w:cs="Arial"/>
+                <w:rFonts w:cs="Arial"/>
               </w:rPr>
             </w:pPr>
             <w:r>
               <w:rPr>
-                <w:rFonts w:ascii="Arial" w:hAnsi="Arial" w:cs="Arial"/>
+                <w:rFonts w:cs="Arial"/>
               </w:rPr>
               <w:t>Version</w:t>
             </w:r>
@@ -219,12 +219,12 @@
             <w:pPr>
               <w:pStyle w:val="TableText"/>
               <w:rPr>
-                <w:rFonts w:ascii="Arial" w:hAnsi="Arial" w:cs="Arial"/>
+                <w:rFonts w:cs="Arial"/>
               </w:rPr>
             </w:pPr>
             <w:r>
               <w:rPr>
-                <w:rFonts w:ascii="Arial" w:hAnsi="Arial" w:cs="Arial"/>
+                <w:rFonts w:cs="Arial"/>
               </w:rPr>
               <w:t>Author</w:t>
             </w:r>
@@ -238,12 +238,12 @@
             <w:pPr>
               <w:pStyle w:val="TableText"/>
               <w:rPr>
-                <w:rFonts w:ascii="Arial" w:hAnsi="Arial" w:cs="Arial"/>
+                <w:rFonts w:cs="Arial"/>
               </w:rPr>
             </w:pPr>
             <w:r>
               <w:rPr>
-                <w:rFonts w:ascii="Arial" w:hAnsi="Arial" w:cs="Arial"/>
+                <w:rFonts w:cs="Arial"/>
               </w:rPr>
               <w:t>Description</w:t>
             </w:r>
@@ -263,7 +263,7 @@
             <w:pPr>
               <w:pStyle w:val="TableText"/>
               <w:rPr>
-                <w:rFonts w:ascii="Arial" w:hAnsi="Arial" w:cs="Arial"/>
+                <w:rFonts w:cs="Arial"/>
                 <w:sz w:val="20"/>
               </w:rPr>
             </w:pPr>
@@ -282,7 +282,7 @@
             <w:pPr>
               <w:pStyle w:val="TableText"/>
               <w:rPr>
-                <w:rFonts w:ascii="Arial" w:hAnsi="Arial" w:cs="Arial"/>
+                <w:rFonts w:cs="Arial"/>
                 <w:sz w:val="20"/>
               </w:rPr>
             </w:pPr>
@@ -301,7 +301,7 @@
             <w:pPr>
               <w:pStyle w:val="TableText"/>
               <w:rPr>
-                <w:rFonts w:ascii="Arial" w:hAnsi="Arial" w:cs="Arial"/>
+                <w:rFonts w:cs="Arial"/>
                 <w:sz w:val="20"/>
               </w:rPr>
             </w:pPr>
@@ -319,7 +319,7 @@
             <w:pPr>
               <w:pStyle w:val="TableText"/>
               <w:rPr>
-                <w:rFonts w:ascii="Arial" w:hAnsi="Arial" w:cs="Arial"/>
+                <w:rFonts w:cs="Arial"/>
                 <w:sz w:val="20"/>
               </w:rPr>
             </w:pPr>
@@ -340,7 +340,7 @@
             <w:pPr>
               <w:pStyle w:val="TableText"/>
               <w:rPr>
-                <w:rFonts w:ascii="Arial" w:hAnsi="Arial" w:cs="Arial"/>
+                <w:rFonts w:cs="Arial"/>
                 <w:sz w:val="20"/>
               </w:rPr>
             </w:pPr>
@@ -360,7 +360,7 @@
             <w:pPr>
               <w:pStyle w:val="TableText"/>
               <w:rPr>
-                <w:rFonts w:ascii="Arial" w:hAnsi="Arial" w:cs="Arial"/>
+                <w:rFonts w:cs="Arial"/>
                 <w:sz w:val="20"/>
               </w:rPr>
             </w:pPr>
@@ -380,7 +380,7 @@
             <w:pPr>
               <w:pStyle w:val="TableText"/>
               <w:rPr>
-                <w:rFonts w:ascii="Arial" w:hAnsi="Arial" w:cs="Arial"/>
+                <w:rFonts w:cs="Arial"/>
                 <w:sz w:val="20"/>
               </w:rPr>
             </w:pPr>
@@ -399,7 +399,7 @@
             <w:pPr>
               <w:pStyle w:val="TableText"/>
               <w:rPr>
-                <w:rFonts w:ascii="Arial" w:hAnsi="Arial" w:cs="Arial"/>
+                <w:rFonts w:cs="Arial"/>
                 <w:sz w:val="20"/>
               </w:rPr>
             </w:pPr>
@@ -420,7 +420,7 @@
             <w:pPr>
               <w:pStyle w:val="TableText"/>
               <w:rPr>
-                <w:rFonts w:ascii="Arial" w:hAnsi="Arial" w:cs="Arial"/>
+                <w:rFonts w:cs="Arial"/>
                 <w:sz w:val="20"/>
               </w:rPr>
             </w:pPr>
@@ -440,7 +440,7 @@
             <w:pPr>
               <w:pStyle w:val="TableText"/>
               <w:rPr>
-                <w:rFonts w:ascii="Arial" w:hAnsi="Arial" w:cs="Arial"/>
+                <w:rFonts w:cs="Arial"/>
                 <w:sz w:val="20"/>
               </w:rPr>
             </w:pPr>
@@ -460,7 +460,7 @@
             <w:pPr>
               <w:pStyle w:val="TableText"/>
               <w:rPr>
-                <w:rFonts w:ascii="Arial" w:hAnsi="Arial" w:cs="Arial"/>
+                <w:rFonts w:cs="Arial"/>
                 <w:sz w:val="20"/>
               </w:rPr>
             </w:pPr>
@@ -479,7 +479,7 @@
             <w:pPr>
               <w:pStyle w:val="TableText"/>
               <w:rPr>
-                <w:rFonts w:ascii="Arial" w:hAnsi="Arial" w:cs="Arial"/>
+                <w:rFonts w:cs="Arial"/>
                 <w:sz w:val="20"/>
               </w:rPr>
             </w:pPr>
@@ -499,7 +499,7 @@
             <w:pPr>
               <w:pStyle w:val="TableText"/>
               <w:rPr>
-                <w:rFonts w:ascii="Arial" w:hAnsi="Arial" w:cs="Arial"/>
+                <w:rFonts w:cs="Arial"/>
                 <w:sz w:val="20"/>
               </w:rPr>
             </w:pPr>
@@ -518,7 +518,7 @@
             <w:pPr>
               <w:pStyle w:val="TableText"/>
               <w:rPr>
-                <w:rFonts w:ascii="Arial" w:hAnsi="Arial" w:cs="Arial"/>
+                <w:rFonts w:cs="Arial"/>
                 <w:sz w:val="20"/>
               </w:rPr>
             </w:pPr>
@@ -537,7 +537,7 @@
             <w:pPr>
               <w:pStyle w:val="TableText"/>
               <w:rPr>
-                <w:rFonts w:ascii="Arial" w:hAnsi="Arial" w:cs="Arial"/>
+                <w:rFonts w:cs="Arial"/>
                 <w:sz w:val="20"/>
               </w:rPr>
             </w:pPr>
@@ -555,7 +555,7 @@
             <w:pPr>
               <w:pStyle w:val="TableText"/>
               <w:rPr>
-                <w:rFonts w:ascii="Arial" w:hAnsi="Arial" w:cs="Arial"/>
+                <w:rFonts w:cs="Arial"/>
                 <w:sz w:val="20"/>
               </w:rPr>
             </w:pPr>
@@ -566,7 +566,7 @@
     <w:p>
       <w:pPr>
         <w:rPr>
-          <w:rFonts w:ascii="Arial" w:hAnsi="Arial" w:cs="Arial"/>
+          <w:rFonts w:cs="Arial"/>
           <w:b/>
         </w:rPr>
       </w:pPr>
@@ -574,7 +574,7 @@
     <w:p>
       <w:pPr>
         <w:rPr>
-          <w:rFonts w:ascii="Arial" w:hAnsi="Arial" w:cs="Arial"/>
+          <w:rFonts w:cs="Arial"/>
           <w:b/>
         </w:rPr>
       </w:pPr>
@@ -585,13 +585,13 @@
         <w:spacing w:before="0" w:after="200" w:line="276" w:lineRule="auto"/>
         <w:jc w:val="left"/>
         <w:rPr>
-          <w:rFonts w:ascii="Arial" w:hAnsi="Arial" w:cs="Arial"/>
+          <w:rFonts w:cs="Arial"/>
           <w:b/>
         </w:rPr>
       </w:pPr>
       <w:r>
         <w:rPr>
-          <w:rFonts w:ascii="Arial" w:hAnsi="Arial" w:cs="Arial"/>
+          <w:rFonts w:cs="Arial"/>
           <w:b/>
         </w:rPr>
         <w:t>Approvers List</w:t>
@@ -623,13 +623,13 @@
               <w:spacing w:before="0" w:after="200" w:line="276" w:lineRule="auto"/>
               <w:jc w:val="left"/>
               <w:rPr>
-                <w:rFonts w:ascii="Arial" w:hAnsi="Arial" w:cs="Arial"/>
+                <w:rFonts w:cs="Arial"/>
                 <w:b w:val="0"/>
               </w:rPr>
             </w:pPr>
             <w:r>
               <w:rPr>
-                <w:rFonts w:ascii="Arial" w:hAnsi="Arial" w:cs="Arial"/>
+                <w:rFonts w:cs="Arial"/>
               </w:rPr>
               <w:t>Name</w:t>
             </w:r>
@@ -645,13 +645,13 @@
               <w:spacing w:before="0" w:after="200" w:line="276" w:lineRule="auto"/>
               <w:jc w:val="left"/>
               <w:rPr>
-                <w:rFonts w:ascii="Arial" w:hAnsi="Arial" w:cs="Arial"/>
+                <w:rFonts w:cs="Arial"/>
                 <w:b w:val="0"/>
               </w:rPr>
             </w:pPr>
             <w:r>
               <w:rPr>
-                <w:rFonts w:ascii="Arial" w:hAnsi="Arial" w:cs="Arial"/>
+                <w:rFonts w:cs="Arial"/>
               </w:rPr>
               <w:t>Role</w:t>
             </w:r>
@@ -667,7 +667,7 @@
               <w:spacing w:before="0" w:after="200" w:line="276" w:lineRule="auto"/>
               <w:jc w:val="left"/>
               <w:rPr>
-                <w:rFonts w:ascii="Arial" w:hAnsi="Arial" w:cs="Arial"/>
+                <w:rFonts w:cs="Arial"/>
                 <w:b w:val="0"/>
               </w:rPr>
             </w:pPr>
@@ -686,7 +686,7 @@
               <w:spacing w:before="0" w:after="200" w:line="276" w:lineRule="auto"/>
               <w:jc w:val="left"/>
               <w:rPr>
-                <w:rFonts w:ascii="Arial" w:hAnsi="Arial" w:cs="Arial"/>
+                <w:rFonts w:cs="Arial"/>
                 <w:b w:val="0"/>
               </w:rPr>
             </w:pPr>
@@ -707,7 +707,7 @@
               <w:spacing w:before="0" w:after="200" w:line="276" w:lineRule="auto"/>
               <w:jc w:val="left"/>
               <w:rPr>
-                <w:rFonts w:ascii="Arial" w:hAnsi="Arial" w:cs="Arial"/>
+                <w:rFonts w:cs="Arial"/>
                 <w:b/>
               </w:rPr>
             </w:pPr>
@@ -723,7 +723,7 @@
               <w:spacing w:before="0" w:after="200" w:line="276" w:lineRule="auto"/>
               <w:jc w:val="left"/>
               <w:rPr>
-                <w:rFonts w:ascii="Arial" w:hAnsi="Arial" w:cs="Arial"/>
+                <w:rFonts w:cs="Arial"/>
                 <w:b/>
               </w:rPr>
             </w:pPr>
@@ -739,7 +739,7 @@
               <w:spacing w:before="0" w:after="200" w:line="276" w:lineRule="auto"/>
               <w:jc w:val="left"/>
               <w:rPr>
-                <w:rFonts w:ascii="Arial" w:hAnsi="Arial" w:cs="Arial"/>
+                <w:rFonts w:cs="Arial"/>
                 <w:b/>
               </w:rPr>
             </w:pPr>
@@ -755,7 +755,7 @@
               <w:spacing w:before="0" w:after="200" w:line="276" w:lineRule="auto"/>
               <w:jc w:val="left"/>
               <w:rPr>
-                <w:rFonts w:ascii="Arial" w:hAnsi="Arial" w:cs="Arial"/>
+                <w:rFonts w:cs="Arial"/>
                 <w:b/>
               </w:rPr>
             </w:pPr>
@@ -773,7 +773,7 @@
               <w:spacing w:before="0" w:after="200" w:line="276" w:lineRule="auto"/>
               <w:jc w:val="left"/>
               <w:rPr>
-                <w:rFonts w:ascii="Arial" w:hAnsi="Arial" w:cs="Arial"/>
+                <w:rFonts w:cs="Arial"/>
                 <w:b/>
               </w:rPr>
             </w:pPr>
@@ -789,7 +789,7 @@
               <w:spacing w:before="0" w:after="200" w:line="276" w:lineRule="auto"/>
               <w:jc w:val="left"/>
               <w:rPr>
-                <w:rFonts w:ascii="Arial" w:hAnsi="Arial" w:cs="Arial"/>
+                <w:rFonts w:cs="Arial"/>
                 <w:b/>
               </w:rPr>
             </w:pPr>
@@ -805,7 +805,7 @@
               <w:spacing w:before="0" w:after="200" w:line="276" w:lineRule="auto"/>
               <w:jc w:val="left"/>
               <w:rPr>
-                <w:rFonts w:ascii="Arial" w:hAnsi="Arial" w:cs="Arial"/>
+                <w:rFonts w:cs="Arial"/>
                 <w:b/>
               </w:rPr>
             </w:pPr>
@@ -821,7 +821,7 @@
               <w:spacing w:before="0" w:after="200" w:line="276" w:lineRule="auto"/>
               <w:jc w:val="left"/>
               <w:rPr>
-                <w:rFonts w:ascii="Arial" w:hAnsi="Arial" w:cs="Arial"/>
+                <w:rFonts w:cs="Arial"/>
                 <w:b/>
               </w:rPr>
             </w:pPr>
@@ -839,7 +839,7 @@
               <w:spacing w:before="0" w:after="200" w:line="276" w:lineRule="auto"/>
               <w:jc w:val="left"/>
               <w:rPr>
-                <w:rFonts w:ascii="Arial" w:hAnsi="Arial" w:cs="Arial"/>
+                <w:rFonts w:cs="Arial"/>
                 <w:b/>
               </w:rPr>
             </w:pPr>
@@ -855,7 +855,7 @@
               <w:spacing w:before="0" w:after="200" w:line="276" w:lineRule="auto"/>
               <w:jc w:val="left"/>
               <w:rPr>
-                <w:rFonts w:ascii="Arial" w:hAnsi="Arial" w:cs="Arial"/>
+                <w:rFonts w:cs="Arial"/>
                 <w:b/>
               </w:rPr>
             </w:pPr>
@@ -871,7 +871,7 @@
               <w:spacing w:before="0" w:after="200" w:line="276" w:lineRule="auto"/>
               <w:jc w:val="left"/>
               <w:rPr>
-                <w:rFonts w:ascii="Arial" w:hAnsi="Arial" w:cs="Arial"/>
+                <w:rFonts w:cs="Arial"/>
                 <w:b/>
               </w:rPr>
             </w:pPr>
@@ -887,7 +887,7 @@
               <w:spacing w:before="0" w:after="200" w:line="276" w:lineRule="auto"/>
               <w:jc w:val="left"/>
               <w:rPr>
-                <w:rFonts w:ascii="Arial" w:hAnsi="Arial" w:cs="Arial"/>
+                <w:rFonts w:cs="Arial"/>
                 <w:b/>
               </w:rPr>
             </w:pPr>
@@ -905,7 +905,7 @@
               <w:spacing w:before="0" w:after="200" w:line="276" w:lineRule="auto"/>
               <w:jc w:val="left"/>
               <w:rPr>
-                <w:rFonts w:ascii="Arial" w:hAnsi="Arial" w:cs="Arial"/>
+                <w:rFonts w:cs="Arial"/>
                 <w:b/>
               </w:rPr>
             </w:pPr>
@@ -921,7 +921,7 @@
               <w:spacing w:before="0" w:after="200" w:line="276" w:lineRule="auto"/>
               <w:jc w:val="left"/>
               <w:rPr>
-                <w:rFonts w:ascii="Arial" w:hAnsi="Arial" w:cs="Arial"/>
+                <w:rFonts w:cs="Arial"/>
                 <w:b/>
               </w:rPr>
             </w:pPr>
@@ -937,7 +937,7 @@
               <w:spacing w:before="0" w:after="200" w:line="276" w:lineRule="auto"/>
               <w:jc w:val="left"/>
               <w:rPr>
-                <w:rFonts w:ascii="Arial" w:hAnsi="Arial" w:cs="Arial"/>
+                <w:rFonts w:cs="Arial"/>
                 <w:b/>
               </w:rPr>
             </w:pPr>
@@ -953,7 +953,7 @@
               <w:spacing w:before="0" w:after="200" w:line="276" w:lineRule="auto"/>
               <w:jc w:val="left"/>
               <w:rPr>
-                <w:rFonts w:ascii="Arial" w:hAnsi="Arial" w:cs="Arial"/>
+                <w:rFonts w:cs="Arial"/>
                 <w:b/>
               </w:rPr>
             </w:pPr>
@@ -967,7 +967,7 @@
         <w:spacing w:before="0" w:after="200" w:line="276" w:lineRule="auto"/>
         <w:jc w:val="left"/>
         <w:rPr>
-          <w:rFonts w:ascii="Arial" w:hAnsi="Arial" w:cs="Arial"/>
+          <w:rFonts w:cs="Arial"/>
           <w:b/>
         </w:rPr>
       </w:pPr>
@@ -978,13 +978,13 @@
         <w:spacing w:before="0" w:after="200" w:line="276" w:lineRule="auto"/>
         <w:jc w:val="left"/>
         <w:rPr>
-          <w:rFonts w:ascii="Arial" w:hAnsi="Arial" w:cs="Arial"/>
+          <w:rFonts w:cs="Arial"/>
           <w:b/>
         </w:rPr>
       </w:pPr>
       <w:r>
         <w:rPr>
-          <w:rFonts w:ascii="Arial" w:hAnsi="Arial" w:cs="Arial"/>
+          <w:rFonts w:cs="Arial"/>
           <w:b/>
         </w:rPr>
         <w:t>Reference Document</w:t>
@@ -1015,13 +1015,13 @@
               <w:spacing w:before="0" w:after="200" w:line="276" w:lineRule="auto"/>
               <w:jc w:val="left"/>
               <w:rPr>
-                <w:rFonts w:ascii="Arial" w:hAnsi="Arial" w:cs="Arial"/>
+                <w:rFonts w:cs="Arial"/>
                 <w:b w:val="0"/>
               </w:rPr>
             </w:pPr>
             <w:r>
               <w:rPr>
-                <w:rFonts w:ascii="Arial" w:hAnsi="Arial" w:cs="Arial"/>
+                <w:rFonts w:cs="Arial"/>
               </w:rPr>
               <w:t>Version</w:t>
             </w:r>
@@ -1037,13 +1037,13 @@
               <w:spacing w:before="0" w:after="200" w:line="276" w:lineRule="auto"/>
               <w:jc w:val="left"/>
               <w:rPr>
-                <w:rFonts w:ascii="Arial" w:hAnsi="Arial" w:cs="Arial"/>
+                <w:rFonts w:cs="Arial"/>
                 <w:b w:val="0"/>
               </w:rPr>
             </w:pPr>
             <w:r>
               <w:rPr>
-                <w:rFonts w:ascii="Arial" w:hAnsi="Arial" w:cs="Arial"/>
+                <w:rFonts w:cs="Arial"/>
               </w:rPr>
               <w:t>Date</w:t>
             </w:r>
@@ -1059,7 +1059,7 @@
               <w:spacing w:before="0" w:after="200" w:line="276" w:lineRule="auto"/>
               <w:jc w:val="left"/>
               <w:rPr>
-                <w:rFonts w:ascii="Arial" w:hAnsi="Arial" w:cs="Arial"/>
+                <w:rFonts w:cs="Arial"/>
                 <w:b w:val="0"/>
               </w:rPr>
             </w:pPr>
@@ -1080,7 +1080,7 @@
               <w:spacing w:before="0" w:after="200" w:line="276" w:lineRule="auto"/>
               <w:jc w:val="left"/>
               <w:rPr>
-                <w:rFonts w:ascii="Arial" w:hAnsi="Arial" w:cs="Arial"/>
+                <w:rFonts w:cs="Arial"/>
                 <w:b/>
               </w:rPr>
             </w:pPr>
@@ -1096,7 +1096,7 @@
               <w:spacing w:before="0" w:after="200" w:line="276" w:lineRule="auto"/>
               <w:jc w:val="left"/>
               <w:rPr>
-                <w:rFonts w:ascii="Arial" w:hAnsi="Arial" w:cs="Arial"/>
+                <w:rFonts w:cs="Arial"/>
                 <w:b/>
               </w:rPr>
             </w:pPr>
@@ -1112,7 +1112,7 @@
               <w:spacing w:before="0" w:after="200" w:line="276" w:lineRule="auto"/>
               <w:jc w:val="left"/>
               <w:rPr>
-                <w:rFonts w:ascii="Arial" w:hAnsi="Arial" w:cs="Arial"/>
+                <w:rFonts w:cs="Arial"/>
                 <w:b/>
               </w:rPr>
             </w:pPr>
@@ -1130,7 +1130,7 @@
               <w:spacing w:before="0" w:after="200" w:line="276" w:lineRule="auto"/>
               <w:jc w:val="left"/>
               <w:rPr>
-                <w:rFonts w:ascii="Arial" w:hAnsi="Arial" w:cs="Arial"/>
+                <w:rFonts w:cs="Arial"/>
                 <w:b/>
               </w:rPr>
             </w:pPr>
@@ -1146,7 +1146,7 @@
               <w:spacing w:before="0" w:after="200" w:line="276" w:lineRule="auto"/>
               <w:jc w:val="left"/>
               <w:rPr>
-                <w:rFonts w:ascii="Arial" w:hAnsi="Arial" w:cs="Arial"/>
+                <w:rFonts w:cs="Arial"/>
                 <w:b/>
               </w:rPr>
             </w:pPr>
@@ -1162,7 +1162,7 @@
               <w:spacing w:before="0" w:after="200" w:line="276" w:lineRule="auto"/>
               <w:jc w:val="left"/>
               <w:rPr>
-                <w:rFonts w:ascii="Arial" w:hAnsi="Arial" w:cs="Arial"/>
+                <w:rFonts w:cs="Arial"/>
                 <w:b/>
               </w:rPr>
             </w:pPr>
@@ -1176,13 +1176,13 @@
         <w:spacing w:before="0" w:after="200" w:line="276" w:lineRule="auto"/>
         <w:jc w:val="left"/>
         <w:rPr>
-          <w:rFonts w:ascii="Arial" w:hAnsi="Arial" w:cs="Arial"/>
+          <w:rFonts w:cs="Arial"/>
           <w:b/>
         </w:rPr>
       </w:pPr>
       <w:r>
         <w:rPr>
-          <w:rFonts w:ascii="Arial" w:hAnsi="Arial" w:cs="Arial"/>
+          <w:rFonts w:cs="Arial"/>
           <w:b/>
         </w:rPr>
         <w:br w:type="page"/>
@@ -1194,7 +1194,7 @@
         <w:spacing w:before="0" w:after="200" w:line="276" w:lineRule="auto"/>
         <w:jc w:val="left"/>
         <w:rPr>
-          <w:rFonts w:ascii="Arial" w:hAnsi="Arial" w:cs="Arial"/>
+          <w:rFonts w:cs="Arial"/>
           <w:b/>
         </w:rPr>
       </w:pPr>
@@ -1249,19 +1249,19 @@
           </w:pPr>
           <w:r>
             <w:rPr>
-              <w:rFonts w:ascii="Arial" w:hAnsi="Arial" w:cs="Arial"/>
+              <w:rFonts w:cs="Arial"/>
             </w:rPr>
             <w:fldChar w:fldCharType="begin"/>
           </w:r>
           <w:r>
             <w:rPr>
-              <w:rFonts w:ascii="Arial" w:hAnsi="Arial" w:cs="Arial"/>
+              <w:rFonts w:cs="Arial"/>
             </w:rPr>
             <w:instrText xml:space="preserve"> TOC \o "1-2" \h \z \u </w:instrText>
           </w:r>
           <w:r>
             <w:rPr>
-              <w:rFonts w:ascii="Arial" w:hAnsi="Arial" w:cs="Arial"/>
+              <w:rFonts w:cs="Arial"/>
             </w:rPr>
             <w:fldChar w:fldCharType="separate"/>
           </w:r>
@@ -1269,7 +1269,7 @@
             <w:r>
               <w:rPr>
                 <w:rStyle w:val="Hyperlink"/>
-                <w:rFonts w:ascii="Arial" w:eastAsiaTheme="majorEastAsia" w:hAnsi="Arial" w:cs="Arial"/>
+                <w:rFonts w:eastAsiaTheme="majorEastAsia" w:cs="Arial"/>
               </w:rPr>
               <w:t>1. INTRODUCTION</w:t>
             </w:r>
@@ -1519,7 +1519,7 @@
             <w:r>
               <w:rPr>
                 <w:rStyle w:val="Hyperlink"/>
-                <w:rFonts w:ascii="Arial" w:eastAsiaTheme="majorEastAsia" w:hAnsi="Arial" w:cs="Arial"/>
+                <w:rFonts w:eastAsiaTheme="majorEastAsia" w:cs="Arial"/>
               </w:rPr>
               <w:t>2. TEST STRATEGY</w:t>
             </w:r>
@@ -1955,7 +1955,7 @@
             <w:r>
               <w:rPr>
                 <w:rStyle w:val="Hyperlink"/>
-                <w:rFonts w:ascii="Arial" w:eastAsiaTheme="majorEastAsia" w:hAnsi="Arial" w:cs="Arial"/>
+                <w:rFonts w:eastAsiaTheme="majorEastAsia" w:cs="Arial"/>
               </w:rPr>
               <w:t>3. EXECUTION STRATEGY</w:t>
             </w:r>
@@ -2429,7 +2429,7 @@
             <w:r>
               <w:rPr>
                 <w:rStyle w:val="Hyperlink"/>
-                <w:rFonts w:ascii="Arial" w:eastAsiaTheme="majorEastAsia" w:hAnsi="Arial" w:cs="Arial"/>
+                <w:rFonts w:eastAsiaTheme="majorEastAsia" w:cs="Arial"/>
               </w:rPr>
               <w:t>4.</w:t>
             </w:r>
@@ -2872,7 +2872,7 @@
             <w:r>
               <w:rPr>
                 <w:rStyle w:val="Hyperlink"/>
-                <w:rFonts w:ascii="Arial" w:eastAsiaTheme="majorEastAsia" w:hAnsi="Arial" w:cs="Arial"/>
+                <w:rFonts w:eastAsiaTheme="majorEastAsia" w:cs="Arial"/>
               </w:rPr>
               <w:t>5. TEST ENVIRONMENT</w:t>
             </w:r>
@@ -2936,7 +2936,7 @@
             <w:r>
               <w:rPr>
                 <w:rStyle w:val="Hyperlink"/>
-                <w:rFonts w:ascii="Arial" w:eastAsiaTheme="majorEastAsia" w:hAnsi="Arial" w:cs="Arial"/>
+                <w:rFonts w:eastAsiaTheme="majorEastAsia" w:cs="Arial"/>
               </w:rPr>
               <w:t>6.</w:t>
             </w:r>
@@ -2950,23 +2950,9 @@
             <w:r>
               <w:rPr>
                 <w:rStyle w:val="Hyperlink"/>
-                <w:rFonts w:ascii="Arial" w:eastAsiaTheme="majorEastAsia" w:hAnsi="Arial" w:cs="Arial"/>
-              </w:rPr>
-              <w:t>APPR</w:t>
-            </w:r>
-            <w:r>
-              <w:rPr>
-                <w:rStyle w:val="Hyperlink"/>
-                <w:rFonts w:ascii="Arial" w:eastAsiaTheme="majorEastAsia" w:hAnsi="Arial" w:cs="Arial"/>
-              </w:rPr>
-              <w:t>O</w:t>
-            </w:r>
-            <w:r>
-              <w:rPr>
-                <w:rStyle w:val="Hyperlink"/>
-                <w:rFonts w:ascii="Arial" w:eastAsiaTheme="majorEastAsia" w:hAnsi="Arial" w:cs="Arial"/>
-              </w:rPr>
-              <w:t>VALS</w:t>
+                <w:rFonts w:eastAsiaTheme="majorEastAsia" w:cs="Arial"/>
+              </w:rPr>
+              <w:t>APPROVALS</w:t>
             </w:r>
             <w:r>
               <w:rPr>
@@ -3014,12 +3000,12 @@
         <w:p>
           <w:pPr>
             <w:rPr>
-              <w:rFonts w:ascii="Arial" w:hAnsi="Arial" w:cs="Arial"/>
+              <w:rFonts w:cs="Arial"/>
             </w:rPr>
           </w:pPr>
           <w:r>
             <w:rPr>
-              <w:rFonts w:ascii="Arial" w:hAnsi="Arial" w:cs="Arial"/>
+              <w:rFonts w:cs="Arial"/>
             </w:rPr>
             <w:fldChar w:fldCharType="end"/>
           </w:r>
@@ -3078,6 +3064,66 @@
     </w:p>
     <w:p>
       <w:pPr>
+        <w:spacing w:line="360" w:lineRule="auto"/>
+      </w:pPr>
+      <w:r>
+        <w:t>Plan for testing: Set the foundations for testing. Define the basics of the project (scope, dates, and goals) and set up a good testing environment. This includes deciding how to start and end tests, making accurate test cases, laying out jobs, making schedules, and making data plans.</w:t>
+      </w:r>
+    </w:p>
+    <w:p>
+      <w:pPr>
+        <w:spacing w:line="360" w:lineRule="auto"/>
+      </w:pPr>
+    </w:p>
+    <w:p>
+      <w:pPr>
+        <w:spacing w:line="360" w:lineRule="auto"/>
+      </w:pPr>
+      <w:r>
+        <w:t>Execution Strategy: Plan for how the tests will be done. Describe how problems are found, written down, and reported, as well as the steps to fix them. This shows how important it is to handle problems well.</w:t>
+      </w:r>
+    </w:p>
+    <w:p>
+      <w:pPr>
+        <w:spacing w:line="360" w:lineRule="auto"/>
+      </w:pPr>
+    </w:p>
+    <w:p>
+      <w:pPr>
+        <w:spacing w:line="360" w:lineRule="auto"/>
+      </w:pPr>
+      <w:r>
+        <w:t>Strategy for Testing: Sets up the basics for testing. We'll outline the most important parts of the project (scope, dates, and goals) and set up a solid testing environment. This means making rules for how tests should start and end, making precise test cases, outlining jobs, making schedules, and putting data strategies into place.</w:t>
+      </w:r>
+    </w:p>
+    <w:p>
+      <w:pPr>
+        <w:spacing w:line="360" w:lineRule="auto"/>
+      </w:pPr>
+    </w:p>
+    <w:p>
+      <w:pPr>
+        <w:spacing w:line="360" w:lineRule="auto"/>
+      </w:pPr>
+      <w:r>
+        <w:t>Test Management: Set up the process of testing. Define the team's roles and how they will communicate, escalate, and deal with risks. With this structure, testing is kept organized and flexible.</w:t>
+      </w:r>
+    </w:p>
+    <w:p>
+      <w:pPr>
+        <w:spacing w:line="360" w:lineRule="auto"/>
+      </w:pPr>
+    </w:p>
+    <w:p>
+      <w:pPr>
+        <w:spacing w:line="360" w:lineRule="auto"/>
+      </w:pPr>
+      <w:r>
+        <w:t>By including the Test Strategy, the Execution Strategy, and the Test Management, our plan makes sure that we test [Module/System Name] in [Project Name] well. We want to make sure the project is good and reliable while also meeting the project's larger goals.</w:t>
+      </w:r>
+    </w:p>
+    <w:p>
+      <w:pPr>
         <w:pStyle w:val="Heading2"/>
       </w:pPr>
       <w:bookmarkStart w:id="2" w:name="_Toc144553320"/>
@@ -3088,16 +3134,238 @@
     </w:p>
     <w:p>
       <w:pPr>
+        <w:spacing w:line="360" w:lineRule="auto"/>
+        <w:rPr>
+          <w:rFonts w:cs="Arial"/>
+        </w:rPr>
+      </w:pPr>
+      <w:r>
+        <w:rPr>
+          <w:rFonts w:cs="Arial"/>
+        </w:rPr>
+        <w:t xml:space="preserve">The goal of the "D7 Auto Service </w:t>
+      </w:r>
+      <w:proofErr w:type="spellStart"/>
+      <w:r>
+        <w:rPr>
+          <w:rFonts w:cs="Arial"/>
+        </w:rPr>
+        <w:t>Center</w:t>
+      </w:r>
+      <w:proofErr w:type="spellEnd"/>
+      <w:r>
+        <w:rPr>
+          <w:rFonts w:cs="Arial"/>
+        </w:rPr>
+        <w:t xml:space="preserve"> Web-App" project is to create a management tool for the auto repair business D7 Auto Service </w:t>
+      </w:r>
+      <w:proofErr w:type="spellStart"/>
+      <w:r>
+        <w:rPr>
+          <w:rFonts w:cs="Arial"/>
+        </w:rPr>
+        <w:t>Center</w:t>
+      </w:r>
+      <w:proofErr w:type="spellEnd"/>
+      <w:r>
+        <w:rPr>
+          <w:rFonts w:cs="Arial"/>
+        </w:rPr>
+        <w:t>, which specializes in vehicle maintenance and repair. The project was initiated to assist D7 with their challenges in keeping up with how they could convince customers to use their services. The project's goal is to enhance their existing advertising methods by adding an online presence platform. The Elite Four group of BSIT-MI students from Asia Pacific College made this project for their PBL (Project Based Learning) course.</w:t>
+      </w:r>
+    </w:p>
+    <w:p>
+      <w:pPr>
         <w:pStyle w:val="Heading2"/>
       </w:pPr>
       <w:bookmarkStart w:id="3" w:name="_Toc144553321"/>
       <w:r>
+        <w:lastRenderedPageBreak/>
         <w:t>Audience</w:t>
       </w:r>
       <w:bookmarkEnd w:id="3"/>
     </w:p>
+    <w:p/>
     <w:p>
       <w:pPr>
+        <w:spacing w:line="360" w:lineRule="auto"/>
+        <w:rPr>
+          <w:rFonts w:cs="Arial"/>
+        </w:rPr>
+      </w:pPr>
+      <w:r>
+        <w:rPr>
+          <w:rFonts w:cs="Arial"/>
+        </w:rPr>
+        <w:t xml:space="preserve">The Project team members are appointed with tasks to perform based on their roles and responsibilities which are shown in this documentation, The project team is also tasked with providing unbiased input and recommendations which can help improve the quality of the system. </w:t>
+      </w:r>
+    </w:p>
+    <w:p>
+      <w:pPr>
+        <w:spacing w:line="360" w:lineRule="auto"/>
+        <w:rPr>
+          <w:rFonts w:cs="Arial"/>
+        </w:rPr>
+      </w:pPr>
+    </w:p>
+    <w:p>
+      <w:pPr>
+        <w:pStyle w:val="ListParagraph"/>
+        <w:numPr>
+          <w:ilvl w:val="0"/>
+          <w:numId w:val="55"/>
+        </w:numPr>
+        <w:spacing w:line="360" w:lineRule="auto"/>
+        <w:rPr>
+          <w:rFonts w:cs="Arial"/>
+        </w:rPr>
+      </w:pPr>
+      <w:r>
+        <w:rPr>
+          <w:rFonts w:cs="Arial"/>
+          <w:b/>
+          <w:bCs/>
+        </w:rPr>
+        <w:t>Project Manager</w:t>
+      </w:r>
+      <w:r>
+        <w:rPr>
+          <w:rFonts w:cs="Arial"/>
+        </w:rPr>
+        <w:t xml:space="preserve"> – in charge of planning and going over the project schedule, as well as the project documentation and testing tasks. They keep track of how well tests are doing based on jobs that have been given to them, approve documents, and are responsible for the project's results.</w:t>
+      </w:r>
+    </w:p>
+    <w:p>
+      <w:pPr>
+        <w:pStyle w:val="ListParagraph"/>
+        <w:spacing w:line="360" w:lineRule="auto"/>
+        <w:ind w:left="1080"/>
+        <w:rPr>
+          <w:rFonts w:cs="Arial"/>
+        </w:rPr>
+      </w:pPr>
+    </w:p>
+    <w:p>
+      <w:pPr>
+        <w:pStyle w:val="ListParagraph"/>
+        <w:numPr>
+          <w:ilvl w:val="0"/>
+          <w:numId w:val="55"/>
+        </w:numPr>
+        <w:spacing w:line="360" w:lineRule="auto"/>
+        <w:rPr>
+          <w:rFonts w:cs="Arial"/>
+        </w:rPr>
+      </w:pPr>
+      <w:r>
+        <w:rPr>
+          <w:rFonts w:cs="Arial"/>
+          <w:b/>
+          <w:bCs/>
+        </w:rPr>
+        <w:t>Business Analyst</w:t>
+      </w:r>
+      <w:r>
+        <w:rPr>
+          <w:rFonts w:cs="Arial"/>
+        </w:rPr>
+        <w:t xml:space="preserve"> – in charge of gathering and refining requirements, assisting in planning, and designing testing activities, and acting as the communication bridge between stakeholders and the testing team. They also maintain documentation against business requirements, manage defects and modifications.</w:t>
+      </w:r>
+    </w:p>
+    <w:p>
+      <w:pPr>
+        <w:spacing w:line="360" w:lineRule="auto"/>
+        <w:rPr>
+          <w:rFonts w:cs="Arial"/>
+        </w:rPr>
+      </w:pPr>
+    </w:p>
+    <w:p>
+      <w:pPr>
+        <w:pStyle w:val="ListParagraph"/>
+        <w:numPr>
+          <w:ilvl w:val="0"/>
+          <w:numId w:val="55"/>
+        </w:numPr>
+        <w:spacing w:line="360" w:lineRule="auto"/>
+        <w:rPr>
+          <w:rFonts w:cs="Arial"/>
+        </w:rPr>
+      </w:pPr>
+      <w:r>
+        <w:rPr>
+          <w:rFonts w:cs="Arial"/>
+          <w:b/>
+          <w:bCs/>
+        </w:rPr>
+        <w:t>Testing Team –</w:t>
+      </w:r>
+      <w:r>
+        <w:rPr>
+          <w:rFonts w:cs="Arial"/>
+        </w:rPr>
+        <w:t xml:space="preserve"> responsible for executing tests and assessing the software or system to identify issues and ensure its quality and functionality.</w:t>
+      </w:r>
+    </w:p>
+    <w:p>
+      <w:pPr>
+        <w:spacing w:line="360" w:lineRule="auto"/>
+        <w:rPr>
+          <w:rFonts w:cs="Arial"/>
+        </w:rPr>
+      </w:pPr>
+    </w:p>
+    <w:p>
+      <w:pPr>
+        <w:spacing w:line="360" w:lineRule="auto"/>
+        <w:rPr>
+          <w:rFonts w:cs="Arial"/>
+        </w:rPr>
+      </w:pPr>
+    </w:p>
+    <w:p>
+      <w:pPr>
+        <w:pStyle w:val="ListParagraph"/>
+        <w:numPr>
+          <w:ilvl w:val="0"/>
+          <w:numId w:val="55"/>
+        </w:numPr>
+        <w:spacing w:line="360" w:lineRule="auto"/>
+        <w:rPr>
+          <w:rFonts w:cs="Arial"/>
+        </w:rPr>
+      </w:pPr>
+      <w:r>
+        <w:rPr>
+          <w:rFonts w:cs="Arial"/>
+          <w:b/>
+          <w:bCs/>
+        </w:rPr>
+        <w:t>Technical Team</w:t>
+      </w:r>
+      <w:r>
+        <w:rPr>
+          <w:rFonts w:cs="Arial"/>
+        </w:rPr>
+        <w:t xml:space="preserve"> - make environment and test plan and deliverables align with the design, provides the testing environment, and adheres to the established procedures for problem modification.</w:t>
+      </w:r>
+    </w:p>
+    <w:p>
+      <w:pPr>
+        <w:pStyle w:val="ListParagraph"/>
+        <w:spacing w:line="360" w:lineRule="auto"/>
+        <w:ind w:left="1080"/>
+        <w:rPr>
+          <w:rFonts w:cs="Arial"/>
+        </w:rPr>
+      </w:pPr>
+    </w:p>
+    <w:p>
+      <w:pPr>
+        <w:spacing w:line="360" w:lineRule="auto"/>
+        <w:rPr>
+          <w:rFonts w:cs="Arial"/>
+        </w:rPr>
         <w:sectPr>
           <w:pgSz w:w="11907" w:h="16839" w:code="9"/>
           <w:pgMar w:top="1440" w:right="1440" w:bottom="1440" w:left="1843" w:header="709" w:footer="709" w:gutter="0"/>
@@ -3106,6 +3374,26 @@
           <w:docGrid w:linePitch="360"/>
         </w:sectPr>
       </w:pPr>
+      <w:r>
+        <w:rPr>
+          <w:rFonts w:cs="Arial"/>
+        </w:rPr>
+        <w:t xml:space="preserve">The stakeholders may have representatives to take part in testing, including User Acceptance Testing (UAT), to confirm that the system meets business requirements </w:t>
+      </w:r>
+      <w:proofErr w:type="gramStart"/>
+      <w:r>
+        <w:rPr>
+          <w:rFonts w:cs="Arial"/>
+        </w:rPr>
+        <w:t>and also</w:t>
+      </w:r>
+      <w:proofErr w:type="gramEnd"/>
+      <w:r>
+        <w:rPr>
+          <w:rFonts w:cs="Arial"/>
+        </w:rPr>
+        <w:t xml:space="preserve"> offer clarifications to the testing team if necessary and assess the test results.</w:t>
+      </w:r>
     </w:p>
     <w:p>
       <w:pPr>
@@ -3140,10 +3428,7 @@
       </w:pPr>
       <w:bookmarkStart w:id="6" w:name="_Toc144553324"/>
       <w:r>
-        <w:t xml:space="preserve">Test </w:t>
-      </w:r>
-      <w:r>
-        <w:t>Assumptions</w:t>
+        <w:t>Test Assumptions</w:t>
       </w:r>
       <w:bookmarkEnd w:id="6"/>
     </w:p>
@@ -3153,10 +3438,7 @@
       </w:pPr>
       <w:bookmarkStart w:id="7" w:name="_Toc144553325"/>
       <w:r>
-        <w:t xml:space="preserve">Test </w:t>
-      </w:r>
-      <w:r>
-        <w:t>Principles</w:t>
+        <w:t>Test Principles</w:t>
       </w:r>
       <w:bookmarkEnd w:id="7"/>
     </w:p>
@@ -3199,6 +3481,604 @@
         <w:t xml:space="preserve">Functional Test </w:t>
       </w:r>
     </w:p>
+    <w:p/>
+    <w:p>
+      <w:pPr>
+        <w:spacing w:line="360" w:lineRule="auto"/>
+        <w:ind w:left="567"/>
+      </w:pPr>
+      <w:r>
+        <w:rPr>
+          <w:b/>
+          <w:bCs/>
+        </w:rPr>
+        <w:t>PURPOSE:</w:t>
+      </w:r>
+      <w:r>
+        <w:rPr>
+          <w:b/>
+          <w:bCs/>
+        </w:rPr>
+        <w:t xml:space="preserve"> </w:t>
+      </w:r>
+      <w:r>
+        <w:t xml:space="preserve">Functional Testing will be performed to check and verify the different features of the D7 Auto Service </w:t>
+      </w:r>
+      <w:proofErr w:type="spellStart"/>
+      <w:r>
+        <w:t>Center</w:t>
+      </w:r>
+      <w:proofErr w:type="spellEnd"/>
+      <w:r>
+        <w:t xml:space="preserve"> Web-App. This testing will be conducted by providing inputs to the system and validating the output from the systems.</w:t>
+      </w:r>
+    </w:p>
+    <w:p>
+      <w:pPr>
+        <w:spacing w:line="360" w:lineRule="auto"/>
+        <w:ind w:left="567"/>
+      </w:pPr>
+    </w:p>
+    <w:p>
+      <w:pPr>
+        <w:spacing w:line="360" w:lineRule="auto"/>
+        <w:ind w:left="567"/>
+      </w:pPr>
+      <w:r>
+        <w:rPr>
+          <w:b/>
+          <w:bCs/>
+        </w:rPr>
+        <w:t>SCOPE:</w:t>
+      </w:r>
+      <w:r>
+        <w:t xml:space="preserve"> </w:t>
+      </w:r>
+      <w:r>
+        <w:t xml:space="preserve">The scope of the functional testing for D7 Auto Service </w:t>
+      </w:r>
+      <w:proofErr w:type="spellStart"/>
+      <w:r>
+        <w:t>Center</w:t>
+      </w:r>
+      <w:proofErr w:type="spellEnd"/>
+      <w:r>
+        <w:t xml:space="preserve"> Web-App are based on the functional requirements outlined in the project documentation and different features of the system, including but not limited to:</w:t>
+      </w:r>
+    </w:p>
+    <w:p>
+      <w:pPr>
+        <w:spacing w:line="360" w:lineRule="auto"/>
+        <w:ind w:left="567"/>
+      </w:pPr>
+    </w:p>
+    <w:p>
+      <w:pPr>
+        <w:pStyle w:val="ListParagraph"/>
+        <w:numPr>
+          <w:ilvl w:val="0"/>
+          <w:numId w:val="57"/>
+        </w:numPr>
+        <w:spacing w:line="360" w:lineRule="auto"/>
+        <w:ind w:left="1647"/>
+      </w:pPr>
+      <w:r>
+        <w:t xml:space="preserve">Registration </w:t>
+      </w:r>
+    </w:p>
+    <w:p>
+      <w:pPr>
+        <w:pStyle w:val="ListParagraph"/>
+        <w:numPr>
+          <w:ilvl w:val="0"/>
+          <w:numId w:val="57"/>
+        </w:numPr>
+        <w:spacing w:line="360" w:lineRule="auto"/>
+        <w:ind w:left="1647"/>
+      </w:pPr>
+      <w:r>
+        <w:t>Login</w:t>
+      </w:r>
+    </w:p>
+    <w:p>
+      <w:pPr>
+        <w:pStyle w:val="ListParagraph"/>
+        <w:numPr>
+          <w:ilvl w:val="0"/>
+          <w:numId w:val="57"/>
+        </w:numPr>
+        <w:spacing w:line="360" w:lineRule="auto"/>
+        <w:ind w:left="1647"/>
+      </w:pPr>
+      <w:r>
+        <w:t>Reservation System</w:t>
+      </w:r>
+    </w:p>
+    <w:p>
+      <w:pPr>
+        <w:pStyle w:val="ListParagraph"/>
+        <w:numPr>
+          <w:ilvl w:val="0"/>
+          <w:numId w:val="57"/>
+        </w:numPr>
+        <w:spacing w:line="360" w:lineRule="auto"/>
+        <w:ind w:left="1647"/>
+      </w:pPr>
+      <w:r>
+        <w:t>Support Tab</w:t>
+      </w:r>
+    </w:p>
+    <w:p>
+      <w:pPr>
+        <w:pStyle w:val="ListParagraph"/>
+        <w:numPr>
+          <w:ilvl w:val="0"/>
+          <w:numId w:val="57"/>
+        </w:numPr>
+        <w:spacing w:line="360" w:lineRule="auto"/>
+        <w:ind w:left="1647"/>
+      </w:pPr>
+      <w:r>
+        <w:t>Chat System</w:t>
+      </w:r>
+    </w:p>
+    <w:p>
+      <w:pPr>
+        <w:pStyle w:val="ListParagraph"/>
+        <w:numPr>
+          <w:ilvl w:val="0"/>
+          <w:numId w:val="57"/>
+        </w:numPr>
+        <w:spacing w:line="360" w:lineRule="auto"/>
+        <w:ind w:left="1647"/>
+      </w:pPr>
+      <w:r>
+        <w:t xml:space="preserve">System Administration </w:t>
+      </w:r>
+    </w:p>
+    <w:p>
+      <w:pPr>
+        <w:pStyle w:val="ListParagraph"/>
+        <w:spacing w:line="360" w:lineRule="auto"/>
+        <w:ind w:left="1647"/>
+      </w:pPr>
+    </w:p>
+    <w:p>
+      <w:pPr>
+        <w:spacing w:line="360" w:lineRule="auto"/>
+        <w:ind w:left="567"/>
+      </w:pPr>
+      <w:r>
+        <w:t>The scope also includes browser and device compatibility testing to ensure optimal user experience.</w:t>
+      </w:r>
+    </w:p>
+    <w:p>
+      <w:pPr>
+        <w:spacing w:line="360" w:lineRule="auto"/>
+        <w:ind w:left="567"/>
+      </w:pPr>
+    </w:p>
+    <w:p>
+      <w:pPr>
+        <w:spacing w:line="360" w:lineRule="auto"/>
+        <w:ind w:left="567"/>
+      </w:pPr>
+      <w:r>
+        <w:rPr>
+          <w:b/>
+          <w:bCs/>
+        </w:rPr>
+        <w:t>TESTERS:</w:t>
+      </w:r>
+      <w:r>
+        <w:t xml:space="preserve"> Testing Team.</w:t>
+      </w:r>
+    </w:p>
+    <w:p>
+      <w:pPr>
+        <w:spacing w:line="360" w:lineRule="auto"/>
+        <w:ind w:left="567"/>
+      </w:pPr>
+    </w:p>
+    <w:p>
+      <w:pPr>
+        <w:spacing w:line="360" w:lineRule="auto"/>
+        <w:ind w:left="567"/>
+      </w:pPr>
+      <w:r>
+        <w:rPr>
+          <w:b/>
+          <w:bCs/>
+        </w:rPr>
+        <w:lastRenderedPageBreak/>
+        <w:t>METHOD:</w:t>
+      </w:r>
+      <w:r>
+        <w:t xml:space="preserve"> The test will be performed according to the functional requirements outlined in the project documentation for D7 Auto Service </w:t>
+      </w:r>
+      <w:proofErr w:type="spellStart"/>
+      <w:r>
+        <w:t>Center</w:t>
+      </w:r>
+      <w:proofErr w:type="spellEnd"/>
+      <w:r>
+        <w:t xml:space="preserve"> Web-App. </w:t>
+      </w:r>
+    </w:p>
+    <w:p>
+      <w:pPr>
+        <w:spacing w:line="360" w:lineRule="auto"/>
+        <w:ind w:left="567"/>
+      </w:pPr>
+      <w:r>
+        <w:t xml:space="preserve"> TIMING: After exploratory test is completed. </w:t>
+      </w:r>
+    </w:p>
+    <w:p>
+      <w:pPr>
+        <w:spacing w:line="360" w:lineRule="auto"/>
+        <w:ind w:left="567"/>
+      </w:pPr>
+    </w:p>
+    <w:p>
+      <w:pPr>
+        <w:spacing w:line="360" w:lineRule="auto"/>
+        <w:ind w:left="567"/>
+        <w:rPr>
+          <w:b/>
+          <w:bCs/>
+        </w:rPr>
+      </w:pPr>
+      <w:r>
+        <w:rPr>
+          <w:b/>
+          <w:bCs/>
+        </w:rPr>
+        <w:t>TEST ACCEPTANCE CRITERIA:</w:t>
+      </w:r>
+    </w:p>
+    <w:p>
+      <w:pPr>
+        <w:pStyle w:val="ListParagraph"/>
+        <w:numPr>
+          <w:ilvl w:val="0"/>
+          <w:numId w:val="59"/>
+        </w:numPr>
+        <w:spacing w:line="360" w:lineRule="auto"/>
+        <w:ind w:left="1647"/>
+      </w:pPr>
+      <w:r>
+        <w:t>All the features and functionalities that were outlined in the system documentation, including the product backlog and use case have been successfully implemented according to the given requirements.</w:t>
+      </w:r>
+    </w:p>
+    <w:p>
+      <w:pPr>
+        <w:pStyle w:val="ListParagraph"/>
+        <w:numPr>
+          <w:ilvl w:val="0"/>
+          <w:numId w:val="59"/>
+        </w:numPr>
+        <w:spacing w:line="360" w:lineRule="auto"/>
+        <w:ind w:left="1647"/>
+      </w:pPr>
+      <w:r>
+        <w:t xml:space="preserve">Development is done including the unit testing that have been done and passed. </w:t>
+      </w:r>
+    </w:p>
+    <w:p>
+      <w:pPr>
+        <w:pStyle w:val="ListParagraph"/>
+        <w:numPr>
+          <w:ilvl w:val="0"/>
+          <w:numId w:val="59"/>
+        </w:numPr>
+        <w:spacing w:line="360" w:lineRule="auto"/>
+        <w:ind w:left="1647"/>
+      </w:pPr>
+      <w:r>
+        <w:t>Test strategy and planning must be accepted and signed by the necessary personnel.</w:t>
+      </w:r>
+    </w:p>
+    <w:p>
+      <w:pPr>
+        <w:pStyle w:val="ListParagraph"/>
+        <w:numPr>
+          <w:ilvl w:val="0"/>
+          <w:numId w:val="59"/>
+        </w:numPr>
+        <w:spacing w:line="360" w:lineRule="auto"/>
+        <w:ind w:left="1647"/>
+      </w:pPr>
+      <w:r>
+        <w:t>There are no significant problems or flaws present in the application prior to its release.</w:t>
+      </w:r>
+    </w:p>
+    <w:p>
+      <w:pPr>
+        <w:pStyle w:val="ListParagraph"/>
+        <w:numPr>
+          <w:ilvl w:val="0"/>
+          <w:numId w:val="59"/>
+        </w:numPr>
+        <w:spacing w:line="360" w:lineRule="auto"/>
+        <w:ind w:left="1647"/>
+      </w:pPr>
+      <w:r>
+        <w:t>The hosting of the system has been hosted without significant issues or disruptions.</w:t>
+      </w:r>
+    </w:p>
+    <w:p>
+      <w:pPr>
+        <w:pStyle w:val="ListParagraph"/>
+        <w:spacing w:line="360" w:lineRule="auto"/>
+        <w:ind w:left="1647"/>
+      </w:pPr>
+    </w:p>
+    <w:p>
+      <w:pPr>
+        <w:spacing w:line="360" w:lineRule="auto"/>
+        <w:ind w:left="567"/>
+      </w:pPr>
+      <w:r>
+        <w:rPr>
+          <w:b/>
+          <w:bCs/>
+        </w:rPr>
+        <w:t>TEST DELIVERABLES:</w:t>
+      </w:r>
+    </w:p>
+    <w:p>
+      <w:pPr>
+        <w:spacing w:line="360" w:lineRule="auto"/>
+        <w:ind w:left="567"/>
+      </w:pPr>
+      <w:r>
+        <w:t>List of test deliverables under the Functional Testing, including but not limited to:</w:t>
+      </w:r>
+    </w:p>
+    <w:p>
+      <w:pPr>
+        <w:pStyle w:val="ListParagraph"/>
+        <w:numPr>
+          <w:ilvl w:val="0"/>
+          <w:numId w:val="61"/>
+        </w:numPr>
+        <w:spacing w:line="360" w:lineRule="auto"/>
+        <w:ind w:left="1647"/>
+      </w:pPr>
+      <w:r>
+        <w:t xml:space="preserve">Test Plan </w:t>
+      </w:r>
+    </w:p>
+    <w:p>
+      <w:pPr>
+        <w:pStyle w:val="ListParagraph"/>
+        <w:numPr>
+          <w:ilvl w:val="0"/>
+          <w:numId w:val="61"/>
+        </w:numPr>
+        <w:spacing w:line="360" w:lineRule="auto"/>
+        <w:ind w:left="1647"/>
+      </w:pPr>
+      <w:r>
+        <w:t>Test Case</w:t>
+      </w:r>
+    </w:p>
+    <w:p>
+      <w:pPr>
+        <w:pStyle w:val="ListParagraph"/>
+        <w:numPr>
+          <w:ilvl w:val="0"/>
+          <w:numId w:val="61"/>
+        </w:numPr>
+        <w:spacing w:line="360" w:lineRule="auto"/>
+        <w:ind w:left="1647"/>
+      </w:pPr>
+      <w:r>
+        <w:t>Test Data</w:t>
+      </w:r>
+    </w:p>
+    <w:p>
+      <w:pPr>
+        <w:pStyle w:val="ListParagraph"/>
+        <w:numPr>
+          <w:ilvl w:val="0"/>
+          <w:numId w:val="61"/>
+        </w:numPr>
+        <w:spacing w:line="360" w:lineRule="auto"/>
+        <w:ind w:left="1647"/>
+      </w:pPr>
+      <w:r>
+        <w:t>Test Environment</w:t>
+      </w:r>
+    </w:p>
+    <w:p>
+      <w:pPr>
+        <w:pStyle w:val="ListParagraph"/>
+        <w:numPr>
+          <w:ilvl w:val="0"/>
+          <w:numId w:val="61"/>
+        </w:numPr>
+        <w:spacing w:line="360" w:lineRule="auto"/>
+        <w:ind w:left="1647"/>
+      </w:pPr>
+      <w:r>
+        <w:t>Test Execution Logs (daily/weekly status report)</w:t>
+      </w:r>
+    </w:p>
+    <w:p>
+      <w:pPr>
+        <w:pStyle w:val="ListParagraph"/>
+        <w:numPr>
+          <w:ilvl w:val="0"/>
+          <w:numId w:val="61"/>
+        </w:numPr>
+        <w:spacing w:line="360" w:lineRule="auto"/>
+        <w:ind w:left="1647"/>
+      </w:pPr>
+      <w:r>
+        <w:t>Defect Reports</w:t>
+      </w:r>
+    </w:p>
+    <w:p>
+      <w:pPr>
+        <w:pStyle w:val="ListParagraph"/>
+        <w:numPr>
+          <w:ilvl w:val="0"/>
+          <w:numId w:val="61"/>
+        </w:numPr>
+        <w:spacing w:line="360" w:lineRule="auto"/>
+        <w:ind w:left="1647"/>
+      </w:pPr>
+      <w:r>
+        <w:t>Test Summary Report</w:t>
+      </w:r>
+    </w:p>
+    <w:p>
+      <w:pPr>
+        <w:pStyle w:val="ListParagraph"/>
+        <w:numPr>
+          <w:ilvl w:val="0"/>
+          <w:numId w:val="61"/>
+        </w:numPr>
+        <w:spacing w:line="360" w:lineRule="auto"/>
+        <w:ind w:left="1647"/>
+      </w:pPr>
+      <w:r>
+        <w:t>Test Closure report</w:t>
+      </w:r>
+    </w:p>
+    <w:p>
+      <w:pPr>
+        <w:spacing w:line="360" w:lineRule="auto"/>
+        <w:ind w:left="567"/>
+      </w:pPr>
+    </w:p>
+    <w:p>
+      <w:pPr>
+        <w:spacing w:line="360" w:lineRule="auto"/>
+        <w:ind w:left="567"/>
+        <w:rPr>
+          <w:b/>
+          <w:bCs/>
+        </w:rPr>
+      </w:pPr>
+      <w:r>
+        <w:rPr>
+          <w:b/>
+          <w:bCs/>
+        </w:rPr>
+        <w:t>MILESTONE LIST</w:t>
+      </w:r>
+    </w:p>
+    <w:p>
+      <w:pPr>
+        <w:spacing w:line="360" w:lineRule="auto"/>
+        <w:ind w:left="567"/>
+      </w:pPr>
+      <w:r>
+        <w:t>Following are the milestone lists in functional testing, including but not limited to:</w:t>
+      </w:r>
+    </w:p>
+    <w:p>
+      <w:pPr>
+        <w:pStyle w:val="ListParagraph"/>
+        <w:numPr>
+          <w:ilvl w:val="0"/>
+          <w:numId w:val="62"/>
+        </w:numPr>
+        <w:spacing w:line="360" w:lineRule="auto"/>
+        <w:ind w:left="1647"/>
+      </w:pPr>
+      <w:r>
+        <w:t>Completion of Test Planning</w:t>
+      </w:r>
+    </w:p>
+    <w:p>
+      <w:pPr>
+        <w:pStyle w:val="ListParagraph"/>
+        <w:numPr>
+          <w:ilvl w:val="0"/>
+          <w:numId w:val="62"/>
+        </w:numPr>
+        <w:spacing w:line="360" w:lineRule="auto"/>
+        <w:ind w:left="1647"/>
+      </w:pPr>
+      <w:r>
+        <w:t>Setting up testing tools and testing environments</w:t>
+      </w:r>
+    </w:p>
+    <w:p>
+      <w:pPr>
+        <w:pStyle w:val="ListParagraph"/>
+        <w:numPr>
+          <w:ilvl w:val="0"/>
+          <w:numId w:val="62"/>
+        </w:numPr>
+        <w:spacing w:line="360" w:lineRule="auto"/>
+        <w:ind w:left="1647"/>
+      </w:pPr>
+      <w:r>
+        <w:t>Executing the functional testing</w:t>
+      </w:r>
+    </w:p>
+    <w:p>
+      <w:pPr>
+        <w:pStyle w:val="ListParagraph"/>
+        <w:numPr>
+          <w:ilvl w:val="0"/>
+          <w:numId w:val="62"/>
+        </w:numPr>
+        <w:spacing w:line="360" w:lineRule="auto"/>
+        <w:ind w:left="1647"/>
+      </w:pPr>
+      <w:r>
+        <w:t>Creation of User Acceptance Testing (UAT).</w:t>
+      </w:r>
+    </w:p>
+    <w:p>
+      <w:pPr>
+        <w:pStyle w:val="ListParagraph"/>
+        <w:numPr>
+          <w:ilvl w:val="0"/>
+          <w:numId w:val="62"/>
+        </w:numPr>
+        <w:spacing w:line="360" w:lineRule="auto"/>
+        <w:ind w:left="1647"/>
+      </w:pPr>
+      <w:r>
+        <w:t>Test Completion</w:t>
+      </w:r>
+    </w:p>
+    <w:p>
+      <w:pPr>
+        <w:pStyle w:val="ListParagraph"/>
+        <w:numPr>
+          <w:ilvl w:val="0"/>
+          <w:numId w:val="62"/>
+        </w:numPr>
+        <w:spacing w:line="360" w:lineRule="auto"/>
+        <w:ind w:left="1647"/>
+      </w:pPr>
+      <w:r>
+        <w:lastRenderedPageBreak/>
+        <w:t>Test Review and Approval</w:t>
+      </w:r>
+    </w:p>
+    <w:p>
+      <w:pPr>
+        <w:pStyle w:val="ListParagraph"/>
+        <w:numPr>
+          <w:ilvl w:val="0"/>
+          <w:numId w:val="62"/>
+        </w:numPr>
+        <w:spacing w:line="360" w:lineRule="auto"/>
+        <w:ind w:left="1647"/>
+      </w:pPr>
+      <w:r>
+        <w:t>Test Closure</w:t>
+      </w:r>
+    </w:p>
     <w:p>
       <w:pPr>
         <w:pStyle w:val="Heading3"/>
@@ -3221,14 +4101,14 @@
     <w:p>
       <w:pPr>
         <w:rPr>
-          <w:rFonts w:ascii="Arial" w:hAnsi="Arial" w:cs="Arial"/>
+          <w:rFonts w:cs="Arial"/>
         </w:rPr>
       </w:pPr>
     </w:p>
     <w:p>
       <w:pPr>
         <w:rPr>
-          <w:rFonts w:ascii="Arial" w:hAnsi="Arial" w:cs="Arial"/>
+          <w:rFonts w:cs="Arial"/>
         </w:rPr>
       </w:pPr>
     </w:p>
@@ -3338,12 +4218,12 @@
         <w:spacing w:before="0" w:after="200" w:line="276" w:lineRule="auto"/>
         <w:jc w:val="left"/>
         <w:rPr>
-          <w:rFonts w:ascii="Arial" w:hAnsi="Arial" w:cs="Arial"/>
+          <w:rFonts w:cs="Arial"/>
         </w:rPr>
       </w:pPr>
       <w:r>
         <w:rPr>
-          <w:rFonts w:ascii="Arial" w:hAnsi="Arial" w:cs="Arial"/>
+          <w:rFonts w:cs="Arial"/>
         </w:rPr>
         <w:br w:type="page"/>
       </w:r>
@@ -3506,12 +4386,12 @@
         <w:spacing w:before="0" w:after="200" w:line="276" w:lineRule="auto"/>
         <w:jc w:val="left"/>
         <w:rPr>
-          <w:rFonts w:ascii="Arial" w:hAnsi="Arial" w:cs="Arial"/>
+          <w:rFonts w:cs="Arial"/>
         </w:rPr>
       </w:pPr>
       <w:r>
         <w:rPr>
-          <w:rFonts w:ascii="Arial" w:hAnsi="Arial" w:cs="Arial"/>
+          <w:rFonts w:cs="Arial"/>
         </w:rPr>
         <w:br w:type="page"/>
       </w:r>
@@ -3538,8 +4418,8 @@
         <w:tblLook w:val="04A0" w:firstRow="1" w:lastRow="0" w:firstColumn="1" w:lastColumn="0" w:noHBand="0" w:noVBand="1"/>
       </w:tblPr>
       <w:tblGrid>
-        <w:gridCol w:w="4049"/>
-        <w:gridCol w:w="3801"/>
+        <w:gridCol w:w="4063"/>
+        <w:gridCol w:w="3787"/>
       </w:tblGrid>
       <w:tr>
         <w:trPr>
@@ -3790,8 +4670,8 @@
         <w:tblLook w:val="04A0" w:firstRow="1" w:lastRow="0" w:firstColumn="1" w:lastColumn="0" w:noHBand="0" w:noVBand="1"/>
       </w:tblPr>
       <w:tblGrid>
-        <w:gridCol w:w="4049"/>
-        <w:gridCol w:w="3801"/>
+        <w:gridCol w:w="4076"/>
+        <w:gridCol w:w="3774"/>
       </w:tblGrid>
       <w:tr>
         <w:trPr>
@@ -3811,16 +4691,9 @@
           </w:tcPr>
           <w:p>
             <w:pPr>
-              <w:keepNext/>
               <w:spacing w:after="0"/>
-              <w:rPr>
-                <w:b/>
-              </w:rPr>
             </w:pPr>
             <w:r>
-              <w:rPr>
-                <w:color w:val="002060"/>
-              </w:rPr>
               <w:t>Signature:</w:t>
             </w:r>
           </w:p>
@@ -3990,7 +4863,7 @@
     <w:p>
       <w:pPr>
         <w:rPr>
-          <w:rFonts w:ascii="Arial" w:hAnsi="Arial" w:cs="Arial"/>
+          <w:rFonts w:cs="Arial"/>
         </w:rPr>
       </w:pPr>
     </w:p>
@@ -4002,8 +4875,8 @@
         <w:tblLook w:val="04A0" w:firstRow="1" w:lastRow="0" w:firstColumn="1" w:lastColumn="0" w:noHBand="0" w:noVBand="1"/>
       </w:tblPr>
       <w:tblGrid>
-        <w:gridCol w:w="4049"/>
-        <w:gridCol w:w="3801"/>
+        <w:gridCol w:w="4063"/>
+        <w:gridCol w:w="3787"/>
       </w:tblGrid>
       <w:tr>
         <w:trPr>
@@ -4254,8 +5127,8 @@
         <w:tblLook w:val="04A0" w:firstRow="1" w:lastRow="0" w:firstColumn="1" w:lastColumn="0" w:noHBand="0" w:noVBand="1"/>
       </w:tblPr>
       <w:tblGrid>
-        <w:gridCol w:w="4049"/>
-        <w:gridCol w:w="3801"/>
+        <w:gridCol w:w="4076"/>
+        <w:gridCol w:w="3774"/>
       </w:tblGrid>
       <w:tr>
         <w:trPr>
@@ -4275,16 +5148,9 @@
           </w:tcPr>
           <w:p>
             <w:pPr>
-              <w:keepNext/>
               <w:spacing w:after="0"/>
-              <w:rPr>
-                <w:b/>
-              </w:rPr>
             </w:pPr>
             <w:r>
-              <w:rPr>
-                <w:color w:val="002060"/>
-              </w:rPr>
               <w:t>Signature:</w:t>
             </w:r>
           </w:p>
@@ -4454,7 +5320,7 @@
     <w:p>
       <w:pPr>
         <w:rPr>
-          <w:rFonts w:ascii="Arial" w:hAnsi="Arial" w:cs="Arial"/>
+          <w:rFonts w:cs="Arial"/>
         </w:rPr>
       </w:pPr>
     </w:p>
@@ -4804,6 +5670,92 @@
     </w:lvl>
   </w:abstractNum>
   <w:abstractNum w:abstractNumId="2" w15:restartNumberingAfterBreak="0">
+    <w:nsid w:val="01E13156"/>
+    <w:multiLevelType w:val="hybridMultilevel"/>
+    <w:tmpl w:val="D66C6AE2"/>
+    <w:lvl w:ilvl="0" w:tplc="3409000F">
+      <w:start w:val="1"/>
+      <w:numFmt w:val="decimal"/>
+      <w:lvlText w:val="%1."/>
+      <w:lvlJc w:val="left"/>
+      <w:pPr>
+        <w:ind w:left="720" w:hanging="360"/>
+      </w:pPr>
+    </w:lvl>
+    <w:lvl w:ilvl="1" w:tplc="34090019" w:tentative="1">
+      <w:start w:val="1"/>
+      <w:numFmt w:val="lowerLetter"/>
+      <w:lvlText w:val="%2."/>
+      <w:lvlJc w:val="left"/>
+      <w:pPr>
+        <w:ind w:left="1440" w:hanging="360"/>
+      </w:pPr>
+    </w:lvl>
+    <w:lvl w:ilvl="2" w:tplc="3409001B" w:tentative="1">
+      <w:start w:val="1"/>
+      <w:numFmt w:val="lowerRoman"/>
+      <w:lvlText w:val="%3."/>
+      <w:lvlJc w:val="right"/>
+      <w:pPr>
+        <w:ind w:left="2160" w:hanging="180"/>
+      </w:pPr>
+    </w:lvl>
+    <w:lvl w:ilvl="3" w:tplc="3409000F" w:tentative="1">
+      <w:start w:val="1"/>
+      <w:numFmt w:val="decimal"/>
+      <w:lvlText w:val="%4."/>
+      <w:lvlJc w:val="left"/>
+      <w:pPr>
+        <w:ind w:left="2880" w:hanging="360"/>
+      </w:pPr>
+    </w:lvl>
+    <w:lvl w:ilvl="4" w:tplc="34090019" w:tentative="1">
+      <w:start w:val="1"/>
+      <w:numFmt w:val="lowerLetter"/>
+      <w:lvlText w:val="%5."/>
+      <w:lvlJc w:val="left"/>
+      <w:pPr>
+        <w:ind w:left="3600" w:hanging="360"/>
+      </w:pPr>
+    </w:lvl>
+    <w:lvl w:ilvl="5" w:tplc="3409001B" w:tentative="1">
+      <w:start w:val="1"/>
+      <w:numFmt w:val="lowerRoman"/>
+      <w:lvlText w:val="%6."/>
+      <w:lvlJc w:val="right"/>
+      <w:pPr>
+        <w:ind w:left="4320" w:hanging="180"/>
+      </w:pPr>
+    </w:lvl>
+    <w:lvl w:ilvl="6" w:tplc="3409000F" w:tentative="1">
+      <w:start w:val="1"/>
+      <w:numFmt w:val="decimal"/>
+      <w:lvlText w:val="%7."/>
+      <w:lvlJc w:val="left"/>
+      <w:pPr>
+        <w:ind w:left="5040" w:hanging="360"/>
+      </w:pPr>
+    </w:lvl>
+    <w:lvl w:ilvl="7" w:tplc="34090019" w:tentative="1">
+      <w:start w:val="1"/>
+      <w:numFmt w:val="lowerLetter"/>
+      <w:lvlText w:val="%8."/>
+      <w:lvlJc w:val="left"/>
+      <w:pPr>
+        <w:ind w:left="5760" w:hanging="360"/>
+      </w:pPr>
+    </w:lvl>
+    <w:lvl w:ilvl="8" w:tplc="3409001B" w:tentative="1">
+      <w:start w:val="1"/>
+      <w:numFmt w:val="lowerRoman"/>
+      <w:lvlText w:val="%9."/>
+      <w:lvlJc w:val="right"/>
+      <w:pPr>
+        <w:ind w:left="6480" w:hanging="180"/>
+      </w:pPr>
+    </w:lvl>
+  </w:abstractNum>
+  <w:abstractNum w:abstractNumId="3" w15:restartNumberingAfterBreak="0">
     <w:nsid w:val="0A15059B"/>
     <w:multiLevelType w:val="hybridMultilevel"/>
     <w:tmpl w:val="5B60EDB4"/>
@@ -4916,7 +5868,7 @@
       </w:rPr>
     </w:lvl>
   </w:abstractNum>
-  <w:abstractNum w:abstractNumId="3" w15:restartNumberingAfterBreak="0">
+  <w:abstractNum w:abstractNumId="4" w15:restartNumberingAfterBreak="0">
     <w:nsid w:val="0F6F5B2C"/>
     <w:multiLevelType w:val="multilevel"/>
     <w:tmpl w:val="D5000378"/>
@@ -5065,7 +6017,7 @@
       </w:rPr>
     </w:lvl>
   </w:abstractNum>
-  <w:abstractNum w:abstractNumId="4" w15:restartNumberingAfterBreak="0">
+  <w:abstractNum w:abstractNumId="5" w15:restartNumberingAfterBreak="0">
     <w:nsid w:val="102E5AD1"/>
     <w:multiLevelType w:val="hybridMultilevel"/>
     <w:tmpl w:val="792E59BE"/>
@@ -5206,7 +6158,7 @@
       </w:rPr>
     </w:lvl>
   </w:abstractNum>
-  <w:abstractNum w:abstractNumId="5" w15:restartNumberingAfterBreak="0">
+  <w:abstractNum w:abstractNumId="6" w15:restartNumberingAfterBreak="0">
     <w:nsid w:val="10582FD9"/>
     <w:multiLevelType w:val="hybridMultilevel"/>
     <w:tmpl w:val="BB264E96"/>
@@ -5319,7 +6271,7 @@
       </w:rPr>
     </w:lvl>
   </w:abstractNum>
-  <w:abstractNum w:abstractNumId="6" w15:restartNumberingAfterBreak="0">
+  <w:abstractNum w:abstractNumId="7" w15:restartNumberingAfterBreak="0">
     <w:nsid w:val="132811F7"/>
     <w:multiLevelType w:val="multilevel"/>
     <w:tmpl w:val="C83E85B8"/>
@@ -5468,7 +6420,7 @@
       </w:rPr>
     </w:lvl>
   </w:abstractNum>
-  <w:abstractNum w:abstractNumId="7" w15:restartNumberingAfterBreak="0">
+  <w:abstractNum w:abstractNumId="8" w15:restartNumberingAfterBreak="0">
     <w:nsid w:val="161014AF"/>
     <w:multiLevelType w:val="hybridMultilevel"/>
     <w:tmpl w:val="5D482646"/>
@@ -5581,7 +6533,7 @@
       </w:rPr>
     </w:lvl>
   </w:abstractNum>
-  <w:abstractNum w:abstractNumId="8" w15:restartNumberingAfterBreak="0">
+  <w:abstractNum w:abstractNumId="9" w15:restartNumberingAfterBreak="0">
     <w:nsid w:val="16D47EDC"/>
     <w:multiLevelType w:val="hybridMultilevel"/>
     <w:tmpl w:val="F18ADAA4"/>
@@ -5670,7 +6622,7 @@
       </w:pPr>
     </w:lvl>
   </w:abstractNum>
-  <w:abstractNum w:abstractNumId="9" w15:restartNumberingAfterBreak="0">
+  <w:abstractNum w:abstractNumId="10" w15:restartNumberingAfterBreak="0">
     <w:nsid w:val="1BBD503E"/>
     <w:multiLevelType w:val="hybridMultilevel"/>
     <w:tmpl w:val="5A549C2A"/>
@@ -5783,7 +6735,185 @@
       </w:rPr>
     </w:lvl>
   </w:abstractNum>
-  <w:abstractNum w:abstractNumId="10" w15:restartNumberingAfterBreak="0">
+  <w:abstractNum w:abstractNumId="11" w15:restartNumberingAfterBreak="0">
+    <w:nsid w:val="1CAD432D"/>
+    <w:multiLevelType w:val="hybridMultilevel"/>
+    <w:tmpl w:val="D070E31C"/>
+    <w:lvl w:ilvl="0" w:tplc="20B8AEEA">
+      <w:start w:val="1"/>
+      <w:numFmt w:val="decimal"/>
+      <w:lvlText w:val="%1."/>
+      <w:lvlJc w:val="left"/>
+      <w:pPr>
+        <w:ind w:left="1080" w:hanging="720"/>
+      </w:pPr>
+      <w:rPr>
+        <w:rFonts w:hint="default"/>
+      </w:rPr>
+    </w:lvl>
+    <w:lvl w:ilvl="1" w:tplc="34090019" w:tentative="1">
+      <w:start w:val="1"/>
+      <w:numFmt w:val="lowerLetter"/>
+      <w:lvlText w:val="%2."/>
+      <w:lvlJc w:val="left"/>
+      <w:pPr>
+        <w:ind w:left="1440" w:hanging="360"/>
+      </w:pPr>
+    </w:lvl>
+    <w:lvl w:ilvl="2" w:tplc="3409001B" w:tentative="1">
+      <w:start w:val="1"/>
+      <w:numFmt w:val="lowerRoman"/>
+      <w:lvlText w:val="%3."/>
+      <w:lvlJc w:val="right"/>
+      <w:pPr>
+        <w:ind w:left="2160" w:hanging="180"/>
+      </w:pPr>
+    </w:lvl>
+    <w:lvl w:ilvl="3" w:tplc="3409000F" w:tentative="1">
+      <w:start w:val="1"/>
+      <w:numFmt w:val="decimal"/>
+      <w:lvlText w:val="%4."/>
+      <w:lvlJc w:val="left"/>
+      <w:pPr>
+        <w:ind w:left="2880" w:hanging="360"/>
+      </w:pPr>
+    </w:lvl>
+    <w:lvl w:ilvl="4" w:tplc="34090019" w:tentative="1">
+      <w:start w:val="1"/>
+      <w:numFmt w:val="lowerLetter"/>
+      <w:lvlText w:val="%5."/>
+      <w:lvlJc w:val="left"/>
+      <w:pPr>
+        <w:ind w:left="3600" w:hanging="360"/>
+      </w:pPr>
+    </w:lvl>
+    <w:lvl w:ilvl="5" w:tplc="3409001B" w:tentative="1">
+      <w:start w:val="1"/>
+      <w:numFmt w:val="lowerRoman"/>
+      <w:lvlText w:val="%6."/>
+      <w:lvlJc w:val="right"/>
+      <w:pPr>
+        <w:ind w:left="4320" w:hanging="180"/>
+      </w:pPr>
+    </w:lvl>
+    <w:lvl w:ilvl="6" w:tplc="3409000F" w:tentative="1">
+      <w:start w:val="1"/>
+      <w:numFmt w:val="decimal"/>
+      <w:lvlText w:val="%7."/>
+      <w:lvlJc w:val="left"/>
+      <w:pPr>
+        <w:ind w:left="5040" w:hanging="360"/>
+      </w:pPr>
+    </w:lvl>
+    <w:lvl w:ilvl="7" w:tplc="34090019" w:tentative="1">
+      <w:start w:val="1"/>
+      <w:numFmt w:val="lowerLetter"/>
+      <w:lvlText w:val="%8."/>
+      <w:lvlJc w:val="left"/>
+      <w:pPr>
+        <w:ind w:left="5760" w:hanging="360"/>
+      </w:pPr>
+    </w:lvl>
+    <w:lvl w:ilvl="8" w:tplc="3409001B" w:tentative="1">
+      <w:start w:val="1"/>
+      <w:numFmt w:val="lowerRoman"/>
+      <w:lvlText w:val="%9."/>
+      <w:lvlJc w:val="right"/>
+      <w:pPr>
+        <w:ind w:left="6480" w:hanging="180"/>
+      </w:pPr>
+    </w:lvl>
+  </w:abstractNum>
+  <w:abstractNum w:abstractNumId="12" w15:restartNumberingAfterBreak="0">
+    <w:nsid w:val="1CE40676"/>
+    <w:multiLevelType w:val="hybridMultilevel"/>
+    <w:tmpl w:val="B7B08220"/>
+    <w:lvl w:ilvl="0" w:tplc="20B8AEEA">
+      <w:start w:val="1"/>
+      <w:numFmt w:val="decimal"/>
+      <w:lvlText w:val="%1."/>
+      <w:lvlJc w:val="left"/>
+      <w:pPr>
+        <w:ind w:left="1080" w:hanging="720"/>
+      </w:pPr>
+      <w:rPr>
+        <w:rFonts w:hint="default"/>
+      </w:rPr>
+    </w:lvl>
+    <w:lvl w:ilvl="1" w:tplc="34090019" w:tentative="1">
+      <w:start w:val="1"/>
+      <w:numFmt w:val="lowerLetter"/>
+      <w:lvlText w:val="%2."/>
+      <w:lvlJc w:val="left"/>
+      <w:pPr>
+        <w:ind w:left="1440" w:hanging="360"/>
+      </w:pPr>
+    </w:lvl>
+    <w:lvl w:ilvl="2" w:tplc="3409001B" w:tentative="1">
+      <w:start w:val="1"/>
+      <w:numFmt w:val="lowerRoman"/>
+      <w:lvlText w:val="%3."/>
+      <w:lvlJc w:val="right"/>
+      <w:pPr>
+        <w:ind w:left="2160" w:hanging="180"/>
+      </w:pPr>
+    </w:lvl>
+    <w:lvl w:ilvl="3" w:tplc="3409000F" w:tentative="1">
+      <w:start w:val="1"/>
+      <w:numFmt w:val="decimal"/>
+      <w:lvlText w:val="%4."/>
+      <w:lvlJc w:val="left"/>
+      <w:pPr>
+        <w:ind w:left="2880" w:hanging="360"/>
+      </w:pPr>
+    </w:lvl>
+    <w:lvl w:ilvl="4" w:tplc="34090019" w:tentative="1">
+      <w:start w:val="1"/>
+      <w:numFmt w:val="lowerLetter"/>
+      <w:lvlText w:val="%5."/>
+      <w:lvlJc w:val="left"/>
+      <w:pPr>
+        <w:ind w:left="3600" w:hanging="360"/>
+      </w:pPr>
+    </w:lvl>
+    <w:lvl w:ilvl="5" w:tplc="3409001B" w:tentative="1">
+      <w:start w:val="1"/>
+      <w:numFmt w:val="lowerRoman"/>
+      <w:lvlText w:val="%6."/>
+      <w:lvlJc w:val="right"/>
+      <w:pPr>
+        <w:ind w:left="4320" w:hanging="180"/>
+      </w:pPr>
+    </w:lvl>
+    <w:lvl w:ilvl="6" w:tplc="3409000F" w:tentative="1">
+      <w:start w:val="1"/>
+      <w:numFmt w:val="decimal"/>
+      <w:lvlText w:val="%7."/>
+      <w:lvlJc w:val="left"/>
+      <w:pPr>
+        <w:ind w:left="5040" w:hanging="360"/>
+      </w:pPr>
+    </w:lvl>
+    <w:lvl w:ilvl="7" w:tplc="34090019" w:tentative="1">
+      <w:start w:val="1"/>
+      <w:numFmt w:val="lowerLetter"/>
+      <w:lvlText w:val="%8."/>
+      <w:lvlJc w:val="left"/>
+      <w:pPr>
+        <w:ind w:left="5760" w:hanging="360"/>
+      </w:pPr>
+    </w:lvl>
+    <w:lvl w:ilvl="8" w:tplc="3409001B" w:tentative="1">
+      <w:start w:val="1"/>
+      <w:numFmt w:val="lowerRoman"/>
+      <w:lvlText w:val="%9."/>
+      <w:lvlJc w:val="right"/>
+      <w:pPr>
+        <w:ind w:left="6480" w:hanging="180"/>
+      </w:pPr>
+    </w:lvl>
+  </w:abstractNum>
+  <w:abstractNum w:abstractNumId="13" w15:restartNumberingAfterBreak="0">
     <w:nsid w:val="1DCA7D3E"/>
     <w:multiLevelType w:val="hybridMultilevel"/>
     <w:tmpl w:val="ADAE8DCA"/>
@@ -5872,7 +7002,7 @@
       </w:pPr>
     </w:lvl>
   </w:abstractNum>
-  <w:abstractNum w:abstractNumId="11" w15:restartNumberingAfterBreak="0">
+  <w:abstractNum w:abstractNumId="14" w15:restartNumberingAfterBreak="0">
     <w:nsid w:val="218235EE"/>
     <w:multiLevelType w:val="hybridMultilevel"/>
     <w:tmpl w:val="C656598C"/>
@@ -6007,7 +7137,7 @@
       </w:rPr>
     </w:lvl>
   </w:abstractNum>
-  <w:abstractNum w:abstractNumId="12" w15:restartNumberingAfterBreak="0">
+  <w:abstractNum w:abstractNumId="15" w15:restartNumberingAfterBreak="0">
     <w:nsid w:val="24700FBF"/>
     <w:multiLevelType w:val="hybridMultilevel"/>
     <w:tmpl w:val="990CF71E"/>
@@ -6120,7 +7250,7 @@
       </w:rPr>
     </w:lvl>
   </w:abstractNum>
-  <w:abstractNum w:abstractNumId="13" w15:restartNumberingAfterBreak="0">
+  <w:abstractNum w:abstractNumId="16" w15:restartNumberingAfterBreak="0">
     <w:nsid w:val="256D0FF3"/>
     <w:multiLevelType w:val="singleLevel"/>
     <w:tmpl w:val="0C090001"/>
@@ -6140,7 +7270,7 @@
       </w:rPr>
     </w:lvl>
   </w:abstractNum>
-  <w:abstractNum w:abstractNumId="14" w15:restartNumberingAfterBreak="0">
+  <w:abstractNum w:abstractNumId="17" w15:restartNumberingAfterBreak="0">
     <w:nsid w:val="25DD5665"/>
     <w:multiLevelType w:val="hybridMultilevel"/>
     <w:tmpl w:val="3A52B6F4"/>
@@ -6253,7 +7383,7 @@
       </w:rPr>
     </w:lvl>
   </w:abstractNum>
-  <w:abstractNum w:abstractNumId="15" w15:restartNumberingAfterBreak="0">
+  <w:abstractNum w:abstractNumId="18" w15:restartNumberingAfterBreak="0">
     <w:nsid w:val="2757733E"/>
     <w:multiLevelType w:val="hybridMultilevel"/>
     <w:tmpl w:val="1472A0D6"/>
@@ -6342,7 +7472,7 @@
       </w:pPr>
     </w:lvl>
   </w:abstractNum>
-  <w:abstractNum w:abstractNumId="16" w15:restartNumberingAfterBreak="0">
+  <w:abstractNum w:abstractNumId="19" w15:restartNumberingAfterBreak="0">
     <w:nsid w:val="2896F1BB"/>
     <w:multiLevelType w:val="hybridMultilevel"/>
     <w:tmpl w:val="740EA80C"/>
@@ -6428,7 +7558,7 @@
       </w:pPr>
     </w:lvl>
   </w:abstractNum>
-  <w:abstractNum w:abstractNumId="17" w15:restartNumberingAfterBreak="0">
+  <w:abstractNum w:abstractNumId="20" w15:restartNumberingAfterBreak="0">
     <w:nsid w:val="2B686874"/>
     <w:multiLevelType w:val="multilevel"/>
     <w:tmpl w:val="CE74E1EE"/>
@@ -6577,7 +7707,96 @@
       </w:rPr>
     </w:lvl>
   </w:abstractNum>
-  <w:abstractNum w:abstractNumId="18" w15:restartNumberingAfterBreak="0">
+  <w:abstractNum w:abstractNumId="21" w15:restartNumberingAfterBreak="0">
+    <w:nsid w:val="31CF19A8"/>
+    <w:multiLevelType w:val="hybridMultilevel"/>
+    <w:tmpl w:val="742892A0"/>
+    <w:lvl w:ilvl="0" w:tplc="20B8AEEA">
+      <w:start w:val="1"/>
+      <w:numFmt w:val="decimal"/>
+      <w:lvlText w:val="%1."/>
+      <w:lvlJc w:val="left"/>
+      <w:pPr>
+        <w:ind w:left="1080" w:hanging="720"/>
+      </w:pPr>
+      <w:rPr>
+        <w:rFonts w:hint="default"/>
+      </w:rPr>
+    </w:lvl>
+    <w:lvl w:ilvl="1" w:tplc="34090019" w:tentative="1">
+      <w:start w:val="1"/>
+      <w:numFmt w:val="lowerLetter"/>
+      <w:lvlText w:val="%2."/>
+      <w:lvlJc w:val="left"/>
+      <w:pPr>
+        <w:ind w:left="1440" w:hanging="360"/>
+      </w:pPr>
+    </w:lvl>
+    <w:lvl w:ilvl="2" w:tplc="3409001B" w:tentative="1">
+      <w:start w:val="1"/>
+      <w:numFmt w:val="lowerRoman"/>
+      <w:lvlText w:val="%3."/>
+      <w:lvlJc w:val="right"/>
+      <w:pPr>
+        <w:ind w:left="2160" w:hanging="180"/>
+      </w:pPr>
+    </w:lvl>
+    <w:lvl w:ilvl="3" w:tplc="3409000F" w:tentative="1">
+      <w:start w:val="1"/>
+      <w:numFmt w:val="decimal"/>
+      <w:lvlText w:val="%4."/>
+      <w:lvlJc w:val="left"/>
+      <w:pPr>
+        <w:ind w:left="2880" w:hanging="360"/>
+      </w:pPr>
+    </w:lvl>
+    <w:lvl w:ilvl="4" w:tplc="34090019" w:tentative="1">
+      <w:start w:val="1"/>
+      <w:numFmt w:val="lowerLetter"/>
+      <w:lvlText w:val="%5."/>
+      <w:lvlJc w:val="left"/>
+      <w:pPr>
+        <w:ind w:left="3600" w:hanging="360"/>
+      </w:pPr>
+    </w:lvl>
+    <w:lvl w:ilvl="5" w:tplc="3409001B" w:tentative="1">
+      <w:start w:val="1"/>
+      <w:numFmt w:val="lowerRoman"/>
+      <w:lvlText w:val="%6."/>
+      <w:lvlJc w:val="right"/>
+      <w:pPr>
+        <w:ind w:left="4320" w:hanging="180"/>
+      </w:pPr>
+    </w:lvl>
+    <w:lvl w:ilvl="6" w:tplc="3409000F" w:tentative="1">
+      <w:start w:val="1"/>
+      <w:numFmt w:val="decimal"/>
+      <w:lvlText w:val="%7."/>
+      <w:lvlJc w:val="left"/>
+      <w:pPr>
+        <w:ind w:left="5040" w:hanging="360"/>
+      </w:pPr>
+    </w:lvl>
+    <w:lvl w:ilvl="7" w:tplc="34090019" w:tentative="1">
+      <w:start w:val="1"/>
+      <w:numFmt w:val="lowerLetter"/>
+      <w:lvlText w:val="%8."/>
+      <w:lvlJc w:val="left"/>
+      <w:pPr>
+        <w:ind w:left="5760" w:hanging="360"/>
+      </w:pPr>
+    </w:lvl>
+    <w:lvl w:ilvl="8" w:tplc="3409001B" w:tentative="1">
+      <w:start w:val="1"/>
+      <w:numFmt w:val="lowerRoman"/>
+      <w:lvlText w:val="%9."/>
+      <w:lvlJc w:val="right"/>
+      <w:pPr>
+        <w:ind w:left="6480" w:hanging="180"/>
+      </w:pPr>
+    </w:lvl>
+  </w:abstractNum>
+  <w:abstractNum w:abstractNumId="22" w15:restartNumberingAfterBreak="0">
     <w:nsid w:val="33F752E9"/>
     <w:multiLevelType w:val="hybridMultilevel"/>
     <w:tmpl w:val="B48614C4"/>
@@ -6716,7 +7935,7 @@
       </w:rPr>
     </w:lvl>
   </w:abstractNum>
-  <w:abstractNum w:abstractNumId="19" w15:restartNumberingAfterBreak="0">
+  <w:abstractNum w:abstractNumId="23" w15:restartNumberingAfterBreak="0">
     <w:nsid w:val="378104A1"/>
     <w:multiLevelType w:val="hybridMultilevel"/>
     <w:tmpl w:val="98A44BC4"/>
@@ -6857,7 +8076,7 @@
       </w:rPr>
     </w:lvl>
   </w:abstractNum>
-  <w:abstractNum w:abstractNumId="20" w15:restartNumberingAfterBreak="0">
+  <w:abstractNum w:abstractNumId="24" w15:restartNumberingAfterBreak="0">
     <w:nsid w:val="393D2565"/>
     <w:multiLevelType w:val="multilevel"/>
     <w:tmpl w:val="D006FC00"/>
@@ -7004,7 +8223,7 @@
       </w:rPr>
     </w:lvl>
   </w:abstractNum>
-  <w:abstractNum w:abstractNumId="21" w15:restartNumberingAfterBreak="0">
+  <w:abstractNum w:abstractNumId="25" w15:restartNumberingAfterBreak="0">
     <w:nsid w:val="3A7A130F"/>
     <w:multiLevelType w:val="hybridMultilevel"/>
     <w:tmpl w:val="096499A4"/>
@@ -7093,7 +8312,96 @@
       </w:pPr>
     </w:lvl>
   </w:abstractNum>
-  <w:abstractNum w:abstractNumId="22" w15:restartNumberingAfterBreak="0">
+  <w:abstractNum w:abstractNumId="26" w15:restartNumberingAfterBreak="0">
+    <w:nsid w:val="3B0332A8"/>
+    <w:multiLevelType w:val="hybridMultilevel"/>
+    <w:tmpl w:val="13DC20D8"/>
+    <w:lvl w:ilvl="0" w:tplc="20B8AEEA">
+      <w:start w:val="1"/>
+      <w:numFmt w:val="decimal"/>
+      <w:lvlText w:val="%1."/>
+      <w:lvlJc w:val="left"/>
+      <w:pPr>
+        <w:ind w:left="1080" w:hanging="720"/>
+      </w:pPr>
+      <w:rPr>
+        <w:rFonts w:hint="default"/>
+      </w:rPr>
+    </w:lvl>
+    <w:lvl w:ilvl="1" w:tplc="34090019" w:tentative="1">
+      <w:start w:val="1"/>
+      <w:numFmt w:val="lowerLetter"/>
+      <w:lvlText w:val="%2."/>
+      <w:lvlJc w:val="left"/>
+      <w:pPr>
+        <w:ind w:left="1440" w:hanging="360"/>
+      </w:pPr>
+    </w:lvl>
+    <w:lvl w:ilvl="2" w:tplc="3409001B" w:tentative="1">
+      <w:start w:val="1"/>
+      <w:numFmt w:val="lowerRoman"/>
+      <w:lvlText w:val="%3."/>
+      <w:lvlJc w:val="right"/>
+      <w:pPr>
+        <w:ind w:left="2160" w:hanging="180"/>
+      </w:pPr>
+    </w:lvl>
+    <w:lvl w:ilvl="3" w:tplc="3409000F" w:tentative="1">
+      <w:start w:val="1"/>
+      <w:numFmt w:val="decimal"/>
+      <w:lvlText w:val="%4."/>
+      <w:lvlJc w:val="left"/>
+      <w:pPr>
+        <w:ind w:left="2880" w:hanging="360"/>
+      </w:pPr>
+    </w:lvl>
+    <w:lvl w:ilvl="4" w:tplc="34090019" w:tentative="1">
+      <w:start w:val="1"/>
+      <w:numFmt w:val="lowerLetter"/>
+      <w:lvlText w:val="%5."/>
+      <w:lvlJc w:val="left"/>
+      <w:pPr>
+        <w:ind w:left="3600" w:hanging="360"/>
+      </w:pPr>
+    </w:lvl>
+    <w:lvl w:ilvl="5" w:tplc="3409001B" w:tentative="1">
+      <w:start w:val="1"/>
+      <w:numFmt w:val="lowerRoman"/>
+      <w:lvlText w:val="%6."/>
+      <w:lvlJc w:val="right"/>
+      <w:pPr>
+        <w:ind w:left="4320" w:hanging="180"/>
+      </w:pPr>
+    </w:lvl>
+    <w:lvl w:ilvl="6" w:tplc="3409000F" w:tentative="1">
+      <w:start w:val="1"/>
+      <w:numFmt w:val="decimal"/>
+      <w:lvlText w:val="%7."/>
+      <w:lvlJc w:val="left"/>
+      <w:pPr>
+        <w:ind w:left="5040" w:hanging="360"/>
+      </w:pPr>
+    </w:lvl>
+    <w:lvl w:ilvl="7" w:tplc="34090019" w:tentative="1">
+      <w:start w:val="1"/>
+      <w:numFmt w:val="lowerLetter"/>
+      <w:lvlText w:val="%8."/>
+      <w:lvlJc w:val="left"/>
+      <w:pPr>
+        <w:ind w:left="5760" w:hanging="360"/>
+      </w:pPr>
+    </w:lvl>
+    <w:lvl w:ilvl="8" w:tplc="3409001B" w:tentative="1">
+      <w:start w:val="1"/>
+      <w:numFmt w:val="lowerRoman"/>
+      <w:lvlText w:val="%9."/>
+      <w:lvlJc w:val="right"/>
+      <w:pPr>
+        <w:ind w:left="6480" w:hanging="180"/>
+      </w:pPr>
+    </w:lvl>
+  </w:abstractNum>
+  <w:abstractNum w:abstractNumId="27" w15:restartNumberingAfterBreak="0">
     <w:nsid w:val="3C275716"/>
     <w:multiLevelType w:val="multilevel"/>
     <w:tmpl w:val="7D06B9E6"/>
@@ -7242,7 +8550,7 @@
       </w:rPr>
     </w:lvl>
   </w:abstractNum>
-  <w:abstractNum w:abstractNumId="23" w15:restartNumberingAfterBreak="0">
+  <w:abstractNum w:abstractNumId="28" w15:restartNumberingAfterBreak="0">
     <w:nsid w:val="409D043F"/>
     <w:multiLevelType w:val="hybridMultilevel"/>
     <w:tmpl w:val="45D698E6"/>
@@ -7355,7 +8663,96 @@
       </w:rPr>
     </w:lvl>
   </w:abstractNum>
-  <w:abstractNum w:abstractNumId="24" w15:restartNumberingAfterBreak="0">
+  <w:abstractNum w:abstractNumId="29" w15:restartNumberingAfterBreak="0">
+    <w:nsid w:val="41337C84"/>
+    <w:multiLevelType w:val="hybridMultilevel"/>
+    <w:tmpl w:val="3672071A"/>
+    <w:lvl w:ilvl="0" w:tplc="20B8AEEA">
+      <w:start w:val="1"/>
+      <w:numFmt w:val="decimal"/>
+      <w:lvlText w:val="%1."/>
+      <w:lvlJc w:val="left"/>
+      <w:pPr>
+        <w:ind w:left="1080" w:hanging="720"/>
+      </w:pPr>
+      <w:rPr>
+        <w:rFonts w:hint="default"/>
+      </w:rPr>
+    </w:lvl>
+    <w:lvl w:ilvl="1" w:tplc="34090019" w:tentative="1">
+      <w:start w:val="1"/>
+      <w:numFmt w:val="lowerLetter"/>
+      <w:lvlText w:val="%2."/>
+      <w:lvlJc w:val="left"/>
+      <w:pPr>
+        <w:ind w:left="1440" w:hanging="360"/>
+      </w:pPr>
+    </w:lvl>
+    <w:lvl w:ilvl="2" w:tplc="3409001B" w:tentative="1">
+      <w:start w:val="1"/>
+      <w:numFmt w:val="lowerRoman"/>
+      <w:lvlText w:val="%3."/>
+      <w:lvlJc w:val="right"/>
+      <w:pPr>
+        <w:ind w:left="2160" w:hanging="180"/>
+      </w:pPr>
+    </w:lvl>
+    <w:lvl w:ilvl="3" w:tplc="3409000F" w:tentative="1">
+      <w:start w:val="1"/>
+      <w:numFmt w:val="decimal"/>
+      <w:lvlText w:val="%4."/>
+      <w:lvlJc w:val="left"/>
+      <w:pPr>
+        <w:ind w:left="2880" w:hanging="360"/>
+      </w:pPr>
+    </w:lvl>
+    <w:lvl w:ilvl="4" w:tplc="34090019" w:tentative="1">
+      <w:start w:val="1"/>
+      <w:numFmt w:val="lowerLetter"/>
+      <w:lvlText w:val="%5."/>
+      <w:lvlJc w:val="left"/>
+      <w:pPr>
+        <w:ind w:left="3600" w:hanging="360"/>
+      </w:pPr>
+    </w:lvl>
+    <w:lvl w:ilvl="5" w:tplc="3409001B" w:tentative="1">
+      <w:start w:val="1"/>
+      <w:numFmt w:val="lowerRoman"/>
+      <w:lvlText w:val="%6."/>
+      <w:lvlJc w:val="right"/>
+      <w:pPr>
+        <w:ind w:left="4320" w:hanging="180"/>
+      </w:pPr>
+    </w:lvl>
+    <w:lvl w:ilvl="6" w:tplc="3409000F" w:tentative="1">
+      <w:start w:val="1"/>
+      <w:numFmt w:val="decimal"/>
+      <w:lvlText w:val="%7."/>
+      <w:lvlJc w:val="left"/>
+      <w:pPr>
+        <w:ind w:left="5040" w:hanging="360"/>
+      </w:pPr>
+    </w:lvl>
+    <w:lvl w:ilvl="7" w:tplc="34090019" w:tentative="1">
+      <w:start w:val="1"/>
+      <w:numFmt w:val="lowerLetter"/>
+      <w:lvlText w:val="%8."/>
+      <w:lvlJc w:val="left"/>
+      <w:pPr>
+        <w:ind w:left="5760" w:hanging="360"/>
+      </w:pPr>
+    </w:lvl>
+    <w:lvl w:ilvl="8" w:tplc="3409001B" w:tentative="1">
+      <w:start w:val="1"/>
+      <w:numFmt w:val="lowerRoman"/>
+      <w:lvlText w:val="%9."/>
+      <w:lvlJc w:val="right"/>
+      <w:pPr>
+        <w:ind w:left="6480" w:hanging="180"/>
+      </w:pPr>
+    </w:lvl>
+  </w:abstractNum>
+  <w:abstractNum w:abstractNumId="30" w15:restartNumberingAfterBreak="0">
     <w:nsid w:val="46591A13"/>
     <w:multiLevelType w:val="hybridMultilevel"/>
     <w:tmpl w:val="1CAA2602"/>
@@ -7496,7 +8893,96 @@
       </w:rPr>
     </w:lvl>
   </w:abstractNum>
-  <w:abstractNum w:abstractNumId="25" w15:restartNumberingAfterBreak="0">
+  <w:abstractNum w:abstractNumId="31" w15:restartNumberingAfterBreak="0">
+    <w:nsid w:val="4B4C65F2"/>
+    <w:multiLevelType w:val="hybridMultilevel"/>
+    <w:tmpl w:val="A25062B4"/>
+    <w:lvl w:ilvl="0" w:tplc="20B8AEEA">
+      <w:start w:val="1"/>
+      <w:numFmt w:val="decimal"/>
+      <w:lvlText w:val="%1."/>
+      <w:lvlJc w:val="left"/>
+      <w:pPr>
+        <w:ind w:left="1080" w:hanging="720"/>
+      </w:pPr>
+      <w:rPr>
+        <w:rFonts w:hint="default"/>
+      </w:rPr>
+    </w:lvl>
+    <w:lvl w:ilvl="1" w:tplc="34090019" w:tentative="1">
+      <w:start w:val="1"/>
+      <w:numFmt w:val="lowerLetter"/>
+      <w:lvlText w:val="%2."/>
+      <w:lvlJc w:val="left"/>
+      <w:pPr>
+        <w:ind w:left="1440" w:hanging="360"/>
+      </w:pPr>
+    </w:lvl>
+    <w:lvl w:ilvl="2" w:tplc="3409001B" w:tentative="1">
+      <w:start w:val="1"/>
+      <w:numFmt w:val="lowerRoman"/>
+      <w:lvlText w:val="%3."/>
+      <w:lvlJc w:val="right"/>
+      <w:pPr>
+        <w:ind w:left="2160" w:hanging="180"/>
+      </w:pPr>
+    </w:lvl>
+    <w:lvl w:ilvl="3" w:tplc="3409000F" w:tentative="1">
+      <w:start w:val="1"/>
+      <w:numFmt w:val="decimal"/>
+      <w:lvlText w:val="%4."/>
+      <w:lvlJc w:val="left"/>
+      <w:pPr>
+        <w:ind w:left="2880" w:hanging="360"/>
+      </w:pPr>
+    </w:lvl>
+    <w:lvl w:ilvl="4" w:tplc="34090019" w:tentative="1">
+      <w:start w:val="1"/>
+      <w:numFmt w:val="lowerLetter"/>
+      <w:lvlText w:val="%5."/>
+      <w:lvlJc w:val="left"/>
+      <w:pPr>
+        <w:ind w:left="3600" w:hanging="360"/>
+      </w:pPr>
+    </w:lvl>
+    <w:lvl w:ilvl="5" w:tplc="3409001B" w:tentative="1">
+      <w:start w:val="1"/>
+      <w:numFmt w:val="lowerRoman"/>
+      <w:lvlText w:val="%6."/>
+      <w:lvlJc w:val="right"/>
+      <w:pPr>
+        <w:ind w:left="4320" w:hanging="180"/>
+      </w:pPr>
+    </w:lvl>
+    <w:lvl w:ilvl="6" w:tplc="3409000F" w:tentative="1">
+      <w:start w:val="1"/>
+      <w:numFmt w:val="decimal"/>
+      <w:lvlText w:val="%7."/>
+      <w:lvlJc w:val="left"/>
+      <w:pPr>
+        <w:ind w:left="5040" w:hanging="360"/>
+      </w:pPr>
+    </w:lvl>
+    <w:lvl w:ilvl="7" w:tplc="34090019" w:tentative="1">
+      <w:start w:val="1"/>
+      <w:numFmt w:val="lowerLetter"/>
+      <w:lvlText w:val="%8."/>
+      <w:lvlJc w:val="left"/>
+      <w:pPr>
+        <w:ind w:left="5760" w:hanging="360"/>
+      </w:pPr>
+    </w:lvl>
+    <w:lvl w:ilvl="8" w:tplc="3409001B" w:tentative="1">
+      <w:start w:val="1"/>
+      <w:numFmt w:val="lowerRoman"/>
+      <w:lvlText w:val="%9."/>
+      <w:lvlJc w:val="right"/>
+      <w:pPr>
+        <w:ind w:left="6480" w:hanging="180"/>
+      </w:pPr>
+    </w:lvl>
+  </w:abstractNum>
+  <w:abstractNum w:abstractNumId="32" w15:restartNumberingAfterBreak="0">
     <w:nsid w:val="4C5D5F32"/>
     <w:multiLevelType w:val="hybridMultilevel"/>
     <w:tmpl w:val="05F25A9A"/>
@@ -7610,7 +9096,7 @@
       </w:rPr>
     </w:lvl>
   </w:abstractNum>
-  <w:abstractNum w:abstractNumId="26" w15:restartNumberingAfterBreak="0">
+  <w:abstractNum w:abstractNumId="33" w15:restartNumberingAfterBreak="0">
     <w:nsid w:val="4F676372"/>
     <w:multiLevelType w:val="hybridMultilevel"/>
     <w:tmpl w:val="8F2ABD80"/>
@@ -7723,7 +9209,7 @@
       </w:rPr>
     </w:lvl>
   </w:abstractNum>
-  <w:abstractNum w:abstractNumId="27" w15:restartNumberingAfterBreak="0">
+  <w:abstractNum w:abstractNumId="34" w15:restartNumberingAfterBreak="0">
     <w:nsid w:val="4F9968DB"/>
     <w:multiLevelType w:val="hybridMultilevel"/>
     <w:tmpl w:val="E92E1700"/>
@@ -7836,7 +9322,7 @@
       </w:rPr>
     </w:lvl>
   </w:abstractNum>
-  <w:abstractNum w:abstractNumId="28" w15:restartNumberingAfterBreak="0">
+  <w:abstractNum w:abstractNumId="35" w15:restartNumberingAfterBreak="0">
     <w:nsid w:val="50092E0B"/>
     <w:multiLevelType w:val="hybridMultilevel"/>
     <w:tmpl w:val="3EC22A0A"/>
@@ -7949,7 +9435,7 @@
       </w:rPr>
     </w:lvl>
   </w:abstractNum>
-  <w:abstractNum w:abstractNumId="29" w15:restartNumberingAfterBreak="0">
+  <w:abstractNum w:abstractNumId="36" w15:restartNumberingAfterBreak="0">
     <w:nsid w:val="50D427CD"/>
     <w:multiLevelType w:val="hybridMultilevel"/>
     <w:tmpl w:val="431E32FC"/>
@@ -8062,7 +9548,7 @@
       </w:rPr>
     </w:lvl>
   </w:abstractNum>
-  <w:abstractNum w:abstractNumId="30" w15:restartNumberingAfterBreak="0">
+  <w:abstractNum w:abstractNumId="37" w15:restartNumberingAfterBreak="0">
     <w:nsid w:val="51A318A2"/>
     <w:multiLevelType w:val="hybridMultilevel"/>
     <w:tmpl w:val="8C1A37FC"/>
@@ -8175,7 +9661,7 @@
       </w:rPr>
     </w:lvl>
   </w:abstractNum>
-  <w:abstractNum w:abstractNumId="31" w15:restartNumberingAfterBreak="0">
+  <w:abstractNum w:abstractNumId="38" w15:restartNumberingAfterBreak="0">
     <w:nsid w:val="53105940"/>
     <w:multiLevelType w:val="hybridMultilevel"/>
     <w:tmpl w:val="4DA41412"/>
@@ -8288,7 +9774,96 @@
       </w:rPr>
     </w:lvl>
   </w:abstractNum>
-  <w:abstractNum w:abstractNumId="32" w15:restartNumberingAfterBreak="0">
+  <w:abstractNum w:abstractNumId="39" w15:restartNumberingAfterBreak="0">
+    <w:nsid w:val="531634C1"/>
+    <w:multiLevelType w:val="hybridMultilevel"/>
+    <w:tmpl w:val="1236FD32"/>
+    <w:lvl w:ilvl="0" w:tplc="20B8AEEA">
+      <w:start w:val="1"/>
+      <w:numFmt w:val="decimal"/>
+      <w:lvlText w:val="%1."/>
+      <w:lvlJc w:val="left"/>
+      <w:pPr>
+        <w:ind w:left="1080" w:hanging="720"/>
+      </w:pPr>
+      <w:rPr>
+        <w:rFonts w:hint="default"/>
+      </w:rPr>
+    </w:lvl>
+    <w:lvl w:ilvl="1" w:tplc="34090019" w:tentative="1">
+      <w:start w:val="1"/>
+      <w:numFmt w:val="lowerLetter"/>
+      <w:lvlText w:val="%2."/>
+      <w:lvlJc w:val="left"/>
+      <w:pPr>
+        <w:ind w:left="1440" w:hanging="360"/>
+      </w:pPr>
+    </w:lvl>
+    <w:lvl w:ilvl="2" w:tplc="3409001B" w:tentative="1">
+      <w:start w:val="1"/>
+      <w:numFmt w:val="lowerRoman"/>
+      <w:lvlText w:val="%3."/>
+      <w:lvlJc w:val="right"/>
+      <w:pPr>
+        <w:ind w:left="2160" w:hanging="180"/>
+      </w:pPr>
+    </w:lvl>
+    <w:lvl w:ilvl="3" w:tplc="3409000F" w:tentative="1">
+      <w:start w:val="1"/>
+      <w:numFmt w:val="decimal"/>
+      <w:lvlText w:val="%4."/>
+      <w:lvlJc w:val="left"/>
+      <w:pPr>
+        <w:ind w:left="2880" w:hanging="360"/>
+      </w:pPr>
+    </w:lvl>
+    <w:lvl w:ilvl="4" w:tplc="34090019" w:tentative="1">
+      <w:start w:val="1"/>
+      <w:numFmt w:val="lowerLetter"/>
+      <w:lvlText w:val="%5."/>
+      <w:lvlJc w:val="left"/>
+      <w:pPr>
+        <w:ind w:left="3600" w:hanging="360"/>
+      </w:pPr>
+    </w:lvl>
+    <w:lvl w:ilvl="5" w:tplc="3409001B" w:tentative="1">
+      <w:start w:val="1"/>
+      <w:numFmt w:val="lowerRoman"/>
+      <w:lvlText w:val="%6."/>
+      <w:lvlJc w:val="right"/>
+      <w:pPr>
+        <w:ind w:left="4320" w:hanging="180"/>
+      </w:pPr>
+    </w:lvl>
+    <w:lvl w:ilvl="6" w:tplc="3409000F" w:tentative="1">
+      <w:start w:val="1"/>
+      <w:numFmt w:val="decimal"/>
+      <w:lvlText w:val="%7."/>
+      <w:lvlJc w:val="left"/>
+      <w:pPr>
+        <w:ind w:left="5040" w:hanging="360"/>
+      </w:pPr>
+    </w:lvl>
+    <w:lvl w:ilvl="7" w:tplc="34090019" w:tentative="1">
+      <w:start w:val="1"/>
+      <w:numFmt w:val="lowerLetter"/>
+      <w:lvlText w:val="%8."/>
+      <w:lvlJc w:val="left"/>
+      <w:pPr>
+        <w:ind w:left="5760" w:hanging="360"/>
+      </w:pPr>
+    </w:lvl>
+    <w:lvl w:ilvl="8" w:tplc="3409001B" w:tentative="1">
+      <w:start w:val="1"/>
+      <w:numFmt w:val="lowerRoman"/>
+      <w:lvlText w:val="%9."/>
+      <w:lvlJc w:val="right"/>
+      <w:pPr>
+        <w:ind w:left="6480" w:hanging="180"/>
+      </w:pPr>
+    </w:lvl>
+  </w:abstractNum>
+  <w:abstractNum w:abstractNumId="40" w15:restartNumberingAfterBreak="0">
     <w:nsid w:val="541E57FC"/>
     <w:multiLevelType w:val="hybridMultilevel"/>
     <w:tmpl w:val="72767FE0"/>
@@ -8401,7 +9976,7 @@
       </w:rPr>
     </w:lvl>
   </w:abstractNum>
-  <w:abstractNum w:abstractNumId="33" w15:restartNumberingAfterBreak="0">
+  <w:abstractNum w:abstractNumId="41" w15:restartNumberingAfterBreak="0">
     <w:nsid w:val="546919C1"/>
     <w:multiLevelType w:val="hybridMultilevel"/>
     <w:tmpl w:val="58C6225E"/>
@@ -8514,7 +10089,7 @@
       </w:rPr>
     </w:lvl>
   </w:abstractNum>
-  <w:abstractNum w:abstractNumId="34" w15:restartNumberingAfterBreak="0">
+  <w:abstractNum w:abstractNumId="42" w15:restartNumberingAfterBreak="0">
     <w:nsid w:val="5DD57517"/>
     <w:multiLevelType w:val="hybridMultilevel"/>
     <w:tmpl w:val="919810BA"/>
@@ -8603,7 +10178,7 @@
       </w:pPr>
     </w:lvl>
   </w:abstractNum>
-  <w:abstractNum w:abstractNumId="35" w15:restartNumberingAfterBreak="0">
+  <w:abstractNum w:abstractNumId="43" w15:restartNumberingAfterBreak="0">
     <w:nsid w:val="5EF35408"/>
     <w:multiLevelType w:val="hybridMultilevel"/>
     <w:tmpl w:val="D7EC319A"/>
@@ -8716,7 +10291,7 @@
       </w:rPr>
     </w:lvl>
   </w:abstractNum>
-  <w:abstractNum w:abstractNumId="36" w15:restartNumberingAfterBreak="0">
+  <w:abstractNum w:abstractNumId="44" w15:restartNumberingAfterBreak="0">
     <w:nsid w:val="612A4B8C"/>
     <w:multiLevelType w:val="hybridMultilevel"/>
     <w:tmpl w:val="A3D2628A"/>
@@ -8805,7 +10380,7 @@
       </w:pPr>
     </w:lvl>
   </w:abstractNum>
-  <w:abstractNum w:abstractNumId="37" w15:restartNumberingAfterBreak="0">
+  <w:abstractNum w:abstractNumId="45" w15:restartNumberingAfterBreak="0">
     <w:nsid w:val="66923156"/>
     <w:multiLevelType w:val="hybridMultilevel"/>
     <w:tmpl w:val="7EF891BA"/>
@@ -8918,7 +10493,7 @@
       </w:rPr>
     </w:lvl>
   </w:abstractNum>
-  <w:abstractNum w:abstractNumId="38" w15:restartNumberingAfterBreak="0">
+  <w:abstractNum w:abstractNumId="46" w15:restartNumberingAfterBreak="0">
     <w:nsid w:val="66940EDF"/>
     <w:multiLevelType w:val="multilevel"/>
     <w:tmpl w:val="52D06D3A"/>
@@ -9067,7 +10642,7 @@
       </w:rPr>
     </w:lvl>
   </w:abstractNum>
-  <w:abstractNum w:abstractNumId="39" w15:restartNumberingAfterBreak="0">
+  <w:abstractNum w:abstractNumId="47" w15:restartNumberingAfterBreak="0">
     <w:nsid w:val="67F854B4"/>
     <w:multiLevelType w:val="multilevel"/>
     <w:tmpl w:val="28EADF76"/>
@@ -9214,7 +10789,7 @@
       </w:rPr>
     </w:lvl>
   </w:abstractNum>
-  <w:abstractNum w:abstractNumId="40" w15:restartNumberingAfterBreak="0">
+  <w:abstractNum w:abstractNumId="48" w15:restartNumberingAfterBreak="0">
     <w:nsid w:val="69000435"/>
     <w:multiLevelType w:val="multilevel"/>
     <w:tmpl w:val="13A4FECC"/>
@@ -9363,7 +10938,7 @@
       </w:rPr>
     </w:lvl>
   </w:abstractNum>
-  <w:abstractNum w:abstractNumId="41" w15:restartNumberingAfterBreak="0">
+  <w:abstractNum w:abstractNumId="49" w15:restartNumberingAfterBreak="0">
     <w:nsid w:val="6A2E3503"/>
     <w:multiLevelType w:val="hybridMultilevel"/>
     <w:tmpl w:val="E514E014"/>
@@ -9449,7 +11024,96 @@
       </w:pPr>
     </w:lvl>
   </w:abstractNum>
-  <w:abstractNum w:abstractNumId="42" w15:restartNumberingAfterBreak="0">
+  <w:abstractNum w:abstractNumId="50" w15:restartNumberingAfterBreak="0">
+    <w:nsid w:val="6B9E5965"/>
+    <w:multiLevelType w:val="hybridMultilevel"/>
+    <w:tmpl w:val="7AF22500"/>
+    <w:lvl w:ilvl="0" w:tplc="20B8AEEA">
+      <w:start w:val="1"/>
+      <w:numFmt w:val="decimal"/>
+      <w:lvlText w:val="%1."/>
+      <w:lvlJc w:val="left"/>
+      <w:pPr>
+        <w:ind w:left="1080" w:hanging="720"/>
+      </w:pPr>
+      <w:rPr>
+        <w:rFonts w:hint="default"/>
+      </w:rPr>
+    </w:lvl>
+    <w:lvl w:ilvl="1" w:tplc="34090019" w:tentative="1">
+      <w:start w:val="1"/>
+      <w:numFmt w:val="lowerLetter"/>
+      <w:lvlText w:val="%2."/>
+      <w:lvlJc w:val="left"/>
+      <w:pPr>
+        <w:ind w:left="1440" w:hanging="360"/>
+      </w:pPr>
+    </w:lvl>
+    <w:lvl w:ilvl="2" w:tplc="3409001B" w:tentative="1">
+      <w:start w:val="1"/>
+      <w:numFmt w:val="lowerRoman"/>
+      <w:lvlText w:val="%3."/>
+      <w:lvlJc w:val="right"/>
+      <w:pPr>
+        <w:ind w:left="2160" w:hanging="180"/>
+      </w:pPr>
+    </w:lvl>
+    <w:lvl w:ilvl="3" w:tplc="3409000F" w:tentative="1">
+      <w:start w:val="1"/>
+      <w:numFmt w:val="decimal"/>
+      <w:lvlText w:val="%4."/>
+      <w:lvlJc w:val="left"/>
+      <w:pPr>
+        <w:ind w:left="2880" w:hanging="360"/>
+      </w:pPr>
+    </w:lvl>
+    <w:lvl w:ilvl="4" w:tplc="34090019" w:tentative="1">
+      <w:start w:val="1"/>
+      <w:numFmt w:val="lowerLetter"/>
+      <w:lvlText w:val="%5."/>
+      <w:lvlJc w:val="left"/>
+      <w:pPr>
+        <w:ind w:left="3600" w:hanging="360"/>
+      </w:pPr>
+    </w:lvl>
+    <w:lvl w:ilvl="5" w:tplc="3409001B" w:tentative="1">
+      <w:start w:val="1"/>
+      <w:numFmt w:val="lowerRoman"/>
+      <w:lvlText w:val="%6."/>
+      <w:lvlJc w:val="right"/>
+      <w:pPr>
+        <w:ind w:left="4320" w:hanging="180"/>
+      </w:pPr>
+    </w:lvl>
+    <w:lvl w:ilvl="6" w:tplc="3409000F" w:tentative="1">
+      <w:start w:val="1"/>
+      <w:numFmt w:val="decimal"/>
+      <w:lvlText w:val="%7."/>
+      <w:lvlJc w:val="left"/>
+      <w:pPr>
+        <w:ind w:left="5040" w:hanging="360"/>
+      </w:pPr>
+    </w:lvl>
+    <w:lvl w:ilvl="7" w:tplc="34090019" w:tentative="1">
+      <w:start w:val="1"/>
+      <w:numFmt w:val="lowerLetter"/>
+      <w:lvlText w:val="%8."/>
+      <w:lvlJc w:val="left"/>
+      <w:pPr>
+        <w:ind w:left="5760" w:hanging="360"/>
+      </w:pPr>
+    </w:lvl>
+    <w:lvl w:ilvl="8" w:tplc="3409001B" w:tentative="1">
+      <w:start w:val="1"/>
+      <w:numFmt w:val="lowerRoman"/>
+      <w:lvlText w:val="%9."/>
+      <w:lvlJc w:val="right"/>
+      <w:pPr>
+        <w:ind w:left="6480" w:hanging="180"/>
+      </w:pPr>
+    </w:lvl>
+  </w:abstractNum>
+  <w:abstractNum w:abstractNumId="51" w15:restartNumberingAfterBreak="0">
     <w:nsid w:val="6E533A07"/>
     <w:multiLevelType w:val="hybridMultilevel"/>
     <w:tmpl w:val="D320F776"/>
@@ -9562,7 +11226,7 @@
       </w:rPr>
     </w:lvl>
   </w:abstractNum>
-  <w:abstractNum w:abstractNumId="43" w15:restartNumberingAfterBreak="0">
+  <w:abstractNum w:abstractNumId="52" w15:restartNumberingAfterBreak="0">
     <w:nsid w:val="73B41CC9"/>
     <w:multiLevelType w:val="hybridMultilevel"/>
     <w:tmpl w:val="57141086"/>
@@ -9651,7 +11315,7 @@
       </w:pPr>
     </w:lvl>
   </w:abstractNum>
-  <w:abstractNum w:abstractNumId="44" w15:restartNumberingAfterBreak="0">
+  <w:abstractNum w:abstractNumId="53" w15:restartNumberingAfterBreak="0">
     <w:nsid w:val="74B50E48"/>
     <w:multiLevelType w:val="hybridMultilevel"/>
     <w:tmpl w:val="16422390"/>
@@ -9791,7 +11455,7 @@
       </w:rPr>
     </w:lvl>
   </w:abstractNum>
-  <w:abstractNum w:abstractNumId="45" w15:restartNumberingAfterBreak="0">
+  <w:abstractNum w:abstractNumId="54" w15:restartNumberingAfterBreak="0">
     <w:nsid w:val="760578BC"/>
     <w:multiLevelType w:val="hybridMultilevel"/>
     <w:tmpl w:val="3FCE50DC"/>
@@ -9880,7 +11544,7 @@
       </w:pPr>
     </w:lvl>
   </w:abstractNum>
-  <w:abstractNum w:abstractNumId="46" w15:restartNumberingAfterBreak="0">
+  <w:abstractNum w:abstractNumId="55" w15:restartNumberingAfterBreak="0">
     <w:nsid w:val="772A6082"/>
     <w:multiLevelType w:val="hybridMultilevel"/>
     <w:tmpl w:val="2E747E5A"/>
@@ -10021,7 +11685,7 @@
       </w:rPr>
     </w:lvl>
   </w:abstractNum>
-  <w:abstractNum w:abstractNumId="47" w15:restartNumberingAfterBreak="0">
+  <w:abstractNum w:abstractNumId="56" w15:restartNumberingAfterBreak="0">
     <w:nsid w:val="79977872"/>
     <w:multiLevelType w:val="hybridMultilevel"/>
     <w:tmpl w:val="DCA42B30"/>
@@ -10134,7 +11798,7 @@
       </w:rPr>
     </w:lvl>
   </w:abstractNum>
-  <w:abstractNum w:abstractNumId="48" w15:restartNumberingAfterBreak="0">
+  <w:abstractNum w:abstractNumId="57" w15:restartNumberingAfterBreak="0">
     <w:nsid w:val="7A683685"/>
     <w:multiLevelType w:val="hybridMultilevel"/>
     <w:tmpl w:val="A3E65DA8"/>
@@ -10275,7 +11939,7 @@
       </w:rPr>
     </w:lvl>
   </w:abstractNum>
-  <w:abstractNum w:abstractNumId="49" w15:restartNumberingAfterBreak="0">
+  <w:abstractNum w:abstractNumId="58" w15:restartNumberingAfterBreak="0">
     <w:nsid w:val="7D707756"/>
     <w:multiLevelType w:val="hybridMultilevel"/>
     <w:tmpl w:val="C0AE5FCC"/>
@@ -10388,7 +12052,7 @@
       </w:rPr>
     </w:lvl>
   </w:abstractNum>
-  <w:abstractNum w:abstractNumId="50" w15:restartNumberingAfterBreak="0">
+  <w:abstractNum w:abstractNumId="59" w15:restartNumberingAfterBreak="0">
     <w:nsid w:val="7E0B42F9"/>
     <w:multiLevelType w:val="hybridMultilevel"/>
     <w:tmpl w:val="AED49A6C"/>
@@ -10501,7 +12165,7 @@
       </w:rPr>
     </w:lvl>
   </w:abstractNum>
-  <w:abstractNum w:abstractNumId="51" w15:restartNumberingAfterBreak="0">
+  <w:abstractNum w:abstractNumId="60" w15:restartNumberingAfterBreak="0">
     <w:nsid w:val="7EF840BF"/>
     <w:multiLevelType w:val="multilevel"/>
     <w:tmpl w:val="604CB07E"/>
@@ -10657,157 +12321,184 @@
     <w:abstractNumId w:val="0"/>
   </w:num>
   <w:num w:numId="3" w16cid:durableId="342631455">
+    <w:abstractNumId w:val="24"/>
+  </w:num>
+  <w:num w:numId="4" w16cid:durableId="2100366199">
+    <w:abstractNumId w:val="32"/>
+  </w:num>
+  <w:num w:numId="5" w16cid:durableId="1052390702">
+    <w:abstractNumId w:val="22"/>
+  </w:num>
+  <w:num w:numId="6" w16cid:durableId="140537461">
+    <w:abstractNumId w:val="14"/>
+  </w:num>
+  <w:num w:numId="7" w16cid:durableId="1905021011">
+    <w:abstractNumId w:val="47"/>
+  </w:num>
+  <w:num w:numId="8" w16cid:durableId="2073041597">
+    <w:abstractNumId w:val="16"/>
+  </w:num>
+  <w:num w:numId="9" w16cid:durableId="586887094">
+    <w:abstractNumId w:val="45"/>
+  </w:num>
+  <w:num w:numId="10" w16cid:durableId="861552011">
+    <w:abstractNumId w:val="40"/>
+  </w:num>
+  <w:num w:numId="11" w16cid:durableId="183713938">
+    <w:abstractNumId w:val="57"/>
+  </w:num>
+  <w:num w:numId="12" w16cid:durableId="532811822">
+    <w:abstractNumId w:val="15"/>
+  </w:num>
+  <w:num w:numId="13" w16cid:durableId="1438213875">
+    <w:abstractNumId w:val="30"/>
+  </w:num>
+  <w:num w:numId="14" w16cid:durableId="818301846">
+    <w:abstractNumId w:val="55"/>
+  </w:num>
+  <w:num w:numId="15" w16cid:durableId="1802728220">
+    <w:abstractNumId w:val="37"/>
+  </w:num>
+  <w:num w:numId="16" w16cid:durableId="1704088734">
+    <w:abstractNumId w:val="8"/>
+  </w:num>
+  <w:num w:numId="17" w16cid:durableId="150096873">
+    <w:abstractNumId w:val="35"/>
+  </w:num>
+  <w:num w:numId="18" w16cid:durableId="738096844">
+    <w:abstractNumId w:val="53"/>
+  </w:num>
+  <w:num w:numId="19" w16cid:durableId="565335346">
+    <w:abstractNumId w:val="5"/>
+  </w:num>
+  <w:num w:numId="20" w16cid:durableId="793133125">
+    <w:abstractNumId w:val="23"/>
+  </w:num>
+  <w:num w:numId="21" w16cid:durableId="1343701556">
+    <w:abstractNumId w:val="51"/>
+  </w:num>
+  <w:num w:numId="22" w16cid:durableId="1382171348">
+    <w:abstractNumId w:val="28"/>
+  </w:num>
+  <w:num w:numId="23" w16cid:durableId="781923162">
+    <w:abstractNumId w:val="60"/>
+  </w:num>
+  <w:num w:numId="24" w16cid:durableId="958604601">
+    <w:abstractNumId w:val="7"/>
+  </w:num>
+  <w:num w:numId="25" w16cid:durableId="325672768">
+    <w:abstractNumId w:val="27"/>
+  </w:num>
+  <w:num w:numId="26" w16cid:durableId="298845016">
+    <w:abstractNumId w:val="4"/>
+  </w:num>
+  <w:num w:numId="27" w16cid:durableId="911160180">
+    <w:abstractNumId w:val="46"/>
+  </w:num>
+  <w:num w:numId="28" w16cid:durableId="198444273">
     <w:abstractNumId w:val="20"/>
   </w:num>
-  <w:num w:numId="4" w16cid:durableId="2100366199">
+  <w:num w:numId="29" w16cid:durableId="1969704873">
+    <w:abstractNumId w:val="48"/>
+  </w:num>
+  <w:num w:numId="30" w16cid:durableId="1592201783">
+    <w:abstractNumId w:val="19"/>
+  </w:num>
+  <w:num w:numId="31" w16cid:durableId="2018463371">
+    <w:abstractNumId w:val="49"/>
+  </w:num>
+  <w:num w:numId="32" w16cid:durableId="876165785">
+    <w:abstractNumId w:val="44"/>
+  </w:num>
+  <w:num w:numId="33" w16cid:durableId="1550871502">
+    <w:abstractNumId w:val="56"/>
+  </w:num>
+  <w:num w:numId="34" w16cid:durableId="18089585">
+    <w:abstractNumId w:val="43"/>
+  </w:num>
+  <w:num w:numId="35" w16cid:durableId="163907249">
+    <w:abstractNumId w:val="59"/>
+  </w:num>
+  <w:num w:numId="36" w16cid:durableId="467667461">
+    <w:abstractNumId w:val="6"/>
+  </w:num>
+  <w:num w:numId="37" w16cid:durableId="1222324195">
+    <w:abstractNumId w:val="34"/>
+  </w:num>
+  <w:num w:numId="38" w16cid:durableId="1978681140">
+    <w:abstractNumId w:val="38"/>
+  </w:num>
+  <w:num w:numId="39" w16cid:durableId="622464371">
+    <w:abstractNumId w:val="52"/>
+  </w:num>
+  <w:num w:numId="40" w16cid:durableId="453518718">
+    <w:abstractNumId w:val="58"/>
+  </w:num>
+  <w:num w:numId="41" w16cid:durableId="1669824289">
+    <w:abstractNumId w:val="33"/>
+  </w:num>
+  <w:num w:numId="42" w16cid:durableId="104542295">
+    <w:abstractNumId w:val="17"/>
+  </w:num>
+  <w:num w:numId="43" w16cid:durableId="908347597">
+    <w:abstractNumId w:val="9"/>
+  </w:num>
+  <w:num w:numId="44" w16cid:durableId="1027756194">
+    <w:abstractNumId w:val="10"/>
+  </w:num>
+  <w:num w:numId="45" w16cid:durableId="1856069623">
+    <w:abstractNumId w:val="41"/>
+  </w:num>
+  <w:num w:numId="46" w16cid:durableId="1625767819">
+    <w:abstractNumId w:val="3"/>
+  </w:num>
+  <w:num w:numId="47" w16cid:durableId="18481540">
+    <w:abstractNumId w:val="36"/>
+  </w:num>
+  <w:num w:numId="48" w16cid:durableId="611281364">
     <w:abstractNumId w:val="25"/>
   </w:num>
-  <w:num w:numId="5" w16cid:durableId="1052390702">
+  <w:num w:numId="49" w16cid:durableId="1167288957">
+    <w:abstractNumId w:val="42"/>
+  </w:num>
+  <w:num w:numId="50" w16cid:durableId="1826512868">
     <w:abstractNumId w:val="18"/>
   </w:num>
-  <w:num w:numId="6" w16cid:durableId="140537461">
+  <w:num w:numId="51" w16cid:durableId="323162859">
+    <w:abstractNumId w:val="13"/>
+  </w:num>
+  <w:num w:numId="52" w16cid:durableId="667756530">
+    <w:abstractNumId w:val="54"/>
+  </w:num>
+  <w:num w:numId="53" w16cid:durableId="728386793">
+    <w:abstractNumId w:val="24"/>
+  </w:num>
+  <w:num w:numId="54" w16cid:durableId="99225673">
+    <w:abstractNumId w:val="2"/>
+  </w:num>
+  <w:num w:numId="55" w16cid:durableId="1879971521">
     <w:abstractNumId w:val="11"/>
   </w:num>
-  <w:num w:numId="7" w16cid:durableId="1905021011">
+  <w:num w:numId="56" w16cid:durableId="2034918705">
+    <w:abstractNumId w:val="31"/>
+  </w:num>
+  <w:num w:numId="57" w16cid:durableId="1374767583">
+    <w:abstractNumId w:val="21"/>
+  </w:num>
+  <w:num w:numId="58" w16cid:durableId="983006721">
+    <w:abstractNumId w:val="29"/>
+  </w:num>
+  <w:num w:numId="59" w16cid:durableId="1741440176">
+    <w:abstractNumId w:val="12"/>
+  </w:num>
+  <w:num w:numId="60" w16cid:durableId="982545386">
+    <w:abstractNumId w:val="26"/>
+  </w:num>
+  <w:num w:numId="61" w16cid:durableId="535167005">
     <w:abstractNumId w:val="39"/>
   </w:num>
-  <w:num w:numId="8" w16cid:durableId="2073041597">
-    <w:abstractNumId w:val="13"/>
-  </w:num>
-  <w:num w:numId="9" w16cid:durableId="586887094">
-    <w:abstractNumId w:val="37"/>
-  </w:num>
-  <w:num w:numId="10" w16cid:durableId="861552011">
-    <w:abstractNumId w:val="32"/>
-  </w:num>
-  <w:num w:numId="11" w16cid:durableId="183713938">
-    <w:abstractNumId w:val="48"/>
-  </w:num>
-  <w:num w:numId="12" w16cid:durableId="532811822">
-    <w:abstractNumId w:val="12"/>
-  </w:num>
-  <w:num w:numId="13" w16cid:durableId="1438213875">
-    <w:abstractNumId w:val="24"/>
-  </w:num>
-  <w:num w:numId="14" w16cid:durableId="818301846">
-    <w:abstractNumId w:val="46"/>
-  </w:num>
-  <w:num w:numId="15" w16cid:durableId="1802728220">
-    <w:abstractNumId w:val="30"/>
-  </w:num>
-  <w:num w:numId="16" w16cid:durableId="1704088734">
-    <w:abstractNumId w:val="7"/>
-  </w:num>
-  <w:num w:numId="17" w16cid:durableId="150096873">
-    <w:abstractNumId w:val="28"/>
-  </w:num>
-  <w:num w:numId="18" w16cid:durableId="738096844">
-    <w:abstractNumId w:val="44"/>
-  </w:num>
-  <w:num w:numId="19" w16cid:durableId="565335346">
-    <w:abstractNumId w:val="4"/>
-  </w:num>
-  <w:num w:numId="20" w16cid:durableId="793133125">
-    <w:abstractNumId w:val="19"/>
-  </w:num>
-  <w:num w:numId="21" w16cid:durableId="1343701556">
-    <w:abstractNumId w:val="42"/>
-  </w:num>
-  <w:num w:numId="22" w16cid:durableId="1382171348">
-    <w:abstractNumId w:val="23"/>
-  </w:num>
-  <w:num w:numId="23" w16cid:durableId="781923162">
-    <w:abstractNumId w:val="51"/>
-  </w:num>
-  <w:num w:numId="24" w16cid:durableId="958604601">
-    <w:abstractNumId w:val="6"/>
-  </w:num>
-  <w:num w:numId="25" w16cid:durableId="325672768">
-    <w:abstractNumId w:val="22"/>
-  </w:num>
-  <w:num w:numId="26" w16cid:durableId="298845016">
-    <w:abstractNumId w:val="3"/>
-  </w:num>
-  <w:num w:numId="27" w16cid:durableId="911160180">
-    <w:abstractNumId w:val="38"/>
-  </w:num>
-  <w:num w:numId="28" w16cid:durableId="198444273">
-    <w:abstractNumId w:val="17"/>
-  </w:num>
-  <w:num w:numId="29" w16cid:durableId="1969704873">
-    <w:abstractNumId w:val="40"/>
-  </w:num>
-  <w:num w:numId="30" w16cid:durableId="1592201783">
-    <w:abstractNumId w:val="16"/>
-  </w:num>
-  <w:num w:numId="31" w16cid:durableId="2018463371">
-    <w:abstractNumId w:val="41"/>
-  </w:num>
-  <w:num w:numId="32" w16cid:durableId="876165785">
-    <w:abstractNumId w:val="36"/>
-  </w:num>
-  <w:num w:numId="33" w16cid:durableId="1550871502">
-    <w:abstractNumId w:val="47"/>
-  </w:num>
-  <w:num w:numId="34" w16cid:durableId="18089585">
-    <w:abstractNumId w:val="35"/>
-  </w:num>
-  <w:num w:numId="35" w16cid:durableId="163907249">
+  <w:num w:numId="62" w16cid:durableId="108399454">
     <w:abstractNumId w:val="50"/>
-  </w:num>
-  <w:num w:numId="36" w16cid:durableId="467667461">
-    <w:abstractNumId w:val="5"/>
-  </w:num>
-  <w:num w:numId="37" w16cid:durableId="1222324195">
-    <w:abstractNumId w:val="27"/>
-  </w:num>
-  <w:num w:numId="38" w16cid:durableId="1978681140">
-    <w:abstractNumId w:val="31"/>
-  </w:num>
-  <w:num w:numId="39" w16cid:durableId="622464371">
-    <w:abstractNumId w:val="43"/>
-  </w:num>
-  <w:num w:numId="40" w16cid:durableId="453518718">
-    <w:abstractNumId w:val="49"/>
-  </w:num>
-  <w:num w:numId="41" w16cid:durableId="1669824289">
-    <w:abstractNumId w:val="26"/>
-  </w:num>
-  <w:num w:numId="42" w16cid:durableId="104542295">
-    <w:abstractNumId w:val="14"/>
-  </w:num>
-  <w:num w:numId="43" w16cid:durableId="908347597">
-    <w:abstractNumId w:val="8"/>
-  </w:num>
-  <w:num w:numId="44" w16cid:durableId="1027756194">
-    <w:abstractNumId w:val="9"/>
-  </w:num>
-  <w:num w:numId="45" w16cid:durableId="1856069623">
-    <w:abstractNumId w:val="33"/>
-  </w:num>
-  <w:num w:numId="46" w16cid:durableId="1625767819">
-    <w:abstractNumId w:val="2"/>
-  </w:num>
-  <w:num w:numId="47" w16cid:durableId="18481540">
-    <w:abstractNumId w:val="29"/>
-  </w:num>
-  <w:num w:numId="48" w16cid:durableId="611281364">
-    <w:abstractNumId w:val="21"/>
-  </w:num>
-  <w:num w:numId="49" w16cid:durableId="1167288957">
-    <w:abstractNumId w:val="34"/>
-  </w:num>
-  <w:num w:numId="50" w16cid:durableId="1826512868">
-    <w:abstractNumId w:val="15"/>
-  </w:num>
-  <w:num w:numId="51" w16cid:durableId="323162859">
-    <w:abstractNumId w:val="10"/>
-  </w:num>
-  <w:num w:numId="52" w16cid:durableId="667756530">
-    <w:abstractNumId w:val="45"/>
-  </w:num>
-  <w:num w:numId="53" w16cid:durableId="728386793">
-    <w:abstractNumId w:val="20"/>
   </w:num>
   <w:numIdMacAtCleanup w:val="10"/>
 </w:numbering>
@@ -11211,13 +12902,14 @@
   <w:style w:type="paragraph" w:default="1" w:styleId="Normal">
     <w:name w:val="Normal"/>
     <w:qFormat/>
-    <w:rsid w:val="005D1E10"/>
+    <w:rsid w:val="00FF57BA"/>
     <w:pPr>
       <w:keepLines/>
       <w:spacing w:before="60" w:after="60" w:line="240" w:lineRule="auto"/>
       <w:jc w:val="both"/>
     </w:pPr>
     <w:rPr>
+      <w:rFonts w:ascii="Arial" w:hAnsi="Arial"/>
       <w:lang w:val="en-AU"/>
     </w:rPr>
   </w:style>
@@ -11265,7 +12957,6 @@
         <w:numId w:val="3"/>
       </w:numPr>
       <w:spacing w:before="360" w:after="200" w:line="276" w:lineRule="auto"/>
-      <w:ind w:left="0" w:firstLine="0"/>
       <w:outlineLvl w:val="1"/>
     </w:pPr>
     <w:rPr>
@@ -11293,7 +12984,6 @@
         <w:numId w:val="3"/>
       </w:numPr>
       <w:spacing w:before="240"/>
-      <w:ind w:left="720" w:firstLine="0"/>
       <w:outlineLvl w:val="2"/>
     </w:pPr>
     <w:rPr>
@@ -11321,7 +13011,6 @@
         <w:numId w:val="3"/>
       </w:numPr>
       <w:spacing w:before="180"/>
-      <w:ind w:left="-284" w:firstLine="0"/>
       <w:outlineLvl w:val="3"/>
     </w:pPr>
     <w:rPr>
@@ -11347,7 +13036,6 @@
         <w:numId w:val="3"/>
       </w:numPr>
       <w:spacing w:before="180"/>
-      <w:ind w:left="-142" w:firstLine="0"/>
       <w:outlineLvl w:val="4"/>
     </w:pPr>
     <w:rPr>
@@ -11899,7 +13587,7 @@
       <w:ind w:left="-1134"/>
     </w:pPr>
     <w:rPr>
-      <w:rFonts w:ascii="Arial" w:hAnsi="Arial" w:cs="Arial"/>
+      <w:rFonts w:cs="Arial"/>
       <w:noProof/>
       <w:color w:val="595959" w:themeColor="text1" w:themeTint="A6"/>
       <w:sz w:val="16"/>
@@ -11936,7 +13624,7 @@
       <w:ind w:left="-1134"/>
     </w:pPr>
     <w:rPr>
-      <w:rFonts w:ascii="Arial" w:hAnsi="Arial" w:cs="Arial"/>
+      <w:rFonts w:cs="Arial"/>
       <w:color w:val="595959" w:themeColor="text1" w:themeTint="A6"/>
       <w:sz w:val="16"/>
     </w:rPr>
@@ -12574,7 +14262,7 @@
       <w:jc w:val="left"/>
     </w:pPr>
     <w:rPr>
-      <w:rFonts w:ascii="Arial" w:eastAsia="Times New Roman" w:hAnsi="Arial" w:cs="Times New Roman"/>
+      <w:rFonts w:eastAsia="Times New Roman" w:cs="Times New Roman"/>
       <w:szCs w:val="24"/>
       <w:lang w:eastAsia="en-AU"/>
     </w:rPr>
@@ -12590,7 +14278,7 @@
       <w:jc w:val="left"/>
     </w:pPr>
     <w:rPr>
-      <w:rFonts w:ascii="Arial" w:eastAsia="Times New Roman" w:hAnsi="Arial" w:cs="Times New Roman"/>
+      <w:rFonts w:eastAsia="Times New Roman" w:cs="Times New Roman"/>
       <w:szCs w:val="24"/>
       <w:lang w:eastAsia="en-AU"/>
     </w:rPr>
@@ -12640,7 +14328,7 @@
       <w:jc w:val="left"/>
     </w:pPr>
     <w:rPr>
-      <w:rFonts w:ascii="Arial" w:eastAsia="Times New Roman" w:hAnsi="Arial" w:cs="Arial"/>
+      <w:rFonts w:eastAsia="Times New Roman" w:cs="Arial"/>
       <w:color w:val="D06F1A"/>
       <w:sz w:val="20"/>
       <w:szCs w:val="24"/>
@@ -12658,7 +14346,7 @@
       <w:ind w:left="714" w:hanging="357"/>
     </w:pPr>
     <w:rPr>
-      <w:rFonts w:ascii="Arial" w:eastAsia="Times New Roman" w:hAnsi="Arial" w:cs="Times New Roman"/>
+      <w:rFonts w:eastAsia="Times New Roman" w:cs="Times New Roman"/>
       <w:sz w:val="24"/>
       <w:szCs w:val="24"/>
     </w:rPr>
@@ -12677,7 +14365,7 @@
       <w:textAlignment w:val="baseline"/>
     </w:pPr>
     <w:rPr>
-      <w:rFonts w:ascii="Arial" w:eastAsia="Times New Roman" w:hAnsi="Arial" w:cs="Times New Roman"/>
+      <w:rFonts w:eastAsia="Times New Roman" w:cs="Times New Roman"/>
       <w:color w:val="FFFFFF"/>
       <w:sz w:val="20"/>
       <w:szCs w:val="20"/>
@@ -12693,7 +14381,7 @@
       <w:spacing w:before="120" w:after="120"/>
     </w:pPr>
     <w:rPr>
-      <w:rFonts w:ascii="Arial" w:eastAsia="Times New Roman" w:hAnsi="Arial" w:cs="Arial"/>
+      <w:rFonts w:eastAsia="Times New Roman" w:cs="Arial"/>
       <w:bCs/>
       <w:color w:val="000000"/>
       <w:kern w:val="32"/>
@@ -13054,117 +14742,6 @@
 </file>
 
 <file path=customXml/item3.xml><?xml version="1.0" encoding="utf-8"?>
-<p:properties xmlns:p="http://schemas.microsoft.com/office/2006/metadata/properties" xmlns:xsi="http://www.w3.org/2001/XMLSchema-instance" xmlns:pc="http://schemas.microsoft.com/office/infopath/2007/PartnerControls">
-  <documentManagement/>
-</p:properties>
-</file>
-
-<file path=customXml/item4.xml><?xml version="1.0" encoding="utf-8"?>
-<b:Sources xmlns:b="http://schemas.openxmlformats.org/officeDocument/2006/bibliography" xmlns="http://schemas.openxmlformats.org/officeDocument/2006/bibliography" SelectedStyle="\ISO690Nmerical.XSL" StyleName="ISO 690 - Numerical Reference">
-  <b:Source>
-    <b:Tag>Mur10</b:Tag>
-    <b:SourceType>ElectronicSource</b:SourceType>
-    <b:Guid>{E75CFD88-278B-4BD2-BFE0-B5D77039ACDB}</b:Guid>
-    <b:Author>
-      <b:Author>
-        <b:NameList>
-          <b:Person>
-            <b:Last>Murphy</b:Last>
-            <b:First>Andrew</b:First>
-            <b:Middle>C.</b:Middle>
-          </b:Person>
-        </b:NameList>
-      </b:Author>
-    </b:Author>
-    <b:Title>Learning Hub, Information TEchnology (IT) - Solutions Options Document</b:Title>
-    <b:Year>2010</b:Year>
-    <b:Month>December</b:Month>
-    <b:Day>20</b:Day>
-    <b:RefOrder>2</b:RefOrder>
-  </b:Source>
-  <b:Source>
-    <b:Tag>Uni102</b:Tag>
-    <b:SourceType>ElectronicSource</b:SourceType>
-    <b:Guid>{CFF64624-6B4A-4D95-8C21-8EFEEBFCFC15}</b:Guid>
-    <b:Author>
-      <b:Author>
-        <b:Corporate>University of Adelaide</b:Corporate>
-      </b:Author>
-    </b:Author>
-    <b:Title>The Learning Hub - Major Benfits Framework</b:Title>
-    <b:City>Adelaide</b:City>
-    <b:StateProvince>South Australia</b:StateProvince>
-    <b:CountryRegion>Australia</b:CountryRegion>
-    <b:Year>2010</b:Year>
-    <b:Month>October </b:Month>
-    <b:Day>1</b:Day>
-    <b:RefOrder>1</b:RefOrder>
-  </b:Source>
-  <b:Source>
-    <b:Tag>Uni103</b:Tag>
-    <b:SourceType>ElectronicSource</b:SourceType>
-    <b:Guid>{EA296C68-87DB-45A5-8A3B-9C55D6B368E9}</b:Guid>
-    <b:Author>
-      <b:Author>
-        <b:Corporate>University of Adelaide</b:Corporate>
-      </b:Author>
-    </b:Author>
-    <b:Title>Learning Hub Aspirational Brief</b:Title>
-    <b:City>Adelaide</b:City>
-    <b:StateProvince>South Australia</b:StateProvince>
-    <b:CountryRegion>Australia</b:CountryRegion>
-    <b:Year>2010</b:Year>
-    <b:Month>February</b:Month>
-    <b:Day>26</b:Day>
-    <b:RefOrder>3</b:RefOrder>
-  </b:Source>
-  <b:Source>
-    <b:Tag>Thr101</b:Tag>
-    <b:SourceType>ElectronicSource</b:SourceType>
-    <b:Guid>{FD90471F-D036-40D8-B5F1-01F338828976}</b:Guid>
-    <b:Author>
-      <b:Author>
-        <b:NameList>
-          <b:Person>
-            <b:Last>Threapleton</b:Last>
-            <b:First>Noel</b:First>
-          </b:Person>
-        </b:NameList>
-      </b:Author>
-    </b:Author>
-    <b:Title>Learning Hub Information Technology (IT )Program,  Business Requirements Document</b:Title>
-    <b:City>Adelaide</b:City>
-    <b:StateProvince>SA</b:StateProvince>
-    <b:CountryRegion>Australia</b:CountryRegion>
-    <b:Year>2010</b:Year>
-    <b:Month>September</b:Month>
-    <b:Day>28</b:Day>
-    <b:RefOrder>4</b:RefOrder>
-  </b:Source>
-  <b:Source>
-    <b:Tag>Mur101</b:Tag>
-    <b:SourceType>ElectronicSource</b:SourceType>
-    <b:Guid>{7DEBC7F4-8EBF-4E48-9113-C0A2A3597C8A}</b:Guid>
-    <b:Author>
-      <b:Author>
-        <b:NameList>
-          <b:Person>
-            <b:Last>Murphy</b:Last>
-            <b:First>Andrew</b:First>
-            <b:Middle>C.</b:Middle>
-          </b:Person>
-        </b:NameList>
-      </b:Author>
-    </b:Author>
-    <b:Title>Learning Hub - IT Options Summary</b:Title>
-    <b:Medium>Spreadsheet</b:Medium>
-    <b:Year>2010</b:Year>
-    <b:RefOrder>5</b:RefOrder>
-  </b:Source>
-</b:Sources>
-</file>
-
-<file path=customXml/item5.xml><?xml version="1.0" encoding="utf-8"?>
 <ct:contentTypeSchema xmlns:ct="http://schemas.microsoft.com/office/2006/metadata/contentType" xmlns:ma="http://schemas.microsoft.com/office/2006/metadata/properties/metaAttributes" ct:_="" ma:_="" ma:contentTypeName="Document" ma:contentTypeID="0x010100AEC883FF319BE849BFF65DC659415D8A" ma:contentTypeVersion="0" ma:contentTypeDescription="Create a new document." ma:contentTypeScope="" ma:versionID="f516feb59148968d1bc22af06eeae06c">
   <xsd:schema xmlns:xsd="http://www.w3.org/2001/XMLSchema" xmlns:xs="http://www.w3.org/2001/XMLSchema" xmlns:p="http://schemas.microsoft.com/office/2006/metadata/properties" targetNamespace="http://schemas.microsoft.com/office/2006/metadata/properties" ma:root="true" ma:fieldsID="31d5eec3c12ee2e8127422d567928fa7">
     <xsd:element name="properties">
@@ -13278,6 +14855,117 @@
 </ct:contentTypeSchema>
 </file>
 
+<file path=customXml/item4.xml><?xml version="1.0" encoding="utf-8"?>
+<b:Sources xmlns:b="http://schemas.openxmlformats.org/officeDocument/2006/bibliography" xmlns="http://schemas.openxmlformats.org/officeDocument/2006/bibliography" SelectedStyle="\ISO690Nmerical.XSL" StyleName="ISO 690 - Numerical Reference">
+  <b:Source>
+    <b:Tag>Mur10</b:Tag>
+    <b:SourceType>ElectronicSource</b:SourceType>
+    <b:Guid>{E75CFD88-278B-4BD2-BFE0-B5D77039ACDB}</b:Guid>
+    <b:Author>
+      <b:Author>
+        <b:NameList>
+          <b:Person>
+            <b:Last>Murphy</b:Last>
+            <b:First>Andrew</b:First>
+            <b:Middle>C.</b:Middle>
+          </b:Person>
+        </b:NameList>
+      </b:Author>
+    </b:Author>
+    <b:Title>Learning Hub, Information TEchnology (IT) - Solutions Options Document</b:Title>
+    <b:Year>2010</b:Year>
+    <b:Month>December</b:Month>
+    <b:Day>20</b:Day>
+    <b:RefOrder>2</b:RefOrder>
+  </b:Source>
+  <b:Source>
+    <b:Tag>Uni102</b:Tag>
+    <b:SourceType>ElectronicSource</b:SourceType>
+    <b:Guid>{CFF64624-6B4A-4D95-8C21-8EFEEBFCFC15}</b:Guid>
+    <b:Author>
+      <b:Author>
+        <b:Corporate>University of Adelaide</b:Corporate>
+      </b:Author>
+    </b:Author>
+    <b:Title>The Learning Hub - Major Benfits Framework</b:Title>
+    <b:City>Adelaide</b:City>
+    <b:StateProvince>South Australia</b:StateProvince>
+    <b:CountryRegion>Australia</b:CountryRegion>
+    <b:Year>2010</b:Year>
+    <b:Month>October </b:Month>
+    <b:Day>1</b:Day>
+    <b:RefOrder>1</b:RefOrder>
+  </b:Source>
+  <b:Source>
+    <b:Tag>Uni103</b:Tag>
+    <b:SourceType>ElectronicSource</b:SourceType>
+    <b:Guid>{EA296C68-87DB-45A5-8A3B-9C55D6B368E9}</b:Guid>
+    <b:Author>
+      <b:Author>
+        <b:Corporate>University of Adelaide</b:Corporate>
+      </b:Author>
+    </b:Author>
+    <b:Title>Learning Hub Aspirational Brief</b:Title>
+    <b:City>Adelaide</b:City>
+    <b:StateProvince>South Australia</b:StateProvince>
+    <b:CountryRegion>Australia</b:CountryRegion>
+    <b:Year>2010</b:Year>
+    <b:Month>February</b:Month>
+    <b:Day>26</b:Day>
+    <b:RefOrder>3</b:RefOrder>
+  </b:Source>
+  <b:Source>
+    <b:Tag>Thr101</b:Tag>
+    <b:SourceType>ElectronicSource</b:SourceType>
+    <b:Guid>{FD90471F-D036-40D8-B5F1-01F338828976}</b:Guid>
+    <b:Author>
+      <b:Author>
+        <b:NameList>
+          <b:Person>
+            <b:Last>Threapleton</b:Last>
+            <b:First>Noel</b:First>
+          </b:Person>
+        </b:NameList>
+      </b:Author>
+    </b:Author>
+    <b:Title>Learning Hub Information Technology (IT )Program,  Business Requirements Document</b:Title>
+    <b:City>Adelaide</b:City>
+    <b:StateProvince>SA</b:StateProvince>
+    <b:CountryRegion>Australia</b:CountryRegion>
+    <b:Year>2010</b:Year>
+    <b:Month>September</b:Month>
+    <b:Day>28</b:Day>
+    <b:RefOrder>4</b:RefOrder>
+  </b:Source>
+  <b:Source>
+    <b:Tag>Mur101</b:Tag>
+    <b:SourceType>ElectronicSource</b:SourceType>
+    <b:Guid>{7DEBC7F4-8EBF-4E48-9113-C0A2A3597C8A}</b:Guid>
+    <b:Author>
+      <b:Author>
+        <b:NameList>
+          <b:Person>
+            <b:Last>Murphy</b:Last>
+            <b:First>Andrew</b:First>
+            <b:Middle>C.</b:Middle>
+          </b:Person>
+        </b:NameList>
+      </b:Author>
+    </b:Author>
+    <b:Title>Learning Hub - IT Options Summary</b:Title>
+    <b:Medium>Spreadsheet</b:Medium>
+    <b:Year>2010</b:Year>
+    <b:RefOrder>5</b:RefOrder>
+  </b:Source>
+</b:Sources>
+</file>
+
+<file path=customXml/item5.xml><?xml version="1.0" encoding="utf-8"?>
+<p:properties xmlns:p="http://schemas.microsoft.com/office/2006/metadata/properties" xmlns:xsi="http://www.w3.org/2001/XMLSchema-instance" xmlns:pc="http://schemas.microsoft.com/office/infopath/2007/PartnerControls">
+  <documentManagement/>
+</p:properties>
+</file>
+
 <file path=customXml/itemProps1.xml><?xml version="1.0" encoding="utf-8"?>
 <ds:datastoreItem xmlns:ds="http://schemas.openxmlformats.org/officeDocument/2006/customXml" ds:itemID="{55AF091B-3C7A-41E3-B477-F2FDAA23CFDA}">
   <ds:schemaRefs>
@@ -13295,9 +14983,16 @@
 </file>
 
 <file path=customXml/itemProps3.xml><?xml version="1.0" encoding="utf-8"?>
-<ds:datastoreItem xmlns:ds="http://schemas.openxmlformats.org/officeDocument/2006/customXml" ds:itemID="{72D5E17C-664A-4D1B-AB0F-2FFC8B0EBA81}">
+<ds:datastoreItem xmlns:ds="http://schemas.openxmlformats.org/officeDocument/2006/customXml" ds:itemID="{F9507D17-DE9A-4614-B481-0B5B317D0515}">
   <ds:schemaRefs>
+    <ds:schemaRef ds:uri="http://schemas.microsoft.com/office/2006/metadata/contentType"/>
+    <ds:schemaRef ds:uri="http://schemas.microsoft.com/office/2006/metadata/properties/metaAttributes"/>
+    <ds:schemaRef ds:uri="http://www.w3.org/2001/XMLSchema"/>
     <ds:schemaRef ds:uri="http://schemas.microsoft.com/office/2006/metadata/properties"/>
+    <ds:schemaRef ds:uri="http://schemas.openxmlformats.org/package/2006/metadata/core-properties"/>
+    <ds:schemaRef ds:uri="http://purl.org/dc/elements/1.1/"/>
+    <ds:schemaRef ds:uri="http://purl.org/dc/terms/"/>
+    <ds:schemaRef ds:uri="http://schemas.microsoft.com/internal/obd"/>
     <ds:schemaRef ds:uri="http://schemas.microsoft.com/office/infopath/2007/PartnerControls"/>
   </ds:schemaRefs>
 </ds:datastoreItem>
@@ -13312,16 +15007,9 @@
 </file>
 
 <file path=customXml/itemProps5.xml><?xml version="1.0" encoding="utf-8"?>
-<ds:datastoreItem xmlns:ds="http://schemas.openxmlformats.org/officeDocument/2006/customXml" ds:itemID="{F9507D17-DE9A-4614-B481-0B5B317D0515}">
+<ds:datastoreItem xmlns:ds="http://schemas.openxmlformats.org/officeDocument/2006/customXml" ds:itemID="{72D5E17C-664A-4D1B-AB0F-2FFC8B0EBA81}">
   <ds:schemaRefs>
-    <ds:schemaRef ds:uri="http://schemas.microsoft.com/office/2006/metadata/contentType"/>
-    <ds:schemaRef ds:uri="http://schemas.microsoft.com/office/2006/metadata/properties/metaAttributes"/>
-    <ds:schemaRef ds:uri="http://www.w3.org/2001/XMLSchema"/>
     <ds:schemaRef ds:uri="http://schemas.microsoft.com/office/2006/metadata/properties"/>
-    <ds:schemaRef ds:uri="http://schemas.openxmlformats.org/package/2006/metadata/core-properties"/>
-    <ds:schemaRef ds:uri="http://purl.org/dc/elements/1.1/"/>
-    <ds:schemaRef ds:uri="http://purl.org/dc/terms/"/>
-    <ds:schemaRef ds:uri="http://schemas.microsoft.com/internal/obd"/>
     <ds:schemaRef ds:uri="http://schemas.microsoft.com/office/infopath/2007/PartnerControls"/>
   </ds:schemaRefs>
 </ds:datastoreItem>

--- a/QUALITY/TEST PLAN- TEAM DEVELOPMENTALITY.docx
+++ b/QUALITY/TEST PLAN- TEAM DEVELOPMENTALITY.docx
@@ -1188,57 +1188,56 @@
         <w:br w:type="page"/>
       </w:r>
     </w:p>
-    <w:p>
-      <w:pPr>
-        <w:keepLines w:val="0"/>
-        <w:spacing w:before="0" w:after="200" w:line="276" w:lineRule="auto"/>
-        <w:jc w:val="left"/>
-        <w:rPr>
-          <w:rFonts w:cs="Arial"/>
-          <w:b/>
-        </w:rPr>
-      </w:pPr>
-    </w:p>
     <w:sdt>
       <w:sdtPr>
-        <w:rPr>
-          <w:rFonts w:ascii="Arial" w:eastAsiaTheme="minorHAnsi" w:hAnsi="Arial" w:cs="Arial"/>
-          <w:b w:val="0"/>
-          <w:iCs w:val="0"/>
-          <w:color w:val="auto"/>
-          <w:spacing w:val="0"/>
-          <w:szCs w:val="22"/>
-        </w:rPr>
-        <w:id w:val="199740041"/>
+        <w:id w:val="922303631"/>
         <w:docPartObj>
           <w:docPartGallery w:val="Table of Contents"/>
           <w:docPartUnique/>
         </w:docPartObj>
       </w:sdtPr>
+      <w:sdtEndPr>
+        <w:rPr>
+          <w:rFonts w:ascii="Arial" w:hAnsi="Arial"/>
+          <w:b/>
+          <w:bCs/>
+          <w:noProof/>
+          <w:color w:val="auto"/>
+          <w:sz w:val="22"/>
+          <w:szCs w:val="22"/>
+        </w:rPr>
+      </w:sdtEndPr>
       <w:sdtContent>
         <w:p>
           <w:pPr>
-            <w:pStyle w:val="TOCHeading"/>
-            <w:ind w:left="-993"/>
+            <w:pStyle w:val="Title"/>
             <w:jc w:val="center"/>
             <w:rPr>
-              <w:rFonts w:ascii="Arial" w:hAnsi="Arial" w:cs="Arial"/>
+              <w:rFonts w:ascii="Arial" w:eastAsiaTheme="majorEastAsia" w:hAnsi="Arial" w:cs="Arial"/>
+              <w:b/>
+              <w:bCs/>
+              <w:noProof/>
+              <w:sz w:val="36"/>
+              <w:szCs w:val="28"/>
             </w:rPr>
           </w:pPr>
           <w:r>
             <w:rPr>
-              <w:rFonts w:ascii="Arial" w:hAnsi="Arial" w:cs="Arial"/>
-              <w:sz w:val="28"/>
+              <w:rFonts w:ascii="Arial" w:eastAsiaTheme="majorEastAsia" w:hAnsi="Arial" w:cs="Arial"/>
+              <w:b/>
+              <w:bCs/>
+              <w:noProof/>
+              <w:sz w:val="36"/>
               <w:szCs w:val="28"/>
             </w:rPr>
-            <w:t>Table of Contents</w:t>
+            <w:t>TABLE CONTENTS</w:t>
           </w:r>
         </w:p>
         <w:p>
           <w:pPr>
             <w:pStyle w:val="TOC1"/>
             <w:rPr>
-              <w:rFonts w:eastAsiaTheme="minorEastAsia" w:cstheme="minorBidi"/>
+              <w:rFonts w:asciiTheme="minorHAnsi" w:eastAsiaTheme="minorEastAsia" w:hAnsiTheme="minorHAnsi" w:cstheme="minorBidi"/>
               <w:b w:val="0"/>
               <w:kern w:val="2"/>
               <w:sz w:val="22"/>
@@ -1248,24 +1247,15 @@
             </w:rPr>
           </w:pPr>
           <w:r>
-            <w:rPr>
-              <w:rFonts w:cs="Arial"/>
-            </w:rPr>
             <w:fldChar w:fldCharType="begin"/>
           </w:r>
           <w:r>
-            <w:rPr>
-              <w:rFonts w:cs="Arial"/>
-            </w:rPr>
-            <w:instrText xml:space="preserve"> TOC \o "1-2" \h \z \u </w:instrText>
+            <w:instrText xml:space="preserve"> TOC \o "1-3" \h \z \u </w:instrText>
           </w:r>
           <w:r>
-            <w:rPr>
-              <w:rFonts w:cs="Arial"/>
-            </w:rPr>
             <w:fldChar w:fldCharType="separate"/>
           </w:r>
-          <w:hyperlink w:anchor="_Toc144553318" w:history="1">
+          <w:hyperlink w:anchor="_Toc144558459" w:history="1">
             <w:r>
               <w:rPr>
                 <w:rStyle w:val="Hyperlink"/>
@@ -1289,7 +1279,7 @@
               <w:rPr>
                 <w:webHidden/>
               </w:rPr>
-              <w:instrText xml:space="preserve"> PAGEREF _Toc144553318 \h </w:instrText>
+              <w:instrText xml:space="preserve"> PAGEREF _Toc144558459 \h </w:instrText>
             </w:r>
             <w:r>
               <w:rPr>
@@ -1320,14 +1310,14 @@
           <w:pPr>
             <w:pStyle w:val="TOC2"/>
             <w:rPr>
-              <w:rFonts w:eastAsiaTheme="minorEastAsia" w:cstheme="minorBidi"/>
+              <w:rFonts w:asciiTheme="minorHAnsi" w:eastAsiaTheme="minorEastAsia" w:hAnsiTheme="minorHAnsi" w:cstheme="minorBidi"/>
               <w:kern w:val="2"/>
               <w:szCs w:val="22"/>
               <w:lang w:val="en-PH" w:eastAsia="en-PH"/>
               <w14:ligatures w14:val="standardContextual"/>
             </w:rPr>
           </w:pPr>
-          <w:hyperlink w:anchor="_Toc144553319" w:history="1">
+          <w:hyperlink w:anchor="_Toc144558460" w:history="1">
             <w:r>
               <w:rPr>
                 <w:rStyle w:val="Hyperlink"/>
@@ -1351,7 +1341,7 @@
               <w:rPr>
                 <w:webHidden/>
               </w:rPr>
-              <w:instrText xml:space="preserve"> PAGEREF _Toc144553319 \h </w:instrText>
+              <w:instrText xml:space="preserve"> PAGEREF _Toc144558460 \h </w:instrText>
             </w:r>
             <w:r>
               <w:rPr>
@@ -1382,14 +1372,14 @@
           <w:pPr>
             <w:pStyle w:val="TOC2"/>
             <w:rPr>
-              <w:rFonts w:eastAsiaTheme="minorEastAsia" w:cstheme="minorBidi"/>
+              <w:rFonts w:asciiTheme="minorHAnsi" w:eastAsiaTheme="minorEastAsia" w:hAnsiTheme="minorHAnsi" w:cstheme="minorBidi"/>
               <w:kern w:val="2"/>
               <w:szCs w:val="22"/>
               <w:lang w:val="en-PH" w:eastAsia="en-PH"/>
               <w14:ligatures w14:val="standardContextual"/>
             </w:rPr>
           </w:pPr>
-          <w:hyperlink w:anchor="_Toc144553320" w:history="1">
+          <w:hyperlink w:anchor="_Toc144558461" w:history="1">
             <w:r>
               <w:rPr>
                 <w:rStyle w:val="Hyperlink"/>
@@ -1413,7 +1403,7 @@
               <w:rPr>
                 <w:webHidden/>
               </w:rPr>
-              <w:instrText xml:space="preserve"> PAGEREF _Toc144553320 \h </w:instrText>
+              <w:instrText xml:space="preserve"> PAGEREF _Toc144558461 \h </w:instrText>
             </w:r>
             <w:r>
               <w:rPr>
@@ -1444,14 +1434,14 @@
           <w:pPr>
             <w:pStyle w:val="TOC2"/>
             <w:rPr>
-              <w:rFonts w:eastAsiaTheme="minorEastAsia" w:cstheme="minorBidi"/>
+              <w:rFonts w:asciiTheme="minorHAnsi" w:eastAsiaTheme="minorEastAsia" w:hAnsiTheme="minorHAnsi" w:cstheme="minorBidi"/>
               <w:kern w:val="2"/>
               <w:szCs w:val="22"/>
               <w:lang w:val="en-PH" w:eastAsia="en-PH"/>
               <w14:ligatures w14:val="standardContextual"/>
             </w:rPr>
           </w:pPr>
-          <w:hyperlink w:anchor="_Toc144553321" w:history="1">
+          <w:hyperlink w:anchor="_Toc144558462" w:history="1">
             <w:r>
               <w:rPr>
                 <w:rStyle w:val="Hyperlink"/>
@@ -1475,7 +1465,7 @@
               <w:rPr>
                 <w:webHidden/>
               </w:rPr>
-              <w:instrText xml:space="preserve"> PAGEREF _Toc144553321 \h </w:instrText>
+              <w:instrText xml:space="preserve"> PAGEREF _Toc144558462 \h </w:instrText>
             </w:r>
             <w:r>
               <w:rPr>
@@ -1492,7 +1482,7 @@
               <w:rPr>
                 <w:webHidden/>
               </w:rPr>
-              <w:t>4</w:t>
+              <w:t>5</w:t>
             </w:r>
             <w:r>
               <w:rPr>
@@ -1506,7 +1496,7 @@
           <w:pPr>
             <w:pStyle w:val="TOC1"/>
             <w:rPr>
-              <w:rFonts w:eastAsiaTheme="minorEastAsia" w:cstheme="minorBidi"/>
+              <w:rFonts w:asciiTheme="minorHAnsi" w:eastAsiaTheme="minorEastAsia" w:hAnsiTheme="minorHAnsi" w:cstheme="minorBidi"/>
               <w:b w:val="0"/>
               <w:kern w:val="2"/>
               <w:sz w:val="22"/>
@@ -1515,7 +1505,7 @@
               <w14:ligatures w14:val="standardContextual"/>
             </w:rPr>
           </w:pPr>
-          <w:hyperlink w:anchor="_Toc144553322" w:history="1">
+          <w:hyperlink w:anchor="_Toc144558463" w:history="1">
             <w:r>
               <w:rPr>
                 <w:rStyle w:val="Hyperlink"/>
@@ -1539,7 +1529,7 @@
               <w:rPr>
                 <w:webHidden/>
               </w:rPr>
-              <w:instrText xml:space="preserve"> PAGEREF _Toc144553322 \h </w:instrText>
+              <w:instrText xml:space="preserve"> PAGEREF _Toc144558463 \h </w:instrText>
             </w:r>
             <w:r>
               <w:rPr>
@@ -1556,7 +1546,7 @@
               <w:rPr>
                 <w:webHidden/>
               </w:rPr>
-              <w:t>5</w:t>
+              <w:t>6</w:t>
             </w:r>
             <w:r>
               <w:rPr>
@@ -1570,14 +1560,14 @@
           <w:pPr>
             <w:pStyle w:val="TOC2"/>
             <w:rPr>
-              <w:rFonts w:eastAsiaTheme="minorEastAsia" w:cstheme="minorBidi"/>
+              <w:rFonts w:asciiTheme="minorHAnsi" w:eastAsiaTheme="minorEastAsia" w:hAnsiTheme="minorHAnsi" w:cstheme="minorBidi"/>
               <w:kern w:val="2"/>
               <w:szCs w:val="22"/>
               <w:lang w:val="en-PH" w:eastAsia="en-PH"/>
               <w14:ligatures w14:val="standardContextual"/>
             </w:rPr>
           </w:pPr>
-          <w:hyperlink w:anchor="_Toc144553323" w:history="1">
+          <w:hyperlink w:anchor="_Toc144558464" w:history="1">
             <w:r>
               <w:rPr>
                 <w:rStyle w:val="Hyperlink"/>
@@ -1601,7 +1591,7 @@
               <w:rPr>
                 <w:webHidden/>
               </w:rPr>
-              <w:instrText xml:space="preserve"> PAGEREF _Toc144553323 \h </w:instrText>
+              <w:instrText xml:space="preserve"> PAGEREF _Toc144558464 \h </w:instrText>
             </w:r>
             <w:r>
               <w:rPr>
@@ -1618,7 +1608,7 @@
               <w:rPr>
                 <w:webHidden/>
               </w:rPr>
-              <w:t>5</w:t>
+              <w:t>6</w:t>
             </w:r>
             <w:r>
               <w:rPr>
@@ -1632,14 +1622,14 @@
           <w:pPr>
             <w:pStyle w:val="TOC2"/>
             <w:rPr>
-              <w:rFonts w:eastAsiaTheme="minorEastAsia" w:cstheme="minorBidi"/>
+              <w:rFonts w:asciiTheme="minorHAnsi" w:eastAsiaTheme="minorEastAsia" w:hAnsiTheme="minorHAnsi" w:cstheme="minorBidi"/>
               <w:kern w:val="2"/>
               <w:szCs w:val="22"/>
               <w:lang w:val="en-PH" w:eastAsia="en-PH"/>
               <w14:ligatures w14:val="standardContextual"/>
             </w:rPr>
           </w:pPr>
-          <w:hyperlink w:anchor="_Toc144553324" w:history="1">
+          <w:hyperlink w:anchor="_Toc144558465" w:history="1">
             <w:r>
               <w:rPr>
                 <w:rStyle w:val="Hyperlink"/>
@@ -1663,7 +1653,7 @@
               <w:rPr>
                 <w:webHidden/>
               </w:rPr>
-              <w:instrText xml:space="preserve"> PAGEREF _Toc144553324 \h </w:instrText>
+              <w:instrText xml:space="preserve"> PAGEREF _Toc144558465 \h </w:instrText>
             </w:r>
             <w:r>
               <w:rPr>
@@ -1680,7 +1670,7 @@
               <w:rPr>
                 <w:webHidden/>
               </w:rPr>
-              <w:t>5</w:t>
+              <w:t>6</w:t>
             </w:r>
             <w:r>
               <w:rPr>
@@ -1694,14 +1684,14 @@
           <w:pPr>
             <w:pStyle w:val="TOC2"/>
             <w:rPr>
-              <w:rFonts w:eastAsiaTheme="minorEastAsia" w:cstheme="minorBidi"/>
+              <w:rFonts w:asciiTheme="minorHAnsi" w:eastAsiaTheme="minorEastAsia" w:hAnsiTheme="minorHAnsi" w:cstheme="minorBidi"/>
               <w:kern w:val="2"/>
               <w:szCs w:val="22"/>
               <w:lang w:val="en-PH" w:eastAsia="en-PH"/>
               <w14:ligatures w14:val="standardContextual"/>
             </w:rPr>
           </w:pPr>
-          <w:hyperlink w:anchor="_Toc144553325" w:history="1">
+          <w:hyperlink w:anchor="_Toc144558466" w:history="1">
             <w:r>
               <w:rPr>
                 <w:rStyle w:val="Hyperlink"/>
@@ -1725,7 +1715,7 @@
               <w:rPr>
                 <w:webHidden/>
               </w:rPr>
-              <w:instrText xml:space="preserve"> PAGEREF _Toc144553325 \h </w:instrText>
+              <w:instrText xml:space="preserve"> PAGEREF _Toc144558466 \h </w:instrText>
             </w:r>
             <w:r>
               <w:rPr>
@@ -1742,7 +1732,7 @@
               <w:rPr>
                 <w:webHidden/>
               </w:rPr>
-              <w:t>5</w:t>
+              <w:t>6</w:t>
             </w:r>
             <w:r>
               <w:rPr>
@@ -1756,14 +1746,14 @@
           <w:pPr>
             <w:pStyle w:val="TOC2"/>
             <w:rPr>
-              <w:rFonts w:eastAsiaTheme="minorEastAsia" w:cstheme="minorBidi"/>
+              <w:rFonts w:asciiTheme="minorHAnsi" w:eastAsiaTheme="minorEastAsia" w:hAnsiTheme="minorHAnsi" w:cstheme="minorBidi"/>
               <w:kern w:val="2"/>
               <w:szCs w:val="22"/>
               <w:lang w:val="en-PH" w:eastAsia="en-PH"/>
               <w14:ligatures w14:val="standardContextual"/>
             </w:rPr>
           </w:pPr>
-          <w:hyperlink w:anchor="_Toc144553326" w:history="1">
+          <w:hyperlink w:anchor="_Toc144558467" w:history="1">
             <w:r>
               <w:rPr>
                 <w:rStyle w:val="Hyperlink"/>
@@ -1787,7 +1777,7 @@
               <w:rPr>
                 <w:webHidden/>
               </w:rPr>
-              <w:instrText xml:space="preserve"> PAGEREF _Toc144553326 \h </w:instrText>
+              <w:instrText xml:space="preserve"> PAGEREF _Toc144558467 \h </w:instrText>
             </w:r>
             <w:r>
               <w:rPr>
@@ -1804,7 +1794,7 @@
               <w:rPr>
                 <w:webHidden/>
               </w:rPr>
-              <w:t>5</w:t>
+              <w:t>6</w:t>
             </w:r>
             <w:r>
               <w:rPr>
@@ -1818,14 +1808,14 @@
           <w:pPr>
             <w:pStyle w:val="TOC2"/>
             <w:rPr>
-              <w:rFonts w:eastAsiaTheme="minorEastAsia" w:cstheme="minorBidi"/>
+              <w:rFonts w:asciiTheme="minorHAnsi" w:eastAsiaTheme="minorEastAsia" w:hAnsiTheme="minorHAnsi" w:cstheme="minorBidi"/>
               <w:kern w:val="2"/>
               <w:szCs w:val="22"/>
               <w:lang w:val="en-PH" w:eastAsia="en-PH"/>
               <w14:ligatures w14:val="standardContextual"/>
             </w:rPr>
           </w:pPr>
-          <w:hyperlink w:anchor="_Toc144553327" w:history="1">
+          <w:hyperlink w:anchor="_Toc144558468" w:history="1">
             <w:r>
               <w:rPr>
                 <w:rStyle w:val="Hyperlink"/>
@@ -1849,7 +1839,7 @@
               <w:rPr>
                 <w:webHidden/>
               </w:rPr>
-              <w:instrText xml:space="preserve"> PAGEREF _Toc144553327 \h </w:instrText>
+              <w:instrText xml:space="preserve"> PAGEREF _Toc144558468 \h </w:instrText>
             </w:r>
             <w:r>
               <w:rPr>
@@ -1866,7 +1856,190 @@
               <w:rPr>
                 <w:webHidden/>
               </w:rPr>
-              <w:t>5</w:t>
+              <w:t>6</w:t>
+            </w:r>
+            <w:r>
+              <w:rPr>
+                <w:webHidden/>
+              </w:rPr>
+              <w:fldChar w:fldCharType="end"/>
+            </w:r>
+          </w:hyperlink>
+        </w:p>
+        <w:p>
+          <w:pPr>
+            <w:pStyle w:val="TOC3"/>
+            <w:rPr>
+              <w:rFonts w:asciiTheme="minorHAnsi" w:eastAsiaTheme="minorEastAsia" w:hAnsiTheme="minorHAnsi" w:cstheme="minorBidi"/>
+              <w:kern w:val="2"/>
+              <w:szCs w:val="22"/>
+              <w:lang w:val="en-PH" w:eastAsia="en-PH"/>
+              <w14:ligatures w14:val="standardContextual"/>
+            </w:rPr>
+          </w:pPr>
+          <w:hyperlink w:anchor="_Toc144558469" w:history="1">
+            <w:r>
+              <w:rPr>
+                <w:rStyle w:val="Hyperlink"/>
+              </w:rPr>
+              <w:t>2.5.1. Exploratory</w:t>
+            </w:r>
+            <w:r>
+              <w:rPr>
+                <w:webHidden/>
+              </w:rPr>
+              <w:tab/>
+            </w:r>
+            <w:r>
+              <w:rPr>
+                <w:webHidden/>
+              </w:rPr>
+              <w:fldChar w:fldCharType="begin"/>
+            </w:r>
+            <w:r>
+              <w:rPr>
+                <w:webHidden/>
+              </w:rPr>
+              <w:instrText xml:space="preserve"> PAGEREF _Toc144558469 \h </w:instrText>
+            </w:r>
+            <w:r>
+              <w:rPr>
+                <w:webHidden/>
+              </w:rPr>
+            </w:r>
+            <w:r>
+              <w:rPr>
+                <w:webHidden/>
+              </w:rPr>
+              <w:fldChar w:fldCharType="separate"/>
+            </w:r>
+            <w:r>
+              <w:rPr>
+                <w:webHidden/>
+              </w:rPr>
+              <w:t>6</w:t>
+            </w:r>
+            <w:r>
+              <w:rPr>
+                <w:webHidden/>
+              </w:rPr>
+              <w:fldChar w:fldCharType="end"/>
+            </w:r>
+          </w:hyperlink>
+        </w:p>
+        <w:p>
+          <w:pPr>
+            <w:pStyle w:val="TOC3"/>
+            <w:rPr>
+              <w:rFonts w:asciiTheme="minorHAnsi" w:eastAsiaTheme="minorEastAsia" w:hAnsiTheme="minorHAnsi" w:cstheme="minorBidi"/>
+              <w:kern w:val="2"/>
+              <w:szCs w:val="22"/>
+              <w:lang w:val="en-PH" w:eastAsia="en-PH"/>
+              <w14:ligatures w14:val="standardContextual"/>
+            </w:rPr>
+          </w:pPr>
+          <w:hyperlink w:anchor="_Toc144558470" w:history="1">
+            <w:r>
+              <w:rPr>
+                <w:rStyle w:val="Hyperlink"/>
+              </w:rPr>
+              <w:t>2.5.2. Functional Test</w:t>
+            </w:r>
+            <w:r>
+              <w:rPr>
+                <w:webHidden/>
+              </w:rPr>
+              <w:tab/>
+            </w:r>
+            <w:r>
+              <w:rPr>
+                <w:webHidden/>
+              </w:rPr>
+              <w:fldChar w:fldCharType="begin"/>
+            </w:r>
+            <w:r>
+              <w:rPr>
+                <w:webHidden/>
+              </w:rPr>
+              <w:instrText xml:space="preserve"> PAGEREF _Toc144558470 \h </w:instrText>
+            </w:r>
+            <w:r>
+              <w:rPr>
+                <w:webHidden/>
+              </w:rPr>
+            </w:r>
+            <w:r>
+              <w:rPr>
+                <w:webHidden/>
+              </w:rPr>
+              <w:fldChar w:fldCharType="separate"/>
+            </w:r>
+            <w:r>
+              <w:rPr>
+                <w:webHidden/>
+              </w:rPr>
+              <w:t>6</w:t>
+            </w:r>
+            <w:r>
+              <w:rPr>
+                <w:webHidden/>
+              </w:rPr>
+              <w:fldChar w:fldCharType="end"/>
+            </w:r>
+          </w:hyperlink>
+        </w:p>
+        <w:p>
+          <w:pPr>
+            <w:pStyle w:val="TOC3"/>
+            <w:rPr>
+              <w:rFonts w:asciiTheme="minorHAnsi" w:eastAsiaTheme="minorEastAsia" w:hAnsiTheme="minorHAnsi" w:cstheme="minorBidi"/>
+              <w:kern w:val="2"/>
+              <w:szCs w:val="22"/>
+              <w:lang w:val="en-PH" w:eastAsia="en-PH"/>
+              <w14:ligatures w14:val="standardContextual"/>
+            </w:rPr>
+          </w:pPr>
+          <w:hyperlink w:anchor="_Toc144558471" w:history="1">
+            <w:r>
+              <w:rPr>
+                <w:rStyle w:val="Hyperlink"/>
+              </w:rPr>
+              <w:t>2.5.3. User Acceptance Test (UAT)</w:t>
+            </w:r>
+            <w:r>
+              <w:rPr>
+                <w:webHidden/>
+              </w:rPr>
+              <w:tab/>
+            </w:r>
+            <w:r>
+              <w:rPr>
+                <w:webHidden/>
+              </w:rPr>
+              <w:fldChar w:fldCharType="begin"/>
+            </w:r>
+            <w:r>
+              <w:rPr>
+                <w:webHidden/>
+              </w:rPr>
+              <w:instrText xml:space="preserve"> PAGEREF _Toc144558471 \h </w:instrText>
+            </w:r>
+            <w:r>
+              <w:rPr>
+                <w:webHidden/>
+              </w:rPr>
+            </w:r>
+            <w:r>
+              <w:rPr>
+                <w:webHidden/>
+              </w:rPr>
+              <w:fldChar w:fldCharType="separate"/>
+            </w:r>
+            <w:r>
+              <w:rPr>
+                <w:webHidden/>
+              </w:rPr>
+              <w:t>8</w:t>
             </w:r>
             <w:r>
               <w:rPr>
@@ -1880,14 +2053,14 @@
           <w:pPr>
             <w:pStyle w:val="TOC2"/>
             <w:rPr>
-              <w:rFonts w:eastAsiaTheme="minorEastAsia" w:cstheme="minorBidi"/>
+              <w:rFonts w:asciiTheme="minorHAnsi" w:eastAsiaTheme="minorEastAsia" w:hAnsiTheme="minorHAnsi" w:cstheme="minorBidi"/>
               <w:kern w:val="2"/>
               <w:szCs w:val="22"/>
               <w:lang w:val="en-PH" w:eastAsia="en-PH"/>
               <w14:ligatures w14:val="standardContextual"/>
             </w:rPr>
           </w:pPr>
-          <w:hyperlink w:anchor="_Toc144553328" w:history="1">
+          <w:hyperlink w:anchor="_Toc144558472" w:history="1">
             <w:r>
               <w:rPr>
                 <w:rStyle w:val="Hyperlink"/>
@@ -1911,7 +2084,7 @@
               <w:rPr>
                 <w:webHidden/>
               </w:rPr>
-              <w:instrText xml:space="preserve"> PAGEREF _Toc144553328 \h </w:instrText>
+              <w:instrText xml:space="preserve"> PAGEREF _Toc144558472 \h </w:instrText>
             </w:r>
             <w:r>
               <w:rPr>
@@ -1928,7 +2101,7 @@
               <w:rPr>
                 <w:webHidden/>
               </w:rPr>
-              <w:t>5</w:t>
+              <w:t>8</w:t>
             </w:r>
             <w:r>
               <w:rPr>
@@ -1942,7 +2115,7 @@
           <w:pPr>
             <w:pStyle w:val="TOC1"/>
             <w:rPr>
-              <w:rFonts w:eastAsiaTheme="minorEastAsia" w:cstheme="minorBidi"/>
+              <w:rFonts w:asciiTheme="minorHAnsi" w:eastAsiaTheme="minorEastAsia" w:hAnsiTheme="minorHAnsi" w:cstheme="minorBidi"/>
               <w:b w:val="0"/>
               <w:kern w:val="2"/>
               <w:sz w:val="22"/>
@@ -1951,7 +2124,7 @@
               <w14:ligatures w14:val="standardContextual"/>
             </w:rPr>
           </w:pPr>
-          <w:hyperlink w:anchor="_Toc144553329" w:history="1">
+          <w:hyperlink w:anchor="_Toc144558473" w:history="1">
             <w:r>
               <w:rPr>
                 <w:rStyle w:val="Hyperlink"/>
@@ -1975,7 +2148,7 @@
               <w:rPr>
                 <w:webHidden/>
               </w:rPr>
-              <w:instrText xml:space="preserve"> PAGEREF _Toc144553329 \h </w:instrText>
+              <w:instrText xml:space="preserve"> PAGEREF _Toc144558473 \h </w:instrText>
             </w:r>
             <w:r>
               <w:rPr>
@@ -1992,7 +2165,7 @@
               <w:rPr>
                 <w:webHidden/>
               </w:rPr>
-              <w:t>6</w:t>
+              <w:t>9</w:t>
             </w:r>
             <w:r>
               <w:rPr>
@@ -2006,27 +2179,27 @@
           <w:pPr>
             <w:pStyle w:val="TOC2"/>
             <w:tabs>
-              <w:tab w:val="left" w:pos="1222"/>
+              <w:tab w:val="left" w:pos="3072"/>
             </w:tabs>
             <w:rPr>
-              <w:rFonts w:eastAsiaTheme="minorEastAsia" w:cstheme="minorBidi"/>
+              <w:rFonts w:asciiTheme="minorHAnsi" w:eastAsiaTheme="minorEastAsia" w:hAnsiTheme="minorHAnsi" w:cstheme="minorBidi"/>
               <w:kern w:val="2"/>
               <w:szCs w:val="22"/>
               <w:lang w:val="en-PH" w:eastAsia="en-PH"/>
               <w14:ligatures w14:val="standardContextual"/>
             </w:rPr>
           </w:pPr>
-          <w:hyperlink w:anchor="_Toc144553330" w:history="1">
+          <w:hyperlink w:anchor="_Toc144558474" w:history="1">
             <w:r>
               <w:rPr>
                 <w:rStyle w:val="Hyperlink"/>
                 <w:rFonts w:eastAsiaTheme="majorEastAsia"/>
               </w:rPr>
-              <w:t>3.1. 3.1.</w:t>
-            </w:r>
-            <w:r>
-              <w:rPr>
-                <w:rFonts w:eastAsiaTheme="minorEastAsia" w:cstheme="minorBidi"/>
+              <w:t>3.1. Entry and Exit Criteria</w:t>
+            </w:r>
+            <w:r>
+              <w:rPr>
+                <w:rFonts w:asciiTheme="minorHAnsi" w:eastAsiaTheme="minorEastAsia" w:hAnsiTheme="minorHAnsi" w:cstheme="minorBidi"/>
                 <w:kern w:val="2"/>
                 <w:szCs w:val="22"/>
                 <w:lang w:val="en-PH" w:eastAsia="en-PH"/>
@@ -2039,7 +2212,7 @@
                 <w:rStyle w:val="Hyperlink"/>
                 <w:rFonts w:eastAsiaTheme="majorEastAsia"/>
               </w:rPr>
-              <w:t>Entry and Exit Criteria 10</w:t>
+              <w:t>10</w:t>
             </w:r>
             <w:r>
               <w:rPr>
@@ -2057,7 +2230,7 @@
               <w:rPr>
                 <w:webHidden/>
               </w:rPr>
-              <w:instrText xml:space="preserve"> PAGEREF _Toc144553330 \h </w:instrText>
+              <w:instrText xml:space="preserve"> PAGEREF _Toc144558474 \h </w:instrText>
             </w:r>
             <w:r>
               <w:rPr>
@@ -2074,7 +2247,7 @@
               <w:rPr>
                 <w:webHidden/>
               </w:rPr>
-              <w:t>6</w:t>
+              <w:t>9</w:t>
             </w:r>
             <w:r>
               <w:rPr>
@@ -2087,50 +2260,30 @@
         <w:p>
           <w:pPr>
             <w:pStyle w:val="TOC2"/>
-            <w:tabs>
-              <w:tab w:val="left" w:pos="1222"/>
-            </w:tabs>
             <w:rPr>
-              <w:rFonts w:eastAsiaTheme="minorEastAsia" w:cstheme="minorBidi"/>
+              <w:rFonts w:asciiTheme="minorHAnsi" w:eastAsiaTheme="minorEastAsia" w:hAnsiTheme="minorHAnsi" w:cstheme="minorBidi"/>
               <w:kern w:val="2"/>
               <w:szCs w:val="22"/>
               <w:lang w:val="en-PH" w:eastAsia="en-PH"/>
               <w14:ligatures w14:val="standardContextual"/>
             </w:rPr>
           </w:pPr>
-          <w:hyperlink w:anchor="_Toc144553331" w:history="1">
+          <w:hyperlink w:anchor="_Toc144558475" w:history="1">
             <w:r>
               <w:rPr>
                 <w:rStyle w:val="Hyperlink"/>
                 <w:rFonts w:eastAsiaTheme="majorEastAsia"/>
               </w:rPr>
-              <w:t>3.2. 3.2.</w:t>
-            </w:r>
-            <w:r>
-              <w:rPr>
-                <w:rFonts w:eastAsiaTheme="minorEastAsia" w:cstheme="minorBidi"/>
-                <w:kern w:val="2"/>
-                <w:szCs w:val="22"/>
-                <w:lang w:val="en-PH" w:eastAsia="en-PH"/>
-                <w14:ligatures w14:val="standardContextual"/>
+              <w:t>3.2. Test Cycles</w:t>
+            </w:r>
+            <w:r>
+              <w:rPr>
+                <w:webHidden/>
               </w:rPr>
               <w:tab/>
             </w:r>
             <w:r>
               <w:rPr>
-                <w:rStyle w:val="Hyperlink"/>
-                <w:rFonts w:eastAsiaTheme="majorEastAsia"/>
-              </w:rPr>
-              <w:t>Test Cycles</w:t>
-            </w:r>
-            <w:r>
-              <w:rPr>
-                <w:webHidden/>
-              </w:rPr>
-              <w:tab/>
-            </w:r>
-            <w:r>
-              <w:rPr>
                 <w:webHidden/>
               </w:rPr>
               <w:fldChar w:fldCharType="begin"/>
@@ -2139,7 +2292,7 @@
               <w:rPr>
                 <w:webHidden/>
               </w:rPr>
-              <w:instrText xml:space="preserve"> PAGEREF _Toc144553331 \h </w:instrText>
+              <w:instrText xml:space="preserve"> PAGEREF _Toc144558475 \h </w:instrText>
             </w:r>
             <w:r>
               <w:rPr>
@@ -2156,7 +2309,7 @@
               <w:rPr>
                 <w:webHidden/>
               </w:rPr>
-              <w:t>6</w:t>
+              <w:t>9</w:t>
             </w:r>
             <w:r>
               <w:rPr>
@@ -2169,50 +2322,30 @@
         <w:p>
           <w:pPr>
             <w:pStyle w:val="TOC2"/>
-            <w:tabs>
-              <w:tab w:val="left" w:pos="1222"/>
-            </w:tabs>
             <w:rPr>
-              <w:rFonts w:eastAsiaTheme="minorEastAsia" w:cstheme="minorBidi"/>
+              <w:rFonts w:asciiTheme="minorHAnsi" w:eastAsiaTheme="minorEastAsia" w:hAnsiTheme="minorHAnsi" w:cstheme="minorBidi"/>
               <w:kern w:val="2"/>
               <w:szCs w:val="22"/>
               <w:lang w:val="en-PH" w:eastAsia="en-PH"/>
               <w14:ligatures w14:val="standardContextual"/>
             </w:rPr>
           </w:pPr>
-          <w:hyperlink w:anchor="_Toc144553332" w:history="1">
+          <w:hyperlink w:anchor="_Toc144558476" w:history="1">
             <w:r>
               <w:rPr>
                 <w:rStyle w:val="Hyperlink"/>
                 <w:rFonts w:eastAsiaTheme="majorEastAsia"/>
               </w:rPr>
-              <w:t>3.3. 3.3.</w:t>
-            </w:r>
-            <w:r>
-              <w:rPr>
-                <w:rFonts w:eastAsiaTheme="minorEastAsia" w:cstheme="minorBidi"/>
-                <w:kern w:val="2"/>
-                <w:szCs w:val="22"/>
-                <w:lang w:val="en-PH" w:eastAsia="en-PH"/>
-                <w14:ligatures w14:val="standardContextual"/>
+              <w:t>3.3. Validation and Defect Management</w:t>
+            </w:r>
+            <w:r>
+              <w:rPr>
+                <w:webHidden/>
               </w:rPr>
               <w:tab/>
             </w:r>
             <w:r>
               <w:rPr>
-                <w:rStyle w:val="Hyperlink"/>
-                <w:rFonts w:eastAsiaTheme="majorEastAsia"/>
-              </w:rPr>
-              <w:t>Validation and Defect Management</w:t>
-            </w:r>
-            <w:r>
-              <w:rPr>
-                <w:webHidden/>
-              </w:rPr>
-              <w:tab/>
-            </w:r>
-            <w:r>
-              <w:rPr>
                 <w:webHidden/>
               </w:rPr>
               <w:fldChar w:fldCharType="begin"/>
@@ -2221,7 +2354,7 @@
               <w:rPr>
                 <w:webHidden/>
               </w:rPr>
-              <w:instrText xml:space="preserve"> PAGEREF _Toc144553332 \h </w:instrText>
+              <w:instrText xml:space="preserve"> PAGEREF _Toc144558476 \h </w:instrText>
             </w:r>
             <w:r>
               <w:rPr>
@@ -2238,7 +2371,7 @@
               <w:rPr>
                 <w:webHidden/>
               </w:rPr>
-              <w:t>6</w:t>
+              <w:t>9</w:t>
             </w:r>
             <w:r>
               <w:rPr>
@@ -2251,50 +2384,30 @@
         <w:p>
           <w:pPr>
             <w:pStyle w:val="TOC2"/>
-            <w:tabs>
-              <w:tab w:val="left" w:pos="1222"/>
-            </w:tabs>
             <w:rPr>
-              <w:rFonts w:eastAsiaTheme="minorEastAsia" w:cstheme="minorBidi"/>
+              <w:rFonts w:asciiTheme="minorHAnsi" w:eastAsiaTheme="minorEastAsia" w:hAnsiTheme="minorHAnsi" w:cstheme="minorBidi"/>
               <w:kern w:val="2"/>
               <w:szCs w:val="22"/>
               <w:lang w:val="en-PH" w:eastAsia="en-PH"/>
               <w14:ligatures w14:val="standardContextual"/>
             </w:rPr>
           </w:pPr>
-          <w:hyperlink w:anchor="_Toc144553333" w:history="1">
+          <w:hyperlink w:anchor="_Toc144558477" w:history="1">
             <w:r>
               <w:rPr>
                 <w:rStyle w:val="Hyperlink"/>
                 <w:rFonts w:eastAsiaTheme="majorEastAsia"/>
               </w:rPr>
-              <w:t>3.4. 3.4.</w:t>
-            </w:r>
-            <w:r>
-              <w:rPr>
-                <w:rFonts w:eastAsiaTheme="minorEastAsia" w:cstheme="minorBidi"/>
-                <w:kern w:val="2"/>
-                <w:szCs w:val="22"/>
-                <w:lang w:val="en-PH" w:eastAsia="en-PH"/>
-                <w14:ligatures w14:val="standardContextual"/>
+              <w:t>3.4. Test Metrics</w:t>
+            </w:r>
+            <w:r>
+              <w:rPr>
+                <w:webHidden/>
               </w:rPr>
               <w:tab/>
             </w:r>
             <w:r>
               <w:rPr>
-                <w:rStyle w:val="Hyperlink"/>
-                <w:rFonts w:eastAsiaTheme="majorEastAsia"/>
-              </w:rPr>
-              <w:t>Test Metrics</w:t>
-            </w:r>
-            <w:r>
-              <w:rPr>
-                <w:webHidden/>
-              </w:rPr>
-              <w:tab/>
-            </w:r>
-            <w:r>
-              <w:rPr>
                 <w:webHidden/>
               </w:rPr>
               <w:fldChar w:fldCharType="begin"/>
@@ -2303,7 +2416,7 @@
               <w:rPr>
                 <w:webHidden/>
               </w:rPr>
-              <w:instrText xml:space="preserve"> PAGEREF _Toc144553333 \h </w:instrText>
+              <w:instrText xml:space="preserve"> PAGEREF _Toc144558477 \h </w:instrText>
             </w:r>
             <w:r>
               <w:rPr>
@@ -2320,7 +2433,7 @@
               <w:rPr>
                 <w:webHidden/>
               </w:rPr>
-              <w:t>6</w:t>
+              <w:t>9</w:t>
             </w:r>
             <w:r>
               <w:rPr>
@@ -2333,50 +2446,30 @@
         <w:p>
           <w:pPr>
             <w:pStyle w:val="TOC2"/>
-            <w:tabs>
-              <w:tab w:val="left" w:pos="1222"/>
-            </w:tabs>
             <w:rPr>
-              <w:rFonts w:eastAsiaTheme="minorEastAsia" w:cstheme="minorBidi"/>
+              <w:rFonts w:asciiTheme="minorHAnsi" w:eastAsiaTheme="minorEastAsia" w:hAnsiTheme="minorHAnsi" w:cstheme="minorBidi"/>
               <w:kern w:val="2"/>
               <w:szCs w:val="22"/>
               <w:lang w:val="en-PH" w:eastAsia="en-PH"/>
               <w14:ligatures w14:val="standardContextual"/>
             </w:rPr>
           </w:pPr>
-          <w:hyperlink w:anchor="_Toc144553334" w:history="1">
+          <w:hyperlink w:anchor="_Toc144558478" w:history="1">
             <w:r>
               <w:rPr>
                 <w:rStyle w:val="Hyperlink"/>
                 <w:rFonts w:eastAsiaTheme="majorEastAsia"/>
               </w:rPr>
-              <w:t>3.5. 3.5.</w:t>
-            </w:r>
-            <w:r>
-              <w:rPr>
-                <w:rFonts w:eastAsiaTheme="minorEastAsia" w:cstheme="minorBidi"/>
-                <w:kern w:val="2"/>
-                <w:szCs w:val="22"/>
-                <w:lang w:val="en-PH" w:eastAsia="en-PH"/>
-                <w14:ligatures w14:val="standardContextual"/>
+              <w:t>3.5. Defect tracking &amp; Reporting</w:t>
+            </w:r>
+            <w:r>
+              <w:rPr>
+                <w:webHidden/>
               </w:rPr>
               <w:tab/>
             </w:r>
             <w:r>
               <w:rPr>
-                <w:rStyle w:val="Hyperlink"/>
-                <w:rFonts w:eastAsiaTheme="majorEastAsia"/>
-              </w:rPr>
-              <w:t>Defect tracking &amp; Reporting</w:t>
-            </w:r>
-            <w:r>
-              <w:rPr>
-                <w:webHidden/>
-              </w:rPr>
-              <w:tab/>
-            </w:r>
-            <w:r>
-              <w:rPr>
                 <w:webHidden/>
               </w:rPr>
               <w:fldChar w:fldCharType="begin"/>
@@ -2385,7 +2478,7 @@
               <w:rPr>
                 <w:webHidden/>
               </w:rPr>
-              <w:instrText xml:space="preserve"> PAGEREF _Toc144553334 \h </w:instrText>
+              <w:instrText xml:space="preserve"> PAGEREF _Toc144558478 \h </w:instrText>
             </w:r>
             <w:r>
               <w:rPr>
@@ -2402,7 +2495,7 @@
               <w:rPr>
                 <w:webHidden/>
               </w:rPr>
-              <w:t>6</w:t>
+              <w:t>9</w:t>
             </w:r>
             <w:r>
               <w:rPr>
@@ -2416,7 +2509,7 @@
           <w:pPr>
             <w:pStyle w:val="TOC1"/>
             <w:rPr>
-              <w:rFonts w:eastAsiaTheme="minorEastAsia" w:cstheme="minorBidi"/>
+              <w:rFonts w:asciiTheme="minorHAnsi" w:eastAsiaTheme="minorEastAsia" w:hAnsiTheme="minorHAnsi" w:cstheme="minorBidi"/>
               <w:b w:val="0"/>
               <w:kern w:val="2"/>
               <w:sz w:val="22"/>
@@ -2425,7 +2518,7 @@
               <w14:ligatures w14:val="standardContextual"/>
             </w:rPr>
           </w:pPr>
-          <w:hyperlink w:anchor="_Toc144553335" w:history="1">
+          <w:hyperlink w:anchor="_Toc144558479" w:history="1">
             <w:r>
               <w:rPr>
                 <w:rStyle w:val="Hyperlink"/>
@@ -2456,7 +2549,7 @@
               <w:rPr>
                 <w:webHidden/>
               </w:rPr>
-              <w:instrText xml:space="preserve"> PAGEREF _Toc144553335 \h </w:instrText>
+              <w:instrText xml:space="preserve"> PAGEREF _Toc144558479 \h </w:instrText>
             </w:r>
             <w:r>
               <w:rPr>
@@ -2473,7 +2566,7 @@
               <w:rPr>
                 <w:webHidden/>
               </w:rPr>
-              <w:t>7</w:t>
+              <w:t>10</w:t>
             </w:r>
             <w:r>
               <w:rPr>
@@ -2487,14 +2580,14 @@
           <w:pPr>
             <w:pStyle w:val="TOC2"/>
             <w:rPr>
-              <w:rFonts w:eastAsiaTheme="minorEastAsia" w:cstheme="minorBidi"/>
+              <w:rFonts w:asciiTheme="minorHAnsi" w:eastAsiaTheme="minorEastAsia" w:hAnsiTheme="minorHAnsi" w:cstheme="minorBidi"/>
               <w:kern w:val="2"/>
               <w:szCs w:val="22"/>
               <w:lang w:val="en-PH" w:eastAsia="en-PH"/>
               <w14:ligatures w14:val="standardContextual"/>
             </w:rPr>
           </w:pPr>
-          <w:hyperlink w:anchor="_Toc144553336" w:history="1">
+          <w:hyperlink w:anchor="_Toc144558480" w:history="1">
             <w:r>
               <w:rPr>
                 <w:rStyle w:val="Hyperlink"/>
@@ -2518,7 +2611,7 @@
               <w:rPr>
                 <w:webHidden/>
               </w:rPr>
-              <w:instrText xml:space="preserve"> PAGEREF _Toc144553336 \h </w:instrText>
+              <w:instrText xml:space="preserve"> PAGEREF _Toc144558480 \h </w:instrText>
             </w:r>
             <w:r>
               <w:rPr>
@@ -2535,7 +2628,7 @@
               <w:rPr>
                 <w:webHidden/>
               </w:rPr>
-              <w:t>7</w:t>
+              <w:t>10</w:t>
             </w:r>
             <w:r>
               <w:rPr>
@@ -2549,14 +2642,14 @@
           <w:pPr>
             <w:pStyle w:val="TOC2"/>
             <w:rPr>
-              <w:rFonts w:eastAsiaTheme="minorEastAsia" w:cstheme="minorBidi"/>
+              <w:rFonts w:asciiTheme="minorHAnsi" w:eastAsiaTheme="minorEastAsia" w:hAnsiTheme="minorHAnsi" w:cstheme="minorBidi"/>
               <w:kern w:val="2"/>
               <w:szCs w:val="22"/>
               <w:lang w:val="en-PH" w:eastAsia="en-PH"/>
               <w14:ligatures w14:val="standardContextual"/>
             </w:rPr>
           </w:pPr>
-          <w:hyperlink w:anchor="_Toc144553337" w:history="1">
+          <w:hyperlink w:anchor="_Toc144558481" w:history="1">
             <w:r>
               <w:rPr>
                 <w:rStyle w:val="Hyperlink"/>
@@ -2580,7 +2673,7 @@
               <w:rPr>
                 <w:webHidden/>
               </w:rPr>
-              <w:instrText xml:space="preserve"> PAGEREF _Toc144553337 \h </w:instrText>
+              <w:instrText xml:space="preserve"> PAGEREF _Toc144558481 \h </w:instrText>
             </w:r>
             <w:r>
               <w:rPr>
@@ -2597,7 +2690,7 @@
               <w:rPr>
                 <w:webHidden/>
               </w:rPr>
-              <w:t>7</w:t>
+              <w:t>10</w:t>
             </w:r>
             <w:r>
               <w:rPr>
@@ -2611,14 +2704,14 @@
           <w:pPr>
             <w:pStyle w:val="TOC2"/>
             <w:rPr>
-              <w:rFonts w:eastAsiaTheme="minorEastAsia" w:cstheme="minorBidi"/>
+              <w:rFonts w:asciiTheme="minorHAnsi" w:eastAsiaTheme="minorEastAsia" w:hAnsiTheme="minorHAnsi" w:cstheme="minorBidi"/>
               <w:kern w:val="2"/>
               <w:szCs w:val="22"/>
               <w:lang w:val="en-PH" w:eastAsia="en-PH"/>
               <w14:ligatures w14:val="standardContextual"/>
             </w:rPr>
           </w:pPr>
-          <w:hyperlink w:anchor="_Toc144553338" w:history="1">
+          <w:hyperlink w:anchor="_Toc144558482" w:history="1">
             <w:r>
               <w:rPr>
                 <w:rStyle w:val="Hyperlink"/>
@@ -2642,7 +2735,7 @@
               <w:rPr>
                 <w:webHidden/>
               </w:rPr>
-              <w:instrText xml:space="preserve"> PAGEREF _Toc144553338 \h </w:instrText>
+              <w:instrText xml:space="preserve"> PAGEREF _Toc144558482 \h </w:instrText>
             </w:r>
             <w:r>
               <w:rPr>
@@ -2659,7 +2752,7 @@
               <w:rPr>
                 <w:webHidden/>
               </w:rPr>
-              <w:t>7</w:t>
+              <w:t>10</w:t>
             </w:r>
             <w:r>
               <w:rPr>
@@ -2673,14 +2766,14 @@
           <w:pPr>
             <w:pStyle w:val="TOC2"/>
             <w:rPr>
-              <w:rFonts w:eastAsiaTheme="minorEastAsia" w:cstheme="minorBidi"/>
+              <w:rFonts w:asciiTheme="minorHAnsi" w:eastAsiaTheme="minorEastAsia" w:hAnsiTheme="minorHAnsi" w:cstheme="minorBidi"/>
               <w:kern w:val="2"/>
               <w:szCs w:val="22"/>
               <w:lang w:val="en-PH" w:eastAsia="en-PH"/>
               <w14:ligatures w14:val="standardContextual"/>
             </w:rPr>
           </w:pPr>
-          <w:hyperlink w:anchor="_Toc144553339" w:history="1">
+          <w:hyperlink w:anchor="_Toc144558483" w:history="1">
             <w:r>
               <w:rPr>
                 <w:rStyle w:val="Hyperlink"/>
@@ -2704,7 +2797,7 @@
               <w:rPr>
                 <w:webHidden/>
               </w:rPr>
-              <w:instrText xml:space="preserve"> PAGEREF _Toc144553339 \h </w:instrText>
+              <w:instrText xml:space="preserve"> PAGEREF _Toc144558483 \h </w:instrText>
             </w:r>
             <w:r>
               <w:rPr>
@@ -2721,7 +2814,7 @@
               <w:rPr>
                 <w:webHidden/>
               </w:rPr>
-              <w:t>7</w:t>
+              <w:t>10</w:t>
             </w:r>
             <w:r>
               <w:rPr>
@@ -2735,14 +2828,14 @@
           <w:pPr>
             <w:pStyle w:val="TOC2"/>
             <w:rPr>
-              <w:rFonts w:eastAsiaTheme="minorEastAsia" w:cstheme="minorBidi"/>
+              <w:rFonts w:asciiTheme="minorHAnsi" w:eastAsiaTheme="minorEastAsia" w:hAnsiTheme="minorHAnsi" w:cstheme="minorBidi"/>
               <w:kern w:val="2"/>
               <w:szCs w:val="22"/>
               <w:lang w:val="en-PH" w:eastAsia="en-PH"/>
               <w14:ligatures w14:val="standardContextual"/>
             </w:rPr>
           </w:pPr>
-          <w:hyperlink w:anchor="_Toc144553340" w:history="1">
+          <w:hyperlink w:anchor="_Toc144558484" w:history="1">
             <w:r>
               <w:rPr>
                 <w:rStyle w:val="Hyperlink"/>
@@ -2766,7 +2859,7 @@
               <w:rPr>
                 <w:webHidden/>
               </w:rPr>
-              <w:instrText xml:space="preserve"> PAGEREF _Toc144553340 \h </w:instrText>
+              <w:instrText xml:space="preserve"> PAGEREF _Toc144558484 \h </w:instrText>
             </w:r>
             <w:r>
               <w:rPr>
@@ -2783,7 +2876,7 @@
               <w:rPr>
                 <w:webHidden/>
               </w:rPr>
-              <w:t>7</w:t>
+              <w:t>10</w:t>
             </w:r>
             <w:r>
               <w:rPr>
@@ -2797,14 +2890,14 @@
           <w:pPr>
             <w:pStyle w:val="TOC2"/>
             <w:rPr>
-              <w:rFonts w:eastAsiaTheme="minorEastAsia" w:cstheme="minorBidi"/>
+              <w:rFonts w:asciiTheme="minorHAnsi" w:eastAsiaTheme="minorEastAsia" w:hAnsiTheme="minorHAnsi" w:cstheme="minorBidi"/>
               <w:kern w:val="2"/>
               <w:szCs w:val="22"/>
               <w:lang w:val="en-PH" w:eastAsia="en-PH"/>
               <w14:ligatures w14:val="standardContextual"/>
             </w:rPr>
           </w:pPr>
-          <w:hyperlink w:anchor="_Toc144553341" w:history="1">
+          <w:hyperlink w:anchor="_Toc144558485" w:history="1">
             <w:r>
               <w:rPr>
                 <w:rStyle w:val="Hyperlink"/>
@@ -2828,7 +2921,7 @@
               <w:rPr>
                 <w:webHidden/>
               </w:rPr>
-              <w:instrText xml:space="preserve"> PAGEREF _Toc144553341 \h </w:instrText>
+              <w:instrText xml:space="preserve"> PAGEREF _Toc144558485 \h </w:instrText>
             </w:r>
             <w:r>
               <w:rPr>
@@ -2845,7 +2938,312 @@
               <w:rPr>
                 <w:webHidden/>
               </w:rPr>
-              <w:t>7</w:t>
+              <w:t>10</w:t>
+            </w:r>
+            <w:r>
+              <w:rPr>
+                <w:webHidden/>
+              </w:rPr>
+              <w:fldChar w:fldCharType="end"/>
+            </w:r>
+          </w:hyperlink>
+        </w:p>
+        <w:p>
+          <w:pPr>
+            <w:pStyle w:val="TOC3"/>
+            <w:rPr>
+              <w:rFonts w:asciiTheme="minorHAnsi" w:eastAsiaTheme="minorEastAsia" w:hAnsiTheme="minorHAnsi" w:cstheme="minorBidi"/>
+              <w:kern w:val="2"/>
+              <w:szCs w:val="22"/>
+              <w:lang w:val="en-PH" w:eastAsia="en-PH"/>
+              <w14:ligatures w14:val="standardContextual"/>
+            </w:rPr>
+          </w:pPr>
+          <w:hyperlink w:anchor="_Toc144558486" w:history="1">
+            <w:r>
+              <w:rPr>
+                <w:rStyle w:val="Hyperlink"/>
+              </w:rPr>
+              <w:t>4.6.1. Project Management</w:t>
+            </w:r>
+            <w:r>
+              <w:rPr>
+                <w:webHidden/>
+              </w:rPr>
+              <w:tab/>
+            </w:r>
+            <w:r>
+              <w:rPr>
+                <w:webHidden/>
+              </w:rPr>
+              <w:fldChar w:fldCharType="begin"/>
+            </w:r>
+            <w:r>
+              <w:rPr>
+                <w:webHidden/>
+              </w:rPr>
+              <w:instrText xml:space="preserve"> PAGEREF _Toc144558486 \h </w:instrText>
+            </w:r>
+            <w:r>
+              <w:rPr>
+                <w:webHidden/>
+              </w:rPr>
+            </w:r>
+            <w:r>
+              <w:rPr>
+                <w:webHidden/>
+              </w:rPr>
+              <w:fldChar w:fldCharType="separate"/>
+            </w:r>
+            <w:r>
+              <w:rPr>
+                <w:webHidden/>
+              </w:rPr>
+              <w:t>10</w:t>
+            </w:r>
+            <w:r>
+              <w:rPr>
+                <w:webHidden/>
+              </w:rPr>
+              <w:fldChar w:fldCharType="end"/>
+            </w:r>
+          </w:hyperlink>
+        </w:p>
+        <w:p>
+          <w:pPr>
+            <w:pStyle w:val="TOC3"/>
+            <w:rPr>
+              <w:rFonts w:asciiTheme="minorHAnsi" w:eastAsiaTheme="minorEastAsia" w:hAnsiTheme="minorHAnsi" w:cstheme="minorBidi"/>
+              <w:kern w:val="2"/>
+              <w:szCs w:val="22"/>
+              <w:lang w:val="en-PH" w:eastAsia="en-PH"/>
+              <w14:ligatures w14:val="standardContextual"/>
+            </w:rPr>
+          </w:pPr>
+          <w:hyperlink w:anchor="_Toc144558487" w:history="1">
+            <w:r>
+              <w:rPr>
+                <w:rStyle w:val="Hyperlink"/>
+              </w:rPr>
+              <w:t>4.6.2. Test Planning (Test Lead)</w:t>
+            </w:r>
+            <w:r>
+              <w:rPr>
+                <w:webHidden/>
+              </w:rPr>
+              <w:tab/>
+            </w:r>
+            <w:r>
+              <w:rPr>
+                <w:webHidden/>
+              </w:rPr>
+              <w:fldChar w:fldCharType="begin"/>
+            </w:r>
+            <w:r>
+              <w:rPr>
+                <w:webHidden/>
+              </w:rPr>
+              <w:instrText xml:space="preserve"> PAGEREF _Toc144558487 \h </w:instrText>
+            </w:r>
+            <w:r>
+              <w:rPr>
+                <w:webHidden/>
+              </w:rPr>
+            </w:r>
+            <w:r>
+              <w:rPr>
+                <w:webHidden/>
+              </w:rPr>
+              <w:fldChar w:fldCharType="separate"/>
+            </w:r>
+            <w:r>
+              <w:rPr>
+                <w:webHidden/>
+              </w:rPr>
+              <w:t>10</w:t>
+            </w:r>
+            <w:r>
+              <w:rPr>
+                <w:webHidden/>
+              </w:rPr>
+              <w:fldChar w:fldCharType="end"/>
+            </w:r>
+          </w:hyperlink>
+        </w:p>
+        <w:p>
+          <w:pPr>
+            <w:pStyle w:val="TOC3"/>
+            <w:rPr>
+              <w:rFonts w:asciiTheme="minorHAnsi" w:eastAsiaTheme="minorEastAsia" w:hAnsiTheme="minorHAnsi" w:cstheme="minorBidi"/>
+              <w:kern w:val="2"/>
+              <w:szCs w:val="22"/>
+              <w:lang w:val="en-PH" w:eastAsia="en-PH"/>
+              <w14:ligatures w14:val="standardContextual"/>
+            </w:rPr>
+          </w:pPr>
+          <w:hyperlink w:anchor="_Toc144558488" w:history="1">
+            <w:r>
+              <w:rPr>
+                <w:rStyle w:val="Hyperlink"/>
+              </w:rPr>
+              <w:t>4.6.3. Test Team</w:t>
+            </w:r>
+            <w:r>
+              <w:rPr>
+                <w:webHidden/>
+              </w:rPr>
+              <w:tab/>
+            </w:r>
+            <w:r>
+              <w:rPr>
+                <w:webHidden/>
+              </w:rPr>
+              <w:fldChar w:fldCharType="begin"/>
+            </w:r>
+            <w:r>
+              <w:rPr>
+                <w:webHidden/>
+              </w:rPr>
+              <w:instrText xml:space="preserve"> PAGEREF _Toc144558488 \h </w:instrText>
+            </w:r>
+            <w:r>
+              <w:rPr>
+                <w:webHidden/>
+              </w:rPr>
+            </w:r>
+            <w:r>
+              <w:rPr>
+                <w:webHidden/>
+              </w:rPr>
+              <w:fldChar w:fldCharType="separate"/>
+            </w:r>
+            <w:r>
+              <w:rPr>
+                <w:webHidden/>
+              </w:rPr>
+              <w:t>10</w:t>
+            </w:r>
+            <w:r>
+              <w:rPr>
+                <w:webHidden/>
+              </w:rPr>
+              <w:fldChar w:fldCharType="end"/>
+            </w:r>
+          </w:hyperlink>
+        </w:p>
+        <w:p>
+          <w:pPr>
+            <w:pStyle w:val="TOC3"/>
+            <w:rPr>
+              <w:rFonts w:asciiTheme="minorHAnsi" w:eastAsiaTheme="minorEastAsia" w:hAnsiTheme="minorHAnsi" w:cstheme="minorBidi"/>
+              <w:kern w:val="2"/>
+              <w:szCs w:val="22"/>
+              <w:lang w:val="en-PH" w:eastAsia="en-PH"/>
+              <w14:ligatures w14:val="standardContextual"/>
+            </w:rPr>
+          </w:pPr>
+          <w:hyperlink w:anchor="_Toc144558489" w:history="1">
+            <w:r>
+              <w:rPr>
+                <w:rStyle w:val="Hyperlink"/>
+              </w:rPr>
+              <w:t>4.6.4. Test Lead</w:t>
+            </w:r>
+            <w:r>
+              <w:rPr>
+                <w:webHidden/>
+              </w:rPr>
+              <w:tab/>
+            </w:r>
+            <w:r>
+              <w:rPr>
+                <w:webHidden/>
+              </w:rPr>
+              <w:fldChar w:fldCharType="begin"/>
+            </w:r>
+            <w:r>
+              <w:rPr>
+                <w:webHidden/>
+              </w:rPr>
+              <w:instrText xml:space="preserve"> PAGEREF _Toc144558489 \h </w:instrText>
+            </w:r>
+            <w:r>
+              <w:rPr>
+                <w:webHidden/>
+              </w:rPr>
+            </w:r>
+            <w:r>
+              <w:rPr>
+                <w:webHidden/>
+              </w:rPr>
+              <w:fldChar w:fldCharType="separate"/>
+            </w:r>
+            <w:r>
+              <w:rPr>
+                <w:webHidden/>
+              </w:rPr>
+              <w:t>10</w:t>
+            </w:r>
+            <w:r>
+              <w:rPr>
+                <w:webHidden/>
+              </w:rPr>
+              <w:fldChar w:fldCharType="end"/>
+            </w:r>
+          </w:hyperlink>
+        </w:p>
+        <w:p>
+          <w:pPr>
+            <w:pStyle w:val="TOC3"/>
+            <w:rPr>
+              <w:rFonts w:asciiTheme="minorHAnsi" w:eastAsiaTheme="minorEastAsia" w:hAnsiTheme="minorHAnsi" w:cstheme="minorBidi"/>
+              <w:kern w:val="2"/>
+              <w:szCs w:val="22"/>
+              <w:lang w:val="en-PH" w:eastAsia="en-PH"/>
+              <w14:ligatures w14:val="standardContextual"/>
+            </w:rPr>
+          </w:pPr>
+          <w:hyperlink w:anchor="_Toc144558490" w:history="1">
+            <w:r>
+              <w:rPr>
+                <w:rStyle w:val="Hyperlink"/>
+              </w:rPr>
+              <w:t>4.6.5. Development Team</w:t>
+            </w:r>
+            <w:r>
+              <w:rPr>
+                <w:webHidden/>
+              </w:rPr>
+              <w:tab/>
+            </w:r>
+            <w:r>
+              <w:rPr>
+                <w:webHidden/>
+              </w:rPr>
+              <w:fldChar w:fldCharType="begin"/>
+            </w:r>
+            <w:r>
+              <w:rPr>
+                <w:webHidden/>
+              </w:rPr>
+              <w:instrText xml:space="preserve"> PAGEREF _Toc144558490 \h </w:instrText>
+            </w:r>
+            <w:r>
+              <w:rPr>
+                <w:webHidden/>
+              </w:rPr>
+            </w:r>
+            <w:r>
+              <w:rPr>
+                <w:webHidden/>
+              </w:rPr>
+              <w:fldChar w:fldCharType="separate"/>
+            </w:r>
+            <w:r>
+              <w:rPr>
+                <w:webHidden/>
+              </w:rPr>
+              <w:t>10</w:t>
             </w:r>
             <w:r>
               <w:rPr>
@@ -2859,7 +3257,7 @@
           <w:pPr>
             <w:pStyle w:val="TOC1"/>
             <w:rPr>
-              <w:rFonts w:eastAsiaTheme="minorEastAsia" w:cstheme="minorBidi"/>
+              <w:rFonts w:asciiTheme="minorHAnsi" w:eastAsiaTheme="minorEastAsia" w:hAnsiTheme="minorHAnsi" w:cstheme="minorBidi"/>
               <w:b w:val="0"/>
               <w:kern w:val="2"/>
               <w:sz w:val="22"/>
@@ -2868,7 +3266,7 @@
               <w14:ligatures w14:val="standardContextual"/>
             </w:rPr>
           </w:pPr>
-          <w:hyperlink w:anchor="_Toc144553342" w:history="1">
+          <w:hyperlink w:anchor="_Toc144558491" w:history="1">
             <w:r>
               <w:rPr>
                 <w:rStyle w:val="Hyperlink"/>
@@ -2892,7 +3290,7 @@
               <w:rPr>
                 <w:webHidden/>
               </w:rPr>
-              <w:instrText xml:space="preserve"> PAGEREF _Toc144553342 \h </w:instrText>
+              <w:instrText xml:space="preserve"> PAGEREF _Toc144558491 \h </w:instrText>
             </w:r>
             <w:r>
               <w:rPr>
@@ -2909,7 +3307,7 @@
               <w:rPr>
                 <w:webHidden/>
               </w:rPr>
-              <w:t>8</w:t>
+              <w:t>12</w:t>
             </w:r>
             <w:r>
               <w:rPr>
@@ -2923,7 +3321,7 @@
           <w:pPr>
             <w:pStyle w:val="TOC1"/>
             <w:rPr>
-              <w:rFonts w:eastAsiaTheme="minorEastAsia" w:cstheme="minorBidi"/>
+              <w:rFonts w:asciiTheme="minorHAnsi" w:eastAsiaTheme="minorEastAsia" w:hAnsiTheme="minorHAnsi" w:cstheme="minorBidi"/>
               <w:b w:val="0"/>
               <w:kern w:val="2"/>
               <w:sz w:val="22"/>
@@ -2932,7 +3330,7 @@
               <w14:ligatures w14:val="standardContextual"/>
             </w:rPr>
           </w:pPr>
-          <w:hyperlink w:anchor="_Toc144553343" w:history="1">
+          <w:hyperlink w:anchor="_Toc144558492" w:history="1">
             <w:r>
               <w:rPr>
                 <w:rStyle w:val="Hyperlink"/>
@@ -2945,14 +3343,7 @@
                 <w:rStyle w:val="Hyperlink"/>
                 <w:rFonts w:eastAsiaTheme="majorEastAsia"/>
               </w:rPr>
-              <w:t xml:space="preserve"> </w:t>
-            </w:r>
-            <w:r>
-              <w:rPr>
-                <w:rStyle w:val="Hyperlink"/>
-                <w:rFonts w:eastAsiaTheme="majorEastAsia" w:cs="Arial"/>
-              </w:rPr>
-              <w:t>APPROVALS</w:t>
+              <w:t xml:space="preserve"> APPROVALS</w:t>
             </w:r>
             <w:r>
               <w:rPr>
@@ -2970,7 +3361,7 @@
               <w:rPr>
                 <w:webHidden/>
               </w:rPr>
-              <w:instrText xml:space="preserve"> PAGEREF _Toc144553343 \h </w:instrText>
+              <w:instrText xml:space="preserve"> PAGEREF _Toc144558492 \h </w:instrText>
             </w:r>
             <w:r>
               <w:rPr>
@@ -2987,7 +3378,7 @@
               <w:rPr>
                 <w:webHidden/>
               </w:rPr>
-              <w:t>9</w:t>
+              <w:t>13</w:t>
             </w:r>
             <w:r>
               <w:rPr>
@@ -2998,14 +3389,11 @@
           </w:hyperlink>
         </w:p>
         <w:p>
-          <w:pPr>
-            <w:rPr>
-              <w:rFonts w:cs="Arial"/>
-            </w:rPr>
-          </w:pPr>
           <w:r>
             <w:rPr>
-              <w:rFonts w:cs="Arial"/>
+              <w:b/>
+              <w:bCs/>
+              <w:noProof/>
             </w:rPr>
             <w:fldChar w:fldCharType="end"/>
           </w:r>
@@ -3042,7 +3430,7 @@
           <w:rFonts w:ascii="Arial" w:hAnsi="Arial" w:cs="Arial"/>
         </w:rPr>
       </w:pPr>
-      <w:bookmarkStart w:id="0" w:name="_Toc144553318"/>
+      <w:bookmarkStart w:id="0" w:name="_Toc144558459"/>
       <w:r>
         <w:rPr>
           <w:rFonts w:ascii="Arial" w:hAnsi="Arial" w:cs="Arial"/>
@@ -3056,7 +3444,7 @@
       <w:pPr>
         <w:pStyle w:val="Heading2"/>
       </w:pPr>
-      <w:bookmarkStart w:id="1" w:name="_Toc144553319"/>
+      <w:bookmarkStart w:id="1" w:name="_Toc144558460"/>
       <w:r>
         <w:t>Purpose</w:t>
       </w:r>
@@ -3126,7 +3514,7 @@
       <w:pPr>
         <w:pStyle w:val="Heading2"/>
       </w:pPr>
-      <w:bookmarkStart w:id="2" w:name="_Toc144553320"/>
+      <w:bookmarkStart w:id="2" w:name="_Toc144558461"/>
       <w:r>
         <w:t>Project Overview</w:t>
       </w:r>
@@ -3178,7 +3566,7 @@
       <w:pPr>
         <w:pStyle w:val="Heading2"/>
       </w:pPr>
-      <w:bookmarkStart w:id="3" w:name="_Toc144553321"/>
+      <w:bookmarkStart w:id="3" w:name="_Toc144558462"/>
       <w:r>
         <w:lastRenderedPageBreak/>
         <w:t>Audience</w:t>
@@ -3274,7 +3662,17 @@
     </w:p>
     <w:p>
       <w:pPr>
+        <w:pStyle w:val="ListParagraph"/>
+        <w:rPr>
+          <w:rFonts w:cs="Arial"/>
+        </w:rPr>
+      </w:pPr>
+    </w:p>
+    <w:p>
+      <w:pPr>
+        <w:pStyle w:val="ListParagraph"/>
         <w:spacing w:line="360" w:lineRule="auto"/>
+        <w:ind w:left="1080"/>
         <w:rPr>
           <w:rFonts w:cs="Arial"/>
         </w:rPr>
@@ -3309,15 +3707,9 @@
     </w:p>
     <w:p>
       <w:pPr>
+        <w:pStyle w:val="ListParagraph"/>
         <w:spacing w:line="360" w:lineRule="auto"/>
-        <w:rPr>
-          <w:rFonts w:cs="Arial"/>
-        </w:rPr>
-      </w:pPr>
-    </w:p>
-    <w:p>
-      <w:pPr>
-        <w:spacing w:line="360" w:lineRule="auto"/>
+        <w:ind w:left="1080"/>
         <w:rPr>
           <w:rFonts w:cs="Arial"/>
         </w:rPr>
@@ -3402,7 +3794,7 @@
           <w:rFonts w:ascii="Arial" w:hAnsi="Arial" w:cs="Arial"/>
         </w:rPr>
       </w:pPr>
-      <w:bookmarkStart w:id="4" w:name="_Toc144553322"/>
+      <w:bookmarkStart w:id="4" w:name="_Toc144558463"/>
       <w:r>
         <w:rPr>
           <w:rFonts w:ascii="Arial" w:hAnsi="Arial" w:cs="Arial"/>
@@ -3416,7 +3808,7 @@
       <w:pPr>
         <w:pStyle w:val="Heading2"/>
       </w:pPr>
-      <w:bookmarkStart w:id="5" w:name="_Toc144553323"/>
+      <w:bookmarkStart w:id="5" w:name="_Toc144558464"/>
       <w:r>
         <w:t>Test Objectives</w:t>
       </w:r>
@@ -3426,7 +3818,7 @@
       <w:pPr>
         <w:pStyle w:val="Heading2"/>
       </w:pPr>
-      <w:bookmarkStart w:id="6" w:name="_Toc144553324"/>
+      <w:bookmarkStart w:id="6" w:name="_Toc144558465"/>
       <w:r>
         <w:t>Test Assumptions</w:t>
       </w:r>
@@ -3436,7 +3828,7 @@
       <w:pPr>
         <w:pStyle w:val="Heading2"/>
       </w:pPr>
-      <w:bookmarkStart w:id="7" w:name="_Toc144553325"/>
+      <w:bookmarkStart w:id="7" w:name="_Toc144558466"/>
       <w:r>
         <w:t>Test Principles</w:t>
       </w:r>
@@ -3446,7 +3838,7 @@
       <w:pPr>
         <w:pStyle w:val="Heading2"/>
       </w:pPr>
-      <w:bookmarkStart w:id="8" w:name="_Toc144553326"/>
+      <w:bookmarkStart w:id="8" w:name="_Toc144558467"/>
       <w:r>
         <w:t>Data Approach</w:t>
       </w:r>
@@ -3456,7 +3848,7 @@
       <w:pPr>
         <w:pStyle w:val="Heading2"/>
       </w:pPr>
-      <w:bookmarkStart w:id="9" w:name="_Toc144553327"/>
+      <w:bookmarkStart w:id="9" w:name="_Toc144558468"/>
       <w:r>
         <w:t>Scope and Levels of Testing</w:t>
       </w:r>
@@ -3469,16 +3861,26 @@
       <w:pPr>
         <w:pStyle w:val="Heading3"/>
       </w:pPr>
-      <w:r>
-        <w:t xml:space="preserve">Exploratory </w:t>
+      <w:bookmarkStart w:id="10" w:name="_Toc144558469"/>
+      <w:r>
+        <w:t>Exploratory</w:t>
+      </w:r>
+      <w:bookmarkEnd w:id="10"/>
+      <w:r>
+        <w:t xml:space="preserve"> </w:t>
       </w:r>
     </w:p>
     <w:p>
       <w:pPr>
         <w:pStyle w:val="Heading3"/>
       </w:pPr>
-      <w:r>
-        <w:t xml:space="preserve">Functional Test </w:t>
+      <w:bookmarkStart w:id="11" w:name="_Toc144558470"/>
+      <w:r>
+        <w:t>Functional Test</w:t>
+      </w:r>
+      <w:bookmarkEnd w:id="11"/>
+      <w:r>
+        <w:t xml:space="preserve"> </w:t>
       </w:r>
     </w:p>
     <w:p/>
@@ -3532,10 +3934,7 @@
         <w:t>SCOPE:</w:t>
       </w:r>
       <w:r>
-        <w:t xml:space="preserve"> </w:t>
-      </w:r>
-      <w:r>
-        <w:t xml:space="preserve">The scope of the functional testing for D7 Auto Service </w:t>
+        <w:t xml:space="preserve"> The scope of the functional testing for D7 Auto Service </w:t>
       </w:r>
       <w:proofErr w:type="spellStart"/>
       <w:r>
@@ -4083,19 +4482,21 @@
       <w:pPr>
         <w:pStyle w:val="Heading3"/>
       </w:pPr>
+      <w:bookmarkStart w:id="12" w:name="_Toc144558471"/>
       <w:r>
         <w:t>User Acceptance Test (UAT)</w:t>
       </w:r>
+      <w:bookmarkEnd w:id="12"/>
     </w:p>
     <w:p>
       <w:pPr>
         <w:pStyle w:val="Heading2"/>
       </w:pPr>
-      <w:bookmarkStart w:id="10" w:name="_Toc144553328"/>
+      <w:bookmarkStart w:id="13" w:name="_Toc144558472"/>
       <w:r>
         <w:t>Test Effort Estimate</w:t>
       </w:r>
-      <w:bookmarkEnd w:id="10"/>
+      <w:bookmarkEnd w:id="13"/>
     </w:p>
     <w:p/>
     <w:p>
@@ -4119,7 +4520,7 @@
           <w:rFonts w:ascii="Arial" w:hAnsi="Arial" w:cs="Arial"/>
         </w:rPr>
       </w:pPr>
-      <w:bookmarkStart w:id="11" w:name="_Toc144553329"/>
+      <w:bookmarkStart w:id="14" w:name="_Toc144558473"/>
       <w:r>
         <w:rPr>
           <w:rFonts w:ascii="Arial" w:hAnsi="Arial" w:cs="Arial"/>
@@ -4127,87 +4528,67 @@
         <w:lastRenderedPageBreak/>
         <w:t>EXECUTION STRATEGY</w:t>
       </w:r>
-      <w:bookmarkEnd w:id="11"/>
-    </w:p>
-    <w:p>
-      <w:pPr>
-        <w:pStyle w:val="Heading2"/>
-      </w:pPr>
-      <w:bookmarkStart w:id="12" w:name="_Toc144553330"/>
-      <w:r>
-        <w:t>3.1.</w:t>
-      </w:r>
-      <w:r>
-        <w:tab/>
-        <w:t>Entry and Exit Criteria</w:t>
-      </w:r>
-      <w:r>
-        <w:tab/>
-        <w:t>10</w:t>
-      </w:r>
-      <w:bookmarkEnd w:id="12"/>
-    </w:p>
-    <w:p>
-      <w:pPr>
-        <w:pStyle w:val="Heading2"/>
-      </w:pPr>
-      <w:bookmarkStart w:id="13" w:name="_Toc144553331"/>
-      <w:r>
-        <w:t>3.2.</w:t>
-      </w:r>
-      <w:r>
-        <w:tab/>
-        <w:t>Test Cycles</w:t>
-      </w:r>
-      <w:bookmarkEnd w:id="13"/>
-      <w:r>
-        <w:tab/>
-      </w:r>
-    </w:p>
-    <w:p>
-      <w:pPr>
-        <w:pStyle w:val="Heading2"/>
-      </w:pPr>
-      <w:bookmarkStart w:id="14" w:name="_Toc144553332"/>
-      <w:r>
-        <w:t>3.3.</w:t>
-      </w:r>
-      <w:r>
-        <w:tab/>
-        <w:t>Validation and Defect Management</w:t>
-      </w:r>
       <w:bookmarkEnd w:id="14"/>
     </w:p>
     <w:p>
       <w:pPr>
         <w:pStyle w:val="Heading2"/>
       </w:pPr>
-      <w:bookmarkStart w:id="15" w:name="_Toc144553333"/>
-      <w:r>
-        <w:t>3.4.</w:t>
+      <w:bookmarkStart w:id="15" w:name="_Toc144558474"/>
+      <w:r>
+        <w:t>Entry and Exit Criteria</w:t>
       </w:r>
       <w:r>
         <w:tab/>
-        <w:t>Test Metrics</w:t>
+        <w:t>10</w:t>
       </w:r>
       <w:bookmarkEnd w:id="15"/>
-      <w:r>
-        <w:tab/>
-      </w:r>
     </w:p>
     <w:p>
       <w:pPr>
         <w:pStyle w:val="Heading2"/>
       </w:pPr>
-      <w:bookmarkStart w:id="16" w:name="_Toc144553334"/>
-      <w:r>
-        <w:t>3.5.</w:t>
-      </w:r>
+      <w:bookmarkStart w:id="16" w:name="_Toc144558475"/>
+      <w:r>
+        <w:t>Test Cycles</w:t>
+      </w:r>
+      <w:bookmarkEnd w:id="16"/>
       <w:r>
         <w:tab/>
+      </w:r>
+    </w:p>
+    <w:p>
+      <w:pPr>
+        <w:pStyle w:val="Heading2"/>
+      </w:pPr>
+      <w:bookmarkStart w:id="17" w:name="_Toc144558476"/>
+      <w:r>
+        <w:t>Validation and Defect Management</w:t>
+      </w:r>
+      <w:bookmarkEnd w:id="17"/>
+    </w:p>
+    <w:p>
+      <w:pPr>
+        <w:pStyle w:val="Heading2"/>
+      </w:pPr>
+      <w:bookmarkStart w:id="18" w:name="_Toc144558477"/>
+      <w:r>
+        <w:t>Test Metrics</w:t>
+      </w:r>
+      <w:bookmarkEnd w:id="18"/>
+      <w:r>
+        <w:tab/>
+      </w:r>
+    </w:p>
+    <w:p>
+      <w:pPr>
+        <w:pStyle w:val="Heading2"/>
+      </w:pPr>
+      <w:bookmarkStart w:id="19" w:name="_Toc144558478"/>
+      <w:r>
         <w:t>Defect tracking &amp; Reporting</w:t>
       </w:r>
-      <w:bookmarkEnd w:id="16"/>
+      <w:bookmarkEnd w:id="19"/>
       <w:r>
         <w:tab/>
       </w:r>
@@ -4232,12 +4613,12 @@
       <w:pPr>
         <w:pStyle w:val="Heading1"/>
       </w:pPr>
-      <w:bookmarkStart w:id="17" w:name="_Toc144553335"/>
+      <w:bookmarkStart w:id="20" w:name="_Toc144558479"/>
       <w:r>
         <w:lastRenderedPageBreak/>
         <w:t>TEST MANAGEMENT PROCESS</w:t>
       </w:r>
-      <w:bookmarkEnd w:id="17"/>
+      <w:bookmarkEnd w:id="20"/>
       <w:r>
         <w:t xml:space="preserve"> </w:t>
       </w:r>
@@ -4246,21 +4627,21 @@
       <w:pPr>
         <w:pStyle w:val="Heading2"/>
       </w:pPr>
-      <w:bookmarkStart w:id="18" w:name="_Toc144553336"/>
+      <w:bookmarkStart w:id="21" w:name="_Toc144558480"/>
       <w:r>
         <w:t>Test Management Tool</w:t>
       </w:r>
-      <w:bookmarkEnd w:id="18"/>
+      <w:bookmarkEnd w:id="21"/>
     </w:p>
     <w:p>
       <w:pPr>
         <w:pStyle w:val="Heading2"/>
       </w:pPr>
-      <w:bookmarkStart w:id="19" w:name="_Toc144553337"/>
+      <w:bookmarkStart w:id="22" w:name="_Toc144558481"/>
       <w:r>
         <w:t>Test Design Process</w:t>
       </w:r>
-      <w:bookmarkEnd w:id="19"/>
+      <w:bookmarkEnd w:id="22"/>
       <w:r>
         <w:tab/>
       </w:r>
@@ -4269,11 +4650,11 @@
       <w:pPr>
         <w:pStyle w:val="Heading2"/>
       </w:pPr>
-      <w:bookmarkStart w:id="20" w:name="_Toc144553338"/>
+      <w:bookmarkStart w:id="23" w:name="_Toc144558482"/>
       <w:r>
         <w:t>Test Execution Process</w:t>
       </w:r>
-      <w:bookmarkEnd w:id="20"/>
+      <w:bookmarkEnd w:id="23"/>
       <w:r>
         <w:tab/>
       </w:r>
@@ -4282,11 +4663,11 @@
       <w:pPr>
         <w:pStyle w:val="Heading2"/>
       </w:pPr>
-      <w:bookmarkStart w:id="21" w:name="_Toc144553339"/>
+      <w:bookmarkStart w:id="24" w:name="_Toc144558483"/>
       <w:r>
         <w:t>Test Risks and Mitigation Factors</w:t>
       </w:r>
-      <w:bookmarkEnd w:id="21"/>
+      <w:bookmarkEnd w:id="24"/>
       <w:r>
         <w:tab/>
       </w:r>
@@ -4295,11 +4676,11 @@
       <w:pPr>
         <w:pStyle w:val="Heading2"/>
       </w:pPr>
-      <w:bookmarkStart w:id="22" w:name="_Toc144553340"/>
+      <w:bookmarkStart w:id="25" w:name="_Toc144558484"/>
       <w:r>
         <w:t>Communications Plan and Team Roster</w:t>
       </w:r>
-      <w:bookmarkEnd w:id="22"/>
+      <w:bookmarkEnd w:id="25"/>
       <w:r>
         <w:tab/>
       </w:r>
@@ -4308,11 +4689,11 @@
       <w:pPr>
         <w:pStyle w:val="Heading2"/>
       </w:pPr>
-      <w:bookmarkStart w:id="23" w:name="_Toc144553341"/>
+      <w:bookmarkStart w:id="26" w:name="_Toc144558485"/>
       <w:r>
         <w:t>Role Expectations</w:t>
       </w:r>
-      <w:bookmarkEnd w:id="23"/>
+      <w:bookmarkEnd w:id="26"/>
       <w:r>
         <w:tab/>
       </w:r>
@@ -4321,33 +4702,41 @@
       <w:pPr>
         <w:pStyle w:val="Heading3"/>
       </w:pPr>
+      <w:bookmarkStart w:id="27" w:name="_Toc144558486"/>
       <w:r>
         <w:t>Project Management</w:t>
       </w:r>
+      <w:bookmarkEnd w:id="27"/>
     </w:p>
     <w:p>
       <w:pPr>
         <w:pStyle w:val="Heading3"/>
       </w:pPr>
+      <w:bookmarkStart w:id="28" w:name="_Toc144558487"/>
       <w:r>
         <w:t>Test Planning (Test Lead)</w:t>
       </w:r>
+      <w:bookmarkEnd w:id="28"/>
     </w:p>
     <w:p>
       <w:pPr>
         <w:pStyle w:val="Heading3"/>
       </w:pPr>
+      <w:bookmarkStart w:id="29" w:name="_Toc144558488"/>
       <w:r>
         <w:t>Test Team</w:t>
       </w:r>
+      <w:bookmarkEnd w:id="29"/>
     </w:p>
     <w:p>
       <w:pPr>
         <w:pStyle w:val="Heading3"/>
       </w:pPr>
+      <w:bookmarkStart w:id="30" w:name="_Toc144558489"/>
       <w:r>
         <w:t>Test Lead</w:t>
       </w:r>
+      <w:bookmarkEnd w:id="30"/>
       <w:r>
         <w:tab/>
       </w:r>
@@ -4356,13 +4745,175 @@
       <w:pPr>
         <w:pStyle w:val="Heading3"/>
       </w:pPr>
+      <w:bookmarkStart w:id="31" w:name="_Toc144558490"/>
       <w:r>
         <w:t>Development Team</w:t>
       </w:r>
-      <w:r>
-        <w:tab/>
-      </w:r>
+      <w:bookmarkEnd w:id="31"/>
     </w:p>
+    <w:p>
+      <w:pPr>
+        <w:spacing w:line="360" w:lineRule="auto"/>
+        <w:ind w:left="360"/>
+      </w:pPr>
+      <w:r>
+        <w:t xml:space="preserve">The Development Team is the representative of the </w:t>
+      </w:r>
+      <w:r>
+        <w:t xml:space="preserve">D7 Auto Service </w:t>
+      </w:r>
+      <w:proofErr w:type="spellStart"/>
+      <w:r>
+        <w:t>Center</w:t>
+      </w:r>
+      <w:proofErr w:type="spellEnd"/>
+      <w:r>
+        <w:t xml:space="preserve"> Web-App</w:t>
+      </w:r>
+      <w:r>
+        <w:t xml:space="preserve"> who are working with the testing team. </w:t>
+      </w:r>
+      <w:r>
+        <w:t xml:space="preserve">Their </w:t>
+      </w:r>
+      <w:r>
+        <w:t xml:space="preserve">main </w:t>
+      </w:r>
+      <w:r>
+        <w:t>responsibility is to facilitate communication and teamwork between the development and testing teams.</w:t>
+      </w:r>
+      <w:r>
+        <w:t xml:space="preserve"> The following are the functions of the representative of the development team:</w:t>
+      </w:r>
+    </w:p>
+    <w:p>
+      <w:pPr>
+        <w:pStyle w:val="ListParagraph"/>
+        <w:numPr>
+          <w:ilvl w:val="0"/>
+          <w:numId w:val="64"/>
+        </w:numPr>
+        <w:spacing w:line="360" w:lineRule="auto"/>
+        <w:ind w:left="1080"/>
+      </w:pPr>
+      <w:r>
+        <w:t xml:space="preserve">Evaluate testing deliverables </w:t>
+      </w:r>
+      <w:r>
+        <w:t>created by the testing team</w:t>
+      </w:r>
+      <w:r>
+        <w:t xml:space="preserve"> and provide </w:t>
+      </w:r>
+      <w:r>
+        <w:t>insights</w:t>
+      </w:r>
+      <w:r>
+        <w:t xml:space="preserve"> in a timely manner. </w:t>
+      </w:r>
+    </w:p>
+    <w:p>
+      <w:pPr>
+        <w:pStyle w:val="ListParagraph"/>
+        <w:numPr>
+          <w:ilvl w:val="0"/>
+          <w:numId w:val="64"/>
+        </w:numPr>
+        <w:spacing w:line="360" w:lineRule="auto"/>
+        <w:ind w:left="1080"/>
+      </w:pPr>
+      <w:r>
+        <w:t>Aid supports the project's development and testing processes.</w:t>
+      </w:r>
+    </w:p>
+    <w:p>
+      <w:pPr>
+        <w:pStyle w:val="ListParagraph"/>
+        <w:numPr>
+          <w:ilvl w:val="0"/>
+          <w:numId w:val="64"/>
+        </w:numPr>
+        <w:spacing w:line="360" w:lineRule="auto"/>
+        <w:ind w:left="1080"/>
+      </w:pPr>
+      <w:r>
+        <w:t xml:space="preserve">Help in validating the results of some testing if required by the testing team. </w:t>
+      </w:r>
+    </w:p>
+    <w:p>
+      <w:pPr>
+        <w:pStyle w:val="ListParagraph"/>
+        <w:numPr>
+          <w:ilvl w:val="0"/>
+          <w:numId w:val="64"/>
+        </w:numPr>
+        <w:spacing w:line="360" w:lineRule="auto"/>
+        <w:ind w:left="1080"/>
+      </w:pPr>
+      <w:r>
+        <w:t xml:space="preserve">Clarify any uncertainties or inquiries that the testing team may have </w:t>
+      </w:r>
+      <w:proofErr w:type="gramStart"/>
+      <w:r>
+        <w:t>with regard to</w:t>
+      </w:r>
+      <w:proofErr w:type="gramEnd"/>
+      <w:r>
+        <w:t xml:space="preserve"> the software's requirements or design.</w:t>
+      </w:r>
+      <w:r>
+        <w:t xml:space="preserve"> This makes sure the testing team understands what exactly must be validated.</w:t>
+      </w:r>
+    </w:p>
+    <w:p>
+      <w:pPr>
+        <w:pStyle w:val="ListParagraph"/>
+        <w:numPr>
+          <w:ilvl w:val="0"/>
+          <w:numId w:val="64"/>
+        </w:numPr>
+        <w:spacing w:line="360" w:lineRule="auto"/>
+        <w:ind w:left="1080"/>
+      </w:pPr>
+      <w:r>
+        <w:t>Provide test data and scenarios.</w:t>
+      </w:r>
+    </w:p>
+    <w:p>
+      <w:pPr>
+        <w:pStyle w:val="ListParagraph"/>
+        <w:numPr>
+          <w:ilvl w:val="0"/>
+          <w:numId w:val="64"/>
+        </w:numPr>
+        <w:spacing w:line="360" w:lineRule="auto"/>
+        <w:ind w:left="1080"/>
+      </w:pPr>
+      <w:r>
+        <w:t>Assist in setting up some testing environment that the testing team will be utilized.</w:t>
+      </w:r>
+    </w:p>
+    <w:p>
+      <w:pPr>
+        <w:pStyle w:val="ListParagraph"/>
+        <w:numPr>
+          <w:ilvl w:val="0"/>
+          <w:numId w:val="64"/>
+        </w:numPr>
+        <w:spacing w:line="360" w:lineRule="auto"/>
+        <w:ind w:left="1080"/>
+      </w:pPr>
+      <w:r>
+        <w:lastRenderedPageBreak/>
+        <w:t>When the testing team determines defects (bugs) during testing, the representative of the development team can help the testing team understand the source of the issues and work with developers to prioritize and resolve them.</w:t>
+      </w:r>
+    </w:p>
+    <w:p>
+      <w:pPr>
+        <w:spacing w:line="360" w:lineRule="auto"/>
+      </w:pPr>
+    </w:p>
+    <w:p/>
     <w:p>
       <w:pPr>
         <w:pStyle w:val="Heading1"/>
@@ -4370,7 +4921,7 @@
           <w:rFonts w:ascii="Arial" w:hAnsi="Arial" w:cs="Arial"/>
         </w:rPr>
       </w:pPr>
-      <w:bookmarkStart w:id="24" w:name="_Toc144553342"/>
+      <w:bookmarkStart w:id="32" w:name="_Toc144558491"/>
       <w:r>
         <w:rPr>
           <w:rFonts w:ascii="Arial" w:hAnsi="Arial" w:cs="Arial"/>
@@ -4378,7 +4929,7 @@
         <w:lastRenderedPageBreak/>
         <w:t>TEST ENVIRONMENT</w:t>
       </w:r>
-      <w:bookmarkEnd w:id="24"/>
+      <w:bookmarkEnd w:id="32"/>
     </w:p>
     <w:p>
       <w:pPr>
@@ -4400,12 +4951,12 @@
       <w:pPr>
         <w:pStyle w:val="Heading1"/>
       </w:pPr>
-      <w:bookmarkStart w:id="25" w:name="_Toc144553343"/>
+      <w:bookmarkStart w:id="33" w:name="_Toc144558492"/>
       <w:r>
         <w:lastRenderedPageBreak/>
         <w:t>APPROVALS</w:t>
       </w:r>
-      <w:bookmarkEnd w:id="25"/>
+      <w:bookmarkEnd w:id="33"/>
       <w:r>
         <w:t xml:space="preserve"> </w:t>
       </w:r>
@@ -5756,6 +6307,119 @@
     </w:lvl>
   </w:abstractNum>
   <w:abstractNum w:abstractNumId="3" w15:restartNumberingAfterBreak="0">
+    <w:nsid w:val="02202727"/>
+    <w:multiLevelType w:val="hybridMultilevel"/>
+    <w:tmpl w:val="EAA671C0"/>
+    <w:lvl w:ilvl="0" w:tplc="34090001">
+      <w:start w:val="1"/>
+      <w:numFmt w:val="bullet"/>
+      <w:lvlText w:val=""/>
+      <w:lvlJc w:val="left"/>
+      <w:pPr>
+        <w:ind w:left="360" w:hanging="360"/>
+      </w:pPr>
+      <w:rPr>
+        <w:rFonts w:ascii="Symbol" w:hAnsi="Symbol" w:hint="default"/>
+      </w:rPr>
+    </w:lvl>
+    <w:lvl w:ilvl="1" w:tplc="34090003" w:tentative="1">
+      <w:start w:val="1"/>
+      <w:numFmt w:val="bullet"/>
+      <w:lvlText w:val="o"/>
+      <w:lvlJc w:val="left"/>
+      <w:pPr>
+        <w:ind w:left="1080" w:hanging="360"/>
+      </w:pPr>
+      <w:rPr>
+        <w:rFonts w:ascii="Courier New" w:hAnsi="Courier New" w:cs="Courier New" w:hint="default"/>
+      </w:rPr>
+    </w:lvl>
+    <w:lvl w:ilvl="2" w:tplc="34090005" w:tentative="1">
+      <w:start w:val="1"/>
+      <w:numFmt w:val="bullet"/>
+      <w:lvlText w:val=""/>
+      <w:lvlJc w:val="left"/>
+      <w:pPr>
+        <w:ind w:left="1800" w:hanging="360"/>
+      </w:pPr>
+      <w:rPr>
+        <w:rFonts w:ascii="Wingdings" w:hAnsi="Wingdings" w:hint="default"/>
+      </w:rPr>
+    </w:lvl>
+    <w:lvl w:ilvl="3" w:tplc="34090001" w:tentative="1">
+      <w:start w:val="1"/>
+      <w:numFmt w:val="bullet"/>
+      <w:lvlText w:val=""/>
+      <w:lvlJc w:val="left"/>
+      <w:pPr>
+        <w:ind w:left="2520" w:hanging="360"/>
+      </w:pPr>
+      <w:rPr>
+        <w:rFonts w:ascii="Symbol" w:hAnsi="Symbol" w:hint="default"/>
+      </w:rPr>
+    </w:lvl>
+    <w:lvl w:ilvl="4" w:tplc="34090003" w:tentative="1">
+      <w:start w:val="1"/>
+      <w:numFmt w:val="bullet"/>
+      <w:lvlText w:val="o"/>
+      <w:lvlJc w:val="left"/>
+      <w:pPr>
+        <w:ind w:left="3240" w:hanging="360"/>
+      </w:pPr>
+      <w:rPr>
+        <w:rFonts w:ascii="Courier New" w:hAnsi="Courier New" w:cs="Courier New" w:hint="default"/>
+      </w:rPr>
+    </w:lvl>
+    <w:lvl w:ilvl="5" w:tplc="34090005" w:tentative="1">
+      <w:start w:val="1"/>
+      <w:numFmt w:val="bullet"/>
+      <w:lvlText w:val=""/>
+      <w:lvlJc w:val="left"/>
+      <w:pPr>
+        <w:ind w:left="3960" w:hanging="360"/>
+      </w:pPr>
+      <w:rPr>
+        <w:rFonts w:ascii="Wingdings" w:hAnsi="Wingdings" w:hint="default"/>
+      </w:rPr>
+    </w:lvl>
+    <w:lvl w:ilvl="6" w:tplc="34090001" w:tentative="1">
+      <w:start w:val="1"/>
+      <w:numFmt w:val="bullet"/>
+      <w:lvlText w:val=""/>
+      <w:lvlJc w:val="left"/>
+      <w:pPr>
+        <w:ind w:left="4680" w:hanging="360"/>
+      </w:pPr>
+      <w:rPr>
+        <w:rFonts w:ascii="Symbol" w:hAnsi="Symbol" w:hint="default"/>
+      </w:rPr>
+    </w:lvl>
+    <w:lvl w:ilvl="7" w:tplc="34090003" w:tentative="1">
+      <w:start w:val="1"/>
+      <w:numFmt w:val="bullet"/>
+      <w:lvlText w:val="o"/>
+      <w:lvlJc w:val="left"/>
+      <w:pPr>
+        <w:ind w:left="5400" w:hanging="360"/>
+      </w:pPr>
+      <w:rPr>
+        <w:rFonts w:ascii="Courier New" w:hAnsi="Courier New" w:cs="Courier New" w:hint="default"/>
+      </w:rPr>
+    </w:lvl>
+    <w:lvl w:ilvl="8" w:tplc="34090005" w:tentative="1">
+      <w:start w:val="1"/>
+      <w:numFmt w:val="bullet"/>
+      <w:lvlText w:val=""/>
+      <w:lvlJc w:val="left"/>
+      <w:pPr>
+        <w:ind w:left="6120" w:hanging="360"/>
+      </w:pPr>
+      <w:rPr>
+        <w:rFonts w:ascii="Wingdings" w:hAnsi="Wingdings" w:hint="default"/>
+      </w:rPr>
+    </w:lvl>
+  </w:abstractNum>
+  <w:abstractNum w:abstractNumId="4" w15:restartNumberingAfterBreak="0">
     <w:nsid w:val="0A15059B"/>
     <w:multiLevelType w:val="hybridMultilevel"/>
     <w:tmpl w:val="5B60EDB4"/>
@@ -5868,7 +6532,7 @@
       </w:rPr>
     </w:lvl>
   </w:abstractNum>
-  <w:abstractNum w:abstractNumId="4" w15:restartNumberingAfterBreak="0">
+  <w:abstractNum w:abstractNumId="5" w15:restartNumberingAfterBreak="0">
     <w:nsid w:val="0F6F5B2C"/>
     <w:multiLevelType w:val="multilevel"/>
     <w:tmpl w:val="D5000378"/>
@@ -6017,7 +6681,7 @@
       </w:rPr>
     </w:lvl>
   </w:abstractNum>
-  <w:abstractNum w:abstractNumId="5" w15:restartNumberingAfterBreak="0">
+  <w:abstractNum w:abstractNumId="6" w15:restartNumberingAfterBreak="0">
     <w:nsid w:val="102E5AD1"/>
     <w:multiLevelType w:val="hybridMultilevel"/>
     <w:tmpl w:val="792E59BE"/>
@@ -6158,7 +6822,7 @@
       </w:rPr>
     </w:lvl>
   </w:abstractNum>
-  <w:abstractNum w:abstractNumId="6" w15:restartNumberingAfterBreak="0">
+  <w:abstractNum w:abstractNumId="7" w15:restartNumberingAfterBreak="0">
     <w:nsid w:val="10582FD9"/>
     <w:multiLevelType w:val="hybridMultilevel"/>
     <w:tmpl w:val="BB264E96"/>
@@ -6271,7 +6935,7 @@
       </w:rPr>
     </w:lvl>
   </w:abstractNum>
-  <w:abstractNum w:abstractNumId="7" w15:restartNumberingAfterBreak="0">
+  <w:abstractNum w:abstractNumId="8" w15:restartNumberingAfterBreak="0">
     <w:nsid w:val="132811F7"/>
     <w:multiLevelType w:val="multilevel"/>
     <w:tmpl w:val="C83E85B8"/>
@@ -6420,7 +7084,7 @@
       </w:rPr>
     </w:lvl>
   </w:abstractNum>
-  <w:abstractNum w:abstractNumId="8" w15:restartNumberingAfterBreak="0">
+  <w:abstractNum w:abstractNumId="9" w15:restartNumberingAfterBreak="0">
     <w:nsid w:val="161014AF"/>
     <w:multiLevelType w:val="hybridMultilevel"/>
     <w:tmpl w:val="5D482646"/>
@@ -6533,7 +7197,7 @@
       </w:rPr>
     </w:lvl>
   </w:abstractNum>
-  <w:abstractNum w:abstractNumId="9" w15:restartNumberingAfterBreak="0">
+  <w:abstractNum w:abstractNumId="10" w15:restartNumberingAfterBreak="0">
     <w:nsid w:val="16D47EDC"/>
     <w:multiLevelType w:val="hybridMultilevel"/>
     <w:tmpl w:val="F18ADAA4"/>
@@ -6622,7 +7286,7 @@
       </w:pPr>
     </w:lvl>
   </w:abstractNum>
-  <w:abstractNum w:abstractNumId="10" w15:restartNumberingAfterBreak="0">
+  <w:abstractNum w:abstractNumId="11" w15:restartNumberingAfterBreak="0">
     <w:nsid w:val="1BBD503E"/>
     <w:multiLevelType w:val="hybridMultilevel"/>
     <w:tmpl w:val="5A549C2A"/>
@@ -6735,7 +7399,7 @@
       </w:rPr>
     </w:lvl>
   </w:abstractNum>
-  <w:abstractNum w:abstractNumId="11" w15:restartNumberingAfterBreak="0">
+  <w:abstractNum w:abstractNumId="12" w15:restartNumberingAfterBreak="0">
     <w:nsid w:val="1CAD432D"/>
     <w:multiLevelType w:val="hybridMultilevel"/>
     <w:tmpl w:val="D070E31C"/>
@@ -6824,7 +7488,7 @@
       </w:pPr>
     </w:lvl>
   </w:abstractNum>
-  <w:abstractNum w:abstractNumId="12" w15:restartNumberingAfterBreak="0">
+  <w:abstractNum w:abstractNumId="13" w15:restartNumberingAfterBreak="0">
     <w:nsid w:val="1CE40676"/>
     <w:multiLevelType w:val="hybridMultilevel"/>
     <w:tmpl w:val="B7B08220"/>
@@ -6913,7 +7577,7 @@
       </w:pPr>
     </w:lvl>
   </w:abstractNum>
-  <w:abstractNum w:abstractNumId="13" w15:restartNumberingAfterBreak="0">
+  <w:abstractNum w:abstractNumId="14" w15:restartNumberingAfterBreak="0">
     <w:nsid w:val="1DCA7D3E"/>
     <w:multiLevelType w:val="hybridMultilevel"/>
     <w:tmpl w:val="ADAE8DCA"/>
@@ -7002,7 +7666,7 @@
       </w:pPr>
     </w:lvl>
   </w:abstractNum>
-  <w:abstractNum w:abstractNumId="14" w15:restartNumberingAfterBreak="0">
+  <w:abstractNum w:abstractNumId="15" w15:restartNumberingAfterBreak="0">
     <w:nsid w:val="218235EE"/>
     <w:multiLevelType w:val="hybridMultilevel"/>
     <w:tmpl w:val="C656598C"/>
@@ -7137,7 +7801,7 @@
       </w:rPr>
     </w:lvl>
   </w:abstractNum>
-  <w:abstractNum w:abstractNumId="15" w15:restartNumberingAfterBreak="0">
+  <w:abstractNum w:abstractNumId="16" w15:restartNumberingAfterBreak="0">
     <w:nsid w:val="24700FBF"/>
     <w:multiLevelType w:val="hybridMultilevel"/>
     <w:tmpl w:val="990CF71E"/>
@@ -7250,7 +7914,7 @@
       </w:rPr>
     </w:lvl>
   </w:abstractNum>
-  <w:abstractNum w:abstractNumId="16" w15:restartNumberingAfterBreak="0">
+  <w:abstractNum w:abstractNumId="17" w15:restartNumberingAfterBreak="0">
     <w:nsid w:val="256D0FF3"/>
     <w:multiLevelType w:val="singleLevel"/>
     <w:tmpl w:val="0C090001"/>
@@ -7270,7 +7934,7 @@
       </w:rPr>
     </w:lvl>
   </w:abstractNum>
-  <w:abstractNum w:abstractNumId="17" w15:restartNumberingAfterBreak="0">
+  <w:abstractNum w:abstractNumId="18" w15:restartNumberingAfterBreak="0">
     <w:nsid w:val="25DD5665"/>
     <w:multiLevelType w:val="hybridMultilevel"/>
     <w:tmpl w:val="3A52B6F4"/>
@@ -7383,7 +8047,7 @@
       </w:rPr>
     </w:lvl>
   </w:abstractNum>
-  <w:abstractNum w:abstractNumId="18" w15:restartNumberingAfterBreak="0">
+  <w:abstractNum w:abstractNumId="19" w15:restartNumberingAfterBreak="0">
     <w:nsid w:val="2757733E"/>
     <w:multiLevelType w:val="hybridMultilevel"/>
     <w:tmpl w:val="1472A0D6"/>
@@ -7472,7 +8136,7 @@
       </w:pPr>
     </w:lvl>
   </w:abstractNum>
-  <w:abstractNum w:abstractNumId="19" w15:restartNumberingAfterBreak="0">
+  <w:abstractNum w:abstractNumId="20" w15:restartNumberingAfterBreak="0">
     <w:nsid w:val="2896F1BB"/>
     <w:multiLevelType w:val="hybridMultilevel"/>
     <w:tmpl w:val="740EA80C"/>
@@ -7558,7 +8222,7 @@
       </w:pPr>
     </w:lvl>
   </w:abstractNum>
-  <w:abstractNum w:abstractNumId="20" w15:restartNumberingAfterBreak="0">
+  <w:abstractNum w:abstractNumId="21" w15:restartNumberingAfterBreak="0">
     <w:nsid w:val="2B686874"/>
     <w:multiLevelType w:val="multilevel"/>
     <w:tmpl w:val="CE74E1EE"/>
@@ -7707,7 +8371,7 @@
       </w:rPr>
     </w:lvl>
   </w:abstractNum>
-  <w:abstractNum w:abstractNumId="21" w15:restartNumberingAfterBreak="0">
+  <w:abstractNum w:abstractNumId="22" w15:restartNumberingAfterBreak="0">
     <w:nsid w:val="31CF19A8"/>
     <w:multiLevelType w:val="hybridMultilevel"/>
     <w:tmpl w:val="742892A0"/>
@@ -7796,7 +8460,7 @@
       </w:pPr>
     </w:lvl>
   </w:abstractNum>
-  <w:abstractNum w:abstractNumId="22" w15:restartNumberingAfterBreak="0">
+  <w:abstractNum w:abstractNumId="23" w15:restartNumberingAfterBreak="0">
     <w:nsid w:val="33F752E9"/>
     <w:multiLevelType w:val="hybridMultilevel"/>
     <w:tmpl w:val="B48614C4"/>
@@ -7935,7 +8599,7 @@
       </w:rPr>
     </w:lvl>
   </w:abstractNum>
-  <w:abstractNum w:abstractNumId="23" w15:restartNumberingAfterBreak="0">
+  <w:abstractNum w:abstractNumId="24" w15:restartNumberingAfterBreak="0">
     <w:nsid w:val="378104A1"/>
     <w:multiLevelType w:val="hybridMultilevel"/>
     <w:tmpl w:val="98A44BC4"/>
@@ -8076,10 +8740,10 @@
       </w:rPr>
     </w:lvl>
   </w:abstractNum>
-  <w:abstractNum w:abstractNumId="24" w15:restartNumberingAfterBreak="0">
+  <w:abstractNum w:abstractNumId="25" w15:restartNumberingAfterBreak="0">
     <w:nsid w:val="393D2565"/>
     <w:multiLevelType w:val="multilevel"/>
-    <w:tmpl w:val="D006FC00"/>
+    <w:tmpl w:val="FAAA0F66"/>
     <w:lvl w:ilvl="0">
       <w:start w:val="1"/>
       <w:numFmt w:val="decimal"/>
@@ -8223,7 +8887,7 @@
       </w:rPr>
     </w:lvl>
   </w:abstractNum>
-  <w:abstractNum w:abstractNumId="25" w15:restartNumberingAfterBreak="0">
+  <w:abstractNum w:abstractNumId="26" w15:restartNumberingAfterBreak="0">
     <w:nsid w:val="3A7A130F"/>
     <w:multiLevelType w:val="hybridMultilevel"/>
     <w:tmpl w:val="096499A4"/>
@@ -8312,7 +8976,7 @@
       </w:pPr>
     </w:lvl>
   </w:abstractNum>
-  <w:abstractNum w:abstractNumId="26" w15:restartNumberingAfterBreak="0">
+  <w:abstractNum w:abstractNumId="27" w15:restartNumberingAfterBreak="0">
     <w:nsid w:val="3B0332A8"/>
     <w:multiLevelType w:val="hybridMultilevel"/>
     <w:tmpl w:val="13DC20D8"/>
@@ -8401,7 +9065,7 @@
       </w:pPr>
     </w:lvl>
   </w:abstractNum>
-  <w:abstractNum w:abstractNumId="27" w15:restartNumberingAfterBreak="0">
+  <w:abstractNum w:abstractNumId="28" w15:restartNumberingAfterBreak="0">
     <w:nsid w:val="3C275716"/>
     <w:multiLevelType w:val="multilevel"/>
     <w:tmpl w:val="7D06B9E6"/>
@@ -8550,7 +9214,7 @@
       </w:rPr>
     </w:lvl>
   </w:abstractNum>
-  <w:abstractNum w:abstractNumId="28" w15:restartNumberingAfterBreak="0">
+  <w:abstractNum w:abstractNumId="29" w15:restartNumberingAfterBreak="0">
     <w:nsid w:val="409D043F"/>
     <w:multiLevelType w:val="hybridMultilevel"/>
     <w:tmpl w:val="45D698E6"/>
@@ -8663,7 +9327,7 @@
       </w:rPr>
     </w:lvl>
   </w:abstractNum>
-  <w:abstractNum w:abstractNumId="29" w15:restartNumberingAfterBreak="0">
+  <w:abstractNum w:abstractNumId="30" w15:restartNumberingAfterBreak="0">
     <w:nsid w:val="41337C84"/>
     <w:multiLevelType w:val="hybridMultilevel"/>
     <w:tmpl w:val="3672071A"/>
@@ -8752,7 +9416,7 @@
       </w:pPr>
     </w:lvl>
   </w:abstractNum>
-  <w:abstractNum w:abstractNumId="30" w15:restartNumberingAfterBreak="0">
+  <w:abstractNum w:abstractNumId="31" w15:restartNumberingAfterBreak="0">
     <w:nsid w:val="46591A13"/>
     <w:multiLevelType w:val="hybridMultilevel"/>
     <w:tmpl w:val="1CAA2602"/>
@@ -8893,7 +9557,7 @@
       </w:rPr>
     </w:lvl>
   </w:abstractNum>
-  <w:abstractNum w:abstractNumId="31" w15:restartNumberingAfterBreak="0">
+  <w:abstractNum w:abstractNumId="32" w15:restartNumberingAfterBreak="0">
     <w:nsid w:val="4B4C65F2"/>
     <w:multiLevelType w:val="hybridMultilevel"/>
     <w:tmpl w:val="A25062B4"/>
@@ -8982,7 +9646,7 @@
       </w:pPr>
     </w:lvl>
   </w:abstractNum>
-  <w:abstractNum w:abstractNumId="32" w15:restartNumberingAfterBreak="0">
+  <w:abstractNum w:abstractNumId="33" w15:restartNumberingAfterBreak="0">
     <w:nsid w:val="4C5D5F32"/>
     <w:multiLevelType w:val="hybridMultilevel"/>
     <w:tmpl w:val="05F25A9A"/>
@@ -9096,7 +9760,7 @@
       </w:rPr>
     </w:lvl>
   </w:abstractNum>
-  <w:abstractNum w:abstractNumId="33" w15:restartNumberingAfterBreak="0">
+  <w:abstractNum w:abstractNumId="34" w15:restartNumberingAfterBreak="0">
     <w:nsid w:val="4F676372"/>
     <w:multiLevelType w:val="hybridMultilevel"/>
     <w:tmpl w:val="8F2ABD80"/>
@@ -9209,7 +9873,7 @@
       </w:rPr>
     </w:lvl>
   </w:abstractNum>
-  <w:abstractNum w:abstractNumId="34" w15:restartNumberingAfterBreak="0">
+  <w:abstractNum w:abstractNumId="35" w15:restartNumberingAfterBreak="0">
     <w:nsid w:val="4F9968DB"/>
     <w:multiLevelType w:val="hybridMultilevel"/>
     <w:tmpl w:val="E92E1700"/>
@@ -9322,7 +9986,7 @@
       </w:rPr>
     </w:lvl>
   </w:abstractNum>
-  <w:abstractNum w:abstractNumId="35" w15:restartNumberingAfterBreak="0">
+  <w:abstractNum w:abstractNumId="36" w15:restartNumberingAfterBreak="0">
     <w:nsid w:val="50092E0B"/>
     <w:multiLevelType w:val="hybridMultilevel"/>
     <w:tmpl w:val="3EC22A0A"/>
@@ -9435,7 +10099,7 @@
       </w:rPr>
     </w:lvl>
   </w:abstractNum>
-  <w:abstractNum w:abstractNumId="36" w15:restartNumberingAfterBreak="0">
+  <w:abstractNum w:abstractNumId="37" w15:restartNumberingAfterBreak="0">
     <w:nsid w:val="50D427CD"/>
     <w:multiLevelType w:val="hybridMultilevel"/>
     <w:tmpl w:val="431E32FC"/>
@@ -9548,7 +10212,7 @@
       </w:rPr>
     </w:lvl>
   </w:abstractNum>
-  <w:abstractNum w:abstractNumId="37" w15:restartNumberingAfterBreak="0">
+  <w:abstractNum w:abstractNumId="38" w15:restartNumberingAfterBreak="0">
     <w:nsid w:val="51A318A2"/>
     <w:multiLevelType w:val="hybridMultilevel"/>
     <w:tmpl w:val="8C1A37FC"/>
@@ -9661,7 +10325,7 @@
       </w:rPr>
     </w:lvl>
   </w:abstractNum>
-  <w:abstractNum w:abstractNumId="38" w15:restartNumberingAfterBreak="0">
+  <w:abstractNum w:abstractNumId="39" w15:restartNumberingAfterBreak="0">
     <w:nsid w:val="53105940"/>
     <w:multiLevelType w:val="hybridMultilevel"/>
     <w:tmpl w:val="4DA41412"/>
@@ -9774,7 +10438,7 @@
       </w:rPr>
     </w:lvl>
   </w:abstractNum>
-  <w:abstractNum w:abstractNumId="39" w15:restartNumberingAfterBreak="0">
+  <w:abstractNum w:abstractNumId="40" w15:restartNumberingAfterBreak="0">
     <w:nsid w:val="531634C1"/>
     <w:multiLevelType w:val="hybridMultilevel"/>
     <w:tmpl w:val="1236FD32"/>
@@ -9863,7 +10527,7 @@
       </w:pPr>
     </w:lvl>
   </w:abstractNum>
-  <w:abstractNum w:abstractNumId="40" w15:restartNumberingAfterBreak="0">
+  <w:abstractNum w:abstractNumId="41" w15:restartNumberingAfterBreak="0">
     <w:nsid w:val="541E57FC"/>
     <w:multiLevelType w:val="hybridMultilevel"/>
     <w:tmpl w:val="72767FE0"/>
@@ -9976,7 +10640,7 @@
       </w:rPr>
     </w:lvl>
   </w:abstractNum>
-  <w:abstractNum w:abstractNumId="41" w15:restartNumberingAfterBreak="0">
+  <w:abstractNum w:abstractNumId="42" w15:restartNumberingAfterBreak="0">
     <w:nsid w:val="546919C1"/>
     <w:multiLevelType w:val="hybridMultilevel"/>
     <w:tmpl w:val="58C6225E"/>
@@ -10089,7 +10753,7 @@
       </w:rPr>
     </w:lvl>
   </w:abstractNum>
-  <w:abstractNum w:abstractNumId="42" w15:restartNumberingAfterBreak="0">
+  <w:abstractNum w:abstractNumId="43" w15:restartNumberingAfterBreak="0">
     <w:nsid w:val="5DD57517"/>
     <w:multiLevelType w:val="hybridMultilevel"/>
     <w:tmpl w:val="919810BA"/>
@@ -10178,7 +10842,7 @@
       </w:pPr>
     </w:lvl>
   </w:abstractNum>
-  <w:abstractNum w:abstractNumId="43" w15:restartNumberingAfterBreak="0">
+  <w:abstractNum w:abstractNumId="44" w15:restartNumberingAfterBreak="0">
     <w:nsid w:val="5EF35408"/>
     <w:multiLevelType w:val="hybridMultilevel"/>
     <w:tmpl w:val="D7EC319A"/>
@@ -10291,7 +10955,7 @@
       </w:rPr>
     </w:lvl>
   </w:abstractNum>
-  <w:abstractNum w:abstractNumId="44" w15:restartNumberingAfterBreak="0">
+  <w:abstractNum w:abstractNumId="45" w15:restartNumberingAfterBreak="0">
     <w:nsid w:val="612A4B8C"/>
     <w:multiLevelType w:val="hybridMultilevel"/>
     <w:tmpl w:val="A3D2628A"/>
@@ -10380,7 +11044,7 @@
       </w:pPr>
     </w:lvl>
   </w:abstractNum>
-  <w:abstractNum w:abstractNumId="45" w15:restartNumberingAfterBreak="0">
+  <w:abstractNum w:abstractNumId="46" w15:restartNumberingAfterBreak="0">
     <w:nsid w:val="66923156"/>
     <w:multiLevelType w:val="hybridMultilevel"/>
     <w:tmpl w:val="7EF891BA"/>
@@ -10493,7 +11157,7 @@
       </w:rPr>
     </w:lvl>
   </w:abstractNum>
-  <w:abstractNum w:abstractNumId="46" w15:restartNumberingAfterBreak="0">
+  <w:abstractNum w:abstractNumId="47" w15:restartNumberingAfterBreak="0">
     <w:nsid w:val="66940EDF"/>
     <w:multiLevelType w:val="multilevel"/>
     <w:tmpl w:val="52D06D3A"/>
@@ -10642,7 +11306,7 @@
       </w:rPr>
     </w:lvl>
   </w:abstractNum>
-  <w:abstractNum w:abstractNumId="47" w15:restartNumberingAfterBreak="0">
+  <w:abstractNum w:abstractNumId="48" w15:restartNumberingAfterBreak="0">
     <w:nsid w:val="67F854B4"/>
     <w:multiLevelType w:val="multilevel"/>
     <w:tmpl w:val="28EADF76"/>
@@ -10789,7 +11453,7 @@
       </w:rPr>
     </w:lvl>
   </w:abstractNum>
-  <w:abstractNum w:abstractNumId="48" w15:restartNumberingAfterBreak="0">
+  <w:abstractNum w:abstractNumId="49" w15:restartNumberingAfterBreak="0">
     <w:nsid w:val="69000435"/>
     <w:multiLevelType w:val="multilevel"/>
     <w:tmpl w:val="13A4FECC"/>
@@ -10938,7 +11602,7 @@
       </w:rPr>
     </w:lvl>
   </w:abstractNum>
-  <w:abstractNum w:abstractNumId="49" w15:restartNumberingAfterBreak="0">
+  <w:abstractNum w:abstractNumId="50" w15:restartNumberingAfterBreak="0">
     <w:nsid w:val="6A2E3503"/>
     <w:multiLevelType w:val="hybridMultilevel"/>
     <w:tmpl w:val="E514E014"/>
@@ -11024,7 +11688,7 @@
       </w:pPr>
     </w:lvl>
   </w:abstractNum>
-  <w:abstractNum w:abstractNumId="50" w15:restartNumberingAfterBreak="0">
+  <w:abstractNum w:abstractNumId="51" w15:restartNumberingAfterBreak="0">
     <w:nsid w:val="6B9E5965"/>
     <w:multiLevelType w:val="hybridMultilevel"/>
     <w:tmpl w:val="7AF22500"/>
@@ -11113,7 +11777,7 @@
       </w:pPr>
     </w:lvl>
   </w:abstractNum>
-  <w:abstractNum w:abstractNumId="51" w15:restartNumberingAfterBreak="0">
+  <w:abstractNum w:abstractNumId="52" w15:restartNumberingAfterBreak="0">
     <w:nsid w:val="6E533A07"/>
     <w:multiLevelType w:val="hybridMultilevel"/>
     <w:tmpl w:val="D320F776"/>
@@ -11226,7 +11890,7 @@
       </w:rPr>
     </w:lvl>
   </w:abstractNum>
-  <w:abstractNum w:abstractNumId="52" w15:restartNumberingAfterBreak="0">
+  <w:abstractNum w:abstractNumId="53" w15:restartNumberingAfterBreak="0">
     <w:nsid w:val="73B41CC9"/>
     <w:multiLevelType w:val="hybridMultilevel"/>
     <w:tmpl w:val="57141086"/>
@@ -11315,7 +11979,7 @@
       </w:pPr>
     </w:lvl>
   </w:abstractNum>
-  <w:abstractNum w:abstractNumId="53" w15:restartNumberingAfterBreak="0">
+  <w:abstractNum w:abstractNumId="54" w15:restartNumberingAfterBreak="0">
     <w:nsid w:val="74B50E48"/>
     <w:multiLevelType w:val="hybridMultilevel"/>
     <w:tmpl w:val="16422390"/>
@@ -11455,7 +12119,120 @@
       </w:rPr>
     </w:lvl>
   </w:abstractNum>
-  <w:abstractNum w:abstractNumId="54" w15:restartNumberingAfterBreak="0">
+  <w:abstractNum w:abstractNumId="55" w15:restartNumberingAfterBreak="0">
+    <w:nsid w:val="7500493A"/>
+    <w:multiLevelType w:val="hybridMultilevel"/>
+    <w:tmpl w:val="EB302372"/>
+    <w:lvl w:ilvl="0" w:tplc="34090001">
+      <w:start w:val="1"/>
+      <w:numFmt w:val="bullet"/>
+      <w:lvlText w:val=""/>
+      <w:lvlJc w:val="left"/>
+      <w:pPr>
+        <w:ind w:left="720" w:hanging="360"/>
+      </w:pPr>
+      <w:rPr>
+        <w:rFonts w:ascii="Symbol" w:hAnsi="Symbol" w:hint="default"/>
+      </w:rPr>
+    </w:lvl>
+    <w:lvl w:ilvl="1" w:tplc="34090003" w:tentative="1">
+      <w:start w:val="1"/>
+      <w:numFmt w:val="bullet"/>
+      <w:lvlText w:val="o"/>
+      <w:lvlJc w:val="left"/>
+      <w:pPr>
+        <w:ind w:left="1440" w:hanging="360"/>
+      </w:pPr>
+      <w:rPr>
+        <w:rFonts w:ascii="Courier New" w:hAnsi="Courier New" w:cs="Courier New" w:hint="default"/>
+      </w:rPr>
+    </w:lvl>
+    <w:lvl w:ilvl="2" w:tplc="34090005" w:tentative="1">
+      <w:start w:val="1"/>
+      <w:numFmt w:val="bullet"/>
+      <w:lvlText w:val=""/>
+      <w:lvlJc w:val="left"/>
+      <w:pPr>
+        <w:ind w:left="2160" w:hanging="360"/>
+      </w:pPr>
+      <w:rPr>
+        <w:rFonts w:ascii="Wingdings" w:hAnsi="Wingdings" w:hint="default"/>
+      </w:rPr>
+    </w:lvl>
+    <w:lvl w:ilvl="3" w:tplc="34090001" w:tentative="1">
+      <w:start w:val="1"/>
+      <w:numFmt w:val="bullet"/>
+      <w:lvlText w:val=""/>
+      <w:lvlJc w:val="left"/>
+      <w:pPr>
+        <w:ind w:left="2880" w:hanging="360"/>
+      </w:pPr>
+      <w:rPr>
+        <w:rFonts w:ascii="Symbol" w:hAnsi="Symbol" w:hint="default"/>
+      </w:rPr>
+    </w:lvl>
+    <w:lvl w:ilvl="4" w:tplc="34090003" w:tentative="1">
+      <w:start w:val="1"/>
+      <w:numFmt w:val="bullet"/>
+      <w:lvlText w:val="o"/>
+      <w:lvlJc w:val="left"/>
+      <w:pPr>
+        <w:ind w:left="3600" w:hanging="360"/>
+      </w:pPr>
+      <w:rPr>
+        <w:rFonts w:ascii="Courier New" w:hAnsi="Courier New" w:cs="Courier New" w:hint="default"/>
+      </w:rPr>
+    </w:lvl>
+    <w:lvl w:ilvl="5" w:tplc="34090005" w:tentative="1">
+      <w:start w:val="1"/>
+      <w:numFmt w:val="bullet"/>
+      <w:lvlText w:val=""/>
+      <w:lvlJc w:val="left"/>
+      <w:pPr>
+        <w:ind w:left="4320" w:hanging="360"/>
+      </w:pPr>
+      <w:rPr>
+        <w:rFonts w:ascii="Wingdings" w:hAnsi="Wingdings" w:hint="default"/>
+      </w:rPr>
+    </w:lvl>
+    <w:lvl w:ilvl="6" w:tplc="34090001" w:tentative="1">
+      <w:start w:val="1"/>
+      <w:numFmt w:val="bullet"/>
+      <w:lvlText w:val=""/>
+      <w:lvlJc w:val="left"/>
+      <w:pPr>
+        <w:ind w:left="5040" w:hanging="360"/>
+      </w:pPr>
+      <w:rPr>
+        <w:rFonts w:ascii="Symbol" w:hAnsi="Symbol" w:hint="default"/>
+      </w:rPr>
+    </w:lvl>
+    <w:lvl w:ilvl="7" w:tplc="34090003" w:tentative="1">
+      <w:start w:val="1"/>
+      <w:numFmt w:val="bullet"/>
+      <w:lvlText w:val="o"/>
+      <w:lvlJc w:val="left"/>
+      <w:pPr>
+        <w:ind w:left="5760" w:hanging="360"/>
+      </w:pPr>
+      <w:rPr>
+        <w:rFonts w:ascii="Courier New" w:hAnsi="Courier New" w:cs="Courier New" w:hint="default"/>
+      </w:rPr>
+    </w:lvl>
+    <w:lvl w:ilvl="8" w:tplc="34090005" w:tentative="1">
+      <w:start w:val="1"/>
+      <w:numFmt w:val="bullet"/>
+      <w:lvlText w:val=""/>
+      <w:lvlJc w:val="left"/>
+      <w:pPr>
+        <w:ind w:left="6480" w:hanging="360"/>
+      </w:pPr>
+      <w:rPr>
+        <w:rFonts w:ascii="Wingdings" w:hAnsi="Wingdings" w:hint="default"/>
+      </w:rPr>
+    </w:lvl>
+  </w:abstractNum>
+  <w:abstractNum w:abstractNumId="56" w15:restartNumberingAfterBreak="0">
     <w:nsid w:val="760578BC"/>
     <w:multiLevelType w:val="hybridMultilevel"/>
     <w:tmpl w:val="3FCE50DC"/>
@@ -11544,7 +12321,7 @@
       </w:pPr>
     </w:lvl>
   </w:abstractNum>
-  <w:abstractNum w:abstractNumId="55" w15:restartNumberingAfterBreak="0">
+  <w:abstractNum w:abstractNumId="57" w15:restartNumberingAfterBreak="0">
     <w:nsid w:val="772A6082"/>
     <w:multiLevelType w:val="hybridMultilevel"/>
     <w:tmpl w:val="2E747E5A"/>
@@ -11685,7 +12462,7 @@
       </w:rPr>
     </w:lvl>
   </w:abstractNum>
-  <w:abstractNum w:abstractNumId="56" w15:restartNumberingAfterBreak="0">
+  <w:abstractNum w:abstractNumId="58" w15:restartNumberingAfterBreak="0">
     <w:nsid w:val="79977872"/>
     <w:multiLevelType w:val="hybridMultilevel"/>
     <w:tmpl w:val="DCA42B30"/>
@@ -11798,7 +12575,7 @@
       </w:rPr>
     </w:lvl>
   </w:abstractNum>
-  <w:abstractNum w:abstractNumId="57" w15:restartNumberingAfterBreak="0">
+  <w:abstractNum w:abstractNumId="59" w15:restartNumberingAfterBreak="0">
     <w:nsid w:val="7A683685"/>
     <w:multiLevelType w:val="hybridMultilevel"/>
     <w:tmpl w:val="A3E65DA8"/>
@@ -11939,7 +12716,7 @@
       </w:rPr>
     </w:lvl>
   </w:abstractNum>
-  <w:abstractNum w:abstractNumId="58" w15:restartNumberingAfterBreak="0">
+  <w:abstractNum w:abstractNumId="60" w15:restartNumberingAfterBreak="0">
     <w:nsid w:val="7D707756"/>
     <w:multiLevelType w:val="hybridMultilevel"/>
     <w:tmpl w:val="C0AE5FCC"/>
@@ -12052,7 +12829,7 @@
       </w:rPr>
     </w:lvl>
   </w:abstractNum>
-  <w:abstractNum w:abstractNumId="59" w15:restartNumberingAfterBreak="0">
+  <w:abstractNum w:abstractNumId="61" w15:restartNumberingAfterBreak="0">
     <w:nsid w:val="7E0B42F9"/>
     <w:multiLevelType w:val="hybridMultilevel"/>
     <w:tmpl w:val="AED49A6C"/>
@@ -12165,7 +12942,7 @@
       </w:rPr>
     </w:lvl>
   </w:abstractNum>
-  <w:abstractNum w:abstractNumId="60" w15:restartNumberingAfterBreak="0">
+  <w:abstractNum w:abstractNumId="62" w15:restartNumberingAfterBreak="0">
     <w:nsid w:val="7EF840BF"/>
     <w:multiLevelType w:val="multilevel"/>
     <w:tmpl w:val="604CB07E"/>
@@ -12321,184 +13098,190 @@
     <w:abstractNumId w:val="0"/>
   </w:num>
   <w:num w:numId="3" w16cid:durableId="342631455">
+    <w:abstractNumId w:val="25"/>
+  </w:num>
+  <w:num w:numId="4" w16cid:durableId="2100366199">
+    <w:abstractNumId w:val="33"/>
+  </w:num>
+  <w:num w:numId="5" w16cid:durableId="1052390702">
+    <w:abstractNumId w:val="23"/>
+  </w:num>
+  <w:num w:numId="6" w16cid:durableId="140537461">
+    <w:abstractNumId w:val="15"/>
+  </w:num>
+  <w:num w:numId="7" w16cid:durableId="1905021011">
+    <w:abstractNumId w:val="48"/>
+  </w:num>
+  <w:num w:numId="8" w16cid:durableId="2073041597">
+    <w:abstractNumId w:val="17"/>
+  </w:num>
+  <w:num w:numId="9" w16cid:durableId="586887094">
+    <w:abstractNumId w:val="46"/>
+  </w:num>
+  <w:num w:numId="10" w16cid:durableId="861552011">
+    <w:abstractNumId w:val="41"/>
+  </w:num>
+  <w:num w:numId="11" w16cid:durableId="183713938">
+    <w:abstractNumId w:val="59"/>
+  </w:num>
+  <w:num w:numId="12" w16cid:durableId="532811822">
+    <w:abstractNumId w:val="16"/>
+  </w:num>
+  <w:num w:numId="13" w16cid:durableId="1438213875">
+    <w:abstractNumId w:val="31"/>
+  </w:num>
+  <w:num w:numId="14" w16cid:durableId="818301846">
+    <w:abstractNumId w:val="57"/>
+  </w:num>
+  <w:num w:numId="15" w16cid:durableId="1802728220">
+    <w:abstractNumId w:val="38"/>
+  </w:num>
+  <w:num w:numId="16" w16cid:durableId="1704088734">
+    <w:abstractNumId w:val="9"/>
+  </w:num>
+  <w:num w:numId="17" w16cid:durableId="150096873">
+    <w:abstractNumId w:val="36"/>
+  </w:num>
+  <w:num w:numId="18" w16cid:durableId="738096844">
+    <w:abstractNumId w:val="54"/>
+  </w:num>
+  <w:num w:numId="19" w16cid:durableId="565335346">
+    <w:abstractNumId w:val="6"/>
+  </w:num>
+  <w:num w:numId="20" w16cid:durableId="793133125">
     <w:abstractNumId w:val="24"/>
   </w:num>
-  <w:num w:numId="4" w16cid:durableId="2100366199">
-    <w:abstractNumId w:val="32"/>
+  <w:num w:numId="21" w16cid:durableId="1343701556">
+    <w:abstractNumId w:val="52"/>
   </w:num>
-  <w:num w:numId="5" w16cid:durableId="1052390702">
-    <w:abstractNumId w:val="22"/>
+  <w:num w:numId="22" w16cid:durableId="1382171348">
+    <w:abstractNumId w:val="29"/>
   </w:num>
-  <w:num w:numId="6" w16cid:durableId="140537461">
+  <w:num w:numId="23" w16cid:durableId="781923162">
+    <w:abstractNumId w:val="62"/>
+  </w:num>
+  <w:num w:numId="24" w16cid:durableId="958604601">
+    <w:abstractNumId w:val="8"/>
+  </w:num>
+  <w:num w:numId="25" w16cid:durableId="325672768">
+    <w:abstractNumId w:val="28"/>
+  </w:num>
+  <w:num w:numId="26" w16cid:durableId="298845016">
+    <w:abstractNumId w:val="5"/>
+  </w:num>
+  <w:num w:numId="27" w16cid:durableId="911160180">
+    <w:abstractNumId w:val="47"/>
+  </w:num>
+  <w:num w:numId="28" w16cid:durableId="198444273">
+    <w:abstractNumId w:val="21"/>
+  </w:num>
+  <w:num w:numId="29" w16cid:durableId="1969704873">
+    <w:abstractNumId w:val="49"/>
+  </w:num>
+  <w:num w:numId="30" w16cid:durableId="1592201783">
+    <w:abstractNumId w:val="20"/>
+  </w:num>
+  <w:num w:numId="31" w16cid:durableId="2018463371">
+    <w:abstractNumId w:val="50"/>
+  </w:num>
+  <w:num w:numId="32" w16cid:durableId="876165785">
+    <w:abstractNumId w:val="45"/>
+  </w:num>
+  <w:num w:numId="33" w16cid:durableId="1550871502">
+    <w:abstractNumId w:val="58"/>
+  </w:num>
+  <w:num w:numId="34" w16cid:durableId="18089585">
+    <w:abstractNumId w:val="44"/>
+  </w:num>
+  <w:num w:numId="35" w16cid:durableId="163907249">
+    <w:abstractNumId w:val="61"/>
+  </w:num>
+  <w:num w:numId="36" w16cid:durableId="467667461">
+    <w:abstractNumId w:val="7"/>
+  </w:num>
+  <w:num w:numId="37" w16cid:durableId="1222324195">
+    <w:abstractNumId w:val="35"/>
+  </w:num>
+  <w:num w:numId="38" w16cid:durableId="1978681140">
+    <w:abstractNumId w:val="39"/>
+  </w:num>
+  <w:num w:numId="39" w16cid:durableId="622464371">
+    <w:abstractNumId w:val="53"/>
+  </w:num>
+  <w:num w:numId="40" w16cid:durableId="453518718">
+    <w:abstractNumId w:val="60"/>
+  </w:num>
+  <w:num w:numId="41" w16cid:durableId="1669824289">
+    <w:abstractNumId w:val="34"/>
+  </w:num>
+  <w:num w:numId="42" w16cid:durableId="104542295">
+    <w:abstractNumId w:val="18"/>
+  </w:num>
+  <w:num w:numId="43" w16cid:durableId="908347597">
+    <w:abstractNumId w:val="10"/>
+  </w:num>
+  <w:num w:numId="44" w16cid:durableId="1027756194">
+    <w:abstractNumId w:val="11"/>
+  </w:num>
+  <w:num w:numId="45" w16cid:durableId="1856069623">
+    <w:abstractNumId w:val="42"/>
+  </w:num>
+  <w:num w:numId="46" w16cid:durableId="1625767819">
+    <w:abstractNumId w:val="4"/>
+  </w:num>
+  <w:num w:numId="47" w16cid:durableId="18481540">
+    <w:abstractNumId w:val="37"/>
+  </w:num>
+  <w:num w:numId="48" w16cid:durableId="611281364">
+    <w:abstractNumId w:val="26"/>
+  </w:num>
+  <w:num w:numId="49" w16cid:durableId="1167288957">
+    <w:abstractNumId w:val="43"/>
+  </w:num>
+  <w:num w:numId="50" w16cid:durableId="1826512868">
+    <w:abstractNumId w:val="19"/>
+  </w:num>
+  <w:num w:numId="51" w16cid:durableId="323162859">
     <w:abstractNumId w:val="14"/>
   </w:num>
-  <w:num w:numId="7" w16cid:durableId="1905021011">
-    <w:abstractNumId w:val="47"/>
-  </w:num>
-  <w:num w:numId="8" w16cid:durableId="2073041597">
-    <w:abstractNumId w:val="16"/>
-  </w:num>
-  <w:num w:numId="9" w16cid:durableId="586887094">
-    <w:abstractNumId w:val="45"/>
-  </w:num>
-  <w:num w:numId="10" w16cid:durableId="861552011">
-    <w:abstractNumId w:val="40"/>
-  </w:num>
-  <w:num w:numId="11" w16cid:durableId="183713938">
-    <w:abstractNumId w:val="57"/>
-  </w:num>
-  <w:num w:numId="12" w16cid:durableId="532811822">
-    <w:abstractNumId w:val="15"/>
-  </w:num>
-  <w:num w:numId="13" w16cid:durableId="1438213875">
-    <w:abstractNumId w:val="30"/>
-  </w:num>
-  <w:num w:numId="14" w16cid:durableId="818301846">
-    <w:abstractNumId w:val="55"/>
-  </w:num>
-  <w:num w:numId="15" w16cid:durableId="1802728220">
-    <w:abstractNumId w:val="37"/>
-  </w:num>
-  <w:num w:numId="16" w16cid:durableId="1704088734">
-    <w:abstractNumId w:val="8"/>
-  </w:num>
-  <w:num w:numId="17" w16cid:durableId="150096873">
-    <w:abstractNumId w:val="35"/>
-  </w:num>
-  <w:num w:numId="18" w16cid:durableId="738096844">
-    <w:abstractNumId w:val="53"/>
-  </w:num>
-  <w:num w:numId="19" w16cid:durableId="565335346">
-    <w:abstractNumId w:val="5"/>
-  </w:num>
-  <w:num w:numId="20" w16cid:durableId="793133125">
-    <w:abstractNumId w:val="23"/>
-  </w:num>
-  <w:num w:numId="21" w16cid:durableId="1343701556">
-    <w:abstractNumId w:val="51"/>
-  </w:num>
-  <w:num w:numId="22" w16cid:durableId="1382171348">
-    <w:abstractNumId w:val="28"/>
-  </w:num>
-  <w:num w:numId="23" w16cid:durableId="781923162">
-    <w:abstractNumId w:val="60"/>
-  </w:num>
-  <w:num w:numId="24" w16cid:durableId="958604601">
-    <w:abstractNumId w:val="7"/>
-  </w:num>
-  <w:num w:numId="25" w16cid:durableId="325672768">
-    <w:abstractNumId w:val="27"/>
-  </w:num>
-  <w:num w:numId="26" w16cid:durableId="298845016">
-    <w:abstractNumId w:val="4"/>
-  </w:num>
-  <w:num w:numId="27" w16cid:durableId="911160180">
-    <w:abstractNumId w:val="46"/>
-  </w:num>
-  <w:num w:numId="28" w16cid:durableId="198444273">
-    <w:abstractNumId w:val="20"/>
-  </w:num>
-  <w:num w:numId="29" w16cid:durableId="1969704873">
-    <w:abstractNumId w:val="48"/>
-  </w:num>
-  <w:num w:numId="30" w16cid:durableId="1592201783">
-    <w:abstractNumId w:val="19"/>
-  </w:num>
-  <w:num w:numId="31" w16cid:durableId="2018463371">
-    <w:abstractNumId w:val="49"/>
-  </w:num>
-  <w:num w:numId="32" w16cid:durableId="876165785">
-    <w:abstractNumId w:val="44"/>
-  </w:num>
-  <w:num w:numId="33" w16cid:durableId="1550871502">
+  <w:num w:numId="52" w16cid:durableId="667756530">
     <w:abstractNumId w:val="56"/>
   </w:num>
-  <w:num w:numId="34" w16cid:durableId="18089585">
-    <w:abstractNumId w:val="43"/>
-  </w:num>
-  <w:num w:numId="35" w16cid:durableId="163907249">
-    <w:abstractNumId w:val="59"/>
-  </w:num>
-  <w:num w:numId="36" w16cid:durableId="467667461">
-    <w:abstractNumId w:val="6"/>
-  </w:num>
-  <w:num w:numId="37" w16cid:durableId="1222324195">
-    <w:abstractNumId w:val="34"/>
-  </w:num>
-  <w:num w:numId="38" w16cid:durableId="1978681140">
-    <w:abstractNumId w:val="38"/>
-  </w:num>
-  <w:num w:numId="39" w16cid:durableId="622464371">
-    <w:abstractNumId w:val="52"/>
-  </w:num>
-  <w:num w:numId="40" w16cid:durableId="453518718">
-    <w:abstractNumId w:val="58"/>
-  </w:num>
-  <w:num w:numId="41" w16cid:durableId="1669824289">
-    <w:abstractNumId w:val="33"/>
-  </w:num>
-  <w:num w:numId="42" w16cid:durableId="104542295">
-    <w:abstractNumId w:val="17"/>
-  </w:num>
-  <w:num w:numId="43" w16cid:durableId="908347597">
-    <w:abstractNumId w:val="9"/>
-  </w:num>
-  <w:num w:numId="44" w16cid:durableId="1027756194">
-    <w:abstractNumId w:val="10"/>
-  </w:num>
-  <w:num w:numId="45" w16cid:durableId="1856069623">
-    <w:abstractNumId w:val="41"/>
-  </w:num>
-  <w:num w:numId="46" w16cid:durableId="1625767819">
-    <w:abstractNumId w:val="3"/>
-  </w:num>
-  <w:num w:numId="47" w16cid:durableId="18481540">
-    <w:abstractNumId w:val="36"/>
-  </w:num>
-  <w:num w:numId="48" w16cid:durableId="611281364">
+  <w:num w:numId="53" w16cid:durableId="728386793">
     <w:abstractNumId w:val="25"/>
-  </w:num>
-  <w:num w:numId="49" w16cid:durableId="1167288957">
-    <w:abstractNumId w:val="42"/>
-  </w:num>
-  <w:num w:numId="50" w16cid:durableId="1826512868">
-    <w:abstractNumId w:val="18"/>
-  </w:num>
-  <w:num w:numId="51" w16cid:durableId="323162859">
-    <w:abstractNumId w:val="13"/>
-  </w:num>
-  <w:num w:numId="52" w16cid:durableId="667756530">
-    <w:abstractNumId w:val="54"/>
-  </w:num>
-  <w:num w:numId="53" w16cid:durableId="728386793">
-    <w:abstractNumId w:val="24"/>
   </w:num>
   <w:num w:numId="54" w16cid:durableId="99225673">
     <w:abstractNumId w:val="2"/>
   </w:num>
   <w:num w:numId="55" w16cid:durableId="1879971521">
-    <w:abstractNumId w:val="11"/>
+    <w:abstractNumId w:val="12"/>
   </w:num>
   <w:num w:numId="56" w16cid:durableId="2034918705">
-    <w:abstractNumId w:val="31"/>
+    <w:abstractNumId w:val="32"/>
   </w:num>
   <w:num w:numId="57" w16cid:durableId="1374767583">
-    <w:abstractNumId w:val="21"/>
+    <w:abstractNumId w:val="22"/>
   </w:num>
   <w:num w:numId="58" w16cid:durableId="983006721">
-    <w:abstractNumId w:val="29"/>
+    <w:abstractNumId w:val="30"/>
   </w:num>
   <w:num w:numId="59" w16cid:durableId="1741440176">
-    <w:abstractNumId w:val="12"/>
+    <w:abstractNumId w:val="13"/>
   </w:num>
   <w:num w:numId="60" w16cid:durableId="982545386">
-    <w:abstractNumId w:val="26"/>
+    <w:abstractNumId w:val="27"/>
   </w:num>
   <w:num w:numId="61" w16cid:durableId="535167005">
-    <w:abstractNumId w:val="39"/>
+    <w:abstractNumId w:val="40"/>
   </w:num>
   <w:num w:numId="62" w16cid:durableId="108399454">
-    <w:abstractNumId w:val="50"/>
+    <w:abstractNumId w:val="51"/>
+  </w:num>
+  <w:num w:numId="63" w16cid:durableId="1658655381">
+    <w:abstractNumId w:val="3"/>
+  </w:num>
+  <w:num w:numId="64" w16cid:durableId="811481988">
+    <w:abstractNumId w:val="55"/>
   </w:num>
   <w:numIdMacAtCleanup w:val="10"/>
 </w:numbering>
@@ -14733,15 +15516,6 @@
 </file>
 
 <file path=customXml/item2.xml><?xml version="1.0" encoding="utf-8"?>
-<?mso-contentType ?>
-<FormTemplates xmlns="http://schemas.microsoft.com/sharepoint/v3/contenttype/forms">
-  <Display>DocumentLibraryForm</Display>
-  <Edit>DocumentLibraryForm</Edit>
-  <New>DocumentLibraryForm</New>
-</FormTemplates>
-</file>
-
-<file path=customXml/item3.xml><?xml version="1.0" encoding="utf-8"?>
 <ct:contentTypeSchema xmlns:ct="http://schemas.microsoft.com/office/2006/metadata/contentType" xmlns:ma="http://schemas.microsoft.com/office/2006/metadata/properties/metaAttributes" ct:_="" ma:_="" ma:contentTypeName="Document" ma:contentTypeID="0x010100AEC883FF319BE849BFF65DC659415D8A" ma:contentTypeVersion="0" ma:contentTypeDescription="Create a new document." ma:contentTypeScope="" ma:versionID="f516feb59148968d1bc22af06eeae06c">
   <xsd:schema xmlns:xsd="http://www.w3.org/2001/XMLSchema" xmlns:xs="http://www.w3.org/2001/XMLSchema" xmlns:p="http://schemas.microsoft.com/office/2006/metadata/properties" targetNamespace="http://schemas.microsoft.com/office/2006/metadata/properties" ma:root="true" ma:fieldsID="31d5eec3c12ee2e8127422d567928fa7">
     <xsd:element name="properties">
@@ -14855,7 +15629,22 @@
 </ct:contentTypeSchema>
 </file>
 
+<file path=customXml/item3.xml><?xml version="1.0" encoding="utf-8"?>
+<?mso-contentType ?>
+<FormTemplates xmlns="http://schemas.microsoft.com/sharepoint/v3/contenttype/forms">
+  <Display>DocumentLibraryForm</Display>
+  <Edit>DocumentLibraryForm</Edit>
+  <New>DocumentLibraryForm</New>
+</FormTemplates>
+</file>
+
 <file path=customXml/item4.xml><?xml version="1.0" encoding="utf-8"?>
+<p:properties xmlns:p="http://schemas.microsoft.com/office/2006/metadata/properties" xmlns:xsi="http://www.w3.org/2001/XMLSchema-instance" xmlns:pc="http://schemas.microsoft.com/office/infopath/2007/PartnerControls">
+  <documentManagement/>
+</p:properties>
+</file>
+
+<file path=customXml/item5.xml><?xml version="1.0" encoding="utf-8"?>
 <b:Sources xmlns:b="http://schemas.openxmlformats.org/officeDocument/2006/bibliography" xmlns="http://schemas.openxmlformats.org/officeDocument/2006/bibliography" SelectedStyle="\ISO690Nmerical.XSL" StyleName="ISO 690 - Numerical Reference">
   <b:Source>
     <b:Tag>Mur10</b:Tag>
@@ -14960,12 +15749,6 @@
 </b:Sources>
 </file>
 
-<file path=customXml/item5.xml><?xml version="1.0" encoding="utf-8"?>
-<p:properties xmlns:p="http://schemas.microsoft.com/office/2006/metadata/properties" xmlns:xsi="http://www.w3.org/2001/XMLSchema-instance" xmlns:pc="http://schemas.microsoft.com/office/infopath/2007/PartnerControls">
-  <documentManagement/>
-</p:properties>
-</file>
-
 <file path=customXml/itemProps1.xml><?xml version="1.0" encoding="utf-8"?>
 <ds:datastoreItem xmlns:ds="http://schemas.openxmlformats.org/officeDocument/2006/customXml" ds:itemID="{55AF091B-3C7A-41E3-B477-F2FDAA23CFDA}">
   <ds:schemaRefs>
@@ -14975,14 +15758,6 @@
 </file>
 
 <file path=customXml/itemProps2.xml><?xml version="1.0" encoding="utf-8"?>
-<ds:datastoreItem xmlns:ds="http://schemas.openxmlformats.org/officeDocument/2006/customXml" ds:itemID="{EB1DA797-6577-43A3-8817-66EB9EBCE507}">
-  <ds:schemaRefs>
-    <ds:schemaRef ds:uri="http://schemas.microsoft.com/sharepoint/v3/contenttype/forms"/>
-  </ds:schemaRefs>
-</ds:datastoreItem>
-</file>
-
-<file path=customXml/itemProps3.xml><?xml version="1.0" encoding="utf-8"?>
 <ds:datastoreItem xmlns:ds="http://schemas.openxmlformats.org/officeDocument/2006/customXml" ds:itemID="{F9507D17-DE9A-4614-B481-0B5B317D0515}">
   <ds:schemaRefs>
     <ds:schemaRef ds:uri="http://schemas.microsoft.com/office/2006/metadata/contentType"/>
@@ -14998,19 +15773,27 @@
 </ds:datastoreItem>
 </file>
 
-<file path=customXml/itemProps4.xml><?xml version="1.0" encoding="utf-8"?>
-<ds:datastoreItem xmlns:ds="http://schemas.openxmlformats.org/officeDocument/2006/customXml" ds:itemID="{D203A911-614E-4174-A487-13689FBFBC8C}">
+<file path=customXml/itemProps3.xml><?xml version="1.0" encoding="utf-8"?>
+<ds:datastoreItem xmlns:ds="http://schemas.openxmlformats.org/officeDocument/2006/customXml" ds:itemID="{EB1DA797-6577-43A3-8817-66EB9EBCE507}">
   <ds:schemaRefs>
-    <ds:schemaRef ds:uri="http://schemas.openxmlformats.org/officeDocument/2006/bibliography"/>
+    <ds:schemaRef ds:uri="http://schemas.microsoft.com/sharepoint/v3/contenttype/forms"/>
   </ds:schemaRefs>
 </ds:datastoreItem>
 </file>
 
-<file path=customXml/itemProps5.xml><?xml version="1.0" encoding="utf-8"?>
+<file path=customXml/itemProps4.xml><?xml version="1.0" encoding="utf-8"?>
 <ds:datastoreItem xmlns:ds="http://schemas.openxmlformats.org/officeDocument/2006/customXml" ds:itemID="{72D5E17C-664A-4D1B-AB0F-2FFC8B0EBA81}">
   <ds:schemaRefs>
     <ds:schemaRef ds:uri="http://schemas.microsoft.com/office/2006/metadata/properties"/>
     <ds:schemaRef ds:uri="http://schemas.microsoft.com/office/infopath/2007/PartnerControls"/>
   </ds:schemaRefs>
 </ds:datastoreItem>
+</file>
+
+<file path=customXml/itemProps5.xml><?xml version="1.0" encoding="utf-8"?>
+<ds:datastoreItem xmlns:ds="http://schemas.openxmlformats.org/officeDocument/2006/customXml" ds:itemID="{D203A911-614E-4174-A487-13689FBFBC8C}">
+  <ds:schemaRefs>
+    <ds:schemaRef ds:uri="http://schemas.openxmlformats.org/officeDocument/2006/bibliography"/>
+  </ds:schemaRefs>
+</ds:datastoreItem>
 </file>
--- a/QUALITY/TEST PLAN- TEAM DEVELOPMENTALITY.docx
+++ b/QUALITY/TEST PLAN- TEAM DEVELOPMENTALITY.docx
@@ -47,23 +47,7 @@
           <w:rFonts w:cs="Arial"/>
           <w:sz w:val="32"/>
         </w:rPr>
-        <w:t xml:space="preserve">D7 Auto Service </w:t>
-      </w:r>
-      <w:proofErr w:type="spellStart"/>
-      <w:r>
-        <w:rPr>
-          <w:rFonts w:cs="Arial"/>
-          <w:sz w:val="32"/>
-        </w:rPr>
-        <w:t>Center</w:t>
-      </w:r>
-      <w:proofErr w:type="spellEnd"/>
-      <w:r>
-        <w:rPr>
-          <w:rFonts w:cs="Arial"/>
-          <w:sz w:val="32"/>
-        </w:rPr>
-        <w:t xml:space="preserve"> Web-App </w:t>
+        <w:t xml:space="preserve">D7 Auto Service Center Web-App </w:t>
       </w:r>
     </w:p>
     <w:p>
@@ -1190,6 +1174,12 @@
     </w:p>
     <w:sdt>
       <w:sdtPr>
+        <w:rPr>
+          <w:rFonts w:ascii="Arial" w:hAnsi="Arial"/>
+          <w:color w:val="auto"/>
+          <w:sz w:val="22"/>
+          <w:szCs w:val="22"/>
+        </w:rPr>
         <w:id w:val="922303631"/>
         <w:docPartObj>
           <w:docPartGallery w:val="Table of Contents"/>
@@ -1198,13 +1188,9 @@
       </w:sdtPr>
       <w:sdtEndPr>
         <w:rPr>
-          <w:rFonts w:ascii="Arial" w:hAnsi="Arial"/>
           <w:b/>
           <w:bCs/>
           <w:noProof/>
-          <w:color w:val="auto"/>
-          <w:sz w:val="22"/>
-          <w:szCs w:val="22"/>
         </w:rPr>
       </w:sdtEndPr>
       <w:sdtContent>
@@ -1255,7 +1241,7 @@
           <w:r>
             <w:fldChar w:fldCharType="separate"/>
           </w:r>
-          <w:hyperlink w:anchor="_Toc144558459" w:history="1">
+          <w:hyperlink w:anchor="_Toc144573089" w:history="1">
             <w:r>
               <w:rPr>
                 <w:rStyle w:val="Hyperlink"/>
@@ -1279,7 +1265,7 @@
               <w:rPr>
                 <w:webHidden/>
               </w:rPr>
-              <w:instrText xml:space="preserve"> PAGEREF _Toc144558459 \h </w:instrText>
+              <w:instrText xml:space="preserve"> PAGEREF _Toc144573089 \h </w:instrText>
             </w:r>
             <w:r>
               <w:rPr>
@@ -1317,7 +1303,7 @@
               <w14:ligatures w14:val="standardContextual"/>
             </w:rPr>
           </w:pPr>
-          <w:hyperlink w:anchor="_Toc144558460" w:history="1">
+          <w:hyperlink w:anchor="_Toc144573090" w:history="1">
             <w:r>
               <w:rPr>
                 <w:rStyle w:val="Hyperlink"/>
@@ -1341,7 +1327,7 @@
               <w:rPr>
                 <w:webHidden/>
               </w:rPr>
-              <w:instrText xml:space="preserve"> PAGEREF _Toc144558460 \h </w:instrText>
+              <w:instrText xml:space="preserve"> PAGEREF _Toc144573090 \h </w:instrText>
             </w:r>
             <w:r>
               <w:rPr>
@@ -1379,7 +1365,7 @@
               <w14:ligatures w14:val="standardContextual"/>
             </w:rPr>
           </w:pPr>
-          <w:hyperlink w:anchor="_Toc144558461" w:history="1">
+          <w:hyperlink w:anchor="_Toc144573091" w:history="1">
             <w:r>
               <w:rPr>
                 <w:rStyle w:val="Hyperlink"/>
@@ -1403,7 +1389,7 @@
               <w:rPr>
                 <w:webHidden/>
               </w:rPr>
-              <w:instrText xml:space="preserve"> PAGEREF _Toc144558461 \h </w:instrText>
+              <w:instrText xml:space="preserve"> PAGEREF _Toc144573091 \h </w:instrText>
             </w:r>
             <w:r>
               <w:rPr>
@@ -1441,7 +1427,7 @@
               <w14:ligatures w14:val="standardContextual"/>
             </w:rPr>
           </w:pPr>
-          <w:hyperlink w:anchor="_Toc144558462" w:history="1">
+          <w:hyperlink w:anchor="_Toc144573092" w:history="1">
             <w:r>
               <w:rPr>
                 <w:rStyle w:val="Hyperlink"/>
@@ -1465,7 +1451,7 @@
               <w:rPr>
                 <w:webHidden/>
               </w:rPr>
-              <w:instrText xml:space="preserve"> PAGEREF _Toc144558462 \h </w:instrText>
+              <w:instrText xml:space="preserve"> PAGEREF _Toc144573092 \h </w:instrText>
             </w:r>
             <w:r>
               <w:rPr>
@@ -1505,7 +1491,7 @@
               <w14:ligatures w14:val="standardContextual"/>
             </w:rPr>
           </w:pPr>
-          <w:hyperlink w:anchor="_Toc144558463" w:history="1">
+          <w:hyperlink w:anchor="_Toc144573093" w:history="1">
             <w:r>
               <w:rPr>
                 <w:rStyle w:val="Hyperlink"/>
@@ -1529,7 +1515,7 @@
               <w:rPr>
                 <w:webHidden/>
               </w:rPr>
-              <w:instrText xml:space="preserve"> PAGEREF _Toc144558463 \h </w:instrText>
+              <w:instrText xml:space="preserve"> PAGEREF _Toc144573093 \h </w:instrText>
             </w:r>
             <w:r>
               <w:rPr>
@@ -1567,7 +1553,7 @@
               <w14:ligatures w14:val="standardContextual"/>
             </w:rPr>
           </w:pPr>
-          <w:hyperlink w:anchor="_Toc144558464" w:history="1">
+          <w:hyperlink w:anchor="_Toc144573094" w:history="1">
             <w:r>
               <w:rPr>
                 <w:rStyle w:val="Hyperlink"/>
@@ -1591,7 +1577,7 @@
               <w:rPr>
                 <w:webHidden/>
               </w:rPr>
-              <w:instrText xml:space="preserve"> PAGEREF _Toc144558464 \h </w:instrText>
+              <w:instrText xml:space="preserve"> PAGEREF _Toc144573094 \h </w:instrText>
             </w:r>
             <w:r>
               <w:rPr>
@@ -1629,7 +1615,7 @@
               <w14:ligatures w14:val="standardContextual"/>
             </w:rPr>
           </w:pPr>
-          <w:hyperlink w:anchor="_Toc144558465" w:history="1">
+          <w:hyperlink w:anchor="_Toc144573095" w:history="1">
             <w:r>
               <w:rPr>
                 <w:rStyle w:val="Hyperlink"/>
@@ -1653,7 +1639,7 @@
               <w:rPr>
                 <w:webHidden/>
               </w:rPr>
-              <w:instrText xml:space="preserve"> PAGEREF _Toc144558465 \h </w:instrText>
+              <w:instrText xml:space="preserve"> PAGEREF _Toc144573095 \h </w:instrText>
             </w:r>
             <w:r>
               <w:rPr>
@@ -1691,7 +1677,7 @@
               <w14:ligatures w14:val="standardContextual"/>
             </w:rPr>
           </w:pPr>
-          <w:hyperlink w:anchor="_Toc144558466" w:history="1">
+          <w:hyperlink w:anchor="_Toc144573096" w:history="1">
             <w:r>
               <w:rPr>
                 <w:rStyle w:val="Hyperlink"/>
@@ -1715,7 +1701,7 @@
               <w:rPr>
                 <w:webHidden/>
               </w:rPr>
-              <w:instrText xml:space="preserve"> PAGEREF _Toc144558466 \h </w:instrText>
+              <w:instrText xml:space="preserve"> PAGEREF _Toc144573096 \h </w:instrText>
             </w:r>
             <w:r>
               <w:rPr>
@@ -1753,7 +1739,7 @@
               <w14:ligatures w14:val="standardContextual"/>
             </w:rPr>
           </w:pPr>
-          <w:hyperlink w:anchor="_Toc144558467" w:history="1">
+          <w:hyperlink w:anchor="_Toc144573097" w:history="1">
             <w:r>
               <w:rPr>
                 <w:rStyle w:val="Hyperlink"/>
@@ -1777,7 +1763,7 @@
               <w:rPr>
                 <w:webHidden/>
               </w:rPr>
-              <w:instrText xml:space="preserve"> PAGEREF _Toc144558467 \h </w:instrText>
+              <w:instrText xml:space="preserve"> PAGEREF _Toc144573097 \h </w:instrText>
             </w:r>
             <w:r>
               <w:rPr>
@@ -1815,7 +1801,7 @@
               <w14:ligatures w14:val="standardContextual"/>
             </w:rPr>
           </w:pPr>
-          <w:hyperlink w:anchor="_Toc144558468" w:history="1">
+          <w:hyperlink w:anchor="_Toc144573098" w:history="1">
             <w:r>
               <w:rPr>
                 <w:rStyle w:val="Hyperlink"/>
@@ -1839,7 +1825,7 @@
               <w:rPr>
                 <w:webHidden/>
               </w:rPr>
-              <w:instrText xml:space="preserve"> PAGEREF _Toc144558468 \h </w:instrText>
+              <w:instrText xml:space="preserve"> PAGEREF _Toc144573098 \h </w:instrText>
             </w:r>
             <w:r>
               <w:rPr>
@@ -1877,7 +1863,7 @@
               <w14:ligatures w14:val="standardContextual"/>
             </w:rPr>
           </w:pPr>
-          <w:hyperlink w:anchor="_Toc144558469" w:history="1">
+          <w:hyperlink w:anchor="_Toc144573099" w:history="1">
             <w:r>
               <w:rPr>
                 <w:rStyle w:val="Hyperlink"/>
@@ -1900,7 +1886,7 @@
               <w:rPr>
                 <w:webHidden/>
               </w:rPr>
-              <w:instrText xml:space="preserve"> PAGEREF _Toc144558469 \h </w:instrText>
+              <w:instrText xml:space="preserve"> PAGEREF _Toc144573099 \h </w:instrText>
             </w:r>
             <w:r>
               <w:rPr>
@@ -1938,7 +1924,7 @@
               <w14:ligatures w14:val="standardContextual"/>
             </w:rPr>
           </w:pPr>
-          <w:hyperlink w:anchor="_Toc144558470" w:history="1">
+          <w:hyperlink w:anchor="_Toc144573100" w:history="1">
             <w:r>
               <w:rPr>
                 <w:rStyle w:val="Hyperlink"/>
@@ -1961,7 +1947,7 @@
               <w:rPr>
                 <w:webHidden/>
               </w:rPr>
-              <w:instrText xml:space="preserve"> PAGEREF _Toc144558470 \h </w:instrText>
+              <w:instrText xml:space="preserve"> PAGEREF _Toc144573100 \h </w:instrText>
             </w:r>
             <w:r>
               <w:rPr>
@@ -1999,7 +1985,7 @@
               <w14:ligatures w14:val="standardContextual"/>
             </w:rPr>
           </w:pPr>
-          <w:hyperlink w:anchor="_Toc144558471" w:history="1">
+          <w:hyperlink w:anchor="_Toc144573101" w:history="1">
             <w:r>
               <w:rPr>
                 <w:rStyle w:val="Hyperlink"/>
@@ -2022,7 +2008,7 @@
               <w:rPr>
                 <w:webHidden/>
               </w:rPr>
-              <w:instrText xml:space="preserve"> PAGEREF _Toc144558471 \h </w:instrText>
+              <w:instrText xml:space="preserve"> PAGEREF _Toc144573101 \h </w:instrText>
             </w:r>
             <w:r>
               <w:rPr>
@@ -2060,7 +2046,7 @@
               <w14:ligatures w14:val="standardContextual"/>
             </w:rPr>
           </w:pPr>
-          <w:hyperlink w:anchor="_Toc144558472" w:history="1">
+          <w:hyperlink w:anchor="_Toc144573102" w:history="1">
             <w:r>
               <w:rPr>
                 <w:rStyle w:val="Hyperlink"/>
@@ -2084,7 +2070,7 @@
               <w:rPr>
                 <w:webHidden/>
               </w:rPr>
-              <w:instrText xml:space="preserve"> PAGEREF _Toc144558472 \h </w:instrText>
+              <w:instrText xml:space="preserve"> PAGEREF _Toc144573102 \h </w:instrText>
             </w:r>
             <w:r>
               <w:rPr>
@@ -2124,7 +2110,7 @@
               <w14:ligatures w14:val="standardContextual"/>
             </w:rPr>
           </w:pPr>
-          <w:hyperlink w:anchor="_Toc144558473" w:history="1">
+          <w:hyperlink w:anchor="_Toc144573103" w:history="1">
             <w:r>
               <w:rPr>
                 <w:rStyle w:val="Hyperlink"/>
@@ -2148,89 +2134,7 @@
               <w:rPr>
                 <w:webHidden/>
               </w:rPr>
-              <w:instrText xml:space="preserve"> PAGEREF _Toc144558473 \h </w:instrText>
-            </w:r>
-            <w:r>
-              <w:rPr>
-                <w:webHidden/>
-              </w:rPr>
-            </w:r>
-            <w:r>
-              <w:rPr>
-                <w:webHidden/>
-              </w:rPr>
-              <w:fldChar w:fldCharType="separate"/>
-            </w:r>
-            <w:r>
-              <w:rPr>
-                <w:webHidden/>
-              </w:rPr>
-              <w:t>9</w:t>
-            </w:r>
-            <w:r>
-              <w:rPr>
-                <w:webHidden/>
-              </w:rPr>
-              <w:fldChar w:fldCharType="end"/>
-            </w:r>
-          </w:hyperlink>
-        </w:p>
-        <w:p>
-          <w:pPr>
-            <w:pStyle w:val="TOC2"/>
-            <w:tabs>
-              <w:tab w:val="left" w:pos="3072"/>
-            </w:tabs>
-            <w:rPr>
-              <w:rFonts w:asciiTheme="minorHAnsi" w:eastAsiaTheme="minorEastAsia" w:hAnsiTheme="minorHAnsi" w:cstheme="minorBidi"/>
-              <w:kern w:val="2"/>
-              <w:szCs w:val="22"/>
-              <w:lang w:val="en-PH" w:eastAsia="en-PH"/>
-              <w14:ligatures w14:val="standardContextual"/>
-            </w:rPr>
-          </w:pPr>
-          <w:hyperlink w:anchor="_Toc144558474" w:history="1">
-            <w:r>
-              <w:rPr>
-                <w:rStyle w:val="Hyperlink"/>
-                <w:rFonts w:eastAsiaTheme="majorEastAsia"/>
-              </w:rPr>
-              <w:t>3.1. Entry and Exit Criteria</w:t>
-            </w:r>
-            <w:r>
-              <w:rPr>
-                <w:rFonts w:asciiTheme="minorHAnsi" w:eastAsiaTheme="minorEastAsia" w:hAnsiTheme="minorHAnsi" w:cstheme="minorBidi"/>
-                <w:kern w:val="2"/>
-                <w:szCs w:val="22"/>
-                <w:lang w:val="en-PH" w:eastAsia="en-PH"/>
-                <w14:ligatures w14:val="standardContextual"/>
-              </w:rPr>
-              <w:tab/>
-            </w:r>
-            <w:r>
-              <w:rPr>
-                <w:rStyle w:val="Hyperlink"/>
-                <w:rFonts w:eastAsiaTheme="majorEastAsia"/>
-              </w:rPr>
-              <w:t>10</w:t>
-            </w:r>
-            <w:r>
-              <w:rPr>
-                <w:webHidden/>
-              </w:rPr>
-              <w:tab/>
-            </w:r>
-            <w:r>
-              <w:rPr>
-                <w:webHidden/>
-              </w:rPr>
-              <w:fldChar w:fldCharType="begin"/>
-            </w:r>
-            <w:r>
-              <w:rPr>
-                <w:webHidden/>
-              </w:rPr>
-              <w:instrText xml:space="preserve"> PAGEREF _Toc144558474 \h </w:instrText>
+              <w:instrText xml:space="preserve"> PAGEREF _Toc144573103 \h </w:instrText>
             </w:r>
             <w:r>
               <w:rPr>
@@ -2268,13 +2172,27 @@
               <w14:ligatures w14:val="standardContextual"/>
             </w:rPr>
           </w:pPr>
-          <w:hyperlink w:anchor="_Toc144558475" w:history="1">
+          <w:hyperlink w:anchor="_Toc144573104" w:history="1">
             <w:r>
               <w:rPr>
                 <w:rStyle w:val="Hyperlink"/>
                 <w:rFonts w:eastAsiaTheme="majorEastAsia"/>
               </w:rPr>
-              <w:t>3.2. Test Cycles</w:t>
+              <w:t xml:space="preserve">3.1. Entry and Exit </w:t>
+            </w:r>
+            <w:r>
+              <w:rPr>
+                <w:rStyle w:val="Hyperlink"/>
+                <w:rFonts w:eastAsiaTheme="majorEastAsia"/>
+              </w:rPr>
+              <w:t>C</w:t>
+            </w:r>
+            <w:r>
+              <w:rPr>
+                <w:rStyle w:val="Hyperlink"/>
+                <w:rFonts w:eastAsiaTheme="majorEastAsia"/>
+              </w:rPr>
+              <w:t>riteria</w:t>
             </w:r>
             <w:r>
               <w:rPr>
@@ -2292,7 +2210,7 @@
               <w:rPr>
                 <w:webHidden/>
               </w:rPr>
-              <w:instrText xml:space="preserve"> PAGEREF _Toc144558475 \h </w:instrText>
+              <w:instrText xml:space="preserve"> PAGEREF _Toc144573104 \h </w:instrText>
             </w:r>
             <w:r>
               <w:rPr>
@@ -2330,13 +2248,13 @@
               <w14:ligatures w14:val="standardContextual"/>
             </w:rPr>
           </w:pPr>
-          <w:hyperlink w:anchor="_Toc144558476" w:history="1">
+          <w:hyperlink w:anchor="_Toc144573105" w:history="1">
             <w:r>
               <w:rPr>
                 <w:rStyle w:val="Hyperlink"/>
                 <w:rFonts w:eastAsiaTheme="majorEastAsia"/>
               </w:rPr>
-              <w:t>3.3. Validation and Defect Management</w:t>
+              <w:t>3.2. Test Cycles</w:t>
             </w:r>
             <w:r>
               <w:rPr>
@@ -2354,7 +2272,7 @@
               <w:rPr>
                 <w:webHidden/>
               </w:rPr>
-              <w:instrText xml:space="preserve"> PAGEREF _Toc144558476 \h </w:instrText>
+              <w:instrText xml:space="preserve"> PAGEREF _Toc144573105 \h </w:instrText>
             </w:r>
             <w:r>
               <w:rPr>
@@ -2392,13 +2310,13 @@
               <w14:ligatures w14:val="standardContextual"/>
             </w:rPr>
           </w:pPr>
-          <w:hyperlink w:anchor="_Toc144558477" w:history="1">
+          <w:hyperlink w:anchor="_Toc144573106" w:history="1">
             <w:r>
               <w:rPr>
                 <w:rStyle w:val="Hyperlink"/>
                 <w:rFonts w:eastAsiaTheme="majorEastAsia"/>
               </w:rPr>
-              <w:t>3.4. Test Metrics</w:t>
+              <w:t>3.3. Validation and Defect Management</w:t>
             </w:r>
             <w:r>
               <w:rPr>
@@ -2416,7 +2334,7 @@
               <w:rPr>
                 <w:webHidden/>
               </w:rPr>
-              <w:instrText xml:space="preserve"> PAGEREF _Toc144558477 \h </w:instrText>
+              <w:instrText xml:space="preserve"> PAGEREF _Toc144573106 \h </w:instrText>
             </w:r>
             <w:r>
               <w:rPr>
@@ -2454,12 +2372,74 @@
               <w14:ligatures w14:val="standardContextual"/>
             </w:rPr>
           </w:pPr>
-          <w:hyperlink w:anchor="_Toc144558478" w:history="1">
+          <w:hyperlink w:anchor="_Toc144573107" w:history="1">
             <w:r>
               <w:rPr>
                 <w:rStyle w:val="Hyperlink"/>
                 <w:rFonts w:eastAsiaTheme="majorEastAsia"/>
               </w:rPr>
+              <w:t>3.4. Test Metrics</w:t>
+            </w:r>
+            <w:r>
+              <w:rPr>
+                <w:webHidden/>
+              </w:rPr>
+              <w:tab/>
+            </w:r>
+            <w:r>
+              <w:rPr>
+                <w:webHidden/>
+              </w:rPr>
+              <w:fldChar w:fldCharType="begin"/>
+            </w:r>
+            <w:r>
+              <w:rPr>
+                <w:webHidden/>
+              </w:rPr>
+              <w:instrText xml:space="preserve"> PAGEREF _Toc144573107 \h </w:instrText>
+            </w:r>
+            <w:r>
+              <w:rPr>
+                <w:webHidden/>
+              </w:rPr>
+            </w:r>
+            <w:r>
+              <w:rPr>
+                <w:webHidden/>
+              </w:rPr>
+              <w:fldChar w:fldCharType="separate"/>
+            </w:r>
+            <w:r>
+              <w:rPr>
+                <w:webHidden/>
+              </w:rPr>
+              <w:t>9</w:t>
+            </w:r>
+            <w:r>
+              <w:rPr>
+                <w:webHidden/>
+              </w:rPr>
+              <w:fldChar w:fldCharType="end"/>
+            </w:r>
+          </w:hyperlink>
+        </w:p>
+        <w:p>
+          <w:pPr>
+            <w:pStyle w:val="TOC2"/>
+            <w:rPr>
+              <w:rFonts w:asciiTheme="minorHAnsi" w:eastAsiaTheme="minorEastAsia" w:hAnsiTheme="minorHAnsi" w:cstheme="minorBidi"/>
+              <w:kern w:val="2"/>
+              <w:szCs w:val="22"/>
+              <w:lang w:val="en-PH" w:eastAsia="en-PH"/>
+              <w14:ligatures w14:val="standardContextual"/>
+            </w:rPr>
+          </w:pPr>
+          <w:hyperlink w:anchor="_Toc144573108" w:history="1">
+            <w:r>
+              <w:rPr>
+                <w:rStyle w:val="Hyperlink"/>
+                <w:rFonts w:eastAsiaTheme="majorEastAsia"/>
+              </w:rPr>
               <w:t>3.5. Defect tracking &amp; Reporting</w:t>
             </w:r>
             <w:r>
@@ -2478,7 +2458,7 @@
               <w:rPr>
                 <w:webHidden/>
               </w:rPr>
-              <w:instrText xml:space="preserve"> PAGEREF _Toc144558478 \h </w:instrText>
+              <w:instrText xml:space="preserve"> PAGEREF _Toc144573108 \h </w:instrText>
             </w:r>
             <w:r>
               <w:rPr>
@@ -2518,7 +2498,7 @@
               <w14:ligatures w14:val="standardContextual"/>
             </w:rPr>
           </w:pPr>
-          <w:hyperlink w:anchor="_Toc144558479" w:history="1">
+          <w:hyperlink w:anchor="_Toc144573109" w:history="1">
             <w:r>
               <w:rPr>
                 <w:rStyle w:val="Hyperlink"/>
@@ -2549,7 +2529,7 @@
               <w:rPr>
                 <w:webHidden/>
               </w:rPr>
-              <w:instrText xml:space="preserve"> PAGEREF _Toc144558479 \h </w:instrText>
+              <w:instrText xml:space="preserve"> PAGEREF _Toc144573109 \h </w:instrText>
             </w:r>
             <w:r>
               <w:rPr>
@@ -2587,7 +2567,7 @@
               <w14:ligatures w14:val="standardContextual"/>
             </w:rPr>
           </w:pPr>
-          <w:hyperlink w:anchor="_Toc144558480" w:history="1">
+          <w:hyperlink w:anchor="_Toc144573110" w:history="1">
             <w:r>
               <w:rPr>
                 <w:rStyle w:val="Hyperlink"/>
@@ -2611,7 +2591,7 @@
               <w:rPr>
                 <w:webHidden/>
               </w:rPr>
-              <w:instrText xml:space="preserve"> PAGEREF _Toc144558480 \h </w:instrText>
+              <w:instrText xml:space="preserve"> PAGEREF _Toc144573110 \h </w:instrText>
             </w:r>
             <w:r>
               <w:rPr>
@@ -2649,7 +2629,7 @@
               <w14:ligatures w14:val="standardContextual"/>
             </w:rPr>
           </w:pPr>
-          <w:hyperlink w:anchor="_Toc144558481" w:history="1">
+          <w:hyperlink w:anchor="_Toc144573111" w:history="1">
             <w:r>
               <w:rPr>
                 <w:rStyle w:val="Hyperlink"/>
@@ -2673,7 +2653,7 @@
               <w:rPr>
                 <w:webHidden/>
               </w:rPr>
-              <w:instrText xml:space="preserve"> PAGEREF _Toc144558481 \h </w:instrText>
+              <w:instrText xml:space="preserve"> PAGEREF _Toc144573111 \h </w:instrText>
             </w:r>
             <w:r>
               <w:rPr>
@@ -2711,7 +2691,7 @@
               <w14:ligatures w14:val="standardContextual"/>
             </w:rPr>
           </w:pPr>
-          <w:hyperlink w:anchor="_Toc144558482" w:history="1">
+          <w:hyperlink w:anchor="_Toc144573112" w:history="1">
             <w:r>
               <w:rPr>
                 <w:rStyle w:val="Hyperlink"/>
@@ -2735,7 +2715,7 @@
               <w:rPr>
                 <w:webHidden/>
               </w:rPr>
-              <w:instrText xml:space="preserve"> PAGEREF _Toc144558482 \h </w:instrText>
+              <w:instrText xml:space="preserve"> PAGEREF _Toc144573112 \h </w:instrText>
             </w:r>
             <w:r>
               <w:rPr>
@@ -2773,7 +2753,7 @@
               <w14:ligatures w14:val="standardContextual"/>
             </w:rPr>
           </w:pPr>
-          <w:hyperlink w:anchor="_Toc144558483" w:history="1">
+          <w:hyperlink w:anchor="_Toc144573113" w:history="1">
             <w:r>
               <w:rPr>
                 <w:rStyle w:val="Hyperlink"/>
@@ -2797,7 +2777,7 @@
               <w:rPr>
                 <w:webHidden/>
               </w:rPr>
-              <w:instrText xml:space="preserve"> PAGEREF _Toc144558483 \h </w:instrText>
+              <w:instrText xml:space="preserve"> PAGEREF _Toc144573113 \h </w:instrText>
             </w:r>
             <w:r>
               <w:rPr>
@@ -2835,7 +2815,7 @@
               <w14:ligatures w14:val="standardContextual"/>
             </w:rPr>
           </w:pPr>
-          <w:hyperlink w:anchor="_Toc144558484" w:history="1">
+          <w:hyperlink w:anchor="_Toc144573114" w:history="1">
             <w:r>
               <w:rPr>
                 <w:rStyle w:val="Hyperlink"/>
@@ -2859,7 +2839,7 @@
               <w:rPr>
                 <w:webHidden/>
               </w:rPr>
-              <w:instrText xml:space="preserve"> PAGEREF _Toc144558484 \h </w:instrText>
+              <w:instrText xml:space="preserve"> PAGEREF _Toc144573114 \h </w:instrText>
             </w:r>
             <w:r>
               <w:rPr>
@@ -2897,7 +2877,7 @@
               <w14:ligatures w14:val="standardContextual"/>
             </w:rPr>
           </w:pPr>
-          <w:hyperlink w:anchor="_Toc144558485" w:history="1">
+          <w:hyperlink w:anchor="_Toc144573115" w:history="1">
             <w:r>
               <w:rPr>
                 <w:rStyle w:val="Hyperlink"/>
@@ -2921,7 +2901,7 @@
               <w:rPr>
                 <w:webHidden/>
               </w:rPr>
-              <w:instrText xml:space="preserve"> PAGEREF _Toc144558485 \h </w:instrText>
+              <w:instrText xml:space="preserve"> PAGEREF _Toc144573115 \h </w:instrText>
             </w:r>
             <w:r>
               <w:rPr>
@@ -2959,7 +2939,7 @@
               <w14:ligatures w14:val="standardContextual"/>
             </w:rPr>
           </w:pPr>
-          <w:hyperlink w:anchor="_Toc144558486" w:history="1">
+          <w:hyperlink w:anchor="_Toc144573116" w:history="1">
             <w:r>
               <w:rPr>
                 <w:rStyle w:val="Hyperlink"/>
@@ -2982,7 +2962,7 @@
               <w:rPr>
                 <w:webHidden/>
               </w:rPr>
-              <w:instrText xml:space="preserve"> PAGEREF _Toc144558486 \h </w:instrText>
+              <w:instrText xml:space="preserve"> PAGEREF _Toc144573116 \h </w:instrText>
             </w:r>
             <w:r>
               <w:rPr>
@@ -3020,7 +3000,7 @@
               <w14:ligatures w14:val="standardContextual"/>
             </w:rPr>
           </w:pPr>
-          <w:hyperlink w:anchor="_Toc144558487" w:history="1">
+          <w:hyperlink w:anchor="_Toc144573117" w:history="1">
             <w:r>
               <w:rPr>
                 <w:rStyle w:val="Hyperlink"/>
@@ -3043,7 +3023,7 @@
               <w:rPr>
                 <w:webHidden/>
               </w:rPr>
-              <w:instrText xml:space="preserve"> PAGEREF _Toc144558487 \h </w:instrText>
+              <w:instrText xml:space="preserve"> PAGEREF _Toc144573117 \h </w:instrText>
             </w:r>
             <w:r>
               <w:rPr>
@@ -3081,7 +3061,7 @@
               <w14:ligatures w14:val="standardContextual"/>
             </w:rPr>
           </w:pPr>
-          <w:hyperlink w:anchor="_Toc144558488" w:history="1">
+          <w:hyperlink w:anchor="_Toc144573118" w:history="1">
             <w:r>
               <w:rPr>
                 <w:rStyle w:val="Hyperlink"/>
@@ -3104,7 +3084,7 @@
               <w:rPr>
                 <w:webHidden/>
               </w:rPr>
-              <w:instrText xml:space="preserve"> PAGEREF _Toc144558488 \h </w:instrText>
+              <w:instrText xml:space="preserve"> PAGEREF _Toc144573118 \h </w:instrText>
             </w:r>
             <w:r>
               <w:rPr>
@@ -3142,7 +3122,7 @@
               <w14:ligatures w14:val="standardContextual"/>
             </w:rPr>
           </w:pPr>
-          <w:hyperlink w:anchor="_Toc144558489" w:history="1">
+          <w:hyperlink w:anchor="_Toc144573119" w:history="1">
             <w:r>
               <w:rPr>
                 <w:rStyle w:val="Hyperlink"/>
@@ -3165,7 +3145,7 @@
               <w:rPr>
                 <w:webHidden/>
               </w:rPr>
-              <w:instrText xml:space="preserve"> PAGEREF _Toc144558489 \h </w:instrText>
+              <w:instrText xml:space="preserve"> PAGEREF _Toc144573119 \h </w:instrText>
             </w:r>
             <w:r>
               <w:rPr>
@@ -3203,7 +3183,7 @@
               <w14:ligatures w14:val="standardContextual"/>
             </w:rPr>
           </w:pPr>
-          <w:hyperlink w:anchor="_Toc144558490" w:history="1">
+          <w:hyperlink w:anchor="_Toc144573120" w:history="1">
             <w:r>
               <w:rPr>
                 <w:rStyle w:val="Hyperlink"/>
@@ -3226,7 +3206,7 @@
               <w:rPr>
                 <w:webHidden/>
               </w:rPr>
-              <w:instrText xml:space="preserve"> PAGEREF _Toc144558490 \h </w:instrText>
+              <w:instrText xml:space="preserve"> PAGEREF _Toc144573120 \h </w:instrText>
             </w:r>
             <w:r>
               <w:rPr>
@@ -3266,7 +3246,7 @@
               <w14:ligatures w14:val="standardContextual"/>
             </w:rPr>
           </w:pPr>
-          <w:hyperlink w:anchor="_Toc144558491" w:history="1">
+          <w:hyperlink w:anchor="_Toc144573121" w:history="1">
             <w:r>
               <w:rPr>
                 <w:rStyle w:val="Hyperlink"/>
@@ -3290,7 +3270,7 @@
               <w:rPr>
                 <w:webHidden/>
               </w:rPr>
-              <w:instrText xml:space="preserve"> PAGEREF _Toc144558491 \h </w:instrText>
+              <w:instrText xml:space="preserve"> PAGEREF _Toc144573121 \h </w:instrText>
             </w:r>
             <w:r>
               <w:rPr>
@@ -3330,7 +3310,7 @@
               <w14:ligatures w14:val="standardContextual"/>
             </w:rPr>
           </w:pPr>
-          <w:hyperlink w:anchor="_Toc144558492" w:history="1">
+          <w:hyperlink w:anchor="_Toc144573122" w:history="1">
             <w:r>
               <w:rPr>
                 <w:rStyle w:val="Hyperlink"/>
@@ -3361,7 +3341,7 @@
               <w:rPr>
                 <w:webHidden/>
               </w:rPr>
-              <w:instrText xml:space="preserve"> PAGEREF _Toc144558492 \h </w:instrText>
+              <w:instrText xml:space="preserve"> PAGEREF _Toc144573122 \h </w:instrText>
             </w:r>
             <w:r>
               <w:rPr>
@@ -3430,7 +3410,7 @@
           <w:rFonts w:ascii="Arial" w:hAnsi="Arial" w:cs="Arial"/>
         </w:rPr>
       </w:pPr>
-      <w:bookmarkStart w:id="0" w:name="_Toc144558459"/>
+      <w:bookmarkStart w:id="0" w:name="_Toc144573089"/>
       <w:r>
         <w:rPr>
           <w:rFonts w:ascii="Arial" w:hAnsi="Arial" w:cs="Arial"/>
@@ -3444,7 +3424,7 @@
       <w:pPr>
         <w:pStyle w:val="Heading2"/>
       </w:pPr>
-      <w:bookmarkStart w:id="1" w:name="_Toc144558460"/>
+      <w:bookmarkStart w:id="1" w:name="_Toc144573090"/>
       <w:r>
         <w:t>Purpose</w:t>
       </w:r>
@@ -3514,7 +3494,7 @@
       <w:pPr>
         <w:pStyle w:val="Heading2"/>
       </w:pPr>
-      <w:bookmarkStart w:id="2" w:name="_Toc144558461"/>
+      <w:bookmarkStart w:id="2" w:name="_Toc144573091"/>
       <w:r>
         <w:t>Project Overview</w:t>
       </w:r>
@@ -3531,42 +3511,14 @@
         <w:rPr>
           <w:rFonts w:cs="Arial"/>
         </w:rPr>
-        <w:t xml:space="preserve">The goal of the "D7 Auto Service </w:t>
-      </w:r>
-      <w:proofErr w:type="spellStart"/>
-      <w:r>
-        <w:rPr>
-          <w:rFonts w:cs="Arial"/>
-        </w:rPr>
-        <w:t>Center</w:t>
-      </w:r>
-      <w:proofErr w:type="spellEnd"/>
-      <w:r>
-        <w:rPr>
-          <w:rFonts w:cs="Arial"/>
-        </w:rPr>
-        <w:t xml:space="preserve"> Web-App" project is to create a management tool for the auto repair business D7 Auto Service </w:t>
-      </w:r>
-      <w:proofErr w:type="spellStart"/>
-      <w:r>
-        <w:rPr>
-          <w:rFonts w:cs="Arial"/>
-        </w:rPr>
-        <w:t>Center</w:t>
-      </w:r>
-      <w:proofErr w:type="spellEnd"/>
-      <w:r>
-        <w:rPr>
-          <w:rFonts w:cs="Arial"/>
-        </w:rPr>
-        <w:t>, which specializes in vehicle maintenance and repair. The project was initiated to assist D7 with their challenges in keeping up with how they could convince customers to use their services. The project's goal is to enhance their existing advertising methods by adding an online presence platform. The Elite Four group of BSIT-MI students from Asia Pacific College made this project for their PBL (Project Based Learning) course.</w:t>
+        <w:t>The goal of the "D7 Auto Service Center Web-App" project is to create a management tool for the auto repair business D7 Auto Service Center, which specializes in vehicle maintenance and repair. The project was initiated to assist D7 with their challenges in keeping up with how they could convince customers to use their services. The project's goal is to enhance their existing advertising methods by adding an online presence platform. The Elite Four group of BSIT-MI students from Asia Pacific College made this project for their PBL (Project Based Learning) course.</w:t>
       </w:r>
     </w:p>
     <w:p>
       <w:pPr>
         <w:pStyle w:val="Heading2"/>
       </w:pPr>
-      <w:bookmarkStart w:id="3" w:name="_Toc144558462"/>
+      <w:bookmarkStart w:id="3" w:name="_Toc144573092"/>
       <w:r>
         <w:lastRenderedPageBreak/>
         <w:t>Audience</w:t>
@@ -3770,21 +3722,7 @@
         <w:rPr>
           <w:rFonts w:cs="Arial"/>
         </w:rPr>
-        <w:t xml:space="preserve">The stakeholders may have representatives to take part in testing, including User Acceptance Testing (UAT), to confirm that the system meets business requirements </w:t>
-      </w:r>
-      <w:proofErr w:type="gramStart"/>
-      <w:r>
-        <w:rPr>
-          <w:rFonts w:cs="Arial"/>
-        </w:rPr>
-        <w:t>and also</w:t>
-      </w:r>
-      <w:proofErr w:type="gramEnd"/>
-      <w:r>
-        <w:rPr>
-          <w:rFonts w:cs="Arial"/>
-        </w:rPr>
-        <w:t xml:space="preserve"> offer clarifications to the testing team if necessary and assess the test results.</w:t>
+        <w:t>The stakeholders may have representatives to take part in testing, including User Acceptance Testing (UAT), to confirm that the system meets business requirements and also offer clarifications to the testing team if necessary and assess the test results.</w:t>
       </w:r>
     </w:p>
     <w:p>
@@ -3794,7 +3732,7 @@
           <w:rFonts w:ascii="Arial" w:hAnsi="Arial" w:cs="Arial"/>
         </w:rPr>
       </w:pPr>
-      <w:bookmarkStart w:id="4" w:name="_Toc144558463"/>
+      <w:bookmarkStart w:id="4" w:name="_Toc144573093"/>
       <w:r>
         <w:rPr>
           <w:rFonts w:ascii="Arial" w:hAnsi="Arial" w:cs="Arial"/>
@@ -3808,7 +3746,7 @@
       <w:pPr>
         <w:pStyle w:val="Heading2"/>
       </w:pPr>
-      <w:bookmarkStart w:id="5" w:name="_Toc144558464"/>
+      <w:bookmarkStart w:id="5" w:name="_Toc144573094"/>
       <w:r>
         <w:t>Test Objectives</w:t>
       </w:r>
@@ -3818,7 +3756,7 @@
       <w:pPr>
         <w:pStyle w:val="Heading2"/>
       </w:pPr>
-      <w:bookmarkStart w:id="6" w:name="_Toc144558465"/>
+      <w:bookmarkStart w:id="6" w:name="_Toc144573095"/>
       <w:r>
         <w:t>Test Assumptions</w:t>
       </w:r>
@@ -3828,7 +3766,7 @@
       <w:pPr>
         <w:pStyle w:val="Heading2"/>
       </w:pPr>
-      <w:bookmarkStart w:id="7" w:name="_Toc144558466"/>
+      <w:bookmarkStart w:id="7" w:name="_Toc144573096"/>
       <w:r>
         <w:t>Test Principles</w:t>
       </w:r>
@@ -3838,7 +3776,7 @@
       <w:pPr>
         <w:pStyle w:val="Heading2"/>
       </w:pPr>
-      <w:bookmarkStart w:id="8" w:name="_Toc144558467"/>
+      <w:bookmarkStart w:id="8" w:name="_Toc144573097"/>
       <w:r>
         <w:t>Data Approach</w:t>
       </w:r>
@@ -3848,7 +3786,7 @@
       <w:pPr>
         <w:pStyle w:val="Heading2"/>
       </w:pPr>
-      <w:bookmarkStart w:id="9" w:name="_Toc144558468"/>
+      <w:bookmarkStart w:id="9" w:name="_Toc144573098"/>
       <w:r>
         <w:t>Scope and Levels of Testing</w:t>
       </w:r>
@@ -3861,7 +3799,7 @@
       <w:pPr>
         <w:pStyle w:val="Heading3"/>
       </w:pPr>
-      <w:bookmarkStart w:id="10" w:name="_Toc144558469"/>
+      <w:bookmarkStart w:id="10" w:name="_Toc144573099"/>
       <w:r>
         <w:t>Exploratory</w:t>
       </w:r>
@@ -3874,7 +3812,7 @@
       <w:pPr>
         <w:pStyle w:val="Heading3"/>
       </w:pPr>
-      <w:bookmarkStart w:id="11" w:name="_Toc144558470"/>
+      <w:bookmarkStart w:id="11" w:name="_Toc144573100"/>
       <w:r>
         <w:t>Functional Test</w:t>
       </w:r>
@@ -3904,15 +3842,7 @@
         <w:t xml:space="preserve"> </w:t>
       </w:r>
       <w:r>
-        <w:t xml:space="preserve">Functional Testing will be performed to check and verify the different features of the D7 Auto Service </w:t>
-      </w:r>
-      <w:proofErr w:type="spellStart"/>
-      <w:r>
-        <w:t>Center</w:t>
-      </w:r>
-      <w:proofErr w:type="spellEnd"/>
-      <w:r>
-        <w:t xml:space="preserve"> Web-App. This testing will be conducted by providing inputs to the system and validating the output from the systems.</w:t>
+        <w:t>Functional Testing will be performed to check and verify the different features of the D7 Auto Service Center Web-App. This testing will be conducted by providing inputs to the system and validating the output from the systems.</w:t>
       </w:r>
     </w:p>
     <w:p>
@@ -3934,15 +3864,7 @@
         <w:t>SCOPE:</w:t>
       </w:r>
       <w:r>
-        <w:t xml:space="preserve"> The scope of the functional testing for D7 Auto Service </w:t>
-      </w:r>
-      <w:proofErr w:type="spellStart"/>
-      <w:r>
-        <w:t>Center</w:t>
-      </w:r>
-      <w:proofErr w:type="spellEnd"/>
-      <w:r>
-        <w:t xml:space="preserve"> Web-App are based on the functional requirements outlined in the project documentation and different features of the system, including but not limited to:</w:t>
+        <w:t xml:space="preserve"> The scope of the functional testing for D7 Auto Service Center Web-App are based on the functional requirements outlined in the project documentation and different features of the system, including but not limited to:</w:t>
       </w:r>
     </w:p>
     <w:p>
@@ -4093,15 +4015,7 @@
         <w:t>METHOD:</w:t>
       </w:r>
       <w:r>
-        <w:t xml:space="preserve"> The test will be performed according to the functional requirements outlined in the project documentation for D7 Auto Service </w:t>
-      </w:r>
-      <w:proofErr w:type="spellStart"/>
-      <w:r>
-        <w:t>Center</w:t>
-      </w:r>
-      <w:proofErr w:type="spellEnd"/>
-      <w:r>
-        <w:t xml:space="preserve"> Web-App. </w:t>
+        <w:t xml:space="preserve"> The test will be performed according to the functional requirements outlined in the project documentation for D7 Auto Service Center Web-App. </w:t>
       </w:r>
     </w:p>
     <w:p>
@@ -4482,7 +4396,7 @@
       <w:pPr>
         <w:pStyle w:val="Heading3"/>
       </w:pPr>
-      <w:bookmarkStart w:id="12" w:name="_Toc144558471"/>
+      <w:bookmarkStart w:id="12" w:name="_Toc144573101"/>
       <w:r>
         <w:t>User Acceptance Test (UAT)</w:t>
       </w:r>
@@ -4492,7 +4406,7 @@
       <w:pPr>
         <w:pStyle w:val="Heading2"/>
       </w:pPr>
-      <w:bookmarkStart w:id="13" w:name="_Toc144558472"/>
+      <w:bookmarkStart w:id="13" w:name="_Toc144573102"/>
       <w:r>
         <w:t>Test Effort Estimate</w:t>
       </w:r>
@@ -4520,7 +4434,7 @@
           <w:rFonts w:ascii="Arial" w:hAnsi="Arial" w:cs="Arial"/>
         </w:rPr>
       </w:pPr>
-      <w:bookmarkStart w:id="14" w:name="_Toc144558473"/>
+      <w:bookmarkStart w:id="14" w:name="_Toc144573103"/>
       <w:r>
         <w:rPr>
           <w:rFonts w:ascii="Arial" w:hAnsi="Arial" w:cs="Arial"/>
@@ -4534,21 +4448,2341 @@
       <w:pPr>
         <w:pStyle w:val="Heading2"/>
       </w:pPr>
-      <w:bookmarkStart w:id="15" w:name="_Toc144558474"/>
+      <w:bookmarkStart w:id="15" w:name="_Toc144573104"/>
       <w:r>
         <w:t>Entry and Exit Criteria</w:t>
-      </w:r>
-      <w:r>
-        <w:tab/>
-        <w:t>10</w:t>
       </w:r>
       <w:bookmarkEnd w:id="15"/>
     </w:p>
     <w:p>
       <w:pPr>
+        <w:spacing w:line="360" w:lineRule="auto"/>
+      </w:pPr>
+      <w:r>
+        <w:t>The following entry criteria are the desirable conditions to be able the testing team to start the testing activities according to the phases:</w:t>
+      </w:r>
+    </w:p>
+    <w:tbl>
+      <w:tblPr>
+        <w:tblStyle w:val="TableGrid"/>
+        <w:tblW w:w="0" w:type="auto"/>
+        <w:tblLook w:val="04A0" w:firstRow="1" w:lastRow="0" w:firstColumn="1" w:lastColumn="0" w:noHBand="0" w:noVBand="1"/>
+      </w:tblPr>
+      <w:tblGrid>
+        <w:gridCol w:w="1691"/>
+        <w:gridCol w:w="1875"/>
+        <w:gridCol w:w="1656"/>
+        <w:gridCol w:w="1801"/>
+        <w:gridCol w:w="1675"/>
+      </w:tblGrid>
+      <w:tr>
+        <w:trPr>
+          <w:cnfStyle w:val="100000000000" w:firstRow="1" w:lastRow="0" w:firstColumn="0" w:lastColumn="0" w:oddVBand="0" w:evenVBand="0" w:oddHBand="0" w:evenHBand="0" w:firstRowFirstColumn="0" w:firstRowLastColumn="0" w:lastRowFirstColumn="0" w:lastRowLastColumn="0"/>
+        </w:trPr>
+        <w:tc>
+          <w:tcPr>
+            <w:tcW w:w="1715" w:type="dxa"/>
+          </w:tcPr>
+          <w:p>
+            <w:pPr>
+              <w:jc w:val="center"/>
+              <w:rPr>
+                <w:lang w:val="en-US"/>
+              </w:rPr>
+            </w:pPr>
+            <w:r>
+              <w:rPr>
+                <w:lang w:val="en-US"/>
+              </w:rPr>
+              <w:t>Phase:</w:t>
+            </w:r>
+          </w:p>
+        </w:tc>
+        <w:tc>
+          <w:tcPr>
+            <w:tcW w:w="1924" w:type="dxa"/>
+          </w:tcPr>
+          <w:p>
+            <w:pPr>
+              <w:jc w:val="center"/>
+              <w:rPr>
+                <w:lang w:val="en-US"/>
+              </w:rPr>
+            </w:pPr>
+            <w:r>
+              <w:rPr>
+                <w:lang w:val="en-US"/>
+              </w:rPr>
+              <w:t>Entry Criteria:</w:t>
+            </w:r>
+          </w:p>
+        </w:tc>
+        <w:tc>
+          <w:tcPr>
+            <w:tcW w:w="1871" w:type="dxa"/>
+          </w:tcPr>
+          <w:p>
+            <w:pPr>
+              <w:jc w:val="center"/>
+              <w:rPr>
+                <w:lang w:val="en-US"/>
+              </w:rPr>
+            </w:pPr>
+            <w:r>
+              <w:rPr>
+                <w:lang w:val="en-US"/>
+              </w:rPr>
+              <w:t>Test Team:</w:t>
+            </w:r>
+          </w:p>
+        </w:tc>
+        <w:tc>
+          <w:tcPr>
+            <w:tcW w:w="1955" w:type="dxa"/>
+          </w:tcPr>
+          <w:p>
+            <w:pPr>
+              <w:jc w:val="center"/>
+              <w:rPr>
+                <w:lang w:val="en-US"/>
+              </w:rPr>
+            </w:pPr>
+            <w:r>
+              <w:rPr>
+                <w:lang w:val="en-US"/>
+              </w:rPr>
+              <w:t>Technical team:</w:t>
+            </w:r>
+          </w:p>
+        </w:tc>
+        <w:tc>
+          <w:tcPr>
+            <w:tcW w:w="1885" w:type="dxa"/>
+          </w:tcPr>
+          <w:p>
+            <w:pPr>
+              <w:jc w:val="center"/>
+              <w:rPr>
+                <w:lang w:val="en-US"/>
+              </w:rPr>
+            </w:pPr>
+            <w:r>
+              <w:rPr>
+                <w:lang w:val="en-US"/>
+              </w:rPr>
+              <w:t>Notes:</w:t>
+            </w:r>
+          </w:p>
+        </w:tc>
+      </w:tr>
+      <w:tr>
+        <w:tc>
+          <w:tcPr>
+            <w:tcW w:w="1715" w:type="dxa"/>
+            <w:vMerge w:val="restart"/>
+            <w:vAlign w:val="center"/>
+          </w:tcPr>
+          <w:p>
+            <w:pPr>
+              <w:jc w:val="center"/>
+              <w:rPr>
+                <w:b/>
+                <w:bCs/>
+                <w:lang w:val="en-US"/>
+              </w:rPr>
+            </w:pPr>
+            <w:r>
+              <w:rPr>
+                <w:b/>
+                <w:bCs/>
+                <w:lang w:val="en-US"/>
+              </w:rPr>
+              <w:t>Requirement Analysis</w:t>
+            </w:r>
+          </w:p>
+        </w:tc>
+        <w:tc>
+          <w:tcPr>
+            <w:tcW w:w="1924" w:type="dxa"/>
+          </w:tcPr>
+          <w:p>
+            <w:pPr>
+              <w:rPr>
+                <w:lang w:val="en-US"/>
+              </w:rPr>
+            </w:pPr>
+            <w:r>
+              <w:t>Documentation Requirements</w:t>
+            </w:r>
+            <w:r>
+              <w:t xml:space="preserve"> </w:t>
+            </w:r>
+            <w:r>
+              <w:t xml:space="preserve">of the system </w:t>
+            </w:r>
+            <w:r>
+              <w:t xml:space="preserve">encompassing </w:t>
+            </w:r>
+            <w:r>
+              <w:t>both functional and non-functional requirements.</w:t>
+            </w:r>
+          </w:p>
+        </w:tc>
+        <w:tc>
+          <w:tcPr>
+            <w:tcW w:w="1871" w:type="dxa"/>
+          </w:tcPr>
+          <w:p>
+            <w:pPr>
+              <w:rPr>
+                <w:lang w:val="en-US"/>
+              </w:rPr>
+            </w:pPr>
+          </w:p>
+        </w:tc>
+        <w:tc>
+          <w:tcPr>
+            <w:tcW w:w="1955" w:type="dxa"/>
+          </w:tcPr>
+          <w:p>
+            <w:pPr>
+              <w:rPr>
+                <w:lang w:val="en-US"/>
+              </w:rPr>
+            </w:pPr>
+          </w:p>
+        </w:tc>
+        <w:tc>
+          <w:tcPr>
+            <w:tcW w:w="1885" w:type="dxa"/>
+          </w:tcPr>
+          <w:p>
+            <w:pPr>
+              <w:rPr>
+                <w:lang w:val="en-US"/>
+              </w:rPr>
+            </w:pPr>
+          </w:p>
+        </w:tc>
+      </w:tr>
+      <w:tr>
+        <w:tc>
+          <w:tcPr>
+            <w:tcW w:w="1715" w:type="dxa"/>
+            <w:vMerge/>
+          </w:tcPr>
+          <w:p>
+            <w:pPr>
+              <w:rPr>
+                <w:lang w:val="en-US"/>
+              </w:rPr>
+            </w:pPr>
+          </w:p>
+        </w:tc>
+        <w:tc>
+          <w:tcPr>
+            <w:tcW w:w="1924" w:type="dxa"/>
+          </w:tcPr>
+          <w:p>
+            <w:pPr>
+              <w:rPr>
+                <w:lang w:val="en-US"/>
+              </w:rPr>
+            </w:pPr>
+            <w:r>
+              <w:t>Documentation for Design and Analysis</w:t>
+            </w:r>
+          </w:p>
+        </w:tc>
+        <w:tc>
+          <w:tcPr>
+            <w:tcW w:w="1871" w:type="dxa"/>
+          </w:tcPr>
+          <w:p>
+            <w:pPr>
+              <w:rPr>
+                <w:lang w:val="en-US"/>
+              </w:rPr>
+            </w:pPr>
+          </w:p>
+        </w:tc>
+        <w:tc>
+          <w:tcPr>
+            <w:tcW w:w="1955" w:type="dxa"/>
+          </w:tcPr>
+          <w:p>
+            <w:pPr>
+              <w:rPr>
+                <w:lang w:val="en-US"/>
+              </w:rPr>
+            </w:pPr>
+          </w:p>
+        </w:tc>
+        <w:tc>
+          <w:tcPr>
+            <w:tcW w:w="1885" w:type="dxa"/>
+          </w:tcPr>
+          <w:p>
+            <w:pPr>
+              <w:rPr>
+                <w:lang w:val="en-US"/>
+              </w:rPr>
+            </w:pPr>
+          </w:p>
+        </w:tc>
+      </w:tr>
+      <w:tr>
+        <w:tc>
+          <w:tcPr>
+            <w:tcW w:w="1715" w:type="dxa"/>
+            <w:vMerge/>
+          </w:tcPr>
+          <w:p>
+            <w:pPr>
+              <w:rPr>
+                <w:lang w:val="en-US"/>
+              </w:rPr>
+            </w:pPr>
+          </w:p>
+        </w:tc>
+        <w:tc>
+          <w:tcPr>
+            <w:tcW w:w="1924" w:type="dxa"/>
+          </w:tcPr>
+          <w:p>
+            <w:pPr>
+              <w:rPr>
+                <w:lang w:val="en-US"/>
+              </w:rPr>
+            </w:pPr>
+            <w:r>
+              <w:t xml:space="preserve">User </w:t>
+            </w:r>
+            <w:r>
+              <w:t xml:space="preserve">stories and </w:t>
+            </w:r>
+            <w:r>
+              <w:t>acceptance criteria document</w:t>
+            </w:r>
+          </w:p>
+        </w:tc>
+        <w:tc>
+          <w:tcPr>
+            <w:tcW w:w="1871" w:type="dxa"/>
+          </w:tcPr>
+          <w:p>
+            <w:pPr>
+              <w:rPr>
+                <w:lang w:val="en-US"/>
+              </w:rPr>
+            </w:pPr>
+          </w:p>
+        </w:tc>
+        <w:tc>
+          <w:tcPr>
+            <w:tcW w:w="1955" w:type="dxa"/>
+          </w:tcPr>
+          <w:p>
+            <w:pPr>
+              <w:rPr>
+                <w:lang w:val="en-US"/>
+              </w:rPr>
+            </w:pPr>
+          </w:p>
+        </w:tc>
+        <w:tc>
+          <w:tcPr>
+            <w:tcW w:w="1885" w:type="dxa"/>
+          </w:tcPr>
+          <w:p>
+            <w:pPr>
+              <w:rPr>
+                <w:lang w:val="en-US"/>
+              </w:rPr>
+            </w:pPr>
+          </w:p>
+        </w:tc>
+      </w:tr>
+      <w:tr>
+        <w:tc>
+          <w:tcPr>
+            <w:tcW w:w="1715" w:type="dxa"/>
+            <w:vMerge w:val="restart"/>
+            <w:vAlign w:val="center"/>
+          </w:tcPr>
+          <w:p>
+            <w:pPr>
+              <w:jc w:val="center"/>
+              <w:rPr>
+                <w:b/>
+                <w:bCs/>
+                <w:lang w:val="en-US"/>
+              </w:rPr>
+            </w:pPr>
+            <w:r>
+              <w:rPr>
+                <w:b/>
+                <w:bCs/>
+                <w:lang w:val="en-US"/>
+              </w:rPr>
+              <w:t>Test Planning</w:t>
+            </w:r>
+            <w:r>
+              <w:rPr>
+                <w:b/>
+                <w:bCs/>
+              </w:rPr>
+              <w:t xml:space="preserve"> </w:t>
+            </w:r>
+            <w:r>
+              <w:rPr>
+                <w:b/>
+                <w:bCs/>
+                <w:lang w:val="en-US"/>
+              </w:rPr>
+              <w:t>and Control</w:t>
+            </w:r>
+          </w:p>
+        </w:tc>
+        <w:tc>
+          <w:tcPr>
+            <w:tcW w:w="1924" w:type="dxa"/>
+          </w:tcPr>
+          <w:p>
+            <w:pPr>
+              <w:rPr>
+                <w:lang w:val="en-US"/>
+              </w:rPr>
+            </w:pPr>
+            <w:r>
+              <w:rPr>
+                <w:lang w:val="en-US"/>
+              </w:rPr>
+              <w:t>Requirement Analysis</w:t>
+            </w:r>
+          </w:p>
+        </w:tc>
+        <w:tc>
+          <w:tcPr>
+            <w:tcW w:w="1871" w:type="dxa"/>
+          </w:tcPr>
+          <w:p>
+            <w:pPr>
+              <w:rPr>
+                <w:lang w:val="en-US"/>
+              </w:rPr>
+            </w:pPr>
+          </w:p>
+        </w:tc>
+        <w:tc>
+          <w:tcPr>
+            <w:tcW w:w="1955" w:type="dxa"/>
+          </w:tcPr>
+          <w:p>
+            <w:pPr>
+              <w:rPr>
+                <w:lang w:val="en-US"/>
+              </w:rPr>
+            </w:pPr>
+          </w:p>
+        </w:tc>
+        <w:tc>
+          <w:tcPr>
+            <w:tcW w:w="1885" w:type="dxa"/>
+          </w:tcPr>
+          <w:p>
+            <w:pPr>
+              <w:rPr>
+                <w:lang w:val="en-US"/>
+              </w:rPr>
+            </w:pPr>
+          </w:p>
+        </w:tc>
+      </w:tr>
+      <w:tr>
+        <w:tc>
+          <w:tcPr>
+            <w:tcW w:w="1715" w:type="dxa"/>
+            <w:vMerge/>
+          </w:tcPr>
+          <w:p>
+            <w:pPr>
+              <w:rPr>
+                <w:lang w:val="en-US"/>
+              </w:rPr>
+            </w:pPr>
+          </w:p>
+        </w:tc>
+        <w:tc>
+          <w:tcPr>
+            <w:tcW w:w="1924" w:type="dxa"/>
+          </w:tcPr>
+          <w:p>
+            <w:pPr>
+              <w:rPr>
+                <w:lang w:val="en-US"/>
+              </w:rPr>
+            </w:pPr>
+            <w:r>
+              <w:rPr>
+                <w:lang w:val="en-US"/>
+              </w:rPr>
+              <w:t>Document assessing the feasibility of test automation</w:t>
+            </w:r>
+          </w:p>
+        </w:tc>
+        <w:tc>
+          <w:tcPr>
+            <w:tcW w:w="1871" w:type="dxa"/>
+          </w:tcPr>
+          <w:p>
+            <w:pPr>
+              <w:rPr>
+                <w:lang w:val="en-US"/>
+              </w:rPr>
+            </w:pPr>
+          </w:p>
+        </w:tc>
+        <w:tc>
+          <w:tcPr>
+            <w:tcW w:w="1955" w:type="dxa"/>
+          </w:tcPr>
+          <w:p>
+            <w:pPr>
+              <w:rPr>
+                <w:lang w:val="en-US"/>
+              </w:rPr>
+            </w:pPr>
+          </w:p>
+        </w:tc>
+        <w:tc>
+          <w:tcPr>
+            <w:tcW w:w="1885" w:type="dxa"/>
+          </w:tcPr>
+          <w:p>
+            <w:pPr>
+              <w:rPr>
+                <w:lang w:val="en-US"/>
+              </w:rPr>
+            </w:pPr>
+          </w:p>
+        </w:tc>
+      </w:tr>
+      <w:tr>
+        <w:tc>
+          <w:tcPr>
+            <w:tcW w:w="1715" w:type="dxa"/>
+            <w:vMerge/>
+          </w:tcPr>
+          <w:p>
+            <w:pPr>
+              <w:rPr>
+                <w:lang w:val="en-US"/>
+              </w:rPr>
+            </w:pPr>
+          </w:p>
+        </w:tc>
+        <w:tc>
+          <w:tcPr>
+            <w:tcW w:w="1924" w:type="dxa"/>
+          </w:tcPr>
+          <w:p>
+            <w:pPr>
+              <w:rPr>
+                <w:lang w:val="en-US"/>
+              </w:rPr>
+            </w:pPr>
+            <w:r>
+              <w:rPr>
+                <w:lang w:val="en-US"/>
+              </w:rPr>
+              <w:t>Requirements traceability matrix (RTM)</w:t>
+            </w:r>
+          </w:p>
+        </w:tc>
+        <w:tc>
+          <w:tcPr>
+            <w:tcW w:w="1871" w:type="dxa"/>
+          </w:tcPr>
+          <w:p>
+            <w:pPr>
+              <w:rPr>
+                <w:lang w:val="en-US"/>
+              </w:rPr>
+            </w:pPr>
+          </w:p>
+        </w:tc>
+        <w:tc>
+          <w:tcPr>
+            <w:tcW w:w="1955" w:type="dxa"/>
+          </w:tcPr>
+          <w:p>
+            <w:pPr>
+              <w:rPr>
+                <w:lang w:val="en-US"/>
+              </w:rPr>
+            </w:pPr>
+          </w:p>
+        </w:tc>
+        <w:tc>
+          <w:tcPr>
+            <w:tcW w:w="1885" w:type="dxa"/>
+          </w:tcPr>
+          <w:p>
+            <w:pPr>
+              <w:rPr>
+                <w:lang w:val="en-US"/>
+              </w:rPr>
+            </w:pPr>
+          </w:p>
+        </w:tc>
+      </w:tr>
+      <w:tr>
+        <w:tc>
+          <w:tcPr>
+            <w:tcW w:w="1715" w:type="dxa"/>
+            <w:vMerge w:val="restart"/>
+            <w:vAlign w:val="center"/>
+          </w:tcPr>
+          <w:p>
+            <w:pPr>
+              <w:jc w:val="center"/>
+              <w:rPr>
+                <w:b/>
+                <w:bCs/>
+                <w:lang w:val="en-US"/>
+              </w:rPr>
+            </w:pPr>
+            <w:r>
+              <w:rPr>
+                <w:b/>
+                <w:bCs/>
+                <w:lang w:val="en-US"/>
+              </w:rPr>
+              <w:t>Test Case Development</w:t>
+            </w:r>
+          </w:p>
+        </w:tc>
+        <w:tc>
+          <w:tcPr>
+            <w:tcW w:w="1924" w:type="dxa"/>
+          </w:tcPr>
+          <w:p>
+            <w:pPr>
+              <w:rPr>
+                <w:lang w:val="en-US"/>
+              </w:rPr>
+            </w:pPr>
+            <w:r>
+              <w:rPr>
+                <w:lang w:val="en-US"/>
+              </w:rPr>
+              <w:t>Requirements document</w:t>
+            </w:r>
+          </w:p>
+        </w:tc>
+        <w:tc>
+          <w:tcPr>
+            <w:tcW w:w="1871" w:type="dxa"/>
+          </w:tcPr>
+          <w:p>
+            <w:pPr>
+              <w:rPr>
+                <w:lang w:val="en-US"/>
+              </w:rPr>
+            </w:pPr>
+          </w:p>
+        </w:tc>
+        <w:tc>
+          <w:tcPr>
+            <w:tcW w:w="1955" w:type="dxa"/>
+          </w:tcPr>
+          <w:p>
+            <w:pPr>
+              <w:rPr>
+                <w:lang w:val="en-US"/>
+              </w:rPr>
+            </w:pPr>
+          </w:p>
+        </w:tc>
+        <w:tc>
+          <w:tcPr>
+            <w:tcW w:w="1885" w:type="dxa"/>
+          </w:tcPr>
+          <w:p>
+            <w:pPr>
+              <w:rPr>
+                <w:lang w:val="en-US"/>
+              </w:rPr>
+            </w:pPr>
+          </w:p>
+        </w:tc>
+      </w:tr>
+      <w:tr>
+        <w:tc>
+          <w:tcPr>
+            <w:tcW w:w="1715" w:type="dxa"/>
+            <w:vMerge/>
+          </w:tcPr>
+          <w:p>
+            <w:pPr>
+              <w:rPr>
+                <w:lang w:val="en-US"/>
+              </w:rPr>
+            </w:pPr>
+          </w:p>
+        </w:tc>
+        <w:tc>
+          <w:tcPr>
+            <w:tcW w:w="1924" w:type="dxa"/>
+          </w:tcPr>
+          <w:p>
+            <w:pPr>
+              <w:rPr>
+                <w:lang w:val="en-US"/>
+              </w:rPr>
+            </w:pPr>
+            <w:r>
+              <w:rPr>
+                <w:lang w:val="en-US"/>
+              </w:rPr>
+              <w:t>RTM</w:t>
+            </w:r>
+          </w:p>
+        </w:tc>
+        <w:tc>
+          <w:tcPr>
+            <w:tcW w:w="1871" w:type="dxa"/>
+          </w:tcPr>
+          <w:p>
+            <w:pPr>
+              <w:rPr>
+                <w:lang w:val="en-US"/>
+              </w:rPr>
+            </w:pPr>
+          </w:p>
+        </w:tc>
+        <w:tc>
+          <w:tcPr>
+            <w:tcW w:w="1955" w:type="dxa"/>
+          </w:tcPr>
+          <w:p>
+            <w:pPr>
+              <w:rPr>
+                <w:lang w:val="en-US"/>
+              </w:rPr>
+            </w:pPr>
+          </w:p>
+        </w:tc>
+        <w:tc>
+          <w:tcPr>
+            <w:tcW w:w="1885" w:type="dxa"/>
+          </w:tcPr>
+          <w:p>
+            <w:pPr>
+              <w:rPr>
+                <w:lang w:val="en-US"/>
+              </w:rPr>
+            </w:pPr>
+          </w:p>
+        </w:tc>
+      </w:tr>
+      <w:tr>
+        <w:tc>
+          <w:tcPr>
+            <w:tcW w:w="1715" w:type="dxa"/>
+            <w:vMerge/>
+          </w:tcPr>
+          <w:p>
+            <w:pPr>
+              <w:rPr>
+                <w:lang w:val="en-US"/>
+              </w:rPr>
+            </w:pPr>
+          </w:p>
+        </w:tc>
+        <w:tc>
+          <w:tcPr>
+            <w:tcW w:w="1924" w:type="dxa"/>
+          </w:tcPr>
+          <w:p>
+            <w:pPr>
+              <w:rPr>
+                <w:lang w:val="en-US"/>
+              </w:rPr>
+            </w:pPr>
+            <w:r>
+              <w:rPr>
+                <w:lang w:val="en-US"/>
+              </w:rPr>
+              <w:t>Test Plan</w:t>
+            </w:r>
+          </w:p>
+        </w:tc>
+        <w:tc>
+          <w:tcPr>
+            <w:tcW w:w="1871" w:type="dxa"/>
+          </w:tcPr>
+          <w:p>
+            <w:pPr>
+              <w:rPr>
+                <w:lang w:val="en-US"/>
+              </w:rPr>
+            </w:pPr>
+          </w:p>
+        </w:tc>
+        <w:tc>
+          <w:tcPr>
+            <w:tcW w:w="1955" w:type="dxa"/>
+          </w:tcPr>
+          <w:p>
+            <w:pPr>
+              <w:rPr>
+                <w:lang w:val="en-US"/>
+              </w:rPr>
+            </w:pPr>
+          </w:p>
+        </w:tc>
+        <w:tc>
+          <w:tcPr>
+            <w:tcW w:w="1885" w:type="dxa"/>
+          </w:tcPr>
+          <w:p>
+            <w:pPr>
+              <w:rPr>
+                <w:lang w:val="en-US"/>
+              </w:rPr>
+            </w:pPr>
+          </w:p>
+        </w:tc>
+      </w:tr>
+      <w:tr>
+        <w:tc>
+          <w:tcPr>
+            <w:tcW w:w="1715" w:type="dxa"/>
+            <w:vMerge/>
+          </w:tcPr>
+          <w:p>
+            <w:pPr>
+              <w:rPr>
+                <w:lang w:val="en-US"/>
+              </w:rPr>
+            </w:pPr>
+          </w:p>
+        </w:tc>
+        <w:tc>
+          <w:tcPr>
+            <w:tcW w:w="1924" w:type="dxa"/>
+          </w:tcPr>
+          <w:p>
+            <w:pPr>
+              <w:rPr>
+                <w:lang w:val="en-US"/>
+              </w:rPr>
+            </w:pPr>
+            <w:r>
+              <w:rPr>
+                <w:lang w:val="en-US"/>
+              </w:rPr>
+              <w:t>Analysis Report for automation</w:t>
+            </w:r>
+          </w:p>
+        </w:tc>
+        <w:tc>
+          <w:tcPr>
+            <w:tcW w:w="1871" w:type="dxa"/>
+          </w:tcPr>
+          <w:p>
+            <w:pPr>
+              <w:rPr>
+                <w:lang w:val="en-US"/>
+              </w:rPr>
+            </w:pPr>
+          </w:p>
+        </w:tc>
+        <w:tc>
+          <w:tcPr>
+            <w:tcW w:w="1955" w:type="dxa"/>
+          </w:tcPr>
+          <w:p>
+            <w:pPr>
+              <w:rPr>
+                <w:lang w:val="en-US"/>
+              </w:rPr>
+            </w:pPr>
+          </w:p>
+        </w:tc>
+        <w:tc>
+          <w:tcPr>
+            <w:tcW w:w="1885" w:type="dxa"/>
+          </w:tcPr>
+          <w:p>
+            <w:pPr>
+              <w:rPr>
+                <w:lang w:val="en-US"/>
+              </w:rPr>
+            </w:pPr>
+          </w:p>
+        </w:tc>
+      </w:tr>
+      <w:tr>
+        <w:tc>
+          <w:tcPr>
+            <w:tcW w:w="1715" w:type="dxa"/>
+            <w:vMerge w:val="restart"/>
+            <w:vAlign w:val="center"/>
+          </w:tcPr>
+          <w:p>
+            <w:pPr>
+              <w:jc w:val="center"/>
+              <w:rPr>
+                <w:b/>
+                <w:bCs/>
+                <w:lang w:val="en-US"/>
+              </w:rPr>
+            </w:pPr>
+            <w:r>
+              <w:rPr>
+                <w:b/>
+                <w:bCs/>
+                <w:lang w:val="en-US"/>
+              </w:rPr>
+              <w:t>Test Environment Setup</w:t>
+            </w:r>
+          </w:p>
+        </w:tc>
+        <w:tc>
+          <w:tcPr>
+            <w:tcW w:w="1924" w:type="dxa"/>
+          </w:tcPr>
+          <w:p>
+            <w:pPr>
+              <w:rPr>
+                <w:lang w:val="en-US"/>
+              </w:rPr>
+            </w:pPr>
+            <w:r>
+              <w:rPr>
+                <w:lang w:val="en-US"/>
+              </w:rPr>
+              <w:t>Plan for environment setup plan</w:t>
+            </w:r>
+          </w:p>
+        </w:tc>
+        <w:tc>
+          <w:tcPr>
+            <w:tcW w:w="1871" w:type="dxa"/>
+          </w:tcPr>
+          <w:p>
+            <w:pPr>
+              <w:rPr>
+                <w:lang w:val="en-US"/>
+              </w:rPr>
+            </w:pPr>
+          </w:p>
+        </w:tc>
+        <w:tc>
+          <w:tcPr>
+            <w:tcW w:w="1955" w:type="dxa"/>
+          </w:tcPr>
+          <w:p>
+            <w:pPr>
+              <w:rPr>
+                <w:lang w:val="en-US"/>
+              </w:rPr>
+            </w:pPr>
+          </w:p>
+        </w:tc>
+        <w:tc>
+          <w:tcPr>
+            <w:tcW w:w="1885" w:type="dxa"/>
+          </w:tcPr>
+          <w:p>
+            <w:pPr>
+              <w:rPr>
+                <w:lang w:val="en-US"/>
+              </w:rPr>
+            </w:pPr>
+          </w:p>
+        </w:tc>
+      </w:tr>
+      <w:tr>
+        <w:tc>
+          <w:tcPr>
+            <w:tcW w:w="1715" w:type="dxa"/>
+            <w:vMerge/>
+          </w:tcPr>
+          <w:p>
+            <w:pPr>
+              <w:rPr>
+                <w:lang w:val="en-US"/>
+              </w:rPr>
+            </w:pPr>
+          </w:p>
+        </w:tc>
+        <w:tc>
+          <w:tcPr>
+            <w:tcW w:w="1924" w:type="dxa"/>
+          </w:tcPr>
+          <w:p>
+            <w:pPr>
+              <w:rPr>
+                <w:lang w:val="en-US"/>
+              </w:rPr>
+            </w:pPr>
+            <w:r>
+              <w:rPr>
+                <w:lang w:val="en-US"/>
+              </w:rPr>
+              <w:t>Source Codes and system design documentation</w:t>
+            </w:r>
+          </w:p>
+        </w:tc>
+        <w:tc>
+          <w:tcPr>
+            <w:tcW w:w="1871" w:type="dxa"/>
+          </w:tcPr>
+          <w:p>
+            <w:pPr>
+              <w:rPr>
+                <w:lang w:val="en-US"/>
+              </w:rPr>
+            </w:pPr>
+          </w:p>
+        </w:tc>
+        <w:tc>
+          <w:tcPr>
+            <w:tcW w:w="1955" w:type="dxa"/>
+          </w:tcPr>
+          <w:p>
+            <w:pPr>
+              <w:rPr>
+                <w:lang w:val="en-US"/>
+              </w:rPr>
+            </w:pPr>
+          </w:p>
+        </w:tc>
+        <w:tc>
+          <w:tcPr>
+            <w:tcW w:w="1885" w:type="dxa"/>
+          </w:tcPr>
+          <w:p>
+            <w:pPr>
+              <w:rPr>
+                <w:lang w:val="en-US"/>
+              </w:rPr>
+            </w:pPr>
+          </w:p>
+        </w:tc>
+      </w:tr>
+      <w:tr>
+        <w:tc>
+          <w:tcPr>
+            <w:tcW w:w="1715" w:type="dxa"/>
+            <w:vMerge w:val="restart"/>
+            <w:vAlign w:val="center"/>
+          </w:tcPr>
+          <w:p>
+            <w:pPr>
+              <w:jc w:val="center"/>
+              <w:rPr>
+                <w:b/>
+                <w:bCs/>
+                <w:lang w:val="en-US"/>
+              </w:rPr>
+            </w:pPr>
+            <w:r>
+              <w:rPr>
+                <w:b/>
+                <w:bCs/>
+                <w:lang w:val="en-US"/>
+              </w:rPr>
+              <w:t>Test Execution</w:t>
+            </w:r>
+          </w:p>
+        </w:tc>
+        <w:tc>
+          <w:tcPr>
+            <w:tcW w:w="1924" w:type="dxa"/>
+          </w:tcPr>
+          <w:p>
+            <w:pPr>
+              <w:rPr>
+                <w:lang w:val="en-US"/>
+              </w:rPr>
+            </w:pPr>
+            <w:r>
+              <w:rPr>
+                <w:lang w:val="en-US"/>
+              </w:rPr>
+              <w:t>Test data</w:t>
+            </w:r>
+          </w:p>
+        </w:tc>
+        <w:tc>
+          <w:tcPr>
+            <w:tcW w:w="1871" w:type="dxa"/>
+          </w:tcPr>
+          <w:p>
+            <w:pPr>
+              <w:rPr>
+                <w:lang w:val="en-US"/>
+              </w:rPr>
+            </w:pPr>
+          </w:p>
+        </w:tc>
+        <w:tc>
+          <w:tcPr>
+            <w:tcW w:w="1955" w:type="dxa"/>
+          </w:tcPr>
+          <w:p>
+            <w:pPr>
+              <w:rPr>
+                <w:lang w:val="en-US"/>
+              </w:rPr>
+            </w:pPr>
+          </w:p>
+        </w:tc>
+        <w:tc>
+          <w:tcPr>
+            <w:tcW w:w="1885" w:type="dxa"/>
+          </w:tcPr>
+          <w:p>
+            <w:pPr>
+              <w:rPr>
+                <w:lang w:val="en-US"/>
+              </w:rPr>
+            </w:pPr>
+          </w:p>
+        </w:tc>
+      </w:tr>
+      <w:tr>
+        <w:tc>
+          <w:tcPr>
+            <w:tcW w:w="1715" w:type="dxa"/>
+            <w:vMerge/>
+          </w:tcPr>
+          <w:p>
+            <w:pPr>
+              <w:rPr>
+                <w:lang w:val="en-US"/>
+              </w:rPr>
+            </w:pPr>
+          </w:p>
+        </w:tc>
+        <w:tc>
+          <w:tcPr>
+            <w:tcW w:w="1924" w:type="dxa"/>
+          </w:tcPr>
+          <w:p>
+            <w:pPr>
+              <w:rPr>
+                <w:lang w:val="en-US"/>
+              </w:rPr>
+            </w:pPr>
+            <w:r>
+              <w:rPr>
+                <w:lang w:val="en-US"/>
+              </w:rPr>
+              <w:t xml:space="preserve">Working testing Environment </w:t>
+            </w:r>
+          </w:p>
+        </w:tc>
+        <w:tc>
+          <w:tcPr>
+            <w:tcW w:w="1871" w:type="dxa"/>
+          </w:tcPr>
+          <w:p>
+            <w:pPr>
+              <w:rPr>
+                <w:lang w:val="en-US"/>
+              </w:rPr>
+            </w:pPr>
+          </w:p>
+        </w:tc>
+        <w:tc>
+          <w:tcPr>
+            <w:tcW w:w="1955" w:type="dxa"/>
+          </w:tcPr>
+          <w:p>
+            <w:pPr>
+              <w:rPr>
+                <w:lang w:val="en-US"/>
+              </w:rPr>
+            </w:pPr>
+          </w:p>
+        </w:tc>
+        <w:tc>
+          <w:tcPr>
+            <w:tcW w:w="1885" w:type="dxa"/>
+          </w:tcPr>
+          <w:p>
+            <w:pPr>
+              <w:rPr>
+                <w:lang w:val="en-US"/>
+              </w:rPr>
+            </w:pPr>
+          </w:p>
+        </w:tc>
+      </w:tr>
+      <w:tr>
+        <w:tc>
+          <w:tcPr>
+            <w:tcW w:w="1715" w:type="dxa"/>
+            <w:vMerge/>
+          </w:tcPr>
+          <w:p>
+            <w:pPr>
+              <w:rPr>
+                <w:lang w:val="en-US"/>
+              </w:rPr>
+            </w:pPr>
+          </w:p>
+        </w:tc>
+        <w:tc>
+          <w:tcPr>
+            <w:tcW w:w="1924" w:type="dxa"/>
+          </w:tcPr>
+          <w:p>
+            <w:pPr>
+              <w:rPr>
+                <w:lang w:val="en-US"/>
+              </w:rPr>
+            </w:pPr>
+            <w:r>
+              <w:rPr>
+                <w:lang w:val="en-US"/>
+              </w:rPr>
+              <w:t>Requirements Traceability Matrix (RTM), test plan, and test scripts are ready and accessible.</w:t>
+            </w:r>
+          </w:p>
+        </w:tc>
+        <w:tc>
+          <w:tcPr>
+            <w:tcW w:w="1871" w:type="dxa"/>
+          </w:tcPr>
+          <w:p>
+            <w:pPr>
+              <w:rPr>
+                <w:lang w:val="en-US"/>
+              </w:rPr>
+            </w:pPr>
+          </w:p>
+        </w:tc>
+        <w:tc>
+          <w:tcPr>
+            <w:tcW w:w="1955" w:type="dxa"/>
+          </w:tcPr>
+          <w:p>
+            <w:pPr>
+              <w:rPr>
+                <w:lang w:val="en-US"/>
+              </w:rPr>
+            </w:pPr>
+          </w:p>
+        </w:tc>
+        <w:tc>
+          <w:tcPr>
+            <w:tcW w:w="1885" w:type="dxa"/>
+          </w:tcPr>
+          <w:p>
+            <w:pPr>
+              <w:rPr>
+                <w:lang w:val="en-US"/>
+              </w:rPr>
+            </w:pPr>
+          </w:p>
+        </w:tc>
+      </w:tr>
+      <w:tr>
+        <w:tc>
+          <w:tcPr>
+            <w:tcW w:w="1715" w:type="dxa"/>
+            <w:vMerge w:val="restart"/>
+            <w:vAlign w:val="center"/>
+          </w:tcPr>
+          <w:p>
+            <w:pPr>
+              <w:jc w:val="center"/>
+              <w:rPr>
+                <w:b/>
+                <w:bCs/>
+                <w:lang w:val="en-US"/>
+              </w:rPr>
+            </w:pPr>
+            <w:r>
+              <w:rPr>
+                <w:b/>
+                <w:bCs/>
+                <w:lang w:val="en-US"/>
+              </w:rPr>
+              <w:t>Test Closure</w:t>
+            </w:r>
+          </w:p>
+        </w:tc>
+        <w:tc>
+          <w:tcPr>
+            <w:tcW w:w="1924" w:type="dxa"/>
+          </w:tcPr>
+          <w:p>
+            <w:pPr>
+              <w:rPr>
+                <w:lang w:val="en-US"/>
+              </w:rPr>
+            </w:pPr>
+            <w:r>
+              <w:rPr>
+                <w:lang w:val="en-US"/>
+              </w:rPr>
+              <w:t>Results of testing</w:t>
+            </w:r>
+          </w:p>
+        </w:tc>
+        <w:tc>
+          <w:tcPr>
+            <w:tcW w:w="1871" w:type="dxa"/>
+          </w:tcPr>
+          <w:p>
+            <w:pPr>
+              <w:rPr>
+                <w:lang w:val="en-US"/>
+              </w:rPr>
+            </w:pPr>
+          </w:p>
+        </w:tc>
+        <w:tc>
+          <w:tcPr>
+            <w:tcW w:w="1955" w:type="dxa"/>
+          </w:tcPr>
+          <w:p>
+            <w:pPr>
+              <w:rPr>
+                <w:lang w:val="en-US"/>
+              </w:rPr>
+            </w:pPr>
+          </w:p>
+        </w:tc>
+        <w:tc>
+          <w:tcPr>
+            <w:tcW w:w="1885" w:type="dxa"/>
+          </w:tcPr>
+          <w:p>
+            <w:pPr>
+              <w:rPr>
+                <w:lang w:val="en-US"/>
+              </w:rPr>
+            </w:pPr>
+          </w:p>
+        </w:tc>
+      </w:tr>
+      <w:tr>
+        <w:tc>
+          <w:tcPr>
+            <w:tcW w:w="1715" w:type="dxa"/>
+            <w:vMerge/>
+          </w:tcPr>
+          <w:p>
+            <w:pPr>
+              <w:rPr>
+                <w:lang w:val="en-US"/>
+              </w:rPr>
+            </w:pPr>
+          </w:p>
+        </w:tc>
+        <w:tc>
+          <w:tcPr>
+            <w:tcW w:w="1924" w:type="dxa"/>
+          </w:tcPr>
+          <w:p>
+            <w:pPr>
+              <w:rPr>
+                <w:lang w:val="en-US"/>
+              </w:rPr>
+            </w:pPr>
+            <w:r>
+              <w:rPr>
+                <w:lang w:val="en-US"/>
+              </w:rPr>
+              <w:t>Completed Testing</w:t>
+            </w:r>
+          </w:p>
+        </w:tc>
+        <w:tc>
+          <w:tcPr>
+            <w:tcW w:w="1871" w:type="dxa"/>
+          </w:tcPr>
+          <w:p>
+            <w:pPr>
+              <w:rPr>
+                <w:lang w:val="en-US"/>
+              </w:rPr>
+            </w:pPr>
+          </w:p>
+        </w:tc>
+        <w:tc>
+          <w:tcPr>
+            <w:tcW w:w="1955" w:type="dxa"/>
+          </w:tcPr>
+          <w:p>
+            <w:pPr>
+              <w:rPr>
+                <w:lang w:val="en-US"/>
+              </w:rPr>
+            </w:pPr>
+          </w:p>
+        </w:tc>
+        <w:tc>
+          <w:tcPr>
+            <w:tcW w:w="1885" w:type="dxa"/>
+          </w:tcPr>
+          <w:p>
+            <w:pPr>
+              <w:rPr>
+                <w:lang w:val="en-US"/>
+              </w:rPr>
+            </w:pPr>
+          </w:p>
+        </w:tc>
+      </w:tr>
+      <w:tr>
+        <w:tc>
+          <w:tcPr>
+            <w:tcW w:w="1715" w:type="dxa"/>
+            <w:vMerge/>
+          </w:tcPr>
+          <w:p>
+            <w:pPr>
+              <w:rPr>
+                <w:lang w:val="en-US"/>
+              </w:rPr>
+            </w:pPr>
+          </w:p>
+        </w:tc>
+        <w:tc>
+          <w:tcPr>
+            <w:tcW w:w="1924" w:type="dxa"/>
+          </w:tcPr>
+          <w:p>
+            <w:pPr>
+              <w:jc w:val="left"/>
+              <w:rPr>
+                <w:lang w:val="en-US"/>
+              </w:rPr>
+            </w:pPr>
+            <w:r>
+              <w:rPr>
+                <w:lang w:val="en-US"/>
+              </w:rPr>
+              <w:t>Logs for defects</w:t>
+            </w:r>
+          </w:p>
+        </w:tc>
+        <w:tc>
+          <w:tcPr>
+            <w:tcW w:w="1871" w:type="dxa"/>
+          </w:tcPr>
+          <w:p>
+            <w:pPr>
+              <w:rPr>
+                <w:lang w:val="en-US"/>
+              </w:rPr>
+            </w:pPr>
+          </w:p>
+        </w:tc>
+        <w:tc>
+          <w:tcPr>
+            <w:tcW w:w="1955" w:type="dxa"/>
+          </w:tcPr>
+          <w:p>
+            <w:pPr>
+              <w:rPr>
+                <w:lang w:val="en-US"/>
+              </w:rPr>
+            </w:pPr>
+          </w:p>
+        </w:tc>
+        <w:tc>
+          <w:tcPr>
+            <w:tcW w:w="1885" w:type="dxa"/>
+          </w:tcPr>
+          <w:p>
+            <w:pPr>
+              <w:rPr>
+                <w:lang w:val="en-US"/>
+              </w:rPr>
+            </w:pPr>
+          </w:p>
+        </w:tc>
+      </w:tr>
+    </w:tbl>
+    <w:p>
+      <w:pPr>
+        <w:spacing w:line="360" w:lineRule="auto"/>
+      </w:pPr>
+    </w:p>
+    <w:p>
+      <w:pPr>
+        <w:spacing w:line="360" w:lineRule="auto"/>
+      </w:pPr>
+      <w:r>
+        <w:t>The following exit criteria are the desirable conditions that need to be met in order to proceed with the implementations of the system:</w:t>
+      </w:r>
+    </w:p>
+    <w:tbl>
+      <w:tblPr>
+        <w:tblStyle w:val="TableGrid"/>
+        <w:tblW w:w="0" w:type="auto"/>
+        <w:tblLook w:val="04A0" w:firstRow="1" w:lastRow="0" w:firstColumn="1" w:lastColumn="0" w:noHBand="0" w:noVBand="1"/>
+      </w:tblPr>
+      <w:tblGrid>
+        <w:gridCol w:w="1813"/>
+        <w:gridCol w:w="1812"/>
+        <w:gridCol w:w="1663"/>
+        <w:gridCol w:w="1739"/>
+        <w:gridCol w:w="1671"/>
+      </w:tblGrid>
+      <w:tr>
+        <w:trPr>
+          <w:cnfStyle w:val="100000000000" w:firstRow="1" w:lastRow="0" w:firstColumn="0" w:lastColumn="0" w:oddVBand="0" w:evenVBand="0" w:oddHBand="0" w:evenHBand="0" w:firstRowFirstColumn="0" w:firstRowLastColumn="0" w:lastRowFirstColumn="0" w:lastRowLastColumn="0"/>
+        </w:trPr>
+        <w:tc>
+          <w:tcPr>
+            <w:tcW w:w="1813" w:type="dxa"/>
+          </w:tcPr>
+          <w:p>
+            <w:pPr>
+              <w:jc w:val="center"/>
+              <w:rPr>
+                <w:lang w:val="en-US"/>
+              </w:rPr>
+            </w:pPr>
+            <w:r>
+              <w:rPr>
+                <w:lang w:val="en-US"/>
+              </w:rPr>
+              <w:t>Phase:</w:t>
+            </w:r>
+          </w:p>
+        </w:tc>
+        <w:tc>
+          <w:tcPr>
+            <w:tcW w:w="1812" w:type="dxa"/>
+          </w:tcPr>
+          <w:p>
+            <w:pPr>
+              <w:jc w:val="center"/>
+              <w:rPr>
+                <w:lang w:val="en-US"/>
+              </w:rPr>
+            </w:pPr>
+            <w:r>
+              <w:rPr>
+                <w:lang w:val="en-US"/>
+              </w:rPr>
+              <w:t>Exit Criteria:</w:t>
+            </w:r>
+          </w:p>
+        </w:tc>
+        <w:tc>
+          <w:tcPr>
+            <w:tcW w:w="1663" w:type="dxa"/>
+          </w:tcPr>
+          <w:p>
+            <w:pPr>
+              <w:jc w:val="center"/>
+              <w:rPr>
+                <w:lang w:val="en-US"/>
+              </w:rPr>
+            </w:pPr>
+            <w:r>
+              <w:rPr>
+                <w:lang w:val="en-US"/>
+              </w:rPr>
+              <w:t>Test Team:</w:t>
+            </w:r>
+          </w:p>
+        </w:tc>
+        <w:tc>
+          <w:tcPr>
+            <w:tcW w:w="1739" w:type="dxa"/>
+          </w:tcPr>
+          <w:p>
+            <w:pPr>
+              <w:jc w:val="center"/>
+              <w:rPr>
+                <w:lang w:val="en-US"/>
+              </w:rPr>
+            </w:pPr>
+            <w:r>
+              <w:rPr>
+                <w:lang w:val="en-US"/>
+              </w:rPr>
+              <w:t>Technical team:</w:t>
+            </w:r>
+          </w:p>
+        </w:tc>
+        <w:tc>
+          <w:tcPr>
+            <w:tcW w:w="1671" w:type="dxa"/>
+          </w:tcPr>
+          <w:p>
+            <w:pPr>
+              <w:jc w:val="center"/>
+              <w:rPr>
+                <w:lang w:val="en-US"/>
+              </w:rPr>
+            </w:pPr>
+            <w:r>
+              <w:rPr>
+                <w:lang w:val="en-US"/>
+              </w:rPr>
+              <w:t>Notes:</w:t>
+            </w:r>
+          </w:p>
+        </w:tc>
+      </w:tr>
+      <w:tr>
+        <w:tc>
+          <w:tcPr>
+            <w:tcW w:w="1813" w:type="dxa"/>
+            <w:vAlign w:val="center"/>
+          </w:tcPr>
+          <w:p>
+            <w:pPr>
+              <w:jc w:val="center"/>
+              <w:rPr>
+                <w:b/>
+                <w:bCs/>
+                <w:lang w:val="en-US"/>
+              </w:rPr>
+            </w:pPr>
+            <w:r>
+              <w:rPr>
+                <w:b/>
+                <w:bCs/>
+                <w:lang w:val="en-US"/>
+              </w:rPr>
+              <w:t>Requirement Analysis</w:t>
+            </w:r>
+          </w:p>
+        </w:tc>
+        <w:tc>
+          <w:tcPr>
+            <w:tcW w:w="1812" w:type="dxa"/>
+          </w:tcPr>
+          <w:p>
+            <w:pPr>
+              <w:rPr>
+                <w:lang w:val="en-US"/>
+              </w:rPr>
+            </w:pPr>
+            <w:r>
+              <w:rPr>
+                <w:lang w:val="en-US"/>
+              </w:rPr>
+              <w:t xml:space="preserve">Signed </w:t>
+            </w:r>
+            <w:r>
+              <w:rPr>
+                <w:lang w:val="en-US"/>
+              </w:rPr>
+              <w:t>Requirements Traceability Matrix (RTM)</w:t>
+            </w:r>
+          </w:p>
+        </w:tc>
+        <w:tc>
+          <w:tcPr>
+            <w:tcW w:w="1663" w:type="dxa"/>
+          </w:tcPr>
+          <w:p>
+            <w:pPr>
+              <w:rPr>
+                <w:lang w:val="en-US"/>
+              </w:rPr>
+            </w:pPr>
+          </w:p>
+        </w:tc>
+        <w:tc>
+          <w:tcPr>
+            <w:tcW w:w="1739" w:type="dxa"/>
+          </w:tcPr>
+          <w:p>
+            <w:pPr>
+              <w:rPr>
+                <w:lang w:val="en-US"/>
+              </w:rPr>
+            </w:pPr>
+          </w:p>
+        </w:tc>
+        <w:tc>
+          <w:tcPr>
+            <w:tcW w:w="1671" w:type="dxa"/>
+          </w:tcPr>
+          <w:p>
+            <w:pPr>
+              <w:rPr>
+                <w:lang w:val="en-US"/>
+              </w:rPr>
+            </w:pPr>
+          </w:p>
+        </w:tc>
+      </w:tr>
+      <w:tr>
+        <w:tc>
+          <w:tcPr>
+            <w:tcW w:w="1813" w:type="dxa"/>
+            <w:vAlign w:val="center"/>
+          </w:tcPr>
+          <w:p>
+            <w:pPr>
+              <w:jc w:val="center"/>
+              <w:rPr>
+                <w:b/>
+                <w:bCs/>
+                <w:lang w:val="en-US"/>
+              </w:rPr>
+            </w:pPr>
+            <w:r>
+              <w:rPr>
+                <w:b/>
+                <w:bCs/>
+                <w:lang w:val="en-US"/>
+              </w:rPr>
+              <w:t>Test Planning and Control</w:t>
+            </w:r>
+          </w:p>
+        </w:tc>
+        <w:tc>
+          <w:tcPr>
+            <w:tcW w:w="1812" w:type="dxa"/>
+          </w:tcPr>
+          <w:p>
+            <w:pPr>
+              <w:rPr>
+                <w:lang w:val="en-US"/>
+              </w:rPr>
+            </w:pPr>
+            <w:r>
+              <w:rPr>
+                <w:lang w:val="en-US"/>
+              </w:rPr>
+              <w:t>Approved test plan strategy</w:t>
+            </w:r>
+          </w:p>
+        </w:tc>
+        <w:tc>
+          <w:tcPr>
+            <w:tcW w:w="1663" w:type="dxa"/>
+          </w:tcPr>
+          <w:p>
+            <w:pPr>
+              <w:rPr>
+                <w:lang w:val="en-US"/>
+              </w:rPr>
+            </w:pPr>
+          </w:p>
+        </w:tc>
+        <w:tc>
+          <w:tcPr>
+            <w:tcW w:w="1739" w:type="dxa"/>
+          </w:tcPr>
+          <w:p>
+            <w:pPr>
+              <w:rPr>
+                <w:lang w:val="en-US"/>
+              </w:rPr>
+            </w:pPr>
+          </w:p>
+        </w:tc>
+        <w:tc>
+          <w:tcPr>
+            <w:tcW w:w="1671" w:type="dxa"/>
+          </w:tcPr>
+          <w:p>
+            <w:pPr>
+              <w:rPr>
+                <w:lang w:val="en-US"/>
+              </w:rPr>
+            </w:pPr>
+          </w:p>
+        </w:tc>
+      </w:tr>
+      <w:tr>
+        <w:tc>
+          <w:tcPr>
+            <w:tcW w:w="1813" w:type="dxa"/>
+            <w:vMerge w:val="restart"/>
+            <w:vAlign w:val="center"/>
+          </w:tcPr>
+          <w:p>
+            <w:pPr>
+              <w:jc w:val="center"/>
+              <w:rPr>
+                <w:b/>
+                <w:bCs/>
+                <w:lang w:val="en-US"/>
+              </w:rPr>
+            </w:pPr>
+            <w:r>
+              <w:rPr>
+                <w:b/>
+                <w:bCs/>
+                <w:lang w:val="en-US"/>
+              </w:rPr>
+              <w:t>Test Case Development</w:t>
+            </w:r>
+          </w:p>
+        </w:tc>
+        <w:tc>
+          <w:tcPr>
+            <w:tcW w:w="1812" w:type="dxa"/>
+          </w:tcPr>
+          <w:p>
+            <w:pPr>
+              <w:rPr>
+                <w:lang w:val="en-US"/>
+              </w:rPr>
+            </w:pPr>
+            <w:r>
+              <w:rPr>
+                <w:lang w:val="en-US"/>
+              </w:rPr>
+              <w:t>Test cases and automation scripts have been thoroughly reviewed and approved.</w:t>
+            </w:r>
+          </w:p>
+        </w:tc>
+        <w:tc>
+          <w:tcPr>
+            <w:tcW w:w="1663" w:type="dxa"/>
+          </w:tcPr>
+          <w:p>
+            <w:pPr>
+              <w:rPr>
+                <w:lang w:val="en-US"/>
+              </w:rPr>
+            </w:pPr>
+          </w:p>
+        </w:tc>
+        <w:tc>
+          <w:tcPr>
+            <w:tcW w:w="1739" w:type="dxa"/>
+          </w:tcPr>
+          <w:p>
+            <w:pPr>
+              <w:rPr>
+                <w:lang w:val="en-US"/>
+              </w:rPr>
+            </w:pPr>
+          </w:p>
+        </w:tc>
+        <w:tc>
+          <w:tcPr>
+            <w:tcW w:w="1671" w:type="dxa"/>
+          </w:tcPr>
+          <w:p>
+            <w:pPr>
+              <w:rPr>
+                <w:lang w:val="en-US"/>
+              </w:rPr>
+            </w:pPr>
+          </w:p>
+        </w:tc>
+      </w:tr>
+      <w:tr>
+        <w:tc>
+          <w:tcPr>
+            <w:tcW w:w="1813" w:type="dxa"/>
+            <w:vMerge/>
+          </w:tcPr>
+          <w:p>
+            <w:pPr>
+              <w:rPr>
+                <w:lang w:val="en-US"/>
+              </w:rPr>
+            </w:pPr>
+          </w:p>
+        </w:tc>
+        <w:tc>
+          <w:tcPr>
+            <w:tcW w:w="1812" w:type="dxa"/>
+          </w:tcPr>
+          <w:p>
+            <w:pPr>
+              <w:rPr>
+                <w:lang w:val="en-US"/>
+              </w:rPr>
+            </w:pPr>
+            <w:r>
+              <w:rPr>
+                <w:lang w:val="en-US"/>
+              </w:rPr>
+              <w:t>Test data has also undergone review and approval.</w:t>
+            </w:r>
+          </w:p>
+        </w:tc>
+        <w:tc>
+          <w:tcPr>
+            <w:tcW w:w="1663" w:type="dxa"/>
+          </w:tcPr>
+          <w:p>
+            <w:pPr>
+              <w:rPr>
+                <w:lang w:val="en-US"/>
+              </w:rPr>
+            </w:pPr>
+          </w:p>
+        </w:tc>
+        <w:tc>
+          <w:tcPr>
+            <w:tcW w:w="1739" w:type="dxa"/>
+          </w:tcPr>
+          <w:p>
+            <w:pPr>
+              <w:rPr>
+                <w:lang w:val="en-US"/>
+              </w:rPr>
+            </w:pPr>
+          </w:p>
+        </w:tc>
+        <w:tc>
+          <w:tcPr>
+            <w:tcW w:w="1671" w:type="dxa"/>
+          </w:tcPr>
+          <w:p>
+            <w:pPr>
+              <w:rPr>
+                <w:lang w:val="en-US"/>
+              </w:rPr>
+            </w:pPr>
+          </w:p>
+        </w:tc>
+      </w:tr>
+      <w:tr>
+        <w:tc>
+          <w:tcPr>
+            <w:tcW w:w="1813" w:type="dxa"/>
+            <w:vMerge w:val="restart"/>
+            <w:vAlign w:val="center"/>
+          </w:tcPr>
+          <w:p>
+            <w:pPr>
+              <w:jc w:val="center"/>
+              <w:rPr>
+                <w:b/>
+                <w:bCs/>
+                <w:lang w:val="en-US"/>
+              </w:rPr>
+            </w:pPr>
+            <w:r>
+              <w:rPr>
+                <w:b/>
+                <w:bCs/>
+                <w:lang w:val="en-US"/>
+              </w:rPr>
+              <w:t>Test Environment Setup</w:t>
+            </w:r>
+          </w:p>
+        </w:tc>
+        <w:tc>
+          <w:tcPr>
+            <w:tcW w:w="1812" w:type="dxa"/>
+          </w:tcPr>
+          <w:p>
+            <w:pPr>
+              <w:rPr>
+                <w:lang w:val="en-US"/>
+              </w:rPr>
+            </w:pPr>
+            <w:r>
+              <w:rPr>
+                <w:lang w:val="en-US"/>
+              </w:rPr>
+              <w:t>Completed Test Data that has already setup</w:t>
+            </w:r>
+          </w:p>
+        </w:tc>
+        <w:tc>
+          <w:tcPr>
+            <w:tcW w:w="1663" w:type="dxa"/>
+          </w:tcPr>
+          <w:p>
+            <w:pPr>
+              <w:rPr>
+                <w:lang w:val="en-US"/>
+              </w:rPr>
+            </w:pPr>
+          </w:p>
+        </w:tc>
+        <w:tc>
+          <w:tcPr>
+            <w:tcW w:w="1739" w:type="dxa"/>
+          </w:tcPr>
+          <w:p>
+            <w:pPr>
+              <w:rPr>
+                <w:lang w:val="en-US"/>
+              </w:rPr>
+            </w:pPr>
+          </w:p>
+        </w:tc>
+        <w:tc>
+          <w:tcPr>
+            <w:tcW w:w="1671" w:type="dxa"/>
+          </w:tcPr>
+          <w:p>
+            <w:pPr>
+              <w:rPr>
+                <w:lang w:val="en-US"/>
+              </w:rPr>
+            </w:pPr>
+          </w:p>
+        </w:tc>
+      </w:tr>
+      <w:tr>
+        <w:tc>
+          <w:tcPr>
+            <w:tcW w:w="1813" w:type="dxa"/>
+            <w:vMerge/>
+          </w:tcPr>
+          <w:p>
+            <w:pPr>
+              <w:rPr>
+                <w:lang w:val="en-US"/>
+              </w:rPr>
+            </w:pPr>
+          </w:p>
+        </w:tc>
+        <w:tc>
+          <w:tcPr>
+            <w:tcW w:w="1812" w:type="dxa"/>
+          </w:tcPr>
+          <w:p>
+            <w:pPr>
+              <w:rPr>
+                <w:lang w:val="en-US"/>
+              </w:rPr>
+            </w:pPr>
+            <w:r>
+              <w:rPr>
+                <w:lang w:val="en-US"/>
+              </w:rPr>
+              <w:t>Testing</w:t>
+            </w:r>
+            <w:r>
+              <w:rPr>
+                <w:lang w:val="en-US"/>
+              </w:rPr>
+              <w:t xml:space="preserve"> environment established in accordance with the specified criteria.</w:t>
+            </w:r>
+          </w:p>
+        </w:tc>
+        <w:tc>
+          <w:tcPr>
+            <w:tcW w:w="1663" w:type="dxa"/>
+          </w:tcPr>
+          <w:p>
+            <w:pPr>
+              <w:rPr>
+                <w:lang w:val="en-US"/>
+              </w:rPr>
+            </w:pPr>
+          </w:p>
+        </w:tc>
+        <w:tc>
+          <w:tcPr>
+            <w:tcW w:w="1739" w:type="dxa"/>
+          </w:tcPr>
+          <w:p>
+            <w:pPr>
+              <w:rPr>
+                <w:lang w:val="en-US"/>
+              </w:rPr>
+            </w:pPr>
+          </w:p>
+        </w:tc>
+        <w:tc>
+          <w:tcPr>
+            <w:tcW w:w="1671" w:type="dxa"/>
+          </w:tcPr>
+          <w:p>
+            <w:pPr>
+              <w:rPr>
+                <w:lang w:val="en-US"/>
+              </w:rPr>
+            </w:pPr>
+          </w:p>
+        </w:tc>
+      </w:tr>
+      <w:tr>
+        <w:tc>
+          <w:tcPr>
+            <w:tcW w:w="1813" w:type="dxa"/>
+            <w:vMerge w:val="restart"/>
+            <w:vAlign w:val="center"/>
+          </w:tcPr>
+          <w:p>
+            <w:pPr>
+              <w:jc w:val="center"/>
+              <w:rPr>
+                <w:b/>
+                <w:bCs/>
+                <w:lang w:val="en-US"/>
+              </w:rPr>
+            </w:pPr>
+            <w:r>
+              <w:rPr>
+                <w:b/>
+                <w:bCs/>
+                <w:lang w:val="en-US"/>
+              </w:rPr>
+              <w:t>Test Execution</w:t>
+            </w:r>
+          </w:p>
+        </w:tc>
+        <w:tc>
+          <w:tcPr>
+            <w:tcW w:w="1812" w:type="dxa"/>
+          </w:tcPr>
+          <w:p>
+            <w:pPr>
+              <w:rPr>
+                <w:lang w:val="en-US"/>
+              </w:rPr>
+            </w:pPr>
+            <w:r>
+              <w:rPr>
+                <w:lang w:val="en-US"/>
+              </w:rPr>
+              <w:t xml:space="preserve">All the planned tests have been executed according to the requirements. </w:t>
+            </w:r>
+          </w:p>
+        </w:tc>
+        <w:tc>
+          <w:tcPr>
+            <w:tcW w:w="1663" w:type="dxa"/>
+          </w:tcPr>
+          <w:p>
+            <w:pPr>
+              <w:rPr>
+                <w:lang w:val="en-US"/>
+              </w:rPr>
+            </w:pPr>
+          </w:p>
+        </w:tc>
+        <w:tc>
+          <w:tcPr>
+            <w:tcW w:w="1739" w:type="dxa"/>
+          </w:tcPr>
+          <w:p>
+            <w:pPr>
+              <w:rPr>
+                <w:lang w:val="en-US"/>
+              </w:rPr>
+            </w:pPr>
+          </w:p>
+        </w:tc>
+        <w:tc>
+          <w:tcPr>
+            <w:tcW w:w="1671" w:type="dxa"/>
+          </w:tcPr>
+          <w:p>
+            <w:pPr>
+              <w:rPr>
+                <w:lang w:val="en-US"/>
+              </w:rPr>
+            </w:pPr>
+          </w:p>
+        </w:tc>
+      </w:tr>
+      <w:tr>
+        <w:tc>
+          <w:tcPr>
+            <w:tcW w:w="1813" w:type="dxa"/>
+            <w:vMerge/>
+          </w:tcPr>
+          <w:p>
+            <w:pPr>
+              <w:rPr>
+                <w:lang w:val="en-US"/>
+              </w:rPr>
+            </w:pPr>
+          </w:p>
+        </w:tc>
+        <w:tc>
+          <w:tcPr>
+            <w:tcW w:w="1812" w:type="dxa"/>
+          </w:tcPr>
+          <w:p>
+            <w:pPr>
+              <w:rPr>
+                <w:lang w:val="en-US"/>
+              </w:rPr>
+            </w:pPr>
+            <w:r>
+              <w:rPr>
+                <w:lang w:val="en-US"/>
+              </w:rPr>
+              <w:t>Defects logged</w:t>
+            </w:r>
+          </w:p>
+        </w:tc>
+        <w:tc>
+          <w:tcPr>
+            <w:tcW w:w="1663" w:type="dxa"/>
+          </w:tcPr>
+          <w:p>
+            <w:pPr>
+              <w:rPr>
+                <w:lang w:val="en-US"/>
+              </w:rPr>
+            </w:pPr>
+          </w:p>
+        </w:tc>
+        <w:tc>
+          <w:tcPr>
+            <w:tcW w:w="1739" w:type="dxa"/>
+          </w:tcPr>
+          <w:p>
+            <w:pPr>
+              <w:rPr>
+                <w:lang w:val="en-US"/>
+              </w:rPr>
+            </w:pPr>
+          </w:p>
+        </w:tc>
+        <w:tc>
+          <w:tcPr>
+            <w:tcW w:w="1671" w:type="dxa"/>
+          </w:tcPr>
+          <w:p>
+            <w:pPr>
+              <w:rPr>
+                <w:lang w:val="en-US"/>
+              </w:rPr>
+            </w:pPr>
+          </w:p>
+        </w:tc>
+      </w:tr>
+      <w:tr>
+        <w:tc>
+          <w:tcPr>
+            <w:tcW w:w="1813" w:type="dxa"/>
+            <w:vAlign w:val="center"/>
+          </w:tcPr>
+          <w:p>
+            <w:pPr>
+              <w:jc w:val="center"/>
+              <w:rPr>
+                <w:b/>
+                <w:bCs/>
+                <w:lang w:val="en-US"/>
+              </w:rPr>
+            </w:pPr>
+            <w:r>
+              <w:rPr>
+                <w:b/>
+                <w:bCs/>
+                <w:lang w:val="en-US"/>
+              </w:rPr>
+              <w:t>Test Closure</w:t>
+            </w:r>
+          </w:p>
+        </w:tc>
+        <w:tc>
+          <w:tcPr>
+            <w:tcW w:w="1812" w:type="dxa"/>
+          </w:tcPr>
+          <w:p>
+            <w:pPr>
+              <w:rPr>
+                <w:lang w:val="en-US"/>
+              </w:rPr>
+            </w:pPr>
+            <w:r>
+              <w:rPr>
+                <w:lang w:val="en-US"/>
+              </w:rPr>
+              <w:t>Test closure report signed off by clients.</w:t>
+            </w:r>
+          </w:p>
+        </w:tc>
+        <w:tc>
+          <w:tcPr>
+            <w:tcW w:w="1663" w:type="dxa"/>
+          </w:tcPr>
+          <w:p>
+            <w:pPr>
+              <w:rPr>
+                <w:lang w:val="en-US"/>
+              </w:rPr>
+            </w:pPr>
+          </w:p>
+        </w:tc>
+        <w:tc>
+          <w:tcPr>
+            <w:tcW w:w="1739" w:type="dxa"/>
+          </w:tcPr>
+          <w:p>
+            <w:pPr>
+              <w:rPr>
+                <w:lang w:val="en-US"/>
+              </w:rPr>
+            </w:pPr>
+          </w:p>
+        </w:tc>
+        <w:tc>
+          <w:tcPr>
+            <w:tcW w:w="1671" w:type="dxa"/>
+          </w:tcPr>
+          <w:p>
+            <w:pPr>
+              <w:rPr>
+                <w:lang w:val="en-US"/>
+              </w:rPr>
+            </w:pPr>
+          </w:p>
+        </w:tc>
+      </w:tr>
+    </w:tbl>
+    <w:p>
+      <w:pPr>
+        <w:rPr>
+          <w:b/>
+          <w:bCs/>
+          <w:i/>
+          <w:iCs/>
+          <w:lang w:val="en-US"/>
+        </w:rPr>
+      </w:pPr>
+      <w:r>
+        <w:rPr>
+          <w:b/>
+          <w:bCs/>
+          <w:i/>
+          <w:iCs/>
+          <w:lang w:val="en-US"/>
+        </w:rPr>
+        <w:t xml:space="preserve">Note: mark the necessary criteria if met accordingly. </w:t>
+      </w:r>
+    </w:p>
+    <w:p>
+      <w:pPr>
+        <w:spacing w:line="360" w:lineRule="auto"/>
+      </w:pPr>
+    </w:p>
+    <w:p>
+      <w:pPr>
+        <w:spacing w:line="360" w:lineRule="auto"/>
+      </w:pPr>
+      <w:r>
+        <w:t>Entry and exit criteria are flexible standards which if they aren't met, the testing team evaluates the risks, suggests solutions, and informs the project manager and the development team’s representative for a final decision on whether to proceed or not.</w:t>
+      </w:r>
+    </w:p>
+    <w:p>
+      <w:pPr>
         <w:pStyle w:val="Heading2"/>
       </w:pPr>
-      <w:bookmarkStart w:id="16" w:name="_Toc144558475"/>
+      <w:bookmarkStart w:id="16" w:name="_Toc144573105"/>
       <w:r>
         <w:t>Test Cycles</w:t>
       </w:r>
@@ -4561,7 +6795,7 @@
       <w:pPr>
         <w:pStyle w:val="Heading2"/>
       </w:pPr>
-      <w:bookmarkStart w:id="17" w:name="_Toc144558476"/>
+      <w:bookmarkStart w:id="17" w:name="_Toc144573106"/>
       <w:r>
         <w:t>Validation and Defect Management</w:t>
       </w:r>
@@ -4571,7 +6805,7 @@
       <w:pPr>
         <w:pStyle w:val="Heading2"/>
       </w:pPr>
-      <w:bookmarkStart w:id="18" w:name="_Toc144558477"/>
+      <w:bookmarkStart w:id="18" w:name="_Toc144573107"/>
       <w:r>
         <w:t>Test Metrics</w:t>
       </w:r>
@@ -4584,7 +6818,7 @@
       <w:pPr>
         <w:pStyle w:val="Heading2"/>
       </w:pPr>
-      <w:bookmarkStart w:id="19" w:name="_Toc144558478"/>
+      <w:bookmarkStart w:id="19" w:name="_Toc144573108"/>
       <w:r>
         <w:t>Defect tracking &amp; Reporting</w:t>
       </w:r>
@@ -4613,7 +6847,7 @@
       <w:pPr>
         <w:pStyle w:val="Heading1"/>
       </w:pPr>
-      <w:bookmarkStart w:id="20" w:name="_Toc144558479"/>
+      <w:bookmarkStart w:id="20" w:name="_Toc144573109"/>
       <w:r>
         <w:lastRenderedPageBreak/>
         <w:t>TEST MANAGEMENT PROCESS</w:t>
@@ -4627,7 +6861,7 @@
       <w:pPr>
         <w:pStyle w:val="Heading2"/>
       </w:pPr>
-      <w:bookmarkStart w:id="21" w:name="_Toc144558480"/>
+      <w:bookmarkStart w:id="21" w:name="_Toc144573110"/>
       <w:r>
         <w:t>Test Management Tool</w:t>
       </w:r>
@@ -4637,7 +6871,7 @@
       <w:pPr>
         <w:pStyle w:val="Heading2"/>
       </w:pPr>
-      <w:bookmarkStart w:id="22" w:name="_Toc144558481"/>
+      <w:bookmarkStart w:id="22" w:name="_Toc144573111"/>
       <w:r>
         <w:t>Test Design Process</w:t>
       </w:r>
@@ -4650,7 +6884,7 @@
       <w:pPr>
         <w:pStyle w:val="Heading2"/>
       </w:pPr>
-      <w:bookmarkStart w:id="23" w:name="_Toc144558482"/>
+      <w:bookmarkStart w:id="23" w:name="_Toc144573112"/>
       <w:r>
         <w:t>Test Execution Process</w:t>
       </w:r>
@@ -4663,7 +6897,7 @@
       <w:pPr>
         <w:pStyle w:val="Heading2"/>
       </w:pPr>
-      <w:bookmarkStart w:id="24" w:name="_Toc144558483"/>
+      <w:bookmarkStart w:id="24" w:name="_Toc144573113"/>
       <w:r>
         <w:t>Test Risks and Mitigation Factors</w:t>
       </w:r>
@@ -4676,7 +6910,7 @@
       <w:pPr>
         <w:pStyle w:val="Heading2"/>
       </w:pPr>
-      <w:bookmarkStart w:id="25" w:name="_Toc144558484"/>
+      <w:bookmarkStart w:id="25" w:name="_Toc144573114"/>
       <w:r>
         <w:t>Communications Plan and Team Roster</w:t>
       </w:r>
@@ -4689,7 +6923,7 @@
       <w:pPr>
         <w:pStyle w:val="Heading2"/>
       </w:pPr>
-      <w:bookmarkStart w:id="26" w:name="_Toc144558485"/>
+      <w:bookmarkStart w:id="26" w:name="_Toc144573115"/>
       <w:r>
         <w:t>Role Expectations</w:t>
       </w:r>
@@ -4702,7 +6936,7 @@
       <w:pPr>
         <w:pStyle w:val="Heading3"/>
       </w:pPr>
-      <w:bookmarkStart w:id="27" w:name="_Toc144558486"/>
+      <w:bookmarkStart w:id="27" w:name="_Toc144573116"/>
       <w:r>
         <w:t>Project Management</w:t>
       </w:r>
@@ -4712,7 +6946,7 @@
       <w:pPr>
         <w:pStyle w:val="Heading3"/>
       </w:pPr>
-      <w:bookmarkStart w:id="28" w:name="_Toc144558487"/>
+      <w:bookmarkStart w:id="28" w:name="_Toc144573117"/>
       <w:r>
         <w:t>Test Planning (Test Lead)</w:t>
       </w:r>
@@ -4722,7 +6956,7 @@
       <w:pPr>
         <w:pStyle w:val="Heading3"/>
       </w:pPr>
-      <w:bookmarkStart w:id="29" w:name="_Toc144558488"/>
+      <w:bookmarkStart w:id="29" w:name="_Toc144573118"/>
       <w:r>
         <w:t>Test Team</w:t>
       </w:r>
@@ -4732,7 +6966,7 @@
       <w:pPr>
         <w:pStyle w:val="Heading3"/>
       </w:pPr>
-      <w:bookmarkStart w:id="30" w:name="_Toc144558489"/>
+      <w:bookmarkStart w:id="30" w:name="_Toc144573119"/>
       <w:r>
         <w:t>Test Lead</w:t>
       </w:r>
@@ -4745,7 +6979,7 @@
       <w:pPr>
         <w:pStyle w:val="Heading3"/>
       </w:pPr>
-      <w:bookmarkStart w:id="31" w:name="_Toc144558490"/>
+      <w:bookmarkStart w:id="31" w:name="_Toc144573120"/>
       <w:r>
         <w:t>Development Team</w:t>
       </w:r>
@@ -4760,15 +6994,7 @@
         <w:t xml:space="preserve">The Development Team is the representative of the </w:t>
       </w:r>
       <w:r>
-        <w:t xml:space="preserve">D7 Auto Service </w:t>
-      </w:r>
-      <w:proofErr w:type="spellStart"/>
-      <w:r>
-        <w:t>Center</w:t>
-      </w:r>
-      <w:proofErr w:type="spellEnd"/>
-      <w:r>
-        <w:t xml:space="preserve"> Web-App</w:t>
+        <w:t>D7 Auto Service Center Web-App</w:t>
       </w:r>
       <w:r>
         <w:t xml:space="preserve"> who are working with the testing team. </w:t>
@@ -4851,15 +7077,7 @@
         <w:ind w:left="1080"/>
       </w:pPr>
       <w:r>
-        <w:t xml:space="preserve">Clarify any uncertainties or inquiries that the testing team may have </w:t>
-      </w:r>
-      <w:proofErr w:type="gramStart"/>
-      <w:r>
-        <w:t>with regard to</w:t>
-      </w:r>
-      <w:proofErr w:type="gramEnd"/>
-      <w:r>
-        <w:t xml:space="preserve"> the software's requirements or design.</w:t>
+        <w:t>Clarify any uncertainties or inquiries that the testing team may have with regard to the software's requirements or design.</w:t>
       </w:r>
       <w:r>
         <w:t xml:space="preserve"> This makes sure the testing team understands what exactly must be validated.</w:t>
@@ -4921,7 +7139,7 @@
           <w:rFonts w:ascii="Arial" w:hAnsi="Arial" w:cs="Arial"/>
         </w:rPr>
       </w:pPr>
-      <w:bookmarkStart w:id="32" w:name="_Toc144558491"/>
+      <w:bookmarkStart w:id="32" w:name="_Toc144573121"/>
       <w:r>
         <w:rPr>
           <w:rFonts w:ascii="Arial" w:hAnsi="Arial" w:cs="Arial"/>
@@ -4951,7 +7169,7 @@
       <w:pPr>
         <w:pStyle w:val="Heading1"/>
       </w:pPr>
-      <w:bookmarkStart w:id="33" w:name="_Toc144558492"/>
+      <w:bookmarkStart w:id="33" w:name="_Toc144573122"/>
       <w:r>
         <w:lastRenderedPageBreak/>
         <w:t>APPROVALS</w:t>
@@ -13459,7 +15677,7 @@
     <w:lsdException w:name="Table Web 2" w:semiHidden="1" w:unhideWhenUsed="1"/>
     <w:lsdException w:name="Table Web 3" w:semiHidden="1" w:unhideWhenUsed="1"/>
     <w:lsdException w:name="Balloon Text" w:semiHidden="1" w:unhideWhenUsed="1"/>
-    <w:lsdException w:name="Table Grid" w:uiPriority="59"/>
+    <w:lsdException w:name="Table Grid" w:uiPriority="39"/>
     <w:lsdException w:name="Table Theme" w:semiHidden="1" w:unhideWhenUsed="1"/>
     <w:lsdException w:name="Placeholder Text" w:semiHidden="1"/>
     <w:lsdException w:name="No Spacing" w:uiPriority="1" w:qFormat="1"/>
@@ -14453,7 +16671,7 @@
   <w:style w:type="table" w:styleId="TableGrid">
     <w:name w:val="Table Grid"/>
     <w:basedOn w:val="TableNormal"/>
-    <w:uiPriority w:val="59"/>
+    <w:uiPriority w:val="39"/>
     <w:rsid w:val="00400F16"/>
     <w:pPr>
       <w:spacing w:after="0" w:line="240" w:lineRule="auto"/>
@@ -15516,6 +17734,126 @@
 </file>
 
 <file path=customXml/item2.xml><?xml version="1.0" encoding="utf-8"?>
+<b:Sources xmlns:b="http://schemas.openxmlformats.org/officeDocument/2006/bibliography" xmlns="http://schemas.openxmlformats.org/officeDocument/2006/bibliography" SelectedStyle="\ISO690Nmerical.XSL" StyleName="ISO 690 - Numerical Reference">
+  <b:Source>
+    <b:Tag>Mur10</b:Tag>
+    <b:SourceType>ElectronicSource</b:SourceType>
+    <b:Guid>{E75CFD88-278B-4BD2-BFE0-B5D77039ACDB}</b:Guid>
+    <b:Author>
+      <b:Author>
+        <b:NameList>
+          <b:Person>
+            <b:Last>Murphy</b:Last>
+            <b:First>Andrew</b:First>
+            <b:Middle>C.</b:Middle>
+          </b:Person>
+        </b:NameList>
+      </b:Author>
+    </b:Author>
+    <b:Title>Learning Hub, Information TEchnology (IT) - Solutions Options Document</b:Title>
+    <b:Year>2010</b:Year>
+    <b:Month>December</b:Month>
+    <b:Day>20</b:Day>
+    <b:RefOrder>2</b:RefOrder>
+  </b:Source>
+  <b:Source>
+    <b:Tag>Uni102</b:Tag>
+    <b:SourceType>ElectronicSource</b:SourceType>
+    <b:Guid>{CFF64624-6B4A-4D95-8C21-8EFEEBFCFC15}</b:Guid>
+    <b:Author>
+      <b:Author>
+        <b:Corporate>University of Adelaide</b:Corporate>
+      </b:Author>
+    </b:Author>
+    <b:Title>The Learning Hub - Major Benfits Framework</b:Title>
+    <b:City>Adelaide</b:City>
+    <b:StateProvince>South Australia</b:StateProvince>
+    <b:CountryRegion>Australia</b:CountryRegion>
+    <b:Year>2010</b:Year>
+    <b:Month>October </b:Month>
+    <b:Day>1</b:Day>
+    <b:RefOrder>1</b:RefOrder>
+  </b:Source>
+  <b:Source>
+    <b:Tag>Uni103</b:Tag>
+    <b:SourceType>ElectronicSource</b:SourceType>
+    <b:Guid>{EA296C68-87DB-45A5-8A3B-9C55D6B368E9}</b:Guid>
+    <b:Author>
+      <b:Author>
+        <b:Corporate>University of Adelaide</b:Corporate>
+      </b:Author>
+    </b:Author>
+    <b:Title>Learning Hub Aspirational Brief</b:Title>
+    <b:City>Adelaide</b:City>
+    <b:StateProvince>South Australia</b:StateProvince>
+    <b:CountryRegion>Australia</b:CountryRegion>
+    <b:Year>2010</b:Year>
+    <b:Month>February</b:Month>
+    <b:Day>26</b:Day>
+    <b:RefOrder>3</b:RefOrder>
+  </b:Source>
+  <b:Source>
+    <b:Tag>Thr101</b:Tag>
+    <b:SourceType>ElectronicSource</b:SourceType>
+    <b:Guid>{FD90471F-D036-40D8-B5F1-01F338828976}</b:Guid>
+    <b:Author>
+      <b:Author>
+        <b:NameList>
+          <b:Person>
+            <b:Last>Threapleton</b:Last>
+            <b:First>Noel</b:First>
+          </b:Person>
+        </b:NameList>
+      </b:Author>
+    </b:Author>
+    <b:Title>Learning Hub Information Technology (IT )Program,  Business Requirements Document</b:Title>
+    <b:City>Adelaide</b:City>
+    <b:StateProvince>SA</b:StateProvince>
+    <b:CountryRegion>Australia</b:CountryRegion>
+    <b:Year>2010</b:Year>
+    <b:Month>September</b:Month>
+    <b:Day>28</b:Day>
+    <b:RefOrder>4</b:RefOrder>
+  </b:Source>
+  <b:Source>
+    <b:Tag>Mur101</b:Tag>
+    <b:SourceType>ElectronicSource</b:SourceType>
+    <b:Guid>{7DEBC7F4-8EBF-4E48-9113-C0A2A3597C8A}</b:Guid>
+    <b:Author>
+      <b:Author>
+        <b:NameList>
+          <b:Person>
+            <b:Last>Murphy</b:Last>
+            <b:First>Andrew</b:First>
+            <b:Middle>C.</b:Middle>
+          </b:Person>
+        </b:NameList>
+      </b:Author>
+    </b:Author>
+    <b:Title>Learning Hub - IT Options Summary</b:Title>
+    <b:Medium>Spreadsheet</b:Medium>
+    <b:Year>2010</b:Year>
+    <b:RefOrder>5</b:RefOrder>
+  </b:Source>
+</b:Sources>
+</file>
+
+<file path=customXml/item3.xml><?xml version="1.0" encoding="utf-8"?>
+<p:properties xmlns:p="http://schemas.microsoft.com/office/2006/metadata/properties" xmlns:xsi="http://www.w3.org/2001/XMLSchema-instance" xmlns:pc="http://schemas.microsoft.com/office/infopath/2007/PartnerControls">
+  <documentManagement/>
+</p:properties>
+</file>
+
+<file path=customXml/item4.xml><?xml version="1.0" encoding="utf-8"?>
+<?mso-contentType ?>
+<FormTemplates xmlns="http://schemas.microsoft.com/sharepoint/v3/contenttype/forms">
+  <Display>DocumentLibraryForm</Display>
+  <Edit>DocumentLibraryForm</Edit>
+  <New>DocumentLibraryForm</New>
+</FormTemplates>
+</file>
+
+<file path=customXml/item5.xml><?xml version="1.0" encoding="utf-8"?>
 <ct:contentTypeSchema xmlns:ct="http://schemas.microsoft.com/office/2006/metadata/contentType" xmlns:ma="http://schemas.microsoft.com/office/2006/metadata/properties/metaAttributes" ct:_="" ma:_="" ma:contentTypeName="Document" ma:contentTypeID="0x010100AEC883FF319BE849BFF65DC659415D8A" ma:contentTypeVersion="0" ma:contentTypeDescription="Create a new document." ma:contentTypeScope="" ma:versionID="f516feb59148968d1bc22af06eeae06c">
   <xsd:schema xmlns:xsd="http://www.w3.org/2001/XMLSchema" xmlns:xs="http://www.w3.org/2001/XMLSchema" xmlns:p="http://schemas.microsoft.com/office/2006/metadata/properties" targetNamespace="http://schemas.microsoft.com/office/2006/metadata/properties" ma:root="true" ma:fieldsID="31d5eec3c12ee2e8127422d567928fa7">
     <xsd:element name="properties">
@@ -15629,126 +17967,6 @@
 </ct:contentTypeSchema>
 </file>
 
-<file path=customXml/item3.xml><?xml version="1.0" encoding="utf-8"?>
-<?mso-contentType ?>
-<FormTemplates xmlns="http://schemas.microsoft.com/sharepoint/v3/contenttype/forms">
-  <Display>DocumentLibraryForm</Display>
-  <Edit>DocumentLibraryForm</Edit>
-  <New>DocumentLibraryForm</New>
-</FormTemplates>
-</file>
-
-<file path=customXml/item4.xml><?xml version="1.0" encoding="utf-8"?>
-<p:properties xmlns:p="http://schemas.microsoft.com/office/2006/metadata/properties" xmlns:xsi="http://www.w3.org/2001/XMLSchema-instance" xmlns:pc="http://schemas.microsoft.com/office/infopath/2007/PartnerControls">
-  <documentManagement/>
-</p:properties>
-</file>
-
-<file path=customXml/item5.xml><?xml version="1.0" encoding="utf-8"?>
-<b:Sources xmlns:b="http://schemas.openxmlformats.org/officeDocument/2006/bibliography" xmlns="http://schemas.openxmlformats.org/officeDocument/2006/bibliography" SelectedStyle="\ISO690Nmerical.XSL" StyleName="ISO 690 - Numerical Reference">
-  <b:Source>
-    <b:Tag>Mur10</b:Tag>
-    <b:SourceType>ElectronicSource</b:SourceType>
-    <b:Guid>{E75CFD88-278B-4BD2-BFE0-B5D77039ACDB}</b:Guid>
-    <b:Author>
-      <b:Author>
-        <b:NameList>
-          <b:Person>
-            <b:Last>Murphy</b:Last>
-            <b:First>Andrew</b:First>
-            <b:Middle>C.</b:Middle>
-          </b:Person>
-        </b:NameList>
-      </b:Author>
-    </b:Author>
-    <b:Title>Learning Hub, Information TEchnology (IT) - Solutions Options Document</b:Title>
-    <b:Year>2010</b:Year>
-    <b:Month>December</b:Month>
-    <b:Day>20</b:Day>
-    <b:RefOrder>2</b:RefOrder>
-  </b:Source>
-  <b:Source>
-    <b:Tag>Uni102</b:Tag>
-    <b:SourceType>ElectronicSource</b:SourceType>
-    <b:Guid>{CFF64624-6B4A-4D95-8C21-8EFEEBFCFC15}</b:Guid>
-    <b:Author>
-      <b:Author>
-        <b:Corporate>University of Adelaide</b:Corporate>
-      </b:Author>
-    </b:Author>
-    <b:Title>The Learning Hub - Major Benfits Framework</b:Title>
-    <b:City>Adelaide</b:City>
-    <b:StateProvince>South Australia</b:StateProvince>
-    <b:CountryRegion>Australia</b:CountryRegion>
-    <b:Year>2010</b:Year>
-    <b:Month>October </b:Month>
-    <b:Day>1</b:Day>
-    <b:RefOrder>1</b:RefOrder>
-  </b:Source>
-  <b:Source>
-    <b:Tag>Uni103</b:Tag>
-    <b:SourceType>ElectronicSource</b:SourceType>
-    <b:Guid>{EA296C68-87DB-45A5-8A3B-9C55D6B368E9}</b:Guid>
-    <b:Author>
-      <b:Author>
-        <b:Corporate>University of Adelaide</b:Corporate>
-      </b:Author>
-    </b:Author>
-    <b:Title>Learning Hub Aspirational Brief</b:Title>
-    <b:City>Adelaide</b:City>
-    <b:StateProvince>South Australia</b:StateProvince>
-    <b:CountryRegion>Australia</b:CountryRegion>
-    <b:Year>2010</b:Year>
-    <b:Month>February</b:Month>
-    <b:Day>26</b:Day>
-    <b:RefOrder>3</b:RefOrder>
-  </b:Source>
-  <b:Source>
-    <b:Tag>Thr101</b:Tag>
-    <b:SourceType>ElectronicSource</b:SourceType>
-    <b:Guid>{FD90471F-D036-40D8-B5F1-01F338828976}</b:Guid>
-    <b:Author>
-      <b:Author>
-        <b:NameList>
-          <b:Person>
-            <b:Last>Threapleton</b:Last>
-            <b:First>Noel</b:First>
-          </b:Person>
-        </b:NameList>
-      </b:Author>
-    </b:Author>
-    <b:Title>Learning Hub Information Technology (IT )Program,  Business Requirements Document</b:Title>
-    <b:City>Adelaide</b:City>
-    <b:StateProvince>SA</b:StateProvince>
-    <b:CountryRegion>Australia</b:CountryRegion>
-    <b:Year>2010</b:Year>
-    <b:Month>September</b:Month>
-    <b:Day>28</b:Day>
-    <b:RefOrder>4</b:RefOrder>
-  </b:Source>
-  <b:Source>
-    <b:Tag>Mur101</b:Tag>
-    <b:SourceType>ElectronicSource</b:SourceType>
-    <b:Guid>{7DEBC7F4-8EBF-4E48-9113-C0A2A3597C8A}</b:Guid>
-    <b:Author>
-      <b:Author>
-        <b:NameList>
-          <b:Person>
-            <b:Last>Murphy</b:Last>
-            <b:First>Andrew</b:First>
-            <b:Middle>C.</b:Middle>
-          </b:Person>
-        </b:NameList>
-      </b:Author>
-    </b:Author>
-    <b:Title>Learning Hub - IT Options Summary</b:Title>
-    <b:Medium>Spreadsheet</b:Medium>
-    <b:Year>2010</b:Year>
-    <b:RefOrder>5</b:RefOrder>
-  </b:Source>
-</b:Sources>
-</file>
-
 <file path=customXml/itemProps1.xml><?xml version="1.0" encoding="utf-8"?>
 <ds:datastoreItem xmlns:ds="http://schemas.openxmlformats.org/officeDocument/2006/customXml" ds:itemID="{55AF091B-3C7A-41E3-B477-F2FDAA23CFDA}">
   <ds:schemaRefs>
@@ -15758,6 +17976,31 @@
 </file>
 
 <file path=customXml/itemProps2.xml><?xml version="1.0" encoding="utf-8"?>
+<ds:datastoreItem xmlns:ds="http://schemas.openxmlformats.org/officeDocument/2006/customXml" ds:itemID="{D203A911-614E-4174-A487-13689FBFBC8C}">
+  <ds:schemaRefs>
+    <ds:schemaRef ds:uri="http://schemas.openxmlformats.org/officeDocument/2006/bibliography"/>
+  </ds:schemaRefs>
+</ds:datastoreItem>
+</file>
+
+<file path=customXml/itemProps3.xml><?xml version="1.0" encoding="utf-8"?>
+<ds:datastoreItem xmlns:ds="http://schemas.openxmlformats.org/officeDocument/2006/customXml" ds:itemID="{72D5E17C-664A-4D1B-AB0F-2FFC8B0EBA81}">
+  <ds:schemaRefs>
+    <ds:schemaRef ds:uri="http://schemas.microsoft.com/office/2006/metadata/properties"/>
+    <ds:schemaRef ds:uri="http://schemas.microsoft.com/office/infopath/2007/PartnerControls"/>
+  </ds:schemaRefs>
+</ds:datastoreItem>
+</file>
+
+<file path=customXml/itemProps4.xml><?xml version="1.0" encoding="utf-8"?>
+<ds:datastoreItem xmlns:ds="http://schemas.openxmlformats.org/officeDocument/2006/customXml" ds:itemID="{EB1DA797-6577-43A3-8817-66EB9EBCE507}">
+  <ds:schemaRefs>
+    <ds:schemaRef ds:uri="http://schemas.microsoft.com/sharepoint/v3/contenttype/forms"/>
+  </ds:schemaRefs>
+</ds:datastoreItem>
+</file>
+
+<file path=customXml/itemProps5.xml><?xml version="1.0" encoding="utf-8"?>
 <ds:datastoreItem xmlns:ds="http://schemas.openxmlformats.org/officeDocument/2006/customXml" ds:itemID="{F9507D17-DE9A-4614-B481-0B5B317D0515}">
   <ds:schemaRefs>
     <ds:schemaRef ds:uri="http://schemas.microsoft.com/office/2006/metadata/contentType"/>
@@ -15771,29 +18014,4 @@
     <ds:schemaRef ds:uri="http://schemas.microsoft.com/office/infopath/2007/PartnerControls"/>
   </ds:schemaRefs>
 </ds:datastoreItem>
-</file>
-
-<file path=customXml/itemProps3.xml><?xml version="1.0" encoding="utf-8"?>
-<ds:datastoreItem xmlns:ds="http://schemas.openxmlformats.org/officeDocument/2006/customXml" ds:itemID="{EB1DA797-6577-43A3-8817-66EB9EBCE507}">
-  <ds:schemaRefs>
-    <ds:schemaRef ds:uri="http://schemas.microsoft.com/sharepoint/v3/contenttype/forms"/>
-  </ds:schemaRefs>
-</ds:datastoreItem>
-</file>
-
-<file path=customXml/itemProps4.xml><?xml version="1.0" encoding="utf-8"?>
-<ds:datastoreItem xmlns:ds="http://schemas.openxmlformats.org/officeDocument/2006/customXml" ds:itemID="{72D5E17C-664A-4D1B-AB0F-2FFC8B0EBA81}">
-  <ds:schemaRefs>
-    <ds:schemaRef ds:uri="http://schemas.microsoft.com/office/2006/metadata/properties"/>
-    <ds:schemaRef ds:uri="http://schemas.microsoft.com/office/infopath/2007/PartnerControls"/>
-  </ds:schemaRefs>
-</ds:datastoreItem>
-</file>
-
-<file path=customXml/itemProps5.xml><?xml version="1.0" encoding="utf-8"?>
-<ds:datastoreItem xmlns:ds="http://schemas.openxmlformats.org/officeDocument/2006/customXml" ds:itemID="{D203A911-614E-4174-A487-13689FBFBC8C}">
-  <ds:schemaRefs>
-    <ds:schemaRef ds:uri="http://schemas.openxmlformats.org/officeDocument/2006/bibliography"/>
-  </ds:schemaRefs>
-</ds:datastoreItem>
 </file>
--- a/QUALITY/TEST PLAN- TEAM DEVELOPMENTALITY.docx
+++ b/QUALITY/TEST PLAN- TEAM DEVELOPMENTALITY.docx
@@ -47,7 +47,23 @@
           <w:rFonts w:cs="Arial"/>
           <w:sz w:val="32"/>
         </w:rPr>
-        <w:t xml:space="preserve">D7 Auto Service Center Web-App </w:t>
+        <w:t xml:space="preserve">D7 Auto Service </w:t>
+      </w:r>
+      <w:proofErr w:type="spellStart"/>
+      <w:r>
+        <w:rPr>
+          <w:rFonts w:cs="Arial"/>
+          <w:sz w:val="32"/>
+        </w:rPr>
+        <w:t>Center</w:t>
+      </w:r>
+      <w:proofErr w:type="spellEnd"/>
+      <w:r>
+        <w:rPr>
+          <w:rFonts w:cs="Arial"/>
+          <w:sz w:val="32"/>
+        </w:rPr>
+        <w:t xml:space="preserve"> Web-App </w:t>
       </w:r>
     </w:p>
     <w:p>
@@ -1241,7 +1257,7 @@
           <w:r>
             <w:fldChar w:fldCharType="separate"/>
           </w:r>
-          <w:hyperlink w:anchor="_Toc144573089" w:history="1">
+          <w:hyperlink w:anchor="_Toc144573358" w:history="1">
             <w:r>
               <w:rPr>
                 <w:rStyle w:val="Hyperlink"/>
@@ -1265,7 +1281,7 @@
               <w:rPr>
                 <w:webHidden/>
               </w:rPr>
-              <w:instrText xml:space="preserve"> PAGEREF _Toc144573089 \h </w:instrText>
+              <w:instrText xml:space="preserve"> PAGEREF _Toc144573358 \h </w:instrText>
             </w:r>
             <w:r>
               <w:rPr>
@@ -1303,7 +1319,7 @@
               <w14:ligatures w14:val="standardContextual"/>
             </w:rPr>
           </w:pPr>
-          <w:hyperlink w:anchor="_Toc144573090" w:history="1">
+          <w:hyperlink w:anchor="_Toc144573359" w:history="1">
             <w:r>
               <w:rPr>
                 <w:rStyle w:val="Hyperlink"/>
@@ -1327,7 +1343,7 @@
               <w:rPr>
                 <w:webHidden/>
               </w:rPr>
-              <w:instrText xml:space="preserve"> PAGEREF _Toc144573090 \h </w:instrText>
+              <w:instrText xml:space="preserve"> PAGEREF _Toc144573359 \h </w:instrText>
             </w:r>
             <w:r>
               <w:rPr>
@@ -1365,7 +1381,7 @@
               <w14:ligatures w14:val="standardContextual"/>
             </w:rPr>
           </w:pPr>
-          <w:hyperlink w:anchor="_Toc144573091" w:history="1">
+          <w:hyperlink w:anchor="_Toc144573360" w:history="1">
             <w:r>
               <w:rPr>
                 <w:rStyle w:val="Hyperlink"/>
@@ -1389,7 +1405,7 @@
               <w:rPr>
                 <w:webHidden/>
               </w:rPr>
-              <w:instrText xml:space="preserve"> PAGEREF _Toc144573091 \h </w:instrText>
+              <w:instrText xml:space="preserve"> PAGEREF _Toc144573360 \h </w:instrText>
             </w:r>
             <w:r>
               <w:rPr>
@@ -1427,7 +1443,7 @@
               <w14:ligatures w14:val="standardContextual"/>
             </w:rPr>
           </w:pPr>
-          <w:hyperlink w:anchor="_Toc144573092" w:history="1">
+          <w:hyperlink w:anchor="_Toc144573361" w:history="1">
             <w:r>
               <w:rPr>
                 <w:rStyle w:val="Hyperlink"/>
@@ -1451,7 +1467,7 @@
               <w:rPr>
                 <w:webHidden/>
               </w:rPr>
-              <w:instrText xml:space="preserve"> PAGEREF _Toc144573092 \h </w:instrText>
+              <w:instrText xml:space="preserve"> PAGEREF _Toc144573361 \h </w:instrText>
             </w:r>
             <w:r>
               <w:rPr>
@@ -1491,7 +1507,7 @@
               <w14:ligatures w14:val="standardContextual"/>
             </w:rPr>
           </w:pPr>
-          <w:hyperlink w:anchor="_Toc144573093" w:history="1">
+          <w:hyperlink w:anchor="_Toc144573362" w:history="1">
             <w:r>
               <w:rPr>
                 <w:rStyle w:val="Hyperlink"/>
@@ -1515,7 +1531,7 @@
               <w:rPr>
                 <w:webHidden/>
               </w:rPr>
-              <w:instrText xml:space="preserve"> PAGEREF _Toc144573093 \h </w:instrText>
+              <w:instrText xml:space="preserve"> PAGEREF _Toc144573362 \h </w:instrText>
             </w:r>
             <w:r>
               <w:rPr>
@@ -1553,7 +1569,7 @@
               <w14:ligatures w14:val="standardContextual"/>
             </w:rPr>
           </w:pPr>
-          <w:hyperlink w:anchor="_Toc144573094" w:history="1">
+          <w:hyperlink w:anchor="_Toc144573363" w:history="1">
             <w:r>
               <w:rPr>
                 <w:rStyle w:val="Hyperlink"/>
@@ -1577,7 +1593,7 @@
               <w:rPr>
                 <w:webHidden/>
               </w:rPr>
-              <w:instrText xml:space="preserve"> PAGEREF _Toc144573094 \h </w:instrText>
+              <w:instrText xml:space="preserve"> PAGEREF _Toc144573363 \h </w:instrText>
             </w:r>
             <w:r>
               <w:rPr>
@@ -1615,7 +1631,7 @@
               <w14:ligatures w14:val="standardContextual"/>
             </w:rPr>
           </w:pPr>
-          <w:hyperlink w:anchor="_Toc144573095" w:history="1">
+          <w:hyperlink w:anchor="_Toc144573364" w:history="1">
             <w:r>
               <w:rPr>
                 <w:rStyle w:val="Hyperlink"/>
@@ -1639,7 +1655,7 @@
               <w:rPr>
                 <w:webHidden/>
               </w:rPr>
-              <w:instrText xml:space="preserve"> PAGEREF _Toc144573095 \h </w:instrText>
+              <w:instrText xml:space="preserve"> PAGEREF _Toc144573364 \h </w:instrText>
             </w:r>
             <w:r>
               <w:rPr>
@@ -1677,7 +1693,7 @@
               <w14:ligatures w14:val="standardContextual"/>
             </w:rPr>
           </w:pPr>
-          <w:hyperlink w:anchor="_Toc144573096" w:history="1">
+          <w:hyperlink w:anchor="_Toc144573365" w:history="1">
             <w:r>
               <w:rPr>
                 <w:rStyle w:val="Hyperlink"/>
@@ -1701,7 +1717,7 @@
               <w:rPr>
                 <w:webHidden/>
               </w:rPr>
-              <w:instrText xml:space="preserve"> PAGEREF _Toc144573096 \h </w:instrText>
+              <w:instrText xml:space="preserve"> PAGEREF _Toc144573365 \h </w:instrText>
             </w:r>
             <w:r>
               <w:rPr>
@@ -1739,7 +1755,7 @@
               <w14:ligatures w14:val="standardContextual"/>
             </w:rPr>
           </w:pPr>
-          <w:hyperlink w:anchor="_Toc144573097" w:history="1">
+          <w:hyperlink w:anchor="_Toc144573366" w:history="1">
             <w:r>
               <w:rPr>
                 <w:rStyle w:val="Hyperlink"/>
@@ -1763,7 +1779,7 @@
               <w:rPr>
                 <w:webHidden/>
               </w:rPr>
-              <w:instrText xml:space="preserve"> PAGEREF _Toc144573097 \h </w:instrText>
+              <w:instrText xml:space="preserve"> PAGEREF _Toc144573366 \h </w:instrText>
             </w:r>
             <w:r>
               <w:rPr>
@@ -1801,7 +1817,7 @@
               <w14:ligatures w14:val="standardContextual"/>
             </w:rPr>
           </w:pPr>
-          <w:hyperlink w:anchor="_Toc144573098" w:history="1">
+          <w:hyperlink w:anchor="_Toc144573367" w:history="1">
             <w:r>
               <w:rPr>
                 <w:rStyle w:val="Hyperlink"/>
@@ -1825,7 +1841,7 @@
               <w:rPr>
                 <w:webHidden/>
               </w:rPr>
-              <w:instrText xml:space="preserve"> PAGEREF _Toc144573098 \h </w:instrText>
+              <w:instrText xml:space="preserve"> PAGEREF _Toc144573367 \h </w:instrText>
             </w:r>
             <w:r>
               <w:rPr>
@@ -1863,7 +1879,7 @@
               <w14:ligatures w14:val="standardContextual"/>
             </w:rPr>
           </w:pPr>
-          <w:hyperlink w:anchor="_Toc144573099" w:history="1">
+          <w:hyperlink w:anchor="_Toc144573368" w:history="1">
             <w:r>
               <w:rPr>
                 <w:rStyle w:val="Hyperlink"/>
@@ -1886,7 +1902,7 @@
               <w:rPr>
                 <w:webHidden/>
               </w:rPr>
-              <w:instrText xml:space="preserve"> PAGEREF _Toc144573099 \h </w:instrText>
+              <w:instrText xml:space="preserve"> PAGEREF _Toc144573368 \h </w:instrText>
             </w:r>
             <w:r>
               <w:rPr>
@@ -1924,7 +1940,7 @@
               <w14:ligatures w14:val="standardContextual"/>
             </w:rPr>
           </w:pPr>
-          <w:hyperlink w:anchor="_Toc144573100" w:history="1">
+          <w:hyperlink w:anchor="_Toc144573369" w:history="1">
             <w:r>
               <w:rPr>
                 <w:rStyle w:val="Hyperlink"/>
@@ -1947,7 +1963,7 @@
               <w:rPr>
                 <w:webHidden/>
               </w:rPr>
-              <w:instrText xml:space="preserve"> PAGEREF _Toc144573100 \h </w:instrText>
+              <w:instrText xml:space="preserve"> PAGEREF _Toc144573369 \h </w:instrText>
             </w:r>
             <w:r>
               <w:rPr>
@@ -1985,7 +2001,7 @@
               <w14:ligatures w14:val="standardContextual"/>
             </w:rPr>
           </w:pPr>
-          <w:hyperlink w:anchor="_Toc144573101" w:history="1">
+          <w:hyperlink w:anchor="_Toc144573370" w:history="1">
             <w:r>
               <w:rPr>
                 <w:rStyle w:val="Hyperlink"/>
@@ -2008,7 +2024,7 @@
               <w:rPr>
                 <w:webHidden/>
               </w:rPr>
-              <w:instrText xml:space="preserve"> PAGEREF _Toc144573101 \h </w:instrText>
+              <w:instrText xml:space="preserve"> PAGEREF _Toc144573370 \h </w:instrText>
             </w:r>
             <w:r>
               <w:rPr>
@@ -2046,7 +2062,7 @@
               <w14:ligatures w14:val="standardContextual"/>
             </w:rPr>
           </w:pPr>
-          <w:hyperlink w:anchor="_Toc144573102" w:history="1">
+          <w:hyperlink w:anchor="_Toc144573371" w:history="1">
             <w:r>
               <w:rPr>
                 <w:rStyle w:val="Hyperlink"/>
@@ -2070,7 +2086,7 @@
               <w:rPr>
                 <w:webHidden/>
               </w:rPr>
-              <w:instrText xml:space="preserve"> PAGEREF _Toc144573102 \h </w:instrText>
+              <w:instrText xml:space="preserve"> PAGEREF _Toc144573371 \h </w:instrText>
             </w:r>
             <w:r>
               <w:rPr>
@@ -2110,13 +2126,27 @@
               <w14:ligatures w14:val="standardContextual"/>
             </w:rPr>
           </w:pPr>
-          <w:hyperlink w:anchor="_Toc144573103" w:history="1">
+          <w:hyperlink w:anchor="_Toc144573372" w:history="1">
             <w:r>
               <w:rPr>
                 <w:rStyle w:val="Hyperlink"/>
                 <w:rFonts w:eastAsiaTheme="majorEastAsia" w:cs="Arial"/>
               </w:rPr>
-              <w:t>3. EXECUTION STRATEGY</w:t>
+              <w:t>3. EXECUTION S</w:t>
+            </w:r>
+            <w:r>
+              <w:rPr>
+                <w:rStyle w:val="Hyperlink"/>
+                <w:rFonts w:eastAsiaTheme="majorEastAsia" w:cs="Arial"/>
+              </w:rPr>
+              <w:t>T</w:t>
+            </w:r>
+            <w:r>
+              <w:rPr>
+                <w:rStyle w:val="Hyperlink"/>
+                <w:rFonts w:eastAsiaTheme="majorEastAsia" w:cs="Arial"/>
+              </w:rPr>
+              <w:t>RATEGY</w:t>
             </w:r>
             <w:r>
               <w:rPr>
@@ -2134,7 +2164,7 @@
               <w:rPr>
                 <w:webHidden/>
               </w:rPr>
-              <w:instrText xml:space="preserve"> PAGEREF _Toc144573103 \h </w:instrText>
+              <w:instrText xml:space="preserve"> PAGEREF _Toc144573372 \h </w:instrText>
             </w:r>
             <w:r>
               <w:rPr>
@@ -2172,27 +2202,13 @@
               <w14:ligatures w14:val="standardContextual"/>
             </w:rPr>
           </w:pPr>
-          <w:hyperlink w:anchor="_Toc144573104" w:history="1">
+          <w:hyperlink w:anchor="_Toc144573373" w:history="1">
             <w:r>
               <w:rPr>
                 <w:rStyle w:val="Hyperlink"/>
                 <w:rFonts w:eastAsiaTheme="majorEastAsia"/>
               </w:rPr>
-              <w:t xml:space="preserve">3.1. Entry and Exit </w:t>
-            </w:r>
-            <w:r>
-              <w:rPr>
-                <w:rStyle w:val="Hyperlink"/>
-                <w:rFonts w:eastAsiaTheme="majorEastAsia"/>
-              </w:rPr>
-              <w:t>C</w:t>
-            </w:r>
-            <w:r>
-              <w:rPr>
-                <w:rStyle w:val="Hyperlink"/>
-                <w:rFonts w:eastAsiaTheme="majorEastAsia"/>
-              </w:rPr>
-              <w:t>riteria</w:t>
+              <w:t>3.1. Entry and Exit Criteria</w:t>
             </w:r>
             <w:r>
               <w:rPr>
@@ -2210,7 +2226,7 @@
               <w:rPr>
                 <w:webHidden/>
               </w:rPr>
-              <w:instrText xml:space="preserve"> PAGEREF _Toc144573104 \h </w:instrText>
+              <w:instrText xml:space="preserve"> PAGEREF _Toc144573373 \h </w:instrText>
             </w:r>
             <w:r>
               <w:rPr>
@@ -2248,7 +2264,7 @@
               <w14:ligatures w14:val="standardContextual"/>
             </w:rPr>
           </w:pPr>
-          <w:hyperlink w:anchor="_Toc144573105" w:history="1">
+          <w:hyperlink w:anchor="_Toc144573374" w:history="1">
             <w:r>
               <w:rPr>
                 <w:rStyle w:val="Hyperlink"/>
@@ -2272,7 +2288,7 @@
               <w:rPr>
                 <w:webHidden/>
               </w:rPr>
-              <w:instrText xml:space="preserve"> PAGEREF _Toc144573105 \h </w:instrText>
+              <w:instrText xml:space="preserve"> PAGEREF _Toc144573374 \h </w:instrText>
             </w:r>
             <w:r>
               <w:rPr>
@@ -2289,7 +2305,7 @@
               <w:rPr>
                 <w:webHidden/>
               </w:rPr>
-              <w:t>9</w:t>
+              <w:t>11</w:t>
             </w:r>
             <w:r>
               <w:rPr>
@@ -2310,7 +2326,7 @@
               <w14:ligatures w14:val="standardContextual"/>
             </w:rPr>
           </w:pPr>
-          <w:hyperlink w:anchor="_Toc144573106" w:history="1">
+          <w:hyperlink w:anchor="_Toc144573375" w:history="1">
             <w:r>
               <w:rPr>
                 <w:rStyle w:val="Hyperlink"/>
@@ -2334,7 +2350,7 @@
               <w:rPr>
                 <w:webHidden/>
               </w:rPr>
-              <w:instrText xml:space="preserve"> PAGEREF _Toc144573106 \h </w:instrText>
+              <w:instrText xml:space="preserve"> PAGEREF _Toc144573375 \h </w:instrText>
             </w:r>
             <w:r>
               <w:rPr>
@@ -2351,7 +2367,7 @@
               <w:rPr>
                 <w:webHidden/>
               </w:rPr>
-              <w:t>9</w:t>
+              <w:t>11</w:t>
             </w:r>
             <w:r>
               <w:rPr>
@@ -2372,7 +2388,7 @@
               <w14:ligatures w14:val="standardContextual"/>
             </w:rPr>
           </w:pPr>
-          <w:hyperlink w:anchor="_Toc144573107" w:history="1">
+          <w:hyperlink w:anchor="_Toc144573376" w:history="1">
             <w:r>
               <w:rPr>
                 <w:rStyle w:val="Hyperlink"/>
@@ -2396,7 +2412,7 @@
               <w:rPr>
                 <w:webHidden/>
               </w:rPr>
-              <w:instrText xml:space="preserve"> PAGEREF _Toc144573107 \h </w:instrText>
+              <w:instrText xml:space="preserve"> PAGEREF _Toc144573376 \h </w:instrText>
             </w:r>
             <w:r>
               <w:rPr>
@@ -2413,7 +2429,7 @@
               <w:rPr>
                 <w:webHidden/>
               </w:rPr>
-              <w:t>9</w:t>
+              <w:t>11</w:t>
             </w:r>
             <w:r>
               <w:rPr>
@@ -2434,7 +2450,7 @@
               <w14:ligatures w14:val="standardContextual"/>
             </w:rPr>
           </w:pPr>
-          <w:hyperlink w:anchor="_Toc144573108" w:history="1">
+          <w:hyperlink w:anchor="_Toc144573377" w:history="1">
             <w:r>
               <w:rPr>
                 <w:rStyle w:val="Hyperlink"/>
@@ -2458,7 +2474,7 @@
               <w:rPr>
                 <w:webHidden/>
               </w:rPr>
-              <w:instrText xml:space="preserve"> PAGEREF _Toc144573108 \h </w:instrText>
+              <w:instrText xml:space="preserve"> PAGEREF _Toc144573377 \h </w:instrText>
             </w:r>
             <w:r>
               <w:rPr>
@@ -2475,7 +2491,7 @@
               <w:rPr>
                 <w:webHidden/>
               </w:rPr>
-              <w:t>9</w:t>
+              <w:t>11</w:t>
             </w:r>
             <w:r>
               <w:rPr>
@@ -2498,7 +2514,7 @@
               <w14:ligatures w14:val="standardContextual"/>
             </w:rPr>
           </w:pPr>
-          <w:hyperlink w:anchor="_Toc144573109" w:history="1">
+          <w:hyperlink w:anchor="_Toc144573378" w:history="1">
             <w:r>
               <w:rPr>
                 <w:rStyle w:val="Hyperlink"/>
@@ -2529,7 +2545,7 @@
               <w:rPr>
                 <w:webHidden/>
               </w:rPr>
-              <w:instrText xml:space="preserve"> PAGEREF _Toc144573109 \h </w:instrText>
+              <w:instrText xml:space="preserve"> PAGEREF _Toc144573378 \h </w:instrText>
             </w:r>
             <w:r>
               <w:rPr>
@@ -2546,7 +2562,7 @@
               <w:rPr>
                 <w:webHidden/>
               </w:rPr>
-              <w:t>10</w:t>
+              <w:t>12</w:t>
             </w:r>
             <w:r>
               <w:rPr>
@@ -2567,7 +2583,7 @@
               <w14:ligatures w14:val="standardContextual"/>
             </w:rPr>
           </w:pPr>
-          <w:hyperlink w:anchor="_Toc144573110" w:history="1">
+          <w:hyperlink w:anchor="_Toc144573379" w:history="1">
             <w:r>
               <w:rPr>
                 <w:rStyle w:val="Hyperlink"/>
@@ -2591,7 +2607,7 @@
               <w:rPr>
                 <w:webHidden/>
               </w:rPr>
-              <w:instrText xml:space="preserve"> PAGEREF _Toc144573110 \h </w:instrText>
+              <w:instrText xml:space="preserve"> PAGEREF _Toc144573379 \h </w:instrText>
             </w:r>
             <w:r>
               <w:rPr>
@@ -2608,7 +2624,7 @@
               <w:rPr>
                 <w:webHidden/>
               </w:rPr>
-              <w:t>10</w:t>
+              <w:t>12</w:t>
             </w:r>
             <w:r>
               <w:rPr>
@@ -2629,7 +2645,7 @@
               <w14:ligatures w14:val="standardContextual"/>
             </w:rPr>
           </w:pPr>
-          <w:hyperlink w:anchor="_Toc144573111" w:history="1">
+          <w:hyperlink w:anchor="_Toc144573380" w:history="1">
             <w:r>
               <w:rPr>
                 <w:rStyle w:val="Hyperlink"/>
@@ -2653,7 +2669,7 @@
               <w:rPr>
                 <w:webHidden/>
               </w:rPr>
-              <w:instrText xml:space="preserve"> PAGEREF _Toc144573111 \h </w:instrText>
+              <w:instrText xml:space="preserve"> PAGEREF _Toc144573380 \h </w:instrText>
             </w:r>
             <w:r>
               <w:rPr>
@@ -2670,7 +2686,7 @@
               <w:rPr>
                 <w:webHidden/>
               </w:rPr>
-              <w:t>10</w:t>
+              <w:t>12</w:t>
             </w:r>
             <w:r>
               <w:rPr>
@@ -2691,7 +2707,7 @@
               <w14:ligatures w14:val="standardContextual"/>
             </w:rPr>
           </w:pPr>
-          <w:hyperlink w:anchor="_Toc144573112" w:history="1">
+          <w:hyperlink w:anchor="_Toc144573381" w:history="1">
             <w:r>
               <w:rPr>
                 <w:rStyle w:val="Hyperlink"/>
@@ -2715,7 +2731,7 @@
               <w:rPr>
                 <w:webHidden/>
               </w:rPr>
-              <w:instrText xml:space="preserve"> PAGEREF _Toc144573112 \h </w:instrText>
+              <w:instrText xml:space="preserve"> PAGEREF _Toc144573381 \h </w:instrText>
             </w:r>
             <w:r>
               <w:rPr>
@@ -2732,7 +2748,7 @@
               <w:rPr>
                 <w:webHidden/>
               </w:rPr>
-              <w:t>10</w:t>
+              <w:t>12</w:t>
             </w:r>
             <w:r>
               <w:rPr>
@@ -2753,7 +2769,7 @@
               <w14:ligatures w14:val="standardContextual"/>
             </w:rPr>
           </w:pPr>
-          <w:hyperlink w:anchor="_Toc144573113" w:history="1">
+          <w:hyperlink w:anchor="_Toc144573382" w:history="1">
             <w:r>
               <w:rPr>
                 <w:rStyle w:val="Hyperlink"/>
@@ -2777,7 +2793,7 @@
               <w:rPr>
                 <w:webHidden/>
               </w:rPr>
-              <w:instrText xml:space="preserve"> PAGEREF _Toc144573113 \h </w:instrText>
+              <w:instrText xml:space="preserve"> PAGEREF _Toc144573382 \h </w:instrText>
             </w:r>
             <w:r>
               <w:rPr>
@@ -2794,7 +2810,7 @@
               <w:rPr>
                 <w:webHidden/>
               </w:rPr>
-              <w:t>10</w:t>
+              <w:t>12</w:t>
             </w:r>
             <w:r>
               <w:rPr>
@@ -2815,7 +2831,7 @@
               <w14:ligatures w14:val="standardContextual"/>
             </w:rPr>
           </w:pPr>
-          <w:hyperlink w:anchor="_Toc144573114" w:history="1">
+          <w:hyperlink w:anchor="_Toc144573383" w:history="1">
             <w:r>
               <w:rPr>
                 <w:rStyle w:val="Hyperlink"/>
@@ -2839,7 +2855,7 @@
               <w:rPr>
                 <w:webHidden/>
               </w:rPr>
-              <w:instrText xml:space="preserve"> PAGEREF _Toc144573114 \h </w:instrText>
+              <w:instrText xml:space="preserve"> PAGEREF _Toc144573383 \h </w:instrText>
             </w:r>
             <w:r>
               <w:rPr>
@@ -2856,7 +2872,7 @@
               <w:rPr>
                 <w:webHidden/>
               </w:rPr>
-              <w:t>10</w:t>
+              <w:t>12</w:t>
             </w:r>
             <w:r>
               <w:rPr>
@@ -2877,7 +2893,7 @@
               <w14:ligatures w14:val="standardContextual"/>
             </w:rPr>
           </w:pPr>
-          <w:hyperlink w:anchor="_Toc144573115" w:history="1">
+          <w:hyperlink w:anchor="_Toc144573384" w:history="1">
             <w:r>
               <w:rPr>
                 <w:rStyle w:val="Hyperlink"/>
@@ -2901,7 +2917,7 @@
               <w:rPr>
                 <w:webHidden/>
               </w:rPr>
-              <w:instrText xml:space="preserve"> PAGEREF _Toc144573115 \h </w:instrText>
+              <w:instrText xml:space="preserve"> PAGEREF _Toc144573384 \h </w:instrText>
             </w:r>
             <w:r>
               <w:rPr>
@@ -2918,7 +2934,7 @@
               <w:rPr>
                 <w:webHidden/>
               </w:rPr>
-              <w:t>10</w:t>
+              <w:t>12</w:t>
             </w:r>
             <w:r>
               <w:rPr>
@@ -2939,7 +2955,7 @@
               <w14:ligatures w14:val="standardContextual"/>
             </w:rPr>
           </w:pPr>
-          <w:hyperlink w:anchor="_Toc144573116" w:history="1">
+          <w:hyperlink w:anchor="_Toc144573385" w:history="1">
             <w:r>
               <w:rPr>
                 <w:rStyle w:val="Hyperlink"/>
@@ -2962,7 +2978,7 @@
               <w:rPr>
                 <w:webHidden/>
               </w:rPr>
-              <w:instrText xml:space="preserve"> PAGEREF _Toc144573116 \h </w:instrText>
+              <w:instrText xml:space="preserve"> PAGEREF _Toc144573385 \h </w:instrText>
             </w:r>
             <w:r>
               <w:rPr>
@@ -2979,7 +2995,7 @@
               <w:rPr>
                 <w:webHidden/>
               </w:rPr>
-              <w:t>10</w:t>
+              <w:t>12</w:t>
             </w:r>
             <w:r>
               <w:rPr>
@@ -3000,7 +3016,7 @@
               <w14:ligatures w14:val="standardContextual"/>
             </w:rPr>
           </w:pPr>
-          <w:hyperlink w:anchor="_Toc144573117" w:history="1">
+          <w:hyperlink w:anchor="_Toc144573386" w:history="1">
             <w:r>
               <w:rPr>
                 <w:rStyle w:val="Hyperlink"/>
@@ -3023,7 +3039,7 @@
               <w:rPr>
                 <w:webHidden/>
               </w:rPr>
-              <w:instrText xml:space="preserve"> PAGEREF _Toc144573117 \h </w:instrText>
+              <w:instrText xml:space="preserve"> PAGEREF _Toc144573386 \h </w:instrText>
             </w:r>
             <w:r>
               <w:rPr>
@@ -3040,7 +3056,7 @@
               <w:rPr>
                 <w:webHidden/>
               </w:rPr>
-              <w:t>10</w:t>
+              <w:t>12</w:t>
             </w:r>
             <w:r>
               <w:rPr>
@@ -3061,7 +3077,7 @@
               <w14:ligatures w14:val="standardContextual"/>
             </w:rPr>
           </w:pPr>
-          <w:hyperlink w:anchor="_Toc144573118" w:history="1">
+          <w:hyperlink w:anchor="_Toc144573387" w:history="1">
             <w:r>
               <w:rPr>
                 <w:rStyle w:val="Hyperlink"/>
@@ -3084,7 +3100,7 @@
               <w:rPr>
                 <w:webHidden/>
               </w:rPr>
-              <w:instrText xml:space="preserve"> PAGEREF _Toc144573118 \h </w:instrText>
+              <w:instrText xml:space="preserve"> PAGEREF _Toc144573387 \h </w:instrText>
             </w:r>
             <w:r>
               <w:rPr>
@@ -3101,7 +3117,7 @@
               <w:rPr>
                 <w:webHidden/>
               </w:rPr>
-              <w:t>10</w:t>
+              <w:t>12</w:t>
             </w:r>
             <w:r>
               <w:rPr>
@@ -3122,7 +3138,7 @@
               <w14:ligatures w14:val="standardContextual"/>
             </w:rPr>
           </w:pPr>
-          <w:hyperlink w:anchor="_Toc144573119" w:history="1">
+          <w:hyperlink w:anchor="_Toc144573388" w:history="1">
             <w:r>
               <w:rPr>
                 <w:rStyle w:val="Hyperlink"/>
@@ -3145,7 +3161,7 @@
               <w:rPr>
                 <w:webHidden/>
               </w:rPr>
-              <w:instrText xml:space="preserve"> PAGEREF _Toc144573119 \h </w:instrText>
+              <w:instrText xml:space="preserve"> PAGEREF _Toc144573388 \h </w:instrText>
             </w:r>
             <w:r>
               <w:rPr>
@@ -3162,7 +3178,7 @@
               <w:rPr>
                 <w:webHidden/>
               </w:rPr>
-              <w:t>10</w:t>
+              <w:t>12</w:t>
             </w:r>
             <w:r>
               <w:rPr>
@@ -3183,7 +3199,7 @@
               <w14:ligatures w14:val="standardContextual"/>
             </w:rPr>
           </w:pPr>
-          <w:hyperlink w:anchor="_Toc144573120" w:history="1">
+          <w:hyperlink w:anchor="_Toc144573389" w:history="1">
             <w:r>
               <w:rPr>
                 <w:rStyle w:val="Hyperlink"/>
@@ -3206,7 +3222,7 @@
               <w:rPr>
                 <w:webHidden/>
               </w:rPr>
-              <w:instrText xml:space="preserve"> PAGEREF _Toc144573120 \h </w:instrText>
+              <w:instrText xml:space="preserve"> PAGEREF _Toc144573389 \h </w:instrText>
             </w:r>
             <w:r>
               <w:rPr>
@@ -3223,7 +3239,7 @@
               <w:rPr>
                 <w:webHidden/>
               </w:rPr>
-              <w:t>10</w:t>
+              <w:t>12</w:t>
             </w:r>
             <w:r>
               <w:rPr>
@@ -3246,7 +3262,7 @@
               <w14:ligatures w14:val="standardContextual"/>
             </w:rPr>
           </w:pPr>
-          <w:hyperlink w:anchor="_Toc144573121" w:history="1">
+          <w:hyperlink w:anchor="_Toc144573390" w:history="1">
             <w:r>
               <w:rPr>
                 <w:rStyle w:val="Hyperlink"/>
@@ -3270,7 +3286,7 @@
               <w:rPr>
                 <w:webHidden/>
               </w:rPr>
-              <w:instrText xml:space="preserve"> PAGEREF _Toc144573121 \h </w:instrText>
+              <w:instrText xml:space="preserve"> PAGEREF _Toc144573390 \h </w:instrText>
             </w:r>
             <w:r>
               <w:rPr>
@@ -3287,7 +3303,7 @@
               <w:rPr>
                 <w:webHidden/>
               </w:rPr>
-              <w:t>12</w:t>
+              <w:t>14</w:t>
             </w:r>
             <w:r>
               <w:rPr>
@@ -3310,7 +3326,7 @@
               <w14:ligatures w14:val="standardContextual"/>
             </w:rPr>
           </w:pPr>
-          <w:hyperlink w:anchor="_Toc144573122" w:history="1">
+          <w:hyperlink w:anchor="_Toc144573391" w:history="1">
             <w:r>
               <w:rPr>
                 <w:rStyle w:val="Hyperlink"/>
@@ -3341,7 +3357,7 @@
               <w:rPr>
                 <w:webHidden/>
               </w:rPr>
-              <w:instrText xml:space="preserve"> PAGEREF _Toc144573122 \h </w:instrText>
+              <w:instrText xml:space="preserve"> PAGEREF _Toc144573391 \h </w:instrText>
             </w:r>
             <w:r>
               <w:rPr>
@@ -3358,7 +3374,7 @@
               <w:rPr>
                 <w:webHidden/>
               </w:rPr>
-              <w:t>13</w:t>
+              <w:t>15</w:t>
             </w:r>
             <w:r>
               <w:rPr>
@@ -3410,7 +3426,7 @@
           <w:rFonts w:ascii="Arial" w:hAnsi="Arial" w:cs="Arial"/>
         </w:rPr>
       </w:pPr>
-      <w:bookmarkStart w:id="0" w:name="_Toc144573089"/>
+      <w:bookmarkStart w:id="0" w:name="_Toc144573358"/>
       <w:r>
         <w:rPr>
           <w:rFonts w:ascii="Arial" w:hAnsi="Arial" w:cs="Arial"/>
@@ -3424,7 +3440,7 @@
       <w:pPr>
         <w:pStyle w:val="Heading2"/>
       </w:pPr>
-      <w:bookmarkStart w:id="1" w:name="_Toc144573090"/>
+      <w:bookmarkStart w:id="1" w:name="_Toc144573359"/>
       <w:r>
         <w:t>Purpose</w:t>
       </w:r>
@@ -3494,7 +3510,7 @@
       <w:pPr>
         <w:pStyle w:val="Heading2"/>
       </w:pPr>
-      <w:bookmarkStart w:id="2" w:name="_Toc144573091"/>
+      <w:bookmarkStart w:id="2" w:name="_Toc144573360"/>
       <w:r>
         <w:t>Project Overview</w:t>
       </w:r>
@@ -3511,14 +3527,42 @@
         <w:rPr>
           <w:rFonts w:cs="Arial"/>
         </w:rPr>
-        <w:t>The goal of the "D7 Auto Service Center Web-App" project is to create a management tool for the auto repair business D7 Auto Service Center, which specializes in vehicle maintenance and repair. The project was initiated to assist D7 with their challenges in keeping up with how they could convince customers to use their services. The project's goal is to enhance their existing advertising methods by adding an online presence platform. The Elite Four group of BSIT-MI students from Asia Pacific College made this project for their PBL (Project Based Learning) course.</w:t>
+        <w:t xml:space="preserve">The goal of the "D7 Auto Service </w:t>
+      </w:r>
+      <w:proofErr w:type="spellStart"/>
+      <w:r>
+        <w:rPr>
+          <w:rFonts w:cs="Arial"/>
+        </w:rPr>
+        <w:t>Center</w:t>
+      </w:r>
+      <w:proofErr w:type="spellEnd"/>
+      <w:r>
+        <w:rPr>
+          <w:rFonts w:cs="Arial"/>
+        </w:rPr>
+        <w:t xml:space="preserve"> Web-App" project is to create a management tool for the auto repair business D7 Auto Service </w:t>
+      </w:r>
+      <w:proofErr w:type="spellStart"/>
+      <w:r>
+        <w:rPr>
+          <w:rFonts w:cs="Arial"/>
+        </w:rPr>
+        <w:t>Center</w:t>
+      </w:r>
+      <w:proofErr w:type="spellEnd"/>
+      <w:r>
+        <w:rPr>
+          <w:rFonts w:cs="Arial"/>
+        </w:rPr>
+        <w:t>, which specializes in vehicle maintenance and repair. The project was initiated to assist D7 with their challenges in keeping up with how they could convince customers to use their services. The project's goal is to enhance their existing advertising methods by adding an online presence platform. The Elite Four group of BSIT-MI students from Asia Pacific College made this project for their PBL (Project Based Learning) course.</w:t>
       </w:r>
     </w:p>
     <w:p>
       <w:pPr>
         <w:pStyle w:val="Heading2"/>
       </w:pPr>
-      <w:bookmarkStart w:id="3" w:name="_Toc144573092"/>
+      <w:bookmarkStart w:id="3" w:name="_Toc144573361"/>
       <w:r>
         <w:lastRenderedPageBreak/>
         <w:t>Audience</w:t>
@@ -3553,7 +3597,7 @@
         <w:pStyle w:val="ListParagraph"/>
         <w:numPr>
           <w:ilvl w:val="0"/>
-          <w:numId w:val="55"/>
+          <w:numId w:val="9"/>
         </w:numPr>
         <w:spacing w:line="360" w:lineRule="auto"/>
         <w:rPr>
@@ -3590,7 +3634,7 @@
         <w:pStyle w:val="ListParagraph"/>
         <w:numPr>
           <w:ilvl w:val="0"/>
-          <w:numId w:val="55"/>
+          <w:numId w:val="9"/>
         </w:numPr>
         <w:spacing w:line="360" w:lineRule="auto"/>
         <w:rPr>
@@ -3635,7 +3679,7 @@
         <w:pStyle w:val="ListParagraph"/>
         <w:numPr>
           <w:ilvl w:val="0"/>
-          <w:numId w:val="55"/>
+          <w:numId w:val="9"/>
         </w:numPr>
         <w:spacing w:line="360" w:lineRule="auto"/>
         <w:rPr>
@@ -3672,7 +3716,7 @@
         <w:pStyle w:val="ListParagraph"/>
         <w:numPr>
           <w:ilvl w:val="0"/>
-          <w:numId w:val="55"/>
+          <w:numId w:val="9"/>
         </w:numPr>
         <w:spacing w:line="360" w:lineRule="auto"/>
         <w:rPr>
@@ -3722,7 +3766,21 @@
         <w:rPr>
           <w:rFonts w:cs="Arial"/>
         </w:rPr>
-        <w:t>The stakeholders may have representatives to take part in testing, including User Acceptance Testing (UAT), to confirm that the system meets business requirements and also offer clarifications to the testing team if necessary and assess the test results.</w:t>
+        <w:t xml:space="preserve">The stakeholders may have representatives to take part in testing, including User Acceptance Testing (UAT), to confirm that the system meets business requirements </w:t>
+      </w:r>
+      <w:proofErr w:type="gramStart"/>
+      <w:r>
+        <w:rPr>
+          <w:rFonts w:cs="Arial"/>
+        </w:rPr>
+        <w:t>and also</w:t>
+      </w:r>
+      <w:proofErr w:type="gramEnd"/>
+      <w:r>
+        <w:rPr>
+          <w:rFonts w:cs="Arial"/>
+        </w:rPr>
+        <w:t xml:space="preserve"> offer clarifications to the testing team if necessary and assess the test results.</w:t>
       </w:r>
     </w:p>
     <w:p>
@@ -3732,7 +3790,7 @@
           <w:rFonts w:ascii="Arial" w:hAnsi="Arial" w:cs="Arial"/>
         </w:rPr>
       </w:pPr>
-      <w:bookmarkStart w:id="4" w:name="_Toc144573093"/>
+      <w:bookmarkStart w:id="4" w:name="_Toc144573362"/>
       <w:r>
         <w:rPr>
           <w:rFonts w:ascii="Arial" w:hAnsi="Arial" w:cs="Arial"/>
@@ -3746,7 +3804,7 @@
       <w:pPr>
         <w:pStyle w:val="Heading2"/>
       </w:pPr>
-      <w:bookmarkStart w:id="5" w:name="_Toc144573094"/>
+      <w:bookmarkStart w:id="5" w:name="_Toc144573363"/>
       <w:r>
         <w:t>Test Objectives</w:t>
       </w:r>
@@ -3756,7 +3814,7 @@
       <w:pPr>
         <w:pStyle w:val="Heading2"/>
       </w:pPr>
-      <w:bookmarkStart w:id="6" w:name="_Toc144573095"/>
+      <w:bookmarkStart w:id="6" w:name="_Toc144573364"/>
       <w:r>
         <w:t>Test Assumptions</w:t>
       </w:r>
@@ -3766,7 +3824,7 @@
       <w:pPr>
         <w:pStyle w:val="Heading2"/>
       </w:pPr>
-      <w:bookmarkStart w:id="7" w:name="_Toc144573096"/>
+      <w:bookmarkStart w:id="7" w:name="_Toc144573365"/>
       <w:r>
         <w:t>Test Principles</w:t>
       </w:r>
@@ -3776,7 +3834,7 @@
       <w:pPr>
         <w:pStyle w:val="Heading2"/>
       </w:pPr>
-      <w:bookmarkStart w:id="8" w:name="_Toc144573097"/>
+      <w:bookmarkStart w:id="8" w:name="_Toc144573366"/>
       <w:r>
         <w:t>Data Approach</w:t>
       </w:r>
@@ -3786,7 +3844,7 @@
       <w:pPr>
         <w:pStyle w:val="Heading2"/>
       </w:pPr>
-      <w:bookmarkStart w:id="9" w:name="_Toc144573098"/>
+      <w:bookmarkStart w:id="9" w:name="_Toc144573367"/>
       <w:r>
         <w:t>Scope and Levels of Testing</w:t>
       </w:r>
@@ -3799,7 +3857,7 @@
       <w:pPr>
         <w:pStyle w:val="Heading3"/>
       </w:pPr>
-      <w:bookmarkStart w:id="10" w:name="_Toc144573099"/>
+      <w:bookmarkStart w:id="10" w:name="_Toc144573368"/>
       <w:r>
         <w:t>Exploratory</w:t>
       </w:r>
@@ -3812,7 +3870,7 @@
       <w:pPr>
         <w:pStyle w:val="Heading3"/>
       </w:pPr>
-      <w:bookmarkStart w:id="11" w:name="_Toc144573100"/>
+      <w:bookmarkStart w:id="11" w:name="_Toc144573369"/>
       <w:r>
         <w:t>Functional Test</w:t>
       </w:r>
@@ -3842,7 +3900,15 @@
         <w:t xml:space="preserve"> </w:t>
       </w:r>
       <w:r>
-        <w:t>Functional Testing will be performed to check and verify the different features of the D7 Auto Service Center Web-App. This testing will be conducted by providing inputs to the system and validating the output from the systems.</w:t>
+        <w:t xml:space="preserve">Functional Testing will be performed to check and verify the different features of the D7 Auto Service </w:t>
+      </w:r>
+      <w:proofErr w:type="spellStart"/>
+      <w:r>
+        <w:t>Center</w:t>
+      </w:r>
+      <w:proofErr w:type="spellEnd"/>
+      <w:r>
+        <w:t xml:space="preserve"> Web-App. This testing will be conducted by providing inputs to the system and validating the output from the systems.</w:t>
       </w:r>
     </w:p>
     <w:p>
@@ -3864,7 +3930,15 @@
         <w:t>SCOPE:</w:t>
       </w:r>
       <w:r>
-        <w:t xml:space="preserve"> The scope of the functional testing for D7 Auto Service Center Web-App are based on the functional requirements outlined in the project documentation and different features of the system, including but not limited to:</w:t>
+        <w:t xml:space="preserve"> The scope of the functional testing for D7 Auto Service </w:t>
+      </w:r>
+      <w:proofErr w:type="spellStart"/>
+      <w:r>
+        <w:t>Center</w:t>
+      </w:r>
+      <w:proofErr w:type="spellEnd"/>
+      <w:r>
+        <w:t xml:space="preserve"> Web-App are based on the functional requirements outlined in the project documentation and different features of the system, including but not limited to:</w:t>
       </w:r>
     </w:p>
     <w:p>
@@ -3878,7 +3952,7 @@
         <w:pStyle w:val="ListParagraph"/>
         <w:numPr>
           <w:ilvl w:val="0"/>
-          <w:numId w:val="57"/>
+          <w:numId w:val="10"/>
         </w:numPr>
         <w:spacing w:line="360" w:lineRule="auto"/>
         <w:ind w:left="1647"/>
@@ -3892,7 +3966,7 @@
         <w:pStyle w:val="ListParagraph"/>
         <w:numPr>
           <w:ilvl w:val="0"/>
-          <w:numId w:val="57"/>
+          <w:numId w:val="10"/>
         </w:numPr>
         <w:spacing w:line="360" w:lineRule="auto"/>
         <w:ind w:left="1647"/>
@@ -3906,7 +3980,7 @@
         <w:pStyle w:val="ListParagraph"/>
         <w:numPr>
           <w:ilvl w:val="0"/>
-          <w:numId w:val="57"/>
+          <w:numId w:val="10"/>
         </w:numPr>
         <w:spacing w:line="360" w:lineRule="auto"/>
         <w:ind w:left="1647"/>
@@ -3920,7 +3994,7 @@
         <w:pStyle w:val="ListParagraph"/>
         <w:numPr>
           <w:ilvl w:val="0"/>
-          <w:numId w:val="57"/>
+          <w:numId w:val="10"/>
         </w:numPr>
         <w:spacing w:line="360" w:lineRule="auto"/>
         <w:ind w:left="1647"/>
@@ -3934,7 +4008,7 @@
         <w:pStyle w:val="ListParagraph"/>
         <w:numPr>
           <w:ilvl w:val="0"/>
-          <w:numId w:val="57"/>
+          <w:numId w:val="10"/>
         </w:numPr>
         <w:spacing w:line="360" w:lineRule="auto"/>
         <w:ind w:left="1647"/>
@@ -3948,7 +4022,7 @@
         <w:pStyle w:val="ListParagraph"/>
         <w:numPr>
           <w:ilvl w:val="0"/>
-          <w:numId w:val="57"/>
+          <w:numId w:val="10"/>
         </w:numPr>
         <w:spacing w:line="360" w:lineRule="auto"/>
         <w:ind w:left="1647"/>
@@ -4015,7 +4089,15 @@
         <w:t>METHOD:</w:t>
       </w:r>
       <w:r>
-        <w:t xml:space="preserve"> The test will be performed according to the functional requirements outlined in the project documentation for D7 Auto Service Center Web-App. </w:t>
+        <w:t xml:space="preserve"> The test will be performed according to the functional requirements outlined in the project documentation for D7 Auto Service </w:t>
+      </w:r>
+      <w:proofErr w:type="spellStart"/>
+      <w:r>
+        <w:t>Center</w:t>
+      </w:r>
+      <w:proofErr w:type="spellEnd"/>
+      <w:r>
+        <w:t xml:space="preserve"> Web-App. </w:t>
       </w:r>
     </w:p>
     <w:p>
@@ -4055,7 +4137,7 @@
         <w:pStyle w:val="ListParagraph"/>
         <w:numPr>
           <w:ilvl w:val="0"/>
-          <w:numId w:val="59"/>
+          <w:numId w:val="11"/>
         </w:numPr>
         <w:spacing w:line="360" w:lineRule="auto"/>
         <w:ind w:left="1647"/>
@@ -4069,7 +4151,7 @@
         <w:pStyle w:val="ListParagraph"/>
         <w:numPr>
           <w:ilvl w:val="0"/>
-          <w:numId w:val="59"/>
+          <w:numId w:val="11"/>
         </w:numPr>
         <w:spacing w:line="360" w:lineRule="auto"/>
         <w:ind w:left="1647"/>
@@ -4083,7 +4165,7 @@
         <w:pStyle w:val="ListParagraph"/>
         <w:numPr>
           <w:ilvl w:val="0"/>
-          <w:numId w:val="59"/>
+          <w:numId w:val="11"/>
         </w:numPr>
         <w:spacing w:line="360" w:lineRule="auto"/>
         <w:ind w:left="1647"/>
@@ -4097,7 +4179,7 @@
         <w:pStyle w:val="ListParagraph"/>
         <w:numPr>
           <w:ilvl w:val="0"/>
-          <w:numId w:val="59"/>
+          <w:numId w:val="11"/>
         </w:numPr>
         <w:spacing w:line="360" w:lineRule="auto"/>
         <w:ind w:left="1647"/>
@@ -4111,7 +4193,7 @@
         <w:pStyle w:val="ListParagraph"/>
         <w:numPr>
           <w:ilvl w:val="0"/>
-          <w:numId w:val="59"/>
+          <w:numId w:val="11"/>
         </w:numPr>
         <w:spacing w:line="360" w:lineRule="auto"/>
         <w:ind w:left="1647"/>
@@ -4154,7 +4236,7 @@
         <w:pStyle w:val="ListParagraph"/>
         <w:numPr>
           <w:ilvl w:val="0"/>
-          <w:numId w:val="61"/>
+          <w:numId w:val="12"/>
         </w:numPr>
         <w:spacing w:line="360" w:lineRule="auto"/>
         <w:ind w:left="1647"/>
@@ -4168,7 +4250,7 @@
         <w:pStyle w:val="ListParagraph"/>
         <w:numPr>
           <w:ilvl w:val="0"/>
-          <w:numId w:val="61"/>
+          <w:numId w:val="12"/>
         </w:numPr>
         <w:spacing w:line="360" w:lineRule="auto"/>
         <w:ind w:left="1647"/>
@@ -4182,7 +4264,7 @@
         <w:pStyle w:val="ListParagraph"/>
         <w:numPr>
           <w:ilvl w:val="0"/>
-          <w:numId w:val="61"/>
+          <w:numId w:val="12"/>
         </w:numPr>
         <w:spacing w:line="360" w:lineRule="auto"/>
         <w:ind w:left="1647"/>
@@ -4196,7 +4278,7 @@
         <w:pStyle w:val="ListParagraph"/>
         <w:numPr>
           <w:ilvl w:val="0"/>
-          <w:numId w:val="61"/>
+          <w:numId w:val="12"/>
         </w:numPr>
         <w:spacing w:line="360" w:lineRule="auto"/>
         <w:ind w:left="1647"/>
@@ -4210,7 +4292,7 @@
         <w:pStyle w:val="ListParagraph"/>
         <w:numPr>
           <w:ilvl w:val="0"/>
-          <w:numId w:val="61"/>
+          <w:numId w:val="12"/>
         </w:numPr>
         <w:spacing w:line="360" w:lineRule="auto"/>
         <w:ind w:left="1647"/>
@@ -4224,7 +4306,7 @@
         <w:pStyle w:val="ListParagraph"/>
         <w:numPr>
           <w:ilvl w:val="0"/>
-          <w:numId w:val="61"/>
+          <w:numId w:val="12"/>
         </w:numPr>
         <w:spacing w:line="360" w:lineRule="auto"/>
         <w:ind w:left="1647"/>
@@ -4238,7 +4320,7 @@
         <w:pStyle w:val="ListParagraph"/>
         <w:numPr>
           <w:ilvl w:val="0"/>
-          <w:numId w:val="61"/>
+          <w:numId w:val="12"/>
         </w:numPr>
         <w:spacing w:line="360" w:lineRule="auto"/>
         <w:ind w:left="1647"/>
@@ -4252,7 +4334,7 @@
         <w:pStyle w:val="ListParagraph"/>
         <w:numPr>
           <w:ilvl w:val="0"/>
-          <w:numId w:val="61"/>
+          <w:numId w:val="12"/>
         </w:numPr>
         <w:spacing w:line="360" w:lineRule="auto"/>
         <w:ind w:left="1647"/>
@@ -4298,7 +4380,7 @@
         <w:pStyle w:val="ListParagraph"/>
         <w:numPr>
           <w:ilvl w:val="0"/>
-          <w:numId w:val="62"/>
+          <w:numId w:val="13"/>
         </w:numPr>
         <w:spacing w:line="360" w:lineRule="auto"/>
         <w:ind w:left="1647"/>
@@ -4312,7 +4394,7 @@
         <w:pStyle w:val="ListParagraph"/>
         <w:numPr>
           <w:ilvl w:val="0"/>
-          <w:numId w:val="62"/>
+          <w:numId w:val="13"/>
         </w:numPr>
         <w:spacing w:line="360" w:lineRule="auto"/>
         <w:ind w:left="1647"/>
@@ -4326,7 +4408,7 @@
         <w:pStyle w:val="ListParagraph"/>
         <w:numPr>
           <w:ilvl w:val="0"/>
-          <w:numId w:val="62"/>
+          <w:numId w:val="13"/>
         </w:numPr>
         <w:spacing w:line="360" w:lineRule="auto"/>
         <w:ind w:left="1647"/>
@@ -4340,7 +4422,7 @@
         <w:pStyle w:val="ListParagraph"/>
         <w:numPr>
           <w:ilvl w:val="0"/>
-          <w:numId w:val="62"/>
+          <w:numId w:val="13"/>
         </w:numPr>
         <w:spacing w:line="360" w:lineRule="auto"/>
         <w:ind w:left="1647"/>
@@ -4354,7 +4436,7 @@
         <w:pStyle w:val="ListParagraph"/>
         <w:numPr>
           <w:ilvl w:val="0"/>
-          <w:numId w:val="62"/>
+          <w:numId w:val="13"/>
         </w:numPr>
         <w:spacing w:line="360" w:lineRule="auto"/>
         <w:ind w:left="1647"/>
@@ -4368,7 +4450,7 @@
         <w:pStyle w:val="ListParagraph"/>
         <w:numPr>
           <w:ilvl w:val="0"/>
-          <w:numId w:val="62"/>
+          <w:numId w:val="13"/>
         </w:numPr>
         <w:spacing w:line="360" w:lineRule="auto"/>
         <w:ind w:left="1647"/>
@@ -4383,7 +4465,7 @@
         <w:pStyle w:val="ListParagraph"/>
         <w:numPr>
           <w:ilvl w:val="0"/>
-          <w:numId w:val="62"/>
+          <w:numId w:val="13"/>
         </w:numPr>
         <w:spacing w:line="360" w:lineRule="auto"/>
         <w:ind w:left="1647"/>
@@ -4396,7 +4478,7 @@
       <w:pPr>
         <w:pStyle w:val="Heading3"/>
       </w:pPr>
-      <w:bookmarkStart w:id="12" w:name="_Toc144573101"/>
+      <w:bookmarkStart w:id="12" w:name="_Toc144573370"/>
       <w:r>
         <w:t>User Acceptance Test (UAT)</w:t>
       </w:r>
@@ -4406,7 +4488,7 @@
       <w:pPr>
         <w:pStyle w:val="Heading2"/>
       </w:pPr>
-      <w:bookmarkStart w:id="13" w:name="_Toc144573102"/>
+      <w:bookmarkStart w:id="13" w:name="_Toc144573371"/>
       <w:r>
         <w:t>Test Effort Estimate</w:t>
       </w:r>
@@ -4434,7 +4516,7 @@
           <w:rFonts w:ascii="Arial" w:hAnsi="Arial" w:cs="Arial"/>
         </w:rPr>
       </w:pPr>
-      <w:bookmarkStart w:id="14" w:name="_Toc144573103"/>
+      <w:bookmarkStart w:id="14" w:name="_Toc144573372"/>
       <w:r>
         <w:rPr>
           <w:rFonts w:ascii="Arial" w:hAnsi="Arial" w:cs="Arial"/>
@@ -4448,7 +4530,7 @@
       <w:pPr>
         <w:pStyle w:val="Heading2"/>
       </w:pPr>
-      <w:bookmarkStart w:id="15" w:name="_Toc144573104"/>
+      <w:bookmarkStart w:id="15" w:name="_Toc144573373"/>
       <w:r>
         <w:t>Entry and Exit Criteria</w:t>
       </w:r>
@@ -5925,7 +6007,15 @@
         <w:spacing w:line="360" w:lineRule="auto"/>
       </w:pPr>
       <w:r>
-        <w:t>The following exit criteria are the desirable conditions that need to be met in order to proceed with the implementations of the system:</w:t>
+        <w:t xml:space="preserve">The following exit criteria are the desirable conditions that need to be met </w:t>
+      </w:r>
+      <w:proofErr w:type="gramStart"/>
+      <w:r>
+        <w:t>in order to</w:t>
+      </w:r>
+      <w:proofErr w:type="gramEnd"/>
+      <w:r>
+        <w:t xml:space="preserve"> proceed with the implementations of the system:</w:t>
       </w:r>
     </w:p>
     <w:tbl>
@@ -6782,7 +6872,7 @@
       <w:pPr>
         <w:pStyle w:val="Heading2"/>
       </w:pPr>
-      <w:bookmarkStart w:id="16" w:name="_Toc144573105"/>
+      <w:bookmarkStart w:id="16" w:name="_Toc144573374"/>
       <w:r>
         <w:t>Test Cycles</w:t>
       </w:r>
@@ -6795,7 +6885,7 @@
       <w:pPr>
         <w:pStyle w:val="Heading2"/>
       </w:pPr>
-      <w:bookmarkStart w:id="17" w:name="_Toc144573106"/>
+      <w:bookmarkStart w:id="17" w:name="_Toc144573375"/>
       <w:r>
         <w:t>Validation and Defect Management</w:t>
       </w:r>
@@ -6805,7 +6895,7 @@
       <w:pPr>
         <w:pStyle w:val="Heading2"/>
       </w:pPr>
-      <w:bookmarkStart w:id="18" w:name="_Toc144573107"/>
+      <w:bookmarkStart w:id="18" w:name="_Toc144573376"/>
       <w:r>
         <w:t>Test Metrics</w:t>
       </w:r>
@@ -6818,7 +6908,7 @@
       <w:pPr>
         <w:pStyle w:val="Heading2"/>
       </w:pPr>
-      <w:bookmarkStart w:id="19" w:name="_Toc144573108"/>
+      <w:bookmarkStart w:id="19" w:name="_Toc144573377"/>
       <w:r>
         <w:t>Defect tracking &amp; Reporting</w:t>
       </w:r>
@@ -6847,7 +6937,7 @@
       <w:pPr>
         <w:pStyle w:val="Heading1"/>
       </w:pPr>
-      <w:bookmarkStart w:id="20" w:name="_Toc144573109"/>
+      <w:bookmarkStart w:id="20" w:name="_Toc144573378"/>
       <w:r>
         <w:lastRenderedPageBreak/>
         <w:t>TEST MANAGEMENT PROCESS</w:t>
@@ -6861,7 +6951,7 @@
       <w:pPr>
         <w:pStyle w:val="Heading2"/>
       </w:pPr>
-      <w:bookmarkStart w:id="21" w:name="_Toc144573110"/>
+      <w:bookmarkStart w:id="21" w:name="_Toc144573379"/>
       <w:r>
         <w:t>Test Management Tool</w:t>
       </w:r>
@@ -6871,7 +6961,7 @@
       <w:pPr>
         <w:pStyle w:val="Heading2"/>
       </w:pPr>
-      <w:bookmarkStart w:id="22" w:name="_Toc144573111"/>
+      <w:bookmarkStart w:id="22" w:name="_Toc144573380"/>
       <w:r>
         <w:t>Test Design Process</w:t>
       </w:r>
@@ -6884,7 +6974,7 @@
       <w:pPr>
         <w:pStyle w:val="Heading2"/>
       </w:pPr>
-      <w:bookmarkStart w:id="23" w:name="_Toc144573112"/>
+      <w:bookmarkStart w:id="23" w:name="_Toc144573381"/>
       <w:r>
         <w:t>Test Execution Process</w:t>
       </w:r>
@@ -6897,7 +6987,7 @@
       <w:pPr>
         <w:pStyle w:val="Heading2"/>
       </w:pPr>
-      <w:bookmarkStart w:id="24" w:name="_Toc144573113"/>
+      <w:bookmarkStart w:id="24" w:name="_Toc144573382"/>
       <w:r>
         <w:t>Test Risks and Mitigation Factors</w:t>
       </w:r>
@@ -6910,7 +7000,7 @@
       <w:pPr>
         <w:pStyle w:val="Heading2"/>
       </w:pPr>
-      <w:bookmarkStart w:id="25" w:name="_Toc144573114"/>
+      <w:bookmarkStart w:id="25" w:name="_Toc144573383"/>
       <w:r>
         <w:t>Communications Plan and Team Roster</w:t>
       </w:r>
@@ -6923,7 +7013,7 @@
       <w:pPr>
         <w:pStyle w:val="Heading2"/>
       </w:pPr>
-      <w:bookmarkStart w:id="26" w:name="_Toc144573115"/>
+      <w:bookmarkStart w:id="26" w:name="_Toc144573384"/>
       <w:r>
         <w:t>Role Expectations</w:t>
       </w:r>
@@ -6936,7 +7026,7 @@
       <w:pPr>
         <w:pStyle w:val="Heading3"/>
       </w:pPr>
-      <w:bookmarkStart w:id="27" w:name="_Toc144573116"/>
+      <w:bookmarkStart w:id="27" w:name="_Toc144573385"/>
       <w:r>
         <w:t>Project Management</w:t>
       </w:r>
@@ -6946,7 +7036,7 @@
       <w:pPr>
         <w:pStyle w:val="Heading3"/>
       </w:pPr>
-      <w:bookmarkStart w:id="28" w:name="_Toc144573117"/>
+      <w:bookmarkStart w:id="28" w:name="_Toc144573386"/>
       <w:r>
         <w:t>Test Planning (Test Lead)</w:t>
       </w:r>
@@ -6956,7 +7046,7 @@
       <w:pPr>
         <w:pStyle w:val="Heading3"/>
       </w:pPr>
-      <w:bookmarkStart w:id="29" w:name="_Toc144573118"/>
+      <w:bookmarkStart w:id="29" w:name="_Toc144573387"/>
       <w:r>
         <w:t>Test Team</w:t>
       </w:r>
@@ -6966,7 +7056,7 @@
       <w:pPr>
         <w:pStyle w:val="Heading3"/>
       </w:pPr>
-      <w:bookmarkStart w:id="30" w:name="_Toc144573119"/>
+      <w:bookmarkStart w:id="30" w:name="_Toc144573388"/>
       <w:r>
         <w:t>Test Lead</w:t>
       </w:r>
@@ -6979,7 +7069,7 @@
       <w:pPr>
         <w:pStyle w:val="Heading3"/>
       </w:pPr>
-      <w:bookmarkStart w:id="31" w:name="_Toc144573120"/>
+      <w:bookmarkStart w:id="31" w:name="_Toc144573389"/>
       <w:r>
         <w:t>Development Team</w:t>
       </w:r>
@@ -6994,7 +7084,15 @@
         <w:t xml:space="preserve">The Development Team is the representative of the </w:t>
       </w:r>
       <w:r>
-        <w:t>D7 Auto Service Center Web-App</w:t>
+        <w:t xml:space="preserve">D7 Auto Service </w:t>
+      </w:r>
+      <w:proofErr w:type="spellStart"/>
+      <w:r>
+        <w:t>Center</w:t>
+      </w:r>
+      <w:proofErr w:type="spellEnd"/>
+      <w:r>
+        <w:t xml:space="preserve"> Web-App</w:t>
       </w:r>
       <w:r>
         <w:t xml:space="preserve"> who are working with the testing team. </w:t>
@@ -7017,7 +7115,7 @@
         <w:pStyle w:val="ListParagraph"/>
         <w:numPr>
           <w:ilvl w:val="0"/>
-          <w:numId w:val="64"/>
+          <w:numId w:val="14"/>
         </w:numPr>
         <w:spacing w:line="360" w:lineRule="auto"/>
         <w:ind w:left="1080"/>
@@ -7043,7 +7141,7 @@
         <w:pStyle w:val="ListParagraph"/>
         <w:numPr>
           <w:ilvl w:val="0"/>
-          <w:numId w:val="64"/>
+          <w:numId w:val="14"/>
         </w:numPr>
         <w:spacing w:line="360" w:lineRule="auto"/>
         <w:ind w:left="1080"/>
@@ -7057,7 +7155,7 @@
         <w:pStyle w:val="ListParagraph"/>
         <w:numPr>
           <w:ilvl w:val="0"/>
-          <w:numId w:val="64"/>
+          <w:numId w:val="14"/>
         </w:numPr>
         <w:spacing w:line="360" w:lineRule="auto"/>
         <w:ind w:left="1080"/>
@@ -7071,13 +7169,21 @@
         <w:pStyle w:val="ListParagraph"/>
         <w:numPr>
           <w:ilvl w:val="0"/>
-          <w:numId w:val="64"/>
+          <w:numId w:val="14"/>
         </w:numPr>
         <w:spacing w:line="360" w:lineRule="auto"/>
         <w:ind w:left="1080"/>
       </w:pPr>
       <w:r>
-        <w:t>Clarify any uncertainties or inquiries that the testing team may have with regard to the software's requirements or design.</w:t>
+        <w:t xml:space="preserve">Clarify any uncertainties or inquiries that the testing team may have </w:t>
+      </w:r>
+      <w:proofErr w:type="gramStart"/>
+      <w:r>
+        <w:t>with regard to</w:t>
+      </w:r>
+      <w:proofErr w:type="gramEnd"/>
+      <w:r>
+        <w:t xml:space="preserve"> the software's requirements or design.</w:t>
       </w:r>
       <w:r>
         <w:t xml:space="preserve"> This makes sure the testing team understands what exactly must be validated.</w:t>
@@ -7088,7 +7194,7 @@
         <w:pStyle w:val="ListParagraph"/>
         <w:numPr>
           <w:ilvl w:val="0"/>
-          <w:numId w:val="64"/>
+          <w:numId w:val="14"/>
         </w:numPr>
         <w:spacing w:line="360" w:lineRule="auto"/>
         <w:ind w:left="1080"/>
@@ -7102,7 +7208,7 @@
         <w:pStyle w:val="ListParagraph"/>
         <w:numPr>
           <w:ilvl w:val="0"/>
-          <w:numId w:val="64"/>
+          <w:numId w:val="14"/>
         </w:numPr>
         <w:spacing w:line="360" w:lineRule="auto"/>
         <w:ind w:left="1080"/>
@@ -7116,7 +7222,7 @@
         <w:pStyle w:val="ListParagraph"/>
         <w:numPr>
           <w:ilvl w:val="0"/>
-          <w:numId w:val="64"/>
+          <w:numId w:val="14"/>
         </w:numPr>
         <w:spacing w:line="360" w:lineRule="auto"/>
         <w:ind w:left="1080"/>
@@ -7139,7 +7245,7 @@
           <w:rFonts w:ascii="Arial" w:hAnsi="Arial" w:cs="Arial"/>
         </w:rPr>
       </w:pPr>
-      <w:bookmarkStart w:id="32" w:name="_Toc144573121"/>
+      <w:bookmarkStart w:id="32" w:name="_Toc144573390"/>
       <w:r>
         <w:rPr>
           <w:rFonts w:ascii="Arial" w:hAnsi="Arial" w:cs="Arial"/>
@@ -7169,7 +7275,7 @@
       <w:pPr>
         <w:pStyle w:val="Heading1"/>
       </w:pPr>
-      <w:bookmarkStart w:id="33" w:name="_Toc144573122"/>
+      <w:bookmarkStart w:id="33" w:name="_Toc144573391"/>
       <w:r>
         <w:lastRenderedPageBreak/>
         <w:t>APPROVALS</w:t>
@@ -8439,987 +8545,10 @@
     </w:lvl>
   </w:abstractNum>
   <w:abstractNum w:abstractNumId="2" w15:restartNumberingAfterBreak="0">
-    <w:nsid w:val="01E13156"/>
+    <w:nsid w:val="1CAD432D"/>
     <w:multiLevelType w:val="hybridMultilevel"/>
-    <w:tmpl w:val="D66C6AE2"/>
-    <w:lvl w:ilvl="0" w:tplc="3409000F">
-      <w:start w:val="1"/>
-      <w:numFmt w:val="decimal"/>
-      <w:lvlText w:val="%1."/>
-      <w:lvlJc w:val="left"/>
-      <w:pPr>
-        <w:ind w:left="720" w:hanging="360"/>
-      </w:pPr>
-    </w:lvl>
-    <w:lvl w:ilvl="1" w:tplc="34090019" w:tentative="1">
-      <w:start w:val="1"/>
-      <w:numFmt w:val="lowerLetter"/>
-      <w:lvlText w:val="%2."/>
-      <w:lvlJc w:val="left"/>
-      <w:pPr>
-        <w:ind w:left="1440" w:hanging="360"/>
-      </w:pPr>
-    </w:lvl>
-    <w:lvl w:ilvl="2" w:tplc="3409001B" w:tentative="1">
-      <w:start w:val="1"/>
-      <w:numFmt w:val="lowerRoman"/>
-      <w:lvlText w:val="%3."/>
-      <w:lvlJc w:val="right"/>
-      <w:pPr>
-        <w:ind w:left="2160" w:hanging="180"/>
-      </w:pPr>
-    </w:lvl>
-    <w:lvl w:ilvl="3" w:tplc="3409000F" w:tentative="1">
-      <w:start w:val="1"/>
-      <w:numFmt w:val="decimal"/>
-      <w:lvlText w:val="%4."/>
-      <w:lvlJc w:val="left"/>
-      <w:pPr>
-        <w:ind w:left="2880" w:hanging="360"/>
-      </w:pPr>
-    </w:lvl>
-    <w:lvl w:ilvl="4" w:tplc="34090019" w:tentative="1">
-      <w:start w:val="1"/>
-      <w:numFmt w:val="lowerLetter"/>
-      <w:lvlText w:val="%5."/>
-      <w:lvlJc w:val="left"/>
-      <w:pPr>
-        <w:ind w:left="3600" w:hanging="360"/>
-      </w:pPr>
-    </w:lvl>
-    <w:lvl w:ilvl="5" w:tplc="3409001B" w:tentative="1">
-      <w:start w:val="1"/>
-      <w:numFmt w:val="lowerRoman"/>
-      <w:lvlText w:val="%6."/>
-      <w:lvlJc w:val="right"/>
-      <w:pPr>
-        <w:ind w:left="4320" w:hanging="180"/>
-      </w:pPr>
-    </w:lvl>
-    <w:lvl w:ilvl="6" w:tplc="3409000F" w:tentative="1">
-      <w:start w:val="1"/>
-      <w:numFmt w:val="decimal"/>
-      <w:lvlText w:val="%7."/>
-      <w:lvlJc w:val="left"/>
-      <w:pPr>
-        <w:ind w:left="5040" w:hanging="360"/>
-      </w:pPr>
-    </w:lvl>
-    <w:lvl w:ilvl="7" w:tplc="34090019" w:tentative="1">
-      <w:start w:val="1"/>
-      <w:numFmt w:val="lowerLetter"/>
-      <w:lvlText w:val="%8."/>
-      <w:lvlJc w:val="left"/>
-      <w:pPr>
-        <w:ind w:left="5760" w:hanging="360"/>
-      </w:pPr>
-    </w:lvl>
-    <w:lvl w:ilvl="8" w:tplc="3409001B" w:tentative="1">
-      <w:start w:val="1"/>
-      <w:numFmt w:val="lowerRoman"/>
-      <w:lvlText w:val="%9."/>
-      <w:lvlJc w:val="right"/>
-      <w:pPr>
-        <w:ind w:left="6480" w:hanging="180"/>
-      </w:pPr>
-    </w:lvl>
-  </w:abstractNum>
-  <w:abstractNum w:abstractNumId="3" w15:restartNumberingAfterBreak="0">
-    <w:nsid w:val="02202727"/>
-    <w:multiLevelType w:val="hybridMultilevel"/>
-    <w:tmpl w:val="EAA671C0"/>
-    <w:lvl w:ilvl="0" w:tplc="34090001">
-      <w:start w:val="1"/>
-      <w:numFmt w:val="bullet"/>
-      <w:lvlText w:val=""/>
-      <w:lvlJc w:val="left"/>
-      <w:pPr>
-        <w:ind w:left="360" w:hanging="360"/>
-      </w:pPr>
-      <w:rPr>
-        <w:rFonts w:ascii="Symbol" w:hAnsi="Symbol" w:hint="default"/>
-      </w:rPr>
-    </w:lvl>
-    <w:lvl w:ilvl="1" w:tplc="34090003" w:tentative="1">
-      <w:start w:val="1"/>
-      <w:numFmt w:val="bullet"/>
-      <w:lvlText w:val="o"/>
-      <w:lvlJc w:val="left"/>
-      <w:pPr>
-        <w:ind w:left="1080" w:hanging="360"/>
-      </w:pPr>
-      <w:rPr>
-        <w:rFonts w:ascii="Courier New" w:hAnsi="Courier New" w:cs="Courier New" w:hint="default"/>
-      </w:rPr>
-    </w:lvl>
-    <w:lvl w:ilvl="2" w:tplc="34090005" w:tentative="1">
-      <w:start w:val="1"/>
-      <w:numFmt w:val="bullet"/>
-      <w:lvlText w:val=""/>
-      <w:lvlJc w:val="left"/>
-      <w:pPr>
-        <w:ind w:left="1800" w:hanging="360"/>
-      </w:pPr>
-      <w:rPr>
-        <w:rFonts w:ascii="Wingdings" w:hAnsi="Wingdings" w:hint="default"/>
-      </w:rPr>
-    </w:lvl>
-    <w:lvl w:ilvl="3" w:tplc="34090001" w:tentative="1">
-      <w:start w:val="1"/>
-      <w:numFmt w:val="bullet"/>
-      <w:lvlText w:val=""/>
-      <w:lvlJc w:val="left"/>
-      <w:pPr>
-        <w:ind w:left="2520" w:hanging="360"/>
-      </w:pPr>
-      <w:rPr>
-        <w:rFonts w:ascii="Symbol" w:hAnsi="Symbol" w:hint="default"/>
-      </w:rPr>
-    </w:lvl>
-    <w:lvl w:ilvl="4" w:tplc="34090003" w:tentative="1">
-      <w:start w:val="1"/>
-      <w:numFmt w:val="bullet"/>
-      <w:lvlText w:val="o"/>
-      <w:lvlJc w:val="left"/>
-      <w:pPr>
-        <w:ind w:left="3240" w:hanging="360"/>
-      </w:pPr>
-      <w:rPr>
-        <w:rFonts w:ascii="Courier New" w:hAnsi="Courier New" w:cs="Courier New" w:hint="default"/>
-      </w:rPr>
-    </w:lvl>
-    <w:lvl w:ilvl="5" w:tplc="34090005" w:tentative="1">
-      <w:start w:val="1"/>
-      <w:numFmt w:val="bullet"/>
-      <w:lvlText w:val=""/>
-      <w:lvlJc w:val="left"/>
-      <w:pPr>
-        <w:ind w:left="3960" w:hanging="360"/>
-      </w:pPr>
-      <w:rPr>
-        <w:rFonts w:ascii="Wingdings" w:hAnsi="Wingdings" w:hint="default"/>
-      </w:rPr>
-    </w:lvl>
-    <w:lvl w:ilvl="6" w:tplc="34090001" w:tentative="1">
-      <w:start w:val="1"/>
-      <w:numFmt w:val="bullet"/>
-      <w:lvlText w:val=""/>
-      <w:lvlJc w:val="left"/>
-      <w:pPr>
-        <w:ind w:left="4680" w:hanging="360"/>
-      </w:pPr>
-      <w:rPr>
-        <w:rFonts w:ascii="Symbol" w:hAnsi="Symbol" w:hint="default"/>
-      </w:rPr>
-    </w:lvl>
-    <w:lvl w:ilvl="7" w:tplc="34090003" w:tentative="1">
-      <w:start w:val="1"/>
-      <w:numFmt w:val="bullet"/>
-      <w:lvlText w:val="o"/>
-      <w:lvlJc w:val="left"/>
-      <w:pPr>
-        <w:ind w:left="5400" w:hanging="360"/>
-      </w:pPr>
-      <w:rPr>
-        <w:rFonts w:ascii="Courier New" w:hAnsi="Courier New" w:cs="Courier New" w:hint="default"/>
-      </w:rPr>
-    </w:lvl>
-    <w:lvl w:ilvl="8" w:tplc="34090005" w:tentative="1">
-      <w:start w:val="1"/>
-      <w:numFmt w:val="bullet"/>
-      <w:lvlText w:val=""/>
-      <w:lvlJc w:val="left"/>
-      <w:pPr>
-        <w:ind w:left="6120" w:hanging="360"/>
-      </w:pPr>
-      <w:rPr>
-        <w:rFonts w:ascii="Wingdings" w:hAnsi="Wingdings" w:hint="default"/>
-      </w:rPr>
-    </w:lvl>
-  </w:abstractNum>
-  <w:abstractNum w:abstractNumId="4" w15:restartNumberingAfterBreak="0">
-    <w:nsid w:val="0A15059B"/>
-    <w:multiLevelType w:val="hybridMultilevel"/>
-    <w:tmpl w:val="5B60EDB4"/>
-    <w:lvl w:ilvl="0" w:tplc="B78E6B72">
-      <w:start w:val="8"/>
-      <w:numFmt w:val="bullet"/>
-      <w:lvlText w:val="•"/>
-      <w:lvlJc w:val="left"/>
-      <w:pPr>
-        <w:ind w:left="1440" w:hanging="720"/>
-      </w:pPr>
-      <w:rPr>
-        <w:rFonts w:ascii="Arial" w:eastAsiaTheme="minorHAnsi" w:hAnsi="Arial" w:cs="Arial" w:hint="default"/>
-      </w:rPr>
-    </w:lvl>
-    <w:lvl w:ilvl="1" w:tplc="34090003" w:tentative="1">
-      <w:start w:val="1"/>
-      <w:numFmt w:val="bullet"/>
-      <w:lvlText w:val="o"/>
-      <w:lvlJc w:val="left"/>
-      <w:pPr>
-        <w:ind w:left="1800" w:hanging="360"/>
-      </w:pPr>
-      <w:rPr>
-        <w:rFonts w:ascii="Courier New" w:hAnsi="Courier New" w:cs="Courier New" w:hint="default"/>
-      </w:rPr>
-    </w:lvl>
-    <w:lvl w:ilvl="2" w:tplc="34090005" w:tentative="1">
-      <w:start w:val="1"/>
-      <w:numFmt w:val="bullet"/>
-      <w:lvlText w:val=""/>
-      <w:lvlJc w:val="left"/>
-      <w:pPr>
-        <w:ind w:left="2520" w:hanging="360"/>
-      </w:pPr>
-      <w:rPr>
-        <w:rFonts w:ascii="Wingdings" w:hAnsi="Wingdings" w:hint="default"/>
-      </w:rPr>
-    </w:lvl>
-    <w:lvl w:ilvl="3" w:tplc="34090001" w:tentative="1">
-      <w:start w:val="1"/>
-      <w:numFmt w:val="bullet"/>
-      <w:lvlText w:val=""/>
-      <w:lvlJc w:val="left"/>
-      <w:pPr>
-        <w:ind w:left="3240" w:hanging="360"/>
-      </w:pPr>
-      <w:rPr>
-        <w:rFonts w:ascii="Symbol" w:hAnsi="Symbol" w:hint="default"/>
-      </w:rPr>
-    </w:lvl>
-    <w:lvl w:ilvl="4" w:tplc="34090003" w:tentative="1">
-      <w:start w:val="1"/>
-      <w:numFmt w:val="bullet"/>
-      <w:lvlText w:val="o"/>
-      <w:lvlJc w:val="left"/>
-      <w:pPr>
-        <w:ind w:left="3960" w:hanging="360"/>
-      </w:pPr>
-      <w:rPr>
-        <w:rFonts w:ascii="Courier New" w:hAnsi="Courier New" w:cs="Courier New" w:hint="default"/>
-      </w:rPr>
-    </w:lvl>
-    <w:lvl w:ilvl="5" w:tplc="34090005" w:tentative="1">
-      <w:start w:val="1"/>
-      <w:numFmt w:val="bullet"/>
-      <w:lvlText w:val=""/>
-      <w:lvlJc w:val="left"/>
-      <w:pPr>
-        <w:ind w:left="4680" w:hanging="360"/>
-      </w:pPr>
-      <w:rPr>
-        <w:rFonts w:ascii="Wingdings" w:hAnsi="Wingdings" w:hint="default"/>
-      </w:rPr>
-    </w:lvl>
-    <w:lvl w:ilvl="6" w:tplc="34090001" w:tentative="1">
-      <w:start w:val="1"/>
-      <w:numFmt w:val="bullet"/>
-      <w:lvlText w:val=""/>
-      <w:lvlJc w:val="left"/>
-      <w:pPr>
-        <w:ind w:left="5400" w:hanging="360"/>
-      </w:pPr>
-      <w:rPr>
-        <w:rFonts w:ascii="Symbol" w:hAnsi="Symbol" w:hint="default"/>
-      </w:rPr>
-    </w:lvl>
-    <w:lvl w:ilvl="7" w:tplc="34090003" w:tentative="1">
-      <w:start w:val="1"/>
-      <w:numFmt w:val="bullet"/>
-      <w:lvlText w:val="o"/>
-      <w:lvlJc w:val="left"/>
-      <w:pPr>
-        <w:ind w:left="6120" w:hanging="360"/>
-      </w:pPr>
-      <w:rPr>
-        <w:rFonts w:ascii="Courier New" w:hAnsi="Courier New" w:cs="Courier New" w:hint="default"/>
-      </w:rPr>
-    </w:lvl>
-    <w:lvl w:ilvl="8" w:tplc="34090005" w:tentative="1">
-      <w:start w:val="1"/>
-      <w:numFmt w:val="bullet"/>
-      <w:lvlText w:val=""/>
-      <w:lvlJc w:val="left"/>
-      <w:pPr>
-        <w:ind w:left="6840" w:hanging="360"/>
-      </w:pPr>
-      <w:rPr>
-        <w:rFonts w:ascii="Wingdings" w:hAnsi="Wingdings" w:hint="default"/>
-      </w:rPr>
-    </w:lvl>
-  </w:abstractNum>
-  <w:abstractNum w:abstractNumId="5" w15:restartNumberingAfterBreak="0">
-    <w:nsid w:val="0F6F5B2C"/>
-    <w:multiLevelType w:val="multilevel"/>
-    <w:tmpl w:val="D5000378"/>
-    <w:lvl w:ilvl="0">
-      <w:start w:val="1"/>
-      <w:numFmt w:val="bullet"/>
-      <w:lvlText w:val=""/>
-      <w:lvlJc w:val="left"/>
-      <w:pPr>
-        <w:tabs>
-          <w:tab w:val="num" w:pos="720"/>
-        </w:tabs>
-        <w:ind w:left="720" w:hanging="360"/>
-      </w:pPr>
-      <w:rPr>
-        <w:rFonts w:ascii="Symbol" w:hAnsi="Symbol" w:hint="default"/>
-        <w:sz w:val="20"/>
-      </w:rPr>
-    </w:lvl>
-    <w:lvl w:ilvl="1" w:tentative="1">
-      <w:start w:val="1"/>
-      <w:numFmt w:val="bullet"/>
-      <w:lvlText w:val="o"/>
-      <w:lvlJc w:val="left"/>
-      <w:pPr>
-        <w:tabs>
-          <w:tab w:val="num" w:pos="1440"/>
-        </w:tabs>
-        <w:ind w:left="1440" w:hanging="360"/>
-      </w:pPr>
-      <w:rPr>
-        <w:rFonts w:ascii="Courier New" w:hAnsi="Courier New" w:hint="default"/>
-        <w:sz w:val="20"/>
-      </w:rPr>
-    </w:lvl>
-    <w:lvl w:ilvl="2" w:tentative="1">
-      <w:start w:val="1"/>
-      <w:numFmt w:val="bullet"/>
-      <w:lvlText w:val=""/>
-      <w:lvlJc w:val="left"/>
-      <w:pPr>
-        <w:tabs>
-          <w:tab w:val="num" w:pos="2160"/>
-        </w:tabs>
-        <w:ind w:left="2160" w:hanging="360"/>
-      </w:pPr>
-      <w:rPr>
-        <w:rFonts w:ascii="Wingdings" w:hAnsi="Wingdings" w:hint="default"/>
-        <w:sz w:val="20"/>
-      </w:rPr>
-    </w:lvl>
-    <w:lvl w:ilvl="3" w:tentative="1">
-      <w:start w:val="1"/>
-      <w:numFmt w:val="bullet"/>
-      <w:lvlText w:val=""/>
-      <w:lvlJc w:val="left"/>
-      <w:pPr>
-        <w:tabs>
-          <w:tab w:val="num" w:pos="2880"/>
-        </w:tabs>
-        <w:ind w:left="2880" w:hanging="360"/>
-      </w:pPr>
-      <w:rPr>
-        <w:rFonts w:ascii="Wingdings" w:hAnsi="Wingdings" w:hint="default"/>
-        <w:sz w:val="20"/>
-      </w:rPr>
-    </w:lvl>
-    <w:lvl w:ilvl="4" w:tentative="1">
-      <w:start w:val="1"/>
-      <w:numFmt w:val="bullet"/>
-      <w:lvlText w:val=""/>
-      <w:lvlJc w:val="left"/>
-      <w:pPr>
-        <w:tabs>
-          <w:tab w:val="num" w:pos="3600"/>
-        </w:tabs>
-        <w:ind w:left="3600" w:hanging="360"/>
-      </w:pPr>
-      <w:rPr>
-        <w:rFonts w:ascii="Wingdings" w:hAnsi="Wingdings" w:hint="default"/>
-        <w:sz w:val="20"/>
-      </w:rPr>
-    </w:lvl>
-    <w:lvl w:ilvl="5" w:tentative="1">
-      <w:start w:val="1"/>
-      <w:numFmt w:val="bullet"/>
-      <w:lvlText w:val=""/>
-      <w:lvlJc w:val="left"/>
-      <w:pPr>
-        <w:tabs>
-          <w:tab w:val="num" w:pos="4320"/>
-        </w:tabs>
-        <w:ind w:left="4320" w:hanging="360"/>
-      </w:pPr>
-      <w:rPr>
-        <w:rFonts w:ascii="Wingdings" w:hAnsi="Wingdings" w:hint="default"/>
-        <w:sz w:val="20"/>
-      </w:rPr>
-    </w:lvl>
-    <w:lvl w:ilvl="6" w:tentative="1">
-      <w:start w:val="1"/>
-      <w:numFmt w:val="bullet"/>
-      <w:lvlText w:val=""/>
-      <w:lvlJc w:val="left"/>
-      <w:pPr>
-        <w:tabs>
-          <w:tab w:val="num" w:pos="5040"/>
-        </w:tabs>
-        <w:ind w:left="5040" w:hanging="360"/>
-      </w:pPr>
-      <w:rPr>
-        <w:rFonts w:ascii="Wingdings" w:hAnsi="Wingdings" w:hint="default"/>
-        <w:sz w:val="20"/>
-      </w:rPr>
-    </w:lvl>
-    <w:lvl w:ilvl="7" w:tentative="1">
-      <w:start w:val="1"/>
-      <w:numFmt w:val="bullet"/>
-      <w:lvlText w:val=""/>
-      <w:lvlJc w:val="left"/>
-      <w:pPr>
-        <w:tabs>
-          <w:tab w:val="num" w:pos="5760"/>
-        </w:tabs>
-        <w:ind w:left="5760" w:hanging="360"/>
-      </w:pPr>
-      <w:rPr>
-        <w:rFonts w:ascii="Wingdings" w:hAnsi="Wingdings" w:hint="default"/>
-        <w:sz w:val="20"/>
-      </w:rPr>
-    </w:lvl>
-    <w:lvl w:ilvl="8" w:tentative="1">
-      <w:start w:val="1"/>
-      <w:numFmt w:val="bullet"/>
-      <w:lvlText w:val=""/>
-      <w:lvlJc w:val="left"/>
-      <w:pPr>
-        <w:tabs>
-          <w:tab w:val="num" w:pos="6480"/>
-        </w:tabs>
-        <w:ind w:left="6480" w:hanging="360"/>
-      </w:pPr>
-      <w:rPr>
-        <w:rFonts w:ascii="Wingdings" w:hAnsi="Wingdings" w:hint="default"/>
-        <w:sz w:val="20"/>
-      </w:rPr>
-    </w:lvl>
-  </w:abstractNum>
-  <w:abstractNum w:abstractNumId="6" w15:restartNumberingAfterBreak="0">
-    <w:nsid w:val="102E5AD1"/>
-    <w:multiLevelType w:val="hybridMultilevel"/>
-    <w:tmpl w:val="792E59BE"/>
-    <w:lvl w:ilvl="0" w:tplc="DCB807AC">
-      <w:start w:val="1"/>
-      <w:numFmt w:val="bullet"/>
-      <w:lvlText w:val=""/>
-      <w:lvlJc w:val="left"/>
-      <w:pPr>
-        <w:tabs>
-          <w:tab w:val="num" w:pos="1080"/>
-        </w:tabs>
-        <w:ind w:left="1080" w:hanging="360"/>
-      </w:pPr>
-      <w:rPr>
-        <w:rFonts w:ascii="Symbol" w:hAnsi="Symbol" w:hint="default"/>
-        <w:color w:val="D4601F"/>
-      </w:rPr>
-    </w:lvl>
-    <w:lvl w:ilvl="1" w:tplc="0C090003" w:tentative="1">
-      <w:start w:val="1"/>
-      <w:numFmt w:val="bullet"/>
-      <w:lvlText w:val="o"/>
-      <w:lvlJc w:val="left"/>
-      <w:pPr>
-        <w:tabs>
-          <w:tab w:val="num" w:pos="360"/>
-        </w:tabs>
-        <w:ind w:left="360" w:hanging="360"/>
-      </w:pPr>
-      <w:rPr>
-        <w:rFonts w:ascii="Courier New" w:hAnsi="Courier New" w:cs="Courier New" w:hint="default"/>
-      </w:rPr>
-    </w:lvl>
-    <w:lvl w:ilvl="2" w:tplc="0C090005" w:tentative="1">
-      <w:start w:val="1"/>
-      <w:numFmt w:val="bullet"/>
-      <w:lvlText w:val=""/>
-      <w:lvlJc w:val="left"/>
-      <w:pPr>
-        <w:tabs>
-          <w:tab w:val="num" w:pos="1080"/>
-        </w:tabs>
-        <w:ind w:left="1080" w:hanging="360"/>
-      </w:pPr>
-      <w:rPr>
-        <w:rFonts w:ascii="Wingdings" w:hAnsi="Wingdings" w:hint="default"/>
-      </w:rPr>
-    </w:lvl>
-    <w:lvl w:ilvl="3" w:tplc="0C090001" w:tentative="1">
-      <w:start w:val="1"/>
-      <w:numFmt w:val="bullet"/>
-      <w:lvlText w:val=""/>
-      <w:lvlJc w:val="left"/>
-      <w:pPr>
-        <w:tabs>
-          <w:tab w:val="num" w:pos="1800"/>
-        </w:tabs>
-        <w:ind w:left="1800" w:hanging="360"/>
-      </w:pPr>
-      <w:rPr>
-        <w:rFonts w:ascii="Symbol" w:hAnsi="Symbol" w:hint="default"/>
-      </w:rPr>
-    </w:lvl>
-    <w:lvl w:ilvl="4" w:tplc="0C090003" w:tentative="1">
-      <w:start w:val="1"/>
-      <w:numFmt w:val="bullet"/>
-      <w:lvlText w:val="o"/>
-      <w:lvlJc w:val="left"/>
-      <w:pPr>
-        <w:tabs>
-          <w:tab w:val="num" w:pos="2520"/>
-        </w:tabs>
-        <w:ind w:left="2520" w:hanging="360"/>
-      </w:pPr>
-      <w:rPr>
-        <w:rFonts w:ascii="Courier New" w:hAnsi="Courier New" w:cs="Courier New" w:hint="default"/>
-      </w:rPr>
-    </w:lvl>
-    <w:lvl w:ilvl="5" w:tplc="0C090005" w:tentative="1">
-      <w:start w:val="1"/>
-      <w:numFmt w:val="bullet"/>
-      <w:lvlText w:val=""/>
-      <w:lvlJc w:val="left"/>
-      <w:pPr>
-        <w:tabs>
-          <w:tab w:val="num" w:pos="3240"/>
-        </w:tabs>
-        <w:ind w:left="3240" w:hanging="360"/>
-      </w:pPr>
-      <w:rPr>
-        <w:rFonts w:ascii="Wingdings" w:hAnsi="Wingdings" w:hint="default"/>
-      </w:rPr>
-    </w:lvl>
-    <w:lvl w:ilvl="6" w:tplc="0C090001" w:tentative="1">
-      <w:start w:val="1"/>
-      <w:numFmt w:val="bullet"/>
-      <w:lvlText w:val=""/>
-      <w:lvlJc w:val="left"/>
-      <w:pPr>
-        <w:tabs>
-          <w:tab w:val="num" w:pos="3960"/>
-        </w:tabs>
-        <w:ind w:left="3960" w:hanging="360"/>
-      </w:pPr>
-      <w:rPr>
-        <w:rFonts w:ascii="Symbol" w:hAnsi="Symbol" w:hint="default"/>
-      </w:rPr>
-    </w:lvl>
-    <w:lvl w:ilvl="7" w:tplc="0C090003" w:tentative="1">
-      <w:start w:val="1"/>
-      <w:numFmt w:val="bullet"/>
-      <w:lvlText w:val="o"/>
-      <w:lvlJc w:val="left"/>
-      <w:pPr>
-        <w:tabs>
-          <w:tab w:val="num" w:pos="4680"/>
-        </w:tabs>
-        <w:ind w:left="4680" w:hanging="360"/>
-      </w:pPr>
-      <w:rPr>
-        <w:rFonts w:ascii="Courier New" w:hAnsi="Courier New" w:cs="Courier New" w:hint="default"/>
-      </w:rPr>
-    </w:lvl>
-    <w:lvl w:ilvl="8" w:tplc="0C090005" w:tentative="1">
-      <w:start w:val="1"/>
-      <w:numFmt w:val="bullet"/>
-      <w:lvlText w:val=""/>
-      <w:lvlJc w:val="left"/>
-      <w:pPr>
-        <w:tabs>
-          <w:tab w:val="num" w:pos="5400"/>
-        </w:tabs>
-        <w:ind w:left="5400" w:hanging="360"/>
-      </w:pPr>
-      <w:rPr>
-        <w:rFonts w:ascii="Wingdings" w:hAnsi="Wingdings" w:hint="default"/>
-      </w:rPr>
-    </w:lvl>
-  </w:abstractNum>
-  <w:abstractNum w:abstractNumId="7" w15:restartNumberingAfterBreak="0">
-    <w:nsid w:val="10582FD9"/>
-    <w:multiLevelType w:val="hybridMultilevel"/>
-    <w:tmpl w:val="BB264E96"/>
-    <w:lvl w:ilvl="0" w:tplc="34090001">
-      <w:start w:val="1"/>
-      <w:numFmt w:val="bullet"/>
-      <w:lvlText w:val=""/>
-      <w:lvlJc w:val="left"/>
-      <w:pPr>
-        <w:ind w:left="1080" w:hanging="360"/>
-      </w:pPr>
-      <w:rPr>
-        <w:rFonts w:ascii="Symbol" w:hAnsi="Symbol" w:hint="default"/>
-      </w:rPr>
-    </w:lvl>
-    <w:lvl w:ilvl="1" w:tplc="34090003" w:tentative="1">
-      <w:start w:val="1"/>
-      <w:numFmt w:val="bullet"/>
-      <w:lvlText w:val="o"/>
-      <w:lvlJc w:val="left"/>
-      <w:pPr>
-        <w:ind w:left="1800" w:hanging="360"/>
-      </w:pPr>
-      <w:rPr>
-        <w:rFonts w:ascii="Courier New" w:hAnsi="Courier New" w:cs="Courier New" w:hint="default"/>
-      </w:rPr>
-    </w:lvl>
-    <w:lvl w:ilvl="2" w:tplc="34090005" w:tentative="1">
-      <w:start w:val="1"/>
-      <w:numFmt w:val="bullet"/>
-      <w:lvlText w:val=""/>
-      <w:lvlJc w:val="left"/>
-      <w:pPr>
-        <w:ind w:left="2520" w:hanging="360"/>
-      </w:pPr>
-      <w:rPr>
-        <w:rFonts w:ascii="Wingdings" w:hAnsi="Wingdings" w:hint="default"/>
-      </w:rPr>
-    </w:lvl>
-    <w:lvl w:ilvl="3" w:tplc="34090001" w:tentative="1">
-      <w:start w:val="1"/>
-      <w:numFmt w:val="bullet"/>
-      <w:lvlText w:val=""/>
-      <w:lvlJc w:val="left"/>
-      <w:pPr>
-        <w:ind w:left="3240" w:hanging="360"/>
-      </w:pPr>
-      <w:rPr>
-        <w:rFonts w:ascii="Symbol" w:hAnsi="Symbol" w:hint="default"/>
-      </w:rPr>
-    </w:lvl>
-    <w:lvl w:ilvl="4" w:tplc="34090003" w:tentative="1">
-      <w:start w:val="1"/>
-      <w:numFmt w:val="bullet"/>
-      <w:lvlText w:val="o"/>
-      <w:lvlJc w:val="left"/>
-      <w:pPr>
-        <w:ind w:left="3960" w:hanging="360"/>
-      </w:pPr>
-      <w:rPr>
-        <w:rFonts w:ascii="Courier New" w:hAnsi="Courier New" w:cs="Courier New" w:hint="default"/>
-      </w:rPr>
-    </w:lvl>
-    <w:lvl w:ilvl="5" w:tplc="34090005" w:tentative="1">
-      <w:start w:val="1"/>
-      <w:numFmt w:val="bullet"/>
-      <w:lvlText w:val=""/>
-      <w:lvlJc w:val="left"/>
-      <w:pPr>
-        <w:ind w:left="4680" w:hanging="360"/>
-      </w:pPr>
-      <w:rPr>
-        <w:rFonts w:ascii="Wingdings" w:hAnsi="Wingdings" w:hint="default"/>
-      </w:rPr>
-    </w:lvl>
-    <w:lvl w:ilvl="6" w:tplc="34090001" w:tentative="1">
-      <w:start w:val="1"/>
-      <w:numFmt w:val="bullet"/>
-      <w:lvlText w:val=""/>
-      <w:lvlJc w:val="left"/>
-      <w:pPr>
-        <w:ind w:left="5400" w:hanging="360"/>
-      </w:pPr>
-      <w:rPr>
-        <w:rFonts w:ascii="Symbol" w:hAnsi="Symbol" w:hint="default"/>
-      </w:rPr>
-    </w:lvl>
-    <w:lvl w:ilvl="7" w:tplc="34090003" w:tentative="1">
-      <w:start w:val="1"/>
-      <w:numFmt w:val="bullet"/>
-      <w:lvlText w:val="o"/>
-      <w:lvlJc w:val="left"/>
-      <w:pPr>
-        <w:ind w:left="6120" w:hanging="360"/>
-      </w:pPr>
-      <w:rPr>
-        <w:rFonts w:ascii="Courier New" w:hAnsi="Courier New" w:cs="Courier New" w:hint="default"/>
-      </w:rPr>
-    </w:lvl>
-    <w:lvl w:ilvl="8" w:tplc="34090005" w:tentative="1">
-      <w:start w:val="1"/>
-      <w:numFmt w:val="bullet"/>
-      <w:lvlText w:val=""/>
-      <w:lvlJc w:val="left"/>
-      <w:pPr>
-        <w:ind w:left="6840" w:hanging="360"/>
-      </w:pPr>
-      <w:rPr>
-        <w:rFonts w:ascii="Wingdings" w:hAnsi="Wingdings" w:hint="default"/>
-      </w:rPr>
-    </w:lvl>
-  </w:abstractNum>
-  <w:abstractNum w:abstractNumId="8" w15:restartNumberingAfterBreak="0">
-    <w:nsid w:val="132811F7"/>
-    <w:multiLevelType w:val="multilevel"/>
-    <w:tmpl w:val="C83E85B8"/>
-    <w:lvl w:ilvl="0">
-      <w:start w:val="1"/>
-      <w:numFmt w:val="bullet"/>
-      <w:lvlText w:val=""/>
-      <w:lvlJc w:val="left"/>
-      <w:pPr>
-        <w:tabs>
-          <w:tab w:val="num" w:pos="720"/>
-        </w:tabs>
-        <w:ind w:left="720" w:hanging="360"/>
-      </w:pPr>
-      <w:rPr>
-        <w:rFonts w:ascii="Symbol" w:hAnsi="Symbol" w:hint="default"/>
-        <w:sz w:val="20"/>
-      </w:rPr>
-    </w:lvl>
-    <w:lvl w:ilvl="1" w:tentative="1">
-      <w:start w:val="1"/>
-      <w:numFmt w:val="bullet"/>
-      <w:lvlText w:val="o"/>
-      <w:lvlJc w:val="left"/>
-      <w:pPr>
-        <w:tabs>
-          <w:tab w:val="num" w:pos="1440"/>
-        </w:tabs>
-        <w:ind w:left="1440" w:hanging="360"/>
-      </w:pPr>
-      <w:rPr>
-        <w:rFonts w:ascii="Courier New" w:hAnsi="Courier New" w:hint="default"/>
-        <w:sz w:val="20"/>
-      </w:rPr>
-    </w:lvl>
-    <w:lvl w:ilvl="2" w:tentative="1">
-      <w:start w:val="1"/>
-      <w:numFmt w:val="bullet"/>
-      <w:lvlText w:val=""/>
-      <w:lvlJc w:val="left"/>
-      <w:pPr>
-        <w:tabs>
-          <w:tab w:val="num" w:pos="2160"/>
-        </w:tabs>
-        <w:ind w:left="2160" w:hanging="360"/>
-      </w:pPr>
-      <w:rPr>
-        <w:rFonts w:ascii="Wingdings" w:hAnsi="Wingdings" w:hint="default"/>
-        <w:sz w:val="20"/>
-      </w:rPr>
-    </w:lvl>
-    <w:lvl w:ilvl="3" w:tentative="1">
-      <w:start w:val="1"/>
-      <w:numFmt w:val="bullet"/>
-      <w:lvlText w:val=""/>
-      <w:lvlJc w:val="left"/>
-      <w:pPr>
-        <w:tabs>
-          <w:tab w:val="num" w:pos="2880"/>
-        </w:tabs>
-        <w:ind w:left="2880" w:hanging="360"/>
-      </w:pPr>
-      <w:rPr>
-        <w:rFonts w:ascii="Wingdings" w:hAnsi="Wingdings" w:hint="default"/>
-        <w:sz w:val="20"/>
-      </w:rPr>
-    </w:lvl>
-    <w:lvl w:ilvl="4" w:tentative="1">
-      <w:start w:val="1"/>
-      <w:numFmt w:val="bullet"/>
-      <w:lvlText w:val=""/>
-      <w:lvlJc w:val="left"/>
-      <w:pPr>
-        <w:tabs>
-          <w:tab w:val="num" w:pos="3600"/>
-        </w:tabs>
-        <w:ind w:left="3600" w:hanging="360"/>
-      </w:pPr>
-      <w:rPr>
-        <w:rFonts w:ascii="Wingdings" w:hAnsi="Wingdings" w:hint="default"/>
-        <w:sz w:val="20"/>
-      </w:rPr>
-    </w:lvl>
-    <w:lvl w:ilvl="5" w:tentative="1">
-      <w:start w:val="1"/>
-      <w:numFmt w:val="bullet"/>
-      <w:lvlText w:val=""/>
-      <w:lvlJc w:val="left"/>
-      <w:pPr>
-        <w:tabs>
-          <w:tab w:val="num" w:pos="4320"/>
-        </w:tabs>
-        <w:ind w:left="4320" w:hanging="360"/>
-      </w:pPr>
-      <w:rPr>
-        <w:rFonts w:ascii="Wingdings" w:hAnsi="Wingdings" w:hint="default"/>
-        <w:sz w:val="20"/>
-      </w:rPr>
-    </w:lvl>
-    <w:lvl w:ilvl="6" w:tentative="1">
-      <w:start w:val="1"/>
-      <w:numFmt w:val="bullet"/>
-      <w:lvlText w:val=""/>
-      <w:lvlJc w:val="left"/>
-      <w:pPr>
-        <w:tabs>
-          <w:tab w:val="num" w:pos="5040"/>
-        </w:tabs>
-        <w:ind w:left="5040" w:hanging="360"/>
-      </w:pPr>
-      <w:rPr>
-        <w:rFonts w:ascii="Wingdings" w:hAnsi="Wingdings" w:hint="default"/>
-        <w:sz w:val="20"/>
-      </w:rPr>
-    </w:lvl>
-    <w:lvl w:ilvl="7" w:tentative="1">
-      <w:start w:val="1"/>
-      <w:numFmt w:val="bullet"/>
-      <w:lvlText w:val=""/>
-      <w:lvlJc w:val="left"/>
-      <w:pPr>
-        <w:tabs>
-          <w:tab w:val="num" w:pos="5760"/>
-        </w:tabs>
-        <w:ind w:left="5760" w:hanging="360"/>
-      </w:pPr>
-      <w:rPr>
-        <w:rFonts w:ascii="Wingdings" w:hAnsi="Wingdings" w:hint="default"/>
-        <w:sz w:val="20"/>
-      </w:rPr>
-    </w:lvl>
-    <w:lvl w:ilvl="8" w:tentative="1">
-      <w:start w:val="1"/>
-      <w:numFmt w:val="bullet"/>
-      <w:lvlText w:val=""/>
-      <w:lvlJc w:val="left"/>
-      <w:pPr>
-        <w:tabs>
-          <w:tab w:val="num" w:pos="6480"/>
-        </w:tabs>
-        <w:ind w:left="6480" w:hanging="360"/>
-      </w:pPr>
-      <w:rPr>
-        <w:rFonts w:ascii="Wingdings" w:hAnsi="Wingdings" w:hint="default"/>
-        <w:sz w:val="20"/>
-      </w:rPr>
-    </w:lvl>
-  </w:abstractNum>
-  <w:abstractNum w:abstractNumId="9" w15:restartNumberingAfterBreak="0">
-    <w:nsid w:val="161014AF"/>
-    <w:multiLevelType w:val="hybridMultilevel"/>
-    <w:tmpl w:val="5D482646"/>
-    <w:lvl w:ilvl="0" w:tplc="0C090001">
-      <w:start w:val="1"/>
-      <w:numFmt w:val="bullet"/>
-      <w:lvlText w:val=""/>
-      <w:lvlJc w:val="left"/>
-      <w:pPr>
-        <w:ind w:left="720" w:hanging="360"/>
-      </w:pPr>
-      <w:rPr>
-        <w:rFonts w:ascii="Symbol" w:hAnsi="Symbol" w:hint="default"/>
-      </w:rPr>
-    </w:lvl>
-    <w:lvl w:ilvl="1" w:tplc="0C090003" w:tentative="1">
-      <w:start w:val="1"/>
-      <w:numFmt w:val="bullet"/>
-      <w:lvlText w:val="o"/>
-      <w:lvlJc w:val="left"/>
-      <w:pPr>
-        <w:ind w:left="1440" w:hanging="360"/>
-      </w:pPr>
-      <w:rPr>
-        <w:rFonts w:ascii="Courier New" w:hAnsi="Courier New" w:cs="Courier New" w:hint="default"/>
-      </w:rPr>
-    </w:lvl>
-    <w:lvl w:ilvl="2" w:tplc="0C090005" w:tentative="1">
-      <w:start w:val="1"/>
-      <w:numFmt w:val="bullet"/>
-      <w:lvlText w:val=""/>
-      <w:lvlJc w:val="left"/>
-      <w:pPr>
-        <w:ind w:left="2160" w:hanging="360"/>
-      </w:pPr>
-      <w:rPr>
-        <w:rFonts w:ascii="Wingdings" w:hAnsi="Wingdings" w:hint="default"/>
-      </w:rPr>
-    </w:lvl>
-    <w:lvl w:ilvl="3" w:tplc="0C090001" w:tentative="1">
-      <w:start w:val="1"/>
-      <w:numFmt w:val="bullet"/>
-      <w:lvlText w:val=""/>
-      <w:lvlJc w:val="left"/>
-      <w:pPr>
-        <w:ind w:left="2880" w:hanging="360"/>
-      </w:pPr>
-      <w:rPr>
-        <w:rFonts w:ascii="Symbol" w:hAnsi="Symbol" w:hint="default"/>
-      </w:rPr>
-    </w:lvl>
-    <w:lvl w:ilvl="4" w:tplc="0C090003" w:tentative="1">
-      <w:start w:val="1"/>
-      <w:numFmt w:val="bullet"/>
-      <w:lvlText w:val="o"/>
-      <w:lvlJc w:val="left"/>
-      <w:pPr>
-        <w:ind w:left="3600" w:hanging="360"/>
-      </w:pPr>
-      <w:rPr>
-        <w:rFonts w:ascii="Courier New" w:hAnsi="Courier New" w:cs="Courier New" w:hint="default"/>
-      </w:rPr>
-    </w:lvl>
-    <w:lvl w:ilvl="5" w:tplc="0C090005" w:tentative="1">
-      <w:start w:val="1"/>
-      <w:numFmt w:val="bullet"/>
-      <w:lvlText w:val=""/>
-      <w:lvlJc w:val="left"/>
-      <w:pPr>
-        <w:ind w:left="4320" w:hanging="360"/>
-      </w:pPr>
-      <w:rPr>
-        <w:rFonts w:ascii="Wingdings" w:hAnsi="Wingdings" w:hint="default"/>
-      </w:rPr>
-    </w:lvl>
-    <w:lvl w:ilvl="6" w:tplc="0C090001" w:tentative="1">
-      <w:start w:val="1"/>
-      <w:numFmt w:val="bullet"/>
-      <w:lvlText w:val=""/>
-      <w:lvlJc w:val="left"/>
-      <w:pPr>
-        <w:ind w:left="5040" w:hanging="360"/>
-      </w:pPr>
-      <w:rPr>
-        <w:rFonts w:ascii="Symbol" w:hAnsi="Symbol" w:hint="default"/>
-      </w:rPr>
-    </w:lvl>
-    <w:lvl w:ilvl="7" w:tplc="0C090003" w:tentative="1">
-      <w:start w:val="1"/>
-      <w:numFmt w:val="bullet"/>
-      <w:lvlText w:val="o"/>
-      <w:lvlJc w:val="left"/>
-      <w:pPr>
-        <w:ind w:left="5760" w:hanging="360"/>
-      </w:pPr>
-      <w:rPr>
-        <w:rFonts w:ascii="Courier New" w:hAnsi="Courier New" w:cs="Courier New" w:hint="default"/>
-      </w:rPr>
-    </w:lvl>
-    <w:lvl w:ilvl="8" w:tplc="0C090005" w:tentative="1">
-      <w:start w:val="1"/>
-      <w:numFmt w:val="bullet"/>
-      <w:lvlText w:val=""/>
-      <w:lvlJc w:val="left"/>
-      <w:pPr>
-        <w:ind w:left="6480" w:hanging="360"/>
-      </w:pPr>
-      <w:rPr>
-        <w:rFonts w:ascii="Wingdings" w:hAnsi="Wingdings" w:hint="default"/>
-      </w:rPr>
-    </w:lvl>
-  </w:abstractNum>
-  <w:abstractNum w:abstractNumId="10" w15:restartNumberingAfterBreak="0">
-    <w:nsid w:val="16D47EDC"/>
-    <w:multiLevelType w:val="hybridMultilevel"/>
-    <w:tmpl w:val="F18ADAA4"/>
-    <w:lvl w:ilvl="0" w:tplc="54E0969A">
+    <w:tmpl w:val="D070E31C"/>
+    <w:lvl w:ilvl="0" w:tplc="20B8AEEA">
       <w:start w:val="1"/>
       <w:numFmt w:val="decimal"/>
       <w:lvlText w:val="%1."/>
@@ -9504,123 +8633,10 @@
       </w:pPr>
     </w:lvl>
   </w:abstractNum>
-  <w:abstractNum w:abstractNumId="11" w15:restartNumberingAfterBreak="0">
-    <w:nsid w:val="1BBD503E"/>
+  <w:abstractNum w:abstractNumId="3" w15:restartNumberingAfterBreak="0">
+    <w:nsid w:val="1CE40676"/>
     <w:multiLevelType w:val="hybridMultilevel"/>
-    <w:tmpl w:val="5A549C2A"/>
-    <w:lvl w:ilvl="0" w:tplc="B78E6B72">
-      <w:start w:val="8"/>
-      <w:numFmt w:val="bullet"/>
-      <w:lvlText w:val="•"/>
-      <w:lvlJc w:val="left"/>
-      <w:pPr>
-        <w:ind w:left="1440" w:hanging="720"/>
-      </w:pPr>
-      <w:rPr>
-        <w:rFonts w:ascii="Arial" w:eastAsiaTheme="minorHAnsi" w:hAnsi="Arial" w:cs="Arial" w:hint="default"/>
-      </w:rPr>
-    </w:lvl>
-    <w:lvl w:ilvl="1" w:tplc="34090003" w:tentative="1">
-      <w:start w:val="1"/>
-      <w:numFmt w:val="bullet"/>
-      <w:lvlText w:val="o"/>
-      <w:lvlJc w:val="left"/>
-      <w:pPr>
-        <w:ind w:left="1800" w:hanging="360"/>
-      </w:pPr>
-      <w:rPr>
-        <w:rFonts w:ascii="Courier New" w:hAnsi="Courier New" w:cs="Courier New" w:hint="default"/>
-      </w:rPr>
-    </w:lvl>
-    <w:lvl w:ilvl="2" w:tplc="34090005" w:tentative="1">
-      <w:start w:val="1"/>
-      <w:numFmt w:val="bullet"/>
-      <w:lvlText w:val=""/>
-      <w:lvlJc w:val="left"/>
-      <w:pPr>
-        <w:ind w:left="2520" w:hanging="360"/>
-      </w:pPr>
-      <w:rPr>
-        <w:rFonts w:ascii="Wingdings" w:hAnsi="Wingdings" w:hint="default"/>
-      </w:rPr>
-    </w:lvl>
-    <w:lvl w:ilvl="3" w:tplc="34090001" w:tentative="1">
-      <w:start w:val="1"/>
-      <w:numFmt w:val="bullet"/>
-      <w:lvlText w:val=""/>
-      <w:lvlJc w:val="left"/>
-      <w:pPr>
-        <w:ind w:left="3240" w:hanging="360"/>
-      </w:pPr>
-      <w:rPr>
-        <w:rFonts w:ascii="Symbol" w:hAnsi="Symbol" w:hint="default"/>
-      </w:rPr>
-    </w:lvl>
-    <w:lvl w:ilvl="4" w:tplc="34090003" w:tentative="1">
-      <w:start w:val="1"/>
-      <w:numFmt w:val="bullet"/>
-      <w:lvlText w:val="o"/>
-      <w:lvlJc w:val="left"/>
-      <w:pPr>
-        <w:ind w:left="3960" w:hanging="360"/>
-      </w:pPr>
-      <w:rPr>
-        <w:rFonts w:ascii="Courier New" w:hAnsi="Courier New" w:cs="Courier New" w:hint="default"/>
-      </w:rPr>
-    </w:lvl>
-    <w:lvl w:ilvl="5" w:tplc="34090005" w:tentative="1">
-      <w:start w:val="1"/>
-      <w:numFmt w:val="bullet"/>
-      <w:lvlText w:val=""/>
-      <w:lvlJc w:val="left"/>
-      <w:pPr>
-        <w:ind w:left="4680" w:hanging="360"/>
-      </w:pPr>
-      <w:rPr>
-        <w:rFonts w:ascii="Wingdings" w:hAnsi="Wingdings" w:hint="default"/>
-      </w:rPr>
-    </w:lvl>
-    <w:lvl w:ilvl="6" w:tplc="34090001" w:tentative="1">
-      <w:start w:val="1"/>
-      <w:numFmt w:val="bullet"/>
-      <w:lvlText w:val=""/>
-      <w:lvlJc w:val="left"/>
-      <w:pPr>
-        <w:ind w:left="5400" w:hanging="360"/>
-      </w:pPr>
-      <w:rPr>
-        <w:rFonts w:ascii="Symbol" w:hAnsi="Symbol" w:hint="default"/>
-      </w:rPr>
-    </w:lvl>
-    <w:lvl w:ilvl="7" w:tplc="34090003" w:tentative="1">
-      <w:start w:val="1"/>
-      <w:numFmt w:val="bullet"/>
-      <w:lvlText w:val="o"/>
-      <w:lvlJc w:val="left"/>
-      <w:pPr>
-        <w:ind w:left="6120" w:hanging="360"/>
-      </w:pPr>
-      <w:rPr>
-        <w:rFonts w:ascii="Courier New" w:hAnsi="Courier New" w:cs="Courier New" w:hint="default"/>
-      </w:rPr>
-    </w:lvl>
-    <w:lvl w:ilvl="8" w:tplc="34090005" w:tentative="1">
-      <w:start w:val="1"/>
-      <w:numFmt w:val="bullet"/>
-      <w:lvlText w:val=""/>
-      <w:lvlJc w:val="left"/>
-      <w:pPr>
-        <w:ind w:left="6840" w:hanging="360"/>
-      </w:pPr>
-      <w:rPr>
-        <w:rFonts w:ascii="Wingdings" w:hAnsi="Wingdings" w:hint="default"/>
-      </w:rPr>
-    </w:lvl>
-  </w:abstractNum>
-  <w:abstractNum w:abstractNumId="12" w15:restartNumberingAfterBreak="0">
-    <w:nsid w:val="1CAD432D"/>
-    <w:multiLevelType w:val="hybridMultilevel"/>
-    <w:tmpl w:val="D070E31C"/>
+    <w:tmpl w:val="B7B08220"/>
     <w:lvl w:ilvl="0" w:tplc="20B8AEEA">
       <w:start w:val="1"/>
       <w:numFmt w:val="decimal"/>
@@ -9706,185 +8722,7 @@
       </w:pPr>
     </w:lvl>
   </w:abstractNum>
-  <w:abstractNum w:abstractNumId="13" w15:restartNumberingAfterBreak="0">
-    <w:nsid w:val="1CE40676"/>
-    <w:multiLevelType w:val="hybridMultilevel"/>
-    <w:tmpl w:val="B7B08220"/>
-    <w:lvl w:ilvl="0" w:tplc="20B8AEEA">
-      <w:start w:val="1"/>
-      <w:numFmt w:val="decimal"/>
-      <w:lvlText w:val="%1."/>
-      <w:lvlJc w:val="left"/>
-      <w:pPr>
-        <w:ind w:left="1080" w:hanging="720"/>
-      </w:pPr>
-      <w:rPr>
-        <w:rFonts w:hint="default"/>
-      </w:rPr>
-    </w:lvl>
-    <w:lvl w:ilvl="1" w:tplc="34090019" w:tentative="1">
-      <w:start w:val="1"/>
-      <w:numFmt w:val="lowerLetter"/>
-      <w:lvlText w:val="%2."/>
-      <w:lvlJc w:val="left"/>
-      <w:pPr>
-        <w:ind w:left="1440" w:hanging="360"/>
-      </w:pPr>
-    </w:lvl>
-    <w:lvl w:ilvl="2" w:tplc="3409001B" w:tentative="1">
-      <w:start w:val="1"/>
-      <w:numFmt w:val="lowerRoman"/>
-      <w:lvlText w:val="%3."/>
-      <w:lvlJc w:val="right"/>
-      <w:pPr>
-        <w:ind w:left="2160" w:hanging="180"/>
-      </w:pPr>
-    </w:lvl>
-    <w:lvl w:ilvl="3" w:tplc="3409000F" w:tentative="1">
-      <w:start w:val="1"/>
-      <w:numFmt w:val="decimal"/>
-      <w:lvlText w:val="%4."/>
-      <w:lvlJc w:val="left"/>
-      <w:pPr>
-        <w:ind w:left="2880" w:hanging="360"/>
-      </w:pPr>
-    </w:lvl>
-    <w:lvl w:ilvl="4" w:tplc="34090019" w:tentative="1">
-      <w:start w:val="1"/>
-      <w:numFmt w:val="lowerLetter"/>
-      <w:lvlText w:val="%5."/>
-      <w:lvlJc w:val="left"/>
-      <w:pPr>
-        <w:ind w:left="3600" w:hanging="360"/>
-      </w:pPr>
-    </w:lvl>
-    <w:lvl w:ilvl="5" w:tplc="3409001B" w:tentative="1">
-      <w:start w:val="1"/>
-      <w:numFmt w:val="lowerRoman"/>
-      <w:lvlText w:val="%6."/>
-      <w:lvlJc w:val="right"/>
-      <w:pPr>
-        <w:ind w:left="4320" w:hanging="180"/>
-      </w:pPr>
-    </w:lvl>
-    <w:lvl w:ilvl="6" w:tplc="3409000F" w:tentative="1">
-      <w:start w:val="1"/>
-      <w:numFmt w:val="decimal"/>
-      <w:lvlText w:val="%7."/>
-      <w:lvlJc w:val="left"/>
-      <w:pPr>
-        <w:ind w:left="5040" w:hanging="360"/>
-      </w:pPr>
-    </w:lvl>
-    <w:lvl w:ilvl="7" w:tplc="34090019" w:tentative="1">
-      <w:start w:val="1"/>
-      <w:numFmt w:val="lowerLetter"/>
-      <w:lvlText w:val="%8."/>
-      <w:lvlJc w:val="left"/>
-      <w:pPr>
-        <w:ind w:left="5760" w:hanging="360"/>
-      </w:pPr>
-    </w:lvl>
-    <w:lvl w:ilvl="8" w:tplc="3409001B" w:tentative="1">
-      <w:start w:val="1"/>
-      <w:numFmt w:val="lowerRoman"/>
-      <w:lvlText w:val="%9."/>
-      <w:lvlJc w:val="right"/>
-      <w:pPr>
-        <w:ind w:left="6480" w:hanging="180"/>
-      </w:pPr>
-    </w:lvl>
-  </w:abstractNum>
-  <w:abstractNum w:abstractNumId="14" w15:restartNumberingAfterBreak="0">
-    <w:nsid w:val="1DCA7D3E"/>
-    <w:multiLevelType w:val="hybridMultilevel"/>
-    <w:tmpl w:val="ADAE8DCA"/>
-    <w:lvl w:ilvl="0" w:tplc="FFFFFFFF">
-      <w:start w:val="1"/>
-      <w:numFmt w:val="decimal"/>
-      <w:lvlText w:val="%1."/>
-      <w:lvlJc w:val="left"/>
-      <w:pPr>
-        <w:ind w:left="720" w:hanging="360"/>
-      </w:pPr>
-      <w:rPr>
-        <w:rFonts w:hint="default"/>
-      </w:rPr>
-    </w:lvl>
-    <w:lvl w:ilvl="1" w:tplc="FFFFFFFF" w:tentative="1">
-      <w:start w:val="1"/>
-      <w:numFmt w:val="lowerLetter"/>
-      <w:lvlText w:val="%2."/>
-      <w:lvlJc w:val="left"/>
-      <w:pPr>
-        <w:ind w:left="1440" w:hanging="360"/>
-      </w:pPr>
-    </w:lvl>
-    <w:lvl w:ilvl="2" w:tplc="FFFFFFFF" w:tentative="1">
-      <w:start w:val="1"/>
-      <w:numFmt w:val="lowerRoman"/>
-      <w:lvlText w:val="%3."/>
-      <w:lvlJc w:val="right"/>
-      <w:pPr>
-        <w:ind w:left="2160" w:hanging="180"/>
-      </w:pPr>
-    </w:lvl>
-    <w:lvl w:ilvl="3" w:tplc="FFFFFFFF" w:tentative="1">
-      <w:start w:val="1"/>
-      <w:numFmt w:val="decimal"/>
-      <w:lvlText w:val="%4."/>
-      <w:lvlJc w:val="left"/>
-      <w:pPr>
-        <w:ind w:left="2880" w:hanging="360"/>
-      </w:pPr>
-    </w:lvl>
-    <w:lvl w:ilvl="4" w:tplc="FFFFFFFF" w:tentative="1">
-      <w:start w:val="1"/>
-      <w:numFmt w:val="lowerLetter"/>
-      <w:lvlText w:val="%5."/>
-      <w:lvlJc w:val="left"/>
-      <w:pPr>
-        <w:ind w:left="3600" w:hanging="360"/>
-      </w:pPr>
-    </w:lvl>
-    <w:lvl w:ilvl="5" w:tplc="FFFFFFFF" w:tentative="1">
-      <w:start w:val="1"/>
-      <w:numFmt w:val="lowerRoman"/>
-      <w:lvlText w:val="%6."/>
-      <w:lvlJc w:val="right"/>
-      <w:pPr>
-        <w:ind w:left="4320" w:hanging="180"/>
-      </w:pPr>
-    </w:lvl>
-    <w:lvl w:ilvl="6" w:tplc="FFFFFFFF" w:tentative="1">
-      <w:start w:val="1"/>
-      <w:numFmt w:val="decimal"/>
-      <w:lvlText w:val="%7."/>
-      <w:lvlJc w:val="left"/>
-      <w:pPr>
-        <w:ind w:left="5040" w:hanging="360"/>
-      </w:pPr>
-    </w:lvl>
-    <w:lvl w:ilvl="7" w:tplc="FFFFFFFF" w:tentative="1">
-      <w:start w:val="1"/>
-      <w:numFmt w:val="lowerLetter"/>
-      <w:lvlText w:val="%8."/>
-      <w:lvlJc w:val="left"/>
-      <w:pPr>
-        <w:ind w:left="5760" w:hanging="360"/>
-      </w:pPr>
-    </w:lvl>
-    <w:lvl w:ilvl="8" w:tplc="FFFFFFFF" w:tentative="1">
-      <w:start w:val="1"/>
-      <w:numFmt w:val="lowerRoman"/>
-      <w:lvlText w:val="%9."/>
-      <w:lvlJc w:val="right"/>
-      <w:pPr>
-        <w:ind w:left="6480" w:hanging="180"/>
-      </w:pPr>
-    </w:lvl>
-  </w:abstractNum>
-  <w:abstractNum w:abstractNumId="15" w15:restartNumberingAfterBreak="0">
+  <w:abstractNum w:abstractNumId="4" w15:restartNumberingAfterBreak="0">
     <w:nsid w:val="218235EE"/>
     <w:multiLevelType w:val="hybridMultilevel"/>
     <w:tmpl w:val="C656598C"/>
@@ -10019,577 +8857,7 @@
       </w:rPr>
     </w:lvl>
   </w:abstractNum>
-  <w:abstractNum w:abstractNumId="16" w15:restartNumberingAfterBreak="0">
-    <w:nsid w:val="24700FBF"/>
-    <w:multiLevelType w:val="hybridMultilevel"/>
-    <w:tmpl w:val="990CF71E"/>
-    <w:lvl w:ilvl="0" w:tplc="0C090001">
-      <w:start w:val="1"/>
-      <w:numFmt w:val="bullet"/>
-      <w:lvlText w:val=""/>
-      <w:lvlJc w:val="left"/>
-      <w:pPr>
-        <w:ind w:left="720" w:hanging="360"/>
-      </w:pPr>
-      <w:rPr>
-        <w:rFonts w:ascii="Symbol" w:hAnsi="Symbol" w:hint="default"/>
-      </w:rPr>
-    </w:lvl>
-    <w:lvl w:ilvl="1" w:tplc="0C090003" w:tentative="1">
-      <w:start w:val="1"/>
-      <w:numFmt w:val="bullet"/>
-      <w:lvlText w:val="o"/>
-      <w:lvlJc w:val="left"/>
-      <w:pPr>
-        <w:ind w:left="1440" w:hanging="360"/>
-      </w:pPr>
-      <w:rPr>
-        <w:rFonts w:ascii="Courier New" w:hAnsi="Courier New" w:cs="Courier New" w:hint="default"/>
-      </w:rPr>
-    </w:lvl>
-    <w:lvl w:ilvl="2" w:tplc="0C090005" w:tentative="1">
-      <w:start w:val="1"/>
-      <w:numFmt w:val="bullet"/>
-      <w:lvlText w:val=""/>
-      <w:lvlJc w:val="left"/>
-      <w:pPr>
-        <w:ind w:left="2160" w:hanging="360"/>
-      </w:pPr>
-      <w:rPr>
-        <w:rFonts w:ascii="Wingdings" w:hAnsi="Wingdings" w:hint="default"/>
-      </w:rPr>
-    </w:lvl>
-    <w:lvl w:ilvl="3" w:tplc="0C090001" w:tentative="1">
-      <w:start w:val="1"/>
-      <w:numFmt w:val="bullet"/>
-      <w:lvlText w:val=""/>
-      <w:lvlJc w:val="left"/>
-      <w:pPr>
-        <w:ind w:left="2880" w:hanging="360"/>
-      </w:pPr>
-      <w:rPr>
-        <w:rFonts w:ascii="Symbol" w:hAnsi="Symbol" w:hint="default"/>
-      </w:rPr>
-    </w:lvl>
-    <w:lvl w:ilvl="4" w:tplc="0C090003" w:tentative="1">
-      <w:start w:val="1"/>
-      <w:numFmt w:val="bullet"/>
-      <w:lvlText w:val="o"/>
-      <w:lvlJc w:val="left"/>
-      <w:pPr>
-        <w:ind w:left="3600" w:hanging="360"/>
-      </w:pPr>
-      <w:rPr>
-        <w:rFonts w:ascii="Courier New" w:hAnsi="Courier New" w:cs="Courier New" w:hint="default"/>
-      </w:rPr>
-    </w:lvl>
-    <w:lvl w:ilvl="5" w:tplc="0C090005" w:tentative="1">
-      <w:start w:val="1"/>
-      <w:numFmt w:val="bullet"/>
-      <w:lvlText w:val=""/>
-      <w:lvlJc w:val="left"/>
-      <w:pPr>
-        <w:ind w:left="4320" w:hanging="360"/>
-      </w:pPr>
-      <w:rPr>
-        <w:rFonts w:ascii="Wingdings" w:hAnsi="Wingdings" w:hint="default"/>
-      </w:rPr>
-    </w:lvl>
-    <w:lvl w:ilvl="6" w:tplc="0C090001" w:tentative="1">
-      <w:start w:val="1"/>
-      <w:numFmt w:val="bullet"/>
-      <w:lvlText w:val=""/>
-      <w:lvlJc w:val="left"/>
-      <w:pPr>
-        <w:ind w:left="5040" w:hanging="360"/>
-      </w:pPr>
-      <w:rPr>
-        <w:rFonts w:ascii="Symbol" w:hAnsi="Symbol" w:hint="default"/>
-      </w:rPr>
-    </w:lvl>
-    <w:lvl w:ilvl="7" w:tplc="0C090003" w:tentative="1">
-      <w:start w:val="1"/>
-      <w:numFmt w:val="bullet"/>
-      <w:lvlText w:val="o"/>
-      <w:lvlJc w:val="left"/>
-      <w:pPr>
-        <w:ind w:left="5760" w:hanging="360"/>
-      </w:pPr>
-      <w:rPr>
-        <w:rFonts w:ascii="Courier New" w:hAnsi="Courier New" w:cs="Courier New" w:hint="default"/>
-      </w:rPr>
-    </w:lvl>
-    <w:lvl w:ilvl="8" w:tplc="0C090005" w:tentative="1">
-      <w:start w:val="1"/>
-      <w:numFmt w:val="bullet"/>
-      <w:lvlText w:val=""/>
-      <w:lvlJc w:val="left"/>
-      <w:pPr>
-        <w:ind w:left="6480" w:hanging="360"/>
-      </w:pPr>
-      <w:rPr>
-        <w:rFonts w:ascii="Wingdings" w:hAnsi="Wingdings" w:hint="default"/>
-      </w:rPr>
-    </w:lvl>
-  </w:abstractNum>
-  <w:abstractNum w:abstractNumId="17" w15:restartNumberingAfterBreak="0">
-    <w:nsid w:val="256D0FF3"/>
-    <w:multiLevelType w:val="singleLevel"/>
-    <w:tmpl w:val="0C090001"/>
-    <w:lvl w:ilvl="0">
-      <w:start w:val="1"/>
-      <w:numFmt w:val="bullet"/>
-      <w:lvlText w:val=""/>
-      <w:lvlJc w:val="left"/>
-      <w:pPr>
-        <w:tabs>
-          <w:tab w:val="num" w:pos="360"/>
-        </w:tabs>
-        <w:ind w:left="360" w:hanging="360"/>
-      </w:pPr>
-      <w:rPr>
-        <w:rFonts w:ascii="Symbol" w:hAnsi="Symbol" w:hint="default"/>
-      </w:rPr>
-    </w:lvl>
-  </w:abstractNum>
-  <w:abstractNum w:abstractNumId="18" w15:restartNumberingAfterBreak="0">
-    <w:nsid w:val="25DD5665"/>
-    <w:multiLevelType w:val="hybridMultilevel"/>
-    <w:tmpl w:val="3A52B6F4"/>
-    <w:lvl w:ilvl="0" w:tplc="B78E6B72">
-      <w:start w:val="8"/>
-      <w:numFmt w:val="bullet"/>
-      <w:lvlText w:val="•"/>
-      <w:lvlJc w:val="left"/>
-      <w:pPr>
-        <w:ind w:left="720" w:hanging="720"/>
-      </w:pPr>
-      <w:rPr>
-        <w:rFonts w:ascii="Arial" w:eastAsiaTheme="minorHAnsi" w:hAnsi="Arial" w:cs="Arial" w:hint="default"/>
-      </w:rPr>
-    </w:lvl>
-    <w:lvl w:ilvl="1" w:tplc="34090003" w:tentative="1">
-      <w:start w:val="1"/>
-      <w:numFmt w:val="bullet"/>
-      <w:lvlText w:val="o"/>
-      <w:lvlJc w:val="left"/>
-      <w:pPr>
-        <w:ind w:left="1080" w:hanging="360"/>
-      </w:pPr>
-      <w:rPr>
-        <w:rFonts w:ascii="Courier New" w:hAnsi="Courier New" w:cs="Courier New" w:hint="default"/>
-      </w:rPr>
-    </w:lvl>
-    <w:lvl w:ilvl="2" w:tplc="34090005" w:tentative="1">
-      <w:start w:val="1"/>
-      <w:numFmt w:val="bullet"/>
-      <w:lvlText w:val=""/>
-      <w:lvlJc w:val="left"/>
-      <w:pPr>
-        <w:ind w:left="1800" w:hanging="360"/>
-      </w:pPr>
-      <w:rPr>
-        <w:rFonts w:ascii="Wingdings" w:hAnsi="Wingdings" w:hint="default"/>
-      </w:rPr>
-    </w:lvl>
-    <w:lvl w:ilvl="3" w:tplc="34090001" w:tentative="1">
-      <w:start w:val="1"/>
-      <w:numFmt w:val="bullet"/>
-      <w:lvlText w:val=""/>
-      <w:lvlJc w:val="left"/>
-      <w:pPr>
-        <w:ind w:left="2520" w:hanging="360"/>
-      </w:pPr>
-      <w:rPr>
-        <w:rFonts w:ascii="Symbol" w:hAnsi="Symbol" w:hint="default"/>
-      </w:rPr>
-    </w:lvl>
-    <w:lvl w:ilvl="4" w:tplc="34090003" w:tentative="1">
-      <w:start w:val="1"/>
-      <w:numFmt w:val="bullet"/>
-      <w:lvlText w:val="o"/>
-      <w:lvlJc w:val="left"/>
-      <w:pPr>
-        <w:ind w:left="3240" w:hanging="360"/>
-      </w:pPr>
-      <w:rPr>
-        <w:rFonts w:ascii="Courier New" w:hAnsi="Courier New" w:cs="Courier New" w:hint="default"/>
-      </w:rPr>
-    </w:lvl>
-    <w:lvl w:ilvl="5" w:tplc="34090005" w:tentative="1">
-      <w:start w:val="1"/>
-      <w:numFmt w:val="bullet"/>
-      <w:lvlText w:val=""/>
-      <w:lvlJc w:val="left"/>
-      <w:pPr>
-        <w:ind w:left="3960" w:hanging="360"/>
-      </w:pPr>
-      <w:rPr>
-        <w:rFonts w:ascii="Wingdings" w:hAnsi="Wingdings" w:hint="default"/>
-      </w:rPr>
-    </w:lvl>
-    <w:lvl w:ilvl="6" w:tplc="34090001" w:tentative="1">
-      <w:start w:val="1"/>
-      <w:numFmt w:val="bullet"/>
-      <w:lvlText w:val=""/>
-      <w:lvlJc w:val="left"/>
-      <w:pPr>
-        <w:ind w:left="4680" w:hanging="360"/>
-      </w:pPr>
-      <w:rPr>
-        <w:rFonts w:ascii="Symbol" w:hAnsi="Symbol" w:hint="default"/>
-      </w:rPr>
-    </w:lvl>
-    <w:lvl w:ilvl="7" w:tplc="34090003" w:tentative="1">
-      <w:start w:val="1"/>
-      <w:numFmt w:val="bullet"/>
-      <w:lvlText w:val="o"/>
-      <w:lvlJc w:val="left"/>
-      <w:pPr>
-        <w:ind w:left="5400" w:hanging="360"/>
-      </w:pPr>
-      <w:rPr>
-        <w:rFonts w:ascii="Courier New" w:hAnsi="Courier New" w:cs="Courier New" w:hint="default"/>
-      </w:rPr>
-    </w:lvl>
-    <w:lvl w:ilvl="8" w:tplc="34090005" w:tentative="1">
-      <w:start w:val="1"/>
-      <w:numFmt w:val="bullet"/>
-      <w:lvlText w:val=""/>
-      <w:lvlJc w:val="left"/>
-      <w:pPr>
-        <w:ind w:left="6120" w:hanging="360"/>
-      </w:pPr>
-      <w:rPr>
-        <w:rFonts w:ascii="Wingdings" w:hAnsi="Wingdings" w:hint="default"/>
-      </w:rPr>
-    </w:lvl>
-  </w:abstractNum>
-  <w:abstractNum w:abstractNumId="19" w15:restartNumberingAfterBreak="0">
-    <w:nsid w:val="2757733E"/>
-    <w:multiLevelType w:val="hybridMultilevel"/>
-    <w:tmpl w:val="1472A0D6"/>
-    <w:lvl w:ilvl="0" w:tplc="FFFFFFFF">
-      <w:start w:val="1"/>
-      <w:numFmt w:val="decimal"/>
-      <w:lvlText w:val="%1."/>
-      <w:lvlJc w:val="left"/>
-      <w:pPr>
-        <w:ind w:left="720" w:hanging="360"/>
-      </w:pPr>
-      <w:rPr>
-        <w:rFonts w:hint="default"/>
-      </w:rPr>
-    </w:lvl>
-    <w:lvl w:ilvl="1" w:tplc="FFFFFFFF" w:tentative="1">
-      <w:start w:val="1"/>
-      <w:numFmt w:val="lowerLetter"/>
-      <w:lvlText w:val="%2."/>
-      <w:lvlJc w:val="left"/>
-      <w:pPr>
-        <w:ind w:left="1440" w:hanging="360"/>
-      </w:pPr>
-    </w:lvl>
-    <w:lvl w:ilvl="2" w:tplc="FFFFFFFF" w:tentative="1">
-      <w:start w:val="1"/>
-      <w:numFmt w:val="lowerRoman"/>
-      <w:lvlText w:val="%3."/>
-      <w:lvlJc w:val="right"/>
-      <w:pPr>
-        <w:ind w:left="2160" w:hanging="180"/>
-      </w:pPr>
-    </w:lvl>
-    <w:lvl w:ilvl="3" w:tplc="FFFFFFFF" w:tentative="1">
-      <w:start w:val="1"/>
-      <w:numFmt w:val="decimal"/>
-      <w:lvlText w:val="%4."/>
-      <w:lvlJc w:val="left"/>
-      <w:pPr>
-        <w:ind w:left="2880" w:hanging="360"/>
-      </w:pPr>
-    </w:lvl>
-    <w:lvl w:ilvl="4" w:tplc="FFFFFFFF" w:tentative="1">
-      <w:start w:val="1"/>
-      <w:numFmt w:val="lowerLetter"/>
-      <w:lvlText w:val="%5."/>
-      <w:lvlJc w:val="left"/>
-      <w:pPr>
-        <w:ind w:left="3600" w:hanging="360"/>
-      </w:pPr>
-    </w:lvl>
-    <w:lvl w:ilvl="5" w:tplc="FFFFFFFF" w:tentative="1">
-      <w:start w:val="1"/>
-      <w:numFmt w:val="lowerRoman"/>
-      <w:lvlText w:val="%6."/>
-      <w:lvlJc w:val="right"/>
-      <w:pPr>
-        <w:ind w:left="4320" w:hanging="180"/>
-      </w:pPr>
-    </w:lvl>
-    <w:lvl w:ilvl="6" w:tplc="FFFFFFFF" w:tentative="1">
-      <w:start w:val="1"/>
-      <w:numFmt w:val="decimal"/>
-      <w:lvlText w:val="%7."/>
-      <w:lvlJc w:val="left"/>
-      <w:pPr>
-        <w:ind w:left="5040" w:hanging="360"/>
-      </w:pPr>
-    </w:lvl>
-    <w:lvl w:ilvl="7" w:tplc="FFFFFFFF" w:tentative="1">
-      <w:start w:val="1"/>
-      <w:numFmt w:val="lowerLetter"/>
-      <w:lvlText w:val="%8."/>
-      <w:lvlJc w:val="left"/>
-      <w:pPr>
-        <w:ind w:left="5760" w:hanging="360"/>
-      </w:pPr>
-    </w:lvl>
-    <w:lvl w:ilvl="8" w:tplc="FFFFFFFF" w:tentative="1">
-      <w:start w:val="1"/>
-      <w:numFmt w:val="lowerRoman"/>
-      <w:lvlText w:val="%9."/>
-      <w:lvlJc w:val="right"/>
-      <w:pPr>
-        <w:ind w:left="6480" w:hanging="180"/>
-      </w:pPr>
-    </w:lvl>
-  </w:abstractNum>
-  <w:abstractNum w:abstractNumId="20" w15:restartNumberingAfterBreak="0">
-    <w:nsid w:val="2896F1BB"/>
-    <w:multiLevelType w:val="hybridMultilevel"/>
-    <w:tmpl w:val="740EA80C"/>
-    <w:lvl w:ilvl="0" w:tplc="85DE356A">
-      <w:start w:val="1"/>
-      <w:numFmt w:val="decimal"/>
-      <w:lvlText w:val="%1."/>
-      <w:lvlJc w:val="left"/>
-      <w:pPr>
-        <w:ind w:left="720" w:hanging="360"/>
-      </w:pPr>
-    </w:lvl>
-    <w:lvl w:ilvl="1" w:tplc="B2E44F6A">
-      <w:start w:val="1"/>
-      <w:numFmt w:val="lowerLetter"/>
-      <w:lvlText w:val="%2."/>
-      <w:lvlJc w:val="left"/>
-      <w:pPr>
-        <w:ind w:left="1440" w:hanging="360"/>
-      </w:pPr>
-    </w:lvl>
-    <w:lvl w:ilvl="2" w:tplc="107CA3DA">
-      <w:start w:val="1"/>
-      <w:numFmt w:val="lowerRoman"/>
-      <w:lvlText w:val="%3."/>
-      <w:lvlJc w:val="right"/>
-      <w:pPr>
-        <w:ind w:left="2160" w:hanging="180"/>
-      </w:pPr>
-    </w:lvl>
-    <w:lvl w:ilvl="3" w:tplc="7B70D40E">
-      <w:start w:val="1"/>
-      <w:numFmt w:val="decimal"/>
-      <w:lvlText w:val="%4."/>
-      <w:lvlJc w:val="left"/>
-      <w:pPr>
-        <w:ind w:left="2880" w:hanging="360"/>
-      </w:pPr>
-    </w:lvl>
-    <w:lvl w:ilvl="4" w:tplc="960A71CA">
-      <w:start w:val="1"/>
-      <w:numFmt w:val="lowerLetter"/>
-      <w:lvlText w:val="%5."/>
-      <w:lvlJc w:val="left"/>
-      <w:pPr>
-        <w:ind w:left="3600" w:hanging="360"/>
-      </w:pPr>
-    </w:lvl>
-    <w:lvl w:ilvl="5" w:tplc="B86CA342">
-      <w:start w:val="1"/>
-      <w:numFmt w:val="lowerRoman"/>
-      <w:lvlText w:val="%6."/>
-      <w:lvlJc w:val="right"/>
-      <w:pPr>
-        <w:ind w:left="4320" w:hanging="180"/>
-      </w:pPr>
-    </w:lvl>
-    <w:lvl w:ilvl="6" w:tplc="A670BE88">
-      <w:start w:val="1"/>
-      <w:numFmt w:val="decimal"/>
-      <w:lvlText w:val="%7."/>
-      <w:lvlJc w:val="left"/>
-      <w:pPr>
-        <w:ind w:left="5040" w:hanging="360"/>
-      </w:pPr>
-    </w:lvl>
-    <w:lvl w:ilvl="7" w:tplc="F04C585E">
-      <w:start w:val="1"/>
-      <w:numFmt w:val="lowerLetter"/>
-      <w:lvlText w:val="%8."/>
-      <w:lvlJc w:val="left"/>
-      <w:pPr>
-        <w:ind w:left="5760" w:hanging="360"/>
-      </w:pPr>
-    </w:lvl>
-    <w:lvl w:ilvl="8" w:tplc="935EEF66">
-      <w:start w:val="1"/>
-      <w:numFmt w:val="lowerRoman"/>
-      <w:lvlText w:val="%9."/>
-      <w:lvlJc w:val="right"/>
-      <w:pPr>
-        <w:ind w:left="6480" w:hanging="180"/>
-      </w:pPr>
-    </w:lvl>
-  </w:abstractNum>
-  <w:abstractNum w:abstractNumId="21" w15:restartNumberingAfterBreak="0">
-    <w:nsid w:val="2B686874"/>
-    <w:multiLevelType w:val="multilevel"/>
-    <w:tmpl w:val="CE74E1EE"/>
-    <w:lvl w:ilvl="0">
-      <w:start w:val="1"/>
-      <w:numFmt w:val="bullet"/>
-      <w:lvlText w:val=""/>
-      <w:lvlJc w:val="left"/>
-      <w:pPr>
-        <w:tabs>
-          <w:tab w:val="num" w:pos="720"/>
-        </w:tabs>
-        <w:ind w:left="720" w:hanging="360"/>
-      </w:pPr>
-      <w:rPr>
-        <w:rFonts w:ascii="Symbol" w:hAnsi="Symbol" w:hint="default"/>
-        <w:sz w:val="20"/>
-      </w:rPr>
-    </w:lvl>
-    <w:lvl w:ilvl="1" w:tentative="1">
-      <w:start w:val="1"/>
-      <w:numFmt w:val="bullet"/>
-      <w:lvlText w:val="o"/>
-      <w:lvlJc w:val="left"/>
-      <w:pPr>
-        <w:tabs>
-          <w:tab w:val="num" w:pos="1440"/>
-        </w:tabs>
-        <w:ind w:left="1440" w:hanging="360"/>
-      </w:pPr>
-      <w:rPr>
-        <w:rFonts w:ascii="Courier New" w:hAnsi="Courier New" w:hint="default"/>
-        <w:sz w:val="20"/>
-      </w:rPr>
-    </w:lvl>
-    <w:lvl w:ilvl="2" w:tentative="1">
-      <w:start w:val="1"/>
-      <w:numFmt w:val="bullet"/>
-      <w:lvlText w:val=""/>
-      <w:lvlJc w:val="left"/>
-      <w:pPr>
-        <w:tabs>
-          <w:tab w:val="num" w:pos="2160"/>
-        </w:tabs>
-        <w:ind w:left="2160" w:hanging="360"/>
-      </w:pPr>
-      <w:rPr>
-        <w:rFonts w:ascii="Wingdings" w:hAnsi="Wingdings" w:hint="default"/>
-        <w:sz w:val="20"/>
-      </w:rPr>
-    </w:lvl>
-    <w:lvl w:ilvl="3" w:tentative="1">
-      <w:start w:val="1"/>
-      <w:numFmt w:val="bullet"/>
-      <w:lvlText w:val=""/>
-      <w:lvlJc w:val="left"/>
-      <w:pPr>
-        <w:tabs>
-          <w:tab w:val="num" w:pos="2880"/>
-        </w:tabs>
-        <w:ind w:left="2880" w:hanging="360"/>
-      </w:pPr>
-      <w:rPr>
-        <w:rFonts w:ascii="Wingdings" w:hAnsi="Wingdings" w:hint="default"/>
-        <w:sz w:val="20"/>
-      </w:rPr>
-    </w:lvl>
-    <w:lvl w:ilvl="4" w:tentative="1">
-      <w:start w:val="1"/>
-      <w:numFmt w:val="bullet"/>
-      <w:lvlText w:val=""/>
-      <w:lvlJc w:val="left"/>
-      <w:pPr>
-        <w:tabs>
-          <w:tab w:val="num" w:pos="3600"/>
-        </w:tabs>
-        <w:ind w:left="3600" w:hanging="360"/>
-      </w:pPr>
-      <w:rPr>
-        <w:rFonts w:ascii="Wingdings" w:hAnsi="Wingdings" w:hint="default"/>
-        <w:sz w:val="20"/>
-      </w:rPr>
-    </w:lvl>
-    <w:lvl w:ilvl="5" w:tentative="1">
-      <w:start w:val="1"/>
-      <w:numFmt w:val="bullet"/>
-      <w:lvlText w:val=""/>
-      <w:lvlJc w:val="left"/>
-      <w:pPr>
-        <w:tabs>
-          <w:tab w:val="num" w:pos="4320"/>
-        </w:tabs>
-        <w:ind w:left="4320" w:hanging="360"/>
-      </w:pPr>
-      <w:rPr>
-        <w:rFonts w:ascii="Wingdings" w:hAnsi="Wingdings" w:hint="default"/>
-        <w:sz w:val="20"/>
-      </w:rPr>
-    </w:lvl>
-    <w:lvl w:ilvl="6" w:tentative="1">
-      <w:start w:val="1"/>
-      <w:numFmt w:val="bullet"/>
-      <w:lvlText w:val=""/>
-      <w:lvlJc w:val="left"/>
-      <w:pPr>
-        <w:tabs>
-          <w:tab w:val="num" w:pos="5040"/>
-        </w:tabs>
-        <w:ind w:left="5040" w:hanging="360"/>
-      </w:pPr>
-      <w:rPr>
-        <w:rFonts w:ascii="Wingdings" w:hAnsi="Wingdings" w:hint="default"/>
-        <w:sz w:val="20"/>
-      </w:rPr>
-    </w:lvl>
-    <w:lvl w:ilvl="7" w:tentative="1">
-      <w:start w:val="1"/>
-      <w:numFmt w:val="bullet"/>
-      <w:lvlText w:val=""/>
-      <w:lvlJc w:val="left"/>
-      <w:pPr>
-        <w:tabs>
-          <w:tab w:val="num" w:pos="5760"/>
-        </w:tabs>
-        <w:ind w:left="5760" w:hanging="360"/>
-      </w:pPr>
-      <w:rPr>
-        <w:rFonts w:ascii="Wingdings" w:hAnsi="Wingdings" w:hint="default"/>
-        <w:sz w:val="20"/>
-      </w:rPr>
-    </w:lvl>
-    <w:lvl w:ilvl="8" w:tentative="1">
-      <w:start w:val="1"/>
-      <w:numFmt w:val="bullet"/>
-      <w:lvlText w:val=""/>
-      <w:lvlJc w:val="left"/>
-      <w:pPr>
-        <w:tabs>
-          <w:tab w:val="num" w:pos="6480"/>
-        </w:tabs>
-        <w:ind w:left="6480" w:hanging="360"/>
-      </w:pPr>
-      <w:rPr>
-        <w:rFonts w:ascii="Wingdings" w:hAnsi="Wingdings" w:hint="default"/>
-        <w:sz w:val="20"/>
-      </w:rPr>
-    </w:lvl>
-  </w:abstractNum>
-  <w:abstractNum w:abstractNumId="22" w15:restartNumberingAfterBreak="0">
+  <w:abstractNum w:abstractNumId="5" w15:restartNumberingAfterBreak="0">
     <w:nsid w:val="31CF19A8"/>
     <w:multiLevelType w:val="hybridMultilevel"/>
     <w:tmpl w:val="742892A0"/>
@@ -10678,7 +8946,7 @@
       </w:pPr>
     </w:lvl>
   </w:abstractNum>
-  <w:abstractNum w:abstractNumId="23" w15:restartNumberingAfterBreak="0">
+  <w:abstractNum w:abstractNumId="6" w15:restartNumberingAfterBreak="0">
     <w:nsid w:val="33F752E9"/>
     <w:multiLevelType w:val="hybridMultilevel"/>
     <w:tmpl w:val="B48614C4"/>
@@ -10817,148 +9085,7 @@
       </w:rPr>
     </w:lvl>
   </w:abstractNum>
-  <w:abstractNum w:abstractNumId="24" w15:restartNumberingAfterBreak="0">
-    <w:nsid w:val="378104A1"/>
-    <w:multiLevelType w:val="hybridMultilevel"/>
-    <w:tmpl w:val="98A44BC4"/>
-    <w:lvl w:ilvl="0" w:tplc="DCB807AC">
-      <w:start w:val="1"/>
-      <w:numFmt w:val="bullet"/>
-      <w:lvlText w:val=""/>
-      <w:lvlJc w:val="left"/>
-      <w:pPr>
-        <w:tabs>
-          <w:tab w:val="num" w:pos="1080"/>
-        </w:tabs>
-        <w:ind w:left="1080" w:hanging="360"/>
-      </w:pPr>
-      <w:rPr>
-        <w:rFonts w:ascii="Symbol" w:hAnsi="Symbol" w:hint="default"/>
-        <w:color w:val="D4601F"/>
-      </w:rPr>
-    </w:lvl>
-    <w:lvl w:ilvl="1" w:tplc="0C090003" w:tentative="1">
-      <w:start w:val="1"/>
-      <w:numFmt w:val="bullet"/>
-      <w:lvlText w:val="o"/>
-      <w:lvlJc w:val="left"/>
-      <w:pPr>
-        <w:tabs>
-          <w:tab w:val="num" w:pos="360"/>
-        </w:tabs>
-        <w:ind w:left="360" w:hanging="360"/>
-      </w:pPr>
-      <w:rPr>
-        <w:rFonts w:ascii="Courier New" w:hAnsi="Courier New" w:cs="Courier New" w:hint="default"/>
-      </w:rPr>
-    </w:lvl>
-    <w:lvl w:ilvl="2" w:tplc="0C090005" w:tentative="1">
-      <w:start w:val="1"/>
-      <w:numFmt w:val="bullet"/>
-      <w:lvlText w:val=""/>
-      <w:lvlJc w:val="left"/>
-      <w:pPr>
-        <w:tabs>
-          <w:tab w:val="num" w:pos="1080"/>
-        </w:tabs>
-        <w:ind w:left="1080" w:hanging="360"/>
-      </w:pPr>
-      <w:rPr>
-        <w:rFonts w:ascii="Wingdings" w:hAnsi="Wingdings" w:hint="default"/>
-      </w:rPr>
-    </w:lvl>
-    <w:lvl w:ilvl="3" w:tplc="0C090001" w:tentative="1">
-      <w:start w:val="1"/>
-      <w:numFmt w:val="bullet"/>
-      <w:lvlText w:val=""/>
-      <w:lvlJc w:val="left"/>
-      <w:pPr>
-        <w:tabs>
-          <w:tab w:val="num" w:pos="1800"/>
-        </w:tabs>
-        <w:ind w:left="1800" w:hanging="360"/>
-      </w:pPr>
-      <w:rPr>
-        <w:rFonts w:ascii="Symbol" w:hAnsi="Symbol" w:hint="default"/>
-      </w:rPr>
-    </w:lvl>
-    <w:lvl w:ilvl="4" w:tplc="0C090003" w:tentative="1">
-      <w:start w:val="1"/>
-      <w:numFmt w:val="bullet"/>
-      <w:lvlText w:val="o"/>
-      <w:lvlJc w:val="left"/>
-      <w:pPr>
-        <w:tabs>
-          <w:tab w:val="num" w:pos="2520"/>
-        </w:tabs>
-        <w:ind w:left="2520" w:hanging="360"/>
-      </w:pPr>
-      <w:rPr>
-        <w:rFonts w:ascii="Courier New" w:hAnsi="Courier New" w:cs="Courier New" w:hint="default"/>
-      </w:rPr>
-    </w:lvl>
-    <w:lvl w:ilvl="5" w:tplc="0C090005" w:tentative="1">
-      <w:start w:val="1"/>
-      <w:numFmt w:val="bullet"/>
-      <w:lvlText w:val=""/>
-      <w:lvlJc w:val="left"/>
-      <w:pPr>
-        <w:tabs>
-          <w:tab w:val="num" w:pos="3240"/>
-        </w:tabs>
-        <w:ind w:left="3240" w:hanging="360"/>
-      </w:pPr>
-      <w:rPr>
-        <w:rFonts w:ascii="Wingdings" w:hAnsi="Wingdings" w:hint="default"/>
-      </w:rPr>
-    </w:lvl>
-    <w:lvl w:ilvl="6" w:tplc="0C090001" w:tentative="1">
-      <w:start w:val="1"/>
-      <w:numFmt w:val="bullet"/>
-      <w:lvlText w:val=""/>
-      <w:lvlJc w:val="left"/>
-      <w:pPr>
-        <w:tabs>
-          <w:tab w:val="num" w:pos="3960"/>
-        </w:tabs>
-        <w:ind w:left="3960" w:hanging="360"/>
-      </w:pPr>
-      <w:rPr>
-        <w:rFonts w:ascii="Symbol" w:hAnsi="Symbol" w:hint="default"/>
-      </w:rPr>
-    </w:lvl>
-    <w:lvl w:ilvl="7" w:tplc="0C090003" w:tentative="1">
-      <w:start w:val="1"/>
-      <w:numFmt w:val="bullet"/>
-      <w:lvlText w:val="o"/>
-      <w:lvlJc w:val="left"/>
-      <w:pPr>
-        <w:tabs>
-          <w:tab w:val="num" w:pos="4680"/>
-        </w:tabs>
-        <w:ind w:left="4680" w:hanging="360"/>
-      </w:pPr>
-      <w:rPr>
-        <w:rFonts w:ascii="Courier New" w:hAnsi="Courier New" w:cs="Courier New" w:hint="default"/>
-      </w:rPr>
-    </w:lvl>
-    <w:lvl w:ilvl="8" w:tplc="0C090005" w:tentative="1">
-      <w:start w:val="1"/>
-      <w:numFmt w:val="bullet"/>
-      <w:lvlText w:val=""/>
-      <w:lvlJc w:val="left"/>
-      <w:pPr>
-        <w:tabs>
-          <w:tab w:val="num" w:pos="5400"/>
-        </w:tabs>
-        <w:ind w:left="5400" w:hanging="360"/>
-      </w:pPr>
-      <w:rPr>
-        <w:rFonts w:ascii="Wingdings" w:hAnsi="Wingdings" w:hint="default"/>
-      </w:rPr>
-    </w:lvl>
-  </w:abstractNum>
-  <w:abstractNum w:abstractNumId="25" w15:restartNumberingAfterBreak="0">
+  <w:abstractNum w:abstractNumId="7" w15:restartNumberingAfterBreak="0">
     <w:nsid w:val="393D2565"/>
     <w:multiLevelType w:val="multilevel"/>
     <w:tmpl w:val="FAAA0F66"/>
@@ -11105,17 +9232,131 @@
       </w:rPr>
     </w:lvl>
   </w:abstractNum>
-  <w:abstractNum w:abstractNumId="26" w15:restartNumberingAfterBreak="0">
-    <w:nsid w:val="3A7A130F"/>
+  <w:abstractNum w:abstractNumId="8" w15:restartNumberingAfterBreak="0">
+    <w:nsid w:val="4C5D5F32"/>
     <w:multiLevelType w:val="hybridMultilevel"/>
-    <w:tmpl w:val="096499A4"/>
-    <w:lvl w:ilvl="0" w:tplc="3409000F">
+    <w:tmpl w:val="05F25A9A"/>
+    <w:lvl w:ilvl="0" w:tplc="0C090001">
+      <w:start w:val="1"/>
+      <w:numFmt w:val="bullet"/>
+      <w:pStyle w:val="TableBullet"/>
+      <w:lvlText w:val=""/>
+      <w:lvlJc w:val="left"/>
+      <w:pPr>
+        <w:ind w:left="360" w:hanging="360"/>
+      </w:pPr>
+      <w:rPr>
+        <w:rFonts w:ascii="Symbol" w:hAnsi="Symbol" w:hint="default"/>
+      </w:rPr>
+    </w:lvl>
+    <w:lvl w:ilvl="1" w:tplc="0C090003" w:tentative="1">
+      <w:start w:val="1"/>
+      <w:numFmt w:val="bullet"/>
+      <w:lvlText w:val="o"/>
+      <w:lvlJc w:val="left"/>
+      <w:pPr>
+        <w:ind w:left="1080" w:hanging="360"/>
+      </w:pPr>
+      <w:rPr>
+        <w:rFonts w:ascii="Courier New" w:hAnsi="Courier New" w:cs="Courier New" w:hint="default"/>
+      </w:rPr>
+    </w:lvl>
+    <w:lvl w:ilvl="2" w:tplc="0C090005" w:tentative="1">
+      <w:start w:val="1"/>
+      <w:numFmt w:val="bullet"/>
+      <w:lvlText w:val=""/>
+      <w:lvlJc w:val="left"/>
+      <w:pPr>
+        <w:ind w:left="1800" w:hanging="360"/>
+      </w:pPr>
+      <w:rPr>
+        <w:rFonts w:ascii="Wingdings" w:hAnsi="Wingdings" w:hint="default"/>
+      </w:rPr>
+    </w:lvl>
+    <w:lvl w:ilvl="3" w:tplc="0C090001" w:tentative="1">
+      <w:start w:val="1"/>
+      <w:numFmt w:val="bullet"/>
+      <w:lvlText w:val=""/>
+      <w:lvlJc w:val="left"/>
+      <w:pPr>
+        <w:ind w:left="2520" w:hanging="360"/>
+      </w:pPr>
+      <w:rPr>
+        <w:rFonts w:ascii="Symbol" w:hAnsi="Symbol" w:hint="default"/>
+      </w:rPr>
+    </w:lvl>
+    <w:lvl w:ilvl="4" w:tplc="0C090003" w:tentative="1">
+      <w:start w:val="1"/>
+      <w:numFmt w:val="bullet"/>
+      <w:lvlText w:val="o"/>
+      <w:lvlJc w:val="left"/>
+      <w:pPr>
+        <w:ind w:left="3240" w:hanging="360"/>
+      </w:pPr>
+      <w:rPr>
+        <w:rFonts w:ascii="Courier New" w:hAnsi="Courier New" w:cs="Courier New" w:hint="default"/>
+      </w:rPr>
+    </w:lvl>
+    <w:lvl w:ilvl="5" w:tplc="0C090005" w:tentative="1">
+      <w:start w:val="1"/>
+      <w:numFmt w:val="bullet"/>
+      <w:lvlText w:val=""/>
+      <w:lvlJc w:val="left"/>
+      <w:pPr>
+        <w:ind w:left="3960" w:hanging="360"/>
+      </w:pPr>
+      <w:rPr>
+        <w:rFonts w:ascii="Wingdings" w:hAnsi="Wingdings" w:hint="default"/>
+      </w:rPr>
+    </w:lvl>
+    <w:lvl w:ilvl="6" w:tplc="0C090001" w:tentative="1">
+      <w:start w:val="1"/>
+      <w:numFmt w:val="bullet"/>
+      <w:lvlText w:val=""/>
+      <w:lvlJc w:val="left"/>
+      <w:pPr>
+        <w:ind w:left="4680" w:hanging="360"/>
+      </w:pPr>
+      <w:rPr>
+        <w:rFonts w:ascii="Symbol" w:hAnsi="Symbol" w:hint="default"/>
+      </w:rPr>
+    </w:lvl>
+    <w:lvl w:ilvl="7" w:tplc="0C090003" w:tentative="1">
+      <w:start w:val="1"/>
+      <w:numFmt w:val="bullet"/>
+      <w:lvlText w:val="o"/>
+      <w:lvlJc w:val="left"/>
+      <w:pPr>
+        <w:ind w:left="5400" w:hanging="360"/>
+      </w:pPr>
+      <w:rPr>
+        <w:rFonts w:ascii="Courier New" w:hAnsi="Courier New" w:cs="Courier New" w:hint="default"/>
+      </w:rPr>
+    </w:lvl>
+    <w:lvl w:ilvl="8" w:tplc="0C090005" w:tentative="1">
+      <w:start w:val="1"/>
+      <w:numFmt w:val="bullet"/>
+      <w:lvlText w:val=""/>
+      <w:lvlJc w:val="left"/>
+      <w:pPr>
+        <w:ind w:left="6120" w:hanging="360"/>
+      </w:pPr>
+      <w:rPr>
+        <w:rFonts w:ascii="Wingdings" w:hAnsi="Wingdings" w:hint="default"/>
+      </w:rPr>
+    </w:lvl>
+  </w:abstractNum>
+  <w:abstractNum w:abstractNumId="9" w15:restartNumberingAfterBreak="0">
+    <w:nsid w:val="531634C1"/>
+    <w:multiLevelType w:val="hybridMultilevel"/>
+    <w:tmpl w:val="1236FD32"/>
+    <w:lvl w:ilvl="0" w:tplc="20B8AEEA">
       <w:start w:val="1"/>
       <w:numFmt w:val="decimal"/>
       <w:lvlText w:val="%1."/>
       <w:lvlJc w:val="left"/>
       <w:pPr>
-        <w:ind w:left="720" w:hanging="360"/>
+        <w:ind w:left="1080" w:hanging="720"/>
       </w:pPr>
       <w:rPr>
         <w:rFonts w:hint="default"/>
@@ -11194,2337 +9435,7 @@
       </w:pPr>
     </w:lvl>
   </w:abstractNum>
-  <w:abstractNum w:abstractNumId="27" w15:restartNumberingAfterBreak="0">
-    <w:nsid w:val="3B0332A8"/>
-    <w:multiLevelType w:val="hybridMultilevel"/>
-    <w:tmpl w:val="13DC20D8"/>
-    <w:lvl w:ilvl="0" w:tplc="20B8AEEA">
-      <w:start w:val="1"/>
-      <w:numFmt w:val="decimal"/>
-      <w:lvlText w:val="%1."/>
-      <w:lvlJc w:val="left"/>
-      <w:pPr>
-        <w:ind w:left="1080" w:hanging="720"/>
-      </w:pPr>
-      <w:rPr>
-        <w:rFonts w:hint="default"/>
-      </w:rPr>
-    </w:lvl>
-    <w:lvl w:ilvl="1" w:tplc="34090019" w:tentative="1">
-      <w:start w:val="1"/>
-      <w:numFmt w:val="lowerLetter"/>
-      <w:lvlText w:val="%2."/>
-      <w:lvlJc w:val="left"/>
-      <w:pPr>
-        <w:ind w:left="1440" w:hanging="360"/>
-      </w:pPr>
-    </w:lvl>
-    <w:lvl w:ilvl="2" w:tplc="3409001B" w:tentative="1">
-      <w:start w:val="1"/>
-      <w:numFmt w:val="lowerRoman"/>
-      <w:lvlText w:val="%3."/>
-      <w:lvlJc w:val="right"/>
-      <w:pPr>
-        <w:ind w:left="2160" w:hanging="180"/>
-      </w:pPr>
-    </w:lvl>
-    <w:lvl w:ilvl="3" w:tplc="3409000F" w:tentative="1">
-      <w:start w:val="1"/>
-      <w:numFmt w:val="decimal"/>
-      <w:lvlText w:val="%4."/>
-      <w:lvlJc w:val="left"/>
-      <w:pPr>
-        <w:ind w:left="2880" w:hanging="360"/>
-      </w:pPr>
-    </w:lvl>
-    <w:lvl w:ilvl="4" w:tplc="34090019" w:tentative="1">
-      <w:start w:val="1"/>
-      <w:numFmt w:val="lowerLetter"/>
-      <w:lvlText w:val="%5."/>
-      <w:lvlJc w:val="left"/>
-      <w:pPr>
-        <w:ind w:left="3600" w:hanging="360"/>
-      </w:pPr>
-    </w:lvl>
-    <w:lvl w:ilvl="5" w:tplc="3409001B" w:tentative="1">
-      <w:start w:val="1"/>
-      <w:numFmt w:val="lowerRoman"/>
-      <w:lvlText w:val="%6."/>
-      <w:lvlJc w:val="right"/>
-      <w:pPr>
-        <w:ind w:left="4320" w:hanging="180"/>
-      </w:pPr>
-    </w:lvl>
-    <w:lvl w:ilvl="6" w:tplc="3409000F" w:tentative="1">
-      <w:start w:val="1"/>
-      <w:numFmt w:val="decimal"/>
-      <w:lvlText w:val="%7."/>
-      <w:lvlJc w:val="left"/>
-      <w:pPr>
-        <w:ind w:left="5040" w:hanging="360"/>
-      </w:pPr>
-    </w:lvl>
-    <w:lvl w:ilvl="7" w:tplc="34090019" w:tentative="1">
-      <w:start w:val="1"/>
-      <w:numFmt w:val="lowerLetter"/>
-      <w:lvlText w:val="%8."/>
-      <w:lvlJc w:val="left"/>
-      <w:pPr>
-        <w:ind w:left="5760" w:hanging="360"/>
-      </w:pPr>
-    </w:lvl>
-    <w:lvl w:ilvl="8" w:tplc="3409001B" w:tentative="1">
-      <w:start w:val="1"/>
-      <w:numFmt w:val="lowerRoman"/>
-      <w:lvlText w:val="%9."/>
-      <w:lvlJc w:val="right"/>
-      <w:pPr>
-        <w:ind w:left="6480" w:hanging="180"/>
-      </w:pPr>
-    </w:lvl>
-  </w:abstractNum>
-  <w:abstractNum w:abstractNumId="28" w15:restartNumberingAfterBreak="0">
-    <w:nsid w:val="3C275716"/>
-    <w:multiLevelType w:val="multilevel"/>
-    <w:tmpl w:val="7D06B9E6"/>
-    <w:lvl w:ilvl="0">
-      <w:start w:val="1"/>
-      <w:numFmt w:val="bullet"/>
-      <w:lvlText w:val=""/>
-      <w:lvlJc w:val="left"/>
-      <w:pPr>
-        <w:tabs>
-          <w:tab w:val="num" w:pos="720"/>
-        </w:tabs>
-        <w:ind w:left="720" w:hanging="360"/>
-      </w:pPr>
-      <w:rPr>
-        <w:rFonts w:ascii="Symbol" w:hAnsi="Symbol" w:hint="default"/>
-        <w:sz w:val="20"/>
-      </w:rPr>
-    </w:lvl>
-    <w:lvl w:ilvl="1" w:tentative="1">
-      <w:start w:val="1"/>
-      <w:numFmt w:val="bullet"/>
-      <w:lvlText w:val="o"/>
-      <w:lvlJc w:val="left"/>
-      <w:pPr>
-        <w:tabs>
-          <w:tab w:val="num" w:pos="1440"/>
-        </w:tabs>
-        <w:ind w:left="1440" w:hanging="360"/>
-      </w:pPr>
-      <w:rPr>
-        <w:rFonts w:ascii="Courier New" w:hAnsi="Courier New" w:hint="default"/>
-        <w:sz w:val="20"/>
-      </w:rPr>
-    </w:lvl>
-    <w:lvl w:ilvl="2" w:tentative="1">
-      <w:start w:val="1"/>
-      <w:numFmt w:val="bullet"/>
-      <w:lvlText w:val=""/>
-      <w:lvlJc w:val="left"/>
-      <w:pPr>
-        <w:tabs>
-          <w:tab w:val="num" w:pos="2160"/>
-        </w:tabs>
-        <w:ind w:left="2160" w:hanging="360"/>
-      </w:pPr>
-      <w:rPr>
-        <w:rFonts w:ascii="Wingdings" w:hAnsi="Wingdings" w:hint="default"/>
-        <w:sz w:val="20"/>
-      </w:rPr>
-    </w:lvl>
-    <w:lvl w:ilvl="3" w:tentative="1">
-      <w:start w:val="1"/>
-      <w:numFmt w:val="bullet"/>
-      <w:lvlText w:val=""/>
-      <w:lvlJc w:val="left"/>
-      <w:pPr>
-        <w:tabs>
-          <w:tab w:val="num" w:pos="2880"/>
-        </w:tabs>
-        <w:ind w:left="2880" w:hanging="360"/>
-      </w:pPr>
-      <w:rPr>
-        <w:rFonts w:ascii="Wingdings" w:hAnsi="Wingdings" w:hint="default"/>
-        <w:sz w:val="20"/>
-      </w:rPr>
-    </w:lvl>
-    <w:lvl w:ilvl="4" w:tentative="1">
-      <w:start w:val="1"/>
-      <w:numFmt w:val="bullet"/>
-      <w:lvlText w:val=""/>
-      <w:lvlJc w:val="left"/>
-      <w:pPr>
-        <w:tabs>
-          <w:tab w:val="num" w:pos="3600"/>
-        </w:tabs>
-        <w:ind w:left="3600" w:hanging="360"/>
-      </w:pPr>
-      <w:rPr>
-        <w:rFonts w:ascii="Wingdings" w:hAnsi="Wingdings" w:hint="default"/>
-        <w:sz w:val="20"/>
-      </w:rPr>
-    </w:lvl>
-    <w:lvl w:ilvl="5" w:tentative="1">
-      <w:start w:val="1"/>
-      <w:numFmt w:val="bullet"/>
-      <w:lvlText w:val=""/>
-      <w:lvlJc w:val="left"/>
-      <w:pPr>
-        <w:tabs>
-          <w:tab w:val="num" w:pos="4320"/>
-        </w:tabs>
-        <w:ind w:left="4320" w:hanging="360"/>
-      </w:pPr>
-      <w:rPr>
-        <w:rFonts w:ascii="Wingdings" w:hAnsi="Wingdings" w:hint="default"/>
-        <w:sz w:val="20"/>
-      </w:rPr>
-    </w:lvl>
-    <w:lvl w:ilvl="6" w:tentative="1">
-      <w:start w:val="1"/>
-      <w:numFmt w:val="bullet"/>
-      <w:lvlText w:val=""/>
-      <w:lvlJc w:val="left"/>
-      <w:pPr>
-        <w:tabs>
-          <w:tab w:val="num" w:pos="5040"/>
-        </w:tabs>
-        <w:ind w:left="5040" w:hanging="360"/>
-      </w:pPr>
-      <w:rPr>
-        <w:rFonts w:ascii="Wingdings" w:hAnsi="Wingdings" w:hint="default"/>
-        <w:sz w:val="20"/>
-      </w:rPr>
-    </w:lvl>
-    <w:lvl w:ilvl="7" w:tentative="1">
-      <w:start w:val="1"/>
-      <w:numFmt w:val="bullet"/>
-      <w:lvlText w:val=""/>
-      <w:lvlJc w:val="left"/>
-      <w:pPr>
-        <w:tabs>
-          <w:tab w:val="num" w:pos="5760"/>
-        </w:tabs>
-        <w:ind w:left="5760" w:hanging="360"/>
-      </w:pPr>
-      <w:rPr>
-        <w:rFonts w:ascii="Wingdings" w:hAnsi="Wingdings" w:hint="default"/>
-        <w:sz w:val="20"/>
-      </w:rPr>
-    </w:lvl>
-    <w:lvl w:ilvl="8" w:tentative="1">
-      <w:start w:val="1"/>
-      <w:numFmt w:val="bullet"/>
-      <w:lvlText w:val=""/>
-      <w:lvlJc w:val="left"/>
-      <w:pPr>
-        <w:tabs>
-          <w:tab w:val="num" w:pos="6480"/>
-        </w:tabs>
-        <w:ind w:left="6480" w:hanging="360"/>
-      </w:pPr>
-      <w:rPr>
-        <w:rFonts w:ascii="Wingdings" w:hAnsi="Wingdings" w:hint="default"/>
-        <w:sz w:val="20"/>
-      </w:rPr>
-    </w:lvl>
-  </w:abstractNum>
-  <w:abstractNum w:abstractNumId="29" w15:restartNumberingAfterBreak="0">
-    <w:nsid w:val="409D043F"/>
-    <w:multiLevelType w:val="hybridMultilevel"/>
-    <w:tmpl w:val="45D698E6"/>
-    <w:lvl w:ilvl="0" w:tplc="0C090001">
-      <w:start w:val="1"/>
-      <w:numFmt w:val="bullet"/>
-      <w:lvlText w:val=""/>
-      <w:lvlJc w:val="left"/>
-      <w:pPr>
-        <w:ind w:left="720" w:hanging="360"/>
-      </w:pPr>
-      <w:rPr>
-        <w:rFonts w:ascii="Symbol" w:hAnsi="Symbol" w:hint="default"/>
-      </w:rPr>
-    </w:lvl>
-    <w:lvl w:ilvl="1" w:tplc="0C090003" w:tentative="1">
-      <w:start w:val="1"/>
-      <w:numFmt w:val="bullet"/>
-      <w:lvlText w:val="o"/>
-      <w:lvlJc w:val="left"/>
-      <w:pPr>
-        <w:ind w:left="1440" w:hanging="360"/>
-      </w:pPr>
-      <w:rPr>
-        <w:rFonts w:ascii="Courier New" w:hAnsi="Courier New" w:cs="Courier New" w:hint="default"/>
-      </w:rPr>
-    </w:lvl>
-    <w:lvl w:ilvl="2" w:tplc="0C090005" w:tentative="1">
-      <w:start w:val="1"/>
-      <w:numFmt w:val="bullet"/>
-      <w:lvlText w:val=""/>
-      <w:lvlJc w:val="left"/>
-      <w:pPr>
-        <w:ind w:left="2160" w:hanging="360"/>
-      </w:pPr>
-      <w:rPr>
-        <w:rFonts w:ascii="Wingdings" w:hAnsi="Wingdings" w:hint="default"/>
-      </w:rPr>
-    </w:lvl>
-    <w:lvl w:ilvl="3" w:tplc="0C090001" w:tentative="1">
-      <w:start w:val="1"/>
-      <w:numFmt w:val="bullet"/>
-      <w:lvlText w:val=""/>
-      <w:lvlJc w:val="left"/>
-      <w:pPr>
-        <w:ind w:left="2880" w:hanging="360"/>
-      </w:pPr>
-      <w:rPr>
-        <w:rFonts w:ascii="Symbol" w:hAnsi="Symbol" w:hint="default"/>
-      </w:rPr>
-    </w:lvl>
-    <w:lvl w:ilvl="4" w:tplc="0C090003" w:tentative="1">
-      <w:start w:val="1"/>
-      <w:numFmt w:val="bullet"/>
-      <w:lvlText w:val="o"/>
-      <w:lvlJc w:val="left"/>
-      <w:pPr>
-        <w:ind w:left="3600" w:hanging="360"/>
-      </w:pPr>
-      <w:rPr>
-        <w:rFonts w:ascii="Courier New" w:hAnsi="Courier New" w:cs="Courier New" w:hint="default"/>
-      </w:rPr>
-    </w:lvl>
-    <w:lvl w:ilvl="5" w:tplc="0C090005" w:tentative="1">
-      <w:start w:val="1"/>
-      <w:numFmt w:val="bullet"/>
-      <w:lvlText w:val=""/>
-      <w:lvlJc w:val="left"/>
-      <w:pPr>
-        <w:ind w:left="4320" w:hanging="360"/>
-      </w:pPr>
-      <w:rPr>
-        <w:rFonts w:ascii="Wingdings" w:hAnsi="Wingdings" w:hint="default"/>
-      </w:rPr>
-    </w:lvl>
-    <w:lvl w:ilvl="6" w:tplc="0C090001" w:tentative="1">
-      <w:start w:val="1"/>
-      <w:numFmt w:val="bullet"/>
-      <w:lvlText w:val=""/>
-      <w:lvlJc w:val="left"/>
-      <w:pPr>
-        <w:ind w:left="5040" w:hanging="360"/>
-      </w:pPr>
-      <w:rPr>
-        <w:rFonts w:ascii="Symbol" w:hAnsi="Symbol" w:hint="default"/>
-      </w:rPr>
-    </w:lvl>
-    <w:lvl w:ilvl="7" w:tplc="0C090003" w:tentative="1">
-      <w:start w:val="1"/>
-      <w:numFmt w:val="bullet"/>
-      <w:lvlText w:val="o"/>
-      <w:lvlJc w:val="left"/>
-      <w:pPr>
-        <w:ind w:left="5760" w:hanging="360"/>
-      </w:pPr>
-      <w:rPr>
-        <w:rFonts w:ascii="Courier New" w:hAnsi="Courier New" w:cs="Courier New" w:hint="default"/>
-      </w:rPr>
-    </w:lvl>
-    <w:lvl w:ilvl="8" w:tplc="0C090005" w:tentative="1">
-      <w:start w:val="1"/>
-      <w:numFmt w:val="bullet"/>
-      <w:lvlText w:val=""/>
-      <w:lvlJc w:val="left"/>
-      <w:pPr>
-        <w:ind w:left="6480" w:hanging="360"/>
-      </w:pPr>
-      <w:rPr>
-        <w:rFonts w:ascii="Wingdings" w:hAnsi="Wingdings" w:hint="default"/>
-      </w:rPr>
-    </w:lvl>
-  </w:abstractNum>
-  <w:abstractNum w:abstractNumId="30" w15:restartNumberingAfterBreak="0">
-    <w:nsid w:val="41337C84"/>
-    <w:multiLevelType w:val="hybridMultilevel"/>
-    <w:tmpl w:val="3672071A"/>
-    <w:lvl w:ilvl="0" w:tplc="20B8AEEA">
-      <w:start w:val="1"/>
-      <w:numFmt w:val="decimal"/>
-      <w:lvlText w:val="%1."/>
-      <w:lvlJc w:val="left"/>
-      <w:pPr>
-        <w:ind w:left="1080" w:hanging="720"/>
-      </w:pPr>
-      <w:rPr>
-        <w:rFonts w:hint="default"/>
-      </w:rPr>
-    </w:lvl>
-    <w:lvl w:ilvl="1" w:tplc="34090019" w:tentative="1">
-      <w:start w:val="1"/>
-      <w:numFmt w:val="lowerLetter"/>
-      <w:lvlText w:val="%2."/>
-      <w:lvlJc w:val="left"/>
-      <w:pPr>
-        <w:ind w:left="1440" w:hanging="360"/>
-      </w:pPr>
-    </w:lvl>
-    <w:lvl w:ilvl="2" w:tplc="3409001B" w:tentative="1">
-      <w:start w:val="1"/>
-      <w:numFmt w:val="lowerRoman"/>
-      <w:lvlText w:val="%3."/>
-      <w:lvlJc w:val="right"/>
-      <w:pPr>
-        <w:ind w:left="2160" w:hanging="180"/>
-      </w:pPr>
-    </w:lvl>
-    <w:lvl w:ilvl="3" w:tplc="3409000F" w:tentative="1">
-      <w:start w:val="1"/>
-      <w:numFmt w:val="decimal"/>
-      <w:lvlText w:val="%4."/>
-      <w:lvlJc w:val="left"/>
-      <w:pPr>
-        <w:ind w:left="2880" w:hanging="360"/>
-      </w:pPr>
-    </w:lvl>
-    <w:lvl w:ilvl="4" w:tplc="34090019" w:tentative="1">
-      <w:start w:val="1"/>
-      <w:numFmt w:val="lowerLetter"/>
-      <w:lvlText w:val="%5."/>
-      <w:lvlJc w:val="left"/>
-      <w:pPr>
-        <w:ind w:left="3600" w:hanging="360"/>
-      </w:pPr>
-    </w:lvl>
-    <w:lvl w:ilvl="5" w:tplc="3409001B" w:tentative="1">
-      <w:start w:val="1"/>
-      <w:numFmt w:val="lowerRoman"/>
-      <w:lvlText w:val="%6."/>
-      <w:lvlJc w:val="right"/>
-      <w:pPr>
-        <w:ind w:left="4320" w:hanging="180"/>
-      </w:pPr>
-    </w:lvl>
-    <w:lvl w:ilvl="6" w:tplc="3409000F" w:tentative="1">
-      <w:start w:val="1"/>
-      <w:numFmt w:val="decimal"/>
-      <w:lvlText w:val="%7."/>
-      <w:lvlJc w:val="left"/>
-      <w:pPr>
-        <w:ind w:left="5040" w:hanging="360"/>
-      </w:pPr>
-    </w:lvl>
-    <w:lvl w:ilvl="7" w:tplc="34090019" w:tentative="1">
-      <w:start w:val="1"/>
-      <w:numFmt w:val="lowerLetter"/>
-      <w:lvlText w:val="%8."/>
-      <w:lvlJc w:val="left"/>
-      <w:pPr>
-        <w:ind w:left="5760" w:hanging="360"/>
-      </w:pPr>
-    </w:lvl>
-    <w:lvl w:ilvl="8" w:tplc="3409001B" w:tentative="1">
-      <w:start w:val="1"/>
-      <w:numFmt w:val="lowerRoman"/>
-      <w:lvlText w:val="%9."/>
-      <w:lvlJc w:val="right"/>
-      <w:pPr>
-        <w:ind w:left="6480" w:hanging="180"/>
-      </w:pPr>
-    </w:lvl>
-  </w:abstractNum>
-  <w:abstractNum w:abstractNumId="31" w15:restartNumberingAfterBreak="0">
-    <w:nsid w:val="46591A13"/>
-    <w:multiLevelType w:val="hybridMultilevel"/>
-    <w:tmpl w:val="1CAA2602"/>
-    <w:lvl w:ilvl="0" w:tplc="DCB807AC">
-      <w:start w:val="1"/>
-      <w:numFmt w:val="bullet"/>
-      <w:lvlText w:val=""/>
-      <w:lvlJc w:val="left"/>
-      <w:pPr>
-        <w:tabs>
-          <w:tab w:val="num" w:pos="1080"/>
-        </w:tabs>
-        <w:ind w:left="1080" w:hanging="360"/>
-      </w:pPr>
-      <w:rPr>
-        <w:rFonts w:ascii="Symbol" w:hAnsi="Symbol" w:hint="default"/>
-        <w:color w:val="D4601F"/>
-      </w:rPr>
-    </w:lvl>
-    <w:lvl w:ilvl="1" w:tplc="0C090003">
-      <w:start w:val="1"/>
-      <w:numFmt w:val="bullet"/>
-      <w:lvlText w:val="o"/>
-      <w:lvlJc w:val="left"/>
-      <w:pPr>
-        <w:tabs>
-          <w:tab w:val="num" w:pos="360"/>
-        </w:tabs>
-        <w:ind w:left="360" w:hanging="360"/>
-      </w:pPr>
-      <w:rPr>
-        <w:rFonts w:ascii="Courier New" w:hAnsi="Courier New" w:cs="Courier New" w:hint="default"/>
-      </w:rPr>
-    </w:lvl>
-    <w:lvl w:ilvl="2" w:tplc="0C090005" w:tentative="1">
-      <w:start w:val="1"/>
-      <w:numFmt w:val="bullet"/>
-      <w:lvlText w:val=""/>
-      <w:lvlJc w:val="left"/>
-      <w:pPr>
-        <w:tabs>
-          <w:tab w:val="num" w:pos="1080"/>
-        </w:tabs>
-        <w:ind w:left="1080" w:hanging="360"/>
-      </w:pPr>
-      <w:rPr>
-        <w:rFonts w:ascii="Wingdings" w:hAnsi="Wingdings" w:hint="default"/>
-      </w:rPr>
-    </w:lvl>
-    <w:lvl w:ilvl="3" w:tplc="0C090001" w:tentative="1">
-      <w:start w:val="1"/>
-      <w:numFmt w:val="bullet"/>
-      <w:lvlText w:val=""/>
-      <w:lvlJc w:val="left"/>
-      <w:pPr>
-        <w:tabs>
-          <w:tab w:val="num" w:pos="1800"/>
-        </w:tabs>
-        <w:ind w:left="1800" w:hanging="360"/>
-      </w:pPr>
-      <w:rPr>
-        <w:rFonts w:ascii="Symbol" w:hAnsi="Symbol" w:hint="default"/>
-      </w:rPr>
-    </w:lvl>
-    <w:lvl w:ilvl="4" w:tplc="0C090003" w:tentative="1">
-      <w:start w:val="1"/>
-      <w:numFmt w:val="bullet"/>
-      <w:lvlText w:val="o"/>
-      <w:lvlJc w:val="left"/>
-      <w:pPr>
-        <w:tabs>
-          <w:tab w:val="num" w:pos="2520"/>
-        </w:tabs>
-        <w:ind w:left="2520" w:hanging="360"/>
-      </w:pPr>
-      <w:rPr>
-        <w:rFonts w:ascii="Courier New" w:hAnsi="Courier New" w:cs="Courier New" w:hint="default"/>
-      </w:rPr>
-    </w:lvl>
-    <w:lvl w:ilvl="5" w:tplc="0C090005" w:tentative="1">
-      <w:start w:val="1"/>
-      <w:numFmt w:val="bullet"/>
-      <w:lvlText w:val=""/>
-      <w:lvlJc w:val="left"/>
-      <w:pPr>
-        <w:tabs>
-          <w:tab w:val="num" w:pos="3240"/>
-        </w:tabs>
-        <w:ind w:left="3240" w:hanging="360"/>
-      </w:pPr>
-      <w:rPr>
-        <w:rFonts w:ascii="Wingdings" w:hAnsi="Wingdings" w:hint="default"/>
-      </w:rPr>
-    </w:lvl>
-    <w:lvl w:ilvl="6" w:tplc="0C090001" w:tentative="1">
-      <w:start w:val="1"/>
-      <w:numFmt w:val="bullet"/>
-      <w:lvlText w:val=""/>
-      <w:lvlJc w:val="left"/>
-      <w:pPr>
-        <w:tabs>
-          <w:tab w:val="num" w:pos="3960"/>
-        </w:tabs>
-        <w:ind w:left="3960" w:hanging="360"/>
-      </w:pPr>
-      <w:rPr>
-        <w:rFonts w:ascii="Symbol" w:hAnsi="Symbol" w:hint="default"/>
-      </w:rPr>
-    </w:lvl>
-    <w:lvl w:ilvl="7" w:tplc="0C090003" w:tentative="1">
-      <w:start w:val="1"/>
-      <w:numFmt w:val="bullet"/>
-      <w:lvlText w:val="o"/>
-      <w:lvlJc w:val="left"/>
-      <w:pPr>
-        <w:tabs>
-          <w:tab w:val="num" w:pos="4680"/>
-        </w:tabs>
-        <w:ind w:left="4680" w:hanging="360"/>
-      </w:pPr>
-      <w:rPr>
-        <w:rFonts w:ascii="Courier New" w:hAnsi="Courier New" w:cs="Courier New" w:hint="default"/>
-      </w:rPr>
-    </w:lvl>
-    <w:lvl w:ilvl="8" w:tplc="0C090005" w:tentative="1">
-      <w:start w:val="1"/>
-      <w:numFmt w:val="bullet"/>
-      <w:lvlText w:val=""/>
-      <w:lvlJc w:val="left"/>
-      <w:pPr>
-        <w:tabs>
-          <w:tab w:val="num" w:pos="5400"/>
-        </w:tabs>
-        <w:ind w:left="5400" w:hanging="360"/>
-      </w:pPr>
-      <w:rPr>
-        <w:rFonts w:ascii="Wingdings" w:hAnsi="Wingdings" w:hint="default"/>
-      </w:rPr>
-    </w:lvl>
-  </w:abstractNum>
-  <w:abstractNum w:abstractNumId="32" w15:restartNumberingAfterBreak="0">
-    <w:nsid w:val="4B4C65F2"/>
-    <w:multiLevelType w:val="hybridMultilevel"/>
-    <w:tmpl w:val="A25062B4"/>
-    <w:lvl w:ilvl="0" w:tplc="20B8AEEA">
-      <w:start w:val="1"/>
-      <w:numFmt w:val="decimal"/>
-      <w:lvlText w:val="%1."/>
-      <w:lvlJc w:val="left"/>
-      <w:pPr>
-        <w:ind w:left="1080" w:hanging="720"/>
-      </w:pPr>
-      <w:rPr>
-        <w:rFonts w:hint="default"/>
-      </w:rPr>
-    </w:lvl>
-    <w:lvl w:ilvl="1" w:tplc="34090019" w:tentative="1">
-      <w:start w:val="1"/>
-      <w:numFmt w:val="lowerLetter"/>
-      <w:lvlText w:val="%2."/>
-      <w:lvlJc w:val="left"/>
-      <w:pPr>
-        <w:ind w:left="1440" w:hanging="360"/>
-      </w:pPr>
-    </w:lvl>
-    <w:lvl w:ilvl="2" w:tplc="3409001B" w:tentative="1">
-      <w:start w:val="1"/>
-      <w:numFmt w:val="lowerRoman"/>
-      <w:lvlText w:val="%3."/>
-      <w:lvlJc w:val="right"/>
-      <w:pPr>
-        <w:ind w:left="2160" w:hanging="180"/>
-      </w:pPr>
-    </w:lvl>
-    <w:lvl w:ilvl="3" w:tplc="3409000F" w:tentative="1">
-      <w:start w:val="1"/>
-      <w:numFmt w:val="decimal"/>
-      <w:lvlText w:val="%4."/>
-      <w:lvlJc w:val="left"/>
-      <w:pPr>
-        <w:ind w:left="2880" w:hanging="360"/>
-      </w:pPr>
-    </w:lvl>
-    <w:lvl w:ilvl="4" w:tplc="34090019" w:tentative="1">
-      <w:start w:val="1"/>
-      <w:numFmt w:val="lowerLetter"/>
-      <w:lvlText w:val="%5."/>
-      <w:lvlJc w:val="left"/>
-      <w:pPr>
-        <w:ind w:left="3600" w:hanging="360"/>
-      </w:pPr>
-    </w:lvl>
-    <w:lvl w:ilvl="5" w:tplc="3409001B" w:tentative="1">
-      <w:start w:val="1"/>
-      <w:numFmt w:val="lowerRoman"/>
-      <w:lvlText w:val="%6."/>
-      <w:lvlJc w:val="right"/>
-      <w:pPr>
-        <w:ind w:left="4320" w:hanging="180"/>
-      </w:pPr>
-    </w:lvl>
-    <w:lvl w:ilvl="6" w:tplc="3409000F" w:tentative="1">
-      <w:start w:val="1"/>
-      <w:numFmt w:val="decimal"/>
-      <w:lvlText w:val="%7."/>
-      <w:lvlJc w:val="left"/>
-      <w:pPr>
-        <w:ind w:left="5040" w:hanging="360"/>
-      </w:pPr>
-    </w:lvl>
-    <w:lvl w:ilvl="7" w:tplc="34090019" w:tentative="1">
-      <w:start w:val="1"/>
-      <w:numFmt w:val="lowerLetter"/>
-      <w:lvlText w:val="%8."/>
-      <w:lvlJc w:val="left"/>
-      <w:pPr>
-        <w:ind w:left="5760" w:hanging="360"/>
-      </w:pPr>
-    </w:lvl>
-    <w:lvl w:ilvl="8" w:tplc="3409001B" w:tentative="1">
-      <w:start w:val="1"/>
-      <w:numFmt w:val="lowerRoman"/>
-      <w:lvlText w:val="%9."/>
-      <w:lvlJc w:val="right"/>
-      <w:pPr>
-        <w:ind w:left="6480" w:hanging="180"/>
-      </w:pPr>
-    </w:lvl>
-  </w:abstractNum>
-  <w:abstractNum w:abstractNumId="33" w15:restartNumberingAfterBreak="0">
-    <w:nsid w:val="4C5D5F32"/>
-    <w:multiLevelType w:val="hybridMultilevel"/>
-    <w:tmpl w:val="05F25A9A"/>
-    <w:lvl w:ilvl="0" w:tplc="0C090001">
-      <w:start w:val="1"/>
-      <w:numFmt w:val="bullet"/>
-      <w:pStyle w:val="TableBullet"/>
-      <w:lvlText w:val=""/>
-      <w:lvlJc w:val="left"/>
-      <w:pPr>
-        <w:ind w:left="360" w:hanging="360"/>
-      </w:pPr>
-      <w:rPr>
-        <w:rFonts w:ascii="Symbol" w:hAnsi="Symbol" w:hint="default"/>
-      </w:rPr>
-    </w:lvl>
-    <w:lvl w:ilvl="1" w:tplc="0C090003" w:tentative="1">
-      <w:start w:val="1"/>
-      <w:numFmt w:val="bullet"/>
-      <w:lvlText w:val="o"/>
-      <w:lvlJc w:val="left"/>
-      <w:pPr>
-        <w:ind w:left="1080" w:hanging="360"/>
-      </w:pPr>
-      <w:rPr>
-        <w:rFonts w:ascii="Courier New" w:hAnsi="Courier New" w:cs="Courier New" w:hint="default"/>
-      </w:rPr>
-    </w:lvl>
-    <w:lvl w:ilvl="2" w:tplc="0C090005" w:tentative="1">
-      <w:start w:val="1"/>
-      <w:numFmt w:val="bullet"/>
-      <w:lvlText w:val=""/>
-      <w:lvlJc w:val="left"/>
-      <w:pPr>
-        <w:ind w:left="1800" w:hanging="360"/>
-      </w:pPr>
-      <w:rPr>
-        <w:rFonts w:ascii="Wingdings" w:hAnsi="Wingdings" w:hint="default"/>
-      </w:rPr>
-    </w:lvl>
-    <w:lvl w:ilvl="3" w:tplc="0C090001" w:tentative="1">
-      <w:start w:val="1"/>
-      <w:numFmt w:val="bullet"/>
-      <w:lvlText w:val=""/>
-      <w:lvlJc w:val="left"/>
-      <w:pPr>
-        <w:ind w:left="2520" w:hanging="360"/>
-      </w:pPr>
-      <w:rPr>
-        <w:rFonts w:ascii="Symbol" w:hAnsi="Symbol" w:hint="default"/>
-      </w:rPr>
-    </w:lvl>
-    <w:lvl w:ilvl="4" w:tplc="0C090003" w:tentative="1">
-      <w:start w:val="1"/>
-      <w:numFmt w:val="bullet"/>
-      <w:lvlText w:val="o"/>
-      <w:lvlJc w:val="left"/>
-      <w:pPr>
-        <w:ind w:left="3240" w:hanging="360"/>
-      </w:pPr>
-      <w:rPr>
-        <w:rFonts w:ascii="Courier New" w:hAnsi="Courier New" w:cs="Courier New" w:hint="default"/>
-      </w:rPr>
-    </w:lvl>
-    <w:lvl w:ilvl="5" w:tplc="0C090005" w:tentative="1">
-      <w:start w:val="1"/>
-      <w:numFmt w:val="bullet"/>
-      <w:lvlText w:val=""/>
-      <w:lvlJc w:val="left"/>
-      <w:pPr>
-        <w:ind w:left="3960" w:hanging="360"/>
-      </w:pPr>
-      <w:rPr>
-        <w:rFonts w:ascii="Wingdings" w:hAnsi="Wingdings" w:hint="default"/>
-      </w:rPr>
-    </w:lvl>
-    <w:lvl w:ilvl="6" w:tplc="0C090001" w:tentative="1">
-      <w:start w:val="1"/>
-      <w:numFmt w:val="bullet"/>
-      <w:lvlText w:val=""/>
-      <w:lvlJc w:val="left"/>
-      <w:pPr>
-        <w:ind w:left="4680" w:hanging="360"/>
-      </w:pPr>
-      <w:rPr>
-        <w:rFonts w:ascii="Symbol" w:hAnsi="Symbol" w:hint="default"/>
-      </w:rPr>
-    </w:lvl>
-    <w:lvl w:ilvl="7" w:tplc="0C090003" w:tentative="1">
-      <w:start w:val="1"/>
-      <w:numFmt w:val="bullet"/>
-      <w:lvlText w:val="o"/>
-      <w:lvlJc w:val="left"/>
-      <w:pPr>
-        <w:ind w:left="5400" w:hanging="360"/>
-      </w:pPr>
-      <w:rPr>
-        <w:rFonts w:ascii="Courier New" w:hAnsi="Courier New" w:cs="Courier New" w:hint="default"/>
-      </w:rPr>
-    </w:lvl>
-    <w:lvl w:ilvl="8" w:tplc="0C090005" w:tentative="1">
-      <w:start w:val="1"/>
-      <w:numFmt w:val="bullet"/>
-      <w:lvlText w:val=""/>
-      <w:lvlJc w:val="left"/>
-      <w:pPr>
-        <w:ind w:left="6120" w:hanging="360"/>
-      </w:pPr>
-      <w:rPr>
-        <w:rFonts w:ascii="Wingdings" w:hAnsi="Wingdings" w:hint="default"/>
-      </w:rPr>
-    </w:lvl>
-  </w:abstractNum>
-  <w:abstractNum w:abstractNumId="34" w15:restartNumberingAfterBreak="0">
-    <w:nsid w:val="4F676372"/>
-    <w:multiLevelType w:val="hybridMultilevel"/>
-    <w:tmpl w:val="8F2ABD80"/>
-    <w:lvl w:ilvl="0" w:tplc="B78E6B72">
-      <w:start w:val="8"/>
-      <w:numFmt w:val="bullet"/>
-      <w:lvlText w:val="•"/>
-      <w:lvlJc w:val="left"/>
-      <w:pPr>
-        <w:ind w:left="1080" w:hanging="720"/>
-      </w:pPr>
-      <w:rPr>
-        <w:rFonts w:ascii="Arial" w:eastAsiaTheme="minorHAnsi" w:hAnsi="Arial" w:cs="Arial" w:hint="default"/>
-      </w:rPr>
-    </w:lvl>
-    <w:lvl w:ilvl="1" w:tplc="34090003" w:tentative="1">
-      <w:start w:val="1"/>
-      <w:numFmt w:val="bullet"/>
-      <w:lvlText w:val="o"/>
-      <w:lvlJc w:val="left"/>
-      <w:pPr>
-        <w:ind w:left="1440" w:hanging="360"/>
-      </w:pPr>
-      <w:rPr>
-        <w:rFonts w:ascii="Courier New" w:hAnsi="Courier New" w:cs="Courier New" w:hint="default"/>
-      </w:rPr>
-    </w:lvl>
-    <w:lvl w:ilvl="2" w:tplc="34090005" w:tentative="1">
-      <w:start w:val="1"/>
-      <w:numFmt w:val="bullet"/>
-      <w:lvlText w:val=""/>
-      <w:lvlJc w:val="left"/>
-      <w:pPr>
-        <w:ind w:left="2160" w:hanging="360"/>
-      </w:pPr>
-      <w:rPr>
-        <w:rFonts w:ascii="Wingdings" w:hAnsi="Wingdings" w:hint="default"/>
-      </w:rPr>
-    </w:lvl>
-    <w:lvl w:ilvl="3" w:tplc="34090001" w:tentative="1">
-      <w:start w:val="1"/>
-      <w:numFmt w:val="bullet"/>
-      <w:lvlText w:val=""/>
-      <w:lvlJc w:val="left"/>
-      <w:pPr>
-        <w:ind w:left="2880" w:hanging="360"/>
-      </w:pPr>
-      <w:rPr>
-        <w:rFonts w:ascii="Symbol" w:hAnsi="Symbol" w:hint="default"/>
-      </w:rPr>
-    </w:lvl>
-    <w:lvl w:ilvl="4" w:tplc="34090003" w:tentative="1">
-      <w:start w:val="1"/>
-      <w:numFmt w:val="bullet"/>
-      <w:lvlText w:val="o"/>
-      <w:lvlJc w:val="left"/>
-      <w:pPr>
-        <w:ind w:left="3600" w:hanging="360"/>
-      </w:pPr>
-      <w:rPr>
-        <w:rFonts w:ascii="Courier New" w:hAnsi="Courier New" w:cs="Courier New" w:hint="default"/>
-      </w:rPr>
-    </w:lvl>
-    <w:lvl w:ilvl="5" w:tplc="34090005" w:tentative="1">
-      <w:start w:val="1"/>
-      <w:numFmt w:val="bullet"/>
-      <w:lvlText w:val=""/>
-      <w:lvlJc w:val="left"/>
-      <w:pPr>
-        <w:ind w:left="4320" w:hanging="360"/>
-      </w:pPr>
-      <w:rPr>
-        <w:rFonts w:ascii="Wingdings" w:hAnsi="Wingdings" w:hint="default"/>
-      </w:rPr>
-    </w:lvl>
-    <w:lvl w:ilvl="6" w:tplc="34090001" w:tentative="1">
-      <w:start w:val="1"/>
-      <w:numFmt w:val="bullet"/>
-      <w:lvlText w:val=""/>
-      <w:lvlJc w:val="left"/>
-      <w:pPr>
-        <w:ind w:left="5040" w:hanging="360"/>
-      </w:pPr>
-      <w:rPr>
-        <w:rFonts w:ascii="Symbol" w:hAnsi="Symbol" w:hint="default"/>
-      </w:rPr>
-    </w:lvl>
-    <w:lvl w:ilvl="7" w:tplc="34090003" w:tentative="1">
-      <w:start w:val="1"/>
-      <w:numFmt w:val="bullet"/>
-      <w:lvlText w:val="o"/>
-      <w:lvlJc w:val="left"/>
-      <w:pPr>
-        <w:ind w:left="5760" w:hanging="360"/>
-      </w:pPr>
-      <w:rPr>
-        <w:rFonts w:ascii="Courier New" w:hAnsi="Courier New" w:cs="Courier New" w:hint="default"/>
-      </w:rPr>
-    </w:lvl>
-    <w:lvl w:ilvl="8" w:tplc="34090005" w:tentative="1">
-      <w:start w:val="1"/>
-      <w:numFmt w:val="bullet"/>
-      <w:lvlText w:val=""/>
-      <w:lvlJc w:val="left"/>
-      <w:pPr>
-        <w:ind w:left="6480" w:hanging="360"/>
-      </w:pPr>
-      <w:rPr>
-        <w:rFonts w:ascii="Wingdings" w:hAnsi="Wingdings" w:hint="default"/>
-      </w:rPr>
-    </w:lvl>
-  </w:abstractNum>
-  <w:abstractNum w:abstractNumId="35" w15:restartNumberingAfterBreak="0">
-    <w:nsid w:val="4F9968DB"/>
-    <w:multiLevelType w:val="hybridMultilevel"/>
-    <w:tmpl w:val="E92E1700"/>
-    <w:lvl w:ilvl="0" w:tplc="34090001">
-      <w:start w:val="1"/>
-      <w:numFmt w:val="bullet"/>
-      <w:lvlText w:val=""/>
-      <w:lvlJc w:val="left"/>
-      <w:pPr>
-        <w:ind w:left="1080" w:hanging="360"/>
-      </w:pPr>
-      <w:rPr>
-        <w:rFonts w:ascii="Symbol" w:hAnsi="Symbol" w:hint="default"/>
-      </w:rPr>
-    </w:lvl>
-    <w:lvl w:ilvl="1" w:tplc="34090003" w:tentative="1">
-      <w:start w:val="1"/>
-      <w:numFmt w:val="bullet"/>
-      <w:lvlText w:val="o"/>
-      <w:lvlJc w:val="left"/>
-      <w:pPr>
-        <w:ind w:left="1800" w:hanging="360"/>
-      </w:pPr>
-      <w:rPr>
-        <w:rFonts w:ascii="Courier New" w:hAnsi="Courier New" w:cs="Courier New" w:hint="default"/>
-      </w:rPr>
-    </w:lvl>
-    <w:lvl w:ilvl="2" w:tplc="34090005" w:tentative="1">
-      <w:start w:val="1"/>
-      <w:numFmt w:val="bullet"/>
-      <w:lvlText w:val=""/>
-      <w:lvlJc w:val="left"/>
-      <w:pPr>
-        <w:ind w:left="2520" w:hanging="360"/>
-      </w:pPr>
-      <w:rPr>
-        <w:rFonts w:ascii="Wingdings" w:hAnsi="Wingdings" w:hint="default"/>
-      </w:rPr>
-    </w:lvl>
-    <w:lvl w:ilvl="3" w:tplc="34090001" w:tentative="1">
-      <w:start w:val="1"/>
-      <w:numFmt w:val="bullet"/>
-      <w:lvlText w:val=""/>
-      <w:lvlJc w:val="left"/>
-      <w:pPr>
-        <w:ind w:left="3240" w:hanging="360"/>
-      </w:pPr>
-      <w:rPr>
-        <w:rFonts w:ascii="Symbol" w:hAnsi="Symbol" w:hint="default"/>
-      </w:rPr>
-    </w:lvl>
-    <w:lvl w:ilvl="4" w:tplc="34090003" w:tentative="1">
-      <w:start w:val="1"/>
-      <w:numFmt w:val="bullet"/>
-      <w:lvlText w:val="o"/>
-      <w:lvlJc w:val="left"/>
-      <w:pPr>
-        <w:ind w:left="3960" w:hanging="360"/>
-      </w:pPr>
-      <w:rPr>
-        <w:rFonts w:ascii="Courier New" w:hAnsi="Courier New" w:cs="Courier New" w:hint="default"/>
-      </w:rPr>
-    </w:lvl>
-    <w:lvl w:ilvl="5" w:tplc="34090005" w:tentative="1">
-      <w:start w:val="1"/>
-      <w:numFmt w:val="bullet"/>
-      <w:lvlText w:val=""/>
-      <w:lvlJc w:val="left"/>
-      <w:pPr>
-        <w:ind w:left="4680" w:hanging="360"/>
-      </w:pPr>
-      <w:rPr>
-        <w:rFonts w:ascii="Wingdings" w:hAnsi="Wingdings" w:hint="default"/>
-      </w:rPr>
-    </w:lvl>
-    <w:lvl w:ilvl="6" w:tplc="34090001" w:tentative="1">
-      <w:start w:val="1"/>
-      <w:numFmt w:val="bullet"/>
-      <w:lvlText w:val=""/>
-      <w:lvlJc w:val="left"/>
-      <w:pPr>
-        <w:ind w:left="5400" w:hanging="360"/>
-      </w:pPr>
-      <w:rPr>
-        <w:rFonts w:ascii="Symbol" w:hAnsi="Symbol" w:hint="default"/>
-      </w:rPr>
-    </w:lvl>
-    <w:lvl w:ilvl="7" w:tplc="34090003" w:tentative="1">
-      <w:start w:val="1"/>
-      <w:numFmt w:val="bullet"/>
-      <w:lvlText w:val="o"/>
-      <w:lvlJc w:val="left"/>
-      <w:pPr>
-        <w:ind w:left="6120" w:hanging="360"/>
-      </w:pPr>
-      <w:rPr>
-        <w:rFonts w:ascii="Courier New" w:hAnsi="Courier New" w:cs="Courier New" w:hint="default"/>
-      </w:rPr>
-    </w:lvl>
-    <w:lvl w:ilvl="8" w:tplc="34090005" w:tentative="1">
-      <w:start w:val="1"/>
-      <w:numFmt w:val="bullet"/>
-      <w:lvlText w:val=""/>
-      <w:lvlJc w:val="left"/>
-      <w:pPr>
-        <w:ind w:left="6840" w:hanging="360"/>
-      </w:pPr>
-      <w:rPr>
-        <w:rFonts w:ascii="Wingdings" w:hAnsi="Wingdings" w:hint="default"/>
-      </w:rPr>
-    </w:lvl>
-  </w:abstractNum>
-  <w:abstractNum w:abstractNumId="36" w15:restartNumberingAfterBreak="0">
-    <w:nsid w:val="50092E0B"/>
-    <w:multiLevelType w:val="hybridMultilevel"/>
-    <w:tmpl w:val="3EC22A0A"/>
-    <w:lvl w:ilvl="0" w:tplc="0C090001">
-      <w:start w:val="1"/>
-      <w:numFmt w:val="bullet"/>
-      <w:lvlText w:val=""/>
-      <w:lvlJc w:val="left"/>
-      <w:pPr>
-        <w:ind w:left="720" w:hanging="360"/>
-      </w:pPr>
-      <w:rPr>
-        <w:rFonts w:ascii="Symbol" w:hAnsi="Symbol" w:hint="default"/>
-      </w:rPr>
-    </w:lvl>
-    <w:lvl w:ilvl="1" w:tplc="0C090003" w:tentative="1">
-      <w:start w:val="1"/>
-      <w:numFmt w:val="bullet"/>
-      <w:lvlText w:val="o"/>
-      <w:lvlJc w:val="left"/>
-      <w:pPr>
-        <w:ind w:left="1440" w:hanging="360"/>
-      </w:pPr>
-      <w:rPr>
-        <w:rFonts w:ascii="Courier New" w:hAnsi="Courier New" w:cs="Courier New" w:hint="default"/>
-      </w:rPr>
-    </w:lvl>
-    <w:lvl w:ilvl="2" w:tplc="0C090005" w:tentative="1">
-      <w:start w:val="1"/>
-      <w:numFmt w:val="bullet"/>
-      <w:lvlText w:val=""/>
-      <w:lvlJc w:val="left"/>
-      <w:pPr>
-        <w:ind w:left="2160" w:hanging="360"/>
-      </w:pPr>
-      <w:rPr>
-        <w:rFonts w:ascii="Wingdings" w:hAnsi="Wingdings" w:hint="default"/>
-      </w:rPr>
-    </w:lvl>
-    <w:lvl w:ilvl="3" w:tplc="0C090001" w:tentative="1">
-      <w:start w:val="1"/>
-      <w:numFmt w:val="bullet"/>
-      <w:lvlText w:val=""/>
-      <w:lvlJc w:val="left"/>
-      <w:pPr>
-        <w:ind w:left="2880" w:hanging="360"/>
-      </w:pPr>
-      <w:rPr>
-        <w:rFonts w:ascii="Symbol" w:hAnsi="Symbol" w:hint="default"/>
-      </w:rPr>
-    </w:lvl>
-    <w:lvl w:ilvl="4" w:tplc="0C090003" w:tentative="1">
-      <w:start w:val="1"/>
-      <w:numFmt w:val="bullet"/>
-      <w:lvlText w:val="o"/>
-      <w:lvlJc w:val="left"/>
-      <w:pPr>
-        <w:ind w:left="3600" w:hanging="360"/>
-      </w:pPr>
-      <w:rPr>
-        <w:rFonts w:ascii="Courier New" w:hAnsi="Courier New" w:cs="Courier New" w:hint="default"/>
-      </w:rPr>
-    </w:lvl>
-    <w:lvl w:ilvl="5" w:tplc="0C090005" w:tentative="1">
-      <w:start w:val="1"/>
-      <w:numFmt w:val="bullet"/>
-      <w:lvlText w:val=""/>
-      <w:lvlJc w:val="left"/>
-      <w:pPr>
-        <w:ind w:left="4320" w:hanging="360"/>
-      </w:pPr>
-      <w:rPr>
-        <w:rFonts w:ascii="Wingdings" w:hAnsi="Wingdings" w:hint="default"/>
-      </w:rPr>
-    </w:lvl>
-    <w:lvl w:ilvl="6" w:tplc="0C090001" w:tentative="1">
-      <w:start w:val="1"/>
-      <w:numFmt w:val="bullet"/>
-      <w:lvlText w:val=""/>
-      <w:lvlJc w:val="left"/>
-      <w:pPr>
-        <w:ind w:left="5040" w:hanging="360"/>
-      </w:pPr>
-      <w:rPr>
-        <w:rFonts w:ascii="Symbol" w:hAnsi="Symbol" w:hint="default"/>
-      </w:rPr>
-    </w:lvl>
-    <w:lvl w:ilvl="7" w:tplc="0C090003" w:tentative="1">
-      <w:start w:val="1"/>
-      <w:numFmt w:val="bullet"/>
-      <w:lvlText w:val="o"/>
-      <w:lvlJc w:val="left"/>
-      <w:pPr>
-        <w:ind w:left="5760" w:hanging="360"/>
-      </w:pPr>
-      <w:rPr>
-        <w:rFonts w:ascii="Courier New" w:hAnsi="Courier New" w:cs="Courier New" w:hint="default"/>
-      </w:rPr>
-    </w:lvl>
-    <w:lvl w:ilvl="8" w:tplc="0C090005" w:tentative="1">
-      <w:start w:val="1"/>
-      <w:numFmt w:val="bullet"/>
-      <w:lvlText w:val=""/>
-      <w:lvlJc w:val="left"/>
-      <w:pPr>
-        <w:ind w:left="6480" w:hanging="360"/>
-      </w:pPr>
-      <w:rPr>
-        <w:rFonts w:ascii="Wingdings" w:hAnsi="Wingdings" w:hint="default"/>
-      </w:rPr>
-    </w:lvl>
-  </w:abstractNum>
-  <w:abstractNum w:abstractNumId="37" w15:restartNumberingAfterBreak="0">
-    <w:nsid w:val="50D427CD"/>
-    <w:multiLevelType w:val="hybridMultilevel"/>
-    <w:tmpl w:val="431E32FC"/>
-    <w:lvl w:ilvl="0" w:tplc="B78E6B72">
-      <w:start w:val="8"/>
-      <w:numFmt w:val="bullet"/>
-      <w:lvlText w:val="•"/>
-      <w:lvlJc w:val="left"/>
-      <w:pPr>
-        <w:ind w:left="1440" w:hanging="720"/>
-      </w:pPr>
-      <w:rPr>
-        <w:rFonts w:ascii="Arial" w:eastAsiaTheme="minorHAnsi" w:hAnsi="Arial" w:cs="Arial" w:hint="default"/>
-      </w:rPr>
-    </w:lvl>
-    <w:lvl w:ilvl="1" w:tplc="34090003" w:tentative="1">
-      <w:start w:val="1"/>
-      <w:numFmt w:val="bullet"/>
-      <w:lvlText w:val="o"/>
-      <w:lvlJc w:val="left"/>
-      <w:pPr>
-        <w:ind w:left="1800" w:hanging="360"/>
-      </w:pPr>
-      <w:rPr>
-        <w:rFonts w:ascii="Courier New" w:hAnsi="Courier New" w:cs="Courier New" w:hint="default"/>
-      </w:rPr>
-    </w:lvl>
-    <w:lvl w:ilvl="2" w:tplc="34090005" w:tentative="1">
-      <w:start w:val="1"/>
-      <w:numFmt w:val="bullet"/>
-      <w:lvlText w:val=""/>
-      <w:lvlJc w:val="left"/>
-      <w:pPr>
-        <w:ind w:left="2520" w:hanging="360"/>
-      </w:pPr>
-      <w:rPr>
-        <w:rFonts w:ascii="Wingdings" w:hAnsi="Wingdings" w:hint="default"/>
-      </w:rPr>
-    </w:lvl>
-    <w:lvl w:ilvl="3" w:tplc="34090001" w:tentative="1">
-      <w:start w:val="1"/>
-      <w:numFmt w:val="bullet"/>
-      <w:lvlText w:val=""/>
-      <w:lvlJc w:val="left"/>
-      <w:pPr>
-        <w:ind w:left="3240" w:hanging="360"/>
-      </w:pPr>
-      <w:rPr>
-        <w:rFonts w:ascii="Symbol" w:hAnsi="Symbol" w:hint="default"/>
-      </w:rPr>
-    </w:lvl>
-    <w:lvl w:ilvl="4" w:tplc="34090003" w:tentative="1">
-      <w:start w:val="1"/>
-      <w:numFmt w:val="bullet"/>
-      <w:lvlText w:val="o"/>
-      <w:lvlJc w:val="left"/>
-      <w:pPr>
-        <w:ind w:left="3960" w:hanging="360"/>
-      </w:pPr>
-      <w:rPr>
-        <w:rFonts w:ascii="Courier New" w:hAnsi="Courier New" w:cs="Courier New" w:hint="default"/>
-      </w:rPr>
-    </w:lvl>
-    <w:lvl w:ilvl="5" w:tplc="34090005" w:tentative="1">
-      <w:start w:val="1"/>
-      <w:numFmt w:val="bullet"/>
-      <w:lvlText w:val=""/>
-      <w:lvlJc w:val="left"/>
-      <w:pPr>
-        <w:ind w:left="4680" w:hanging="360"/>
-      </w:pPr>
-      <w:rPr>
-        <w:rFonts w:ascii="Wingdings" w:hAnsi="Wingdings" w:hint="default"/>
-      </w:rPr>
-    </w:lvl>
-    <w:lvl w:ilvl="6" w:tplc="34090001" w:tentative="1">
-      <w:start w:val="1"/>
-      <w:numFmt w:val="bullet"/>
-      <w:lvlText w:val=""/>
-      <w:lvlJc w:val="left"/>
-      <w:pPr>
-        <w:ind w:left="5400" w:hanging="360"/>
-      </w:pPr>
-      <w:rPr>
-        <w:rFonts w:ascii="Symbol" w:hAnsi="Symbol" w:hint="default"/>
-      </w:rPr>
-    </w:lvl>
-    <w:lvl w:ilvl="7" w:tplc="34090003" w:tentative="1">
-      <w:start w:val="1"/>
-      <w:numFmt w:val="bullet"/>
-      <w:lvlText w:val="o"/>
-      <w:lvlJc w:val="left"/>
-      <w:pPr>
-        <w:ind w:left="6120" w:hanging="360"/>
-      </w:pPr>
-      <w:rPr>
-        <w:rFonts w:ascii="Courier New" w:hAnsi="Courier New" w:cs="Courier New" w:hint="default"/>
-      </w:rPr>
-    </w:lvl>
-    <w:lvl w:ilvl="8" w:tplc="34090005" w:tentative="1">
-      <w:start w:val="1"/>
-      <w:numFmt w:val="bullet"/>
-      <w:lvlText w:val=""/>
-      <w:lvlJc w:val="left"/>
-      <w:pPr>
-        <w:ind w:left="6840" w:hanging="360"/>
-      </w:pPr>
-      <w:rPr>
-        <w:rFonts w:ascii="Wingdings" w:hAnsi="Wingdings" w:hint="default"/>
-      </w:rPr>
-    </w:lvl>
-  </w:abstractNum>
-  <w:abstractNum w:abstractNumId="38" w15:restartNumberingAfterBreak="0">
-    <w:nsid w:val="51A318A2"/>
-    <w:multiLevelType w:val="hybridMultilevel"/>
-    <w:tmpl w:val="8C1A37FC"/>
-    <w:lvl w:ilvl="0" w:tplc="0C090001">
-      <w:start w:val="1"/>
-      <w:numFmt w:val="bullet"/>
-      <w:lvlText w:val=""/>
-      <w:lvlJc w:val="left"/>
-      <w:pPr>
-        <w:ind w:left="720" w:hanging="360"/>
-      </w:pPr>
-      <w:rPr>
-        <w:rFonts w:ascii="Symbol" w:hAnsi="Symbol" w:hint="default"/>
-      </w:rPr>
-    </w:lvl>
-    <w:lvl w:ilvl="1" w:tplc="0C090003" w:tentative="1">
-      <w:start w:val="1"/>
-      <w:numFmt w:val="bullet"/>
-      <w:lvlText w:val="o"/>
-      <w:lvlJc w:val="left"/>
-      <w:pPr>
-        <w:ind w:left="1440" w:hanging="360"/>
-      </w:pPr>
-      <w:rPr>
-        <w:rFonts w:ascii="Courier New" w:hAnsi="Courier New" w:cs="Courier New" w:hint="default"/>
-      </w:rPr>
-    </w:lvl>
-    <w:lvl w:ilvl="2" w:tplc="0C090005" w:tentative="1">
-      <w:start w:val="1"/>
-      <w:numFmt w:val="bullet"/>
-      <w:lvlText w:val=""/>
-      <w:lvlJc w:val="left"/>
-      <w:pPr>
-        <w:ind w:left="2160" w:hanging="360"/>
-      </w:pPr>
-      <w:rPr>
-        <w:rFonts w:ascii="Wingdings" w:hAnsi="Wingdings" w:hint="default"/>
-      </w:rPr>
-    </w:lvl>
-    <w:lvl w:ilvl="3" w:tplc="0C090001" w:tentative="1">
-      <w:start w:val="1"/>
-      <w:numFmt w:val="bullet"/>
-      <w:lvlText w:val=""/>
-      <w:lvlJc w:val="left"/>
-      <w:pPr>
-        <w:ind w:left="2880" w:hanging="360"/>
-      </w:pPr>
-      <w:rPr>
-        <w:rFonts w:ascii="Symbol" w:hAnsi="Symbol" w:hint="default"/>
-      </w:rPr>
-    </w:lvl>
-    <w:lvl w:ilvl="4" w:tplc="0C090003" w:tentative="1">
-      <w:start w:val="1"/>
-      <w:numFmt w:val="bullet"/>
-      <w:lvlText w:val="o"/>
-      <w:lvlJc w:val="left"/>
-      <w:pPr>
-        <w:ind w:left="3600" w:hanging="360"/>
-      </w:pPr>
-      <w:rPr>
-        <w:rFonts w:ascii="Courier New" w:hAnsi="Courier New" w:cs="Courier New" w:hint="default"/>
-      </w:rPr>
-    </w:lvl>
-    <w:lvl w:ilvl="5" w:tplc="0C090005" w:tentative="1">
-      <w:start w:val="1"/>
-      <w:numFmt w:val="bullet"/>
-      <w:lvlText w:val=""/>
-      <w:lvlJc w:val="left"/>
-      <w:pPr>
-        <w:ind w:left="4320" w:hanging="360"/>
-      </w:pPr>
-      <w:rPr>
-        <w:rFonts w:ascii="Wingdings" w:hAnsi="Wingdings" w:hint="default"/>
-      </w:rPr>
-    </w:lvl>
-    <w:lvl w:ilvl="6" w:tplc="0C090001" w:tentative="1">
-      <w:start w:val="1"/>
-      <w:numFmt w:val="bullet"/>
-      <w:lvlText w:val=""/>
-      <w:lvlJc w:val="left"/>
-      <w:pPr>
-        <w:ind w:left="5040" w:hanging="360"/>
-      </w:pPr>
-      <w:rPr>
-        <w:rFonts w:ascii="Symbol" w:hAnsi="Symbol" w:hint="default"/>
-      </w:rPr>
-    </w:lvl>
-    <w:lvl w:ilvl="7" w:tplc="0C090003" w:tentative="1">
-      <w:start w:val="1"/>
-      <w:numFmt w:val="bullet"/>
-      <w:lvlText w:val="o"/>
-      <w:lvlJc w:val="left"/>
-      <w:pPr>
-        <w:ind w:left="5760" w:hanging="360"/>
-      </w:pPr>
-      <w:rPr>
-        <w:rFonts w:ascii="Courier New" w:hAnsi="Courier New" w:cs="Courier New" w:hint="default"/>
-      </w:rPr>
-    </w:lvl>
-    <w:lvl w:ilvl="8" w:tplc="0C090005" w:tentative="1">
-      <w:start w:val="1"/>
-      <w:numFmt w:val="bullet"/>
-      <w:lvlText w:val=""/>
-      <w:lvlJc w:val="left"/>
-      <w:pPr>
-        <w:ind w:left="6480" w:hanging="360"/>
-      </w:pPr>
-      <w:rPr>
-        <w:rFonts w:ascii="Wingdings" w:hAnsi="Wingdings" w:hint="default"/>
-      </w:rPr>
-    </w:lvl>
-  </w:abstractNum>
-  <w:abstractNum w:abstractNumId="39" w15:restartNumberingAfterBreak="0">
-    <w:nsid w:val="53105940"/>
-    <w:multiLevelType w:val="hybridMultilevel"/>
-    <w:tmpl w:val="4DA41412"/>
-    <w:lvl w:ilvl="0" w:tplc="34090001">
-      <w:start w:val="1"/>
-      <w:numFmt w:val="bullet"/>
-      <w:lvlText w:val=""/>
-      <w:lvlJc w:val="left"/>
-      <w:pPr>
-        <w:ind w:left="1080" w:hanging="360"/>
-      </w:pPr>
-      <w:rPr>
-        <w:rFonts w:ascii="Symbol" w:hAnsi="Symbol" w:hint="default"/>
-      </w:rPr>
-    </w:lvl>
-    <w:lvl w:ilvl="1" w:tplc="34090003" w:tentative="1">
-      <w:start w:val="1"/>
-      <w:numFmt w:val="bullet"/>
-      <w:lvlText w:val="o"/>
-      <w:lvlJc w:val="left"/>
-      <w:pPr>
-        <w:ind w:left="1800" w:hanging="360"/>
-      </w:pPr>
-      <w:rPr>
-        <w:rFonts w:ascii="Courier New" w:hAnsi="Courier New" w:cs="Courier New" w:hint="default"/>
-      </w:rPr>
-    </w:lvl>
-    <w:lvl w:ilvl="2" w:tplc="34090005" w:tentative="1">
-      <w:start w:val="1"/>
-      <w:numFmt w:val="bullet"/>
-      <w:lvlText w:val=""/>
-      <w:lvlJc w:val="left"/>
-      <w:pPr>
-        <w:ind w:left="2520" w:hanging="360"/>
-      </w:pPr>
-      <w:rPr>
-        <w:rFonts w:ascii="Wingdings" w:hAnsi="Wingdings" w:hint="default"/>
-      </w:rPr>
-    </w:lvl>
-    <w:lvl w:ilvl="3" w:tplc="34090001" w:tentative="1">
-      <w:start w:val="1"/>
-      <w:numFmt w:val="bullet"/>
-      <w:lvlText w:val=""/>
-      <w:lvlJc w:val="left"/>
-      <w:pPr>
-        <w:ind w:left="3240" w:hanging="360"/>
-      </w:pPr>
-      <w:rPr>
-        <w:rFonts w:ascii="Symbol" w:hAnsi="Symbol" w:hint="default"/>
-      </w:rPr>
-    </w:lvl>
-    <w:lvl w:ilvl="4" w:tplc="34090003" w:tentative="1">
-      <w:start w:val="1"/>
-      <w:numFmt w:val="bullet"/>
-      <w:lvlText w:val="o"/>
-      <w:lvlJc w:val="left"/>
-      <w:pPr>
-        <w:ind w:left="3960" w:hanging="360"/>
-      </w:pPr>
-      <w:rPr>
-        <w:rFonts w:ascii="Courier New" w:hAnsi="Courier New" w:cs="Courier New" w:hint="default"/>
-      </w:rPr>
-    </w:lvl>
-    <w:lvl w:ilvl="5" w:tplc="34090005" w:tentative="1">
-      <w:start w:val="1"/>
-      <w:numFmt w:val="bullet"/>
-      <w:lvlText w:val=""/>
-      <w:lvlJc w:val="left"/>
-      <w:pPr>
-        <w:ind w:left="4680" w:hanging="360"/>
-      </w:pPr>
-      <w:rPr>
-        <w:rFonts w:ascii="Wingdings" w:hAnsi="Wingdings" w:hint="default"/>
-      </w:rPr>
-    </w:lvl>
-    <w:lvl w:ilvl="6" w:tplc="34090001" w:tentative="1">
-      <w:start w:val="1"/>
-      <w:numFmt w:val="bullet"/>
-      <w:lvlText w:val=""/>
-      <w:lvlJc w:val="left"/>
-      <w:pPr>
-        <w:ind w:left="5400" w:hanging="360"/>
-      </w:pPr>
-      <w:rPr>
-        <w:rFonts w:ascii="Symbol" w:hAnsi="Symbol" w:hint="default"/>
-      </w:rPr>
-    </w:lvl>
-    <w:lvl w:ilvl="7" w:tplc="34090003" w:tentative="1">
-      <w:start w:val="1"/>
-      <w:numFmt w:val="bullet"/>
-      <w:lvlText w:val="o"/>
-      <w:lvlJc w:val="left"/>
-      <w:pPr>
-        <w:ind w:left="6120" w:hanging="360"/>
-      </w:pPr>
-      <w:rPr>
-        <w:rFonts w:ascii="Courier New" w:hAnsi="Courier New" w:cs="Courier New" w:hint="default"/>
-      </w:rPr>
-    </w:lvl>
-    <w:lvl w:ilvl="8" w:tplc="34090005" w:tentative="1">
-      <w:start w:val="1"/>
-      <w:numFmt w:val="bullet"/>
-      <w:lvlText w:val=""/>
-      <w:lvlJc w:val="left"/>
-      <w:pPr>
-        <w:ind w:left="6840" w:hanging="360"/>
-      </w:pPr>
-      <w:rPr>
-        <w:rFonts w:ascii="Wingdings" w:hAnsi="Wingdings" w:hint="default"/>
-      </w:rPr>
-    </w:lvl>
-  </w:abstractNum>
-  <w:abstractNum w:abstractNumId="40" w15:restartNumberingAfterBreak="0">
-    <w:nsid w:val="531634C1"/>
-    <w:multiLevelType w:val="hybridMultilevel"/>
-    <w:tmpl w:val="1236FD32"/>
-    <w:lvl w:ilvl="0" w:tplc="20B8AEEA">
-      <w:start w:val="1"/>
-      <w:numFmt w:val="decimal"/>
-      <w:lvlText w:val="%1."/>
-      <w:lvlJc w:val="left"/>
-      <w:pPr>
-        <w:ind w:left="1080" w:hanging="720"/>
-      </w:pPr>
-      <w:rPr>
-        <w:rFonts w:hint="default"/>
-      </w:rPr>
-    </w:lvl>
-    <w:lvl w:ilvl="1" w:tplc="34090019" w:tentative="1">
-      <w:start w:val="1"/>
-      <w:numFmt w:val="lowerLetter"/>
-      <w:lvlText w:val="%2."/>
-      <w:lvlJc w:val="left"/>
-      <w:pPr>
-        <w:ind w:left="1440" w:hanging="360"/>
-      </w:pPr>
-    </w:lvl>
-    <w:lvl w:ilvl="2" w:tplc="3409001B" w:tentative="1">
-      <w:start w:val="1"/>
-      <w:numFmt w:val="lowerRoman"/>
-      <w:lvlText w:val="%3."/>
-      <w:lvlJc w:val="right"/>
-      <w:pPr>
-        <w:ind w:left="2160" w:hanging="180"/>
-      </w:pPr>
-    </w:lvl>
-    <w:lvl w:ilvl="3" w:tplc="3409000F" w:tentative="1">
-      <w:start w:val="1"/>
-      <w:numFmt w:val="decimal"/>
-      <w:lvlText w:val="%4."/>
-      <w:lvlJc w:val="left"/>
-      <w:pPr>
-        <w:ind w:left="2880" w:hanging="360"/>
-      </w:pPr>
-    </w:lvl>
-    <w:lvl w:ilvl="4" w:tplc="34090019" w:tentative="1">
-      <w:start w:val="1"/>
-      <w:numFmt w:val="lowerLetter"/>
-      <w:lvlText w:val="%5."/>
-      <w:lvlJc w:val="left"/>
-      <w:pPr>
-        <w:ind w:left="3600" w:hanging="360"/>
-      </w:pPr>
-    </w:lvl>
-    <w:lvl w:ilvl="5" w:tplc="3409001B" w:tentative="1">
-      <w:start w:val="1"/>
-      <w:numFmt w:val="lowerRoman"/>
-      <w:lvlText w:val="%6."/>
-      <w:lvlJc w:val="right"/>
-      <w:pPr>
-        <w:ind w:left="4320" w:hanging="180"/>
-      </w:pPr>
-    </w:lvl>
-    <w:lvl w:ilvl="6" w:tplc="3409000F" w:tentative="1">
-      <w:start w:val="1"/>
-      <w:numFmt w:val="decimal"/>
-      <w:lvlText w:val="%7."/>
-      <w:lvlJc w:val="left"/>
-      <w:pPr>
-        <w:ind w:left="5040" w:hanging="360"/>
-      </w:pPr>
-    </w:lvl>
-    <w:lvl w:ilvl="7" w:tplc="34090019" w:tentative="1">
-      <w:start w:val="1"/>
-      <w:numFmt w:val="lowerLetter"/>
-      <w:lvlText w:val="%8."/>
-      <w:lvlJc w:val="left"/>
-      <w:pPr>
-        <w:ind w:left="5760" w:hanging="360"/>
-      </w:pPr>
-    </w:lvl>
-    <w:lvl w:ilvl="8" w:tplc="3409001B" w:tentative="1">
-      <w:start w:val="1"/>
-      <w:numFmt w:val="lowerRoman"/>
-      <w:lvlText w:val="%9."/>
-      <w:lvlJc w:val="right"/>
-      <w:pPr>
-        <w:ind w:left="6480" w:hanging="180"/>
-      </w:pPr>
-    </w:lvl>
-  </w:abstractNum>
-  <w:abstractNum w:abstractNumId="41" w15:restartNumberingAfterBreak="0">
-    <w:nsid w:val="541E57FC"/>
-    <w:multiLevelType w:val="hybridMultilevel"/>
-    <w:tmpl w:val="72767FE0"/>
-    <w:lvl w:ilvl="0" w:tplc="0C090001">
-      <w:start w:val="1"/>
-      <w:numFmt w:val="bullet"/>
-      <w:lvlText w:val=""/>
-      <w:lvlJc w:val="left"/>
-      <w:pPr>
-        <w:ind w:left="720" w:hanging="360"/>
-      </w:pPr>
-      <w:rPr>
-        <w:rFonts w:ascii="Symbol" w:hAnsi="Symbol" w:hint="default"/>
-      </w:rPr>
-    </w:lvl>
-    <w:lvl w:ilvl="1" w:tplc="0C090003" w:tentative="1">
-      <w:start w:val="1"/>
-      <w:numFmt w:val="bullet"/>
-      <w:lvlText w:val="o"/>
-      <w:lvlJc w:val="left"/>
-      <w:pPr>
-        <w:ind w:left="1440" w:hanging="360"/>
-      </w:pPr>
-      <w:rPr>
-        <w:rFonts w:ascii="Courier New" w:hAnsi="Courier New" w:cs="Courier New" w:hint="default"/>
-      </w:rPr>
-    </w:lvl>
-    <w:lvl w:ilvl="2" w:tplc="0C090005" w:tentative="1">
-      <w:start w:val="1"/>
-      <w:numFmt w:val="bullet"/>
-      <w:lvlText w:val=""/>
-      <w:lvlJc w:val="left"/>
-      <w:pPr>
-        <w:ind w:left="2160" w:hanging="360"/>
-      </w:pPr>
-      <w:rPr>
-        <w:rFonts w:ascii="Wingdings" w:hAnsi="Wingdings" w:hint="default"/>
-      </w:rPr>
-    </w:lvl>
-    <w:lvl w:ilvl="3" w:tplc="0C090001" w:tentative="1">
-      <w:start w:val="1"/>
-      <w:numFmt w:val="bullet"/>
-      <w:lvlText w:val=""/>
-      <w:lvlJc w:val="left"/>
-      <w:pPr>
-        <w:ind w:left="2880" w:hanging="360"/>
-      </w:pPr>
-      <w:rPr>
-        <w:rFonts w:ascii="Symbol" w:hAnsi="Symbol" w:hint="default"/>
-      </w:rPr>
-    </w:lvl>
-    <w:lvl w:ilvl="4" w:tplc="0C090003" w:tentative="1">
-      <w:start w:val="1"/>
-      <w:numFmt w:val="bullet"/>
-      <w:lvlText w:val="o"/>
-      <w:lvlJc w:val="left"/>
-      <w:pPr>
-        <w:ind w:left="3600" w:hanging="360"/>
-      </w:pPr>
-      <w:rPr>
-        <w:rFonts w:ascii="Courier New" w:hAnsi="Courier New" w:cs="Courier New" w:hint="default"/>
-      </w:rPr>
-    </w:lvl>
-    <w:lvl w:ilvl="5" w:tplc="0C090005" w:tentative="1">
-      <w:start w:val="1"/>
-      <w:numFmt w:val="bullet"/>
-      <w:lvlText w:val=""/>
-      <w:lvlJc w:val="left"/>
-      <w:pPr>
-        <w:ind w:left="4320" w:hanging="360"/>
-      </w:pPr>
-      <w:rPr>
-        <w:rFonts w:ascii="Wingdings" w:hAnsi="Wingdings" w:hint="default"/>
-      </w:rPr>
-    </w:lvl>
-    <w:lvl w:ilvl="6" w:tplc="0C090001" w:tentative="1">
-      <w:start w:val="1"/>
-      <w:numFmt w:val="bullet"/>
-      <w:lvlText w:val=""/>
-      <w:lvlJc w:val="left"/>
-      <w:pPr>
-        <w:ind w:left="5040" w:hanging="360"/>
-      </w:pPr>
-      <w:rPr>
-        <w:rFonts w:ascii="Symbol" w:hAnsi="Symbol" w:hint="default"/>
-      </w:rPr>
-    </w:lvl>
-    <w:lvl w:ilvl="7" w:tplc="0C090003" w:tentative="1">
-      <w:start w:val="1"/>
-      <w:numFmt w:val="bullet"/>
-      <w:lvlText w:val="o"/>
-      <w:lvlJc w:val="left"/>
-      <w:pPr>
-        <w:ind w:left="5760" w:hanging="360"/>
-      </w:pPr>
-      <w:rPr>
-        <w:rFonts w:ascii="Courier New" w:hAnsi="Courier New" w:cs="Courier New" w:hint="default"/>
-      </w:rPr>
-    </w:lvl>
-    <w:lvl w:ilvl="8" w:tplc="0C090005" w:tentative="1">
-      <w:start w:val="1"/>
-      <w:numFmt w:val="bullet"/>
-      <w:lvlText w:val=""/>
-      <w:lvlJc w:val="left"/>
-      <w:pPr>
-        <w:ind w:left="6480" w:hanging="360"/>
-      </w:pPr>
-      <w:rPr>
-        <w:rFonts w:ascii="Wingdings" w:hAnsi="Wingdings" w:hint="default"/>
-      </w:rPr>
-    </w:lvl>
-  </w:abstractNum>
-  <w:abstractNum w:abstractNumId="42" w15:restartNumberingAfterBreak="0">
-    <w:nsid w:val="546919C1"/>
-    <w:multiLevelType w:val="hybridMultilevel"/>
-    <w:tmpl w:val="58C6225E"/>
-    <w:lvl w:ilvl="0" w:tplc="B78E6B72">
-      <w:start w:val="8"/>
-      <w:numFmt w:val="bullet"/>
-      <w:lvlText w:val="•"/>
-      <w:lvlJc w:val="left"/>
-      <w:pPr>
-        <w:ind w:left="1440" w:hanging="720"/>
-      </w:pPr>
-      <w:rPr>
-        <w:rFonts w:ascii="Arial" w:eastAsiaTheme="minorHAnsi" w:hAnsi="Arial" w:cs="Arial" w:hint="default"/>
-      </w:rPr>
-    </w:lvl>
-    <w:lvl w:ilvl="1" w:tplc="34090003" w:tentative="1">
-      <w:start w:val="1"/>
-      <w:numFmt w:val="bullet"/>
-      <w:lvlText w:val="o"/>
-      <w:lvlJc w:val="left"/>
-      <w:pPr>
-        <w:ind w:left="1800" w:hanging="360"/>
-      </w:pPr>
-      <w:rPr>
-        <w:rFonts w:ascii="Courier New" w:hAnsi="Courier New" w:cs="Courier New" w:hint="default"/>
-      </w:rPr>
-    </w:lvl>
-    <w:lvl w:ilvl="2" w:tplc="34090005" w:tentative="1">
-      <w:start w:val="1"/>
-      <w:numFmt w:val="bullet"/>
-      <w:lvlText w:val=""/>
-      <w:lvlJc w:val="left"/>
-      <w:pPr>
-        <w:ind w:left="2520" w:hanging="360"/>
-      </w:pPr>
-      <w:rPr>
-        <w:rFonts w:ascii="Wingdings" w:hAnsi="Wingdings" w:hint="default"/>
-      </w:rPr>
-    </w:lvl>
-    <w:lvl w:ilvl="3" w:tplc="34090001" w:tentative="1">
-      <w:start w:val="1"/>
-      <w:numFmt w:val="bullet"/>
-      <w:lvlText w:val=""/>
-      <w:lvlJc w:val="left"/>
-      <w:pPr>
-        <w:ind w:left="3240" w:hanging="360"/>
-      </w:pPr>
-      <w:rPr>
-        <w:rFonts w:ascii="Symbol" w:hAnsi="Symbol" w:hint="default"/>
-      </w:rPr>
-    </w:lvl>
-    <w:lvl w:ilvl="4" w:tplc="34090003" w:tentative="1">
-      <w:start w:val="1"/>
-      <w:numFmt w:val="bullet"/>
-      <w:lvlText w:val="o"/>
-      <w:lvlJc w:val="left"/>
-      <w:pPr>
-        <w:ind w:left="3960" w:hanging="360"/>
-      </w:pPr>
-      <w:rPr>
-        <w:rFonts w:ascii="Courier New" w:hAnsi="Courier New" w:cs="Courier New" w:hint="default"/>
-      </w:rPr>
-    </w:lvl>
-    <w:lvl w:ilvl="5" w:tplc="34090005" w:tentative="1">
-      <w:start w:val="1"/>
-      <w:numFmt w:val="bullet"/>
-      <w:lvlText w:val=""/>
-      <w:lvlJc w:val="left"/>
-      <w:pPr>
-        <w:ind w:left="4680" w:hanging="360"/>
-      </w:pPr>
-      <w:rPr>
-        <w:rFonts w:ascii="Wingdings" w:hAnsi="Wingdings" w:hint="default"/>
-      </w:rPr>
-    </w:lvl>
-    <w:lvl w:ilvl="6" w:tplc="34090001" w:tentative="1">
-      <w:start w:val="1"/>
-      <w:numFmt w:val="bullet"/>
-      <w:lvlText w:val=""/>
-      <w:lvlJc w:val="left"/>
-      <w:pPr>
-        <w:ind w:left="5400" w:hanging="360"/>
-      </w:pPr>
-      <w:rPr>
-        <w:rFonts w:ascii="Symbol" w:hAnsi="Symbol" w:hint="default"/>
-      </w:rPr>
-    </w:lvl>
-    <w:lvl w:ilvl="7" w:tplc="34090003" w:tentative="1">
-      <w:start w:val="1"/>
-      <w:numFmt w:val="bullet"/>
-      <w:lvlText w:val="o"/>
-      <w:lvlJc w:val="left"/>
-      <w:pPr>
-        <w:ind w:left="6120" w:hanging="360"/>
-      </w:pPr>
-      <w:rPr>
-        <w:rFonts w:ascii="Courier New" w:hAnsi="Courier New" w:cs="Courier New" w:hint="default"/>
-      </w:rPr>
-    </w:lvl>
-    <w:lvl w:ilvl="8" w:tplc="34090005" w:tentative="1">
-      <w:start w:val="1"/>
-      <w:numFmt w:val="bullet"/>
-      <w:lvlText w:val=""/>
-      <w:lvlJc w:val="left"/>
-      <w:pPr>
-        <w:ind w:left="6840" w:hanging="360"/>
-      </w:pPr>
-      <w:rPr>
-        <w:rFonts w:ascii="Wingdings" w:hAnsi="Wingdings" w:hint="default"/>
-      </w:rPr>
-    </w:lvl>
-  </w:abstractNum>
-  <w:abstractNum w:abstractNumId="43" w15:restartNumberingAfterBreak="0">
-    <w:nsid w:val="5DD57517"/>
-    <w:multiLevelType w:val="hybridMultilevel"/>
-    <w:tmpl w:val="919810BA"/>
-    <w:lvl w:ilvl="0" w:tplc="FFFFFFFF">
-      <w:start w:val="1"/>
-      <w:numFmt w:val="decimal"/>
-      <w:lvlText w:val="%1."/>
-      <w:lvlJc w:val="left"/>
-      <w:pPr>
-        <w:ind w:left="720" w:hanging="360"/>
-      </w:pPr>
-      <w:rPr>
-        <w:rFonts w:hint="default"/>
-      </w:rPr>
-    </w:lvl>
-    <w:lvl w:ilvl="1" w:tplc="FFFFFFFF" w:tentative="1">
-      <w:start w:val="1"/>
-      <w:numFmt w:val="lowerLetter"/>
-      <w:lvlText w:val="%2."/>
-      <w:lvlJc w:val="left"/>
-      <w:pPr>
-        <w:ind w:left="1440" w:hanging="360"/>
-      </w:pPr>
-    </w:lvl>
-    <w:lvl w:ilvl="2" w:tplc="FFFFFFFF" w:tentative="1">
-      <w:start w:val="1"/>
-      <w:numFmt w:val="lowerRoman"/>
-      <w:lvlText w:val="%3."/>
-      <w:lvlJc w:val="right"/>
-      <w:pPr>
-        <w:ind w:left="2160" w:hanging="180"/>
-      </w:pPr>
-    </w:lvl>
-    <w:lvl w:ilvl="3" w:tplc="FFFFFFFF" w:tentative="1">
-      <w:start w:val="1"/>
-      <w:numFmt w:val="decimal"/>
-      <w:lvlText w:val="%4."/>
-      <w:lvlJc w:val="left"/>
-      <w:pPr>
-        <w:ind w:left="2880" w:hanging="360"/>
-      </w:pPr>
-    </w:lvl>
-    <w:lvl w:ilvl="4" w:tplc="FFFFFFFF" w:tentative="1">
-      <w:start w:val="1"/>
-      <w:numFmt w:val="lowerLetter"/>
-      <w:lvlText w:val="%5."/>
-      <w:lvlJc w:val="left"/>
-      <w:pPr>
-        <w:ind w:left="3600" w:hanging="360"/>
-      </w:pPr>
-    </w:lvl>
-    <w:lvl w:ilvl="5" w:tplc="FFFFFFFF" w:tentative="1">
-      <w:start w:val="1"/>
-      <w:numFmt w:val="lowerRoman"/>
-      <w:lvlText w:val="%6."/>
-      <w:lvlJc w:val="right"/>
-      <w:pPr>
-        <w:ind w:left="4320" w:hanging="180"/>
-      </w:pPr>
-    </w:lvl>
-    <w:lvl w:ilvl="6" w:tplc="FFFFFFFF" w:tentative="1">
-      <w:start w:val="1"/>
-      <w:numFmt w:val="decimal"/>
-      <w:lvlText w:val="%7."/>
-      <w:lvlJc w:val="left"/>
-      <w:pPr>
-        <w:ind w:left="5040" w:hanging="360"/>
-      </w:pPr>
-    </w:lvl>
-    <w:lvl w:ilvl="7" w:tplc="FFFFFFFF" w:tentative="1">
-      <w:start w:val="1"/>
-      <w:numFmt w:val="lowerLetter"/>
-      <w:lvlText w:val="%8."/>
-      <w:lvlJc w:val="left"/>
-      <w:pPr>
-        <w:ind w:left="5760" w:hanging="360"/>
-      </w:pPr>
-    </w:lvl>
-    <w:lvl w:ilvl="8" w:tplc="FFFFFFFF" w:tentative="1">
-      <w:start w:val="1"/>
-      <w:numFmt w:val="lowerRoman"/>
-      <w:lvlText w:val="%9."/>
-      <w:lvlJc w:val="right"/>
-      <w:pPr>
-        <w:ind w:left="6480" w:hanging="180"/>
-      </w:pPr>
-    </w:lvl>
-  </w:abstractNum>
-  <w:abstractNum w:abstractNumId="44" w15:restartNumberingAfterBreak="0">
-    <w:nsid w:val="5EF35408"/>
-    <w:multiLevelType w:val="hybridMultilevel"/>
-    <w:tmpl w:val="D7EC319A"/>
-    <w:lvl w:ilvl="0" w:tplc="34090001">
-      <w:start w:val="1"/>
-      <w:numFmt w:val="bullet"/>
-      <w:lvlText w:val=""/>
-      <w:lvlJc w:val="left"/>
-      <w:pPr>
-        <w:ind w:left="720" w:hanging="360"/>
-      </w:pPr>
-      <w:rPr>
-        <w:rFonts w:ascii="Symbol" w:hAnsi="Symbol" w:hint="default"/>
-      </w:rPr>
-    </w:lvl>
-    <w:lvl w:ilvl="1" w:tplc="34090003" w:tentative="1">
-      <w:start w:val="1"/>
-      <w:numFmt w:val="bullet"/>
-      <w:lvlText w:val="o"/>
-      <w:lvlJc w:val="left"/>
-      <w:pPr>
-        <w:ind w:left="1440" w:hanging="360"/>
-      </w:pPr>
-      <w:rPr>
-        <w:rFonts w:ascii="Courier New" w:hAnsi="Courier New" w:cs="Courier New" w:hint="default"/>
-      </w:rPr>
-    </w:lvl>
-    <w:lvl w:ilvl="2" w:tplc="34090005" w:tentative="1">
-      <w:start w:val="1"/>
-      <w:numFmt w:val="bullet"/>
-      <w:lvlText w:val=""/>
-      <w:lvlJc w:val="left"/>
-      <w:pPr>
-        <w:ind w:left="2160" w:hanging="360"/>
-      </w:pPr>
-      <w:rPr>
-        <w:rFonts w:ascii="Wingdings" w:hAnsi="Wingdings" w:hint="default"/>
-      </w:rPr>
-    </w:lvl>
-    <w:lvl w:ilvl="3" w:tplc="34090001" w:tentative="1">
-      <w:start w:val="1"/>
-      <w:numFmt w:val="bullet"/>
-      <w:lvlText w:val=""/>
-      <w:lvlJc w:val="left"/>
-      <w:pPr>
-        <w:ind w:left="2880" w:hanging="360"/>
-      </w:pPr>
-      <w:rPr>
-        <w:rFonts w:ascii="Symbol" w:hAnsi="Symbol" w:hint="default"/>
-      </w:rPr>
-    </w:lvl>
-    <w:lvl w:ilvl="4" w:tplc="34090003" w:tentative="1">
-      <w:start w:val="1"/>
-      <w:numFmt w:val="bullet"/>
-      <w:lvlText w:val="o"/>
-      <w:lvlJc w:val="left"/>
-      <w:pPr>
-        <w:ind w:left="3600" w:hanging="360"/>
-      </w:pPr>
-      <w:rPr>
-        <w:rFonts w:ascii="Courier New" w:hAnsi="Courier New" w:cs="Courier New" w:hint="default"/>
-      </w:rPr>
-    </w:lvl>
-    <w:lvl w:ilvl="5" w:tplc="34090005" w:tentative="1">
-      <w:start w:val="1"/>
-      <w:numFmt w:val="bullet"/>
-      <w:lvlText w:val=""/>
-      <w:lvlJc w:val="left"/>
-      <w:pPr>
-        <w:ind w:left="4320" w:hanging="360"/>
-      </w:pPr>
-      <w:rPr>
-        <w:rFonts w:ascii="Wingdings" w:hAnsi="Wingdings" w:hint="default"/>
-      </w:rPr>
-    </w:lvl>
-    <w:lvl w:ilvl="6" w:tplc="34090001" w:tentative="1">
-      <w:start w:val="1"/>
-      <w:numFmt w:val="bullet"/>
-      <w:lvlText w:val=""/>
-      <w:lvlJc w:val="left"/>
-      <w:pPr>
-        <w:ind w:left="5040" w:hanging="360"/>
-      </w:pPr>
-      <w:rPr>
-        <w:rFonts w:ascii="Symbol" w:hAnsi="Symbol" w:hint="default"/>
-      </w:rPr>
-    </w:lvl>
-    <w:lvl w:ilvl="7" w:tplc="34090003" w:tentative="1">
-      <w:start w:val="1"/>
-      <w:numFmt w:val="bullet"/>
-      <w:lvlText w:val="o"/>
-      <w:lvlJc w:val="left"/>
-      <w:pPr>
-        <w:ind w:left="5760" w:hanging="360"/>
-      </w:pPr>
-      <w:rPr>
-        <w:rFonts w:ascii="Courier New" w:hAnsi="Courier New" w:cs="Courier New" w:hint="default"/>
-      </w:rPr>
-    </w:lvl>
-    <w:lvl w:ilvl="8" w:tplc="34090005" w:tentative="1">
-      <w:start w:val="1"/>
-      <w:numFmt w:val="bullet"/>
-      <w:lvlText w:val=""/>
-      <w:lvlJc w:val="left"/>
-      <w:pPr>
-        <w:ind w:left="6480" w:hanging="360"/>
-      </w:pPr>
-      <w:rPr>
-        <w:rFonts w:ascii="Wingdings" w:hAnsi="Wingdings" w:hint="default"/>
-      </w:rPr>
-    </w:lvl>
-  </w:abstractNum>
-  <w:abstractNum w:abstractNumId="45" w15:restartNumberingAfterBreak="0">
-    <w:nsid w:val="612A4B8C"/>
-    <w:multiLevelType w:val="hybridMultilevel"/>
-    <w:tmpl w:val="A3D2628A"/>
-    <w:lvl w:ilvl="0" w:tplc="3409000F">
-      <w:start w:val="1"/>
-      <w:numFmt w:val="decimal"/>
-      <w:lvlText w:val="%1."/>
-      <w:lvlJc w:val="left"/>
-      <w:pPr>
-        <w:ind w:left="720" w:hanging="360"/>
-      </w:pPr>
-      <w:rPr>
-        <w:rFonts w:hint="default"/>
-      </w:rPr>
-    </w:lvl>
-    <w:lvl w:ilvl="1" w:tplc="34090019" w:tentative="1">
-      <w:start w:val="1"/>
-      <w:numFmt w:val="lowerLetter"/>
-      <w:lvlText w:val="%2."/>
-      <w:lvlJc w:val="left"/>
-      <w:pPr>
-        <w:ind w:left="1440" w:hanging="360"/>
-      </w:pPr>
-    </w:lvl>
-    <w:lvl w:ilvl="2" w:tplc="3409001B" w:tentative="1">
-      <w:start w:val="1"/>
-      <w:numFmt w:val="lowerRoman"/>
-      <w:lvlText w:val="%3."/>
-      <w:lvlJc w:val="right"/>
-      <w:pPr>
-        <w:ind w:left="2160" w:hanging="180"/>
-      </w:pPr>
-    </w:lvl>
-    <w:lvl w:ilvl="3" w:tplc="3409000F" w:tentative="1">
-      <w:start w:val="1"/>
-      <w:numFmt w:val="decimal"/>
-      <w:lvlText w:val="%4."/>
-      <w:lvlJc w:val="left"/>
-      <w:pPr>
-        <w:ind w:left="2880" w:hanging="360"/>
-      </w:pPr>
-    </w:lvl>
-    <w:lvl w:ilvl="4" w:tplc="34090019" w:tentative="1">
-      <w:start w:val="1"/>
-      <w:numFmt w:val="lowerLetter"/>
-      <w:lvlText w:val="%5."/>
-      <w:lvlJc w:val="left"/>
-      <w:pPr>
-        <w:ind w:left="3600" w:hanging="360"/>
-      </w:pPr>
-    </w:lvl>
-    <w:lvl w:ilvl="5" w:tplc="3409001B" w:tentative="1">
-      <w:start w:val="1"/>
-      <w:numFmt w:val="lowerRoman"/>
-      <w:lvlText w:val="%6."/>
-      <w:lvlJc w:val="right"/>
-      <w:pPr>
-        <w:ind w:left="4320" w:hanging="180"/>
-      </w:pPr>
-    </w:lvl>
-    <w:lvl w:ilvl="6" w:tplc="3409000F" w:tentative="1">
-      <w:start w:val="1"/>
-      <w:numFmt w:val="decimal"/>
-      <w:lvlText w:val="%7."/>
-      <w:lvlJc w:val="left"/>
-      <w:pPr>
-        <w:ind w:left="5040" w:hanging="360"/>
-      </w:pPr>
-    </w:lvl>
-    <w:lvl w:ilvl="7" w:tplc="34090019" w:tentative="1">
-      <w:start w:val="1"/>
-      <w:numFmt w:val="lowerLetter"/>
-      <w:lvlText w:val="%8."/>
-      <w:lvlJc w:val="left"/>
-      <w:pPr>
-        <w:ind w:left="5760" w:hanging="360"/>
-      </w:pPr>
-    </w:lvl>
-    <w:lvl w:ilvl="8" w:tplc="3409001B" w:tentative="1">
-      <w:start w:val="1"/>
-      <w:numFmt w:val="lowerRoman"/>
-      <w:lvlText w:val="%9."/>
-      <w:lvlJc w:val="right"/>
-      <w:pPr>
-        <w:ind w:left="6480" w:hanging="180"/>
-      </w:pPr>
-    </w:lvl>
-  </w:abstractNum>
-  <w:abstractNum w:abstractNumId="46" w15:restartNumberingAfterBreak="0">
-    <w:nsid w:val="66923156"/>
-    <w:multiLevelType w:val="hybridMultilevel"/>
-    <w:tmpl w:val="7EF891BA"/>
-    <w:lvl w:ilvl="0" w:tplc="0C090001">
-      <w:start w:val="1"/>
-      <w:numFmt w:val="bullet"/>
-      <w:lvlText w:val=""/>
-      <w:lvlJc w:val="left"/>
-      <w:pPr>
-        <w:ind w:left="720" w:hanging="360"/>
-      </w:pPr>
-      <w:rPr>
-        <w:rFonts w:ascii="Symbol" w:hAnsi="Symbol" w:hint="default"/>
-      </w:rPr>
-    </w:lvl>
-    <w:lvl w:ilvl="1" w:tplc="0C090003">
-      <w:start w:val="1"/>
-      <w:numFmt w:val="bullet"/>
-      <w:lvlText w:val="o"/>
-      <w:lvlJc w:val="left"/>
-      <w:pPr>
-        <w:ind w:left="1440" w:hanging="360"/>
-      </w:pPr>
-      <w:rPr>
-        <w:rFonts w:ascii="Courier New" w:hAnsi="Courier New" w:cs="Courier New" w:hint="default"/>
-      </w:rPr>
-    </w:lvl>
-    <w:lvl w:ilvl="2" w:tplc="0C090005" w:tentative="1">
-      <w:start w:val="1"/>
-      <w:numFmt w:val="bullet"/>
-      <w:lvlText w:val=""/>
-      <w:lvlJc w:val="left"/>
-      <w:pPr>
-        <w:ind w:left="2160" w:hanging="360"/>
-      </w:pPr>
-      <w:rPr>
-        <w:rFonts w:ascii="Wingdings" w:hAnsi="Wingdings" w:hint="default"/>
-      </w:rPr>
-    </w:lvl>
-    <w:lvl w:ilvl="3" w:tplc="0C090001" w:tentative="1">
-      <w:start w:val="1"/>
-      <w:numFmt w:val="bullet"/>
-      <w:lvlText w:val=""/>
-      <w:lvlJc w:val="left"/>
-      <w:pPr>
-        <w:ind w:left="2880" w:hanging="360"/>
-      </w:pPr>
-      <w:rPr>
-        <w:rFonts w:ascii="Symbol" w:hAnsi="Symbol" w:hint="default"/>
-      </w:rPr>
-    </w:lvl>
-    <w:lvl w:ilvl="4" w:tplc="0C090003" w:tentative="1">
-      <w:start w:val="1"/>
-      <w:numFmt w:val="bullet"/>
-      <w:lvlText w:val="o"/>
-      <w:lvlJc w:val="left"/>
-      <w:pPr>
-        <w:ind w:left="3600" w:hanging="360"/>
-      </w:pPr>
-      <w:rPr>
-        <w:rFonts w:ascii="Courier New" w:hAnsi="Courier New" w:cs="Courier New" w:hint="default"/>
-      </w:rPr>
-    </w:lvl>
-    <w:lvl w:ilvl="5" w:tplc="0C090005" w:tentative="1">
-      <w:start w:val="1"/>
-      <w:numFmt w:val="bullet"/>
-      <w:lvlText w:val=""/>
-      <w:lvlJc w:val="left"/>
-      <w:pPr>
-        <w:ind w:left="4320" w:hanging="360"/>
-      </w:pPr>
-      <w:rPr>
-        <w:rFonts w:ascii="Wingdings" w:hAnsi="Wingdings" w:hint="default"/>
-      </w:rPr>
-    </w:lvl>
-    <w:lvl w:ilvl="6" w:tplc="0C090001" w:tentative="1">
-      <w:start w:val="1"/>
-      <w:numFmt w:val="bullet"/>
-      <w:lvlText w:val=""/>
-      <w:lvlJc w:val="left"/>
-      <w:pPr>
-        <w:ind w:left="5040" w:hanging="360"/>
-      </w:pPr>
-      <w:rPr>
-        <w:rFonts w:ascii="Symbol" w:hAnsi="Symbol" w:hint="default"/>
-      </w:rPr>
-    </w:lvl>
-    <w:lvl w:ilvl="7" w:tplc="0C090003" w:tentative="1">
-      <w:start w:val="1"/>
-      <w:numFmt w:val="bullet"/>
-      <w:lvlText w:val="o"/>
-      <w:lvlJc w:val="left"/>
-      <w:pPr>
-        <w:ind w:left="5760" w:hanging="360"/>
-      </w:pPr>
-      <w:rPr>
-        <w:rFonts w:ascii="Courier New" w:hAnsi="Courier New" w:cs="Courier New" w:hint="default"/>
-      </w:rPr>
-    </w:lvl>
-    <w:lvl w:ilvl="8" w:tplc="0C090005" w:tentative="1">
-      <w:start w:val="1"/>
-      <w:numFmt w:val="bullet"/>
-      <w:lvlText w:val=""/>
-      <w:lvlJc w:val="left"/>
-      <w:pPr>
-        <w:ind w:left="6480" w:hanging="360"/>
-      </w:pPr>
-      <w:rPr>
-        <w:rFonts w:ascii="Wingdings" w:hAnsi="Wingdings" w:hint="default"/>
-      </w:rPr>
-    </w:lvl>
-  </w:abstractNum>
-  <w:abstractNum w:abstractNumId="47" w15:restartNumberingAfterBreak="0">
-    <w:nsid w:val="66940EDF"/>
-    <w:multiLevelType w:val="multilevel"/>
-    <w:tmpl w:val="52D06D3A"/>
-    <w:lvl w:ilvl="0">
-      <w:start w:val="1"/>
-      <w:numFmt w:val="bullet"/>
-      <w:lvlText w:val=""/>
-      <w:lvlJc w:val="left"/>
-      <w:pPr>
-        <w:tabs>
-          <w:tab w:val="num" w:pos="720"/>
-        </w:tabs>
-        <w:ind w:left="720" w:hanging="360"/>
-      </w:pPr>
-      <w:rPr>
-        <w:rFonts w:ascii="Symbol" w:hAnsi="Symbol" w:hint="default"/>
-        <w:sz w:val="20"/>
-      </w:rPr>
-    </w:lvl>
-    <w:lvl w:ilvl="1" w:tentative="1">
-      <w:start w:val="1"/>
-      <w:numFmt w:val="bullet"/>
-      <w:lvlText w:val="o"/>
-      <w:lvlJc w:val="left"/>
-      <w:pPr>
-        <w:tabs>
-          <w:tab w:val="num" w:pos="1440"/>
-        </w:tabs>
-        <w:ind w:left="1440" w:hanging="360"/>
-      </w:pPr>
-      <w:rPr>
-        <w:rFonts w:ascii="Courier New" w:hAnsi="Courier New" w:hint="default"/>
-        <w:sz w:val="20"/>
-      </w:rPr>
-    </w:lvl>
-    <w:lvl w:ilvl="2" w:tentative="1">
-      <w:start w:val="1"/>
-      <w:numFmt w:val="bullet"/>
-      <w:lvlText w:val=""/>
-      <w:lvlJc w:val="left"/>
-      <w:pPr>
-        <w:tabs>
-          <w:tab w:val="num" w:pos="2160"/>
-        </w:tabs>
-        <w:ind w:left="2160" w:hanging="360"/>
-      </w:pPr>
-      <w:rPr>
-        <w:rFonts w:ascii="Wingdings" w:hAnsi="Wingdings" w:hint="default"/>
-        <w:sz w:val="20"/>
-      </w:rPr>
-    </w:lvl>
-    <w:lvl w:ilvl="3" w:tentative="1">
-      <w:start w:val="1"/>
-      <w:numFmt w:val="bullet"/>
-      <w:lvlText w:val=""/>
-      <w:lvlJc w:val="left"/>
-      <w:pPr>
-        <w:tabs>
-          <w:tab w:val="num" w:pos="2880"/>
-        </w:tabs>
-        <w:ind w:left="2880" w:hanging="360"/>
-      </w:pPr>
-      <w:rPr>
-        <w:rFonts w:ascii="Wingdings" w:hAnsi="Wingdings" w:hint="default"/>
-        <w:sz w:val="20"/>
-      </w:rPr>
-    </w:lvl>
-    <w:lvl w:ilvl="4" w:tentative="1">
-      <w:start w:val="1"/>
-      <w:numFmt w:val="bullet"/>
-      <w:lvlText w:val=""/>
-      <w:lvlJc w:val="left"/>
-      <w:pPr>
-        <w:tabs>
-          <w:tab w:val="num" w:pos="3600"/>
-        </w:tabs>
-        <w:ind w:left="3600" w:hanging="360"/>
-      </w:pPr>
-      <w:rPr>
-        <w:rFonts w:ascii="Wingdings" w:hAnsi="Wingdings" w:hint="default"/>
-        <w:sz w:val="20"/>
-      </w:rPr>
-    </w:lvl>
-    <w:lvl w:ilvl="5" w:tentative="1">
-      <w:start w:val="1"/>
-      <w:numFmt w:val="bullet"/>
-      <w:lvlText w:val=""/>
-      <w:lvlJc w:val="left"/>
-      <w:pPr>
-        <w:tabs>
-          <w:tab w:val="num" w:pos="4320"/>
-        </w:tabs>
-        <w:ind w:left="4320" w:hanging="360"/>
-      </w:pPr>
-      <w:rPr>
-        <w:rFonts w:ascii="Wingdings" w:hAnsi="Wingdings" w:hint="default"/>
-        <w:sz w:val="20"/>
-      </w:rPr>
-    </w:lvl>
-    <w:lvl w:ilvl="6" w:tentative="1">
-      <w:start w:val="1"/>
-      <w:numFmt w:val="bullet"/>
-      <w:lvlText w:val=""/>
-      <w:lvlJc w:val="left"/>
-      <w:pPr>
-        <w:tabs>
-          <w:tab w:val="num" w:pos="5040"/>
-        </w:tabs>
-        <w:ind w:left="5040" w:hanging="360"/>
-      </w:pPr>
-      <w:rPr>
-        <w:rFonts w:ascii="Wingdings" w:hAnsi="Wingdings" w:hint="default"/>
-        <w:sz w:val="20"/>
-      </w:rPr>
-    </w:lvl>
-    <w:lvl w:ilvl="7" w:tentative="1">
-      <w:start w:val="1"/>
-      <w:numFmt w:val="bullet"/>
-      <w:lvlText w:val=""/>
-      <w:lvlJc w:val="left"/>
-      <w:pPr>
-        <w:tabs>
-          <w:tab w:val="num" w:pos="5760"/>
-        </w:tabs>
-        <w:ind w:left="5760" w:hanging="360"/>
-      </w:pPr>
-      <w:rPr>
-        <w:rFonts w:ascii="Wingdings" w:hAnsi="Wingdings" w:hint="default"/>
-        <w:sz w:val="20"/>
-      </w:rPr>
-    </w:lvl>
-    <w:lvl w:ilvl="8" w:tentative="1">
-      <w:start w:val="1"/>
-      <w:numFmt w:val="bullet"/>
-      <w:lvlText w:val=""/>
-      <w:lvlJc w:val="left"/>
-      <w:pPr>
-        <w:tabs>
-          <w:tab w:val="num" w:pos="6480"/>
-        </w:tabs>
-        <w:ind w:left="6480" w:hanging="360"/>
-      </w:pPr>
-      <w:rPr>
-        <w:rFonts w:ascii="Wingdings" w:hAnsi="Wingdings" w:hint="default"/>
-        <w:sz w:val="20"/>
-      </w:rPr>
-    </w:lvl>
-  </w:abstractNum>
-  <w:abstractNum w:abstractNumId="48" w15:restartNumberingAfterBreak="0">
+  <w:abstractNum w:abstractNumId="10" w15:restartNumberingAfterBreak="0">
     <w:nsid w:val="67F854B4"/>
     <w:multiLevelType w:val="multilevel"/>
     <w:tmpl w:val="28EADF76"/>
@@ -13671,242 +9582,7 @@
       </w:rPr>
     </w:lvl>
   </w:abstractNum>
-  <w:abstractNum w:abstractNumId="49" w15:restartNumberingAfterBreak="0">
-    <w:nsid w:val="69000435"/>
-    <w:multiLevelType w:val="multilevel"/>
-    <w:tmpl w:val="13A4FECC"/>
-    <w:lvl w:ilvl="0">
-      <w:start w:val="1"/>
-      <w:numFmt w:val="bullet"/>
-      <w:lvlText w:val=""/>
-      <w:lvlJc w:val="left"/>
-      <w:pPr>
-        <w:tabs>
-          <w:tab w:val="num" w:pos="720"/>
-        </w:tabs>
-        <w:ind w:left="720" w:hanging="360"/>
-      </w:pPr>
-      <w:rPr>
-        <w:rFonts w:ascii="Symbol" w:hAnsi="Symbol" w:hint="default"/>
-        <w:sz w:val="20"/>
-      </w:rPr>
-    </w:lvl>
-    <w:lvl w:ilvl="1" w:tentative="1">
-      <w:start w:val="1"/>
-      <w:numFmt w:val="bullet"/>
-      <w:lvlText w:val="o"/>
-      <w:lvlJc w:val="left"/>
-      <w:pPr>
-        <w:tabs>
-          <w:tab w:val="num" w:pos="1440"/>
-        </w:tabs>
-        <w:ind w:left="1440" w:hanging="360"/>
-      </w:pPr>
-      <w:rPr>
-        <w:rFonts w:ascii="Courier New" w:hAnsi="Courier New" w:hint="default"/>
-        <w:sz w:val="20"/>
-      </w:rPr>
-    </w:lvl>
-    <w:lvl w:ilvl="2" w:tentative="1">
-      <w:start w:val="1"/>
-      <w:numFmt w:val="bullet"/>
-      <w:lvlText w:val=""/>
-      <w:lvlJc w:val="left"/>
-      <w:pPr>
-        <w:tabs>
-          <w:tab w:val="num" w:pos="2160"/>
-        </w:tabs>
-        <w:ind w:left="2160" w:hanging="360"/>
-      </w:pPr>
-      <w:rPr>
-        <w:rFonts w:ascii="Wingdings" w:hAnsi="Wingdings" w:hint="default"/>
-        <w:sz w:val="20"/>
-      </w:rPr>
-    </w:lvl>
-    <w:lvl w:ilvl="3" w:tentative="1">
-      <w:start w:val="1"/>
-      <w:numFmt w:val="bullet"/>
-      <w:lvlText w:val=""/>
-      <w:lvlJc w:val="left"/>
-      <w:pPr>
-        <w:tabs>
-          <w:tab w:val="num" w:pos="2880"/>
-        </w:tabs>
-        <w:ind w:left="2880" w:hanging="360"/>
-      </w:pPr>
-      <w:rPr>
-        <w:rFonts w:ascii="Wingdings" w:hAnsi="Wingdings" w:hint="default"/>
-        <w:sz w:val="20"/>
-      </w:rPr>
-    </w:lvl>
-    <w:lvl w:ilvl="4" w:tentative="1">
-      <w:start w:val="1"/>
-      <w:numFmt w:val="bullet"/>
-      <w:lvlText w:val=""/>
-      <w:lvlJc w:val="left"/>
-      <w:pPr>
-        <w:tabs>
-          <w:tab w:val="num" w:pos="3600"/>
-        </w:tabs>
-        <w:ind w:left="3600" w:hanging="360"/>
-      </w:pPr>
-      <w:rPr>
-        <w:rFonts w:ascii="Wingdings" w:hAnsi="Wingdings" w:hint="default"/>
-        <w:sz w:val="20"/>
-      </w:rPr>
-    </w:lvl>
-    <w:lvl w:ilvl="5" w:tentative="1">
-      <w:start w:val="1"/>
-      <w:numFmt w:val="bullet"/>
-      <w:lvlText w:val=""/>
-      <w:lvlJc w:val="left"/>
-      <w:pPr>
-        <w:tabs>
-          <w:tab w:val="num" w:pos="4320"/>
-        </w:tabs>
-        <w:ind w:left="4320" w:hanging="360"/>
-      </w:pPr>
-      <w:rPr>
-        <w:rFonts w:ascii="Wingdings" w:hAnsi="Wingdings" w:hint="default"/>
-        <w:sz w:val="20"/>
-      </w:rPr>
-    </w:lvl>
-    <w:lvl w:ilvl="6" w:tentative="1">
-      <w:start w:val="1"/>
-      <w:numFmt w:val="bullet"/>
-      <w:lvlText w:val=""/>
-      <w:lvlJc w:val="left"/>
-      <w:pPr>
-        <w:tabs>
-          <w:tab w:val="num" w:pos="5040"/>
-        </w:tabs>
-        <w:ind w:left="5040" w:hanging="360"/>
-      </w:pPr>
-      <w:rPr>
-        <w:rFonts w:ascii="Wingdings" w:hAnsi="Wingdings" w:hint="default"/>
-        <w:sz w:val="20"/>
-      </w:rPr>
-    </w:lvl>
-    <w:lvl w:ilvl="7" w:tentative="1">
-      <w:start w:val="1"/>
-      <w:numFmt w:val="bullet"/>
-      <w:lvlText w:val=""/>
-      <w:lvlJc w:val="left"/>
-      <w:pPr>
-        <w:tabs>
-          <w:tab w:val="num" w:pos="5760"/>
-        </w:tabs>
-        <w:ind w:left="5760" w:hanging="360"/>
-      </w:pPr>
-      <w:rPr>
-        <w:rFonts w:ascii="Wingdings" w:hAnsi="Wingdings" w:hint="default"/>
-        <w:sz w:val="20"/>
-      </w:rPr>
-    </w:lvl>
-    <w:lvl w:ilvl="8" w:tentative="1">
-      <w:start w:val="1"/>
-      <w:numFmt w:val="bullet"/>
-      <w:lvlText w:val=""/>
-      <w:lvlJc w:val="left"/>
-      <w:pPr>
-        <w:tabs>
-          <w:tab w:val="num" w:pos="6480"/>
-        </w:tabs>
-        <w:ind w:left="6480" w:hanging="360"/>
-      </w:pPr>
-      <w:rPr>
-        <w:rFonts w:ascii="Wingdings" w:hAnsi="Wingdings" w:hint="default"/>
-        <w:sz w:val="20"/>
-      </w:rPr>
-    </w:lvl>
-  </w:abstractNum>
-  <w:abstractNum w:abstractNumId="50" w15:restartNumberingAfterBreak="0">
-    <w:nsid w:val="6A2E3503"/>
-    <w:multiLevelType w:val="hybridMultilevel"/>
-    <w:tmpl w:val="E514E014"/>
-    <w:lvl w:ilvl="0" w:tplc="3409000F">
-      <w:start w:val="1"/>
-      <w:numFmt w:val="decimal"/>
-      <w:lvlText w:val="%1."/>
-      <w:lvlJc w:val="left"/>
-      <w:pPr>
-        <w:ind w:left="720" w:hanging="360"/>
-      </w:pPr>
-    </w:lvl>
-    <w:lvl w:ilvl="1" w:tplc="34090019" w:tentative="1">
-      <w:start w:val="1"/>
-      <w:numFmt w:val="lowerLetter"/>
-      <w:lvlText w:val="%2."/>
-      <w:lvlJc w:val="left"/>
-      <w:pPr>
-        <w:ind w:left="1440" w:hanging="360"/>
-      </w:pPr>
-    </w:lvl>
-    <w:lvl w:ilvl="2" w:tplc="3409001B" w:tentative="1">
-      <w:start w:val="1"/>
-      <w:numFmt w:val="lowerRoman"/>
-      <w:lvlText w:val="%3."/>
-      <w:lvlJc w:val="right"/>
-      <w:pPr>
-        <w:ind w:left="2160" w:hanging="180"/>
-      </w:pPr>
-    </w:lvl>
-    <w:lvl w:ilvl="3" w:tplc="3409000F" w:tentative="1">
-      <w:start w:val="1"/>
-      <w:numFmt w:val="decimal"/>
-      <w:lvlText w:val="%4."/>
-      <w:lvlJc w:val="left"/>
-      <w:pPr>
-        <w:ind w:left="2880" w:hanging="360"/>
-      </w:pPr>
-    </w:lvl>
-    <w:lvl w:ilvl="4" w:tplc="34090019" w:tentative="1">
-      <w:start w:val="1"/>
-      <w:numFmt w:val="lowerLetter"/>
-      <w:lvlText w:val="%5."/>
-      <w:lvlJc w:val="left"/>
-      <w:pPr>
-        <w:ind w:left="3600" w:hanging="360"/>
-      </w:pPr>
-    </w:lvl>
-    <w:lvl w:ilvl="5" w:tplc="3409001B" w:tentative="1">
-      <w:start w:val="1"/>
-      <w:numFmt w:val="lowerRoman"/>
-      <w:lvlText w:val="%6."/>
-      <w:lvlJc w:val="right"/>
-      <w:pPr>
-        <w:ind w:left="4320" w:hanging="180"/>
-      </w:pPr>
-    </w:lvl>
-    <w:lvl w:ilvl="6" w:tplc="3409000F" w:tentative="1">
-      <w:start w:val="1"/>
-      <w:numFmt w:val="decimal"/>
-      <w:lvlText w:val="%7."/>
-      <w:lvlJc w:val="left"/>
-      <w:pPr>
-        <w:ind w:left="5040" w:hanging="360"/>
-      </w:pPr>
-    </w:lvl>
-    <w:lvl w:ilvl="7" w:tplc="34090019" w:tentative="1">
-      <w:start w:val="1"/>
-      <w:numFmt w:val="lowerLetter"/>
-      <w:lvlText w:val="%8."/>
-      <w:lvlJc w:val="left"/>
-      <w:pPr>
-        <w:ind w:left="5760" w:hanging="360"/>
-      </w:pPr>
-    </w:lvl>
-    <w:lvl w:ilvl="8" w:tplc="3409001B" w:tentative="1">
-      <w:start w:val="1"/>
-      <w:numFmt w:val="lowerRoman"/>
-      <w:lvlText w:val="%9."/>
-      <w:lvlJc w:val="right"/>
-      <w:pPr>
-        <w:ind w:left="6480" w:hanging="180"/>
-      </w:pPr>
-    </w:lvl>
-  </w:abstractNum>
-  <w:abstractNum w:abstractNumId="51" w15:restartNumberingAfterBreak="0">
+  <w:abstractNum w:abstractNumId="11" w15:restartNumberingAfterBreak="0">
     <w:nsid w:val="6B9E5965"/>
     <w:multiLevelType w:val="hybridMultilevel"/>
     <w:tmpl w:val="7AF22500"/>
@@ -13995,11 +9671,11 @@
       </w:pPr>
     </w:lvl>
   </w:abstractNum>
-  <w:abstractNum w:abstractNumId="52" w15:restartNumberingAfterBreak="0">
-    <w:nsid w:val="6E533A07"/>
+  <w:abstractNum w:abstractNumId="12" w15:restartNumberingAfterBreak="0">
+    <w:nsid w:val="7500493A"/>
     <w:multiLevelType w:val="hybridMultilevel"/>
-    <w:tmpl w:val="D320F776"/>
-    <w:lvl w:ilvl="0" w:tplc="0C090001">
+    <w:tmpl w:val="EB302372"/>
+    <w:lvl w:ilvl="0" w:tplc="34090001">
       <w:start w:val="1"/>
       <w:numFmt w:val="bullet"/>
       <w:lvlText w:val=""/>
@@ -14011,7 +9687,7 @@
         <w:rFonts w:ascii="Symbol" w:hAnsi="Symbol" w:hint="default"/>
       </w:rPr>
     </w:lvl>
-    <w:lvl w:ilvl="1" w:tplc="0C090003" w:tentative="1">
+    <w:lvl w:ilvl="1" w:tplc="34090003" w:tentative="1">
       <w:start w:val="1"/>
       <w:numFmt w:val="bullet"/>
       <w:lvlText w:val="o"/>
@@ -14023,7 +9699,7 @@
         <w:rFonts w:ascii="Courier New" w:hAnsi="Courier New" w:cs="Courier New" w:hint="default"/>
       </w:rPr>
     </w:lvl>
-    <w:lvl w:ilvl="2" w:tplc="0C090005" w:tentative="1">
+    <w:lvl w:ilvl="2" w:tplc="34090005" w:tentative="1">
       <w:start w:val="1"/>
       <w:numFmt w:val="bullet"/>
       <w:lvlText w:val=""/>
@@ -14035,7 +9711,7 @@
         <w:rFonts w:ascii="Wingdings" w:hAnsi="Wingdings" w:hint="default"/>
       </w:rPr>
     </w:lvl>
-    <w:lvl w:ilvl="3" w:tplc="0C090001" w:tentative="1">
+    <w:lvl w:ilvl="3" w:tplc="34090001" w:tentative="1">
       <w:start w:val="1"/>
       <w:numFmt w:val="bullet"/>
       <w:lvlText w:val=""/>
@@ -14047,7 +9723,7 @@
         <w:rFonts w:ascii="Symbol" w:hAnsi="Symbol" w:hint="default"/>
       </w:rPr>
     </w:lvl>
-    <w:lvl w:ilvl="4" w:tplc="0C090003" w:tentative="1">
+    <w:lvl w:ilvl="4" w:tplc="34090003" w:tentative="1">
       <w:start w:val="1"/>
       <w:numFmt w:val="bullet"/>
       <w:lvlText w:val="o"/>
@@ -14059,7 +9735,7 @@
         <w:rFonts w:ascii="Courier New" w:hAnsi="Courier New" w:cs="Courier New" w:hint="default"/>
       </w:rPr>
     </w:lvl>
-    <w:lvl w:ilvl="5" w:tplc="0C090005" w:tentative="1">
+    <w:lvl w:ilvl="5" w:tplc="34090005" w:tentative="1">
       <w:start w:val="1"/>
       <w:numFmt w:val="bullet"/>
       <w:lvlText w:val=""/>
@@ -14071,7 +9747,7 @@
         <w:rFonts w:ascii="Wingdings" w:hAnsi="Wingdings" w:hint="default"/>
       </w:rPr>
     </w:lvl>
-    <w:lvl w:ilvl="6" w:tplc="0C090001" w:tentative="1">
+    <w:lvl w:ilvl="6" w:tplc="34090001" w:tentative="1">
       <w:start w:val="1"/>
       <w:numFmt w:val="bullet"/>
       <w:lvlText w:val=""/>
@@ -14083,7 +9759,7 @@
         <w:rFonts w:ascii="Symbol" w:hAnsi="Symbol" w:hint="default"/>
       </w:rPr>
     </w:lvl>
-    <w:lvl w:ilvl="7" w:tplc="0C090003" w:tentative="1">
+    <w:lvl w:ilvl="7" w:tplc="34090003" w:tentative="1">
       <w:start w:val="1"/>
       <w:numFmt w:val="bullet"/>
       <w:lvlText w:val="o"/>
@@ -14095,7 +9771,7 @@
         <w:rFonts w:ascii="Courier New" w:hAnsi="Courier New" w:cs="Courier New" w:hint="default"/>
       </w:rPr>
     </w:lvl>
-    <w:lvl w:ilvl="8" w:tplc="0C090005" w:tentative="1">
+    <w:lvl w:ilvl="8" w:tplc="34090005" w:tentative="1">
       <w:start w:val="1"/>
       <w:numFmt w:val="bullet"/>
       <w:lvlText w:val=""/>
@@ -14108,124 +9784,36 @@
       </w:rPr>
     </w:lvl>
   </w:abstractNum>
-  <w:abstractNum w:abstractNumId="53" w15:restartNumberingAfterBreak="0">
-    <w:nsid w:val="73B41CC9"/>
+  <w:abstractNum w:abstractNumId="13" w15:restartNumberingAfterBreak="0">
+    <w:nsid w:val="772A6082"/>
     <w:multiLevelType w:val="hybridMultilevel"/>
-    <w:tmpl w:val="57141086"/>
-    <w:lvl w:ilvl="0" w:tplc="3409000F">
-      <w:start w:val="1"/>
-      <w:numFmt w:val="decimal"/>
-      <w:lvlText w:val="%1."/>
-      <w:lvlJc w:val="left"/>
-      <w:pPr>
-        <w:ind w:left="720" w:hanging="360"/>
-      </w:pPr>
-      <w:rPr>
-        <w:rFonts w:hint="default"/>
-      </w:rPr>
-    </w:lvl>
-    <w:lvl w:ilvl="1" w:tplc="34090019" w:tentative="1">
-      <w:start w:val="1"/>
-      <w:numFmt w:val="lowerLetter"/>
-      <w:lvlText w:val="%2."/>
-      <w:lvlJc w:val="left"/>
-      <w:pPr>
-        <w:ind w:left="1440" w:hanging="360"/>
-      </w:pPr>
-    </w:lvl>
-    <w:lvl w:ilvl="2" w:tplc="3409001B" w:tentative="1">
-      <w:start w:val="1"/>
-      <w:numFmt w:val="lowerRoman"/>
-      <w:lvlText w:val="%3."/>
-      <w:lvlJc w:val="right"/>
-      <w:pPr>
-        <w:ind w:left="2160" w:hanging="180"/>
-      </w:pPr>
-    </w:lvl>
-    <w:lvl w:ilvl="3" w:tplc="3409000F" w:tentative="1">
-      <w:start w:val="1"/>
-      <w:numFmt w:val="decimal"/>
-      <w:lvlText w:val="%4."/>
-      <w:lvlJc w:val="left"/>
-      <w:pPr>
-        <w:ind w:left="2880" w:hanging="360"/>
-      </w:pPr>
-    </w:lvl>
-    <w:lvl w:ilvl="4" w:tplc="34090019" w:tentative="1">
-      <w:start w:val="1"/>
-      <w:numFmt w:val="lowerLetter"/>
-      <w:lvlText w:val="%5."/>
-      <w:lvlJc w:val="left"/>
-      <w:pPr>
-        <w:ind w:left="3600" w:hanging="360"/>
-      </w:pPr>
-    </w:lvl>
-    <w:lvl w:ilvl="5" w:tplc="3409001B" w:tentative="1">
-      <w:start w:val="1"/>
-      <w:numFmt w:val="lowerRoman"/>
-      <w:lvlText w:val="%6."/>
-      <w:lvlJc w:val="right"/>
-      <w:pPr>
-        <w:ind w:left="4320" w:hanging="180"/>
-      </w:pPr>
-    </w:lvl>
-    <w:lvl w:ilvl="6" w:tplc="3409000F" w:tentative="1">
-      <w:start w:val="1"/>
-      <w:numFmt w:val="decimal"/>
-      <w:lvlText w:val="%7."/>
-      <w:lvlJc w:val="left"/>
-      <w:pPr>
-        <w:ind w:left="5040" w:hanging="360"/>
-      </w:pPr>
-    </w:lvl>
-    <w:lvl w:ilvl="7" w:tplc="34090019" w:tentative="1">
-      <w:start w:val="1"/>
-      <w:numFmt w:val="lowerLetter"/>
-      <w:lvlText w:val="%8."/>
-      <w:lvlJc w:val="left"/>
-      <w:pPr>
-        <w:ind w:left="5760" w:hanging="360"/>
-      </w:pPr>
-    </w:lvl>
-    <w:lvl w:ilvl="8" w:tplc="3409001B" w:tentative="1">
-      <w:start w:val="1"/>
-      <w:numFmt w:val="lowerRoman"/>
-      <w:lvlText w:val="%9."/>
-      <w:lvlJc w:val="right"/>
-      <w:pPr>
-        <w:ind w:left="6480" w:hanging="180"/>
-      </w:pPr>
-    </w:lvl>
-  </w:abstractNum>
-  <w:abstractNum w:abstractNumId="54" w15:restartNumberingAfterBreak="0">
-    <w:nsid w:val="74B50E48"/>
-    <w:multiLevelType w:val="hybridMultilevel"/>
-    <w:tmpl w:val="16422390"/>
-    <w:lvl w:ilvl="0" w:tplc="CAD4DCFA">
+    <w:tmpl w:val="2E747E5A"/>
+    <w:lvl w:ilvl="0" w:tplc="04090001">
       <w:start w:val="1"/>
       <w:numFmt w:val="bullet"/>
+      <w:pStyle w:val="NormalBulleted"/>
       <w:lvlText w:val=""/>
       <w:lvlJc w:val="left"/>
       <w:pPr>
         <w:tabs>
-          <w:tab w:val="num" w:pos="360"/>
+          <w:tab w:val="num" w:pos="720"/>
         </w:tabs>
-        <w:ind w:left="360" w:hanging="360"/>
+        <w:ind w:left="720" w:hanging="360"/>
       </w:pPr>
       <w:rPr>
         <w:rFonts w:ascii="Symbol" w:hAnsi="Symbol" w:hint="default"/>
       </w:rPr>
     </w:lvl>
-    <w:lvl w:ilvl="1" w:tplc="04090003" w:tentative="1">
+    <w:lvl w:ilvl="1" w:tplc="04090003">
       <w:start w:val="1"/>
       <w:numFmt w:val="bullet"/>
       <w:lvlText w:val="o"/>
       <w:lvlJc w:val="left"/>
       <w:pPr>
         <w:tabs>
-          <w:tab w:val="num" w:pos="1080"/>
+          <w:tab w:val="num" w:pos="1440"/>
         </w:tabs>
-        <w:ind w:left="1080" w:hanging="360"/>
+        <w:ind w:left="1440" w:hanging="360"/>
       </w:pPr>
       <w:rPr>
         <w:rFonts w:ascii="Courier New" w:hAnsi="Courier New" w:cs="Courier New" w:hint="default"/>
@@ -14238,9 +9826,9 @@
       <w:lvlJc w:val="left"/>
       <w:pPr>
         <w:tabs>
-          <w:tab w:val="num" w:pos="1800"/>
+          <w:tab w:val="num" w:pos="2160"/>
         </w:tabs>
-        <w:ind w:left="1800" w:hanging="360"/>
+        <w:ind w:left="2160" w:hanging="360"/>
       </w:pPr>
       <w:rPr>
         <w:rFonts w:ascii="Wingdings" w:hAnsi="Wingdings" w:hint="default"/>
@@ -14253,9 +9841,9 @@
       <w:lvlJc w:val="left"/>
       <w:pPr>
         <w:tabs>
-          <w:tab w:val="num" w:pos="2520"/>
+          <w:tab w:val="num" w:pos="2880"/>
         </w:tabs>
-        <w:ind w:left="2520" w:hanging="360"/>
+        <w:ind w:left="2880" w:hanging="360"/>
       </w:pPr>
       <w:rPr>
         <w:rFonts w:ascii="Symbol" w:hAnsi="Symbol" w:hint="default"/>
@@ -14268,9 +9856,9 @@
       <w:lvlJc w:val="left"/>
       <w:pPr>
         <w:tabs>
-          <w:tab w:val="num" w:pos="3240"/>
+          <w:tab w:val="num" w:pos="3600"/>
         </w:tabs>
-        <w:ind w:left="3240" w:hanging="360"/>
+        <w:ind w:left="3600" w:hanging="360"/>
       </w:pPr>
       <w:rPr>
         <w:rFonts w:ascii="Courier New" w:hAnsi="Courier New" w:cs="Courier New" w:hint="default"/>
@@ -14283,9 +9871,9 @@
       <w:lvlJc w:val="left"/>
       <w:pPr>
         <w:tabs>
-          <w:tab w:val="num" w:pos="3960"/>
+          <w:tab w:val="num" w:pos="4320"/>
         </w:tabs>
-        <w:ind w:left="3960" w:hanging="360"/>
+        <w:ind w:left="4320" w:hanging="360"/>
       </w:pPr>
       <w:rPr>
         <w:rFonts w:ascii="Wingdings" w:hAnsi="Wingdings" w:hint="default"/>
@@ -14298,9 +9886,9 @@
       <w:lvlJc w:val="left"/>
       <w:pPr>
         <w:tabs>
-          <w:tab w:val="num" w:pos="4680"/>
+          <w:tab w:val="num" w:pos="5040"/>
         </w:tabs>
-        <w:ind w:left="4680" w:hanging="360"/>
+        <w:ind w:left="5040" w:hanging="360"/>
       </w:pPr>
       <w:rPr>
         <w:rFonts w:ascii="Symbol" w:hAnsi="Symbol" w:hint="default"/>
@@ -14313,9 +9901,9 @@
       <w:lvlJc w:val="left"/>
       <w:pPr>
         <w:tabs>
-          <w:tab w:val="num" w:pos="5400"/>
+          <w:tab w:val="num" w:pos="5760"/>
         </w:tabs>
-        <w:ind w:left="5400" w:hanging="360"/>
+        <w:ind w:left="5760" w:hanging="360"/>
       </w:pPr>
       <w:rPr>
         <w:rFonts w:ascii="Courier New" w:hAnsi="Courier New" w:cs="Courier New" w:hint="default"/>
@@ -14328,984 +9916,12 @@
       <w:lvlJc w:val="left"/>
       <w:pPr>
         <w:tabs>
-          <w:tab w:val="num" w:pos="6120"/>
-        </w:tabs>
-        <w:ind w:left="6120" w:hanging="360"/>
-      </w:pPr>
-      <w:rPr>
-        <w:rFonts w:ascii="Wingdings" w:hAnsi="Wingdings" w:hint="default"/>
-      </w:rPr>
-    </w:lvl>
-  </w:abstractNum>
-  <w:abstractNum w:abstractNumId="55" w15:restartNumberingAfterBreak="0">
-    <w:nsid w:val="7500493A"/>
-    <w:multiLevelType w:val="hybridMultilevel"/>
-    <w:tmpl w:val="EB302372"/>
-    <w:lvl w:ilvl="0" w:tplc="34090001">
-      <w:start w:val="1"/>
-      <w:numFmt w:val="bullet"/>
-      <w:lvlText w:val=""/>
-      <w:lvlJc w:val="left"/>
-      <w:pPr>
-        <w:ind w:left="720" w:hanging="360"/>
-      </w:pPr>
-      <w:rPr>
-        <w:rFonts w:ascii="Symbol" w:hAnsi="Symbol" w:hint="default"/>
-      </w:rPr>
-    </w:lvl>
-    <w:lvl w:ilvl="1" w:tplc="34090003" w:tentative="1">
-      <w:start w:val="1"/>
-      <w:numFmt w:val="bullet"/>
-      <w:lvlText w:val="o"/>
-      <w:lvlJc w:val="left"/>
-      <w:pPr>
-        <w:ind w:left="1440" w:hanging="360"/>
-      </w:pPr>
-      <w:rPr>
-        <w:rFonts w:ascii="Courier New" w:hAnsi="Courier New" w:cs="Courier New" w:hint="default"/>
-      </w:rPr>
-    </w:lvl>
-    <w:lvl w:ilvl="2" w:tplc="34090005" w:tentative="1">
-      <w:start w:val="1"/>
-      <w:numFmt w:val="bullet"/>
-      <w:lvlText w:val=""/>
-      <w:lvlJc w:val="left"/>
-      <w:pPr>
-        <w:ind w:left="2160" w:hanging="360"/>
-      </w:pPr>
-      <w:rPr>
-        <w:rFonts w:ascii="Wingdings" w:hAnsi="Wingdings" w:hint="default"/>
-      </w:rPr>
-    </w:lvl>
-    <w:lvl w:ilvl="3" w:tplc="34090001" w:tentative="1">
-      <w:start w:val="1"/>
-      <w:numFmt w:val="bullet"/>
-      <w:lvlText w:val=""/>
-      <w:lvlJc w:val="left"/>
-      <w:pPr>
-        <w:ind w:left="2880" w:hanging="360"/>
-      </w:pPr>
-      <w:rPr>
-        <w:rFonts w:ascii="Symbol" w:hAnsi="Symbol" w:hint="default"/>
-      </w:rPr>
-    </w:lvl>
-    <w:lvl w:ilvl="4" w:tplc="34090003" w:tentative="1">
-      <w:start w:val="1"/>
-      <w:numFmt w:val="bullet"/>
-      <w:lvlText w:val="o"/>
-      <w:lvlJc w:val="left"/>
-      <w:pPr>
-        <w:ind w:left="3600" w:hanging="360"/>
-      </w:pPr>
-      <w:rPr>
-        <w:rFonts w:ascii="Courier New" w:hAnsi="Courier New" w:cs="Courier New" w:hint="default"/>
-      </w:rPr>
-    </w:lvl>
-    <w:lvl w:ilvl="5" w:tplc="34090005" w:tentative="1">
-      <w:start w:val="1"/>
-      <w:numFmt w:val="bullet"/>
-      <w:lvlText w:val=""/>
-      <w:lvlJc w:val="left"/>
-      <w:pPr>
-        <w:ind w:left="4320" w:hanging="360"/>
-      </w:pPr>
-      <w:rPr>
-        <w:rFonts w:ascii="Wingdings" w:hAnsi="Wingdings" w:hint="default"/>
-      </w:rPr>
-    </w:lvl>
-    <w:lvl w:ilvl="6" w:tplc="34090001" w:tentative="1">
-      <w:start w:val="1"/>
-      <w:numFmt w:val="bullet"/>
-      <w:lvlText w:val=""/>
-      <w:lvlJc w:val="left"/>
-      <w:pPr>
-        <w:ind w:left="5040" w:hanging="360"/>
-      </w:pPr>
-      <w:rPr>
-        <w:rFonts w:ascii="Symbol" w:hAnsi="Symbol" w:hint="default"/>
-      </w:rPr>
-    </w:lvl>
-    <w:lvl w:ilvl="7" w:tplc="34090003" w:tentative="1">
-      <w:start w:val="1"/>
-      <w:numFmt w:val="bullet"/>
-      <w:lvlText w:val="o"/>
-      <w:lvlJc w:val="left"/>
-      <w:pPr>
-        <w:ind w:left="5760" w:hanging="360"/>
-      </w:pPr>
-      <w:rPr>
-        <w:rFonts w:ascii="Courier New" w:hAnsi="Courier New" w:cs="Courier New" w:hint="default"/>
-      </w:rPr>
-    </w:lvl>
-    <w:lvl w:ilvl="8" w:tplc="34090005" w:tentative="1">
-      <w:start w:val="1"/>
-      <w:numFmt w:val="bullet"/>
-      <w:lvlText w:val=""/>
-      <w:lvlJc w:val="left"/>
-      <w:pPr>
-        <w:ind w:left="6480" w:hanging="360"/>
-      </w:pPr>
-      <w:rPr>
-        <w:rFonts w:ascii="Wingdings" w:hAnsi="Wingdings" w:hint="default"/>
-      </w:rPr>
-    </w:lvl>
-  </w:abstractNum>
-  <w:abstractNum w:abstractNumId="56" w15:restartNumberingAfterBreak="0">
-    <w:nsid w:val="760578BC"/>
-    <w:multiLevelType w:val="hybridMultilevel"/>
-    <w:tmpl w:val="3FCE50DC"/>
-    <w:lvl w:ilvl="0" w:tplc="FFFFFFFF">
-      <w:start w:val="1"/>
-      <w:numFmt w:val="decimal"/>
-      <w:lvlText w:val="%1."/>
-      <w:lvlJc w:val="left"/>
-      <w:pPr>
-        <w:ind w:left="720" w:hanging="360"/>
-      </w:pPr>
-      <w:rPr>
-        <w:rFonts w:hint="default"/>
-      </w:rPr>
-    </w:lvl>
-    <w:lvl w:ilvl="1" w:tplc="FFFFFFFF" w:tentative="1">
-      <w:start w:val="1"/>
-      <w:numFmt w:val="lowerLetter"/>
-      <w:lvlText w:val="%2."/>
-      <w:lvlJc w:val="left"/>
-      <w:pPr>
-        <w:ind w:left="1440" w:hanging="360"/>
-      </w:pPr>
-    </w:lvl>
-    <w:lvl w:ilvl="2" w:tplc="FFFFFFFF" w:tentative="1">
-      <w:start w:val="1"/>
-      <w:numFmt w:val="lowerRoman"/>
-      <w:lvlText w:val="%3."/>
-      <w:lvlJc w:val="right"/>
-      <w:pPr>
-        <w:ind w:left="2160" w:hanging="180"/>
-      </w:pPr>
-    </w:lvl>
-    <w:lvl w:ilvl="3" w:tplc="FFFFFFFF" w:tentative="1">
-      <w:start w:val="1"/>
-      <w:numFmt w:val="decimal"/>
-      <w:lvlText w:val="%4."/>
-      <w:lvlJc w:val="left"/>
-      <w:pPr>
-        <w:ind w:left="2880" w:hanging="360"/>
-      </w:pPr>
-    </w:lvl>
-    <w:lvl w:ilvl="4" w:tplc="FFFFFFFF" w:tentative="1">
-      <w:start w:val="1"/>
-      <w:numFmt w:val="lowerLetter"/>
-      <w:lvlText w:val="%5."/>
-      <w:lvlJc w:val="left"/>
-      <w:pPr>
-        <w:ind w:left="3600" w:hanging="360"/>
-      </w:pPr>
-    </w:lvl>
-    <w:lvl w:ilvl="5" w:tplc="FFFFFFFF" w:tentative="1">
-      <w:start w:val="1"/>
-      <w:numFmt w:val="lowerRoman"/>
-      <w:lvlText w:val="%6."/>
-      <w:lvlJc w:val="right"/>
-      <w:pPr>
-        <w:ind w:left="4320" w:hanging="180"/>
-      </w:pPr>
-    </w:lvl>
-    <w:lvl w:ilvl="6" w:tplc="FFFFFFFF" w:tentative="1">
-      <w:start w:val="1"/>
-      <w:numFmt w:val="decimal"/>
-      <w:lvlText w:val="%7."/>
-      <w:lvlJc w:val="left"/>
-      <w:pPr>
-        <w:ind w:left="5040" w:hanging="360"/>
-      </w:pPr>
-    </w:lvl>
-    <w:lvl w:ilvl="7" w:tplc="FFFFFFFF" w:tentative="1">
-      <w:start w:val="1"/>
-      <w:numFmt w:val="lowerLetter"/>
-      <w:lvlText w:val="%8."/>
-      <w:lvlJc w:val="left"/>
-      <w:pPr>
-        <w:ind w:left="5760" w:hanging="360"/>
-      </w:pPr>
-    </w:lvl>
-    <w:lvl w:ilvl="8" w:tplc="FFFFFFFF" w:tentative="1">
-      <w:start w:val="1"/>
-      <w:numFmt w:val="lowerRoman"/>
-      <w:lvlText w:val="%9."/>
-      <w:lvlJc w:val="right"/>
-      <w:pPr>
-        <w:ind w:left="6480" w:hanging="180"/>
-      </w:pPr>
-    </w:lvl>
-  </w:abstractNum>
-  <w:abstractNum w:abstractNumId="57" w15:restartNumberingAfterBreak="0">
-    <w:nsid w:val="772A6082"/>
-    <w:multiLevelType w:val="hybridMultilevel"/>
-    <w:tmpl w:val="2E747E5A"/>
-    <w:lvl w:ilvl="0" w:tplc="04090001">
-      <w:start w:val="1"/>
-      <w:numFmt w:val="bullet"/>
-      <w:pStyle w:val="NormalBulleted"/>
-      <w:lvlText w:val=""/>
-      <w:lvlJc w:val="left"/>
-      <w:pPr>
-        <w:tabs>
-          <w:tab w:val="num" w:pos="720"/>
-        </w:tabs>
-        <w:ind w:left="720" w:hanging="360"/>
-      </w:pPr>
-      <w:rPr>
-        <w:rFonts w:ascii="Symbol" w:hAnsi="Symbol" w:hint="default"/>
-      </w:rPr>
-    </w:lvl>
-    <w:lvl w:ilvl="1" w:tplc="04090003">
-      <w:start w:val="1"/>
-      <w:numFmt w:val="bullet"/>
-      <w:lvlText w:val="o"/>
-      <w:lvlJc w:val="left"/>
-      <w:pPr>
-        <w:tabs>
-          <w:tab w:val="num" w:pos="1440"/>
-        </w:tabs>
-        <w:ind w:left="1440" w:hanging="360"/>
-      </w:pPr>
-      <w:rPr>
-        <w:rFonts w:ascii="Courier New" w:hAnsi="Courier New" w:cs="Courier New" w:hint="default"/>
-      </w:rPr>
-    </w:lvl>
-    <w:lvl w:ilvl="2" w:tplc="04090005" w:tentative="1">
-      <w:start w:val="1"/>
-      <w:numFmt w:val="bullet"/>
-      <w:lvlText w:val=""/>
-      <w:lvlJc w:val="left"/>
-      <w:pPr>
-        <w:tabs>
-          <w:tab w:val="num" w:pos="2160"/>
-        </w:tabs>
-        <w:ind w:left="2160" w:hanging="360"/>
-      </w:pPr>
-      <w:rPr>
-        <w:rFonts w:ascii="Wingdings" w:hAnsi="Wingdings" w:hint="default"/>
-      </w:rPr>
-    </w:lvl>
-    <w:lvl w:ilvl="3" w:tplc="04090001" w:tentative="1">
-      <w:start w:val="1"/>
-      <w:numFmt w:val="bullet"/>
-      <w:lvlText w:val=""/>
-      <w:lvlJc w:val="left"/>
-      <w:pPr>
-        <w:tabs>
-          <w:tab w:val="num" w:pos="2880"/>
-        </w:tabs>
-        <w:ind w:left="2880" w:hanging="360"/>
-      </w:pPr>
-      <w:rPr>
-        <w:rFonts w:ascii="Symbol" w:hAnsi="Symbol" w:hint="default"/>
-      </w:rPr>
-    </w:lvl>
-    <w:lvl w:ilvl="4" w:tplc="04090003" w:tentative="1">
-      <w:start w:val="1"/>
-      <w:numFmt w:val="bullet"/>
-      <w:lvlText w:val="o"/>
-      <w:lvlJc w:val="left"/>
-      <w:pPr>
-        <w:tabs>
-          <w:tab w:val="num" w:pos="3600"/>
-        </w:tabs>
-        <w:ind w:left="3600" w:hanging="360"/>
-      </w:pPr>
-      <w:rPr>
-        <w:rFonts w:ascii="Courier New" w:hAnsi="Courier New" w:cs="Courier New" w:hint="default"/>
-      </w:rPr>
-    </w:lvl>
-    <w:lvl w:ilvl="5" w:tplc="04090005" w:tentative="1">
-      <w:start w:val="1"/>
-      <w:numFmt w:val="bullet"/>
-      <w:lvlText w:val=""/>
-      <w:lvlJc w:val="left"/>
-      <w:pPr>
-        <w:tabs>
-          <w:tab w:val="num" w:pos="4320"/>
-        </w:tabs>
-        <w:ind w:left="4320" w:hanging="360"/>
-      </w:pPr>
-      <w:rPr>
-        <w:rFonts w:ascii="Wingdings" w:hAnsi="Wingdings" w:hint="default"/>
-      </w:rPr>
-    </w:lvl>
-    <w:lvl w:ilvl="6" w:tplc="04090001" w:tentative="1">
-      <w:start w:val="1"/>
-      <w:numFmt w:val="bullet"/>
-      <w:lvlText w:val=""/>
-      <w:lvlJc w:val="left"/>
-      <w:pPr>
-        <w:tabs>
-          <w:tab w:val="num" w:pos="5040"/>
-        </w:tabs>
-        <w:ind w:left="5040" w:hanging="360"/>
-      </w:pPr>
-      <w:rPr>
-        <w:rFonts w:ascii="Symbol" w:hAnsi="Symbol" w:hint="default"/>
-      </w:rPr>
-    </w:lvl>
-    <w:lvl w:ilvl="7" w:tplc="04090003" w:tentative="1">
-      <w:start w:val="1"/>
-      <w:numFmt w:val="bullet"/>
-      <w:lvlText w:val="o"/>
-      <w:lvlJc w:val="left"/>
-      <w:pPr>
-        <w:tabs>
-          <w:tab w:val="num" w:pos="5760"/>
-        </w:tabs>
-        <w:ind w:left="5760" w:hanging="360"/>
-      </w:pPr>
-      <w:rPr>
-        <w:rFonts w:ascii="Courier New" w:hAnsi="Courier New" w:cs="Courier New" w:hint="default"/>
-      </w:rPr>
-    </w:lvl>
-    <w:lvl w:ilvl="8" w:tplc="04090005" w:tentative="1">
-      <w:start w:val="1"/>
-      <w:numFmt w:val="bullet"/>
-      <w:lvlText w:val=""/>
-      <w:lvlJc w:val="left"/>
-      <w:pPr>
-        <w:tabs>
           <w:tab w:val="num" w:pos="6480"/>
         </w:tabs>
         <w:ind w:left="6480" w:hanging="360"/>
       </w:pPr>
       <w:rPr>
         <w:rFonts w:ascii="Wingdings" w:hAnsi="Wingdings" w:hint="default"/>
-      </w:rPr>
-    </w:lvl>
-  </w:abstractNum>
-  <w:abstractNum w:abstractNumId="58" w15:restartNumberingAfterBreak="0">
-    <w:nsid w:val="79977872"/>
-    <w:multiLevelType w:val="hybridMultilevel"/>
-    <w:tmpl w:val="DCA42B30"/>
-    <w:lvl w:ilvl="0" w:tplc="34090001">
-      <w:start w:val="1"/>
-      <w:numFmt w:val="bullet"/>
-      <w:lvlText w:val=""/>
-      <w:lvlJc w:val="left"/>
-      <w:pPr>
-        <w:ind w:left="1080" w:hanging="360"/>
-      </w:pPr>
-      <w:rPr>
-        <w:rFonts w:ascii="Symbol" w:hAnsi="Symbol" w:hint="default"/>
-      </w:rPr>
-    </w:lvl>
-    <w:lvl w:ilvl="1" w:tplc="34090003" w:tentative="1">
-      <w:start w:val="1"/>
-      <w:numFmt w:val="bullet"/>
-      <w:lvlText w:val="o"/>
-      <w:lvlJc w:val="left"/>
-      <w:pPr>
-        <w:ind w:left="1800" w:hanging="360"/>
-      </w:pPr>
-      <w:rPr>
-        <w:rFonts w:ascii="Courier New" w:hAnsi="Courier New" w:cs="Courier New" w:hint="default"/>
-      </w:rPr>
-    </w:lvl>
-    <w:lvl w:ilvl="2" w:tplc="34090005" w:tentative="1">
-      <w:start w:val="1"/>
-      <w:numFmt w:val="bullet"/>
-      <w:lvlText w:val=""/>
-      <w:lvlJc w:val="left"/>
-      <w:pPr>
-        <w:ind w:left="2520" w:hanging="360"/>
-      </w:pPr>
-      <w:rPr>
-        <w:rFonts w:ascii="Wingdings" w:hAnsi="Wingdings" w:hint="default"/>
-      </w:rPr>
-    </w:lvl>
-    <w:lvl w:ilvl="3" w:tplc="34090001" w:tentative="1">
-      <w:start w:val="1"/>
-      <w:numFmt w:val="bullet"/>
-      <w:lvlText w:val=""/>
-      <w:lvlJc w:val="left"/>
-      <w:pPr>
-        <w:ind w:left="3240" w:hanging="360"/>
-      </w:pPr>
-      <w:rPr>
-        <w:rFonts w:ascii="Symbol" w:hAnsi="Symbol" w:hint="default"/>
-      </w:rPr>
-    </w:lvl>
-    <w:lvl w:ilvl="4" w:tplc="34090003" w:tentative="1">
-      <w:start w:val="1"/>
-      <w:numFmt w:val="bullet"/>
-      <w:lvlText w:val="o"/>
-      <w:lvlJc w:val="left"/>
-      <w:pPr>
-        <w:ind w:left="3960" w:hanging="360"/>
-      </w:pPr>
-      <w:rPr>
-        <w:rFonts w:ascii="Courier New" w:hAnsi="Courier New" w:cs="Courier New" w:hint="default"/>
-      </w:rPr>
-    </w:lvl>
-    <w:lvl w:ilvl="5" w:tplc="34090005" w:tentative="1">
-      <w:start w:val="1"/>
-      <w:numFmt w:val="bullet"/>
-      <w:lvlText w:val=""/>
-      <w:lvlJc w:val="left"/>
-      <w:pPr>
-        <w:ind w:left="4680" w:hanging="360"/>
-      </w:pPr>
-      <w:rPr>
-        <w:rFonts w:ascii="Wingdings" w:hAnsi="Wingdings" w:hint="default"/>
-      </w:rPr>
-    </w:lvl>
-    <w:lvl w:ilvl="6" w:tplc="34090001" w:tentative="1">
-      <w:start w:val="1"/>
-      <w:numFmt w:val="bullet"/>
-      <w:lvlText w:val=""/>
-      <w:lvlJc w:val="left"/>
-      <w:pPr>
-        <w:ind w:left="5400" w:hanging="360"/>
-      </w:pPr>
-      <w:rPr>
-        <w:rFonts w:ascii="Symbol" w:hAnsi="Symbol" w:hint="default"/>
-      </w:rPr>
-    </w:lvl>
-    <w:lvl w:ilvl="7" w:tplc="34090003" w:tentative="1">
-      <w:start w:val="1"/>
-      <w:numFmt w:val="bullet"/>
-      <w:lvlText w:val="o"/>
-      <w:lvlJc w:val="left"/>
-      <w:pPr>
-        <w:ind w:left="6120" w:hanging="360"/>
-      </w:pPr>
-      <w:rPr>
-        <w:rFonts w:ascii="Courier New" w:hAnsi="Courier New" w:cs="Courier New" w:hint="default"/>
-      </w:rPr>
-    </w:lvl>
-    <w:lvl w:ilvl="8" w:tplc="34090005" w:tentative="1">
-      <w:start w:val="1"/>
-      <w:numFmt w:val="bullet"/>
-      <w:lvlText w:val=""/>
-      <w:lvlJc w:val="left"/>
-      <w:pPr>
-        <w:ind w:left="6840" w:hanging="360"/>
-      </w:pPr>
-      <w:rPr>
-        <w:rFonts w:ascii="Wingdings" w:hAnsi="Wingdings" w:hint="default"/>
-      </w:rPr>
-    </w:lvl>
-  </w:abstractNum>
-  <w:abstractNum w:abstractNumId="59" w15:restartNumberingAfterBreak="0">
-    <w:nsid w:val="7A683685"/>
-    <w:multiLevelType w:val="hybridMultilevel"/>
-    <w:tmpl w:val="A3E65DA8"/>
-    <w:lvl w:ilvl="0" w:tplc="04090001">
-      <w:start w:val="1"/>
-      <w:numFmt w:val="bullet"/>
-      <w:lvlText w:val=""/>
-      <w:lvlJc w:val="left"/>
-      <w:pPr>
-        <w:tabs>
-          <w:tab w:val="num" w:pos="1440"/>
-        </w:tabs>
-        <w:ind w:left="1440" w:hanging="360"/>
-      </w:pPr>
-      <w:rPr>
-        <w:rFonts w:ascii="Symbol" w:hAnsi="Symbol" w:hint="default"/>
-        <w:color w:val="D4601F"/>
-      </w:rPr>
-    </w:lvl>
-    <w:lvl w:ilvl="1" w:tplc="04090003" w:tentative="1">
-      <w:start w:val="1"/>
-      <w:numFmt w:val="bullet"/>
-      <w:lvlText w:val="o"/>
-      <w:lvlJc w:val="left"/>
-      <w:pPr>
-        <w:tabs>
-          <w:tab w:val="num" w:pos="720"/>
-        </w:tabs>
-        <w:ind w:left="720" w:hanging="360"/>
-      </w:pPr>
-      <w:rPr>
-        <w:rFonts w:ascii="Courier New" w:hAnsi="Courier New" w:cs="Courier New" w:hint="default"/>
-      </w:rPr>
-    </w:lvl>
-    <w:lvl w:ilvl="2" w:tplc="04090005" w:tentative="1">
-      <w:start w:val="1"/>
-      <w:numFmt w:val="bullet"/>
-      <w:lvlText w:val=""/>
-      <w:lvlJc w:val="left"/>
-      <w:pPr>
-        <w:tabs>
-          <w:tab w:val="num" w:pos="1440"/>
-        </w:tabs>
-        <w:ind w:left="1440" w:hanging="360"/>
-      </w:pPr>
-      <w:rPr>
-        <w:rFonts w:ascii="Wingdings" w:hAnsi="Wingdings" w:hint="default"/>
-      </w:rPr>
-    </w:lvl>
-    <w:lvl w:ilvl="3" w:tplc="04090001" w:tentative="1">
-      <w:start w:val="1"/>
-      <w:numFmt w:val="bullet"/>
-      <w:lvlText w:val=""/>
-      <w:lvlJc w:val="left"/>
-      <w:pPr>
-        <w:tabs>
-          <w:tab w:val="num" w:pos="2160"/>
-        </w:tabs>
-        <w:ind w:left="2160" w:hanging="360"/>
-      </w:pPr>
-      <w:rPr>
-        <w:rFonts w:ascii="Symbol" w:hAnsi="Symbol" w:hint="default"/>
-      </w:rPr>
-    </w:lvl>
-    <w:lvl w:ilvl="4" w:tplc="04090003" w:tentative="1">
-      <w:start w:val="1"/>
-      <w:numFmt w:val="bullet"/>
-      <w:lvlText w:val="o"/>
-      <w:lvlJc w:val="left"/>
-      <w:pPr>
-        <w:tabs>
-          <w:tab w:val="num" w:pos="2880"/>
-        </w:tabs>
-        <w:ind w:left="2880" w:hanging="360"/>
-      </w:pPr>
-      <w:rPr>
-        <w:rFonts w:ascii="Courier New" w:hAnsi="Courier New" w:cs="Courier New" w:hint="default"/>
-      </w:rPr>
-    </w:lvl>
-    <w:lvl w:ilvl="5" w:tplc="04090005" w:tentative="1">
-      <w:start w:val="1"/>
-      <w:numFmt w:val="bullet"/>
-      <w:lvlText w:val=""/>
-      <w:lvlJc w:val="left"/>
-      <w:pPr>
-        <w:tabs>
-          <w:tab w:val="num" w:pos="3600"/>
-        </w:tabs>
-        <w:ind w:left="3600" w:hanging="360"/>
-      </w:pPr>
-      <w:rPr>
-        <w:rFonts w:ascii="Wingdings" w:hAnsi="Wingdings" w:hint="default"/>
-      </w:rPr>
-    </w:lvl>
-    <w:lvl w:ilvl="6" w:tplc="04090001" w:tentative="1">
-      <w:start w:val="1"/>
-      <w:numFmt w:val="bullet"/>
-      <w:lvlText w:val=""/>
-      <w:lvlJc w:val="left"/>
-      <w:pPr>
-        <w:tabs>
-          <w:tab w:val="num" w:pos="4320"/>
-        </w:tabs>
-        <w:ind w:left="4320" w:hanging="360"/>
-      </w:pPr>
-      <w:rPr>
-        <w:rFonts w:ascii="Symbol" w:hAnsi="Symbol" w:hint="default"/>
-      </w:rPr>
-    </w:lvl>
-    <w:lvl w:ilvl="7" w:tplc="04090003" w:tentative="1">
-      <w:start w:val="1"/>
-      <w:numFmt w:val="bullet"/>
-      <w:lvlText w:val="o"/>
-      <w:lvlJc w:val="left"/>
-      <w:pPr>
-        <w:tabs>
-          <w:tab w:val="num" w:pos="5040"/>
-        </w:tabs>
-        <w:ind w:left="5040" w:hanging="360"/>
-      </w:pPr>
-      <w:rPr>
-        <w:rFonts w:ascii="Courier New" w:hAnsi="Courier New" w:cs="Courier New" w:hint="default"/>
-      </w:rPr>
-    </w:lvl>
-    <w:lvl w:ilvl="8" w:tplc="04090005" w:tentative="1">
-      <w:start w:val="1"/>
-      <w:numFmt w:val="bullet"/>
-      <w:lvlText w:val=""/>
-      <w:lvlJc w:val="left"/>
-      <w:pPr>
-        <w:tabs>
-          <w:tab w:val="num" w:pos="5760"/>
-        </w:tabs>
-        <w:ind w:left="5760" w:hanging="360"/>
-      </w:pPr>
-      <w:rPr>
-        <w:rFonts w:ascii="Wingdings" w:hAnsi="Wingdings" w:hint="default"/>
-      </w:rPr>
-    </w:lvl>
-  </w:abstractNum>
-  <w:abstractNum w:abstractNumId="60" w15:restartNumberingAfterBreak="0">
-    <w:nsid w:val="7D707756"/>
-    <w:multiLevelType w:val="hybridMultilevel"/>
-    <w:tmpl w:val="C0AE5FCC"/>
-    <w:lvl w:ilvl="0" w:tplc="34090001">
-      <w:start w:val="1"/>
-      <w:numFmt w:val="bullet"/>
-      <w:lvlText w:val=""/>
-      <w:lvlJc w:val="left"/>
-      <w:pPr>
-        <w:ind w:left="720" w:hanging="360"/>
-      </w:pPr>
-      <w:rPr>
-        <w:rFonts w:ascii="Symbol" w:hAnsi="Symbol" w:hint="default"/>
-      </w:rPr>
-    </w:lvl>
-    <w:lvl w:ilvl="1" w:tplc="34090003" w:tentative="1">
-      <w:start w:val="1"/>
-      <w:numFmt w:val="bullet"/>
-      <w:lvlText w:val="o"/>
-      <w:lvlJc w:val="left"/>
-      <w:pPr>
-        <w:ind w:left="1440" w:hanging="360"/>
-      </w:pPr>
-      <w:rPr>
-        <w:rFonts w:ascii="Courier New" w:hAnsi="Courier New" w:cs="Courier New" w:hint="default"/>
-      </w:rPr>
-    </w:lvl>
-    <w:lvl w:ilvl="2" w:tplc="34090005" w:tentative="1">
-      <w:start w:val="1"/>
-      <w:numFmt w:val="bullet"/>
-      <w:lvlText w:val=""/>
-      <w:lvlJc w:val="left"/>
-      <w:pPr>
-        <w:ind w:left="2160" w:hanging="360"/>
-      </w:pPr>
-      <w:rPr>
-        <w:rFonts w:ascii="Wingdings" w:hAnsi="Wingdings" w:hint="default"/>
-      </w:rPr>
-    </w:lvl>
-    <w:lvl w:ilvl="3" w:tplc="34090001" w:tentative="1">
-      <w:start w:val="1"/>
-      <w:numFmt w:val="bullet"/>
-      <w:lvlText w:val=""/>
-      <w:lvlJc w:val="left"/>
-      <w:pPr>
-        <w:ind w:left="2880" w:hanging="360"/>
-      </w:pPr>
-      <w:rPr>
-        <w:rFonts w:ascii="Symbol" w:hAnsi="Symbol" w:hint="default"/>
-      </w:rPr>
-    </w:lvl>
-    <w:lvl w:ilvl="4" w:tplc="34090003" w:tentative="1">
-      <w:start w:val="1"/>
-      <w:numFmt w:val="bullet"/>
-      <w:lvlText w:val="o"/>
-      <w:lvlJc w:val="left"/>
-      <w:pPr>
-        <w:ind w:left="3600" w:hanging="360"/>
-      </w:pPr>
-      <w:rPr>
-        <w:rFonts w:ascii="Courier New" w:hAnsi="Courier New" w:cs="Courier New" w:hint="default"/>
-      </w:rPr>
-    </w:lvl>
-    <w:lvl w:ilvl="5" w:tplc="34090005" w:tentative="1">
-      <w:start w:val="1"/>
-      <w:numFmt w:val="bullet"/>
-      <w:lvlText w:val=""/>
-      <w:lvlJc w:val="left"/>
-      <w:pPr>
-        <w:ind w:left="4320" w:hanging="360"/>
-      </w:pPr>
-      <w:rPr>
-        <w:rFonts w:ascii="Wingdings" w:hAnsi="Wingdings" w:hint="default"/>
-      </w:rPr>
-    </w:lvl>
-    <w:lvl w:ilvl="6" w:tplc="34090001" w:tentative="1">
-      <w:start w:val="1"/>
-      <w:numFmt w:val="bullet"/>
-      <w:lvlText w:val=""/>
-      <w:lvlJc w:val="left"/>
-      <w:pPr>
-        <w:ind w:left="5040" w:hanging="360"/>
-      </w:pPr>
-      <w:rPr>
-        <w:rFonts w:ascii="Symbol" w:hAnsi="Symbol" w:hint="default"/>
-      </w:rPr>
-    </w:lvl>
-    <w:lvl w:ilvl="7" w:tplc="34090003" w:tentative="1">
-      <w:start w:val="1"/>
-      <w:numFmt w:val="bullet"/>
-      <w:lvlText w:val="o"/>
-      <w:lvlJc w:val="left"/>
-      <w:pPr>
-        <w:ind w:left="5760" w:hanging="360"/>
-      </w:pPr>
-      <w:rPr>
-        <w:rFonts w:ascii="Courier New" w:hAnsi="Courier New" w:cs="Courier New" w:hint="default"/>
-      </w:rPr>
-    </w:lvl>
-    <w:lvl w:ilvl="8" w:tplc="34090005" w:tentative="1">
-      <w:start w:val="1"/>
-      <w:numFmt w:val="bullet"/>
-      <w:lvlText w:val=""/>
-      <w:lvlJc w:val="left"/>
-      <w:pPr>
-        <w:ind w:left="6480" w:hanging="360"/>
-      </w:pPr>
-      <w:rPr>
-        <w:rFonts w:ascii="Wingdings" w:hAnsi="Wingdings" w:hint="default"/>
-      </w:rPr>
-    </w:lvl>
-  </w:abstractNum>
-  <w:abstractNum w:abstractNumId="61" w15:restartNumberingAfterBreak="0">
-    <w:nsid w:val="7E0B42F9"/>
-    <w:multiLevelType w:val="hybridMultilevel"/>
-    <w:tmpl w:val="AED49A6C"/>
-    <w:lvl w:ilvl="0" w:tplc="3409000F">
-      <w:start w:val="1"/>
-      <w:numFmt w:val="decimal"/>
-      <w:lvlText w:val="%1."/>
-      <w:lvlJc w:val="left"/>
-      <w:pPr>
-        <w:ind w:left="720" w:hanging="360"/>
-      </w:pPr>
-      <w:rPr>
-        <w:rFonts w:hint="default"/>
-      </w:rPr>
-    </w:lvl>
-    <w:lvl w:ilvl="1" w:tplc="FFFFFFFF" w:tentative="1">
-      <w:start w:val="1"/>
-      <w:numFmt w:val="bullet"/>
-      <w:lvlText w:val="o"/>
-      <w:lvlJc w:val="left"/>
-      <w:pPr>
-        <w:ind w:left="1440" w:hanging="360"/>
-      </w:pPr>
-      <w:rPr>
-        <w:rFonts w:ascii="Courier New" w:hAnsi="Courier New" w:cs="Courier New" w:hint="default"/>
-      </w:rPr>
-    </w:lvl>
-    <w:lvl w:ilvl="2" w:tplc="FFFFFFFF" w:tentative="1">
-      <w:start w:val="1"/>
-      <w:numFmt w:val="bullet"/>
-      <w:lvlText w:val=""/>
-      <w:lvlJc w:val="left"/>
-      <w:pPr>
-        <w:ind w:left="2160" w:hanging="360"/>
-      </w:pPr>
-      <w:rPr>
-        <w:rFonts w:ascii="Wingdings" w:hAnsi="Wingdings" w:hint="default"/>
-      </w:rPr>
-    </w:lvl>
-    <w:lvl w:ilvl="3" w:tplc="FFFFFFFF" w:tentative="1">
-      <w:start w:val="1"/>
-      <w:numFmt w:val="bullet"/>
-      <w:lvlText w:val=""/>
-      <w:lvlJc w:val="left"/>
-      <w:pPr>
-        <w:ind w:left="2880" w:hanging="360"/>
-      </w:pPr>
-      <w:rPr>
-        <w:rFonts w:ascii="Symbol" w:hAnsi="Symbol" w:hint="default"/>
-      </w:rPr>
-    </w:lvl>
-    <w:lvl w:ilvl="4" w:tplc="FFFFFFFF" w:tentative="1">
-      <w:start w:val="1"/>
-      <w:numFmt w:val="bullet"/>
-      <w:lvlText w:val="o"/>
-      <w:lvlJc w:val="left"/>
-      <w:pPr>
-        <w:ind w:left="3600" w:hanging="360"/>
-      </w:pPr>
-      <w:rPr>
-        <w:rFonts w:ascii="Courier New" w:hAnsi="Courier New" w:cs="Courier New" w:hint="default"/>
-      </w:rPr>
-    </w:lvl>
-    <w:lvl w:ilvl="5" w:tplc="FFFFFFFF" w:tentative="1">
-      <w:start w:val="1"/>
-      <w:numFmt w:val="bullet"/>
-      <w:lvlText w:val=""/>
-      <w:lvlJc w:val="left"/>
-      <w:pPr>
-        <w:ind w:left="4320" w:hanging="360"/>
-      </w:pPr>
-      <w:rPr>
-        <w:rFonts w:ascii="Wingdings" w:hAnsi="Wingdings" w:hint="default"/>
-      </w:rPr>
-    </w:lvl>
-    <w:lvl w:ilvl="6" w:tplc="FFFFFFFF" w:tentative="1">
-      <w:start w:val="1"/>
-      <w:numFmt w:val="bullet"/>
-      <w:lvlText w:val=""/>
-      <w:lvlJc w:val="left"/>
-      <w:pPr>
-        <w:ind w:left="5040" w:hanging="360"/>
-      </w:pPr>
-      <w:rPr>
-        <w:rFonts w:ascii="Symbol" w:hAnsi="Symbol" w:hint="default"/>
-      </w:rPr>
-    </w:lvl>
-    <w:lvl w:ilvl="7" w:tplc="FFFFFFFF" w:tentative="1">
-      <w:start w:val="1"/>
-      <w:numFmt w:val="bullet"/>
-      <w:lvlText w:val="o"/>
-      <w:lvlJc w:val="left"/>
-      <w:pPr>
-        <w:ind w:left="5760" w:hanging="360"/>
-      </w:pPr>
-      <w:rPr>
-        <w:rFonts w:ascii="Courier New" w:hAnsi="Courier New" w:cs="Courier New" w:hint="default"/>
-      </w:rPr>
-    </w:lvl>
-    <w:lvl w:ilvl="8" w:tplc="FFFFFFFF" w:tentative="1">
-      <w:start w:val="1"/>
-      <w:numFmt w:val="bullet"/>
-      <w:lvlText w:val=""/>
-      <w:lvlJc w:val="left"/>
-      <w:pPr>
-        <w:ind w:left="6480" w:hanging="360"/>
-      </w:pPr>
-      <w:rPr>
-        <w:rFonts w:ascii="Wingdings" w:hAnsi="Wingdings" w:hint="default"/>
-      </w:rPr>
-    </w:lvl>
-  </w:abstractNum>
-  <w:abstractNum w:abstractNumId="62" w15:restartNumberingAfterBreak="0">
-    <w:nsid w:val="7EF840BF"/>
-    <w:multiLevelType w:val="multilevel"/>
-    <w:tmpl w:val="604CB07E"/>
-    <w:lvl w:ilvl="0">
-      <w:start w:val="1"/>
-      <w:numFmt w:val="bullet"/>
-      <w:lvlText w:val=""/>
-      <w:lvlJc w:val="left"/>
-      <w:pPr>
-        <w:tabs>
-          <w:tab w:val="num" w:pos="720"/>
-        </w:tabs>
-        <w:ind w:left="720" w:hanging="360"/>
-      </w:pPr>
-      <w:rPr>
-        <w:rFonts w:ascii="Symbol" w:hAnsi="Symbol" w:hint="default"/>
-        <w:sz w:val="20"/>
-      </w:rPr>
-    </w:lvl>
-    <w:lvl w:ilvl="1" w:tentative="1">
-      <w:start w:val="1"/>
-      <w:numFmt w:val="bullet"/>
-      <w:lvlText w:val="o"/>
-      <w:lvlJc w:val="left"/>
-      <w:pPr>
-        <w:tabs>
-          <w:tab w:val="num" w:pos="1440"/>
-        </w:tabs>
-        <w:ind w:left="1440" w:hanging="360"/>
-      </w:pPr>
-      <w:rPr>
-        <w:rFonts w:ascii="Courier New" w:hAnsi="Courier New" w:hint="default"/>
-        <w:sz w:val="20"/>
-      </w:rPr>
-    </w:lvl>
-    <w:lvl w:ilvl="2" w:tentative="1">
-      <w:start w:val="1"/>
-      <w:numFmt w:val="bullet"/>
-      <w:lvlText w:val=""/>
-      <w:lvlJc w:val="left"/>
-      <w:pPr>
-        <w:tabs>
-          <w:tab w:val="num" w:pos="2160"/>
-        </w:tabs>
-        <w:ind w:left="2160" w:hanging="360"/>
-      </w:pPr>
-      <w:rPr>
-        <w:rFonts w:ascii="Wingdings" w:hAnsi="Wingdings" w:hint="default"/>
-        <w:sz w:val="20"/>
-      </w:rPr>
-    </w:lvl>
-    <w:lvl w:ilvl="3" w:tentative="1">
-      <w:start w:val="1"/>
-      <w:numFmt w:val="bullet"/>
-      <w:lvlText w:val=""/>
-      <w:lvlJc w:val="left"/>
-      <w:pPr>
-        <w:tabs>
-          <w:tab w:val="num" w:pos="2880"/>
-        </w:tabs>
-        <w:ind w:left="2880" w:hanging="360"/>
-      </w:pPr>
-      <w:rPr>
-        <w:rFonts w:ascii="Wingdings" w:hAnsi="Wingdings" w:hint="default"/>
-        <w:sz w:val="20"/>
-      </w:rPr>
-    </w:lvl>
-    <w:lvl w:ilvl="4" w:tentative="1">
-      <w:start w:val="1"/>
-      <w:numFmt w:val="bullet"/>
-      <w:lvlText w:val=""/>
-      <w:lvlJc w:val="left"/>
-      <w:pPr>
-        <w:tabs>
-          <w:tab w:val="num" w:pos="3600"/>
-        </w:tabs>
-        <w:ind w:left="3600" w:hanging="360"/>
-      </w:pPr>
-      <w:rPr>
-        <w:rFonts w:ascii="Wingdings" w:hAnsi="Wingdings" w:hint="default"/>
-        <w:sz w:val="20"/>
-      </w:rPr>
-    </w:lvl>
-    <w:lvl w:ilvl="5" w:tentative="1">
-      <w:start w:val="1"/>
-      <w:numFmt w:val="bullet"/>
-      <w:lvlText w:val=""/>
-      <w:lvlJc w:val="left"/>
-      <w:pPr>
-        <w:tabs>
-          <w:tab w:val="num" w:pos="4320"/>
-        </w:tabs>
-        <w:ind w:left="4320" w:hanging="360"/>
-      </w:pPr>
-      <w:rPr>
-        <w:rFonts w:ascii="Wingdings" w:hAnsi="Wingdings" w:hint="default"/>
-        <w:sz w:val="20"/>
-      </w:rPr>
-    </w:lvl>
-    <w:lvl w:ilvl="6" w:tentative="1">
-      <w:start w:val="1"/>
-      <w:numFmt w:val="bullet"/>
-      <w:lvlText w:val=""/>
-      <w:lvlJc w:val="left"/>
-      <w:pPr>
-        <w:tabs>
-          <w:tab w:val="num" w:pos="5040"/>
-        </w:tabs>
-        <w:ind w:left="5040" w:hanging="360"/>
-      </w:pPr>
-      <w:rPr>
-        <w:rFonts w:ascii="Wingdings" w:hAnsi="Wingdings" w:hint="default"/>
-        <w:sz w:val="20"/>
-      </w:rPr>
-    </w:lvl>
-    <w:lvl w:ilvl="7" w:tentative="1">
-      <w:start w:val="1"/>
-      <w:numFmt w:val="bullet"/>
-      <w:lvlText w:val=""/>
-      <w:lvlJc w:val="left"/>
-      <w:pPr>
-        <w:tabs>
-          <w:tab w:val="num" w:pos="5760"/>
-        </w:tabs>
-        <w:ind w:left="5760" w:hanging="360"/>
-      </w:pPr>
-      <w:rPr>
-        <w:rFonts w:ascii="Wingdings" w:hAnsi="Wingdings" w:hint="default"/>
-        <w:sz w:val="20"/>
-      </w:rPr>
-    </w:lvl>
-    <w:lvl w:ilvl="8" w:tentative="1">
-      <w:start w:val="1"/>
-      <w:numFmt w:val="bullet"/>
-      <w:lvlText w:val=""/>
-      <w:lvlJc w:val="left"/>
-      <w:pPr>
-        <w:tabs>
-          <w:tab w:val="num" w:pos="6480"/>
-        </w:tabs>
-        <w:ind w:left="6480" w:hanging="360"/>
-      </w:pPr>
-      <w:rPr>
-        <w:rFonts w:ascii="Wingdings" w:hAnsi="Wingdings" w:hint="default"/>
-        <w:sz w:val="20"/>
       </w:rPr>
     </w:lvl>
   </w:abstractNum>
@@ -15316,192 +9932,42 @@
     <w:abstractNumId w:val="0"/>
   </w:num>
   <w:num w:numId="3" w16cid:durableId="342631455">
-    <w:abstractNumId w:val="25"/>
+    <w:abstractNumId w:val="7"/>
   </w:num>
   <w:num w:numId="4" w16cid:durableId="2100366199">
-    <w:abstractNumId w:val="33"/>
+    <w:abstractNumId w:val="8"/>
   </w:num>
   <w:num w:numId="5" w16cid:durableId="1052390702">
-    <w:abstractNumId w:val="23"/>
+    <w:abstractNumId w:val="6"/>
   </w:num>
   <w:num w:numId="6" w16cid:durableId="140537461">
-    <w:abstractNumId w:val="15"/>
+    <w:abstractNumId w:val="4"/>
   </w:num>
   <w:num w:numId="7" w16cid:durableId="1905021011">
-    <w:abstractNumId w:val="48"/>
+    <w:abstractNumId w:val="10"/>
   </w:num>
-  <w:num w:numId="8" w16cid:durableId="2073041597">
-    <w:abstractNumId w:val="17"/>
+  <w:num w:numId="8" w16cid:durableId="818301846">
+    <w:abstractNumId w:val="13"/>
   </w:num>
-  <w:num w:numId="9" w16cid:durableId="586887094">
-    <w:abstractNumId w:val="46"/>
+  <w:num w:numId="9" w16cid:durableId="1879971521">
+    <w:abstractNumId w:val="2"/>
   </w:num>
-  <w:num w:numId="10" w16cid:durableId="861552011">
-    <w:abstractNumId w:val="41"/>
+  <w:num w:numId="10" w16cid:durableId="1374767583">
+    <w:abstractNumId w:val="5"/>
   </w:num>
-  <w:num w:numId="11" w16cid:durableId="183713938">
-    <w:abstractNumId w:val="59"/>
+  <w:num w:numId="11" w16cid:durableId="1741440176">
+    <w:abstractNumId w:val="3"/>
   </w:num>
-  <w:num w:numId="12" w16cid:durableId="532811822">
-    <w:abstractNumId w:val="16"/>
-  </w:num>
-  <w:num w:numId="13" w16cid:durableId="1438213875">
-    <w:abstractNumId w:val="31"/>
-  </w:num>
-  <w:num w:numId="14" w16cid:durableId="818301846">
-    <w:abstractNumId w:val="57"/>
-  </w:num>
-  <w:num w:numId="15" w16cid:durableId="1802728220">
-    <w:abstractNumId w:val="38"/>
-  </w:num>
-  <w:num w:numId="16" w16cid:durableId="1704088734">
+  <w:num w:numId="12" w16cid:durableId="535167005">
     <w:abstractNumId w:val="9"/>
   </w:num>
-  <w:num w:numId="17" w16cid:durableId="150096873">
-    <w:abstractNumId w:val="36"/>
-  </w:num>
-  <w:num w:numId="18" w16cid:durableId="738096844">
-    <w:abstractNumId w:val="54"/>
-  </w:num>
-  <w:num w:numId="19" w16cid:durableId="565335346">
-    <w:abstractNumId w:val="6"/>
-  </w:num>
-  <w:num w:numId="20" w16cid:durableId="793133125">
-    <w:abstractNumId w:val="24"/>
-  </w:num>
-  <w:num w:numId="21" w16cid:durableId="1343701556">
-    <w:abstractNumId w:val="52"/>
-  </w:num>
-  <w:num w:numId="22" w16cid:durableId="1382171348">
-    <w:abstractNumId w:val="29"/>
-  </w:num>
-  <w:num w:numId="23" w16cid:durableId="781923162">
-    <w:abstractNumId w:val="62"/>
-  </w:num>
-  <w:num w:numId="24" w16cid:durableId="958604601">
-    <w:abstractNumId w:val="8"/>
-  </w:num>
-  <w:num w:numId="25" w16cid:durableId="325672768">
-    <w:abstractNumId w:val="28"/>
-  </w:num>
-  <w:num w:numId="26" w16cid:durableId="298845016">
-    <w:abstractNumId w:val="5"/>
-  </w:num>
-  <w:num w:numId="27" w16cid:durableId="911160180">
-    <w:abstractNumId w:val="47"/>
-  </w:num>
-  <w:num w:numId="28" w16cid:durableId="198444273">
-    <w:abstractNumId w:val="21"/>
-  </w:num>
-  <w:num w:numId="29" w16cid:durableId="1969704873">
-    <w:abstractNumId w:val="49"/>
-  </w:num>
-  <w:num w:numId="30" w16cid:durableId="1592201783">
-    <w:abstractNumId w:val="20"/>
-  </w:num>
-  <w:num w:numId="31" w16cid:durableId="2018463371">
-    <w:abstractNumId w:val="50"/>
-  </w:num>
-  <w:num w:numId="32" w16cid:durableId="876165785">
-    <w:abstractNumId w:val="45"/>
-  </w:num>
-  <w:num w:numId="33" w16cid:durableId="1550871502">
-    <w:abstractNumId w:val="58"/>
-  </w:num>
-  <w:num w:numId="34" w16cid:durableId="18089585">
-    <w:abstractNumId w:val="44"/>
-  </w:num>
-  <w:num w:numId="35" w16cid:durableId="163907249">
-    <w:abstractNumId w:val="61"/>
-  </w:num>
-  <w:num w:numId="36" w16cid:durableId="467667461">
-    <w:abstractNumId w:val="7"/>
-  </w:num>
-  <w:num w:numId="37" w16cid:durableId="1222324195">
-    <w:abstractNumId w:val="35"/>
-  </w:num>
-  <w:num w:numId="38" w16cid:durableId="1978681140">
-    <w:abstractNumId w:val="39"/>
-  </w:num>
-  <w:num w:numId="39" w16cid:durableId="622464371">
-    <w:abstractNumId w:val="53"/>
-  </w:num>
-  <w:num w:numId="40" w16cid:durableId="453518718">
-    <w:abstractNumId w:val="60"/>
-  </w:num>
-  <w:num w:numId="41" w16cid:durableId="1669824289">
-    <w:abstractNumId w:val="34"/>
-  </w:num>
-  <w:num w:numId="42" w16cid:durableId="104542295">
-    <w:abstractNumId w:val="18"/>
-  </w:num>
-  <w:num w:numId="43" w16cid:durableId="908347597">
-    <w:abstractNumId w:val="10"/>
-  </w:num>
-  <w:num w:numId="44" w16cid:durableId="1027756194">
+  <w:num w:numId="13" w16cid:durableId="108399454">
     <w:abstractNumId w:val="11"/>
   </w:num>
-  <w:num w:numId="45" w16cid:durableId="1856069623">
-    <w:abstractNumId w:val="42"/>
-  </w:num>
-  <w:num w:numId="46" w16cid:durableId="1625767819">
-    <w:abstractNumId w:val="4"/>
-  </w:num>
-  <w:num w:numId="47" w16cid:durableId="18481540">
-    <w:abstractNumId w:val="37"/>
-  </w:num>
-  <w:num w:numId="48" w16cid:durableId="611281364">
-    <w:abstractNumId w:val="26"/>
-  </w:num>
-  <w:num w:numId="49" w16cid:durableId="1167288957">
-    <w:abstractNumId w:val="43"/>
-  </w:num>
-  <w:num w:numId="50" w16cid:durableId="1826512868">
-    <w:abstractNumId w:val="19"/>
-  </w:num>
-  <w:num w:numId="51" w16cid:durableId="323162859">
-    <w:abstractNumId w:val="14"/>
-  </w:num>
-  <w:num w:numId="52" w16cid:durableId="667756530">
-    <w:abstractNumId w:val="56"/>
-  </w:num>
-  <w:num w:numId="53" w16cid:durableId="728386793">
-    <w:abstractNumId w:val="25"/>
-  </w:num>
-  <w:num w:numId="54" w16cid:durableId="99225673">
-    <w:abstractNumId w:val="2"/>
-  </w:num>
-  <w:num w:numId="55" w16cid:durableId="1879971521">
+  <w:num w:numId="14" w16cid:durableId="811481988">
     <w:abstractNumId w:val="12"/>
   </w:num>
-  <w:num w:numId="56" w16cid:durableId="2034918705">
-    <w:abstractNumId w:val="32"/>
-  </w:num>
-  <w:num w:numId="57" w16cid:durableId="1374767583">
-    <w:abstractNumId w:val="22"/>
-  </w:num>
-  <w:num w:numId="58" w16cid:durableId="983006721">
-    <w:abstractNumId w:val="30"/>
-  </w:num>
-  <w:num w:numId="59" w16cid:durableId="1741440176">
-    <w:abstractNumId w:val="13"/>
-  </w:num>
-  <w:num w:numId="60" w16cid:durableId="982545386">
-    <w:abstractNumId w:val="27"/>
-  </w:num>
-  <w:num w:numId="61" w16cid:durableId="535167005">
-    <w:abstractNumId w:val="40"/>
-  </w:num>
-  <w:num w:numId="62" w16cid:durableId="108399454">
-    <w:abstractNumId w:val="51"/>
-  </w:num>
-  <w:num w:numId="63" w16cid:durableId="1658655381">
-    <w:abstractNumId w:val="3"/>
-  </w:num>
-  <w:num w:numId="64" w16cid:durableId="811481988">
-    <w:abstractNumId w:val="55"/>
-  </w:num>
-  <w:numIdMacAtCleanup w:val="10"/>
+  <w:numIdMacAtCleanup w:val="14"/>
 </w:numbering>
 </file>
 
@@ -17342,7 +11808,7 @@
     <w:pPr>
       <w:keepLines w:val="0"/>
       <w:numPr>
-        <w:numId w:val="14"/>
+        <w:numId w:val="8"/>
       </w:numPr>
       <w:ind w:left="714" w:hanging="357"/>
     </w:pPr>
@@ -17734,6 +12200,21 @@
 </file>
 
 <file path=customXml/item2.xml><?xml version="1.0" encoding="utf-8"?>
+<?mso-contentType ?>
+<FormTemplates xmlns="http://schemas.microsoft.com/sharepoint/v3/contenttype/forms">
+  <Display>DocumentLibraryForm</Display>
+  <Edit>DocumentLibraryForm</Edit>
+  <New>DocumentLibraryForm</New>
+</FormTemplates>
+</file>
+
+<file path=customXml/item3.xml><?xml version="1.0" encoding="utf-8"?>
+<p:properties xmlns:p="http://schemas.microsoft.com/office/2006/metadata/properties" xmlns:xsi="http://www.w3.org/2001/XMLSchema-instance" xmlns:pc="http://schemas.microsoft.com/office/infopath/2007/PartnerControls">
+  <documentManagement/>
+</p:properties>
+</file>
+
+<file path=customXml/item4.xml><?xml version="1.0" encoding="utf-8"?>
 <b:Sources xmlns:b="http://schemas.openxmlformats.org/officeDocument/2006/bibliography" xmlns="http://schemas.openxmlformats.org/officeDocument/2006/bibliography" SelectedStyle="\ISO690Nmerical.XSL" StyleName="ISO 690 - Numerical Reference">
   <b:Source>
     <b:Tag>Mur10</b:Tag>
@@ -17836,21 +12317,6 @@
     <b:RefOrder>5</b:RefOrder>
   </b:Source>
 </b:Sources>
-</file>
-
-<file path=customXml/item3.xml><?xml version="1.0" encoding="utf-8"?>
-<p:properties xmlns:p="http://schemas.microsoft.com/office/2006/metadata/properties" xmlns:xsi="http://www.w3.org/2001/XMLSchema-instance" xmlns:pc="http://schemas.microsoft.com/office/infopath/2007/PartnerControls">
-  <documentManagement/>
-</p:properties>
-</file>
-
-<file path=customXml/item4.xml><?xml version="1.0" encoding="utf-8"?>
-<?mso-contentType ?>
-<FormTemplates xmlns="http://schemas.microsoft.com/sharepoint/v3/contenttype/forms">
-  <Display>DocumentLibraryForm</Display>
-  <Edit>DocumentLibraryForm</Edit>
-  <New>DocumentLibraryForm</New>
-</FormTemplates>
 </file>
 
 <file path=customXml/item5.xml><?xml version="1.0" encoding="utf-8"?>
@@ -17976,9 +12442,9 @@
 </file>
 
 <file path=customXml/itemProps2.xml><?xml version="1.0" encoding="utf-8"?>
-<ds:datastoreItem xmlns:ds="http://schemas.openxmlformats.org/officeDocument/2006/customXml" ds:itemID="{D203A911-614E-4174-A487-13689FBFBC8C}">
+<ds:datastoreItem xmlns:ds="http://schemas.openxmlformats.org/officeDocument/2006/customXml" ds:itemID="{EB1DA797-6577-43A3-8817-66EB9EBCE507}">
   <ds:schemaRefs>
-    <ds:schemaRef ds:uri="http://schemas.openxmlformats.org/officeDocument/2006/bibliography"/>
+    <ds:schemaRef ds:uri="http://schemas.microsoft.com/sharepoint/v3/contenttype/forms"/>
   </ds:schemaRefs>
 </ds:datastoreItem>
 </file>
@@ -17993,9 +12459,9 @@
 </file>
 
 <file path=customXml/itemProps4.xml><?xml version="1.0" encoding="utf-8"?>
-<ds:datastoreItem xmlns:ds="http://schemas.openxmlformats.org/officeDocument/2006/customXml" ds:itemID="{EB1DA797-6577-43A3-8817-66EB9EBCE507}">
+<ds:datastoreItem xmlns:ds="http://schemas.openxmlformats.org/officeDocument/2006/customXml" ds:itemID="{D203A911-614E-4174-A487-13689FBFBC8C}">
   <ds:schemaRefs>
-    <ds:schemaRef ds:uri="http://schemas.microsoft.com/sharepoint/v3/contenttype/forms"/>
+    <ds:schemaRef ds:uri="http://schemas.openxmlformats.org/officeDocument/2006/bibliography"/>
   </ds:schemaRefs>
 </ds:datastoreItem>
 </file>

--- a/QUALITY/TEST PLAN- TEAM DEVELOPMENTALITY.docx
+++ b/QUALITY/TEST PLAN- TEAM DEVELOPMENTALITY.docx
@@ -2132,21 +2132,7 @@
                 <w:rStyle w:val="Hyperlink"/>
                 <w:rFonts w:eastAsiaTheme="majorEastAsia" w:cs="Arial"/>
               </w:rPr>
-              <w:t>3. EXECUTION S</w:t>
-            </w:r>
-            <w:r>
-              <w:rPr>
-                <w:rStyle w:val="Hyperlink"/>
-                <w:rFonts w:eastAsiaTheme="majorEastAsia" w:cs="Arial"/>
-              </w:rPr>
-              <w:t>T</w:t>
-            </w:r>
-            <w:r>
-              <w:rPr>
-                <w:rStyle w:val="Hyperlink"/>
-                <w:rFonts w:eastAsiaTheme="majorEastAsia" w:cs="Arial"/>
-              </w:rPr>
-              <w:t>RATEGY</w:t>
+              <w:t>3. EXECUTION STRATEGY</w:t>
             </w:r>
             <w:r>
               <w:rPr>
@@ -3766,21 +3752,7 @@
         <w:rPr>
           <w:rFonts w:cs="Arial"/>
         </w:rPr>
-        <w:t xml:space="preserve">The stakeholders may have representatives to take part in testing, including User Acceptance Testing (UAT), to confirm that the system meets business requirements </w:t>
-      </w:r>
-      <w:proofErr w:type="gramStart"/>
-      <w:r>
-        <w:rPr>
-          <w:rFonts w:cs="Arial"/>
-        </w:rPr>
-        <w:t>and also</w:t>
-      </w:r>
-      <w:proofErr w:type="gramEnd"/>
-      <w:r>
-        <w:rPr>
-          <w:rFonts w:cs="Arial"/>
-        </w:rPr>
-        <w:t xml:space="preserve"> offer clarifications to the testing team if necessary and assess the test results.</w:t>
+        <w:t>The stakeholders may have representatives to take part in testing, including User Acceptance Testing (UAT), to confirm that the system meets business requirements and also offer clarifications to the testing team if necessary and assess the test results.</w:t>
       </w:r>
     </w:p>
     <w:p>
@@ -3822,10 +3794,848 @@
     </w:p>
     <w:p>
       <w:pPr>
+        <w:pStyle w:val="paragraph"/>
+        <w:spacing w:before="0" w:beforeAutospacing="0" w:after="0" w:afterAutospacing="0" w:line="360" w:lineRule="auto"/>
+        <w:jc w:val="both"/>
+        <w:textAlignment w:val="baseline"/>
+        <w:rPr>
+          <w:rFonts w:ascii="Arial" w:hAnsi="Arial" w:cs="Arial"/>
+          <w:sz w:val="18"/>
+          <w:szCs w:val="18"/>
+        </w:rPr>
+      </w:pPr>
+      <w:r>
+        <w:rPr>
+          <w:rStyle w:val="normaltextrun"/>
+          <w:rFonts w:ascii="Arial" w:eastAsiaTheme="majorEastAsia" w:hAnsi="Arial" w:cs="Arial"/>
+          <w:b/>
+          <w:bCs/>
+          <w:sz w:val="22"/>
+          <w:szCs w:val="22"/>
+          <w:lang w:val="en-US"/>
+        </w:rPr>
+        <w:t>Key Assumptions</w:t>
+      </w:r>
+      <w:r>
+        <w:rPr>
+          <w:rStyle w:val="eop"/>
+          <w:rFonts w:ascii="Arial" w:eastAsiaTheme="majorEastAsia" w:hAnsi="Arial" w:cs="Arial"/>
+          <w:sz w:val="22"/>
+          <w:szCs w:val="22"/>
+        </w:rPr>
+        <w:t> </w:t>
+      </w:r>
+    </w:p>
+    <w:p>
+      <w:pPr>
+        <w:pStyle w:val="paragraph"/>
+        <w:numPr>
+          <w:ilvl w:val="0"/>
+          <w:numId w:val="23"/>
+        </w:numPr>
+        <w:spacing w:before="0" w:beforeAutospacing="0" w:after="0" w:afterAutospacing="0" w:line="360" w:lineRule="auto"/>
+        <w:jc w:val="both"/>
+        <w:textAlignment w:val="baseline"/>
+        <w:rPr>
+          <w:rFonts w:ascii="Arial" w:hAnsi="Arial" w:cs="Arial"/>
+          <w:sz w:val="22"/>
+          <w:szCs w:val="22"/>
+        </w:rPr>
+      </w:pPr>
+      <w:r>
+        <w:rPr>
+          <w:rStyle w:val="normaltextrun"/>
+          <w:rFonts w:ascii="Arial" w:eastAsiaTheme="majorEastAsia" w:hAnsi="Arial" w:cs="Arial"/>
+          <w:sz w:val="22"/>
+          <w:szCs w:val="22"/>
+          <w:lang w:val="en-US"/>
+        </w:rPr>
+        <w:t>All the necessary documentation will be provided to help the testing team be familiarized with the system.</w:t>
+      </w:r>
+      <w:r>
+        <w:rPr>
+          <w:rStyle w:val="eop"/>
+          <w:rFonts w:ascii="Arial" w:eastAsiaTheme="majorEastAsia" w:hAnsi="Arial" w:cs="Arial"/>
+          <w:sz w:val="22"/>
+          <w:szCs w:val="22"/>
+        </w:rPr>
+        <w:t> </w:t>
+      </w:r>
+    </w:p>
+    <w:p>
+      <w:pPr>
+        <w:pStyle w:val="paragraph"/>
+        <w:numPr>
+          <w:ilvl w:val="0"/>
+          <w:numId w:val="23"/>
+        </w:numPr>
+        <w:spacing w:before="0" w:beforeAutospacing="0" w:after="0" w:afterAutospacing="0" w:line="360" w:lineRule="auto"/>
+        <w:jc w:val="both"/>
+        <w:textAlignment w:val="baseline"/>
+        <w:rPr>
+          <w:rFonts w:ascii="Arial" w:hAnsi="Arial" w:cs="Arial"/>
+          <w:sz w:val="22"/>
+          <w:szCs w:val="22"/>
+        </w:rPr>
+      </w:pPr>
+      <w:r>
+        <w:rPr>
+          <w:rStyle w:val="normaltextrun"/>
+          <w:rFonts w:ascii="Arial" w:eastAsiaTheme="majorEastAsia" w:hAnsi="Arial" w:cs="Arial"/>
+          <w:sz w:val="22"/>
+          <w:szCs w:val="22"/>
+          <w:lang w:val="en-US"/>
+        </w:rPr>
+        <w:t>The testing team will be provided with appropriate testing software and tools.</w:t>
+      </w:r>
+      <w:r>
+        <w:rPr>
+          <w:rStyle w:val="eop"/>
+          <w:rFonts w:ascii="Arial" w:eastAsiaTheme="majorEastAsia" w:hAnsi="Arial" w:cs="Arial"/>
+          <w:sz w:val="22"/>
+          <w:szCs w:val="22"/>
+        </w:rPr>
+        <w:t> </w:t>
+      </w:r>
+    </w:p>
+    <w:p>
+      <w:pPr>
+        <w:pStyle w:val="paragraph"/>
+        <w:numPr>
+          <w:ilvl w:val="0"/>
+          <w:numId w:val="23"/>
+        </w:numPr>
+        <w:spacing w:before="0" w:beforeAutospacing="0" w:after="0" w:afterAutospacing="0" w:line="360" w:lineRule="auto"/>
+        <w:jc w:val="both"/>
+        <w:textAlignment w:val="baseline"/>
+        <w:rPr>
+          <w:rFonts w:ascii="Arial" w:hAnsi="Arial" w:cs="Arial"/>
+          <w:sz w:val="22"/>
+          <w:szCs w:val="22"/>
+        </w:rPr>
+      </w:pPr>
+      <w:r>
+        <w:rPr>
+          <w:rStyle w:val="normaltextrun"/>
+          <w:rFonts w:ascii="Arial" w:eastAsiaTheme="majorEastAsia" w:hAnsi="Arial" w:cs="Arial"/>
+          <w:sz w:val="22"/>
+          <w:szCs w:val="22"/>
+          <w:lang w:val="en-US"/>
+        </w:rPr>
+        <w:t>The development team will allot time for regular meetings with the testing team.</w:t>
+      </w:r>
+      <w:r>
+        <w:rPr>
+          <w:rStyle w:val="eop"/>
+          <w:rFonts w:ascii="Arial" w:eastAsiaTheme="majorEastAsia" w:hAnsi="Arial" w:cs="Arial"/>
+          <w:sz w:val="22"/>
+          <w:szCs w:val="22"/>
+        </w:rPr>
+        <w:t> </w:t>
+      </w:r>
+    </w:p>
+    <w:p>
+      <w:pPr>
+        <w:pStyle w:val="paragraph"/>
+        <w:numPr>
+          <w:ilvl w:val="0"/>
+          <w:numId w:val="23"/>
+        </w:numPr>
+        <w:spacing w:before="0" w:beforeAutospacing="0" w:after="0" w:afterAutospacing="0" w:line="360" w:lineRule="auto"/>
+        <w:jc w:val="both"/>
+        <w:textAlignment w:val="baseline"/>
+        <w:rPr>
+          <w:rFonts w:ascii="Arial" w:hAnsi="Arial" w:cs="Arial"/>
+          <w:sz w:val="22"/>
+          <w:szCs w:val="22"/>
+        </w:rPr>
+      </w:pPr>
+      <w:r>
+        <w:rPr>
+          <w:rStyle w:val="normaltextrun"/>
+          <w:rFonts w:ascii="Arial" w:eastAsiaTheme="majorEastAsia" w:hAnsi="Arial" w:cs="Arial"/>
+          <w:sz w:val="22"/>
+          <w:szCs w:val="22"/>
+          <w:lang w:val="en-US"/>
+        </w:rPr>
+        <w:t>The system is ready for testing.</w:t>
+      </w:r>
+      <w:r>
+        <w:rPr>
+          <w:rStyle w:val="eop"/>
+          <w:rFonts w:ascii="Arial" w:eastAsiaTheme="majorEastAsia" w:hAnsi="Arial" w:cs="Arial"/>
+          <w:sz w:val="22"/>
+          <w:szCs w:val="22"/>
+        </w:rPr>
+        <w:t> </w:t>
+      </w:r>
+    </w:p>
+    <w:p>
+      <w:pPr>
+        <w:pStyle w:val="paragraph"/>
+        <w:spacing w:before="0" w:beforeAutospacing="0" w:after="0" w:afterAutospacing="0" w:line="360" w:lineRule="auto"/>
+        <w:jc w:val="both"/>
+        <w:textAlignment w:val="baseline"/>
+        <w:rPr>
+          <w:rFonts w:ascii="Arial" w:hAnsi="Arial" w:cs="Arial"/>
+          <w:sz w:val="18"/>
+          <w:szCs w:val="18"/>
+        </w:rPr>
+      </w:pPr>
+      <w:r>
+        <w:rPr>
+          <w:rStyle w:val="normaltextrun"/>
+          <w:rFonts w:ascii="Arial" w:eastAsiaTheme="majorEastAsia" w:hAnsi="Arial" w:cs="Arial"/>
+          <w:b/>
+          <w:bCs/>
+          <w:sz w:val="22"/>
+          <w:szCs w:val="22"/>
+          <w:lang w:val="en-US"/>
+        </w:rPr>
+        <w:t>General</w:t>
+      </w:r>
+      <w:r>
+        <w:rPr>
+          <w:rStyle w:val="eop"/>
+          <w:rFonts w:ascii="Arial" w:eastAsiaTheme="majorEastAsia" w:hAnsi="Arial" w:cs="Arial"/>
+          <w:sz w:val="22"/>
+          <w:szCs w:val="22"/>
+        </w:rPr>
+        <w:t> </w:t>
+      </w:r>
+    </w:p>
+    <w:p>
+      <w:pPr>
+        <w:pStyle w:val="paragraph"/>
+        <w:numPr>
+          <w:ilvl w:val="0"/>
+          <w:numId w:val="24"/>
+        </w:numPr>
+        <w:spacing w:before="0" w:beforeAutospacing="0" w:after="0" w:afterAutospacing="0" w:line="360" w:lineRule="auto"/>
+        <w:jc w:val="both"/>
+        <w:textAlignment w:val="baseline"/>
+        <w:rPr>
+          <w:rFonts w:ascii="Arial" w:hAnsi="Arial" w:cs="Arial"/>
+          <w:sz w:val="22"/>
+          <w:szCs w:val="22"/>
+        </w:rPr>
+      </w:pPr>
+      <w:r>
+        <w:rPr>
+          <w:rStyle w:val="normaltextrun"/>
+          <w:rFonts w:ascii="Arial" w:eastAsiaTheme="majorEastAsia" w:hAnsi="Arial" w:cs="Arial"/>
+          <w:sz w:val="22"/>
+          <w:szCs w:val="22"/>
+          <w:lang w:val="en-US"/>
+        </w:rPr>
+        <w:t>Delays might occur during testing.</w:t>
+      </w:r>
+      <w:r>
+        <w:rPr>
+          <w:rStyle w:val="eop"/>
+          <w:rFonts w:ascii="Arial" w:eastAsiaTheme="majorEastAsia" w:hAnsi="Arial" w:cs="Arial"/>
+          <w:sz w:val="22"/>
+          <w:szCs w:val="22"/>
+        </w:rPr>
+        <w:t> </w:t>
+      </w:r>
+    </w:p>
+    <w:p>
+      <w:pPr>
+        <w:pStyle w:val="paragraph"/>
+        <w:numPr>
+          <w:ilvl w:val="0"/>
+          <w:numId w:val="24"/>
+        </w:numPr>
+        <w:spacing w:before="0" w:beforeAutospacing="0" w:after="0" w:afterAutospacing="0" w:line="360" w:lineRule="auto"/>
+        <w:jc w:val="both"/>
+        <w:textAlignment w:val="baseline"/>
+        <w:rPr>
+          <w:rFonts w:ascii="Arial" w:hAnsi="Arial" w:cs="Arial"/>
+          <w:sz w:val="22"/>
+          <w:szCs w:val="22"/>
+        </w:rPr>
+      </w:pPr>
+      <w:r>
+        <w:rPr>
+          <w:rStyle w:val="normaltextrun"/>
+          <w:rFonts w:ascii="Arial" w:eastAsiaTheme="majorEastAsia" w:hAnsi="Arial" w:cs="Arial"/>
+          <w:sz w:val="22"/>
+          <w:szCs w:val="22"/>
+          <w:lang w:val="en-US"/>
+        </w:rPr>
+        <w:t>The testing team is considering doing performance testing.</w:t>
+      </w:r>
+      <w:r>
+        <w:rPr>
+          <w:rStyle w:val="eop"/>
+          <w:rFonts w:ascii="Arial" w:eastAsiaTheme="majorEastAsia" w:hAnsi="Arial" w:cs="Arial"/>
+          <w:sz w:val="22"/>
+          <w:szCs w:val="22"/>
+        </w:rPr>
+        <w:t> </w:t>
+      </w:r>
+    </w:p>
+    <w:p>
+      <w:pPr>
+        <w:pStyle w:val="paragraph"/>
+        <w:numPr>
+          <w:ilvl w:val="0"/>
+          <w:numId w:val="24"/>
+        </w:numPr>
+        <w:spacing w:before="0" w:beforeAutospacing="0" w:after="0" w:afterAutospacing="0" w:line="360" w:lineRule="auto"/>
+        <w:jc w:val="both"/>
+        <w:textAlignment w:val="baseline"/>
+        <w:rPr>
+          <w:rFonts w:ascii="Arial" w:hAnsi="Arial" w:cs="Arial"/>
+          <w:sz w:val="22"/>
+          <w:szCs w:val="22"/>
+        </w:rPr>
+      </w:pPr>
+      <w:r>
+        <w:rPr>
+          <w:rStyle w:val="normaltextrun"/>
+          <w:rFonts w:ascii="Arial" w:eastAsiaTheme="majorEastAsia" w:hAnsi="Arial" w:cs="Arial"/>
+          <w:sz w:val="22"/>
+          <w:szCs w:val="22"/>
+          <w:lang w:val="en-US"/>
+        </w:rPr>
+        <w:t>All the defects would come along with a snapshot JPEG format.</w:t>
+      </w:r>
+      <w:r>
+        <w:rPr>
+          <w:rStyle w:val="eop"/>
+          <w:rFonts w:ascii="Arial" w:eastAsiaTheme="majorEastAsia" w:hAnsi="Arial" w:cs="Arial"/>
+          <w:sz w:val="22"/>
+          <w:szCs w:val="22"/>
+        </w:rPr>
+        <w:t> </w:t>
+      </w:r>
+    </w:p>
+    <w:p>
+      <w:pPr>
+        <w:pStyle w:val="paragraph"/>
+        <w:numPr>
+          <w:ilvl w:val="0"/>
+          <w:numId w:val="24"/>
+        </w:numPr>
+        <w:spacing w:before="0" w:beforeAutospacing="0" w:after="0" w:afterAutospacing="0" w:line="360" w:lineRule="auto"/>
+        <w:jc w:val="both"/>
+        <w:textAlignment w:val="baseline"/>
+        <w:rPr>
+          <w:rFonts w:ascii="Arial" w:hAnsi="Arial" w:cs="Arial"/>
+          <w:sz w:val="22"/>
+          <w:szCs w:val="22"/>
+        </w:rPr>
+      </w:pPr>
+      <w:r>
+        <w:rPr>
+          <w:rStyle w:val="normaltextrun"/>
+          <w:rFonts w:ascii="Arial" w:eastAsiaTheme="majorEastAsia" w:hAnsi="Arial" w:cs="Arial"/>
+          <w:sz w:val="22"/>
+          <w:szCs w:val="22"/>
+          <w:lang w:val="en-US"/>
+        </w:rPr>
+        <w:t>The Test Team assumes all necessary inputs required during Test design and execution will be supported by the Development team.</w:t>
+      </w:r>
+      <w:r>
+        <w:rPr>
+          <w:rStyle w:val="eop"/>
+          <w:rFonts w:ascii="Arial" w:eastAsiaTheme="majorEastAsia" w:hAnsi="Arial" w:cs="Arial"/>
+          <w:sz w:val="22"/>
+          <w:szCs w:val="22"/>
+        </w:rPr>
+        <w:t> </w:t>
+      </w:r>
+    </w:p>
+    <w:p>
+      <w:pPr>
+        <w:pStyle w:val="paragraph"/>
+        <w:numPr>
+          <w:ilvl w:val="0"/>
+          <w:numId w:val="24"/>
+        </w:numPr>
+        <w:spacing w:before="0" w:beforeAutospacing="0" w:after="0" w:afterAutospacing="0" w:line="360" w:lineRule="auto"/>
+        <w:jc w:val="both"/>
+        <w:textAlignment w:val="baseline"/>
+        <w:rPr>
+          <w:rFonts w:ascii="Arial" w:hAnsi="Arial" w:cs="Arial"/>
+          <w:sz w:val="22"/>
+          <w:szCs w:val="22"/>
+        </w:rPr>
+      </w:pPr>
+      <w:r>
+        <w:rPr>
+          <w:rStyle w:val="normaltextrun"/>
+          <w:rFonts w:ascii="Arial" w:eastAsiaTheme="majorEastAsia" w:hAnsi="Arial" w:cs="Arial"/>
+          <w:sz w:val="22"/>
+          <w:szCs w:val="22"/>
+          <w:lang w:val="en-US"/>
+        </w:rPr>
+        <w:t xml:space="preserve">Test case design activities will be performed by </w:t>
+      </w:r>
+      <w:r>
+        <w:rPr>
+          <w:rStyle w:val="normaltextrun"/>
+          <w:rFonts w:ascii="Arial" w:eastAsiaTheme="majorEastAsia" w:hAnsi="Arial" w:cs="Arial"/>
+          <w:sz w:val="22"/>
+          <w:szCs w:val="22"/>
+          <w:lang w:val="en-US"/>
+        </w:rPr>
+        <w:t>the test</w:t>
+      </w:r>
+      <w:r>
+        <w:rPr>
+          <w:rStyle w:val="normaltextrun"/>
+          <w:rFonts w:ascii="Arial" w:eastAsiaTheme="majorEastAsia" w:hAnsi="Arial" w:cs="Arial"/>
+          <w:sz w:val="22"/>
+          <w:szCs w:val="22"/>
+          <w:lang w:val="en-US"/>
+        </w:rPr>
+        <w:t xml:space="preserve"> team.</w:t>
+      </w:r>
+      <w:r>
+        <w:rPr>
+          <w:rStyle w:val="eop"/>
+          <w:rFonts w:ascii="Arial" w:eastAsiaTheme="majorEastAsia" w:hAnsi="Arial" w:cs="Arial"/>
+          <w:sz w:val="22"/>
+          <w:szCs w:val="22"/>
+        </w:rPr>
+        <w:t> </w:t>
+      </w:r>
+    </w:p>
+    <w:p>
+      <w:pPr>
+        <w:pStyle w:val="paragraph"/>
+        <w:numPr>
+          <w:ilvl w:val="0"/>
+          <w:numId w:val="24"/>
+        </w:numPr>
+        <w:spacing w:before="0" w:beforeAutospacing="0" w:after="0" w:afterAutospacing="0" w:line="360" w:lineRule="auto"/>
+        <w:jc w:val="both"/>
+        <w:textAlignment w:val="baseline"/>
+        <w:rPr>
+          <w:rFonts w:ascii="Arial" w:hAnsi="Arial" w:cs="Arial"/>
+          <w:sz w:val="22"/>
+          <w:szCs w:val="22"/>
+        </w:rPr>
+      </w:pPr>
+      <w:r>
+        <w:rPr>
+          <w:rStyle w:val="normaltextrun"/>
+          <w:rFonts w:ascii="Arial" w:eastAsiaTheme="majorEastAsia" w:hAnsi="Arial" w:cs="Arial"/>
+          <w:sz w:val="22"/>
+          <w:szCs w:val="22"/>
+          <w:lang w:val="en-US"/>
+        </w:rPr>
+        <w:t xml:space="preserve">The same will be informed to test team prior to start of Defect fix </w:t>
+      </w:r>
+      <w:r>
+        <w:rPr>
+          <w:rStyle w:val="normaltextrun"/>
+          <w:rFonts w:ascii="Arial" w:eastAsiaTheme="majorEastAsia" w:hAnsi="Arial" w:cs="Arial"/>
+          <w:sz w:val="22"/>
+          <w:szCs w:val="22"/>
+          <w:lang w:val="en-US"/>
+        </w:rPr>
+        <w:t>cycles.</w:t>
+      </w:r>
+      <w:r>
+        <w:rPr>
+          <w:rStyle w:val="eop"/>
+          <w:rFonts w:ascii="Arial" w:eastAsiaTheme="majorEastAsia" w:hAnsi="Arial" w:cs="Arial"/>
+          <w:sz w:val="22"/>
+          <w:szCs w:val="22"/>
+        </w:rPr>
+        <w:t> </w:t>
+      </w:r>
+    </w:p>
+    <w:p>
+      <w:pPr>
+        <w:pStyle w:val="paragraph"/>
+        <w:numPr>
+          <w:ilvl w:val="0"/>
+          <w:numId w:val="24"/>
+        </w:numPr>
+        <w:spacing w:before="0" w:beforeAutospacing="0" w:after="0" w:afterAutospacing="0" w:line="360" w:lineRule="auto"/>
+        <w:jc w:val="both"/>
+        <w:textAlignment w:val="baseline"/>
+        <w:rPr>
+          <w:rFonts w:ascii="Arial" w:hAnsi="Arial" w:cs="Arial"/>
+          <w:sz w:val="22"/>
+          <w:szCs w:val="22"/>
+        </w:rPr>
+      </w:pPr>
+      <w:r>
+        <w:rPr>
+          <w:rStyle w:val="normaltextrun"/>
+          <w:rFonts w:ascii="Arial" w:eastAsiaTheme="majorEastAsia" w:hAnsi="Arial" w:cs="Arial"/>
+          <w:sz w:val="22"/>
+          <w:szCs w:val="22"/>
+          <w:lang w:val="en-US"/>
+        </w:rPr>
+        <w:t xml:space="preserve">The project manager will review and sign-off all Test cases prepared by </w:t>
+      </w:r>
+      <w:r>
+        <w:rPr>
+          <w:rStyle w:val="normaltextrun"/>
+          <w:rFonts w:ascii="Arial" w:eastAsiaTheme="majorEastAsia" w:hAnsi="Arial" w:cs="Arial"/>
+          <w:sz w:val="22"/>
+          <w:szCs w:val="22"/>
+          <w:lang w:val="en-US"/>
+        </w:rPr>
+        <w:t>the Test</w:t>
+      </w:r>
+      <w:r>
+        <w:rPr>
+          <w:rStyle w:val="normaltextrun"/>
+          <w:rFonts w:ascii="Arial" w:eastAsiaTheme="majorEastAsia" w:hAnsi="Arial" w:cs="Arial"/>
+          <w:sz w:val="22"/>
+          <w:szCs w:val="22"/>
+          <w:lang w:val="en-US"/>
+        </w:rPr>
+        <w:t xml:space="preserve"> Team prior to </w:t>
+      </w:r>
+      <w:r>
+        <w:rPr>
+          <w:rStyle w:val="normaltextrun"/>
+          <w:rFonts w:ascii="Arial" w:eastAsiaTheme="majorEastAsia" w:hAnsi="Arial" w:cs="Arial"/>
+          <w:sz w:val="22"/>
+          <w:szCs w:val="22"/>
+          <w:lang w:val="en-US"/>
+        </w:rPr>
+        <w:t>the start</w:t>
+      </w:r>
+      <w:r>
+        <w:rPr>
+          <w:rStyle w:val="normaltextrun"/>
+          <w:rFonts w:ascii="Arial" w:eastAsiaTheme="majorEastAsia" w:hAnsi="Arial" w:cs="Arial"/>
+          <w:sz w:val="22"/>
+          <w:szCs w:val="22"/>
+          <w:lang w:val="en-US"/>
+        </w:rPr>
+        <w:t xml:space="preserve"> of Test execution</w:t>
+      </w:r>
+      <w:r>
+        <w:rPr>
+          <w:rStyle w:val="eop"/>
+          <w:rFonts w:ascii="Arial" w:eastAsiaTheme="majorEastAsia" w:hAnsi="Arial" w:cs="Arial"/>
+          <w:sz w:val="22"/>
+          <w:szCs w:val="22"/>
+        </w:rPr>
+        <w:t>.</w:t>
+      </w:r>
+    </w:p>
+    <w:p>
+      <w:pPr>
+        <w:pStyle w:val="paragraph"/>
+        <w:numPr>
+          <w:ilvl w:val="0"/>
+          <w:numId w:val="24"/>
+        </w:numPr>
+        <w:spacing w:before="0" w:beforeAutospacing="0" w:after="0" w:afterAutospacing="0" w:line="360" w:lineRule="auto"/>
+        <w:jc w:val="both"/>
+        <w:textAlignment w:val="baseline"/>
+        <w:rPr>
+          <w:rFonts w:ascii="Arial" w:hAnsi="Arial" w:cs="Arial"/>
+          <w:sz w:val="22"/>
+          <w:szCs w:val="22"/>
+        </w:rPr>
+      </w:pPr>
+      <w:r>
+        <w:rPr>
+          <w:rStyle w:val="normaltextrun"/>
+          <w:rFonts w:ascii="Arial" w:eastAsiaTheme="majorEastAsia" w:hAnsi="Arial" w:cs="Arial"/>
+          <w:sz w:val="22"/>
+          <w:szCs w:val="22"/>
+          <w:lang w:val="en-US"/>
+        </w:rPr>
+        <w:t xml:space="preserve">Any defect fixes planned will be shared with </w:t>
+      </w:r>
+      <w:r>
+        <w:rPr>
+          <w:rStyle w:val="normaltextrun"/>
+          <w:rFonts w:ascii="Arial" w:eastAsiaTheme="majorEastAsia" w:hAnsi="Arial" w:cs="Arial"/>
+          <w:sz w:val="22"/>
+          <w:szCs w:val="22"/>
+          <w:lang w:val="en-US"/>
+        </w:rPr>
+        <w:t>the Test</w:t>
+      </w:r>
+      <w:r>
+        <w:rPr>
+          <w:rStyle w:val="normaltextrun"/>
+          <w:rFonts w:ascii="Arial" w:eastAsiaTheme="majorEastAsia" w:hAnsi="Arial" w:cs="Arial"/>
+          <w:sz w:val="22"/>
+          <w:szCs w:val="22"/>
+          <w:lang w:val="en-US"/>
+        </w:rPr>
+        <w:t xml:space="preserve"> Team prior to applying the fixes on the Test </w:t>
+      </w:r>
+      <w:r>
+        <w:rPr>
+          <w:rStyle w:val="normaltextrun"/>
+          <w:rFonts w:ascii="Arial" w:eastAsiaTheme="majorEastAsia" w:hAnsi="Arial" w:cs="Arial"/>
+          <w:sz w:val="22"/>
+          <w:szCs w:val="22"/>
+          <w:lang w:val="en-US"/>
+        </w:rPr>
+        <w:t>environment.</w:t>
+      </w:r>
+      <w:r>
+        <w:rPr>
+          <w:rStyle w:val="eop"/>
+          <w:rFonts w:ascii="Arial" w:eastAsiaTheme="majorEastAsia" w:hAnsi="Arial" w:cs="Arial"/>
+          <w:sz w:val="22"/>
+          <w:szCs w:val="22"/>
+        </w:rPr>
+        <w:t> </w:t>
+      </w:r>
+    </w:p>
+    <w:p>
+      <w:pPr>
+        <w:pStyle w:val="paragraph"/>
+        <w:numPr>
+          <w:ilvl w:val="0"/>
+          <w:numId w:val="24"/>
+        </w:numPr>
+        <w:spacing w:before="0" w:beforeAutospacing="0" w:after="0" w:afterAutospacing="0" w:line="360" w:lineRule="auto"/>
+        <w:jc w:val="both"/>
+        <w:textAlignment w:val="baseline"/>
+        <w:rPr>
+          <w:rFonts w:ascii="Arial" w:hAnsi="Arial" w:cs="Arial"/>
+          <w:sz w:val="22"/>
+          <w:szCs w:val="22"/>
+        </w:rPr>
+      </w:pPr>
+      <w:r>
+        <w:rPr>
+          <w:rStyle w:val="normaltextrun"/>
+          <w:rFonts w:ascii="Arial" w:eastAsiaTheme="majorEastAsia" w:hAnsi="Arial" w:cs="Arial"/>
+          <w:sz w:val="22"/>
+          <w:szCs w:val="22"/>
+          <w:lang w:val="en-US"/>
+        </w:rPr>
+        <w:t>The Project</w:t>
+      </w:r>
+      <w:r>
+        <w:rPr>
+          <w:rStyle w:val="normaltextrun"/>
+          <w:rFonts w:ascii="Arial" w:eastAsiaTheme="majorEastAsia" w:hAnsi="Arial" w:cs="Arial"/>
+          <w:sz w:val="22"/>
+          <w:szCs w:val="22"/>
+          <w:lang w:val="en-US"/>
+        </w:rPr>
+        <w:t xml:space="preserve"> Manager will review and </w:t>
+      </w:r>
+      <w:r>
+        <w:rPr>
+          <w:rStyle w:val="normaltextrun"/>
+          <w:rFonts w:ascii="Arial" w:eastAsiaTheme="majorEastAsia" w:hAnsi="Arial" w:cs="Arial"/>
+          <w:sz w:val="22"/>
+          <w:szCs w:val="22"/>
+          <w:lang w:val="en-US"/>
+        </w:rPr>
+        <w:t>sign off</w:t>
+      </w:r>
+      <w:r>
+        <w:rPr>
+          <w:rStyle w:val="normaltextrun"/>
+          <w:rFonts w:ascii="Arial" w:eastAsiaTheme="majorEastAsia" w:hAnsi="Arial" w:cs="Arial"/>
+          <w:sz w:val="22"/>
+          <w:szCs w:val="22"/>
+          <w:lang w:val="en-US"/>
+        </w:rPr>
+        <w:t xml:space="preserve"> all test </w:t>
+      </w:r>
+      <w:r>
+        <w:rPr>
+          <w:rStyle w:val="normaltextrun"/>
+          <w:rFonts w:ascii="Arial" w:eastAsiaTheme="majorEastAsia" w:hAnsi="Arial" w:cs="Arial"/>
+          <w:sz w:val="22"/>
+          <w:szCs w:val="22"/>
+          <w:lang w:val="en-US"/>
+        </w:rPr>
+        <w:t>deliverables.</w:t>
+      </w:r>
+      <w:r>
+        <w:rPr>
+          <w:rStyle w:val="eop"/>
+          <w:rFonts w:ascii="Arial" w:eastAsiaTheme="majorEastAsia" w:hAnsi="Arial" w:cs="Arial"/>
+          <w:sz w:val="22"/>
+          <w:szCs w:val="22"/>
+        </w:rPr>
+        <w:t> </w:t>
+      </w:r>
+    </w:p>
+    <w:p>
+      <w:pPr>
+        <w:pStyle w:val="paragraph"/>
+        <w:numPr>
+          <w:ilvl w:val="0"/>
+          <w:numId w:val="24"/>
+        </w:numPr>
+        <w:spacing w:before="0" w:beforeAutospacing="0" w:after="0" w:afterAutospacing="0" w:line="360" w:lineRule="auto"/>
+        <w:jc w:val="both"/>
+        <w:textAlignment w:val="baseline"/>
+        <w:rPr>
+          <w:rFonts w:ascii="Arial" w:hAnsi="Arial" w:cs="Arial"/>
+          <w:sz w:val="22"/>
+          <w:szCs w:val="22"/>
+        </w:rPr>
+      </w:pPr>
+      <w:r>
+        <w:rPr>
+          <w:rStyle w:val="normaltextrun"/>
+          <w:rFonts w:ascii="Arial" w:eastAsiaTheme="majorEastAsia" w:hAnsi="Arial" w:cs="Arial"/>
+          <w:sz w:val="22"/>
+          <w:szCs w:val="22"/>
+          <w:lang w:val="en-US"/>
+        </w:rPr>
+        <w:t xml:space="preserve">The project will provide test planning, test design and test execution </w:t>
+      </w:r>
+      <w:r>
+        <w:rPr>
+          <w:rStyle w:val="normaltextrun"/>
+          <w:rFonts w:ascii="Arial" w:eastAsiaTheme="majorEastAsia" w:hAnsi="Arial" w:cs="Arial"/>
+          <w:sz w:val="22"/>
+          <w:szCs w:val="22"/>
+          <w:lang w:val="en-US"/>
+        </w:rPr>
+        <w:t>support.</w:t>
+      </w:r>
+      <w:r>
+        <w:rPr>
+          <w:rStyle w:val="eop"/>
+          <w:rFonts w:ascii="Arial" w:eastAsiaTheme="majorEastAsia" w:hAnsi="Arial" w:cs="Arial"/>
+          <w:sz w:val="22"/>
+          <w:szCs w:val="22"/>
+        </w:rPr>
+        <w:t> </w:t>
+      </w:r>
+    </w:p>
+    <w:p>
+      <w:pPr>
+        <w:pStyle w:val="paragraph"/>
+        <w:numPr>
+          <w:ilvl w:val="0"/>
+          <w:numId w:val="24"/>
+        </w:numPr>
+        <w:spacing w:before="0" w:beforeAutospacing="0" w:after="0" w:afterAutospacing="0" w:line="360" w:lineRule="auto"/>
+        <w:jc w:val="both"/>
+        <w:textAlignment w:val="baseline"/>
+        <w:rPr>
+          <w:rFonts w:ascii="Arial" w:hAnsi="Arial" w:cs="Arial"/>
+          <w:sz w:val="22"/>
+          <w:szCs w:val="22"/>
+        </w:rPr>
+      </w:pPr>
+      <w:r>
+        <w:rPr>
+          <w:rStyle w:val="normaltextrun"/>
+          <w:rFonts w:ascii="Arial" w:eastAsiaTheme="majorEastAsia" w:hAnsi="Arial" w:cs="Arial"/>
+          <w:sz w:val="22"/>
+          <w:szCs w:val="22"/>
+          <w:lang w:val="en-US"/>
+        </w:rPr>
+        <w:t>The test team will manage the testing effort with close coordination with the dev team.</w:t>
+      </w:r>
+      <w:r>
+        <w:rPr>
+          <w:rStyle w:val="eop"/>
+          <w:rFonts w:ascii="Arial" w:eastAsiaTheme="majorEastAsia" w:hAnsi="Arial" w:cs="Arial"/>
+          <w:sz w:val="22"/>
+          <w:szCs w:val="22"/>
+        </w:rPr>
+        <w:t> </w:t>
+      </w:r>
+    </w:p>
+    <w:p>
+      <w:pPr>
+        <w:pStyle w:val="paragraph"/>
+        <w:numPr>
+          <w:ilvl w:val="0"/>
+          <w:numId w:val="24"/>
+        </w:numPr>
+        <w:spacing w:before="0" w:beforeAutospacing="0" w:after="0" w:afterAutospacing="0" w:line="360" w:lineRule="auto"/>
+        <w:jc w:val="both"/>
+        <w:textAlignment w:val="baseline"/>
+        <w:rPr>
+          <w:rFonts w:ascii="Arial" w:hAnsi="Arial" w:cs="Arial"/>
+          <w:sz w:val="22"/>
+          <w:szCs w:val="22"/>
+        </w:rPr>
+      </w:pPr>
+      <w:r>
+        <w:rPr>
+          <w:rStyle w:val="normaltextrun"/>
+          <w:rFonts w:ascii="Arial" w:eastAsiaTheme="majorEastAsia" w:hAnsi="Arial" w:cs="Arial"/>
+          <w:sz w:val="22"/>
+          <w:szCs w:val="22"/>
+          <w:lang w:val="en-US"/>
+        </w:rPr>
+        <w:t>Project team has the knowledge and experience necessary, or has received adequate training in the system, the project, and the testing processes. </w:t>
+      </w:r>
+      <w:r>
+        <w:rPr>
+          <w:rStyle w:val="eop"/>
+          <w:rFonts w:ascii="Arial" w:eastAsiaTheme="majorEastAsia" w:hAnsi="Arial" w:cs="Arial"/>
+          <w:sz w:val="22"/>
+          <w:szCs w:val="22"/>
+        </w:rPr>
+        <w:t> </w:t>
+      </w:r>
+    </w:p>
+    <w:p>
+      <w:pPr>
+        <w:pStyle w:val="paragraph"/>
+        <w:numPr>
+          <w:ilvl w:val="0"/>
+          <w:numId w:val="24"/>
+        </w:numPr>
+        <w:spacing w:before="0" w:beforeAutospacing="0" w:after="0" w:afterAutospacing="0" w:line="360" w:lineRule="auto"/>
+        <w:jc w:val="both"/>
+        <w:textAlignment w:val="baseline"/>
+        <w:rPr>
+          <w:rFonts w:ascii="Arial" w:hAnsi="Arial" w:cs="Arial"/>
+          <w:sz w:val="22"/>
+          <w:szCs w:val="22"/>
+        </w:rPr>
+      </w:pPr>
+      <w:r>
+        <w:rPr>
+          <w:rStyle w:val="normaltextrun"/>
+          <w:rFonts w:ascii="Arial" w:eastAsiaTheme="majorEastAsia" w:hAnsi="Arial" w:cs="Arial"/>
+          <w:sz w:val="22"/>
+          <w:szCs w:val="22"/>
+          <w:lang w:val="en-US"/>
+        </w:rPr>
+        <w:t>The testing environment might experience some downtime during the test due to outages or defective fixes. </w:t>
+      </w:r>
+      <w:r>
+        <w:rPr>
+          <w:rStyle w:val="eop"/>
+          <w:rFonts w:ascii="Arial" w:eastAsiaTheme="majorEastAsia" w:hAnsi="Arial" w:cs="Arial"/>
+          <w:sz w:val="22"/>
+          <w:szCs w:val="22"/>
+        </w:rPr>
+        <w:t> </w:t>
+      </w:r>
+    </w:p>
+    <w:p>
+      <w:pPr>
+        <w:rPr>
+          <w:rFonts w:cs="Arial"/>
+        </w:rPr>
+      </w:pPr>
+    </w:p>
+    <w:p>
+      <w:pPr>
         <w:pStyle w:val="Heading2"/>
       </w:pPr>
       <w:bookmarkStart w:id="7" w:name="_Toc144573365"/>
       <w:r>
+        <w:lastRenderedPageBreak/>
         <w:t>Test Principles</w:t>
       </w:r>
       <w:bookmarkEnd w:id="7"/>
@@ -4085,7 +4895,6 @@
           <w:b/>
           <w:bCs/>
         </w:rPr>
-        <w:lastRenderedPageBreak/>
         <w:t>METHOD:</w:t>
       </w:r>
       <w:r>
@@ -4143,6 +4952,7 @@
         <w:ind w:left="1647"/>
       </w:pPr>
       <w:r>
+        <w:lastRenderedPageBreak/>
         <w:t>All the features and functionalities that were outlined in the system documentation, including the product backlog and use case have been successfully implemented according to the given requirements.</w:t>
       </w:r>
     </w:p>
@@ -4456,7 +5266,6 @@
         <w:ind w:left="1647"/>
       </w:pPr>
       <w:r>
-        <w:lastRenderedPageBreak/>
         <w:t>Test Review and Approval</w:t>
       </w:r>
     </w:p>
@@ -4480,6 +5289,7 @@
       </w:pPr>
       <w:bookmarkStart w:id="12" w:name="_Toc144573370"/>
       <w:r>
+        <w:lastRenderedPageBreak/>
         <w:t>User Acceptance Test (UAT)</w:t>
       </w:r>
       <w:bookmarkEnd w:id="12"/>
@@ -6007,15 +6817,7 @@
         <w:spacing w:line="360" w:lineRule="auto"/>
       </w:pPr>
       <w:r>
-        <w:t xml:space="preserve">The following exit criteria are the desirable conditions that need to be met </w:t>
-      </w:r>
-      <w:proofErr w:type="gramStart"/>
-      <w:r>
-        <w:t>in order to</w:t>
-      </w:r>
-      <w:proofErr w:type="gramEnd"/>
-      <w:r>
-        <w:t xml:space="preserve"> proceed with the implementations of the system:</w:t>
+        <w:t>The following exit criteria are the desirable conditions that need to be met in order to proceed with the implementations of the system:</w:t>
       </w:r>
     </w:p>
     <w:tbl>
@@ -7175,15 +7977,7 @@
         <w:ind w:left="1080"/>
       </w:pPr>
       <w:r>
-        <w:t xml:space="preserve">Clarify any uncertainties or inquiries that the testing team may have </w:t>
-      </w:r>
-      <w:proofErr w:type="gramStart"/>
-      <w:r>
-        <w:t>with regard to</w:t>
-      </w:r>
-      <w:proofErr w:type="gramEnd"/>
-      <w:r>
-        <w:t xml:space="preserve"> the software's requirements or design.</w:t>
+        <w:t>Clarify any uncertainties or inquiries that the testing team may have with regard to the software's requirements or design.</w:t>
       </w:r>
       <w:r>
         <w:t xml:space="preserve"> This makes sure the testing team understands what exactly must be validated.</w:t>
@@ -8545,6 +9339,318 @@
     </w:lvl>
   </w:abstractNum>
   <w:abstractNum w:abstractNumId="2" w15:restartNumberingAfterBreak="0">
+    <w:nsid w:val="11157964"/>
+    <w:multiLevelType w:val="hybridMultilevel"/>
+    <w:tmpl w:val="25A2196A"/>
+    <w:lvl w:ilvl="0" w:tplc="3409000F">
+      <w:start w:val="1"/>
+      <w:numFmt w:val="decimal"/>
+      <w:lvlText w:val="%1."/>
+      <w:lvlJc w:val="left"/>
+      <w:pPr>
+        <w:ind w:left="1080" w:hanging="360"/>
+      </w:pPr>
+      <w:rPr>
+        <w:rFonts w:hint="default"/>
+      </w:rPr>
+    </w:lvl>
+    <w:lvl w:ilvl="1" w:tplc="FFFFFFFF" w:tentative="1">
+      <w:start w:val="1"/>
+      <w:numFmt w:val="bullet"/>
+      <w:lvlText w:val="o"/>
+      <w:lvlJc w:val="left"/>
+      <w:pPr>
+        <w:ind w:left="1800" w:hanging="360"/>
+      </w:pPr>
+      <w:rPr>
+        <w:rFonts w:ascii="Courier New" w:hAnsi="Courier New" w:cs="Courier New" w:hint="default"/>
+      </w:rPr>
+    </w:lvl>
+    <w:lvl w:ilvl="2" w:tplc="FFFFFFFF" w:tentative="1">
+      <w:start w:val="1"/>
+      <w:numFmt w:val="bullet"/>
+      <w:lvlText w:val=""/>
+      <w:lvlJc w:val="left"/>
+      <w:pPr>
+        <w:ind w:left="2520" w:hanging="360"/>
+      </w:pPr>
+      <w:rPr>
+        <w:rFonts w:ascii="Wingdings" w:hAnsi="Wingdings" w:hint="default"/>
+      </w:rPr>
+    </w:lvl>
+    <w:lvl w:ilvl="3" w:tplc="FFFFFFFF" w:tentative="1">
+      <w:start w:val="1"/>
+      <w:numFmt w:val="bullet"/>
+      <w:lvlText w:val=""/>
+      <w:lvlJc w:val="left"/>
+      <w:pPr>
+        <w:ind w:left="3240" w:hanging="360"/>
+      </w:pPr>
+      <w:rPr>
+        <w:rFonts w:ascii="Symbol" w:hAnsi="Symbol" w:hint="default"/>
+      </w:rPr>
+    </w:lvl>
+    <w:lvl w:ilvl="4" w:tplc="FFFFFFFF" w:tentative="1">
+      <w:start w:val="1"/>
+      <w:numFmt w:val="bullet"/>
+      <w:lvlText w:val="o"/>
+      <w:lvlJc w:val="left"/>
+      <w:pPr>
+        <w:ind w:left="3960" w:hanging="360"/>
+      </w:pPr>
+      <w:rPr>
+        <w:rFonts w:ascii="Courier New" w:hAnsi="Courier New" w:cs="Courier New" w:hint="default"/>
+      </w:rPr>
+    </w:lvl>
+    <w:lvl w:ilvl="5" w:tplc="FFFFFFFF" w:tentative="1">
+      <w:start w:val="1"/>
+      <w:numFmt w:val="bullet"/>
+      <w:lvlText w:val=""/>
+      <w:lvlJc w:val="left"/>
+      <w:pPr>
+        <w:ind w:left="4680" w:hanging="360"/>
+      </w:pPr>
+      <w:rPr>
+        <w:rFonts w:ascii="Wingdings" w:hAnsi="Wingdings" w:hint="default"/>
+      </w:rPr>
+    </w:lvl>
+    <w:lvl w:ilvl="6" w:tplc="FFFFFFFF" w:tentative="1">
+      <w:start w:val="1"/>
+      <w:numFmt w:val="bullet"/>
+      <w:lvlText w:val=""/>
+      <w:lvlJc w:val="left"/>
+      <w:pPr>
+        <w:ind w:left="5400" w:hanging="360"/>
+      </w:pPr>
+      <w:rPr>
+        <w:rFonts w:ascii="Symbol" w:hAnsi="Symbol" w:hint="default"/>
+      </w:rPr>
+    </w:lvl>
+    <w:lvl w:ilvl="7" w:tplc="FFFFFFFF" w:tentative="1">
+      <w:start w:val="1"/>
+      <w:numFmt w:val="bullet"/>
+      <w:lvlText w:val="o"/>
+      <w:lvlJc w:val="left"/>
+      <w:pPr>
+        <w:ind w:left="6120" w:hanging="360"/>
+      </w:pPr>
+      <w:rPr>
+        <w:rFonts w:ascii="Courier New" w:hAnsi="Courier New" w:cs="Courier New" w:hint="default"/>
+      </w:rPr>
+    </w:lvl>
+    <w:lvl w:ilvl="8" w:tplc="FFFFFFFF" w:tentative="1">
+      <w:start w:val="1"/>
+      <w:numFmt w:val="bullet"/>
+      <w:lvlText w:val=""/>
+      <w:lvlJc w:val="left"/>
+      <w:pPr>
+        <w:ind w:left="6840" w:hanging="360"/>
+      </w:pPr>
+      <w:rPr>
+        <w:rFonts w:ascii="Wingdings" w:hAnsi="Wingdings" w:hint="default"/>
+      </w:rPr>
+    </w:lvl>
+  </w:abstractNum>
+  <w:abstractNum w:abstractNumId="3" w15:restartNumberingAfterBreak="0">
+    <w:nsid w:val="13526000"/>
+    <w:multiLevelType w:val="hybridMultilevel"/>
+    <w:tmpl w:val="4D42461E"/>
+    <w:lvl w:ilvl="0" w:tplc="3409000F">
+      <w:start w:val="1"/>
+      <w:numFmt w:val="decimal"/>
+      <w:lvlText w:val="%1."/>
+      <w:lvlJc w:val="left"/>
+      <w:pPr>
+        <w:ind w:left="720" w:hanging="360"/>
+      </w:pPr>
+    </w:lvl>
+    <w:lvl w:ilvl="1" w:tplc="34090019" w:tentative="1">
+      <w:start w:val="1"/>
+      <w:numFmt w:val="lowerLetter"/>
+      <w:lvlText w:val="%2."/>
+      <w:lvlJc w:val="left"/>
+      <w:pPr>
+        <w:ind w:left="1440" w:hanging="360"/>
+      </w:pPr>
+    </w:lvl>
+    <w:lvl w:ilvl="2" w:tplc="3409001B" w:tentative="1">
+      <w:start w:val="1"/>
+      <w:numFmt w:val="lowerRoman"/>
+      <w:lvlText w:val="%3."/>
+      <w:lvlJc w:val="right"/>
+      <w:pPr>
+        <w:ind w:left="2160" w:hanging="180"/>
+      </w:pPr>
+    </w:lvl>
+    <w:lvl w:ilvl="3" w:tplc="3409000F" w:tentative="1">
+      <w:start w:val="1"/>
+      <w:numFmt w:val="decimal"/>
+      <w:lvlText w:val="%4."/>
+      <w:lvlJc w:val="left"/>
+      <w:pPr>
+        <w:ind w:left="2880" w:hanging="360"/>
+      </w:pPr>
+    </w:lvl>
+    <w:lvl w:ilvl="4" w:tplc="34090019" w:tentative="1">
+      <w:start w:val="1"/>
+      <w:numFmt w:val="lowerLetter"/>
+      <w:lvlText w:val="%5."/>
+      <w:lvlJc w:val="left"/>
+      <w:pPr>
+        <w:ind w:left="3600" w:hanging="360"/>
+      </w:pPr>
+    </w:lvl>
+    <w:lvl w:ilvl="5" w:tplc="3409001B" w:tentative="1">
+      <w:start w:val="1"/>
+      <w:numFmt w:val="lowerRoman"/>
+      <w:lvlText w:val="%6."/>
+      <w:lvlJc w:val="right"/>
+      <w:pPr>
+        <w:ind w:left="4320" w:hanging="180"/>
+      </w:pPr>
+    </w:lvl>
+    <w:lvl w:ilvl="6" w:tplc="3409000F" w:tentative="1">
+      <w:start w:val="1"/>
+      <w:numFmt w:val="decimal"/>
+      <w:lvlText w:val="%7."/>
+      <w:lvlJc w:val="left"/>
+      <w:pPr>
+        <w:ind w:left="5040" w:hanging="360"/>
+      </w:pPr>
+    </w:lvl>
+    <w:lvl w:ilvl="7" w:tplc="34090019" w:tentative="1">
+      <w:start w:val="1"/>
+      <w:numFmt w:val="lowerLetter"/>
+      <w:lvlText w:val="%8."/>
+      <w:lvlJc w:val="left"/>
+      <w:pPr>
+        <w:ind w:left="5760" w:hanging="360"/>
+      </w:pPr>
+    </w:lvl>
+    <w:lvl w:ilvl="8" w:tplc="3409001B" w:tentative="1">
+      <w:start w:val="1"/>
+      <w:numFmt w:val="lowerRoman"/>
+      <w:lvlText w:val="%9."/>
+      <w:lvlJc w:val="right"/>
+      <w:pPr>
+        <w:ind w:left="6480" w:hanging="180"/>
+      </w:pPr>
+    </w:lvl>
+  </w:abstractNum>
+  <w:abstractNum w:abstractNumId="4" w15:restartNumberingAfterBreak="0">
+    <w:nsid w:val="18553221"/>
+    <w:multiLevelType w:val="hybridMultilevel"/>
+    <w:tmpl w:val="6DD87658"/>
+    <w:lvl w:ilvl="0" w:tplc="3409000F">
+      <w:start w:val="1"/>
+      <w:numFmt w:val="decimal"/>
+      <w:lvlText w:val="%1."/>
+      <w:lvlJc w:val="left"/>
+      <w:pPr>
+        <w:ind w:left="1080" w:hanging="360"/>
+      </w:pPr>
+      <w:rPr>
+        <w:rFonts w:hint="default"/>
+      </w:rPr>
+    </w:lvl>
+    <w:lvl w:ilvl="1" w:tplc="FFFFFFFF" w:tentative="1">
+      <w:start w:val="1"/>
+      <w:numFmt w:val="bullet"/>
+      <w:lvlText w:val="o"/>
+      <w:lvlJc w:val="left"/>
+      <w:pPr>
+        <w:ind w:left="1800" w:hanging="360"/>
+      </w:pPr>
+      <w:rPr>
+        <w:rFonts w:ascii="Courier New" w:hAnsi="Courier New" w:cs="Courier New" w:hint="default"/>
+      </w:rPr>
+    </w:lvl>
+    <w:lvl w:ilvl="2" w:tplc="FFFFFFFF" w:tentative="1">
+      <w:start w:val="1"/>
+      <w:numFmt w:val="bullet"/>
+      <w:lvlText w:val=""/>
+      <w:lvlJc w:val="left"/>
+      <w:pPr>
+        <w:ind w:left="2520" w:hanging="360"/>
+      </w:pPr>
+      <w:rPr>
+        <w:rFonts w:ascii="Wingdings" w:hAnsi="Wingdings" w:hint="default"/>
+      </w:rPr>
+    </w:lvl>
+    <w:lvl w:ilvl="3" w:tplc="FFFFFFFF" w:tentative="1">
+      <w:start w:val="1"/>
+      <w:numFmt w:val="bullet"/>
+      <w:lvlText w:val=""/>
+      <w:lvlJc w:val="left"/>
+      <w:pPr>
+        <w:ind w:left="3240" w:hanging="360"/>
+      </w:pPr>
+      <w:rPr>
+        <w:rFonts w:ascii="Symbol" w:hAnsi="Symbol" w:hint="default"/>
+      </w:rPr>
+    </w:lvl>
+    <w:lvl w:ilvl="4" w:tplc="FFFFFFFF" w:tentative="1">
+      <w:start w:val="1"/>
+      <w:numFmt w:val="bullet"/>
+      <w:lvlText w:val="o"/>
+      <w:lvlJc w:val="left"/>
+      <w:pPr>
+        <w:ind w:left="3960" w:hanging="360"/>
+      </w:pPr>
+      <w:rPr>
+        <w:rFonts w:ascii="Courier New" w:hAnsi="Courier New" w:cs="Courier New" w:hint="default"/>
+      </w:rPr>
+    </w:lvl>
+    <w:lvl w:ilvl="5" w:tplc="FFFFFFFF" w:tentative="1">
+      <w:start w:val="1"/>
+      <w:numFmt w:val="bullet"/>
+      <w:lvlText w:val=""/>
+      <w:lvlJc w:val="left"/>
+      <w:pPr>
+        <w:ind w:left="4680" w:hanging="360"/>
+      </w:pPr>
+      <w:rPr>
+        <w:rFonts w:ascii="Wingdings" w:hAnsi="Wingdings" w:hint="default"/>
+      </w:rPr>
+    </w:lvl>
+    <w:lvl w:ilvl="6" w:tplc="FFFFFFFF" w:tentative="1">
+      <w:start w:val="1"/>
+      <w:numFmt w:val="bullet"/>
+      <w:lvlText w:val=""/>
+      <w:lvlJc w:val="left"/>
+      <w:pPr>
+        <w:ind w:left="5400" w:hanging="360"/>
+      </w:pPr>
+      <w:rPr>
+        <w:rFonts w:ascii="Symbol" w:hAnsi="Symbol" w:hint="default"/>
+      </w:rPr>
+    </w:lvl>
+    <w:lvl w:ilvl="7" w:tplc="FFFFFFFF" w:tentative="1">
+      <w:start w:val="1"/>
+      <w:numFmt w:val="bullet"/>
+      <w:lvlText w:val="o"/>
+      <w:lvlJc w:val="left"/>
+      <w:pPr>
+        <w:ind w:left="6120" w:hanging="360"/>
+      </w:pPr>
+      <w:rPr>
+        <w:rFonts w:ascii="Courier New" w:hAnsi="Courier New" w:cs="Courier New" w:hint="default"/>
+      </w:rPr>
+    </w:lvl>
+    <w:lvl w:ilvl="8" w:tplc="FFFFFFFF" w:tentative="1">
+      <w:start w:val="1"/>
+      <w:numFmt w:val="bullet"/>
+      <w:lvlText w:val=""/>
+      <w:lvlJc w:val="left"/>
+      <w:pPr>
+        <w:ind w:left="6840" w:hanging="360"/>
+      </w:pPr>
+      <w:rPr>
+        <w:rFonts w:ascii="Wingdings" w:hAnsi="Wingdings" w:hint="default"/>
+      </w:rPr>
+    </w:lvl>
+  </w:abstractNum>
+  <w:abstractNum w:abstractNumId="5" w15:restartNumberingAfterBreak="0">
     <w:nsid w:val="1CAD432D"/>
     <w:multiLevelType w:val="hybridMultilevel"/>
     <w:tmpl w:val="D070E31C"/>
@@ -8633,7 +9739,7 @@
       </w:pPr>
     </w:lvl>
   </w:abstractNum>
-  <w:abstractNum w:abstractNumId="3" w15:restartNumberingAfterBreak="0">
+  <w:abstractNum w:abstractNumId="6" w15:restartNumberingAfterBreak="0">
     <w:nsid w:val="1CE40676"/>
     <w:multiLevelType w:val="hybridMultilevel"/>
     <w:tmpl w:val="B7B08220"/>
@@ -8722,7 +9828,7 @@
       </w:pPr>
     </w:lvl>
   </w:abstractNum>
-  <w:abstractNum w:abstractNumId="4" w15:restartNumberingAfterBreak="0">
+  <w:abstractNum w:abstractNumId="7" w15:restartNumberingAfterBreak="0">
     <w:nsid w:val="218235EE"/>
     <w:multiLevelType w:val="hybridMultilevel"/>
     <w:tmpl w:val="C656598C"/>
@@ -8857,7 +9963,7 @@
       </w:rPr>
     </w:lvl>
   </w:abstractNum>
-  <w:abstractNum w:abstractNumId="5" w15:restartNumberingAfterBreak="0">
+  <w:abstractNum w:abstractNumId="8" w15:restartNumberingAfterBreak="0">
     <w:nsid w:val="31CF19A8"/>
     <w:multiLevelType w:val="hybridMultilevel"/>
     <w:tmpl w:val="742892A0"/>
@@ -8946,7 +10052,7 @@
       </w:pPr>
     </w:lvl>
   </w:abstractNum>
-  <w:abstractNum w:abstractNumId="6" w15:restartNumberingAfterBreak="0">
+  <w:abstractNum w:abstractNumId="9" w15:restartNumberingAfterBreak="0">
     <w:nsid w:val="33F752E9"/>
     <w:multiLevelType w:val="hybridMultilevel"/>
     <w:tmpl w:val="B48614C4"/>
@@ -9085,7 +10191,156 @@
       </w:rPr>
     </w:lvl>
   </w:abstractNum>
-  <w:abstractNum w:abstractNumId="7" w15:restartNumberingAfterBreak="0">
+  <w:abstractNum w:abstractNumId="10" w15:restartNumberingAfterBreak="0">
+    <w:nsid w:val="3710156B"/>
+    <w:multiLevelType w:val="multilevel"/>
+    <w:tmpl w:val="E2A8D5A0"/>
+    <w:lvl w:ilvl="0">
+      <w:start w:val="1"/>
+      <w:numFmt w:val="bullet"/>
+      <w:lvlText w:val=""/>
+      <w:lvlJc w:val="left"/>
+      <w:pPr>
+        <w:tabs>
+          <w:tab w:val="num" w:pos="720"/>
+        </w:tabs>
+        <w:ind w:left="720" w:hanging="360"/>
+      </w:pPr>
+      <w:rPr>
+        <w:rFonts w:ascii="Symbol" w:hAnsi="Symbol" w:hint="default"/>
+        <w:sz w:val="20"/>
+      </w:rPr>
+    </w:lvl>
+    <w:lvl w:ilvl="1" w:tentative="1">
+      <w:start w:val="1"/>
+      <w:numFmt w:val="bullet"/>
+      <w:lvlText w:val=""/>
+      <w:lvlJc w:val="left"/>
+      <w:pPr>
+        <w:tabs>
+          <w:tab w:val="num" w:pos="1440"/>
+        </w:tabs>
+        <w:ind w:left="1440" w:hanging="360"/>
+      </w:pPr>
+      <w:rPr>
+        <w:rFonts w:ascii="Symbol" w:hAnsi="Symbol" w:hint="default"/>
+        <w:sz w:val="20"/>
+      </w:rPr>
+    </w:lvl>
+    <w:lvl w:ilvl="2" w:tentative="1">
+      <w:start w:val="1"/>
+      <w:numFmt w:val="bullet"/>
+      <w:lvlText w:val=""/>
+      <w:lvlJc w:val="left"/>
+      <w:pPr>
+        <w:tabs>
+          <w:tab w:val="num" w:pos="2160"/>
+        </w:tabs>
+        <w:ind w:left="2160" w:hanging="360"/>
+      </w:pPr>
+      <w:rPr>
+        <w:rFonts w:ascii="Symbol" w:hAnsi="Symbol" w:hint="default"/>
+        <w:sz w:val="20"/>
+      </w:rPr>
+    </w:lvl>
+    <w:lvl w:ilvl="3" w:tentative="1">
+      <w:start w:val="1"/>
+      <w:numFmt w:val="bullet"/>
+      <w:lvlText w:val=""/>
+      <w:lvlJc w:val="left"/>
+      <w:pPr>
+        <w:tabs>
+          <w:tab w:val="num" w:pos="2880"/>
+        </w:tabs>
+        <w:ind w:left="2880" w:hanging="360"/>
+      </w:pPr>
+      <w:rPr>
+        <w:rFonts w:ascii="Symbol" w:hAnsi="Symbol" w:hint="default"/>
+        <w:sz w:val="20"/>
+      </w:rPr>
+    </w:lvl>
+    <w:lvl w:ilvl="4" w:tentative="1">
+      <w:start w:val="1"/>
+      <w:numFmt w:val="bullet"/>
+      <w:lvlText w:val=""/>
+      <w:lvlJc w:val="left"/>
+      <w:pPr>
+        <w:tabs>
+          <w:tab w:val="num" w:pos="3600"/>
+        </w:tabs>
+        <w:ind w:left="3600" w:hanging="360"/>
+      </w:pPr>
+      <w:rPr>
+        <w:rFonts w:ascii="Symbol" w:hAnsi="Symbol" w:hint="default"/>
+        <w:sz w:val="20"/>
+      </w:rPr>
+    </w:lvl>
+    <w:lvl w:ilvl="5" w:tentative="1">
+      <w:start w:val="1"/>
+      <w:numFmt w:val="bullet"/>
+      <w:lvlText w:val=""/>
+      <w:lvlJc w:val="left"/>
+      <w:pPr>
+        <w:tabs>
+          <w:tab w:val="num" w:pos="4320"/>
+        </w:tabs>
+        <w:ind w:left="4320" w:hanging="360"/>
+      </w:pPr>
+      <w:rPr>
+        <w:rFonts w:ascii="Symbol" w:hAnsi="Symbol" w:hint="default"/>
+        <w:sz w:val="20"/>
+      </w:rPr>
+    </w:lvl>
+    <w:lvl w:ilvl="6" w:tentative="1">
+      <w:start w:val="1"/>
+      <w:numFmt w:val="bullet"/>
+      <w:lvlText w:val=""/>
+      <w:lvlJc w:val="left"/>
+      <w:pPr>
+        <w:tabs>
+          <w:tab w:val="num" w:pos="5040"/>
+        </w:tabs>
+        <w:ind w:left="5040" w:hanging="360"/>
+      </w:pPr>
+      <w:rPr>
+        <w:rFonts w:ascii="Symbol" w:hAnsi="Symbol" w:hint="default"/>
+        <w:sz w:val="20"/>
+      </w:rPr>
+    </w:lvl>
+    <w:lvl w:ilvl="7" w:tentative="1">
+      <w:start w:val="1"/>
+      <w:numFmt w:val="bullet"/>
+      <w:lvlText w:val=""/>
+      <w:lvlJc w:val="left"/>
+      <w:pPr>
+        <w:tabs>
+          <w:tab w:val="num" w:pos="5760"/>
+        </w:tabs>
+        <w:ind w:left="5760" w:hanging="360"/>
+      </w:pPr>
+      <w:rPr>
+        <w:rFonts w:ascii="Symbol" w:hAnsi="Symbol" w:hint="default"/>
+        <w:sz w:val="20"/>
+      </w:rPr>
+    </w:lvl>
+    <w:lvl w:ilvl="8" w:tentative="1">
+      <w:start w:val="1"/>
+      <w:numFmt w:val="bullet"/>
+      <w:lvlText w:val=""/>
+      <w:lvlJc w:val="left"/>
+      <w:pPr>
+        <w:tabs>
+          <w:tab w:val="num" w:pos="6480"/>
+        </w:tabs>
+        <w:ind w:left="6480" w:hanging="360"/>
+      </w:pPr>
+      <w:rPr>
+        <w:rFonts w:ascii="Symbol" w:hAnsi="Symbol" w:hint="default"/>
+        <w:sz w:val="20"/>
+      </w:rPr>
+    </w:lvl>
+  </w:abstractNum>
+  <w:abstractNum w:abstractNumId="11" w15:restartNumberingAfterBreak="0">
     <w:nsid w:val="393D2565"/>
     <w:multiLevelType w:val="multilevel"/>
     <w:tmpl w:val="FAAA0F66"/>
@@ -9232,7 +10487,391 @@
       </w:rPr>
     </w:lvl>
   </w:abstractNum>
-  <w:abstractNum w:abstractNumId="8" w15:restartNumberingAfterBreak="0">
+  <w:abstractNum w:abstractNumId="12" w15:restartNumberingAfterBreak="0">
+    <w:nsid w:val="43A604A6"/>
+    <w:multiLevelType w:val="multilevel"/>
+    <w:tmpl w:val="2916AA38"/>
+    <w:lvl w:ilvl="0">
+      <w:start w:val="1"/>
+      <w:numFmt w:val="bullet"/>
+      <w:lvlText w:val=""/>
+      <w:lvlJc w:val="left"/>
+      <w:pPr>
+        <w:tabs>
+          <w:tab w:val="num" w:pos="720"/>
+        </w:tabs>
+        <w:ind w:left="720" w:hanging="360"/>
+      </w:pPr>
+      <w:rPr>
+        <w:rFonts w:ascii="Symbol" w:hAnsi="Symbol" w:hint="default"/>
+        <w:sz w:val="20"/>
+      </w:rPr>
+    </w:lvl>
+    <w:lvl w:ilvl="1" w:tentative="1">
+      <w:start w:val="1"/>
+      <w:numFmt w:val="bullet"/>
+      <w:lvlText w:val=""/>
+      <w:lvlJc w:val="left"/>
+      <w:pPr>
+        <w:tabs>
+          <w:tab w:val="num" w:pos="1440"/>
+        </w:tabs>
+        <w:ind w:left="1440" w:hanging="360"/>
+      </w:pPr>
+      <w:rPr>
+        <w:rFonts w:ascii="Symbol" w:hAnsi="Symbol" w:hint="default"/>
+        <w:sz w:val="20"/>
+      </w:rPr>
+    </w:lvl>
+    <w:lvl w:ilvl="2" w:tentative="1">
+      <w:start w:val="1"/>
+      <w:numFmt w:val="bullet"/>
+      <w:lvlText w:val=""/>
+      <w:lvlJc w:val="left"/>
+      <w:pPr>
+        <w:tabs>
+          <w:tab w:val="num" w:pos="2160"/>
+        </w:tabs>
+        <w:ind w:left="2160" w:hanging="360"/>
+      </w:pPr>
+      <w:rPr>
+        <w:rFonts w:ascii="Symbol" w:hAnsi="Symbol" w:hint="default"/>
+        <w:sz w:val="20"/>
+      </w:rPr>
+    </w:lvl>
+    <w:lvl w:ilvl="3" w:tentative="1">
+      <w:start w:val="1"/>
+      <w:numFmt w:val="bullet"/>
+      <w:lvlText w:val=""/>
+      <w:lvlJc w:val="left"/>
+      <w:pPr>
+        <w:tabs>
+          <w:tab w:val="num" w:pos="2880"/>
+        </w:tabs>
+        <w:ind w:left="2880" w:hanging="360"/>
+      </w:pPr>
+      <w:rPr>
+        <w:rFonts w:ascii="Symbol" w:hAnsi="Symbol" w:hint="default"/>
+        <w:sz w:val="20"/>
+      </w:rPr>
+    </w:lvl>
+    <w:lvl w:ilvl="4" w:tentative="1">
+      <w:start w:val="1"/>
+      <w:numFmt w:val="bullet"/>
+      <w:lvlText w:val=""/>
+      <w:lvlJc w:val="left"/>
+      <w:pPr>
+        <w:tabs>
+          <w:tab w:val="num" w:pos="3600"/>
+        </w:tabs>
+        <w:ind w:left="3600" w:hanging="360"/>
+      </w:pPr>
+      <w:rPr>
+        <w:rFonts w:ascii="Symbol" w:hAnsi="Symbol" w:hint="default"/>
+        <w:sz w:val="20"/>
+      </w:rPr>
+    </w:lvl>
+    <w:lvl w:ilvl="5" w:tentative="1">
+      <w:start w:val="1"/>
+      <w:numFmt w:val="bullet"/>
+      <w:lvlText w:val=""/>
+      <w:lvlJc w:val="left"/>
+      <w:pPr>
+        <w:tabs>
+          <w:tab w:val="num" w:pos="4320"/>
+        </w:tabs>
+        <w:ind w:left="4320" w:hanging="360"/>
+      </w:pPr>
+      <w:rPr>
+        <w:rFonts w:ascii="Symbol" w:hAnsi="Symbol" w:hint="default"/>
+        <w:sz w:val="20"/>
+      </w:rPr>
+    </w:lvl>
+    <w:lvl w:ilvl="6" w:tentative="1">
+      <w:start w:val="1"/>
+      <w:numFmt w:val="bullet"/>
+      <w:lvlText w:val=""/>
+      <w:lvlJc w:val="left"/>
+      <w:pPr>
+        <w:tabs>
+          <w:tab w:val="num" w:pos="5040"/>
+        </w:tabs>
+        <w:ind w:left="5040" w:hanging="360"/>
+      </w:pPr>
+      <w:rPr>
+        <w:rFonts w:ascii="Symbol" w:hAnsi="Symbol" w:hint="default"/>
+        <w:sz w:val="20"/>
+      </w:rPr>
+    </w:lvl>
+    <w:lvl w:ilvl="7" w:tentative="1">
+      <w:start w:val="1"/>
+      <w:numFmt w:val="bullet"/>
+      <w:lvlText w:val=""/>
+      <w:lvlJc w:val="left"/>
+      <w:pPr>
+        <w:tabs>
+          <w:tab w:val="num" w:pos="5760"/>
+        </w:tabs>
+        <w:ind w:left="5760" w:hanging="360"/>
+      </w:pPr>
+      <w:rPr>
+        <w:rFonts w:ascii="Symbol" w:hAnsi="Symbol" w:hint="default"/>
+        <w:sz w:val="20"/>
+      </w:rPr>
+    </w:lvl>
+    <w:lvl w:ilvl="8" w:tentative="1">
+      <w:start w:val="1"/>
+      <w:numFmt w:val="bullet"/>
+      <w:lvlText w:val=""/>
+      <w:lvlJc w:val="left"/>
+      <w:pPr>
+        <w:tabs>
+          <w:tab w:val="num" w:pos="6480"/>
+        </w:tabs>
+        <w:ind w:left="6480" w:hanging="360"/>
+      </w:pPr>
+      <w:rPr>
+        <w:rFonts w:ascii="Symbol" w:hAnsi="Symbol" w:hint="default"/>
+        <w:sz w:val="20"/>
+      </w:rPr>
+    </w:lvl>
+  </w:abstractNum>
+  <w:abstractNum w:abstractNumId="13" w15:restartNumberingAfterBreak="0">
+    <w:nsid w:val="47891B96"/>
+    <w:multiLevelType w:val="multilevel"/>
+    <w:tmpl w:val="0F6AD03C"/>
+    <w:lvl w:ilvl="0">
+      <w:start w:val="1"/>
+      <w:numFmt w:val="bullet"/>
+      <w:lvlText w:val=""/>
+      <w:lvlJc w:val="left"/>
+      <w:pPr>
+        <w:tabs>
+          <w:tab w:val="num" w:pos="720"/>
+        </w:tabs>
+        <w:ind w:left="720" w:hanging="360"/>
+      </w:pPr>
+      <w:rPr>
+        <w:rFonts w:ascii="Symbol" w:hAnsi="Symbol" w:hint="default"/>
+        <w:sz w:val="20"/>
+      </w:rPr>
+    </w:lvl>
+    <w:lvl w:ilvl="1" w:tentative="1">
+      <w:start w:val="1"/>
+      <w:numFmt w:val="bullet"/>
+      <w:lvlText w:val=""/>
+      <w:lvlJc w:val="left"/>
+      <w:pPr>
+        <w:tabs>
+          <w:tab w:val="num" w:pos="1440"/>
+        </w:tabs>
+        <w:ind w:left="1440" w:hanging="360"/>
+      </w:pPr>
+      <w:rPr>
+        <w:rFonts w:ascii="Symbol" w:hAnsi="Symbol" w:hint="default"/>
+        <w:sz w:val="20"/>
+      </w:rPr>
+    </w:lvl>
+    <w:lvl w:ilvl="2" w:tentative="1">
+      <w:start w:val="1"/>
+      <w:numFmt w:val="bullet"/>
+      <w:lvlText w:val=""/>
+      <w:lvlJc w:val="left"/>
+      <w:pPr>
+        <w:tabs>
+          <w:tab w:val="num" w:pos="2160"/>
+        </w:tabs>
+        <w:ind w:left="2160" w:hanging="360"/>
+      </w:pPr>
+      <w:rPr>
+        <w:rFonts w:ascii="Symbol" w:hAnsi="Symbol" w:hint="default"/>
+        <w:sz w:val="20"/>
+      </w:rPr>
+    </w:lvl>
+    <w:lvl w:ilvl="3" w:tentative="1">
+      <w:start w:val="1"/>
+      <w:numFmt w:val="bullet"/>
+      <w:lvlText w:val=""/>
+      <w:lvlJc w:val="left"/>
+      <w:pPr>
+        <w:tabs>
+          <w:tab w:val="num" w:pos="2880"/>
+        </w:tabs>
+        <w:ind w:left="2880" w:hanging="360"/>
+      </w:pPr>
+      <w:rPr>
+        <w:rFonts w:ascii="Symbol" w:hAnsi="Symbol" w:hint="default"/>
+        <w:sz w:val="20"/>
+      </w:rPr>
+    </w:lvl>
+    <w:lvl w:ilvl="4" w:tentative="1">
+      <w:start w:val="1"/>
+      <w:numFmt w:val="bullet"/>
+      <w:lvlText w:val=""/>
+      <w:lvlJc w:val="left"/>
+      <w:pPr>
+        <w:tabs>
+          <w:tab w:val="num" w:pos="3600"/>
+        </w:tabs>
+        <w:ind w:left="3600" w:hanging="360"/>
+      </w:pPr>
+      <w:rPr>
+        <w:rFonts w:ascii="Symbol" w:hAnsi="Symbol" w:hint="default"/>
+        <w:sz w:val="20"/>
+      </w:rPr>
+    </w:lvl>
+    <w:lvl w:ilvl="5" w:tentative="1">
+      <w:start w:val="1"/>
+      <w:numFmt w:val="bullet"/>
+      <w:lvlText w:val=""/>
+      <w:lvlJc w:val="left"/>
+      <w:pPr>
+        <w:tabs>
+          <w:tab w:val="num" w:pos="4320"/>
+        </w:tabs>
+        <w:ind w:left="4320" w:hanging="360"/>
+      </w:pPr>
+      <w:rPr>
+        <w:rFonts w:ascii="Symbol" w:hAnsi="Symbol" w:hint="default"/>
+        <w:sz w:val="20"/>
+      </w:rPr>
+    </w:lvl>
+    <w:lvl w:ilvl="6" w:tentative="1">
+      <w:start w:val="1"/>
+      <w:numFmt w:val="bullet"/>
+      <w:lvlText w:val=""/>
+      <w:lvlJc w:val="left"/>
+      <w:pPr>
+        <w:tabs>
+          <w:tab w:val="num" w:pos="5040"/>
+        </w:tabs>
+        <w:ind w:left="5040" w:hanging="360"/>
+      </w:pPr>
+      <w:rPr>
+        <w:rFonts w:ascii="Symbol" w:hAnsi="Symbol" w:hint="default"/>
+        <w:sz w:val="20"/>
+      </w:rPr>
+    </w:lvl>
+    <w:lvl w:ilvl="7" w:tentative="1">
+      <w:start w:val="1"/>
+      <w:numFmt w:val="bullet"/>
+      <w:lvlText w:val=""/>
+      <w:lvlJc w:val="left"/>
+      <w:pPr>
+        <w:tabs>
+          <w:tab w:val="num" w:pos="5760"/>
+        </w:tabs>
+        <w:ind w:left="5760" w:hanging="360"/>
+      </w:pPr>
+      <w:rPr>
+        <w:rFonts w:ascii="Symbol" w:hAnsi="Symbol" w:hint="default"/>
+        <w:sz w:val="20"/>
+      </w:rPr>
+    </w:lvl>
+    <w:lvl w:ilvl="8" w:tentative="1">
+      <w:start w:val="1"/>
+      <w:numFmt w:val="bullet"/>
+      <w:lvlText w:val=""/>
+      <w:lvlJc w:val="left"/>
+      <w:pPr>
+        <w:tabs>
+          <w:tab w:val="num" w:pos="6480"/>
+        </w:tabs>
+        <w:ind w:left="6480" w:hanging="360"/>
+      </w:pPr>
+      <w:rPr>
+        <w:rFonts w:ascii="Symbol" w:hAnsi="Symbol" w:hint="default"/>
+        <w:sz w:val="20"/>
+      </w:rPr>
+    </w:lvl>
+  </w:abstractNum>
+  <w:abstractNum w:abstractNumId="14" w15:restartNumberingAfterBreak="0">
+    <w:nsid w:val="49BA221F"/>
+    <w:multiLevelType w:val="hybridMultilevel"/>
+    <w:tmpl w:val="83745D30"/>
+    <w:lvl w:ilvl="0" w:tplc="3409000F">
+      <w:start w:val="1"/>
+      <w:numFmt w:val="decimal"/>
+      <w:lvlText w:val="%1."/>
+      <w:lvlJc w:val="left"/>
+      <w:pPr>
+        <w:ind w:left="720" w:hanging="360"/>
+      </w:pPr>
+    </w:lvl>
+    <w:lvl w:ilvl="1" w:tplc="34090019" w:tentative="1">
+      <w:start w:val="1"/>
+      <w:numFmt w:val="lowerLetter"/>
+      <w:lvlText w:val="%2."/>
+      <w:lvlJc w:val="left"/>
+      <w:pPr>
+        <w:ind w:left="1440" w:hanging="360"/>
+      </w:pPr>
+    </w:lvl>
+    <w:lvl w:ilvl="2" w:tplc="3409001B" w:tentative="1">
+      <w:start w:val="1"/>
+      <w:numFmt w:val="lowerRoman"/>
+      <w:lvlText w:val="%3."/>
+      <w:lvlJc w:val="right"/>
+      <w:pPr>
+        <w:ind w:left="2160" w:hanging="180"/>
+      </w:pPr>
+    </w:lvl>
+    <w:lvl w:ilvl="3" w:tplc="3409000F" w:tentative="1">
+      <w:start w:val="1"/>
+      <w:numFmt w:val="decimal"/>
+      <w:lvlText w:val="%4."/>
+      <w:lvlJc w:val="left"/>
+      <w:pPr>
+        <w:ind w:left="2880" w:hanging="360"/>
+      </w:pPr>
+    </w:lvl>
+    <w:lvl w:ilvl="4" w:tplc="34090019" w:tentative="1">
+      <w:start w:val="1"/>
+      <w:numFmt w:val="lowerLetter"/>
+      <w:lvlText w:val="%5."/>
+      <w:lvlJc w:val="left"/>
+      <w:pPr>
+        <w:ind w:left="3600" w:hanging="360"/>
+      </w:pPr>
+    </w:lvl>
+    <w:lvl w:ilvl="5" w:tplc="3409001B" w:tentative="1">
+      <w:start w:val="1"/>
+      <w:numFmt w:val="lowerRoman"/>
+      <w:lvlText w:val="%6."/>
+      <w:lvlJc w:val="right"/>
+      <w:pPr>
+        <w:ind w:left="4320" w:hanging="180"/>
+      </w:pPr>
+    </w:lvl>
+    <w:lvl w:ilvl="6" w:tplc="3409000F" w:tentative="1">
+      <w:start w:val="1"/>
+      <w:numFmt w:val="decimal"/>
+      <w:lvlText w:val="%7."/>
+      <w:lvlJc w:val="left"/>
+      <w:pPr>
+        <w:ind w:left="5040" w:hanging="360"/>
+      </w:pPr>
+    </w:lvl>
+    <w:lvl w:ilvl="7" w:tplc="34090019" w:tentative="1">
+      <w:start w:val="1"/>
+      <w:numFmt w:val="lowerLetter"/>
+      <w:lvlText w:val="%8."/>
+      <w:lvlJc w:val="left"/>
+      <w:pPr>
+        <w:ind w:left="5760" w:hanging="360"/>
+      </w:pPr>
+    </w:lvl>
+    <w:lvl w:ilvl="8" w:tplc="3409001B" w:tentative="1">
+      <w:start w:val="1"/>
+      <w:numFmt w:val="lowerRoman"/>
+      <w:lvlText w:val="%9."/>
+      <w:lvlJc w:val="right"/>
+      <w:pPr>
+        <w:ind w:left="6480" w:hanging="180"/>
+      </w:pPr>
+    </w:lvl>
+  </w:abstractNum>
+  <w:abstractNum w:abstractNumId="15" w15:restartNumberingAfterBreak="0">
     <w:nsid w:val="4C5D5F32"/>
     <w:multiLevelType w:val="hybridMultilevel"/>
     <w:tmpl w:val="05F25A9A"/>
@@ -9346,7 +10985,7 @@
       </w:rPr>
     </w:lvl>
   </w:abstractNum>
-  <w:abstractNum w:abstractNumId="9" w15:restartNumberingAfterBreak="0">
+  <w:abstractNum w:abstractNumId="16" w15:restartNumberingAfterBreak="0">
     <w:nsid w:val="531634C1"/>
     <w:multiLevelType w:val="hybridMultilevel"/>
     <w:tmpl w:val="1236FD32"/>
@@ -9435,7 +11074,120 @@
       </w:pPr>
     </w:lvl>
   </w:abstractNum>
-  <w:abstractNum w:abstractNumId="10" w15:restartNumberingAfterBreak="0">
+  <w:abstractNum w:abstractNumId="17" w15:restartNumberingAfterBreak="0">
+    <w:nsid w:val="5409192A"/>
+    <w:multiLevelType w:val="hybridMultilevel"/>
+    <w:tmpl w:val="3C667456"/>
+    <w:lvl w:ilvl="0" w:tplc="34090001">
+      <w:start w:val="1"/>
+      <w:numFmt w:val="bullet"/>
+      <w:lvlText w:val=""/>
+      <w:lvlJc w:val="left"/>
+      <w:pPr>
+        <w:ind w:left="1080" w:hanging="360"/>
+      </w:pPr>
+      <w:rPr>
+        <w:rFonts w:ascii="Symbol" w:hAnsi="Symbol" w:hint="default"/>
+      </w:rPr>
+    </w:lvl>
+    <w:lvl w:ilvl="1" w:tplc="34090003" w:tentative="1">
+      <w:start w:val="1"/>
+      <w:numFmt w:val="bullet"/>
+      <w:lvlText w:val="o"/>
+      <w:lvlJc w:val="left"/>
+      <w:pPr>
+        <w:ind w:left="1800" w:hanging="360"/>
+      </w:pPr>
+      <w:rPr>
+        <w:rFonts w:ascii="Courier New" w:hAnsi="Courier New" w:cs="Courier New" w:hint="default"/>
+      </w:rPr>
+    </w:lvl>
+    <w:lvl w:ilvl="2" w:tplc="34090005" w:tentative="1">
+      <w:start w:val="1"/>
+      <w:numFmt w:val="bullet"/>
+      <w:lvlText w:val=""/>
+      <w:lvlJc w:val="left"/>
+      <w:pPr>
+        <w:ind w:left="2520" w:hanging="360"/>
+      </w:pPr>
+      <w:rPr>
+        <w:rFonts w:ascii="Wingdings" w:hAnsi="Wingdings" w:hint="default"/>
+      </w:rPr>
+    </w:lvl>
+    <w:lvl w:ilvl="3" w:tplc="34090001" w:tentative="1">
+      <w:start w:val="1"/>
+      <w:numFmt w:val="bullet"/>
+      <w:lvlText w:val=""/>
+      <w:lvlJc w:val="left"/>
+      <w:pPr>
+        <w:ind w:left="3240" w:hanging="360"/>
+      </w:pPr>
+      <w:rPr>
+        <w:rFonts w:ascii="Symbol" w:hAnsi="Symbol" w:hint="default"/>
+      </w:rPr>
+    </w:lvl>
+    <w:lvl w:ilvl="4" w:tplc="34090003" w:tentative="1">
+      <w:start w:val="1"/>
+      <w:numFmt w:val="bullet"/>
+      <w:lvlText w:val="o"/>
+      <w:lvlJc w:val="left"/>
+      <w:pPr>
+        <w:ind w:left="3960" w:hanging="360"/>
+      </w:pPr>
+      <w:rPr>
+        <w:rFonts w:ascii="Courier New" w:hAnsi="Courier New" w:cs="Courier New" w:hint="default"/>
+      </w:rPr>
+    </w:lvl>
+    <w:lvl w:ilvl="5" w:tplc="34090005" w:tentative="1">
+      <w:start w:val="1"/>
+      <w:numFmt w:val="bullet"/>
+      <w:lvlText w:val=""/>
+      <w:lvlJc w:val="left"/>
+      <w:pPr>
+        <w:ind w:left="4680" w:hanging="360"/>
+      </w:pPr>
+      <w:rPr>
+        <w:rFonts w:ascii="Wingdings" w:hAnsi="Wingdings" w:hint="default"/>
+      </w:rPr>
+    </w:lvl>
+    <w:lvl w:ilvl="6" w:tplc="34090001" w:tentative="1">
+      <w:start w:val="1"/>
+      <w:numFmt w:val="bullet"/>
+      <w:lvlText w:val=""/>
+      <w:lvlJc w:val="left"/>
+      <w:pPr>
+        <w:ind w:left="5400" w:hanging="360"/>
+      </w:pPr>
+      <w:rPr>
+        <w:rFonts w:ascii="Symbol" w:hAnsi="Symbol" w:hint="default"/>
+      </w:rPr>
+    </w:lvl>
+    <w:lvl w:ilvl="7" w:tplc="34090003" w:tentative="1">
+      <w:start w:val="1"/>
+      <w:numFmt w:val="bullet"/>
+      <w:lvlText w:val="o"/>
+      <w:lvlJc w:val="left"/>
+      <w:pPr>
+        <w:ind w:left="6120" w:hanging="360"/>
+      </w:pPr>
+      <w:rPr>
+        <w:rFonts w:ascii="Courier New" w:hAnsi="Courier New" w:cs="Courier New" w:hint="default"/>
+      </w:rPr>
+    </w:lvl>
+    <w:lvl w:ilvl="8" w:tplc="34090005" w:tentative="1">
+      <w:start w:val="1"/>
+      <w:numFmt w:val="bullet"/>
+      <w:lvlText w:val=""/>
+      <w:lvlJc w:val="left"/>
+      <w:pPr>
+        <w:ind w:left="6840" w:hanging="360"/>
+      </w:pPr>
+      <w:rPr>
+        <w:rFonts w:ascii="Wingdings" w:hAnsi="Wingdings" w:hint="default"/>
+      </w:rPr>
+    </w:lvl>
+  </w:abstractNum>
+  <w:abstractNum w:abstractNumId="18" w15:restartNumberingAfterBreak="0">
     <w:nsid w:val="67F854B4"/>
     <w:multiLevelType w:val="multilevel"/>
     <w:tmpl w:val="28EADF76"/>
@@ -9582,7 +11334,7 @@
       </w:rPr>
     </w:lvl>
   </w:abstractNum>
-  <w:abstractNum w:abstractNumId="11" w15:restartNumberingAfterBreak="0">
+  <w:abstractNum w:abstractNumId="19" w15:restartNumberingAfterBreak="0">
     <w:nsid w:val="6B9E5965"/>
     <w:multiLevelType w:val="hybridMultilevel"/>
     <w:tmpl w:val="7AF22500"/>
@@ -9671,7 +11423,7 @@
       </w:pPr>
     </w:lvl>
   </w:abstractNum>
-  <w:abstractNum w:abstractNumId="12" w15:restartNumberingAfterBreak="0">
+  <w:abstractNum w:abstractNumId="20" w15:restartNumberingAfterBreak="0">
     <w:nsid w:val="7500493A"/>
     <w:multiLevelType w:val="hybridMultilevel"/>
     <w:tmpl w:val="EB302372"/>
@@ -9784,7 +11536,7 @@
       </w:rPr>
     </w:lvl>
   </w:abstractNum>
-  <w:abstractNum w:abstractNumId="13" w15:restartNumberingAfterBreak="0">
+  <w:abstractNum w:abstractNumId="21" w15:restartNumberingAfterBreak="0">
     <w:nsid w:val="772A6082"/>
     <w:multiLevelType w:val="hybridMultilevel"/>
     <w:tmpl w:val="2E747E5A"/>
@@ -9922,6 +11674,304 @@
       </w:pPr>
       <w:rPr>
         <w:rFonts w:ascii="Wingdings" w:hAnsi="Wingdings" w:hint="default"/>
+      </w:rPr>
+    </w:lvl>
+  </w:abstractNum>
+  <w:abstractNum w:abstractNumId="22" w15:restartNumberingAfterBreak="0">
+    <w:nsid w:val="7745718D"/>
+    <w:multiLevelType w:val="multilevel"/>
+    <w:tmpl w:val="0C94E894"/>
+    <w:lvl w:ilvl="0">
+      <w:start w:val="1"/>
+      <w:numFmt w:val="bullet"/>
+      <w:lvlText w:val=""/>
+      <w:lvlJc w:val="left"/>
+      <w:pPr>
+        <w:tabs>
+          <w:tab w:val="num" w:pos="720"/>
+        </w:tabs>
+        <w:ind w:left="720" w:hanging="360"/>
+      </w:pPr>
+      <w:rPr>
+        <w:rFonts w:ascii="Symbol" w:hAnsi="Symbol" w:hint="default"/>
+        <w:sz w:val="20"/>
+      </w:rPr>
+    </w:lvl>
+    <w:lvl w:ilvl="1" w:tentative="1">
+      <w:start w:val="1"/>
+      <w:numFmt w:val="bullet"/>
+      <w:lvlText w:val=""/>
+      <w:lvlJc w:val="left"/>
+      <w:pPr>
+        <w:tabs>
+          <w:tab w:val="num" w:pos="1440"/>
+        </w:tabs>
+        <w:ind w:left="1440" w:hanging="360"/>
+      </w:pPr>
+      <w:rPr>
+        <w:rFonts w:ascii="Symbol" w:hAnsi="Symbol" w:hint="default"/>
+        <w:sz w:val="20"/>
+      </w:rPr>
+    </w:lvl>
+    <w:lvl w:ilvl="2" w:tentative="1">
+      <w:start w:val="1"/>
+      <w:numFmt w:val="bullet"/>
+      <w:lvlText w:val=""/>
+      <w:lvlJc w:val="left"/>
+      <w:pPr>
+        <w:tabs>
+          <w:tab w:val="num" w:pos="2160"/>
+        </w:tabs>
+        <w:ind w:left="2160" w:hanging="360"/>
+      </w:pPr>
+      <w:rPr>
+        <w:rFonts w:ascii="Symbol" w:hAnsi="Symbol" w:hint="default"/>
+        <w:sz w:val="20"/>
+      </w:rPr>
+    </w:lvl>
+    <w:lvl w:ilvl="3" w:tentative="1">
+      <w:start w:val="1"/>
+      <w:numFmt w:val="bullet"/>
+      <w:lvlText w:val=""/>
+      <w:lvlJc w:val="left"/>
+      <w:pPr>
+        <w:tabs>
+          <w:tab w:val="num" w:pos="2880"/>
+        </w:tabs>
+        <w:ind w:left="2880" w:hanging="360"/>
+      </w:pPr>
+      <w:rPr>
+        <w:rFonts w:ascii="Symbol" w:hAnsi="Symbol" w:hint="default"/>
+        <w:sz w:val="20"/>
+      </w:rPr>
+    </w:lvl>
+    <w:lvl w:ilvl="4" w:tentative="1">
+      <w:start w:val="1"/>
+      <w:numFmt w:val="bullet"/>
+      <w:lvlText w:val=""/>
+      <w:lvlJc w:val="left"/>
+      <w:pPr>
+        <w:tabs>
+          <w:tab w:val="num" w:pos="3600"/>
+        </w:tabs>
+        <w:ind w:left="3600" w:hanging="360"/>
+      </w:pPr>
+      <w:rPr>
+        <w:rFonts w:ascii="Symbol" w:hAnsi="Symbol" w:hint="default"/>
+        <w:sz w:val="20"/>
+      </w:rPr>
+    </w:lvl>
+    <w:lvl w:ilvl="5" w:tentative="1">
+      <w:start w:val="1"/>
+      <w:numFmt w:val="bullet"/>
+      <w:lvlText w:val=""/>
+      <w:lvlJc w:val="left"/>
+      <w:pPr>
+        <w:tabs>
+          <w:tab w:val="num" w:pos="4320"/>
+        </w:tabs>
+        <w:ind w:left="4320" w:hanging="360"/>
+      </w:pPr>
+      <w:rPr>
+        <w:rFonts w:ascii="Symbol" w:hAnsi="Symbol" w:hint="default"/>
+        <w:sz w:val="20"/>
+      </w:rPr>
+    </w:lvl>
+    <w:lvl w:ilvl="6" w:tentative="1">
+      <w:start w:val="1"/>
+      <w:numFmt w:val="bullet"/>
+      <w:lvlText w:val=""/>
+      <w:lvlJc w:val="left"/>
+      <w:pPr>
+        <w:tabs>
+          <w:tab w:val="num" w:pos="5040"/>
+        </w:tabs>
+        <w:ind w:left="5040" w:hanging="360"/>
+      </w:pPr>
+      <w:rPr>
+        <w:rFonts w:ascii="Symbol" w:hAnsi="Symbol" w:hint="default"/>
+        <w:sz w:val="20"/>
+      </w:rPr>
+    </w:lvl>
+    <w:lvl w:ilvl="7" w:tentative="1">
+      <w:start w:val="1"/>
+      <w:numFmt w:val="bullet"/>
+      <w:lvlText w:val=""/>
+      <w:lvlJc w:val="left"/>
+      <w:pPr>
+        <w:tabs>
+          <w:tab w:val="num" w:pos="5760"/>
+        </w:tabs>
+        <w:ind w:left="5760" w:hanging="360"/>
+      </w:pPr>
+      <w:rPr>
+        <w:rFonts w:ascii="Symbol" w:hAnsi="Symbol" w:hint="default"/>
+        <w:sz w:val="20"/>
+      </w:rPr>
+    </w:lvl>
+    <w:lvl w:ilvl="8" w:tentative="1">
+      <w:start w:val="1"/>
+      <w:numFmt w:val="bullet"/>
+      <w:lvlText w:val=""/>
+      <w:lvlJc w:val="left"/>
+      <w:pPr>
+        <w:tabs>
+          <w:tab w:val="num" w:pos="6480"/>
+        </w:tabs>
+        <w:ind w:left="6480" w:hanging="360"/>
+      </w:pPr>
+      <w:rPr>
+        <w:rFonts w:ascii="Symbol" w:hAnsi="Symbol" w:hint="default"/>
+        <w:sz w:val="20"/>
+      </w:rPr>
+    </w:lvl>
+  </w:abstractNum>
+  <w:abstractNum w:abstractNumId="23" w15:restartNumberingAfterBreak="0">
+    <w:nsid w:val="7EC06AC6"/>
+    <w:multiLevelType w:val="multilevel"/>
+    <w:tmpl w:val="014C352A"/>
+    <w:lvl w:ilvl="0">
+      <w:start w:val="1"/>
+      <w:numFmt w:val="bullet"/>
+      <w:lvlText w:val=""/>
+      <w:lvlJc w:val="left"/>
+      <w:pPr>
+        <w:tabs>
+          <w:tab w:val="num" w:pos="720"/>
+        </w:tabs>
+        <w:ind w:left="720" w:hanging="360"/>
+      </w:pPr>
+      <w:rPr>
+        <w:rFonts w:ascii="Symbol" w:hAnsi="Symbol" w:hint="default"/>
+        <w:sz w:val="20"/>
+      </w:rPr>
+    </w:lvl>
+    <w:lvl w:ilvl="1" w:tentative="1">
+      <w:start w:val="1"/>
+      <w:numFmt w:val="bullet"/>
+      <w:lvlText w:val=""/>
+      <w:lvlJc w:val="left"/>
+      <w:pPr>
+        <w:tabs>
+          <w:tab w:val="num" w:pos="1440"/>
+        </w:tabs>
+        <w:ind w:left="1440" w:hanging="360"/>
+      </w:pPr>
+      <w:rPr>
+        <w:rFonts w:ascii="Symbol" w:hAnsi="Symbol" w:hint="default"/>
+        <w:sz w:val="20"/>
+      </w:rPr>
+    </w:lvl>
+    <w:lvl w:ilvl="2" w:tentative="1">
+      <w:start w:val="1"/>
+      <w:numFmt w:val="bullet"/>
+      <w:lvlText w:val=""/>
+      <w:lvlJc w:val="left"/>
+      <w:pPr>
+        <w:tabs>
+          <w:tab w:val="num" w:pos="2160"/>
+        </w:tabs>
+        <w:ind w:left="2160" w:hanging="360"/>
+      </w:pPr>
+      <w:rPr>
+        <w:rFonts w:ascii="Symbol" w:hAnsi="Symbol" w:hint="default"/>
+        <w:sz w:val="20"/>
+      </w:rPr>
+    </w:lvl>
+    <w:lvl w:ilvl="3" w:tentative="1">
+      <w:start w:val="1"/>
+      <w:numFmt w:val="bullet"/>
+      <w:lvlText w:val=""/>
+      <w:lvlJc w:val="left"/>
+      <w:pPr>
+        <w:tabs>
+          <w:tab w:val="num" w:pos="2880"/>
+        </w:tabs>
+        <w:ind w:left="2880" w:hanging="360"/>
+      </w:pPr>
+      <w:rPr>
+        <w:rFonts w:ascii="Symbol" w:hAnsi="Symbol" w:hint="default"/>
+        <w:sz w:val="20"/>
+      </w:rPr>
+    </w:lvl>
+    <w:lvl w:ilvl="4" w:tentative="1">
+      <w:start w:val="1"/>
+      <w:numFmt w:val="bullet"/>
+      <w:lvlText w:val=""/>
+      <w:lvlJc w:val="left"/>
+      <w:pPr>
+        <w:tabs>
+          <w:tab w:val="num" w:pos="3600"/>
+        </w:tabs>
+        <w:ind w:left="3600" w:hanging="360"/>
+      </w:pPr>
+      <w:rPr>
+        <w:rFonts w:ascii="Symbol" w:hAnsi="Symbol" w:hint="default"/>
+        <w:sz w:val="20"/>
+      </w:rPr>
+    </w:lvl>
+    <w:lvl w:ilvl="5" w:tentative="1">
+      <w:start w:val="1"/>
+      <w:numFmt w:val="bullet"/>
+      <w:lvlText w:val=""/>
+      <w:lvlJc w:val="left"/>
+      <w:pPr>
+        <w:tabs>
+          <w:tab w:val="num" w:pos="4320"/>
+        </w:tabs>
+        <w:ind w:left="4320" w:hanging="360"/>
+      </w:pPr>
+      <w:rPr>
+        <w:rFonts w:ascii="Symbol" w:hAnsi="Symbol" w:hint="default"/>
+        <w:sz w:val="20"/>
+      </w:rPr>
+    </w:lvl>
+    <w:lvl w:ilvl="6" w:tentative="1">
+      <w:start w:val="1"/>
+      <w:numFmt w:val="bullet"/>
+      <w:lvlText w:val=""/>
+      <w:lvlJc w:val="left"/>
+      <w:pPr>
+        <w:tabs>
+          <w:tab w:val="num" w:pos="5040"/>
+        </w:tabs>
+        <w:ind w:left="5040" w:hanging="360"/>
+      </w:pPr>
+      <w:rPr>
+        <w:rFonts w:ascii="Symbol" w:hAnsi="Symbol" w:hint="default"/>
+        <w:sz w:val="20"/>
+      </w:rPr>
+    </w:lvl>
+    <w:lvl w:ilvl="7" w:tentative="1">
+      <w:start w:val="1"/>
+      <w:numFmt w:val="bullet"/>
+      <w:lvlText w:val=""/>
+      <w:lvlJc w:val="left"/>
+      <w:pPr>
+        <w:tabs>
+          <w:tab w:val="num" w:pos="5760"/>
+        </w:tabs>
+        <w:ind w:left="5760" w:hanging="360"/>
+      </w:pPr>
+      <w:rPr>
+        <w:rFonts w:ascii="Symbol" w:hAnsi="Symbol" w:hint="default"/>
+        <w:sz w:val="20"/>
+      </w:rPr>
+    </w:lvl>
+    <w:lvl w:ilvl="8" w:tentative="1">
+      <w:start w:val="1"/>
+      <w:numFmt w:val="bullet"/>
+      <w:lvlText w:val=""/>
+      <w:lvlJc w:val="left"/>
+      <w:pPr>
+        <w:tabs>
+          <w:tab w:val="num" w:pos="6480"/>
+        </w:tabs>
+        <w:ind w:left="6480" w:hanging="360"/>
+      </w:pPr>
+      <w:rPr>
+        <w:rFonts w:ascii="Symbol" w:hAnsi="Symbol" w:hint="default"/>
+        <w:sz w:val="20"/>
       </w:rPr>
     </w:lvl>
   </w:abstractNum>
@@ -9932,40 +11982,70 @@
     <w:abstractNumId w:val="0"/>
   </w:num>
   <w:num w:numId="3" w16cid:durableId="342631455">
+    <w:abstractNumId w:val="11"/>
+  </w:num>
+  <w:num w:numId="4" w16cid:durableId="2100366199">
+    <w:abstractNumId w:val="15"/>
+  </w:num>
+  <w:num w:numId="5" w16cid:durableId="1052390702">
+    <w:abstractNumId w:val="9"/>
+  </w:num>
+  <w:num w:numId="6" w16cid:durableId="140537461">
     <w:abstractNumId w:val="7"/>
   </w:num>
-  <w:num w:numId="4" w16cid:durableId="2100366199">
+  <w:num w:numId="7" w16cid:durableId="1905021011">
+    <w:abstractNumId w:val="18"/>
+  </w:num>
+  <w:num w:numId="8" w16cid:durableId="818301846">
+    <w:abstractNumId w:val="21"/>
+  </w:num>
+  <w:num w:numId="9" w16cid:durableId="1879971521">
+    <w:abstractNumId w:val="5"/>
+  </w:num>
+  <w:num w:numId="10" w16cid:durableId="1374767583">
     <w:abstractNumId w:val="8"/>
   </w:num>
-  <w:num w:numId="5" w16cid:durableId="1052390702">
+  <w:num w:numId="11" w16cid:durableId="1741440176">
     <w:abstractNumId w:val="6"/>
   </w:num>
-  <w:num w:numId="6" w16cid:durableId="140537461">
+  <w:num w:numId="12" w16cid:durableId="535167005">
+    <w:abstractNumId w:val="16"/>
+  </w:num>
+  <w:num w:numId="13" w16cid:durableId="108399454">
+    <w:abstractNumId w:val="19"/>
+  </w:num>
+  <w:num w:numId="14" w16cid:durableId="811481988">
+    <w:abstractNumId w:val="20"/>
+  </w:num>
+  <w:num w:numId="15" w16cid:durableId="1428651272">
+    <w:abstractNumId w:val="12"/>
+  </w:num>
+  <w:num w:numId="16" w16cid:durableId="1694378299">
+    <w:abstractNumId w:val="23"/>
+  </w:num>
+  <w:num w:numId="17" w16cid:durableId="123159077">
+    <w:abstractNumId w:val="13"/>
+  </w:num>
+  <w:num w:numId="18" w16cid:durableId="1019628230">
+    <w:abstractNumId w:val="10"/>
+  </w:num>
+  <w:num w:numId="19" w16cid:durableId="1184051866">
+    <w:abstractNumId w:val="22"/>
+  </w:num>
+  <w:num w:numId="20" w16cid:durableId="1792360991">
+    <w:abstractNumId w:val="17"/>
+  </w:num>
+  <w:num w:numId="21" w16cid:durableId="1508208508">
     <w:abstractNumId w:val="4"/>
   </w:num>
-  <w:num w:numId="7" w16cid:durableId="1905021011">
-    <w:abstractNumId w:val="10"/>
-  </w:num>
-  <w:num w:numId="8" w16cid:durableId="818301846">
-    <w:abstractNumId w:val="13"/>
-  </w:num>
-  <w:num w:numId="9" w16cid:durableId="1879971521">
+  <w:num w:numId="22" w16cid:durableId="834952004">
     <w:abstractNumId w:val="2"/>
   </w:num>
-  <w:num w:numId="10" w16cid:durableId="1374767583">
-    <w:abstractNumId w:val="5"/>
-  </w:num>
-  <w:num w:numId="11" w16cid:durableId="1741440176">
+  <w:num w:numId="23" w16cid:durableId="494615762">
     <w:abstractNumId w:val="3"/>
   </w:num>
-  <w:num w:numId="12" w16cid:durableId="535167005">
-    <w:abstractNumId w:val="9"/>
-  </w:num>
-  <w:num w:numId="13" w16cid:durableId="108399454">
-    <w:abstractNumId w:val="11"/>
-  </w:num>
-  <w:num w:numId="14" w16cid:durableId="811481988">
-    <w:abstractNumId w:val="12"/>
+  <w:num w:numId="24" w16cid:durableId="864250058">
+    <w:abstractNumId w:val="14"/>
   </w:num>
   <w:numIdMacAtCleanup w:val="14"/>
 </w:numbering>
@@ -11902,6 +13982,32 @@
       <w:bCs/>
     </w:rPr>
   </w:style>
+  <w:style w:type="paragraph" w:customStyle="1" w:styleId="paragraph">
+    <w:name w:val="paragraph"/>
+    <w:basedOn w:val="Normal"/>
+    <w:rsid w:val="00D649C3"/>
+    <w:pPr>
+      <w:keepLines w:val="0"/>
+      <w:spacing w:before="100" w:beforeAutospacing="1" w:after="100" w:afterAutospacing="1"/>
+      <w:jc w:val="left"/>
+    </w:pPr>
+    <w:rPr>
+      <w:rFonts w:ascii="Times New Roman" w:eastAsia="Times New Roman" w:hAnsi="Times New Roman" w:cs="Times New Roman"/>
+      <w:sz w:val="24"/>
+      <w:szCs w:val="24"/>
+      <w:lang w:val="en-PH" w:eastAsia="en-PH"/>
+    </w:rPr>
+  </w:style>
+  <w:style w:type="character" w:customStyle="1" w:styleId="normaltextrun">
+    <w:name w:val="normaltextrun"/>
+    <w:basedOn w:val="DefaultParagraphFont"/>
+    <w:rsid w:val="00D649C3"/>
+  </w:style>
+  <w:style w:type="character" w:customStyle="1" w:styleId="eop">
+    <w:name w:val="eop"/>
+    <w:basedOn w:val="DefaultParagraphFont"/>
+    <w:rsid w:val="00D649C3"/>
+  </w:style>
 </w:styles>
 </file>
 
@@ -12209,117 +14315,6 @@
 </file>
 
 <file path=customXml/item3.xml><?xml version="1.0" encoding="utf-8"?>
-<p:properties xmlns:p="http://schemas.microsoft.com/office/2006/metadata/properties" xmlns:xsi="http://www.w3.org/2001/XMLSchema-instance" xmlns:pc="http://schemas.microsoft.com/office/infopath/2007/PartnerControls">
-  <documentManagement/>
-</p:properties>
-</file>
-
-<file path=customXml/item4.xml><?xml version="1.0" encoding="utf-8"?>
-<b:Sources xmlns:b="http://schemas.openxmlformats.org/officeDocument/2006/bibliography" xmlns="http://schemas.openxmlformats.org/officeDocument/2006/bibliography" SelectedStyle="\ISO690Nmerical.XSL" StyleName="ISO 690 - Numerical Reference">
-  <b:Source>
-    <b:Tag>Mur10</b:Tag>
-    <b:SourceType>ElectronicSource</b:SourceType>
-    <b:Guid>{E75CFD88-278B-4BD2-BFE0-B5D77039ACDB}</b:Guid>
-    <b:Author>
-      <b:Author>
-        <b:NameList>
-          <b:Person>
-            <b:Last>Murphy</b:Last>
-            <b:First>Andrew</b:First>
-            <b:Middle>C.</b:Middle>
-          </b:Person>
-        </b:NameList>
-      </b:Author>
-    </b:Author>
-    <b:Title>Learning Hub, Information TEchnology (IT) - Solutions Options Document</b:Title>
-    <b:Year>2010</b:Year>
-    <b:Month>December</b:Month>
-    <b:Day>20</b:Day>
-    <b:RefOrder>2</b:RefOrder>
-  </b:Source>
-  <b:Source>
-    <b:Tag>Uni102</b:Tag>
-    <b:SourceType>ElectronicSource</b:SourceType>
-    <b:Guid>{CFF64624-6B4A-4D95-8C21-8EFEEBFCFC15}</b:Guid>
-    <b:Author>
-      <b:Author>
-        <b:Corporate>University of Adelaide</b:Corporate>
-      </b:Author>
-    </b:Author>
-    <b:Title>The Learning Hub - Major Benfits Framework</b:Title>
-    <b:City>Adelaide</b:City>
-    <b:StateProvince>South Australia</b:StateProvince>
-    <b:CountryRegion>Australia</b:CountryRegion>
-    <b:Year>2010</b:Year>
-    <b:Month>October </b:Month>
-    <b:Day>1</b:Day>
-    <b:RefOrder>1</b:RefOrder>
-  </b:Source>
-  <b:Source>
-    <b:Tag>Uni103</b:Tag>
-    <b:SourceType>ElectronicSource</b:SourceType>
-    <b:Guid>{EA296C68-87DB-45A5-8A3B-9C55D6B368E9}</b:Guid>
-    <b:Author>
-      <b:Author>
-        <b:Corporate>University of Adelaide</b:Corporate>
-      </b:Author>
-    </b:Author>
-    <b:Title>Learning Hub Aspirational Brief</b:Title>
-    <b:City>Adelaide</b:City>
-    <b:StateProvince>South Australia</b:StateProvince>
-    <b:CountryRegion>Australia</b:CountryRegion>
-    <b:Year>2010</b:Year>
-    <b:Month>February</b:Month>
-    <b:Day>26</b:Day>
-    <b:RefOrder>3</b:RefOrder>
-  </b:Source>
-  <b:Source>
-    <b:Tag>Thr101</b:Tag>
-    <b:SourceType>ElectronicSource</b:SourceType>
-    <b:Guid>{FD90471F-D036-40D8-B5F1-01F338828976}</b:Guid>
-    <b:Author>
-      <b:Author>
-        <b:NameList>
-          <b:Person>
-            <b:Last>Threapleton</b:Last>
-            <b:First>Noel</b:First>
-          </b:Person>
-        </b:NameList>
-      </b:Author>
-    </b:Author>
-    <b:Title>Learning Hub Information Technology (IT )Program,  Business Requirements Document</b:Title>
-    <b:City>Adelaide</b:City>
-    <b:StateProvince>SA</b:StateProvince>
-    <b:CountryRegion>Australia</b:CountryRegion>
-    <b:Year>2010</b:Year>
-    <b:Month>September</b:Month>
-    <b:Day>28</b:Day>
-    <b:RefOrder>4</b:RefOrder>
-  </b:Source>
-  <b:Source>
-    <b:Tag>Mur101</b:Tag>
-    <b:SourceType>ElectronicSource</b:SourceType>
-    <b:Guid>{7DEBC7F4-8EBF-4E48-9113-C0A2A3597C8A}</b:Guid>
-    <b:Author>
-      <b:Author>
-        <b:NameList>
-          <b:Person>
-            <b:Last>Murphy</b:Last>
-            <b:First>Andrew</b:First>
-            <b:Middle>C.</b:Middle>
-          </b:Person>
-        </b:NameList>
-      </b:Author>
-    </b:Author>
-    <b:Title>Learning Hub - IT Options Summary</b:Title>
-    <b:Medium>Spreadsheet</b:Medium>
-    <b:Year>2010</b:Year>
-    <b:RefOrder>5</b:RefOrder>
-  </b:Source>
-</b:Sources>
-</file>
-
-<file path=customXml/item5.xml><?xml version="1.0" encoding="utf-8"?>
 <ct:contentTypeSchema xmlns:ct="http://schemas.microsoft.com/office/2006/metadata/contentType" xmlns:ma="http://schemas.microsoft.com/office/2006/metadata/properties/metaAttributes" ct:_="" ma:_="" ma:contentTypeName="Document" ma:contentTypeID="0x010100AEC883FF319BE849BFF65DC659415D8A" ma:contentTypeVersion="0" ma:contentTypeDescription="Create a new document." ma:contentTypeScope="" ma:versionID="f516feb59148968d1bc22af06eeae06c">
   <xsd:schema xmlns:xsd="http://www.w3.org/2001/XMLSchema" xmlns:xs="http://www.w3.org/2001/XMLSchema" xmlns:p="http://schemas.microsoft.com/office/2006/metadata/properties" targetNamespace="http://schemas.microsoft.com/office/2006/metadata/properties" ma:root="true" ma:fieldsID="31d5eec3c12ee2e8127422d567928fa7">
     <xsd:element name="properties">
@@ -12433,6 +14428,117 @@
 </ct:contentTypeSchema>
 </file>
 
+<file path=customXml/item4.xml><?xml version="1.0" encoding="utf-8"?>
+<b:Sources xmlns:b="http://schemas.openxmlformats.org/officeDocument/2006/bibliography" xmlns="http://schemas.openxmlformats.org/officeDocument/2006/bibliography" SelectedStyle="\ISO690Nmerical.XSL" StyleName="ISO 690 - Numerical Reference">
+  <b:Source>
+    <b:Tag>Mur10</b:Tag>
+    <b:SourceType>ElectronicSource</b:SourceType>
+    <b:Guid>{E75CFD88-278B-4BD2-BFE0-B5D77039ACDB}</b:Guid>
+    <b:Author>
+      <b:Author>
+        <b:NameList>
+          <b:Person>
+            <b:Last>Murphy</b:Last>
+            <b:First>Andrew</b:First>
+            <b:Middle>C.</b:Middle>
+          </b:Person>
+        </b:NameList>
+      </b:Author>
+    </b:Author>
+    <b:Title>Learning Hub, Information TEchnology (IT) - Solutions Options Document</b:Title>
+    <b:Year>2010</b:Year>
+    <b:Month>December</b:Month>
+    <b:Day>20</b:Day>
+    <b:RefOrder>2</b:RefOrder>
+  </b:Source>
+  <b:Source>
+    <b:Tag>Uni102</b:Tag>
+    <b:SourceType>ElectronicSource</b:SourceType>
+    <b:Guid>{CFF64624-6B4A-4D95-8C21-8EFEEBFCFC15}</b:Guid>
+    <b:Author>
+      <b:Author>
+        <b:Corporate>University of Adelaide</b:Corporate>
+      </b:Author>
+    </b:Author>
+    <b:Title>The Learning Hub - Major Benfits Framework</b:Title>
+    <b:City>Adelaide</b:City>
+    <b:StateProvince>South Australia</b:StateProvince>
+    <b:CountryRegion>Australia</b:CountryRegion>
+    <b:Year>2010</b:Year>
+    <b:Month>October </b:Month>
+    <b:Day>1</b:Day>
+    <b:RefOrder>1</b:RefOrder>
+  </b:Source>
+  <b:Source>
+    <b:Tag>Uni103</b:Tag>
+    <b:SourceType>ElectronicSource</b:SourceType>
+    <b:Guid>{EA296C68-87DB-45A5-8A3B-9C55D6B368E9}</b:Guid>
+    <b:Author>
+      <b:Author>
+        <b:Corporate>University of Adelaide</b:Corporate>
+      </b:Author>
+    </b:Author>
+    <b:Title>Learning Hub Aspirational Brief</b:Title>
+    <b:City>Adelaide</b:City>
+    <b:StateProvince>South Australia</b:StateProvince>
+    <b:CountryRegion>Australia</b:CountryRegion>
+    <b:Year>2010</b:Year>
+    <b:Month>February</b:Month>
+    <b:Day>26</b:Day>
+    <b:RefOrder>3</b:RefOrder>
+  </b:Source>
+  <b:Source>
+    <b:Tag>Thr101</b:Tag>
+    <b:SourceType>ElectronicSource</b:SourceType>
+    <b:Guid>{FD90471F-D036-40D8-B5F1-01F338828976}</b:Guid>
+    <b:Author>
+      <b:Author>
+        <b:NameList>
+          <b:Person>
+            <b:Last>Threapleton</b:Last>
+            <b:First>Noel</b:First>
+          </b:Person>
+        </b:NameList>
+      </b:Author>
+    </b:Author>
+    <b:Title>Learning Hub Information Technology (IT )Program,  Business Requirements Document</b:Title>
+    <b:City>Adelaide</b:City>
+    <b:StateProvince>SA</b:StateProvince>
+    <b:CountryRegion>Australia</b:CountryRegion>
+    <b:Year>2010</b:Year>
+    <b:Month>September</b:Month>
+    <b:Day>28</b:Day>
+    <b:RefOrder>4</b:RefOrder>
+  </b:Source>
+  <b:Source>
+    <b:Tag>Mur101</b:Tag>
+    <b:SourceType>ElectronicSource</b:SourceType>
+    <b:Guid>{7DEBC7F4-8EBF-4E48-9113-C0A2A3597C8A}</b:Guid>
+    <b:Author>
+      <b:Author>
+        <b:NameList>
+          <b:Person>
+            <b:Last>Murphy</b:Last>
+            <b:First>Andrew</b:First>
+            <b:Middle>C.</b:Middle>
+          </b:Person>
+        </b:NameList>
+      </b:Author>
+    </b:Author>
+    <b:Title>Learning Hub - IT Options Summary</b:Title>
+    <b:Medium>Spreadsheet</b:Medium>
+    <b:Year>2010</b:Year>
+    <b:RefOrder>5</b:RefOrder>
+  </b:Source>
+</b:Sources>
+</file>
+
+<file path=customXml/item5.xml><?xml version="1.0" encoding="utf-8"?>
+<p:properties xmlns:p="http://schemas.microsoft.com/office/2006/metadata/properties" xmlns:xsi="http://www.w3.org/2001/XMLSchema-instance" xmlns:pc="http://schemas.microsoft.com/office/infopath/2007/PartnerControls">
+  <documentManagement/>
+</p:properties>
+</file>
+
 <file path=customXml/itemProps1.xml><?xml version="1.0" encoding="utf-8"?>
 <ds:datastoreItem xmlns:ds="http://schemas.openxmlformats.org/officeDocument/2006/customXml" ds:itemID="{55AF091B-3C7A-41E3-B477-F2FDAA23CFDA}">
   <ds:schemaRefs>
@@ -12450,9 +14556,16 @@
 </file>
 
 <file path=customXml/itemProps3.xml><?xml version="1.0" encoding="utf-8"?>
-<ds:datastoreItem xmlns:ds="http://schemas.openxmlformats.org/officeDocument/2006/customXml" ds:itemID="{72D5E17C-664A-4D1B-AB0F-2FFC8B0EBA81}">
+<ds:datastoreItem xmlns:ds="http://schemas.openxmlformats.org/officeDocument/2006/customXml" ds:itemID="{F9507D17-DE9A-4614-B481-0B5B317D0515}">
   <ds:schemaRefs>
+    <ds:schemaRef ds:uri="http://schemas.microsoft.com/office/2006/metadata/contentType"/>
+    <ds:schemaRef ds:uri="http://schemas.microsoft.com/office/2006/metadata/properties/metaAttributes"/>
+    <ds:schemaRef ds:uri="http://www.w3.org/2001/XMLSchema"/>
     <ds:schemaRef ds:uri="http://schemas.microsoft.com/office/2006/metadata/properties"/>
+    <ds:schemaRef ds:uri="http://schemas.openxmlformats.org/package/2006/metadata/core-properties"/>
+    <ds:schemaRef ds:uri="http://purl.org/dc/elements/1.1/"/>
+    <ds:schemaRef ds:uri="http://purl.org/dc/terms/"/>
+    <ds:schemaRef ds:uri="http://schemas.microsoft.com/internal/obd"/>
     <ds:schemaRef ds:uri="http://schemas.microsoft.com/office/infopath/2007/PartnerControls"/>
   </ds:schemaRefs>
 </ds:datastoreItem>
@@ -12467,16 +14580,9 @@
 </file>
 
 <file path=customXml/itemProps5.xml><?xml version="1.0" encoding="utf-8"?>
-<ds:datastoreItem xmlns:ds="http://schemas.openxmlformats.org/officeDocument/2006/customXml" ds:itemID="{F9507D17-DE9A-4614-B481-0B5B317D0515}">
+<ds:datastoreItem xmlns:ds="http://schemas.openxmlformats.org/officeDocument/2006/customXml" ds:itemID="{72D5E17C-664A-4D1B-AB0F-2FFC8B0EBA81}">
   <ds:schemaRefs>
-    <ds:schemaRef ds:uri="http://schemas.microsoft.com/office/2006/metadata/contentType"/>
-    <ds:schemaRef ds:uri="http://schemas.microsoft.com/office/2006/metadata/properties/metaAttributes"/>
-    <ds:schemaRef ds:uri="http://www.w3.org/2001/XMLSchema"/>
     <ds:schemaRef ds:uri="http://schemas.microsoft.com/office/2006/metadata/properties"/>
-    <ds:schemaRef ds:uri="http://schemas.openxmlformats.org/package/2006/metadata/core-properties"/>
-    <ds:schemaRef ds:uri="http://purl.org/dc/elements/1.1/"/>
-    <ds:schemaRef ds:uri="http://purl.org/dc/terms/"/>
-    <ds:schemaRef ds:uri="http://schemas.microsoft.com/internal/obd"/>
     <ds:schemaRef ds:uri="http://schemas.microsoft.com/office/infopath/2007/PartnerControls"/>
   </ds:schemaRefs>
 </ds:datastoreItem>

--- a/QUALITY/TEST PLAN- TEAM DEVELOPMENTALITY.docx
+++ b/QUALITY/TEST PLAN- TEAM DEVELOPMENTALITY.docx
@@ -47,23 +47,7 @@
           <w:rFonts w:cs="Arial"/>
           <w:sz w:val="32"/>
         </w:rPr>
-        <w:t xml:space="preserve">D7 Auto Service </w:t>
-      </w:r>
-      <w:proofErr w:type="spellStart"/>
-      <w:r>
-        <w:rPr>
-          <w:rFonts w:cs="Arial"/>
-          <w:sz w:val="32"/>
-        </w:rPr>
-        <w:t>Center</w:t>
-      </w:r>
-      <w:proofErr w:type="spellEnd"/>
-      <w:r>
-        <w:rPr>
-          <w:rFonts w:cs="Arial"/>
-          <w:sz w:val="32"/>
-        </w:rPr>
-        <w:t xml:space="preserve"> Web-App </w:t>
+        <w:t xml:space="preserve">D7 Auto Service Center Web-App </w:t>
       </w:r>
     </w:p>
     <w:p>
@@ -3513,35 +3497,7 @@
         <w:rPr>
           <w:rFonts w:cs="Arial"/>
         </w:rPr>
-        <w:t xml:space="preserve">The goal of the "D7 Auto Service </w:t>
-      </w:r>
-      <w:proofErr w:type="spellStart"/>
-      <w:r>
-        <w:rPr>
-          <w:rFonts w:cs="Arial"/>
-        </w:rPr>
-        <w:t>Center</w:t>
-      </w:r>
-      <w:proofErr w:type="spellEnd"/>
-      <w:r>
-        <w:rPr>
-          <w:rFonts w:cs="Arial"/>
-        </w:rPr>
-        <w:t xml:space="preserve"> Web-App" project is to create a management tool for the auto repair business D7 Auto Service </w:t>
-      </w:r>
-      <w:proofErr w:type="spellStart"/>
-      <w:r>
-        <w:rPr>
-          <w:rFonts w:cs="Arial"/>
-        </w:rPr>
-        <w:t>Center</w:t>
-      </w:r>
-      <w:proofErr w:type="spellEnd"/>
-      <w:r>
-        <w:rPr>
-          <w:rFonts w:cs="Arial"/>
-        </w:rPr>
-        <w:t>, which specializes in vehicle maintenance and repair. The project was initiated to assist D7 with their challenges in keeping up with how they could convince customers to use their services. The project's goal is to enhance their existing advertising methods by adding an online presence platform. The Elite Four group of BSIT-MI students from Asia Pacific College made this project for their PBL (Project Based Learning) course.</w:t>
+        <w:t>The goal of the "D7 Auto Service Center Web-App" project is to create a management tool for the auto repair business D7 Auto Service Center, which specializes in vehicle maintenance and repair. The project was initiated to assist D7 with their challenges in keeping up with how they could convince customers to use their services. The project's goal is to enhance their existing advertising methods by adding an online presence platform. The Elite Four group of BSIT-MI students from Asia Pacific College made this project for their PBL (Project Based Learning) course.</w:t>
       </w:r>
     </w:p>
     <w:p>
@@ -4710,15 +4666,7 @@
         <w:t xml:space="preserve"> </w:t>
       </w:r>
       <w:r>
-        <w:t xml:space="preserve">Functional Testing will be performed to check and verify the different features of the D7 Auto Service </w:t>
-      </w:r>
-      <w:proofErr w:type="spellStart"/>
-      <w:r>
-        <w:t>Center</w:t>
-      </w:r>
-      <w:proofErr w:type="spellEnd"/>
-      <w:r>
-        <w:t xml:space="preserve"> Web-App. This testing will be conducted by providing inputs to the system and validating the output from the systems.</w:t>
+        <w:t>Functional Testing will be performed to check and verify the different features of the D7 Auto Service Center Web-App. This testing will be conducted by providing inputs to the system and validating the output from the systems.</w:t>
       </w:r>
     </w:p>
     <w:p>
@@ -4740,15 +4688,7 @@
         <w:t>SCOPE:</w:t>
       </w:r>
       <w:r>
-        <w:t xml:space="preserve"> The scope of the functional testing for D7 Auto Service </w:t>
-      </w:r>
-      <w:proofErr w:type="spellStart"/>
-      <w:r>
-        <w:t>Center</w:t>
-      </w:r>
-      <w:proofErr w:type="spellEnd"/>
-      <w:r>
-        <w:t xml:space="preserve"> Web-App are based on the functional requirements outlined in the project documentation and different features of the system, including but not limited to:</w:t>
+        <w:t xml:space="preserve"> The scope of the functional testing for D7 Auto Service Center Web-App are based on the functional requirements outlined in the project documentation and different features of the system, including but not limited to:</w:t>
       </w:r>
     </w:p>
     <w:p>
@@ -4898,15 +4838,7 @@
         <w:t>METHOD:</w:t>
       </w:r>
       <w:r>
-        <w:t xml:space="preserve"> The test will be performed according to the functional requirements outlined in the project documentation for D7 Auto Service </w:t>
-      </w:r>
-      <w:proofErr w:type="spellStart"/>
-      <w:r>
-        <w:t>Center</w:t>
-      </w:r>
-      <w:proofErr w:type="spellEnd"/>
-      <w:r>
-        <w:t xml:space="preserve"> Web-App. </w:t>
+        <w:t xml:space="preserve"> The test will be performed according to the functional requirements outlined in the project documentation for D7 Auto Service Center Web-App. </w:t>
       </w:r>
     </w:p>
     <w:p>
@@ -5289,10 +5221,1523 @@
       </w:pPr>
       <w:bookmarkStart w:id="12" w:name="_Toc144573370"/>
       <w:r>
+        <w:t>User Acceptance Test (UAT)</w:t>
+      </w:r>
+      <w:bookmarkEnd w:id="12"/>
+    </w:p>
+    <w:p>
+      <w:pPr>
+        <w:pStyle w:val="paragraph"/>
+        <w:spacing w:before="0" w:beforeAutospacing="0" w:after="0" w:afterAutospacing="0" w:line="360" w:lineRule="auto"/>
+        <w:ind w:left="567"/>
+        <w:jc w:val="both"/>
+        <w:textAlignment w:val="baseline"/>
+        <w:rPr>
+          <w:rFonts w:ascii="Arial" w:hAnsi="Arial" w:cs="Arial"/>
+          <w:sz w:val="18"/>
+          <w:szCs w:val="18"/>
+        </w:rPr>
+      </w:pPr>
+      <w:r>
+        <w:rPr>
+          <w:rStyle w:val="normaltextrun"/>
+          <w:rFonts w:ascii="Arial" w:eastAsiaTheme="majorEastAsia" w:hAnsi="Arial" w:cs="Arial"/>
+          <w:b/>
+          <w:bCs/>
+          <w:sz w:val="22"/>
+          <w:szCs w:val="22"/>
+          <w:lang w:val="en-US"/>
+        </w:rPr>
+        <w:t>The User Acceptance Test (UAT)</w:t>
+      </w:r>
+      <w:r>
+        <w:rPr>
+          <w:rStyle w:val="normaltextrun"/>
+          <w:rFonts w:ascii="Arial" w:eastAsiaTheme="majorEastAsia" w:hAnsi="Arial" w:cs="Arial"/>
+          <w:sz w:val="22"/>
+          <w:szCs w:val="22"/>
+          <w:lang w:val="en-US"/>
+        </w:rPr>
+        <w:t xml:space="preserve"> is a crucial step that checks to see if the system matches business theory. It gives the end users their last chance to look </w:t>
+      </w:r>
+      <w:r>
+        <w:rPr>
+          <w:rStyle w:val="normaltextrun"/>
+          <w:rFonts w:ascii="Arial" w:eastAsiaTheme="majorEastAsia" w:hAnsi="Arial" w:cs="Arial"/>
+          <w:sz w:val="22"/>
+          <w:szCs w:val="22"/>
+          <w:lang w:val="en-US"/>
+        </w:rPr>
         <w:lastRenderedPageBreak/>
-        <w:t>User Acceptance Test (UAT)</w:t>
-      </w:r>
-      <w:bookmarkEnd w:id="12"/>
+        <w:t>over the system carefully before it goes live, making sure it meets their practical needs well.</w:t>
+      </w:r>
+      <w:r>
+        <w:rPr>
+          <w:rStyle w:val="eop"/>
+          <w:rFonts w:ascii="Arial" w:eastAsiaTheme="majorEastAsia" w:hAnsi="Arial" w:cs="Arial"/>
+          <w:sz w:val="22"/>
+          <w:szCs w:val="22"/>
+        </w:rPr>
+        <w:t> </w:t>
+      </w:r>
+    </w:p>
+    <w:p>
+      <w:pPr>
+        <w:pStyle w:val="paragraph"/>
+        <w:spacing w:before="0" w:beforeAutospacing="0" w:after="0" w:afterAutospacing="0" w:line="360" w:lineRule="auto"/>
+        <w:ind w:left="567"/>
+        <w:jc w:val="both"/>
+        <w:textAlignment w:val="baseline"/>
+        <w:rPr>
+          <w:rFonts w:ascii="Arial" w:hAnsi="Arial" w:cs="Arial"/>
+          <w:sz w:val="18"/>
+          <w:szCs w:val="18"/>
+        </w:rPr>
+      </w:pPr>
+      <w:r>
+        <w:rPr>
+          <w:rStyle w:val="normaltextrun"/>
+          <w:rFonts w:ascii="Arial" w:eastAsiaTheme="majorEastAsia" w:hAnsi="Arial" w:cs="Arial"/>
+          <w:sz w:val="22"/>
+          <w:szCs w:val="22"/>
+          <w:lang w:val="en-US"/>
+        </w:rPr>
+        <w:t> </w:t>
+      </w:r>
+      <w:r>
+        <w:rPr>
+          <w:rStyle w:val="eop"/>
+          <w:rFonts w:ascii="Arial" w:eastAsiaTheme="majorEastAsia" w:hAnsi="Arial" w:cs="Arial"/>
+          <w:sz w:val="22"/>
+          <w:szCs w:val="22"/>
+        </w:rPr>
+        <w:t> </w:t>
+      </w:r>
+    </w:p>
+    <w:p>
+      <w:pPr>
+        <w:pStyle w:val="paragraph"/>
+        <w:spacing w:before="0" w:beforeAutospacing="0" w:after="0" w:afterAutospacing="0" w:line="360" w:lineRule="auto"/>
+        <w:ind w:left="567"/>
+        <w:jc w:val="both"/>
+        <w:textAlignment w:val="baseline"/>
+        <w:rPr>
+          <w:rStyle w:val="eop"/>
+          <w:rFonts w:ascii="Arial" w:eastAsiaTheme="majorEastAsia" w:hAnsi="Arial" w:cs="Arial"/>
+          <w:sz w:val="22"/>
+          <w:szCs w:val="22"/>
+        </w:rPr>
+      </w:pPr>
+      <w:r>
+        <w:rPr>
+          <w:rStyle w:val="normaltextrun"/>
+          <w:rFonts w:ascii="Arial" w:eastAsiaTheme="majorEastAsia" w:hAnsi="Arial" w:cs="Arial"/>
+          <w:b/>
+          <w:bCs/>
+          <w:sz w:val="22"/>
+          <w:szCs w:val="22"/>
+          <w:lang w:val="en-US"/>
+        </w:rPr>
+        <w:t>Testers</w:t>
+      </w:r>
+      <w:r>
+        <w:rPr>
+          <w:rStyle w:val="normaltextrun"/>
+          <w:rFonts w:ascii="Arial" w:eastAsiaTheme="majorEastAsia" w:hAnsi="Arial" w:cs="Arial"/>
+          <w:sz w:val="22"/>
+          <w:szCs w:val="22"/>
+          <w:lang w:val="en-US"/>
+        </w:rPr>
+        <w:t>: End users, including people from the L1, L2, and L3 user groups, do the UAT.</w:t>
+      </w:r>
+      <w:r>
+        <w:rPr>
+          <w:rStyle w:val="eop"/>
+          <w:rFonts w:ascii="Arial" w:eastAsiaTheme="majorEastAsia" w:hAnsi="Arial" w:cs="Arial"/>
+          <w:sz w:val="22"/>
+          <w:szCs w:val="22"/>
+        </w:rPr>
+        <w:t> </w:t>
+      </w:r>
+    </w:p>
+    <w:p>
+      <w:pPr>
+        <w:pStyle w:val="paragraph"/>
+        <w:spacing w:before="0" w:beforeAutospacing="0" w:after="0" w:afterAutospacing="0" w:line="360" w:lineRule="auto"/>
+        <w:ind w:left="567"/>
+        <w:jc w:val="both"/>
+        <w:textAlignment w:val="baseline"/>
+        <w:rPr>
+          <w:rFonts w:ascii="Arial" w:hAnsi="Arial" w:cs="Arial"/>
+          <w:sz w:val="18"/>
+          <w:szCs w:val="18"/>
+        </w:rPr>
+      </w:pPr>
+    </w:p>
+    <w:p>
+      <w:pPr>
+        <w:pStyle w:val="paragraph"/>
+        <w:spacing w:before="0" w:beforeAutospacing="0" w:after="0" w:afterAutospacing="0" w:line="360" w:lineRule="auto"/>
+        <w:ind w:left="567"/>
+        <w:jc w:val="both"/>
+        <w:textAlignment w:val="baseline"/>
+        <w:rPr>
+          <w:rStyle w:val="eop"/>
+          <w:rFonts w:ascii="Arial" w:eastAsiaTheme="majorEastAsia" w:hAnsi="Arial" w:cs="Arial"/>
+          <w:sz w:val="22"/>
+          <w:szCs w:val="22"/>
+        </w:rPr>
+      </w:pPr>
+      <w:r>
+        <w:rPr>
+          <w:rStyle w:val="normaltextrun"/>
+          <w:rFonts w:ascii="Arial" w:eastAsiaTheme="majorEastAsia" w:hAnsi="Arial" w:cs="Arial"/>
+          <w:b/>
+          <w:bCs/>
+          <w:sz w:val="22"/>
+          <w:szCs w:val="22"/>
+          <w:lang w:val="en-US"/>
+        </w:rPr>
+        <w:t xml:space="preserve">Method: </w:t>
+      </w:r>
+      <w:r>
+        <w:rPr>
+          <w:rStyle w:val="normaltextrun"/>
+          <w:rFonts w:ascii="Arial" w:eastAsiaTheme="majorEastAsia" w:hAnsi="Arial" w:cs="Arial"/>
+          <w:sz w:val="22"/>
+          <w:szCs w:val="22"/>
+          <w:lang w:val="en-US"/>
+        </w:rPr>
+        <w:t>The UAT is a joint process that considers the unique knowledge of business users about their specific needs and how the system meets them. The test team makes UAT test cases based on what End Users (Levels 1, 2, and 3) and Business Analysts tell them. This method allows for thorough validation that sometimes goes beyond scripted situations to meet the needs of different businesses.</w:t>
+      </w:r>
+      <w:r>
+        <w:rPr>
+          <w:rStyle w:val="eop"/>
+          <w:rFonts w:ascii="Arial" w:eastAsiaTheme="majorEastAsia" w:hAnsi="Arial" w:cs="Arial"/>
+          <w:sz w:val="22"/>
+          <w:szCs w:val="22"/>
+        </w:rPr>
+        <w:t> </w:t>
+      </w:r>
+    </w:p>
+    <w:p>
+      <w:pPr>
+        <w:pStyle w:val="paragraph"/>
+        <w:spacing w:before="0" w:beforeAutospacing="0" w:after="0" w:afterAutospacing="0" w:line="360" w:lineRule="auto"/>
+        <w:ind w:left="567"/>
+        <w:jc w:val="both"/>
+        <w:textAlignment w:val="baseline"/>
+        <w:rPr>
+          <w:rFonts w:ascii="Arial" w:hAnsi="Arial" w:cs="Arial"/>
+          <w:sz w:val="18"/>
+          <w:szCs w:val="18"/>
+        </w:rPr>
+      </w:pPr>
+    </w:p>
+    <w:p>
+      <w:pPr>
+        <w:pStyle w:val="paragraph"/>
+        <w:spacing w:before="0" w:beforeAutospacing="0" w:after="0" w:afterAutospacing="0" w:line="360" w:lineRule="auto"/>
+        <w:ind w:left="567"/>
+        <w:jc w:val="both"/>
+        <w:textAlignment w:val="baseline"/>
+        <w:rPr>
+          <w:rStyle w:val="eop"/>
+          <w:rFonts w:ascii="Arial" w:eastAsiaTheme="majorEastAsia" w:hAnsi="Arial" w:cs="Arial"/>
+          <w:sz w:val="22"/>
+          <w:szCs w:val="22"/>
+        </w:rPr>
+      </w:pPr>
+      <w:r>
+        <w:rPr>
+          <w:rStyle w:val="normaltextrun"/>
+          <w:rFonts w:ascii="Arial" w:eastAsiaTheme="majorEastAsia" w:hAnsi="Arial" w:cs="Arial"/>
+          <w:b/>
+          <w:bCs/>
+          <w:sz w:val="22"/>
+          <w:szCs w:val="22"/>
+          <w:lang w:val="en-US"/>
+        </w:rPr>
+        <w:t>Timing</w:t>
+      </w:r>
+      <w:r>
+        <w:rPr>
+          <w:rStyle w:val="normaltextrun"/>
+          <w:rFonts w:ascii="Arial" w:eastAsiaTheme="majorEastAsia" w:hAnsi="Arial" w:cs="Arial"/>
+          <w:sz w:val="22"/>
+          <w:szCs w:val="22"/>
+          <w:lang w:val="en-US"/>
+        </w:rPr>
+        <w:t>: The User Acceptance Test is done after the Exploratory and Functional Testing phases have been finished successfully. Its completion is a key step, because the product cannot go to final release until it passes UAT.</w:t>
+      </w:r>
+      <w:r>
+        <w:rPr>
+          <w:rStyle w:val="eop"/>
+          <w:rFonts w:ascii="Arial" w:eastAsiaTheme="majorEastAsia" w:hAnsi="Arial" w:cs="Arial"/>
+          <w:sz w:val="22"/>
+          <w:szCs w:val="22"/>
+        </w:rPr>
+        <w:t> </w:t>
+      </w:r>
+    </w:p>
+    <w:p>
+      <w:pPr>
+        <w:pStyle w:val="paragraph"/>
+        <w:spacing w:before="0" w:beforeAutospacing="0" w:after="0" w:afterAutospacing="0" w:line="360" w:lineRule="auto"/>
+        <w:ind w:left="567"/>
+        <w:jc w:val="both"/>
+        <w:textAlignment w:val="baseline"/>
+        <w:rPr>
+          <w:rFonts w:ascii="Arial" w:hAnsi="Arial" w:cs="Arial"/>
+          <w:sz w:val="18"/>
+          <w:szCs w:val="18"/>
+        </w:rPr>
+      </w:pPr>
+    </w:p>
+    <w:p>
+      <w:pPr>
+        <w:pStyle w:val="paragraph"/>
+        <w:spacing w:before="0" w:beforeAutospacing="0" w:after="0" w:afterAutospacing="0" w:line="360" w:lineRule="auto"/>
+        <w:ind w:left="567"/>
+        <w:jc w:val="both"/>
+        <w:textAlignment w:val="baseline"/>
+        <w:rPr>
+          <w:rStyle w:val="eop"/>
+          <w:rFonts w:ascii="Arial" w:eastAsiaTheme="majorEastAsia" w:hAnsi="Arial" w:cs="Arial"/>
+          <w:sz w:val="22"/>
+          <w:szCs w:val="22"/>
+        </w:rPr>
+      </w:pPr>
+      <w:r>
+        <w:rPr>
+          <w:rStyle w:val="normaltextrun"/>
+          <w:rFonts w:ascii="Arial" w:eastAsiaTheme="majorEastAsia" w:hAnsi="Arial" w:cs="Arial"/>
+          <w:b/>
+          <w:bCs/>
+          <w:sz w:val="22"/>
+          <w:szCs w:val="22"/>
+          <w:lang w:val="en-US"/>
+        </w:rPr>
+        <w:t>During the User Acceptance Testing phase</w:t>
+      </w:r>
+      <w:r>
+        <w:rPr>
+          <w:rStyle w:val="normaltextrun"/>
+          <w:rFonts w:ascii="Arial" w:eastAsiaTheme="majorEastAsia" w:hAnsi="Arial" w:cs="Arial"/>
+          <w:sz w:val="22"/>
+          <w:szCs w:val="22"/>
+          <w:lang w:val="en-US"/>
+        </w:rPr>
+        <w:t>:</w:t>
+      </w:r>
+      <w:r>
+        <w:rPr>
+          <w:rStyle w:val="normaltextrun"/>
+          <w:rFonts w:ascii="Arial" w:eastAsiaTheme="majorEastAsia" w:hAnsi="Arial" w:cs="Arial"/>
+          <w:sz w:val="22"/>
+          <w:szCs w:val="22"/>
+          <w:lang w:val="en-US"/>
+        </w:rPr>
+        <w:t xml:space="preserve"> we want to make sure that the system not only meets functional requirements but is also in line with complex business logic. This will allow end users to use the system with trust and efficiency.</w:t>
+      </w:r>
+      <w:r>
+        <w:rPr>
+          <w:rStyle w:val="eop"/>
+          <w:rFonts w:ascii="Arial" w:eastAsiaTheme="majorEastAsia" w:hAnsi="Arial" w:cs="Arial"/>
+          <w:sz w:val="22"/>
+          <w:szCs w:val="22"/>
+        </w:rPr>
+        <w:t> </w:t>
+      </w:r>
+    </w:p>
+    <w:p>
+      <w:pPr>
+        <w:pStyle w:val="paragraph"/>
+        <w:spacing w:before="0" w:beforeAutospacing="0" w:after="0" w:afterAutospacing="0" w:line="360" w:lineRule="auto"/>
+        <w:ind w:left="567"/>
+        <w:jc w:val="both"/>
+        <w:textAlignment w:val="baseline"/>
+        <w:rPr>
+          <w:rFonts w:ascii="Arial" w:hAnsi="Arial" w:cs="Arial"/>
+          <w:sz w:val="18"/>
+          <w:szCs w:val="18"/>
+        </w:rPr>
+      </w:pPr>
+    </w:p>
+    <w:p>
+      <w:pPr>
+        <w:ind w:left="567"/>
+        <w:rPr>
+          <w:b/>
+          <w:bCs/>
+        </w:rPr>
+      </w:pPr>
+      <w:r>
+        <w:rPr>
+          <w:b/>
+          <w:bCs/>
+        </w:rPr>
+        <w:t>TEST DELIVERABLES:</w:t>
+      </w:r>
+    </w:p>
+    <w:p>
+      <w:pPr>
+        <w:spacing w:line="360" w:lineRule="auto"/>
+        <w:ind w:left="567"/>
+      </w:pPr>
+      <w:r>
+        <w:t>List of test deliverables under the Functional Testing, including but not limited to:</w:t>
+      </w:r>
+    </w:p>
+    <w:tbl>
+      <w:tblPr>
+        <w:tblW w:w="6825" w:type="dxa"/>
+        <w:tblInd w:w="1448" w:type="dxa"/>
+        <w:tblBorders>
+          <w:top w:val="outset" w:sz="6" w:space="0" w:color="auto"/>
+          <w:left w:val="outset" w:sz="6" w:space="0" w:color="auto"/>
+          <w:bottom w:val="outset" w:sz="6" w:space="0" w:color="auto"/>
+          <w:right w:val="outset" w:sz="6" w:space="0" w:color="auto"/>
+        </w:tblBorders>
+        <w:tblCellMar>
+          <w:left w:w="0" w:type="dxa"/>
+          <w:right w:w="0" w:type="dxa"/>
+        </w:tblCellMar>
+        <w:tblLook w:val="04A0" w:firstRow="1" w:lastRow="0" w:firstColumn="1" w:lastColumn="0" w:noHBand="0" w:noVBand="1"/>
+      </w:tblPr>
+      <w:tblGrid>
+        <w:gridCol w:w="672"/>
+        <w:gridCol w:w="2614"/>
+        <w:gridCol w:w="1708"/>
+        <w:gridCol w:w="1831"/>
+      </w:tblGrid>
+      <w:tr>
+        <w:trPr>
+          <w:trHeight w:val="300"/>
+        </w:trPr>
+        <w:tc>
+          <w:tcPr>
+            <w:tcW w:w="672" w:type="dxa"/>
+            <w:tcBorders>
+              <w:top w:val="single" w:sz="6" w:space="0" w:color="auto"/>
+              <w:left w:val="single" w:sz="6" w:space="0" w:color="auto"/>
+              <w:bottom w:val="single" w:sz="6" w:space="0" w:color="auto"/>
+              <w:right w:val="single" w:sz="6" w:space="0" w:color="auto"/>
+            </w:tcBorders>
+            <w:shd w:val="clear" w:color="auto" w:fill="auto"/>
+            <w:hideMark/>
+          </w:tcPr>
+          <w:p>
+            <w:pPr>
+              <w:keepLines w:val="0"/>
+              <w:spacing w:before="0" w:after="0" w:line="360" w:lineRule="auto"/>
+              <w:jc w:val="center"/>
+              <w:textAlignment w:val="baseline"/>
+              <w:rPr>
+                <w:rFonts w:eastAsia="Times New Roman" w:cs="Arial"/>
+                <w:sz w:val="18"/>
+                <w:szCs w:val="18"/>
+                <w:lang w:val="en-PH" w:eastAsia="en-PH"/>
+              </w:rPr>
+            </w:pPr>
+            <w:r>
+              <w:rPr>
+                <w:rFonts w:eastAsia="Times New Roman" w:cs="Arial"/>
+                <w:b/>
+                <w:bCs/>
+                <w:lang w:val="en-US" w:eastAsia="en-PH"/>
+              </w:rPr>
+              <w:t>S.No.</w:t>
+            </w:r>
+            <w:r>
+              <w:rPr>
+                <w:rFonts w:eastAsia="Times New Roman" w:cs="Arial"/>
+                <w:lang w:val="en-PH" w:eastAsia="en-PH"/>
+              </w:rPr>
+              <w:t> </w:t>
+            </w:r>
+          </w:p>
+        </w:tc>
+        <w:tc>
+          <w:tcPr>
+            <w:tcW w:w="2614" w:type="dxa"/>
+            <w:tcBorders>
+              <w:top w:val="single" w:sz="6" w:space="0" w:color="auto"/>
+              <w:left w:val="single" w:sz="6" w:space="0" w:color="auto"/>
+              <w:bottom w:val="single" w:sz="6" w:space="0" w:color="auto"/>
+              <w:right w:val="single" w:sz="6" w:space="0" w:color="auto"/>
+            </w:tcBorders>
+            <w:shd w:val="clear" w:color="auto" w:fill="auto"/>
+            <w:hideMark/>
+          </w:tcPr>
+          <w:p>
+            <w:pPr>
+              <w:keepLines w:val="0"/>
+              <w:spacing w:before="0" w:after="0" w:line="360" w:lineRule="auto"/>
+              <w:jc w:val="center"/>
+              <w:textAlignment w:val="baseline"/>
+              <w:rPr>
+                <w:rFonts w:eastAsia="Times New Roman" w:cs="Arial"/>
+                <w:sz w:val="18"/>
+                <w:szCs w:val="18"/>
+                <w:lang w:val="en-PH" w:eastAsia="en-PH"/>
+              </w:rPr>
+            </w:pPr>
+            <w:r>
+              <w:rPr>
+                <w:rFonts w:eastAsia="Times New Roman" w:cs="Arial"/>
+                <w:b/>
+                <w:bCs/>
+                <w:lang w:val="en-US" w:eastAsia="en-PH"/>
+              </w:rPr>
+              <w:t>Deliverable Name</w:t>
+            </w:r>
+            <w:r>
+              <w:rPr>
+                <w:rFonts w:eastAsia="Times New Roman" w:cs="Arial"/>
+                <w:lang w:val="en-PH" w:eastAsia="en-PH"/>
+              </w:rPr>
+              <w:t> </w:t>
+            </w:r>
+          </w:p>
+        </w:tc>
+        <w:tc>
+          <w:tcPr>
+            <w:tcW w:w="1708" w:type="dxa"/>
+            <w:tcBorders>
+              <w:top w:val="single" w:sz="6" w:space="0" w:color="auto"/>
+              <w:left w:val="single" w:sz="6" w:space="0" w:color="auto"/>
+              <w:bottom w:val="single" w:sz="6" w:space="0" w:color="auto"/>
+              <w:right w:val="single" w:sz="6" w:space="0" w:color="auto"/>
+            </w:tcBorders>
+            <w:shd w:val="clear" w:color="auto" w:fill="auto"/>
+            <w:hideMark/>
+          </w:tcPr>
+          <w:p>
+            <w:pPr>
+              <w:keepLines w:val="0"/>
+              <w:spacing w:before="0" w:after="0" w:line="360" w:lineRule="auto"/>
+              <w:jc w:val="center"/>
+              <w:textAlignment w:val="baseline"/>
+              <w:rPr>
+                <w:rFonts w:eastAsia="Times New Roman" w:cs="Arial"/>
+                <w:sz w:val="18"/>
+                <w:szCs w:val="18"/>
+                <w:lang w:val="en-PH" w:eastAsia="en-PH"/>
+              </w:rPr>
+            </w:pPr>
+            <w:r>
+              <w:rPr>
+                <w:rFonts w:eastAsia="Times New Roman" w:cs="Arial"/>
+                <w:b/>
+                <w:bCs/>
+                <w:lang w:val="en-US" w:eastAsia="en-PH"/>
+              </w:rPr>
+              <w:t>Author</w:t>
+            </w:r>
+            <w:r>
+              <w:rPr>
+                <w:rFonts w:eastAsia="Times New Roman" w:cs="Arial"/>
+                <w:lang w:val="en-PH" w:eastAsia="en-PH"/>
+              </w:rPr>
+              <w:t> </w:t>
+            </w:r>
+          </w:p>
+        </w:tc>
+        <w:tc>
+          <w:tcPr>
+            <w:tcW w:w="1831" w:type="dxa"/>
+            <w:tcBorders>
+              <w:top w:val="single" w:sz="6" w:space="0" w:color="auto"/>
+              <w:left w:val="single" w:sz="6" w:space="0" w:color="auto"/>
+              <w:bottom w:val="single" w:sz="6" w:space="0" w:color="auto"/>
+              <w:right w:val="single" w:sz="6" w:space="0" w:color="auto"/>
+            </w:tcBorders>
+            <w:shd w:val="clear" w:color="auto" w:fill="auto"/>
+            <w:hideMark/>
+          </w:tcPr>
+          <w:p>
+            <w:pPr>
+              <w:keepLines w:val="0"/>
+              <w:spacing w:before="0" w:after="0" w:line="360" w:lineRule="auto"/>
+              <w:jc w:val="center"/>
+              <w:textAlignment w:val="baseline"/>
+              <w:rPr>
+                <w:rFonts w:eastAsia="Times New Roman" w:cs="Arial"/>
+                <w:sz w:val="18"/>
+                <w:szCs w:val="18"/>
+                <w:lang w:val="en-PH" w:eastAsia="en-PH"/>
+              </w:rPr>
+            </w:pPr>
+            <w:r>
+              <w:rPr>
+                <w:rFonts w:eastAsia="Times New Roman" w:cs="Arial"/>
+                <w:b/>
+                <w:bCs/>
+                <w:lang w:val="en-US" w:eastAsia="en-PH"/>
+              </w:rPr>
+              <w:t>Reviewer</w:t>
+            </w:r>
+            <w:r>
+              <w:rPr>
+                <w:rFonts w:eastAsia="Times New Roman" w:cs="Arial"/>
+                <w:lang w:val="en-PH" w:eastAsia="en-PH"/>
+              </w:rPr>
+              <w:t> </w:t>
+            </w:r>
+          </w:p>
+        </w:tc>
+      </w:tr>
+      <w:tr>
+        <w:trPr>
+          <w:trHeight w:val="300"/>
+        </w:trPr>
+        <w:tc>
+          <w:tcPr>
+            <w:tcW w:w="672" w:type="dxa"/>
+            <w:tcBorders>
+              <w:top w:val="single" w:sz="6" w:space="0" w:color="auto"/>
+              <w:left w:val="single" w:sz="6" w:space="0" w:color="auto"/>
+              <w:bottom w:val="single" w:sz="6" w:space="0" w:color="auto"/>
+              <w:right w:val="single" w:sz="6" w:space="0" w:color="auto"/>
+            </w:tcBorders>
+            <w:shd w:val="clear" w:color="auto" w:fill="auto"/>
+            <w:vAlign w:val="center"/>
+            <w:hideMark/>
+          </w:tcPr>
+          <w:p>
+            <w:pPr>
+              <w:keepLines w:val="0"/>
+              <w:spacing w:before="0" w:after="0" w:line="360" w:lineRule="auto"/>
+              <w:jc w:val="center"/>
+              <w:textAlignment w:val="baseline"/>
+              <w:rPr>
+                <w:rFonts w:eastAsia="Times New Roman" w:cs="Arial"/>
+                <w:sz w:val="18"/>
+                <w:szCs w:val="18"/>
+                <w:lang w:val="en-PH" w:eastAsia="en-PH"/>
+              </w:rPr>
+            </w:pPr>
+            <w:r>
+              <w:rPr>
+                <w:rFonts w:eastAsia="Times New Roman" w:cs="Arial"/>
+                <w:lang w:val="en-US" w:eastAsia="en-PH"/>
+              </w:rPr>
+              <w:t>1.</w:t>
+            </w:r>
+          </w:p>
+        </w:tc>
+        <w:tc>
+          <w:tcPr>
+            <w:tcW w:w="2614" w:type="dxa"/>
+            <w:tcBorders>
+              <w:top w:val="single" w:sz="6" w:space="0" w:color="auto"/>
+              <w:left w:val="single" w:sz="6" w:space="0" w:color="auto"/>
+              <w:bottom w:val="single" w:sz="6" w:space="0" w:color="auto"/>
+              <w:right w:val="single" w:sz="6" w:space="0" w:color="auto"/>
+            </w:tcBorders>
+            <w:shd w:val="clear" w:color="auto" w:fill="auto"/>
+            <w:vAlign w:val="center"/>
+            <w:hideMark/>
+          </w:tcPr>
+          <w:p>
+            <w:pPr>
+              <w:keepLines w:val="0"/>
+              <w:spacing w:before="0" w:after="0" w:line="360" w:lineRule="auto"/>
+              <w:jc w:val="center"/>
+              <w:textAlignment w:val="baseline"/>
+              <w:rPr>
+                <w:rFonts w:eastAsia="Times New Roman" w:cs="Arial"/>
+                <w:sz w:val="18"/>
+                <w:szCs w:val="18"/>
+                <w:lang w:val="en-PH" w:eastAsia="en-PH"/>
+              </w:rPr>
+            </w:pPr>
+            <w:r>
+              <w:rPr>
+                <w:rFonts w:eastAsia="Times New Roman" w:cs="Arial"/>
+                <w:lang w:val="en-US" w:eastAsia="en-PH"/>
+              </w:rPr>
+              <w:t>UAT Test Cases</w:t>
+            </w:r>
+          </w:p>
+        </w:tc>
+        <w:tc>
+          <w:tcPr>
+            <w:tcW w:w="1708" w:type="dxa"/>
+            <w:tcBorders>
+              <w:top w:val="single" w:sz="6" w:space="0" w:color="auto"/>
+              <w:left w:val="single" w:sz="6" w:space="0" w:color="auto"/>
+              <w:bottom w:val="single" w:sz="6" w:space="0" w:color="auto"/>
+              <w:right w:val="single" w:sz="6" w:space="0" w:color="auto"/>
+            </w:tcBorders>
+            <w:shd w:val="clear" w:color="auto" w:fill="auto"/>
+            <w:vAlign w:val="center"/>
+            <w:hideMark/>
+          </w:tcPr>
+          <w:p>
+            <w:pPr>
+              <w:keepLines w:val="0"/>
+              <w:spacing w:before="0" w:after="0" w:line="360" w:lineRule="auto"/>
+              <w:jc w:val="center"/>
+              <w:textAlignment w:val="baseline"/>
+              <w:rPr>
+                <w:rFonts w:eastAsia="Times New Roman" w:cs="Arial"/>
+                <w:sz w:val="18"/>
+                <w:szCs w:val="18"/>
+                <w:lang w:val="en-PH" w:eastAsia="en-PH"/>
+              </w:rPr>
+            </w:pPr>
+            <w:r>
+              <w:rPr>
+                <w:rFonts w:eastAsia="Times New Roman" w:cs="Arial"/>
+                <w:lang w:val="en-US" w:eastAsia="en-PH"/>
+              </w:rPr>
+              <w:t>Test Team</w:t>
+            </w:r>
+          </w:p>
+        </w:tc>
+        <w:tc>
+          <w:tcPr>
+            <w:tcW w:w="1831" w:type="dxa"/>
+            <w:tcBorders>
+              <w:top w:val="single" w:sz="6" w:space="0" w:color="auto"/>
+              <w:left w:val="single" w:sz="6" w:space="0" w:color="auto"/>
+              <w:bottom w:val="single" w:sz="6" w:space="0" w:color="auto"/>
+              <w:right w:val="single" w:sz="6" w:space="0" w:color="auto"/>
+            </w:tcBorders>
+            <w:shd w:val="clear" w:color="auto" w:fill="auto"/>
+            <w:vAlign w:val="center"/>
+            <w:hideMark/>
+          </w:tcPr>
+          <w:p>
+            <w:pPr>
+              <w:keepLines w:val="0"/>
+              <w:spacing w:before="0" w:after="0" w:line="360" w:lineRule="auto"/>
+              <w:jc w:val="center"/>
+              <w:textAlignment w:val="baseline"/>
+              <w:rPr>
+                <w:rFonts w:eastAsia="Times New Roman" w:cs="Arial"/>
+                <w:sz w:val="18"/>
+                <w:szCs w:val="18"/>
+                <w:lang w:val="en-PH" w:eastAsia="en-PH"/>
+              </w:rPr>
+            </w:pPr>
+            <w:r>
+              <w:rPr>
+                <w:rFonts w:eastAsia="Times New Roman" w:cs="Arial"/>
+                <w:lang w:val="en-US" w:eastAsia="en-PH"/>
+              </w:rPr>
+              <w:t>Business Analyst’s Sign off</w:t>
+            </w:r>
+          </w:p>
+        </w:tc>
+      </w:tr>
+      <w:tr>
+        <w:trPr>
+          <w:trHeight w:val="300"/>
+        </w:trPr>
+        <w:tc>
+          <w:tcPr>
+            <w:tcW w:w="672" w:type="dxa"/>
+            <w:tcBorders>
+              <w:top w:val="single" w:sz="6" w:space="0" w:color="auto"/>
+              <w:left w:val="single" w:sz="6" w:space="0" w:color="auto"/>
+              <w:bottom w:val="single" w:sz="6" w:space="0" w:color="auto"/>
+              <w:right w:val="single" w:sz="6" w:space="0" w:color="auto"/>
+            </w:tcBorders>
+            <w:shd w:val="clear" w:color="auto" w:fill="auto"/>
+            <w:vAlign w:val="center"/>
+          </w:tcPr>
+          <w:p>
+            <w:pPr>
+              <w:keepLines w:val="0"/>
+              <w:spacing w:before="0" w:after="0" w:line="360" w:lineRule="auto"/>
+              <w:jc w:val="center"/>
+              <w:textAlignment w:val="baseline"/>
+              <w:rPr>
+                <w:rFonts w:eastAsia="Times New Roman" w:cs="Arial"/>
+                <w:lang w:val="en-US" w:eastAsia="en-PH"/>
+              </w:rPr>
+            </w:pPr>
+            <w:r>
+              <w:rPr>
+                <w:rFonts w:eastAsia="Times New Roman" w:cs="Arial"/>
+                <w:lang w:val="en-US" w:eastAsia="en-PH"/>
+              </w:rPr>
+              <w:t>2</w:t>
+            </w:r>
+          </w:p>
+        </w:tc>
+        <w:tc>
+          <w:tcPr>
+            <w:tcW w:w="2614" w:type="dxa"/>
+            <w:tcBorders>
+              <w:top w:val="single" w:sz="6" w:space="0" w:color="auto"/>
+              <w:left w:val="single" w:sz="6" w:space="0" w:color="auto"/>
+              <w:bottom w:val="single" w:sz="6" w:space="0" w:color="auto"/>
+              <w:right w:val="single" w:sz="6" w:space="0" w:color="auto"/>
+            </w:tcBorders>
+            <w:shd w:val="clear" w:color="auto" w:fill="auto"/>
+            <w:vAlign w:val="center"/>
+          </w:tcPr>
+          <w:p>
+            <w:pPr>
+              <w:keepLines w:val="0"/>
+              <w:spacing w:before="0" w:after="0" w:line="360" w:lineRule="auto"/>
+              <w:jc w:val="center"/>
+              <w:textAlignment w:val="baseline"/>
+              <w:rPr>
+                <w:rFonts w:eastAsia="Times New Roman" w:cs="Arial"/>
+                <w:lang w:val="en-US" w:eastAsia="en-PH"/>
+              </w:rPr>
+            </w:pPr>
+            <w:r>
+              <w:rPr>
+                <w:rFonts w:eastAsia="Times New Roman" w:cs="Arial"/>
+                <w:lang w:val="en-US" w:eastAsia="en-PH"/>
+              </w:rPr>
+              <w:t>UAT Test Plan</w:t>
+            </w:r>
+          </w:p>
+        </w:tc>
+        <w:tc>
+          <w:tcPr>
+            <w:tcW w:w="1708" w:type="dxa"/>
+            <w:tcBorders>
+              <w:top w:val="single" w:sz="6" w:space="0" w:color="auto"/>
+              <w:left w:val="single" w:sz="6" w:space="0" w:color="auto"/>
+              <w:bottom w:val="single" w:sz="6" w:space="0" w:color="auto"/>
+              <w:right w:val="single" w:sz="6" w:space="0" w:color="auto"/>
+            </w:tcBorders>
+            <w:shd w:val="clear" w:color="auto" w:fill="auto"/>
+            <w:vAlign w:val="center"/>
+          </w:tcPr>
+          <w:p>
+            <w:pPr>
+              <w:keepLines w:val="0"/>
+              <w:spacing w:before="0" w:after="0" w:line="360" w:lineRule="auto"/>
+              <w:jc w:val="center"/>
+              <w:textAlignment w:val="baseline"/>
+              <w:rPr>
+                <w:rFonts w:eastAsia="Times New Roman" w:cs="Arial"/>
+                <w:lang w:val="en-US" w:eastAsia="en-PH"/>
+              </w:rPr>
+            </w:pPr>
+            <w:r>
+              <w:rPr>
+                <w:rFonts w:eastAsia="Times New Roman" w:cs="Arial"/>
+                <w:lang w:val="en-US" w:eastAsia="en-PH"/>
+              </w:rPr>
+              <w:t>Test Team</w:t>
+            </w:r>
+          </w:p>
+        </w:tc>
+        <w:tc>
+          <w:tcPr>
+            <w:tcW w:w="1831" w:type="dxa"/>
+            <w:tcBorders>
+              <w:top w:val="single" w:sz="6" w:space="0" w:color="auto"/>
+              <w:left w:val="single" w:sz="6" w:space="0" w:color="auto"/>
+              <w:bottom w:val="single" w:sz="6" w:space="0" w:color="auto"/>
+              <w:right w:val="single" w:sz="6" w:space="0" w:color="auto"/>
+            </w:tcBorders>
+            <w:shd w:val="clear" w:color="auto" w:fill="auto"/>
+            <w:vAlign w:val="center"/>
+          </w:tcPr>
+          <w:p>
+            <w:pPr>
+              <w:keepLines w:val="0"/>
+              <w:spacing w:before="0" w:after="0" w:line="360" w:lineRule="auto"/>
+              <w:jc w:val="center"/>
+              <w:textAlignment w:val="baseline"/>
+              <w:rPr>
+                <w:rFonts w:eastAsia="Times New Roman" w:cs="Arial"/>
+                <w:lang w:val="en-US" w:eastAsia="en-PH"/>
+              </w:rPr>
+            </w:pPr>
+            <w:r>
+              <w:rPr>
+                <w:rFonts w:eastAsia="Times New Roman" w:cs="Arial"/>
+                <w:lang w:val="en-US" w:eastAsia="en-PH"/>
+              </w:rPr>
+              <w:t>Business Analyst’s Sign off</w:t>
+            </w:r>
+          </w:p>
+        </w:tc>
+      </w:tr>
+      <w:tr>
+        <w:trPr>
+          <w:trHeight w:val="300"/>
+        </w:trPr>
+        <w:tc>
+          <w:tcPr>
+            <w:tcW w:w="672" w:type="dxa"/>
+            <w:tcBorders>
+              <w:top w:val="single" w:sz="6" w:space="0" w:color="auto"/>
+              <w:left w:val="single" w:sz="6" w:space="0" w:color="auto"/>
+              <w:bottom w:val="single" w:sz="6" w:space="0" w:color="auto"/>
+              <w:right w:val="single" w:sz="6" w:space="0" w:color="auto"/>
+            </w:tcBorders>
+            <w:shd w:val="clear" w:color="auto" w:fill="auto"/>
+            <w:vAlign w:val="center"/>
+          </w:tcPr>
+          <w:p>
+            <w:pPr>
+              <w:keepLines w:val="0"/>
+              <w:spacing w:before="0" w:after="0" w:line="360" w:lineRule="auto"/>
+              <w:jc w:val="center"/>
+              <w:textAlignment w:val="baseline"/>
+              <w:rPr>
+                <w:rFonts w:eastAsia="Times New Roman" w:cs="Arial"/>
+                <w:lang w:val="en-US" w:eastAsia="en-PH"/>
+              </w:rPr>
+            </w:pPr>
+            <w:r>
+              <w:rPr>
+                <w:rFonts w:eastAsia="Times New Roman" w:cs="Arial"/>
+                <w:lang w:val="en-US" w:eastAsia="en-PH"/>
+              </w:rPr>
+              <w:t>3</w:t>
+            </w:r>
+          </w:p>
+        </w:tc>
+        <w:tc>
+          <w:tcPr>
+            <w:tcW w:w="2614" w:type="dxa"/>
+            <w:tcBorders>
+              <w:top w:val="single" w:sz="6" w:space="0" w:color="auto"/>
+              <w:left w:val="single" w:sz="6" w:space="0" w:color="auto"/>
+              <w:bottom w:val="single" w:sz="6" w:space="0" w:color="auto"/>
+              <w:right w:val="single" w:sz="6" w:space="0" w:color="auto"/>
+            </w:tcBorders>
+            <w:shd w:val="clear" w:color="auto" w:fill="auto"/>
+            <w:vAlign w:val="center"/>
+          </w:tcPr>
+          <w:p>
+            <w:pPr>
+              <w:keepLines w:val="0"/>
+              <w:spacing w:before="0" w:after="0" w:line="360" w:lineRule="auto"/>
+              <w:jc w:val="center"/>
+              <w:textAlignment w:val="baseline"/>
+              <w:rPr>
+                <w:rFonts w:eastAsia="Times New Roman" w:cs="Arial"/>
+                <w:lang w:val="en-US" w:eastAsia="en-PH"/>
+              </w:rPr>
+            </w:pPr>
+            <w:r>
+              <w:rPr>
+                <w:rFonts w:eastAsia="Times New Roman" w:cs="Arial"/>
+                <w:lang w:val="en-US" w:eastAsia="en-PH"/>
+              </w:rPr>
+              <w:t>Test Data</w:t>
+            </w:r>
+          </w:p>
+        </w:tc>
+        <w:tc>
+          <w:tcPr>
+            <w:tcW w:w="1708" w:type="dxa"/>
+            <w:tcBorders>
+              <w:top w:val="single" w:sz="6" w:space="0" w:color="auto"/>
+              <w:left w:val="single" w:sz="6" w:space="0" w:color="auto"/>
+              <w:bottom w:val="single" w:sz="6" w:space="0" w:color="auto"/>
+              <w:right w:val="single" w:sz="6" w:space="0" w:color="auto"/>
+            </w:tcBorders>
+            <w:shd w:val="clear" w:color="auto" w:fill="auto"/>
+            <w:vAlign w:val="center"/>
+          </w:tcPr>
+          <w:p>
+            <w:pPr>
+              <w:keepLines w:val="0"/>
+              <w:spacing w:before="0" w:after="0" w:line="360" w:lineRule="auto"/>
+              <w:jc w:val="center"/>
+              <w:textAlignment w:val="baseline"/>
+              <w:rPr>
+                <w:rFonts w:eastAsia="Times New Roman" w:cs="Arial"/>
+                <w:lang w:val="en-US" w:eastAsia="en-PH"/>
+              </w:rPr>
+            </w:pPr>
+            <w:r>
+              <w:rPr>
+                <w:rFonts w:eastAsia="Times New Roman" w:cs="Arial"/>
+                <w:lang w:val="en-US" w:eastAsia="en-PH"/>
+              </w:rPr>
+              <w:t>Test Team</w:t>
+            </w:r>
+          </w:p>
+        </w:tc>
+        <w:tc>
+          <w:tcPr>
+            <w:tcW w:w="1831" w:type="dxa"/>
+            <w:tcBorders>
+              <w:top w:val="single" w:sz="6" w:space="0" w:color="auto"/>
+              <w:left w:val="single" w:sz="6" w:space="0" w:color="auto"/>
+              <w:bottom w:val="single" w:sz="6" w:space="0" w:color="auto"/>
+              <w:right w:val="single" w:sz="6" w:space="0" w:color="auto"/>
+            </w:tcBorders>
+            <w:shd w:val="clear" w:color="auto" w:fill="auto"/>
+            <w:vAlign w:val="center"/>
+          </w:tcPr>
+          <w:p>
+            <w:pPr>
+              <w:keepLines w:val="0"/>
+              <w:spacing w:before="0" w:after="0" w:line="360" w:lineRule="auto"/>
+              <w:jc w:val="center"/>
+              <w:textAlignment w:val="baseline"/>
+              <w:rPr>
+                <w:rFonts w:eastAsia="Times New Roman" w:cs="Arial"/>
+                <w:lang w:val="en-US" w:eastAsia="en-PH"/>
+              </w:rPr>
+            </w:pPr>
+            <w:r>
+              <w:rPr>
+                <w:rFonts w:eastAsia="Times New Roman" w:cs="Arial"/>
+                <w:lang w:val="en-US" w:eastAsia="en-PH"/>
+              </w:rPr>
+              <w:t>Business Analyst’s Sign off</w:t>
+            </w:r>
+          </w:p>
+        </w:tc>
+      </w:tr>
+      <w:tr>
+        <w:trPr>
+          <w:trHeight w:val="300"/>
+        </w:trPr>
+        <w:tc>
+          <w:tcPr>
+            <w:tcW w:w="672" w:type="dxa"/>
+            <w:tcBorders>
+              <w:top w:val="single" w:sz="6" w:space="0" w:color="auto"/>
+              <w:left w:val="single" w:sz="6" w:space="0" w:color="auto"/>
+              <w:bottom w:val="single" w:sz="6" w:space="0" w:color="auto"/>
+              <w:right w:val="single" w:sz="6" w:space="0" w:color="auto"/>
+            </w:tcBorders>
+            <w:shd w:val="clear" w:color="auto" w:fill="auto"/>
+            <w:vAlign w:val="center"/>
+          </w:tcPr>
+          <w:p>
+            <w:pPr>
+              <w:keepLines w:val="0"/>
+              <w:spacing w:before="0" w:after="0" w:line="360" w:lineRule="auto"/>
+              <w:jc w:val="center"/>
+              <w:textAlignment w:val="baseline"/>
+              <w:rPr>
+                <w:rFonts w:eastAsia="Times New Roman" w:cs="Arial"/>
+                <w:lang w:val="en-US" w:eastAsia="en-PH"/>
+              </w:rPr>
+            </w:pPr>
+            <w:r>
+              <w:rPr>
+                <w:rFonts w:eastAsia="Times New Roman" w:cs="Arial"/>
+                <w:lang w:val="en-US" w:eastAsia="en-PH"/>
+              </w:rPr>
+              <w:t>4</w:t>
+            </w:r>
+          </w:p>
+        </w:tc>
+        <w:tc>
+          <w:tcPr>
+            <w:tcW w:w="2614" w:type="dxa"/>
+            <w:tcBorders>
+              <w:top w:val="single" w:sz="6" w:space="0" w:color="auto"/>
+              <w:left w:val="single" w:sz="6" w:space="0" w:color="auto"/>
+              <w:bottom w:val="single" w:sz="6" w:space="0" w:color="auto"/>
+              <w:right w:val="single" w:sz="6" w:space="0" w:color="auto"/>
+            </w:tcBorders>
+            <w:shd w:val="clear" w:color="auto" w:fill="auto"/>
+            <w:vAlign w:val="center"/>
+          </w:tcPr>
+          <w:p>
+            <w:pPr>
+              <w:keepLines w:val="0"/>
+              <w:spacing w:before="0" w:after="0" w:line="360" w:lineRule="auto"/>
+              <w:jc w:val="center"/>
+              <w:textAlignment w:val="baseline"/>
+              <w:rPr>
+                <w:rFonts w:eastAsia="Times New Roman" w:cs="Arial"/>
+                <w:lang w:val="en-US" w:eastAsia="en-PH"/>
+              </w:rPr>
+            </w:pPr>
+            <w:r>
+              <w:rPr>
+                <w:rFonts w:eastAsia="Times New Roman" w:cs="Arial"/>
+                <w:lang w:val="en-US" w:eastAsia="en-PH"/>
+              </w:rPr>
+              <w:t>Test Environment</w:t>
+            </w:r>
+          </w:p>
+        </w:tc>
+        <w:tc>
+          <w:tcPr>
+            <w:tcW w:w="1708" w:type="dxa"/>
+            <w:tcBorders>
+              <w:top w:val="single" w:sz="6" w:space="0" w:color="auto"/>
+              <w:left w:val="single" w:sz="6" w:space="0" w:color="auto"/>
+              <w:bottom w:val="single" w:sz="6" w:space="0" w:color="auto"/>
+              <w:right w:val="single" w:sz="6" w:space="0" w:color="auto"/>
+            </w:tcBorders>
+            <w:shd w:val="clear" w:color="auto" w:fill="auto"/>
+            <w:vAlign w:val="center"/>
+          </w:tcPr>
+          <w:p>
+            <w:pPr>
+              <w:keepLines w:val="0"/>
+              <w:spacing w:before="0" w:after="0" w:line="360" w:lineRule="auto"/>
+              <w:jc w:val="center"/>
+              <w:textAlignment w:val="baseline"/>
+              <w:rPr>
+                <w:rFonts w:eastAsia="Times New Roman" w:cs="Arial"/>
+                <w:lang w:val="en-US" w:eastAsia="en-PH"/>
+              </w:rPr>
+            </w:pPr>
+            <w:r>
+              <w:rPr>
+                <w:rFonts w:eastAsia="Times New Roman" w:cs="Arial"/>
+                <w:lang w:val="en-US" w:eastAsia="en-PH"/>
+              </w:rPr>
+              <w:t>Test Team</w:t>
+            </w:r>
+          </w:p>
+        </w:tc>
+        <w:tc>
+          <w:tcPr>
+            <w:tcW w:w="1831" w:type="dxa"/>
+            <w:tcBorders>
+              <w:top w:val="single" w:sz="6" w:space="0" w:color="auto"/>
+              <w:left w:val="single" w:sz="6" w:space="0" w:color="auto"/>
+              <w:bottom w:val="single" w:sz="6" w:space="0" w:color="auto"/>
+              <w:right w:val="single" w:sz="6" w:space="0" w:color="auto"/>
+            </w:tcBorders>
+            <w:shd w:val="clear" w:color="auto" w:fill="auto"/>
+            <w:vAlign w:val="center"/>
+          </w:tcPr>
+          <w:p>
+            <w:pPr>
+              <w:keepLines w:val="0"/>
+              <w:spacing w:before="0" w:after="0" w:line="360" w:lineRule="auto"/>
+              <w:jc w:val="center"/>
+              <w:textAlignment w:val="baseline"/>
+              <w:rPr>
+                <w:rFonts w:eastAsia="Times New Roman" w:cs="Arial"/>
+                <w:lang w:val="en-US" w:eastAsia="en-PH"/>
+              </w:rPr>
+            </w:pPr>
+            <w:r>
+              <w:rPr>
+                <w:rFonts w:eastAsia="Times New Roman" w:cs="Arial"/>
+                <w:lang w:val="en-US" w:eastAsia="en-PH"/>
+              </w:rPr>
+              <w:t>Test Lead</w:t>
+            </w:r>
+          </w:p>
+        </w:tc>
+      </w:tr>
+      <w:tr>
+        <w:trPr>
+          <w:trHeight w:val="300"/>
+        </w:trPr>
+        <w:tc>
+          <w:tcPr>
+            <w:tcW w:w="672" w:type="dxa"/>
+            <w:tcBorders>
+              <w:top w:val="single" w:sz="6" w:space="0" w:color="auto"/>
+              <w:left w:val="single" w:sz="6" w:space="0" w:color="auto"/>
+              <w:bottom w:val="single" w:sz="6" w:space="0" w:color="auto"/>
+              <w:right w:val="single" w:sz="6" w:space="0" w:color="auto"/>
+            </w:tcBorders>
+            <w:shd w:val="clear" w:color="auto" w:fill="auto"/>
+            <w:vAlign w:val="center"/>
+          </w:tcPr>
+          <w:p>
+            <w:pPr>
+              <w:keepLines w:val="0"/>
+              <w:spacing w:before="0" w:after="0" w:line="360" w:lineRule="auto"/>
+              <w:jc w:val="center"/>
+              <w:textAlignment w:val="baseline"/>
+              <w:rPr>
+                <w:rFonts w:eastAsia="Times New Roman" w:cs="Arial"/>
+                <w:lang w:val="en-US" w:eastAsia="en-PH"/>
+              </w:rPr>
+            </w:pPr>
+            <w:r>
+              <w:rPr>
+                <w:rFonts w:eastAsia="Times New Roman" w:cs="Arial"/>
+                <w:lang w:val="en-US" w:eastAsia="en-PH"/>
+              </w:rPr>
+              <w:t>5</w:t>
+            </w:r>
+          </w:p>
+        </w:tc>
+        <w:tc>
+          <w:tcPr>
+            <w:tcW w:w="2614" w:type="dxa"/>
+            <w:tcBorders>
+              <w:top w:val="single" w:sz="6" w:space="0" w:color="auto"/>
+              <w:left w:val="single" w:sz="6" w:space="0" w:color="auto"/>
+              <w:bottom w:val="single" w:sz="6" w:space="0" w:color="auto"/>
+              <w:right w:val="single" w:sz="6" w:space="0" w:color="auto"/>
+            </w:tcBorders>
+            <w:shd w:val="clear" w:color="auto" w:fill="auto"/>
+            <w:vAlign w:val="center"/>
+          </w:tcPr>
+          <w:p>
+            <w:pPr>
+              <w:keepLines w:val="0"/>
+              <w:spacing w:before="0" w:after="0" w:line="360" w:lineRule="auto"/>
+              <w:jc w:val="center"/>
+              <w:textAlignment w:val="baseline"/>
+              <w:rPr>
+                <w:rFonts w:eastAsia="Times New Roman" w:cs="Arial"/>
+                <w:lang w:val="en-US" w:eastAsia="en-PH"/>
+              </w:rPr>
+            </w:pPr>
+            <w:r>
+              <w:rPr>
+                <w:rFonts w:eastAsia="Times New Roman" w:cs="Arial"/>
+                <w:lang w:val="en-US" w:eastAsia="en-PH"/>
+              </w:rPr>
+              <w:t>Test Logs and Reports</w:t>
+            </w:r>
+          </w:p>
+        </w:tc>
+        <w:tc>
+          <w:tcPr>
+            <w:tcW w:w="1708" w:type="dxa"/>
+            <w:tcBorders>
+              <w:top w:val="single" w:sz="6" w:space="0" w:color="auto"/>
+              <w:left w:val="single" w:sz="6" w:space="0" w:color="auto"/>
+              <w:bottom w:val="single" w:sz="6" w:space="0" w:color="auto"/>
+              <w:right w:val="single" w:sz="6" w:space="0" w:color="auto"/>
+            </w:tcBorders>
+            <w:shd w:val="clear" w:color="auto" w:fill="auto"/>
+            <w:vAlign w:val="center"/>
+          </w:tcPr>
+          <w:p>
+            <w:pPr>
+              <w:keepLines w:val="0"/>
+              <w:spacing w:before="0" w:after="0" w:line="360" w:lineRule="auto"/>
+              <w:jc w:val="center"/>
+              <w:textAlignment w:val="baseline"/>
+              <w:rPr>
+                <w:rFonts w:eastAsia="Times New Roman" w:cs="Arial"/>
+                <w:lang w:val="en-US" w:eastAsia="en-PH"/>
+              </w:rPr>
+            </w:pPr>
+            <w:r>
+              <w:rPr>
+                <w:rFonts w:eastAsia="Times New Roman" w:cs="Arial"/>
+                <w:lang w:val="en-US" w:eastAsia="en-PH"/>
+              </w:rPr>
+              <w:t>Test TeamT</w:t>
+            </w:r>
+          </w:p>
+        </w:tc>
+        <w:tc>
+          <w:tcPr>
+            <w:tcW w:w="1831" w:type="dxa"/>
+            <w:tcBorders>
+              <w:top w:val="single" w:sz="6" w:space="0" w:color="auto"/>
+              <w:left w:val="single" w:sz="6" w:space="0" w:color="auto"/>
+              <w:bottom w:val="single" w:sz="6" w:space="0" w:color="auto"/>
+              <w:right w:val="single" w:sz="6" w:space="0" w:color="auto"/>
+            </w:tcBorders>
+            <w:shd w:val="clear" w:color="auto" w:fill="auto"/>
+            <w:vAlign w:val="center"/>
+          </w:tcPr>
+          <w:p>
+            <w:pPr>
+              <w:keepLines w:val="0"/>
+              <w:spacing w:before="0" w:after="0" w:line="360" w:lineRule="auto"/>
+              <w:jc w:val="center"/>
+              <w:textAlignment w:val="baseline"/>
+              <w:rPr>
+                <w:rFonts w:eastAsia="Times New Roman" w:cs="Arial"/>
+                <w:lang w:val="en-US" w:eastAsia="en-PH"/>
+              </w:rPr>
+            </w:pPr>
+            <w:r>
+              <w:rPr>
+                <w:rFonts w:eastAsia="Times New Roman" w:cs="Arial"/>
+                <w:lang w:val="en-US" w:eastAsia="en-PH"/>
+              </w:rPr>
+              <w:t>Business Analyst’s Sign off</w:t>
+            </w:r>
+          </w:p>
+        </w:tc>
+      </w:tr>
+      <w:tr>
+        <w:trPr>
+          <w:trHeight w:val="300"/>
+        </w:trPr>
+        <w:tc>
+          <w:tcPr>
+            <w:tcW w:w="672" w:type="dxa"/>
+            <w:tcBorders>
+              <w:top w:val="single" w:sz="6" w:space="0" w:color="auto"/>
+              <w:left w:val="single" w:sz="6" w:space="0" w:color="auto"/>
+              <w:bottom w:val="single" w:sz="6" w:space="0" w:color="auto"/>
+              <w:right w:val="single" w:sz="6" w:space="0" w:color="auto"/>
+            </w:tcBorders>
+            <w:shd w:val="clear" w:color="auto" w:fill="auto"/>
+            <w:vAlign w:val="center"/>
+          </w:tcPr>
+          <w:p>
+            <w:pPr>
+              <w:keepLines w:val="0"/>
+              <w:spacing w:before="0" w:after="0" w:line="360" w:lineRule="auto"/>
+              <w:jc w:val="center"/>
+              <w:textAlignment w:val="baseline"/>
+              <w:rPr>
+                <w:rFonts w:eastAsia="Times New Roman" w:cs="Arial"/>
+                <w:lang w:val="en-US" w:eastAsia="en-PH"/>
+              </w:rPr>
+            </w:pPr>
+            <w:r>
+              <w:rPr>
+                <w:rFonts w:eastAsia="Times New Roman" w:cs="Arial"/>
+                <w:lang w:val="en-US" w:eastAsia="en-PH"/>
+              </w:rPr>
+              <w:t>6</w:t>
+            </w:r>
+          </w:p>
+        </w:tc>
+        <w:tc>
+          <w:tcPr>
+            <w:tcW w:w="2614" w:type="dxa"/>
+            <w:tcBorders>
+              <w:top w:val="single" w:sz="6" w:space="0" w:color="auto"/>
+              <w:left w:val="single" w:sz="6" w:space="0" w:color="auto"/>
+              <w:bottom w:val="single" w:sz="6" w:space="0" w:color="auto"/>
+              <w:right w:val="single" w:sz="6" w:space="0" w:color="auto"/>
+            </w:tcBorders>
+            <w:shd w:val="clear" w:color="auto" w:fill="auto"/>
+            <w:vAlign w:val="center"/>
+          </w:tcPr>
+          <w:p>
+            <w:pPr>
+              <w:keepLines w:val="0"/>
+              <w:spacing w:before="0" w:after="0" w:line="360" w:lineRule="auto"/>
+              <w:jc w:val="center"/>
+              <w:textAlignment w:val="baseline"/>
+              <w:rPr>
+                <w:rFonts w:eastAsia="Times New Roman" w:cs="Arial"/>
+                <w:lang w:val="en-US" w:eastAsia="en-PH"/>
+              </w:rPr>
+            </w:pPr>
+            <w:r>
+              <w:rPr>
+                <w:rFonts w:eastAsia="Times New Roman" w:cs="Arial"/>
+                <w:lang w:val="en-US" w:eastAsia="en-PH"/>
+              </w:rPr>
+              <w:t>Defect Reports</w:t>
+            </w:r>
+          </w:p>
+        </w:tc>
+        <w:tc>
+          <w:tcPr>
+            <w:tcW w:w="1708" w:type="dxa"/>
+            <w:tcBorders>
+              <w:top w:val="single" w:sz="6" w:space="0" w:color="auto"/>
+              <w:left w:val="single" w:sz="6" w:space="0" w:color="auto"/>
+              <w:bottom w:val="single" w:sz="6" w:space="0" w:color="auto"/>
+              <w:right w:val="single" w:sz="6" w:space="0" w:color="auto"/>
+            </w:tcBorders>
+            <w:shd w:val="clear" w:color="auto" w:fill="auto"/>
+            <w:vAlign w:val="center"/>
+          </w:tcPr>
+          <w:p>
+            <w:pPr>
+              <w:keepLines w:val="0"/>
+              <w:spacing w:before="0" w:after="0" w:line="360" w:lineRule="auto"/>
+              <w:jc w:val="center"/>
+              <w:textAlignment w:val="baseline"/>
+              <w:rPr>
+                <w:rFonts w:eastAsia="Times New Roman" w:cs="Arial"/>
+                <w:lang w:val="en-US" w:eastAsia="en-PH"/>
+              </w:rPr>
+            </w:pPr>
+            <w:r>
+              <w:rPr>
+                <w:rFonts w:eastAsia="Times New Roman" w:cs="Arial"/>
+                <w:lang w:val="en-US" w:eastAsia="en-PH"/>
+              </w:rPr>
+              <w:t>Test Team</w:t>
+            </w:r>
+          </w:p>
+        </w:tc>
+        <w:tc>
+          <w:tcPr>
+            <w:tcW w:w="1831" w:type="dxa"/>
+            <w:tcBorders>
+              <w:top w:val="single" w:sz="6" w:space="0" w:color="auto"/>
+              <w:left w:val="single" w:sz="6" w:space="0" w:color="auto"/>
+              <w:bottom w:val="single" w:sz="6" w:space="0" w:color="auto"/>
+              <w:right w:val="single" w:sz="6" w:space="0" w:color="auto"/>
+            </w:tcBorders>
+            <w:shd w:val="clear" w:color="auto" w:fill="auto"/>
+            <w:vAlign w:val="center"/>
+          </w:tcPr>
+          <w:p>
+            <w:pPr>
+              <w:keepLines w:val="0"/>
+              <w:spacing w:before="0" w:after="0" w:line="360" w:lineRule="auto"/>
+              <w:jc w:val="center"/>
+              <w:textAlignment w:val="baseline"/>
+              <w:rPr>
+                <w:rFonts w:eastAsia="Times New Roman" w:cs="Arial"/>
+                <w:lang w:val="en-US" w:eastAsia="en-PH"/>
+              </w:rPr>
+            </w:pPr>
+            <w:r>
+              <w:rPr>
+                <w:rFonts w:eastAsia="Times New Roman" w:cs="Arial"/>
+                <w:lang w:val="en-US" w:eastAsia="en-PH"/>
+              </w:rPr>
+              <w:t>Business Analyst’s Sign off</w:t>
+            </w:r>
+          </w:p>
+        </w:tc>
+      </w:tr>
+      <w:tr>
+        <w:trPr>
+          <w:trHeight w:val="300"/>
+        </w:trPr>
+        <w:tc>
+          <w:tcPr>
+            <w:tcW w:w="672" w:type="dxa"/>
+            <w:tcBorders>
+              <w:top w:val="single" w:sz="6" w:space="0" w:color="auto"/>
+              <w:left w:val="single" w:sz="6" w:space="0" w:color="auto"/>
+              <w:bottom w:val="single" w:sz="6" w:space="0" w:color="auto"/>
+              <w:right w:val="single" w:sz="6" w:space="0" w:color="auto"/>
+            </w:tcBorders>
+            <w:shd w:val="clear" w:color="auto" w:fill="auto"/>
+            <w:vAlign w:val="center"/>
+          </w:tcPr>
+          <w:p>
+            <w:pPr>
+              <w:keepLines w:val="0"/>
+              <w:spacing w:before="0" w:after="0" w:line="360" w:lineRule="auto"/>
+              <w:jc w:val="center"/>
+              <w:textAlignment w:val="baseline"/>
+              <w:rPr>
+                <w:rFonts w:eastAsia="Times New Roman" w:cs="Arial"/>
+                <w:lang w:val="en-US" w:eastAsia="en-PH"/>
+              </w:rPr>
+            </w:pPr>
+            <w:r>
+              <w:rPr>
+                <w:rFonts w:eastAsia="Times New Roman" w:cs="Arial"/>
+                <w:lang w:val="en-US" w:eastAsia="en-PH"/>
+              </w:rPr>
+              <w:lastRenderedPageBreak/>
+              <w:t>7</w:t>
+            </w:r>
+          </w:p>
+        </w:tc>
+        <w:tc>
+          <w:tcPr>
+            <w:tcW w:w="2614" w:type="dxa"/>
+            <w:tcBorders>
+              <w:top w:val="single" w:sz="6" w:space="0" w:color="auto"/>
+              <w:left w:val="single" w:sz="6" w:space="0" w:color="auto"/>
+              <w:bottom w:val="single" w:sz="6" w:space="0" w:color="auto"/>
+              <w:right w:val="single" w:sz="6" w:space="0" w:color="auto"/>
+            </w:tcBorders>
+            <w:shd w:val="clear" w:color="auto" w:fill="auto"/>
+            <w:vAlign w:val="center"/>
+          </w:tcPr>
+          <w:p>
+            <w:pPr>
+              <w:keepLines w:val="0"/>
+              <w:spacing w:before="0" w:after="0" w:line="360" w:lineRule="auto"/>
+              <w:jc w:val="center"/>
+              <w:textAlignment w:val="baseline"/>
+              <w:rPr>
+                <w:rFonts w:eastAsia="Times New Roman" w:cs="Arial"/>
+                <w:lang w:val="en-US" w:eastAsia="en-PH"/>
+              </w:rPr>
+            </w:pPr>
+            <w:r>
+              <w:rPr>
+                <w:rFonts w:eastAsia="Times New Roman" w:cs="Arial"/>
+                <w:lang w:val="en-US" w:eastAsia="en-PH"/>
+              </w:rPr>
+              <w:t>UAT Test Summary Report</w:t>
+            </w:r>
+          </w:p>
+        </w:tc>
+        <w:tc>
+          <w:tcPr>
+            <w:tcW w:w="1708" w:type="dxa"/>
+            <w:tcBorders>
+              <w:top w:val="single" w:sz="6" w:space="0" w:color="auto"/>
+              <w:left w:val="single" w:sz="6" w:space="0" w:color="auto"/>
+              <w:bottom w:val="single" w:sz="6" w:space="0" w:color="auto"/>
+              <w:right w:val="single" w:sz="6" w:space="0" w:color="auto"/>
+            </w:tcBorders>
+            <w:shd w:val="clear" w:color="auto" w:fill="auto"/>
+            <w:vAlign w:val="center"/>
+          </w:tcPr>
+          <w:p>
+            <w:pPr>
+              <w:keepLines w:val="0"/>
+              <w:spacing w:before="0" w:after="0" w:line="360" w:lineRule="auto"/>
+              <w:jc w:val="center"/>
+              <w:textAlignment w:val="baseline"/>
+              <w:rPr>
+                <w:rFonts w:eastAsia="Times New Roman" w:cs="Arial"/>
+                <w:lang w:val="en-US" w:eastAsia="en-PH"/>
+              </w:rPr>
+            </w:pPr>
+            <w:r>
+              <w:rPr>
+                <w:rFonts w:eastAsia="Times New Roman" w:cs="Arial"/>
+                <w:lang w:val="en-US" w:eastAsia="en-PH"/>
+              </w:rPr>
+              <w:t>Test Team</w:t>
+            </w:r>
+          </w:p>
+        </w:tc>
+        <w:tc>
+          <w:tcPr>
+            <w:tcW w:w="1831" w:type="dxa"/>
+            <w:tcBorders>
+              <w:top w:val="single" w:sz="6" w:space="0" w:color="auto"/>
+              <w:left w:val="single" w:sz="6" w:space="0" w:color="auto"/>
+              <w:bottom w:val="single" w:sz="6" w:space="0" w:color="auto"/>
+              <w:right w:val="single" w:sz="6" w:space="0" w:color="auto"/>
+            </w:tcBorders>
+            <w:shd w:val="clear" w:color="auto" w:fill="auto"/>
+            <w:vAlign w:val="center"/>
+          </w:tcPr>
+          <w:p>
+            <w:pPr>
+              <w:keepLines w:val="0"/>
+              <w:spacing w:before="0" w:after="0" w:line="360" w:lineRule="auto"/>
+              <w:jc w:val="center"/>
+              <w:textAlignment w:val="baseline"/>
+              <w:rPr>
+                <w:rFonts w:eastAsia="Times New Roman" w:cs="Arial"/>
+                <w:lang w:val="en-US" w:eastAsia="en-PH"/>
+              </w:rPr>
+            </w:pPr>
+            <w:r>
+              <w:rPr>
+                <w:rFonts w:eastAsia="Times New Roman" w:cs="Arial"/>
+                <w:lang w:val="en-US" w:eastAsia="en-PH"/>
+              </w:rPr>
+              <w:t>Business Analyst’s Sign off</w:t>
+            </w:r>
+          </w:p>
+        </w:tc>
+      </w:tr>
+    </w:tbl>
+    <w:p>
+      <w:pPr>
+        <w:spacing w:line="360" w:lineRule="auto"/>
+        <w:ind w:left="567"/>
+      </w:pPr>
     </w:p>
     <w:p>
       <w:pPr>
@@ -7886,15 +9331,7 @@
         <w:t xml:space="preserve">The Development Team is the representative of the </w:t>
       </w:r>
       <w:r>
-        <w:t xml:space="preserve">D7 Auto Service </w:t>
-      </w:r>
-      <w:proofErr w:type="spellStart"/>
-      <w:r>
-        <w:t>Center</w:t>
-      </w:r>
-      <w:proofErr w:type="spellEnd"/>
-      <w:r>
-        <w:t xml:space="preserve"> Web-App</w:t>
+        <w:t>D7 Auto Service Center Web-App</w:t>
       </w:r>
       <w:r>
         <w:t xml:space="preserve"> who are working with the testing team. </w:t>
@@ -10053,6 +11490,96 @@
     </w:lvl>
   </w:abstractNum>
   <w:abstractNum w:abstractNumId="9" w15:restartNumberingAfterBreak="0">
+    <w:nsid w:val="332129DA"/>
+    <w:multiLevelType w:val="hybridMultilevel"/>
+    <w:tmpl w:val="BA445BB4"/>
+    <w:lvl w:ilvl="0" w:tplc="75E2E14E">
+      <w:start w:val="1"/>
+      <w:numFmt w:val="decimal"/>
+      <w:lvlText w:val="%1."/>
+      <w:lvlJc w:val="left"/>
+      <w:pPr>
+        <w:ind w:left="1287" w:hanging="360"/>
+      </w:pPr>
+      <w:rPr>
+        <w:b w:val="0"/>
+        <w:bCs w:val="0"/>
+      </w:rPr>
+    </w:lvl>
+    <w:lvl w:ilvl="1" w:tplc="34090019" w:tentative="1">
+      <w:start w:val="1"/>
+      <w:numFmt w:val="lowerLetter"/>
+      <w:lvlText w:val="%2."/>
+      <w:lvlJc w:val="left"/>
+      <w:pPr>
+        <w:ind w:left="2007" w:hanging="360"/>
+      </w:pPr>
+    </w:lvl>
+    <w:lvl w:ilvl="2" w:tplc="3409001B" w:tentative="1">
+      <w:start w:val="1"/>
+      <w:numFmt w:val="lowerRoman"/>
+      <w:lvlText w:val="%3."/>
+      <w:lvlJc w:val="right"/>
+      <w:pPr>
+        <w:ind w:left="2727" w:hanging="180"/>
+      </w:pPr>
+    </w:lvl>
+    <w:lvl w:ilvl="3" w:tplc="3409000F" w:tentative="1">
+      <w:start w:val="1"/>
+      <w:numFmt w:val="decimal"/>
+      <w:lvlText w:val="%4."/>
+      <w:lvlJc w:val="left"/>
+      <w:pPr>
+        <w:ind w:left="3447" w:hanging="360"/>
+      </w:pPr>
+    </w:lvl>
+    <w:lvl w:ilvl="4" w:tplc="34090019" w:tentative="1">
+      <w:start w:val="1"/>
+      <w:numFmt w:val="lowerLetter"/>
+      <w:lvlText w:val="%5."/>
+      <w:lvlJc w:val="left"/>
+      <w:pPr>
+        <w:ind w:left="4167" w:hanging="360"/>
+      </w:pPr>
+    </w:lvl>
+    <w:lvl w:ilvl="5" w:tplc="3409001B" w:tentative="1">
+      <w:start w:val="1"/>
+      <w:numFmt w:val="lowerRoman"/>
+      <w:lvlText w:val="%6."/>
+      <w:lvlJc w:val="right"/>
+      <w:pPr>
+        <w:ind w:left="4887" w:hanging="180"/>
+      </w:pPr>
+    </w:lvl>
+    <w:lvl w:ilvl="6" w:tplc="3409000F" w:tentative="1">
+      <w:start w:val="1"/>
+      <w:numFmt w:val="decimal"/>
+      <w:lvlText w:val="%7."/>
+      <w:lvlJc w:val="left"/>
+      <w:pPr>
+        <w:ind w:left="5607" w:hanging="360"/>
+      </w:pPr>
+    </w:lvl>
+    <w:lvl w:ilvl="7" w:tplc="34090019" w:tentative="1">
+      <w:start w:val="1"/>
+      <w:numFmt w:val="lowerLetter"/>
+      <w:lvlText w:val="%8."/>
+      <w:lvlJc w:val="left"/>
+      <w:pPr>
+        <w:ind w:left="6327" w:hanging="360"/>
+      </w:pPr>
+    </w:lvl>
+    <w:lvl w:ilvl="8" w:tplc="3409001B" w:tentative="1">
+      <w:start w:val="1"/>
+      <w:numFmt w:val="lowerRoman"/>
+      <w:lvlText w:val="%9."/>
+      <w:lvlJc w:val="right"/>
+      <w:pPr>
+        <w:ind w:left="7047" w:hanging="180"/>
+      </w:pPr>
+    </w:lvl>
+  </w:abstractNum>
+  <w:abstractNum w:abstractNumId="10" w15:restartNumberingAfterBreak="0">
     <w:nsid w:val="33F752E9"/>
     <w:multiLevelType w:val="hybridMultilevel"/>
     <w:tmpl w:val="B48614C4"/>
@@ -10191,7 +11718,7 @@
       </w:rPr>
     </w:lvl>
   </w:abstractNum>
-  <w:abstractNum w:abstractNumId="10" w15:restartNumberingAfterBreak="0">
+  <w:abstractNum w:abstractNumId="11" w15:restartNumberingAfterBreak="0">
     <w:nsid w:val="3710156B"/>
     <w:multiLevelType w:val="multilevel"/>
     <w:tmpl w:val="E2A8D5A0"/>
@@ -10340,7 +11867,7 @@
       </w:rPr>
     </w:lvl>
   </w:abstractNum>
-  <w:abstractNum w:abstractNumId="11" w15:restartNumberingAfterBreak="0">
+  <w:abstractNum w:abstractNumId="12" w15:restartNumberingAfterBreak="0">
     <w:nsid w:val="393D2565"/>
     <w:multiLevelType w:val="multilevel"/>
     <w:tmpl w:val="FAAA0F66"/>
@@ -10487,7 +12014,7 @@
       </w:rPr>
     </w:lvl>
   </w:abstractNum>
-  <w:abstractNum w:abstractNumId="12" w15:restartNumberingAfterBreak="0">
+  <w:abstractNum w:abstractNumId="13" w15:restartNumberingAfterBreak="0">
     <w:nsid w:val="43A604A6"/>
     <w:multiLevelType w:val="multilevel"/>
     <w:tmpl w:val="2916AA38"/>
@@ -10636,7 +12163,7 @@
       </w:rPr>
     </w:lvl>
   </w:abstractNum>
-  <w:abstractNum w:abstractNumId="13" w15:restartNumberingAfterBreak="0">
+  <w:abstractNum w:abstractNumId="14" w15:restartNumberingAfterBreak="0">
     <w:nsid w:val="47891B96"/>
     <w:multiLevelType w:val="multilevel"/>
     <w:tmpl w:val="0F6AD03C"/>
@@ -10785,7 +12312,7 @@
       </w:rPr>
     </w:lvl>
   </w:abstractNum>
-  <w:abstractNum w:abstractNumId="14" w15:restartNumberingAfterBreak="0">
+  <w:abstractNum w:abstractNumId="15" w15:restartNumberingAfterBreak="0">
     <w:nsid w:val="49BA221F"/>
     <w:multiLevelType w:val="hybridMultilevel"/>
     <w:tmpl w:val="83745D30"/>
@@ -10871,7 +12398,7 @@
       </w:pPr>
     </w:lvl>
   </w:abstractNum>
-  <w:abstractNum w:abstractNumId="15" w15:restartNumberingAfterBreak="0">
+  <w:abstractNum w:abstractNumId="16" w15:restartNumberingAfterBreak="0">
     <w:nsid w:val="4C5D5F32"/>
     <w:multiLevelType w:val="hybridMultilevel"/>
     <w:tmpl w:val="05F25A9A"/>
@@ -10985,7 +12512,7 @@
       </w:rPr>
     </w:lvl>
   </w:abstractNum>
-  <w:abstractNum w:abstractNumId="16" w15:restartNumberingAfterBreak="0">
+  <w:abstractNum w:abstractNumId="17" w15:restartNumberingAfterBreak="0">
     <w:nsid w:val="531634C1"/>
     <w:multiLevelType w:val="hybridMultilevel"/>
     <w:tmpl w:val="1236FD32"/>
@@ -11074,7 +12601,7 @@
       </w:pPr>
     </w:lvl>
   </w:abstractNum>
-  <w:abstractNum w:abstractNumId="17" w15:restartNumberingAfterBreak="0">
+  <w:abstractNum w:abstractNumId="18" w15:restartNumberingAfterBreak="0">
     <w:nsid w:val="5409192A"/>
     <w:multiLevelType w:val="hybridMultilevel"/>
     <w:tmpl w:val="3C667456"/>
@@ -11187,7 +12714,7 @@
       </w:rPr>
     </w:lvl>
   </w:abstractNum>
-  <w:abstractNum w:abstractNumId="18" w15:restartNumberingAfterBreak="0">
+  <w:abstractNum w:abstractNumId="19" w15:restartNumberingAfterBreak="0">
     <w:nsid w:val="67F854B4"/>
     <w:multiLevelType w:val="multilevel"/>
     <w:tmpl w:val="28EADF76"/>
@@ -11334,7 +12861,7 @@
       </w:rPr>
     </w:lvl>
   </w:abstractNum>
-  <w:abstractNum w:abstractNumId="19" w15:restartNumberingAfterBreak="0">
+  <w:abstractNum w:abstractNumId="20" w15:restartNumberingAfterBreak="0">
     <w:nsid w:val="6B9E5965"/>
     <w:multiLevelType w:val="hybridMultilevel"/>
     <w:tmpl w:val="7AF22500"/>
@@ -11423,7 +12950,7 @@
       </w:pPr>
     </w:lvl>
   </w:abstractNum>
-  <w:abstractNum w:abstractNumId="20" w15:restartNumberingAfterBreak="0">
+  <w:abstractNum w:abstractNumId="21" w15:restartNumberingAfterBreak="0">
     <w:nsid w:val="7500493A"/>
     <w:multiLevelType w:val="hybridMultilevel"/>
     <w:tmpl w:val="EB302372"/>
@@ -11536,7 +13063,7 @@
       </w:rPr>
     </w:lvl>
   </w:abstractNum>
-  <w:abstractNum w:abstractNumId="21" w15:restartNumberingAfterBreak="0">
+  <w:abstractNum w:abstractNumId="22" w15:restartNumberingAfterBreak="0">
     <w:nsid w:val="772A6082"/>
     <w:multiLevelType w:val="hybridMultilevel"/>
     <w:tmpl w:val="2E747E5A"/>
@@ -11677,7 +13204,7 @@
       </w:rPr>
     </w:lvl>
   </w:abstractNum>
-  <w:abstractNum w:abstractNumId="22" w15:restartNumberingAfterBreak="0">
+  <w:abstractNum w:abstractNumId="23" w15:restartNumberingAfterBreak="0">
     <w:nsid w:val="7745718D"/>
     <w:multiLevelType w:val="multilevel"/>
     <w:tmpl w:val="0C94E894"/>
@@ -11826,7 +13353,7 @@
       </w:rPr>
     </w:lvl>
   </w:abstractNum>
-  <w:abstractNum w:abstractNumId="23" w15:restartNumberingAfterBreak="0">
+  <w:abstractNum w:abstractNumId="24" w15:restartNumberingAfterBreak="0">
     <w:nsid w:val="7EC06AC6"/>
     <w:multiLevelType w:val="multilevel"/>
     <w:tmpl w:val="014C352A"/>
@@ -11982,22 +13509,22 @@
     <w:abstractNumId w:val="0"/>
   </w:num>
   <w:num w:numId="3" w16cid:durableId="342631455">
-    <w:abstractNumId w:val="11"/>
+    <w:abstractNumId w:val="12"/>
   </w:num>
   <w:num w:numId="4" w16cid:durableId="2100366199">
-    <w:abstractNumId w:val="15"/>
+    <w:abstractNumId w:val="16"/>
   </w:num>
   <w:num w:numId="5" w16cid:durableId="1052390702">
-    <w:abstractNumId w:val="9"/>
+    <w:abstractNumId w:val="10"/>
   </w:num>
   <w:num w:numId="6" w16cid:durableId="140537461">
     <w:abstractNumId w:val="7"/>
   </w:num>
   <w:num w:numId="7" w16cid:durableId="1905021011">
-    <w:abstractNumId w:val="18"/>
+    <w:abstractNumId w:val="19"/>
   </w:num>
   <w:num w:numId="8" w16cid:durableId="818301846">
-    <w:abstractNumId w:val="21"/>
+    <w:abstractNumId w:val="22"/>
   </w:num>
   <w:num w:numId="9" w16cid:durableId="1879971521">
     <w:abstractNumId w:val="5"/>
@@ -12009,31 +13536,31 @@
     <w:abstractNumId w:val="6"/>
   </w:num>
   <w:num w:numId="12" w16cid:durableId="535167005">
-    <w:abstractNumId w:val="16"/>
+    <w:abstractNumId w:val="17"/>
   </w:num>
   <w:num w:numId="13" w16cid:durableId="108399454">
-    <w:abstractNumId w:val="19"/>
+    <w:abstractNumId w:val="20"/>
   </w:num>
   <w:num w:numId="14" w16cid:durableId="811481988">
-    <w:abstractNumId w:val="20"/>
+    <w:abstractNumId w:val="21"/>
   </w:num>
   <w:num w:numId="15" w16cid:durableId="1428651272">
-    <w:abstractNumId w:val="12"/>
+    <w:abstractNumId w:val="13"/>
   </w:num>
   <w:num w:numId="16" w16cid:durableId="1694378299">
+    <w:abstractNumId w:val="24"/>
+  </w:num>
+  <w:num w:numId="17" w16cid:durableId="123159077">
+    <w:abstractNumId w:val="14"/>
+  </w:num>
+  <w:num w:numId="18" w16cid:durableId="1019628230">
+    <w:abstractNumId w:val="11"/>
+  </w:num>
+  <w:num w:numId="19" w16cid:durableId="1184051866">
     <w:abstractNumId w:val="23"/>
   </w:num>
-  <w:num w:numId="17" w16cid:durableId="123159077">
-    <w:abstractNumId w:val="13"/>
-  </w:num>
-  <w:num w:numId="18" w16cid:durableId="1019628230">
-    <w:abstractNumId w:val="10"/>
-  </w:num>
-  <w:num w:numId="19" w16cid:durableId="1184051866">
-    <w:abstractNumId w:val="22"/>
-  </w:num>
   <w:num w:numId="20" w16cid:durableId="1792360991">
-    <w:abstractNumId w:val="17"/>
+    <w:abstractNumId w:val="18"/>
   </w:num>
   <w:num w:numId="21" w16cid:durableId="1508208508">
     <w:abstractNumId w:val="4"/>
@@ -12045,7 +13572,10 @@
     <w:abstractNumId w:val="3"/>
   </w:num>
   <w:num w:numId="24" w16cid:durableId="864250058">
-    <w:abstractNumId w:val="14"/>
+    <w:abstractNumId w:val="15"/>
+  </w:num>
+  <w:num w:numId="25" w16cid:durableId="1390222999">
+    <w:abstractNumId w:val="9"/>
   </w:num>
   <w:numIdMacAtCleanup w:val="14"/>
 </w:numbering>

--- a/QUALITY/TEST PLAN- TEAM DEVELOPMENTALITY.docx
+++ b/QUALITY/TEST PLAN- TEAM DEVELOPMENTALITY.docx
@@ -47,7 +47,23 @@
           <w:rFonts w:cs="Arial"/>
           <w:sz w:val="32"/>
         </w:rPr>
-        <w:t xml:space="preserve">D7 Auto Service Center Web-App </w:t>
+        <w:t xml:space="preserve">D7 Auto Service </w:t>
+      </w:r>
+      <w:proofErr w:type="spellStart"/>
+      <w:r>
+        <w:rPr>
+          <w:rFonts w:cs="Arial"/>
+          <w:sz w:val="32"/>
+        </w:rPr>
+        <w:t>Center</w:t>
+      </w:r>
+      <w:proofErr w:type="spellEnd"/>
+      <w:r>
+        <w:rPr>
+          <w:rFonts w:cs="Arial"/>
+          <w:sz w:val="32"/>
+        </w:rPr>
+        <w:t xml:space="preserve"> Web-App </w:t>
       </w:r>
     </w:p>
     <w:p>
@@ -3497,7 +3513,35 @@
         <w:rPr>
           <w:rFonts w:cs="Arial"/>
         </w:rPr>
-        <w:t>The goal of the "D7 Auto Service Center Web-App" project is to create a management tool for the auto repair business D7 Auto Service Center, which specializes in vehicle maintenance and repair. The project was initiated to assist D7 with their challenges in keeping up with how they could convince customers to use their services. The project's goal is to enhance their existing advertising methods by adding an online presence platform. The Elite Four group of BSIT-MI students from Asia Pacific College made this project for their PBL (Project Based Learning) course.</w:t>
+        <w:t xml:space="preserve">The goal of the "D7 Auto Service </w:t>
+      </w:r>
+      <w:proofErr w:type="spellStart"/>
+      <w:r>
+        <w:rPr>
+          <w:rFonts w:cs="Arial"/>
+        </w:rPr>
+        <w:t>Center</w:t>
+      </w:r>
+      <w:proofErr w:type="spellEnd"/>
+      <w:r>
+        <w:rPr>
+          <w:rFonts w:cs="Arial"/>
+        </w:rPr>
+        <w:t xml:space="preserve"> Web-App" project is to create a management tool for the auto repair business D7 Auto Service </w:t>
+      </w:r>
+      <w:proofErr w:type="spellStart"/>
+      <w:r>
+        <w:rPr>
+          <w:rFonts w:cs="Arial"/>
+        </w:rPr>
+        <w:t>Center</w:t>
+      </w:r>
+      <w:proofErr w:type="spellEnd"/>
+      <w:r>
+        <w:rPr>
+          <w:rFonts w:cs="Arial"/>
+        </w:rPr>
+        <w:t>, which specializes in vehicle maintenance and repair. The project was initiated to assist D7 with their challenges in keeping up with how they could convince customers to use their services. The project's goal is to enhance their existing advertising methods by adding an online presence platform. The Elite Four group of BSIT-MI students from Asia Pacific College made this project for their PBL (Project Based Learning) course.</w:t>
       </w:r>
     </w:p>
     <w:p>
@@ -4666,7 +4710,15 @@
         <w:t xml:space="preserve"> </w:t>
       </w:r>
       <w:r>
-        <w:t>Functional Testing will be performed to check and verify the different features of the D7 Auto Service Center Web-App. This testing will be conducted by providing inputs to the system and validating the output from the systems.</w:t>
+        <w:t xml:space="preserve">Functional Testing will be performed to check and verify the different features of the D7 Auto Service </w:t>
+      </w:r>
+      <w:proofErr w:type="spellStart"/>
+      <w:r>
+        <w:t>Center</w:t>
+      </w:r>
+      <w:proofErr w:type="spellEnd"/>
+      <w:r>
+        <w:t xml:space="preserve"> Web-App. This testing will be conducted by providing inputs to the system and validating the output from the systems.</w:t>
       </w:r>
     </w:p>
     <w:p>
@@ -4688,7 +4740,15 @@
         <w:t>SCOPE:</w:t>
       </w:r>
       <w:r>
-        <w:t xml:space="preserve"> The scope of the functional testing for D7 Auto Service Center Web-App are based on the functional requirements outlined in the project documentation and different features of the system, including but not limited to:</w:t>
+        <w:t xml:space="preserve"> The scope of the functional testing for D7 Auto Service </w:t>
+      </w:r>
+      <w:proofErr w:type="spellStart"/>
+      <w:r>
+        <w:t>Center</w:t>
+      </w:r>
+      <w:proofErr w:type="spellEnd"/>
+      <w:r>
+        <w:t xml:space="preserve"> Web-App are based on the functional requirements outlined in the project documentation and different features of the system, including but not limited to:</w:t>
       </w:r>
     </w:p>
     <w:p>
@@ -4838,7 +4898,15 @@
         <w:t>METHOD:</w:t>
       </w:r>
       <w:r>
-        <w:t xml:space="preserve"> The test will be performed according to the functional requirements outlined in the project documentation for D7 Auto Service Center Web-App. </w:t>
+        <w:t xml:space="preserve"> The test will be performed according to the functional requirements outlined in the project documentation for D7 Auto Service </w:t>
+      </w:r>
+      <w:proofErr w:type="spellStart"/>
+      <w:r>
+        <w:t>Center</w:t>
+      </w:r>
+      <w:proofErr w:type="spellEnd"/>
+      <w:r>
+        <w:t xml:space="preserve"> Web-App. </w:t>
       </w:r>
     </w:p>
     <w:p>
@@ -5640,6 +5708,7 @@
                 <w:lang w:val="en-PH" w:eastAsia="en-PH"/>
               </w:rPr>
             </w:pPr>
+            <w:proofErr w:type="spellStart"/>
             <w:r>
               <w:rPr>
                 <w:rFonts w:eastAsia="Times New Roman" w:cs="Arial"/>
@@ -5647,7 +5716,17 @@
                 <w:bCs/>
                 <w:lang w:val="en-US" w:eastAsia="en-PH"/>
               </w:rPr>
-              <w:t>S.No.</w:t>
+              <w:t>S.No</w:t>
+            </w:r>
+            <w:proofErr w:type="spellEnd"/>
+            <w:r>
+              <w:rPr>
+                <w:rFonts w:eastAsia="Times New Roman" w:cs="Arial"/>
+                <w:b/>
+                <w:bCs/>
+                <w:lang w:val="en-US" w:eastAsia="en-PH"/>
+              </w:rPr>
+              <w:t>.</w:t>
             </w:r>
             <w:r>
               <w:rPr>
@@ -9140,6 +9219,972 @@
     </w:p>
     <w:p>
       <w:pPr>
+        <w:pStyle w:val="paragraph"/>
+        <w:spacing w:before="0" w:beforeAutospacing="0" w:after="0" w:afterAutospacing="0" w:line="360" w:lineRule="auto"/>
+        <w:ind w:left="720"/>
+        <w:jc w:val="both"/>
+        <w:textAlignment w:val="baseline"/>
+        <w:rPr>
+          <w:rFonts w:ascii="Arial" w:hAnsi="Arial" w:cs="Arial"/>
+          <w:color w:val="000000" w:themeColor="text1"/>
+          <w:sz w:val="22"/>
+          <w:szCs w:val="22"/>
+        </w:rPr>
+      </w:pPr>
+      <w:r>
+        <w:rPr>
+          <w:rStyle w:val="normaltextrun"/>
+          <w:rFonts w:ascii="Arial" w:eastAsiaTheme="majorEastAsia" w:hAnsi="Arial" w:cs="Arial"/>
+          <w:color w:val="000000" w:themeColor="text1"/>
+          <w:sz w:val="22"/>
+          <w:szCs w:val="22"/>
+          <w:lang w:val="en-US"/>
+        </w:rPr>
+        <w:t>During our tests, we want to make sure everything works as it should. Our test plans will be followed by the testers. But sometimes they find things that we did not expect. Business Analysts help with the second round of testing because they know a lot about how things should work. If we find something new, we will make a note of it and change our plans.</w:t>
+      </w:r>
+      <w:r>
+        <w:rPr>
+          <w:rStyle w:val="eop"/>
+          <w:rFonts w:ascii="Arial" w:eastAsiaTheme="majorEastAsia" w:hAnsi="Arial" w:cs="Arial"/>
+          <w:color w:val="000000" w:themeColor="text1"/>
+          <w:sz w:val="22"/>
+          <w:szCs w:val="22"/>
+        </w:rPr>
+        <w:t> </w:t>
+      </w:r>
+    </w:p>
+    <w:p>
+      <w:pPr>
+        <w:pStyle w:val="paragraph"/>
+        <w:spacing w:before="0" w:beforeAutospacing="0" w:after="0" w:afterAutospacing="0" w:line="360" w:lineRule="auto"/>
+        <w:ind w:left="720"/>
+        <w:jc w:val="both"/>
+        <w:textAlignment w:val="baseline"/>
+        <w:rPr>
+          <w:rFonts w:ascii="Arial" w:hAnsi="Arial" w:cs="Arial"/>
+          <w:color w:val="000000" w:themeColor="text1"/>
+          <w:sz w:val="22"/>
+          <w:szCs w:val="22"/>
+        </w:rPr>
+      </w:pPr>
+      <w:r>
+        <w:rPr>
+          <w:rStyle w:val="normaltextrun"/>
+          <w:rFonts w:ascii="Arial" w:eastAsiaTheme="majorEastAsia" w:hAnsi="Arial" w:cs="Arial"/>
+          <w:color w:val="000000" w:themeColor="text1"/>
+          <w:sz w:val="22"/>
+          <w:szCs w:val="22"/>
+          <w:lang w:val="en-US"/>
+        </w:rPr>
+        <w:t>We will use a tool called HP ALM to keep track of these problems. Our Technical Team will check it every day and might ask the person in charge of bugs for more information. They will also try to fix the issues.</w:t>
+      </w:r>
+      <w:r>
+        <w:rPr>
+          <w:rStyle w:val="eop"/>
+          <w:rFonts w:ascii="Arial" w:eastAsiaTheme="majorEastAsia" w:hAnsi="Arial" w:cs="Arial"/>
+          <w:color w:val="000000" w:themeColor="text1"/>
+          <w:sz w:val="22"/>
+          <w:szCs w:val="22"/>
+        </w:rPr>
+        <w:t> </w:t>
+      </w:r>
+    </w:p>
+    <w:p>
+      <w:pPr>
+        <w:pStyle w:val="paragraph"/>
+        <w:spacing w:before="0" w:beforeAutospacing="0" w:after="0" w:afterAutospacing="0" w:line="360" w:lineRule="auto"/>
+        <w:ind w:left="720"/>
+        <w:jc w:val="both"/>
+        <w:textAlignment w:val="baseline"/>
+        <w:rPr>
+          <w:rFonts w:ascii="Arial" w:hAnsi="Arial" w:cs="Arial"/>
+          <w:color w:val="000000" w:themeColor="text1"/>
+          <w:sz w:val="22"/>
+          <w:szCs w:val="22"/>
+        </w:rPr>
+      </w:pPr>
+      <w:r>
+        <w:rPr>
+          <w:rStyle w:val="normaltextrun"/>
+          <w:rFonts w:ascii="Arial" w:eastAsiaTheme="majorEastAsia" w:hAnsi="Arial" w:cs="Arial"/>
+          <w:color w:val="000000" w:themeColor="text1"/>
+          <w:sz w:val="22"/>
+          <w:szCs w:val="22"/>
+          <w:lang w:val="en-US"/>
+        </w:rPr>
+        <w:t>Everyone does the following:</w:t>
+      </w:r>
+      <w:r>
+        <w:rPr>
+          <w:rStyle w:val="eop"/>
+          <w:rFonts w:ascii="Arial" w:eastAsiaTheme="majorEastAsia" w:hAnsi="Arial" w:cs="Arial"/>
+          <w:color w:val="000000" w:themeColor="text1"/>
+          <w:sz w:val="22"/>
+          <w:szCs w:val="22"/>
+        </w:rPr>
+        <w:t> </w:t>
+      </w:r>
+    </w:p>
+    <w:p>
+      <w:pPr>
+        <w:pStyle w:val="paragraph"/>
+        <w:numPr>
+          <w:ilvl w:val="0"/>
+          <w:numId w:val="26"/>
+        </w:numPr>
+        <w:tabs>
+          <w:tab w:val="clear" w:pos="720"/>
+          <w:tab w:val="num" w:pos="450"/>
+        </w:tabs>
+        <w:spacing w:before="0" w:beforeAutospacing="0" w:after="0" w:afterAutospacing="0" w:line="360" w:lineRule="auto"/>
+        <w:ind w:left="1440" w:firstLine="0"/>
+        <w:jc w:val="both"/>
+        <w:textAlignment w:val="baseline"/>
+        <w:rPr>
+          <w:rFonts w:ascii="Arial" w:hAnsi="Arial" w:cs="Arial"/>
+          <w:color w:val="000000" w:themeColor="text1"/>
+          <w:sz w:val="22"/>
+          <w:szCs w:val="22"/>
+        </w:rPr>
+      </w:pPr>
+      <w:r>
+        <w:rPr>
+          <w:rStyle w:val="normaltextrun"/>
+          <w:rFonts w:ascii="Arial" w:eastAsiaTheme="majorEastAsia" w:hAnsi="Arial" w:cs="Arial"/>
+          <w:b/>
+          <w:bCs/>
+          <w:color w:val="000000" w:themeColor="text1"/>
+          <w:sz w:val="22"/>
+          <w:szCs w:val="22"/>
+          <w:lang w:val="en-US"/>
+        </w:rPr>
+        <w:t>Testing Team:</w:t>
+      </w:r>
+      <w:r>
+        <w:rPr>
+          <w:rStyle w:val="normaltextrun"/>
+          <w:rFonts w:ascii="Arial" w:eastAsiaTheme="majorEastAsia" w:hAnsi="Arial" w:cs="Arial"/>
+          <w:color w:val="000000" w:themeColor="text1"/>
+          <w:sz w:val="22"/>
+          <w:szCs w:val="22"/>
+          <w:lang w:val="en-US"/>
+        </w:rPr>
+        <w:t xml:space="preserve"> They identify problems, make sure they are linked to the right test, and check to see if they have been fixed.</w:t>
+      </w:r>
+      <w:r>
+        <w:rPr>
+          <w:rStyle w:val="eop"/>
+          <w:rFonts w:ascii="Arial" w:eastAsiaTheme="majorEastAsia" w:hAnsi="Arial" w:cs="Arial"/>
+          <w:color w:val="000000" w:themeColor="text1"/>
+          <w:sz w:val="22"/>
+          <w:szCs w:val="22"/>
+        </w:rPr>
+        <w:t> </w:t>
+      </w:r>
+    </w:p>
+    <w:p>
+      <w:pPr>
+        <w:pStyle w:val="paragraph"/>
+        <w:numPr>
+          <w:ilvl w:val="0"/>
+          <w:numId w:val="26"/>
+        </w:numPr>
+        <w:tabs>
+          <w:tab w:val="clear" w:pos="720"/>
+          <w:tab w:val="num" w:pos="450"/>
+        </w:tabs>
+        <w:spacing w:before="0" w:beforeAutospacing="0" w:after="0" w:afterAutospacing="0" w:line="360" w:lineRule="auto"/>
+        <w:ind w:left="1440" w:firstLine="0"/>
+        <w:jc w:val="both"/>
+        <w:textAlignment w:val="baseline"/>
+        <w:rPr>
+          <w:rFonts w:ascii="Arial" w:hAnsi="Arial" w:cs="Arial"/>
+          <w:color w:val="000000" w:themeColor="text1"/>
+          <w:sz w:val="22"/>
+          <w:szCs w:val="22"/>
+        </w:rPr>
+      </w:pPr>
+      <w:r>
+        <w:rPr>
+          <w:rStyle w:val="normaltextrun"/>
+          <w:rFonts w:ascii="Arial" w:eastAsiaTheme="majorEastAsia" w:hAnsi="Arial" w:cs="Arial"/>
+          <w:b/>
+          <w:bCs/>
+          <w:color w:val="000000" w:themeColor="text1"/>
+          <w:sz w:val="22"/>
+          <w:szCs w:val="22"/>
+          <w:lang w:val="en-US"/>
+        </w:rPr>
+        <w:t>Development Lead:</w:t>
+      </w:r>
+      <w:r>
+        <w:rPr>
+          <w:rStyle w:val="normaltextrun"/>
+          <w:rFonts w:ascii="Arial" w:eastAsiaTheme="majorEastAsia" w:hAnsi="Arial" w:cs="Arial"/>
+          <w:color w:val="000000" w:themeColor="text1"/>
+          <w:sz w:val="22"/>
+          <w:szCs w:val="22"/>
+          <w:lang w:val="en-US"/>
+        </w:rPr>
+        <w:t xml:space="preserve"> They decide how important the problems are, talk to the Technical Team about how to fix them, and make sure testing goes well.</w:t>
+      </w:r>
+      <w:r>
+        <w:rPr>
+          <w:rStyle w:val="eop"/>
+          <w:rFonts w:ascii="Arial" w:eastAsiaTheme="majorEastAsia" w:hAnsi="Arial" w:cs="Arial"/>
+          <w:color w:val="000000" w:themeColor="text1"/>
+          <w:sz w:val="22"/>
+          <w:szCs w:val="22"/>
+        </w:rPr>
+        <w:t> </w:t>
+      </w:r>
+    </w:p>
+    <w:p>
+      <w:pPr>
+        <w:pStyle w:val="paragraph"/>
+        <w:numPr>
+          <w:ilvl w:val="0"/>
+          <w:numId w:val="26"/>
+        </w:numPr>
+        <w:tabs>
+          <w:tab w:val="clear" w:pos="720"/>
+          <w:tab w:val="num" w:pos="450"/>
+        </w:tabs>
+        <w:spacing w:before="0" w:beforeAutospacing="0" w:after="0" w:afterAutospacing="0" w:line="360" w:lineRule="auto"/>
+        <w:ind w:left="1440" w:firstLine="0"/>
+        <w:jc w:val="both"/>
+        <w:textAlignment w:val="baseline"/>
+        <w:rPr>
+          <w:rFonts w:ascii="Arial" w:hAnsi="Arial" w:cs="Arial"/>
+          <w:color w:val="000000" w:themeColor="text1"/>
+          <w:sz w:val="22"/>
+          <w:szCs w:val="22"/>
+        </w:rPr>
+      </w:pPr>
+      <w:r>
+        <w:rPr>
+          <w:rStyle w:val="normaltextrun"/>
+          <w:rFonts w:ascii="Arial" w:eastAsiaTheme="majorEastAsia" w:hAnsi="Arial" w:cs="Arial"/>
+          <w:b/>
+          <w:bCs/>
+          <w:color w:val="000000" w:themeColor="text1"/>
+          <w:sz w:val="22"/>
+          <w:szCs w:val="22"/>
+          <w:lang w:val="en-US"/>
+        </w:rPr>
+        <w:lastRenderedPageBreak/>
+        <w:t>Technical Team:</w:t>
+      </w:r>
+      <w:r>
+        <w:rPr>
+          <w:rStyle w:val="normaltextrun"/>
+          <w:rFonts w:ascii="Arial" w:eastAsiaTheme="majorEastAsia" w:hAnsi="Arial" w:cs="Arial"/>
+          <w:color w:val="000000" w:themeColor="text1"/>
+          <w:sz w:val="22"/>
+          <w:szCs w:val="22"/>
+          <w:lang w:val="en-US"/>
+        </w:rPr>
+        <w:t xml:space="preserve"> They look at HP ALM every day, seek more information if they need it, fix the problems, and let the Defect Manager know when they are done.</w:t>
+      </w:r>
+      <w:r>
+        <w:rPr>
+          <w:rStyle w:val="eop"/>
+          <w:rFonts w:ascii="Arial" w:eastAsiaTheme="majorEastAsia" w:hAnsi="Arial" w:cs="Arial"/>
+          <w:color w:val="000000" w:themeColor="text1"/>
+          <w:sz w:val="22"/>
+          <w:szCs w:val="22"/>
+        </w:rPr>
+        <w:t> </w:t>
+      </w:r>
+    </w:p>
+    <w:p>
+      <w:pPr>
+        <w:pStyle w:val="paragraph"/>
+        <w:spacing w:before="0" w:beforeAutospacing="0" w:after="0" w:afterAutospacing="0" w:line="360" w:lineRule="auto"/>
+        <w:ind w:left="360"/>
+        <w:jc w:val="both"/>
+        <w:textAlignment w:val="baseline"/>
+        <w:rPr>
+          <w:rFonts w:ascii="Arial" w:hAnsi="Arial" w:cs="Arial"/>
+          <w:color w:val="000000" w:themeColor="text1"/>
+          <w:sz w:val="22"/>
+          <w:szCs w:val="22"/>
+        </w:rPr>
+      </w:pPr>
+      <w:r>
+        <w:rPr>
+          <w:rStyle w:val="eop"/>
+          <w:rFonts w:ascii="Arial" w:eastAsiaTheme="majorEastAsia" w:hAnsi="Arial" w:cs="Arial"/>
+          <w:color w:val="000000" w:themeColor="text1"/>
+          <w:sz w:val="22"/>
+          <w:szCs w:val="22"/>
+        </w:rPr>
+        <w:t> </w:t>
+      </w:r>
+    </w:p>
+    <w:p>
+      <w:pPr>
+        <w:pStyle w:val="paragraph"/>
+        <w:spacing w:before="0" w:beforeAutospacing="0" w:after="0" w:afterAutospacing="0" w:line="360" w:lineRule="auto"/>
+        <w:ind w:left="720"/>
+        <w:jc w:val="both"/>
+        <w:textAlignment w:val="baseline"/>
+        <w:rPr>
+          <w:rStyle w:val="eop"/>
+          <w:rFonts w:ascii="Arial" w:eastAsiaTheme="majorEastAsia" w:hAnsi="Arial" w:cs="Arial"/>
+          <w:color w:val="000000" w:themeColor="text1"/>
+          <w:sz w:val="22"/>
+          <w:szCs w:val="22"/>
+        </w:rPr>
+      </w:pPr>
+      <w:r>
+        <w:rPr>
+          <w:rStyle w:val="normaltextrun"/>
+          <w:rFonts w:ascii="Arial" w:eastAsiaTheme="majorEastAsia" w:hAnsi="Arial" w:cs="Arial"/>
+          <w:color w:val="000000" w:themeColor="text1"/>
+          <w:sz w:val="22"/>
+          <w:szCs w:val="22"/>
+          <w:lang w:val="en-US"/>
+        </w:rPr>
+        <w:t>By doing these things, we make sure that any problems we find are fixed the right way. This ensures that the method works well for everyone.</w:t>
+      </w:r>
+      <w:r>
+        <w:rPr>
+          <w:rStyle w:val="eop"/>
+          <w:rFonts w:ascii="Arial" w:eastAsiaTheme="majorEastAsia" w:hAnsi="Arial" w:cs="Arial"/>
+          <w:color w:val="000000" w:themeColor="text1"/>
+          <w:sz w:val="22"/>
+          <w:szCs w:val="22"/>
+        </w:rPr>
+        <w:t> </w:t>
+      </w:r>
+    </w:p>
+    <w:p>
+      <w:pPr>
+        <w:pStyle w:val="paragraph"/>
+        <w:spacing w:before="0" w:beforeAutospacing="0" w:after="0" w:afterAutospacing="0" w:line="360" w:lineRule="auto"/>
+        <w:ind w:left="720"/>
+        <w:jc w:val="both"/>
+        <w:textAlignment w:val="baseline"/>
+        <w:rPr>
+          <w:rStyle w:val="eop"/>
+          <w:rFonts w:ascii="Arial" w:eastAsiaTheme="majorEastAsia" w:hAnsi="Arial"/>
+          <w:color w:val="000000" w:themeColor="text1"/>
+        </w:rPr>
+      </w:pPr>
+    </w:p>
+    <w:p>
+      <w:pPr>
+        <w:pStyle w:val="paragraph"/>
+        <w:spacing w:before="0" w:beforeAutospacing="0" w:after="0" w:afterAutospacing="0" w:line="360" w:lineRule="auto"/>
+        <w:ind w:left="720"/>
+        <w:jc w:val="both"/>
+        <w:textAlignment w:val="baseline"/>
+        <w:rPr>
+          <w:rFonts w:ascii="Arial" w:hAnsi="Arial" w:cs="Arial"/>
+          <w:color w:val="000000" w:themeColor="text1"/>
+          <w:sz w:val="22"/>
+          <w:szCs w:val="22"/>
+        </w:rPr>
+      </w:pPr>
+      <w:r>
+        <w:rPr>
+          <w:rStyle w:val="eop"/>
+          <w:rFonts w:ascii="Arial" w:eastAsiaTheme="majorEastAsia" w:hAnsi="Arial"/>
+          <w:color w:val="000000" w:themeColor="text1"/>
+          <w:sz w:val="22"/>
+          <w:szCs w:val="22"/>
+        </w:rPr>
+        <w:t>Below is the category that will be used to classify the defects that will be found during testing:</w:t>
+      </w:r>
+    </w:p>
+    <w:tbl>
+      <w:tblPr>
+        <w:tblW w:w="8910" w:type="dxa"/>
+        <w:tblInd w:w="8" w:type="dxa"/>
+        <w:tblBorders>
+          <w:top w:val="outset" w:sz="6" w:space="0" w:color="auto"/>
+          <w:left w:val="outset" w:sz="6" w:space="0" w:color="auto"/>
+          <w:bottom w:val="outset" w:sz="6" w:space="0" w:color="auto"/>
+          <w:right w:val="outset" w:sz="6" w:space="0" w:color="auto"/>
+        </w:tblBorders>
+        <w:tblCellMar>
+          <w:left w:w="0" w:type="dxa"/>
+          <w:right w:w="0" w:type="dxa"/>
+        </w:tblCellMar>
+        <w:tblLook w:val="04A0" w:firstRow="1" w:lastRow="0" w:firstColumn="1" w:lastColumn="0" w:noHBand="0" w:noVBand="1"/>
+      </w:tblPr>
+      <w:tblGrid>
+        <w:gridCol w:w="1995"/>
+        <w:gridCol w:w="6915"/>
+      </w:tblGrid>
+      <w:tr>
+        <w:trPr>
+          <w:trHeight w:val="300"/>
+        </w:trPr>
+        <w:tc>
+          <w:tcPr>
+            <w:tcW w:w="1995" w:type="dxa"/>
+            <w:tcBorders>
+              <w:top w:val="single" w:sz="6" w:space="0" w:color="auto"/>
+              <w:left w:val="single" w:sz="6" w:space="0" w:color="auto"/>
+              <w:bottom w:val="single" w:sz="6" w:space="0" w:color="auto"/>
+              <w:right w:val="single" w:sz="6" w:space="0" w:color="auto"/>
+            </w:tcBorders>
+            <w:shd w:val="clear" w:color="auto" w:fill="auto"/>
+            <w:hideMark/>
+          </w:tcPr>
+          <w:p>
+            <w:pPr>
+              <w:keepLines w:val="0"/>
+              <w:spacing w:before="0" w:after="0" w:line="360" w:lineRule="auto"/>
+              <w:jc w:val="center"/>
+              <w:textAlignment w:val="baseline"/>
+              <w:rPr>
+                <w:rFonts w:eastAsia="Times New Roman" w:cs="Arial"/>
+                <w:lang w:val="en-PH" w:eastAsia="en-PH"/>
+              </w:rPr>
+            </w:pPr>
+            <w:r>
+              <w:rPr>
+                <w:rFonts w:eastAsia="Times New Roman" w:cs="Arial"/>
+                <w:b/>
+                <w:bCs/>
+                <w:lang w:val="en-US" w:eastAsia="en-PH"/>
+              </w:rPr>
+              <w:t>Severity</w:t>
+            </w:r>
+            <w:r>
+              <w:rPr>
+                <w:rFonts w:eastAsia="Times New Roman" w:cs="Arial"/>
+                <w:lang w:val="en-PH" w:eastAsia="en-PH"/>
+              </w:rPr>
+              <w:t> </w:t>
+            </w:r>
+          </w:p>
+        </w:tc>
+        <w:tc>
+          <w:tcPr>
+            <w:tcW w:w="6915" w:type="dxa"/>
+            <w:tcBorders>
+              <w:top w:val="single" w:sz="6" w:space="0" w:color="auto"/>
+              <w:left w:val="single" w:sz="6" w:space="0" w:color="auto"/>
+              <w:bottom w:val="single" w:sz="6" w:space="0" w:color="auto"/>
+              <w:right w:val="single" w:sz="6" w:space="0" w:color="auto"/>
+            </w:tcBorders>
+            <w:shd w:val="clear" w:color="auto" w:fill="auto"/>
+            <w:hideMark/>
+          </w:tcPr>
+          <w:p>
+            <w:pPr>
+              <w:keepLines w:val="0"/>
+              <w:spacing w:before="0" w:after="0" w:line="360" w:lineRule="auto"/>
+              <w:ind w:left="990"/>
+              <w:jc w:val="center"/>
+              <w:textAlignment w:val="baseline"/>
+              <w:rPr>
+                <w:rFonts w:eastAsia="Times New Roman" w:cs="Arial"/>
+                <w:lang w:val="en-PH" w:eastAsia="en-PH"/>
+              </w:rPr>
+            </w:pPr>
+            <w:r>
+              <w:rPr>
+                <w:rFonts w:eastAsia="Times New Roman" w:cs="Arial"/>
+                <w:b/>
+                <w:bCs/>
+                <w:lang w:val="en-US" w:eastAsia="en-PH"/>
+              </w:rPr>
+              <w:t>Impact</w:t>
+            </w:r>
+            <w:r>
+              <w:rPr>
+                <w:rFonts w:eastAsia="Times New Roman" w:cs="Arial"/>
+                <w:lang w:val="en-PH" w:eastAsia="en-PH"/>
+              </w:rPr>
+              <w:t> </w:t>
+            </w:r>
+          </w:p>
+        </w:tc>
+      </w:tr>
+      <w:tr>
+        <w:trPr>
+          <w:trHeight w:val="300"/>
+        </w:trPr>
+        <w:tc>
+          <w:tcPr>
+            <w:tcW w:w="1995" w:type="dxa"/>
+            <w:tcBorders>
+              <w:top w:val="single" w:sz="6" w:space="0" w:color="auto"/>
+              <w:left w:val="single" w:sz="6" w:space="0" w:color="auto"/>
+              <w:bottom w:val="single" w:sz="6" w:space="0" w:color="auto"/>
+              <w:right w:val="single" w:sz="6" w:space="0" w:color="auto"/>
+            </w:tcBorders>
+            <w:shd w:val="clear" w:color="auto" w:fill="auto"/>
+            <w:vAlign w:val="center"/>
+            <w:hideMark/>
+          </w:tcPr>
+          <w:p>
+            <w:pPr>
+              <w:keepLines w:val="0"/>
+              <w:spacing w:before="0" w:after="0" w:line="360" w:lineRule="auto"/>
+              <w:jc w:val="center"/>
+              <w:textAlignment w:val="baseline"/>
+              <w:rPr>
+                <w:rFonts w:eastAsia="Times New Roman" w:cs="Arial"/>
+                <w:lang w:val="en-PH" w:eastAsia="en-PH"/>
+              </w:rPr>
+            </w:pPr>
+            <w:r>
+              <w:rPr>
+                <w:rFonts w:eastAsia="Times New Roman" w:cs="Arial"/>
+                <w:lang w:val="en-US" w:eastAsia="en-PH"/>
+              </w:rPr>
+              <w:t>1 (Critical)</w:t>
+            </w:r>
+          </w:p>
+        </w:tc>
+        <w:tc>
+          <w:tcPr>
+            <w:tcW w:w="6915" w:type="dxa"/>
+            <w:tcBorders>
+              <w:top w:val="single" w:sz="6" w:space="0" w:color="auto"/>
+              <w:left w:val="single" w:sz="6" w:space="0" w:color="auto"/>
+              <w:bottom w:val="single" w:sz="6" w:space="0" w:color="auto"/>
+              <w:right w:val="single" w:sz="6" w:space="0" w:color="auto"/>
+            </w:tcBorders>
+            <w:shd w:val="clear" w:color="auto" w:fill="auto"/>
+            <w:vAlign w:val="center"/>
+            <w:hideMark/>
+          </w:tcPr>
+          <w:p>
+            <w:pPr>
+              <w:pStyle w:val="ListParagraph"/>
+              <w:keepLines w:val="0"/>
+              <w:numPr>
+                <w:ilvl w:val="0"/>
+                <w:numId w:val="34"/>
+              </w:numPr>
+              <w:spacing w:before="0" w:after="0" w:line="360" w:lineRule="auto"/>
+              <w:textAlignment w:val="baseline"/>
+              <w:rPr>
+                <w:rFonts w:eastAsia="Times New Roman" w:cs="Arial"/>
+                <w:lang w:val="en-PH" w:eastAsia="en-PH"/>
+              </w:rPr>
+            </w:pPr>
+            <w:r>
+              <w:rPr>
+                <w:rFonts w:eastAsia="Times New Roman" w:cs="Arial"/>
+                <w:lang w:val="en-US" w:eastAsia="en-PH"/>
+              </w:rPr>
+              <w:t xml:space="preserve">This bug </w:t>
+            </w:r>
+            <w:r>
+              <w:rPr>
+                <w:rFonts w:eastAsia="Times New Roman" w:cs="Arial"/>
+                <w:lang w:val="en-US" w:eastAsia="en-PH"/>
+              </w:rPr>
+              <w:t>may cause the system to crash, may lead to data loss or even corrupt existing files.</w:t>
+            </w:r>
+          </w:p>
+          <w:p>
+            <w:pPr>
+              <w:pStyle w:val="ListParagraph"/>
+              <w:keepLines w:val="0"/>
+              <w:numPr>
+                <w:ilvl w:val="0"/>
+                <w:numId w:val="34"/>
+              </w:numPr>
+              <w:spacing w:before="0" w:after="0" w:line="360" w:lineRule="auto"/>
+              <w:textAlignment w:val="baseline"/>
+              <w:rPr>
+                <w:rFonts w:eastAsia="Times New Roman" w:cs="Arial"/>
+                <w:lang w:val="en-PH" w:eastAsia="en-PH"/>
+              </w:rPr>
+            </w:pPr>
+            <w:r>
+              <w:rPr>
+                <w:rFonts w:eastAsia="Times New Roman" w:cs="Arial"/>
+                <w:lang w:val="en-PH" w:eastAsia="en-PH"/>
+              </w:rPr>
+              <w:t>This bug may render the system unusable which may damage the system.</w:t>
+            </w:r>
+          </w:p>
+          <w:p>
+            <w:pPr>
+              <w:pStyle w:val="ListParagraph"/>
+              <w:keepLines w:val="0"/>
+              <w:numPr>
+                <w:ilvl w:val="0"/>
+                <w:numId w:val="34"/>
+              </w:numPr>
+              <w:spacing w:before="0" w:after="0" w:line="360" w:lineRule="auto"/>
+              <w:textAlignment w:val="baseline"/>
+              <w:rPr>
+                <w:rFonts w:eastAsia="Times New Roman" w:cs="Arial"/>
+                <w:lang w:val="en-PH" w:eastAsia="en-PH"/>
+              </w:rPr>
+            </w:pPr>
+            <w:r>
+              <w:rPr>
+                <w:rFonts w:eastAsia="Times New Roman" w:cs="Arial"/>
+                <w:lang w:val="en-PH" w:eastAsia="en-PH"/>
+              </w:rPr>
+              <w:t>Requires immediate attention and action.</w:t>
+            </w:r>
+          </w:p>
+        </w:tc>
+      </w:tr>
+      <w:tr>
+        <w:trPr>
+          <w:trHeight w:val="300"/>
+        </w:trPr>
+        <w:tc>
+          <w:tcPr>
+            <w:tcW w:w="1995" w:type="dxa"/>
+            <w:tcBorders>
+              <w:top w:val="single" w:sz="6" w:space="0" w:color="auto"/>
+              <w:left w:val="single" w:sz="6" w:space="0" w:color="auto"/>
+              <w:bottom w:val="single" w:sz="6" w:space="0" w:color="auto"/>
+              <w:right w:val="single" w:sz="6" w:space="0" w:color="auto"/>
+            </w:tcBorders>
+            <w:shd w:val="clear" w:color="auto" w:fill="auto"/>
+            <w:vAlign w:val="center"/>
+            <w:hideMark/>
+          </w:tcPr>
+          <w:p>
+            <w:pPr>
+              <w:keepLines w:val="0"/>
+              <w:spacing w:before="0" w:after="0" w:line="360" w:lineRule="auto"/>
+              <w:jc w:val="center"/>
+              <w:textAlignment w:val="baseline"/>
+              <w:rPr>
+                <w:rFonts w:eastAsia="Times New Roman" w:cs="Arial"/>
+                <w:lang w:val="en-PH" w:eastAsia="en-PH"/>
+              </w:rPr>
+            </w:pPr>
+            <w:r>
+              <w:rPr>
+                <w:rFonts w:eastAsia="Times New Roman" w:cs="Arial"/>
+                <w:lang w:val="en-US" w:eastAsia="en-PH"/>
+              </w:rPr>
+              <w:t>2 (High)</w:t>
+            </w:r>
+          </w:p>
+        </w:tc>
+        <w:tc>
+          <w:tcPr>
+            <w:tcW w:w="6915" w:type="dxa"/>
+            <w:tcBorders>
+              <w:top w:val="single" w:sz="6" w:space="0" w:color="auto"/>
+              <w:left w:val="single" w:sz="6" w:space="0" w:color="auto"/>
+              <w:bottom w:val="single" w:sz="6" w:space="0" w:color="auto"/>
+              <w:right w:val="single" w:sz="6" w:space="0" w:color="auto"/>
+            </w:tcBorders>
+            <w:shd w:val="clear" w:color="auto" w:fill="auto"/>
+            <w:vAlign w:val="center"/>
+            <w:hideMark/>
+          </w:tcPr>
+          <w:p>
+            <w:pPr>
+              <w:pStyle w:val="ListParagraph"/>
+              <w:keepLines w:val="0"/>
+              <w:numPr>
+                <w:ilvl w:val="0"/>
+                <w:numId w:val="34"/>
+              </w:numPr>
+              <w:spacing w:before="0" w:after="0" w:line="360" w:lineRule="auto"/>
+              <w:textAlignment w:val="baseline"/>
+              <w:rPr>
+                <w:rFonts w:eastAsia="Times New Roman" w:cs="Arial"/>
+                <w:lang w:val="en-PH" w:eastAsia="en-PH"/>
+              </w:rPr>
+            </w:pPr>
+            <w:r>
+              <w:rPr>
+                <w:rFonts w:eastAsia="Times New Roman" w:cs="Arial"/>
+                <w:lang w:val="en-PH" w:eastAsia="en-PH"/>
+              </w:rPr>
+              <w:t>This bug may have an impact on the overall performance of the system.</w:t>
+            </w:r>
+          </w:p>
+          <w:p>
+            <w:pPr>
+              <w:pStyle w:val="ListParagraph"/>
+              <w:keepLines w:val="0"/>
+              <w:numPr>
+                <w:ilvl w:val="0"/>
+                <w:numId w:val="34"/>
+              </w:numPr>
+              <w:spacing w:before="0" w:after="0" w:line="360" w:lineRule="auto"/>
+              <w:textAlignment w:val="baseline"/>
+              <w:rPr>
+                <w:rFonts w:eastAsia="Times New Roman" w:cs="Arial"/>
+                <w:lang w:val="en-PH" w:eastAsia="en-PH"/>
+              </w:rPr>
+            </w:pPr>
+            <w:r>
+              <w:rPr>
+                <w:rFonts w:eastAsia="Times New Roman" w:cs="Arial"/>
+                <w:lang w:val="en-PH" w:eastAsia="en-PH"/>
+              </w:rPr>
+              <w:t>This may cause the system to have a downgrade in its quality or usability.</w:t>
+            </w:r>
+          </w:p>
+          <w:p>
+            <w:pPr>
+              <w:pStyle w:val="ListParagraph"/>
+              <w:keepLines w:val="0"/>
+              <w:numPr>
+                <w:ilvl w:val="0"/>
+                <w:numId w:val="34"/>
+              </w:numPr>
+              <w:spacing w:before="0" w:after="0" w:line="360" w:lineRule="auto"/>
+              <w:textAlignment w:val="baseline"/>
+              <w:rPr>
+                <w:rFonts w:eastAsia="Times New Roman" w:cs="Arial"/>
+                <w:lang w:val="en-PH" w:eastAsia="en-PH"/>
+              </w:rPr>
+            </w:pPr>
+            <w:r>
+              <w:rPr>
+                <w:rFonts w:eastAsia="Times New Roman" w:cs="Arial"/>
+                <w:lang w:val="en-PH" w:eastAsia="en-PH"/>
+              </w:rPr>
+              <w:t>Requires immediate attention.</w:t>
+            </w:r>
+          </w:p>
+        </w:tc>
+      </w:tr>
+      <w:tr>
+        <w:trPr>
+          <w:trHeight w:val="300"/>
+        </w:trPr>
+        <w:tc>
+          <w:tcPr>
+            <w:tcW w:w="1995" w:type="dxa"/>
+            <w:tcBorders>
+              <w:top w:val="single" w:sz="6" w:space="0" w:color="auto"/>
+              <w:left w:val="single" w:sz="6" w:space="0" w:color="auto"/>
+              <w:bottom w:val="single" w:sz="6" w:space="0" w:color="auto"/>
+              <w:right w:val="single" w:sz="6" w:space="0" w:color="auto"/>
+            </w:tcBorders>
+            <w:shd w:val="clear" w:color="auto" w:fill="auto"/>
+            <w:vAlign w:val="center"/>
+            <w:hideMark/>
+          </w:tcPr>
+          <w:p>
+            <w:pPr>
+              <w:keepLines w:val="0"/>
+              <w:spacing w:before="0" w:after="0" w:line="360" w:lineRule="auto"/>
+              <w:jc w:val="center"/>
+              <w:textAlignment w:val="baseline"/>
+              <w:rPr>
+                <w:rFonts w:eastAsia="Times New Roman" w:cs="Arial"/>
+                <w:lang w:val="en-PH" w:eastAsia="en-PH"/>
+              </w:rPr>
+            </w:pPr>
+            <w:r>
+              <w:rPr>
+                <w:rFonts w:eastAsia="Times New Roman" w:cs="Arial"/>
+                <w:lang w:val="en-US" w:eastAsia="en-PH"/>
+              </w:rPr>
+              <w:t>3 (Medium)</w:t>
+            </w:r>
+          </w:p>
+        </w:tc>
+        <w:tc>
+          <w:tcPr>
+            <w:tcW w:w="6915" w:type="dxa"/>
+            <w:tcBorders>
+              <w:top w:val="single" w:sz="6" w:space="0" w:color="auto"/>
+              <w:left w:val="single" w:sz="6" w:space="0" w:color="auto"/>
+              <w:bottom w:val="single" w:sz="6" w:space="0" w:color="auto"/>
+              <w:right w:val="single" w:sz="6" w:space="0" w:color="auto"/>
+            </w:tcBorders>
+            <w:shd w:val="clear" w:color="auto" w:fill="auto"/>
+            <w:vAlign w:val="center"/>
+            <w:hideMark/>
+          </w:tcPr>
+          <w:p>
+            <w:pPr>
+              <w:pStyle w:val="ListParagraph"/>
+              <w:keepLines w:val="0"/>
+              <w:numPr>
+                <w:ilvl w:val="0"/>
+                <w:numId w:val="34"/>
+              </w:numPr>
+              <w:spacing w:before="0" w:after="0" w:line="360" w:lineRule="auto"/>
+              <w:textAlignment w:val="baseline"/>
+              <w:rPr>
+                <w:rFonts w:eastAsia="Times New Roman" w:cs="Arial"/>
+                <w:lang w:val="en-PH" w:eastAsia="en-PH"/>
+              </w:rPr>
+            </w:pPr>
+            <w:r>
+              <w:rPr>
+                <w:rFonts w:eastAsia="Times New Roman" w:cs="Arial"/>
+                <w:lang w:val="en-PH" w:eastAsia="en-PH"/>
+              </w:rPr>
+              <w:t>This bug has a moderate impact on the functionality of the system.</w:t>
+            </w:r>
+          </w:p>
+          <w:p>
+            <w:pPr>
+              <w:pStyle w:val="ListParagraph"/>
+              <w:keepLines w:val="0"/>
+              <w:numPr>
+                <w:ilvl w:val="0"/>
+                <w:numId w:val="34"/>
+              </w:numPr>
+              <w:spacing w:before="0" w:after="0" w:line="360" w:lineRule="auto"/>
+              <w:textAlignment w:val="baseline"/>
+              <w:rPr>
+                <w:rFonts w:eastAsia="Times New Roman" w:cs="Arial"/>
+                <w:lang w:val="en-PH" w:eastAsia="en-PH"/>
+              </w:rPr>
+            </w:pPr>
+            <w:r>
+              <w:rPr>
+                <w:rFonts w:eastAsia="Times New Roman" w:cs="Arial"/>
+                <w:lang w:val="en-PH" w:eastAsia="en-PH"/>
+              </w:rPr>
+              <w:t>This bug may cause minor inconveniences to the user or may affect non-core functionalities.</w:t>
+            </w:r>
+          </w:p>
+          <w:p>
+            <w:pPr>
+              <w:pStyle w:val="ListParagraph"/>
+              <w:keepLines w:val="0"/>
+              <w:numPr>
+                <w:ilvl w:val="0"/>
+                <w:numId w:val="34"/>
+              </w:numPr>
+              <w:spacing w:before="0" w:after="0" w:line="360" w:lineRule="auto"/>
+              <w:textAlignment w:val="baseline"/>
+              <w:rPr>
+                <w:rFonts w:eastAsia="Times New Roman" w:cs="Arial"/>
+                <w:lang w:val="en-PH" w:eastAsia="en-PH"/>
+              </w:rPr>
+            </w:pPr>
+            <w:r>
+              <w:rPr>
+                <w:rFonts w:eastAsia="Times New Roman" w:cs="Arial"/>
+                <w:lang w:val="en-PH" w:eastAsia="en-PH"/>
+              </w:rPr>
+              <w:t>Does not require immediate attention.</w:t>
+            </w:r>
+          </w:p>
+        </w:tc>
+      </w:tr>
+      <w:tr>
+        <w:trPr>
+          <w:trHeight w:val="300"/>
+        </w:trPr>
+        <w:tc>
+          <w:tcPr>
+            <w:tcW w:w="1995" w:type="dxa"/>
+            <w:tcBorders>
+              <w:top w:val="single" w:sz="6" w:space="0" w:color="auto"/>
+              <w:left w:val="single" w:sz="6" w:space="0" w:color="auto"/>
+              <w:bottom w:val="single" w:sz="6" w:space="0" w:color="auto"/>
+              <w:right w:val="single" w:sz="6" w:space="0" w:color="auto"/>
+            </w:tcBorders>
+            <w:shd w:val="clear" w:color="auto" w:fill="auto"/>
+            <w:vAlign w:val="center"/>
+            <w:hideMark/>
+          </w:tcPr>
+          <w:p>
+            <w:pPr>
+              <w:keepLines w:val="0"/>
+              <w:spacing w:before="0" w:after="0" w:line="360" w:lineRule="auto"/>
+              <w:jc w:val="center"/>
+              <w:textAlignment w:val="baseline"/>
+              <w:rPr>
+                <w:rFonts w:eastAsia="Times New Roman" w:cs="Arial"/>
+                <w:lang w:val="en-PH" w:eastAsia="en-PH"/>
+              </w:rPr>
+            </w:pPr>
+            <w:r>
+              <w:rPr>
+                <w:rFonts w:eastAsia="Times New Roman" w:cs="Arial"/>
+                <w:lang w:val="en-US" w:eastAsia="en-PH"/>
+              </w:rPr>
+              <w:t>4 (Low)</w:t>
+            </w:r>
+          </w:p>
+        </w:tc>
+        <w:tc>
+          <w:tcPr>
+            <w:tcW w:w="6915" w:type="dxa"/>
+            <w:tcBorders>
+              <w:top w:val="single" w:sz="6" w:space="0" w:color="auto"/>
+              <w:left w:val="single" w:sz="6" w:space="0" w:color="auto"/>
+              <w:bottom w:val="single" w:sz="6" w:space="0" w:color="auto"/>
+              <w:right w:val="single" w:sz="6" w:space="0" w:color="auto"/>
+            </w:tcBorders>
+            <w:shd w:val="clear" w:color="auto" w:fill="auto"/>
+            <w:vAlign w:val="center"/>
+            <w:hideMark/>
+          </w:tcPr>
+          <w:p>
+            <w:pPr>
+              <w:pStyle w:val="ListParagraph"/>
+              <w:keepLines w:val="0"/>
+              <w:numPr>
+                <w:ilvl w:val="0"/>
+                <w:numId w:val="34"/>
+              </w:numPr>
+              <w:spacing w:before="0" w:after="0" w:line="360" w:lineRule="auto"/>
+              <w:textAlignment w:val="baseline"/>
+              <w:rPr>
+                <w:rFonts w:eastAsia="Times New Roman" w:cs="Arial"/>
+                <w:lang w:val="en-PH" w:eastAsia="en-PH"/>
+              </w:rPr>
+            </w:pPr>
+            <w:r>
+              <w:rPr>
+                <w:rFonts w:eastAsia="Times New Roman" w:cs="Arial"/>
+                <w:lang w:val="en-US" w:eastAsia="en-PH"/>
+              </w:rPr>
+              <w:t>There is an insufficient or unclear error message, which has minimum impact on</w:t>
+            </w:r>
+            <w:r>
+              <w:rPr>
+                <w:rFonts w:eastAsia="Times New Roman" w:cs="Arial"/>
+                <w:lang w:val="en-US" w:eastAsia="en-PH"/>
+              </w:rPr>
+              <w:t xml:space="preserve"> system functionality.</w:t>
+            </w:r>
+          </w:p>
+          <w:p>
+            <w:pPr>
+              <w:pStyle w:val="ListParagraph"/>
+              <w:keepLines w:val="0"/>
+              <w:numPr>
+                <w:ilvl w:val="0"/>
+                <w:numId w:val="34"/>
+              </w:numPr>
+              <w:spacing w:before="0" w:after="0" w:line="360" w:lineRule="auto"/>
+              <w:textAlignment w:val="baseline"/>
+              <w:rPr>
+                <w:rFonts w:eastAsia="Times New Roman" w:cs="Arial"/>
+                <w:lang w:val="en-PH" w:eastAsia="en-PH"/>
+              </w:rPr>
+            </w:pPr>
+            <w:r>
+              <w:rPr>
+                <w:rFonts w:eastAsia="Times New Roman" w:cs="Arial"/>
+                <w:lang w:val="en-PH" w:eastAsia="en-PH"/>
+              </w:rPr>
+              <w:t>Minor to no impact on user experience.</w:t>
+            </w:r>
+          </w:p>
+        </w:tc>
+      </w:tr>
+    </w:tbl>
+    <w:p/>
+    <w:p>
+      <w:pPr>
         <w:pStyle w:val="Heading2"/>
       </w:pPr>
       <w:bookmarkStart w:id="18" w:name="_Toc144573376"/>
@@ -9331,7 +10376,15 @@
         <w:t xml:space="preserve">The Development Team is the representative of the </w:t>
       </w:r>
       <w:r>
-        <w:t>D7 Auto Service Center Web-App</w:t>
+        <w:t xml:space="preserve">D7 Auto Service </w:t>
+      </w:r>
+      <w:proofErr w:type="spellStart"/>
+      <w:r>
+        <w:t>Center</w:t>
+      </w:r>
+      <w:proofErr w:type="spellEnd"/>
+      <w:r>
+        <w:t xml:space="preserve"> Web-App</w:t>
       </w:r>
       <w:r>
         <w:t xml:space="preserve"> who are working with the testing team. </w:t>
@@ -11401,6 +12454,119 @@
     </w:lvl>
   </w:abstractNum>
   <w:abstractNum w:abstractNumId="8" w15:restartNumberingAfterBreak="0">
+    <w:nsid w:val="2BD259E1"/>
+    <w:multiLevelType w:val="hybridMultilevel"/>
+    <w:tmpl w:val="C8527460"/>
+    <w:lvl w:ilvl="0" w:tplc="34090001">
+      <w:start w:val="1"/>
+      <w:numFmt w:val="bullet"/>
+      <w:lvlText w:val=""/>
+      <w:lvlJc w:val="left"/>
+      <w:pPr>
+        <w:ind w:left="720" w:hanging="360"/>
+      </w:pPr>
+      <w:rPr>
+        <w:rFonts w:ascii="Symbol" w:hAnsi="Symbol" w:hint="default"/>
+      </w:rPr>
+    </w:lvl>
+    <w:lvl w:ilvl="1" w:tplc="34090003" w:tentative="1">
+      <w:start w:val="1"/>
+      <w:numFmt w:val="bullet"/>
+      <w:lvlText w:val="o"/>
+      <w:lvlJc w:val="left"/>
+      <w:pPr>
+        <w:ind w:left="1440" w:hanging="360"/>
+      </w:pPr>
+      <w:rPr>
+        <w:rFonts w:ascii="Courier New" w:hAnsi="Courier New" w:cs="Courier New" w:hint="default"/>
+      </w:rPr>
+    </w:lvl>
+    <w:lvl w:ilvl="2" w:tplc="34090005" w:tentative="1">
+      <w:start w:val="1"/>
+      <w:numFmt w:val="bullet"/>
+      <w:lvlText w:val=""/>
+      <w:lvlJc w:val="left"/>
+      <w:pPr>
+        <w:ind w:left="2160" w:hanging="360"/>
+      </w:pPr>
+      <w:rPr>
+        <w:rFonts w:ascii="Wingdings" w:hAnsi="Wingdings" w:hint="default"/>
+      </w:rPr>
+    </w:lvl>
+    <w:lvl w:ilvl="3" w:tplc="34090001" w:tentative="1">
+      <w:start w:val="1"/>
+      <w:numFmt w:val="bullet"/>
+      <w:lvlText w:val=""/>
+      <w:lvlJc w:val="left"/>
+      <w:pPr>
+        <w:ind w:left="2880" w:hanging="360"/>
+      </w:pPr>
+      <w:rPr>
+        <w:rFonts w:ascii="Symbol" w:hAnsi="Symbol" w:hint="default"/>
+      </w:rPr>
+    </w:lvl>
+    <w:lvl w:ilvl="4" w:tplc="34090003" w:tentative="1">
+      <w:start w:val="1"/>
+      <w:numFmt w:val="bullet"/>
+      <w:lvlText w:val="o"/>
+      <w:lvlJc w:val="left"/>
+      <w:pPr>
+        <w:ind w:left="3600" w:hanging="360"/>
+      </w:pPr>
+      <w:rPr>
+        <w:rFonts w:ascii="Courier New" w:hAnsi="Courier New" w:cs="Courier New" w:hint="default"/>
+      </w:rPr>
+    </w:lvl>
+    <w:lvl w:ilvl="5" w:tplc="34090005" w:tentative="1">
+      <w:start w:val="1"/>
+      <w:numFmt w:val="bullet"/>
+      <w:lvlText w:val=""/>
+      <w:lvlJc w:val="left"/>
+      <w:pPr>
+        <w:ind w:left="4320" w:hanging="360"/>
+      </w:pPr>
+      <w:rPr>
+        <w:rFonts w:ascii="Wingdings" w:hAnsi="Wingdings" w:hint="default"/>
+      </w:rPr>
+    </w:lvl>
+    <w:lvl w:ilvl="6" w:tplc="34090001" w:tentative="1">
+      <w:start w:val="1"/>
+      <w:numFmt w:val="bullet"/>
+      <w:lvlText w:val=""/>
+      <w:lvlJc w:val="left"/>
+      <w:pPr>
+        <w:ind w:left="5040" w:hanging="360"/>
+      </w:pPr>
+      <w:rPr>
+        <w:rFonts w:ascii="Symbol" w:hAnsi="Symbol" w:hint="default"/>
+      </w:rPr>
+    </w:lvl>
+    <w:lvl w:ilvl="7" w:tplc="34090003" w:tentative="1">
+      <w:start w:val="1"/>
+      <w:numFmt w:val="bullet"/>
+      <w:lvlText w:val="o"/>
+      <w:lvlJc w:val="left"/>
+      <w:pPr>
+        <w:ind w:left="5760" w:hanging="360"/>
+      </w:pPr>
+      <w:rPr>
+        <w:rFonts w:ascii="Courier New" w:hAnsi="Courier New" w:cs="Courier New" w:hint="default"/>
+      </w:rPr>
+    </w:lvl>
+    <w:lvl w:ilvl="8" w:tplc="34090005" w:tentative="1">
+      <w:start w:val="1"/>
+      <w:numFmt w:val="bullet"/>
+      <w:lvlText w:val=""/>
+      <w:lvlJc w:val="left"/>
+      <w:pPr>
+        <w:ind w:left="6480" w:hanging="360"/>
+      </w:pPr>
+      <w:rPr>
+        <w:rFonts w:ascii="Wingdings" w:hAnsi="Wingdings" w:hint="default"/>
+      </w:rPr>
+    </w:lvl>
+  </w:abstractNum>
+  <w:abstractNum w:abstractNumId="9" w15:restartNumberingAfterBreak="0">
     <w:nsid w:val="31CF19A8"/>
     <w:multiLevelType w:val="hybridMultilevel"/>
     <w:tmpl w:val="742892A0"/>
@@ -11489,7 +12655,7 @@
       </w:pPr>
     </w:lvl>
   </w:abstractNum>
-  <w:abstractNum w:abstractNumId="9" w15:restartNumberingAfterBreak="0">
+  <w:abstractNum w:abstractNumId="10" w15:restartNumberingAfterBreak="0">
     <w:nsid w:val="332129DA"/>
     <w:multiLevelType w:val="hybridMultilevel"/>
     <w:tmpl w:val="BA445BB4"/>
@@ -11579,7 +12745,7 @@
       </w:pPr>
     </w:lvl>
   </w:abstractNum>
-  <w:abstractNum w:abstractNumId="10" w15:restartNumberingAfterBreak="0">
+  <w:abstractNum w:abstractNumId="11" w15:restartNumberingAfterBreak="0">
     <w:nsid w:val="33F752E9"/>
     <w:multiLevelType w:val="hybridMultilevel"/>
     <w:tmpl w:val="B48614C4"/>
@@ -11718,7 +12884,7 @@
       </w:rPr>
     </w:lvl>
   </w:abstractNum>
-  <w:abstractNum w:abstractNumId="11" w15:restartNumberingAfterBreak="0">
+  <w:abstractNum w:abstractNumId="12" w15:restartNumberingAfterBreak="0">
     <w:nsid w:val="3710156B"/>
     <w:multiLevelType w:val="multilevel"/>
     <w:tmpl w:val="E2A8D5A0"/>
@@ -11867,7 +13033,120 @@
       </w:rPr>
     </w:lvl>
   </w:abstractNum>
-  <w:abstractNum w:abstractNumId="12" w15:restartNumberingAfterBreak="0">
+  <w:abstractNum w:abstractNumId="13" w15:restartNumberingAfterBreak="0">
+    <w:nsid w:val="379924A9"/>
+    <w:multiLevelType w:val="hybridMultilevel"/>
+    <w:tmpl w:val="2018C216"/>
+    <w:lvl w:ilvl="0" w:tplc="34090001">
+      <w:start w:val="1"/>
+      <w:numFmt w:val="bullet"/>
+      <w:lvlText w:val=""/>
+      <w:lvlJc w:val="left"/>
+      <w:pPr>
+        <w:ind w:left="1440" w:hanging="360"/>
+      </w:pPr>
+      <w:rPr>
+        <w:rFonts w:ascii="Symbol" w:hAnsi="Symbol" w:hint="default"/>
+      </w:rPr>
+    </w:lvl>
+    <w:lvl w:ilvl="1" w:tplc="34090003" w:tentative="1">
+      <w:start w:val="1"/>
+      <w:numFmt w:val="bullet"/>
+      <w:lvlText w:val="o"/>
+      <w:lvlJc w:val="left"/>
+      <w:pPr>
+        <w:ind w:left="2160" w:hanging="360"/>
+      </w:pPr>
+      <w:rPr>
+        <w:rFonts w:ascii="Courier New" w:hAnsi="Courier New" w:cs="Courier New" w:hint="default"/>
+      </w:rPr>
+    </w:lvl>
+    <w:lvl w:ilvl="2" w:tplc="34090005" w:tentative="1">
+      <w:start w:val="1"/>
+      <w:numFmt w:val="bullet"/>
+      <w:lvlText w:val=""/>
+      <w:lvlJc w:val="left"/>
+      <w:pPr>
+        <w:ind w:left="2880" w:hanging="360"/>
+      </w:pPr>
+      <w:rPr>
+        <w:rFonts w:ascii="Wingdings" w:hAnsi="Wingdings" w:hint="default"/>
+      </w:rPr>
+    </w:lvl>
+    <w:lvl w:ilvl="3" w:tplc="34090001" w:tentative="1">
+      <w:start w:val="1"/>
+      <w:numFmt w:val="bullet"/>
+      <w:lvlText w:val=""/>
+      <w:lvlJc w:val="left"/>
+      <w:pPr>
+        <w:ind w:left="3600" w:hanging="360"/>
+      </w:pPr>
+      <w:rPr>
+        <w:rFonts w:ascii="Symbol" w:hAnsi="Symbol" w:hint="default"/>
+      </w:rPr>
+    </w:lvl>
+    <w:lvl w:ilvl="4" w:tplc="34090003" w:tentative="1">
+      <w:start w:val="1"/>
+      <w:numFmt w:val="bullet"/>
+      <w:lvlText w:val="o"/>
+      <w:lvlJc w:val="left"/>
+      <w:pPr>
+        <w:ind w:left="4320" w:hanging="360"/>
+      </w:pPr>
+      <w:rPr>
+        <w:rFonts w:ascii="Courier New" w:hAnsi="Courier New" w:cs="Courier New" w:hint="default"/>
+      </w:rPr>
+    </w:lvl>
+    <w:lvl w:ilvl="5" w:tplc="34090005" w:tentative="1">
+      <w:start w:val="1"/>
+      <w:numFmt w:val="bullet"/>
+      <w:lvlText w:val=""/>
+      <w:lvlJc w:val="left"/>
+      <w:pPr>
+        <w:ind w:left="5040" w:hanging="360"/>
+      </w:pPr>
+      <w:rPr>
+        <w:rFonts w:ascii="Wingdings" w:hAnsi="Wingdings" w:hint="default"/>
+      </w:rPr>
+    </w:lvl>
+    <w:lvl w:ilvl="6" w:tplc="34090001" w:tentative="1">
+      <w:start w:val="1"/>
+      <w:numFmt w:val="bullet"/>
+      <w:lvlText w:val=""/>
+      <w:lvlJc w:val="left"/>
+      <w:pPr>
+        <w:ind w:left="5760" w:hanging="360"/>
+      </w:pPr>
+      <w:rPr>
+        <w:rFonts w:ascii="Symbol" w:hAnsi="Symbol" w:hint="default"/>
+      </w:rPr>
+    </w:lvl>
+    <w:lvl w:ilvl="7" w:tplc="34090003" w:tentative="1">
+      <w:start w:val="1"/>
+      <w:numFmt w:val="bullet"/>
+      <w:lvlText w:val="o"/>
+      <w:lvlJc w:val="left"/>
+      <w:pPr>
+        <w:ind w:left="6480" w:hanging="360"/>
+      </w:pPr>
+      <w:rPr>
+        <w:rFonts w:ascii="Courier New" w:hAnsi="Courier New" w:cs="Courier New" w:hint="default"/>
+      </w:rPr>
+    </w:lvl>
+    <w:lvl w:ilvl="8" w:tplc="34090005" w:tentative="1">
+      <w:start w:val="1"/>
+      <w:numFmt w:val="bullet"/>
+      <w:lvlText w:val=""/>
+      <w:lvlJc w:val="left"/>
+      <w:pPr>
+        <w:ind w:left="7200" w:hanging="360"/>
+      </w:pPr>
+      <w:rPr>
+        <w:rFonts w:ascii="Wingdings" w:hAnsi="Wingdings" w:hint="default"/>
+      </w:rPr>
+    </w:lvl>
+  </w:abstractNum>
+  <w:abstractNum w:abstractNumId="14" w15:restartNumberingAfterBreak="0">
     <w:nsid w:val="393D2565"/>
     <w:multiLevelType w:val="multilevel"/>
     <w:tmpl w:val="FAAA0F66"/>
@@ -12014,7 +13293,305 @@
       </w:rPr>
     </w:lvl>
   </w:abstractNum>
-  <w:abstractNum w:abstractNumId="13" w15:restartNumberingAfterBreak="0">
+  <w:abstractNum w:abstractNumId="15" w15:restartNumberingAfterBreak="0">
+    <w:nsid w:val="3AD949A0"/>
+    <w:multiLevelType w:val="multilevel"/>
+    <w:tmpl w:val="751047B0"/>
+    <w:lvl w:ilvl="0">
+      <w:start w:val="1"/>
+      <w:numFmt w:val="bullet"/>
+      <w:lvlText w:val=""/>
+      <w:lvlJc w:val="left"/>
+      <w:pPr>
+        <w:tabs>
+          <w:tab w:val="num" w:pos="720"/>
+        </w:tabs>
+        <w:ind w:left="720" w:hanging="360"/>
+      </w:pPr>
+      <w:rPr>
+        <w:rFonts w:ascii="Wingdings" w:hAnsi="Wingdings" w:hint="default"/>
+        <w:sz w:val="20"/>
+      </w:rPr>
+    </w:lvl>
+    <w:lvl w:ilvl="1" w:tentative="1">
+      <w:start w:val="1"/>
+      <w:numFmt w:val="bullet"/>
+      <w:lvlText w:val=""/>
+      <w:lvlJc w:val="left"/>
+      <w:pPr>
+        <w:tabs>
+          <w:tab w:val="num" w:pos="1440"/>
+        </w:tabs>
+        <w:ind w:left="1440" w:hanging="360"/>
+      </w:pPr>
+      <w:rPr>
+        <w:rFonts w:ascii="Wingdings" w:hAnsi="Wingdings" w:hint="default"/>
+        <w:sz w:val="20"/>
+      </w:rPr>
+    </w:lvl>
+    <w:lvl w:ilvl="2" w:tentative="1">
+      <w:start w:val="1"/>
+      <w:numFmt w:val="bullet"/>
+      <w:lvlText w:val=""/>
+      <w:lvlJc w:val="left"/>
+      <w:pPr>
+        <w:tabs>
+          <w:tab w:val="num" w:pos="2160"/>
+        </w:tabs>
+        <w:ind w:left="2160" w:hanging="360"/>
+      </w:pPr>
+      <w:rPr>
+        <w:rFonts w:ascii="Wingdings" w:hAnsi="Wingdings" w:hint="default"/>
+        <w:sz w:val="20"/>
+      </w:rPr>
+    </w:lvl>
+    <w:lvl w:ilvl="3" w:tentative="1">
+      <w:start w:val="1"/>
+      <w:numFmt w:val="bullet"/>
+      <w:lvlText w:val=""/>
+      <w:lvlJc w:val="left"/>
+      <w:pPr>
+        <w:tabs>
+          <w:tab w:val="num" w:pos="2880"/>
+        </w:tabs>
+        <w:ind w:left="2880" w:hanging="360"/>
+      </w:pPr>
+      <w:rPr>
+        <w:rFonts w:ascii="Wingdings" w:hAnsi="Wingdings" w:hint="default"/>
+        <w:sz w:val="20"/>
+      </w:rPr>
+    </w:lvl>
+    <w:lvl w:ilvl="4" w:tentative="1">
+      <w:start w:val="1"/>
+      <w:numFmt w:val="bullet"/>
+      <w:lvlText w:val=""/>
+      <w:lvlJc w:val="left"/>
+      <w:pPr>
+        <w:tabs>
+          <w:tab w:val="num" w:pos="3600"/>
+        </w:tabs>
+        <w:ind w:left="3600" w:hanging="360"/>
+      </w:pPr>
+      <w:rPr>
+        <w:rFonts w:ascii="Wingdings" w:hAnsi="Wingdings" w:hint="default"/>
+        <w:sz w:val="20"/>
+      </w:rPr>
+    </w:lvl>
+    <w:lvl w:ilvl="5" w:tentative="1">
+      <w:start w:val="1"/>
+      <w:numFmt w:val="bullet"/>
+      <w:lvlText w:val=""/>
+      <w:lvlJc w:val="left"/>
+      <w:pPr>
+        <w:tabs>
+          <w:tab w:val="num" w:pos="4320"/>
+        </w:tabs>
+        <w:ind w:left="4320" w:hanging="360"/>
+      </w:pPr>
+      <w:rPr>
+        <w:rFonts w:ascii="Wingdings" w:hAnsi="Wingdings" w:hint="default"/>
+        <w:sz w:val="20"/>
+      </w:rPr>
+    </w:lvl>
+    <w:lvl w:ilvl="6" w:tentative="1">
+      <w:start w:val="1"/>
+      <w:numFmt w:val="bullet"/>
+      <w:lvlText w:val=""/>
+      <w:lvlJc w:val="left"/>
+      <w:pPr>
+        <w:tabs>
+          <w:tab w:val="num" w:pos="5040"/>
+        </w:tabs>
+        <w:ind w:left="5040" w:hanging="360"/>
+      </w:pPr>
+      <w:rPr>
+        <w:rFonts w:ascii="Wingdings" w:hAnsi="Wingdings" w:hint="default"/>
+        <w:sz w:val="20"/>
+      </w:rPr>
+    </w:lvl>
+    <w:lvl w:ilvl="7" w:tentative="1">
+      <w:start w:val="1"/>
+      <w:numFmt w:val="bullet"/>
+      <w:lvlText w:val=""/>
+      <w:lvlJc w:val="left"/>
+      <w:pPr>
+        <w:tabs>
+          <w:tab w:val="num" w:pos="5760"/>
+        </w:tabs>
+        <w:ind w:left="5760" w:hanging="360"/>
+      </w:pPr>
+      <w:rPr>
+        <w:rFonts w:ascii="Wingdings" w:hAnsi="Wingdings" w:hint="default"/>
+        <w:sz w:val="20"/>
+      </w:rPr>
+    </w:lvl>
+    <w:lvl w:ilvl="8" w:tentative="1">
+      <w:start w:val="1"/>
+      <w:numFmt w:val="bullet"/>
+      <w:lvlText w:val=""/>
+      <w:lvlJc w:val="left"/>
+      <w:pPr>
+        <w:tabs>
+          <w:tab w:val="num" w:pos="6480"/>
+        </w:tabs>
+        <w:ind w:left="6480" w:hanging="360"/>
+      </w:pPr>
+      <w:rPr>
+        <w:rFonts w:ascii="Wingdings" w:hAnsi="Wingdings" w:hint="default"/>
+        <w:sz w:val="20"/>
+      </w:rPr>
+    </w:lvl>
+  </w:abstractNum>
+  <w:abstractNum w:abstractNumId="16" w15:restartNumberingAfterBreak="0">
+    <w:nsid w:val="3D761F33"/>
+    <w:multiLevelType w:val="multilevel"/>
+    <w:tmpl w:val="4568F2B6"/>
+    <w:lvl w:ilvl="0">
+      <w:start w:val="1"/>
+      <w:numFmt w:val="bullet"/>
+      <w:lvlText w:val=""/>
+      <w:lvlJc w:val="left"/>
+      <w:pPr>
+        <w:tabs>
+          <w:tab w:val="num" w:pos="720"/>
+        </w:tabs>
+        <w:ind w:left="720" w:hanging="360"/>
+      </w:pPr>
+      <w:rPr>
+        <w:rFonts w:ascii="Symbol" w:hAnsi="Symbol" w:hint="default"/>
+        <w:sz w:val="20"/>
+      </w:rPr>
+    </w:lvl>
+    <w:lvl w:ilvl="1" w:tentative="1">
+      <w:start w:val="1"/>
+      <w:numFmt w:val="bullet"/>
+      <w:lvlText w:val=""/>
+      <w:lvlJc w:val="left"/>
+      <w:pPr>
+        <w:tabs>
+          <w:tab w:val="num" w:pos="1440"/>
+        </w:tabs>
+        <w:ind w:left="1440" w:hanging="360"/>
+      </w:pPr>
+      <w:rPr>
+        <w:rFonts w:ascii="Symbol" w:hAnsi="Symbol" w:hint="default"/>
+        <w:sz w:val="20"/>
+      </w:rPr>
+    </w:lvl>
+    <w:lvl w:ilvl="2" w:tentative="1">
+      <w:start w:val="1"/>
+      <w:numFmt w:val="bullet"/>
+      <w:lvlText w:val=""/>
+      <w:lvlJc w:val="left"/>
+      <w:pPr>
+        <w:tabs>
+          <w:tab w:val="num" w:pos="2160"/>
+        </w:tabs>
+        <w:ind w:left="2160" w:hanging="360"/>
+      </w:pPr>
+      <w:rPr>
+        <w:rFonts w:ascii="Symbol" w:hAnsi="Symbol" w:hint="default"/>
+        <w:sz w:val="20"/>
+      </w:rPr>
+    </w:lvl>
+    <w:lvl w:ilvl="3" w:tentative="1">
+      <w:start w:val="1"/>
+      <w:numFmt w:val="bullet"/>
+      <w:lvlText w:val=""/>
+      <w:lvlJc w:val="left"/>
+      <w:pPr>
+        <w:tabs>
+          <w:tab w:val="num" w:pos="2880"/>
+        </w:tabs>
+        <w:ind w:left="2880" w:hanging="360"/>
+      </w:pPr>
+      <w:rPr>
+        <w:rFonts w:ascii="Symbol" w:hAnsi="Symbol" w:hint="default"/>
+        <w:sz w:val="20"/>
+      </w:rPr>
+    </w:lvl>
+    <w:lvl w:ilvl="4" w:tentative="1">
+      <w:start w:val="1"/>
+      <w:numFmt w:val="bullet"/>
+      <w:lvlText w:val=""/>
+      <w:lvlJc w:val="left"/>
+      <w:pPr>
+        <w:tabs>
+          <w:tab w:val="num" w:pos="3600"/>
+        </w:tabs>
+        <w:ind w:left="3600" w:hanging="360"/>
+      </w:pPr>
+      <w:rPr>
+        <w:rFonts w:ascii="Symbol" w:hAnsi="Symbol" w:hint="default"/>
+        <w:sz w:val="20"/>
+      </w:rPr>
+    </w:lvl>
+    <w:lvl w:ilvl="5" w:tentative="1">
+      <w:start w:val="1"/>
+      <w:numFmt w:val="bullet"/>
+      <w:lvlText w:val=""/>
+      <w:lvlJc w:val="left"/>
+      <w:pPr>
+        <w:tabs>
+          <w:tab w:val="num" w:pos="4320"/>
+        </w:tabs>
+        <w:ind w:left="4320" w:hanging="360"/>
+      </w:pPr>
+      <w:rPr>
+        <w:rFonts w:ascii="Symbol" w:hAnsi="Symbol" w:hint="default"/>
+        <w:sz w:val="20"/>
+      </w:rPr>
+    </w:lvl>
+    <w:lvl w:ilvl="6" w:tentative="1">
+      <w:start w:val="1"/>
+      <w:numFmt w:val="bullet"/>
+      <w:lvlText w:val=""/>
+      <w:lvlJc w:val="left"/>
+      <w:pPr>
+        <w:tabs>
+          <w:tab w:val="num" w:pos="5040"/>
+        </w:tabs>
+        <w:ind w:left="5040" w:hanging="360"/>
+      </w:pPr>
+      <w:rPr>
+        <w:rFonts w:ascii="Symbol" w:hAnsi="Symbol" w:hint="default"/>
+        <w:sz w:val="20"/>
+      </w:rPr>
+    </w:lvl>
+    <w:lvl w:ilvl="7" w:tentative="1">
+      <w:start w:val="1"/>
+      <w:numFmt w:val="bullet"/>
+      <w:lvlText w:val=""/>
+      <w:lvlJc w:val="left"/>
+      <w:pPr>
+        <w:tabs>
+          <w:tab w:val="num" w:pos="5760"/>
+        </w:tabs>
+        <w:ind w:left="5760" w:hanging="360"/>
+      </w:pPr>
+      <w:rPr>
+        <w:rFonts w:ascii="Symbol" w:hAnsi="Symbol" w:hint="default"/>
+        <w:sz w:val="20"/>
+      </w:rPr>
+    </w:lvl>
+    <w:lvl w:ilvl="8" w:tentative="1">
+      <w:start w:val="1"/>
+      <w:numFmt w:val="bullet"/>
+      <w:lvlText w:val=""/>
+      <w:lvlJc w:val="left"/>
+      <w:pPr>
+        <w:tabs>
+          <w:tab w:val="num" w:pos="6480"/>
+        </w:tabs>
+        <w:ind w:left="6480" w:hanging="360"/>
+      </w:pPr>
+      <w:rPr>
+        <w:rFonts w:ascii="Symbol" w:hAnsi="Symbol" w:hint="default"/>
+        <w:sz w:val="20"/>
+      </w:rPr>
+    </w:lvl>
+  </w:abstractNum>
+  <w:abstractNum w:abstractNumId="17" w15:restartNumberingAfterBreak="0">
     <w:nsid w:val="43A604A6"/>
     <w:multiLevelType w:val="multilevel"/>
     <w:tmpl w:val="2916AA38"/>
@@ -12163,7 +13740,156 @@
       </w:rPr>
     </w:lvl>
   </w:abstractNum>
-  <w:abstractNum w:abstractNumId="14" w15:restartNumberingAfterBreak="0">
+  <w:abstractNum w:abstractNumId="18" w15:restartNumberingAfterBreak="0">
+    <w:nsid w:val="473867CC"/>
+    <w:multiLevelType w:val="multilevel"/>
+    <w:tmpl w:val="779C23A8"/>
+    <w:lvl w:ilvl="0">
+      <w:start w:val="1"/>
+      <w:numFmt w:val="bullet"/>
+      <w:lvlText w:val=""/>
+      <w:lvlJc w:val="left"/>
+      <w:pPr>
+        <w:tabs>
+          <w:tab w:val="num" w:pos="720"/>
+        </w:tabs>
+        <w:ind w:left="720" w:hanging="360"/>
+      </w:pPr>
+      <w:rPr>
+        <w:rFonts w:ascii="Wingdings" w:hAnsi="Wingdings" w:hint="default"/>
+        <w:sz w:val="20"/>
+      </w:rPr>
+    </w:lvl>
+    <w:lvl w:ilvl="1" w:tentative="1">
+      <w:start w:val="1"/>
+      <w:numFmt w:val="bullet"/>
+      <w:lvlText w:val=""/>
+      <w:lvlJc w:val="left"/>
+      <w:pPr>
+        <w:tabs>
+          <w:tab w:val="num" w:pos="1440"/>
+        </w:tabs>
+        <w:ind w:left="1440" w:hanging="360"/>
+      </w:pPr>
+      <w:rPr>
+        <w:rFonts w:ascii="Wingdings" w:hAnsi="Wingdings" w:hint="default"/>
+        <w:sz w:val="20"/>
+      </w:rPr>
+    </w:lvl>
+    <w:lvl w:ilvl="2" w:tentative="1">
+      <w:start w:val="1"/>
+      <w:numFmt w:val="bullet"/>
+      <w:lvlText w:val=""/>
+      <w:lvlJc w:val="left"/>
+      <w:pPr>
+        <w:tabs>
+          <w:tab w:val="num" w:pos="2160"/>
+        </w:tabs>
+        <w:ind w:left="2160" w:hanging="360"/>
+      </w:pPr>
+      <w:rPr>
+        <w:rFonts w:ascii="Wingdings" w:hAnsi="Wingdings" w:hint="default"/>
+        <w:sz w:val="20"/>
+      </w:rPr>
+    </w:lvl>
+    <w:lvl w:ilvl="3" w:tentative="1">
+      <w:start w:val="1"/>
+      <w:numFmt w:val="bullet"/>
+      <w:lvlText w:val=""/>
+      <w:lvlJc w:val="left"/>
+      <w:pPr>
+        <w:tabs>
+          <w:tab w:val="num" w:pos="2880"/>
+        </w:tabs>
+        <w:ind w:left="2880" w:hanging="360"/>
+      </w:pPr>
+      <w:rPr>
+        <w:rFonts w:ascii="Wingdings" w:hAnsi="Wingdings" w:hint="default"/>
+        <w:sz w:val="20"/>
+      </w:rPr>
+    </w:lvl>
+    <w:lvl w:ilvl="4" w:tentative="1">
+      <w:start w:val="1"/>
+      <w:numFmt w:val="bullet"/>
+      <w:lvlText w:val=""/>
+      <w:lvlJc w:val="left"/>
+      <w:pPr>
+        <w:tabs>
+          <w:tab w:val="num" w:pos="3600"/>
+        </w:tabs>
+        <w:ind w:left="3600" w:hanging="360"/>
+      </w:pPr>
+      <w:rPr>
+        <w:rFonts w:ascii="Wingdings" w:hAnsi="Wingdings" w:hint="default"/>
+        <w:sz w:val="20"/>
+      </w:rPr>
+    </w:lvl>
+    <w:lvl w:ilvl="5" w:tentative="1">
+      <w:start w:val="1"/>
+      <w:numFmt w:val="bullet"/>
+      <w:lvlText w:val=""/>
+      <w:lvlJc w:val="left"/>
+      <w:pPr>
+        <w:tabs>
+          <w:tab w:val="num" w:pos="4320"/>
+        </w:tabs>
+        <w:ind w:left="4320" w:hanging="360"/>
+      </w:pPr>
+      <w:rPr>
+        <w:rFonts w:ascii="Wingdings" w:hAnsi="Wingdings" w:hint="default"/>
+        <w:sz w:val="20"/>
+      </w:rPr>
+    </w:lvl>
+    <w:lvl w:ilvl="6" w:tentative="1">
+      <w:start w:val="1"/>
+      <w:numFmt w:val="bullet"/>
+      <w:lvlText w:val=""/>
+      <w:lvlJc w:val="left"/>
+      <w:pPr>
+        <w:tabs>
+          <w:tab w:val="num" w:pos="5040"/>
+        </w:tabs>
+        <w:ind w:left="5040" w:hanging="360"/>
+      </w:pPr>
+      <w:rPr>
+        <w:rFonts w:ascii="Wingdings" w:hAnsi="Wingdings" w:hint="default"/>
+        <w:sz w:val="20"/>
+      </w:rPr>
+    </w:lvl>
+    <w:lvl w:ilvl="7" w:tentative="1">
+      <w:start w:val="1"/>
+      <w:numFmt w:val="bullet"/>
+      <w:lvlText w:val=""/>
+      <w:lvlJc w:val="left"/>
+      <w:pPr>
+        <w:tabs>
+          <w:tab w:val="num" w:pos="5760"/>
+        </w:tabs>
+        <w:ind w:left="5760" w:hanging="360"/>
+      </w:pPr>
+      <w:rPr>
+        <w:rFonts w:ascii="Wingdings" w:hAnsi="Wingdings" w:hint="default"/>
+        <w:sz w:val="20"/>
+      </w:rPr>
+    </w:lvl>
+    <w:lvl w:ilvl="8" w:tentative="1">
+      <w:start w:val="1"/>
+      <w:numFmt w:val="bullet"/>
+      <w:lvlText w:val=""/>
+      <w:lvlJc w:val="left"/>
+      <w:pPr>
+        <w:tabs>
+          <w:tab w:val="num" w:pos="6480"/>
+        </w:tabs>
+        <w:ind w:left="6480" w:hanging="360"/>
+      </w:pPr>
+      <w:rPr>
+        <w:rFonts w:ascii="Wingdings" w:hAnsi="Wingdings" w:hint="default"/>
+        <w:sz w:val="20"/>
+      </w:rPr>
+    </w:lvl>
+  </w:abstractNum>
+  <w:abstractNum w:abstractNumId="19" w15:restartNumberingAfterBreak="0">
     <w:nsid w:val="47891B96"/>
     <w:multiLevelType w:val="multilevel"/>
     <w:tmpl w:val="0F6AD03C"/>
@@ -12312,7 +14038,7 @@
       </w:rPr>
     </w:lvl>
   </w:abstractNum>
-  <w:abstractNum w:abstractNumId="15" w15:restartNumberingAfterBreak="0">
+  <w:abstractNum w:abstractNumId="20" w15:restartNumberingAfterBreak="0">
     <w:nsid w:val="49BA221F"/>
     <w:multiLevelType w:val="hybridMultilevel"/>
     <w:tmpl w:val="83745D30"/>
@@ -12398,7 +14124,7 @@
       </w:pPr>
     </w:lvl>
   </w:abstractNum>
-  <w:abstractNum w:abstractNumId="16" w15:restartNumberingAfterBreak="0">
+  <w:abstractNum w:abstractNumId="21" w15:restartNumberingAfterBreak="0">
     <w:nsid w:val="4C5D5F32"/>
     <w:multiLevelType w:val="hybridMultilevel"/>
     <w:tmpl w:val="05F25A9A"/>
@@ -12512,7 +14238,7 @@
       </w:rPr>
     </w:lvl>
   </w:abstractNum>
-  <w:abstractNum w:abstractNumId="17" w15:restartNumberingAfterBreak="0">
+  <w:abstractNum w:abstractNumId="22" w15:restartNumberingAfterBreak="0">
     <w:nsid w:val="531634C1"/>
     <w:multiLevelType w:val="hybridMultilevel"/>
     <w:tmpl w:val="1236FD32"/>
@@ -12601,7 +14327,7 @@
       </w:pPr>
     </w:lvl>
   </w:abstractNum>
-  <w:abstractNum w:abstractNumId="18" w15:restartNumberingAfterBreak="0">
+  <w:abstractNum w:abstractNumId="23" w15:restartNumberingAfterBreak="0">
     <w:nsid w:val="5409192A"/>
     <w:multiLevelType w:val="hybridMultilevel"/>
     <w:tmpl w:val="3C667456"/>
@@ -12714,7 +14440,156 @@
       </w:rPr>
     </w:lvl>
   </w:abstractNum>
-  <w:abstractNum w:abstractNumId="19" w15:restartNumberingAfterBreak="0">
+  <w:abstractNum w:abstractNumId="24" w15:restartNumberingAfterBreak="0">
+    <w:nsid w:val="61E14B6F"/>
+    <w:multiLevelType w:val="multilevel"/>
+    <w:tmpl w:val="2B90B338"/>
+    <w:lvl w:ilvl="0">
+      <w:start w:val="1"/>
+      <w:numFmt w:val="bullet"/>
+      <w:lvlText w:val=""/>
+      <w:lvlJc w:val="left"/>
+      <w:pPr>
+        <w:tabs>
+          <w:tab w:val="num" w:pos="720"/>
+        </w:tabs>
+        <w:ind w:left="720" w:hanging="360"/>
+      </w:pPr>
+      <w:rPr>
+        <w:rFonts w:ascii="Wingdings" w:hAnsi="Wingdings" w:hint="default"/>
+        <w:sz w:val="20"/>
+      </w:rPr>
+    </w:lvl>
+    <w:lvl w:ilvl="1" w:tentative="1">
+      <w:start w:val="1"/>
+      <w:numFmt w:val="bullet"/>
+      <w:lvlText w:val=""/>
+      <w:lvlJc w:val="left"/>
+      <w:pPr>
+        <w:tabs>
+          <w:tab w:val="num" w:pos="1440"/>
+        </w:tabs>
+        <w:ind w:left="1440" w:hanging="360"/>
+      </w:pPr>
+      <w:rPr>
+        <w:rFonts w:ascii="Wingdings" w:hAnsi="Wingdings" w:hint="default"/>
+        <w:sz w:val="20"/>
+      </w:rPr>
+    </w:lvl>
+    <w:lvl w:ilvl="2" w:tentative="1">
+      <w:start w:val="1"/>
+      <w:numFmt w:val="bullet"/>
+      <w:lvlText w:val=""/>
+      <w:lvlJc w:val="left"/>
+      <w:pPr>
+        <w:tabs>
+          <w:tab w:val="num" w:pos="2160"/>
+        </w:tabs>
+        <w:ind w:left="2160" w:hanging="360"/>
+      </w:pPr>
+      <w:rPr>
+        <w:rFonts w:ascii="Wingdings" w:hAnsi="Wingdings" w:hint="default"/>
+        <w:sz w:val="20"/>
+      </w:rPr>
+    </w:lvl>
+    <w:lvl w:ilvl="3" w:tentative="1">
+      <w:start w:val="1"/>
+      <w:numFmt w:val="bullet"/>
+      <w:lvlText w:val=""/>
+      <w:lvlJc w:val="left"/>
+      <w:pPr>
+        <w:tabs>
+          <w:tab w:val="num" w:pos="2880"/>
+        </w:tabs>
+        <w:ind w:left="2880" w:hanging="360"/>
+      </w:pPr>
+      <w:rPr>
+        <w:rFonts w:ascii="Wingdings" w:hAnsi="Wingdings" w:hint="default"/>
+        <w:sz w:val="20"/>
+      </w:rPr>
+    </w:lvl>
+    <w:lvl w:ilvl="4" w:tentative="1">
+      <w:start w:val="1"/>
+      <w:numFmt w:val="bullet"/>
+      <w:lvlText w:val=""/>
+      <w:lvlJc w:val="left"/>
+      <w:pPr>
+        <w:tabs>
+          <w:tab w:val="num" w:pos="3600"/>
+        </w:tabs>
+        <w:ind w:left="3600" w:hanging="360"/>
+      </w:pPr>
+      <w:rPr>
+        <w:rFonts w:ascii="Wingdings" w:hAnsi="Wingdings" w:hint="default"/>
+        <w:sz w:val="20"/>
+      </w:rPr>
+    </w:lvl>
+    <w:lvl w:ilvl="5" w:tentative="1">
+      <w:start w:val="1"/>
+      <w:numFmt w:val="bullet"/>
+      <w:lvlText w:val=""/>
+      <w:lvlJc w:val="left"/>
+      <w:pPr>
+        <w:tabs>
+          <w:tab w:val="num" w:pos="4320"/>
+        </w:tabs>
+        <w:ind w:left="4320" w:hanging="360"/>
+      </w:pPr>
+      <w:rPr>
+        <w:rFonts w:ascii="Wingdings" w:hAnsi="Wingdings" w:hint="default"/>
+        <w:sz w:val="20"/>
+      </w:rPr>
+    </w:lvl>
+    <w:lvl w:ilvl="6" w:tentative="1">
+      <w:start w:val="1"/>
+      <w:numFmt w:val="bullet"/>
+      <w:lvlText w:val=""/>
+      <w:lvlJc w:val="left"/>
+      <w:pPr>
+        <w:tabs>
+          <w:tab w:val="num" w:pos="5040"/>
+        </w:tabs>
+        <w:ind w:left="5040" w:hanging="360"/>
+      </w:pPr>
+      <w:rPr>
+        <w:rFonts w:ascii="Wingdings" w:hAnsi="Wingdings" w:hint="default"/>
+        <w:sz w:val="20"/>
+      </w:rPr>
+    </w:lvl>
+    <w:lvl w:ilvl="7" w:tentative="1">
+      <w:start w:val="1"/>
+      <w:numFmt w:val="bullet"/>
+      <w:lvlText w:val=""/>
+      <w:lvlJc w:val="left"/>
+      <w:pPr>
+        <w:tabs>
+          <w:tab w:val="num" w:pos="5760"/>
+        </w:tabs>
+        <w:ind w:left="5760" w:hanging="360"/>
+      </w:pPr>
+      <w:rPr>
+        <w:rFonts w:ascii="Wingdings" w:hAnsi="Wingdings" w:hint="default"/>
+        <w:sz w:val="20"/>
+      </w:rPr>
+    </w:lvl>
+    <w:lvl w:ilvl="8" w:tentative="1">
+      <w:start w:val="1"/>
+      <w:numFmt w:val="bullet"/>
+      <w:lvlText w:val=""/>
+      <w:lvlJc w:val="left"/>
+      <w:pPr>
+        <w:tabs>
+          <w:tab w:val="num" w:pos="6480"/>
+        </w:tabs>
+        <w:ind w:left="6480" w:hanging="360"/>
+      </w:pPr>
+      <w:rPr>
+        <w:rFonts w:ascii="Wingdings" w:hAnsi="Wingdings" w:hint="default"/>
+        <w:sz w:val="20"/>
+      </w:rPr>
+    </w:lvl>
+  </w:abstractNum>
+  <w:abstractNum w:abstractNumId="25" w15:restartNumberingAfterBreak="0">
     <w:nsid w:val="67F854B4"/>
     <w:multiLevelType w:val="multilevel"/>
     <w:tmpl w:val="28EADF76"/>
@@ -12861,7 +14736,7 @@
       </w:rPr>
     </w:lvl>
   </w:abstractNum>
-  <w:abstractNum w:abstractNumId="20" w15:restartNumberingAfterBreak="0">
+  <w:abstractNum w:abstractNumId="26" w15:restartNumberingAfterBreak="0">
     <w:nsid w:val="6B9E5965"/>
     <w:multiLevelType w:val="hybridMultilevel"/>
     <w:tmpl w:val="7AF22500"/>
@@ -12950,7 +14825,120 @@
       </w:pPr>
     </w:lvl>
   </w:abstractNum>
-  <w:abstractNum w:abstractNumId="21" w15:restartNumberingAfterBreak="0">
+  <w:abstractNum w:abstractNumId="27" w15:restartNumberingAfterBreak="0">
+    <w:nsid w:val="716C118D"/>
+    <w:multiLevelType w:val="hybridMultilevel"/>
+    <w:tmpl w:val="FDD4697A"/>
+    <w:lvl w:ilvl="0" w:tplc="34090001">
+      <w:start w:val="1"/>
+      <w:numFmt w:val="bullet"/>
+      <w:lvlText w:val=""/>
+      <w:lvlJc w:val="left"/>
+      <w:pPr>
+        <w:ind w:left="1440" w:hanging="360"/>
+      </w:pPr>
+      <w:rPr>
+        <w:rFonts w:ascii="Symbol" w:hAnsi="Symbol" w:hint="default"/>
+      </w:rPr>
+    </w:lvl>
+    <w:lvl w:ilvl="1" w:tplc="34090003" w:tentative="1">
+      <w:start w:val="1"/>
+      <w:numFmt w:val="bullet"/>
+      <w:lvlText w:val="o"/>
+      <w:lvlJc w:val="left"/>
+      <w:pPr>
+        <w:ind w:left="2160" w:hanging="360"/>
+      </w:pPr>
+      <w:rPr>
+        <w:rFonts w:ascii="Courier New" w:hAnsi="Courier New" w:cs="Courier New" w:hint="default"/>
+      </w:rPr>
+    </w:lvl>
+    <w:lvl w:ilvl="2" w:tplc="34090005" w:tentative="1">
+      <w:start w:val="1"/>
+      <w:numFmt w:val="bullet"/>
+      <w:lvlText w:val=""/>
+      <w:lvlJc w:val="left"/>
+      <w:pPr>
+        <w:ind w:left="2880" w:hanging="360"/>
+      </w:pPr>
+      <w:rPr>
+        <w:rFonts w:ascii="Wingdings" w:hAnsi="Wingdings" w:hint="default"/>
+      </w:rPr>
+    </w:lvl>
+    <w:lvl w:ilvl="3" w:tplc="34090001" w:tentative="1">
+      <w:start w:val="1"/>
+      <w:numFmt w:val="bullet"/>
+      <w:lvlText w:val=""/>
+      <w:lvlJc w:val="left"/>
+      <w:pPr>
+        <w:ind w:left="3600" w:hanging="360"/>
+      </w:pPr>
+      <w:rPr>
+        <w:rFonts w:ascii="Symbol" w:hAnsi="Symbol" w:hint="default"/>
+      </w:rPr>
+    </w:lvl>
+    <w:lvl w:ilvl="4" w:tplc="34090003" w:tentative="1">
+      <w:start w:val="1"/>
+      <w:numFmt w:val="bullet"/>
+      <w:lvlText w:val="o"/>
+      <w:lvlJc w:val="left"/>
+      <w:pPr>
+        <w:ind w:left="4320" w:hanging="360"/>
+      </w:pPr>
+      <w:rPr>
+        <w:rFonts w:ascii="Courier New" w:hAnsi="Courier New" w:cs="Courier New" w:hint="default"/>
+      </w:rPr>
+    </w:lvl>
+    <w:lvl w:ilvl="5" w:tplc="34090005" w:tentative="1">
+      <w:start w:val="1"/>
+      <w:numFmt w:val="bullet"/>
+      <w:lvlText w:val=""/>
+      <w:lvlJc w:val="left"/>
+      <w:pPr>
+        <w:ind w:left="5040" w:hanging="360"/>
+      </w:pPr>
+      <w:rPr>
+        <w:rFonts w:ascii="Wingdings" w:hAnsi="Wingdings" w:hint="default"/>
+      </w:rPr>
+    </w:lvl>
+    <w:lvl w:ilvl="6" w:tplc="34090001" w:tentative="1">
+      <w:start w:val="1"/>
+      <w:numFmt w:val="bullet"/>
+      <w:lvlText w:val=""/>
+      <w:lvlJc w:val="left"/>
+      <w:pPr>
+        <w:ind w:left="5760" w:hanging="360"/>
+      </w:pPr>
+      <w:rPr>
+        <w:rFonts w:ascii="Symbol" w:hAnsi="Symbol" w:hint="default"/>
+      </w:rPr>
+    </w:lvl>
+    <w:lvl w:ilvl="7" w:tplc="34090003" w:tentative="1">
+      <w:start w:val="1"/>
+      <w:numFmt w:val="bullet"/>
+      <w:lvlText w:val="o"/>
+      <w:lvlJc w:val="left"/>
+      <w:pPr>
+        <w:ind w:left="6480" w:hanging="360"/>
+      </w:pPr>
+      <w:rPr>
+        <w:rFonts w:ascii="Courier New" w:hAnsi="Courier New" w:cs="Courier New" w:hint="default"/>
+      </w:rPr>
+    </w:lvl>
+    <w:lvl w:ilvl="8" w:tplc="34090005" w:tentative="1">
+      <w:start w:val="1"/>
+      <w:numFmt w:val="bullet"/>
+      <w:lvlText w:val=""/>
+      <w:lvlJc w:val="left"/>
+      <w:pPr>
+        <w:ind w:left="7200" w:hanging="360"/>
+      </w:pPr>
+      <w:rPr>
+        <w:rFonts w:ascii="Wingdings" w:hAnsi="Wingdings" w:hint="default"/>
+      </w:rPr>
+    </w:lvl>
+  </w:abstractNum>
+  <w:abstractNum w:abstractNumId="28" w15:restartNumberingAfterBreak="0">
     <w:nsid w:val="7500493A"/>
     <w:multiLevelType w:val="hybridMultilevel"/>
     <w:tmpl w:val="EB302372"/>
@@ -13063,7 +15051,156 @@
       </w:rPr>
     </w:lvl>
   </w:abstractNum>
-  <w:abstractNum w:abstractNumId="22" w15:restartNumberingAfterBreak="0">
+  <w:abstractNum w:abstractNumId="29" w15:restartNumberingAfterBreak="0">
+    <w:nsid w:val="75117078"/>
+    <w:multiLevelType w:val="multilevel"/>
+    <w:tmpl w:val="04D24824"/>
+    <w:lvl w:ilvl="0">
+      <w:start w:val="1"/>
+      <w:numFmt w:val="bullet"/>
+      <w:lvlText w:val=""/>
+      <w:lvlJc w:val="left"/>
+      <w:pPr>
+        <w:tabs>
+          <w:tab w:val="num" w:pos="720"/>
+        </w:tabs>
+        <w:ind w:left="720" w:hanging="360"/>
+      </w:pPr>
+      <w:rPr>
+        <w:rFonts w:ascii="Wingdings" w:hAnsi="Wingdings" w:hint="default"/>
+        <w:sz w:val="20"/>
+      </w:rPr>
+    </w:lvl>
+    <w:lvl w:ilvl="1" w:tentative="1">
+      <w:start w:val="1"/>
+      <w:numFmt w:val="bullet"/>
+      <w:lvlText w:val=""/>
+      <w:lvlJc w:val="left"/>
+      <w:pPr>
+        <w:tabs>
+          <w:tab w:val="num" w:pos="1440"/>
+        </w:tabs>
+        <w:ind w:left="1440" w:hanging="360"/>
+      </w:pPr>
+      <w:rPr>
+        <w:rFonts w:ascii="Wingdings" w:hAnsi="Wingdings" w:hint="default"/>
+        <w:sz w:val="20"/>
+      </w:rPr>
+    </w:lvl>
+    <w:lvl w:ilvl="2" w:tentative="1">
+      <w:start w:val="1"/>
+      <w:numFmt w:val="bullet"/>
+      <w:lvlText w:val=""/>
+      <w:lvlJc w:val="left"/>
+      <w:pPr>
+        <w:tabs>
+          <w:tab w:val="num" w:pos="2160"/>
+        </w:tabs>
+        <w:ind w:left="2160" w:hanging="360"/>
+      </w:pPr>
+      <w:rPr>
+        <w:rFonts w:ascii="Wingdings" w:hAnsi="Wingdings" w:hint="default"/>
+        <w:sz w:val="20"/>
+      </w:rPr>
+    </w:lvl>
+    <w:lvl w:ilvl="3" w:tentative="1">
+      <w:start w:val="1"/>
+      <w:numFmt w:val="bullet"/>
+      <w:lvlText w:val=""/>
+      <w:lvlJc w:val="left"/>
+      <w:pPr>
+        <w:tabs>
+          <w:tab w:val="num" w:pos="2880"/>
+        </w:tabs>
+        <w:ind w:left="2880" w:hanging="360"/>
+      </w:pPr>
+      <w:rPr>
+        <w:rFonts w:ascii="Wingdings" w:hAnsi="Wingdings" w:hint="default"/>
+        <w:sz w:val="20"/>
+      </w:rPr>
+    </w:lvl>
+    <w:lvl w:ilvl="4" w:tentative="1">
+      <w:start w:val="1"/>
+      <w:numFmt w:val="bullet"/>
+      <w:lvlText w:val=""/>
+      <w:lvlJc w:val="left"/>
+      <w:pPr>
+        <w:tabs>
+          <w:tab w:val="num" w:pos="3600"/>
+        </w:tabs>
+        <w:ind w:left="3600" w:hanging="360"/>
+      </w:pPr>
+      <w:rPr>
+        <w:rFonts w:ascii="Wingdings" w:hAnsi="Wingdings" w:hint="default"/>
+        <w:sz w:val="20"/>
+      </w:rPr>
+    </w:lvl>
+    <w:lvl w:ilvl="5" w:tentative="1">
+      <w:start w:val="1"/>
+      <w:numFmt w:val="bullet"/>
+      <w:lvlText w:val=""/>
+      <w:lvlJc w:val="left"/>
+      <w:pPr>
+        <w:tabs>
+          <w:tab w:val="num" w:pos="4320"/>
+        </w:tabs>
+        <w:ind w:left="4320" w:hanging="360"/>
+      </w:pPr>
+      <w:rPr>
+        <w:rFonts w:ascii="Wingdings" w:hAnsi="Wingdings" w:hint="default"/>
+        <w:sz w:val="20"/>
+      </w:rPr>
+    </w:lvl>
+    <w:lvl w:ilvl="6" w:tentative="1">
+      <w:start w:val="1"/>
+      <w:numFmt w:val="bullet"/>
+      <w:lvlText w:val=""/>
+      <w:lvlJc w:val="left"/>
+      <w:pPr>
+        <w:tabs>
+          <w:tab w:val="num" w:pos="5040"/>
+        </w:tabs>
+        <w:ind w:left="5040" w:hanging="360"/>
+      </w:pPr>
+      <w:rPr>
+        <w:rFonts w:ascii="Wingdings" w:hAnsi="Wingdings" w:hint="default"/>
+        <w:sz w:val="20"/>
+      </w:rPr>
+    </w:lvl>
+    <w:lvl w:ilvl="7" w:tentative="1">
+      <w:start w:val="1"/>
+      <w:numFmt w:val="bullet"/>
+      <w:lvlText w:val=""/>
+      <w:lvlJc w:val="left"/>
+      <w:pPr>
+        <w:tabs>
+          <w:tab w:val="num" w:pos="5760"/>
+        </w:tabs>
+        <w:ind w:left="5760" w:hanging="360"/>
+      </w:pPr>
+      <w:rPr>
+        <w:rFonts w:ascii="Wingdings" w:hAnsi="Wingdings" w:hint="default"/>
+        <w:sz w:val="20"/>
+      </w:rPr>
+    </w:lvl>
+    <w:lvl w:ilvl="8" w:tentative="1">
+      <w:start w:val="1"/>
+      <w:numFmt w:val="bullet"/>
+      <w:lvlText w:val=""/>
+      <w:lvlJc w:val="left"/>
+      <w:pPr>
+        <w:tabs>
+          <w:tab w:val="num" w:pos="6480"/>
+        </w:tabs>
+        <w:ind w:left="6480" w:hanging="360"/>
+      </w:pPr>
+      <w:rPr>
+        <w:rFonts w:ascii="Wingdings" w:hAnsi="Wingdings" w:hint="default"/>
+        <w:sz w:val="20"/>
+      </w:rPr>
+    </w:lvl>
+  </w:abstractNum>
+  <w:abstractNum w:abstractNumId="30" w15:restartNumberingAfterBreak="0">
     <w:nsid w:val="772A6082"/>
     <w:multiLevelType w:val="hybridMultilevel"/>
     <w:tmpl w:val="2E747E5A"/>
@@ -13204,7 +15341,7 @@
       </w:rPr>
     </w:lvl>
   </w:abstractNum>
-  <w:abstractNum w:abstractNumId="23" w15:restartNumberingAfterBreak="0">
+  <w:abstractNum w:abstractNumId="31" w15:restartNumberingAfterBreak="0">
     <w:nsid w:val="7745718D"/>
     <w:multiLevelType w:val="multilevel"/>
     <w:tmpl w:val="0C94E894"/>
@@ -13353,7 +15490,156 @@
       </w:rPr>
     </w:lvl>
   </w:abstractNum>
-  <w:abstractNum w:abstractNumId="24" w15:restartNumberingAfterBreak="0">
+  <w:abstractNum w:abstractNumId="32" w15:restartNumberingAfterBreak="0">
+    <w:nsid w:val="7A7E0185"/>
+    <w:multiLevelType w:val="multilevel"/>
+    <w:tmpl w:val="E96ED3C4"/>
+    <w:lvl w:ilvl="0">
+      <w:start w:val="1"/>
+      <w:numFmt w:val="bullet"/>
+      <w:lvlText w:val=""/>
+      <w:lvlJc w:val="left"/>
+      <w:pPr>
+        <w:tabs>
+          <w:tab w:val="num" w:pos="720"/>
+        </w:tabs>
+        <w:ind w:left="720" w:hanging="360"/>
+      </w:pPr>
+      <w:rPr>
+        <w:rFonts w:ascii="Wingdings" w:hAnsi="Wingdings" w:hint="default"/>
+        <w:sz w:val="20"/>
+      </w:rPr>
+    </w:lvl>
+    <w:lvl w:ilvl="1" w:tentative="1">
+      <w:start w:val="1"/>
+      <w:numFmt w:val="bullet"/>
+      <w:lvlText w:val=""/>
+      <w:lvlJc w:val="left"/>
+      <w:pPr>
+        <w:tabs>
+          <w:tab w:val="num" w:pos="1440"/>
+        </w:tabs>
+        <w:ind w:left="1440" w:hanging="360"/>
+      </w:pPr>
+      <w:rPr>
+        <w:rFonts w:ascii="Wingdings" w:hAnsi="Wingdings" w:hint="default"/>
+        <w:sz w:val="20"/>
+      </w:rPr>
+    </w:lvl>
+    <w:lvl w:ilvl="2" w:tentative="1">
+      <w:start w:val="1"/>
+      <w:numFmt w:val="bullet"/>
+      <w:lvlText w:val=""/>
+      <w:lvlJc w:val="left"/>
+      <w:pPr>
+        <w:tabs>
+          <w:tab w:val="num" w:pos="2160"/>
+        </w:tabs>
+        <w:ind w:left="2160" w:hanging="360"/>
+      </w:pPr>
+      <w:rPr>
+        <w:rFonts w:ascii="Wingdings" w:hAnsi="Wingdings" w:hint="default"/>
+        <w:sz w:val="20"/>
+      </w:rPr>
+    </w:lvl>
+    <w:lvl w:ilvl="3" w:tentative="1">
+      <w:start w:val="1"/>
+      <w:numFmt w:val="bullet"/>
+      <w:lvlText w:val=""/>
+      <w:lvlJc w:val="left"/>
+      <w:pPr>
+        <w:tabs>
+          <w:tab w:val="num" w:pos="2880"/>
+        </w:tabs>
+        <w:ind w:left="2880" w:hanging="360"/>
+      </w:pPr>
+      <w:rPr>
+        <w:rFonts w:ascii="Wingdings" w:hAnsi="Wingdings" w:hint="default"/>
+        <w:sz w:val="20"/>
+      </w:rPr>
+    </w:lvl>
+    <w:lvl w:ilvl="4" w:tentative="1">
+      <w:start w:val="1"/>
+      <w:numFmt w:val="bullet"/>
+      <w:lvlText w:val=""/>
+      <w:lvlJc w:val="left"/>
+      <w:pPr>
+        <w:tabs>
+          <w:tab w:val="num" w:pos="3600"/>
+        </w:tabs>
+        <w:ind w:left="3600" w:hanging="360"/>
+      </w:pPr>
+      <w:rPr>
+        <w:rFonts w:ascii="Wingdings" w:hAnsi="Wingdings" w:hint="default"/>
+        <w:sz w:val="20"/>
+      </w:rPr>
+    </w:lvl>
+    <w:lvl w:ilvl="5" w:tentative="1">
+      <w:start w:val="1"/>
+      <w:numFmt w:val="bullet"/>
+      <w:lvlText w:val=""/>
+      <w:lvlJc w:val="left"/>
+      <w:pPr>
+        <w:tabs>
+          <w:tab w:val="num" w:pos="4320"/>
+        </w:tabs>
+        <w:ind w:left="4320" w:hanging="360"/>
+      </w:pPr>
+      <w:rPr>
+        <w:rFonts w:ascii="Wingdings" w:hAnsi="Wingdings" w:hint="default"/>
+        <w:sz w:val="20"/>
+      </w:rPr>
+    </w:lvl>
+    <w:lvl w:ilvl="6" w:tentative="1">
+      <w:start w:val="1"/>
+      <w:numFmt w:val="bullet"/>
+      <w:lvlText w:val=""/>
+      <w:lvlJc w:val="left"/>
+      <w:pPr>
+        <w:tabs>
+          <w:tab w:val="num" w:pos="5040"/>
+        </w:tabs>
+        <w:ind w:left="5040" w:hanging="360"/>
+      </w:pPr>
+      <w:rPr>
+        <w:rFonts w:ascii="Wingdings" w:hAnsi="Wingdings" w:hint="default"/>
+        <w:sz w:val="20"/>
+      </w:rPr>
+    </w:lvl>
+    <w:lvl w:ilvl="7" w:tentative="1">
+      <w:start w:val="1"/>
+      <w:numFmt w:val="bullet"/>
+      <w:lvlText w:val=""/>
+      <w:lvlJc w:val="left"/>
+      <w:pPr>
+        <w:tabs>
+          <w:tab w:val="num" w:pos="5760"/>
+        </w:tabs>
+        <w:ind w:left="5760" w:hanging="360"/>
+      </w:pPr>
+      <w:rPr>
+        <w:rFonts w:ascii="Wingdings" w:hAnsi="Wingdings" w:hint="default"/>
+        <w:sz w:val="20"/>
+      </w:rPr>
+    </w:lvl>
+    <w:lvl w:ilvl="8" w:tentative="1">
+      <w:start w:val="1"/>
+      <w:numFmt w:val="bullet"/>
+      <w:lvlText w:val=""/>
+      <w:lvlJc w:val="left"/>
+      <w:pPr>
+        <w:tabs>
+          <w:tab w:val="num" w:pos="6480"/>
+        </w:tabs>
+        <w:ind w:left="6480" w:hanging="360"/>
+      </w:pPr>
+      <w:rPr>
+        <w:rFonts w:ascii="Wingdings" w:hAnsi="Wingdings" w:hint="default"/>
+        <w:sz w:val="20"/>
+      </w:rPr>
+    </w:lvl>
+  </w:abstractNum>
+  <w:abstractNum w:abstractNumId="33" w15:restartNumberingAfterBreak="0">
     <w:nsid w:val="7EC06AC6"/>
     <w:multiLevelType w:val="multilevel"/>
     <w:tmpl w:val="014C352A"/>
@@ -13509,58 +15795,58 @@
     <w:abstractNumId w:val="0"/>
   </w:num>
   <w:num w:numId="3" w16cid:durableId="342631455">
-    <w:abstractNumId w:val="12"/>
+    <w:abstractNumId w:val="14"/>
   </w:num>
   <w:num w:numId="4" w16cid:durableId="2100366199">
-    <w:abstractNumId w:val="16"/>
+    <w:abstractNumId w:val="21"/>
   </w:num>
   <w:num w:numId="5" w16cid:durableId="1052390702">
-    <w:abstractNumId w:val="10"/>
+    <w:abstractNumId w:val="11"/>
   </w:num>
   <w:num w:numId="6" w16cid:durableId="140537461">
     <w:abstractNumId w:val="7"/>
   </w:num>
   <w:num w:numId="7" w16cid:durableId="1905021011">
-    <w:abstractNumId w:val="19"/>
+    <w:abstractNumId w:val="25"/>
   </w:num>
   <w:num w:numId="8" w16cid:durableId="818301846">
-    <w:abstractNumId w:val="22"/>
+    <w:abstractNumId w:val="30"/>
   </w:num>
   <w:num w:numId="9" w16cid:durableId="1879971521">
     <w:abstractNumId w:val="5"/>
   </w:num>
   <w:num w:numId="10" w16cid:durableId="1374767583">
-    <w:abstractNumId w:val="8"/>
+    <w:abstractNumId w:val="9"/>
   </w:num>
   <w:num w:numId="11" w16cid:durableId="1741440176">
     <w:abstractNumId w:val="6"/>
   </w:num>
   <w:num w:numId="12" w16cid:durableId="535167005">
+    <w:abstractNumId w:val="22"/>
+  </w:num>
+  <w:num w:numId="13" w16cid:durableId="108399454">
+    <w:abstractNumId w:val="26"/>
+  </w:num>
+  <w:num w:numId="14" w16cid:durableId="811481988">
+    <w:abstractNumId w:val="28"/>
+  </w:num>
+  <w:num w:numId="15" w16cid:durableId="1428651272">
     <w:abstractNumId w:val="17"/>
   </w:num>
-  <w:num w:numId="13" w16cid:durableId="108399454">
-    <w:abstractNumId w:val="20"/>
-  </w:num>
-  <w:num w:numId="14" w16cid:durableId="811481988">
-    <w:abstractNumId w:val="21"/>
-  </w:num>
-  <w:num w:numId="15" w16cid:durableId="1428651272">
-    <w:abstractNumId w:val="13"/>
-  </w:num>
   <w:num w:numId="16" w16cid:durableId="1694378299">
-    <w:abstractNumId w:val="24"/>
+    <w:abstractNumId w:val="33"/>
   </w:num>
   <w:num w:numId="17" w16cid:durableId="123159077">
-    <w:abstractNumId w:val="14"/>
+    <w:abstractNumId w:val="19"/>
   </w:num>
   <w:num w:numId="18" w16cid:durableId="1019628230">
-    <w:abstractNumId w:val="11"/>
+    <w:abstractNumId w:val="12"/>
   </w:num>
   <w:num w:numId="19" w16cid:durableId="1184051866">
-    <w:abstractNumId w:val="23"/>
+    <w:abstractNumId w:val="31"/>
   </w:num>
   <w:num w:numId="20" w16cid:durableId="1792360991">
-    <w:abstractNumId w:val="18"/>
+    <w:abstractNumId w:val="23"/>
   </w:num>
   <w:num w:numId="21" w16cid:durableId="1508208508">
     <w:abstractNumId w:val="4"/>
@@ -13572,10 +15858,37 @@
     <w:abstractNumId w:val="3"/>
   </w:num>
   <w:num w:numId="24" w16cid:durableId="864250058">
+    <w:abstractNumId w:val="20"/>
+  </w:num>
+  <w:num w:numId="25" w16cid:durableId="1390222999">
+    <w:abstractNumId w:val="10"/>
+  </w:num>
+  <w:num w:numId="26" w16cid:durableId="838230320">
+    <w:abstractNumId w:val="16"/>
+  </w:num>
+  <w:num w:numId="27" w16cid:durableId="504634784">
+    <w:abstractNumId w:val="32"/>
+  </w:num>
+  <w:num w:numId="28" w16cid:durableId="1260944608">
+    <w:abstractNumId w:val="18"/>
+  </w:num>
+  <w:num w:numId="29" w16cid:durableId="1763184746">
+    <w:abstractNumId w:val="29"/>
+  </w:num>
+  <w:num w:numId="30" w16cid:durableId="1821578418">
+    <w:abstractNumId w:val="24"/>
+  </w:num>
+  <w:num w:numId="31" w16cid:durableId="450513882">
     <w:abstractNumId w:val="15"/>
   </w:num>
-  <w:num w:numId="25" w16cid:durableId="1390222999">
-    <w:abstractNumId w:val="9"/>
+  <w:num w:numId="32" w16cid:durableId="578683162">
+    <w:abstractNumId w:val="27"/>
+  </w:num>
+  <w:num w:numId="33" w16cid:durableId="2084063401">
+    <w:abstractNumId w:val="13"/>
+  </w:num>
+  <w:num w:numId="34" w16cid:durableId="907424958">
+    <w:abstractNumId w:val="8"/>
   </w:num>
   <w:numIdMacAtCleanup w:val="14"/>
 </w:numbering>

--- a/QUALITY/TEST PLAN- TEAM DEVELOPMENTALITY.docx
+++ b/QUALITY/TEST PLAN- TEAM DEVELOPMENTALITY.docx
@@ -47,23 +47,7 @@
           <w:rFonts w:cs="Arial"/>
           <w:sz w:val="32"/>
         </w:rPr>
-        <w:t xml:space="preserve">D7 Auto Service </w:t>
-      </w:r>
-      <w:proofErr w:type="spellStart"/>
-      <w:r>
-        <w:rPr>
-          <w:rFonts w:cs="Arial"/>
-          <w:sz w:val="32"/>
-        </w:rPr>
-        <w:t>Center</w:t>
-      </w:r>
-      <w:proofErr w:type="spellEnd"/>
-      <w:r>
-        <w:rPr>
-          <w:rFonts w:cs="Arial"/>
-          <w:sz w:val="32"/>
-        </w:rPr>
-        <w:t xml:space="preserve"> Web-App </w:t>
+        <w:t xml:space="preserve">D7 Auto Service Center Web-App </w:t>
       </w:r>
     </w:p>
     <w:p>
@@ -3513,35 +3497,7 @@
         <w:rPr>
           <w:rFonts w:cs="Arial"/>
         </w:rPr>
-        <w:t xml:space="preserve">The goal of the "D7 Auto Service </w:t>
-      </w:r>
-      <w:proofErr w:type="spellStart"/>
-      <w:r>
-        <w:rPr>
-          <w:rFonts w:cs="Arial"/>
-        </w:rPr>
-        <w:t>Center</w:t>
-      </w:r>
-      <w:proofErr w:type="spellEnd"/>
-      <w:r>
-        <w:rPr>
-          <w:rFonts w:cs="Arial"/>
-        </w:rPr>
-        <w:t xml:space="preserve"> Web-App" project is to create a management tool for the auto repair business D7 Auto Service </w:t>
-      </w:r>
-      <w:proofErr w:type="spellStart"/>
-      <w:r>
-        <w:rPr>
-          <w:rFonts w:cs="Arial"/>
-        </w:rPr>
-        <w:t>Center</w:t>
-      </w:r>
-      <w:proofErr w:type="spellEnd"/>
-      <w:r>
-        <w:rPr>
-          <w:rFonts w:cs="Arial"/>
-        </w:rPr>
-        <w:t>, which specializes in vehicle maintenance and repair. The project was initiated to assist D7 with their challenges in keeping up with how they could convince customers to use their services. The project's goal is to enhance their existing advertising methods by adding an online presence platform. The Elite Four group of BSIT-MI students from Asia Pacific College made this project for their PBL (Project Based Learning) course.</w:t>
+        <w:t>The goal of the "D7 Auto Service Center Web-App" project is to create a management tool for the auto repair business D7 Auto Service Center, which specializes in vehicle maintenance and repair. The project was initiated to assist D7 with their challenges in keeping up with how they could convince customers to use their services. The project's goal is to enhance their existing advertising methods by adding an online presence platform. The Elite Four group of BSIT-MI students from Asia Pacific College made this project for their PBL (Project Based Learning) course.</w:t>
       </w:r>
     </w:p>
     <w:p>
@@ -4710,15 +4666,7 @@
         <w:t xml:space="preserve"> </w:t>
       </w:r>
       <w:r>
-        <w:t xml:space="preserve">Functional Testing will be performed to check and verify the different features of the D7 Auto Service </w:t>
-      </w:r>
-      <w:proofErr w:type="spellStart"/>
-      <w:r>
-        <w:t>Center</w:t>
-      </w:r>
-      <w:proofErr w:type="spellEnd"/>
-      <w:r>
-        <w:t xml:space="preserve"> Web-App. This testing will be conducted by providing inputs to the system and validating the output from the systems.</w:t>
+        <w:t>Functional Testing will be performed to check and verify the different features of the D7 Auto Service Center Web-App. This testing will be conducted by providing inputs to the system and validating the output from the systems.</w:t>
       </w:r>
     </w:p>
     <w:p>
@@ -4740,15 +4688,7 @@
         <w:t>SCOPE:</w:t>
       </w:r>
       <w:r>
-        <w:t xml:space="preserve"> The scope of the functional testing for D7 Auto Service </w:t>
-      </w:r>
-      <w:proofErr w:type="spellStart"/>
-      <w:r>
-        <w:t>Center</w:t>
-      </w:r>
-      <w:proofErr w:type="spellEnd"/>
-      <w:r>
-        <w:t xml:space="preserve"> Web-App are based on the functional requirements outlined in the project documentation and different features of the system, including but not limited to:</w:t>
+        <w:t xml:space="preserve"> The scope of the functional testing for D7 Auto Service Center Web-App are based on the functional requirements outlined in the project documentation and different features of the system, including but not limited to:</w:t>
       </w:r>
     </w:p>
     <w:p>
@@ -4898,15 +4838,7 @@
         <w:t>METHOD:</w:t>
       </w:r>
       <w:r>
-        <w:t xml:space="preserve"> The test will be performed according to the functional requirements outlined in the project documentation for D7 Auto Service </w:t>
-      </w:r>
-      <w:proofErr w:type="spellStart"/>
-      <w:r>
-        <w:t>Center</w:t>
-      </w:r>
-      <w:proofErr w:type="spellEnd"/>
-      <w:r>
-        <w:t xml:space="preserve"> Web-App. </w:t>
+        <w:t xml:space="preserve"> The test will be performed according to the functional requirements outlined in the project documentation for D7 Auto Service Center Web-App. </w:t>
       </w:r>
     </w:p>
     <w:p>
@@ -5708,7 +5640,6 @@
                 <w:lang w:val="en-PH" w:eastAsia="en-PH"/>
               </w:rPr>
             </w:pPr>
-            <w:proofErr w:type="spellStart"/>
             <w:r>
               <w:rPr>
                 <w:rFonts w:eastAsia="Times New Roman" w:cs="Arial"/>
@@ -5716,17 +5647,7 @@
                 <w:bCs/>
                 <w:lang w:val="en-US" w:eastAsia="en-PH"/>
               </w:rPr>
-              <w:t>S.No</w:t>
-            </w:r>
-            <w:proofErr w:type="spellEnd"/>
-            <w:r>
-              <w:rPr>
-                <w:rFonts w:eastAsia="Times New Roman" w:cs="Arial"/>
-                <w:b/>
-                <w:bCs/>
-                <w:lang w:val="en-US" w:eastAsia="en-PH"/>
-              </w:rPr>
-              <w:t>.</w:t>
+              <w:t>S.No.</w:t>
             </w:r>
             <w:r>
               <w:rPr>
@@ -10346,6 +10267,207 @@
     </w:p>
     <w:p>
       <w:pPr>
+        <w:pStyle w:val="paragraph"/>
+        <w:numPr>
+          <w:ilvl w:val="0"/>
+          <w:numId w:val="37"/>
+        </w:numPr>
+        <w:spacing w:before="0" w:beforeAutospacing="0" w:after="0" w:afterAutospacing="0" w:line="360" w:lineRule="auto"/>
+        <w:jc w:val="both"/>
+        <w:textAlignment w:val="baseline"/>
+        <w:rPr>
+          <w:rFonts w:ascii="Arial" w:hAnsi="Arial" w:cs="Arial"/>
+          <w:sz w:val="22"/>
+          <w:szCs w:val="22"/>
+        </w:rPr>
+      </w:pPr>
+      <w:r>
+        <w:rPr>
+          <w:rStyle w:val="normaltextrun"/>
+          <w:rFonts w:ascii="Arial" w:eastAsiaTheme="majorEastAsia" w:hAnsi="Arial" w:cs="Arial"/>
+          <w:sz w:val="22"/>
+          <w:szCs w:val="22"/>
+          <w:lang w:val="en-US"/>
+        </w:rPr>
+        <w:t>Conduct validation and execution.   </w:t>
+      </w:r>
+      <w:r>
+        <w:rPr>
+          <w:rStyle w:val="eop"/>
+          <w:rFonts w:ascii="Arial" w:eastAsiaTheme="majorEastAsia" w:hAnsi="Arial" w:cs="Arial"/>
+          <w:sz w:val="22"/>
+          <w:szCs w:val="22"/>
+        </w:rPr>
+        <w:t> </w:t>
+      </w:r>
+    </w:p>
+    <w:p>
+      <w:pPr>
+        <w:pStyle w:val="paragraph"/>
+        <w:numPr>
+          <w:ilvl w:val="0"/>
+          <w:numId w:val="37"/>
+        </w:numPr>
+        <w:spacing w:before="0" w:beforeAutospacing="0" w:after="0" w:afterAutospacing="0" w:line="360" w:lineRule="auto"/>
+        <w:jc w:val="both"/>
+        <w:textAlignment w:val="baseline"/>
+        <w:rPr>
+          <w:rFonts w:ascii="Arial" w:hAnsi="Arial" w:cs="Arial"/>
+          <w:sz w:val="22"/>
+          <w:szCs w:val="22"/>
+        </w:rPr>
+      </w:pPr>
+      <w:r>
+        <w:rPr>
+          <w:rStyle w:val="normaltextrun"/>
+          <w:rFonts w:ascii="Arial" w:eastAsiaTheme="majorEastAsia" w:hAnsi="Arial" w:cs="Arial"/>
+          <w:sz w:val="22"/>
+          <w:szCs w:val="22"/>
+          <w:lang w:val="en-US"/>
+        </w:rPr>
+        <w:t>Establish testing metrics and regularly update status.</w:t>
+      </w:r>
+      <w:r>
+        <w:rPr>
+          <w:rStyle w:val="eop"/>
+          <w:rFonts w:ascii="Arial" w:eastAsiaTheme="majorEastAsia" w:hAnsi="Arial" w:cs="Arial"/>
+          <w:sz w:val="22"/>
+          <w:szCs w:val="22"/>
+        </w:rPr>
+        <w:t> </w:t>
+      </w:r>
+    </w:p>
+    <w:p>
+      <w:pPr>
+        <w:pStyle w:val="paragraph"/>
+        <w:numPr>
+          <w:ilvl w:val="0"/>
+          <w:numId w:val="37"/>
+        </w:numPr>
+        <w:spacing w:before="0" w:beforeAutospacing="0" w:after="0" w:afterAutospacing="0" w:line="360" w:lineRule="auto"/>
+        <w:jc w:val="both"/>
+        <w:textAlignment w:val="baseline"/>
+        <w:rPr>
+          <w:rFonts w:ascii="Arial" w:hAnsi="Arial" w:cs="Arial"/>
+          <w:sz w:val="22"/>
+          <w:szCs w:val="22"/>
+        </w:rPr>
+      </w:pPr>
+      <w:r>
+        <w:rPr>
+          <w:rStyle w:val="normaltextrun"/>
+          <w:rFonts w:ascii="Arial" w:eastAsiaTheme="majorEastAsia" w:hAnsi="Arial" w:cs="Arial"/>
+          <w:sz w:val="22"/>
+          <w:szCs w:val="22"/>
+          <w:lang w:val="en-US"/>
+        </w:rPr>
+        <w:t>Create test scenarios, test scripts, expected outcomes, and test cases.</w:t>
+      </w:r>
+      <w:r>
+        <w:rPr>
+          <w:rStyle w:val="eop"/>
+          <w:rFonts w:ascii="Arial" w:eastAsiaTheme="majorEastAsia" w:hAnsi="Arial" w:cs="Arial"/>
+          <w:sz w:val="22"/>
+          <w:szCs w:val="22"/>
+        </w:rPr>
+        <w:t> </w:t>
+      </w:r>
+    </w:p>
+    <w:p>
+      <w:pPr>
+        <w:pStyle w:val="paragraph"/>
+        <w:numPr>
+          <w:ilvl w:val="0"/>
+          <w:numId w:val="37"/>
+        </w:numPr>
+        <w:spacing w:before="0" w:beforeAutospacing="0" w:after="0" w:afterAutospacing="0" w:line="360" w:lineRule="auto"/>
+        <w:jc w:val="both"/>
+        <w:textAlignment w:val="baseline"/>
+        <w:rPr>
+          <w:rFonts w:ascii="Arial" w:hAnsi="Arial" w:cs="Arial"/>
+          <w:sz w:val="22"/>
+          <w:szCs w:val="22"/>
+        </w:rPr>
+      </w:pPr>
+      <w:r>
+        <w:rPr>
+          <w:rStyle w:val="normaltextrun"/>
+          <w:rFonts w:ascii="Arial" w:eastAsiaTheme="majorEastAsia" w:hAnsi="Arial" w:cs="Arial"/>
+          <w:sz w:val="22"/>
+          <w:szCs w:val="22"/>
+          <w:lang w:val="en-US"/>
+        </w:rPr>
+        <w:t>Determine, record, and classify issues in accordance with the Test lead's instructions.</w:t>
+      </w:r>
+      <w:r>
+        <w:rPr>
+          <w:rStyle w:val="eop"/>
+          <w:rFonts w:ascii="Arial" w:eastAsiaTheme="majorEastAsia" w:hAnsi="Arial" w:cs="Arial"/>
+          <w:sz w:val="22"/>
+          <w:szCs w:val="22"/>
+        </w:rPr>
+        <w:t> </w:t>
+      </w:r>
+    </w:p>
+    <w:p>
+      <w:pPr>
+        <w:pStyle w:val="paragraph"/>
+        <w:numPr>
+          <w:ilvl w:val="0"/>
+          <w:numId w:val="37"/>
+        </w:numPr>
+        <w:spacing w:before="0" w:beforeAutospacing="0" w:after="0" w:afterAutospacing="0" w:line="360" w:lineRule="auto"/>
+        <w:jc w:val="both"/>
+        <w:textAlignment w:val="baseline"/>
+        <w:rPr>
+          <w:rFonts w:ascii="Arial" w:hAnsi="Arial" w:cs="Arial"/>
+          <w:sz w:val="22"/>
+          <w:szCs w:val="22"/>
+        </w:rPr>
+      </w:pPr>
+      <w:r>
+        <w:rPr>
+          <w:rStyle w:val="normaltextrun"/>
+          <w:rFonts w:ascii="Arial" w:eastAsiaTheme="majorEastAsia" w:hAnsi="Arial" w:cs="Arial"/>
+          <w:sz w:val="22"/>
+          <w:szCs w:val="22"/>
+          <w:lang w:val="en-US"/>
+        </w:rPr>
+        <w:t xml:space="preserve">Retest once software changes have been </w:t>
+      </w:r>
+      <w:r>
+        <w:rPr>
+          <w:rStyle w:val="normaltextrun"/>
+          <w:rFonts w:ascii="Arial" w:eastAsiaTheme="majorEastAsia" w:hAnsi="Arial" w:cs="Arial"/>
+          <w:sz w:val="22"/>
+          <w:szCs w:val="22"/>
+          <w:lang w:val="en-US"/>
+        </w:rPr>
+        <w:t>made</w:t>
+      </w:r>
+      <w:r>
+        <w:rPr>
+          <w:rStyle w:val="normaltextrun"/>
+          <w:rFonts w:ascii="Arial" w:eastAsiaTheme="majorEastAsia" w:hAnsi="Arial" w:cs="Arial"/>
+          <w:sz w:val="22"/>
+          <w:szCs w:val="22"/>
+          <w:lang w:val="en-US"/>
+        </w:rPr>
+        <w:t xml:space="preserve"> in accordance with the plan.  </w:t>
+      </w:r>
+      <w:r>
+        <w:rPr>
+          <w:rStyle w:val="eop"/>
+          <w:rFonts w:ascii="Arial" w:eastAsiaTheme="majorEastAsia" w:hAnsi="Arial" w:cs="Arial"/>
+          <w:sz w:val="22"/>
+          <w:szCs w:val="22"/>
+        </w:rPr>
+        <w:t> </w:t>
+      </w:r>
+    </w:p>
+    <w:p/>
+    <w:p>
+      <w:pPr>
         <w:pStyle w:val="Heading3"/>
       </w:pPr>
       <w:bookmarkStart w:id="30" w:name="_Toc144573388"/>
@@ -10376,15 +10498,7 @@
         <w:t xml:space="preserve">The Development Team is the representative of the </w:t>
       </w:r>
       <w:r>
-        <w:t xml:space="preserve">D7 Auto Service </w:t>
-      </w:r>
-      <w:proofErr w:type="spellStart"/>
-      <w:r>
-        <w:t>Center</w:t>
-      </w:r>
-      <w:proofErr w:type="spellEnd"/>
-      <w:r>
-        <w:t xml:space="preserve"> Web-App</w:t>
+        <w:t>D7 Auto Service Center Web-App</w:t>
       </w:r>
       <w:r>
         <w:t xml:space="preserve"> who are working with the testing team. </w:t>
@@ -10467,6 +10581,7 @@
         <w:ind w:left="1080"/>
       </w:pPr>
       <w:r>
+        <w:lastRenderedPageBreak/>
         <w:t>Clarify any uncertainties or inquiries that the testing team may have with regard to the software's requirements or design.</w:t>
       </w:r>
       <w:r>
@@ -10512,7 +10627,6 @@
         <w:ind w:left="1080"/>
       </w:pPr>
       <w:r>
-        <w:lastRenderedPageBreak/>
         <w:t>When the testing team determines defects (bugs) during testing, the representative of the development team can help the testing team understand the source of the issues and work with developers to prioritize and resolve them.</w:t>
       </w:r>
     </w:p>
@@ -11829,6 +11943,304 @@
     </w:lvl>
   </w:abstractNum>
   <w:abstractNum w:abstractNumId="2" w15:restartNumberingAfterBreak="0">
+    <w:nsid w:val="08CE6856"/>
+    <w:multiLevelType w:val="multilevel"/>
+    <w:tmpl w:val="F74EEBC2"/>
+    <w:lvl w:ilvl="0">
+      <w:start w:val="1"/>
+      <w:numFmt w:val="bullet"/>
+      <w:lvlText w:val=""/>
+      <w:lvlJc w:val="left"/>
+      <w:pPr>
+        <w:tabs>
+          <w:tab w:val="num" w:pos="720"/>
+        </w:tabs>
+        <w:ind w:left="720" w:hanging="360"/>
+      </w:pPr>
+      <w:rPr>
+        <w:rFonts w:ascii="Symbol" w:hAnsi="Symbol" w:hint="default"/>
+        <w:sz w:val="20"/>
+      </w:rPr>
+    </w:lvl>
+    <w:lvl w:ilvl="1" w:tentative="1">
+      <w:start w:val="1"/>
+      <w:numFmt w:val="bullet"/>
+      <w:lvlText w:val=""/>
+      <w:lvlJc w:val="left"/>
+      <w:pPr>
+        <w:tabs>
+          <w:tab w:val="num" w:pos="1440"/>
+        </w:tabs>
+        <w:ind w:left="1440" w:hanging="360"/>
+      </w:pPr>
+      <w:rPr>
+        <w:rFonts w:ascii="Symbol" w:hAnsi="Symbol" w:hint="default"/>
+        <w:sz w:val="20"/>
+      </w:rPr>
+    </w:lvl>
+    <w:lvl w:ilvl="2" w:tentative="1">
+      <w:start w:val="1"/>
+      <w:numFmt w:val="bullet"/>
+      <w:lvlText w:val=""/>
+      <w:lvlJc w:val="left"/>
+      <w:pPr>
+        <w:tabs>
+          <w:tab w:val="num" w:pos="2160"/>
+        </w:tabs>
+        <w:ind w:left="2160" w:hanging="360"/>
+      </w:pPr>
+      <w:rPr>
+        <w:rFonts w:ascii="Symbol" w:hAnsi="Symbol" w:hint="default"/>
+        <w:sz w:val="20"/>
+      </w:rPr>
+    </w:lvl>
+    <w:lvl w:ilvl="3" w:tentative="1">
+      <w:start w:val="1"/>
+      <w:numFmt w:val="bullet"/>
+      <w:lvlText w:val=""/>
+      <w:lvlJc w:val="left"/>
+      <w:pPr>
+        <w:tabs>
+          <w:tab w:val="num" w:pos="2880"/>
+        </w:tabs>
+        <w:ind w:left="2880" w:hanging="360"/>
+      </w:pPr>
+      <w:rPr>
+        <w:rFonts w:ascii="Symbol" w:hAnsi="Symbol" w:hint="default"/>
+        <w:sz w:val="20"/>
+      </w:rPr>
+    </w:lvl>
+    <w:lvl w:ilvl="4" w:tentative="1">
+      <w:start w:val="1"/>
+      <w:numFmt w:val="bullet"/>
+      <w:lvlText w:val=""/>
+      <w:lvlJc w:val="left"/>
+      <w:pPr>
+        <w:tabs>
+          <w:tab w:val="num" w:pos="3600"/>
+        </w:tabs>
+        <w:ind w:left="3600" w:hanging="360"/>
+      </w:pPr>
+      <w:rPr>
+        <w:rFonts w:ascii="Symbol" w:hAnsi="Symbol" w:hint="default"/>
+        <w:sz w:val="20"/>
+      </w:rPr>
+    </w:lvl>
+    <w:lvl w:ilvl="5" w:tentative="1">
+      <w:start w:val="1"/>
+      <w:numFmt w:val="bullet"/>
+      <w:lvlText w:val=""/>
+      <w:lvlJc w:val="left"/>
+      <w:pPr>
+        <w:tabs>
+          <w:tab w:val="num" w:pos="4320"/>
+        </w:tabs>
+        <w:ind w:left="4320" w:hanging="360"/>
+      </w:pPr>
+      <w:rPr>
+        <w:rFonts w:ascii="Symbol" w:hAnsi="Symbol" w:hint="default"/>
+        <w:sz w:val="20"/>
+      </w:rPr>
+    </w:lvl>
+    <w:lvl w:ilvl="6" w:tentative="1">
+      <w:start w:val="1"/>
+      <w:numFmt w:val="bullet"/>
+      <w:lvlText w:val=""/>
+      <w:lvlJc w:val="left"/>
+      <w:pPr>
+        <w:tabs>
+          <w:tab w:val="num" w:pos="5040"/>
+        </w:tabs>
+        <w:ind w:left="5040" w:hanging="360"/>
+      </w:pPr>
+      <w:rPr>
+        <w:rFonts w:ascii="Symbol" w:hAnsi="Symbol" w:hint="default"/>
+        <w:sz w:val="20"/>
+      </w:rPr>
+    </w:lvl>
+    <w:lvl w:ilvl="7" w:tentative="1">
+      <w:start w:val="1"/>
+      <w:numFmt w:val="bullet"/>
+      <w:lvlText w:val=""/>
+      <w:lvlJc w:val="left"/>
+      <w:pPr>
+        <w:tabs>
+          <w:tab w:val="num" w:pos="5760"/>
+        </w:tabs>
+        <w:ind w:left="5760" w:hanging="360"/>
+      </w:pPr>
+      <w:rPr>
+        <w:rFonts w:ascii="Symbol" w:hAnsi="Symbol" w:hint="default"/>
+        <w:sz w:val="20"/>
+      </w:rPr>
+    </w:lvl>
+    <w:lvl w:ilvl="8" w:tentative="1">
+      <w:start w:val="1"/>
+      <w:numFmt w:val="bullet"/>
+      <w:lvlText w:val=""/>
+      <w:lvlJc w:val="left"/>
+      <w:pPr>
+        <w:tabs>
+          <w:tab w:val="num" w:pos="6480"/>
+        </w:tabs>
+        <w:ind w:left="6480" w:hanging="360"/>
+      </w:pPr>
+      <w:rPr>
+        <w:rFonts w:ascii="Symbol" w:hAnsi="Symbol" w:hint="default"/>
+        <w:sz w:val="20"/>
+      </w:rPr>
+    </w:lvl>
+  </w:abstractNum>
+  <w:abstractNum w:abstractNumId="3" w15:restartNumberingAfterBreak="0">
+    <w:nsid w:val="0EE10F50"/>
+    <w:multiLevelType w:val="multilevel"/>
+    <w:tmpl w:val="51BCF664"/>
+    <w:lvl w:ilvl="0">
+      <w:start w:val="1"/>
+      <w:numFmt w:val="bullet"/>
+      <w:lvlText w:val=""/>
+      <w:lvlJc w:val="left"/>
+      <w:pPr>
+        <w:tabs>
+          <w:tab w:val="num" w:pos="720"/>
+        </w:tabs>
+        <w:ind w:left="720" w:hanging="360"/>
+      </w:pPr>
+      <w:rPr>
+        <w:rFonts w:ascii="Symbol" w:hAnsi="Symbol" w:hint="default"/>
+        <w:sz w:val="20"/>
+      </w:rPr>
+    </w:lvl>
+    <w:lvl w:ilvl="1" w:tentative="1">
+      <w:start w:val="1"/>
+      <w:numFmt w:val="bullet"/>
+      <w:lvlText w:val=""/>
+      <w:lvlJc w:val="left"/>
+      <w:pPr>
+        <w:tabs>
+          <w:tab w:val="num" w:pos="1440"/>
+        </w:tabs>
+        <w:ind w:left="1440" w:hanging="360"/>
+      </w:pPr>
+      <w:rPr>
+        <w:rFonts w:ascii="Symbol" w:hAnsi="Symbol" w:hint="default"/>
+        <w:sz w:val="20"/>
+      </w:rPr>
+    </w:lvl>
+    <w:lvl w:ilvl="2" w:tentative="1">
+      <w:start w:val="1"/>
+      <w:numFmt w:val="bullet"/>
+      <w:lvlText w:val=""/>
+      <w:lvlJc w:val="left"/>
+      <w:pPr>
+        <w:tabs>
+          <w:tab w:val="num" w:pos="2160"/>
+        </w:tabs>
+        <w:ind w:left="2160" w:hanging="360"/>
+      </w:pPr>
+      <w:rPr>
+        <w:rFonts w:ascii="Symbol" w:hAnsi="Symbol" w:hint="default"/>
+        <w:sz w:val="20"/>
+      </w:rPr>
+    </w:lvl>
+    <w:lvl w:ilvl="3" w:tentative="1">
+      <w:start w:val="1"/>
+      <w:numFmt w:val="bullet"/>
+      <w:lvlText w:val=""/>
+      <w:lvlJc w:val="left"/>
+      <w:pPr>
+        <w:tabs>
+          <w:tab w:val="num" w:pos="2880"/>
+        </w:tabs>
+        <w:ind w:left="2880" w:hanging="360"/>
+      </w:pPr>
+      <w:rPr>
+        <w:rFonts w:ascii="Symbol" w:hAnsi="Symbol" w:hint="default"/>
+        <w:sz w:val="20"/>
+      </w:rPr>
+    </w:lvl>
+    <w:lvl w:ilvl="4" w:tentative="1">
+      <w:start w:val="1"/>
+      <w:numFmt w:val="bullet"/>
+      <w:lvlText w:val=""/>
+      <w:lvlJc w:val="left"/>
+      <w:pPr>
+        <w:tabs>
+          <w:tab w:val="num" w:pos="3600"/>
+        </w:tabs>
+        <w:ind w:left="3600" w:hanging="360"/>
+      </w:pPr>
+      <w:rPr>
+        <w:rFonts w:ascii="Symbol" w:hAnsi="Symbol" w:hint="default"/>
+        <w:sz w:val="20"/>
+      </w:rPr>
+    </w:lvl>
+    <w:lvl w:ilvl="5" w:tentative="1">
+      <w:start w:val="1"/>
+      <w:numFmt w:val="bullet"/>
+      <w:lvlText w:val=""/>
+      <w:lvlJc w:val="left"/>
+      <w:pPr>
+        <w:tabs>
+          <w:tab w:val="num" w:pos="4320"/>
+        </w:tabs>
+        <w:ind w:left="4320" w:hanging="360"/>
+      </w:pPr>
+      <w:rPr>
+        <w:rFonts w:ascii="Symbol" w:hAnsi="Symbol" w:hint="default"/>
+        <w:sz w:val="20"/>
+      </w:rPr>
+    </w:lvl>
+    <w:lvl w:ilvl="6" w:tentative="1">
+      <w:start w:val="1"/>
+      <w:numFmt w:val="bullet"/>
+      <w:lvlText w:val=""/>
+      <w:lvlJc w:val="left"/>
+      <w:pPr>
+        <w:tabs>
+          <w:tab w:val="num" w:pos="5040"/>
+        </w:tabs>
+        <w:ind w:left="5040" w:hanging="360"/>
+      </w:pPr>
+      <w:rPr>
+        <w:rFonts w:ascii="Symbol" w:hAnsi="Symbol" w:hint="default"/>
+        <w:sz w:val="20"/>
+      </w:rPr>
+    </w:lvl>
+    <w:lvl w:ilvl="7" w:tentative="1">
+      <w:start w:val="1"/>
+      <w:numFmt w:val="bullet"/>
+      <w:lvlText w:val=""/>
+      <w:lvlJc w:val="left"/>
+      <w:pPr>
+        <w:tabs>
+          <w:tab w:val="num" w:pos="5760"/>
+        </w:tabs>
+        <w:ind w:left="5760" w:hanging="360"/>
+      </w:pPr>
+      <w:rPr>
+        <w:rFonts w:ascii="Symbol" w:hAnsi="Symbol" w:hint="default"/>
+        <w:sz w:val="20"/>
+      </w:rPr>
+    </w:lvl>
+    <w:lvl w:ilvl="8" w:tentative="1">
+      <w:start w:val="1"/>
+      <w:numFmt w:val="bullet"/>
+      <w:lvlText w:val=""/>
+      <w:lvlJc w:val="left"/>
+      <w:pPr>
+        <w:tabs>
+          <w:tab w:val="num" w:pos="6480"/>
+        </w:tabs>
+        <w:ind w:left="6480" w:hanging="360"/>
+      </w:pPr>
+      <w:rPr>
+        <w:rFonts w:ascii="Symbol" w:hAnsi="Symbol" w:hint="default"/>
+        <w:sz w:val="20"/>
+      </w:rPr>
+    </w:lvl>
+  </w:abstractNum>
+  <w:abstractNum w:abstractNumId="4" w15:restartNumberingAfterBreak="0">
     <w:nsid w:val="11157964"/>
     <w:multiLevelType w:val="hybridMultilevel"/>
     <w:tmpl w:val="25A2196A"/>
@@ -11941,7 +12353,7 @@
       </w:rPr>
     </w:lvl>
   </w:abstractNum>
-  <w:abstractNum w:abstractNumId="3" w15:restartNumberingAfterBreak="0">
+  <w:abstractNum w:abstractNumId="5" w15:restartNumberingAfterBreak="0">
     <w:nsid w:val="13526000"/>
     <w:multiLevelType w:val="hybridMultilevel"/>
     <w:tmpl w:val="4D42461E"/>
@@ -12027,7 +12439,7 @@
       </w:pPr>
     </w:lvl>
   </w:abstractNum>
-  <w:abstractNum w:abstractNumId="4" w15:restartNumberingAfterBreak="0">
+  <w:abstractNum w:abstractNumId="6" w15:restartNumberingAfterBreak="0">
     <w:nsid w:val="18553221"/>
     <w:multiLevelType w:val="hybridMultilevel"/>
     <w:tmpl w:val="6DD87658"/>
@@ -12140,7 +12552,7 @@
       </w:rPr>
     </w:lvl>
   </w:abstractNum>
-  <w:abstractNum w:abstractNumId="5" w15:restartNumberingAfterBreak="0">
+  <w:abstractNum w:abstractNumId="7" w15:restartNumberingAfterBreak="0">
     <w:nsid w:val="1CAD432D"/>
     <w:multiLevelType w:val="hybridMultilevel"/>
     <w:tmpl w:val="D070E31C"/>
@@ -12229,7 +12641,7 @@
       </w:pPr>
     </w:lvl>
   </w:abstractNum>
-  <w:abstractNum w:abstractNumId="6" w15:restartNumberingAfterBreak="0">
+  <w:abstractNum w:abstractNumId="8" w15:restartNumberingAfterBreak="0">
     <w:nsid w:val="1CE40676"/>
     <w:multiLevelType w:val="hybridMultilevel"/>
     <w:tmpl w:val="B7B08220"/>
@@ -12318,7 +12730,7 @@
       </w:pPr>
     </w:lvl>
   </w:abstractNum>
-  <w:abstractNum w:abstractNumId="7" w15:restartNumberingAfterBreak="0">
+  <w:abstractNum w:abstractNumId="9" w15:restartNumberingAfterBreak="0">
     <w:nsid w:val="218235EE"/>
     <w:multiLevelType w:val="hybridMultilevel"/>
     <w:tmpl w:val="C656598C"/>
@@ -12453,7 +12865,7 @@
       </w:rPr>
     </w:lvl>
   </w:abstractNum>
-  <w:abstractNum w:abstractNumId="8" w15:restartNumberingAfterBreak="0">
+  <w:abstractNum w:abstractNumId="10" w15:restartNumberingAfterBreak="0">
     <w:nsid w:val="2BD259E1"/>
     <w:multiLevelType w:val="hybridMultilevel"/>
     <w:tmpl w:val="C8527460"/>
@@ -12566,7 +12978,7 @@
       </w:rPr>
     </w:lvl>
   </w:abstractNum>
-  <w:abstractNum w:abstractNumId="9" w15:restartNumberingAfterBreak="0">
+  <w:abstractNum w:abstractNumId="11" w15:restartNumberingAfterBreak="0">
     <w:nsid w:val="31CF19A8"/>
     <w:multiLevelType w:val="hybridMultilevel"/>
     <w:tmpl w:val="742892A0"/>
@@ -12655,7 +13067,7 @@
       </w:pPr>
     </w:lvl>
   </w:abstractNum>
-  <w:abstractNum w:abstractNumId="10" w15:restartNumberingAfterBreak="0">
+  <w:abstractNum w:abstractNumId="12" w15:restartNumberingAfterBreak="0">
     <w:nsid w:val="332129DA"/>
     <w:multiLevelType w:val="hybridMultilevel"/>
     <w:tmpl w:val="BA445BB4"/>
@@ -12745,7 +13157,7 @@
       </w:pPr>
     </w:lvl>
   </w:abstractNum>
-  <w:abstractNum w:abstractNumId="11" w15:restartNumberingAfterBreak="0">
+  <w:abstractNum w:abstractNumId="13" w15:restartNumberingAfterBreak="0">
     <w:nsid w:val="33F752E9"/>
     <w:multiLevelType w:val="hybridMultilevel"/>
     <w:tmpl w:val="B48614C4"/>
@@ -12884,7 +13296,7 @@
       </w:rPr>
     </w:lvl>
   </w:abstractNum>
-  <w:abstractNum w:abstractNumId="12" w15:restartNumberingAfterBreak="0">
+  <w:abstractNum w:abstractNumId="14" w15:restartNumberingAfterBreak="0">
     <w:nsid w:val="3710156B"/>
     <w:multiLevelType w:val="multilevel"/>
     <w:tmpl w:val="E2A8D5A0"/>
@@ -13033,7 +13445,7 @@
       </w:rPr>
     </w:lvl>
   </w:abstractNum>
-  <w:abstractNum w:abstractNumId="13" w15:restartNumberingAfterBreak="0">
+  <w:abstractNum w:abstractNumId="15" w15:restartNumberingAfterBreak="0">
     <w:nsid w:val="379924A9"/>
     <w:multiLevelType w:val="hybridMultilevel"/>
     <w:tmpl w:val="2018C216"/>
@@ -13146,7 +13558,7 @@
       </w:rPr>
     </w:lvl>
   </w:abstractNum>
-  <w:abstractNum w:abstractNumId="14" w15:restartNumberingAfterBreak="0">
+  <w:abstractNum w:abstractNumId="16" w15:restartNumberingAfterBreak="0">
     <w:nsid w:val="393D2565"/>
     <w:multiLevelType w:val="multilevel"/>
     <w:tmpl w:val="FAAA0F66"/>
@@ -13293,7 +13705,7 @@
       </w:rPr>
     </w:lvl>
   </w:abstractNum>
-  <w:abstractNum w:abstractNumId="15" w15:restartNumberingAfterBreak="0">
+  <w:abstractNum w:abstractNumId="17" w15:restartNumberingAfterBreak="0">
     <w:nsid w:val="3AD949A0"/>
     <w:multiLevelType w:val="multilevel"/>
     <w:tmpl w:val="751047B0"/>
@@ -13442,7 +13854,7 @@
       </w:rPr>
     </w:lvl>
   </w:abstractNum>
-  <w:abstractNum w:abstractNumId="16" w15:restartNumberingAfterBreak="0">
+  <w:abstractNum w:abstractNumId="18" w15:restartNumberingAfterBreak="0">
     <w:nsid w:val="3D761F33"/>
     <w:multiLevelType w:val="multilevel"/>
     <w:tmpl w:val="4568F2B6"/>
@@ -13591,7 +14003,7 @@
       </w:rPr>
     </w:lvl>
   </w:abstractNum>
-  <w:abstractNum w:abstractNumId="17" w15:restartNumberingAfterBreak="0">
+  <w:abstractNum w:abstractNumId="19" w15:restartNumberingAfterBreak="0">
     <w:nsid w:val="43A604A6"/>
     <w:multiLevelType w:val="multilevel"/>
     <w:tmpl w:val="2916AA38"/>
@@ -13740,7 +14152,7 @@
       </w:rPr>
     </w:lvl>
   </w:abstractNum>
-  <w:abstractNum w:abstractNumId="18" w15:restartNumberingAfterBreak="0">
+  <w:abstractNum w:abstractNumId="20" w15:restartNumberingAfterBreak="0">
     <w:nsid w:val="473867CC"/>
     <w:multiLevelType w:val="multilevel"/>
     <w:tmpl w:val="779C23A8"/>
@@ -13889,7 +14301,7 @@
       </w:rPr>
     </w:lvl>
   </w:abstractNum>
-  <w:abstractNum w:abstractNumId="19" w15:restartNumberingAfterBreak="0">
+  <w:abstractNum w:abstractNumId="21" w15:restartNumberingAfterBreak="0">
     <w:nsid w:val="47891B96"/>
     <w:multiLevelType w:val="multilevel"/>
     <w:tmpl w:val="0F6AD03C"/>
@@ -14038,7 +14450,7 @@
       </w:rPr>
     </w:lvl>
   </w:abstractNum>
-  <w:abstractNum w:abstractNumId="20" w15:restartNumberingAfterBreak="0">
+  <w:abstractNum w:abstractNumId="22" w15:restartNumberingAfterBreak="0">
     <w:nsid w:val="49BA221F"/>
     <w:multiLevelType w:val="hybridMultilevel"/>
     <w:tmpl w:val="83745D30"/>
@@ -14124,7 +14536,7 @@
       </w:pPr>
     </w:lvl>
   </w:abstractNum>
-  <w:abstractNum w:abstractNumId="21" w15:restartNumberingAfterBreak="0">
+  <w:abstractNum w:abstractNumId="23" w15:restartNumberingAfterBreak="0">
     <w:nsid w:val="4C5D5F32"/>
     <w:multiLevelType w:val="hybridMultilevel"/>
     <w:tmpl w:val="05F25A9A"/>
@@ -14238,7 +14650,7 @@
       </w:rPr>
     </w:lvl>
   </w:abstractNum>
-  <w:abstractNum w:abstractNumId="22" w15:restartNumberingAfterBreak="0">
+  <w:abstractNum w:abstractNumId="24" w15:restartNumberingAfterBreak="0">
     <w:nsid w:val="531634C1"/>
     <w:multiLevelType w:val="hybridMultilevel"/>
     <w:tmpl w:val="1236FD32"/>
@@ -14327,7 +14739,7 @@
       </w:pPr>
     </w:lvl>
   </w:abstractNum>
-  <w:abstractNum w:abstractNumId="23" w15:restartNumberingAfterBreak="0">
+  <w:abstractNum w:abstractNumId="25" w15:restartNumberingAfterBreak="0">
     <w:nsid w:val="5409192A"/>
     <w:multiLevelType w:val="hybridMultilevel"/>
     <w:tmpl w:val="3C667456"/>
@@ -14440,7 +14852,120 @@
       </w:rPr>
     </w:lvl>
   </w:abstractNum>
-  <w:abstractNum w:abstractNumId="24" w15:restartNumberingAfterBreak="0">
+  <w:abstractNum w:abstractNumId="26" w15:restartNumberingAfterBreak="0">
+    <w:nsid w:val="57CD1EAE"/>
+    <w:multiLevelType w:val="hybridMultilevel"/>
+    <w:tmpl w:val="43A80B3C"/>
+    <w:lvl w:ilvl="0" w:tplc="34090001">
+      <w:start w:val="1"/>
+      <w:numFmt w:val="bullet"/>
+      <w:lvlText w:val=""/>
+      <w:lvlJc w:val="left"/>
+      <w:pPr>
+        <w:ind w:left="720" w:hanging="360"/>
+      </w:pPr>
+      <w:rPr>
+        <w:rFonts w:ascii="Symbol" w:hAnsi="Symbol" w:hint="default"/>
+      </w:rPr>
+    </w:lvl>
+    <w:lvl w:ilvl="1" w:tplc="34090003" w:tentative="1">
+      <w:start w:val="1"/>
+      <w:numFmt w:val="bullet"/>
+      <w:lvlText w:val="o"/>
+      <w:lvlJc w:val="left"/>
+      <w:pPr>
+        <w:ind w:left="1440" w:hanging="360"/>
+      </w:pPr>
+      <w:rPr>
+        <w:rFonts w:ascii="Courier New" w:hAnsi="Courier New" w:cs="Courier New" w:hint="default"/>
+      </w:rPr>
+    </w:lvl>
+    <w:lvl w:ilvl="2" w:tplc="34090005" w:tentative="1">
+      <w:start w:val="1"/>
+      <w:numFmt w:val="bullet"/>
+      <w:lvlText w:val=""/>
+      <w:lvlJc w:val="left"/>
+      <w:pPr>
+        <w:ind w:left="2160" w:hanging="360"/>
+      </w:pPr>
+      <w:rPr>
+        <w:rFonts w:ascii="Wingdings" w:hAnsi="Wingdings" w:hint="default"/>
+      </w:rPr>
+    </w:lvl>
+    <w:lvl w:ilvl="3" w:tplc="34090001" w:tentative="1">
+      <w:start w:val="1"/>
+      <w:numFmt w:val="bullet"/>
+      <w:lvlText w:val=""/>
+      <w:lvlJc w:val="left"/>
+      <w:pPr>
+        <w:ind w:left="2880" w:hanging="360"/>
+      </w:pPr>
+      <w:rPr>
+        <w:rFonts w:ascii="Symbol" w:hAnsi="Symbol" w:hint="default"/>
+      </w:rPr>
+    </w:lvl>
+    <w:lvl w:ilvl="4" w:tplc="34090003" w:tentative="1">
+      <w:start w:val="1"/>
+      <w:numFmt w:val="bullet"/>
+      <w:lvlText w:val="o"/>
+      <w:lvlJc w:val="left"/>
+      <w:pPr>
+        <w:ind w:left="3600" w:hanging="360"/>
+      </w:pPr>
+      <w:rPr>
+        <w:rFonts w:ascii="Courier New" w:hAnsi="Courier New" w:cs="Courier New" w:hint="default"/>
+      </w:rPr>
+    </w:lvl>
+    <w:lvl w:ilvl="5" w:tplc="34090005" w:tentative="1">
+      <w:start w:val="1"/>
+      <w:numFmt w:val="bullet"/>
+      <w:lvlText w:val=""/>
+      <w:lvlJc w:val="left"/>
+      <w:pPr>
+        <w:ind w:left="4320" w:hanging="360"/>
+      </w:pPr>
+      <w:rPr>
+        <w:rFonts w:ascii="Wingdings" w:hAnsi="Wingdings" w:hint="default"/>
+      </w:rPr>
+    </w:lvl>
+    <w:lvl w:ilvl="6" w:tplc="34090001" w:tentative="1">
+      <w:start w:val="1"/>
+      <w:numFmt w:val="bullet"/>
+      <w:lvlText w:val=""/>
+      <w:lvlJc w:val="left"/>
+      <w:pPr>
+        <w:ind w:left="5040" w:hanging="360"/>
+      </w:pPr>
+      <w:rPr>
+        <w:rFonts w:ascii="Symbol" w:hAnsi="Symbol" w:hint="default"/>
+      </w:rPr>
+    </w:lvl>
+    <w:lvl w:ilvl="7" w:tplc="34090003" w:tentative="1">
+      <w:start w:val="1"/>
+      <w:numFmt w:val="bullet"/>
+      <w:lvlText w:val="o"/>
+      <w:lvlJc w:val="left"/>
+      <w:pPr>
+        <w:ind w:left="5760" w:hanging="360"/>
+      </w:pPr>
+      <w:rPr>
+        <w:rFonts w:ascii="Courier New" w:hAnsi="Courier New" w:cs="Courier New" w:hint="default"/>
+      </w:rPr>
+    </w:lvl>
+    <w:lvl w:ilvl="8" w:tplc="34090005" w:tentative="1">
+      <w:start w:val="1"/>
+      <w:numFmt w:val="bullet"/>
+      <w:lvlText w:val=""/>
+      <w:lvlJc w:val="left"/>
+      <w:pPr>
+        <w:ind w:left="6480" w:hanging="360"/>
+      </w:pPr>
+      <w:rPr>
+        <w:rFonts w:ascii="Wingdings" w:hAnsi="Wingdings" w:hint="default"/>
+      </w:rPr>
+    </w:lvl>
+  </w:abstractNum>
+  <w:abstractNum w:abstractNumId="27" w15:restartNumberingAfterBreak="0">
     <w:nsid w:val="61E14B6F"/>
     <w:multiLevelType w:val="multilevel"/>
     <w:tmpl w:val="2B90B338"/>
@@ -14589,7 +15114,7 @@
       </w:rPr>
     </w:lvl>
   </w:abstractNum>
-  <w:abstractNum w:abstractNumId="25" w15:restartNumberingAfterBreak="0">
+  <w:abstractNum w:abstractNumId="28" w15:restartNumberingAfterBreak="0">
     <w:nsid w:val="67F854B4"/>
     <w:multiLevelType w:val="multilevel"/>
     <w:tmpl w:val="28EADF76"/>
@@ -14736,7 +15261,7 @@
       </w:rPr>
     </w:lvl>
   </w:abstractNum>
-  <w:abstractNum w:abstractNumId="26" w15:restartNumberingAfterBreak="0">
+  <w:abstractNum w:abstractNumId="29" w15:restartNumberingAfterBreak="0">
     <w:nsid w:val="6B9E5965"/>
     <w:multiLevelType w:val="hybridMultilevel"/>
     <w:tmpl w:val="7AF22500"/>
@@ -14825,7 +15350,7 @@
       </w:pPr>
     </w:lvl>
   </w:abstractNum>
-  <w:abstractNum w:abstractNumId="27" w15:restartNumberingAfterBreak="0">
+  <w:abstractNum w:abstractNumId="30" w15:restartNumberingAfterBreak="0">
     <w:nsid w:val="716C118D"/>
     <w:multiLevelType w:val="hybridMultilevel"/>
     <w:tmpl w:val="FDD4697A"/>
@@ -14938,7 +15463,7 @@
       </w:rPr>
     </w:lvl>
   </w:abstractNum>
-  <w:abstractNum w:abstractNumId="28" w15:restartNumberingAfterBreak="0">
+  <w:abstractNum w:abstractNumId="31" w15:restartNumberingAfterBreak="0">
     <w:nsid w:val="7500493A"/>
     <w:multiLevelType w:val="hybridMultilevel"/>
     <w:tmpl w:val="EB302372"/>
@@ -15051,7 +15576,7 @@
       </w:rPr>
     </w:lvl>
   </w:abstractNum>
-  <w:abstractNum w:abstractNumId="29" w15:restartNumberingAfterBreak="0">
+  <w:abstractNum w:abstractNumId="32" w15:restartNumberingAfterBreak="0">
     <w:nsid w:val="75117078"/>
     <w:multiLevelType w:val="multilevel"/>
     <w:tmpl w:val="04D24824"/>
@@ -15200,7 +15725,7 @@
       </w:rPr>
     </w:lvl>
   </w:abstractNum>
-  <w:abstractNum w:abstractNumId="30" w15:restartNumberingAfterBreak="0">
+  <w:abstractNum w:abstractNumId="33" w15:restartNumberingAfterBreak="0">
     <w:nsid w:val="772A6082"/>
     <w:multiLevelType w:val="hybridMultilevel"/>
     <w:tmpl w:val="2E747E5A"/>
@@ -15341,7 +15866,7 @@
       </w:rPr>
     </w:lvl>
   </w:abstractNum>
-  <w:abstractNum w:abstractNumId="31" w15:restartNumberingAfterBreak="0">
+  <w:abstractNum w:abstractNumId="34" w15:restartNumberingAfterBreak="0">
     <w:nsid w:val="7745718D"/>
     <w:multiLevelType w:val="multilevel"/>
     <w:tmpl w:val="0C94E894"/>
@@ -15490,7 +16015,7 @@
       </w:rPr>
     </w:lvl>
   </w:abstractNum>
-  <w:abstractNum w:abstractNumId="32" w15:restartNumberingAfterBreak="0">
+  <w:abstractNum w:abstractNumId="35" w15:restartNumberingAfterBreak="0">
     <w:nsid w:val="7A7E0185"/>
     <w:multiLevelType w:val="multilevel"/>
     <w:tmpl w:val="E96ED3C4"/>
@@ -15639,7 +16164,7 @@
       </w:rPr>
     </w:lvl>
   </w:abstractNum>
-  <w:abstractNum w:abstractNumId="33" w15:restartNumberingAfterBreak="0">
+  <w:abstractNum w:abstractNumId="36" w15:restartNumberingAfterBreak="0">
     <w:nsid w:val="7EC06AC6"/>
     <w:multiLevelType w:val="multilevel"/>
     <w:tmpl w:val="014C352A"/>
@@ -15795,100 +16320,109 @@
     <w:abstractNumId w:val="0"/>
   </w:num>
   <w:num w:numId="3" w16cid:durableId="342631455">
+    <w:abstractNumId w:val="16"/>
+  </w:num>
+  <w:num w:numId="4" w16cid:durableId="2100366199">
+    <w:abstractNumId w:val="23"/>
+  </w:num>
+  <w:num w:numId="5" w16cid:durableId="1052390702">
+    <w:abstractNumId w:val="13"/>
+  </w:num>
+  <w:num w:numId="6" w16cid:durableId="140537461">
+    <w:abstractNumId w:val="9"/>
+  </w:num>
+  <w:num w:numId="7" w16cid:durableId="1905021011">
+    <w:abstractNumId w:val="28"/>
+  </w:num>
+  <w:num w:numId="8" w16cid:durableId="818301846">
+    <w:abstractNumId w:val="33"/>
+  </w:num>
+  <w:num w:numId="9" w16cid:durableId="1879971521">
+    <w:abstractNumId w:val="7"/>
+  </w:num>
+  <w:num w:numId="10" w16cid:durableId="1374767583">
+    <w:abstractNumId w:val="11"/>
+  </w:num>
+  <w:num w:numId="11" w16cid:durableId="1741440176">
+    <w:abstractNumId w:val="8"/>
+  </w:num>
+  <w:num w:numId="12" w16cid:durableId="535167005">
+    <w:abstractNumId w:val="24"/>
+  </w:num>
+  <w:num w:numId="13" w16cid:durableId="108399454">
+    <w:abstractNumId w:val="29"/>
+  </w:num>
+  <w:num w:numId="14" w16cid:durableId="811481988">
+    <w:abstractNumId w:val="31"/>
+  </w:num>
+  <w:num w:numId="15" w16cid:durableId="1428651272">
+    <w:abstractNumId w:val="19"/>
+  </w:num>
+  <w:num w:numId="16" w16cid:durableId="1694378299">
+    <w:abstractNumId w:val="36"/>
+  </w:num>
+  <w:num w:numId="17" w16cid:durableId="123159077">
+    <w:abstractNumId w:val="21"/>
+  </w:num>
+  <w:num w:numId="18" w16cid:durableId="1019628230">
     <w:abstractNumId w:val="14"/>
   </w:num>
-  <w:num w:numId="4" w16cid:durableId="2100366199">
-    <w:abstractNumId w:val="21"/>
+  <w:num w:numId="19" w16cid:durableId="1184051866">
+    <w:abstractNumId w:val="34"/>
   </w:num>
-  <w:num w:numId="5" w16cid:durableId="1052390702">
-    <w:abstractNumId w:val="11"/>
-  </w:num>
-  <w:num w:numId="6" w16cid:durableId="140537461">
-    <w:abstractNumId w:val="7"/>
-  </w:num>
-  <w:num w:numId="7" w16cid:durableId="1905021011">
+  <w:num w:numId="20" w16cid:durableId="1792360991">
     <w:abstractNumId w:val="25"/>
   </w:num>
-  <w:num w:numId="8" w16cid:durableId="818301846">
+  <w:num w:numId="21" w16cid:durableId="1508208508">
+    <w:abstractNumId w:val="6"/>
+  </w:num>
+  <w:num w:numId="22" w16cid:durableId="834952004">
+    <w:abstractNumId w:val="4"/>
+  </w:num>
+  <w:num w:numId="23" w16cid:durableId="494615762">
+    <w:abstractNumId w:val="5"/>
+  </w:num>
+  <w:num w:numId="24" w16cid:durableId="864250058">
+    <w:abstractNumId w:val="22"/>
+  </w:num>
+  <w:num w:numId="25" w16cid:durableId="1390222999">
+    <w:abstractNumId w:val="12"/>
+  </w:num>
+  <w:num w:numId="26" w16cid:durableId="838230320">
+    <w:abstractNumId w:val="18"/>
+  </w:num>
+  <w:num w:numId="27" w16cid:durableId="504634784">
+    <w:abstractNumId w:val="35"/>
+  </w:num>
+  <w:num w:numId="28" w16cid:durableId="1260944608">
+    <w:abstractNumId w:val="20"/>
+  </w:num>
+  <w:num w:numId="29" w16cid:durableId="1763184746">
+    <w:abstractNumId w:val="32"/>
+  </w:num>
+  <w:num w:numId="30" w16cid:durableId="1821578418">
+    <w:abstractNumId w:val="27"/>
+  </w:num>
+  <w:num w:numId="31" w16cid:durableId="450513882">
+    <w:abstractNumId w:val="17"/>
+  </w:num>
+  <w:num w:numId="32" w16cid:durableId="578683162">
     <w:abstractNumId w:val="30"/>
   </w:num>
-  <w:num w:numId="9" w16cid:durableId="1879971521">
-    <w:abstractNumId w:val="5"/>
+  <w:num w:numId="33" w16cid:durableId="2084063401">
+    <w:abstractNumId w:val="15"/>
   </w:num>
-  <w:num w:numId="10" w16cid:durableId="1374767583">
-    <w:abstractNumId w:val="9"/>
+  <w:num w:numId="34" w16cid:durableId="907424958">
+    <w:abstractNumId w:val="10"/>
   </w:num>
-  <w:num w:numId="11" w16cid:durableId="1741440176">
-    <w:abstractNumId w:val="6"/>
-  </w:num>
-  <w:num w:numId="12" w16cid:durableId="535167005">
-    <w:abstractNumId w:val="22"/>
-  </w:num>
-  <w:num w:numId="13" w16cid:durableId="108399454">
-    <w:abstractNumId w:val="26"/>
-  </w:num>
-  <w:num w:numId="14" w16cid:durableId="811481988">
-    <w:abstractNumId w:val="28"/>
-  </w:num>
-  <w:num w:numId="15" w16cid:durableId="1428651272">
-    <w:abstractNumId w:val="17"/>
-  </w:num>
-  <w:num w:numId="16" w16cid:durableId="1694378299">
-    <w:abstractNumId w:val="33"/>
-  </w:num>
-  <w:num w:numId="17" w16cid:durableId="123159077">
-    <w:abstractNumId w:val="19"/>
-  </w:num>
-  <w:num w:numId="18" w16cid:durableId="1019628230">
-    <w:abstractNumId w:val="12"/>
-  </w:num>
-  <w:num w:numId="19" w16cid:durableId="1184051866">
-    <w:abstractNumId w:val="31"/>
-  </w:num>
-  <w:num w:numId="20" w16cid:durableId="1792360991">
-    <w:abstractNumId w:val="23"/>
-  </w:num>
-  <w:num w:numId="21" w16cid:durableId="1508208508">
-    <w:abstractNumId w:val="4"/>
-  </w:num>
-  <w:num w:numId="22" w16cid:durableId="834952004">
+  <w:num w:numId="35" w16cid:durableId="957102826">
     <w:abstractNumId w:val="2"/>
   </w:num>
-  <w:num w:numId="23" w16cid:durableId="494615762">
+  <w:num w:numId="36" w16cid:durableId="1477141764">
     <w:abstractNumId w:val="3"/>
   </w:num>
-  <w:num w:numId="24" w16cid:durableId="864250058">
-    <w:abstractNumId w:val="20"/>
-  </w:num>
-  <w:num w:numId="25" w16cid:durableId="1390222999">
-    <w:abstractNumId w:val="10"/>
-  </w:num>
-  <w:num w:numId="26" w16cid:durableId="838230320">
-    <w:abstractNumId w:val="16"/>
-  </w:num>
-  <w:num w:numId="27" w16cid:durableId="504634784">
-    <w:abstractNumId w:val="32"/>
-  </w:num>
-  <w:num w:numId="28" w16cid:durableId="1260944608">
-    <w:abstractNumId w:val="18"/>
-  </w:num>
-  <w:num w:numId="29" w16cid:durableId="1763184746">
-    <w:abstractNumId w:val="29"/>
-  </w:num>
-  <w:num w:numId="30" w16cid:durableId="1821578418">
-    <w:abstractNumId w:val="24"/>
-  </w:num>
-  <w:num w:numId="31" w16cid:durableId="450513882">
-    <w:abstractNumId w:val="15"/>
-  </w:num>
-  <w:num w:numId="32" w16cid:durableId="578683162">
-    <w:abstractNumId w:val="27"/>
-  </w:num>
-  <w:num w:numId="33" w16cid:durableId="2084063401">
-    <w:abstractNumId w:val="13"/>
-  </w:num>
-  <w:num w:numId="34" w16cid:durableId="907424958">
-    <w:abstractNumId w:val="8"/>
+  <w:num w:numId="37" w16cid:durableId="247883191">
+    <w:abstractNumId w:val="26"/>
   </w:num>
   <w:numIdMacAtCleanup w:val="14"/>
 </w:numbering>

--- a/QUALITY/TEST PLAN- TEAM DEVELOPMENTALITY.docx
+++ b/QUALITY/TEST PLAN- TEAM DEVELOPMENTALITY.docx
@@ -3421,7 +3421,13 @@
         <w:spacing w:line="360" w:lineRule="auto"/>
       </w:pPr>
       <w:r>
-        <w:t>Plan for testing: Set the foundations for testing. Define the basics of the project (scope, dates, and goals) and set up a good testing environment. This includes deciding how to start and end tests, making accurate test cases, laying out jobs, making schedules, and making data plans.</w:t>
+        <w:t>Plan for testing: Set the foundations for testing. Define the basics of the project (scope, dates, and goals) and set up a good testing environment. This includes deciding how to start and end tests, making accurate test cases, laying out jobs, making schedules, and making</w:t>
+      </w:r>
+      <w:r>
+        <w:t xml:space="preserve"> the</w:t>
+      </w:r>
+      <w:r>
+        <w:t xml:space="preserve"> data plans.</w:t>
       </w:r>
     </w:p>
     <w:p>
@@ -4128,27 +4134,7 @@
           <w:szCs w:val="22"/>
           <w:lang w:val="en-US"/>
         </w:rPr>
-        <w:t xml:space="preserve">Test case design activities will be performed by </w:t>
-      </w:r>
-      <w:r>
-        <w:rPr>
-          <w:rStyle w:val="normaltextrun"/>
-          <w:rFonts w:ascii="Arial" w:eastAsiaTheme="majorEastAsia" w:hAnsi="Arial" w:cs="Arial"/>
-          <w:sz w:val="22"/>
-          <w:szCs w:val="22"/>
-          <w:lang w:val="en-US"/>
-        </w:rPr>
-        <w:t>the test</w:t>
-      </w:r>
-      <w:r>
-        <w:rPr>
-          <w:rStyle w:val="normaltextrun"/>
-          <w:rFonts w:ascii="Arial" w:eastAsiaTheme="majorEastAsia" w:hAnsi="Arial" w:cs="Arial"/>
-          <w:sz w:val="22"/>
-          <w:szCs w:val="22"/>
-          <w:lang w:val="en-US"/>
-        </w:rPr>
-        <w:t xml:space="preserve"> team.</w:t>
+        <w:t>Test case design activities will be performed by the test team.</w:t>
       </w:r>
       <w:r>
         <w:rPr>
@@ -4184,17 +4170,7 @@
           <w:szCs w:val="22"/>
           <w:lang w:val="en-US"/>
         </w:rPr>
-        <w:t xml:space="preserve">The same will be informed to test team prior to start of Defect fix </w:t>
-      </w:r>
-      <w:r>
-        <w:rPr>
-          <w:rStyle w:val="normaltextrun"/>
-          <w:rFonts w:ascii="Arial" w:eastAsiaTheme="majorEastAsia" w:hAnsi="Arial" w:cs="Arial"/>
-          <w:sz w:val="22"/>
-          <w:szCs w:val="22"/>
-          <w:lang w:val="en-US"/>
-        </w:rPr>
-        <w:t>cycles.</w:t>
+        <w:t>The same will be informed to test team prior to start of Defect fix cycles.</w:t>
       </w:r>
       <w:r>
         <w:rPr>
@@ -4230,47 +4206,7 @@
           <w:szCs w:val="22"/>
           <w:lang w:val="en-US"/>
         </w:rPr>
-        <w:t xml:space="preserve">The project manager will review and sign-off all Test cases prepared by </w:t>
-      </w:r>
-      <w:r>
-        <w:rPr>
-          <w:rStyle w:val="normaltextrun"/>
-          <w:rFonts w:ascii="Arial" w:eastAsiaTheme="majorEastAsia" w:hAnsi="Arial" w:cs="Arial"/>
-          <w:sz w:val="22"/>
-          <w:szCs w:val="22"/>
-          <w:lang w:val="en-US"/>
-        </w:rPr>
-        <w:t>the Test</w:t>
-      </w:r>
-      <w:r>
-        <w:rPr>
-          <w:rStyle w:val="normaltextrun"/>
-          <w:rFonts w:ascii="Arial" w:eastAsiaTheme="majorEastAsia" w:hAnsi="Arial" w:cs="Arial"/>
-          <w:sz w:val="22"/>
-          <w:szCs w:val="22"/>
-          <w:lang w:val="en-US"/>
-        </w:rPr>
-        <w:t xml:space="preserve"> Team prior to </w:t>
-      </w:r>
-      <w:r>
-        <w:rPr>
-          <w:rStyle w:val="normaltextrun"/>
-          <w:rFonts w:ascii="Arial" w:eastAsiaTheme="majorEastAsia" w:hAnsi="Arial" w:cs="Arial"/>
-          <w:sz w:val="22"/>
-          <w:szCs w:val="22"/>
-          <w:lang w:val="en-US"/>
-        </w:rPr>
-        <w:t>the start</w:t>
-      </w:r>
-      <w:r>
-        <w:rPr>
-          <w:rStyle w:val="normaltextrun"/>
-          <w:rFonts w:ascii="Arial" w:eastAsiaTheme="majorEastAsia" w:hAnsi="Arial" w:cs="Arial"/>
-          <w:sz w:val="22"/>
-          <w:szCs w:val="22"/>
-          <w:lang w:val="en-US"/>
-        </w:rPr>
-        <w:t xml:space="preserve"> of Test execution</w:t>
+        <w:t>The project manager will review and sign-off all Test cases prepared by the Test Team prior to the start of Test execution</w:t>
       </w:r>
       <w:r>
         <w:rPr>
@@ -4306,37 +4242,7 @@
           <w:szCs w:val="22"/>
           <w:lang w:val="en-US"/>
         </w:rPr>
-        <w:t xml:space="preserve">Any defect fixes planned will be shared with </w:t>
-      </w:r>
-      <w:r>
-        <w:rPr>
-          <w:rStyle w:val="normaltextrun"/>
-          <w:rFonts w:ascii="Arial" w:eastAsiaTheme="majorEastAsia" w:hAnsi="Arial" w:cs="Arial"/>
-          <w:sz w:val="22"/>
-          <w:szCs w:val="22"/>
-          <w:lang w:val="en-US"/>
-        </w:rPr>
-        <w:t>the Test</w:t>
-      </w:r>
-      <w:r>
-        <w:rPr>
-          <w:rStyle w:val="normaltextrun"/>
-          <w:rFonts w:ascii="Arial" w:eastAsiaTheme="majorEastAsia" w:hAnsi="Arial" w:cs="Arial"/>
-          <w:sz w:val="22"/>
-          <w:szCs w:val="22"/>
-          <w:lang w:val="en-US"/>
-        </w:rPr>
-        <w:t xml:space="preserve"> Team prior to applying the fixes on the Test </w:t>
-      </w:r>
-      <w:r>
-        <w:rPr>
-          <w:rStyle w:val="normaltextrun"/>
-          <w:rFonts w:ascii="Arial" w:eastAsiaTheme="majorEastAsia" w:hAnsi="Arial" w:cs="Arial"/>
-          <w:sz w:val="22"/>
-          <w:szCs w:val="22"/>
-          <w:lang w:val="en-US"/>
-        </w:rPr>
-        <w:t>environment.</w:t>
+        <w:t>Any defect fixes planned will be shared with the Test Team prior to applying the fixes on the Test environment.</w:t>
       </w:r>
       <w:r>
         <w:rPr>
@@ -4372,47 +4278,7 @@
           <w:szCs w:val="22"/>
           <w:lang w:val="en-US"/>
         </w:rPr>
-        <w:t>The Project</w:t>
-      </w:r>
-      <w:r>
-        <w:rPr>
-          <w:rStyle w:val="normaltextrun"/>
-          <w:rFonts w:ascii="Arial" w:eastAsiaTheme="majorEastAsia" w:hAnsi="Arial" w:cs="Arial"/>
-          <w:sz w:val="22"/>
-          <w:szCs w:val="22"/>
-          <w:lang w:val="en-US"/>
-        </w:rPr>
-        <w:t xml:space="preserve"> Manager will review and </w:t>
-      </w:r>
-      <w:r>
-        <w:rPr>
-          <w:rStyle w:val="normaltextrun"/>
-          <w:rFonts w:ascii="Arial" w:eastAsiaTheme="majorEastAsia" w:hAnsi="Arial" w:cs="Arial"/>
-          <w:sz w:val="22"/>
-          <w:szCs w:val="22"/>
-          <w:lang w:val="en-US"/>
-        </w:rPr>
-        <w:t>sign off</w:t>
-      </w:r>
-      <w:r>
-        <w:rPr>
-          <w:rStyle w:val="normaltextrun"/>
-          <w:rFonts w:ascii="Arial" w:eastAsiaTheme="majorEastAsia" w:hAnsi="Arial" w:cs="Arial"/>
-          <w:sz w:val="22"/>
-          <w:szCs w:val="22"/>
-          <w:lang w:val="en-US"/>
-        </w:rPr>
-        <w:t xml:space="preserve"> all test </w:t>
-      </w:r>
-      <w:r>
-        <w:rPr>
-          <w:rStyle w:val="normaltextrun"/>
-          <w:rFonts w:ascii="Arial" w:eastAsiaTheme="majorEastAsia" w:hAnsi="Arial" w:cs="Arial"/>
-          <w:sz w:val="22"/>
-          <w:szCs w:val="22"/>
-          <w:lang w:val="en-US"/>
-        </w:rPr>
-        <w:t>deliverables.</w:t>
+        <w:t>The Project Manager will review and sign off all test deliverables.</w:t>
       </w:r>
       <w:r>
         <w:rPr>
@@ -4448,17 +4314,7 @@
           <w:szCs w:val="22"/>
           <w:lang w:val="en-US"/>
         </w:rPr>
-        <w:t xml:space="preserve">The project will provide test planning, test design and test execution </w:t>
-      </w:r>
-      <w:r>
-        <w:rPr>
-          <w:rStyle w:val="normaltextrun"/>
-          <w:rFonts w:ascii="Arial" w:eastAsiaTheme="majorEastAsia" w:hAnsi="Arial" w:cs="Arial"/>
-          <w:sz w:val="22"/>
-          <w:szCs w:val="22"/>
-          <w:lang w:val="en-US"/>
-        </w:rPr>
-        <w:t>support.</w:t>
+        <w:t>The project will provide test planning, test design and test execution support.</w:t>
       </w:r>
       <w:r>
         <w:rPr>
@@ -15845,6 +15701,117 @@
 </file>
 
 <file path=customXml/item3.xml><?xml version="1.0" encoding="utf-8"?>
+<p:properties xmlns:p="http://schemas.microsoft.com/office/2006/metadata/properties" xmlns:xsi="http://www.w3.org/2001/XMLSchema-instance" xmlns:pc="http://schemas.microsoft.com/office/infopath/2007/PartnerControls">
+  <documentManagement/>
+</p:properties>
+</file>
+
+<file path=customXml/item4.xml><?xml version="1.0" encoding="utf-8"?>
+<b:Sources xmlns:b="http://schemas.openxmlformats.org/officeDocument/2006/bibliography" xmlns="http://schemas.openxmlformats.org/officeDocument/2006/bibliography" SelectedStyle="\ISO690Nmerical.XSL" StyleName="ISO 690 - Numerical Reference">
+  <b:Source>
+    <b:Tag>Mur10</b:Tag>
+    <b:SourceType>ElectronicSource</b:SourceType>
+    <b:Guid>{E75CFD88-278B-4BD2-BFE0-B5D77039ACDB}</b:Guid>
+    <b:Author>
+      <b:Author>
+        <b:NameList>
+          <b:Person>
+            <b:Last>Murphy</b:Last>
+            <b:First>Andrew</b:First>
+            <b:Middle>C.</b:Middle>
+          </b:Person>
+        </b:NameList>
+      </b:Author>
+    </b:Author>
+    <b:Title>Learning Hub, Information TEchnology (IT) - Solutions Options Document</b:Title>
+    <b:Year>2010</b:Year>
+    <b:Month>December</b:Month>
+    <b:Day>20</b:Day>
+    <b:RefOrder>2</b:RefOrder>
+  </b:Source>
+  <b:Source>
+    <b:Tag>Uni102</b:Tag>
+    <b:SourceType>ElectronicSource</b:SourceType>
+    <b:Guid>{CFF64624-6B4A-4D95-8C21-8EFEEBFCFC15}</b:Guid>
+    <b:Author>
+      <b:Author>
+        <b:Corporate>University of Adelaide</b:Corporate>
+      </b:Author>
+    </b:Author>
+    <b:Title>The Learning Hub - Major Benfits Framework</b:Title>
+    <b:City>Adelaide</b:City>
+    <b:StateProvince>South Australia</b:StateProvince>
+    <b:CountryRegion>Australia</b:CountryRegion>
+    <b:Year>2010</b:Year>
+    <b:Month>October </b:Month>
+    <b:Day>1</b:Day>
+    <b:RefOrder>1</b:RefOrder>
+  </b:Source>
+  <b:Source>
+    <b:Tag>Uni103</b:Tag>
+    <b:SourceType>ElectronicSource</b:SourceType>
+    <b:Guid>{EA296C68-87DB-45A5-8A3B-9C55D6B368E9}</b:Guid>
+    <b:Author>
+      <b:Author>
+        <b:Corporate>University of Adelaide</b:Corporate>
+      </b:Author>
+    </b:Author>
+    <b:Title>Learning Hub Aspirational Brief</b:Title>
+    <b:City>Adelaide</b:City>
+    <b:StateProvince>South Australia</b:StateProvince>
+    <b:CountryRegion>Australia</b:CountryRegion>
+    <b:Year>2010</b:Year>
+    <b:Month>February</b:Month>
+    <b:Day>26</b:Day>
+    <b:RefOrder>3</b:RefOrder>
+  </b:Source>
+  <b:Source>
+    <b:Tag>Thr101</b:Tag>
+    <b:SourceType>ElectronicSource</b:SourceType>
+    <b:Guid>{FD90471F-D036-40D8-B5F1-01F338828976}</b:Guid>
+    <b:Author>
+      <b:Author>
+        <b:NameList>
+          <b:Person>
+            <b:Last>Threapleton</b:Last>
+            <b:First>Noel</b:First>
+          </b:Person>
+        </b:NameList>
+      </b:Author>
+    </b:Author>
+    <b:Title>Learning Hub Information Technology (IT )Program,  Business Requirements Document</b:Title>
+    <b:City>Adelaide</b:City>
+    <b:StateProvince>SA</b:StateProvince>
+    <b:CountryRegion>Australia</b:CountryRegion>
+    <b:Year>2010</b:Year>
+    <b:Month>September</b:Month>
+    <b:Day>28</b:Day>
+    <b:RefOrder>4</b:RefOrder>
+  </b:Source>
+  <b:Source>
+    <b:Tag>Mur101</b:Tag>
+    <b:SourceType>ElectronicSource</b:SourceType>
+    <b:Guid>{7DEBC7F4-8EBF-4E48-9113-C0A2A3597C8A}</b:Guid>
+    <b:Author>
+      <b:Author>
+        <b:NameList>
+          <b:Person>
+            <b:Last>Murphy</b:Last>
+            <b:First>Andrew</b:First>
+            <b:Middle>C.</b:Middle>
+          </b:Person>
+        </b:NameList>
+      </b:Author>
+    </b:Author>
+    <b:Title>Learning Hub - IT Options Summary</b:Title>
+    <b:Medium>Spreadsheet</b:Medium>
+    <b:Year>2010</b:Year>
+    <b:RefOrder>5</b:RefOrder>
+  </b:Source>
+</b:Sources>
+</file>
+
+<file path=customXml/item5.xml><?xml version="1.0" encoding="utf-8"?>
 <ct:contentTypeSchema xmlns:ct="http://schemas.microsoft.com/office/2006/metadata/contentType" xmlns:ma="http://schemas.microsoft.com/office/2006/metadata/properties/metaAttributes" ct:_="" ma:_="" ma:contentTypeName="Document" ma:contentTypeID="0x010100AEC883FF319BE849BFF65DC659415D8A" ma:contentTypeVersion="0" ma:contentTypeDescription="Create a new document." ma:contentTypeScope="" ma:versionID="f516feb59148968d1bc22af06eeae06c">
   <xsd:schema xmlns:xsd="http://www.w3.org/2001/XMLSchema" xmlns:xs="http://www.w3.org/2001/XMLSchema" xmlns:p="http://schemas.microsoft.com/office/2006/metadata/properties" targetNamespace="http://schemas.microsoft.com/office/2006/metadata/properties" ma:root="true" ma:fieldsID="31d5eec3c12ee2e8127422d567928fa7">
     <xsd:element name="properties">
@@ -15958,117 +15925,6 @@
 </ct:contentTypeSchema>
 </file>
 
-<file path=customXml/item4.xml><?xml version="1.0" encoding="utf-8"?>
-<b:Sources xmlns:b="http://schemas.openxmlformats.org/officeDocument/2006/bibliography" xmlns="http://schemas.openxmlformats.org/officeDocument/2006/bibliography" SelectedStyle="\ISO690Nmerical.XSL" StyleName="ISO 690 - Numerical Reference">
-  <b:Source>
-    <b:Tag>Mur10</b:Tag>
-    <b:SourceType>ElectronicSource</b:SourceType>
-    <b:Guid>{E75CFD88-278B-4BD2-BFE0-B5D77039ACDB}</b:Guid>
-    <b:Author>
-      <b:Author>
-        <b:NameList>
-          <b:Person>
-            <b:Last>Murphy</b:Last>
-            <b:First>Andrew</b:First>
-            <b:Middle>C.</b:Middle>
-          </b:Person>
-        </b:NameList>
-      </b:Author>
-    </b:Author>
-    <b:Title>Learning Hub, Information TEchnology (IT) - Solutions Options Document</b:Title>
-    <b:Year>2010</b:Year>
-    <b:Month>December</b:Month>
-    <b:Day>20</b:Day>
-    <b:RefOrder>2</b:RefOrder>
-  </b:Source>
-  <b:Source>
-    <b:Tag>Uni102</b:Tag>
-    <b:SourceType>ElectronicSource</b:SourceType>
-    <b:Guid>{CFF64624-6B4A-4D95-8C21-8EFEEBFCFC15}</b:Guid>
-    <b:Author>
-      <b:Author>
-        <b:Corporate>University of Adelaide</b:Corporate>
-      </b:Author>
-    </b:Author>
-    <b:Title>The Learning Hub - Major Benfits Framework</b:Title>
-    <b:City>Adelaide</b:City>
-    <b:StateProvince>South Australia</b:StateProvince>
-    <b:CountryRegion>Australia</b:CountryRegion>
-    <b:Year>2010</b:Year>
-    <b:Month>October </b:Month>
-    <b:Day>1</b:Day>
-    <b:RefOrder>1</b:RefOrder>
-  </b:Source>
-  <b:Source>
-    <b:Tag>Uni103</b:Tag>
-    <b:SourceType>ElectronicSource</b:SourceType>
-    <b:Guid>{EA296C68-87DB-45A5-8A3B-9C55D6B368E9}</b:Guid>
-    <b:Author>
-      <b:Author>
-        <b:Corporate>University of Adelaide</b:Corporate>
-      </b:Author>
-    </b:Author>
-    <b:Title>Learning Hub Aspirational Brief</b:Title>
-    <b:City>Adelaide</b:City>
-    <b:StateProvince>South Australia</b:StateProvince>
-    <b:CountryRegion>Australia</b:CountryRegion>
-    <b:Year>2010</b:Year>
-    <b:Month>February</b:Month>
-    <b:Day>26</b:Day>
-    <b:RefOrder>3</b:RefOrder>
-  </b:Source>
-  <b:Source>
-    <b:Tag>Thr101</b:Tag>
-    <b:SourceType>ElectronicSource</b:SourceType>
-    <b:Guid>{FD90471F-D036-40D8-B5F1-01F338828976}</b:Guid>
-    <b:Author>
-      <b:Author>
-        <b:NameList>
-          <b:Person>
-            <b:Last>Threapleton</b:Last>
-            <b:First>Noel</b:First>
-          </b:Person>
-        </b:NameList>
-      </b:Author>
-    </b:Author>
-    <b:Title>Learning Hub Information Technology (IT )Program,  Business Requirements Document</b:Title>
-    <b:City>Adelaide</b:City>
-    <b:StateProvince>SA</b:StateProvince>
-    <b:CountryRegion>Australia</b:CountryRegion>
-    <b:Year>2010</b:Year>
-    <b:Month>September</b:Month>
-    <b:Day>28</b:Day>
-    <b:RefOrder>4</b:RefOrder>
-  </b:Source>
-  <b:Source>
-    <b:Tag>Mur101</b:Tag>
-    <b:SourceType>ElectronicSource</b:SourceType>
-    <b:Guid>{7DEBC7F4-8EBF-4E48-9113-C0A2A3597C8A}</b:Guid>
-    <b:Author>
-      <b:Author>
-        <b:NameList>
-          <b:Person>
-            <b:Last>Murphy</b:Last>
-            <b:First>Andrew</b:First>
-            <b:Middle>C.</b:Middle>
-          </b:Person>
-        </b:NameList>
-      </b:Author>
-    </b:Author>
-    <b:Title>Learning Hub - IT Options Summary</b:Title>
-    <b:Medium>Spreadsheet</b:Medium>
-    <b:Year>2010</b:Year>
-    <b:RefOrder>5</b:RefOrder>
-  </b:Source>
-</b:Sources>
-</file>
-
-<file path=customXml/item5.xml><?xml version="1.0" encoding="utf-8"?>
-<p:properties xmlns:p="http://schemas.microsoft.com/office/2006/metadata/properties" xmlns:xsi="http://www.w3.org/2001/XMLSchema-instance" xmlns:pc="http://schemas.microsoft.com/office/infopath/2007/PartnerControls">
-  <documentManagement/>
-</p:properties>
-</file>
-
 <file path=customXml/itemProps1.xml><?xml version="1.0" encoding="utf-8"?>
 <ds:datastoreItem xmlns:ds="http://schemas.openxmlformats.org/officeDocument/2006/customXml" ds:itemID="{55AF091B-3C7A-41E3-B477-F2FDAA23CFDA}">
   <ds:schemaRefs>
@@ -16086,16 +15942,9 @@
 </file>
 
 <file path=customXml/itemProps3.xml><?xml version="1.0" encoding="utf-8"?>
-<ds:datastoreItem xmlns:ds="http://schemas.openxmlformats.org/officeDocument/2006/customXml" ds:itemID="{F9507D17-DE9A-4614-B481-0B5B317D0515}">
+<ds:datastoreItem xmlns:ds="http://schemas.openxmlformats.org/officeDocument/2006/customXml" ds:itemID="{72D5E17C-664A-4D1B-AB0F-2FFC8B0EBA81}">
   <ds:schemaRefs>
-    <ds:schemaRef ds:uri="http://schemas.microsoft.com/office/2006/metadata/contentType"/>
-    <ds:schemaRef ds:uri="http://schemas.microsoft.com/office/2006/metadata/properties/metaAttributes"/>
-    <ds:schemaRef ds:uri="http://www.w3.org/2001/XMLSchema"/>
     <ds:schemaRef ds:uri="http://schemas.microsoft.com/office/2006/metadata/properties"/>
-    <ds:schemaRef ds:uri="http://schemas.openxmlformats.org/package/2006/metadata/core-properties"/>
-    <ds:schemaRef ds:uri="http://purl.org/dc/elements/1.1/"/>
-    <ds:schemaRef ds:uri="http://purl.org/dc/terms/"/>
-    <ds:schemaRef ds:uri="http://schemas.microsoft.com/internal/obd"/>
     <ds:schemaRef ds:uri="http://schemas.microsoft.com/office/infopath/2007/PartnerControls"/>
   </ds:schemaRefs>
 </ds:datastoreItem>
@@ -16110,9 +15959,16 @@
 </file>
 
 <file path=customXml/itemProps5.xml><?xml version="1.0" encoding="utf-8"?>
-<ds:datastoreItem xmlns:ds="http://schemas.openxmlformats.org/officeDocument/2006/customXml" ds:itemID="{72D5E17C-664A-4D1B-AB0F-2FFC8B0EBA81}">
+<ds:datastoreItem xmlns:ds="http://schemas.openxmlformats.org/officeDocument/2006/customXml" ds:itemID="{F9507D17-DE9A-4614-B481-0B5B317D0515}">
   <ds:schemaRefs>
+    <ds:schemaRef ds:uri="http://schemas.microsoft.com/office/2006/metadata/contentType"/>
+    <ds:schemaRef ds:uri="http://schemas.microsoft.com/office/2006/metadata/properties/metaAttributes"/>
+    <ds:schemaRef ds:uri="http://www.w3.org/2001/XMLSchema"/>
     <ds:schemaRef ds:uri="http://schemas.microsoft.com/office/2006/metadata/properties"/>
+    <ds:schemaRef ds:uri="http://schemas.openxmlformats.org/package/2006/metadata/core-properties"/>
+    <ds:schemaRef ds:uri="http://purl.org/dc/elements/1.1/"/>
+    <ds:schemaRef ds:uri="http://purl.org/dc/terms/"/>
+    <ds:schemaRef ds:uri="http://schemas.microsoft.com/internal/obd"/>
     <ds:schemaRef ds:uri="http://schemas.microsoft.com/office/infopath/2007/PartnerControls"/>
   </ds:schemaRefs>
 </ds:datastoreItem>

--- a/QUALITY/TEST PLAN- TEAM DEVELOPMENTALITY.docx
+++ b/QUALITY/TEST PLAN- TEAM DEVELOPMENTALITY.docx
@@ -47,7 +47,23 @@
           <w:rFonts w:cs="Arial"/>
           <w:sz w:val="32"/>
         </w:rPr>
-        <w:t xml:space="preserve">D7 Auto Service Center Web-App </w:t>
+        <w:t xml:space="preserve">D7 Auto Service </w:t>
+      </w:r>
+      <w:proofErr w:type="spellStart"/>
+      <w:r>
+        <w:rPr>
+          <w:rFonts w:cs="Arial"/>
+          <w:sz w:val="32"/>
+        </w:rPr>
+        <w:t>Center</w:t>
+      </w:r>
+      <w:proofErr w:type="spellEnd"/>
+      <w:r>
+        <w:rPr>
+          <w:rFonts w:cs="Arial"/>
+          <w:sz w:val="32"/>
+        </w:rPr>
+        <w:t xml:space="preserve"> Web-App </w:t>
       </w:r>
     </w:p>
     <w:p>
@@ -3503,7 +3519,35 @@
         <w:rPr>
           <w:rFonts w:cs="Arial"/>
         </w:rPr>
-        <w:t>The goal of the "D7 Auto Service Center Web-App" project is to create a management tool for the auto repair business D7 Auto Service Center, which specializes in vehicle maintenance and repair. The project was initiated to assist D7 with their challenges in keeping up with how they could convince customers to use their services. The project's goal is to enhance their existing advertising methods by adding an online presence platform. The Elite Four group of BSIT-MI students from Asia Pacific College made this project for their PBL (Project Based Learning) course.</w:t>
+        <w:t xml:space="preserve">The goal of the "D7 Auto Service </w:t>
+      </w:r>
+      <w:proofErr w:type="spellStart"/>
+      <w:r>
+        <w:rPr>
+          <w:rFonts w:cs="Arial"/>
+        </w:rPr>
+        <w:t>Center</w:t>
+      </w:r>
+      <w:proofErr w:type="spellEnd"/>
+      <w:r>
+        <w:rPr>
+          <w:rFonts w:cs="Arial"/>
+        </w:rPr>
+        <w:t xml:space="preserve"> Web-App" project is to create a management tool for the auto repair business D7 Auto Service </w:t>
+      </w:r>
+      <w:proofErr w:type="spellStart"/>
+      <w:r>
+        <w:rPr>
+          <w:rFonts w:cs="Arial"/>
+        </w:rPr>
+        <w:t>Center</w:t>
+      </w:r>
+      <w:proofErr w:type="spellEnd"/>
+      <w:r>
+        <w:rPr>
+          <w:rFonts w:cs="Arial"/>
+        </w:rPr>
+        <w:t>, which specializes in vehicle maintenance and repair. The project was initiated to assist D7 with their challenges in keeping up with how they could convince customers to use their services. The project's goal is to enhance their existing advertising methods by adding an online presence platform. The Elite Four group of BSIT-MI students from Asia Pacific College made this project for their PBL (Project Based Learning) course.</w:t>
       </w:r>
     </w:p>
     <w:p>
@@ -3714,7 +3758,21 @@
         <w:rPr>
           <w:rFonts w:cs="Arial"/>
         </w:rPr>
-        <w:t>The stakeholders may have representatives to take part in testing, including User Acceptance Testing (UAT), to confirm that the system meets business requirements and also offer clarifications to the testing team if necessary and assess the test results.</w:t>
+        <w:t xml:space="preserve">The stakeholders may have representatives to take part in testing, including User Acceptance Testing (UAT), to confirm that the system meets business requirements </w:t>
+      </w:r>
+      <w:proofErr w:type="gramStart"/>
+      <w:r>
+        <w:rPr>
+          <w:rFonts w:cs="Arial"/>
+        </w:rPr>
+        <w:t>and also</w:t>
+      </w:r>
+      <w:proofErr w:type="gramEnd"/>
+      <w:r>
+        <w:rPr>
+          <w:rFonts w:cs="Arial"/>
+        </w:rPr>
+        <w:t xml:space="preserve"> offer clarifications to the testing team if necessary and assess the test results.</w:t>
       </w:r>
     </w:p>
     <w:p>
@@ -4522,7 +4580,15 @@
         <w:t xml:space="preserve"> </w:t>
       </w:r>
       <w:r>
-        <w:t>Functional Testing will be performed to check and verify the different features of the D7 Auto Service Center Web-App. This testing will be conducted by providing inputs to the system and validating the output from the systems.</w:t>
+        <w:t xml:space="preserve">Functional Testing will be performed to check and verify the different features of the D7 Auto Service </w:t>
+      </w:r>
+      <w:proofErr w:type="spellStart"/>
+      <w:r>
+        <w:t>Center</w:t>
+      </w:r>
+      <w:proofErr w:type="spellEnd"/>
+      <w:r>
+        <w:t xml:space="preserve"> Web-App. This testing will be conducted by providing inputs to the system and validating the output from the systems.</w:t>
       </w:r>
     </w:p>
     <w:p>
@@ -4544,7 +4610,15 @@
         <w:t>SCOPE:</w:t>
       </w:r>
       <w:r>
-        <w:t xml:space="preserve"> The scope of the functional testing for D7 Auto Service Center Web-App are based on the functional requirements outlined in the project documentation and different features of the system, including but not limited to:</w:t>
+        <w:t xml:space="preserve"> The scope of the functional testing for D7 Auto Service </w:t>
+      </w:r>
+      <w:proofErr w:type="spellStart"/>
+      <w:r>
+        <w:t>Center</w:t>
+      </w:r>
+      <w:proofErr w:type="spellEnd"/>
+      <w:r>
+        <w:t xml:space="preserve"> Web-App are based on the functional requirements outlined in the project documentation and different features of the system, including but not limited to:</w:t>
       </w:r>
     </w:p>
     <w:p>
@@ -4694,7 +4768,15 @@
         <w:t>METHOD:</w:t>
       </w:r>
       <w:r>
-        <w:t xml:space="preserve"> The test will be performed according to the functional requirements outlined in the project documentation for D7 Auto Service Center Web-App. </w:t>
+        <w:t xml:space="preserve"> The test will be performed according to the functional requirements outlined in the project documentation for D7 Auto Service </w:t>
+      </w:r>
+      <w:proofErr w:type="spellStart"/>
+      <w:r>
+        <w:t>Center</w:t>
+      </w:r>
+      <w:proofErr w:type="spellEnd"/>
+      <w:r>
+        <w:t xml:space="preserve"> Web-App. </w:t>
       </w:r>
     </w:p>
     <w:p>
@@ -5496,6 +5578,7 @@
                 <w:lang w:val="en-PH" w:eastAsia="en-PH"/>
               </w:rPr>
             </w:pPr>
+            <w:proofErr w:type="spellStart"/>
             <w:r>
               <w:rPr>
                 <w:rFonts w:eastAsia="Times New Roman" w:cs="Arial"/>
@@ -5503,7 +5586,17 @@
                 <w:bCs/>
                 <w:lang w:val="en-US" w:eastAsia="en-PH"/>
               </w:rPr>
-              <w:t>S.No.</w:t>
+              <w:t>S.No</w:t>
+            </w:r>
+            <w:proofErr w:type="spellEnd"/>
+            <w:r>
+              <w:rPr>
+                <w:rFonts w:eastAsia="Times New Roman" w:cs="Arial"/>
+                <w:b/>
+                <w:bCs/>
+                <w:lang w:val="en-US" w:eastAsia="en-PH"/>
+              </w:rPr>
+              <w:t>.</w:t>
             </w:r>
             <w:r>
               <w:rPr>
@@ -8118,7 +8211,15 @@
         <w:spacing w:line="360" w:lineRule="auto"/>
       </w:pPr>
       <w:r>
-        <w:t>The following exit criteria are the desirable conditions that need to be met in order to proceed with the implementations of the system:</w:t>
+        <w:t xml:space="preserve">The following exit criteria are the desirable conditions that need to be met </w:t>
+      </w:r>
+      <w:proofErr w:type="gramStart"/>
+      <w:r>
+        <w:t>in order to</w:t>
+      </w:r>
+      <w:proofErr w:type="gramEnd"/>
+      <w:r>
+        <w:t xml:space="preserve"> proceed with the implementations of the system:</w:t>
       </w:r>
     </w:p>
     <w:tbl>
@@ -9088,6 +9189,73 @@
     </w:p>
     <w:p>
       <w:pPr>
+        <w:spacing w:line="360" w:lineRule="auto"/>
+      </w:pPr>
+      <w:r>
+        <w:t>The testing team will utilize testing tools at different phases of the software testing life cycle. The mentioned testing tools serve to streamline various testing procedures, covering User Acceptance Testing, Functional Testing, Performance Testing, and other important activities within the field of software testing.</w:t>
+      </w:r>
+    </w:p>
+    <w:p>
+      <w:pPr>
+        <w:spacing w:line="360" w:lineRule="auto"/>
+      </w:pPr>
+    </w:p>
+    <w:p>
+      <w:pPr>
+        <w:spacing w:line="360" w:lineRule="auto"/>
+      </w:pPr>
+      <w:r>
+        <w:t xml:space="preserve">The main emphasis of the testing team will be on functional testing, which will be accomplished through using TestLink, a test management tool that is </w:t>
+      </w:r>
+      <w:r>
+        <w:t>open source</w:t>
+      </w:r>
+      <w:r>
+        <w:t xml:space="preserve"> in nature. TestLink plays a crucial role in the organization of test plans, strategies, and executions. The system offers a centralized framework that facilitates collaboration across the entire software testing life cycle, streamlining progress monitoring and guaranteeing the quality of software testing activities.</w:t>
+      </w:r>
+    </w:p>
+    <w:p>
+      <w:pPr>
+        <w:spacing w:line="360" w:lineRule="auto"/>
+      </w:pPr>
+    </w:p>
+    <w:p>
+      <w:pPr>
+        <w:spacing w:line="360" w:lineRule="auto"/>
+      </w:pPr>
+      <w:r>
+        <w:t>Each member of the team will be provided with access to TestLink, enabling them to effectively generate, organize, and oversee test cases in accordance with the predetermined test plan. By utilizing this tool, the execution process of the software testing life cycle will be optimized, enabling the team to efficiently document outcomes and effectively monitor the advancement.</w:t>
+      </w:r>
+    </w:p>
+    <w:p>
+      <w:pPr>
+        <w:spacing w:line="360" w:lineRule="auto"/>
+      </w:pPr>
+    </w:p>
+    <w:p>
+      <w:pPr>
+        <w:spacing w:line="360" w:lineRule="auto"/>
+      </w:pPr>
+      <w:r>
+        <w:t>In addition, the testing team will utilize Selenium, a test automation tool that is open-source and well-suited for automating web applications. The team will utilize Selenium-IDE, an Integrated Development Environment (IDE) plugin that provides a Graphical User Interface (GUI) that is easy for users to navigate. This integrated development environment (IDE) functions seamlessly with popular web browsers such as Mozilla Firefox and Google Chrome, allowing for the tracking of user actions and input values. The utilization of Selenium-IDE can prove to be a valuable resource for the testing team in the process of verifying the alignment of specific functions with the project requirements.</w:t>
+      </w:r>
+    </w:p>
+    <w:p>
+      <w:pPr>
+        <w:spacing w:line="360" w:lineRule="auto"/>
+      </w:pPr>
+    </w:p>
+    <w:p>
+      <w:pPr>
+        <w:spacing w:line="360" w:lineRule="auto"/>
+      </w:pPr>
+      <w:r>
+        <w:lastRenderedPageBreak/>
+        <w:t>This approach guarantees a thorough and effective software testing procedure by leveraging the capabilities of TestLink and Selenium-IDE to optimize test case management and automation.</w:t>
+      </w:r>
+    </w:p>
+    <w:p>
+      <w:pPr>
         <w:pStyle w:val="Heading2"/>
       </w:pPr>
       <w:bookmarkStart w:id="24" w:name="_Toc144573382"/>
@@ -9187,7 +9355,15 @@
         <w:t xml:space="preserve">The Development Team is the representative of the </w:t>
       </w:r>
       <w:r>
-        <w:t>D7 Auto Service Center Web-App</w:t>
+        <w:t xml:space="preserve">D7 Auto Service </w:t>
+      </w:r>
+      <w:proofErr w:type="spellStart"/>
+      <w:r>
+        <w:t>Center</w:t>
+      </w:r>
+      <w:proofErr w:type="spellEnd"/>
+      <w:r>
+        <w:t xml:space="preserve"> Web-App</w:t>
       </w:r>
       <w:r>
         <w:t xml:space="preserve"> who are working with the testing team. </w:t>
@@ -9270,7 +9446,15 @@
         <w:ind w:left="1080"/>
       </w:pPr>
       <w:r>
-        <w:t>Clarify any uncertainties or inquiries that the testing team may have with regard to the software's requirements or design.</w:t>
+        <w:t xml:space="preserve">Clarify any uncertainties or inquiries that the testing team may have </w:t>
+      </w:r>
+      <w:proofErr w:type="gramStart"/>
+      <w:r>
+        <w:t>with regard to</w:t>
+      </w:r>
+      <w:proofErr w:type="gramEnd"/>
+      <w:r>
+        <w:t xml:space="preserve"> the software's requirements or design.</w:t>
       </w:r>
       <w:r>
         <w:t xml:space="preserve"> This makes sure the testing team understands what exactly must be validated.</w:t>
@@ -9315,7 +9499,6 @@
         <w:ind w:left="1080"/>
       </w:pPr>
       <w:r>
-        <w:lastRenderedPageBreak/>
         <w:t>When the testing team determines defects (bugs) during testing, the representative of the development team can help the testing team understand the source of the issues and work with developers to prioritize and resolve them.</w:t>
       </w:r>
     </w:p>
@@ -10430,6 +10613,7 @@
         <w:dataBinding w:prefixMappings="xmlns:ns0='http://purl.org/dc/elements/1.1/' xmlns:ns1='http://schemas.openxmlformats.org/package/2006/metadata/core-properties' " w:xpath="/ns1:coreProperties[1]/ns0:title[1]" w:storeItemID="{6C3C8BC8-F283-45AE-878A-BAB7291924A1}"/>
         <w:text/>
       </w:sdtPr>
+      <w:sdtEndPr/>
       <w:sdtContent>
         <w:r>
           <w:t xml:space="preserve">     </w:t>
@@ -10550,6 +10734,7 @@
         <w:dataBinding w:prefixMappings="xmlns:ns0='http://purl.org/dc/elements/1.1/' xmlns:ns1='http://schemas.openxmlformats.org/package/2006/metadata/core-properties' " w:xpath="/ns1:coreProperties[1]/ns0:title[1]" w:storeItemID="{6C3C8BC8-F283-45AE-878A-BAB7291924A1}"/>
         <w:text/>
       </w:sdtPr>
+      <w:sdtEndPr/>
       <w:sdtContent>
         <w:r>
           <w:t xml:space="preserve">     </w:t>
@@ -10577,6 +10762,7 @@
         <w:dataBinding w:prefixMappings="xmlns:ns0='http://purl.org/dc/elements/1.1/' xmlns:ns1='http://schemas.openxmlformats.org/package/2006/metadata/core-properties' " w:xpath="/ns1:coreProperties[1]/ns0:title[1]" w:storeItemID="{6C3C8BC8-F283-45AE-878A-BAB7291924A1}"/>
         <w:text/>
       </w:sdtPr>
+      <w:sdtEndPr/>
       <w:sdtContent>
         <w:r>
           <w:t xml:space="preserve">     </w:t>
@@ -15701,117 +15887,6 @@
 </file>
 
 <file path=customXml/item3.xml><?xml version="1.0" encoding="utf-8"?>
-<p:properties xmlns:p="http://schemas.microsoft.com/office/2006/metadata/properties" xmlns:xsi="http://www.w3.org/2001/XMLSchema-instance" xmlns:pc="http://schemas.microsoft.com/office/infopath/2007/PartnerControls">
-  <documentManagement/>
-</p:properties>
-</file>
-
-<file path=customXml/item4.xml><?xml version="1.0" encoding="utf-8"?>
-<b:Sources xmlns:b="http://schemas.openxmlformats.org/officeDocument/2006/bibliography" xmlns="http://schemas.openxmlformats.org/officeDocument/2006/bibliography" SelectedStyle="\ISO690Nmerical.XSL" StyleName="ISO 690 - Numerical Reference">
-  <b:Source>
-    <b:Tag>Mur10</b:Tag>
-    <b:SourceType>ElectronicSource</b:SourceType>
-    <b:Guid>{E75CFD88-278B-4BD2-BFE0-B5D77039ACDB}</b:Guid>
-    <b:Author>
-      <b:Author>
-        <b:NameList>
-          <b:Person>
-            <b:Last>Murphy</b:Last>
-            <b:First>Andrew</b:First>
-            <b:Middle>C.</b:Middle>
-          </b:Person>
-        </b:NameList>
-      </b:Author>
-    </b:Author>
-    <b:Title>Learning Hub, Information TEchnology (IT) - Solutions Options Document</b:Title>
-    <b:Year>2010</b:Year>
-    <b:Month>December</b:Month>
-    <b:Day>20</b:Day>
-    <b:RefOrder>2</b:RefOrder>
-  </b:Source>
-  <b:Source>
-    <b:Tag>Uni102</b:Tag>
-    <b:SourceType>ElectronicSource</b:SourceType>
-    <b:Guid>{CFF64624-6B4A-4D95-8C21-8EFEEBFCFC15}</b:Guid>
-    <b:Author>
-      <b:Author>
-        <b:Corporate>University of Adelaide</b:Corporate>
-      </b:Author>
-    </b:Author>
-    <b:Title>The Learning Hub - Major Benfits Framework</b:Title>
-    <b:City>Adelaide</b:City>
-    <b:StateProvince>South Australia</b:StateProvince>
-    <b:CountryRegion>Australia</b:CountryRegion>
-    <b:Year>2010</b:Year>
-    <b:Month>October </b:Month>
-    <b:Day>1</b:Day>
-    <b:RefOrder>1</b:RefOrder>
-  </b:Source>
-  <b:Source>
-    <b:Tag>Uni103</b:Tag>
-    <b:SourceType>ElectronicSource</b:SourceType>
-    <b:Guid>{EA296C68-87DB-45A5-8A3B-9C55D6B368E9}</b:Guid>
-    <b:Author>
-      <b:Author>
-        <b:Corporate>University of Adelaide</b:Corporate>
-      </b:Author>
-    </b:Author>
-    <b:Title>Learning Hub Aspirational Brief</b:Title>
-    <b:City>Adelaide</b:City>
-    <b:StateProvince>South Australia</b:StateProvince>
-    <b:CountryRegion>Australia</b:CountryRegion>
-    <b:Year>2010</b:Year>
-    <b:Month>February</b:Month>
-    <b:Day>26</b:Day>
-    <b:RefOrder>3</b:RefOrder>
-  </b:Source>
-  <b:Source>
-    <b:Tag>Thr101</b:Tag>
-    <b:SourceType>ElectronicSource</b:SourceType>
-    <b:Guid>{FD90471F-D036-40D8-B5F1-01F338828976}</b:Guid>
-    <b:Author>
-      <b:Author>
-        <b:NameList>
-          <b:Person>
-            <b:Last>Threapleton</b:Last>
-            <b:First>Noel</b:First>
-          </b:Person>
-        </b:NameList>
-      </b:Author>
-    </b:Author>
-    <b:Title>Learning Hub Information Technology (IT )Program,  Business Requirements Document</b:Title>
-    <b:City>Adelaide</b:City>
-    <b:StateProvince>SA</b:StateProvince>
-    <b:CountryRegion>Australia</b:CountryRegion>
-    <b:Year>2010</b:Year>
-    <b:Month>September</b:Month>
-    <b:Day>28</b:Day>
-    <b:RefOrder>4</b:RefOrder>
-  </b:Source>
-  <b:Source>
-    <b:Tag>Mur101</b:Tag>
-    <b:SourceType>ElectronicSource</b:SourceType>
-    <b:Guid>{7DEBC7F4-8EBF-4E48-9113-C0A2A3597C8A}</b:Guid>
-    <b:Author>
-      <b:Author>
-        <b:NameList>
-          <b:Person>
-            <b:Last>Murphy</b:Last>
-            <b:First>Andrew</b:First>
-            <b:Middle>C.</b:Middle>
-          </b:Person>
-        </b:NameList>
-      </b:Author>
-    </b:Author>
-    <b:Title>Learning Hub - IT Options Summary</b:Title>
-    <b:Medium>Spreadsheet</b:Medium>
-    <b:Year>2010</b:Year>
-    <b:RefOrder>5</b:RefOrder>
-  </b:Source>
-</b:Sources>
-</file>
-
-<file path=customXml/item5.xml><?xml version="1.0" encoding="utf-8"?>
 <ct:contentTypeSchema xmlns:ct="http://schemas.microsoft.com/office/2006/metadata/contentType" xmlns:ma="http://schemas.microsoft.com/office/2006/metadata/properties/metaAttributes" ct:_="" ma:_="" ma:contentTypeName="Document" ma:contentTypeID="0x010100AEC883FF319BE849BFF65DC659415D8A" ma:contentTypeVersion="0" ma:contentTypeDescription="Create a new document." ma:contentTypeScope="" ma:versionID="f516feb59148968d1bc22af06eeae06c">
   <xsd:schema xmlns:xsd="http://www.w3.org/2001/XMLSchema" xmlns:xs="http://www.w3.org/2001/XMLSchema" xmlns:p="http://schemas.microsoft.com/office/2006/metadata/properties" targetNamespace="http://schemas.microsoft.com/office/2006/metadata/properties" ma:root="true" ma:fieldsID="31d5eec3c12ee2e8127422d567928fa7">
     <xsd:element name="properties">
@@ -15925,6 +16000,117 @@
 </ct:contentTypeSchema>
 </file>
 
+<file path=customXml/item4.xml><?xml version="1.0" encoding="utf-8"?>
+<b:Sources xmlns:b="http://schemas.openxmlformats.org/officeDocument/2006/bibliography" xmlns="http://schemas.openxmlformats.org/officeDocument/2006/bibliography" SelectedStyle="\ISO690Nmerical.XSL" StyleName="ISO 690 - Numerical Reference">
+  <b:Source>
+    <b:Tag>Mur10</b:Tag>
+    <b:SourceType>ElectronicSource</b:SourceType>
+    <b:Guid>{E75CFD88-278B-4BD2-BFE0-B5D77039ACDB}</b:Guid>
+    <b:Author>
+      <b:Author>
+        <b:NameList>
+          <b:Person>
+            <b:Last>Murphy</b:Last>
+            <b:First>Andrew</b:First>
+            <b:Middle>C.</b:Middle>
+          </b:Person>
+        </b:NameList>
+      </b:Author>
+    </b:Author>
+    <b:Title>Learning Hub, Information TEchnology (IT) - Solutions Options Document</b:Title>
+    <b:Year>2010</b:Year>
+    <b:Month>December</b:Month>
+    <b:Day>20</b:Day>
+    <b:RefOrder>2</b:RefOrder>
+  </b:Source>
+  <b:Source>
+    <b:Tag>Uni102</b:Tag>
+    <b:SourceType>ElectronicSource</b:SourceType>
+    <b:Guid>{CFF64624-6B4A-4D95-8C21-8EFEEBFCFC15}</b:Guid>
+    <b:Author>
+      <b:Author>
+        <b:Corporate>University of Adelaide</b:Corporate>
+      </b:Author>
+    </b:Author>
+    <b:Title>The Learning Hub - Major Benfits Framework</b:Title>
+    <b:City>Adelaide</b:City>
+    <b:StateProvince>South Australia</b:StateProvince>
+    <b:CountryRegion>Australia</b:CountryRegion>
+    <b:Year>2010</b:Year>
+    <b:Month>October </b:Month>
+    <b:Day>1</b:Day>
+    <b:RefOrder>1</b:RefOrder>
+  </b:Source>
+  <b:Source>
+    <b:Tag>Uni103</b:Tag>
+    <b:SourceType>ElectronicSource</b:SourceType>
+    <b:Guid>{EA296C68-87DB-45A5-8A3B-9C55D6B368E9}</b:Guid>
+    <b:Author>
+      <b:Author>
+        <b:Corporate>University of Adelaide</b:Corporate>
+      </b:Author>
+    </b:Author>
+    <b:Title>Learning Hub Aspirational Brief</b:Title>
+    <b:City>Adelaide</b:City>
+    <b:StateProvince>South Australia</b:StateProvince>
+    <b:CountryRegion>Australia</b:CountryRegion>
+    <b:Year>2010</b:Year>
+    <b:Month>February</b:Month>
+    <b:Day>26</b:Day>
+    <b:RefOrder>3</b:RefOrder>
+  </b:Source>
+  <b:Source>
+    <b:Tag>Thr101</b:Tag>
+    <b:SourceType>ElectronicSource</b:SourceType>
+    <b:Guid>{FD90471F-D036-40D8-B5F1-01F338828976}</b:Guid>
+    <b:Author>
+      <b:Author>
+        <b:NameList>
+          <b:Person>
+            <b:Last>Threapleton</b:Last>
+            <b:First>Noel</b:First>
+          </b:Person>
+        </b:NameList>
+      </b:Author>
+    </b:Author>
+    <b:Title>Learning Hub Information Technology (IT )Program,  Business Requirements Document</b:Title>
+    <b:City>Adelaide</b:City>
+    <b:StateProvince>SA</b:StateProvince>
+    <b:CountryRegion>Australia</b:CountryRegion>
+    <b:Year>2010</b:Year>
+    <b:Month>September</b:Month>
+    <b:Day>28</b:Day>
+    <b:RefOrder>4</b:RefOrder>
+  </b:Source>
+  <b:Source>
+    <b:Tag>Mur101</b:Tag>
+    <b:SourceType>ElectronicSource</b:SourceType>
+    <b:Guid>{7DEBC7F4-8EBF-4E48-9113-C0A2A3597C8A}</b:Guid>
+    <b:Author>
+      <b:Author>
+        <b:NameList>
+          <b:Person>
+            <b:Last>Murphy</b:Last>
+            <b:First>Andrew</b:First>
+            <b:Middle>C.</b:Middle>
+          </b:Person>
+        </b:NameList>
+      </b:Author>
+    </b:Author>
+    <b:Title>Learning Hub - IT Options Summary</b:Title>
+    <b:Medium>Spreadsheet</b:Medium>
+    <b:Year>2010</b:Year>
+    <b:RefOrder>5</b:RefOrder>
+  </b:Source>
+</b:Sources>
+</file>
+
+<file path=customXml/item5.xml><?xml version="1.0" encoding="utf-8"?>
+<p:properties xmlns:p="http://schemas.microsoft.com/office/2006/metadata/properties" xmlns:xsi="http://www.w3.org/2001/XMLSchema-instance" xmlns:pc="http://schemas.microsoft.com/office/infopath/2007/PartnerControls">
+  <documentManagement/>
+</p:properties>
+</file>
+
 <file path=customXml/itemProps1.xml><?xml version="1.0" encoding="utf-8"?>
 <ds:datastoreItem xmlns:ds="http://schemas.openxmlformats.org/officeDocument/2006/customXml" ds:itemID="{55AF091B-3C7A-41E3-B477-F2FDAA23CFDA}">
   <ds:schemaRefs>
@@ -15942,9 +16128,16 @@
 </file>
 
 <file path=customXml/itemProps3.xml><?xml version="1.0" encoding="utf-8"?>
-<ds:datastoreItem xmlns:ds="http://schemas.openxmlformats.org/officeDocument/2006/customXml" ds:itemID="{72D5E17C-664A-4D1B-AB0F-2FFC8B0EBA81}">
+<ds:datastoreItem xmlns:ds="http://schemas.openxmlformats.org/officeDocument/2006/customXml" ds:itemID="{F9507D17-DE9A-4614-B481-0B5B317D0515}">
   <ds:schemaRefs>
+    <ds:schemaRef ds:uri="http://schemas.microsoft.com/office/2006/metadata/contentType"/>
+    <ds:schemaRef ds:uri="http://schemas.microsoft.com/office/2006/metadata/properties/metaAttributes"/>
+    <ds:schemaRef ds:uri="http://www.w3.org/2001/XMLSchema"/>
     <ds:schemaRef ds:uri="http://schemas.microsoft.com/office/2006/metadata/properties"/>
+    <ds:schemaRef ds:uri="http://schemas.openxmlformats.org/package/2006/metadata/core-properties"/>
+    <ds:schemaRef ds:uri="http://purl.org/dc/elements/1.1/"/>
+    <ds:schemaRef ds:uri="http://purl.org/dc/terms/"/>
+    <ds:schemaRef ds:uri="http://schemas.microsoft.com/internal/obd"/>
     <ds:schemaRef ds:uri="http://schemas.microsoft.com/office/infopath/2007/PartnerControls"/>
   </ds:schemaRefs>
 </ds:datastoreItem>
@@ -15959,16 +16152,9 @@
 </file>
 
 <file path=customXml/itemProps5.xml><?xml version="1.0" encoding="utf-8"?>
-<ds:datastoreItem xmlns:ds="http://schemas.openxmlformats.org/officeDocument/2006/customXml" ds:itemID="{F9507D17-DE9A-4614-B481-0B5B317D0515}">
+<ds:datastoreItem xmlns:ds="http://schemas.openxmlformats.org/officeDocument/2006/customXml" ds:itemID="{72D5E17C-664A-4D1B-AB0F-2FFC8B0EBA81}">
   <ds:schemaRefs>
-    <ds:schemaRef ds:uri="http://schemas.microsoft.com/office/2006/metadata/contentType"/>
-    <ds:schemaRef ds:uri="http://schemas.microsoft.com/office/2006/metadata/properties/metaAttributes"/>
-    <ds:schemaRef ds:uri="http://www.w3.org/2001/XMLSchema"/>
     <ds:schemaRef ds:uri="http://schemas.microsoft.com/office/2006/metadata/properties"/>
-    <ds:schemaRef ds:uri="http://schemas.openxmlformats.org/package/2006/metadata/core-properties"/>
-    <ds:schemaRef ds:uri="http://purl.org/dc/elements/1.1/"/>
-    <ds:schemaRef ds:uri="http://purl.org/dc/terms/"/>
-    <ds:schemaRef ds:uri="http://schemas.microsoft.com/internal/obd"/>
     <ds:schemaRef ds:uri="http://schemas.microsoft.com/office/infopath/2007/PartnerControls"/>
   </ds:schemaRefs>
 </ds:datastoreItem>

--- a/QUALITY/TEST PLAN- TEAM DEVELOPMENTALITY.docx
+++ b/QUALITY/TEST PLAN- TEAM DEVELOPMENTALITY.docx
@@ -1,6 +1,6 @@
 
 <file path=word/document.xml><?xml version="1.0" encoding="utf-8"?>
-<w:document xmlns:wpc="http://schemas.microsoft.com/office/word/2010/wordprocessingCanvas" xmlns:cx="http://schemas.microsoft.com/office/drawing/2014/chartex" xmlns:cx1="http://schemas.microsoft.com/office/drawing/2015/9/8/chartex" xmlns:cx2="http://schemas.microsoft.com/office/drawing/2015/10/21/chartex" xmlns:cx3="http://schemas.microsoft.com/office/drawing/2016/5/9/chartex" xmlns:cx4="http://schemas.microsoft.com/office/drawing/2016/5/10/chartex" xmlns:cx5="http://schemas.microsoft.com/office/drawing/2016/5/11/chartex" xmlns:cx6="http://schemas.microsoft.com/office/drawing/2016/5/12/chartex" xmlns:cx7="http://schemas.microsoft.com/office/drawing/2016/5/13/chartex" xmlns:cx8="http://schemas.microsoft.com/office/drawing/2016/5/14/chartex" xmlns:mc="http://schemas.openxmlformats.org/markup-compatibility/2006" xmlns:aink="http://schemas.microsoft.com/office/drawing/2016/ink" xmlns:am3d="http://schemas.microsoft.com/office/drawing/2017/model3d" xmlns:o="urn:schemas-microsoft-com:office:office" xmlns:oel="http://schemas.microsoft.com/office/2019/extlst" xmlns:r="http://schemas.openxmlformats.org/officeDocument/2006/relationships" xmlns:m="http://schemas.openxmlformats.org/officeDocument/2006/math" xmlns:v="urn:schemas-microsoft-com:vml" xmlns:wp14="http://schemas.microsoft.com/office/word/2010/wordprocessingDrawing" xmlns:wp="http://schemas.openxmlformats.org/drawingml/2006/wordprocessingDrawing" xmlns:w10="urn:schemas-microsoft-com:office:word" xmlns:w="http://schemas.openxmlformats.org/wordprocessingml/2006/main" xmlns:w14="http://schemas.microsoft.com/office/word/2010/wordml" xmlns:w15="http://schemas.microsoft.com/office/word/2012/wordml" xmlns:w16cex="http://schemas.microsoft.com/office/word/2018/wordml/cex" xmlns:w16cid="http://schemas.microsoft.com/office/word/2016/wordml/cid" xmlns:w16="http://schemas.microsoft.com/office/word/2018/wordml" xmlns:w16sdtdh="http://schemas.microsoft.com/office/word/2020/wordml/sdtdatahash" xmlns:w16se="http://schemas.microsoft.com/office/word/2015/wordml/symex" xmlns:wpg="http://schemas.microsoft.com/office/word/2010/wordprocessingGroup" xmlns:wpi="http://schemas.microsoft.com/office/word/2010/wordprocessingInk" xmlns:wne="http://schemas.microsoft.com/office/word/2006/wordml" xmlns:wps="http://schemas.microsoft.com/office/word/2010/wordprocessingShape" mc:Ignorable="w14 w15 w16se w16cid w16 w16cex w16sdtdh wp14">
+<w:document xmlns:wpc="http://schemas.microsoft.com/office/word/2010/wordprocessingCanvas" xmlns:cx="http://schemas.microsoft.com/office/drawing/2014/chartex" xmlns:cx1="http://schemas.microsoft.com/office/drawing/2015/9/8/chartex" xmlns:cx2="http://schemas.microsoft.com/office/drawing/2015/10/21/chartex" xmlns:cx3="http://schemas.microsoft.com/office/drawing/2016/5/9/chartex" xmlns:cx4="http://schemas.microsoft.com/office/drawing/2016/5/10/chartex" xmlns:cx5="http://schemas.microsoft.com/office/drawing/2016/5/11/chartex" xmlns:cx6="http://schemas.microsoft.com/office/drawing/2016/5/12/chartex" xmlns:cx7="http://schemas.microsoft.com/office/drawing/2016/5/13/chartex" xmlns:cx8="http://schemas.microsoft.com/office/drawing/2016/5/14/chartex" xmlns:mc="http://schemas.openxmlformats.org/markup-compatibility/2006" xmlns:aink="http://schemas.microsoft.com/office/drawing/2016/ink" xmlns:am3d="http://schemas.microsoft.com/office/drawing/2017/model3d" xmlns:o="urn:schemas-microsoft-com:office:office" xmlns:r="http://schemas.openxmlformats.org/officeDocument/2006/relationships" xmlns:m="http://schemas.openxmlformats.org/officeDocument/2006/math" xmlns:v="urn:schemas-microsoft-com:vml" xmlns:wp14="http://schemas.microsoft.com/office/word/2010/wordprocessingDrawing" xmlns:wp="http://schemas.openxmlformats.org/drawingml/2006/wordprocessingDrawing" xmlns:w10="urn:schemas-microsoft-com:office:word" xmlns:w="http://schemas.openxmlformats.org/wordprocessingml/2006/main" xmlns:w14="http://schemas.microsoft.com/office/word/2010/wordml" xmlns:w15="http://schemas.microsoft.com/office/word/2012/wordml" xmlns:w16cid="http://schemas.microsoft.com/office/word/2016/wordml/cid" xmlns:w16se="http://schemas.microsoft.com/office/word/2015/wordml/symex" xmlns:wpg="http://schemas.microsoft.com/office/word/2010/wordprocessingGroup" xmlns:wpi="http://schemas.microsoft.com/office/word/2010/wordprocessingInk" xmlns:wne="http://schemas.microsoft.com/office/word/2006/wordml" xmlns:wps="http://schemas.microsoft.com/office/word/2010/wordprocessingShape" mc:Ignorable="w14 w15 w16se w16cid wp14">
   <w:body>
     <w:p>
       <w:pPr>
@@ -3758,21 +3758,7 @@
         <w:rPr>
           <w:rFonts w:cs="Arial"/>
         </w:rPr>
-        <w:t xml:space="preserve">The stakeholders may have representatives to take part in testing, including User Acceptance Testing (UAT), to confirm that the system meets business requirements </w:t>
-      </w:r>
-      <w:proofErr w:type="gramStart"/>
-      <w:r>
-        <w:rPr>
-          <w:rFonts w:cs="Arial"/>
-        </w:rPr>
-        <w:t>and also</w:t>
-      </w:r>
-      <w:proofErr w:type="gramEnd"/>
-      <w:r>
-        <w:rPr>
-          <w:rFonts w:cs="Arial"/>
-        </w:rPr>
-        <w:t xml:space="preserve"> offer clarifications to the testing team if necessary and assess the test results.</w:t>
+        <w:t>The stakeholders may have representatives to take part in testing, including User Acceptance Testing (UAT), to confirm that the system meets business requirements and also offer clarifications to the testing team if necessary and assess the test results.</w:t>
       </w:r>
     </w:p>
     <w:p>
@@ -4522,13 +4508,52 @@
     </w:p>
     <w:p>
       <w:pPr>
+        <w:spacing w:line="360" w:lineRule="auto"/>
+        <w:rPr>
+          <w:rFonts w:cs="Arial"/>
+        </w:rPr>
+      </w:pPr>
+      <w:r>
+        <w:rPr>
+          <w:rStyle w:val="normaltextrun"/>
+          <w:rFonts w:cs="Arial"/>
+          <w:color w:val="000000"/>
+          <w:shd w:val="clear" w:color="auto" w:fill="FFFFFF"/>
+          <w:lang w:val="en-US"/>
+        </w:rPr>
+        <w:t>The primary objective of the data approach within the test plan is to ensure the correct and secure operation of the web application while managing data associated with auto service center operations. Pre-loaded data will be available for functional testing, and this approach entails gaining a comprehensive understanding of the data encompassed by the web application, including customer information, reserv</w:t>
+      </w:r>
+      <w:bookmarkStart w:id="9" w:name="_GoBack"/>
+      <w:bookmarkEnd w:id="9"/>
+      <w:r>
+        <w:rPr>
+          <w:rStyle w:val="normaltextrun"/>
+          <w:rFonts w:cs="Arial"/>
+          <w:color w:val="000000"/>
+          <w:shd w:val="clear" w:color="auto" w:fill="FFFFFF"/>
+          <w:lang w:val="en-US"/>
+        </w:rPr>
+        <w:t>ation details, vehicle records, and user interactions. Furthermore, it involves the identification of key data entities, their associated attributes, and their relationships within the application's data structure.</w:t>
+      </w:r>
+      <w:r>
+        <w:rPr>
+          <w:rStyle w:val="eop"/>
+          <w:rFonts w:cs="Arial"/>
+          <w:color w:val="000000"/>
+          <w:shd w:val="clear" w:color="auto" w:fill="FFFFFF"/>
+        </w:rPr>
+        <w:t> </w:t>
+      </w:r>
+    </w:p>
+    <w:p>
+      <w:pPr>
         <w:pStyle w:val="Heading2"/>
       </w:pPr>
-      <w:bookmarkStart w:id="9" w:name="_Toc144573367"/>
+      <w:bookmarkStart w:id="10" w:name="_Toc144573367"/>
       <w:r>
         <w:t>Scope and Levels of Testing</w:t>
       </w:r>
-      <w:bookmarkEnd w:id="9"/>
+      <w:bookmarkEnd w:id="10"/>
       <w:r>
         <w:t xml:space="preserve"> </w:t>
       </w:r>
@@ -4537,11 +4562,11 @@
       <w:pPr>
         <w:pStyle w:val="Heading3"/>
       </w:pPr>
-      <w:bookmarkStart w:id="10" w:name="_Toc144573368"/>
+      <w:bookmarkStart w:id="11" w:name="_Toc144573368"/>
       <w:r>
         <w:t>Exploratory</w:t>
       </w:r>
-      <w:bookmarkEnd w:id="10"/>
+      <w:bookmarkEnd w:id="11"/>
       <w:r>
         <w:t xml:space="preserve"> </w:t>
       </w:r>
@@ -4550,11 +4575,11 @@
       <w:pPr>
         <w:pStyle w:val="Heading3"/>
       </w:pPr>
-      <w:bookmarkStart w:id="11" w:name="_Toc144573369"/>
+      <w:bookmarkStart w:id="12" w:name="_Toc144573369"/>
       <w:r>
         <w:t>Functional Test</w:t>
       </w:r>
-      <w:bookmarkEnd w:id="11"/>
+      <w:bookmarkEnd w:id="12"/>
       <w:r>
         <w:t xml:space="preserve"> </w:t>
       </w:r>
@@ -4743,6 +4768,7 @@
           <w:b/>
           <w:bCs/>
         </w:rPr>
+        <w:lastRenderedPageBreak/>
         <w:t>TESTERS:</w:t>
       </w:r>
       <w:r>
@@ -4822,7 +4848,6 @@
         <w:ind w:left="1647"/>
       </w:pPr>
       <w:r>
-        <w:lastRenderedPageBreak/>
         <w:t>All the features and functionalities that were outlined in the system documentation, including the product backlog and use case have been successfully implemented according to the given requirements.</w:t>
       </w:r>
     </w:p>
@@ -5094,6 +5119,7 @@
         <w:ind w:left="1647"/>
       </w:pPr>
       <w:r>
+        <w:lastRenderedPageBreak/>
         <w:t>Executing the functional testing</w:t>
       </w:r>
     </w:p>
@@ -5157,11 +5183,11 @@
       <w:pPr>
         <w:pStyle w:val="Heading3"/>
       </w:pPr>
-      <w:bookmarkStart w:id="12" w:name="_Toc144573370"/>
+      <w:bookmarkStart w:id="13" w:name="_Toc144573370"/>
       <w:r>
         <w:t>User Acceptance Test (UAT)</w:t>
       </w:r>
-      <w:bookmarkEnd w:id="12"/>
+      <w:bookmarkEnd w:id="13"/>
     </w:p>
     <w:p>
       <w:pPr>
@@ -5196,18 +5222,7 @@
           <w:szCs w:val="22"/>
           <w:lang w:val="en-US"/>
         </w:rPr>
-        <w:t xml:space="preserve"> is a crucial step that checks to see if the system matches business theory. It gives the end users their last chance to look </w:t>
-      </w:r>
-      <w:r>
-        <w:rPr>
-          <w:rStyle w:val="normaltextrun"/>
-          <w:rFonts w:ascii="Arial" w:eastAsiaTheme="majorEastAsia" w:hAnsi="Arial" w:cs="Arial"/>
-          <w:sz w:val="22"/>
-          <w:szCs w:val="22"/>
-          <w:lang w:val="en-US"/>
-        </w:rPr>
-        <w:lastRenderedPageBreak/>
-        <w:t>over the system carefully before it goes live, making sure it meets their practical needs well.</w:t>
+        <w:t xml:space="preserve"> is a crucial step that checks to see if the system matches business theory. It gives the end users their last chance to look over the system carefully before it goes live, making sure it meets their practical needs well.</w:t>
       </w:r>
       <w:r>
         <w:rPr>
@@ -6010,7 +6025,15 @@
                 <w:rFonts w:eastAsia="Times New Roman" w:cs="Arial"/>
                 <w:lang w:val="en-US" w:eastAsia="en-PH"/>
               </w:rPr>
-              <w:t>Business Analyst’s Sign off</w:t>
+              <w:t xml:space="preserve">Business </w:t>
+            </w:r>
+            <w:r>
+              <w:rPr>
+                <w:rFonts w:eastAsia="Times New Roman" w:cs="Arial"/>
+                <w:lang w:val="en-US" w:eastAsia="en-PH"/>
+              </w:rPr>
+              <w:lastRenderedPageBreak/>
+              <w:t>Analyst’s Sign off</w:t>
             </w:r>
           </w:p>
         </w:tc>
@@ -6047,6 +6070,7 @@
                 <w:rFonts w:eastAsia="Times New Roman" w:cs="Arial"/>
                 <w:lang w:val="en-US" w:eastAsia="en-PH"/>
               </w:rPr>
+              <w:lastRenderedPageBreak/>
               <w:t>3</w:t>
             </w:r>
           </w:p>
@@ -6579,7 +6603,6 @@
                 <w:rFonts w:eastAsia="Times New Roman" w:cs="Arial"/>
                 <w:lang w:val="en-US" w:eastAsia="en-PH"/>
               </w:rPr>
-              <w:lastRenderedPageBreak/>
               <w:t>7</w:t>
             </w:r>
           </w:p>
@@ -6692,11 +6715,11 @@
       <w:pPr>
         <w:pStyle w:val="Heading2"/>
       </w:pPr>
-      <w:bookmarkStart w:id="13" w:name="_Toc144573371"/>
+      <w:bookmarkStart w:id="14" w:name="_Toc144573371"/>
       <w:r>
         <w:t>Test Effort Estimate</w:t>
       </w:r>
-      <w:bookmarkEnd w:id="13"/>
+      <w:bookmarkEnd w:id="14"/>
     </w:p>
     <w:p/>
     <w:p>
@@ -6720,7 +6743,7 @@
           <w:rFonts w:ascii="Arial" w:hAnsi="Arial" w:cs="Arial"/>
         </w:rPr>
       </w:pPr>
-      <w:bookmarkStart w:id="14" w:name="_Toc144573372"/>
+      <w:bookmarkStart w:id="15" w:name="_Toc144573372"/>
       <w:r>
         <w:rPr>
           <w:rFonts w:ascii="Arial" w:hAnsi="Arial" w:cs="Arial"/>
@@ -6728,17 +6751,17 @@
         <w:lastRenderedPageBreak/>
         <w:t>EXECUTION STRATEGY</w:t>
       </w:r>
-      <w:bookmarkEnd w:id="14"/>
+      <w:bookmarkEnd w:id="15"/>
     </w:p>
     <w:p>
       <w:pPr>
         <w:pStyle w:val="Heading2"/>
       </w:pPr>
-      <w:bookmarkStart w:id="15" w:name="_Toc144573373"/>
+      <w:bookmarkStart w:id="16" w:name="_Toc144573373"/>
       <w:r>
         <w:t>Entry and Exit Criteria</w:t>
       </w:r>
-      <w:bookmarkEnd w:id="15"/>
+      <w:bookmarkEnd w:id="16"/>
     </w:p>
     <w:p>
       <w:pPr>
@@ -8211,15 +8234,7 @@
         <w:spacing w:line="360" w:lineRule="auto"/>
       </w:pPr>
       <w:r>
-        <w:t xml:space="preserve">The following exit criteria are the desirable conditions that need to be met </w:t>
-      </w:r>
-      <w:proofErr w:type="gramStart"/>
-      <w:r>
-        <w:t>in order to</w:t>
-      </w:r>
-      <w:proofErr w:type="gramEnd"/>
-      <w:r>
-        <w:t xml:space="preserve"> proceed with the implementations of the system:</w:t>
+        <w:t>The following exit criteria are the desirable conditions that need to be met in order to proceed with the implementations of the system:</w:t>
       </w:r>
     </w:p>
     <w:tbl>
@@ -9076,11 +9091,11 @@
       <w:pPr>
         <w:pStyle w:val="Heading2"/>
       </w:pPr>
-      <w:bookmarkStart w:id="16" w:name="_Toc144573374"/>
+      <w:bookmarkStart w:id="17" w:name="_Toc144573374"/>
       <w:r>
         <w:t>Test Cycles</w:t>
       </w:r>
-      <w:bookmarkEnd w:id="16"/>
+      <w:bookmarkEnd w:id="17"/>
       <w:r>
         <w:tab/>
       </w:r>
@@ -9089,21 +9104,21 @@
       <w:pPr>
         <w:pStyle w:val="Heading2"/>
       </w:pPr>
-      <w:bookmarkStart w:id="17" w:name="_Toc144573375"/>
+      <w:bookmarkStart w:id="18" w:name="_Toc144573375"/>
       <w:r>
         <w:t>Validation and Defect Management</w:t>
       </w:r>
-      <w:bookmarkEnd w:id="17"/>
+      <w:bookmarkEnd w:id="18"/>
     </w:p>
     <w:p>
       <w:pPr>
         <w:pStyle w:val="Heading2"/>
       </w:pPr>
-      <w:bookmarkStart w:id="18" w:name="_Toc144573376"/>
+      <w:bookmarkStart w:id="19" w:name="_Toc144573376"/>
       <w:r>
         <w:t>Test Metrics</w:t>
       </w:r>
-      <w:bookmarkEnd w:id="18"/>
+      <w:bookmarkEnd w:id="19"/>
       <w:r>
         <w:tab/>
       </w:r>
@@ -9112,11 +9127,11 @@
       <w:pPr>
         <w:pStyle w:val="Heading2"/>
       </w:pPr>
-      <w:bookmarkStart w:id="19" w:name="_Toc144573377"/>
+      <w:bookmarkStart w:id="20" w:name="_Toc144573377"/>
       <w:r>
         <w:t>Defect tracking &amp; Reporting</w:t>
       </w:r>
-      <w:bookmarkEnd w:id="19"/>
+      <w:bookmarkEnd w:id="20"/>
       <w:r>
         <w:tab/>
       </w:r>
@@ -9141,12 +9156,12 @@
       <w:pPr>
         <w:pStyle w:val="Heading1"/>
       </w:pPr>
-      <w:bookmarkStart w:id="20" w:name="_Toc144573378"/>
+      <w:bookmarkStart w:id="21" w:name="_Toc144573378"/>
       <w:r>
         <w:lastRenderedPageBreak/>
         <w:t>TEST MANAGEMENT PROCESS</w:t>
       </w:r>
-      <w:bookmarkEnd w:id="20"/>
+      <w:bookmarkEnd w:id="21"/>
       <w:r>
         <w:t xml:space="preserve"> </w:t>
       </w:r>
@@ -9155,21 +9170,21 @@
       <w:pPr>
         <w:pStyle w:val="Heading2"/>
       </w:pPr>
-      <w:bookmarkStart w:id="21" w:name="_Toc144573379"/>
+      <w:bookmarkStart w:id="22" w:name="_Toc144573379"/>
       <w:r>
         <w:t>Test Management Tool</w:t>
       </w:r>
-      <w:bookmarkEnd w:id="21"/>
+      <w:bookmarkEnd w:id="22"/>
     </w:p>
     <w:p>
       <w:pPr>
         <w:pStyle w:val="Heading2"/>
       </w:pPr>
-      <w:bookmarkStart w:id="22" w:name="_Toc144573380"/>
+      <w:bookmarkStart w:id="23" w:name="_Toc144573380"/>
       <w:r>
         <w:t>Test Design Process</w:t>
       </w:r>
-      <w:bookmarkEnd w:id="22"/>
+      <w:bookmarkEnd w:id="23"/>
       <w:r>
         <w:tab/>
       </w:r>
@@ -9178,11 +9193,11 @@
       <w:pPr>
         <w:pStyle w:val="Heading2"/>
       </w:pPr>
-      <w:bookmarkStart w:id="23" w:name="_Toc144573381"/>
+      <w:bookmarkStart w:id="24" w:name="_Toc144573381"/>
       <w:r>
         <w:t>Test Execution Process</w:t>
       </w:r>
-      <w:bookmarkEnd w:id="23"/>
+      <w:bookmarkEnd w:id="24"/>
       <w:r>
         <w:tab/>
       </w:r>
@@ -9205,13 +9220,7 @@
         <w:spacing w:line="360" w:lineRule="auto"/>
       </w:pPr>
       <w:r>
-        <w:t xml:space="preserve">The main emphasis of the testing team will be on functional testing, which will be accomplished through using TestLink, a test management tool that is </w:t>
-      </w:r>
-      <w:r>
-        <w:t>open source</w:t>
-      </w:r>
-      <w:r>
-        <w:t xml:space="preserve"> in nature. TestLink plays a crucial role in the organization of test plans, strategies, and executions. The system offers a centralized framework that facilitates collaboration across the entire software testing life cycle, streamlining progress monitoring and guaranteeing the quality of software testing activities.</w:t>
+        <w:t>The main emphasis of the testing team will be on functional testing, which will be accomplished through using TestLink, a test management tool that is open source in nature. TestLink plays a crucial role in the organization of test plans, strategies, and executions. The system offers a centralized framework that facilitates collaboration across the entire software testing life cycle, streamlining progress monitoring and guaranteeing the quality of software testing activities.</w:t>
       </w:r>
     </w:p>
     <w:p>
@@ -9258,11 +9267,11 @@
       <w:pPr>
         <w:pStyle w:val="Heading2"/>
       </w:pPr>
-      <w:bookmarkStart w:id="24" w:name="_Toc144573382"/>
+      <w:bookmarkStart w:id="25" w:name="_Toc144573382"/>
       <w:r>
         <w:t>Test Risks and Mitigation Factors</w:t>
       </w:r>
-      <w:bookmarkEnd w:id="24"/>
+      <w:bookmarkEnd w:id="25"/>
       <w:r>
         <w:tab/>
       </w:r>
@@ -9271,11 +9280,11 @@
       <w:pPr>
         <w:pStyle w:val="Heading2"/>
       </w:pPr>
-      <w:bookmarkStart w:id="25" w:name="_Toc144573383"/>
+      <w:bookmarkStart w:id="26" w:name="_Toc144573383"/>
       <w:r>
         <w:t>Communications Plan and Team Roster</w:t>
       </w:r>
-      <w:bookmarkEnd w:id="25"/>
+      <w:bookmarkEnd w:id="26"/>
       <w:r>
         <w:tab/>
       </w:r>
@@ -9284,11 +9293,11 @@
       <w:pPr>
         <w:pStyle w:val="Heading2"/>
       </w:pPr>
-      <w:bookmarkStart w:id="26" w:name="_Toc144573384"/>
+      <w:bookmarkStart w:id="27" w:name="_Toc144573384"/>
       <w:r>
         <w:t>Role Expectations</w:t>
       </w:r>
-      <w:bookmarkEnd w:id="26"/>
+      <w:bookmarkEnd w:id="27"/>
       <w:r>
         <w:tab/>
       </w:r>
@@ -9297,41 +9306,41 @@
       <w:pPr>
         <w:pStyle w:val="Heading3"/>
       </w:pPr>
-      <w:bookmarkStart w:id="27" w:name="_Toc144573385"/>
+      <w:bookmarkStart w:id="28" w:name="_Toc144573385"/>
       <w:r>
         <w:t>Project Management</w:t>
       </w:r>
-      <w:bookmarkEnd w:id="27"/>
+      <w:bookmarkEnd w:id="28"/>
     </w:p>
     <w:p>
       <w:pPr>
         <w:pStyle w:val="Heading3"/>
       </w:pPr>
-      <w:bookmarkStart w:id="28" w:name="_Toc144573386"/>
+      <w:bookmarkStart w:id="29" w:name="_Toc144573386"/>
       <w:r>
         <w:t>Test Planning (Test Lead)</w:t>
       </w:r>
-      <w:bookmarkEnd w:id="28"/>
+      <w:bookmarkEnd w:id="29"/>
     </w:p>
     <w:p>
       <w:pPr>
         <w:pStyle w:val="Heading3"/>
       </w:pPr>
-      <w:bookmarkStart w:id="29" w:name="_Toc144573387"/>
+      <w:bookmarkStart w:id="30" w:name="_Toc144573387"/>
       <w:r>
         <w:t>Test Team</w:t>
       </w:r>
-      <w:bookmarkEnd w:id="29"/>
+      <w:bookmarkEnd w:id="30"/>
     </w:p>
     <w:p>
       <w:pPr>
         <w:pStyle w:val="Heading3"/>
       </w:pPr>
-      <w:bookmarkStart w:id="30" w:name="_Toc144573388"/>
+      <w:bookmarkStart w:id="31" w:name="_Toc144573388"/>
       <w:r>
         <w:t>Test Lead</w:t>
       </w:r>
-      <w:bookmarkEnd w:id="30"/>
+      <w:bookmarkEnd w:id="31"/>
       <w:r>
         <w:tab/>
       </w:r>
@@ -9340,11 +9349,11 @@
       <w:pPr>
         <w:pStyle w:val="Heading3"/>
       </w:pPr>
-      <w:bookmarkStart w:id="31" w:name="_Toc144573389"/>
+      <w:bookmarkStart w:id="32" w:name="_Toc144573389"/>
       <w:r>
         <w:t>Development Team</w:t>
       </w:r>
-      <w:bookmarkEnd w:id="31"/>
+      <w:bookmarkEnd w:id="32"/>
     </w:p>
     <w:p>
       <w:pPr>
@@ -9446,15 +9455,7 @@
         <w:ind w:left="1080"/>
       </w:pPr>
       <w:r>
-        <w:t xml:space="preserve">Clarify any uncertainties or inquiries that the testing team may have </w:t>
-      </w:r>
-      <w:proofErr w:type="gramStart"/>
-      <w:r>
-        <w:t>with regard to</w:t>
-      </w:r>
-      <w:proofErr w:type="gramEnd"/>
-      <w:r>
-        <w:t xml:space="preserve"> the software's requirements or design.</w:t>
+        <w:t>Clarify any uncertainties or inquiries that the testing team may have with regard to the software's requirements or design.</w:t>
       </w:r>
       <w:r>
         <w:t xml:space="preserve"> This makes sure the testing team understands what exactly must be validated.</w:t>
@@ -9515,7 +9516,7 @@
           <w:rFonts w:ascii="Arial" w:hAnsi="Arial" w:cs="Arial"/>
         </w:rPr>
       </w:pPr>
-      <w:bookmarkStart w:id="32" w:name="_Toc144573390"/>
+      <w:bookmarkStart w:id="33" w:name="_Toc144573390"/>
       <w:r>
         <w:rPr>
           <w:rFonts w:ascii="Arial" w:hAnsi="Arial" w:cs="Arial"/>
@@ -9523,7 +9524,7 @@
         <w:lastRenderedPageBreak/>
         <w:t>TEST ENVIRONMENT</w:t>
       </w:r>
-      <w:bookmarkEnd w:id="32"/>
+      <w:bookmarkEnd w:id="33"/>
     </w:p>
     <w:p>
       <w:pPr>
@@ -9545,12 +9546,12 @@
       <w:pPr>
         <w:pStyle w:val="Heading1"/>
       </w:pPr>
-      <w:bookmarkStart w:id="33" w:name="_Toc144573391"/>
+      <w:bookmarkStart w:id="34" w:name="_Toc144573391"/>
       <w:r>
         <w:lastRenderedPageBreak/>
         <w:t>APPROVALS</w:t>
       </w:r>
-      <w:bookmarkEnd w:id="33"/>
+      <w:bookmarkEnd w:id="34"/>
       <w:r>
         <w:t xml:space="preserve"> </w:t>
       </w:r>
@@ -10481,7 +10482,7 @@
 </file>
 
 <file path=word/endnotes.xml><?xml version="1.0" encoding="utf-8"?>
-<w:endnotes xmlns:wpc="http://schemas.microsoft.com/office/word/2010/wordprocessingCanvas" xmlns:cx="http://schemas.microsoft.com/office/drawing/2014/chartex" xmlns:cx1="http://schemas.microsoft.com/office/drawing/2015/9/8/chartex" xmlns:cx2="http://schemas.microsoft.com/office/drawing/2015/10/21/chartex" xmlns:cx3="http://schemas.microsoft.com/office/drawing/2016/5/9/chartex" xmlns:cx4="http://schemas.microsoft.com/office/drawing/2016/5/10/chartex" xmlns:cx5="http://schemas.microsoft.com/office/drawing/2016/5/11/chartex" xmlns:cx6="http://schemas.microsoft.com/office/drawing/2016/5/12/chartex" xmlns:cx7="http://schemas.microsoft.com/office/drawing/2016/5/13/chartex" xmlns:cx8="http://schemas.microsoft.com/office/drawing/2016/5/14/chartex" xmlns:mc="http://schemas.openxmlformats.org/markup-compatibility/2006" xmlns:aink="http://schemas.microsoft.com/office/drawing/2016/ink" xmlns:am3d="http://schemas.microsoft.com/office/drawing/2017/model3d" xmlns:o="urn:schemas-microsoft-com:office:office" xmlns:oel="http://schemas.microsoft.com/office/2019/extlst" xmlns:r="http://schemas.openxmlformats.org/officeDocument/2006/relationships" xmlns:m="http://schemas.openxmlformats.org/officeDocument/2006/math" xmlns:v="urn:schemas-microsoft-com:vml" xmlns:wp14="http://schemas.microsoft.com/office/word/2010/wordprocessingDrawing" xmlns:wp="http://schemas.openxmlformats.org/drawingml/2006/wordprocessingDrawing" xmlns:w10="urn:schemas-microsoft-com:office:word" xmlns:w="http://schemas.openxmlformats.org/wordprocessingml/2006/main" xmlns:w14="http://schemas.microsoft.com/office/word/2010/wordml" xmlns:w15="http://schemas.microsoft.com/office/word/2012/wordml" xmlns:w16cex="http://schemas.microsoft.com/office/word/2018/wordml/cex" xmlns:w16cid="http://schemas.microsoft.com/office/word/2016/wordml/cid" xmlns:w16="http://schemas.microsoft.com/office/word/2018/wordml" xmlns:w16sdtdh="http://schemas.microsoft.com/office/word/2020/wordml/sdtdatahash" xmlns:w16se="http://schemas.microsoft.com/office/word/2015/wordml/symex" xmlns:wpg="http://schemas.microsoft.com/office/word/2010/wordprocessingGroup" xmlns:wpi="http://schemas.microsoft.com/office/word/2010/wordprocessingInk" xmlns:wne="http://schemas.microsoft.com/office/word/2006/wordml" xmlns:wps="http://schemas.microsoft.com/office/word/2010/wordprocessingShape" mc:Ignorable="w14 w15 w16se w16cid w16 w16cex w16sdtdh wp14">
+<w:endnotes xmlns:wpc="http://schemas.microsoft.com/office/word/2010/wordprocessingCanvas" xmlns:cx="http://schemas.microsoft.com/office/drawing/2014/chartex" xmlns:cx1="http://schemas.microsoft.com/office/drawing/2015/9/8/chartex" xmlns:cx2="http://schemas.microsoft.com/office/drawing/2015/10/21/chartex" xmlns:cx3="http://schemas.microsoft.com/office/drawing/2016/5/9/chartex" xmlns:cx4="http://schemas.microsoft.com/office/drawing/2016/5/10/chartex" xmlns:cx5="http://schemas.microsoft.com/office/drawing/2016/5/11/chartex" xmlns:cx6="http://schemas.microsoft.com/office/drawing/2016/5/12/chartex" xmlns:cx7="http://schemas.microsoft.com/office/drawing/2016/5/13/chartex" xmlns:cx8="http://schemas.microsoft.com/office/drawing/2016/5/14/chartex" xmlns:mc="http://schemas.openxmlformats.org/markup-compatibility/2006" xmlns:aink="http://schemas.microsoft.com/office/drawing/2016/ink" xmlns:am3d="http://schemas.microsoft.com/office/drawing/2017/model3d" xmlns:o="urn:schemas-microsoft-com:office:office" xmlns:r="http://schemas.openxmlformats.org/officeDocument/2006/relationships" xmlns:m="http://schemas.openxmlformats.org/officeDocument/2006/math" xmlns:v="urn:schemas-microsoft-com:vml" xmlns:wp14="http://schemas.microsoft.com/office/word/2010/wordprocessingDrawing" xmlns:wp="http://schemas.openxmlformats.org/drawingml/2006/wordprocessingDrawing" xmlns:w10="urn:schemas-microsoft-com:office:word" xmlns:w="http://schemas.openxmlformats.org/wordprocessingml/2006/main" xmlns:w14="http://schemas.microsoft.com/office/word/2010/wordml" xmlns:w15="http://schemas.microsoft.com/office/word/2012/wordml" xmlns:w16cid="http://schemas.microsoft.com/office/word/2016/wordml/cid" xmlns:w16se="http://schemas.microsoft.com/office/word/2015/wordml/symex" xmlns:wpg="http://schemas.microsoft.com/office/word/2010/wordprocessingGroup" xmlns:wpi="http://schemas.microsoft.com/office/word/2010/wordprocessingInk" xmlns:wne="http://schemas.microsoft.com/office/word/2006/wordml" xmlns:wps="http://schemas.microsoft.com/office/word/2010/wordprocessingShape" mc:Ignorable="w14 w15 w16se w16cid wp14">
   <w:endnote w:type="separator" w:id="-1">
     <w:p>
       <w:r>
@@ -10502,7 +10503,7 @@
 </file>
 
 <file path=word/footer1.xml><?xml version="1.0" encoding="utf-8"?>
-<w:ftr xmlns:wpc="http://schemas.microsoft.com/office/word/2010/wordprocessingCanvas" xmlns:cx="http://schemas.microsoft.com/office/drawing/2014/chartex" xmlns:cx1="http://schemas.microsoft.com/office/drawing/2015/9/8/chartex" xmlns:cx2="http://schemas.microsoft.com/office/drawing/2015/10/21/chartex" xmlns:cx3="http://schemas.microsoft.com/office/drawing/2016/5/9/chartex" xmlns:cx4="http://schemas.microsoft.com/office/drawing/2016/5/10/chartex" xmlns:cx5="http://schemas.microsoft.com/office/drawing/2016/5/11/chartex" xmlns:cx6="http://schemas.microsoft.com/office/drawing/2016/5/12/chartex" xmlns:cx7="http://schemas.microsoft.com/office/drawing/2016/5/13/chartex" xmlns:cx8="http://schemas.microsoft.com/office/drawing/2016/5/14/chartex" xmlns:mc="http://schemas.openxmlformats.org/markup-compatibility/2006" xmlns:aink="http://schemas.microsoft.com/office/drawing/2016/ink" xmlns:am3d="http://schemas.microsoft.com/office/drawing/2017/model3d" xmlns:o="urn:schemas-microsoft-com:office:office" xmlns:oel="http://schemas.microsoft.com/office/2019/extlst" xmlns:r="http://schemas.openxmlformats.org/officeDocument/2006/relationships" xmlns:m="http://schemas.openxmlformats.org/officeDocument/2006/math" xmlns:v="urn:schemas-microsoft-com:vml" xmlns:wp14="http://schemas.microsoft.com/office/word/2010/wordprocessingDrawing" xmlns:wp="http://schemas.openxmlformats.org/drawingml/2006/wordprocessingDrawing" xmlns:w10="urn:schemas-microsoft-com:office:word" xmlns:w="http://schemas.openxmlformats.org/wordprocessingml/2006/main" xmlns:w14="http://schemas.microsoft.com/office/word/2010/wordml" xmlns:w15="http://schemas.microsoft.com/office/word/2012/wordml" xmlns:w16cex="http://schemas.microsoft.com/office/word/2018/wordml/cex" xmlns:w16cid="http://schemas.microsoft.com/office/word/2016/wordml/cid" xmlns:w16="http://schemas.microsoft.com/office/word/2018/wordml" xmlns:w16sdtdh="http://schemas.microsoft.com/office/word/2020/wordml/sdtdatahash" xmlns:w16se="http://schemas.microsoft.com/office/word/2015/wordml/symex" xmlns:wpg="http://schemas.microsoft.com/office/word/2010/wordprocessingGroup" xmlns:wpi="http://schemas.microsoft.com/office/word/2010/wordprocessingInk" xmlns:wne="http://schemas.microsoft.com/office/word/2006/wordml" xmlns:wps="http://schemas.microsoft.com/office/word/2010/wordprocessingShape" mc:Ignorable="w14 w15 w16se w16cid w16 w16cex w16sdtdh wp14">
+<w:ftr xmlns:wpc="http://schemas.microsoft.com/office/word/2010/wordprocessingCanvas" xmlns:cx="http://schemas.microsoft.com/office/drawing/2014/chartex" xmlns:cx1="http://schemas.microsoft.com/office/drawing/2015/9/8/chartex" xmlns:cx2="http://schemas.microsoft.com/office/drawing/2015/10/21/chartex" xmlns:cx3="http://schemas.microsoft.com/office/drawing/2016/5/9/chartex" xmlns:cx4="http://schemas.microsoft.com/office/drawing/2016/5/10/chartex" xmlns:cx5="http://schemas.microsoft.com/office/drawing/2016/5/11/chartex" xmlns:cx6="http://schemas.microsoft.com/office/drawing/2016/5/12/chartex" xmlns:cx7="http://schemas.microsoft.com/office/drawing/2016/5/13/chartex" xmlns:cx8="http://schemas.microsoft.com/office/drawing/2016/5/14/chartex" xmlns:mc="http://schemas.openxmlformats.org/markup-compatibility/2006" xmlns:aink="http://schemas.microsoft.com/office/drawing/2016/ink" xmlns:am3d="http://schemas.microsoft.com/office/drawing/2017/model3d" xmlns:o="urn:schemas-microsoft-com:office:office" xmlns:r="http://schemas.openxmlformats.org/officeDocument/2006/relationships" xmlns:m="http://schemas.openxmlformats.org/officeDocument/2006/math" xmlns:v="urn:schemas-microsoft-com:vml" xmlns:wp14="http://schemas.microsoft.com/office/word/2010/wordprocessingDrawing" xmlns:wp="http://schemas.openxmlformats.org/drawingml/2006/wordprocessingDrawing" xmlns:w10="urn:schemas-microsoft-com:office:word" xmlns:w="http://schemas.openxmlformats.org/wordprocessingml/2006/main" xmlns:w14="http://schemas.microsoft.com/office/word/2010/wordml" xmlns:w15="http://schemas.microsoft.com/office/word/2012/wordml" xmlns:w16cid="http://schemas.microsoft.com/office/word/2016/wordml/cid" xmlns:w16se="http://schemas.microsoft.com/office/word/2015/wordml/symex" xmlns:wpg="http://schemas.microsoft.com/office/word/2010/wordprocessingGroup" xmlns:wpi="http://schemas.microsoft.com/office/word/2010/wordprocessingInk" xmlns:wne="http://schemas.microsoft.com/office/word/2006/wordml" xmlns:wps="http://schemas.microsoft.com/office/word/2010/wordprocessingShape" mc:Ignorable="w14 w15 w16se w16cid wp14">
   <w:p>
     <w:pPr>
       <w:pStyle w:val="Footer"/>
@@ -10592,7 +10593,7 @@
 </file>
 
 <file path=word/footer2.xml><?xml version="1.0" encoding="utf-8"?>
-<w:ftr xmlns:wpc="http://schemas.microsoft.com/office/word/2010/wordprocessingCanvas" xmlns:cx="http://schemas.microsoft.com/office/drawing/2014/chartex" xmlns:cx1="http://schemas.microsoft.com/office/drawing/2015/9/8/chartex" xmlns:cx2="http://schemas.microsoft.com/office/drawing/2015/10/21/chartex" xmlns:cx3="http://schemas.microsoft.com/office/drawing/2016/5/9/chartex" xmlns:cx4="http://schemas.microsoft.com/office/drawing/2016/5/10/chartex" xmlns:cx5="http://schemas.microsoft.com/office/drawing/2016/5/11/chartex" xmlns:cx6="http://schemas.microsoft.com/office/drawing/2016/5/12/chartex" xmlns:cx7="http://schemas.microsoft.com/office/drawing/2016/5/13/chartex" xmlns:cx8="http://schemas.microsoft.com/office/drawing/2016/5/14/chartex" xmlns:mc="http://schemas.openxmlformats.org/markup-compatibility/2006" xmlns:aink="http://schemas.microsoft.com/office/drawing/2016/ink" xmlns:am3d="http://schemas.microsoft.com/office/drawing/2017/model3d" xmlns:o="urn:schemas-microsoft-com:office:office" xmlns:oel="http://schemas.microsoft.com/office/2019/extlst" xmlns:r="http://schemas.openxmlformats.org/officeDocument/2006/relationships" xmlns:m="http://schemas.openxmlformats.org/officeDocument/2006/math" xmlns:v="urn:schemas-microsoft-com:vml" xmlns:wp14="http://schemas.microsoft.com/office/word/2010/wordprocessingDrawing" xmlns:wp="http://schemas.openxmlformats.org/drawingml/2006/wordprocessingDrawing" xmlns:w10="urn:schemas-microsoft-com:office:word" xmlns:w="http://schemas.openxmlformats.org/wordprocessingml/2006/main" xmlns:w14="http://schemas.microsoft.com/office/word/2010/wordml" xmlns:w15="http://schemas.microsoft.com/office/word/2012/wordml" xmlns:w16cex="http://schemas.microsoft.com/office/word/2018/wordml/cex" xmlns:w16cid="http://schemas.microsoft.com/office/word/2016/wordml/cid" xmlns:w16="http://schemas.microsoft.com/office/word/2018/wordml" xmlns:w16sdtdh="http://schemas.microsoft.com/office/word/2020/wordml/sdtdatahash" xmlns:w16se="http://schemas.microsoft.com/office/word/2015/wordml/symex" xmlns:wpg="http://schemas.microsoft.com/office/word/2010/wordprocessingGroup" xmlns:wpi="http://schemas.microsoft.com/office/word/2010/wordprocessingInk" xmlns:wne="http://schemas.microsoft.com/office/word/2006/wordml" xmlns:wps="http://schemas.microsoft.com/office/word/2010/wordprocessingShape" mc:Ignorable="w14 w15 w16se w16cid w16 w16cex w16sdtdh wp14">
+<w:ftr xmlns:wpc="http://schemas.microsoft.com/office/word/2010/wordprocessingCanvas" xmlns:cx="http://schemas.microsoft.com/office/drawing/2014/chartex" xmlns:cx1="http://schemas.microsoft.com/office/drawing/2015/9/8/chartex" xmlns:cx2="http://schemas.microsoft.com/office/drawing/2015/10/21/chartex" xmlns:cx3="http://schemas.microsoft.com/office/drawing/2016/5/9/chartex" xmlns:cx4="http://schemas.microsoft.com/office/drawing/2016/5/10/chartex" xmlns:cx5="http://schemas.microsoft.com/office/drawing/2016/5/11/chartex" xmlns:cx6="http://schemas.microsoft.com/office/drawing/2016/5/12/chartex" xmlns:cx7="http://schemas.microsoft.com/office/drawing/2016/5/13/chartex" xmlns:cx8="http://schemas.microsoft.com/office/drawing/2016/5/14/chartex" xmlns:mc="http://schemas.openxmlformats.org/markup-compatibility/2006" xmlns:aink="http://schemas.microsoft.com/office/drawing/2016/ink" xmlns:am3d="http://schemas.microsoft.com/office/drawing/2017/model3d" xmlns:o="urn:schemas-microsoft-com:office:office" xmlns:r="http://schemas.openxmlformats.org/officeDocument/2006/relationships" xmlns:m="http://schemas.openxmlformats.org/officeDocument/2006/math" xmlns:v="urn:schemas-microsoft-com:vml" xmlns:wp14="http://schemas.microsoft.com/office/word/2010/wordprocessingDrawing" xmlns:wp="http://schemas.openxmlformats.org/drawingml/2006/wordprocessingDrawing" xmlns:w10="urn:schemas-microsoft-com:office:word" xmlns:w="http://schemas.openxmlformats.org/wordprocessingml/2006/main" xmlns:w14="http://schemas.microsoft.com/office/word/2010/wordml" xmlns:w15="http://schemas.microsoft.com/office/word/2012/wordml" xmlns:w16cid="http://schemas.microsoft.com/office/word/2016/wordml/cid" xmlns:w16se="http://schemas.microsoft.com/office/word/2015/wordml/symex" xmlns:wpg="http://schemas.microsoft.com/office/word/2010/wordprocessingGroup" xmlns:wpi="http://schemas.microsoft.com/office/word/2010/wordprocessingInk" xmlns:wne="http://schemas.microsoft.com/office/word/2006/wordml" xmlns:wps="http://schemas.microsoft.com/office/word/2010/wordprocessingShape" mc:Ignorable="w14 w15 w16se w16cid wp14">
   <w:p>
     <w:pPr>
       <w:pStyle w:val="Footer"/>
@@ -10700,7 +10701,7 @@
 </file>
 
 <file path=word/footnotes.xml><?xml version="1.0" encoding="utf-8"?>
-<w:footnotes xmlns:wpc="http://schemas.microsoft.com/office/word/2010/wordprocessingCanvas" xmlns:cx="http://schemas.microsoft.com/office/drawing/2014/chartex" xmlns:cx1="http://schemas.microsoft.com/office/drawing/2015/9/8/chartex" xmlns:cx2="http://schemas.microsoft.com/office/drawing/2015/10/21/chartex" xmlns:cx3="http://schemas.microsoft.com/office/drawing/2016/5/9/chartex" xmlns:cx4="http://schemas.microsoft.com/office/drawing/2016/5/10/chartex" xmlns:cx5="http://schemas.microsoft.com/office/drawing/2016/5/11/chartex" xmlns:cx6="http://schemas.microsoft.com/office/drawing/2016/5/12/chartex" xmlns:cx7="http://schemas.microsoft.com/office/drawing/2016/5/13/chartex" xmlns:cx8="http://schemas.microsoft.com/office/drawing/2016/5/14/chartex" xmlns:mc="http://schemas.openxmlformats.org/markup-compatibility/2006" xmlns:aink="http://schemas.microsoft.com/office/drawing/2016/ink" xmlns:am3d="http://schemas.microsoft.com/office/drawing/2017/model3d" xmlns:o="urn:schemas-microsoft-com:office:office" xmlns:oel="http://schemas.microsoft.com/office/2019/extlst" xmlns:r="http://schemas.openxmlformats.org/officeDocument/2006/relationships" xmlns:m="http://schemas.openxmlformats.org/officeDocument/2006/math" xmlns:v="urn:schemas-microsoft-com:vml" xmlns:wp14="http://schemas.microsoft.com/office/word/2010/wordprocessingDrawing" xmlns:wp="http://schemas.openxmlformats.org/drawingml/2006/wordprocessingDrawing" xmlns:w10="urn:schemas-microsoft-com:office:word" xmlns:w="http://schemas.openxmlformats.org/wordprocessingml/2006/main" xmlns:w14="http://schemas.microsoft.com/office/word/2010/wordml" xmlns:w15="http://schemas.microsoft.com/office/word/2012/wordml" xmlns:w16cex="http://schemas.microsoft.com/office/word/2018/wordml/cex" xmlns:w16cid="http://schemas.microsoft.com/office/word/2016/wordml/cid" xmlns:w16="http://schemas.microsoft.com/office/word/2018/wordml" xmlns:w16sdtdh="http://schemas.microsoft.com/office/word/2020/wordml/sdtdatahash" xmlns:w16se="http://schemas.microsoft.com/office/word/2015/wordml/symex" xmlns:wpg="http://schemas.microsoft.com/office/word/2010/wordprocessingGroup" xmlns:wpi="http://schemas.microsoft.com/office/word/2010/wordprocessingInk" xmlns:wne="http://schemas.microsoft.com/office/word/2006/wordml" xmlns:wps="http://schemas.microsoft.com/office/word/2010/wordprocessingShape" mc:Ignorable="w14 w15 w16se w16cid w16 w16cex w16sdtdh wp14">
+<w:footnotes xmlns:wpc="http://schemas.microsoft.com/office/word/2010/wordprocessingCanvas" xmlns:cx="http://schemas.microsoft.com/office/drawing/2014/chartex" xmlns:cx1="http://schemas.microsoft.com/office/drawing/2015/9/8/chartex" xmlns:cx2="http://schemas.microsoft.com/office/drawing/2015/10/21/chartex" xmlns:cx3="http://schemas.microsoft.com/office/drawing/2016/5/9/chartex" xmlns:cx4="http://schemas.microsoft.com/office/drawing/2016/5/10/chartex" xmlns:cx5="http://schemas.microsoft.com/office/drawing/2016/5/11/chartex" xmlns:cx6="http://schemas.microsoft.com/office/drawing/2016/5/12/chartex" xmlns:cx7="http://schemas.microsoft.com/office/drawing/2016/5/13/chartex" xmlns:cx8="http://schemas.microsoft.com/office/drawing/2016/5/14/chartex" xmlns:mc="http://schemas.openxmlformats.org/markup-compatibility/2006" xmlns:aink="http://schemas.microsoft.com/office/drawing/2016/ink" xmlns:am3d="http://schemas.microsoft.com/office/drawing/2017/model3d" xmlns:o="urn:schemas-microsoft-com:office:office" xmlns:r="http://schemas.openxmlformats.org/officeDocument/2006/relationships" xmlns:m="http://schemas.openxmlformats.org/officeDocument/2006/math" xmlns:v="urn:schemas-microsoft-com:vml" xmlns:wp14="http://schemas.microsoft.com/office/word/2010/wordprocessingDrawing" xmlns:wp="http://schemas.openxmlformats.org/drawingml/2006/wordprocessingDrawing" xmlns:w10="urn:schemas-microsoft-com:office:word" xmlns:w="http://schemas.openxmlformats.org/wordprocessingml/2006/main" xmlns:w14="http://schemas.microsoft.com/office/word/2010/wordml" xmlns:w15="http://schemas.microsoft.com/office/word/2012/wordml" xmlns:w16cid="http://schemas.microsoft.com/office/word/2016/wordml/cid" xmlns:w16se="http://schemas.microsoft.com/office/word/2015/wordml/symex" xmlns:wpg="http://schemas.microsoft.com/office/word/2010/wordprocessingGroup" xmlns:wpi="http://schemas.microsoft.com/office/word/2010/wordprocessingInk" xmlns:wne="http://schemas.microsoft.com/office/word/2006/wordml" xmlns:wps="http://schemas.microsoft.com/office/word/2010/wordprocessingShape" mc:Ignorable="w14 w15 w16se w16cid wp14">
   <w:footnote w:type="separator" w:id="-1">
     <w:p>
       <w:r>
@@ -10721,7 +10722,7 @@
 </file>
 
 <file path=word/header1.xml><?xml version="1.0" encoding="utf-8"?>
-<w:hdr xmlns:wpc="http://schemas.microsoft.com/office/word/2010/wordprocessingCanvas" xmlns:cx="http://schemas.microsoft.com/office/drawing/2014/chartex" xmlns:cx1="http://schemas.microsoft.com/office/drawing/2015/9/8/chartex" xmlns:cx2="http://schemas.microsoft.com/office/drawing/2015/10/21/chartex" xmlns:cx3="http://schemas.microsoft.com/office/drawing/2016/5/9/chartex" xmlns:cx4="http://schemas.microsoft.com/office/drawing/2016/5/10/chartex" xmlns:cx5="http://schemas.microsoft.com/office/drawing/2016/5/11/chartex" xmlns:cx6="http://schemas.microsoft.com/office/drawing/2016/5/12/chartex" xmlns:cx7="http://schemas.microsoft.com/office/drawing/2016/5/13/chartex" xmlns:cx8="http://schemas.microsoft.com/office/drawing/2016/5/14/chartex" xmlns:mc="http://schemas.openxmlformats.org/markup-compatibility/2006" xmlns:aink="http://schemas.microsoft.com/office/drawing/2016/ink" xmlns:am3d="http://schemas.microsoft.com/office/drawing/2017/model3d" xmlns:o="urn:schemas-microsoft-com:office:office" xmlns:oel="http://schemas.microsoft.com/office/2019/extlst" xmlns:r="http://schemas.openxmlformats.org/officeDocument/2006/relationships" xmlns:m="http://schemas.openxmlformats.org/officeDocument/2006/math" xmlns:v="urn:schemas-microsoft-com:vml" xmlns:wp14="http://schemas.microsoft.com/office/word/2010/wordprocessingDrawing" xmlns:wp="http://schemas.openxmlformats.org/drawingml/2006/wordprocessingDrawing" xmlns:w10="urn:schemas-microsoft-com:office:word" xmlns:w="http://schemas.openxmlformats.org/wordprocessingml/2006/main" xmlns:w14="http://schemas.microsoft.com/office/word/2010/wordml" xmlns:w15="http://schemas.microsoft.com/office/word/2012/wordml" xmlns:w16cex="http://schemas.microsoft.com/office/word/2018/wordml/cex" xmlns:w16cid="http://schemas.microsoft.com/office/word/2016/wordml/cid" xmlns:w16="http://schemas.microsoft.com/office/word/2018/wordml" xmlns:w16sdtdh="http://schemas.microsoft.com/office/word/2020/wordml/sdtdatahash" xmlns:w16se="http://schemas.microsoft.com/office/word/2015/wordml/symex" xmlns:wpg="http://schemas.microsoft.com/office/word/2010/wordprocessingGroup" xmlns:wpi="http://schemas.microsoft.com/office/word/2010/wordprocessingInk" xmlns:wne="http://schemas.microsoft.com/office/word/2006/wordml" xmlns:wps="http://schemas.microsoft.com/office/word/2010/wordprocessingShape" mc:Ignorable="w14 w15 w16se w16cid w16 w16cex w16sdtdh wp14">
+<w:hdr xmlns:wpc="http://schemas.microsoft.com/office/word/2010/wordprocessingCanvas" xmlns:cx="http://schemas.microsoft.com/office/drawing/2014/chartex" xmlns:cx1="http://schemas.microsoft.com/office/drawing/2015/9/8/chartex" xmlns:cx2="http://schemas.microsoft.com/office/drawing/2015/10/21/chartex" xmlns:cx3="http://schemas.microsoft.com/office/drawing/2016/5/9/chartex" xmlns:cx4="http://schemas.microsoft.com/office/drawing/2016/5/10/chartex" xmlns:cx5="http://schemas.microsoft.com/office/drawing/2016/5/11/chartex" xmlns:cx6="http://schemas.microsoft.com/office/drawing/2016/5/12/chartex" xmlns:cx7="http://schemas.microsoft.com/office/drawing/2016/5/13/chartex" xmlns:cx8="http://schemas.microsoft.com/office/drawing/2016/5/14/chartex" xmlns:mc="http://schemas.openxmlformats.org/markup-compatibility/2006" xmlns:aink="http://schemas.microsoft.com/office/drawing/2016/ink" xmlns:am3d="http://schemas.microsoft.com/office/drawing/2017/model3d" xmlns:o="urn:schemas-microsoft-com:office:office" xmlns:r="http://schemas.openxmlformats.org/officeDocument/2006/relationships" xmlns:m="http://schemas.openxmlformats.org/officeDocument/2006/math" xmlns:v="urn:schemas-microsoft-com:vml" xmlns:wp14="http://schemas.microsoft.com/office/word/2010/wordprocessingDrawing" xmlns:wp="http://schemas.openxmlformats.org/drawingml/2006/wordprocessingDrawing" xmlns:w10="urn:schemas-microsoft-com:office:word" xmlns:w="http://schemas.openxmlformats.org/wordprocessingml/2006/main" xmlns:w14="http://schemas.microsoft.com/office/word/2010/wordml" xmlns:w15="http://schemas.microsoft.com/office/word/2012/wordml" xmlns:w16cid="http://schemas.microsoft.com/office/word/2016/wordml/cid" xmlns:w16se="http://schemas.microsoft.com/office/word/2015/wordml/symex" xmlns:wpg="http://schemas.microsoft.com/office/word/2010/wordprocessingGroup" xmlns:wpi="http://schemas.microsoft.com/office/word/2010/wordprocessingInk" xmlns:wne="http://schemas.microsoft.com/office/word/2006/wordml" xmlns:wps="http://schemas.microsoft.com/office/word/2010/wordprocessingShape" mc:Ignorable="w14 w15 w16se w16cid wp14">
   <w:p>
     <w:pPr>
       <w:pStyle w:val="Header"/>
@@ -10749,7 +10750,7 @@
 </file>
 
 <file path=word/header2.xml><?xml version="1.0" encoding="utf-8"?>
-<w:hdr xmlns:wpc="http://schemas.microsoft.com/office/word/2010/wordprocessingCanvas" xmlns:cx="http://schemas.microsoft.com/office/drawing/2014/chartex" xmlns:cx1="http://schemas.microsoft.com/office/drawing/2015/9/8/chartex" xmlns:cx2="http://schemas.microsoft.com/office/drawing/2015/10/21/chartex" xmlns:cx3="http://schemas.microsoft.com/office/drawing/2016/5/9/chartex" xmlns:cx4="http://schemas.microsoft.com/office/drawing/2016/5/10/chartex" xmlns:cx5="http://schemas.microsoft.com/office/drawing/2016/5/11/chartex" xmlns:cx6="http://schemas.microsoft.com/office/drawing/2016/5/12/chartex" xmlns:cx7="http://schemas.microsoft.com/office/drawing/2016/5/13/chartex" xmlns:cx8="http://schemas.microsoft.com/office/drawing/2016/5/14/chartex" xmlns:mc="http://schemas.openxmlformats.org/markup-compatibility/2006" xmlns:aink="http://schemas.microsoft.com/office/drawing/2016/ink" xmlns:am3d="http://schemas.microsoft.com/office/drawing/2017/model3d" xmlns:o="urn:schemas-microsoft-com:office:office" xmlns:oel="http://schemas.microsoft.com/office/2019/extlst" xmlns:r="http://schemas.openxmlformats.org/officeDocument/2006/relationships" xmlns:m="http://schemas.openxmlformats.org/officeDocument/2006/math" xmlns:v="urn:schemas-microsoft-com:vml" xmlns:wp14="http://schemas.microsoft.com/office/word/2010/wordprocessingDrawing" xmlns:wp="http://schemas.openxmlformats.org/drawingml/2006/wordprocessingDrawing" xmlns:w10="urn:schemas-microsoft-com:office:word" xmlns:w="http://schemas.openxmlformats.org/wordprocessingml/2006/main" xmlns:w14="http://schemas.microsoft.com/office/word/2010/wordml" xmlns:w15="http://schemas.microsoft.com/office/word/2012/wordml" xmlns:w16cex="http://schemas.microsoft.com/office/word/2018/wordml/cex" xmlns:w16cid="http://schemas.microsoft.com/office/word/2016/wordml/cid" xmlns:w16="http://schemas.microsoft.com/office/word/2018/wordml" xmlns:w16sdtdh="http://schemas.microsoft.com/office/word/2020/wordml/sdtdatahash" xmlns:w16se="http://schemas.microsoft.com/office/word/2015/wordml/symex" xmlns:wpg="http://schemas.microsoft.com/office/word/2010/wordprocessingGroup" xmlns:wpi="http://schemas.microsoft.com/office/word/2010/wordprocessingInk" xmlns:wne="http://schemas.microsoft.com/office/word/2006/wordml" xmlns:wps="http://schemas.microsoft.com/office/word/2010/wordprocessingShape" mc:Ignorable="w14 w15 w16se w16cid w16 w16cex w16sdtdh wp14">
+<w:hdr xmlns:wpc="http://schemas.microsoft.com/office/word/2010/wordprocessingCanvas" xmlns:cx="http://schemas.microsoft.com/office/drawing/2014/chartex" xmlns:cx1="http://schemas.microsoft.com/office/drawing/2015/9/8/chartex" xmlns:cx2="http://schemas.microsoft.com/office/drawing/2015/10/21/chartex" xmlns:cx3="http://schemas.microsoft.com/office/drawing/2016/5/9/chartex" xmlns:cx4="http://schemas.microsoft.com/office/drawing/2016/5/10/chartex" xmlns:cx5="http://schemas.microsoft.com/office/drawing/2016/5/11/chartex" xmlns:cx6="http://schemas.microsoft.com/office/drawing/2016/5/12/chartex" xmlns:cx7="http://schemas.microsoft.com/office/drawing/2016/5/13/chartex" xmlns:cx8="http://schemas.microsoft.com/office/drawing/2016/5/14/chartex" xmlns:mc="http://schemas.openxmlformats.org/markup-compatibility/2006" xmlns:aink="http://schemas.microsoft.com/office/drawing/2016/ink" xmlns:am3d="http://schemas.microsoft.com/office/drawing/2017/model3d" xmlns:o="urn:schemas-microsoft-com:office:office" xmlns:r="http://schemas.openxmlformats.org/officeDocument/2006/relationships" xmlns:m="http://schemas.openxmlformats.org/officeDocument/2006/math" xmlns:v="urn:schemas-microsoft-com:vml" xmlns:wp14="http://schemas.microsoft.com/office/word/2010/wordprocessingDrawing" xmlns:wp="http://schemas.openxmlformats.org/drawingml/2006/wordprocessingDrawing" xmlns:w10="urn:schemas-microsoft-com:office:word" xmlns:w="http://schemas.openxmlformats.org/wordprocessingml/2006/main" xmlns:w14="http://schemas.microsoft.com/office/word/2010/wordml" xmlns:w15="http://schemas.microsoft.com/office/word/2012/wordml" xmlns:w16cid="http://schemas.microsoft.com/office/word/2016/wordml/cid" xmlns:w16se="http://schemas.microsoft.com/office/word/2015/wordml/symex" xmlns:wpg="http://schemas.microsoft.com/office/word/2010/wordprocessingGroup" xmlns:wpi="http://schemas.microsoft.com/office/word/2010/wordprocessingInk" xmlns:wne="http://schemas.microsoft.com/office/word/2006/wordml" xmlns:wps="http://schemas.microsoft.com/office/word/2010/wordprocessingShape" mc:Ignorable="w14 w15 w16se w16cid wp14">
   <w:p>
     <w:pPr>
       <w:pStyle w:val="Header"/>
@@ -10774,7 +10775,7 @@
 </file>
 
 <file path=word/numbering.xml><?xml version="1.0" encoding="utf-8"?>
-<w:numbering xmlns:wpc="http://schemas.microsoft.com/office/word/2010/wordprocessingCanvas" xmlns:cx="http://schemas.microsoft.com/office/drawing/2014/chartex" xmlns:cx1="http://schemas.microsoft.com/office/drawing/2015/9/8/chartex" xmlns:cx2="http://schemas.microsoft.com/office/drawing/2015/10/21/chartex" xmlns:cx3="http://schemas.microsoft.com/office/drawing/2016/5/9/chartex" xmlns:cx4="http://schemas.microsoft.com/office/drawing/2016/5/10/chartex" xmlns:cx5="http://schemas.microsoft.com/office/drawing/2016/5/11/chartex" xmlns:cx6="http://schemas.microsoft.com/office/drawing/2016/5/12/chartex" xmlns:cx7="http://schemas.microsoft.com/office/drawing/2016/5/13/chartex" xmlns:cx8="http://schemas.microsoft.com/office/drawing/2016/5/14/chartex" xmlns:mc="http://schemas.openxmlformats.org/markup-compatibility/2006" xmlns:aink="http://schemas.microsoft.com/office/drawing/2016/ink" xmlns:am3d="http://schemas.microsoft.com/office/drawing/2017/model3d" xmlns:o="urn:schemas-microsoft-com:office:office" xmlns:oel="http://schemas.microsoft.com/office/2019/extlst" xmlns:r="http://schemas.openxmlformats.org/officeDocument/2006/relationships" xmlns:m="http://schemas.openxmlformats.org/officeDocument/2006/math" xmlns:v="urn:schemas-microsoft-com:vml" xmlns:wp14="http://schemas.microsoft.com/office/word/2010/wordprocessingDrawing" xmlns:wp="http://schemas.openxmlformats.org/drawingml/2006/wordprocessingDrawing" xmlns:w10="urn:schemas-microsoft-com:office:word" xmlns:w="http://schemas.openxmlformats.org/wordprocessingml/2006/main" xmlns:w14="http://schemas.microsoft.com/office/word/2010/wordml" xmlns:w15="http://schemas.microsoft.com/office/word/2012/wordml" xmlns:w16cex="http://schemas.microsoft.com/office/word/2018/wordml/cex" xmlns:w16cid="http://schemas.microsoft.com/office/word/2016/wordml/cid" xmlns:w16="http://schemas.microsoft.com/office/word/2018/wordml" xmlns:w16sdtdh="http://schemas.microsoft.com/office/word/2020/wordml/sdtdatahash" xmlns:w16se="http://schemas.microsoft.com/office/word/2015/wordml/symex" xmlns:wpg="http://schemas.microsoft.com/office/word/2010/wordprocessingGroup" xmlns:wpi="http://schemas.microsoft.com/office/word/2010/wordprocessingInk" xmlns:wne="http://schemas.microsoft.com/office/word/2006/wordml" xmlns:wps="http://schemas.microsoft.com/office/word/2010/wordprocessingShape" mc:Ignorable="w14 w15 w16se w16cid w16 w16cex w16sdtdh wp14">
+<w:numbering xmlns:wpc="http://schemas.microsoft.com/office/word/2010/wordprocessingCanvas" xmlns:cx="http://schemas.microsoft.com/office/drawing/2014/chartex" xmlns:cx1="http://schemas.microsoft.com/office/drawing/2015/9/8/chartex" xmlns:cx2="http://schemas.microsoft.com/office/drawing/2015/10/21/chartex" xmlns:cx3="http://schemas.microsoft.com/office/drawing/2016/5/9/chartex" xmlns:cx4="http://schemas.microsoft.com/office/drawing/2016/5/10/chartex" xmlns:cx5="http://schemas.microsoft.com/office/drawing/2016/5/11/chartex" xmlns:cx6="http://schemas.microsoft.com/office/drawing/2016/5/12/chartex" xmlns:cx7="http://schemas.microsoft.com/office/drawing/2016/5/13/chartex" xmlns:cx8="http://schemas.microsoft.com/office/drawing/2016/5/14/chartex" xmlns:mc="http://schemas.openxmlformats.org/markup-compatibility/2006" xmlns:aink="http://schemas.microsoft.com/office/drawing/2016/ink" xmlns:am3d="http://schemas.microsoft.com/office/drawing/2017/model3d" xmlns:o="urn:schemas-microsoft-com:office:office" xmlns:r="http://schemas.openxmlformats.org/officeDocument/2006/relationships" xmlns:m="http://schemas.openxmlformats.org/officeDocument/2006/math" xmlns:v="urn:schemas-microsoft-com:vml" xmlns:wp14="http://schemas.microsoft.com/office/word/2010/wordprocessingDrawing" xmlns:wp="http://schemas.openxmlformats.org/drawingml/2006/wordprocessingDrawing" xmlns:w10="urn:schemas-microsoft-com:office:word" xmlns:w="http://schemas.openxmlformats.org/wordprocessingml/2006/main" xmlns:w14="http://schemas.microsoft.com/office/word/2010/wordml" xmlns:w15="http://schemas.microsoft.com/office/word/2012/wordml" xmlns:w16cid="http://schemas.microsoft.com/office/word/2016/wordml/cid" xmlns:w16se="http://schemas.microsoft.com/office/word/2015/wordml/symex" xmlns:wpg="http://schemas.microsoft.com/office/word/2010/wordprocessingGroup" xmlns:wpi="http://schemas.microsoft.com/office/word/2010/wordprocessingInk" xmlns:wne="http://schemas.microsoft.com/office/word/2006/wordml" xmlns:wps="http://schemas.microsoft.com/office/word/2010/wordprocessingShape" mc:Ignorable="w14 w15 w16se w16cid wp14">
   <w:abstractNum w:abstractNumId="0" w15:restartNumberingAfterBreak="0">
     <w:nsid w:val="FFFFFF83"/>
     <w:multiLevelType w:val="singleLevel"/>
@@ -13544,79 +13545,79 @@
       </w:rPr>
     </w:lvl>
   </w:abstractNum>
-  <w:num w:numId="1" w16cid:durableId="773980877">
+  <w:num w:numId="1">
     <w:abstractNumId w:val="1"/>
   </w:num>
-  <w:num w:numId="2" w16cid:durableId="354160504">
+  <w:num w:numId="2">
     <w:abstractNumId w:val="0"/>
   </w:num>
-  <w:num w:numId="3" w16cid:durableId="342631455">
+  <w:num w:numId="3">
     <w:abstractNumId w:val="12"/>
   </w:num>
-  <w:num w:numId="4" w16cid:durableId="2100366199">
+  <w:num w:numId="4">
     <w:abstractNumId w:val="16"/>
   </w:num>
-  <w:num w:numId="5" w16cid:durableId="1052390702">
+  <w:num w:numId="5">
     <w:abstractNumId w:val="10"/>
   </w:num>
-  <w:num w:numId="6" w16cid:durableId="140537461">
+  <w:num w:numId="6">
     <w:abstractNumId w:val="7"/>
   </w:num>
-  <w:num w:numId="7" w16cid:durableId="1905021011">
+  <w:num w:numId="7">
     <w:abstractNumId w:val="19"/>
   </w:num>
-  <w:num w:numId="8" w16cid:durableId="818301846">
+  <w:num w:numId="8">
     <w:abstractNumId w:val="22"/>
   </w:num>
-  <w:num w:numId="9" w16cid:durableId="1879971521">
+  <w:num w:numId="9">
     <w:abstractNumId w:val="5"/>
   </w:num>
-  <w:num w:numId="10" w16cid:durableId="1374767583">
+  <w:num w:numId="10">
     <w:abstractNumId w:val="8"/>
   </w:num>
-  <w:num w:numId="11" w16cid:durableId="1741440176">
+  <w:num w:numId="11">
     <w:abstractNumId w:val="6"/>
   </w:num>
-  <w:num w:numId="12" w16cid:durableId="535167005">
+  <w:num w:numId="12">
     <w:abstractNumId w:val="17"/>
   </w:num>
-  <w:num w:numId="13" w16cid:durableId="108399454">
+  <w:num w:numId="13">
     <w:abstractNumId w:val="20"/>
   </w:num>
-  <w:num w:numId="14" w16cid:durableId="811481988">
+  <w:num w:numId="14">
     <w:abstractNumId w:val="21"/>
   </w:num>
-  <w:num w:numId="15" w16cid:durableId="1428651272">
+  <w:num w:numId="15">
     <w:abstractNumId w:val="13"/>
   </w:num>
-  <w:num w:numId="16" w16cid:durableId="1694378299">
+  <w:num w:numId="16">
     <w:abstractNumId w:val="24"/>
   </w:num>
-  <w:num w:numId="17" w16cid:durableId="123159077">
+  <w:num w:numId="17">
     <w:abstractNumId w:val="14"/>
   </w:num>
-  <w:num w:numId="18" w16cid:durableId="1019628230">
+  <w:num w:numId="18">
     <w:abstractNumId w:val="11"/>
   </w:num>
-  <w:num w:numId="19" w16cid:durableId="1184051866">
+  <w:num w:numId="19">
     <w:abstractNumId w:val="23"/>
   </w:num>
-  <w:num w:numId="20" w16cid:durableId="1792360991">
+  <w:num w:numId="20">
     <w:abstractNumId w:val="18"/>
   </w:num>
-  <w:num w:numId="21" w16cid:durableId="1508208508">
+  <w:num w:numId="21">
     <w:abstractNumId w:val="4"/>
   </w:num>
-  <w:num w:numId="22" w16cid:durableId="834952004">
+  <w:num w:numId="22">
     <w:abstractNumId w:val="2"/>
   </w:num>
-  <w:num w:numId="23" w16cid:durableId="494615762">
+  <w:num w:numId="23">
     <w:abstractNumId w:val="3"/>
   </w:num>
-  <w:num w:numId="24" w16cid:durableId="864250058">
+  <w:num w:numId="24">
     <w:abstractNumId w:val="15"/>
   </w:num>
-  <w:num w:numId="25" w16cid:durableId="1390222999">
+  <w:num w:numId="25">
     <w:abstractNumId w:val="9"/>
   </w:num>
   <w:numIdMacAtCleanup w:val="14"/>
@@ -13624,7 +13625,7 @@
 </file>
 
 <file path=word/styles.xml><?xml version="1.0" encoding="utf-8"?>
-<w:styles xmlns:mc="http://schemas.openxmlformats.org/markup-compatibility/2006" xmlns:r="http://schemas.openxmlformats.org/officeDocument/2006/relationships" xmlns:w="http://schemas.openxmlformats.org/wordprocessingml/2006/main" xmlns:w14="http://schemas.microsoft.com/office/word/2010/wordml" xmlns:w15="http://schemas.microsoft.com/office/word/2012/wordml" xmlns:w16cex="http://schemas.microsoft.com/office/word/2018/wordml/cex" xmlns:w16cid="http://schemas.microsoft.com/office/word/2016/wordml/cid" xmlns:w16="http://schemas.microsoft.com/office/word/2018/wordml" xmlns:w16sdtdh="http://schemas.microsoft.com/office/word/2020/wordml/sdtdatahash" xmlns:w16se="http://schemas.microsoft.com/office/word/2015/wordml/symex" mc:Ignorable="w14 w15 w16se w16cid w16 w16cex w16sdtdh">
+<w:styles xmlns:mc="http://schemas.openxmlformats.org/markup-compatibility/2006" xmlns:r="http://schemas.openxmlformats.org/officeDocument/2006/relationships" xmlns:w="http://schemas.openxmlformats.org/wordprocessingml/2006/main" xmlns:w14="http://schemas.microsoft.com/office/word/2010/wordml" xmlns:w15="http://schemas.microsoft.com/office/word/2012/wordml" xmlns:w16cid="http://schemas.microsoft.com/office/word/2016/wordml/cid" xmlns:w16se="http://schemas.microsoft.com/office/word/2015/wordml/symex" mc:Ignorable="w14 w15 w16se w16cid">
   <w:docDefaults>
     <w:rPrDefault>
       <w:rPr>
@@ -13640,7 +13641,7 @@
       </w:pPr>
     </w:pPrDefault>
   </w:docDefaults>
-  <w:latentStyles w:defLockedState="0" w:defUIPriority="99" w:defSemiHidden="0" w:defUnhideWhenUsed="0" w:defQFormat="0" w:count="376">
+  <w:latentStyles w:defLockedState="0" w:defUIPriority="99" w:defSemiHidden="0" w:defUnhideWhenUsed="0" w:defQFormat="0" w:count="375">
     <w:lsdException w:name="Normal" w:uiPriority="0" w:qFormat="1"/>
     <w:lsdException w:name="heading 1" w:uiPriority="0" w:qFormat="1"/>
     <w:lsdException w:name="heading 2" w:semiHidden="1" w:uiPriority="0" w:unhideWhenUsed="1" w:qFormat="1"/>
@@ -14016,7 +14017,6 @@
     <w:lsdException w:name="Smart Hyperlink" w:semiHidden="1" w:unhideWhenUsed="1"/>
     <w:lsdException w:name="Hashtag" w:semiHidden="1" w:unhideWhenUsed="1"/>
     <w:lsdException w:name="Unresolved Mention" w:semiHidden="1" w:unhideWhenUsed="1"/>
-    <w:lsdException w:name="Smart Link" w:semiHidden="1" w:unhideWhenUsed="1"/>
   </w:latentStyles>
   <w:style w:type="paragraph" w:default="1" w:styleId="Normal">
     <w:name w:val="Normal"/>
@@ -15887,6 +15887,12 @@
 </file>
 
 <file path=customXml/item3.xml><?xml version="1.0" encoding="utf-8"?>
+<p:properties xmlns:p="http://schemas.microsoft.com/office/2006/metadata/properties" xmlns:xsi="http://www.w3.org/2001/XMLSchema-instance" xmlns:pc="http://schemas.microsoft.com/office/infopath/2007/PartnerControls">
+  <documentManagement/>
+</p:properties>
+</file>
+
+<file path=customXml/item4.xml><?xml version="1.0" encoding="utf-8"?>
 <ct:contentTypeSchema xmlns:ct="http://schemas.microsoft.com/office/2006/metadata/contentType" xmlns:ma="http://schemas.microsoft.com/office/2006/metadata/properties/metaAttributes" ct:_="" ma:_="" ma:contentTypeName="Document" ma:contentTypeID="0x010100AEC883FF319BE849BFF65DC659415D8A" ma:contentTypeVersion="0" ma:contentTypeDescription="Create a new document." ma:contentTypeScope="" ma:versionID="f516feb59148968d1bc22af06eeae06c">
   <xsd:schema xmlns:xsd="http://www.w3.org/2001/XMLSchema" xmlns:xs="http://www.w3.org/2001/XMLSchema" xmlns:p="http://schemas.microsoft.com/office/2006/metadata/properties" targetNamespace="http://schemas.microsoft.com/office/2006/metadata/properties" ma:root="true" ma:fieldsID="31d5eec3c12ee2e8127422d567928fa7">
     <xsd:element name="properties">
@@ -16000,7 +16006,7 @@
 </ct:contentTypeSchema>
 </file>
 
-<file path=customXml/item4.xml><?xml version="1.0" encoding="utf-8"?>
+<file path=customXml/item5.xml><?xml version="1.0" encoding="utf-8"?>
 <b:Sources xmlns:b="http://schemas.openxmlformats.org/officeDocument/2006/bibliography" xmlns="http://schemas.openxmlformats.org/officeDocument/2006/bibliography" SelectedStyle="\ISO690Nmerical.XSL" StyleName="ISO 690 - Numerical Reference">
   <b:Source>
     <b:Tag>Mur10</b:Tag>
@@ -16105,12 +16111,6 @@
 </b:Sources>
 </file>
 
-<file path=customXml/item5.xml><?xml version="1.0" encoding="utf-8"?>
-<p:properties xmlns:p="http://schemas.microsoft.com/office/2006/metadata/properties" xmlns:xsi="http://www.w3.org/2001/XMLSchema-instance" xmlns:pc="http://schemas.microsoft.com/office/infopath/2007/PartnerControls">
-  <documentManagement/>
-</p:properties>
-</file>
-
 <file path=customXml/itemProps1.xml><?xml version="1.0" encoding="utf-8"?>
 <ds:datastoreItem xmlns:ds="http://schemas.openxmlformats.org/officeDocument/2006/customXml" ds:itemID="{55AF091B-3C7A-41E3-B477-F2FDAA23CFDA}">
   <ds:schemaRefs>
@@ -16128,6 +16128,15 @@
 </file>
 
 <file path=customXml/itemProps3.xml><?xml version="1.0" encoding="utf-8"?>
+<ds:datastoreItem xmlns:ds="http://schemas.openxmlformats.org/officeDocument/2006/customXml" ds:itemID="{72D5E17C-664A-4D1B-AB0F-2FFC8B0EBA81}">
+  <ds:schemaRefs>
+    <ds:schemaRef ds:uri="http://schemas.microsoft.com/office/2006/metadata/properties"/>
+    <ds:schemaRef ds:uri="http://schemas.microsoft.com/office/infopath/2007/PartnerControls"/>
+  </ds:schemaRefs>
+</ds:datastoreItem>
+</file>
+
+<file path=customXml/itemProps4.xml><?xml version="1.0" encoding="utf-8"?>
 <ds:datastoreItem xmlns:ds="http://schemas.openxmlformats.org/officeDocument/2006/customXml" ds:itemID="{F9507D17-DE9A-4614-B481-0B5B317D0515}">
   <ds:schemaRefs>
     <ds:schemaRef ds:uri="http://schemas.microsoft.com/office/2006/metadata/contentType"/>
@@ -16143,19 +16152,10 @@
 </ds:datastoreItem>
 </file>
 
-<file path=customXml/itemProps4.xml><?xml version="1.0" encoding="utf-8"?>
-<ds:datastoreItem xmlns:ds="http://schemas.openxmlformats.org/officeDocument/2006/customXml" ds:itemID="{D203A911-614E-4174-A487-13689FBFBC8C}">
+<file path=customXml/itemProps5.xml><?xml version="1.0" encoding="utf-8"?>
+<ds:datastoreItem xmlns:ds="http://schemas.openxmlformats.org/officeDocument/2006/customXml" ds:itemID="{A33A955A-4BE8-4A0F-94EA-FFCFED335902}">
   <ds:schemaRefs>
     <ds:schemaRef ds:uri="http://schemas.openxmlformats.org/officeDocument/2006/bibliography"/>
   </ds:schemaRefs>
 </ds:datastoreItem>
-</file>
-
-<file path=customXml/itemProps5.xml><?xml version="1.0" encoding="utf-8"?>
-<ds:datastoreItem xmlns:ds="http://schemas.openxmlformats.org/officeDocument/2006/customXml" ds:itemID="{72D5E17C-664A-4D1B-AB0F-2FFC8B0EBA81}">
-  <ds:schemaRefs>
-    <ds:schemaRef ds:uri="http://schemas.microsoft.com/office/2006/metadata/properties"/>
-    <ds:schemaRef ds:uri="http://schemas.microsoft.com/office/infopath/2007/PartnerControls"/>
-  </ds:schemaRefs>
-</ds:datastoreItem>
 </file>
--- a/QUALITY/TEST PLAN- TEAM DEVELOPMENTALITY.docx
+++ b/QUALITY/TEST PLAN- TEAM DEVELOPMENTALITY.docx
@@ -1,6 +1,6 @@
 
 <file path=word/document.xml><?xml version="1.0" encoding="utf-8"?>
-<w:document xmlns:wpc="http://schemas.microsoft.com/office/word/2010/wordprocessingCanvas" xmlns:cx="http://schemas.microsoft.com/office/drawing/2014/chartex" xmlns:cx1="http://schemas.microsoft.com/office/drawing/2015/9/8/chartex" xmlns:cx2="http://schemas.microsoft.com/office/drawing/2015/10/21/chartex" xmlns:cx3="http://schemas.microsoft.com/office/drawing/2016/5/9/chartex" xmlns:cx4="http://schemas.microsoft.com/office/drawing/2016/5/10/chartex" xmlns:cx5="http://schemas.microsoft.com/office/drawing/2016/5/11/chartex" xmlns:cx6="http://schemas.microsoft.com/office/drawing/2016/5/12/chartex" xmlns:cx7="http://schemas.microsoft.com/office/drawing/2016/5/13/chartex" xmlns:cx8="http://schemas.microsoft.com/office/drawing/2016/5/14/chartex" xmlns:mc="http://schemas.openxmlformats.org/markup-compatibility/2006" xmlns:aink="http://schemas.microsoft.com/office/drawing/2016/ink" xmlns:am3d="http://schemas.microsoft.com/office/drawing/2017/model3d" xmlns:o="urn:schemas-microsoft-com:office:office" xmlns:r="http://schemas.openxmlformats.org/officeDocument/2006/relationships" xmlns:m="http://schemas.openxmlformats.org/officeDocument/2006/math" xmlns:v="urn:schemas-microsoft-com:vml" xmlns:wp14="http://schemas.microsoft.com/office/word/2010/wordprocessingDrawing" xmlns:wp="http://schemas.openxmlformats.org/drawingml/2006/wordprocessingDrawing" xmlns:w10="urn:schemas-microsoft-com:office:word" xmlns:w="http://schemas.openxmlformats.org/wordprocessingml/2006/main" xmlns:w14="http://schemas.microsoft.com/office/word/2010/wordml" xmlns:w15="http://schemas.microsoft.com/office/word/2012/wordml" xmlns:w16cid="http://schemas.microsoft.com/office/word/2016/wordml/cid" xmlns:w16se="http://schemas.microsoft.com/office/word/2015/wordml/symex" xmlns:wpg="http://schemas.microsoft.com/office/word/2010/wordprocessingGroup" xmlns:wpi="http://schemas.microsoft.com/office/word/2010/wordprocessingInk" xmlns:wne="http://schemas.microsoft.com/office/word/2006/wordml" xmlns:wps="http://schemas.microsoft.com/office/word/2010/wordprocessingShape" mc:Ignorable="w14 w15 w16se w16cid wp14">
+<w:document xmlns:wpc="http://schemas.microsoft.com/office/word/2010/wordprocessingCanvas" xmlns:cx="http://schemas.microsoft.com/office/drawing/2014/chartex" xmlns:cx1="http://schemas.microsoft.com/office/drawing/2015/9/8/chartex" xmlns:cx2="http://schemas.microsoft.com/office/drawing/2015/10/21/chartex" xmlns:cx3="http://schemas.microsoft.com/office/drawing/2016/5/9/chartex" xmlns:cx4="http://schemas.microsoft.com/office/drawing/2016/5/10/chartex" xmlns:cx5="http://schemas.microsoft.com/office/drawing/2016/5/11/chartex" xmlns:cx6="http://schemas.microsoft.com/office/drawing/2016/5/12/chartex" xmlns:cx7="http://schemas.microsoft.com/office/drawing/2016/5/13/chartex" xmlns:cx8="http://schemas.microsoft.com/office/drawing/2016/5/14/chartex" xmlns:mc="http://schemas.openxmlformats.org/markup-compatibility/2006" xmlns:aink="http://schemas.microsoft.com/office/drawing/2016/ink" xmlns:am3d="http://schemas.microsoft.com/office/drawing/2017/model3d" xmlns:o="urn:schemas-microsoft-com:office:office" xmlns:oel="http://schemas.microsoft.com/office/2019/extlst" xmlns:r="http://schemas.openxmlformats.org/officeDocument/2006/relationships" xmlns:m="http://schemas.openxmlformats.org/officeDocument/2006/math" xmlns:v="urn:schemas-microsoft-com:vml" xmlns:wp14="http://schemas.microsoft.com/office/word/2010/wordprocessingDrawing" xmlns:wp="http://schemas.openxmlformats.org/drawingml/2006/wordprocessingDrawing" xmlns:w10="urn:schemas-microsoft-com:office:word" xmlns:w="http://schemas.openxmlformats.org/wordprocessingml/2006/main" xmlns:w14="http://schemas.microsoft.com/office/word/2010/wordml" xmlns:w15="http://schemas.microsoft.com/office/word/2012/wordml" xmlns:w16cex="http://schemas.microsoft.com/office/word/2018/wordml/cex" xmlns:w16cid="http://schemas.microsoft.com/office/word/2016/wordml/cid" xmlns:w16="http://schemas.microsoft.com/office/word/2018/wordml" xmlns:w16sdtdh="http://schemas.microsoft.com/office/word/2020/wordml/sdtdatahash" xmlns:w16se="http://schemas.microsoft.com/office/word/2015/wordml/symex" xmlns:wpg="http://schemas.microsoft.com/office/word/2010/wordprocessingGroup" xmlns:wpi="http://schemas.microsoft.com/office/word/2010/wordprocessingInk" xmlns:wne="http://schemas.microsoft.com/office/word/2006/wordml" xmlns:wps="http://schemas.microsoft.com/office/word/2010/wordprocessingShape" mc:Ignorable="w14 w15 w16se w16cid w16 w16cex w16sdtdh wp14">
   <w:body>
     <w:p>
       <w:pPr>
@@ -47,23 +47,7 @@
           <w:rFonts w:cs="Arial"/>
           <w:sz w:val="32"/>
         </w:rPr>
-        <w:t xml:space="preserve">D7 Auto Service </w:t>
-      </w:r>
-      <w:proofErr w:type="spellStart"/>
-      <w:r>
-        <w:rPr>
-          <w:rFonts w:cs="Arial"/>
-          <w:sz w:val="32"/>
-        </w:rPr>
-        <w:t>Center</w:t>
-      </w:r>
-      <w:proofErr w:type="spellEnd"/>
-      <w:r>
-        <w:rPr>
-          <w:rFonts w:cs="Arial"/>
-          <w:sz w:val="32"/>
-        </w:rPr>
-        <w:t xml:space="preserve"> Web-App </w:t>
+        <w:t xml:space="preserve">D7 Auto Service Center Web-App </w:t>
       </w:r>
     </w:p>
     <w:p>
@@ -3519,35 +3503,7 @@
         <w:rPr>
           <w:rFonts w:cs="Arial"/>
         </w:rPr>
-        <w:t xml:space="preserve">The goal of the "D7 Auto Service </w:t>
-      </w:r>
-      <w:proofErr w:type="spellStart"/>
-      <w:r>
-        <w:rPr>
-          <w:rFonts w:cs="Arial"/>
-        </w:rPr>
-        <w:t>Center</w:t>
-      </w:r>
-      <w:proofErr w:type="spellEnd"/>
-      <w:r>
-        <w:rPr>
-          <w:rFonts w:cs="Arial"/>
-        </w:rPr>
-        <w:t xml:space="preserve"> Web-App" project is to create a management tool for the auto repair business D7 Auto Service </w:t>
-      </w:r>
-      <w:proofErr w:type="spellStart"/>
-      <w:r>
-        <w:rPr>
-          <w:rFonts w:cs="Arial"/>
-        </w:rPr>
-        <w:t>Center</w:t>
-      </w:r>
-      <w:proofErr w:type="spellEnd"/>
-      <w:r>
-        <w:rPr>
-          <w:rFonts w:cs="Arial"/>
-        </w:rPr>
-        <w:t>, which specializes in vehicle maintenance and repair. The project was initiated to assist D7 with their challenges in keeping up with how they could convince customers to use their services. The project's goal is to enhance their existing advertising methods by adding an online presence platform. The Elite Four group of BSIT-MI students from Asia Pacific College made this project for their PBL (Project Based Learning) course.</w:t>
+        <w:t>The goal of the "D7 Auto Service Center Web-App" project is to create a management tool for the auto repair business D7 Auto Service Center, which specializes in vehicle maintenance and repair. The project was initiated to assist D7 with their challenges in keeping up with how they could convince customers to use their services. The project's goal is to enhance their existing advertising methods by adding an online presence platform. The Elite Four group of BSIT-MI students from Asia Pacific College made this project for their PBL (Project Based Learning) course.</w:t>
       </w:r>
     </w:p>
     <w:p>
@@ -4521,19 +4477,7 @@
           <w:shd w:val="clear" w:color="auto" w:fill="FFFFFF"/>
           <w:lang w:val="en-US"/>
         </w:rPr>
-        <w:t>The primary objective of the data approach within the test plan is to ensure the correct and secure operation of the web application while managing data associated with auto service center operations. Pre-loaded data will be available for functional testing, and this approach entails gaining a comprehensive understanding of the data encompassed by the web application, including customer information, reserv</w:t>
-      </w:r>
-      <w:bookmarkStart w:id="9" w:name="_GoBack"/>
-      <w:bookmarkEnd w:id="9"/>
-      <w:r>
-        <w:rPr>
-          <w:rStyle w:val="normaltextrun"/>
-          <w:rFonts w:cs="Arial"/>
-          <w:color w:val="000000"/>
-          <w:shd w:val="clear" w:color="auto" w:fill="FFFFFF"/>
-          <w:lang w:val="en-US"/>
-        </w:rPr>
-        <w:t>ation details, vehicle records, and user interactions. Furthermore, it involves the identification of key data entities, their associated attributes, and their relationships within the application's data structure.</w:t>
+        <w:t>The primary objective of the data approach within the test plan is to ensure the correct and secure operation of the web application while managing data associated with auto service center operations. Pre-loaded data will be available for functional testing, and this approach entails gaining a comprehensive understanding of the data encompassed by the web application, including customer information, reservation details, vehicle records, and user interactions. Furthermore, it involves the identification of key data entities, their associated attributes, and their relationships within the application's data structure.</w:t>
       </w:r>
       <w:r>
         <w:rPr>
@@ -4549,10 +4493,23 @@
       <w:pPr>
         <w:pStyle w:val="Heading2"/>
       </w:pPr>
-      <w:bookmarkStart w:id="10" w:name="_Toc144573367"/>
+      <w:bookmarkStart w:id="9" w:name="_Toc144573367"/>
       <w:r>
         <w:t>Scope and Levels of Testing</w:t>
       </w:r>
+      <w:bookmarkEnd w:id="9"/>
+      <w:r>
+        <w:t xml:space="preserve"> </w:t>
+      </w:r>
+    </w:p>
+    <w:p>
+      <w:pPr>
+        <w:pStyle w:val="Heading3"/>
+      </w:pPr>
+      <w:bookmarkStart w:id="10" w:name="_Toc144573368"/>
+      <w:r>
+        <w:t>Exploratory</w:t>
+      </w:r>
       <w:bookmarkEnd w:id="10"/>
       <w:r>
         <w:t xml:space="preserve"> </w:t>
@@ -4562,24 +4519,11 @@
       <w:pPr>
         <w:pStyle w:val="Heading3"/>
       </w:pPr>
-      <w:bookmarkStart w:id="11" w:name="_Toc144573368"/>
-      <w:r>
-        <w:t>Exploratory</w:t>
+      <w:bookmarkStart w:id="11" w:name="_Toc144573369"/>
+      <w:r>
+        <w:t>Functional Test</w:t>
       </w:r>
       <w:bookmarkEnd w:id="11"/>
-      <w:r>
-        <w:t xml:space="preserve"> </w:t>
-      </w:r>
-    </w:p>
-    <w:p>
-      <w:pPr>
-        <w:pStyle w:val="Heading3"/>
-      </w:pPr>
-      <w:bookmarkStart w:id="12" w:name="_Toc144573369"/>
-      <w:r>
-        <w:t>Functional Test</w:t>
-      </w:r>
-      <w:bookmarkEnd w:id="12"/>
       <w:r>
         <w:t xml:space="preserve"> </w:t>
       </w:r>
@@ -4605,15 +4549,7 @@
         <w:t xml:space="preserve"> </w:t>
       </w:r>
       <w:r>
-        <w:t xml:space="preserve">Functional Testing will be performed to check and verify the different features of the D7 Auto Service </w:t>
-      </w:r>
-      <w:proofErr w:type="spellStart"/>
-      <w:r>
-        <w:t>Center</w:t>
-      </w:r>
-      <w:proofErr w:type="spellEnd"/>
-      <w:r>
-        <w:t xml:space="preserve"> Web-App. This testing will be conducted by providing inputs to the system and validating the output from the systems.</w:t>
+        <w:t>Functional Testing will be performed to check and verify the different features of the D7 Auto Service Center Web-App. This testing will be conducted by providing inputs to the system and validating the output from the systems.</w:t>
       </w:r>
     </w:p>
     <w:p>
@@ -4635,15 +4571,7 @@
         <w:t>SCOPE:</w:t>
       </w:r>
       <w:r>
-        <w:t xml:space="preserve"> The scope of the functional testing for D7 Auto Service </w:t>
-      </w:r>
-      <w:proofErr w:type="spellStart"/>
-      <w:r>
-        <w:t>Center</w:t>
-      </w:r>
-      <w:proofErr w:type="spellEnd"/>
-      <w:r>
-        <w:t xml:space="preserve"> Web-App are based on the functional requirements outlined in the project documentation and different features of the system, including but not limited to:</w:t>
+        <w:t xml:space="preserve"> The scope of the functional testing for D7 Auto Service Center Web-App are based on the functional requirements outlined in the project documentation and different features of the system, including but not limited to:</w:t>
       </w:r>
     </w:p>
     <w:p>
@@ -4794,15 +4722,7 @@
         <w:t>METHOD:</w:t>
       </w:r>
       <w:r>
-        <w:t xml:space="preserve"> The test will be performed according to the functional requirements outlined in the project documentation for D7 Auto Service </w:t>
-      </w:r>
-      <w:proofErr w:type="spellStart"/>
-      <w:r>
-        <w:t>Center</w:t>
-      </w:r>
-      <w:proofErr w:type="spellEnd"/>
-      <w:r>
-        <w:t xml:space="preserve"> Web-App. </w:t>
+        <w:t xml:space="preserve"> The test will be performed according to the functional requirements outlined in the project documentation for D7 Auto Service Center Web-App. </w:t>
       </w:r>
     </w:p>
     <w:p>
@@ -5183,11 +5103,11 @@
       <w:pPr>
         <w:pStyle w:val="Heading3"/>
       </w:pPr>
-      <w:bookmarkStart w:id="13" w:name="_Toc144573370"/>
+      <w:bookmarkStart w:id="12" w:name="_Toc144573370"/>
       <w:r>
         <w:t>User Acceptance Test (UAT)</w:t>
       </w:r>
-      <w:bookmarkEnd w:id="13"/>
+      <w:bookmarkEnd w:id="12"/>
     </w:p>
     <w:p>
       <w:pPr>
@@ -5593,7 +5513,6 @@
                 <w:lang w:val="en-PH" w:eastAsia="en-PH"/>
               </w:rPr>
             </w:pPr>
-            <w:proofErr w:type="spellStart"/>
             <w:r>
               <w:rPr>
                 <w:rFonts w:eastAsia="Times New Roman" w:cs="Arial"/>
@@ -5601,17 +5520,7 @@
                 <w:bCs/>
                 <w:lang w:val="en-US" w:eastAsia="en-PH"/>
               </w:rPr>
-              <w:t>S.No</w:t>
-            </w:r>
-            <w:proofErr w:type="spellEnd"/>
-            <w:r>
-              <w:rPr>
-                <w:rFonts w:eastAsia="Times New Roman" w:cs="Arial"/>
-                <w:b/>
-                <w:bCs/>
-                <w:lang w:val="en-US" w:eastAsia="en-PH"/>
-              </w:rPr>
-              <w:t>.</w:t>
+              <w:t>S.No.</w:t>
             </w:r>
             <w:r>
               <w:rPr>
@@ -6715,11 +6624,11 @@
       <w:pPr>
         <w:pStyle w:val="Heading2"/>
       </w:pPr>
-      <w:bookmarkStart w:id="14" w:name="_Toc144573371"/>
+      <w:bookmarkStart w:id="13" w:name="_Toc144573371"/>
       <w:r>
         <w:t>Test Effort Estimate</w:t>
       </w:r>
-      <w:bookmarkEnd w:id="14"/>
+      <w:bookmarkEnd w:id="13"/>
     </w:p>
     <w:p/>
     <w:p>
@@ -6743,7 +6652,7 @@
           <w:rFonts w:ascii="Arial" w:hAnsi="Arial" w:cs="Arial"/>
         </w:rPr>
       </w:pPr>
-      <w:bookmarkStart w:id="15" w:name="_Toc144573372"/>
+      <w:bookmarkStart w:id="14" w:name="_Toc144573372"/>
       <w:r>
         <w:rPr>
           <w:rFonts w:ascii="Arial" w:hAnsi="Arial" w:cs="Arial"/>
@@ -6751,17 +6660,17 @@
         <w:lastRenderedPageBreak/>
         <w:t>EXECUTION STRATEGY</w:t>
       </w:r>
+      <w:bookmarkEnd w:id="14"/>
+    </w:p>
+    <w:p>
+      <w:pPr>
+        <w:pStyle w:val="Heading2"/>
+      </w:pPr>
+      <w:bookmarkStart w:id="15" w:name="_Toc144573373"/>
+      <w:r>
+        <w:t>Entry and Exit Criteria</w:t>
+      </w:r>
       <w:bookmarkEnd w:id="15"/>
-    </w:p>
-    <w:p>
-      <w:pPr>
-        <w:pStyle w:val="Heading2"/>
-      </w:pPr>
-      <w:bookmarkStart w:id="16" w:name="_Toc144573373"/>
-      <w:r>
-        <w:t>Entry and Exit Criteria</w:t>
-      </w:r>
-      <w:bookmarkEnd w:id="16"/>
     </w:p>
     <w:p>
       <w:pPr>
@@ -9091,11 +9000,359 @@
       <w:pPr>
         <w:pStyle w:val="Heading2"/>
       </w:pPr>
-      <w:bookmarkStart w:id="17" w:name="_Toc144573374"/>
+      <w:bookmarkStart w:id="16" w:name="_Toc144573374"/>
       <w:r>
         <w:t>Test Cycles</w:t>
       </w:r>
+      <w:bookmarkEnd w:id="16"/>
+      <w:r>
+        <w:tab/>
+      </w:r>
+    </w:p>
+    <w:p>
+      <w:pPr>
+        <w:pStyle w:val="Heading2"/>
+      </w:pPr>
+      <w:bookmarkStart w:id="17" w:name="_Toc144573375"/>
+      <w:r>
+        <w:t>Validation and Defect Management</w:t>
+      </w:r>
       <w:bookmarkEnd w:id="17"/>
+    </w:p>
+    <w:p>
+      <w:pPr>
+        <w:pStyle w:val="paragraph"/>
+        <w:spacing w:before="0" w:beforeAutospacing="0" w:after="0" w:afterAutospacing="0" w:line="360" w:lineRule="auto"/>
+        <w:ind w:left="720"/>
+        <w:jc w:val="both"/>
+        <w:textAlignment w:val="baseline"/>
+        <w:rPr>
+          <w:rFonts w:ascii="Arial" w:hAnsi="Arial" w:cs="Arial"/>
+          <w:color w:val="000000" w:themeColor="text1"/>
+          <w:sz w:val="22"/>
+          <w:szCs w:val="22"/>
+        </w:rPr>
+      </w:pPr>
+      <w:r>
+        <w:rPr>
+          <w:rStyle w:val="normaltextrun"/>
+          <w:rFonts w:ascii="Arial" w:eastAsiaTheme="majorEastAsia" w:hAnsi="Arial" w:cs="Arial"/>
+          <w:color w:val="000000" w:themeColor="text1"/>
+          <w:sz w:val="22"/>
+          <w:szCs w:val="22"/>
+          <w:lang w:val="en-US"/>
+        </w:rPr>
+        <w:t>During our tests, we want to make sure everything works as it should. Our test plans will be followed by the testers. But sometimes they find things that we did not expect. Business Analysts help with the second round of testing because they know a lot about how things should work. If we find something new, we will make a note of it and change our plans.</w:t>
+      </w:r>
+      <w:r>
+        <w:rPr>
+          <w:rStyle w:val="eop"/>
+          <w:rFonts w:ascii="Arial" w:eastAsiaTheme="majorEastAsia" w:hAnsi="Arial" w:cs="Arial"/>
+          <w:color w:val="000000" w:themeColor="text1"/>
+          <w:sz w:val="22"/>
+          <w:szCs w:val="22"/>
+        </w:rPr>
+        <w:t> </w:t>
+      </w:r>
+    </w:p>
+    <w:p>
+      <w:pPr>
+        <w:pStyle w:val="paragraph"/>
+        <w:spacing w:before="0" w:beforeAutospacing="0" w:after="0" w:afterAutospacing="0" w:line="360" w:lineRule="auto"/>
+        <w:ind w:left="720"/>
+        <w:jc w:val="both"/>
+        <w:textAlignment w:val="baseline"/>
+        <w:rPr>
+          <w:rFonts w:ascii="Arial" w:hAnsi="Arial" w:cs="Arial"/>
+          <w:color w:val="000000" w:themeColor="text1"/>
+          <w:sz w:val="22"/>
+          <w:szCs w:val="22"/>
+        </w:rPr>
+      </w:pPr>
+      <w:r>
+        <w:rPr>
+          <w:rStyle w:val="normaltextrun"/>
+          <w:rFonts w:ascii="Arial" w:eastAsiaTheme="majorEastAsia" w:hAnsi="Arial" w:cs="Arial"/>
+          <w:color w:val="000000" w:themeColor="text1"/>
+          <w:sz w:val="22"/>
+          <w:szCs w:val="22"/>
+          <w:lang w:val="en-US"/>
+        </w:rPr>
+        <w:t>We will use a tool called HP ALM to keep track of these problems. Our Technical Team will check it every day and might ask the person in charge of bugs for more information. They will also try to fix the issues.</w:t>
+      </w:r>
+      <w:r>
+        <w:rPr>
+          <w:rStyle w:val="eop"/>
+          <w:rFonts w:ascii="Arial" w:eastAsiaTheme="majorEastAsia" w:hAnsi="Arial" w:cs="Arial"/>
+          <w:color w:val="000000" w:themeColor="text1"/>
+          <w:sz w:val="22"/>
+          <w:szCs w:val="22"/>
+        </w:rPr>
+        <w:t> </w:t>
+      </w:r>
+    </w:p>
+    <w:p>
+      <w:pPr>
+        <w:pStyle w:val="paragraph"/>
+        <w:spacing w:before="0" w:beforeAutospacing="0" w:after="0" w:afterAutospacing="0" w:line="360" w:lineRule="auto"/>
+        <w:ind w:left="720"/>
+        <w:jc w:val="both"/>
+        <w:textAlignment w:val="baseline"/>
+        <w:rPr>
+          <w:rFonts w:ascii="Arial" w:hAnsi="Arial" w:cs="Arial"/>
+          <w:color w:val="000000" w:themeColor="text1"/>
+          <w:sz w:val="22"/>
+          <w:szCs w:val="22"/>
+        </w:rPr>
+      </w:pPr>
+      <w:r>
+        <w:rPr>
+          <w:rStyle w:val="normaltextrun"/>
+          <w:rFonts w:ascii="Arial" w:eastAsiaTheme="majorEastAsia" w:hAnsi="Arial" w:cs="Arial"/>
+          <w:color w:val="000000" w:themeColor="text1"/>
+          <w:sz w:val="22"/>
+          <w:szCs w:val="22"/>
+          <w:lang w:val="en-US"/>
+        </w:rPr>
+        <w:t>Everyone does the following:</w:t>
+      </w:r>
+      <w:r>
+        <w:rPr>
+          <w:rStyle w:val="eop"/>
+          <w:rFonts w:ascii="Arial" w:eastAsiaTheme="majorEastAsia" w:hAnsi="Arial" w:cs="Arial"/>
+          <w:color w:val="000000" w:themeColor="text1"/>
+          <w:sz w:val="22"/>
+          <w:szCs w:val="22"/>
+        </w:rPr>
+        <w:t> </w:t>
+      </w:r>
+    </w:p>
+    <w:p>
+      <w:pPr>
+        <w:pStyle w:val="paragraph"/>
+        <w:numPr>
+          <w:ilvl w:val="0"/>
+          <w:numId w:val="26"/>
+        </w:numPr>
+        <w:tabs>
+          <w:tab w:val="clear" w:pos="720"/>
+          <w:tab w:val="num" w:pos="450"/>
+        </w:tabs>
+        <w:spacing w:before="0" w:beforeAutospacing="0" w:after="0" w:afterAutospacing="0" w:line="360" w:lineRule="auto"/>
+        <w:ind w:left="1440" w:firstLine="0"/>
+        <w:jc w:val="both"/>
+        <w:textAlignment w:val="baseline"/>
+        <w:rPr>
+          <w:rFonts w:ascii="Arial" w:hAnsi="Arial" w:cs="Arial"/>
+          <w:color w:val="000000" w:themeColor="text1"/>
+          <w:sz w:val="22"/>
+          <w:szCs w:val="22"/>
+        </w:rPr>
+      </w:pPr>
+      <w:r>
+        <w:rPr>
+          <w:rStyle w:val="normaltextrun"/>
+          <w:rFonts w:ascii="Arial" w:eastAsiaTheme="majorEastAsia" w:hAnsi="Arial" w:cs="Arial"/>
+          <w:b/>
+          <w:bCs/>
+          <w:color w:val="000000" w:themeColor="text1"/>
+          <w:sz w:val="22"/>
+          <w:szCs w:val="22"/>
+          <w:lang w:val="en-US"/>
+        </w:rPr>
+        <w:t>Testing Team:</w:t>
+      </w:r>
+      <w:r>
+        <w:rPr>
+          <w:rStyle w:val="normaltextrun"/>
+          <w:rFonts w:ascii="Arial" w:eastAsiaTheme="majorEastAsia" w:hAnsi="Arial" w:cs="Arial"/>
+          <w:color w:val="000000" w:themeColor="text1"/>
+          <w:sz w:val="22"/>
+          <w:szCs w:val="22"/>
+          <w:lang w:val="en-US"/>
+        </w:rPr>
+        <w:t xml:space="preserve"> They identify problems, make sure they are linked to the right test, and check to see if they have been fixed.</w:t>
+      </w:r>
+      <w:r>
+        <w:rPr>
+          <w:rStyle w:val="eop"/>
+          <w:rFonts w:ascii="Arial" w:eastAsiaTheme="majorEastAsia" w:hAnsi="Arial" w:cs="Arial"/>
+          <w:color w:val="000000" w:themeColor="text1"/>
+          <w:sz w:val="22"/>
+          <w:szCs w:val="22"/>
+        </w:rPr>
+        <w:t> </w:t>
+      </w:r>
+    </w:p>
+    <w:p>
+      <w:pPr>
+        <w:pStyle w:val="paragraph"/>
+        <w:numPr>
+          <w:ilvl w:val="0"/>
+          <w:numId w:val="26"/>
+        </w:numPr>
+        <w:tabs>
+          <w:tab w:val="clear" w:pos="720"/>
+          <w:tab w:val="num" w:pos="450"/>
+        </w:tabs>
+        <w:spacing w:before="0" w:beforeAutospacing="0" w:after="0" w:afterAutospacing="0" w:line="360" w:lineRule="auto"/>
+        <w:ind w:left="1440" w:firstLine="0"/>
+        <w:jc w:val="both"/>
+        <w:textAlignment w:val="baseline"/>
+        <w:rPr>
+          <w:rFonts w:ascii="Arial" w:hAnsi="Arial" w:cs="Arial"/>
+          <w:color w:val="000000" w:themeColor="text1"/>
+          <w:sz w:val="22"/>
+          <w:szCs w:val="22"/>
+        </w:rPr>
+      </w:pPr>
+      <w:r>
+        <w:rPr>
+          <w:rStyle w:val="normaltextrun"/>
+          <w:rFonts w:ascii="Arial" w:eastAsiaTheme="majorEastAsia" w:hAnsi="Arial" w:cs="Arial"/>
+          <w:b/>
+          <w:bCs/>
+          <w:color w:val="000000" w:themeColor="text1"/>
+          <w:sz w:val="22"/>
+          <w:szCs w:val="22"/>
+          <w:lang w:val="en-US"/>
+        </w:rPr>
+        <w:t>Development Lead:</w:t>
+      </w:r>
+      <w:r>
+        <w:rPr>
+          <w:rStyle w:val="normaltextrun"/>
+          <w:rFonts w:ascii="Arial" w:eastAsiaTheme="majorEastAsia" w:hAnsi="Arial" w:cs="Arial"/>
+          <w:color w:val="000000" w:themeColor="text1"/>
+          <w:sz w:val="22"/>
+          <w:szCs w:val="22"/>
+          <w:lang w:val="en-US"/>
+        </w:rPr>
+        <w:t xml:space="preserve"> They decide how important the problems are, talk to the Technical Team about how to fix them, and make sure testing goes well.</w:t>
+      </w:r>
+      <w:r>
+        <w:rPr>
+          <w:rStyle w:val="eop"/>
+          <w:rFonts w:ascii="Arial" w:eastAsiaTheme="majorEastAsia" w:hAnsi="Arial" w:cs="Arial"/>
+          <w:color w:val="000000" w:themeColor="text1"/>
+          <w:sz w:val="22"/>
+          <w:szCs w:val="22"/>
+        </w:rPr>
+        <w:t> </w:t>
+      </w:r>
+    </w:p>
+    <w:p>
+      <w:pPr>
+        <w:pStyle w:val="paragraph"/>
+        <w:numPr>
+          <w:ilvl w:val="0"/>
+          <w:numId w:val="26"/>
+        </w:numPr>
+        <w:tabs>
+          <w:tab w:val="clear" w:pos="720"/>
+          <w:tab w:val="num" w:pos="450"/>
+        </w:tabs>
+        <w:spacing w:before="0" w:beforeAutospacing="0" w:after="0" w:afterAutospacing="0" w:line="360" w:lineRule="auto"/>
+        <w:ind w:left="1440" w:firstLine="0"/>
+        <w:jc w:val="both"/>
+        <w:textAlignment w:val="baseline"/>
+        <w:rPr>
+          <w:rFonts w:ascii="Arial" w:hAnsi="Arial" w:cs="Arial"/>
+          <w:color w:val="000000" w:themeColor="text1"/>
+          <w:sz w:val="22"/>
+          <w:szCs w:val="22"/>
+        </w:rPr>
+      </w:pPr>
+      <w:r>
+        <w:rPr>
+          <w:rStyle w:val="normaltextrun"/>
+          <w:rFonts w:ascii="Arial" w:eastAsiaTheme="majorEastAsia" w:hAnsi="Arial" w:cs="Arial"/>
+          <w:b/>
+          <w:bCs/>
+          <w:color w:val="000000" w:themeColor="text1"/>
+          <w:sz w:val="22"/>
+          <w:szCs w:val="22"/>
+          <w:lang w:val="en-US"/>
+        </w:rPr>
+        <w:lastRenderedPageBreak/>
+        <w:t>Technical Team:</w:t>
+      </w:r>
+      <w:r>
+        <w:rPr>
+          <w:rStyle w:val="normaltextrun"/>
+          <w:rFonts w:ascii="Arial" w:eastAsiaTheme="majorEastAsia" w:hAnsi="Arial" w:cs="Arial"/>
+          <w:color w:val="000000" w:themeColor="text1"/>
+          <w:sz w:val="22"/>
+          <w:szCs w:val="22"/>
+          <w:lang w:val="en-US"/>
+        </w:rPr>
+        <w:t xml:space="preserve"> They look at HP ALM every day, seek more information if they need it, fix the problems, and let the Defect Manager know when they are done.</w:t>
+      </w:r>
+      <w:r>
+        <w:rPr>
+          <w:rStyle w:val="eop"/>
+          <w:rFonts w:ascii="Arial" w:eastAsiaTheme="majorEastAsia" w:hAnsi="Arial" w:cs="Arial"/>
+          <w:color w:val="000000" w:themeColor="text1"/>
+          <w:sz w:val="22"/>
+          <w:szCs w:val="22"/>
+        </w:rPr>
+        <w:t> </w:t>
+      </w:r>
+    </w:p>
+    <w:p>
+      <w:pPr>
+        <w:pStyle w:val="paragraph"/>
+        <w:spacing w:before="0" w:beforeAutospacing="0" w:after="0" w:afterAutospacing="0" w:line="360" w:lineRule="auto"/>
+        <w:ind w:left="360"/>
+        <w:jc w:val="both"/>
+        <w:textAlignment w:val="baseline"/>
+        <w:rPr>
+          <w:rFonts w:ascii="Arial" w:hAnsi="Arial" w:cs="Arial"/>
+          <w:color w:val="000000" w:themeColor="text1"/>
+          <w:sz w:val="22"/>
+          <w:szCs w:val="22"/>
+        </w:rPr>
+      </w:pPr>
+      <w:r>
+        <w:rPr>
+          <w:rStyle w:val="eop"/>
+          <w:rFonts w:ascii="Arial" w:eastAsiaTheme="majorEastAsia" w:hAnsi="Arial" w:cs="Arial"/>
+          <w:color w:val="000000" w:themeColor="text1"/>
+          <w:sz w:val="22"/>
+          <w:szCs w:val="22"/>
+        </w:rPr>
+        <w:t> </w:t>
+      </w:r>
+    </w:p>
+    <w:p>
+      <w:r>
+        <w:rPr>
+          <w:rStyle w:val="normaltextrun"/>
+          <w:rFonts w:eastAsiaTheme="majorEastAsia" w:cs="Arial"/>
+          <w:color w:val="000000" w:themeColor="text1"/>
+          <w:lang w:val="en-US"/>
+        </w:rPr>
+        <w:t>By doing these things, we make sure that any problems we find are fixed the right way. This ensures that the method works well for everyone</w:t>
+      </w:r>
+      <w:r>
+        <w:rPr>
+          <w:rStyle w:val="normaltextrun"/>
+          <w:rFonts w:eastAsiaTheme="majorEastAsia" w:cs="Arial"/>
+          <w:color w:val="000000" w:themeColor="text1"/>
+          <w:lang w:val="en-US"/>
+        </w:rPr>
+        <w:t>.</w:t>
+      </w:r>
+    </w:p>
+    <w:p>
+      <w:pPr>
+        <w:pStyle w:val="Heading2"/>
+      </w:pPr>
+      <w:bookmarkStart w:id="18" w:name="_Toc144573376"/>
+      <w:r>
+        <w:t>Test Metrics</w:t>
+      </w:r>
+      <w:bookmarkEnd w:id="18"/>
       <w:r>
         <w:tab/>
       </w:r>
@@ -9104,34 +9361,11 @@
       <w:pPr>
         <w:pStyle w:val="Heading2"/>
       </w:pPr>
-      <w:bookmarkStart w:id="18" w:name="_Toc144573375"/>
-      <w:r>
-        <w:t>Validation and Defect Management</w:t>
-      </w:r>
-      <w:bookmarkEnd w:id="18"/>
-    </w:p>
-    <w:p>
-      <w:pPr>
-        <w:pStyle w:val="Heading2"/>
-      </w:pPr>
-      <w:bookmarkStart w:id="19" w:name="_Toc144573376"/>
-      <w:r>
-        <w:t>Test Metrics</w:t>
+      <w:bookmarkStart w:id="19" w:name="_Toc144573377"/>
+      <w:r>
+        <w:t>Defect tracking &amp; Reporting</w:t>
       </w:r>
       <w:bookmarkEnd w:id="19"/>
-      <w:r>
-        <w:tab/>
-      </w:r>
-    </w:p>
-    <w:p>
-      <w:pPr>
-        <w:pStyle w:val="Heading2"/>
-      </w:pPr>
-      <w:bookmarkStart w:id="20" w:name="_Toc144573377"/>
-      <w:r>
-        <w:t>Defect tracking &amp; Reporting</w:t>
-      </w:r>
-      <w:bookmarkEnd w:id="20"/>
       <w:r>
         <w:tab/>
       </w:r>
@@ -9156,48 +9390,48 @@
       <w:pPr>
         <w:pStyle w:val="Heading1"/>
       </w:pPr>
-      <w:bookmarkStart w:id="21" w:name="_Toc144573378"/>
+      <w:bookmarkStart w:id="20" w:name="_Toc144573378"/>
       <w:r>
         <w:lastRenderedPageBreak/>
         <w:t>TEST MANAGEMENT PROCESS</w:t>
       </w:r>
+      <w:bookmarkEnd w:id="20"/>
+      <w:r>
+        <w:t xml:space="preserve"> </w:t>
+      </w:r>
+    </w:p>
+    <w:p>
+      <w:pPr>
+        <w:pStyle w:val="Heading2"/>
+      </w:pPr>
+      <w:bookmarkStart w:id="21" w:name="_Toc144573379"/>
+      <w:r>
+        <w:t>Test Management Tool</w:t>
+      </w:r>
       <w:bookmarkEnd w:id="21"/>
-      <w:r>
-        <w:t xml:space="preserve"> </w:t>
-      </w:r>
     </w:p>
     <w:p>
       <w:pPr>
         <w:pStyle w:val="Heading2"/>
       </w:pPr>
-      <w:bookmarkStart w:id="22" w:name="_Toc144573379"/>
-      <w:r>
-        <w:t>Test Management Tool</w:t>
+      <w:bookmarkStart w:id="22" w:name="_Toc144573380"/>
+      <w:r>
+        <w:t>Test Design Process</w:t>
       </w:r>
       <w:bookmarkEnd w:id="22"/>
+      <w:r>
+        <w:tab/>
+      </w:r>
     </w:p>
     <w:p>
       <w:pPr>
         <w:pStyle w:val="Heading2"/>
       </w:pPr>
-      <w:bookmarkStart w:id="23" w:name="_Toc144573380"/>
-      <w:r>
-        <w:t>Test Design Process</w:t>
+      <w:bookmarkStart w:id="23" w:name="_Toc144573381"/>
+      <w:r>
+        <w:t>Test Execution Process</w:t>
       </w:r>
       <w:bookmarkEnd w:id="23"/>
-      <w:r>
-        <w:tab/>
-      </w:r>
-    </w:p>
-    <w:p>
-      <w:pPr>
-        <w:pStyle w:val="Heading2"/>
-      </w:pPr>
-      <w:bookmarkStart w:id="24" w:name="_Toc144573381"/>
-      <w:r>
-        <w:t>Test Execution Process</w:t>
-      </w:r>
-      <w:bookmarkEnd w:id="24"/>
       <w:r>
         <w:tab/>
       </w:r>
@@ -9267,10 +9501,23 @@
       <w:pPr>
         <w:pStyle w:val="Heading2"/>
       </w:pPr>
-      <w:bookmarkStart w:id="25" w:name="_Toc144573382"/>
+      <w:bookmarkStart w:id="24" w:name="_Toc144573382"/>
       <w:r>
         <w:t>Test Risks and Mitigation Factors</w:t>
       </w:r>
+      <w:bookmarkEnd w:id="24"/>
+      <w:r>
+        <w:tab/>
+      </w:r>
+    </w:p>
+    <w:p>
+      <w:pPr>
+        <w:pStyle w:val="Heading2"/>
+      </w:pPr>
+      <w:bookmarkStart w:id="25" w:name="_Toc144573383"/>
+      <w:r>
+        <w:t>Communications Plan and Team Roster</w:t>
+      </w:r>
       <w:bookmarkEnd w:id="25"/>
       <w:r>
         <w:tab/>
@@ -9280,9 +9527,9 @@
       <w:pPr>
         <w:pStyle w:val="Heading2"/>
       </w:pPr>
-      <w:bookmarkStart w:id="26" w:name="_Toc144573383"/>
-      <w:r>
-        <w:t>Communications Plan and Team Roster</w:t>
+      <w:bookmarkStart w:id="26" w:name="_Toc144573384"/>
+      <w:r>
+        <w:t>Role Expectations</w:t>
       </w:r>
       <w:bookmarkEnd w:id="26"/>
       <w:r>
@@ -9291,13 +9538,43 @@
     </w:p>
     <w:p>
       <w:pPr>
-        <w:pStyle w:val="Heading2"/>
-      </w:pPr>
-      <w:bookmarkStart w:id="27" w:name="_Toc144573384"/>
-      <w:r>
-        <w:t>Role Expectations</w:t>
+        <w:pStyle w:val="Heading3"/>
+      </w:pPr>
+      <w:bookmarkStart w:id="27" w:name="_Toc144573385"/>
+      <w:r>
+        <w:t>Project Management</w:t>
       </w:r>
       <w:bookmarkEnd w:id="27"/>
+    </w:p>
+    <w:p>
+      <w:pPr>
+        <w:pStyle w:val="Heading3"/>
+      </w:pPr>
+      <w:bookmarkStart w:id="28" w:name="_Toc144573386"/>
+      <w:r>
+        <w:t>Test Planning (Test Lead)</w:t>
+      </w:r>
+      <w:bookmarkEnd w:id="28"/>
+    </w:p>
+    <w:p>
+      <w:pPr>
+        <w:pStyle w:val="Heading3"/>
+      </w:pPr>
+      <w:bookmarkStart w:id="29" w:name="_Toc144573387"/>
+      <w:r>
+        <w:t>Test Team</w:t>
+      </w:r>
+      <w:bookmarkEnd w:id="29"/>
+    </w:p>
+    <w:p>
+      <w:pPr>
+        <w:pStyle w:val="Heading3"/>
+      </w:pPr>
+      <w:bookmarkStart w:id="30" w:name="_Toc144573388"/>
+      <w:r>
+        <w:t>Test Lead</w:t>
+      </w:r>
+      <w:bookmarkEnd w:id="30"/>
       <w:r>
         <w:tab/>
       </w:r>
@@ -9306,54 +9583,11 @@
       <w:pPr>
         <w:pStyle w:val="Heading3"/>
       </w:pPr>
-      <w:bookmarkStart w:id="28" w:name="_Toc144573385"/>
-      <w:r>
-        <w:t>Project Management</w:t>
-      </w:r>
-      <w:bookmarkEnd w:id="28"/>
-    </w:p>
-    <w:p>
-      <w:pPr>
-        <w:pStyle w:val="Heading3"/>
-      </w:pPr>
-      <w:bookmarkStart w:id="29" w:name="_Toc144573386"/>
-      <w:r>
-        <w:t>Test Planning (Test Lead)</w:t>
-      </w:r>
-      <w:bookmarkEnd w:id="29"/>
-    </w:p>
-    <w:p>
-      <w:pPr>
-        <w:pStyle w:val="Heading3"/>
-      </w:pPr>
-      <w:bookmarkStart w:id="30" w:name="_Toc144573387"/>
-      <w:r>
-        <w:t>Test Team</w:t>
-      </w:r>
-      <w:bookmarkEnd w:id="30"/>
-    </w:p>
-    <w:p>
-      <w:pPr>
-        <w:pStyle w:val="Heading3"/>
-      </w:pPr>
-      <w:bookmarkStart w:id="31" w:name="_Toc144573388"/>
-      <w:r>
-        <w:t>Test Lead</w:t>
+      <w:bookmarkStart w:id="31" w:name="_Toc144573389"/>
+      <w:r>
+        <w:t>Development Team</w:t>
       </w:r>
       <w:bookmarkEnd w:id="31"/>
-      <w:r>
-        <w:tab/>
-      </w:r>
-    </w:p>
-    <w:p>
-      <w:pPr>
-        <w:pStyle w:val="Heading3"/>
-      </w:pPr>
-      <w:bookmarkStart w:id="32" w:name="_Toc144573389"/>
-      <w:r>
-        <w:t>Development Team</w:t>
-      </w:r>
-      <w:bookmarkEnd w:id="32"/>
     </w:p>
     <w:p>
       <w:pPr>
@@ -9364,15 +9598,7 @@
         <w:t xml:space="preserve">The Development Team is the representative of the </w:t>
       </w:r>
       <w:r>
-        <w:t xml:space="preserve">D7 Auto Service </w:t>
-      </w:r>
-      <w:proofErr w:type="spellStart"/>
-      <w:r>
-        <w:t>Center</w:t>
-      </w:r>
-      <w:proofErr w:type="spellEnd"/>
-      <w:r>
-        <w:t xml:space="preserve"> Web-App</w:t>
+        <w:t>D7 Auto Service Center Web-App</w:t>
       </w:r>
       <w:r>
         <w:t xml:space="preserve"> who are working with the testing team. </w:t>
@@ -9516,7 +9742,7 @@
           <w:rFonts w:ascii="Arial" w:hAnsi="Arial" w:cs="Arial"/>
         </w:rPr>
       </w:pPr>
-      <w:bookmarkStart w:id="33" w:name="_Toc144573390"/>
+      <w:bookmarkStart w:id="32" w:name="_Toc144573390"/>
       <w:r>
         <w:rPr>
           <w:rFonts w:ascii="Arial" w:hAnsi="Arial" w:cs="Arial"/>
@@ -9524,7 +9750,7 @@
         <w:lastRenderedPageBreak/>
         <w:t>TEST ENVIRONMENT</w:t>
       </w:r>
-      <w:bookmarkEnd w:id="33"/>
+      <w:bookmarkEnd w:id="32"/>
     </w:p>
     <w:p>
       <w:pPr>
@@ -9546,12 +9772,12 @@
       <w:pPr>
         <w:pStyle w:val="Heading1"/>
       </w:pPr>
-      <w:bookmarkStart w:id="34" w:name="_Toc144573391"/>
+      <w:bookmarkStart w:id="33" w:name="_Toc144573391"/>
       <w:r>
         <w:lastRenderedPageBreak/>
         <w:t>APPROVALS</w:t>
       </w:r>
-      <w:bookmarkEnd w:id="34"/>
+      <w:bookmarkEnd w:id="33"/>
       <w:r>
         <w:t xml:space="preserve"> </w:t>
       </w:r>
@@ -10482,7 +10708,7 @@
 </file>
 
 <file path=word/endnotes.xml><?xml version="1.0" encoding="utf-8"?>
-<w:endnotes xmlns:wpc="http://schemas.microsoft.com/office/word/2010/wordprocessingCanvas" xmlns:cx="http://schemas.microsoft.com/office/drawing/2014/chartex" xmlns:cx1="http://schemas.microsoft.com/office/drawing/2015/9/8/chartex" xmlns:cx2="http://schemas.microsoft.com/office/drawing/2015/10/21/chartex" xmlns:cx3="http://schemas.microsoft.com/office/drawing/2016/5/9/chartex" xmlns:cx4="http://schemas.microsoft.com/office/drawing/2016/5/10/chartex" xmlns:cx5="http://schemas.microsoft.com/office/drawing/2016/5/11/chartex" xmlns:cx6="http://schemas.microsoft.com/office/drawing/2016/5/12/chartex" xmlns:cx7="http://schemas.microsoft.com/office/drawing/2016/5/13/chartex" xmlns:cx8="http://schemas.microsoft.com/office/drawing/2016/5/14/chartex" xmlns:mc="http://schemas.openxmlformats.org/markup-compatibility/2006" xmlns:aink="http://schemas.microsoft.com/office/drawing/2016/ink" xmlns:am3d="http://schemas.microsoft.com/office/drawing/2017/model3d" xmlns:o="urn:schemas-microsoft-com:office:office" xmlns:r="http://schemas.openxmlformats.org/officeDocument/2006/relationships" xmlns:m="http://schemas.openxmlformats.org/officeDocument/2006/math" xmlns:v="urn:schemas-microsoft-com:vml" xmlns:wp14="http://schemas.microsoft.com/office/word/2010/wordprocessingDrawing" xmlns:wp="http://schemas.openxmlformats.org/drawingml/2006/wordprocessingDrawing" xmlns:w10="urn:schemas-microsoft-com:office:word" xmlns:w="http://schemas.openxmlformats.org/wordprocessingml/2006/main" xmlns:w14="http://schemas.microsoft.com/office/word/2010/wordml" xmlns:w15="http://schemas.microsoft.com/office/word/2012/wordml" xmlns:w16cid="http://schemas.microsoft.com/office/word/2016/wordml/cid" xmlns:w16se="http://schemas.microsoft.com/office/word/2015/wordml/symex" xmlns:wpg="http://schemas.microsoft.com/office/word/2010/wordprocessingGroup" xmlns:wpi="http://schemas.microsoft.com/office/word/2010/wordprocessingInk" xmlns:wne="http://schemas.microsoft.com/office/word/2006/wordml" xmlns:wps="http://schemas.microsoft.com/office/word/2010/wordprocessingShape" mc:Ignorable="w14 w15 w16se w16cid wp14">
+<w:endnotes xmlns:wpc="http://schemas.microsoft.com/office/word/2010/wordprocessingCanvas" xmlns:cx="http://schemas.microsoft.com/office/drawing/2014/chartex" xmlns:cx1="http://schemas.microsoft.com/office/drawing/2015/9/8/chartex" xmlns:cx2="http://schemas.microsoft.com/office/drawing/2015/10/21/chartex" xmlns:cx3="http://schemas.microsoft.com/office/drawing/2016/5/9/chartex" xmlns:cx4="http://schemas.microsoft.com/office/drawing/2016/5/10/chartex" xmlns:cx5="http://schemas.microsoft.com/office/drawing/2016/5/11/chartex" xmlns:cx6="http://schemas.microsoft.com/office/drawing/2016/5/12/chartex" xmlns:cx7="http://schemas.microsoft.com/office/drawing/2016/5/13/chartex" xmlns:cx8="http://schemas.microsoft.com/office/drawing/2016/5/14/chartex" xmlns:mc="http://schemas.openxmlformats.org/markup-compatibility/2006" xmlns:aink="http://schemas.microsoft.com/office/drawing/2016/ink" xmlns:am3d="http://schemas.microsoft.com/office/drawing/2017/model3d" xmlns:o="urn:schemas-microsoft-com:office:office" xmlns:oel="http://schemas.microsoft.com/office/2019/extlst" xmlns:r="http://schemas.openxmlformats.org/officeDocument/2006/relationships" xmlns:m="http://schemas.openxmlformats.org/officeDocument/2006/math" xmlns:v="urn:schemas-microsoft-com:vml" xmlns:wp14="http://schemas.microsoft.com/office/word/2010/wordprocessingDrawing" xmlns:wp="http://schemas.openxmlformats.org/drawingml/2006/wordprocessingDrawing" xmlns:w10="urn:schemas-microsoft-com:office:word" xmlns:w="http://schemas.openxmlformats.org/wordprocessingml/2006/main" xmlns:w14="http://schemas.microsoft.com/office/word/2010/wordml" xmlns:w15="http://schemas.microsoft.com/office/word/2012/wordml" xmlns:w16cex="http://schemas.microsoft.com/office/word/2018/wordml/cex" xmlns:w16cid="http://schemas.microsoft.com/office/word/2016/wordml/cid" xmlns:w16="http://schemas.microsoft.com/office/word/2018/wordml" xmlns:w16sdtdh="http://schemas.microsoft.com/office/word/2020/wordml/sdtdatahash" xmlns:w16se="http://schemas.microsoft.com/office/word/2015/wordml/symex" xmlns:wpg="http://schemas.microsoft.com/office/word/2010/wordprocessingGroup" xmlns:wpi="http://schemas.microsoft.com/office/word/2010/wordprocessingInk" xmlns:wne="http://schemas.microsoft.com/office/word/2006/wordml" xmlns:wps="http://schemas.microsoft.com/office/word/2010/wordprocessingShape" mc:Ignorable="w14 w15 w16se w16cid w16 w16cex w16sdtdh wp14">
   <w:endnote w:type="separator" w:id="-1">
     <w:p>
       <w:r>
@@ -10503,7 +10729,7 @@
 </file>
 
 <file path=word/footer1.xml><?xml version="1.0" encoding="utf-8"?>
-<w:ftr xmlns:wpc="http://schemas.microsoft.com/office/word/2010/wordprocessingCanvas" xmlns:cx="http://schemas.microsoft.com/office/drawing/2014/chartex" xmlns:cx1="http://schemas.microsoft.com/office/drawing/2015/9/8/chartex" xmlns:cx2="http://schemas.microsoft.com/office/drawing/2015/10/21/chartex" xmlns:cx3="http://schemas.microsoft.com/office/drawing/2016/5/9/chartex" xmlns:cx4="http://schemas.microsoft.com/office/drawing/2016/5/10/chartex" xmlns:cx5="http://schemas.microsoft.com/office/drawing/2016/5/11/chartex" xmlns:cx6="http://schemas.microsoft.com/office/drawing/2016/5/12/chartex" xmlns:cx7="http://schemas.microsoft.com/office/drawing/2016/5/13/chartex" xmlns:cx8="http://schemas.microsoft.com/office/drawing/2016/5/14/chartex" xmlns:mc="http://schemas.openxmlformats.org/markup-compatibility/2006" xmlns:aink="http://schemas.microsoft.com/office/drawing/2016/ink" xmlns:am3d="http://schemas.microsoft.com/office/drawing/2017/model3d" xmlns:o="urn:schemas-microsoft-com:office:office" xmlns:r="http://schemas.openxmlformats.org/officeDocument/2006/relationships" xmlns:m="http://schemas.openxmlformats.org/officeDocument/2006/math" xmlns:v="urn:schemas-microsoft-com:vml" xmlns:wp14="http://schemas.microsoft.com/office/word/2010/wordprocessingDrawing" xmlns:wp="http://schemas.openxmlformats.org/drawingml/2006/wordprocessingDrawing" xmlns:w10="urn:schemas-microsoft-com:office:word" xmlns:w="http://schemas.openxmlformats.org/wordprocessingml/2006/main" xmlns:w14="http://schemas.microsoft.com/office/word/2010/wordml" xmlns:w15="http://schemas.microsoft.com/office/word/2012/wordml" xmlns:w16cid="http://schemas.microsoft.com/office/word/2016/wordml/cid" xmlns:w16se="http://schemas.microsoft.com/office/word/2015/wordml/symex" xmlns:wpg="http://schemas.microsoft.com/office/word/2010/wordprocessingGroup" xmlns:wpi="http://schemas.microsoft.com/office/word/2010/wordprocessingInk" xmlns:wne="http://schemas.microsoft.com/office/word/2006/wordml" xmlns:wps="http://schemas.microsoft.com/office/word/2010/wordprocessingShape" mc:Ignorable="w14 w15 w16se w16cid wp14">
+<w:ftr xmlns:wpc="http://schemas.microsoft.com/office/word/2010/wordprocessingCanvas" xmlns:cx="http://schemas.microsoft.com/office/drawing/2014/chartex" xmlns:cx1="http://schemas.microsoft.com/office/drawing/2015/9/8/chartex" xmlns:cx2="http://schemas.microsoft.com/office/drawing/2015/10/21/chartex" xmlns:cx3="http://schemas.microsoft.com/office/drawing/2016/5/9/chartex" xmlns:cx4="http://schemas.microsoft.com/office/drawing/2016/5/10/chartex" xmlns:cx5="http://schemas.microsoft.com/office/drawing/2016/5/11/chartex" xmlns:cx6="http://schemas.microsoft.com/office/drawing/2016/5/12/chartex" xmlns:cx7="http://schemas.microsoft.com/office/drawing/2016/5/13/chartex" xmlns:cx8="http://schemas.microsoft.com/office/drawing/2016/5/14/chartex" xmlns:mc="http://schemas.openxmlformats.org/markup-compatibility/2006" xmlns:aink="http://schemas.microsoft.com/office/drawing/2016/ink" xmlns:am3d="http://schemas.microsoft.com/office/drawing/2017/model3d" xmlns:o="urn:schemas-microsoft-com:office:office" xmlns:oel="http://schemas.microsoft.com/office/2019/extlst" xmlns:r="http://schemas.openxmlformats.org/officeDocument/2006/relationships" xmlns:m="http://schemas.openxmlformats.org/officeDocument/2006/math" xmlns:v="urn:schemas-microsoft-com:vml" xmlns:wp14="http://schemas.microsoft.com/office/word/2010/wordprocessingDrawing" xmlns:wp="http://schemas.openxmlformats.org/drawingml/2006/wordprocessingDrawing" xmlns:w10="urn:schemas-microsoft-com:office:word" xmlns:w="http://schemas.openxmlformats.org/wordprocessingml/2006/main" xmlns:w14="http://schemas.microsoft.com/office/word/2010/wordml" xmlns:w15="http://schemas.microsoft.com/office/word/2012/wordml" xmlns:w16cex="http://schemas.microsoft.com/office/word/2018/wordml/cex" xmlns:w16cid="http://schemas.microsoft.com/office/word/2016/wordml/cid" xmlns:w16="http://schemas.microsoft.com/office/word/2018/wordml" xmlns:w16sdtdh="http://schemas.microsoft.com/office/word/2020/wordml/sdtdatahash" xmlns:w16se="http://schemas.microsoft.com/office/word/2015/wordml/symex" xmlns:wpg="http://schemas.microsoft.com/office/word/2010/wordprocessingGroup" xmlns:wpi="http://schemas.microsoft.com/office/word/2010/wordprocessingInk" xmlns:wne="http://schemas.microsoft.com/office/word/2006/wordml" xmlns:wps="http://schemas.microsoft.com/office/word/2010/wordprocessingShape" mc:Ignorable="w14 w15 w16se w16cid w16 w16cex w16sdtdh wp14">
   <w:p>
     <w:pPr>
       <w:pStyle w:val="Footer"/>
@@ -10593,7 +10819,7 @@
 </file>
 
 <file path=word/footer2.xml><?xml version="1.0" encoding="utf-8"?>
-<w:ftr xmlns:wpc="http://schemas.microsoft.com/office/word/2010/wordprocessingCanvas" xmlns:cx="http://schemas.microsoft.com/office/drawing/2014/chartex" xmlns:cx1="http://schemas.microsoft.com/office/drawing/2015/9/8/chartex" xmlns:cx2="http://schemas.microsoft.com/office/drawing/2015/10/21/chartex" xmlns:cx3="http://schemas.microsoft.com/office/drawing/2016/5/9/chartex" xmlns:cx4="http://schemas.microsoft.com/office/drawing/2016/5/10/chartex" xmlns:cx5="http://schemas.microsoft.com/office/drawing/2016/5/11/chartex" xmlns:cx6="http://schemas.microsoft.com/office/drawing/2016/5/12/chartex" xmlns:cx7="http://schemas.microsoft.com/office/drawing/2016/5/13/chartex" xmlns:cx8="http://schemas.microsoft.com/office/drawing/2016/5/14/chartex" xmlns:mc="http://schemas.openxmlformats.org/markup-compatibility/2006" xmlns:aink="http://schemas.microsoft.com/office/drawing/2016/ink" xmlns:am3d="http://schemas.microsoft.com/office/drawing/2017/model3d" xmlns:o="urn:schemas-microsoft-com:office:office" xmlns:r="http://schemas.openxmlformats.org/officeDocument/2006/relationships" xmlns:m="http://schemas.openxmlformats.org/officeDocument/2006/math" xmlns:v="urn:schemas-microsoft-com:vml" xmlns:wp14="http://schemas.microsoft.com/office/word/2010/wordprocessingDrawing" xmlns:wp="http://schemas.openxmlformats.org/drawingml/2006/wordprocessingDrawing" xmlns:w10="urn:schemas-microsoft-com:office:word" xmlns:w="http://schemas.openxmlformats.org/wordprocessingml/2006/main" xmlns:w14="http://schemas.microsoft.com/office/word/2010/wordml" xmlns:w15="http://schemas.microsoft.com/office/word/2012/wordml" xmlns:w16cid="http://schemas.microsoft.com/office/word/2016/wordml/cid" xmlns:w16se="http://schemas.microsoft.com/office/word/2015/wordml/symex" xmlns:wpg="http://schemas.microsoft.com/office/word/2010/wordprocessingGroup" xmlns:wpi="http://schemas.microsoft.com/office/word/2010/wordprocessingInk" xmlns:wne="http://schemas.microsoft.com/office/word/2006/wordml" xmlns:wps="http://schemas.microsoft.com/office/word/2010/wordprocessingShape" mc:Ignorable="w14 w15 w16se w16cid wp14">
+<w:ftr xmlns:wpc="http://schemas.microsoft.com/office/word/2010/wordprocessingCanvas" xmlns:cx="http://schemas.microsoft.com/office/drawing/2014/chartex" xmlns:cx1="http://schemas.microsoft.com/office/drawing/2015/9/8/chartex" xmlns:cx2="http://schemas.microsoft.com/office/drawing/2015/10/21/chartex" xmlns:cx3="http://schemas.microsoft.com/office/drawing/2016/5/9/chartex" xmlns:cx4="http://schemas.microsoft.com/office/drawing/2016/5/10/chartex" xmlns:cx5="http://schemas.microsoft.com/office/drawing/2016/5/11/chartex" xmlns:cx6="http://schemas.microsoft.com/office/drawing/2016/5/12/chartex" xmlns:cx7="http://schemas.microsoft.com/office/drawing/2016/5/13/chartex" xmlns:cx8="http://schemas.microsoft.com/office/drawing/2016/5/14/chartex" xmlns:mc="http://schemas.openxmlformats.org/markup-compatibility/2006" xmlns:aink="http://schemas.microsoft.com/office/drawing/2016/ink" xmlns:am3d="http://schemas.microsoft.com/office/drawing/2017/model3d" xmlns:o="urn:schemas-microsoft-com:office:office" xmlns:oel="http://schemas.microsoft.com/office/2019/extlst" xmlns:r="http://schemas.openxmlformats.org/officeDocument/2006/relationships" xmlns:m="http://schemas.openxmlformats.org/officeDocument/2006/math" xmlns:v="urn:schemas-microsoft-com:vml" xmlns:wp14="http://schemas.microsoft.com/office/word/2010/wordprocessingDrawing" xmlns:wp="http://schemas.openxmlformats.org/drawingml/2006/wordprocessingDrawing" xmlns:w10="urn:schemas-microsoft-com:office:word" xmlns:w="http://schemas.openxmlformats.org/wordprocessingml/2006/main" xmlns:w14="http://schemas.microsoft.com/office/word/2010/wordml" xmlns:w15="http://schemas.microsoft.com/office/word/2012/wordml" xmlns:w16cex="http://schemas.microsoft.com/office/word/2018/wordml/cex" xmlns:w16cid="http://schemas.microsoft.com/office/word/2016/wordml/cid" xmlns:w16="http://schemas.microsoft.com/office/word/2018/wordml" xmlns:w16sdtdh="http://schemas.microsoft.com/office/word/2020/wordml/sdtdatahash" xmlns:w16se="http://schemas.microsoft.com/office/word/2015/wordml/symex" xmlns:wpg="http://schemas.microsoft.com/office/word/2010/wordprocessingGroup" xmlns:wpi="http://schemas.microsoft.com/office/word/2010/wordprocessingInk" xmlns:wne="http://schemas.microsoft.com/office/word/2006/wordml" xmlns:wps="http://schemas.microsoft.com/office/word/2010/wordprocessingShape" mc:Ignorable="w14 w15 w16se w16cid w16 w16cex w16sdtdh wp14">
   <w:p>
     <w:pPr>
       <w:pStyle w:val="Footer"/>
@@ -10614,7 +10840,6 @@
         <w:dataBinding w:prefixMappings="xmlns:ns0='http://purl.org/dc/elements/1.1/' xmlns:ns1='http://schemas.openxmlformats.org/package/2006/metadata/core-properties' " w:xpath="/ns1:coreProperties[1]/ns0:title[1]" w:storeItemID="{6C3C8BC8-F283-45AE-878A-BAB7291924A1}"/>
         <w:text/>
       </w:sdtPr>
-      <w:sdtEndPr/>
       <w:sdtContent>
         <w:r>
           <w:t xml:space="preserve">     </w:t>
@@ -10701,7 +10926,7 @@
 </file>
 
 <file path=word/footnotes.xml><?xml version="1.0" encoding="utf-8"?>
-<w:footnotes xmlns:wpc="http://schemas.microsoft.com/office/word/2010/wordprocessingCanvas" xmlns:cx="http://schemas.microsoft.com/office/drawing/2014/chartex" xmlns:cx1="http://schemas.microsoft.com/office/drawing/2015/9/8/chartex" xmlns:cx2="http://schemas.microsoft.com/office/drawing/2015/10/21/chartex" xmlns:cx3="http://schemas.microsoft.com/office/drawing/2016/5/9/chartex" xmlns:cx4="http://schemas.microsoft.com/office/drawing/2016/5/10/chartex" xmlns:cx5="http://schemas.microsoft.com/office/drawing/2016/5/11/chartex" xmlns:cx6="http://schemas.microsoft.com/office/drawing/2016/5/12/chartex" xmlns:cx7="http://schemas.microsoft.com/office/drawing/2016/5/13/chartex" xmlns:cx8="http://schemas.microsoft.com/office/drawing/2016/5/14/chartex" xmlns:mc="http://schemas.openxmlformats.org/markup-compatibility/2006" xmlns:aink="http://schemas.microsoft.com/office/drawing/2016/ink" xmlns:am3d="http://schemas.microsoft.com/office/drawing/2017/model3d" xmlns:o="urn:schemas-microsoft-com:office:office" xmlns:r="http://schemas.openxmlformats.org/officeDocument/2006/relationships" xmlns:m="http://schemas.openxmlformats.org/officeDocument/2006/math" xmlns:v="urn:schemas-microsoft-com:vml" xmlns:wp14="http://schemas.microsoft.com/office/word/2010/wordprocessingDrawing" xmlns:wp="http://schemas.openxmlformats.org/drawingml/2006/wordprocessingDrawing" xmlns:w10="urn:schemas-microsoft-com:office:word" xmlns:w="http://schemas.openxmlformats.org/wordprocessingml/2006/main" xmlns:w14="http://schemas.microsoft.com/office/word/2010/wordml" xmlns:w15="http://schemas.microsoft.com/office/word/2012/wordml" xmlns:w16cid="http://schemas.microsoft.com/office/word/2016/wordml/cid" xmlns:w16se="http://schemas.microsoft.com/office/word/2015/wordml/symex" xmlns:wpg="http://schemas.microsoft.com/office/word/2010/wordprocessingGroup" xmlns:wpi="http://schemas.microsoft.com/office/word/2010/wordprocessingInk" xmlns:wne="http://schemas.microsoft.com/office/word/2006/wordml" xmlns:wps="http://schemas.microsoft.com/office/word/2010/wordprocessingShape" mc:Ignorable="w14 w15 w16se w16cid wp14">
+<w:footnotes xmlns:wpc="http://schemas.microsoft.com/office/word/2010/wordprocessingCanvas" xmlns:cx="http://schemas.microsoft.com/office/drawing/2014/chartex" xmlns:cx1="http://schemas.microsoft.com/office/drawing/2015/9/8/chartex" xmlns:cx2="http://schemas.microsoft.com/office/drawing/2015/10/21/chartex" xmlns:cx3="http://schemas.microsoft.com/office/drawing/2016/5/9/chartex" xmlns:cx4="http://schemas.microsoft.com/office/drawing/2016/5/10/chartex" xmlns:cx5="http://schemas.microsoft.com/office/drawing/2016/5/11/chartex" xmlns:cx6="http://schemas.microsoft.com/office/drawing/2016/5/12/chartex" xmlns:cx7="http://schemas.microsoft.com/office/drawing/2016/5/13/chartex" xmlns:cx8="http://schemas.microsoft.com/office/drawing/2016/5/14/chartex" xmlns:mc="http://schemas.openxmlformats.org/markup-compatibility/2006" xmlns:aink="http://schemas.microsoft.com/office/drawing/2016/ink" xmlns:am3d="http://schemas.microsoft.com/office/drawing/2017/model3d" xmlns:o="urn:schemas-microsoft-com:office:office" xmlns:oel="http://schemas.microsoft.com/office/2019/extlst" xmlns:r="http://schemas.openxmlformats.org/officeDocument/2006/relationships" xmlns:m="http://schemas.openxmlformats.org/officeDocument/2006/math" xmlns:v="urn:schemas-microsoft-com:vml" xmlns:wp14="http://schemas.microsoft.com/office/word/2010/wordprocessingDrawing" xmlns:wp="http://schemas.openxmlformats.org/drawingml/2006/wordprocessingDrawing" xmlns:w10="urn:schemas-microsoft-com:office:word" xmlns:w="http://schemas.openxmlformats.org/wordprocessingml/2006/main" xmlns:w14="http://schemas.microsoft.com/office/word/2010/wordml" xmlns:w15="http://schemas.microsoft.com/office/word/2012/wordml" xmlns:w16cex="http://schemas.microsoft.com/office/word/2018/wordml/cex" xmlns:w16cid="http://schemas.microsoft.com/office/word/2016/wordml/cid" xmlns:w16="http://schemas.microsoft.com/office/word/2018/wordml" xmlns:w16sdtdh="http://schemas.microsoft.com/office/word/2020/wordml/sdtdatahash" xmlns:w16se="http://schemas.microsoft.com/office/word/2015/wordml/symex" xmlns:wpg="http://schemas.microsoft.com/office/word/2010/wordprocessingGroup" xmlns:wpi="http://schemas.microsoft.com/office/word/2010/wordprocessingInk" xmlns:wne="http://schemas.microsoft.com/office/word/2006/wordml" xmlns:wps="http://schemas.microsoft.com/office/word/2010/wordprocessingShape" mc:Ignorable="w14 w15 w16se w16cid w16 w16cex w16sdtdh wp14">
   <w:footnote w:type="separator" w:id="-1">
     <w:p>
       <w:r>
@@ -10722,7 +10947,7 @@
 </file>
 
 <file path=word/header1.xml><?xml version="1.0" encoding="utf-8"?>
-<w:hdr xmlns:wpc="http://schemas.microsoft.com/office/word/2010/wordprocessingCanvas" xmlns:cx="http://schemas.microsoft.com/office/drawing/2014/chartex" xmlns:cx1="http://schemas.microsoft.com/office/drawing/2015/9/8/chartex" xmlns:cx2="http://schemas.microsoft.com/office/drawing/2015/10/21/chartex" xmlns:cx3="http://schemas.microsoft.com/office/drawing/2016/5/9/chartex" xmlns:cx4="http://schemas.microsoft.com/office/drawing/2016/5/10/chartex" xmlns:cx5="http://schemas.microsoft.com/office/drawing/2016/5/11/chartex" xmlns:cx6="http://schemas.microsoft.com/office/drawing/2016/5/12/chartex" xmlns:cx7="http://schemas.microsoft.com/office/drawing/2016/5/13/chartex" xmlns:cx8="http://schemas.microsoft.com/office/drawing/2016/5/14/chartex" xmlns:mc="http://schemas.openxmlformats.org/markup-compatibility/2006" xmlns:aink="http://schemas.microsoft.com/office/drawing/2016/ink" xmlns:am3d="http://schemas.microsoft.com/office/drawing/2017/model3d" xmlns:o="urn:schemas-microsoft-com:office:office" xmlns:r="http://schemas.openxmlformats.org/officeDocument/2006/relationships" xmlns:m="http://schemas.openxmlformats.org/officeDocument/2006/math" xmlns:v="urn:schemas-microsoft-com:vml" xmlns:wp14="http://schemas.microsoft.com/office/word/2010/wordprocessingDrawing" xmlns:wp="http://schemas.openxmlformats.org/drawingml/2006/wordprocessingDrawing" xmlns:w10="urn:schemas-microsoft-com:office:word" xmlns:w="http://schemas.openxmlformats.org/wordprocessingml/2006/main" xmlns:w14="http://schemas.microsoft.com/office/word/2010/wordml" xmlns:w15="http://schemas.microsoft.com/office/word/2012/wordml" xmlns:w16cid="http://schemas.microsoft.com/office/word/2016/wordml/cid" xmlns:w16se="http://schemas.microsoft.com/office/word/2015/wordml/symex" xmlns:wpg="http://schemas.microsoft.com/office/word/2010/wordprocessingGroup" xmlns:wpi="http://schemas.microsoft.com/office/word/2010/wordprocessingInk" xmlns:wne="http://schemas.microsoft.com/office/word/2006/wordml" xmlns:wps="http://schemas.microsoft.com/office/word/2010/wordprocessingShape" mc:Ignorable="w14 w15 w16se w16cid wp14">
+<w:hdr xmlns:wpc="http://schemas.microsoft.com/office/word/2010/wordprocessingCanvas" xmlns:cx="http://schemas.microsoft.com/office/drawing/2014/chartex" xmlns:cx1="http://schemas.microsoft.com/office/drawing/2015/9/8/chartex" xmlns:cx2="http://schemas.microsoft.com/office/drawing/2015/10/21/chartex" xmlns:cx3="http://schemas.microsoft.com/office/drawing/2016/5/9/chartex" xmlns:cx4="http://schemas.microsoft.com/office/drawing/2016/5/10/chartex" xmlns:cx5="http://schemas.microsoft.com/office/drawing/2016/5/11/chartex" xmlns:cx6="http://schemas.microsoft.com/office/drawing/2016/5/12/chartex" xmlns:cx7="http://schemas.microsoft.com/office/drawing/2016/5/13/chartex" xmlns:cx8="http://schemas.microsoft.com/office/drawing/2016/5/14/chartex" xmlns:mc="http://schemas.openxmlformats.org/markup-compatibility/2006" xmlns:aink="http://schemas.microsoft.com/office/drawing/2016/ink" xmlns:am3d="http://schemas.microsoft.com/office/drawing/2017/model3d" xmlns:o="urn:schemas-microsoft-com:office:office" xmlns:oel="http://schemas.microsoft.com/office/2019/extlst" xmlns:r="http://schemas.openxmlformats.org/officeDocument/2006/relationships" xmlns:m="http://schemas.openxmlformats.org/officeDocument/2006/math" xmlns:v="urn:schemas-microsoft-com:vml" xmlns:wp14="http://schemas.microsoft.com/office/word/2010/wordprocessingDrawing" xmlns:wp="http://schemas.openxmlformats.org/drawingml/2006/wordprocessingDrawing" xmlns:w10="urn:schemas-microsoft-com:office:word" xmlns:w="http://schemas.openxmlformats.org/wordprocessingml/2006/main" xmlns:w14="http://schemas.microsoft.com/office/word/2010/wordml" xmlns:w15="http://schemas.microsoft.com/office/word/2012/wordml" xmlns:w16cex="http://schemas.microsoft.com/office/word/2018/wordml/cex" xmlns:w16cid="http://schemas.microsoft.com/office/word/2016/wordml/cid" xmlns:w16="http://schemas.microsoft.com/office/word/2018/wordml" xmlns:w16sdtdh="http://schemas.microsoft.com/office/word/2020/wordml/sdtdatahash" xmlns:w16se="http://schemas.microsoft.com/office/word/2015/wordml/symex" xmlns:wpg="http://schemas.microsoft.com/office/word/2010/wordprocessingGroup" xmlns:wpi="http://schemas.microsoft.com/office/word/2010/wordprocessingInk" xmlns:wne="http://schemas.microsoft.com/office/word/2006/wordml" xmlns:wps="http://schemas.microsoft.com/office/word/2010/wordprocessingShape" mc:Ignorable="w14 w15 w16se w16cid w16 w16cex w16sdtdh wp14">
   <w:p>
     <w:pPr>
       <w:pStyle w:val="Header"/>
@@ -10735,7 +10960,6 @@
         <w:dataBinding w:prefixMappings="xmlns:ns0='http://purl.org/dc/elements/1.1/' xmlns:ns1='http://schemas.openxmlformats.org/package/2006/metadata/core-properties' " w:xpath="/ns1:coreProperties[1]/ns0:title[1]" w:storeItemID="{6C3C8BC8-F283-45AE-878A-BAB7291924A1}"/>
         <w:text/>
       </w:sdtPr>
-      <w:sdtEndPr/>
       <w:sdtContent>
         <w:r>
           <w:t xml:space="preserve">     </w:t>
@@ -10750,7 +10974,7 @@
 </file>
 
 <file path=word/header2.xml><?xml version="1.0" encoding="utf-8"?>
-<w:hdr xmlns:wpc="http://schemas.microsoft.com/office/word/2010/wordprocessingCanvas" xmlns:cx="http://schemas.microsoft.com/office/drawing/2014/chartex" xmlns:cx1="http://schemas.microsoft.com/office/drawing/2015/9/8/chartex" xmlns:cx2="http://schemas.microsoft.com/office/drawing/2015/10/21/chartex" xmlns:cx3="http://schemas.microsoft.com/office/drawing/2016/5/9/chartex" xmlns:cx4="http://schemas.microsoft.com/office/drawing/2016/5/10/chartex" xmlns:cx5="http://schemas.microsoft.com/office/drawing/2016/5/11/chartex" xmlns:cx6="http://schemas.microsoft.com/office/drawing/2016/5/12/chartex" xmlns:cx7="http://schemas.microsoft.com/office/drawing/2016/5/13/chartex" xmlns:cx8="http://schemas.microsoft.com/office/drawing/2016/5/14/chartex" xmlns:mc="http://schemas.openxmlformats.org/markup-compatibility/2006" xmlns:aink="http://schemas.microsoft.com/office/drawing/2016/ink" xmlns:am3d="http://schemas.microsoft.com/office/drawing/2017/model3d" xmlns:o="urn:schemas-microsoft-com:office:office" xmlns:r="http://schemas.openxmlformats.org/officeDocument/2006/relationships" xmlns:m="http://schemas.openxmlformats.org/officeDocument/2006/math" xmlns:v="urn:schemas-microsoft-com:vml" xmlns:wp14="http://schemas.microsoft.com/office/word/2010/wordprocessingDrawing" xmlns:wp="http://schemas.openxmlformats.org/drawingml/2006/wordprocessingDrawing" xmlns:w10="urn:schemas-microsoft-com:office:word" xmlns:w="http://schemas.openxmlformats.org/wordprocessingml/2006/main" xmlns:w14="http://schemas.microsoft.com/office/word/2010/wordml" xmlns:w15="http://schemas.microsoft.com/office/word/2012/wordml" xmlns:w16cid="http://schemas.microsoft.com/office/word/2016/wordml/cid" xmlns:w16se="http://schemas.microsoft.com/office/word/2015/wordml/symex" xmlns:wpg="http://schemas.microsoft.com/office/word/2010/wordprocessingGroup" xmlns:wpi="http://schemas.microsoft.com/office/word/2010/wordprocessingInk" xmlns:wne="http://schemas.microsoft.com/office/word/2006/wordml" xmlns:wps="http://schemas.microsoft.com/office/word/2010/wordprocessingShape" mc:Ignorable="w14 w15 w16se w16cid wp14">
+<w:hdr xmlns:wpc="http://schemas.microsoft.com/office/word/2010/wordprocessingCanvas" xmlns:cx="http://schemas.microsoft.com/office/drawing/2014/chartex" xmlns:cx1="http://schemas.microsoft.com/office/drawing/2015/9/8/chartex" xmlns:cx2="http://schemas.microsoft.com/office/drawing/2015/10/21/chartex" xmlns:cx3="http://schemas.microsoft.com/office/drawing/2016/5/9/chartex" xmlns:cx4="http://schemas.microsoft.com/office/drawing/2016/5/10/chartex" xmlns:cx5="http://schemas.microsoft.com/office/drawing/2016/5/11/chartex" xmlns:cx6="http://schemas.microsoft.com/office/drawing/2016/5/12/chartex" xmlns:cx7="http://schemas.microsoft.com/office/drawing/2016/5/13/chartex" xmlns:cx8="http://schemas.microsoft.com/office/drawing/2016/5/14/chartex" xmlns:mc="http://schemas.openxmlformats.org/markup-compatibility/2006" xmlns:aink="http://schemas.microsoft.com/office/drawing/2016/ink" xmlns:am3d="http://schemas.microsoft.com/office/drawing/2017/model3d" xmlns:o="urn:schemas-microsoft-com:office:office" xmlns:oel="http://schemas.microsoft.com/office/2019/extlst" xmlns:r="http://schemas.openxmlformats.org/officeDocument/2006/relationships" xmlns:m="http://schemas.openxmlformats.org/officeDocument/2006/math" xmlns:v="urn:schemas-microsoft-com:vml" xmlns:wp14="http://schemas.microsoft.com/office/word/2010/wordprocessingDrawing" xmlns:wp="http://schemas.openxmlformats.org/drawingml/2006/wordprocessingDrawing" xmlns:w10="urn:schemas-microsoft-com:office:word" xmlns:w="http://schemas.openxmlformats.org/wordprocessingml/2006/main" xmlns:w14="http://schemas.microsoft.com/office/word/2010/wordml" xmlns:w15="http://schemas.microsoft.com/office/word/2012/wordml" xmlns:w16cex="http://schemas.microsoft.com/office/word/2018/wordml/cex" xmlns:w16cid="http://schemas.microsoft.com/office/word/2016/wordml/cid" xmlns:w16="http://schemas.microsoft.com/office/word/2018/wordml" xmlns:w16sdtdh="http://schemas.microsoft.com/office/word/2020/wordml/sdtdatahash" xmlns:w16se="http://schemas.microsoft.com/office/word/2015/wordml/symex" xmlns:wpg="http://schemas.microsoft.com/office/word/2010/wordprocessingGroup" xmlns:wpi="http://schemas.microsoft.com/office/word/2010/wordprocessingInk" xmlns:wne="http://schemas.microsoft.com/office/word/2006/wordml" xmlns:wps="http://schemas.microsoft.com/office/word/2010/wordprocessingShape" mc:Ignorable="w14 w15 w16se w16cid w16 w16cex w16sdtdh wp14">
   <w:p>
     <w:pPr>
       <w:pStyle w:val="Header"/>
@@ -10763,7 +10987,6 @@
         <w:dataBinding w:prefixMappings="xmlns:ns0='http://purl.org/dc/elements/1.1/' xmlns:ns1='http://schemas.openxmlformats.org/package/2006/metadata/core-properties' " w:xpath="/ns1:coreProperties[1]/ns0:title[1]" w:storeItemID="{6C3C8BC8-F283-45AE-878A-BAB7291924A1}"/>
         <w:text/>
       </w:sdtPr>
-      <w:sdtEndPr/>
       <w:sdtContent>
         <w:r>
           <w:t xml:space="preserve">     </w:t>
@@ -10775,7 +10998,7 @@
 </file>
 
 <file path=word/numbering.xml><?xml version="1.0" encoding="utf-8"?>
-<w:numbering xmlns:wpc="http://schemas.microsoft.com/office/word/2010/wordprocessingCanvas" xmlns:cx="http://schemas.microsoft.com/office/drawing/2014/chartex" xmlns:cx1="http://schemas.microsoft.com/office/drawing/2015/9/8/chartex" xmlns:cx2="http://schemas.microsoft.com/office/drawing/2015/10/21/chartex" xmlns:cx3="http://schemas.microsoft.com/office/drawing/2016/5/9/chartex" xmlns:cx4="http://schemas.microsoft.com/office/drawing/2016/5/10/chartex" xmlns:cx5="http://schemas.microsoft.com/office/drawing/2016/5/11/chartex" xmlns:cx6="http://schemas.microsoft.com/office/drawing/2016/5/12/chartex" xmlns:cx7="http://schemas.microsoft.com/office/drawing/2016/5/13/chartex" xmlns:cx8="http://schemas.microsoft.com/office/drawing/2016/5/14/chartex" xmlns:mc="http://schemas.openxmlformats.org/markup-compatibility/2006" xmlns:aink="http://schemas.microsoft.com/office/drawing/2016/ink" xmlns:am3d="http://schemas.microsoft.com/office/drawing/2017/model3d" xmlns:o="urn:schemas-microsoft-com:office:office" xmlns:r="http://schemas.openxmlformats.org/officeDocument/2006/relationships" xmlns:m="http://schemas.openxmlformats.org/officeDocument/2006/math" xmlns:v="urn:schemas-microsoft-com:vml" xmlns:wp14="http://schemas.microsoft.com/office/word/2010/wordprocessingDrawing" xmlns:wp="http://schemas.openxmlformats.org/drawingml/2006/wordprocessingDrawing" xmlns:w10="urn:schemas-microsoft-com:office:word" xmlns:w="http://schemas.openxmlformats.org/wordprocessingml/2006/main" xmlns:w14="http://schemas.microsoft.com/office/word/2010/wordml" xmlns:w15="http://schemas.microsoft.com/office/word/2012/wordml" xmlns:w16cid="http://schemas.microsoft.com/office/word/2016/wordml/cid" xmlns:w16se="http://schemas.microsoft.com/office/word/2015/wordml/symex" xmlns:wpg="http://schemas.microsoft.com/office/word/2010/wordprocessingGroup" xmlns:wpi="http://schemas.microsoft.com/office/word/2010/wordprocessingInk" xmlns:wne="http://schemas.microsoft.com/office/word/2006/wordml" xmlns:wps="http://schemas.microsoft.com/office/word/2010/wordprocessingShape" mc:Ignorable="w14 w15 w16se w16cid wp14">
+<w:numbering xmlns:wpc="http://schemas.microsoft.com/office/word/2010/wordprocessingCanvas" xmlns:cx="http://schemas.microsoft.com/office/drawing/2014/chartex" xmlns:cx1="http://schemas.microsoft.com/office/drawing/2015/9/8/chartex" xmlns:cx2="http://schemas.microsoft.com/office/drawing/2015/10/21/chartex" xmlns:cx3="http://schemas.microsoft.com/office/drawing/2016/5/9/chartex" xmlns:cx4="http://schemas.microsoft.com/office/drawing/2016/5/10/chartex" xmlns:cx5="http://schemas.microsoft.com/office/drawing/2016/5/11/chartex" xmlns:cx6="http://schemas.microsoft.com/office/drawing/2016/5/12/chartex" xmlns:cx7="http://schemas.microsoft.com/office/drawing/2016/5/13/chartex" xmlns:cx8="http://schemas.microsoft.com/office/drawing/2016/5/14/chartex" xmlns:mc="http://schemas.openxmlformats.org/markup-compatibility/2006" xmlns:aink="http://schemas.microsoft.com/office/drawing/2016/ink" xmlns:am3d="http://schemas.microsoft.com/office/drawing/2017/model3d" xmlns:o="urn:schemas-microsoft-com:office:office" xmlns:oel="http://schemas.microsoft.com/office/2019/extlst" xmlns:r="http://schemas.openxmlformats.org/officeDocument/2006/relationships" xmlns:m="http://schemas.openxmlformats.org/officeDocument/2006/math" xmlns:v="urn:schemas-microsoft-com:vml" xmlns:wp14="http://schemas.microsoft.com/office/word/2010/wordprocessingDrawing" xmlns:wp="http://schemas.openxmlformats.org/drawingml/2006/wordprocessingDrawing" xmlns:w10="urn:schemas-microsoft-com:office:word" xmlns:w="http://schemas.openxmlformats.org/wordprocessingml/2006/main" xmlns:w14="http://schemas.microsoft.com/office/word/2010/wordml" xmlns:w15="http://schemas.microsoft.com/office/word/2012/wordml" xmlns:w16cex="http://schemas.microsoft.com/office/word/2018/wordml/cex" xmlns:w16cid="http://schemas.microsoft.com/office/word/2016/wordml/cid" xmlns:w16="http://schemas.microsoft.com/office/word/2018/wordml" xmlns:w16sdtdh="http://schemas.microsoft.com/office/word/2020/wordml/sdtdatahash" xmlns:w16se="http://schemas.microsoft.com/office/word/2015/wordml/symex" xmlns:wpg="http://schemas.microsoft.com/office/word/2010/wordprocessingGroup" xmlns:wpi="http://schemas.microsoft.com/office/word/2010/wordprocessingInk" xmlns:wne="http://schemas.microsoft.com/office/word/2006/wordml" xmlns:wps="http://schemas.microsoft.com/office/word/2010/wordprocessingShape" mc:Ignorable="w14 w15 w16se w16cid w16 w16cex w16sdtdh wp14">
   <w:abstractNum w:abstractNumId="0" w15:restartNumberingAfterBreak="0">
     <w:nsid w:val="FFFFFF83"/>
     <w:multiLevelType w:val="singleLevel"/>
@@ -12058,6 +12281,155 @@
     </w:lvl>
   </w:abstractNum>
   <w:abstractNum w:abstractNumId="13" w15:restartNumberingAfterBreak="0">
+    <w:nsid w:val="3D761F33"/>
+    <w:multiLevelType w:val="multilevel"/>
+    <w:tmpl w:val="4568F2B6"/>
+    <w:lvl w:ilvl="0">
+      <w:start w:val="1"/>
+      <w:numFmt w:val="bullet"/>
+      <w:lvlText w:val=""/>
+      <w:lvlJc w:val="left"/>
+      <w:pPr>
+        <w:tabs>
+          <w:tab w:val="num" w:pos="720"/>
+        </w:tabs>
+        <w:ind w:left="720" w:hanging="360"/>
+      </w:pPr>
+      <w:rPr>
+        <w:rFonts w:ascii="Symbol" w:hAnsi="Symbol" w:hint="default"/>
+        <w:sz w:val="20"/>
+      </w:rPr>
+    </w:lvl>
+    <w:lvl w:ilvl="1" w:tentative="1">
+      <w:start w:val="1"/>
+      <w:numFmt w:val="bullet"/>
+      <w:lvlText w:val=""/>
+      <w:lvlJc w:val="left"/>
+      <w:pPr>
+        <w:tabs>
+          <w:tab w:val="num" w:pos="1440"/>
+        </w:tabs>
+        <w:ind w:left="1440" w:hanging="360"/>
+      </w:pPr>
+      <w:rPr>
+        <w:rFonts w:ascii="Symbol" w:hAnsi="Symbol" w:hint="default"/>
+        <w:sz w:val="20"/>
+      </w:rPr>
+    </w:lvl>
+    <w:lvl w:ilvl="2" w:tentative="1">
+      <w:start w:val="1"/>
+      <w:numFmt w:val="bullet"/>
+      <w:lvlText w:val=""/>
+      <w:lvlJc w:val="left"/>
+      <w:pPr>
+        <w:tabs>
+          <w:tab w:val="num" w:pos="2160"/>
+        </w:tabs>
+        <w:ind w:left="2160" w:hanging="360"/>
+      </w:pPr>
+      <w:rPr>
+        <w:rFonts w:ascii="Symbol" w:hAnsi="Symbol" w:hint="default"/>
+        <w:sz w:val="20"/>
+      </w:rPr>
+    </w:lvl>
+    <w:lvl w:ilvl="3" w:tentative="1">
+      <w:start w:val="1"/>
+      <w:numFmt w:val="bullet"/>
+      <w:lvlText w:val=""/>
+      <w:lvlJc w:val="left"/>
+      <w:pPr>
+        <w:tabs>
+          <w:tab w:val="num" w:pos="2880"/>
+        </w:tabs>
+        <w:ind w:left="2880" w:hanging="360"/>
+      </w:pPr>
+      <w:rPr>
+        <w:rFonts w:ascii="Symbol" w:hAnsi="Symbol" w:hint="default"/>
+        <w:sz w:val="20"/>
+      </w:rPr>
+    </w:lvl>
+    <w:lvl w:ilvl="4" w:tentative="1">
+      <w:start w:val="1"/>
+      <w:numFmt w:val="bullet"/>
+      <w:lvlText w:val=""/>
+      <w:lvlJc w:val="left"/>
+      <w:pPr>
+        <w:tabs>
+          <w:tab w:val="num" w:pos="3600"/>
+        </w:tabs>
+        <w:ind w:left="3600" w:hanging="360"/>
+      </w:pPr>
+      <w:rPr>
+        <w:rFonts w:ascii="Symbol" w:hAnsi="Symbol" w:hint="default"/>
+        <w:sz w:val="20"/>
+      </w:rPr>
+    </w:lvl>
+    <w:lvl w:ilvl="5" w:tentative="1">
+      <w:start w:val="1"/>
+      <w:numFmt w:val="bullet"/>
+      <w:lvlText w:val=""/>
+      <w:lvlJc w:val="left"/>
+      <w:pPr>
+        <w:tabs>
+          <w:tab w:val="num" w:pos="4320"/>
+        </w:tabs>
+        <w:ind w:left="4320" w:hanging="360"/>
+      </w:pPr>
+      <w:rPr>
+        <w:rFonts w:ascii="Symbol" w:hAnsi="Symbol" w:hint="default"/>
+        <w:sz w:val="20"/>
+      </w:rPr>
+    </w:lvl>
+    <w:lvl w:ilvl="6" w:tentative="1">
+      <w:start w:val="1"/>
+      <w:numFmt w:val="bullet"/>
+      <w:lvlText w:val=""/>
+      <w:lvlJc w:val="left"/>
+      <w:pPr>
+        <w:tabs>
+          <w:tab w:val="num" w:pos="5040"/>
+        </w:tabs>
+        <w:ind w:left="5040" w:hanging="360"/>
+      </w:pPr>
+      <w:rPr>
+        <w:rFonts w:ascii="Symbol" w:hAnsi="Symbol" w:hint="default"/>
+        <w:sz w:val="20"/>
+      </w:rPr>
+    </w:lvl>
+    <w:lvl w:ilvl="7" w:tentative="1">
+      <w:start w:val="1"/>
+      <w:numFmt w:val="bullet"/>
+      <w:lvlText w:val=""/>
+      <w:lvlJc w:val="left"/>
+      <w:pPr>
+        <w:tabs>
+          <w:tab w:val="num" w:pos="5760"/>
+        </w:tabs>
+        <w:ind w:left="5760" w:hanging="360"/>
+      </w:pPr>
+      <w:rPr>
+        <w:rFonts w:ascii="Symbol" w:hAnsi="Symbol" w:hint="default"/>
+        <w:sz w:val="20"/>
+      </w:rPr>
+    </w:lvl>
+    <w:lvl w:ilvl="8" w:tentative="1">
+      <w:start w:val="1"/>
+      <w:numFmt w:val="bullet"/>
+      <w:lvlText w:val=""/>
+      <w:lvlJc w:val="left"/>
+      <w:pPr>
+        <w:tabs>
+          <w:tab w:val="num" w:pos="6480"/>
+        </w:tabs>
+        <w:ind w:left="6480" w:hanging="360"/>
+      </w:pPr>
+      <w:rPr>
+        <w:rFonts w:ascii="Symbol" w:hAnsi="Symbol" w:hint="default"/>
+        <w:sz w:val="20"/>
+      </w:rPr>
+    </w:lvl>
+  </w:abstractNum>
+  <w:abstractNum w:abstractNumId="14" w15:restartNumberingAfterBreak="0">
     <w:nsid w:val="43A604A6"/>
     <w:multiLevelType w:val="multilevel"/>
     <w:tmpl w:val="2916AA38"/>
@@ -12206,7 +12578,7 @@
       </w:rPr>
     </w:lvl>
   </w:abstractNum>
-  <w:abstractNum w:abstractNumId="14" w15:restartNumberingAfterBreak="0">
+  <w:abstractNum w:abstractNumId="15" w15:restartNumberingAfterBreak="0">
     <w:nsid w:val="47891B96"/>
     <w:multiLevelType w:val="multilevel"/>
     <w:tmpl w:val="0F6AD03C"/>
@@ -12355,7 +12727,7 @@
       </w:rPr>
     </w:lvl>
   </w:abstractNum>
-  <w:abstractNum w:abstractNumId="15" w15:restartNumberingAfterBreak="0">
+  <w:abstractNum w:abstractNumId="16" w15:restartNumberingAfterBreak="0">
     <w:nsid w:val="49BA221F"/>
     <w:multiLevelType w:val="hybridMultilevel"/>
     <w:tmpl w:val="83745D30"/>
@@ -12441,7 +12813,7 @@
       </w:pPr>
     </w:lvl>
   </w:abstractNum>
-  <w:abstractNum w:abstractNumId="16" w15:restartNumberingAfterBreak="0">
+  <w:abstractNum w:abstractNumId="17" w15:restartNumberingAfterBreak="0">
     <w:nsid w:val="4C5D5F32"/>
     <w:multiLevelType w:val="hybridMultilevel"/>
     <w:tmpl w:val="05F25A9A"/>
@@ -12555,7 +12927,7 @@
       </w:rPr>
     </w:lvl>
   </w:abstractNum>
-  <w:abstractNum w:abstractNumId="17" w15:restartNumberingAfterBreak="0">
+  <w:abstractNum w:abstractNumId="18" w15:restartNumberingAfterBreak="0">
     <w:nsid w:val="531634C1"/>
     <w:multiLevelType w:val="hybridMultilevel"/>
     <w:tmpl w:val="1236FD32"/>
@@ -12644,7 +13016,7 @@
       </w:pPr>
     </w:lvl>
   </w:abstractNum>
-  <w:abstractNum w:abstractNumId="18" w15:restartNumberingAfterBreak="0">
+  <w:abstractNum w:abstractNumId="19" w15:restartNumberingAfterBreak="0">
     <w:nsid w:val="5409192A"/>
     <w:multiLevelType w:val="hybridMultilevel"/>
     <w:tmpl w:val="3C667456"/>
@@ -12757,7 +13129,7 @@
       </w:rPr>
     </w:lvl>
   </w:abstractNum>
-  <w:abstractNum w:abstractNumId="19" w15:restartNumberingAfterBreak="0">
+  <w:abstractNum w:abstractNumId="20" w15:restartNumberingAfterBreak="0">
     <w:nsid w:val="67F854B4"/>
     <w:multiLevelType w:val="multilevel"/>
     <w:tmpl w:val="28EADF76"/>
@@ -12904,7 +13276,7 @@
       </w:rPr>
     </w:lvl>
   </w:abstractNum>
-  <w:abstractNum w:abstractNumId="20" w15:restartNumberingAfterBreak="0">
+  <w:abstractNum w:abstractNumId="21" w15:restartNumberingAfterBreak="0">
     <w:nsid w:val="6B9E5965"/>
     <w:multiLevelType w:val="hybridMultilevel"/>
     <w:tmpl w:val="7AF22500"/>
@@ -12993,7 +13365,7 @@
       </w:pPr>
     </w:lvl>
   </w:abstractNum>
-  <w:abstractNum w:abstractNumId="21" w15:restartNumberingAfterBreak="0">
+  <w:abstractNum w:abstractNumId="22" w15:restartNumberingAfterBreak="0">
     <w:nsid w:val="7500493A"/>
     <w:multiLevelType w:val="hybridMultilevel"/>
     <w:tmpl w:val="EB302372"/>
@@ -13106,7 +13478,7 @@
       </w:rPr>
     </w:lvl>
   </w:abstractNum>
-  <w:abstractNum w:abstractNumId="22" w15:restartNumberingAfterBreak="0">
+  <w:abstractNum w:abstractNumId="23" w15:restartNumberingAfterBreak="0">
     <w:nsid w:val="772A6082"/>
     <w:multiLevelType w:val="hybridMultilevel"/>
     <w:tmpl w:val="2E747E5A"/>
@@ -13247,7 +13619,7 @@
       </w:rPr>
     </w:lvl>
   </w:abstractNum>
-  <w:abstractNum w:abstractNumId="23" w15:restartNumberingAfterBreak="0">
+  <w:abstractNum w:abstractNumId="24" w15:restartNumberingAfterBreak="0">
     <w:nsid w:val="7745718D"/>
     <w:multiLevelType w:val="multilevel"/>
     <w:tmpl w:val="0C94E894"/>
@@ -13396,7 +13768,7 @@
       </w:rPr>
     </w:lvl>
   </w:abstractNum>
-  <w:abstractNum w:abstractNumId="24" w15:restartNumberingAfterBreak="0">
+  <w:abstractNum w:abstractNumId="25" w15:restartNumberingAfterBreak="0">
     <w:nsid w:val="7EC06AC6"/>
     <w:multiLevelType w:val="multilevel"/>
     <w:tmpl w:val="014C352A"/>
@@ -13545,87 +13917,90 @@
       </w:rPr>
     </w:lvl>
   </w:abstractNum>
-  <w:num w:numId="1">
+  <w:num w:numId="1" w16cid:durableId="2003849588">
     <w:abstractNumId w:val="1"/>
   </w:num>
-  <w:num w:numId="2">
+  <w:num w:numId="2" w16cid:durableId="1202596398">
     <w:abstractNumId w:val="0"/>
   </w:num>
-  <w:num w:numId="3">
+  <w:num w:numId="3" w16cid:durableId="613904443">
     <w:abstractNumId w:val="12"/>
   </w:num>
-  <w:num w:numId="4">
+  <w:num w:numId="4" w16cid:durableId="1245340346">
+    <w:abstractNumId w:val="17"/>
+  </w:num>
+  <w:num w:numId="5" w16cid:durableId="2090958364">
+    <w:abstractNumId w:val="10"/>
+  </w:num>
+  <w:num w:numId="6" w16cid:durableId="808087887">
+    <w:abstractNumId w:val="7"/>
+  </w:num>
+  <w:num w:numId="7" w16cid:durableId="1486358702">
+    <w:abstractNumId w:val="20"/>
+  </w:num>
+  <w:num w:numId="8" w16cid:durableId="312949636">
+    <w:abstractNumId w:val="23"/>
+  </w:num>
+  <w:num w:numId="9" w16cid:durableId="190075526">
+    <w:abstractNumId w:val="5"/>
+  </w:num>
+  <w:num w:numId="10" w16cid:durableId="1046299943">
+    <w:abstractNumId w:val="8"/>
+  </w:num>
+  <w:num w:numId="11" w16cid:durableId="1034965175">
+    <w:abstractNumId w:val="6"/>
+  </w:num>
+  <w:num w:numId="12" w16cid:durableId="1226260001">
+    <w:abstractNumId w:val="18"/>
+  </w:num>
+  <w:num w:numId="13" w16cid:durableId="2009746114">
+    <w:abstractNumId w:val="21"/>
+  </w:num>
+  <w:num w:numId="14" w16cid:durableId="413749459">
+    <w:abstractNumId w:val="22"/>
+  </w:num>
+  <w:num w:numId="15" w16cid:durableId="297228397">
+    <w:abstractNumId w:val="14"/>
+  </w:num>
+  <w:num w:numId="16" w16cid:durableId="1073503535">
+    <w:abstractNumId w:val="25"/>
+  </w:num>
+  <w:num w:numId="17" w16cid:durableId="1530798191">
+    <w:abstractNumId w:val="15"/>
+  </w:num>
+  <w:num w:numId="18" w16cid:durableId="752362112">
+    <w:abstractNumId w:val="11"/>
+  </w:num>
+  <w:num w:numId="19" w16cid:durableId="1019965864">
+    <w:abstractNumId w:val="24"/>
+  </w:num>
+  <w:num w:numId="20" w16cid:durableId="1374888056">
+    <w:abstractNumId w:val="19"/>
+  </w:num>
+  <w:num w:numId="21" w16cid:durableId="63262720">
+    <w:abstractNumId w:val="4"/>
+  </w:num>
+  <w:num w:numId="22" w16cid:durableId="176385388">
+    <w:abstractNumId w:val="2"/>
+  </w:num>
+  <w:num w:numId="23" w16cid:durableId="73095552">
+    <w:abstractNumId w:val="3"/>
+  </w:num>
+  <w:num w:numId="24" w16cid:durableId="374931472">
     <w:abstractNumId w:val="16"/>
   </w:num>
-  <w:num w:numId="5">
-    <w:abstractNumId w:val="10"/>
+  <w:num w:numId="25" w16cid:durableId="1308169626">
+    <w:abstractNumId w:val="9"/>
   </w:num>
-  <w:num w:numId="6">
-    <w:abstractNumId w:val="7"/>
-  </w:num>
-  <w:num w:numId="7">
-    <w:abstractNumId w:val="19"/>
-  </w:num>
-  <w:num w:numId="8">
-    <w:abstractNumId w:val="22"/>
-  </w:num>
-  <w:num w:numId="9">
-    <w:abstractNumId w:val="5"/>
-  </w:num>
-  <w:num w:numId="10">
-    <w:abstractNumId w:val="8"/>
-  </w:num>
-  <w:num w:numId="11">
-    <w:abstractNumId w:val="6"/>
-  </w:num>
-  <w:num w:numId="12">
-    <w:abstractNumId w:val="17"/>
-  </w:num>
-  <w:num w:numId="13">
-    <w:abstractNumId w:val="20"/>
-  </w:num>
-  <w:num w:numId="14">
-    <w:abstractNumId w:val="21"/>
-  </w:num>
-  <w:num w:numId="15">
+  <w:num w:numId="26" w16cid:durableId="334918751">
     <w:abstractNumId w:val="13"/>
-  </w:num>
-  <w:num w:numId="16">
-    <w:abstractNumId w:val="24"/>
-  </w:num>
-  <w:num w:numId="17">
-    <w:abstractNumId w:val="14"/>
-  </w:num>
-  <w:num w:numId="18">
-    <w:abstractNumId w:val="11"/>
-  </w:num>
-  <w:num w:numId="19">
-    <w:abstractNumId w:val="23"/>
-  </w:num>
-  <w:num w:numId="20">
-    <w:abstractNumId w:val="18"/>
-  </w:num>
-  <w:num w:numId="21">
-    <w:abstractNumId w:val="4"/>
-  </w:num>
-  <w:num w:numId="22">
-    <w:abstractNumId w:val="2"/>
-  </w:num>
-  <w:num w:numId="23">
-    <w:abstractNumId w:val="3"/>
-  </w:num>
-  <w:num w:numId="24">
-    <w:abstractNumId w:val="15"/>
-  </w:num>
-  <w:num w:numId="25">
-    <w:abstractNumId w:val="9"/>
   </w:num>
   <w:numIdMacAtCleanup w:val="14"/>
 </w:numbering>
 </file>
 
 <file path=word/styles.xml><?xml version="1.0" encoding="utf-8"?>
-<w:styles xmlns:mc="http://schemas.openxmlformats.org/markup-compatibility/2006" xmlns:r="http://schemas.openxmlformats.org/officeDocument/2006/relationships" xmlns:w="http://schemas.openxmlformats.org/wordprocessingml/2006/main" xmlns:w14="http://schemas.microsoft.com/office/word/2010/wordml" xmlns:w15="http://schemas.microsoft.com/office/word/2012/wordml" xmlns:w16cid="http://schemas.microsoft.com/office/word/2016/wordml/cid" xmlns:w16se="http://schemas.microsoft.com/office/word/2015/wordml/symex" mc:Ignorable="w14 w15 w16se w16cid">
+<w:styles xmlns:mc="http://schemas.openxmlformats.org/markup-compatibility/2006" xmlns:r="http://schemas.openxmlformats.org/officeDocument/2006/relationships" xmlns:w="http://schemas.openxmlformats.org/wordprocessingml/2006/main" xmlns:w14="http://schemas.microsoft.com/office/word/2010/wordml" xmlns:w15="http://schemas.microsoft.com/office/word/2012/wordml" xmlns:w16cex="http://schemas.microsoft.com/office/word/2018/wordml/cex" xmlns:w16cid="http://schemas.microsoft.com/office/word/2016/wordml/cid" xmlns:w16="http://schemas.microsoft.com/office/word/2018/wordml" xmlns:w16sdtdh="http://schemas.microsoft.com/office/word/2020/wordml/sdtdatahash" xmlns:w16se="http://schemas.microsoft.com/office/word/2015/wordml/symex" mc:Ignorable="w14 w15 w16se w16cid w16 w16cex w16sdtdh">
   <w:docDefaults>
     <w:rPrDefault>
       <w:rPr>
@@ -13641,7 +14016,7 @@
       </w:pPr>
     </w:pPrDefault>
   </w:docDefaults>
-  <w:latentStyles w:defLockedState="0" w:defUIPriority="99" w:defSemiHidden="0" w:defUnhideWhenUsed="0" w:defQFormat="0" w:count="375">
+  <w:latentStyles w:defLockedState="0" w:defUIPriority="99" w:defSemiHidden="0" w:defUnhideWhenUsed="0" w:defQFormat="0" w:count="376">
     <w:lsdException w:name="Normal" w:uiPriority="0" w:qFormat="1"/>
     <w:lsdException w:name="heading 1" w:uiPriority="0" w:qFormat="1"/>
     <w:lsdException w:name="heading 2" w:semiHidden="1" w:uiPriority="0" w:unhideWhenUsed="1" w:qFormat="1"/>
@@ -14017,6 +14392,7 @@
     <w:lsdException w:name="Smart Hyperlink" w:semiHidden="1" w:unhideWhenUsed="1"/>
     <w:lsdException w:name="Hashtag" w:semiHidden="1" w:unhideWhenUsed="1"/>
     <w:lsdException w:name="Unresolved Mention" w:semiHidden="1" w:unhideWhenUsed="1"/>
+    <w:lsdException w:name="Smart Link" w:semiHidden="1" w:unhideWhenUsed="1"/>
   </w:latentStyles>
   <w:style w:type="paragraph" w:default="1" w:styleId="Normal">
     <w:name w:val="Normal"/>
@@ -15878,21 +16254,6 @@
 </file>
 
 <file path=customXml/item2.xml><?xml version="1.0" encoding="utf-8"?>
-<?mso-contentType ?>
-<FormTemplates xmlns="http://schemas.microsoft.com/sharepoint/v3/contenttype/forms">
-  <Display>DocumentLibraryForm</Display>
-  <Edit>DocumentLibraryForm</Edit>
-  <New>DocumentLibraryForm</New>
-</FormTemplates>
-</file>
-
-<file path=customXml/item3.xml><?xml version="1.0" encoding="utf-8"?>
-<p:properties xmlns:p="http://schemas.microsoft.com/office/2006/metadata/properties" xmlns:xsi="http://www.w3.org/2001/XMLSchema-instance" xmlns:pc="http://schemas.microsoft.com/office/infopath/2007/PartnerControls">
-  <documentManagement/>
-</p:properties>
-</file>
-
-<file path=customXml/item4.xml><?xml version="1.0" encoding="utf-8"?>
 <ct:contentTypeSchema xmlns:ct="http://schemas.microsoft.com/office/2006/metadata/contentType" xmlns:ma="http://schemas.microsoft.com/office/2006/metadata/properties/metaAttributes" ct:_="" ma:_="" ma:contentTypeName="Document" ma:contentTypeID="0x010100AEC883FF319BE849BFF65DC659415D8A" ma:contentTypeVersion="0" ma:contentTypeDescription="Create a new document." ma:contentTypeScope="" ma:versionID="f516feb59148968d1bc22af06eeae06c">
   <xsd:schema xmlns:xsd="http://www.w3.org/2001/XMLSchema" xmlns:xs="http://www.w3.org/2001/XMLSchema" xmlns:p="http://schemas.microsoft.com/office/2006/metadata/properties" targetNamespace="http://schemas.microsoft.com/office/2006/metadata/properties" ma:root="true" ma:fieldsID="31d5eec3c12ee2e8127422d567928fa7">
     <xsd:element name="properties">
@@ -16004,6 +16365,21 @@
     <xs:element name="TermId" type="xs:string"/>
   </xs:schema>
 </ct:contentTypeSchema>
+</file>
+
+<file path=customXml/item3.xml><?xml version="1.0" encoding="utf-8"?>
+<p:properties xmlns:p="http://schemas.microsoft.com/office/2006/metadata/properties" xmlns:xsi="http://www.w3.org/2001/XMLSchema-instance" xmlns:pc="http://schemas.microsoft.com/office/infopath/2007/PartnerControls">
+  <documentManagement/>
+</p:properties>
+</file>
+
+<file path=customXml/item4.xml><?xml version="1.0" encoding="utf-8"?>
+<?mso-contentType ?>
+<FormTemplates xmlns="http://schemas.microsoft.com/sharepoint/v3/contenttype/forms">
+  <Display>DocumentLibraryForm</Display>
+  <Edit>DocumentLibraryForm</Edit>
+  <New>DocumentLibraryForm</New>
+</FormTemplates>
 </file>
 
 <file path=customXml/item5.xml><?xml version="1.0" encoding="utf-8"?>
@@ -16120,23 +16496,6 @@
 </file>
 
 <file path=customXml/itemProps2.xml><?xml version="1.0" encoding="utf-8"?>
-<ds:datastoreItem xmlns:ds="http://schemas.openxmlformats.org/officeDocument/2006/customXml" ds:itemID="{EB1DA797-6577-43A3-8817-66EB9EBCE507}">
-  <ds:schemaRefs>
-    <ds:schemaRef ds:uri="http://schemas.microsoft.com/sharepoint/v3/contenttype/forms"/>
-  </ds:schemaRefs>
-</ds:datastoreItem>
-</file>
-
-<file path=customXml/itemProps3.xml><?xml version="1.0" encoding="utf-8"?>
-<ds:datastoreItem xmlns:ds="http://schemas.openxmlformats.org/officeDocument/2006/customXml" ds:itemID="{72D5E17C-664A-4D1B-AB0F-2FFC8B0EBA81}">
-  <ds:schemaRefs>
-    <ds:schemaRef ds:uri="http://schemas.microsoft.com/office/2006/metadata/properties"/>
-    <ds:schemaRef ds:uri="http://schemas.microsoft.com/office/infopath/2007/PartnerControls"/>
-  </ds:schemaRefs>
-</ds:datastoreItem>
-</file>
-
-<file path=customXml/itemProps4.xml><?xml version="1.0" encoding="utf-8"?>
 <ds:datastoreItem xmlns:ds="http://schemas.openxmlformats.org/officeDocument/2006/customXml" ds:itemID="{F9507D17-DE9A-4614-B481-0B5B317D0515}">
   <ds:schemaRefs>
     <ds:schemaRef ds:uri="http://schemas.microsoft.com/office/2006/metadata/contentType"/>
@@ -16152,6 +16511,23 @@
 </ds:datastoreItem>
 </file>
 
+<file path=customXml/itemProps3.xml><?xml version="1.0" encoding="utf-8"?>
+<ds:datastoreItem xmlns:ds="http://schemas.openxmlformats.org/officeDocument/2006/customXml" ds:itemID="{72D5E17C-664A-4D1B-AB0F-2FFC8B0EBA81}">
+  <ds:schemaRefs>
+    <ds:schemaRef ds:uri="http://schemas.microsoft.com/office/2006/metadata/properties"/>
+    <ds:schemaRef ds:uri="http://schemas.microsoft.com/office/infopath/2007/PartnerControls"/>
+  </ds:schemaRefs>
+</ds:datastoreItem>
+</file>
+
+<file path=customXml/itemProps4.xml><?xml version="1.0" encoding="utf-8"?>
+<ds:datastoreItem xmlns:ds="http://schemas.openxmlformats.org/officeDocument/2006/customXml" ds:itemID="{EB1DA797-6577-43A3-8817-66EB9EBCE507}">
+  <ds:schemaRefs>
+    <ds:schemaRef ds:uri="http://schemas.microsoft.com/sharepoint/v3/contenttype/forms"/>
+  </ds:schemaRefs>
+</ds:datastoreItem>
+</file>
+
 <file path=customXml/itemProps5.xml><?xml version="1.0" encoding="utf-8"?>
 <ds:datastoreItem xmlns:ds="http://schemas.openxmlformats.org/officeDocument/2006/customXml" ds:itemID="{A33A955A-4BE8-4A0F-94EA-FFCFED335902}">
   <ds:schemaRefs>

--- a/QUALITY/TEST PLAN- TEAM DEVELOPMENTALITY.docx
+++ b/QUALITY/TEST PLAN- TEAM DEVELOPMENTALITY.docx
@@ -47,7 +47,23 @@
           <w:rFonts w:cs="Arial"/>
           <w:sz w:val="32"/>
         </w:rPr>
-        <w:t xml:space="preserve">D7 Auto Service Center Web-App </w:t>
+        <w:t xml:space="preserve">D7 Auto Service </w:t>
+      </w:r>
+      <w:proofErr w:type="spellStart"/>
+      <w:r>
+        <w:rPr>
+          <w:rFonts w:cs="Arial"/>
+          <w:sz w:val="32"/>
+        </w:rPr>
+        <w:t>Center</w:t>
+      </w:r>
+      <w:proofErr w:type="spellEnd"/>
+      <w:r>
+        <w:rPr>
+          <w:rFonts w:cs="Arial"/>
+          <w:sz w:val="32"/>
+        </w:rPr>
+        <w:t xml:space="preserve"> Web-App </w:t>
       </w:r>
     </w:p>
     <w:p>
@@ -3503,7 +3519,35 @@
         <w:rPr>
           <w:rFonts w:cs="Arial"/>
         </w:rPr>
-        <w:t>The goal of the "D7 Auto Service Center Web-App" project is to create a management tool for the auto repair business D7 Auto Service Center, which specializes in vehicle maintenance and repair. The project was initiated to assist D7 with their challenges in keeping up with how they could convince customers to use their services. The project's goal is to enhance their existing advertising methods by adding an online presence platform. The Elite Four group of BSIT-MI students from Asia Pacific College made this project for their PBL (Project Based Learning) course.</w:t>
+        <w:t xml:space="preserve">The goal of the "D7 Auto Service </w:t>
+      </w:r>
+      <w:proofErr w:type="spellStart"/>
+      <w:r>
+        <w:rPr>
+          <w:rFonts w:cs="Arial"/>
+        </w:rPr>
+        <w:t>Center</w:t>
+      </w:r>
+      <w:proofErr w:type="spellEnd"/>
+      <w:r>
+        <w:rPr>
+          <w:rFonts w:cs="Arial"/>
+        </w:rPr>
+        <w:t xml:space="preserve"> Web-App" project is to create a management tool for the auto repair business D7 Auto Service </w:t>
+      </w:r>
+      <w:proofErr w:type="spellStart"/>
+      <w:r>
+        <w:rPr>
+          <w:rFonts w:cs="Arial"/>
+        </w:rPr>
+        <w:t>Center</w:t>
+      </w:r>
+      <w:proofErr w:type="spellEnd"/>
+      <w:r>
+        <w:rPr>
+          <w:rFonts w:cs="Arial"/>
+        </w:rPr>
+        <w:t>, which specializes in vehicle maintenance and repair. The project was initiated to assist D7 with their challenges in keeping up with how they could convince customers to use their services. The project's goal is to enhance their existing advertising methods by adding an online presence platform. The Elite Four group of BSIT-MI students from Asia Pacific College made this project for their PBL (Project Based Learning) course.</w:t>
       </w:r>
     </w:p>
     <w:p>
@@ -4549,7 +4593,15 @@
         <w:t xml:space="preserve"> </w:t>
       </w:r>
       <w:r>
-        <w:t>Functional Testing will be performed to check and verify the different features of the D7 Auto Service Center Web-App. This testing will be conducted by providing inputs to the system and validating the output from the systems.</w:t>
+        <w:t xml:space="preserve">Functional Testing will be performed to check and verify the different features of the D7 Auto Service </w:t>
+      </w:r>
+      <w:proofErr w:type="spellStart"/>
+      <w:r>
+        <w:t>Center</w:t>
+      </w:r>
+      <w:proofErr w:type="spellEnd"/>
+      <w:r>
+        <w:t xml:space="preserve"> Web-App. This testing will be conducted by providing inputs to the system and validating the output from the systems.</w:t>
       </w:r>
     </w:p>
     <w:p>
@@ -4571,7 +4623,15 @@
         <w:t>SCOPE:</w:t>
       </w:r>
       <w:r>
-        <w:t xml:space="preserve"> The scope of the functional testing for D7 Auto Service Center Web-App are based on the functional requirements outlined in the project documentation and different features of the system, including but not limited to:</w:t>
+        <w:t xml:space="preserve"> The scope of the functional testing for D7 Auto Service </w:t>
+      </w:r>
+      <w:proofErr w:type="spellStart"/>
+      <w:r>
+        <w:t>Center</w:t>
+      </w:r>
+      <w:proofErr w:type="spellEnd"/>
+      <w:r>
+        <w:t xml:space="preserve"> Web-App are based on the functional requirements outlined in the project documentation and different features of the system, including but not limited to:</w:t>
       </w:r>
     </w:p>
     <w:p>
@@ -4722,7 +4782,15 @@
         <w:t>METHOD:</w:t>
       </w:r>
       <w:r>
-        <w:t xml:space="preserve"> The test will be performed according to the functional requirements outlined in the project documentation for D7 Auto Service Center Web-App. </w:t>
+        <w:t xml:space="preserve"> The test will be performed according to the functional requirements outlined in the project documentation for D7 Auto Service </w:t>
+      </w:r>
+      <w:proofErr w:type="spellStart"/>
+      <w:r>
+        <w:t>Center</w:t>
+      </w:r>
+      <w:proofErr w:type="spellEnd"/>
+      <w:r>
+        <w:t xml:space="preserve"> Web-App. </w:t>
       </w:r>
     </w:p>
     <w:p>
@@ -5513,6 +5581,7 @@
                 <w:lang w:val="en-PH" w:eastAsia="en-PH"/>
               </w:rPr>
             </w:pPr>
+            <w:proofErr w:type="spellStart"/>
             <w:r>
               <w:rPr>
                 <w:rFonts w:eastAsia="Times New Roman" w:cs="Arial"/>
@@ -5520,7 +5589,17 @@
                 <w:bCs/>
                 <w:lang w:val="en-US" w:eastAsia="en-PH"/>
               </w:rPr>
-              <w:t>S.No.</w:t>
+              <w:t>S.No</w:t>
+            </w:r>
+            <w:proofErr w:type="spellEnd"/>
+            <w:r>
+              <w:rPr>
+                <w:rFonts w:eastAsia="Times New Roman" w:cs="Arial"/>
+                <w:b/>
+                <w:bCs/>
+                <w:lang w:val="en-US" w:eastAsia="en-PH"/>
+              </w:rPr>
+              <w:t>.</w:t>
             </w:r>
             <w:r>
               <w:rPr>
@@ -9325,15 +9404,15 @@
       </w:r>
     </w:p>
     <w:p>
-      <w:r>
+      <w:pPr>
+        <w:spacing w:line="360" w:lineRule="auto"/>
         <w:rPr>
           <w:rStyle w:val="normaltextrun"/>
           <w:rFonts w:eastAsiaTheme="majorEastAsia" w:cs="Arial"/>
           <w:color w:val="000000" w:themeColor="text1"/>
           <w:lang w:val="en-US"/>
         </w:rPr>
-        <w:t>By doing these things, we make sure that any problems we find are fixed the right way. This ensures that the method works well for everyone</w:t>
-      </w:r>
+      </w:pPr>
       <w:r>
         <w:rPr>
           <w:rStyle w:val="normaltextrun"/>
@@ -9341,9 +9420,653 @@
           <w:color w:val="000000" w:themeColor="text1"/>
           <w:lang w:val="en-US"/>
         </w:rPr>
+        <w:t>By doing these things, we make sure that any problems we find are fixed the right way. This ensures that the method works well for everyone</w:t>
+      </w:r>
+      <w:r>
+        <w:rPr>
+          <w:rStyle w:val="normaltextrun"/>
+          <w:rFonts w:eastAsiaTheme="majorEastAsia" w:cs="Arial"/>
+          <w:color w:val="000000" w:themeColor="text1"/>
+          <w:lang w:val="en-US"/>
+        </w:rPr>
         <w:t>.</w:t>
       </w:r>
     </w:p>
+    <w:p>
+      <w:pPr>
+        <w:spacing w:line="360" w:lineRule="auto"/>
+        <w:rPr>
+          <w:rStyle w:val="normaltextrun"/>
+          <w:rFonts w:eastAsiaTheme="majorEastAsia" w:cs="Arial"/>
+          <w:color w:val="000000" w:themeColor="text1"/>
+          <w:lang w:val="en-US"/>
+        </w:rPr>
+      </w:pPr>
+    </w:p>
+    <w:p>
+      <w:pPr>
+        <w:pStyle w:val="paragraph"/>
+        <w:spacing w:before="0" w:beforeAutospacing="0" w:after="0" w:afterAutospacing="0" w:line="360" w:lineRule="auto"/>
+        <w:jc w:val="both"/>
+        <w:textAlignment w:val="baseline"/>
+        <w:rPr>
+          <w:rStyle w:val="eop"/>
+          <w:rFonts w:ascii="Arial" w:eastAsiaTheme="majorEastAsia" w:hAnsi="Arial"/>
+          <w:color w:val="000000" w:themeColor="text1"/>
+          <w:sz w:val="22"/>
+          <w:szCs w:val="22"/>
+        </w:rPr>
+      </w:pPr>
+      <w:r>
+        <w:rPr>
+          <w:rStyle w:val="eop"/>
+          <w:rFonts w:ascii="Arial" w:eastAsiaTheme="majorEastAsia" w:hAnsi="Arial"/>
+          <w:color w:val="000000" w:themeColor="text1"/>
+          <w:sz w:val="22"/>
+          <w:szCs w:val="22"/>
+        </w:rPr>
+        <w:t>Below is the category that will be used to classify the defects that will be found during testing:</w:t>
+      </w:r>
+    </w:p>
+    <w:p>
+      <w:pPr>
+        <w:pStyle w:val="paragraph"/>
+        <w:spacing w:before="0" w:beforeAutospacing="0" w:after="0" w:afterAutospacing="0" w:line="360" w:lineRule="auto"/>
+        <w:jc w:val="both"/>
+        <w:textAlignment w:val="baseline"/>
+        <w:rPr>
+          <w:rFonts w:ascii="Arial" w:hAnsi="Arial" w:cs="Arial"/>
+          <w:color w:val="000000" w:themeColor="text1"/>
+          <w:sz w:val="22"/>
+          <w:szCs w:val="22"/>
+        </w:rPr>
+      </w:pPr>
+    </w:p>
+    <w:tbl>
+      <w:tblPr>
+        <w:tblW w:w="8910" w:type="dxa"/>
+        <w:tblInd w:w="8" w:type="dxa"/>
+        <w:tblBorders>
+          <w:top w:val="outset" w:sz="6" w:space="0" w:color="auto"/>
+          <w:left w:val="outset" w:sz="6" w:space="0" w:color="auto"/>
+          <w:bottom w:val="outset" w:sz="6" w:space="0" w:color="auto"/>
+          <w:right w:val="outset" w:sz="6" w:space="0" w:color="auto"/>
+        </w:tblBorders>
+        <w:tblCellMar>
+          <w:left w:w="0" w:type="dxa"/>
+          <w:right w:w="0" w:type="dxa"/>
+        </w:tblCellMar>
+        <w:tblLook w:val="04A0" w:firstRow="1" w:lastRow="0" w:firstColumn="1" w:lastColumn="0" w:noHBand="0" w:noVBand="1"/>
+      </w:tblPr>
+      <w:tblGrid>
+        <w:gridCol w:w="1995"/>
+        <w:gridCol w:w="6915"/>
+      </w:tblGrid>
+      <w:tr>
+        <w:trPr>
+          <w:trHeight w:val="300"/>
+        </w:trPr>
+        <w:tc>
+          <w:tcPr>
+            <w:tcW w:w="1995" w:type="dxa"/>
+            <w:tcBorders>
+              <w:top w:val="single" w:sz="6" w:space="0" w:color="auto"/>
+              <w:left w:val="single" w:sz="6" w:space="0" w:color="auto"/>
+              <w:bottom w:val="single" w:sz="6" w:space="0" w:color="auto"/>
+              <w:right w:val="single" w:sz="6" w:space="0" w:color="auto"/>
+            </w:tcBorders>
+            <w:shd w:val="clear" w:color="auto" w:fill="auto"/>
+            <w:hideMark/>
+          </w:tcPr>
+          <w:p>
+            <w:pPr>
+              <w:keepLines w:val="0"/>
+              <w:spacing w:before="0" w:after="0" w:line="360" w:lineRule="auto"/>
+              <w:jc w:val="center"/>
+              <w:textAlignment w:val="baseline"/>
+              <w:rPr>
+                <w:rFonts w:eastAsia="Times New Roman" w:cs="Arial"/>
+                <w:lang w:val="en-PH" w:eastAsia="en-PH"/>
+              </w:rPr>
+            </w:pPr>
+            <w:r>
+              <w:rPr>
+                <w:rFonts w:eastAsia="Times New Roman" w:cs="Arial"/>
+                <w:b/>
+                <w:bCs/>
+                <w:lang w:val="en-US" w:eastAsia="en-PH"/>
+              </w:rPr>
+              <w:t>Severity</w:t>
+            </w:r>
+            <w:r>
+              <w:rPr>
+                <w:rFonts w:eastAsia="Times New Roman" w:cs="Arial"/>
+                <w:lang w:val="en-PH" w:eastAsia="en-PH"/>
+              </w:rPr>
+              <w:t> </w:t>
+            </w:r>
+          </w:p>
+        </w:tc>
+        <w:tc>
+          <w:tcPr>
+            <w:tcW w:w="6915" w:type="dxa"/>
+            <w:tcBorders>
+              <w:top w:val="single" w:sz="6" w:space="0" w:color="auto"/>
+              <w:left w:val="single" w:sz="6" w:space="0" w:color="auto"/>
+              <w:bottom w:val="single" w:sz="6" w:space="0" w:color="auto"/>
+              <w:right w:val="single" w:sz="6" w:space="0" w:color="auto"/>
+            </w:tcBorders>
+            <w:shd w:val="clear" w:color="auto" w:fill="auto"/>
+            <w:hideMark/>
+          </w:tcPr>
+          <w:p>
+            <w:pPr>
+              <w:keepLines w:val="0"/>
+              <w:spacing w:before="0" w:after="0" w:line="360" w:lineRule="auto"/>
+              <w:ind w:left="990"/>
+              <w:jc w:val="center"/>
+              <w:textAlignment w:val="baseline"/>
+              <w:rPr>
+                <w:rFonts w:eastAsia="Times New Roman" w:cs="Arial"/>
+                <w:lang w:val="en-PH" w:eastAsia="en-PH"/>
+              </w:rPr>
+            </w:pPr>
+            <w:r>
+              <w:rPr>
+                <w:rFonts w:eastAsia="Times New Roman" w:cs="Arial"/>
+                <w:b/>
+                <w:bCs/>
+                <w:lang w:val="en-US" w:eastAsia="en-PH"/>
+              </w:rPr>
+              <w:t>Impact</w:t>
+            </w:r>
+            <w:r>
+              <w:rPr>
+                <w:rFonts w:eastAsia="Times New Roman" w:cs="Arial"/>
+                <w:lang w:val="en-PH" w:eastAsia="en-PH"/>
+              </w:rPr>
+              <w:t> </w:t>
+            </w:r>
+          </w:p>
+        </w:tc>
+      </w:tr>
+      <w:tr>
+        <w:trPr>
+          <w:trHeight w:val="300"/>
+        </w:trPr>
+        <w:tc>
+          <w:tcPr>
+            <w:tcW w:w="1995" w:type="dxa"/>
+            <w:tcBorders>
+              <w:top w:val="single" w:sz="6" w:space="0" w:color="auto"/>
+              <w:left w:val="single" w:sz="6" w:space="0" w:color="auto"/>
+              <w:bottom w:val="single" w:sz="6" w:space="0" w:color="auto"/>
+              <w:right w:val="single" w:sz="6" w:space="0" w:color="auto"/>
+            </w:tcBorders>
+            <w:shd w:val="clear" w:color="auto" w:fill="auto"/>
+            <w:vAlign w:val="center"/>
+            <w:hideMark/>
+          </w:tcPr>
+          <w:p>
+            <w:pPr>
+              <w:keepLines w:val="0"/>
+              <w:spacing w:before="0" w:after="0" w:line="360" w:lineRule="auto"/>
+              <w:jc w:val="center"/>
+              <w:textAlignment w:val="baseline"/>
+              <w:rPr>
+                <w:rFonts w:eastAsia="Times New Roman" w:cs="Arial"/>
+                <w:lang w:val="en-PH" w:eastAsia="en-PH"/>
+              </w:rPr>
+            </w:pPr>
+            <w:r>
+              <w:rPr>
+                <w:rFonts w:eastAsia="Times New Roman" w:cs="Arial"/>
+                <w:lang w:val="en-US" w:eastAsia="en-PH"/>
+              </w:rPr>
+              <w:t>1 (Critical)</w:t>
+            </w:r>
+          </w:p>
+        </w:tc>
+        <w:tc>
+          <w:tcPr>
+            <w:tcW w:w="6915" w:type="dxa"/>
+            <w:tcBorders>
+              <w:top w:val="single" w:sz="6" w:space="0" w:color="auto"/>
+              <w:left w:val="single" w:sz="6" w:space="0" w:color="auto"/>
+              <w:bottom w:val="single" w:sz="6" w:space="0" w:color="auto"/>
+              <w:right w:val="single" w:sz="6" w:space="0" w:color="auto"/>
+            </w:tcBorders>
+            <w:shd w:val="clear" w:color="auto" w:fill="auto"/>
+            <w:vAlign w:val="center"/>
+            <w:hideMark/>
+          </w:tcPr>
+          <w:p>
+            <w:pPr>
+              <w:pStyle w:val="ListParagraph"/>
+              <w:keepLines w:val="0"/>
+              <w:numPr>
+                <w:ilvl w:val="0"/>
+                <w:numId w:val="27"/>
+              </w:numPr>
+              <w:spacing w:before="0" w:after="0" w:line="360" w:lineRule="auto"/>
+              <w:textAlignment w:val="baseline"/>
+              <w:rPr>
+                <w:rFonts w:eastAsia="Times New Roman" w:cs="Arial"/>
+                <w:lang w:val="en-PH" w:eastAsia="en-PH"/>
+              </w:rPr>
+            </w:pPr>
+            <w:r>
+              <w:rPr>
+                <w:rFonts w:eastAsia="Times New Roman" w:cs="Arial"/>
+                <w:lang w:val="en-US" w:eastAsia="en-PH"/>
+              </w:rPr>
+              <w:t xml:space="preserve">This bug </w:t>
+            </w:r>
+            <w:r>
+              <w:rPr>
+                <w:rFonts w:eastAsia="Times New Roman" w:cs="Arial"/>
+                <w:lang w:val="en-US" w:eastAsia="en-PH"/>
+              </w:rPr>
+              <w:t>may cause the system to crash, may lead to data loss or even corrupt existing files.</w:t>
+            </w:r>
+          </w:p>
+          <w:p>
+            <w:pPr>
+              <w:pStyle w:val="ListParagraph"/>
+              <w:keepLines w:val="0"/>
+              <w:numPr>
+                <w:ilvl w:val="0"/>
+                <w:numId w:val="27"/>
+              </w:numPr>
+              <w:spacing w:before="0" w:after="0" w:line="360" w:lineRule="auto"/>
+              <w:textAlignment w:val="baseline"/>
+              <w:rPr>
+                <w:rFonts w:eastAsia="Times New Roman" w:cs="Arial"/>
+                <w:lang w:val="en-PH" w:eastAsia="en-PH"/>
+              </w:rPr>
+            </w:pPr>
+            <w:r>
+              <w:rPr>
+                <w:rFonts w:eastAsia="Times New Roman" w:cs="Arial"/>
+                <w:lang w:val="en-PH" w:eastAsia="en-PH"/>
+              </w:rPr>
+              <w:t>This bug may render the system unusable which may damage the system.</w:t>
+            </w:r>
+          </w:p>
+          <w:p>
+            <w:pPr>
+              <w:pStyle w:val="ListParagraph"/>
+              <w:keepLines w:val="0"/>
+              <w:numPr>
+                <w:ilvl w:val="0"/>
+                <w:numId w:val="27"/>
+              </w:numPr>
+              <w:spacing w:before="0" w:after="0" w:line="360" w:lineRule="auto"/>
+              <w:textAlignment w:val="baseline"/>
+              <w:rPr>
+                <w:rFonts w:eastAsia="Times New Roman" w:cs="Arial"/>
+                <w:lang w:val="en-PH" w:eastAsia="en-PH"/>
+              </w:rPr>
+            </w:pPr>
+            <w:r>
+              <w:rPr>
+                <w:rFonts w:eastAsia="Times New Roman" w:cs="Arial"/>
+                <w:lang w:val="en-PH" w:eastAsia="en-PH"/>
+              </w:rPr>
+              <w:t>Requires immediate attention and action.</w:t>
+            </w:r>
+          </w:p>
+        </w:tc>
+      </w:tr>
+      <w:tr>
+        <w:trPr>
+          <w:trHeight w:val="300"/>
+        </w:trPr>
+        <w:tc>
+          <w:tcPr>
+            <w:tcW w:w="1995" w:type="dxa"/>
+            <w:tcBorders>
+              <w:top w:val="single" w:sz="6" w:space="0" w:color="auto"/>
+              <w:left w:val="single" w:sz="6" w:space="0" w:color="auto"/>
+              <w:bottom w:val="single" w:sz="6" w:space="0" w:color="auto"/>
+              <w:right w:val="single" w:sz="6" w:space="0" w:color="auto"/>
+            </w:tcBorders>
+            <w:shd w:val="clear" w:color="auto" w:fill="auto"/>
+            <w:vAlign w:val="center"/>
+            <w:hideMark/>
+          </w:tcPr>
+          <w:p>
+            <w:pPr>
+              <w:keepLines w:val="0"/>
+              <w:spacing w:before="0" w:after="0" w:line="360" w:lineRule="auto"/>
+              <w:jc w:val="center"/>
+              <w:textAlignment w:val="baseline"/>
+              <w:rPr>
+                <w:rFonts w:eastAsia="Times New Roman" w:cs="Arial"/>
+                <w:lang w:val="en-PH" w:eastAsia="en-PH"/>
+              </w:rPr>
+            </w:pPr>
+            <w:r>
+              <w:rPr>
+                <w:rFonts w:eastAsia="Times New Roman" w:cs="Arial"/>
+                <w:lang w:val="en-US" w:eastAsia="en-PH"/>
+              </w:rPr>
+              <w:t>2 (High)</w:t>
+            </w:r>
+          </w:p>
+        </w:tc>
+        <w:tc>
+          <w:tcPr>
+            <w:tcW w:w="6915" w:type="dxa"/>
+            <w:tcBorders>
+              <w:top w:val="single" w:sz="6" w:space="0" w:color="auto"/>
+              <w:left w:val="single" w:sz="6" w:space="0" w:color="auto"/>
+              <w:bottom w:val="single" w:sz="6" w:space="0" w:color="auto"/>
+              <w:right w:val="single" w:sz="6" w:space="0" w:color="auto"/>
+            </w:tcBorders>
+            <w:shd w:val="clear" w:color="auto" w:fill="auto"/>
+            <w:vAlign w:val="center"/>
+            <w:hideMark/>
+          </w:tcPr>
+          <w:p>
+            <w:pPr>
+              <w:pStyle w:val="ListParagraph"/>
+              <w:keepLines w:val="0"/>
+              <w:numPr>
+                <w:ilvl w:val="0"/>
+                <w:numId w:val="27"/>
+              </w:numPr>
+              <w:spacing w:before="0" w:after="0" w:line="360" w:lineRule="auto"/>
+              <w:textAlignment w:val="baseline"/>
+              <w:rPr>
+                <w:rFonts w:eastAsia="Times New Roman" w:cs="Arial"/>
+                <w:lang w:val="en-PH" w:eastAsia="en-PH"/>
+              </w:rPr>
+            </w:pPr>
+            <w:r>
+              <w:rPr>
+                <w:rFonts w:eastAsia="Times New Roman" w:cs="Arial"/>
+                <w:lang w:val="en-PH" w:eastAsia="en-PH"/>
+              </w:rPr>
+              <w:t>This bug may have an impact on the overall performance of the system.</w:t>
+            </w:r>
+          </w:p>
+          <w:p>
+            <w:pPr>
+              <w:pStyle w:val="ListParagraph"/>
+              <w:keepLines w:val="0"/>
+              <w:numPr>
+                <w:ilvl w:val="0"/>
+                <w:numId w:val="27"/>
+              </w:numPr>
+              <w:spacing w:before="0" w:after="0" w:line="360" w:lineRule="auto"/>
+              <w:textAlignment w:val="baseline"/>
+              <w:rPr>
+                <w:rFonts w:eastAsia="Times New Roman" w:cs="Arial"/>
+                <w:lang w:val="en-PH" w:eastAsia="en-PH"/>
+              </w:rPr>
+            </w:pPr>
+            <w:r>
+              <w:rPr>
+                <w:rFonts w:eastAsia="Times New Roman" w:cs="Arial"/>
+                <w:lang w:val="en-PH" w:eastAsia="en-PH"/>
+              </w:rPr>
+              <w:t>This may cause the system to have a downgrade in its quality or usability.</w:t>
+            </w:r>
+          </w:p>
+          <w:p>
+            <w:pPr>
+              <w:pStyle w:val="ListParagraph"/>
+              <w:keepLines w:val="0"/>
+              <w:numPr>
+                <w:ilvl w:val="0"/>
+                <w:numId w:val="27"/>
+              </w:numPr>
+              <w:spacing w:before="0" w:after="0" w:line="360" w:lineRule="auto"/>
+              <w:textAlignment w:val="baseline"/>
+              <w:rPr>
+                <w:rFonts w:eastAsia="Times New Roman" w:cs="Arial"/>
+                <w:lang w:val="en-PH" w:eastAsia="en-PH"/>
+              </w:rPr>
+            </w:pPr>
+            <w:r>
+              <w:rPr>
+                <w:rFonts w:eastAsia="Times New Roman" w:cs="Arial"/>
+                <w:lang w:val="en-PH" w:eastAsia="en-PH"/>
+              </w:rPr>
+              <w:t>Requires immediate attention.</w:t>
+            </w:r>
+          </w:p>
+        </w:tc>
+      </w:tr>
+      <w:tr>
+        <w:trPr>
+          <w:trHeight w:val="300"/>
+        </w:trPr>
+        <w:tc>
+          <w:tcPr>
+            <w:tcW w:w="1995" w:type="dxa"/>
+            <w:tcBorders>
+              <w:top w:val="single" w:sz="6" w:space="0" w:color="auto"/>
+              <w:left w:val="single" w:sz="6" w:space="0" w:color="auto"/>
+              <w:bottom w:val="single" w:sz="6" w:space="0" w:color="auto"/>
+              <w:right w:val="single" w:sz="6" w:space="0" w:color="auto"/>
+            </w:tcBorders>
+            <w:shd w:val="clear" w:color="auto" w:fill="auto"/>
+            <w:vAlign w:val="center"/>
+            <w:hideMark/>
+          </w:tcPr>
+          <w:p>
+            <w:pPr>
+              <w:keepLines w:val="0"/>
+              <w:spacing w:before="0" w:after="0" w:line="360" w:lineRule="auto"/>
+              <w:jc w:val="center"/>
+              <w:textAlignment w:val="baseline"/>
+              <w:rPr>
+                <w:rFonts w:eastAsia="Times New Roman" w:cs="Arial"/>
+                <w:lang w:val="en-PH" w:eastAsia="en-PH"/>
+              </w:rPr>
+            </w:pPr>
+            <w:r>
+              <w:rPr>
+                <w:rFonts w:eastAsia="Times New Roman" w:cs="Arial"/>
+                <w:lang w:val="en-US" w:eastAsia="en-PH"/>
+              </w:rPr>
+              <w:t>3 (Medium)</w:t>
+            </w:r>
+          </w:p>
+        </w:tc>
+        <w:tc>
+          <w:tcPr>
+            <w:tcW w:w="6915" w:type="dxa"/>
+            <w:tcBorders>
+              <w:top w:val="single" w:sz="6" w:space="0" w:color="auto"/>
+              <w:left w:val="single" w:sz="6" w:space="0" w:color="auto"/>
+              <w:bottom w:val="single" w:sz="6" w:space="0" w:color="auto"/>
+              <w:right w:val="single" w:sz="6" w:space="0" w:color="auto"/>
+            </w:tcBorders>
+            <w:shd w:val="clear" w:color="auto" w:fill="auto"/>
+            <w:vAlign w:val="center"/>
+            <w:hideMark/>
+          </w:tcPr>
+          <w:p>
+            <w:pPr>
+              <w:pStyle w:val="ListParagraph"/>
+              <w:keepLines w:val="0"/>
+              <w:numPr>
+                <w:ilvl w:val="0"/>
+                <w:numId w:val="27"/>
+              </w:numPr>
+              <w:spacing w:before="0" w:after="0" w:line="360" w:lineRule="auto"/>
+              <w:textAlignment w:val="baseline"/>
+              <w:rPr>
+                <w:rFonts w:eastAsia="Times New Roman" w:cs="Arial"/>
+                <w:lang w:val="en-PH" w:eastAsia="en-PH"/>
+              </w:rPr>
+            </w:pPr>
+            <w:r>
+              <w:rPr>
+                <w:rFonts w:eastAsia="Times New Roman" w:cs="Arial"/>
+                <w:lang w:val="en-PH" w:eastAsia="en-PH"/>
+              </w:rPr>
+              <w:t>This bug has a moderate impact on the functionality of the system.</w:t>
+            </w:r>
+          </w:p>
+          <w:p>
+            <w:pPr>
+              <w:pStyle w:val="ListParagraph"/>
+              <w:keepLines w:val="0"/>
+              <w:numPr>
+                <w:ilvl w:val="0"/>
+                <w:numId w:val="27"/>
+              </w:numPr>
+              <w:spacing w:before="0" w:after="0" w:line="360" w:lineRule="auto"/>
+              <w:textAlignment w:val="baseline"/>
+              <w:rPr>
+                <w:rFonts w:eastAsia="Times New Roman" w:cs="Arial"/>
+                <w:lang w:val="en-PH" w:eastAsia="en-PH"/>
+              </w:rPr>
+            </w:pPr>
+            <w:r>
+              <w:rPr>
+                <w:rFonts w:eastAsia="Times New Roman" w:cs="Arial"/>
+                <w:lang w:val="en-PH" w:eastAsia="en-PH"/>
+              </w:rPr>
+              <w:t>This bug may cause minor inconveniences to the user or may affect non-core functionalities.</w:t>
+            </w:r>
+          </w:p>
+          <w:p>
+            <w:pPr>
+              <w:pStyle w:val="ListParagraph"/>
+              <w:keepLines w:val="0"/>
+              <w:numPr>
+                <w:ilvl w:val="0"/>
+                <w:numId w:val="27"/>
+              </w:numPr>
+              <w:spacing w:before="0" w:after="0" w:line="360" w:lineRule="auto"/>
+              <w:textAlignment w:val="baseline"/>
+              <w:rPr>
+                <w:rFonts w:eastAsia="Times New Roman" w:cs="Arial"/>
+                <w:lang w:val="en-PH" w:eastAsia="en-PH"/>
+              </w:rPr>
+            </w:pPr>
+            <w:r>
+              <w:rPr>
+                <w:rFonts w:eastAsia="Times New Roman" w:cs="Arial"/>
+                <w:lang w:val="en-PH" w:eastAsia="en-PH"/>
+              </w:rPr>
+              <w:t>Does not require immediate attention.</w:t>
+            </w:r>
+          </w:p>
+        </w:tc>
+      </w:tr>
+      <w:tr>
+        <w:trPr>
+          <w:trHeight w:val="300"/>
+        </w:trPr>
+        <w:tc>
+          <w:tcPr>
+            <w:tcW w:w="1995" w:type="dxa"/>
+            <w:tcBorders>
+              <w:top w:val="single" w:sz="6" w:space="0" w:color="auto"/>
+              <w:left w:val="single" w:sz="6" w:space="0" w:color="auto"/>
+              <w:bottom w:val="single" w:sz="6" w:space="0" w:color="auto"/>
+              <w:right w:val="single" w:sz="6" w:space="0" w:color="auto"/>
+            </w:tcBorders>
+            <w:shd w:val="clear" w:color="auto" w:fill="auto"/>
+            <w:vAlign w:val="center"/>
+            <w:hideMark/>
+          </w:tcPr>
+          <w:p>
+            <w:pPr>
+              <w:keepLines w:val="0"/>
+              <w:spacing w:before="0" w:after="0" w:line="360" w:lineRule="auto"/>
+              <w:jc w:val="center"/>
+              <w:textAlignment w:val="baseline"/>
+              <w:rPr>
+                <w:rFonts w:eastAsia="Times New Roman" w:cs="Arial"/>
+                <w:lang w:val="en-PH" w:eastAsia="en-PH"/>
+              </w:rPr>
+            </w:pPr>
+            <w:r>
+              <w:rPr>
+                <w:rFonts w:eastAsia="Times New Roman" w:cs="Arial"/>
+                <w:lang w:val="en-US" w:eastAsia="en-PH"/>
+              </w:rPr>
+              <w:t>4 (Low)</w:t>
+            </w:r>
+          </w:p>
+        </w:tc>
+        <w:tc>
+          <w:tcPr>
+            <w:tcW w:w="6915" w:type="dxa"/>
+            <w:tcBorders>
+              <w:top w:val="single" w:sz="6" w:space="0" w:color="auto"/>
+              <w:left w:val="single" w:sz="6" w:space="0" w:color="auto"/>
+              <w:bottom w:val="single" w:sz="6" w:space="0" w:color="auto"/>
+              <w:right w:val="single" w:sz="6" w:space="0" w:color="auto"/>
+            </w:tcBorders>
+            <w:shd w:val="clear" w:color="auto" w:fill="auto"/>
+            <w:vAlign w:val="center"/>
+            <w:hideMark/>
+          </w:tcPr>
+          <w:p>
+            <w:pPr>
+              <w:pStyle w:val="ListParagraph"/>
+              <w:keepLines w:val="0"/>
+              <w:numPr>
+                <w:ilvl w:val="0"/>
+                <w:numId w:val="27"/>
+              </w:numPr>
+              <w:spacing w:before="0" w:after="0" w:line="360" w:lineRule="auto"/>
+              <w:textAlignment w:val="baseline"/>
+              <w:rPr>
+                <w:rFonts w:eastAsia="Times New Roman" w:cs="Arial"/>
+                <w:lang w:val="en-PH" w:eastAsia="en-PH"/>
+              </w:rPr>
+            </w:pPr>
+            <w:r>
+              <w:rPr>
+                <w:rFonts w:eastAsia="Times New Roman" w:cs="Arial"/>
+                <w:lang w:val="en-US" w:eastAsia="en-PH"/>
+              </w:rPr>
+              <w:t>There is an insufficient or unclear error message, which has minimum impact on</w:t>
+            </w:r>
+            <w:r>
+              <w:rPr>
+                <w:rFonts w:eastAsia="Times New Roman" w:cs="Arial"/>
+                <w:lang w:val="en-US" w:eastAsia="en-PH"/>
+              </w:rPr>
+              <w:t xml:space="preserve"> system functionality.</w:t>
+            </w:r>
+          </w:p>
+          <w:p>
+            <w:pPr>
+              <w:pStyle w:val="ListParagraph"/>
+              <w:keepLines w:val="0"/>
+              <w:numPr>
+                <w:ilvl w:val="0"/>
+                <w:numId w:val="27"/>
+              </w:numPr>
+              <w:spacing w:before="0" w:after="0" w:line="360" w:lineRule="auto"/>
+              <w:textAlignment w:val="baseline"/>
+              <w:rPr>
+                <w:rFonts w:eastAsia="Times New Roman" w:cs="Arial"/>
+                <w:lang w:val="en-PH" w:eastAsia="en-PH"/>
+              </w:rPr>
+            </w:pPr>
+            <w:r>
+              <w:rPr>
+                <w:rFonts w:eastAsia="Times New Roman" w:cs="Arial"/>
+                <w:lang w:val="en-PH" w:eastAsia="en-PH"/>
+              </w:rPr>
+              <w:t>Minor to no impact on user experience.</w:t>
+            </w:r>
+          </w:p>
+        </w:tc>
+      </w:tr>
+    </w:tbl>
+    <w:p/>
     <w:p>
       <w:pPr>
         <w:pStyle w:val="Heading2"/>
@@ -9598,7 +10321,15 @@
         <w:t xml:space="preserve">The Development Team is the representative of the </w:t>
       </w:r>
       <w:r>
-        <w:t>D7 Auto Service Center Web-App</w:t>
+        <w:t xml:space="preserve">D7 Auto Service </w:t>
+      </w:r>
+      <w:proofErr w:type="spellStart"/>
+      <w:r>
+        <w:t>Center</w:t>
+      </w:r>
+      <w:proofErr w:type="spellEnd"/>
+      <w:r>
+        <w:t xml:space="preserve"> Web-App</w:t>
       </w:r>
       <w:r>
         <w:t xml:space="preserve"> who are working with the testing team. </w:t>
@@ -11667,6 +12398,119 @@
     </w:lvl>
   </w:abstractNum>
   <w:abstractNum w:abstractNumId="8" w15:restartNumberingAfterBreak="0">
+    <w:nsid w:val="2BD259E1"/>
+    <w:multiLevelType w:val="hybridMultilevel"/>
+    <w:tmpl w:val="C8527460"/>
+    <w:lvl w:ilvl="0" w:tplc="34090001">
+      <w:start w:val="1"/>
+      <w:numFmt w:val="bullet"/>
+      <w:lvlText w:val=""/>
+      <w:lvlJc w:val="left"/>
+      <w:pPr>
+        <w:ind w:left="720" w:hanging="360"/>
+      </w:pPr>
+      <w:rPr>
+        <w:rFonts w:ascii="Symbol" w:hAnsi="Symbol" w:hint="default"/>
+      </w:rPr>
+    </w:lvl>
+    <w:lvl w:ilvl="1" w:tplc="34090003" w:tentative="1">
+      <w:start w:val="1"/>
+      <w:numFmt w:val="bullet"/>
+      <w:lvlText w:val="o"/>
+      <w:lvlJc w:val="left"/>
+      <w:pPr>
+        <w:ind w:left="1440" w:hanging="360"/>
+      </w:pPr>
+      <w:rPr>
+        <w:rFonts w:ascii="Courier New" w:hAnsi="Courier New" w:cs="Courier New" w:hint="default"/>
+      </w:rPr>
+    </w:lvl>
+    <w:lvl w:ilvl="2" w:tplc="34090005" w:tentative="1">
+      <w:start w:val="1"/>
+      <w:numFmt w:val="bullet"/>
+      <w:lvlText w:val=""/>
+      <w:lvlJc w:val="left"/>
+      <w:pPr>
+        <w:ind w:left="2160" w:hanging="360"/>
+      </w:pPr>
+      <w:rPr>
+        <w:rFonts w:ascii="Wingdings" w:hAnsi="Wingdings" w:hint="default"/>
+      </w:rPr>
+    </w:lvl>
+    <w:lvl w:ilvl="3" w:tplc="34090001" w:tentative="1">
+      <w:start w:val="1"/>
+      <w:numFmt w:val="bullet"/>
+      <w:lvlText w:val=""/>
+      <w:lvlJc w:val="left"/>
+      <w:pPr>
+        <w:ind w:left="2880" w:hanging="360"/>
+      </w:pPr>
+      <w:rPr>
+        <w:rFonts w:ascii="Symbol" w:hAnsi="Symbol" w:hint="default"/>
+      </w:rPr>
+    </w:lvl>
+    <w:lvl w:ilvl="4" w:tplc="34090003" w:tentative="1">
+      <w:start w:val="1"/>
+      <w:numFmt w:val="bullet"/>
+      <w:lvlText w:val="o"/>
+      <w:lvlJc w:val="left"/>
+      <w:pPr>
+        <w:ind w:left="3600" w:hanging="360"/>
+      </w:pPr>
+      <w:rPr>
+        <w:rFonts w:ascii="Courier New" w:hAnsi="Courier New" w:cs="Courier New" w:hint="default"/>
+      </w:rPr>
+    </w:lvl>
+    <w:lvl w:ilvl="5" w:tplc="34090005" w:tentative="1">
+      <w:start w:val="1"/>
+      <w:numFmt w:val="bullet"/>
+      <w:lvlText w:val=""/>
+      <w:lvlJc w:val="left"/>
+      <w:pPr>
+        <w:ind w:left="4320" w:hanging="360"/>
+      </w:pPr>
+      <w:rPr>
+        <w:rFonts w:ascii="Wingdings" w:hAnsi="Wingdings" w:hint="default"/>
+      </w:rPr>
+    </w:lvl>
+    <w:lvl w:ilvl="6" w:tplc="34090001" w:tentative="1">
+      <w:start w:val="1"/>
+      <w:numFmt w:val="bullet"/>
+      <w:lvlText w:val=""/>
+      <w:lvlJc w:val="left"/>
+      <w:pPr>
+        <w:ind w:left="5040" w:hanging="360"/>
+      </w:pPr>
+      <w:rPr>
+        <w:rFonts w:ascii="Symbol" w:hAnsi="Symbol" w:hint="default"/>
+      </w:rPr>
+    </w:lvl>
+    <w:lvl w:ilvl="7" w:tplc="34090003" w:tentative="1">
+      <w:start w:val="1"/>
+      <w:numFmt w:val="bullet"/>
+      <w:lvlText w:val="o"/>
+      <w:lvlJc w:val="left"/>
+      <w:pPr>
+        <w:ind w:left="5760" w:hanging="360"/>
+      </w:pPr>
+      <w:rPr>
+        <w:rFonts w:ascii="Courier New" w:hAnsi="Courier New" w:cs="Courier New" w:hint="default"/>
+      </w:rPr>
+    </w:lvl>
+    <w:lvl w:ilvl="8" w:tplc="34090005" w:tentative="1">
+      <w:start w:val="1"/>
+      <w:numFmt w:val="bullet"/>
+      <w:lvlText w:val=""/>
+      <w:lvlJc w:val="left"/>
+      <w:pPr>
+        <w:ind w:left="6480" w:hanging="360"/>
+      </w:pPr>
+      <w:rPr>
+        <w:rFonts w:ascii="Wingdings" w:hAnsi="Wingdings" w:hint="default"/>
+      </w:rPr>
+    </w:lvl>
+  </w:abstractNum>
+  <w:abstractNum w:abstractNumId="9" w15:restartNumberingAfterBreak="0">
     <w:nsid w:val="31CF19A8"/>
     <w:multiLevelType w:val="hybridMultilevel"/>
     <w:tmpl w:val="742892A0"/>
@@ -11755,7 +12599,7 @@
       </w:pPr>
     </w:lvl>
   </w:abstractNum>
-  <w:abstractNum w:abstractNumId="9" w15:restartNumberingAfterBreak="0">
+  <w:abstractNum w:abstractNumId="10" w15:restartNumberingAfterBreak="0">
     <w:nsid w:val="332129DA"/>
     <w:multiLevelType w:val="hybridMultilevel"/>
     <w:tmpl w:val="BA445BB4"/>
@@ -11845,7 +12689,7 @@
       </w:pPr>
     </w:lvl>
   </w:abstractNum>
-  <w:abstractNum w:abstractNumId="10" w15:restartNumberingAfterBreak="0">
+  <w:abstractNum w:abstractNumId="11" w15:restartNumberingAfterBreak="0">
     <w:nsid w:val="33F752E9"/>
     <w:multiLevelType w:val="hybridMultilevel"/>
     <w:tmpl w:val="B48614C4"/>
@@ -11984,7 +12828,7 @@
       </w:rPr>
     </w:lvl>
   </w:abstractNum>
-  <w:abstractNum w:abstractNumId="11" w15:restartNumberingAfterBreak="0">
+  <w:abstractNum w:abstractNumId="12" w15:restartNumberingAfterBreak="0">
     <w:nsid w:val="3710156B"/>
     <w:multiLevelType w:val="multilevel"/>
     <w:tmpl w:val="E2A8D5A0"/>
@@ -12133,7 +12977,7 @@
       </w:rPr>
     </w:lvl>
   </w:abstractNum>
-  <w:abstractNum w:abstractNumId="12" w15:restartNumberingAfterBreak="0">
+  <w:abstractNum w:abstractNumId="13" w15:restartNumberingAfterBreak="0">
     <w:nsid w:val="393D2565"/>
     <w:multiLevelType w:val="multilevel"/>
     <w:tmpl w:val="FAAA0F66"/>
@@ -12280,7 +13124,7 @@
       </w:rPr>
     </w:lvl>
   </w:abstractNum>
-  <w:abstractNum w:abstractNumId="13" w15:restartNumberingAfterBreak="0">
+  <w:abstractNum w:abstractNumId="14" w15:restartNumberingAfterBreak="0">
     <w:nsid w:val="3D761F33"/>
     <w:multiLevelType w:val="multilevel"/>
     <w:tmpl w:val="4568F2B6"/>
@@ -12429,7 +13273,7 @@
       </w:rPr>
     </w:lvl>
   </w:abstractNum>
-  <w:abstractNum w:abstractNumId="14" w15:restartNumberingAfterBreak="0">
+  <w:abstractNum w:abstractNumId="15" w15:restartNumberingAfterBreak="0">
     <w:nsid w:val="43A604A6"/>
     <w:multiLevelType w:val="multilevel"/>
     <w:tmpl w:val="2916AA38"/>
@@ -12578,7 +13422,7 @@
       </w:rPr>
     </w:lvl>
   </w:abstractNum>
-  <w:abstractNum w:abstractNumId="15" w15:restartNumberingAfterBreak="0">
+  <w:abstractNum w:abstractNumId="16" w15:restartNumberingAfterBreak="0">
     <w:nsid w:val="47891B96"/>
     <w:multiLevelType w:val="multilevel"/>
     <w:tmpl w:val="0F6AD03C"/>
@@ -12727,7 +13571,7 @@
       </w:rPr>
     </w:lvl>
   </w:abstractNum>
-  <w:abstractNum w:abstractNumId="16" w15:restartNumberingAfterBreak="0">
+  <w:abstractNum w:abstractNumId="17" w15:restartNumberingAfterBreak="0">
     <w:nsid w:val="49BA221F"/>
     <w:multiLevelType w:val="hybridMultilevel"/>
     <w:tmpl w:val="83745D30"/>
@@ -12813,7 +13657,7 @@
       </w:pPr>
     </w:lvl>
   </w:abstractNum>
-  <w:abstractNum w:abstractNumId="17" w15:restartNumberingAfterBreak="0">
+  <w:abstractNum w:abstractNumId="18" w15:restartNumberingAfterBreak="0">
     <w:nsid w:val="4C5D5F32"/>
     <w:multiLevelType w:val="hybridMultilevel"/>
     <w:tmpl w:val="05F25A9A"/>
@@ -12927,7 +13771,7 @@
       </w:rPr>
     </w:lvl>
   </w:abstractNum>
-  <w:abstractNum w:abstractNumId="18" w15:restartNumberingAfterBreak="0">
+  <w:abstractNum w:abstractNumId="19" w15:restartNumberingAfterBreak="0">
     <w:nsid w:val="531634C1"/>
     <w:multiLevelType w:val="hybridMultilevel"/>
     <w:tmpl w:val="1236FD32"/>
@@ -13016,7 +13860,7 @@
       </w:pPr>
     </w:lvl>
   </w:abstractNum>
-  <w:abstractNum w:abstractNumId="19" w15:restartNumberingAfterBreak="0">
+  <w:abstractNum w:abstractNumId="20" w15:restartNumberingAfterBreak="0">
     <w:nsid w:val="5409192A"/>
     <w:multiLevelType w:val="hybridMultilevel"/>
     <w:tmpl w:val="3C667456"/>
@@ -13129,7 +13973,7 @@
       </w:rPr>
     </w:lvl>
   </w:abstractNum>
-  <w:abstractNum w:abstractNumId="20" w15:restartNumberingAfterBreak="0">
+  <w:abstractNum w:abstractNumId="21" w15:restartNumberingAfterBreak="0">
     <w:nsid w:val="67F854B4"/>
     <w:multiLevelType w:val="multilevel"/>
     <w:tmpl w:val="28EADF76"/>
@@ -13276,7 +14120,7 @@
       </w:rPr>
     </w:lvl>
   </w:abstractNum>
-  <w:abstractNum w:abstractNumId="21" w15:restartNumberingAfterBreak="0">
+  <w:abstractNum w:abstractNumId="22" w15:restartNumberingAfterBreak="0">
     <w:nsid w:val="6B9E5965"/>
     <w:multiLevelType w:val="hybridMultilevel"/>
     <w:tmpl w:val="7AF22500"/>
@@ -13365,7 +14209,7 @@
       </w:pPr>
     </w:lvl>
   </w:abstractNum>
-  <w:abstractNum w:abstractNumId="22" w15:restartNumberingAfterBreak="0">
+  <w:abstractNum w:abstractNumId="23" w15:restartNumberingAfterBreak="0">
     <w:nsid w:val="7500493A"/>
     <w:multiLevelType w:val="hybridMultilevel"/>
     <w:tmpl w:val="EB302372"/>
@@ -13478,7 +14322,7 @@
       </w:rPr>
     </w:lvl>
   </w:abstractNum>
-  <w:abstractNum w:abstractNumId="23" w15:restartNumberingAfterBreak="0">
+  <w:abstractNum w:abstractNumId="24" w15:restartNumberingAfterBreak="0">
     <w:nsid w:val="772A6082"/>
     <w:multiLevelType w:val="hybridMultilevel"/>
     <w:tmpl w:val="2E747E5A"/>
@@ -13619,7 +14463,7 @@
       </w:rPr>
     </w:lvl>
   </w:abstractNum>
-  <w:abstractNum w:abstractNumId="24" w15:restartNumberingAfterBreak="0">
+  <w:abstractNum w:abstractNumId="25" w15:restartNumberingAfterBreak="0">
     <w:nsid w:val="7745718D"/>
     <w:multiLevelType w:val="multilevel"/>
     <w:tmpl w:val="0C94E894"/>
@@ -13768,7 +14612,7 @@
       </w:rPr>
     </w:lvl>
   </w:abstractNum>
-  <w:abstractNum w:abstractNumId="25" w15:restartNumberingAfterBreak="0">
+  <w:abstractNum w:abstractNumId="26" w15:restartNumberingAfterBreak="0">
     <w:nsid w:val="7EC06AC6"/>
     <w:multiLevelType w:val="multilevel"/>
     <w:tmpl w:val="014C352A"/>
@@ -13924,58 +14768,58 @@
     <w:abstractNumId w:val="0"/>
   </w:num>
   <w:num w:numId="3" w16cid:durableId="613904443">
-    <w:abstractNumId w:val="12"/>
+    <w:abstractNumId w:val="13"/>
   </w:num>
   <w:num w:numId="4" w16cid:durableId="1245340346">
-    <w:abstractNumId w:val="17"/>
+    <w:abstractNumId w:val="18"/>
   </w:num>
   <w:num w:numId="5" w16cid:durableId="2090958364">
-    <w:abstractNumId w:val="10"/>
+    <w:abstractNumId w:val="11"/>
   </w:num>
   <w:num w:numId="6" w16cid:durableId="808087887">
     <w:abstractNumId w:val="7"/>
   </w:num>
   <w:num w:numId="7" w16cid:durableId="1486358702">
-    <w:abstractNumId w:val="20"/>
+    <w:abstractNumId w:val="21"/>
   </w:num>
   <w:num w:numId="8" w16cid:durableId="312949636">
-    <w:abstractNumId w:val="23"/>
+    <w:abstractNumId w:val="24"/>
   </w:num>
   <w:num w:numId="9" w16cid:durableId="190075526">
     <w:abstractNumId w:val="5"/>
   </w:num>
   <w:num w:numId="10" w16cid:durableId="1046299943">
-    <w:abstractNumId w:val="8"/>
+    <w:abstractNumId w:val="9"/>
   </w:num>
   <w:num w:numId="11" w16cid:durableId="1034965175">
     <w:abstractNumId w:val="6"/>
   </w:num>
   <w:num w:numId="12" w16cid:durableId="1226260001">
-    <w:abstractNumId w:val="18"/>
+    <w:abstractNumId w:val="19"/>
   </w:num>
   <w:num w:numId="13" w16cid:durableId="2009746114">
-    <w:abstractNumId w:val="21"/>
+    <w:abstractNumId w:val="22"/>
   </w:num>
   <w:num w:numId="14" w16cid:durableId="413749459">
-    <w:abstractNumId w:val="22"/>
+    <w:abstractNumId w:val="23"/>
   </w:num>
   <w:num w:numId="15" w16cid:durableId="297228397">
-    <w:abstractNumId w:val="14"/>
+    <w:abstractNumId w:val="15"/>
   </w:num>
   <w:num w:numId="16" w16cid:durableId="1073503535">
+    <w:abstractNumId w:val="26"/>
+  </w:num>
+  <w:num w:numId="17" w16cid:durableId="1530798191">
+    <w:abstractNumId w:val="16"/>
+  </w:num>
+  <w:num w:numId="18" w16cid:durableId="752362112">
+    <w:abstractNumId w:val="12"/>
+  </w:num>
+  <w:num w:numId="19" w16cid:durableId="1019965864">
     <w:abstractNumId w:val="25"/>
   </w:num>
-  <w:num w:numId="17" w16cid:durableId="1530798191">
-    <w:abstractNumId w:val="15"/>
-  </w:num>
-  <w:num w:numId="18" w16cid:durableId="752362112">
-    <w:abstractNumId w:val="11"/>
-  </w:num>
-  <w:num w:numId="19" w16cid:durableId="1019965864">
-    <w:abstractNumId w:val="24"/>
-  </w:num>
   <w:num w:numId="20" w16cid:durableId="1374888056">
-    <w:abstractNumId w:val="19"/>
+    <w:abstractNumId w:val="20"/>
   </w:num>
   <w:num w:numId="21" w16cid:durableId="63262720">
     <w:abstractNumId w:val="4"/>
@@ -13987,13 +14831,16 @@
     <w:abstractNumId w:val="3"/>
   </w:num>
   <w:num w:numId="24" w16cid:durableId="374931472">
-    <w:abstractNumId w:val="16"/>
+    <w:abstractNumId w:val="17"/>
   </w:num>
   <w:num w:numId="25" w16cid:durableId="1308169626">
-    <w:abstractNumId w:val="9"/>
+    <w:abstractNumId w:val="10"/>
   </w:num>
   <w:num w:numId="26" w16cid:durableId="334918751">
-    <w:abstractNumId w:val="13"/>
+    <w:abstractNumId w:val="14"/>
+  </w:num>
+  <w:num w:numId="27" w16cid:durableId="475684518">
+    <w:abstractNumId w:val="8"/>
   </w:num>
   <w:numIdMacAtCleanup w:val="14"/>
 </w:numbering>

--- a/QUALITY/TEST PLAN- TEAM DEVELOPMENTALITY.docx
+++ b/QUALITY/TEST PLAN- TEAM DEVELOPMENTALITY.docx
@@ -10291,10 +10291,134 @@
     </w:p>
     <w:p>
       <w:pPr>
+        <w:spacing w:line="360" w:lineRule="auto"/>
+      </w:pPr>
+      <w:r>
+        <w:t>The Test Team is responsible for evaluating the software to identify defects/ bugs. They will also verify if the software meets the requirements and ensure that it is fully functional. Below is the expected role of the test team:</w:t>
+      </w:r>
+    </w:p>
+    <w:p>
+      <w:pPr>
+        <w:rPr>
+          <w:rFonts w:cs="Arial"/>
+          <w:sz w:val="24"/>
+          <w:szCs w:val="24"/>
+        </w:rPr>
+      </w:pPr>
+    </w:p>
+    <w:p>
+      <w:pPr>
+        <w:pStyle w:val="ListParagraph"/>
+        <w:numPr>
+          <w:ilvl w:val="0"/>
+          <w:numId w:val="31"/>
+        </w:numPr>
+        <w:spacing w:line="360" w:lineRule="auto"/>
+      </w:pPr>
+      <w:r>
+        <w:t>Review and understand project requirements thoroughly to create a test plan that covers all aspects of the software.</w:t>
+      </w:r>
+    </w:p>
+    <w:p>
+      <w:pPr>
+        <w:pStyle w:val="ListParagraph"/>
+        <w:numPr>
+          <w:ilvl w:val="0"/>
+          <w:numId w:val="31"/>
+        </w:numPr>
+        <w:spacing w:line="360" w:lineRule="auto"/>
+      </w:pPr>
+      <w:r>
+        <w:t>Execute test cases, document test results, and report defects following the established test plan.</w:t>
+      </w:r>
+    </w:p>
+    <w:p>
+      <w:pPr>
+        <w:pStyle w:val="ListParagraph"/>
+        <w:numPr>
+          <w:ilvl w:val="0"/>
+          <w:numId w:val="31"/>
+        </w:numPr>
+        <w:spacing w:line="360" w:lineRule="auto"/>
+      </w:pPr>
+      <w:r>
+        <w:t>Create test cases, test scripts, and test data that cover different scenarios and use cases.</w:t>
+      </w:r>
+    </w:p>
+    <w:p>
+      <w:pPr>
+        <w:pStyle w:val="ListParagraph"/>
+        <w:numPr>
+          <w:ilvl w:val="0"/>
+          <w:numId w:val="31"/>
+        </w:numPr>
+        <w:spacing w:line="360" w:lineRule="auto"/>
+      </w:pPr>
+      <w:r>
+        <w:t>Log and track defects, communicate issues to the development team, and verify fixes.</w:t>
+      </w:r>
+    </w:p>
+    <w:p>
+      <w:pPr>
+        <w:pStyle w:val="ListParagraph"/>
+        <w:numPr>
+          <w:ilvl w:val="0"/>
+          <w:numId w:val="31"/>
+        </w:numPr>
+        <w:spacing w:line="360" w:lineRule="auto"/>
+      </w:pPr>
+      <w:r>
+        <w:t>Maintain detailed documentation of test cases, test results, and any issues discovered.</w:t>
+      </w:r>
+    </w:p>
+    <w:p>
+      <w:pPr>
+        <w:pStyle w:val="ListParagraph"/>
+        <w:numPr>
+          <w:ilvl w:val="0"/>
+          <w:numId w:val="31"/>
+        </w:numPr>
+        <w:spacing w:line="360" w:lineRule="auto"/>
+      </w:pPr>
+      <w:r>
+        <w:t>Develop a comprehensive test strategy and test plan that outlines the scope, objectives, resources, schedule, and deliverables.</w:t>
+      </w:r>
+    </w:p>
+    <w:p>
+      <w:pPr>
+        <w:pStyle w:val="paragraph"/>
+        <w:spacing w:before="0" w:beforeAutospacing="0" w:after="0" w:afterAutospacing="0" w:line="360" w:lineRule="auto"/>
+        <w:ind w:left="720"/>
+        <w:jc w:val="both"/>
+        <w:textAlignment w:val="baseline"/>
+        <w:rPr>
+          <w:rFonts w:ascii="Arial" w:hAnsi="Arial" w:cs="Arial"/>
+          <w:sz w:val="22"/>
+          <w:szCs w:val="22"/>
+        </w:rPr>
+      </w:pPr>
+    </w:p>
+    <w:p>
+      <w:pPr>
+        <w:pStyle w:val="paragraph"/>
+        <w:spacing w:before="0" w:beforeAutospacing="0" w:after="0" w:afterAutospacing="0" w:line="360" w:lineRule="auto"/>
+        <w:ind w:left="720"/>
+        <w:jc w:val="both"/>
+        <w:textAlignment w:val="baseline"/>
+        <w:rPr>
+          <w:rFonts w:ascii="Arial" w:hAnsi="Arial" w:cs="Arial"/>
+          <w:sz w:val="22"/>
+          <w:szCs w:val="22"/>
+        </w:rPr>
+      </w:pPr>
+    </w:p>
+    <w:p>
+      <w:pPr>
         <w:pStyle w:val="Heading3"/>
       </w:pPr>
       <w:bookmarkStart w:id="30" w:name="_Toc144573388"/>
       <w:r>
+        <w:lastRenderedPageBreak/>
         <w:t>Test Lead</w:t>
       </w:r>
       <w:bookmarkEnd w:id="30"/>
@@ -13772,6 +13896,119 @@
     </w:lvl>
   </w:abstractNum>
   <w:abstractNum w:abstractNumId="19" w15:restartNumberingAfterBreak="0">
+    <w:nsid w:val="50D125E6"/>
+    <w:multiLevelType w:val="hybridMultilevel"/>
+    <w:tmpl w:val="64465D40"/>
+    <w:lvl w:ilvl="0" w:tplc="34090001">
+      <w:start w:val="1"/>
+      <w:numFmt w:val="bullet"/>
+      <w:lvlText w:val=""/>
+      <w:lvlJc w:val="left"/>
+      <w:pPr>
+        <w:ind w:left="720" w:hanging="360"/>
+      </w:pPr>
+      <w:rPr>
+        <w:rFonts w:ascii="Symbol" w:hAnsi="Symbol" w:hint="default"/>
+      </w:rPr>
+    </w:lvl>
+    <w:lvl w:ilvl="1" w:tplc="34090003" w:tentative="1">
+      <w:start w:val="1"/>
+      <w:numFmt w:val="bullet"/>
+      <w:lvlText w:val="o"/>
+      <w:lvlJc w:val="left"/>
+      <w:pPr>
+        <w:ind w:left="1440" w:hanging="360"/>
+      </w:pPr>
+      <w:rPr>
+        <w:rFonts w:ascii="Courier New" w:hAnsi="Courier New" w:cs="Courier New" w:hint="default"/>
+      </w:rPr>
+    </w:lvl>
+    <w:lvl w:ilvl="2" w:tplc="34090005" w:tentative="1">
+      <w:start w:val="1"/>
+      <w:numFmt w:val="bullet"/>
+      <w:lvlText w:val=""/>
+      <w:lvlJc w:val="left"/>
+      <w:pPr>
+        <w:ind w:left="2160" w:hanging="360"/>
+      </w:pPr>
+      <w:rPr>
+        <w:rFonts w:ascii="Wingdings" w:hAnsi="Wingdings" w:hint="default"/>
+      </w:rPr>
+    </w:lvl>
+    <w:lvl w:ilvl="3" w:tplc="34090001" w:tentative="1">
+      <w:start w:val="1"/>
+      <w:numFmt w:val="bullet"/>
+      <w:lvlText w:val=""/>
+      <w:lvlJc w:val="left"/>
+      <w:pPr>
+        <w:ind w:left="2880" w:hanging="360"/>
+      </w:pPr>
+      <w:rPr>
+        <w:rFonts w:ascii="Symbol" w:hAnsi="Symbol" w:hint="default"/>
+      </w:rPr>
+    </w:lvl>
+    <w:lvl w:ilvl="4" w:tplc="34090003" w:tentative="1">
+      <w:start w:val="1"/>
+      <w:numFmt w:val="bullet"/>
+      <w:lvlText w:val="o"/>
+      <w:lvlJc w:val="left"/>
+      <w:pPr>
+        <w:ind w:left="3600" w:hanging="360"/>
+      </w:pPr>
+      <w:rPr>
+        <w:rFonts w:ascii="Courier New" w:hAnsi="Courier New" w:cs="Courier New" w:hint="default"/>
+      </w:rPr>
+    </w:lvl>
+    <w:lvl w:ilvl="5" w:tplc="34090005" w:tentative="1">
+      <w:start w:val="1"/>
+      <w:numFmt w:val="bullet"/>
+      <w:lvlText w:val=""/>
+      <w:lvlJc w:val="left"/>
+      <w:pPr>
+        <w:ind w:left="4320" w:hanging="360"/>
+      </w:pPr>
+      <w:rPr>
+        <w:rFonts w:ascii="Wingdings" w:hAnsi="Wingdings" w:hint="default"/>
+      </w:rPr>
+    </w:lvl>
+    <w:lvl w:ilvl="6" w:tplc="34090001" w:tentative="1">
+      <w:start w:val="1"/>
+      <w:numFmt w:val="bullet"/>
+      <w:lvlText w:val=""/>
+      <w:lvlJc w:val="left"/>
+      <w:pPr>
+        <w:ind w:left="5040" w:hanging="360"/>
+      </w:pPr>
+      <w:rPr>
+        <w:rFonts w:ascii="Symbol" w:hAnsi="Symbol" w:hint="default"/>
+      </w:rPr>
+    </w:lvl>
+    <w:lvl w:ilvl="7" w:tplc="34090003" w:tentative="1">
+      <w:start w:val="1"/>
+      <w:numFmt w:val="bullet"/>
+      <w:lvlText w:val="o"/>
+      <w:lvlJc w:val="left"/>
+      <w:pPr>
+        <w:ind w:left="5760" w:hanging="360"/>
+      </w:pPr>
+      <w:rPr>
+        <w:rFonts w:ascii="Courier New" w:hAnsi="Courier New" w:cs="Courier New" w:hint="default"/>
+      </w:rPr>
+    </w:lvl>
+    <w:lvl w:ilvl="8" w:tplc="34090005" w:tentative="1">
+      <w:start w:val="1"/>
+      <w:numFmt w:val="bullet"/>
+      <w:lvlText w:val=""/>
+      <w:lvlJc w:val="left"/>
+      <w:pPr>
+        <w:ind w:left="6480" w:hanging="360"/>
+      </w:pPr>
+      <w:rPr>
+        <w:rFonts w:ascii="Wingdings" w:hAnsi="Wingdings" w:hint="default"/>
+      </w:rPr>
+    </w:lvl>
+  </w:abstractNum>
+  <w:abstractNum w:abstractNumId="20" w15:restartNumberingAfterBreak="0">
     <w:nsid w:val="531634C1"/>
     <w:multiLevelType w:val="hybridMultilevel"/>
     <w:tmpl w:val="1236FD32"/>
@@ -13860,7 +14097,7 @@
       </w:pPr>
     </w:lvl>
   </w:abstractNum>
-  <w:abstractNum w:abstractNumId="20" w15:restartNumberingAfterBreak="0">
+  <w:abstractNum w:abstractNumId="21" w15:restartNumberingAfterBreak="0">
     <w:nsid w:val="5409192A"/>
     <w:multiLevelType w:val="hybridMultilevel"/>
     <w:tmpl w:val="3C667456"/>
@@ -13973,7 +14210,418 @@
       </w:rPr>
     </w:lvl>
   </w:abstractNum>
-  <w:abstractNum w:abstractNumId="21" w15:restartNumberingAfterBreak="0">
+  <w:abstractNum w:abstractNumId="22" w15:restartNumberingAfterBreak="0">
+    <w:nsid w:val="568753F3"/>
+    <w:multiLevelType w:val="multilevel"/>
+    <w:tmpl w:val="994C8046"/>
+    <w:lvl w:ilvl="0">
+      <w:start w:val="1"/>
+      <w:numFmt w:val="bullet"/>
+      <w:lvlText w:val=""/>
+      <w:lvlJc w:val="left"/>
+      <w:pPr>
+        <w:tabs>
+          <w:tab w:val="num" w:pos="720"/>
+        </w:tabs>
+        <w:ind w:left="720" w:hanging="360"/>
+      </w:pPr>
+      <w:rPr>
+        <w:rFonts w:ascii="Symbol" w:hAnsi="Symbol" w:hint="default"/>
+        <w:sz w:val="20"/>
+      </w:rPr>
+    </w:lvl>
+    <w:lvl w:ilvl="1" w:tentative="1">
+      <w:start w:val="1"/>
+      <w:numFmt w:val="bullet"/>
+      <w:lvlText w:val=""/>
+      <w:lvlJc w:val="left"/>
+      <w:pPr>
+        <w:tabs>
+          <w:tab w:val="num" w:pos="1440"/>
+        </w:tabs>
+        <w:ind w:left="1440" w:hanging="360"/>
+      </w:pPr>
+      <w:rPr>
+        <w:rFonts w:ascii="Symbol" w:hAnsi="Symbol" w:hint="default"/>
+        <w:sz w:val="20"/>
+      </w:rPr>
+    </w:lvl>
+    <w:lvl w:ilvl="2" w:tentative="1">
+      <w:start w:val="1"/>
+      <w:numFmt w:val="bullet"/>
+      <w:lvlText w:val=""/>
+      <w:lvlJc w:val="left"/>
+      <w:pPr>
+        <w:tabs>
+          <w:tab w:val="num" w:pos="2160"/>
+        </w:tabs>
+        <w:ind w:left="2160" w:hanging="360"/>
+      </w:pPr>
+      <w:rPr>
+        <w:rFonts w:ascii="Symbol" w:hAnsi="Symbol" w:hint="default"/>
+        <w:sz w:val="20"/>
+      </w:rPr>
+    </w:lvl>
+    <w:lvl w:ilvl="3" w:tentative="1">
+      <w:start w:val="1"/>
+      <w:numFmt w:val="bullet"/>
+      <w:lvlText w:val=""/>
+      <w:lvlJc w:val="left"/>
+      <w:pPr>
+        <w:tabs>
+          <w:tab w:val="num" w:pos="2880"/>
+        </w:tabs>
+        <w:ind w:left="2880" w:hanging="360"/>
+      </w:pPr>
+      <w:rPr>
+        <w:rFonts w:ascii="Symbol" w:hAnsi="Symbol" w:hint="default"/>
+        <w:sz w:val="20"/>
+      </w:rPr>
+    </w:lvl>
+    <w:lvl w:ilvl="4" w:tentative="1">
+      <w:start w:val="1"/>
+      <w:numFmt w:val="bullet"/>
+      <w:lvlText w:val=""/>
+      <w:lvlJc w:val="left"/>
+      <w:pPr>
+        <w:tabs>
+          <w:tab w:val="num" w:pos="3600"/>
+        </w:tabs>
+        <w:ind w:left="3600" w:hanging="360"/>
+      </w:pPr>
+      <w:rPr>
+        <w:rFonts w:ascii="Symbol" w:hAnsi="Symbol" w:hint="default"/>
+        <w:sz w:val="20"/>
+      </w:rPr>
+    </w:lvl>
+    <w:lvl w:ilvl="5" w:tentative="1">
+      <w:start w:val="1"/>
+      <w:numFmt w:val="bullet"/>
+      <w:lvlText w:val=""/>
+      <w:lvlJc w:val="left"/>
+      <w:pPr>
+        <w:tabs>
+          <w:tab w:val="num" w:pos="4320"/>
+        </w:tabs>
+        <w:ind w:left="4320" w:hanging="360"/>
+      </w:pPr>
+      <w:rPr>
+        <w:rFonts w:ascii="Symbol" w:hAnsi="Symbol" w:hint="default"/>
+        <w:sz w:val="20"/>
+      </w:rPr>
+    </w:lvl>
+    <w:lvl w:ilvl="6" w:tentative="1">
+      <w:start w:val="1"/>
+      <w:numFmt w:val="bullet"/>
+      <w:lvlText w:val=""/>
+      <w:lvlJc w:val="left"/>
+      <w:pPr>
+        <w:tabs>
+          <w:tab w:val="num" w:pos="5040"/>
+        </w:tabs>
+        <w:ind w:left="5040" w:hanging="360"/>
+      </w:pPr>
+      <w:rPr>
+        <w:rFonts w:ascii="Symbol" w:hAnsi="Symbol" w:hint="default"/>
+        <w:sz w:val="20"/>
+      </w:rPr>
+    </w:lvl>
+    <w:lvl w:ilvl="7" w:tentative="1">
+      <w:start w:val="1"/>
+      <w:numFmt w:val="bullet"/>
+      <w:lvlText w:val=""/>
+      <w:lvlJc w:val="left"/>
+      <w:pPr>
+        <w:tabs>
+          <w:tab w:val="num" w:pos="5760"/>
+        </w:tabs>
+        <w:ind w:left="5760" w:hanging="360"/>
+      </w:pPr>
+      <w:rPr>
+        <w:rFonts w:ascii="Symbol" w:hAnsi="Symbol" w:hint="default"/>
+        <w:sz w:val="20"/>
+      </w:rPr>
+    </w:lvl>
+    <w:lvl w:ilvl="8" w:tentative="1">
+      <w:start w:val="1"/>
+      <w:numFmt w:val="bullet"/>
+      <w:lvlText w:val=""/>
+      <w:lvlJc w:val="left"/>
+      <w:pPr>
+        <w:tabs>
+          <w:tab w:val="num" w:pos="6480"/>
+        </w:tabs>
+        <w:ind w:left="6480" w:hanging="360"/>
+      </w:pPr>
+      <w:rPr>
+        <w:rFonts w:ascii="Symbol" w:hAnsi="Symbol" w:hint="default"/>
+        <w:sz w:val="20"/>
+      </w:rPr>
+    </w:lvl>
+  </w:abstractNum>
+  <w:abstractNum w:abstractNumId="23" w15:restartNumberingAfterBreak="0">
+    <w:nsid w:val="5D3C19E6"/>
+    <w:multiLevelType w:val="hybridMultilevel"/>
+    <w:tmpl w:val="8DD808CC"/>
+    <w:lvl w:ilvl="0" w:tplc="34090001">
+      <w:start w:val="1"/>
+      <w:numFmt w:val="bullet"/>
+      <w:lvlText w:val=""/>
+      <w:lvlJc w:val="left"/>
+      <w:pPr>
+        <w:ind w:left="720" w:hanging="360"/>
+      </w:pPr>
+      <w:rPr>
+        <w:rFonts w:ascii="Symbol" w:hAnsi="Symbol" w:hint="default"/>
+      </w:rPr>
+    </w:lvl>
+    <w:lvl w:ilvl="1" w:tplc="34090003" w:tentative="1">
+      <w:start w:val="1"/>
+      <w:numFmt w:val="bullet"/>
+      <w:lvlText w:val="o"/>
+      <w:lvlJc w:val="left"/>
+      <w:pPr>
+        <w:ind w:left="1440" w:hanging="360"/>
+      </w:pPr>
+      <w:rPr>
+        <w:rFonts w:ascii="Courier New" w:hAnsi="Courier New" w:cs="Courier New" w:hint="default"/>
+      </w:rPr>
+    </w:lvl>
+    <w:lvl w:ilvl="2" w:tplc="34090005" w:tentative="1">
+      <w:start w:val="1"/>
+      <w:numFmt w:val="bullet"/>
+      <w:lvlText w:val=""/>
+      <w:lvlJc w:val="left"/>
+      <w:pPr>
+        <w:ind w:left="2160" w:hanging="360"/>
+      </w:pPr>
+      <w:rPr>
+        <w:rFonts w:ascii="Wingdings" w:hAnsi="Wingdings" w:hint="default"/>
+      </w:rPr>
+    </w:lvl>
+    <w:lvl w:ilvl="3" w:tplc="34090001" w:tentative="1">
+      <w:start w:val="1"/>
+      <w:numFmt w:val="bullet"/>
+      <w:lvlText w:val=""/>
+      <w:lvlJc w:val="left"/>
+      <w:pPr>
+        <w:ind w:left="2880" w:hanging="360"/>
+      </w:pPr>
+      <w:rPr>
+        <w:rFonts w:ascii="Symbol" w:hAnsi="Symbol" w:hint="default"/>
+      </w:rPr>
+    </w:lvl>
+    <w:lvl w:ilvl="4" w:tplc="34090003" w:tentative="1">
+      <w:start w:val="1"/>
+      <w:numFmt w:val="bullet"/>
+      <w:lvlText w:val="o"/>
+      <w:lvlJc w:val="left"/>
+      <w:pPr>
+        <w:ind w:left="3600" w:hanging="360"/>
+      </w:pPr>
+      <w:rPr>
+        <w:rFonts w:ascii="Courier New" w:hAnsi="Courier New" w:cs="Courier New" w:hint="default"/>
+      </w:rPr>
+    </w:lvl>
+    <w:lvl w:ilvl="5" w:tplc="34090005" w:tentative="1">
+      <w:start w:val="1"/>
+      <w:numFmt w:val="bullet"/>
+      <w:lvlText w:val=""/>
+      <w:lvlJc w:val="left"/>
+      <w:pPr>
+        <w:ind w:left="4320" w:hanging="360"/>
+      </w:pPr>
+      <w:rPr>
+        <w:rFonts w:ascii="Wingdings" w:hAnsi="Wingdings" w:hint="default"/>
+      </w:rPr>
+    </w:lvl>
+    <w:lvl w:ilvl="6" w:tplc="34090001" w:tentative="1">
+      <w:start w:val="1"/>
+      <w:numFmt w:val="bullet"/>
+      <w:lvlText w:val=""/>
+      <w:lvlJc w:val="left"/>
+      <w:pPr>
+        <w:ind w:left="5040" w:hanging="360"/>
+      </w:pPr>
+      <w:rPr>
+        <w:rFonts w:ascii="Symbol" w:hAnsi="Symbol" w:hint="default"/>
+      </w:rPr>
+    </w:lvl>
+    <w:lvl w:ilvl="7" w:tplc="34090003" w:tentative="1">
+      <w:start w:val="1"/>
+      <w:numFmt w:val="bullet"/>
+      <w:lvlText w:val="o"/>
+      <w:lvlJc w:val="left"/>
+      <w:pPr>
+        <w:ind w:left="5760" w:hanging="360"/>
+      </w:pPr>
+      <w:rPr>
+        <w:rFonts w:ascii="Courier New" w:hAnsi="Courier New" w:cs="Courier New" w:hint="default"/>
+      </w:rPr>
+    </w:lvl>
+    <w:lvl w:ilvl="8" w:tplc="34090005" w:tentative="1">
+      <w:start w:val="1"/>
+      <w:numFmt w:val="bullet"/>
+      <w:lvlText w:val=""/>
+      <w:lvlJc w:val="left"/>
+      <w:pPr>
+        <w:ind w:left="6480" w:hanging="360"/>
+      </w:pPr>
+      <w:rPr>
+        <w:rFonts w:ascii="Wingdings" w:hAnsi="Wingdings" w:hint="default"/>
+      </w:rPr>
+    </w:lvl>
+  </w:abstractNum>
+  <w:abstractNum w:abstractNumId="24" w15:restartNumberingAfterBreak="0">
+    <w:nsid w:val="64E87651"/>
+    <w:multiLevelType w:val="multilevel"/>
+    <w:tmpl w:val="A9281414"/>
+    <w:lvl w:ilvl="0">
+      <w:start w:val="1"/>
+      <w:numFmt w:val="bullet"/>
+      <w:lvlText w:val=""/>
+      <w:lvlJc w:val="left"/>
+      <w:pPr>
+        <w:tabs>
+          <w:tab w:val="num" w:pos="720"/>
+        </w:tabs>
+        <w:ind w:left="720" w:hanging="360"/>
+      </w:pPr>
+      <w:rPr>
+        <w:rFonts w:ascii="Symbol" w:hAnsi="Symbol" w:hint="default"/>
+        <w:sz w:val="20"/>
+      </w:rPr>
+    </w:lvl>
+    <w:lvl w:ilvl="1" w:tentative="1">
+      <w:start w:val="1"/>
+      <w:numFmt w:val="bullet"/>
+      <w:lvlText w:val=""/>
+      <w:lvlJc w:val="left"/>
+      <w:pPr>
+        <w:tabs>
+          <w:tab w:val="num" w:pos="1440"/>
+        </w:tabs>
+        <w:ind w:left="1440" w:hanging="360"/>
+      </w:pPr>
+      <w:rPr>
+        <w:rFonts w:ascii="Symbol" w:hAnsi="Symbol" w:hint="default"/>
+        <w:sz w:val="20"/>
+      </w:rPr>
+    </w:lvl>
+    <w:lvl w:ilvl="2" w:tentative="1">
+      <w:start w:val="1"/>
+      <w:numFmt w:val="bullet"/>
+      <w:lvlText w:val=""/>
+      <w:lvlJc w:val="left"/>
+      <w:pPr>
+        <w:tabs>
+          <w:tab w:val="num" w:pos="2160"/>
+        </w:tabs>
+        <w:ind w:left="2160" w:hanging="360"/>
+      </w:pPr>
+      <w:rPr>
+        <w:rFonts w:ascii="Symbol" w:hAnsi="Symbol" w:hint="default"/>
+        <w:sz w:val="20"/>
+      </w:rPr>
+    </w:lvl>
+    <w:lvl w:ilvl="3" w:tentative="1">
+      <w:start w:val="1"/>
+      <w:numFmt w:val="bullet"/>
+      <w:lvlText w:val=""/>
+      <w:lvlJc w:val="left"/>
+      <w:pPr>
+        <w:tabs>
+          <w:tab w:val="num" w:pos="2880"/>
+        </w:tabs>
+        <w:ind w:left="2880" w:hanging="360"/>
+      </w:pPr>
+      <w:rPr>
+        <w:rFonts w:ascii="Symbol" w:hAnsi="Symbol" w:hint="default"/>
+        <w:sz w:val="20"/>
+      </w:rPr>
+    </w:lvl>
+    <w:lvl w:ilvl="4" w:tentative="1">
+      <w:start w:val="1"/>
+      <w:numFmt w:val="bullet"/>
+      <w:lvlText w:val=""/>
+      <w:lvlJc w:val="left"/>
+      <w:pPr>
+        <w:tabs>
+          <w:tab w:val="num" w:pos="3600"/>
+        </w:tabs>
+        <w:ind w:left="3600" w:hanging="360"/>
+      </w:pPr>
+      <w:rPr>
+        <w:rFonts w:ascii="Symbol" w:hAnsi="Symbol" w:hint="default"/>
+        <w:sz w:val="20"/>
+      </w:rPr>
+    </w:lvl>
+    <w:lvl w:ilvl="5" w:tentative="1">
+      <w:start w:val="1"/>
+      <w:numFmt w:val="bullet"/>
+      <w:lvlText w:val=""/>
+      <w:lvlJc w:val="left"/>
+      <w:pPr>
+        <w:tabs>
+          <w:tab w:val="num" w:pos="4320"/>
+        </w:tabs>
+        <w:ind w:left="4320" w:hanging="360"/>
+      </w:pPr>
+      <w:rPr>
+        <w:rFonts w:ascii="Symbol" w:hAnsi="Symbol" w:hint="default"/>
+        <w:sz w:val="20"/>
+      </w:rPr>
+    </w:lvl>
+    <w:lvl w:ilvl="6" w:tentative="1">
+      <w:start w:val="1"/>
+      <w:numFmt w:val="bullet"/>
+      <w:lvlText w:val=""/>
+      <w:lvlJc w:val="left"/>
+      <w:pPr>
+        <w:tabs>
+          <w:tab w:val="num" w:pos="5040"/>
+        </w:tabs>
+        <w:ind w:left="5040" w:hanging="360"/>
+      </w:pPr>
+      <w:rPr>
+        <w:rFonts w:ascii="Symbol" w:hAnsi="Symbol" w:hint="default"/>
+        <w:sz w:val="20"/>
+      </w:rPr>
+    </w:lvl>
+    <w:lvl w:ilvl="7" w:tentative="1">
+      <w:start w:val="1"/>
+      <w:numFmt w:val="bullet"/>
+      <w:lvlText w:val=""/>
+      <w:lvlJc w:val="left"/>
+      <w:pPr>
+        <w:tabs>
+          <w:tab w:val="num" w:pos="5760"/>
+        </w:tabs>
+        <w:ind w:left="5760" w:hanging="360"/>
+      </w:pPr>
+      <w:rPr>
+        <w:rFonts w:ascii="Symbol" w:hAnsi="Symbol" w:hint="default"/>
+        <w:sz w:val="20"/>
+      </w:rPr>
+    </w:lvl>
+    <w:lvl w:ilvl="8" w:tentative="1">
+      <w:start w:val="1"/>
+      <w:numFmt w:val="bullet"/>
+      <w:lvlText w:val=""/>
+      <w:lvlJc w:val="left"/>
+      <w:pPr>
+        <w:tabs>
+          <w:tab w:val="num" w:pos="6480"/>
+        </w:tabs>
+        <w:ind w:left="6480" w:hanging="360"/>
+      </w:pPr>
+      <w:rPr>
+        <w:rFonts w:ascii="Symbol" w:hAnsi="Symbol" w:hint="default"/>
+        <w:sz w:val="20"/>
+      </w:rPr>
+    </w:lvl>
+  </w:abstractNum>
+  <w:abstractNum w:abstractNumId="25" w15:restartNumberingAfterBreak="0">
     <w:nsid w:val="67F854B4"/>
     <w:multiLevelType w:val="multilevel"/>
     <w:tmpl w:val="28EADF76"/>
@@ -14120,7 +14768,7 @@
       </w:rPr>
     </w:lvl>
   </w:abstractNum>
-  <w:abstractNum w:abstractNumId="22" w15:restartNumberingAfterBreak="0">
+  <w:abstractNum w:abstractNumId="26" w15:restartNumberingAfterBreak="0">
     <w:nsid w:val="6B9E5965"/>
     <w:multiLevelType w:val="hybridMultilevel"/>
     <w:tmpl w:val="7AF22500"/>
@@ -14209,7 +14857,7 @@
       </w:pPr>
     </w:lvl>
   </w:abstractNum>
-  <w:abstractNum w:abstractNumId="23" w15:restartNumberingAfterBreak="0">
+  <w:abstractNum w:abstractNumId="27" w15:restartNumberingAfterBreak="0">
     <w:nsid w:val="7500493A"/>
     <w:multiLevelType w:val="hybridMultilevel"/>
     <w:tmpl w:val="EB302372"/>
@@ -14322,7 +14970,7 @@
       </w:rPr>
     </w:lvl>
   </w:abstractNum>
-  <w:abstractNum w:abstractNumId="24" w15:restartNumberingAfterBreak="0">
+  <w:abstractNum w:abstractNumId="28" w15:restartNumberingAfterBreak="0">
     <w:nsid w:val="772A6082"/>
     <w:multiLevelType w:val="hybridMultilevel"/>
     <w:tmpl w:val="2E747E5A"/>
@@ -14463,7 +15111,7 @@
       </w:rPr>
     </w:lvl>
   </w:abstractNum>
-  <w:abstractNum w:abstractNumId="25" w15:restartNumberingAfterBreak="0">
+  <w:abstractNum w:abstractNumId="29" w15:restartNumberingAfterBreak="0">
     <w:nsid w:val="7745718D"/>
     <w:multiLevelType w:val="multilevel"/>
     <w:tmpl w:val="0C94E894"/>
@@ -14612,7 +15260,7 @@
       </w:rPr>
     </w:lvl>
   </w:abstractNum>
-  <w:abstractNum w:abstractNumId="26" w15:restartNumberingAfterBreak="0">
+  <w:abstractNum w:abstractNumId="30" w15:restartNumberingAfterBreak="0">
     <w:nsid w:val="7EC06AC6"/>
     <w:multiLevelType w:val="multilevel"/>
     <w:tmpl w:val="014C352A"/>
@@ -14780,10 +15428,10 @@
     <w:abstractNumId w:val="7"/>
   </w:num>
   <w:num w:numId="7" w16cid:durableId="1486358702">
-    <w:abstractNumId w:val="21"/>
+    <w:abstractNumId w:val="25"/>
   </w:num>
   <w:num w:numId="8" w16cid:durableId="312949636">
-    <w:abstractNumId w:val="24"/>
+    <w:abstractNumId w:val="28"/>
   </w:num>
   <w:num w:numId="9" w16cid:durableId="190075526">
     <w:abstractNumId w:val="5"/>
@@ -14795,19 +15443,19 @@
     <w:abstractNumId w:val="6"/>
   </w:num>
   <w:num w:numId="12" w16cid:durableId="1226260001">
-    <w:abstractNumId w:val="19"/>
+    <w:abstractNumId w:val="20"/>
   </w:num>
   <w:num w:numId="13" w16cid:durableId="2009746114">
-    <w:abstractNumId w:val="22"/>
+    <w:abstractNumId w:val="26"/>
   </w:num>
   <w:num w:numId="14" w16cid:durableId="413749459">
-    <w:abstractNumId w:val="23"/>
+    <w:abstractNumId w:val="27"/>
   </w:num>
   <w:num w:numId="15" w16cid:durableId="297228397">
     <w:abstractNumId w:val="15"/>
   </w:num>
   <w:num w:numId="16" w16cid:durableId="1073503535">
-    <w:abstractNumId w:val="26"/>
+    <w:abstractNumId w:val="30"/>
   </w:num>
   <w:num w:numId="17" w16cid:durableId="1530798191">
     <w:abstractNumId w:val="16"/>
@@ -14816,10 +15464,10 @@
     <w:abstractNumId w:val="12"/>
   </w:num>
   <w:num w:numId="19" w16cid:durableId="1019965864">
-    <w:abstractNumId w:val="25"/>
+    <w:abstractNumId w:val="29"/>
   </w:num>
   <w:num w:numId="20" w16cid:durableId="1374888056">
-    <w:abstractNumId w:val="20"/>
+    <w:abstractNumId w:val="21"/>
   </w:num>
   <w:num w:numId="21" w16cid:durableId="63262720">
     <w:abstractNumId w:val="4"/>
@@ -14841,6 +15489,18 @@
   </w:num>
   <w:num w:numId="27" w16cid:durableId="475684518">
     <w:abstractNumId w:val="8"/>
+  </w:num>
+  <w:num w:numId="28" w16cid:durableId="1616670119">
+    <w:abstractNumId w:val="24"/>
+  </w:num>
+  <w:num w:numId="29" w16cid:durableId="1934120799">
+    <w:abstractNumId w:val="22"/>
+  </w:num>
+  <w:num w:numId="30" w16cid:durableId="81923261">
+    <w:abstractNumId w:val="23"/>
+  </w:num>
+  <w:num w:numId="31" w16cid:durableId="155457932">
+    <w:abstractNumId w:val="19"/>
   </w:num>
   <w:numIdMacAtCleanup w:val="14"/>
 </w:numbering>
@@ -17215,21 +17875,6 @@
 </file>
 
 <file path=customXml/item3.xml><?xml version="1.0" encoding="utf-8"?>
-<p:properties xmlns:p="http://schemas.microsoft.com/office/2006/metadata/properties" xmlns:xsi="http://www.w3.org/2001/XMLSchema-instance" xmlns:pc="http://schemas.microsoft.com/office/infopath/2007/PartnerControls">
-  <documentManagement/>
-</p:properties>
-</file>
-
-<file path=customXml/item4.xml><?xml version="1.0" encoding="utf-8"?>
-<?mso-contentType ?>
-<FormTemplates xmlns="http://schemas.microsoft.com/sharepoint/v3/contenttype/forms">
-  <Display>DocumentLibraryForm</Display>
-  <Edit>DocumentLibraryForm</Edit>
-  <New>DocumentLibraryForm</New>
-</FormTemplates>
-</file>
-
-<file path=customXml/item5.xml><?xml version="1.0" encoding="utf-8"?>
 <b:Sources xmlns:b="http://schemas.openxmlformats.org/officeDocument/2006/bibliography" xmlns="http://schemas.openxmlformats.org/officeDocument/2006/bibliography" SelectedStyle="\ISO690Nmerical.XSL" StyleName="ISO 690 - Numerical Reference">
   <b:Source>
     <b:Tag>Mur10</b:Tag>
@@ -17334,6 +17979,21 @@
 </b:Sources>
 </file>
 
+<file path=customXml/item4.xml><?xml version="1.0" encoding="utf-8"?>
+<?mso-contentType ?>
+<FormTemplates xmlns="http://schemas.microsoft.com/sharepoint/v3/contenttype/forms">
+  <Display>DocumentLibraryForm</Display>
+  <Edit>DocumentLibraryForm</Edit>
+  <New>DocumentLibraryForm</New>
+</FormTemplates>
+</file>
+
+<file path=customXml/item5.xml><?xml version="1.0" encoding="utf-8"?>
+<p:properties xmlns:p="http://schemas.microsoft.com/office/2006/metadata/properties" xmlns:xsi="http://www.w3.org/2001/XMLSchema-instance" xmlns:pc="http://schemas.microsoft.com/office/infopath/2007/PartnerControls">
+  <documentManagement/>
+</p:properties>
+</file>
+
 <file path=customXml/itemProps1.xml><?xml version="1.0" encoding="utf-8"?>
 <ds:datastoreItem xmlns:ds="http://schemas.openxmlformats.org/officeDocument/2006/customXml" ds:itemID="{55AF091B-3C7A-41E3-B477-F2FDAA23CFDA}">
   <ds:schemaRefs>
@@ -17359,10 +18019,9 @@
 </file>
 
 <file path=customXml/itemProps3.xml><?xml version="1.0" encoding="utf-8"?>
-<ds:datastoreItem xmlns:ds="http://schemas.openxmlformats.org/officeDocument/2006/customXml" ds:itemID="{72D5E17C-664A-4D1B-AB0F-2FFC8B0EBA81}">
+<ds:datastoreItem xmlns:ds="http://schemas.openxmlformats.org/officeDocument/2006/customXml" ds:itemID="{A33A955A-4BE8-4A0F-94EA-FFCFED335902}">
   <ds:schemaRefs>
-    <ds:schemaRef ds:uri="http://schemas.microsoft.com/office/2006/metadata/properties"/>
-    <ds:schemaRef ds:uri="http://schemas.microsoft.com/office/infopath/2007/PartnerControls"/>
+    <ds:schemaRef ds:uri="http://schemas.openxmlformats.org/officeDocument/2006/bibliography"/>
   </ds:schemaRefs>
 </ds:datastoreItem>
 </file>
@@ -17376,9 +18035,10 @@
 </file>
 
 <file path=customXml/itemProps5.xml><?xml version="1.0" encoding="utf-8"?>
-<ds:datastoreItem xmlns:ds="http://schemas.openxmlformats.org/officeDocument/2006/customXml" ds:itemID="{A33A955A-4BE8-4A0F-94EA-FFCFED335902}">
+<ds:datastoreItem xmlns:ds="http://schemas.openxmlformats.org/officeDocument/2006/customXml" ds:itemID="{72D5E17C-664A-4D1B-AB0F-2FFC8B0EBA81}">
   <ds:schemaRefs>
-    <ds:schemaRef ds:uri="http://schemas.openxmlformats.org/officeDocument/2006/bibliography"/>
+    <ds:schemaRef ds:uri="http://schemas.microsoft.com/office/2006/metadata/properties"/>
+    <ds:schemaRef ds:uri="http://schemas.microsoft.com/office/infopath/2007/PartnerControls"/>
   </ds:schemaRefs>
 </ds:datastoreItem>
 </file>
--- a/QUALITY/TEST PLAN- TEAM DEVELOPMENTALITY.docx
+++ b/QUALITY/TEST PLAN- TEAM DEVELOPMENTALITY.docx
@@ -9101,6 +9101,1433 @@
     </w:p>
     <w:p>
       <w:pPr>
+        <w:keepLines w:val="0"/>
+        <w:numPr>
+          <w:ilvl w:val="0"/>
+          <w:numId w:val="26"/>
+        </w:numPr>
+        <w:spacing w:before="0" w:after="0"/>
+        <w:ind w:left="1290" w:firstLine="0"/>
+        <w:textAlignment w:val="baseline"/>
+        <w:rPr>
+          <w:rFonts w:ascii="Cambria" w:eastAsia="Times New Roman" w:hAnsi="Cambria" w:cs="Segoe UI"/>
+          <w:b/>
+          <w:bCs/>
+          <w:color w:val="365F91"/>
+          <w:sz w:val="24"/>
+          <w:szCs w:val="24"/>
+          <w:lang w:val="en-US"/>
+        </w:rPr>
+      </w:pPr>
+      <w:r>
+        <w:rPr>
+          <w:rFonts w:ascii="Cambria" w:eastAsia="Times New Roman" w:hAnsi="Cambria" w:cs="Segoe UI"/>
+          <w:b/>
+          <w:bCs/>
+          <w:color w:val="365F91"/>
+          <w:sz w:val="24"/>
+          <w:szCs w:val="24"/>
+          <w:lang w:val="en-US"/>
+        </w:rPr>
+        <w:t>Test Risks and Mitigation Factors (Jake &amp; Rark) (DONEE) </w:t>
+      </w:r>
+    </w:p>
+    <w:tbl>
+      <w:tblPr>
+        <w:tblW w:w="0" w:type="dxa"/>
+        <w:tblInd w:w="450" w:type="dxa"/>
+        <w:tblBorders>
+          <w:top w:val="outset" w:sz="6" w:space="0" w:color="auto"/>
+          <w:left w:val="outset" w:sz="6" w:space="0" w:color="auto"/>
+          <w:bottom w:val="outset" w:sz="6" w:space="0" w:color="auto"/>
+          <w:right w:val="outset" w:sz="6" w:space="0" w:color="auto"/>
+        </w:tblBorders>
+        <w:tblCellMar>
+          <w:left w:w="0" w:type="dxa"/>
+          <w:right w:w="0" w:type="dxa"/>
+        </w:tblCellMar>
+        <w:tblLook w:val="04A0" w:firstRow="1" w:lastRow="0" w:firstColumn="1" w:lastColumn="0" w:noHBand="0" w:noVBand="1"/>
+      </w:tblPr>
+      <w:tblGrid>
+        <w:gridCol w:w="3023"/>
+        <w:gridCol w:w="1060"/>
+        <w:gridCol w:w="1128"/>
+        <w:gridCol w:w="2993"/>
+      </w:tblGrid>
+      <w:tr>
+        <w:trPr>
+          <w:trHeight w:val="765"/>
+        </w:trPr>
+        <w:tc>
+          <w:tcPr>
+            <w:tcW w:w="3450" w:type="dxa"/>
+            <w:tcBorders>
+              <w:top w:val="single" w:sz="12" w:space="0" w:color="000000"/>
+              <w:left w:val="single" w:sz="12" w:space="0" w:color="000000"/>
+              <w:bottom w:val="single" w:sz="6" w:space="0" w:color="000000"/>
+              <w:right w:val="single" w:sz="6" w:space="0" w:color="000000"/>
+            </w:tcBorders>
+            <w:shd w:val="clear" w:color="auto" w:fill="8DB3E2"/>
+            <w:vAlign w:val="center"/>
+            <w:hideMark/>
+          </w:tcPr>
+          <w:p>
+            <w:pPr>
+              <w:keepLines w:val="0"/>
+              <w:spacing w:before="0" w:after="0"/>
+              <w:ind w:left="135"/>
+              <w:jc w:val="center"/>
+              <w:textAlignment w:val="baseline"/>
+              <w:rPr>
+                <w:rFonts w:ascii="Times New Roman" w:eastAsia="Times New Roman" w:hAnsi="Times New Roman" w:cs="Times New Roman"/>
+                <w:b/>
+                <w:bCs/>
+                <w:sz w:val="24"/>
+                <w:szCs w:val="24"/>
+                <w:lang w:val="en-US"/>
+              </w:rPr>
+            </w:pPr>
+            <w:r>
+              <w:rPr>
+                <w:rFonts w:eastAsia="Times New Roman" w:cs="Arial"/>
+                <w:b/>
+                <w:bCs/>
+                <w:sz w:val="18"/>
+                <w:szCs w:val="18"/>
+                <w:lang w:val="en-US"/>
+              </w:rPr>
+              <w:t>Risk </w:t>
+            </w:r>
+          </w:p>
+        </w:tc>
+        <w:tc>
+          <w:tcPr>
+            <w:tcW w:w="1095" w:type="dxa"/>
+            <w:tcBorders>
+              <w:top w:val="single" w:sz="12" w:space="0" w:color="000000"/>
+              <w:left w:val="single" w:sz="6" w:space="0" w:color="000000"/>
+              <w:bottom w:val="single" w:sz="6" w:space="0" w:color="000000"/>
+              <w:right w:val="single" w:sz="6" w:space="0" w:color="000000"/>
+            </w:tcBorders>
+            <w:shd w:val="clear" w:color="auto" w:fill="8DB3E2"/>
+            <w:vAlign w:val="center"/>
+            <w:hideMark/>
+          </w:tcPr>
+          <w:p>
+            <w:pPr>
+              <w:keepLines w:val="0"/>
+              <w:spacing w:before="0" w:after="0"/>
+              <w:ind w:left="135"/>
+              <w:jc w:val="center"/>
+              <w:textAlignment w:val="baseline"/>
+              <w:rPr>
+                <w:rFonts w:ascii="Times New Roman" w:eastAsia="Times New Roman" w:hAnsi="Times New Roman" w:cs="Times New Roman"/>
+                <w:b/>
+                <w:bCs/>
+                <w:sz w:val="24"/>
+                <w:szCs w:val="24"/>
+                <w:lang w:val="en-US"/>
+              </w:rPr>
+            </w:pPr>
+            <w:r>
+              <w:rPr>
+                <w:rFonts w:eastAsia="Times New Roman" w:cs="Arial"/>
+                <w:b/>
+                <w:bCs/>
+                <w:sz w:val="18"/>
+                <w:szCs w:val="18"/>
+                <w:lang w:val="en-US"/>
+              </w:rPr>
+              <w:t>Prob. </w:t>
+            </w:r>
+          </w:p>
+        </w:tc>
+        <w:tc>
+          <w:tcPr>
+            <w:tcW w:w="1185" w:type="dxa"/>
+            <w:tcBorders>
+              <w:top w:val="single" w:sz="12" w:space="0" w:color="000000"/>
+              <w:left w:val="single" w:sz="6" w:space="0" w:color="000000"/>
+              <w:bottom w:val="single" w:sz="6" w:space="0" w:color="000000"/>
+              <w:right w:val="single" w:sz="6" w:space="0" w:color="000000"/>
+            </w:tcBorders>
+            <w:shd w:val="clear" w:color="auto" w:fill="8DB3E2"/>
+            <w:vAlign w:val="center"/>
+            <w:hideMark/>
+          </w:tcPr>
+          <w:p>
+            <w:pPr>
+              <w:keepLines w:val="0"/>
+              <w:spacing w:before="0" w:after="0"/>
+              <w:ind w:left="135"/>
+              <w:jc w:val="center"/>
+              <w:textAlignment w:val="baseline"/>
+              <w:rPr>
+                <w:rFonts w:ascii="Times New Roman" w:eastAsia="Times New Roman" w:hAnsi="Times New Roman" w:cs="Times New Roman"/>
+                <w:b/>
+                <w:bCs/>
+                <w:sz w:val="24"/>
+                <w:szCs w:val="24"/>
+                <w:lang w:val="en-US"/>
+              </w:rPr>
+            </w:pPr>
+            <w:r>
+              <w:rPr>
+                <w:rFonts w:eastAsia="Times New Roman" w:cs="Arial"/>
+                <w:b/>
+                <w:bCs/>
+                <w:sz w:val="18"/>
+                <w:szCs w:val="18"/>
+                <w:lang w:val="en-US"/>
+              </w:rPr>
+              <w:t>Impact </w:t>
+            </w:r>
+          </w:p>
+        </w:tc>
+        <w:tc>
+          <w:tcPr>
+            <w:tcW w:w="3510" w:type="dxa"/>
+            <w:tcBorders>
+              <w:top w:val="single" w:sz="12" w:space="0" w:color="000000"/>
+              <w:left w:val="single" w:sz="6" w:space="0" w:color="000000"/>
+              <w:bottom w:val="single" w:sz="6" w:space="0" w:color="000000"/>
+              <w:right w:val="single" w:sz="12" w:space="0" w:color="000000"/>
+            </w:tcBorders>
+            <w:shd w:val="clear" w:color="auto" w:fill="8DB3E2"/>
+            <w:vAlign w:val="center"/>
+            <w:hideMark/>
+          </w:tcPr>
+          <w:p>
+            <w:pPr>
+              <w:keepLines w:val="0"/>
+              <w:spacing w:before="0" w:after="0"/>
+              <w:ind w:left="135"/>
+              <w:jc w:val="center"/>
+              <w:textAlignment w:val="baseline"/>
+              <w:rPr>
+                <w:rFonts w:ascii="Times New Roman" w:eastAsia="Times New Roman" w:hAnsi="Times New Roman" w:cs="Times New Roman"/>
+                <w:b/>
+                <w:bCs/>
+                <w:sz w:val="24"/>
+                <w:szCs w:val="24"/>
+                <w:lang w:val="en-US"/>
+              </w:rPr>
+            </w:pPr>
+            <w:r>
+              <w:rPr>
+                <w:rFonts w:eastAsia="Times New Roman" w:cs="Arial"/>
+                <w:b/>
+                <w:bCs/>
+                <w:sz w:val="18"/>
+                <w:szCs w:val="18"/>
+                <w:lang w:val="en-US"/>
+              </w:rPr>
+              <w:t>Mitigation Plan </w:t>
+            </w:r>
+          </w:p>
+        </w:tc>
+      </w:tr>
+      <w:tr>
+        <w:trPr>
+          <w:trHeight w:val="300"/>
+        </w:trPr>
+        <w:tc>
+          <w:tcPr>
+            <w:tcW w:w="3450" w:type="dxa"/>
+            <w:tcBorders>
+              <w:top w:val="single" w:sz="6" w:space="0" w:color="000000"/>
+              <w:left w:val="single" w:sz="12" w:space="0" w:color="000000"/>
+              <w:bottom w:val="single" w:sz="6" w:space="0" w:color="000000"/>
+              <w:right w:val="single" w:sz="6" w:space="0" w:color="000000"/>
+            </w:tcBorders>
+            <w:shd w:val="clear" w:color="auto" w:fill="auto"/>
+            <w:hideMark/>
+          </w:tcPr>
+          <w:p>
+            <w:pPr>
+              <w:keepLines w:val="0"/>
+              <w:spacing w:before="0" w:after="0"/>
+              <w:jc w:val="left"/>
+              <w:textAlignment w:val="baseline"/>
+              <w:rPr>
+                <w:rFonts w:ascii="Times New Roman" w:eastAsia="Times New Roman" w:hAnsi="Times New Roman" w:cs="Times New Roman"/>
+                <w:sz w:val="24"/>
+                <w:szCs w:val="24"/>
+                <w:lang w:val="en-US"/>
+              </w:rPr>
+            </w:pPr>
+            <w:r>
+              <w:rPr>
+                <w:rFonts w:ascii="Calibri" w:eastAsia="Times New Roman" w:hAnsi="Calibri" w:cs="Calibri"/>
+                <w:b/>
+                <w:bCs/>
+                <w:lang w:val="en-US"/>
+              </w:rPr>
+              <w:t>Security Risks</w:t>
+            </w:r>
+            <w:r>
+              <w:rPr>
+                <w:rFonts w:ascii="Calibri" w:eastAsia="Times New Roman" w:hAnsi="Calibri" w:cs="Calibri"/>
+                <w:lang w:val="en-US"/>
+              </w:rPr>
+              <w:t> </w:t>
+            </w:r>
+          </w:p>
+          <w:p>
+            <w:pPr>
+              <w:keepLines w:val="0"/>
+              <w:spacing w:before="0" w:after="0"/>
+              <w:jc w:val="left"/>
+              <w:textAlignment w:val="baseline"/>
+              <w:rPr>
+                <w:rFonts w:ascii="Times New Roman" w:eastAsia="Times New Roman" w:hAnsi="Times New Roman" w:cs="Times New Roman"/>
+                <w:sz w:val="24"/>
+                <w:szCs w:val="24"/>
+                <w:lang w:val="en-US"/>
+              </w:rPr>
+            </w:pPr>
+            <w:r>
+              <w:rPr>
+                <w:rFonts w:ascii="Calibri" w:eastAsia="Times New Roman" w:hAnsi="Calibri" w:cs="Calibri"/>
+                <w:lang w:val="en-US"/>
+              </w:rPr>
+              <w:t>Data breaches can compromise the security of the web application.  </w:t>
+            </w:r>
+          </w:p>
+          <w:p>
+            <w:pPr>
+              <w:keepLines w:val="0"/>
+              <w:spacing w:before="0" w:after="0"/>
+              <w:jc w:val="left"/>
+              <w:textAlignment w:val="baseline"/>
+              <w:rPr>
+                <w:rFonts w:ascii="Times New Roman" w:eastAsia="Times New Roman" w:hAnsi="Times New Roman" w:cs="Times New Roman"/>
+                <w:sz w:val="24"/>
+                <w:szCs w:val="24"/>
+                <w:lang w:val="en-US"/>
+              </w:rPr>
+            </w:pPr>
+            <w:r>
+              <w:rPr>
+                <w:rFonts w:ascii="Calibri" w:eastAsia="Times New Roman" w:hAnsi="Calibri" w:cs="Calibri"/>
+                <w:lang w:val="en-US"/>
+              </w:rPr>
+              <w:t> </w:t>
+            </w:r>
+          </w:p>
+        </w:tc>
+        <w:tc>
+          <w:tcPr>
+            <w:tcW w:w="1095" w:type="dxa"/>
+            <w:tcBorders>
+              <w:top w:val="single" w:sz="6" w:space="0" w:color="000000"/>
+              <w:left w:val="single" w:sz="6" w:space="0" w:color="000000"/>
+              <w:bottom w:val="single" w:sz="6" w:space="0" w:color="000000"/>
+              <w:right w:val="single" w:sz="6" w:space="0" w:color="000000"/>
+            </w:tcBorders>
+            <w:shd w:val="clear" w:color="auto" w:fill="auto"/>
+            <w:vAlign w:val="center"/>
+            <w:hideMark/>
+          </w:tcPr>
+          <w:p>
+            <w:pPr>
+              <w:keepLines w:val="0"/>
+              <w:spacing w:before="0" w:after="0"/>
+              <w:ind w:left="135"/>
+              <w:jc w:val="left"/>
+              <w:textAlignment w:val="baseline"/>
+              <w:rPr>
+                <w:rFonts w:ascii="Times New Roman" w:eastAsia="Times New Roman" w:hAnsi="Times New Roman" w:cs="Times New Roman"/>
+                <w:sz w:val="24"/>
+                <w:szCs w:val="24"/>
+                <w:lang w:val="en-US"/>
+              </w:rPr>
+            </w:pPr>
+            <w:r>
+              <w:rPr>
+                <w:rFonts w:ascii="Calibri" w:eastAsia="Times New Roman" w:hAnsi="Calibri" w:cs="Calibri"/>
+                <w:lang w:val="en-US"/>
+              </w:rPr>
+              <w:t>High </w:t>
+            </w:r>
+          </w:p>
+        </w:tc>
+        <w:tc>
+          <w:tcPr>
+            <w:tcW w:w="1185" w:type="dxa"/>
+            <w:tcBorders>
+              <w:top w:val="single" w:sz="6" w:space="0" w:color="000000"/>
+              <w:left w:val="single" w:sz="6" w:space="0" w:color="000000"/>
+              <w:bottom w:val="single" w:sz="6" w:space="0" w:color="000000"/>
+              <w:right w:val="single" w:sz="6" w:space="0" w:color="000000"/>
+            </w:tcBorders>
+            <w:shd w:val="clear" w:color="auto" w:fill="auto"/>
+            <w:vAlign w:val="center"/>
+            <w:hideMark/>
+          </w:tcPr>
+          <w:p>
+            <w:pPr>
+              <w:keepLines w:val="0"/>
+              <w:spacing w:before="0" w:after="0"/>
+              <w:ind w:left="135"/>
+              <w:jc w:val="left"/>
+              <w:textAlignment w:val="baseline"/>
+              <w:rPr>
+                <w:rFonts w:ascii="Times New Roman" w:eastAsia="Times New Roman" w:hAnsi="Times New Roman" w:cs="Times New Roman"/>
+                <w:sz w:val="24"/>
+                <w:szCs w:val="24"/>
+                <w:lang w:val="en-US"/>
+              </w:rPr>
+            </w:pPr>
+            <w:r>
+              <w:rPr>
+                <w:rFonts w:ascii="Calibri" w:eastAsia="Times New Roman" w:hAnsi="Calibri" w:cs="Calibri"/>
+                <w:lang w:val="en-US"/>
+              </w:rPr>
+              <w:t>High </w:t>
+            </w:r>
+          </w:p>
+        </w:tc>
+        <w:tc>
+          <w:tcPr>
+            <w:tcW w:w="3510" w:type="dxa"/>
+            <w:tcBorders>
+              <w:top w:val="single" w:sz="6" w:space="0" w:color="000000"/>
+              <w:left w:val="single" w:sz="6" w:space="0" w:color="000000"/>
+              <w:bottom w:val="single" w:sz="6" w:space="0" w:color="000000"/>
+              <w:right w:val="single" w:sz="12" w:space="0" w:color="000000"/>
+            </w:tcBorders>
+            <w:shd w:val="clear" w:color="auto" w:fill="auto"/>
+            <w:hideMark/>
+          </w:tcPr>
+          <w:p>
+            <w:pPr>
+              <w:keepLines w:val="0"/>
+              <w:spacing w:before="0" w:after="0"/>
+              <w:jc w:val="center"/>
+              <w:textAlignment w:val="baseline"/>
+              <w:rPr>
+                <w:rFonts w:ascii="Times New Roman" w:eastAsia="Times New Roman" w:hAnsi="Times New Roman" w:cs="Times New Roman"/>
+                <w:sz w:val="24"/>
+                <w:szCs w:val="24"/>
+                <w:lang w:val="en-US"/>
+              </w:rPr>
+            </w:pPr>
+            <w:r>
+              <w:rPr>
+                <w:rFonts w:ascii="Calibri" w:eastAsia="Times New Roman" w:hAnsi="Calibri" w:cs="Calibri"/>
+                <w:lang w:val="en-US"/>
+              </w:rPr>
+              <w:t>Conduct regular security audits, code reviews, and stay up to date with security best practices. </w:t>
+            </w:r>
+          </w:p>
+          <w:p>
+            <w:pPr>
+              <w:keepLines w:val="0"/>
+              <w:spacing w:before="0" w:after="0"/>
+              <w:ind w:left="630"/>
+              <w:jc w:val="center"/>
+              <w:textAlignment w:val="baseline"/>
+              <w:rPr>
+                <w:rFonts w:ascii="Times New Roman" w:eastAsia="Times New Roman" w:hAnsi="Times New Roman" w:cs="Times New Roman"/>
+                <w:sz w:val="24"/>
+                <w:szCs w:val="24"/>
+                <w:lang w:val="en-US"/>
+              </w:rPr>
+            </w:pPr>
+            <w:r>
+              <w:rPr>
+                <w:rFonts w:ascii="Calibri" w:eastAsia="Times New Roman" w:hAnsi="Calibri" w:cs="Calibri"/>
+                <w:lang w:val="en-US"/>
+              </w:rPr>
+              <w:t> </w:t>
+            </w:r>
+          </w:p>
+        </w:tc>
+      </w:tr>
+      <w:tr>
+        <w:trPr>
+          <w:trHeight w:val="300"/>
+        </w:trPr>
+        <w:tc>
+          <w:tcPr>
+            <w:tcW w:w="3450" w:type="dxa"/>
+            <w:tcBorders>
+              <w:top w:val="single" w:sz="6" w:space="0" w:color="000000"/>
+              <w:left w:val="single" w:sz="12" w:space="0" w:color="000000"/>
+              <w:bottom w:val="single" w:sz="6" w:space="0" w:color="000000"/>
+              <w:right w:val="single" w:sz="6" w:space="0" w:color="000000"/>
+            </w:tcBorders>
+            <w:shd w:val="clear" w:color="auto" w:fill="auto"/>
+            <w:hideMark/>
+          </w:tcPr>
+          <w:p>
+            <w:pPr>
+              <w:keepLines w:val="0"/>
+              <w:spacing w:before="0" w:after="0"/>
+              <w:jc w:val="left"/>
+              <w:textAlignment w:val="baseline"/>
+              <w:rPr>
+                <w:rFonts w:ascii="Times New Roman" w:eastAsia="Times New Roman" w:hAnsi="Times New Roman" w:cs="Times New Roman"/>
+                <w:sz w:val="24"/>
+                <w:szCs w:val="24"/>
+                <w:lang w:val="en-US"/>
+              </w:rPr>
+            </w:pPr>
+            <w:r>
+              <w:rPr>
+                <w:rFonts w:ascii="Calibri" w:eastAsia="Times New Roman" w:hAnsi="Calibri" w:cs="Calibri"/>
+                <w:b/>
+                <w:bCs/>
+                <w:lang w:val="en-US"/>
+              </w:rPr>
+              <w:t>Performance Risks</w:t>
+            </w:r>
+            <w:r>
+              <w:rPr>
+                <w:rFonts w:ascii="Calibri" w:eastAsia="Times New Roman" w:hAnsi="Calibri" w:cs="Calibri"/>
+                <w:lang w:val="en-US"/>
+              </w:rPr>
+              <w:t> </w:t>
+            </w:r>
+          </w:p>
+          <w:p>
+            <w:pPr>
+              <w:keepLines w:val="0"/>
+              <w:spacing w:before="0" w:after="0"/>
+              <w:jc w:val="left"/>
+              <w:textAlignment w:val="baseline"/>
+              <w:rPr>
+                <w:rFonts w:ascii="Times New Roman" w:eastAsia="Times New Roman" w:hAnsi="Times New Roman" w:cs="Times New Roman"/>
+                <w:sz w:val="24"/>
+                <w:szCs w:val="24"/>
+                <w:lang w:val="en-US"/>
+              </w:rPr>
+            </w:pPr>
+            <w:r>
+              <w:rPr>
+                <w:rFonts w:ascii="Calibri" w:eastAsia="Times New Roman" w:hAnsi="Calibri" w:cs="Calibri"/>
+                <w:lang w:val="en-US"/>
+              </w:rPr>
+              <w:t>Poor application performance can result in slow load times, leading to poor user experience. </w:t>
+            </w:r>
+          </w:p>
+          <w:p>
+            <w:pPr>
+              <w:keepLines w:val="0"/>
+              <w:spacing w:before="0" w:after="0"/>
+              <w:ind w:left="135"/>
+              <w:jc w:val="left"/>
+              <w:textAlignment w:val="baseline"/>
+              <w:rPr>
+                <w:rFonts w:ascii="Times New Roman" w:eastAsia="Times New Roman" w:hAnsi="Times New Roman" w:cs="Times New Roman"/>
+                <w:sz w:val="24"/>
+                <w:szCs w:val="24"/>
+                <w:lang w:val="en-US"/>
+              </w:rPr>
+            </w:pPr>
+            <w:r>
+              <w:rPr>
+                <w:rFonts w:ascii="Calibri" w:eastAsia="Times New Roman" w:hAnsi="Calibri" w:cs="Calibri"/>
+                <w:lang w:val="en-US"/>
+              </w:rPr>
+              <w:t> </w:t>
+            </w:r>
+          </w:p>
+        </w:tc>
+        <w:tc>
+          <w:tcPr>
+            <w:tcW w:w="1095" w:type="dxa"/>
+            <w:tcBorders>
+              <w:top w:val="single" w:sz="6" w:space="0" w:color="000000"/>
+              <w:left w:val="single" w:sz="6" w:space="0" w:color="000000"/>
+              <w:bottom w:val="single" w:sz="6" w:space="0" w:color="000000"/>
+              <w:right w:val="single" w:sz="6" w:space="0" w:color="000000"/>
+            </w:tcBorders>
+            <w:shd w:val="clear" w:color="auto" w:fill="auto"/>
+            <w:vAlign w:val="center"/>
+            <w:hideMark/>
+          </w:tcPr>
+          <w:p>
+            <w:pPr>
+              <w:keepLines w:val="0"/>
+              <w:spacing w:before="0" w:after="0"/>
+              <w:ind w:left="135"/>
+              <w:jc w:val="left"/>
+              <w:textAlignment w:val="baseline"/>
+              <w:rPr>
+                <w:rFonts w:ascii="Times New Roman" w:eastAsia="Times New Roman" w:hAnsi="Times New Roman" w:cs="Times New Roman"/>
+                <w:sz w:val="24"/>
+                <w:szCs w:val="24"/>
+                <w:lang w:val="en-US"/>
+              </w:rPr>
+            </w:pPr>
+            <w:r>
+              <w:rPr>
+                <w:rFonts w:ascii="Calibri" w:eastAsia="Times New Roman" w:hAnsi="Calibri" w:cs="Calibri"/>
+                <w:lang w:val="en-US"/>
+              </w:rPr>
+              <w:t>Medium </w:t>
+            </w:r>
+          </w:p>
+        </w:tc>
+        <w:tc>
+          <w:tcPr>
+            <w:tcW w:w="1185" w:type="dxa"/>
+            <w:tcBorders>
+              <w:top w:val="single" w:sz="6" w:space="0" w:color="000000"/>
+              <w:left w:val="single" w:sz="6" w:space="0" w:color="000000"/>
+              <w:bottom w:val="single" w:sz="6" w:space="0" w:color="000000"/>
+              <w:right w:val="single" w:sz="6" w:space="0" w:color="000000"/>
+            </w:tcBorders>
+            <w:shd w:val="clear" w:color="auto" w:fill="auto"/>
+            <w:vAlign w:val="center"/>
+            <w:hideMark/>
+          </w:tcPr>
+          <w:p>
+            <w:pPr>
+              <w:keepLines w:val="0"/>
+              <w:spacing w:before="0" w:after="0"/>
+              <w:ind w:left="135"/>
+              <w:jc w:val="left"/>
+              <w:textAlignment w:val="baseline"/>
+              <w:rPr>
+                <w:rFonts w:ascii="Times New Roman" w:eastAsia="Times New Roman" w:hAnsi="Times New Roman" w:cs="Times New Roman"/>
+                <w:sz w:val="24"/>
+                <w:szCs w:val="24"/>
+                <w:lang w:val="en-US"/>
+              </w:rPr>
+            </w:pPr>
+            <w:r>
+              <w:rPr>
+                <w:rFonts w:ascii="Calibri" w:eastAsia="Times New Roman" w:hAnsi="Calibri" w:cs="Calibri"/>
+                <w:lang w:val="en-US"/>
+              </w:rPr>
+              <w:t>High </w:t>
+            </w:r>
+          </w:p>
+        </w:tc>
+        <w:tc>
+          <w:tcPr>
+            <w:tcW w:w="3510" w:type="dxa"/>
+            <w:tcBorders>
+              <w:top w:val="single" w:sz="6" w:space="0" w:color="000000"/>
+              <w:left w:val="single" w:sz="6" w:space="0" w:color="000000"/>
+              <w:bottom w:val="single" w:sz="6" w:space="0" w:color="000000"/>
+              <w:right w:val="single" w:sz="12" w:space="0" w:color="000000"/>
+            </w:tcBorders>
+            <w:shd w:val="clear" w:color="auto" w:fill="auto"/>
+            <w:hideMark/>
+          </w:tcPr>
+          <w:p>
+            <w:pPr>
+              <w:keepLines w:val="0"/>
+              <w:spacing w:before="0" w:after="0"/>
+              <w:jc w:val="left"/>
+              <w:textAlignment w:val="baseline"/>
+              <w:rPr>
+                <w:rFonts w:ascii="Times New Roman" w:eastAsia="Times New Roman" w:hAnsi="Times New Roman" w:cs="Times New Roman"/>
+                <w:sz w:val="24"/>
+                <w:szCs w:val="24"/>
+                <w:lang w:val="en-US"/>
+              </w:rPr>
+            </w:pPr>
+            <w:r>
+              <w:rPr>
+                <w:rFonts w:ascii="Calibri" w:eastAsia="Times New Roman" w:hAnsi="Calibri" w:cs="Calibri"/>
+                <w:lang w:val="en-US"/>
+              </w:rPr>
+              <w:t>Employ performance testing throughout development, optimize code and database queries, and consider scalability from the beginning. </w:t>
+            </w:r>
+          </w:p>
+        </w:tc>
+      </w:tr>
+      <w:tr>
+        <w:trPr>
+          <w:trHeight w:val="300"/>
+        </w:trPr>
+        <w:tc>
+          <w:tcPr>
+            <w:tcW w:w="3450" w:type="dxa"/>
+            <w:tcBorders>
+              <w:top w:val="single" w:sz="6" w:space="0" w:color="000000"/>
+              <w:left w:val="single" w:sz="12" w:space="0" w:color="000000"/>
+              <w:bottom w:val="single" w:sz="6" w:space="0" w:color="000000"/>
+              <w:right w:val="single" w:sz="6" w:space="0" w:color="000000"/>
+            </w:tcBorders>
+            <w:shd w:val="clear" w:color="auto" w:fill="auto"/>
+            <w:hideMark/>
+          </w:tcPr>
+          <w:p>
+            <w:pPr>
+              <w:keepLines w:val="0"/>
+              <w:spacing w:before="0" w:after="0"/>
+              <w:jc w:val="left"/>
+              <w:textAlignment w:val="baseline"/>
+              <w:rPr>
+                <w:rFonts w:ascii="Times New Roman" w:eastAsia="Times New Roman" w:hAnsi="Times New Roman" w:cs="Times New Roman"/>
+                <w:sz w:val="24"/>
+                <w:szCs w:val="24"/>
+                <w:lang w:val="en-US"/>
+              </w:rPr>
+            </w:pPr>
+            <w:r>
+              <w:rPr>
+                <w:rFonts w:ascii="Calibri" w:eastAsia="Times New Roman" w:hAnsi="Calibri" w:cs="Calibri"/>
+                <w:b/>
+                <w:bCs/>
+                <w:lang w:val="en-US"/>
+              </w:rPr>
+              <w:t>Data Loss Risks</w:t>
+            </w:r>
+            <w:r>
+              <w:rPr>
+                <w:rFonts w:ascii="Calibri" w:eastAsia="Times New Roman" w:hAnsi="Calibri" w:cs="Calibri"/>
+                <w:lang w:val="en-US"/>
+              </w:rPr>
+              <w:t> </w:t>
+            </w:r>
+          </w:p>
+          <w:p>
+            <w:pPr>
+              <w:keepLines w:val="0"/>
+              <w:spacing w:before="0" w:after="0"/>
+              <w:jc w:val="left"/>
+              <w:textAlignment w:val="baseline"/>
+              <w:rPr>
+                <w:rFonts w:ascii="Times New Roman" w:eastAsia="Times New Roman" w:hAnsi="Times New Roman" w:cs="Times New Roman"/>
+                <w:sz w:val="24"/>
+                <w:szCs w:val="24"/>
+                <w:lang w:val="en-US"/>
+              </w:rPr>
+            </w:pPr>
+            <w:r>
+              <w:rPr>
+                <w:rFonts w:ascii="Calibri" w:eastAsia="Times New Roman" w:hAnsi="Calibri" w:cs="Calibri"/>
+                <w:lang w:val="en-US"/>
+              </w:rPr>
+              <w:t>Data loss can occur due to technical failures or human errors. </w:t>
+            </w:r>
+          </w:p>
+          <w:p>
+            <w:pPr>
+              <w:keepLines w:val="0"/>
+              <w:spacing w:before="0" w:after="0"/>
+              <w:jc w:val="left"/>
+              <w:textAlignment w:val="baseline"/>
+              <w:rPr>
+                <w:rFonts w:ascii="Times New Roman" w:eastAsia="Times New Roman" w:hAnsi="Times New Roman" w:cs="Times New Roman"/>
+                <w:sz w:val="24"/>
+                <w:szCs w:val="24"/>
+                <w:lang w:val="en-US"/>
+              </w:rPr>
+            </w:pPr>
+            <w:r>
+              <w:rPr>
+                <w:rFonts w:ascii="Calibri" w:eastAsia="Times New Roman" w:hAnsi="Calibri" w:cs="Calibri"/>
+                <w:lang w:val="en-US"/>
+              </w:rPr>
+              <w:t> </w:t>
+            </w:r>
+            <w:r>
+              <w:rPr>
+                <w:rFonts w:ascii="Calibri" w:eastAsia="Times New Roman" w:hAnsi="Calibri" w:cs="Calibri"/>
+                <w:lang w:val="en-US"/>
+              </w:rPr>
+              <w:br/>
+              <w:t> </w:t>
+            </w:r>
+          </w:p>
+          <w:p>
+            <w:pPr>
+              <w:keepLines w:val="0"/>
+              <w:spacing w:before="0" w:after="0"/>
+              <w:ind w:left="135"/>
+              <w:jc w:val="left"/>
+              <w:textAlignment w:val="baseline"/>
+              <w:rPr>
+                <w:rFonts w:ascii="Times New Roman" w:eastAsia="Times New Roman" w:hAnsi="Times New Roman" w:cs="Times New Roman"/>
+                <w:sz w:val="24"/>
+                <w:szCs w:val="24"/>
+                <w:lang w:val="en-US"/>
+              </w:rPr>
+            </w:pPr>
+            <w:r>
+              <w:rPr>
+                <w:rFonts w:ascii="Calibri" w:eastAsia="Times New Roman" w:hAnsi="Calibri" w:cs="Calibri"/>
+                <w:lang w:val="en-US"/>
+              </w:rPr>
+              <w:t>  </w:t>
+            </w:r>
+          </w:p>
+        </w:tc>
+        <w:tc>
+          <w:tcPr>
+            <w:tcW w:w="1095" w:type="dxa"/>
+            <w:tcBorders>
+              <w:top w:val="single" w:sz="6" w:space="0" w:color="000000"/>
+              <w:left w:val="single" w:sz="6" w:space="0" w:color="000000"/>
+              <w:bottom w:val="single" w:sz="6" w:space="0" w:color="000000"/>
+              <w:right w:val="single" w:sz="6" w:space="0" w:color="000000"/>
+            </w:tcBorders>
+            <w:shd w:val="clear" w:color="auto" w:fill="auto"/>
+            <w:vAlign w:val="center"/>
+            <w:hideMark/>
+          </w:tcPr>
+          <w:p>
+            <w:pPr>
+              <w:keepLines w:val="0"/>
+              <w:spacing w:before="0" w:after="0"/>
+              <w:ind w:left="135"/>
+              <w:jc w:val="left"/>
+              <w:textAlignment w:val="baseline"/>
+              <w:rPr>
+                <w:rFonts w:ascii="Times New Roman" w:eastAsia="Times New Roman" w:hAnsi="Times New Roman" w:cs="Times New Roman"/>
+                <w:sz w:val="24"/>
+                <w:szCs w:val="24"/>
+                <w:lang w:val="en-US"/>
+              </w:rPr>
+            </w:pPr>
+            <w:r>
+              <w:rPr>
+                <w:rFonts w:ascii="Calibri" w:eastAsia="Times New Roman" w:hAnsi="Calibri" w:cs="Calibri"/>
+                <w:lang w:val="en-US"/>
+              </w:rPr>
+              <w:t>Medium </w:t>
+            </w:r>
+          </w:p>
+        </w:tc>
+        <w:tc>
+          <w:tcPr>
+            <w:tcW w:w="1185" w:type="dxa"/>
+            <w:tcBorders>
+              <w:top w:val="single" w:sz="6" w:space="0" w:color="000000"/>
+              <w:left w:val="single" w:sz="6" w:space="0" w:color="000000"/>
+              <w:bottom w:val="single" w:sz="6" w:space="0" w:color="000000"/>
+              <w:right w:val="single" w:sz="6" w:space="0" w:color="000000"/>
+            </w:tcBorders>
+            <w:shd w:val="clear" w:color="auto" w:fill="auto"/>
+            <w:vAlign w:val="center"/>
+            <w:hideMark/>
+          </w:tcPr>
+          <w:p>
+            <w:pPr>
+              <w:keepLines w:val="0"/>
+              <w:spacing w:before="0" w:after="0"/>
+              <w:ind w:left="135"/>
+              <w:jc w:val="left"/>
+              <w:textAlignment w:val="baseline"/>
+              <w:rPr>
+                <w:rFonts w:ascii="Times New Roman" w:eastAsia="Times New Roman" w:hAnsi="Times New Roman" w:cs="Times New Roman"/>
+                <w:sz w:val="24"/>
+                <w:szCs w:val="24"/>
+                <w:lang w:val="en-US"/>
+              </w:rPr>
+            </w:pPr>
+            <w:r>
+              <w:rPr>
+                <w:rFonts w:ascii="Calibri" w:eastAsia="Times New Roman" w:hAnsi="Calibri" w:cs="Calibri"/>
+                <w:lang w:val="en-US"/>
+              </w:rPr>
+              <w:t>High </w:t>
+            </w:r>
+          </w:p>
+        </w:tc>
+        <w:tc>
+          <w:tcPr>
+            <w:tcW w:w="3510" w:type="dxa"/>
+            <w:tcBorders>
+              <w:top w:val="single" w:sz="6" w:space="0" w:color="000000"/>
+              <w:left w:val="single" w:sz="6" w:space="0" w:color="000000"/>
+              <w:bottom w:val="single" w:sz="6" w:space="0" w:color="000000"/>
+              <w:right w:val="single" w:sz="12" w:space="0" w:color="000000"/>
+            </w:tcBorders>
+            <w:shd w:val="clear" w:color="auto" w:fill="auto"/>
+            <w:hideMark/>
+          </w:tcPr>
+          <w:p>
+            <w:pPr>
+              <w:keepLines w:val="0"/>
+              <w:spacing w:before="0" w:after="0"/>
+              <w:jc w:val="left"/>
+              <w:textAlignment w:val="baseline"/>
+              <w:rPr>
+                <w:rFonts w:ascii="Times New Roman" w:eastAsia="Times New Roman" w:hAnsi="Times New Roman" w:cs="Times New Roman"/>
+                <w:sz w:val="24"/>
+                <w:szCs w:val="24"/>
+                <w:lang w:val="en-US"/>
+              </w:rPr>
+            </w:pPr>
+            <w:r>
+              <w:rPr>
+                <w:rFonts w:ascii="Calibri" w:eastAsia="Times New Roman" w:hAnsi="Calibri" w:cs="Calibri"/>
+                <w:lang w:val="en-US"/>
+              </w:rPr>
+              <w:t>Implement regular data backups and recovery procedures, employ version control for code, and restrict access to sensitive data. </w:t>
+            </w:r>
+          </w:p>
+        </w:tc>
+      </w:tr>
+      <w:tr>
+        <w:trPr>
+          <w:trHeight w:val="300"/>
+        </w:trPr>
+        <w:tc>
+          <w:tcPr>
+            <w:tcW w:w="3450" w:type="dxa"/>
+            <w:tcBorders>
+              <w:top w:val="single" w:sz="6" w:space="0" w:color="000000"/>
+              <w:left w:val="single" w:sz="12" w:space="0" w:color="000000"/>
+              <w:bottom w:val="single" w:sz="6" w:space="0" w:color="000000"/>
+              <w:right w:val="single" w:sz="6" w:space="0" w:color="000000"/>
+            </w:tcBorders>
+            <w:shd w:val="clear" w:color="auto" w:fill="auto"/>
+            <w:hideMark/>
+          </w:tcPr>
+          <w:p>
+            <w:pPr>
+              <w:keepLines w:val="0"/>
+              <w:spacing w:before="0" w:after="0"/>
+              <w:jc w:val="left"/>
+              <w:textAlignment w:val="baseline"/>
+              <w:rPr>
+                <w:rFonts w:ascii="Times New Roman" w:eastAsia="Times New Roman" w:hAnsi="Times New Roman" w:cs="Times New Roman"/>
+                <w:sz w:val="24"/>
+                <w:szCs w:val="24"/>
+                <w:lang w:val="en-US"/>
+              </w:rPr>
+            </w:pPr>
+            <w:r>
+              <w:rPr>
+                <w:rFonts w:ascii="Calibri" w:eastAsia="Times New Roman" w:hAnsi="Calibri" w:cs="Calibri"/>
+                <w:b/>
+                <w:bCs/>
+                <w:lang w:val="en-US"/>
+              </w:rPr>
+              <w:t>Resource Constraints</w:t>
+            </w:r>
+            <w:r>
+              <w:rPr>
+                <w:rFonts w:ascii="Calibri" w:eastAsia="Times New Roman" w:hAnsi="Calibri" w:cs="Calibri"/>
+                <w:lang w:val="en-US"/>
+              </w:rPr>
+              <w:t> </w:t>
+            </w:r>
+          </w:p>
+          <w:p>
+            <w:pPr>
+              <w:keepLines w:val="0"/>
+              <w:spacing w:before="0" w:after="0"/>
+              <w:jc w:val="left"/>
+              <w:textAlignment w:val="baseline"/>
+              <w:rPr>
+                <w:rFonts w:ascii="Times New Roman" w:eastAsia="Times New Roman" w:hAnsi="Times New Roman" w:cs="Times New Roman"/>
+                <w:sz w:val="24"/>
+                <w:szCs w:val="24"/>
+                <w:lang w:val="en-US"/>
+              </w:rPr>
+            </w:pPr>
+            <w:r>
+              <w:rPr>
+                <w:rFonts w:ascii="Calibri" w:eastAsia="Times New Roman" w:hAnsi="Calibri" w:cs="Calibri"/>
+                <w:lang w:val="en-US"/>
+              </w:rPr>
+              <w:t>Insufficient resources, including time, budget, or skilled personnel, can lead to project delays. </w:t>
+            </w:r>
+          </w:p>
+          <w:p>
+            <w:pPr>
+              <w:keepLines w:val="0"/>
+              <w:spacing w:before="0" w:after="0"/>
+              <w:ind w:left="75"/>
+              <w:jc w:val="left"/>
+              <w:textAlignment w:val="baseline"/>
+              <w:rPr>
+                <w:rFonts w:ascii="Times New Roman" w:eastAsia="Times New Roman" w:hAnsi="Times New Roman" w:cs="Times New Roman"/>
+                <w:sz w:val="24"/>
+                <w:szCs w:val="24"/>
+                <w:lang w:val="en-US"/>
+              </w:rPr>
+            </w:pPr>
+            <w:r>
+              <w:rPr>
+                <w:rFonts w:ascii="Calibri" w:eastAsia="Times New Roman" w:hAnsi="Calibri" w:cs="Calibri"/>
+                <w:lang w:val="en-US"/>
+              </w:rPr>
+              <w:t> </w:t>
+            </w:r>
+          </w:p>
+        </w:tc>
+        <w:tc>
+          <w:tcPr>
+            <w:tcW w:w="1095" w:type="dxa"/>
+            <w:tcBorders>
+              <w:top w:val="single" w:sz="6" w:space="0" w:color="000000"/>
+              <w:left w:val="single" w:sz="6" w:space="0" w:color="000000"/>
+              <w:bottom w:val="single" w:sz="6" w:space="0" w:color="000000"/>
+              <w:right w:val="single" w:sz="6" w:space="0" w:color="000000"/>
+            </w:tcBorders>
+            <w:shd w:val="clear" w:color="auto" w:fill="auto"/>
+            <w:vAlign w:val="center"/>
+            <w:hideMark/>
+          </w:tcPr>
+          <w:p>
+            <w:pPr>
+              <w:keepLines w:val="0"/>
+              <w:spacing w:before="0" w:after="0"/>
+              <w:ind w:left="135"/>
+              <w:jc w:val="left"/>
+              <w:textAlignment w:val="baseline"/>
+              <w:rPr>
+                <w:rFonts w:ascii="Times New Roman" w:eastAsia="Times New Roman" w:hAnsi="Times New Roman" w:cs="Times New Roman"/>
+                <w:sz w:val="24"/>
+                <w:szCs w:val="24"/>
+                <w:lang w:val="en-US"/>
+              </w:rPr>
+            </w:pPr>
+            <w:r>
+              <w:rPr>
+                <w:rFonts w:ascii="Calibri" w:eastAsia="Times New Roman" w:hAnsi="Calibri" w:cs="Calibri"/>
+                <w:lang w:val="en-US"/>
+              </w:rPr>
+              <w:t>Medium </w:t>
+            </w:r>
+          </w:p>
+        </w:tc>
+        <w:tc>
+          <w:tcPr>
+            <w:tcW w:w="1185" w:type="dxa"/>
+            <w:tcBorders>
+              <w:top w:val="single" w:sz="6" w:space="0" w:color="000000"/>
+              <w:left w:val="single" w:sz="6" w:space="0" w:color="000000"/>
+              <w:bottom w:val="single" w:sz="6" w:space="0" w:color="000000"/>
+              <w:right w:val="single" w:sz="6" w:space="0" w:color="000000"/>
+            </w:tcBorders>
+            <w:shd w:val="clear" w:color="auto" w:fill="auto"/>
+            <w:vAlign w:val="center"/>
+            <w:hideMark/>
+          </w:tcPr>
+          <w:p>
+            <w:pPr>
+              <w:keepLines w:val="0"/>
+              <w:spacing w:before="0" w:after="0"/>
+              <w:ind w:left="135"/>
+              <w:jc w:val="left"/>
+              <w:textAlignment w:val="baseline"/>
+              <w:rPr>
+                <w:rFonts w:ascii="Times New Roman" w:eastAsia="Times New Roman" w:hAnsi="Times New Roman" w:cs="Times New Roman"/>
+                <w:sz w:val="24"/>
+                <w:szCs w:val="24"/>
+                <w:lang w:val="en-US"/>
+              </w:rPr>
+            </w:pPr>
+            <w:r>
+              <w:rPr>
+                <w:rFonts w:ascii="Calibri" w:eastAsia="Times New Roman" w:hAnsi="Calibri" w:cs="Calibri"/>
+                <w:lang w:val="en-US"/>
+              </w:rPr>
+              <w:t>Medium </w:t>
+            </w:r>
+          </w:p>
+        </w:tc>
+        <w:tc>
+          <w:tcPr>
+            <w:tcW w:w="3510" w:type="dxa"/>
+            <w:tcBorders>
+              <w:top w:val="single" w:sz="6" w:space="0" w:color="000000"/>
+              <w:left w:val="single" w:sz="6" w:space="0" w:color="000000"/>
+              <w:bottom w:val="single" w:sz="6" w:space="0" w:color="000000"/>
+              <w:right w:val="single" w:sz="12" w:space="0" w:color="000000"/>
+            </w:tcBorders>
+            <w:shd w:val="clear" w:color="auto" w:fill="auto"/>
+            <w:hideMark/>
+          </w:tcPr>
+          <w:p>
+            <w:pPr>
+              <w:keepLines w:val="0"/>
+              <w:spacing w:before="0" w:after="0"/>
+              <w:jc w:val="left"/>
+              <w:textAlignment w:val="baseline"/>
+              <w:rPr>
+                <w:rFonts w:ascii="Times New Roman" w:eastAsia="Times New Roman" w:hAnsi="Times New Roman" w:cs="Times New Roman"/>
+                <w:sz w:val="24"/>
+                <w:szCs w:val="24"/>
+                <w:lang w:val="en-US"/>
+              </w:rPr>
+            </w:pPr>
+            <w:r>
+              <w:rPr>
+                <w:rFonts w:ascii="Calibri" w:eastAsia="Times New Roman" w:hAnsi="Calibri" w:cs="Calibri"/>
+                <w:lang w:val="en-US"/>
+              </w:rPr>
+              <w:t>Develop a realistic project plan with clear timelines and resource requirements, allocate resources effectively, and have contingency plans in place for unforeseen challenges. </w:t>
+            </w:r>
+          </w:p>
+        </w:tc>
+      </w:tr>
+      <w:tr>
+        <w:trPr>
+          <w:trHeight w:val="300"/>
+        </w:trPr>
+        <w:tc>
+          <w:tcPr>
+            <w:tcW w:w="3450" w:type="dxa"/>
+            <w:tcBorders>
+              <w:top w:val="single" w:sz="6" w:space="0" w:color="000000"/>
+              <w:left w:val="single" w:sz="12" w:space="0" w:color="000000"/>
+              <w:bottom w:val="single" w:sz="6" w:space="0" w:color="000000"/>
+              <w:right w:val="single" w:sz="6" w:space="0" w:color="000000"/>
+            </w:tcBorders>
+            <w:shd w:val="clear" w:color="auto" w:fill="auto"/>
+            <w:hideMark/>
+          </w:tcPr>
+          <w:p>
+            <w:pPr>
+              <w:keepLines w:val="0"/>
+              <w:spacing w:before="0" w:after="0"/>
+              <w:jc w:val="left"/>
+              <w:textAlignment w:val="baseline"/>
+              <w:rPr>
+                <w:rFonts w:ascii="Times New Roman" w:eastAsia="Times New Roman" w:hAnsi="Times New Roman" w:cs="Times New Roman"/>
+                <w:sz w:val="24"/>
+                <w:szCs w:val="24"/>
+                <w:lang w:val="en-US"/>
+              </w:rPr>
+            </w:pPr>
+            <w:r>
+              <w:rPr>
+                <w:rFonts w:ascii="Calibri" w:eastAsia="Times New Roman" w:hAnsi="Calibri" w:cs="Calibri"/>
+                <w:b/>
+                <w:bCs/>
+                <w:lang w:val="en-US"/>
+              </w:rPr>
+              <w:t>Communication Risks</w:t>
+            </w:r>
+            <w:r>
+              <w:rPr>
+                <w:rFonts w:ascii="Calibri" w:eastAsia="Times New Roman" w:hAnsi="Calibri" w:cs="Calibri"/>
+                <w:lang w:val="en-US"/>
+              </w:rPr>
+              <w:t> </w:t>
+            </w:r>
+          </w:p>
+          <w:p>
+            <w:pPr>
+              <w:keepLines w:val="0"/>
+              <w:spacing w:before="0" w:after="0"/>
+              <w:jc w:val="left"/>
+              <w:textAlignment w:val="baseline"/>
+              <w:rPr>
+                <w:rFonts w:ascii="Times New Roman" w:eastAsia="Times New Roman" w:hAnsi="Times New Roman" w:cs="Times New Roman"/>
+                <w:sz w:val="24"/>
+                <w:szCs w:val="24"/>
+                <w:lang w:val="en-US"/>
+              </w:rPr>
+            </w:pPr>
+            <w:r>
+              <w:rPr>
+                <w:rFonts w:ascii="Calibri" w:eastAsia="Times New Roman" w:hAnsi="Calibri" w:cs="Calibri"/>
+                <w:lang w:val="en-US"/>
+              </w:rPr>
+              <w:t>Poor communication within the development team or with stakeholders can lead to misunderstandings and project mismanagement. </w:t>
+            </w:r>
+          </w:p>
+        </w:tc>
+        <w:tc>
+          <w:tcPr>
+            <w:tcW w:w="1095" w:type="dxa"/>
+            <w:tcBorders>
+              <w:top w:val="single" w:sz="6" w:space="0" w:color="000000"/>
+              <w:left w:val="single" w:sz="6" w:space="0" w:color="000000"/>
+              <w:bottom w:val="single" w:sz="6" w:space="0" w:color="000000"/>
+              <w:right w:val="single" w:sz="6" w:space="0" w:color="000000"/>
+            </w:tcBorders>
+            <w:shd w:val="clear" w:color="auto" w:fill="auto"/>
+            <w:vAlign w:val="center"/>
+            <w:hideMark/>
+          </w:tcPr>
+          <w:p>
+            <w:pPr>
+              <w:keepLines w:val="0"/>
+              <w:spacing w:before="0" w:after="0"/>
+              <w:ind w:left="135"/>
+              <w:jc w:val="left"/>
+              <w:textAlignment w:val="baseline"/>
+              <w:rPr>
+                <w:rFonts w:ascii="Times New Roman" w:eastAsia="Times New Roman" w:hAnsi="Times New Roman" w:cs="Times New Roman"/>
+                <w:sz w:val="24"/>
+                <w:szCs w:val="24"/>
+                <w:lang w:val="en-US"/>
+              </w:rPr>
+            </w:pPr>
+            <w:r>
+              <w:rPr>
+                <w:rFonts w:ascii="Calibri" w:eastAsia="Times New Roman" w:hAnsi="Calibri" w:cs="Calibri"/>
+                <w:lang w:val="en-US"/>
+              </w:rPr>
+              <w:t>Low </w:t>
+            </w:r>
+          </w:p>
+        </w:tc>
+        <w:tc>
+          <w:tcPr>
+            <w:tcW w:w="1185" w:type="dxa"/>
+            <w:tcBorders>
+              <w:top w:val="single" w:sz="6" w:space="0" w:color="000000"/>
+              <w:left w:val="single" w:sz="6" w:space="0" w:color="000000"/>
+              <w:bottom w:val="single" w:sz="6" w:space="0" w:color="000000"/>
+              <w:right w:val="single" w:sz="6" w:space="0" w:color="000000"/>
+            </w:tcBorders>
+            <w:shd w:val="clear" w:color="auto" w:fill="auto"/>
+            <w:vAlign w:val="center"/>
+            <w:hideMark/>
+          </w:tcPr>
+          <w:p>
+            <w:pPr>
+              <w:keepLines w:val="0"/>
+              <w:spacing w:before="0" w:after="0"/>
+              <w:ind w:left="135"/>
+              <w:jc w:val="left"/>
+              <w:textAlignment w:val="baseline"/>
+              <w:rPr>
+                <w:rFonts w:ascii="Times New Roman" w:eastAsia="Times New Roman" w:hAnsi="Times New Roman" w:cs="Times New Roman"/>
+                <w:sz w:val="24"/>
+                <w:szCs w:val="24"/>
+                <w:lang w:val="en-US"/>
+              </w:rPr>
+            </w:pPr>
+            <w:r>
+              <w:rPr>
+                <w:rFonts w:ascii="Calibri" w:eastAsia="Times New Roman" w:hAnsi="Calibri" w:cs="Calibri"/>
+                <w:lang w:val="en-US"/>
+              </w:rPr>
+              <w:t>Medium </w:t>
+            </w:r>
+          </w:p>
+        </w:tc>
+        <w:tc>
+          <w:tcPr>
+            <w:tcW w:w="3510" w:type="dxa"/>
+            <w:tcBorders>
+              <w:top w:val="single" w:sz="6" w:space="0" w:color="000000"/>
+              <w:left w:val="single" w:sz="6" w:space="0" w:color="000000"/>
+              <w:bottom w:val="single" w:sz="6" w:space="0" w:color="000000"/>
+              <w:right w:val="single" w:sz="12" w:space="0" w:color="000000"/>
+            </w:tcBorders>
+            <w:shd w:val="clear" w:color="auto" w:fill="auto"/>
+            <w:hideMark/>
+          </w:tcPr>
+          <w:p>
+            <w:pPr>
+              <w:keepLines w:val="0"/>
+              <w:spacing w:before="0" w:after="0"/>
+              <w:jc w:val="left"/>
+              <w:textAlignment w:val="baseline"/>
+              <w:rPr>
+                <w:rFonts w:ascii="Times New Roman" w:eastAsia="Times New Roman" w:hAnsi="Times New Roman" w:cs="Times New Roman"/>
+                <w:sz w:val="24"/>
+                <w:szCs w:val="24"/>
+                <w:lang w:val="en-US"/>
+              </w:rPr>
+            </w:pPr>
+            <w:r>
+              <w:rPr>
+                <w:rFonts w:ascii="Calibri" w:eastAsia="Times New Roman" w:hAnsi="Calibri" w:cs="Calibri"/>
+                <w:lang w:val="en-US"/>
+              </w:rPr>
+              <w:t>Establish effective communication channels, hold regular meetings, document decisions and action items, and ensure all stakeholders are kept informed of project progress. </w:t>
+            </w:r>
+          </w:p>
+        </w:tc>
+      </w:tr>
+      <w:tr>
+        <w:trPr>
+          <w:trHeight w:val="300"/>
+        </w:trPr>
+        <w:tc>
+          <w:tcPr>
+            <w:tcW w:w="3450" w:type="dxa"/>
+            <w:tcBorders>
+              <w:top w:val="single" w:sz="6" w:space="0" w:color="000000"/>
+              <w:left w:val="single" w:sz="12" w:space="0" w:color="000000"/>
+              <w:bottom w:val="single" w:sz="6" w:space="0" w:color="000000"/>
+              <w:right w:val="single" w:sz="6" w:space="0" w:color="000000"/>
+            </w:tcBorders>
+            <w:shd w:val="clear" w:color="auto" w:fill="auto"/>
+            <w:hideMark/>
+          </w:tcPr>
+          <w:p>
+            <w:pPr>
+              <w:keepLines w:val="0"/>
+              <w:spacing w:before="0" w:after="0"/>
+              <w:jc w:val="left"/>
+              <w:textAlignment w:val="baseline"/>
+              <w:rPr>
+                <w:rFonts w:ascii="Times New Roman" w:eastAsia="Times New Roman" w:hAnsi="Times New Roman" w:cs="Times New Roman"/>
+                <w:sz w:val="24"/>
+                <w:szCs w:val="24"/>
+                <w:lang w:val="en-US"/>
+              </w:rPr>
+            </w:pPr>
+            <w:r>
+              <w:rPr>
+                <w:rFonts w:ascii="Calibri" w:eastAsia="Times New Roman" w:hAnsi="Calibri" w:cs="Calibri"/>
+                <w:b/>
+                <w:bCs/>
+                <w:lang w:val="en-US"/>
+              </w:rPr>
+              <w:t>Project Scope</w:t>
+            </w:r>
+            <w:r>
+              <w:rPr>
+                <w:rFonts w:ascii="Calibri" w:eastAsia="Times New Roman" w:hAnsi="Calibri" w:cs="Calibri"/>
+                <w:lang w:val="en-US"/>
+              </w:rPr>
+              <w:t> </w:t>
+            </w:r>
+          </w:p>
+          <w:p>
+            <w:pPr>
+              <w:keepLines w:val="0"/>
+              <w:spacing w:before="0" w:after="0"/>
+              <w:jc w:val="left"/>
+              <w:textAlignment w:val="baseline"/>
+              <w:rPr>
+                <w:rFonts w:ascii="Times New Roman" w:eastAsia="Times New Roman" w:hAnsi="Times New Roman" w:cs="Times New Roman"/>
+                <w:sz w:val="24"/>
+                <w:szCs w:val="24"/>
+                <w:lang w:val="en-US"/>
+              </w:rPr>
+            </w:pPr>
+            <w:r>
+              <w:rPr>
+                <w:rFonts w:ascii="Calibri" w:eastAsia="Times New Roman" w:hAnsi="Calibri" w:cs="Calibri"/>
+                <w:lang w:val="en-US"/>
+              </w:rPr>
+              <w:t xml:space="preserve">The project scope may expand beyond the initial requirements, leading to delays and increased </w:t>
+            </w:r>
+            <w:r>
+              <w:rPr>
+                <w:rFonts w:ascii="Calibri" w:eastAsia="Times New Roman" w:hAnsi="Calibri" w:cs="Calibri"/>
+                <w:lang w:val="en-US"/>
+              </w:rPr>
+              <w:lastRenderedPageBreak/>
+              <w:t>costs. </w:t>
+            </w:r>
+          </w:p>
+        </w:tc>
+        <w:tc>
+          <w:tcPr>
+            <w:tcW w:w="1095" w:type="dxa"/>
+            <w:tcBorders>
+              <w:top w:val="single" w:sz="6" w:space="0" w:color="000000"/>
+              <w:left w:val="single" w:sz="6" w:space="0" w:color="000000"/>
+              <w:bottom w:val="single" w:sz="6" w:space="0" w:color="000000"/>
+              <w:right w:val="single" w:sz="6" w:space="0" w:color="000000"/>
+            </w:tcBorders>
+            <w:shd w:val="clear" w:color="auto" w:fill="auto"/>
+            <w:vAlign w:val="center"/>
+            <w:hideMark/>
+          </w:tcPr>
+          <w:p>
+            <w:pPr>
+              <w:keepLines w:val="0"/>
+              <w:spacing w:before="0" w:after="0"/>
+              <w:ind w:left="135"/>
+              <w:jc w:val="left"/>
+              <w:textAlignment w:val="baseline"/>
+              <w:rPr>
+                <w:rFonts w:ascii="Times New Roman" w:eastAsia="Times New Roman" w:hAnsi="Times New Roman" w:cs="Times New Roman"/>
+                <w:sz w:val="24"/>
+                <w:szCs w:val="24"/>
+                <w:lang w:val="en-US"/>
+              </w:rPr>
+            </w:pPr>
+            <w:r>
+              <w:rPr>
+                <w:rFonts w:ascii="Calibri" w:eastAsia="Times New Roman" w:hAnsi="Calibri" w:cs="Calibri"/>
+                <w:lang w:val="en-US"/>
+              </w:rPr>
+              <w:lastRenderedPageBreak/>
+              <w:t>Medium </w:t>
+            </w:r>
+          </w:p>
+        </w:tc>
+        <w:tc>
+          <w:tcPr>
+            <w:tcW w:w="1185" w:type="dxa"/>
+            <w:tcBorders>
+              <w:top w:val="single" w:sz="6" w:space="0" w:color="000000"/>
+              <w:left w:val="single" w:sz="6" w:space="0" w:color="000000"/>
+              <w:bottom w:val="single" w:sz="6" w:space="0" w:color="000000"/>
+              <w:right w:val="single" w:sz="6" w:space="0" w:color="000000"/>
+            </w:tcBorders>
+            <w:shd w:val="clear" w:color="auto" w:fill="auto"/>
+            <w:vAlign w:val="center"/>
+            <w:hideMark/>
+          </w:tcPr>
+          <w:p>
+            <w:pPr>
+              <w:keepLines w:val="0"/>
+              <w:spacing w:before="0" w:after="0"/>
+              <w:ind w:left="135"/>
+              <w:jc w:val="left"/>
+              <w:textAlignment w:val="baseline"/>
+              <w:rPr>
+                <w:rFonts w:ascii="Times New Roman" w:eastAsia="Times New Roman" w:hAnsi="Times New Roman" w:cs="Times New Roman"/>
+                <w:sz w:val="24"/>
+                <w:szCs w:val="24"/>
+                <w:lang w:val="en-US"/>
+              </w:rPr>
+            </w:pPr>
+            <w:r>
+              <w:rPr>
+                <w:rFonts w:ascii="Calibri" w:eastAsia="Times New Roman" w:hAnsi="Calibri" w:cs="Calibri"/>
+                <w:lang w:val="en-US"/>
+              </w:rPr>
+              <w:t>Medium </w:t>
+            </w:r>
+          </w:p>
+        </w:tc>
+        <w:tc>
+          <w:tcPr>
+            <w:tcW w:w="3510" w:type="dxa"/>
+            <w:tcBorders>
+              <w:top w:val="single" w:sz="6" w:space="0" w:color="000000"/>
+              <w:left w:val="single" w:sz="6" w:space="0" w:color="000000"/>
+              <w:bottom w:val="single" w:sz="6" w:space="0" w:color="000000"/>
+              <w:right w:val="single" w:sz="12" w:space="0" w:color="000000"/>
+            </w:tcBorders>
+            <w:shd w:val="clear" w:color="auto" w:fill="auto"/>
+            <w:hideMark/>
+          </w:tcPr>
+          <w:p>
+            <w:pPr>
+              <w:keepLines w:val="0"/>
+              <w:spacing w:before="0" w:after="0"/>
+              <w:jc w:val="left"/>
+              <w:textAlignment w:val="baseline"/>
+              <w:rPr>
+                <w:rFonts w:ascii="Times New Roman" w:eastAsia="Times New Roman" w:hAnsi="Times New Roman" w:cs="Times New Roman"/>
+                <w:sz w:val="24"/>
+                <w:szCs w:val="24"/>
+                <w:lang w:val="en-US"/>
+              </w:rPr>
+            </w:pPr>
+            <w:r>
+              <w:rPr>
+                <w:rFonts w:ascii="Calibri" w:eastAsia="Times New Roman" w:hAnsi="Calibri" w:cs="Calibri"/>
+                <w:lang w:val="en-US"/>
+              </w:rPr>
+              <w:t>Clearly define project scope, document requirements, and use project management tools to track progress. </w:t>
+            </w:r>
+          </w:p>
+        </w:tc>
+      </w:tr>
+    </w:tbl>
+    <w:p/>
+    <w:p>
+      <w:pPr>
         <w:pStyle w:val="Heading2"/>
       </w:pPr>
       <w:bookmarkStart w:id="25" w:name="_Toc144573383"/>
@@ -9315,7 +10742,6 @@
         <w:ind w:left="1080"/>
       </w:pPr>
       <w:r>
-        <w:lastRenderedPageBreak/>
         <w:t>When the testing team determines defects (bugs) during testing, the representative of the development team can help the testing team understand the source of the issues and work with developers to prioritize and resolve them.</w:t>
       </w:r>
     </w:p>
@@ -12571,6 +13997,119 @@
     </w:lvl>
   </w:abstractNum>
   <w:abstractNum w:abstractNumId="19" w15:restartNumberingAfterBreak="0">
+    <w:nsid w:val="63E91DEB"/>
+    <w:multiLevelType w:val="multilevel"/>
+    <w:tmpl w:val="146E4608"/>
+    <w:lvl w:ilvl="0">
+      <w:start w:val="4"/>
+      <w:numFmt w:val="decimal"/>
+      <w:lvlText w:val="%1."/>
+      <w:lvlJc w:val="left"/>
+      <w:pPr>
+        <w:tabs>
+          <w:tab w:val="num" w:pos="720"/>
+        </w:tabs>
+        <w:ind w:left="720" w:hanging="360"/>
+      </w:pPr>
+    </w:lvl>
+    <w:lvl w:ilvl="1" w:tentative="1">
+      <w:start w:val="1"/>
+      <w:numFmt w:val="decimal"/>
+      <w:lvlText w:val="%2."/>
+      <w:lvlJc w:val="left"/>
+      <w:pPr>
+        <w:tabs>
+          <w:tab w:val="num" w:pos="1440"/>
+        </w:tabs>
+        <w:ind w:left="1440" w:hanging="360"/>
+      </w:pPr>
+    </w:lvl>
+    <w:lvl w:ilvl="2" w:tentative="1">
+      <w:start w:val="1"/>
+      <w:numFmt w:val="decimal"/>
+      <w:lvlText w:val="%3."/>
+      <w:lvlJc w:val="left"/>
+      <w:pPr>
+        <w:tabs>
+          <w:tab w:val="num" w:pos="2160"/>
+        </w:tabs>
+        <w:ind w:left="2160" w:hanging="360"/>
+      </w:pPr>
+    </w:lvl>
+    <w:lvl w:ilvl="3" w:tentative="1">
+      <w:start w:val="1"/>
+      <w:numFmt w:val="decimal"/>
+      <w:lvlText w:val="%4."/>
+      <w:lvlJc w:val="left"/>
+      <w:pPr>
+        <w:tabs>
+          <w:tab w:val="num" w:pos="2880"/>
+        </w:tabs>
+        <w:ind w:left="2880" w:hanging="360"/>
+      </w:pPr>
+    </w:lvl>
+    <w:lvl w:ilvl="4" w:tentative="1">
+      <w:start w:val="1"/>
+      <w:numFmt w:val="decimal"/>
+      <w:lvlText w:val="%5."/>
+      <w:lvlJc w:val="left"/>
+      <w:pPr>
+        <w:tabs>
+          <w:tab w:val="num" w:pos="3600"/>
+        </w:tabs>
+        <w:ind w:left="3600" w:hanging="360"/>
+      </w:pPr>
+    </w:lvl>
+    <w:lvl w:ilvl="5" w:tentative="1">
+      <w:start w:val="1"/>
+      <w:numFmt w:val="decimal"/>
+      <w:lvlText w:val="%6."/>
+      <w:lvlJc w:val="left"/>
+      <w:pPr>
+        <w:tabs>
+          <w:tab w:val="num" w:pos="4320"/>
+        </w:tabs>
+        <w:ind w:left="4320" w:hanging="360"/>
+      </w:pPr>
+    </w:lvl>
+    <w:lvl w:ilvl="6" w:tentative="1">
+      <w:start w:val="1"/>
+      <w:numFmt w:val="decimal"/>
+      <w:lvlText w:val="%7."/>
+      <w:lvlJc w:val="left"/>
+      <w:pPr>
+        <w:tabs>
+          <w:tab w:val="num" w:pos="5040"/>
+        </w:tabs>
+        <w:ind w:left="5040" w:hanging="360"/>
+      </w:pPr>
+    </w:lvl>
+    <w:lvl w:ilvl="7" w:tentative="1">
+      <w:start w:val="1"/>
+      <w:numFmt w:val="decimal"/>
+      <w:lvlText w:val="%8."/>
+      <w:lvlJc w:val="left"/>
+      <w:pPr>
+        <w:tabs>
+          <w:tab w:val="num" w:pos="5760"/>
+        </w:tabs>
+        <w:ind w:left="5760" w:hanging="360"/>
+      </w:pPr>
+    </w:lvl>
+    <w:lvl w:ilvl="8" w:tentative="1">
+      <w:start w:val="1"/>
+      <w:numFmt w:val="decimal"/>
+      <w:lvlText w:val="%9."/>
+      <w:lvlJc w:val="left"/>
+      <w:pPr>
+        <w:tabs>
+          <w:tab w:val="num" w:pos="6480"/>
+        </w:tabs>
+        <w:ind w:left="6480" w:hanging="360"/>
+      </w:pPr>
+    </w:lvl>
+  </w:abstractNum>
+  <w:abstractNum w:abstractNumId="20" w15:restartNumberingAfterBreak="0">
     <w:nsid w:val="67F854B4"/>
     <w:multiLevelType w:val="multilevel"/>
     <w:tmpl w:val="28EADF76"/>
@@ -12717,7 +14256,7 @@
       </w:rPr>
     </w:lvl>
   </w:abstractNum>
-  <w:abstractNum w:abstractNumId="20" w15:restartNumberingAfterBreak="0">
+  <w:abstractNum w:abstractNumId="21" w15:restartNumberingAfterBreak="0">
     <w:nsid w:val="6B9E5965"/>
     <w:multiLevelType w:val="hybridMultilevel"/>
     <w:tmpl w:val="7AF22500"/>
@@ -12806,7 +14345,7 @@
       </w:pPr>
     </w:lvl>
   </w:abstractNum>
-  <w:abstractNum w:abstractNumId="21" w15:restartNumberingAfterBreak="0">
+  <w:abstractNum w:abstractNumId="22" w15:restartNumberingAfterBreak="0">
     <w:nsid w:val="7500493A"/>
     <w:multiLevelType w:val="hybridMultilevel"/>
     <w:tmpl w:val="EB302372"/>
@@ -12919,7 +14458,7 @@
       </w:rPr>
     </w:lvl>
   </w:abstractNum>
-  <w:abstractNum w:abstractNumId="22" w15:restartNumberingAfterBreak="0">
+  <w:abstractNum w:abstractNumId="23" w15:restartNumberingAfterBreak="0">
     <w:nsid w:val="772A6082"/>
     <w:multiLevelType w:val="hybridMultilevel"/>
     <w:tmpl w:val="2E747E5A"/>
@@ -13060,7 +14599,7 @@
       </w:rPr>
     </w:lvl>
   </w:abstractNum>
-  <w:abstractNum w:abstractNumId="23" w15:restartNumberingAfterBreak="0">
+  <w:abstractNum w:abstractNumId="24" w15:restartNumberingAfterBreak="0">
     <w:nsid w:val="7745718D"/>
     <w:multiLevelType w:val="multilevel"/>
     <w:tmpl w:val="0C94E894"/>
@@ -13209,7 +14748,7 @@
       </w:rPr>
     </w:lvl>
   </w:abstractNum>
-  <w:abstractNum w:abstractNumId="24" w15:restartNumberingAfterBreak="0">
+  <w:abstractNum w:abstractNumId="25" w15:restartNumberingAfterBreak="0">
     <w:nsid w:val="7EC06AC6"/>
     <w:multiLevelType w:val="multilevel"/>
     <w:tmpl w:val="014C352A"/>
@@ -13377,10 +14916,10 @@
     <w:abstractNumId w:val="7"/>
   </w:num>
   <w:num w:numId="7" w16cid:durableId="1905021011">
-    <w:abstractNumId w:val="19"/>
+    <w:abstractNumId w:val="20"/>
   </w:num>
   <w:num w:numId="8" w16cid:durableId="818301846">
-    <w:abstractNumId w:val="22"/>
+    <w:abstractNumId w:val="23"/>
   </w:num>
   <w:num w:numId="9" w16cid:durableId="1879971521">
     <w:abstractNumId w:val="5"/>
@@ -13395,16 +14934,16 @@
     <w:abstractNumId w:val="17"/>
   </w:num>
   <w:num w:numId="13" w16cid:durableId="108399454">
-    <w:abstractNumId w:val="20"/>
+    <w:abstractNumId w:val="21"/>
   </w:num>
   <w:num w:numId="14" w16cid:durableId="811481988">
-    <w:abstractNumId w:val="21"/>
+    <w:abstractNumId w:val="22"/>
   </w:num>
   <w:num w:numId="15" w16cid:durableId="1428651272">
     <w:abstractNumId w:val="13"/>
   </w:num>
   <w:num w:numId="16" w16cid:durableId="1694378299">
-    <w:abstractNumId w:val="24"/>
+    <w:abstractNumId w:val="25"/>
   </w:num>
   <w:num w:numId="17" w16cid:durableId="123159077">
     <w:abstractNumId w:val="14"/>
@@ -13413,7 +14952,7 @@
     <w:abstractNumId w:val="11"/>
   </w:num>
   <w:num w:numId="19" w16cid:durableId="1184051866">
-    <w:abstractNumId w:val="23"/>
+    <w:abstractNumId w:val="24"/>
   </w:num>
   <w:num w:numId="20" w16cid:durableId="1792360991">
     <w:abstractNumId w:val="18"/>
@@ -13432,6 +14971,9 @@
   </w:num>
   <w:num w:numId="25" w16cid:durableId="1390222999">
     <w:abstractNumId w:val="9"/>
+  </w:num>
+  <w:num w:numId="26" w16cid:durableId="605039369">
+    <w:abstractNumId w:val="19"/>
   </w:num>
   <w:numIdMacAtCleanup w:val="14"/>
 </w:numbering>
@@ -15394,6 +16936,11 @@
     <w:basedOn w:val="DefaultParagraphFont"/>
     <w:rsid w:val="00D649C3"/>
   </w:style>
+  <w:style w:type="character" w:customStyle="1" w:styleId="scxw69186425">
+    <w:name w:val="scxw69186425"/>
+    <w:basedOn w:val="DefaultParagraphFont"/>
+    <w:rsid w:val="007D1D5F"/>
+  </w:style>
 </w:styles>
 </file>
 
@@ -15701,117 +17248,6 @@
 </file>
 
 <file path=customXml/item3.xml><?xml version="1.0" encoding="utf-8"?>
-<p:properties xmlns:p="http://schemas.microsoft.com/office/2006/metadata/properties" xmlns:xsi="http://www.w3.org/2001/XMLSchema-instance" xmlns:pc="http://schemas.microsoft.com/office/infopath/2007/PartnerControls">
-  <documentManagement/>
-</p:properties>
-</file>
-
-<file path=customXml/item4.xml><?xml version="1.0" encoding="utf-8"?>
-<b:Sources xmlns:b="http://schemas.openxmlformats.org/officeDocument/2006/bibliography" xmlns="http://schemas.openxmlformats.org/officeDocument/2006/bibliography" SelectedStyle="\ISO690Nmerical.XSL" StyleName="ISO 690 - Numerical Reference">
-  <b:Source>
-    <b:Tag>Mur10</b:Tag>
-    <b:SourceType>ElectronicSource</b:SourceType>
-    <b:Guid>{E75CFD88-278B-4BD2-BFE0-B5D77039ACDB}</b:Guid>
-    <b:Author>
-      <b:Author>
-        <b:NameList>
-          <b:Person>
-            <b:Last>Murphy</b:Last>
-            <b:First>Andrew</b:First>
-            <b:Middle>C.</b:Middle>
-          </b:Person>
-        </b:NameList>
-      </b:Author>
-    </b:Author>
-    <b:Title>Learning Hub, Information TEchnology (IT) - Solutions Options Document</b:Title>
-    <b:Year>2010</b:Year>
-    <b:Month>December</b:Month>
-    <b:Day>20</b:Day>
-    <b:RefOrder>2</b:RefOrder>
-  </b:Source>
-  <b:Source>
-    <b:Tag>Uni102</b:Tag>
-    <b:SourceType>ElectronicSource</b:SourceType>
-    <b:Guid>{CFF64624-6B4A-4D95-8C21-8EFEEBFCFC15}</b:Guid>
-    <b:Author>
-      <b:Author>
-        <b:Corporate>University of Adelaide</b:Corporate>
-      </b:Author>
-    </b:Author>
-    <b:Title>The Learning Hub - Major Benfits Framework</b:Title>
-    <b:City>Adelaide</b:City>
-    <b:StateProvince>South Australia</b:StateProvince>
-    <b:CountryRegion>Australia</b:CountryRegion>
-    <b:Year>2010</b:Year>
-    <b:Month>October </b:Month>
-    <b:Day>1</b:Day>
-    <b:RefOrder>1</b:RefOrder>
-  </b:Source>
-  <b:Source>
-    <b:Tag>Uni103</b:Tag>
-    <b:SourceType>ElectronicSource</b:SourceType>
-    <b:Guid>{EA296C68-87DB-45A5-8A3B-9C55D6B368E9}</b:Guid>
-    <b:Author>
-      <b:Author>
-        <b:Corporate>University of Adelaide</b:Corporate>
-      </b:Author>
-    </b:Author>
-    <b:Title>Learning Hub Aspirational Brief</b:Title>
-    <b:City>Adelaide</b:City>
-    <b:StateProvince>South Australia</b:StateProvince>
-    <b:CountryRegion>Australia</b:CountryRegion>
-    <b:Year>2010</b:Year>
-    <b:Month>February</b:Month>
-    <b:Day>26</b:Day>
-    <b:RefOrder>3</b:RefOrder>
-  </b:Source>
-  <b:Source>
-    <b:Tag>Thr101</b:Tag>
-    <b:SourceType>ElectronicSource</b:SourceType>
-    <b:Guid>{FD90471F-D036-40D8-B5F1-01F338828976}</b:Guid>
-    <b:Author>
-      <b:Author>
-        <b:NameList>
-          <b:Person>
-            <b:Last>Threapleton</b:Last>
-            <b:First>Noel</b:First>
-          </b:Person>
-        </b:NameList>
-      </b:Author>
-    </b:Author>
-    <b:Title>Learning Hub Information Technology (IT )Program,  Business Requirements Document</b:Title>
-    <b:City>Adelaide</b:City>
-    <b:StateProvince>SA</b:StateProvince>
-    <b:CountryRegion>Australia</b:CountryRegion>
-    <b:Year>2010</b:Year>
-    <b:Month>September</b:Month>
-    <b:Day>28</b:Day>
-    <b:RefOrder>4</b:RefOrder>
-  </b:Source>
-  <b:Source>
-    <b:Tag>Mur101</b:Tag>
-    <b:SourceType>ElectronicSource</b:SourceType>
-    <b:Guid>{7DEBC7F4-8EBF-4E48-9113-C0A2A3597C8A}</b:Guid>
-    <b:Author>
-      <b:Author>
-        <b:NameList>
-          <b:Person>
-            <b:Last>Murphy</b:Last>
-            <b:First>Andrew</b:First>
-            <b:Middle>C.</b:Middle>
-          </b:Person>
-        </b:NameList>
-      </b:Author>
-    </b:Author>
-    <b:Title>Learning Hub - IT Options Summary</b:Title>
-    <b:Medium>Spreadsheet</b:Medium>
-    <b:Year>2010</b:Year>
-    <b:RefOrder>5</b:RefOrder>
-  </b:Source>
-</b:Sources>
-</file>
-
-<file path=customXml/item5.xml><?xml version="1.0" encoding="utf-8"?>
 <ct:contentTypeSchema xmlns:ct="http://schemas.microsoft.com/office/2006/metadata/contentType" xmlns:ma="http://schemas.microsoft.com/office/2006/metadata/properties/metaAttributes" ct:_="" ma:_="" ma:contentTypeName="Document" ma:contentTypeID="0x010100AEC883FF319BE849BFF65DC659415D8A" ma:contentTypeVersion="0" ma:contentTypeDescription="Create a new document." ma:contentTypeScope="" ma:versionID="f516feb59148968d1bc22af06eeae06c">
   <xsd:schema xmlns:xsd="http://www.w3.org/2001/XMLSchema" xmlns:xs="http://www.w3.org/2001/XMLSchema" xmlns:p="http://schemas.microsoft.com/office/2006/metadata/properties" targetNamespace="http://schemas.microsoft.com/office/2006/metadata/properties" ma:root="true" ma:fieldsID="31d5eec3c12ee2e8127422d567928fa7">
     <xsd:element name="properties">
@@ -15925,6 +17361,117 @@
 </ct:contentTypeSchema>
 </file>
 
+<file path=customXml/item4.xml><?xml version="1.0" encoding="utf-8"?>
+<b:Sources xmlns:b="http://schemas.openxmlformats.org/officeDocument/2006/bibliography" xmlns="http://schemas.openxmlformats.org/officeDocument/2006/bibliography" SelectedStyle="\ISO690Nmerical.XSL" StyleName="ISO 690 - Numerical Reference">
+  <b:Source>
+    <b:Tag>Mur10</b:Tag>
+    <b:SourceType>ElectronicSource</b:SourceType>
+    <b:Guid>{E75CFD88-278B-4BD2-BFE0-B5D77039ACDB}</b:Guid>
+    <b:Author>
+      <b:Author>
+        <b:NameList>
+          <b:Person>
+            <b:Last>Murphy</b:Last>
+            <b:First>Andrew</b:First>
+            <b:Middle>C.</b:Middle>
+          </b:Person>
+        </b:NameList>
+      </b:Author>
+    </b:Author>
+    <b:Title>Learning Hub, Information TEchnology (IT) - Solutions Options Document</b:Title>
+    <b:Year>2010</b:Year>
+    <b:Month>December</b:Month>
+    <b:Day>20</b:Day>
+    <b:RefOrder>2</b:RefOrder>
+  </b:Source>
+  <b:Source>
+    <b:Tag>Uni102</b:Tag>
+    <b:SourceType>ElectronicSource</b:SourceType>
+    <b:Guid>{CFF64624-6B4A-4D95-8C21-8EFEEBFCFC15}</b:Guid>
+    <b:Author>
+      <b:Author>
+        <b:Corporate>University of Adelaide</b:Corporate>
+      </b:Author>
+    </b:Author>
+    <b:Title>The Learning Hub - Major Benfits Framework</b:Title>
+    <b:City>Adelaide</b:City>
+    <b:StateProvince>South Australia</b:StateProvince>
+    <b:CountryRegion>Australia</b:CountryRegion>
+    <b:Year>2010</b:Year>
+    <b:Month>October </b:Month>
+    <b:Day>1</b:Day>
+    <b:RefOrder>1</b:RefOrder>
+  </b:Source>
+  <b:Source>
+    <b:Tag>Uni103</b:Tag>
+    <b:SourceType>ElectronicSource</b:SourceType>
+    <b:Guid>{EA296C68-87DB-45A5-8A3B-9C55D6B368E9}</b:Guid>
+    <b:Author>
+      <b:Author>
+        <b:Corporate>University of Adelaide</b:Corporate>
+      </b:Author>
+    </b:Author>
+    <b:Title>Learning Hub Aspirational Brief</b:Title>
+    <b:City>Adelaide</b:City>
+    <b:StateProvince>South Australia</b:StateProvince>
+    <b:CountryRegion>Australia</b:CountryRegion>
+    <b:Year>2010</b:Year>
+    <b:Month>February</b:Month>
+    <b:Day>26</b:Day>
+    <b:RefOrder>3</b:RefOrder>
+  </b:Source>
+  <b:Source>
+    <b:Tag>Thr101</b:Tag>
+    <b:SourceType>ElectronicSource</b:SourceType>
+    <b:Guid>{FD90471F-D036-40D8-B5F1-01F338828976}</b:Guid>
+    <b:Author>
+      <b:Author>
+        <b:NameList>
+          <b:Person>
+            <b:Last>Threapleton</b:Last>
+            <b:First>Noel</b:First>
+          </b:Person>
+        </b:NameList>
+      </b:Author>
+    </b:Author>
+    <b:Title>Learning Hub Information Technology (IT )Program,  Business Requirements Document</b:Title>
+    <b:City>Adelaide</b:City>
+    <b:StateProvince>SA</b:StateProvince>
+    <b:CountryRegion>Australia</b:CountryRegion>
+    <b:Year>2010</b:Year>
+    <b:Month>September</b:Month>
+    <b:Day>28</b:Day>
+    <b:RefOrder>4</b:RefOrder>
+  </b:Source>
+  <b:Source>
+    <b:Tag>Mur101</b:Tag>
+    <b:SourceType>ElectronicSource</b:SourceType>
+    <b:Guid>{7DEBC7F4-8EBF-4E48-9113-C0A2A3597C8A}</b:Guid>
+    <b:Author>
+      <b:Author>
+        <b:NameList>
+          <b:Person>
+            <b:Last>Murphy</b:Last>
+            <b:First>Andrew</b:First>
+            <b:Middle>C.</b:Middle>
+          </b:Person>
+        </b:NameList>
+      </b:Author>
+    </b:Author>
+    <b:Title>Learning Hub - IT Options Summary</b:Title>
+    <b:Medium>Spreadsheet</b:Medium>
+    <b:Year>2010</b:Year>
+    <b:RefOrder>5</b:RefOrder>
+  </b:Source>
+</b:Sources>
+</file>
+
+<file path=customXml/item5.xml><?xml version="1.0" encoding="utf-8"?>
+<p:properties xmlns:p="http://schemas.microsoft.com/office/2006/metadata/properties" xmlns:xsi="http://www.w3.org/2001/XMLSchema-instance" xmlns:pc="http://schemas.microsoft.com/office/infopath/2007/PartnerControls">
+  <documentManagement/>
+</p:properties>
+</file>
+
 <file path=customXml/itemProps1.xml><?xml version="1.0" encoding="utf-8"?>
 <ds:datastoreItem xmlns:ds="http://schemas.openxmlformats.org/officeDocument/2006/customXml" ds:itemID="{55AF091B-3C7A-41E3-B477-F2FDAA23CFDA}">
   <ds:schemaRefs>
@@ -15942,9 +17489,16 @@
 </file>
 
 <file path=customXml/itemProps3.xml><?xml version="1.0" encoding="utf-8"?>
-<ds:datastoreItem xmlns:ds="http://schemas.openxmlformats.org/officeDocument/2006/customXml" ds:itemID="{72D5E17C-664A-4D1B-AB0F-2FFC8B0EBA81}">
+<ds:datastoreItem xmlns:ds="http://schemas.openxmlformats.org/officeDocument/2006/customXml" ds:itemID="{F9507D17-DE9A-4614-B481-0B5B317D0515}">
   <ds:schemaRefs>
+    <ds:schemaRef ds:uri="http://schemas.microsoft.com/office/2006/metadata/contentType"/>
+    <ds:schemaRef ds:uri="http://schemas.microsoft.com/office/2006/metadata/properties/metaAttributes"/>
+    <ds:schemaRef ds:uri="http://www.w3.org/2001/XMLSchema"/>
     <ds:schemaRef ds:uri="http://schemas.microsoft.com/office/2006/metadata/properties"/>
+    <ds:schemaRef ds:uri="http://schemas.openxmlformats.org/package/2006/metadata/core-properties"/>
+    <ds:schemaRef ds:uri="http://purl.org/dc/elements/1.1/"/>
+    <ds:schemaRef ds:uri="http://purl.org/dc/terms/"/>
+    <ds:schemaRef ds:uri="http://schemas.microsoft.com/internal/obd"/>
     <ds:schemaRef ds:uri="http://schemas.microsoft.com/office/infopath/2007/PartnerControls"/>
   </ds:schemaRefs>
 </ds:datastoreItem>
@@ -15959,16 +17513,9 @@
 </file>
 
 <file path=customXml/itemProps5.xml><?xml version="1.0" encoding="utf-8"?>
-<ds:datastoreItem xmlns:ds="http://schemas.openxmlformats.org/officeDocument/2006/customXml" ds:itemID="{F9507D17-DE9A-4614-B481-0B5B317D0515}">
+<ds:datastoreItem xmlns:ds="http://schemas.openxmlformats.org/officeDocument/2006/customXml" ds:itemID="{72D5E17C-664A-4D1B-AB0F-2FFC8B0EBA81}">
   <ds:schemaRefs>
-    <ds:schemaRef ds:uri="http://schemas.microsoft.com/office/2006/metadata/contentType"/>
-    <ds:schemaRef ds:uri="http://schemas.microsoft.com/office/2006/metadata/properties/metaAttributes"/>
-    <ds:schemaRef ds:uri="http://www.w3.org/2001/XMLSchema"/>
     <ds:schemaRef ds:uri="http://schemas.microsoft.com/office/2006/metadata/properties"/>
-    <ds:schemaRef ds:uri="http://schemas.openxmlformats.org/package/2006/metadata/core-properties"/>
-    <ds:schemaRef ds:uri="http://purl.org/dc/elements/1.1/"/>
-    <ds:schemaRef ds:uri="http://purl.org/dc/terms/"/>
-    <ds:schemaRef ds:uri="http://schemas.microsoft.com/internal/obd"/>
     <ds:schemaRef ds:uri="http://schemas.microsoft.com/office/infopath/2007/PartnerControls"/>
   </ds:schemaRefs>
 </ds:datastoreItem>

--- a/QUALITY/TEST PLAN- TEAM DEVELOPMENTALITY.docx
+++ b/QUALITY/TEST PLAN- TEAM DEVELOPMENTALITY.docx
@@ -3503,7 +3503,19 @@
         <w:rPr>
           <w:rFonts w:cs="Arial"/>
         </w:rPr>
-        <w:t>The goal of the "D7 Auto Service Center Web-App" project is to create a management tool for the auto repair business D7 Auto Service Center, which specializes in vehicle maintenance and repair. The project was initiated to assist D7 with their challenges in keeping up with how they could convince customers to use their services. The project's goal is to enhance their existing advertising methods by adding an online presence platform. The Elite Four group of BSIT-MI students from Asia Pacific College made this project for their PBL (Project Based Learning) course.</w:t>
+        <w:t>The goal of the "D7 Auto Service Center Web-App" project is to create a management tool for the auto repair business D7 Auto Service Center, which specializes in vehicle maintenance and repair. The project was initiated to assist D7 with their challenges in keeping up with how they could convince</w:t>
+      </w:r>
+      <w:r>
+        <w:rPr>
+          <w:rFonts w:cs="Arial"/>
+        </w:rPr>
+        <w:t xml:space="preserve"> the</w:t>
+      </w:r>
+      <w:r>
+        <w:rPr>
+          <w:rFonts w:cs="Arial"/>
+        </w:rPr>
+        <w:t xml:space="preserve"> customers to use their services. The project's goal is to enhance their existing advertising methods by adding an online presence platform. The Elite Four group of BSIT-MI students from Asia Pacific College made this project for their PBL (Project Based Learning) course.</w:t>
       </w:r>
     </w:p>
     <w:p>
@@ -17248,6 +17260,117 @@
 </file>
 
 <file path=customXml/item3.xml><?xml version="1.0" encoding="utf-8"?>
+<p:properties xmlns:p="http://schemas.microsoft.com/office/2006/metadata/properties" xmlns:xsi="http://www.w3.org/2001/XMLSchema-instance" xmlns:pc="http://schemas.microsoft.com/office/infopath/2007/PartnerControls">
+  <documentManagement/>
+</p:properties>
+</file>
+
+<file path=customXml/item4.xml><?xml version="1.0" encoding="utf-8"?>
+<b:Sources xmlns:b="http://schemas.openxmlformats.org/officeDocument/2006/bibliography" xmlns="http://schemas.openxmlformats.org/officeDocument/2006/bibliography" SelectedStyle="\ISO690Nmerical.XSL" StyleName="ISO 690 - Numerical Reference">
+  <b:Source>
+    <b:Tag>Mur10</b:Tag>
+    <b:SourceType>ElectronicSource</b:SourceType>
+    <b:Guid>{E75CFD88-278B-4BD2-BFE0-B5D77039ACDB}</b:Guid>
+    <b:Author>
+      <b:Author>
+        <b:NameList>
+          <b:Person>
+            <b:Last>Murphy</b:Last>
+            <b:First>Andrew</b:First>
+            <b:Middle>C.</b:Middle>
+          </b:Person>
+        </b:NameList>
+      </b:Author>
+    </b:Author>
+    <b:Title>Learning Hub, Information TEchnology (IT) - Solutions Options Document</b:Title>
+    <b:Year>2010</b:Year>
+    <b:Month>December</b:Month>
+    <b:Day>20</b:Day>
+    <b:RefOrder>2</b:RefOrder>
+  </b:Source>
+  <b:Source>
+    <b:Tag>Uni102</b:Tag>
+    <b:SourceType>ElectronicSource</b:SourceType>
+    <b:Guid>{CFF64624-6B4A-4D95-8C21-8EFEEBFCFC15}</b:Guid>
+    <b:Author>
+      <b:Author>
+        <b:Corporate>University of Adelaide</b:Corporate>
+      </b:Author>
+    </b:Author>
+    <b:Title>The Learning Hub - Major Benfits Framework</b:Title>
+    <b:City>Adelaide</b:City>
+    <b:StateProvince>South Australia</b:StateProvince>
+    <b:CountryRegion>Australia</b:CountryRegion>
+    <b:Year>2010</b:Year>
+    <b:Month>October </b:Month>
+    <b:Day>1</b:Day>
+    <b:RefOrder>1</b:RefOrder>
+  </b:Source>
+  <b:Source>
+    <b:Tag>Uni103</b:Tag>
+    <b:SourceType>ElectronicSource</b:SourceType>
+    <b:Guid>{EA296C68-87DB-45A5-8A3B-9C55D6B368E9}</b:Guid>
+    <b:Author>
+      <b:Author>
+        <b:Corporate>University of Adelaide</b:Corporate>
+      </b:Author>
+    </b:Author>
+    <b:Title>Learning Hub Aspirational Brief</b:Title>
+    <b:City>Adelaide</b:City>
+    <b:StateProvince>South Australia</b:StateProvince>
+    <b:CountryRegion>Australia</b:CountryRegion>
+    <b:Year>2010</b:Year>
+    <b:Month>February</b:Month>
+    <b:Day>26</b:Day>
+    <b:RefOrder>3</b:RefOrder>
+  </b:Source>
+  <b:Source>
+    <b:Tag>Thr101</b:Tag>
+    <b:SourceType>ElectronicSource</b:SourceType>
+    <b:Guid>{FD90471F-D036-40D8-B5F1-01F338828976}</b:Guid>
+    <b:Author>
+      <b:Author>
+        <b:NameList>
+          <b:Person>
+            <b:Last>Threapleton</b:Last>
+            <b:First>Noel</b:First>
+          </b:Person>
+        </b:NameList>
+      </b:Author>
+    </b:Author>
+    <b:Title>Learning Hub Information Technology (IT )Program,  Business Requirements Document</b:Title>
+    <b:City>Adelaide</b:City>
+    <b:StateProvince>SA</b:StateProvince>
+    <b:CountryRegion>Australia</b:CountryRegion>
+    <b:Year>2010</b:Year>
+    <b:Month>September</b:Month>
+    <b:Day>28</b:Day>
+    <b:RefOrder>4</b:RefOrder>
+  </b:Source>
+  <b:Source>
+    <b:Tag>Mur101</b:Tag>
+    <b:SourceType>ElectronicSource</b:SourceType>
+    <b:Guid>{7DEBC7F4-8EBF-4E48-9113-C0A2A3597C8A}</b:Guid>
+    <b:Author>
+      <b:Author>
+        <b:NameList>
+          <b:Person>
+            <b:Last>Murphy</b:Last>
+            <b:First>Andrew</b:First>
+            <b:Middle>C.</b:Middle>
+          </b:Person>
+        </b:NameList>
+      </b:Author>
+    </b:Author>
+    <b:Title>Learning Hub - IT Options Summary</b:Title>
+    <b:Medium>Spreadsheet</b:Medium>
+    <b:Year>2010</b:Year>
+    <b:RefOrder>5</b:RefOrder>
+  </b:Source>
+</b:Sources>
+</file>
+
+<file path=customXml/item5.xml><?xml version="1.0" encoding="utf-8"?>
 <ct:contentTypeSchema xmlns:ct="http://schemas.microsoft.com/office/2006/metadata/contentType" xmlns:ma="http://schemas.microsoft.com/office/2006/metadata/properties/metaAttributes" ct:_="" ma:_="" ma:contentTypeName="Document" ma:contentTypeID="0x010100AEC883FF319BE849BFF65DC659415D8A" ma:contentTypeVersion="0" ma:contentTypeDescription="Create a new document." ma:contentTypeScope="" ma:versionID="f516feb59148968d1bc22af06eeae06c">
   <xsd:schema xmlns:xsd="http://www.w3.org/2001/XMLSchema" xmlns:xs="http://www.w3.org/2001/XMLSchema" xmlns:p="http://schemas.microsoft.com/office/2006/metadata/properties" targetNamespace="http://schemas.microsoft.com/office/2006/metadata/properties" ma:root="true" ma:fieldsID="31d5eec3c12ee2e8127422d567928fa7">
     <xsd:element name="properties">
@@ -17361,117 +17484,6 @@
 </ct:contentTypeSchema>
 </file>
 
-<file path=customXml/item4.xml><?xml version="1.0" encoding="utf-8"?>
-<b:Sources xmlns:b="http://schemas.openxmlformats.org/officeDocument/2006/bibliography" xmlns="http://schemas.openxmlformats.org/officeDocument/2006/bibliography" SelectedStyle="\ISO690Nmerical.XSL" StyleName="ISO 690 - Numerical Reference">
-  <b:Source>
-    <b:Tag>Mur10</b:Tag>
-    <b:SourceType>ElectronicSource</b:SourceType>
-    <b:Guid>{E75CFD88-278B-4BD2-BFE0-B5D77039ACDB}</b:Guid>
-    <b:Author>
-      <b:Author>
-        <b:NameList>
-          <b:Person>
-            <b:Last>Murphy</b:Last>
-            <b:First>Andrew</b:First>
-            <b:Middle>C.</b:Middle>
-          </b:Person>
-        </b:NameList>
-      </b:Author>
-    </b:Author>
-    <b:Title>Learning Hub, Information TEchnology (IT) - Solutions Options Document</b:Title>
-    <b:Year>2010</b:Year>
-    <b:Month>December</b:Month>
-    <b:Day>20</b:Day>
-    <b:RefOrder>2</b:RefOrder>
-  </b:Source>
-  <b:Source>
-    <b:Tag>Uni102</b:Tag>
-    <b:SourceType>ElectronicSource</b:SourceType>
-    <b:Guid>{CFF64624-6B4A-4D95-8C21-8EFEEBFCFC15}</b:Guid>
-    <b:Author>
-      <b:Author>
-        <b:Corporate>University of Adelaide</b:Corporate>
-      </b:Author>
-    </b:Author>
-    <b:Title>The Learning Hub - Major Benfits Framework</b:Title>
-    <b:City>Adelaide</b:City>
-    <b:StateProvince>South Australia</b:StateProvince>
-    <b:CountryRegion>Australia</b:CountryRegion>
-    <b:Year>2010</b:Year>
-    <b:Month>October </b:Month>
-    <b:Day>1</b:Day>
-    <b:RefOrder>1</b:RefOrder>
-  </b:Source>
-  <b:Source>
-    <b:Tag>Uni103</b:Tag>
-    <b:SourceType>ElectronicSource</b:SourceType>
-    <b:Guid>{EA296C68-87DB-45A5-8A3B-9C55D6B368E9}</b:Guid>
-    <b:Author>
-      <b:Author>
-        <b:Corporate>University of Adelaide</b:Corporate>
-      </b:Author>
-    </b:Author>
-    <b:Title>Learning Hub Aspirational Brief</b:Title>
-    <b:City>Adelaide</b:City>
-    <b:StateProvince>South Australia</b:StateProvince>
-    <b:CountryRegion>Australia</b:CountryRegion>
-    <b:Year>2010</b:Year>
-    <b:Month>February</b:Month>
-    <b:Day>26</b:Day>
-    <b:RefOrder>3</b:RefOrder>
-  </b:Source>
-  <b:Source>
-    <b:Tag>Thr101</b:Tag>
-    <b:SourceType>ElectronicSource</b:SourceType>
-    <b:Guid>{FD90471F-D036-40D8-B5F1-01F338828976}</b:Guid>
-    <b:Author>
-      <b:Author>
-        <b:NameList>
-          <b:Person>
-            <b:Last>Threapleton</b:Last>
-            <b:First>Noel</b:First>
-          </b:Person>
-        </b:NameList>
-      </b:Author>
-    </b:Author>
-    <b:Title>Learning Hub Information Technology (IT )Program,  Business Requirements Document</b:Title>
-    <b:City>Adelaide</b:City>
-    <b:StateProvince>SA</b:StateProvince>
-    <b:CountryRegion>Australia</b:CountryRegion>
-    <b:Year>2010</b:Year>
-    <b:Month>September</b:Month>
-    <b:Day>28</b:Day>
-    <b:RefOrder>4</b:RefOrder>
-  </b:Source>
-  <b:Source>
-    <b:Tag>Mur101</b:Tag>
-    <b:SourceType>ElectronicSource</b:SourceType>
-    <b:Guid>{7DEBC7F4-8EBF-4E48-9113-C0A2A3597C8A}</b:Guid>
-    <b:Author>
-      <b:Author>
-        <b:NameList>
-          <b:Person>
-            <b:Last>Murphy</b:Last>
-            <b:First>Andrew</b:First>
-            <b:Middle>C.</b:Middle>
-          </b:Person>
-        </b:NameList>
-      </b:Author>
-    </b:Author>
-    <b:Title>Learning Hub - IT Options Summary</b:Title>
-    <b:Medium>Spreadsheet</b:Medium>
-    <b:Year>2010</b:Year>
-    <b:RefOrder>5</b:RefOrder>
-  </b:Source>
-</b:Sources>
-</file>
-
-<file path=customXml/item5.xml><?xml version="1.0" encoding="utf-8"?>
-<p:properties xmlns:p="http://schemas.microsoft.com/office/2006/metadata/properties" xmlns:xsi="http://www.w3.org/2001/XMLSchema-instance" xmlns:pc="http://schemas.microsoft.com/office/infopath/2007/PartnerControls">
-  <documentManagement/>
-</p:properties>
-</file>
-
 <file path=customXml/itemProps1.xml><?xml version="1.0" encoding="utf-8"?>
 <ds:datastoreItem xmlns:ds="http://schemas.openxmlformats.org/officeDocument/2006/customXml" ds:itemID="{55AF091B-3C7A-41E3-B477-F2FDAA23CFDA}">
   <ds:schemaRefs>
@@ -17489,16 +17501,9 @@
 </file>
 
 <file path=customXml/itemProps3.xml><?xml version="1.0" encoding="utf-8"?>
-<ds:datastoreItem xmlns:ds="http://schemas.openxmlformats.org/officeDocument/2006/customXml" ds:itemID="{F9507D17-DE9A-4614-B481-0B5B317D0515}">
+<ds:datastoreItem xmlns:ds="http://schemas.openxmlformats.org/officeDocument/2006/customXml" ds:itemID="{72D5E17C-664A-4D1B-AB0F-2FFC8B0EBA81}">
   <ds:schemaRefs>
-    <ds:schemaRef ds:uri="http://schemas.microsoft.com/office/2006/metadata/contentType"/>
-    <ds:schemaRef ds:uri="http://schemas.microsoft.com/office/2006/metadata/properties/metaAttributes"/>
-    <ds:schemaRef ds:uri="http://www.w3.org/2001/XMLSchema"/>
     <ds:schemaRef ds:uri="http://schemas.microsoft.com/office/2006/metadata/properties"/>
-    <ds:schemaRef ds:uri="http://schemas.openxmlformats.org/package/2006/metadata/core-properties"/>
-    <ds:schemaRef ds:uri="http://purl.org/dc/elements/1.1/"/>
-    <ds:schemaRef ds:uri="http://purl.org/dc/terms/"/>
-    <ds:schemaRef ds:uri="http://schemas.microsoft.com/internal/obd"/>
     <ds:schemaRef ds:uri="http://schemas.microsoft.com/office/infopath/2007/PartnerControls"/>
   </ds:schemaRefs>
 </ds:datastoreItem>
@@ -17513,9 +17518,16 @@
 </file>
 
 <file path=customXml/itemProps5.xml><?xml version="1.0" encoding="utf-8"?>
-<ds:datastoreItem xmlns:ds="http://schemas.openxmlformats.org/officeDocument/2006/customXml" ds:itemID="{72D5E17C-664A-4D1B-AB0F-2FFC8B0EBA81}">
+<ds:datastoreItem xmlns:ds="http://schemas.openxmlformats.org/officeDocument/2006/customXml" ds:itemID="{F9507D17-DE9A-4614-B481-0B5B317D0515}">
   <ds:schemaRefs>
+    <ds:schemaRef ds:uri="http://schemas.microsoft.com/office/2006/metadata/contentType"/>
+    <ds:schemaRef ds:uri="http://schemas.microsoft.com/office/2006/metadata/properties/metaAttributes"/>
+    <ds:schemaRef ds:uri="http://www.w3.org/2001/XMLSchema"/>
     <ds:schemaRef ds:uri="http://schemas.microsoft.com/office/2006/metadata/properties"/>
+    <ds:schemaRef ds:uri="http://schemas.openxmlformats.org/package/2006/metadata/core-properties"/>
+    <ds:schemaRef ds:uri="http://purl.org/dc/elements/1.1/"/>
+    <ds:schemaRef ds:uri="http://purl.org/dc/terms/"/>
+    <ds:schemaRef ds:uri="http://schemas.microsoft.com/internal/obd"/>
     <ds:schemaRef ds:uri="http://schemas.microsoft.com/office/infopath/2007/PartnerControls"/>
   </ds:schemaRefs>
 </ds:datastoreItem>

--- a/QUALITY/TEST PLAN- TEAM DEVELOPMENTALITY.docx
+++ b/QUALITY/TEST PLAN- TEAM DEVELOPMENTALITY.docx
@@ -10586,6 +10586,144 @@
     </w:p>
     <w:p>
       <w:pPr>
+        <w:ind w:left="720"/>
+        <w:rPr>
+          <w:b/>
+          <w:bCs/>
+          <w:lang w:val="en-US"/>
+        </w:rPr>
+      </w:pPr>
+      <w:r>
+        <w:rPr>
+          <w:b/>
+          <w:bCs/>
+          <w:lang w:val="en-US"/>
+        </w:rPr>
+        <w:t>Test Planning (Test Lead) (Rark) </w:t>
+      </w:r>
+    </w:p>
+    <w:p>
+      <w:pPr>
+        <w:numPr>
+          <w:ilvl w:val="0"/>
+          <w:numId w:val="28"/>
+        </w:numPr>
+        <w:rPr>
+          <w:lang w:val="en-US"/>
+        </w:rPr>
+      </w:pPr>
+      <w:r>
+        <w:rPr>
+          <w:lang w:val="en-US"/>
+        </w:rPr>
+        <w:t>Ensure entrance criteria are used as input before start the execution. </w:t>
+      </w:r>
+    </w:p>
+    <w:p>
+      <w:pPr>
+        <w:numPr>
+          <w:ilvl w:val="0"/>
+          <w:numId w:val="28"/>
+        </w:numPr>
+        <w:rPr>
+          <w:lang w:val="en-US"/>
+        </w:rPr>
+      </w:pPr>
+      <w:r>
+        <w:rPr>
+          <w:lang w:val="en-US"/>
+        </w:rPr>
+        <w:t>Develop test plan and the guidelines to create test conditions, test cases, expected results and execution scripts. </w:t>
+      </w:r>
+    </w:p>
+    <w:p>
+      <w:pPr>
+        <w:numPr>
+          <w:ilvl w:val="0"/>
+          <w:numId w:val="29"/>
+        </w:numPr>
+        <w:rPr>
+          <w:lang w:val="en-US"/>
+        </w:rPr>
+      </w:pPr>
+      <w:r>
+        <w:rPr>
+          <w:lang w:val="en-US"/>
+        </w:rPr>
+        <w:t>Provide guidelines on how to manage defects. </w:t>
+      </w:r>
+    </w:p>
+    <w:p>
+      <w:pPr>
+        <w:numPr>
+          <w:ilvl w:val="0"/>
+          <w:numId w:val="29"/>
+        </w:numPr>
+        <w:rPr>
+          <w:lang w:val="en-US"/>
+        </w:rPr>
+      </w:pPr>
+      <w:r>
+        <w:rPr>
+          <w:lang w:val="en-US"/>
+        </w:rPr>
+        <w:t>Attend status meetings in person or via the conference call line. </w:t>
+      </w:r>
+    </w:p>
+    <w:p>
+      <w:pPr>
+        <w:numPr>
+          <w:ilvl w:val="0"/>
+          <w:numId w:val="29"/>
+        </w:numPr>
+        <w:rPr>
+          <w:lang w:val="en-US"/>
+        </w:rPr>
+      </w:pPr>
+      <w:r>
+        <w:rPr>
+          <w:lang w:val="en-US"/>
+        </w:rPr>
+        <w:t>Communicate to the test team any changes that need to be made to the test deliverables or application and when they will be completed. </w:t>
+      </w:r>
+    </w:p>
+    <w:p>
+      <w:pPr>
+        <w:numPr>
+          <w:ilvl w:val="0"/>
+          <w:numId w:val="29"/>
+        </w:numPr>
+        <w:rPr>
+          <w:lang w:val="en-US"/>
+        </w:rPr>
+      </w:pPr>
+      <w:r>
+        <w:rPr>
+          <w:lang w:val="en-US"/>
+        </w:rPr>
+        <w:t>Provide on premise or telecommute support.  </w:t>
+      </w:r>
+    </w:p>
+    <w:p>
+      <w:pPr>
+        <w:numPr>
+          <w:ilvl w:val="0"/>
+          <w:numId w:val="29"/>
+        </w:numPr>
+        <w:rPr>
+          <w:lang w:val="en-US"/>
+        </w:rPr>
+      </w:pPr>
+      <w:r>
+        <w:rPr>
+          <w:lang w:val="en-US"/>
+        </w:rPr>
+        <w:t>Provide functional (Business Analysts) and technical team to test team personnel (if needed). </w:t>
+      </w:r>
+    </w:p>
+    <w:p/>
+    <w:p>
+      <w:pPr>
         <w:pStyle w:val="Heading3"/>
       </w:pPr>
       <w:bookmarkStart w:id="29" w:name="_Toc144573387"/>
@@ -10754,6 +10892,7 @@
         <w:ind w:left="1080"/>
       </w:pPr>
       <w:r>
+        <w:lastRenderedPageBreak/>
         <w:t>When the testing team determines defects (bugs) during testing, the representative of the development team can help the testing team understand the source of the issues and work with developers to prioritize and resolve them.</w:t>
       </w:r>
     </w:p>
@@ -12070,6 +12209,119 @@
     </w:lvl>
   </w:abstractNum>
   <w:abstractNum w:abstractNumId="2" w15:restartNumberingAfterBreak="0">
+    <w:nsid w:val="0BEF1137"/>
+    <w:multiLevelType w:val="multilevel"/>
+    <w:tmpl w:val="2C320642"/>
+    <w:lvl w:ilvl="0">
+      <w:start w:val="2"/>
+      <w:numFmt w:val="decimal"/>
+      <w:lvlText w:val="%1."/>
+      <w:lvlJc w:val="left"/>
+      <w:pPr>
+        <w:tabs>
+          <w:tab w:val="num" w:pos="720"/>
+        </w:tabs>
+        <w:ind w:left="720" w:hanging="360"/>
+      </w:pPr>
+    </w:lvl>
+    <w:lvl w:ilvl="1" w:tentative="1">
+      <w:start w:val="1"/>
+      <w:numFmt w:val="decimal"/>
+      <w:lvlText w:val="%2."/>
+      <w:lvlJc w:val="left"/>
+      <w:pPr>
+        <w:tabs>
+          <w:tab w:val="num" w:pos="1440"/>
+        </w:tabs>
+        <w:ind w:left="1440" w:hanging="360"/>
+      </w:pPr>
+    </w:lvl>
+    <w:lvl w:ilvl="2" w:tentative="1">
+      <w:start w:val="1"/>
+      <w:numFmt w:val="decimal"/>
+      <w:lvlText w:val="%3."/>
+      <w:lvlJc w:val="left"/>
+      <w:pPr>
+        <w:tabs>
+          <w:tab w:val="num" w:pos="2160"/>
+        </w:tabs>
+        <w:ind w:left="2160" w:hanging="360"/>
+      </w:pPr>
+    </w:lvl>
+    <w:lvl w:ilvl="3" w:tentative="1">
+      <w:start w:val="1"/>
+      <w:numFmt w:val="decimal"/>
+      <w:lvlText w:val="%4."/>
+      <w:lvlJc w:val="left"/>
+      <w:pPr>
+        <w:tabs>
+          <w:tab w:val="num" w:pos="2880"/>
+        </w:tabs>
+        <w:ind w:left="2880" w:hanging="360"/>
+      </w:pPr>
+    </w:lvl>
+    <w:lvl w:ilvl="4" w:tentative="1">
+      <w:start w:val="1"/>
+      <w:numFmt w:val="decimal"/>
+      <w:lvlText w:val="%5."/>
+      <w:lvlJc w:val="left"/>
+      <w:pPr>
+        <w:tabs>
+          <w:tab w:val="num" w:pos="3600"/>
+        </w:tabs>
+        <w:ind w:left="3600" w:hanging="360"/>
+      </w:pPr>
+    </w:lvl>
+    <w:lvl w:ilvl="5" w:tentative="1">
+      <w:start w:val="1"/>
+      <w:numFmt w:val="decimal"/>
+      <w:lvlText w:val="%6."/>
+      <w:lvlJc w:val="left"/>
+      <w:pPr>
+        <w:tabs>
+          <w:tab w:val="num" w:pos="4320"/>
+        </w:tabs>
+        <w:ind w:left="4320" w:hanging="360"/>
+      </w:pPr>
+    </w:lvl>
+    <w:lvl w:ilvl="6" w:tentative="1">
+      <w:start w:val="1"/>
+      <w:numFmt w:val="decimal"/>
+      <w:lvlText w:val="%7."/>
+      <w:lvlJc w:val="left"/>
+      <w:pPr>
+        <w:tabs>
+          <w:tab w:val="num" w:pos="5040"/>
+        </w:tabs>
+        <w:ind w:left="5040" w:hanging="360"/>
+      </w:pPr>
+    </w:lvl>
+    <w:lvl w:ilvl="7" w:tentative="1">
+      <w:start w:val="1"/>
+      <w:numFmt w:val="decimal"/>
+      <w:lvlText w:val="%8."/>
+      <w:lvlJc w:val="left"/>
+      <w:pPr>
+        <w:tabs>
+          <w:tab w:val="num" w:pos="5760"/>
+        </w:tabs>
+        <w:ind w:left="5760" w:hanging="360"/>
+      </w:pPr>
+    </w:lvl>
+    <w:lvl w:ilvl="8" w:tentative="1">
+      <w:start w:val="1"/>
+      <w:numFmt w:val="decimal"/>
+      <w:lvlText w:val="%9."/>
+      <w:lvlJc w:val="left"/>
+      <w:pPr>
+        <w:tabs>
+          <w:tab w:val="num" w:pos="6480"/>
+        </w:tabs>
+        <w:ind w:left="6480" w:hanging="360"/>
+      </w:pPr>
+    </w:lvl>
+  </w:abstractNum>
+  <w:abstractNum w:abstractNumId="3" w15:restartNumberingAfterBreak="0">
     <w:nsid w:val="11157964"/>
     <w:multiLevelType w:val="hybridMultilevel"/>
     <w:tmpl w:val="25A2196A"/>
@@ -12182,7 +12434,7 @@
       </w:rPr>
     </w:lvl>
   </w:abstractNum>
-  <w:abstractNum w:abstractNumId="3" w15:restartNumberingAfterBreak="0">
+  <w:abstractNum w:abstractNumId="4" w15:restartNumberingAfterBreak="0">
     <w:nsid w:val="13526000"/>
     <w:multiLevelType w:val="hybridMultilevel"/>
     <w:tmpl w:val="4D42461E"/>
@@ -12268,7 +12520,7 @@
       </w:pPr>
     </w:lvl>
   </w:abstractNum>
-  <w:abstractNum w:abstractNumId="4" w15:restartNumberingAfterBreak="0">
+  <w:abstractNum w:abstractNumId="5" w15:restartNumberingAfterBreak="0">
     <w:nsid w:val="18553221"/>
     <w:multiLevelType w:val="hybridMultilevel"/>
     <w:tmpl w:val="6DD87658"/>
@@ -12381,7 +12633,7 @@
       </w:rPr>
     </w:lvl>
   </w:abstractNum>
-  <w:abstractNum w:abstractNumId="5" w15:restartNumberingAfterBreak="0">
+  <w:abstractNum w:abstractNumId="6" w15:restartNumberingAfterBreak="0">
     <w:nsid w:val="1CAD432D"/>
     <w:multiLevelType w:val="hybridMultilevel"/>
     <w:tmpl w:val="D070E31C"/>
@@ -12470,7 +12722,7 @@
       </w:pPr>
     </w:lvl>
   </w:abstractNum>
-  <w:abstractNum w:abstractNumId="6" w15:restartNumberingAfterBreak="0">
+  <w:abstractNum w:abstractNumId="7" w15:restartNumberingAfterBreak="0">
     <w:nsid w:val="1CE40676"/>
     <w:multiLevelType w:val="hybridMultilevel"/>
     <w:tmpl w:val="B7B08220"/>
@@ -12559,7 +12811,7 @@
       </w:pPr>
     </w:lvl>
   </w:abstractNum>
-  <w:abstractNum w:abstractNumId="7" w15:restartNumberingAfterBreak="0">
+  <w:abstractNum w:abstractNumId="8" w15:restartNumberingAfterBreak="0">
     <w:nsid w:val="218235EE"/>
     <w:multiLevelType w:val="hybridMultilevel"/>
     <w:tmpl w:val="C656598C"/>
@@ -12694,7 +12946,7 @@
       </w:rPr>
     </w:lvl>
   </w:abstractNum>
-  <w:abstractNum w:abstractNumId="8" w15:restartNumberingAfterBreak="0">
+  <w:abstractNum w:abstractNumId="9" w15:restartNumberingAfterBreak="0">
     <w:nsid w:val="31CF19A8"/>
     <w:multiLevelType w:val="hybridMultilevel"/>
     <w:tmpl w:val="742892A0"/>
@@ -12783,7 +13035,7 @@
       </w:pPr>
     </w:lvl>
   </w:abstractNum>
-  <w:abstractNum w:abstractNumId="9" w15:restartNumberingAfterBreak="0">
+  <w:abstractNum w:abstractNumId="10" w15:restartNumberingAfterBreak="0">
     <w:nsid w:val="332129DA"/>
     <w:multiLevelType w:val="hybridMultilevel"/>
     <w:tmpl w:val="BA445BB4"/>
@@ -12873,7 +13125,7 @@
       </w:pPr>
     </w:lvl>
   </w:abstractNum>
-  <w:abstractNum w:abstractNumId="10" w15:restartNumberingAfterBreak="0">
+  <w:abstractNum w:abstractNumId="11" w15:restartNumberingAfterBreak="0">
     <w:nsid w:val="33F752E9"/>
     <w:multiLevelType w:val="hybridMultilevel"/>
     <w:tmpl w:val="B48614C4"/>
@@ -13012,7 +13264,7 @@
       </w:rPr>
     </w:lvl>
   </w:abstractNum>
-  <w:abstractNum w:abstractNumId="11" w15:restartNumberingAfterBreak="0">
+  <w:abstractNum w:abstractNumId="12" w15:restartNumberingAfterBreak="0">
     <w:nsid w:val="3710156B"/>
     <w:multiLevelType w:val="multilevel"/>
     <w:tmpl w:val="E2A8D5A0"/>
@@ -13161,7 +13413,7 @@
       </w:rPr>
     </w:lvl>
   </w:abstractNum>
-  <w:abstractNum w:abstractNumId="12" w15:restartNumberingAfterBreak="0">
+  <w:abstractNum w:abstractNumId="13" w15:restartNumberingAfterBreak="0">
     <w:nsid w:val="393D2565"/>
     <w:multiLevelType w:val="multilevel"/>
     <w:tmpl w:val="FAAA0F66"/>
@@ -13308,7 +13560,156 @@
       </w:rPr>
     </w:lvl>
   </w:abstractNum>
-  <w:abstractNum w:abstractNumId="13" w15:restartNumberingAfterBreak="0">
+  <w:abstractNum w:abstractNumId="14" w15:restartNumberingAfterBreak="0">
+    <w:nsid w:val="40122840"/>
+    <w:multiLevelType w:val="multilevel"/>
+    <w:tmpl w:val="A2F4DC5A"/>
+    <w:lvl w:ilvl="0">
+      <w:start w:val="1"/>
+      <w:numFmt w:val="bullet"/>
+      <w:lvlText w:val=""/>
+      <w:lvlJc w:val="left"/>
+      <w:pPr>
+        <w:tabs>
+          <w:tab w:val="num" w:pos="720"/>
+        </w:tabs>
+        <w:ind w:left="720" w:hanging="360"/>
+      </w:pPr>
+      <w:rPr>
+        <w:rFonts w:ascii="Symbol" w:hAnsi="Symbol" w:hint="default"/>
+        <w:sz w:val="20"/>
+      </w:rPr>
+    </w:lvl>
+    <w:lvl w:ilvl="1" w:tentative="1">
+      <w:start w:val="1"/>
+      <w:numFmt w:val="bullet"/>
+      <w:lvlText w:val=""/>
+      <w:lvlJc w:val="left"/>
+      <w:pPr>
+        <w:tabs>
+          <w:tab w:val="num" w:pos="1440"/>
+        </w:tabs>
+        <w:ind w:left="1440" w:hanging="360"/>
+      </w:pPr>
+      <w:rPr>
+        <w:rFonts w:ascii="Symbol" w:hAnsi="Symbol" w:hint="default"/>
+        <w:sz w:val="20"/>
+      </w:rPr>
+    </w:lvl>
+    <w:lvl w:ilvl="2" w:tentative="1">
+      <w:start w:val="1"/>
+      <w:numFmt w:val="bullet"/>
+      <w:lvlText w:val=""/>
+      <w:lvlJc w:val="left"/>
+      <w:pPr>
+        <w:tabs>
+          <w:tab w:val="num" w:pos="2160"/>
+        </w:tabs>
+        <w:ind w:left="2160" w:hanging="360"/>
+      </w:pPr>
+      <w:rPr>
+        <w:rFonts w:ascii="Symbol" w:hAnsi="Symbol" w:hint="default"/>
+        <w:sz w:val="20"/>
+      </w:rPr>
+    </w:lvl>
+    <w:lvl w:ilvl="3" w:tentative="1">
+      <w:start w:val="1"/>
+      <w:numFmt w:val="bullet"/>
+      <w:lvlText w:val=""/>
+      <w:lvlJc w:val="left"/>
+      <w:pPr>
+        <w:tabs>
+          <w:tab w:val="num" w:pos="2880"/>
+        </w:tabs>
+        <w:ind w:left="2880" w:hanging="360"/>
+      </w:pPr>
+      <w:rPr>
+        <w:rFonts w:ascii="Symbol" w:hAnsi="Symbol" w:hint="default"/>
+        <w:sz w:val="20"/>
+      </w:rPr>
+    </w:lvl>
+    <w:lvl w:ilvl="4" w:tentative="1">
+      <w:start w:val="1"/>
+      <w:numFmt w:val="bullet"/>
+      <w:lvlText w:val=""/>
+      <w:lvlJc w:val="left"/>
+      <w:pPr>
+        <w:tabs>
+          <w:tab w:val="num" w:pos="3600"/>
+        </w:tabs>
+        <w:ind w:left="3600" w:hanging="360"/>
+      </w:pPr>
+      <w:rPr>
+        <w:rFonts w:ascii="Symbol" w:hAnsi="Symbol" w:hint="default"/>
+        <w:sz w:val="20"/>
+      </w:rPr>
+    </w:lvl>
+    <w:lvl w:ilvl="5" w:tentative="1">
+      <w:start w:val="1"/>
+      <w:numFmt w:val="bullet"/>
+      <w:lvlText w:val=""/>
+      <w:lvlJc w:val="left"/>
+      <w:pPr>
+        <w:tabs>
+          <w:tab w:val="num" w:pos="4320"/>
+        </w:tabs>
+        <w:ind w:left="4320" w:hanging="360"/>
+      </w:pPr>
+      <w:rPr>
+        <w:rFonts w:ascii="Symbol" w:hAnsi="Symbol" w:hint="default"/>
+        <w:sz w:val="20"/>
+      </w:rPr>
+    </w:lvl>
+    <w:lvl w:ilvl="6" w:tentative="1">
+      <w:start w:val="1"/>
+      <w:numFmt w:val="bullet"/>
+      <w:lvlText w:val=""/>
+      <w:lvlJc w:val="left"/>
+      <w:pPr>
+        <w:tabs>
+          <w:tab w:val="num" w:pos="5040"/>
+        </w:tabs>
+        <w:ind w:left="5040" w:hanging="360"/>
+      </w:pPr>
+      <w:rPr>
+        <w:rFonts w:ascii="Symbol" w:hAnsi="Symbol" w:hint="default"/>
+        <w:sz w:val="20"/>
+      </w:rPr>
+    </w:lvl>
+    <w:lvl w:ilvl="7" w:tentative="1">
+      <w:start w:val="1"/>
+      <w:numFmt w:val="bullet"/>
+      <w:lvlText w:val=""/>
+      <w:lvlJc w:val="left"/>
+      <w:pPr>
+        <w:tabs>
+          <w:tab w:val="num" w:pos="5760"/>
+        </w:tabs>
+        <w:ind w:left="5760" w:hanging="360"/>
+      </w:pPr>
+      <w:rPr>
+        <w:rFonts w:ascii="Symbol" w:hAnsi="Symbol" w:hint="default"/>
+        <w:sz w:val="20"/>
+      </w:rPr>
+    </w:lvl>
+    <w:lvl w:ilvl="8" w:tentative="1">
+      <w:start w:val="1"/>
+      <w:numFmt w:val="bullet"/>
+      <w:lvlText w:val=""/>
+      <w:lvlJc w:val="left"/>
+      <w:pPr>
+        <w:tabs>
+          <w:tab w:val="num" w:pos="6480"/>
+        </w:tabs>
+        <w:ind w:left="6480" w:hanging="360"/>
+      </w:pPr>
+      <w:rPr>
+        <w:rFonts w:ascii="Symbol" w:hAnsi="Symbol" w:hint="default"/>
+        <w:sz w:val="20"/>
+      </w:rPr>
+    </w:lvl>
+  </w:abstractNum>
+  <w:abstractNum w:abstractNumId="15" w15:restartNumberingAfterBreak="0">
     <w:nsid w:val="43A604A6"/>
     <w:multiLevelType w:val="multilevel"/>
     <w:tmpl w:val="2916AA38"/>
@@ -13457,7 +13858,7 @@
       </w:rPr>
     </w:lvl>
   </w:abstractNum>
-  <w:abstractNum w:abstractNumId="14" w15:restartNumberingAfterBreak="0">
+  <w:abstractNum w:abstractNumId="16" w15:restartNumberingAfterBreak="0">
     <w:nsid w:val="47891B96"/>
     <w:multiLevelType w:val="multilevel"/>
     <w:tmpl w:val="0F6AD03C"/>
@@ -13606,7 +14007,7 @@
       </w:rPr>
     </w:lvl>
   </w:abstractNum>
-  <w:abstractNum w:abstractNumId="15" w15:restartNumberingAfterBreak="0">
+  <w:abstractNum w:abstractNumId="17" w15:restartNumberingAfterBreak="0">
     <w:nsid w:val="49BA221F"/>
     <w:multiLevelType w:val="hybridMultilevel"/>
     <w:tmpl w:val="83745D30"/>
@@ -13692,7 +14093,7 @@
       </w:pPr>
     </w:lvl>
   </w:abstractNum>
-  <w:abstractNum w:abstractNumId="16" w15:restartNumberingAfterBreak="0">
+  <w:abstractNum w:abstractNumId="18" w15:restartNumberingAfterBreak="0">
     <w:nsid w:val="4C5D5F32"/>
     <w:multiLevelType w:val="hybridMultilevel"/>
     <w:tmpl w:val="05F25A9A"/>
@@ -13806,7 +14207,7 @@
       </w:rPr>
     </w:lvl>
   </w:abstractNum>
-  <w:abstractNum w:abstractNumId="17" w15:restartNumberingAfterBreak="0">
+  <w:abstractNum w:abstractNumId="19" w15:restartNumberingAfterBreak="0">
     <w:nsid w:val="531634C1"/>
     <w:multiLevelType w:val="hybridMultilevel"/>
     <w:tmpl w:val="1236FD32"/>
@@ -13895,7 +14296,7 @@
       </w:pPr>
     </w:lvl>
   </w:abstractNum>
-  <w:abstractNum w:abstractNumId="18" w15:restartNumberingAfterBreak="0">
+  <w:abstractNum w:abstractNumId="20" w15:restartNumberingAfterBreak="0">
     <w:nsid w:val="5409192A"/>
     <w:multiLevelType w:val="hybridMultilevel"/>
     <w:tmpl w:val="3C667456"/>
@@ -14008,7 +14409,7 @@
       </w:rPr>
     </w:lvl>
   </w:abstractNum>
-  <w:abstractNum w:abstractNumId="19" w15:restartNumberingAfterBreak="0">
+  <w:abstractNum w:abstractNumId="21" w15:restartNumberingAfterBreak="0">
     <w:nsid w:val="63E91DEB"/>
     <w:multiLevelType w:val="multilevel"/>
     <w:tmpl w:val="146E4608"/>
@@ -14121,7 +14522,7 @@
       </w:pPr>
     </w:lvl>
   </w:abstractNum>
-  <w:abstractNum w:abstractNumId="20" w15:restartNumberingAfterBreak="0">
+  <w:abstractNum w:abstractNumId="22" w15:restartNumberingAfterBreak="0">
     <w:nsid w:val="67F854B4"/>
     <w:multiLevelType w:val="multilevel"/>
     <w:tmpl w:val="28EADF76"/>
@@ -14268,7 +14669,7 @@
       </w:rPr>
     </w:lvl>
   </w:abstractNum>
-  <w:abstractNum w:abstractNumId="21" w15:restartNumberingAfterBreak="0">
+  <w:abstractNum w:abstractNumId="23" w15:restartNumberingAfterBreak="0">
     <w:nsid w:val="6B9E5965"/>
     <w:multiLevelType w:val="hybridMultilevel"/>
     <w:tmpl w:val="7AF22500"/>
@@ -14357,7 +14758,7 @@
       </w:pPr>
     </w:lvl>
   </w:abstractNum>
-  <w:abstractNum w:abstractNumId="22" w15:restartNumberingAfterBreak="0">
+  <w:abstractNum w:abstractNumId="24" w15:restartNumberingAfterBreak="0">
     <w:nsid w:val="7500493A"/>
     <w:multiLevelType w:val="hybridMultilevel"/>
     <w:tmpl w:val="EB302372"/>
@@ -14470,7 +14871,7 @@
       </w:rPr>
     </w:lvl>
   </w:abstractNum>
-  <w:abstractNum w:abstractNumId="23" w15:restartNumberingAfterBreak="0">
+  <w:abstractNum w:abstractNumId="25" w15:restartNumberingAfterBreak="0">
     <w:nsid w:val="772A6082"/>
     <w:multiLevelType w:val="hybridMultilevel"/>
     <w:tmpl w:val="2E747E5A"/>
@@ -14611,7 +15012,7 @@
       </w:rPr>
     </w:lvl>
   </w:abstractNum>
-  <w:abstractNum w:abstractNumId="24" w15:restartNumberingAfterBreak="0">
+  <w:abstractNum w:abstractNumId="26" w15:restartNumberingAfterBreak="0">
     <w:nsid w:val="7745718D"/>
     <w:multiLevelType w:val="multilevel"/>
     <w:tmpl w:val="0C94E894"/>
@@ -14760,7 +15161,156 @@
       </w:rPr>
     </w:lvl>
   </w:abstractNum>
-  <w:abstractNum w:abstractNumId="25" w15:restartNumberingAfterBreak="0">
+  <w:abstractNum w:abstractNumId="27" w15:restartNumberingAfterBreak="0">
+    <w:nsid w:val="7EB37C37"/>
+    <w:multiLevelType w:val="multilevel"/>
+    <w:tmpl w:val="45BA7376"/>
+    <w:lvl w:ilvl="0">
+      <w:start w:val="1"/>
+      <w:numFmt w:val="bullet"/>
+      <w:lvlText w:val=""/>
+      <w:lvlJc w:val="left"/>
+      <w:pPr>
+        <w:tabs>
+          <w:tab w:val="num" w:pos="720"/>
+        </w:tabs>
+        <w:ind w:left="720" w:hanging="360"/>
+      </w:pPr>
+      <w:rPr>
+        <w:rFonts w:ascii="Symbol" w:hAnsi="Symbol" w:hint="default"/>
+        <w:sz w:val="20"/>
+      </w:rPr>
+    </w:lvl>
+    <w:lvl w:ilvl="1" w:tentative="1">
+      <w:start w:val="1"/>
+      <w:numFmt w:val="bullet"/>
+      <w:lvlText w:val=""/>
+      <w:lvlJc w:val="left"/>
+      <w:pPr>
+        <w:tabs>
+          <w:tab w:val="num" w:pos="1440"/>
+        </w:tabs>
+        <w:ind w:left="1440" w:hanging="360"/>
+      </w:pPr>
+      <w:rPr>
+        <w:rFonts w:ascii="Symbol" w:hAnsi="Symbol" w:hint="default"/>
+        <w:sz w:val="20"/>
+      </w:rPr>
+    </w:lvl>
+    <w:lvl w:ilvl="2" w:tentative="1">
+      <w:start w:val="1"/>
+      <w:numFmt w:val="bullet"/>
+      <w:lvlText w:val=""/>
+      <w:lvlJc w:val="left"/>
+      <w:pPr>
+        <w:tabs>
+          <w:tab w:val="num" w:pos="2160"/>
+        </w:tabs>
+        <w:ind w:left="2160" w:hanging="360"/>
+      </w:pPr>
+      <w:rPr>
+        <w:rFonts w:ascii="Symbol" w:hAnsi="Symbol" w:hint="default"/>
+        <w:sz w:val="20"/>
+      </w:rPr>
+    </w:lvl>
+    <w:lvl w:ilvl="3" w:tentative="1">
+      <w:start w:val="1"/>
+      <w:numFmt w:val="bullet"/>
+      <w:lvlText w:val=""/>
+      <w:lvlJc w:val="left"/>
+      <w:pPr>
+        <w:tabs>
+          <w:tab w:val="num" w:pos="2880"/>
+        </w:tabs>
+        <w:ind w:left="2880" w:hanging="360"/>
+      </w:pPr>
+      <w:rPr>
+        <w:rFonts w:ascii="Symbol" w:hAnsi="Symbol" w:hint="default"/>
+        <w:sz w:val="20"/>
+      </w:rPr>
+    </w:lvl>
+    <w:lvl w:ilvl="4" w:tentative="1">
+      <w:start w:val="1"/>
+      <w:numFmt w:val="bullet"/>
+      <w:lvlText w:val=""/>
+      <w:lvlJc w:val="left"/>
+      <w:pPr>
+        <w:tabs>
+          <w:tab w:val="num" w:pos="3600"/>
+        </w:tabs>
+        <w:ind w:left="3600" w:hanging="360"/>
+      </w:pPr>
+      <w:rPr>
+        <w:rFonts w:ascii="Symbol" w:hAnsi="Symbol" w:hint="default"/>
+        <w:sz w:val="20"/>
+      </w:rPr>
+    </w:lvl>
+    <w:lvl w:ilvl="5" w:tentative="1">
+      <w:start w:val="1"/>
+      <w:numFmt w:val="bullet"/>
+      <w:lvlText w:val=""/>
+      <w:lvlJc w:val="left"/>
+      <w:pPr>
+        <w:tabs>
+          <w:tab w:val="num" w:pos="4320"/>
+        </w:tabs>
+        <w:ind w:left="4320" w:hanging="360"/>
+      </w:pPr>
+      <w:rPr>
+        <w:rFonts w:ascii="Symbol" w:hAnsi="Symbol" w:hint="default"/>
+        <w:sz w:val="20"/>
+      </w:rPr>
+    </w:lvl>
+    <w:lvl w:ilvl="6" w:tentative="1">
+      <w:start w:val="1"/>
+      <w:numFmt w:val="bullet"/>
+      <w:lvlText w:val=""/>
+      <w:lvlJc w:val="left"/>
+      <w:pPr>
+        <w:tabs>
+          <w:tab w:val="num" w:pos="5040"/>
+        </w:tabs>
+        <w:ind w:left="5040" w:hanging="360"/>
+      </w:pPr>
+      <w:rPr>
+        <w:rFonts w:ascii="Symbol" w:hAnsi="Symbol" w:hint="default"/>
+        <w:sz w:val="20"/>
+      </w:rPr>
+    </w:lvl>
+    <w:lvl w:ilvl="7" w:tentative="1">
+      <w:start w:val="1"/>
+      <w:numFmt w:val="bullet"/>
+      <w:lvlText w:val=""/>
+      <w:lvlJc w:val="left"/>
+      <w:pPr>
+        <w:tabs>
+          <w:tab w:val="num" w:pos="5760"/>
+        </w:tabs>
+        <w:ind w:left="5760" w:hanging="360"/>
+      </w:pPr>
+      <w:rPr>
+        <w:rFonts w:ascii="Symbol" w:hAnsi="Symbol" w:hint="default"/>
+        <w:sz w:val="20"/>
+      </w:rPr>
+    </w:lvl>
+    <w:lvl w:ilvl="8" w:tentative="1">
+      <w:start w:val="1"/>
+      <w:numFmt w:val="bullet"/>
+      <w:lvlText w:val=""/>
+      <w:lvlJc w:val="left"/>
+      <w:pPr>
+        <w:tabs>
+          <w:tab w:val="num" w:pos="6480"/>
+        </w:tabs>
+        <w:ind w:left="6480" w:hanging="360"/>
+      </w:pPr>
+      <w:rPr>
+        <w:rFonts w:ascii="Symbol" w:hAnsi="Symbol" w:hint="default"/>
+        <w:sz w:val="20"/>
+      </w:rPr>
+    </w:lvl>
+  </w:abstractNum>
+  <w:abstractNum w:abstractNumId="28" w15:restartNumberingAfterBreak="0">
     <w:nsid w:val="7EC06AC6"/>
     <w:multiLevelType w:val="multilevel"/>
     <w:tmpl w:val="014C352A"/>
@@ -14916,76 +15466,85 @@
     <w:abstractNumId w:val="0"/>
   </w:num>
   <w:num w:numId="3" w16cid:durableId="342631455">
+    <w:abstractNumId w:val="13"/>
+  </w:num>
+  <w:num w:numId="4" w16cid:durableId="2100366199">
+    <w:abstractNumId w:val="18"/>
+  </w:num>
+  <w:num w:numId="5" w16cid:durableId="1052390702">
+    <w:abstractNumId w:val="11"/>
+  </w:num>
+  <w:num w:numId="6" w16cid:durableId="140537461">
+    <w:abstractNumId w:val="8"/>
+  </w:num>
+  <w:num w:numId="7" w16cid:durableId="1905021011">
+    <w:abstractNumId w:val="22"/>
+  </w:num>
+  <w:num w:numId="8" w16cid:durableId="818301846">
+    <w:abstractNumId w:val="25"/>
+  </w:num>
+  <w:num w:numId="9" w16cid:durableId="1879971521">
+    <w:abstractNumId w:val="6"/>
+  </w:num>
+  <w:num w:numId="10" w16cid:durableId="1374767583">
+    <w:abstractNumId w:val="9"/>
+  </w:num>
+  <w:num w:numId="11" w16cid:durableId="1741440176">
+    <w:abstractNumId w:val="7"/>
+  </w:num>
+  <w:num w:numId="12" w16cid:durableId="535167005">
+    <w:abstractNumId w:val="19"/>
+  </w:num>
+  <w:num w:numId="13" w16cid:durableId="108399454">
+    <w:abstractNumId w:val="23"/>
+  </w:num>
+  <w:num w:numId="14" w16cid:durableId="811481988">
+    <w:abstractNumId w:val="24"/>
+  </w:num>
+  <w:num w:numId="15" w16cid:durableId="1428651272">
+    <w:abstractNumId w:val="15"/>
+  </w:num>
+  <w:num w:numId="16" w16cid:durableId="1694378299">
+    <w:abstractNumId w:val="28"/>
+  </w:num>
+  <w:num w:numId="17" w16cid:durableId="123159077">
+    <w:abstractNumId w:val="16"/>
+  </w:num>
+  <w:num w:numId="18" w16cid:durableId="1019628230">
     <w:abstractNumId w:val="12"/>
   </w:num>
-  <w:num w:numId="4" w16cid:durableId="2100366199">
-    <w:abstractNumId w:val="16"/>
+  <w:num w:numId="19" w16cid:durableId="1184051866">
+    <w:abstractNumId w:val="26"/>
   </w:num>
-  <w:num w:numId="5" w16cid:durableId="1052390702">
+  <w:num w:numId="20" w16cid:durableId="1792360991">
+    <w:abstractNumId w:val="20"/>
+  </w:num>
+  <w:num w:numId="21" w16cid:durableId="1508208508">
+    <w:abstractNumId w:val="5"/>
+  </w:num>
+  <w:num w:numId="22" w16cid:durableId="834952004">
+    <w:abstractNumId w:val="3"/>
+  </w:num>
+  <w:num w:numId="23" w16cid:durableId="494615762">
+    <w:abstractNumId w:val="4"/>
+  </w:num>
+  <w:num w:numId="24" w16cid:durableId="864250058">
+    <w:abstractNumId w:val="17"/>
+  </w:num>
+  <w:num w:numId="25" w16cid:durableId="1390222999">
     <w:abstractNumId w:val="10"/>
   </w:num>
-  <w:num w:numId="6" w16cid:durableId="140537461">
-    <w:abstractNumId w:val="7"/>
-  </w:num>
-  <w:num w:numId="7" w16cid:durableId="1905021011">
-    <w:abstractNumId w:val="20"/>
-  </w:num>
-  <w:num w:numId="8" w16cid:durableId="818301846">
-    <w:abstractNumId w:val="23"/>
-  </w:num>
-  <w:num w:numId="9" w16cid:durableId="1879971521">
-    <w:abstractNumId w:val="5"/>
-  </w:num>
-  <w:num w:numId="10" w16cid:durableId="1374767583">
-    <w:abstractNumId w:val="8"/>
-  </w:num>
-  <w:num w:numId="11" w16cid:durableId="1741440176">
-    <w:abstractNumId w:val="6"/>
-  </w:num>
-  <w:num w:numId="12" w16cid:durableId="535167005">
-    <w:abstractNumId w:val="17"/>
-  </w:num>
-  <w:num w:numId="13" w16cid:durableId="108399454">
+  <w:num w:numId="26" w16cid:durableId="605039369">
     <w:abstractNumId w:val="21"/>
   </w:num>
-  <w:num w:numId="14" w16cid:durableId="811481988">
-    <w:abstractNumId w:val="22"/>
-  </w:num>
-  <w:num w:numId="15" w16cid:durableId="1428651272">
-    <w:abstractNumId w:val="13"/>
-  </w:num>
-  <w:num w:numId="16" w16cid:durableId="1694378299">
-    <w:abstractNumId w:val="25"/>
-  </w:num>
-  <w:num w:numId="17" w16cid:durableId="123159077">
-    <w:abstractNumId w:val="14"/>
-  </w:num>
-  <w:num w:numId="18" w16cid:durableId="1019628230">
-    <w:abstractNumId w:val="11"/>
-  </w:num>
-  <w:num w:numId="19" w16cid:durableId="1184051866">
-    <w:abstractNumId w:val="24"/>
-  </w:num>
-  <w:num w:numId="20" w16cid:durableId="1792360991">
-    <w:abstractNumId w:val="18"/>
-  </w:num>
-  <w:num w:numId="21" w16cid:durableId="1508208508">
-    <w:abstractNumId w:val="4"/>
-  </w:num>
-  <w:num w:numId="22" w16cid:durableId="834952004">
+  <w:num w:numId="27" w16cid:durableId="1476410283">
     <w:abstractNumId w:val="2"/>
   </w:num>
-  <w:num w:numId="23" w16cid:durableId="494615762">
-    <w:abstractNumId w:val="3"/>
+  <w:num w:numId="28" w16cid:durableId="1531332918">
+    <w:abstractNumId w:val="27"/>
   </w:num>
-  <w:num w:numId="24" w16cid:durableId="864250058">
-    <w:abstractNumId w:val="15"/>
-  </w:num>
-  <w:num w:numId="25" w16cid:durableId="1390222999">
-    <w:abstractNumId w:val="9"/>
-  </w:num>
-  <w:num w:numId="26" w16cid:durableId="605039369">
-    <w:abstractNumId w:val="19"/>
+  <w:num w:numId="29" w16cid:durableId="1470708843">
+    <w:abstractNumId w:val="14"/>
   </w:num>
   <w:numIdMacAtCleanup w:val="14"/>
 </w:numbering>
@@ -15628,7 +16187,6 @@
   <w:style w:type="character" w:default="1" w:styleId="DefaultParagraphFont">
     <w:name w:val="Default Paragraph Font"/>
     <w:uiPriority w:val="1"/>
-    <w:semiHidden/>
     <w:unhideWhenUsed/>
   </w:style>
   <w:style w:type="table" w:default="1" w:styleId="TableNormal">
@@ -17260,117 +17818,6 @@
 </file>
 
 <file path=customXml/item3.xml><?xml version="1.0" encoding="utf-8"?>
-<p:properties xmlns:p="http://schemas.microsoft.com/office/2006/metadata/properties" xmlns:xsi="http://www.w3.org/2001/XMLSchema-instance" xmlns:pc="http://schemas.microsoft.com/office/infopath/2007/PartnerControls">
-  <documentManagement/>
-</p:properties>
-</file>
-
-<file path=customXml/item4.xml><?xml version="1.0" encoding="utf-8"?>
-<b:Sources xmlns:b="http://schemas.openxmlformats.org/officeDocument/2006/bibliography" xmlns="http://schemas.openxmlformats.org/officeDocument/2006/bibliography" SelectedStyle="\ISO690Nmerical.XSL" StyleName="ISO 690 - Numerical Reference">
-  <b:Source>
-    <b:Tag>Mur10</b:Tag>
-    <b:SourceType>ElectronicSource</b:SourceType>
-    <b:Guid>{E75CFD88-278B-4BD2-BFE0-B5D77039ACDB}</b:Guid>
-    <b:Author>
-      <b:Author>
-        <b:NameList>
-          <b:Person>
-            <b:Last>Murphy</b:Last>
-            <b:First>Andrew</b:First>
-            <b:Middle>C.</b:Middle>
-          </b:Person>
-        </b:NameList>
-      </b:Author>
-    </b:Author>
-    <b:Title>Learning Hub, Information TEchnology (IT) - Solutions Options Document</b:Title>
-    <b:Year>2010</b:Year>
-    <b:Month>December</b:Month>
-    <b:Day>20</b:Day>
-    <b:RefOrder>2</b:RefOrder>
-  </b:Source>
-  <b:Source>
-    <b:Tag>Uni102</b:Tag>
-    <b:SourceType>ElectronicSource</b:SourceType>
-    <b:Guid>{CFF64624-6B4A-4D95-8C21-8EFEEBFCFC15}</b:Guid>
-    <b:Author>
-      <b:Author>
-        <b:Corporate>University of Adelaide</b:Corporate>
-      </b:Author>
-    </b:Author>
-    <b:Title>The Learning Hub - Major Benfits Framework</b:Title>
-    <b:City>Adelaide</b:City>
-    <b:StateProvince>South Australia</b:StateProvince>
-    <b:CountryRegion>Australia</b:CountryRegion>
-    <b:Year>2010</b:Year>
-    <b:Month>October </b:Month>
-    <b:Day>1</b:Day>
-    <b:RefOrder>1</b:RefOrder>
-  </b:Source>
-  <b:Source>
-    <b:Tag>Uni103</b:Tag>
-    <b:SourceType>ElectronicSource</b:SourceType>
-    <b:Guid>{EA296C68-87DB-45A5-8A3B-9C55D6B368E9}</b:Guid>
-    <b:Author>
-      <b:Author>
-        <b:Corporate>University of Adelaide</b:Corporate>
-      </b:Author>
-    </b:Author>
-    <b:Title>Learning Hub Aspirational Brief</b:Title>
-    <b:City>Adelaide</b:City>
-    <b:StateProvince>South Australia</b:StateProvince>
-    <b:CountryRegion>Australia</b:CountryRegion>
-    <b:Year>2010</b:Year>
-    <b:Month>February</b:Month>
-    <b:Day>26</b:Day>
-    <b:RefOrder>3</b:RefOrder>
-  </b:Source>
-  <b:Source>
-    <b:Tag>Thr101</b:Tag>
-    <b:SourceType>ElectronicSource</b:SourceType>
-    <b:Guid>{FD90471F-D036-40D8-B5F1-01F338828976}</b:Guid>
-    <b:Author>
-      <b:Author>
-        <b:NameList>
-          <b:Person>
-            <b:Last>Threapleton</b:Last>
-            <b:First>Noel</b:First>
-          </b:Person>
-        </b:NameList>
-      </b:Author>
-    </b:Author>
-    <b:Title>Learning Hub Information Technology (IT )Program,  Business Requirements Document</b:Title>
-    <b:City>Adelaide</b:City>
-    <b:StateProvince>SA</b:StateProvince>
-    <b:CountryRegion>Australia</b:CountryRegion>
-    <b:Year>2010</b:Year>
-    <b:Month>September</b:Month>
-    <b:Day>28</b:Day>
-    <b:RefOrder>4</b:RefOrder>
-  </b:Source>
-  <b:Source>
-    <b:Tag>Mur101</b:Tag>
-    <b:SourceType>ElectronicSource</b:SourceType>
-    <b:Guid>{7DEBC7F4-8EBF-4E48-9113-C0A2A3597C8A}</b:Guid>
-    <b:Author>
-      <b:Author>
-        <b:NameList>
-          <b:Person>
-            <b:Last>Murphy</b:Last>
-            <b:First>Andrew</b:First>
-            <b:Middle>C.</b:Middle>
-          </b:Person>
-        </b:NameList>
-      </b:Author>
-    </b:Author>
-    <b:Title>Learning Hub - IT Options Summary</b:Title>
-    <b:Medium>Spreadsheet</b:Medium>
-    <b:Year>2010</b:Year>
-    <b:RefOrder>5</b:RefOrder>
-  </b:Source>
-</b:Sources>
-</file>
-
-<file path=customXml/item5.xml><?xml version="1.0" encoding="utf-8"?>
 <ct:contentTypeSchema xmlns:ct="http://schemas.microsoft.com/office/2006/metadata/contentType" xmlns:ma="http://schemas.microsoft.com/office/2006/metadata/properties/metaAttributes" ct:_="" ma:_="" ma:contentTypeName="Document" ma:contentTypeID="0x010100AEC883FF319BE849BFF65DC659415D8A" ma:contentTypeVersion="0" ma:contentTypeDescription="Create a new document." ma:contentTypeScope="" ma:versionID="f516feb59148968d1bc22af06eeae06c">
   <xsd:schema xmlns:xsd="http://www.w3.org/2001/XMLSchema" xmlns:xs="http://www.w3.org/2001/XMLSchema" xmlns:p="http://schemas.microsoft.com/office/2006/metadata/properties" targetNamespace="http://schemas.microsoft.com/office/2006/metadata/properties" ma:root="true" ma:fieldsID="31d5eec3c12ee2e8127422d567928fa7">
     <xsd:element name="properties">
@@ -17484,6 +17931,117 @@
 </ct:contentTypeSchema>
 </file>
 
+<file path=customXml/item4.xml><?xml version="1.0" encoding="utf-8"?>
+<b:Sources xmlns:b="http://schemas.openxmlformats.org/officeDocument/2006/bibliography" xmlns="http://schemas.openxmlformats.org/officeDocument/2006/bibliography" SelectedStyle="\ISO690Nmerical.XSL" StyleName="ISO 690 - Numerical Reference">
+  <b:Source>
+    <b:Tag>Mur10</b:Tag>
+    <b:SourceType>ElectronicSource</b:SourceType>
+    <b:Guid>{E75CFD88-278B-4BD2-BFE0-B5D77039ACDB}</b:Guid>
+    <b:Author>
+      <b:Author>
+        <b:NameList>
+          <b:Person>
+            <b:Last>Murphy</b:Last>
+            <b:First>Andrew</b:First>
+            <b:Middle>C.</b:Middle>
+          </b:Person>
+        </b:NameList>
+      </b:Author>
+    </b:Author>
+    <b:Title>Learning Hub, Information TEchnology (IT) - Solutions Options Document</b:Title>
+    <b:Year>2010</b:Year>
+    <b:Month>December</b:Month>
+    <b:Day>20</b:Day>
+    <b:RefOrder>2</b:RefOrder>
+  </b:Source>
+  <b:Source>
+    <b:Tag>Uni102</b:Tag>
+    <b:SourceType>ElectronicSource</b:SourceType>
+    <b:Guid>{CFF64624-6B4A-4D95-8C21-8EFEEBFCFC15}</b:Guid>
+    <b:Author>
+      <b:Author>
+        <b:Corporate>University of Adelaide</b:Corporate>
+      </b:Author>
+    </b:Author>
+    <b:Title>The Learning Hub - Major Benfits Framework</b:Title>
+    <b:City>Adelaide</b:City>
+    <b:StateProvince>South Australia</b:StateProvince>
+    <b:CountryRegion>Australia</b:CountryRegion>
+    <b:Year>2010</b:Year>
+    <b:Month>October </b:Month>
+    <b:Day>1</b:Day>
+    <b:RefOrder>1</b:RefOrder>
+  </b:Source>
+  <b:Source>
+    <b:Tag>Uni103</b:Tag>
+    <b:SourceType>ElectronicSource</b:SourceType>
+    <b:Guid>{EA296C68-87DB-45A5-8A3B-9C55D6B368E9}</b:Guid>
+    <b:Author>
+      <b:Author>
+        <b:Corporate>University of Adelaide</b:Corporate>
+      </b:Author>
+    </b:Author>
+    <b:Title>Learning Hub Aspirational Brief</b:Title>
+    <b:City>Adelaide</b:City>
+    <b:StateProvince>South Australia</b:StateProvince>
+    <b:CountryRegion>Australia</b:CountryRegion>
+    <b:Year>2010</b:Year>
+    <b:Month>February</b:Month>
+    <b:Day>26</b:Day>
+    <b:RefOrder>3</b:RefOrder>
+  </b:Source>
+  <b:Source>
+    <b:Tag>Thr101</b:Tag>
+    <b:SourceType>ElectronicSource</b:SourceType>
+    <b:Guid>{FD90471F-D036-40D8-B5F1-01F338828976}</b:Guid>
+    <b:Author>
+      <b:Author>
+        <b:NameList>
+          <b:Person>
+            <b:Last>Threapleton</b:Last>
+            <b:First>Noel</b:First>
+          </b:Person>
+        </b:NameList>
+      </b:Author>
+    </b:Author>
+    <b:Title>Learning Hub Information Technology (IT )Program,  Business Requirements Document</b:Title>
+    <b:City>Adelaide</b:City>
+    <b:StateProvince>SA</b:StateProvince>
+    <b:CountryRegion>Australia</b:CountryRegion>
+    <b:Year>2010</b:Year>
+    <b:Month>September</b:Month>
+    <b:Day>28</b:Day>
+    <b:RefOrder>4</b:RefOrder>
+  </b:Source>
+  <b:Source>
+    <b:Tag>Mur101</b:Tag>
+    <b:SourceType>ElectronicSource</b:SourceType>
+    <b:Guid>{7DEBC7F4-8EBF-4E48-9113-C0A2A3597C8A}</b:Guid>
+    <b:Author>
+      <b:Author>
+        <b:NameList>
+          <b:Person>
+            <b:Last>Murphy</b:Last>
+            <b:First>Andrew</b:First>
+            <b:Middle>C.</b:Middle>
+          </b:Person>
+        </b:NameList>
+      </b:Author>
+    </b:Author>
+    <b:Title>Learning Hub - IT Options Summary</b:Title>
+    <b:Medium>Spreadsheet</b:Medium>
+    <b:Year>2010</b:Year>
+    <b:RefOrder>5</b:RefOrder>
+  </b:Source>
+</b:Sources>
+</file>
+
+<file path=customXml/item5.xml><?xml version="1.0" encoding="utf-8"?>
+<p:properties xmlns:p="http://schemas.microsoft.com/office/2006/metadata/properties" xmlns:xsi="http://www.w3.org/2001/XMLSchema-instance" xmlns:pc="http://schemas.microsoft.com/office/infopath/2007/PartnerControls">
+  <documentManagement/>
+</p:properties>
+</file>
+
 <file path=customXml/itemProps1.xml><?xml version="1.0" encoding="utf-8"?>
 <ds:datastoreItem xmlns:ds="http://schemas.openxmlformats.org/officeDocument/2006/customXml" ds:itemID="{55AF091B-3C7A-41E3-B477-F2FDAA23CFDA}">
   <ds:schemaRefs>
@@ -17501,9 +18059,16 @@
 </file>
 
 <file path=customXml/itemProps3.xml><?xml version="1.0" encoding="utf-8"?>
-<ds:datastoreItem xmlns:ds="http://schemas.openxmlformats.org/officeDocument/2006/customXml" ds:itemID="{72D5E17C-664A-4D1B-AB0F-2FFC8B0EBA81}">
+<ds:datastoreItem xmlns:ds="http://schemas.openxmlformats.org/officeDocument/2006/customXml" ds:itemID="{F9507D17-DE9A-4614-B481-0B5B317D0515}">
   <ds:schemaRefs>
+    <ds:schemaRef ds:uri="http://schemas.microsoft.com/office/2006/metadata/contentType"/>
+    <ds:schemaRef ds:uri="http://schemas.microsoft.com/office/2006/metadata/properties/metaAttributes"/>
+    <ds:schemaRef ds:uri="http://www.w3.org/2001/XMLSchema"/>
     <ds:schemaRef ds:uri="http://schemas.microsoft.com/office/2006/metadata/properties"/>
+    <ds:schemaRef ds:uri="http://schemas.openxmlformats.org/package/2006/metadata/core-properties"/>
+    <ds:schemaRef ds:uri="http://purl.org/dc/elements/1.1/"/>
+    <ds:schemaRef ds:uri="http://purl.org/dc/terms/"/>
+    <ds:schemaRef ds:uri="http://schemas.microsoft.com/internal/obd"/>
     <ds:schemaRef ds:uri="http://schemas.microsoft.com/office/infopath/2007/PartnerControls"/>
   </ds:schemaRefs>
 </ds:datastoreItem>
@@ -17518,16 +18083,9 @@
 </file>
 
 <file path=customXml/itemProps5.xml><?xml version="1.0" encoding="utf-8"?>
-<ds:datastoreItem xmlns:ds="http://schemas.openxmlformats.org/officeDocument/2006/customXml" ds:itemID="{F9507D17-DE9A-4614-B481-0B5B317D0515}">
+<ds:datastoreItem xmlns:ds="http://schemas.openxmlformats.org/officeDocument/2006/customXml" ds:itemID="{72D5E17C-664A-4D1B-AB0F-2FFC8B0EBA81}">
   <ds:schemaRefs>
-    <ds:schemaRef ds:uri="http://schemas.microsoft.com/office/2006/metadata/contentType"/>
-    <ds:schemaRef ds:uri="http://schemas.microsoft.com/office/2006/metadata/properties/metaAttributes"/>
-    <ds:schemaRef ds:uri="http://www.w3.org/2001/XMLSchema"/>
     <ds:schemaRef ds:uri="http://schemas.microsoft.com/office/2006/metadata/properties"/>
-    <ds:schemaRef ds:uri="http://schemas.openxmlformats.org/package/2006/metadata/core-properties"/>
-    <ds:schemaRef ds:uri="http://purl.org/dc/elements/1.1/"/>
-    <ds:schemaRef ds:uri="http://purl.org/dc/terms/"/>
-    <ds:schemaRef ds:uri="http://schemas.microsoft.com/internal/obd"/>
     <ds:schemaRef ds:uri="http://schemas.microsoft.com/office/infopath/2007/PartnerControls"/>
   </ds:schemaRefs>
 </ds:datastoreItem>

--- a/QUALITY/TEST PLAN- TEAM DEVELOPMENTALITY.docx
+++ b/QUALITY/TEST PLAN- TEAM DEVELOPMENTALITY.docx
@@ -4854,6 +4854,12 @@
       <w:r>
         <w:t xml:space="preserve">Test Plan </w:t>
       </w:r>
+      <w:r>
+        <w:t xml:space="preserve">- </w:t>
+      </w:r>
+      <w:r>
+        <w:t>a detailed document that outlines the strategy, objectives, scope, approach, resources, and schedule for testing a software application or system. </w:t>
+      </w:r>
     </w:p>
     <w:p>
       <w:pPr>
@@ -5089,6 +5095,7 @@
       </w:pPr>
       <w:bookmarkStart w:id="12" w:name="_Toc144573370"/>
       <w:r>
+        <w:lastRenderedPageBreak/>
         <w:t>User Acceptance Test (UAT)</w:t>
       </w:r>
       <w:bookmarkEnd w:id="12"/>
@@ -5126,18 +5133,7 @@
           <w:szCs w:val="22"/>
           <w:lang w:val="en-US"/>
         </w:rPr>
-        <w:t xml:space="preserve"> is a crucial step that checks to see if the system matches business theory. It gives the end users their last chance to look </w:t>
-      </w:r>
-      <w:r>
-        <w:rPr>
-          <w:rStyle w:val="normaltextrun"/>
-          <w:rFonts w:ascii="Arial" w:eastAsiaTheme="majorEastAsia" w:hAnsi="Arial" w:cs="Arial"/>
-          <w:sz w:val="22"/>
-          <w:szCs w:val="22"/>
-          <w:lang w:val="en-US"/>
-        </w:rPr>
-        <w:lastRenderedPageBreak/>
-        <w:t>over the system carefully before it goes live, making sure it meets their practical needs well.</w:t>
+        <w:t xml:space="preserve"> is a crucial step that checks to see if the system matches business theory. It gives the end users their last chance to look over the system carefully before it goes live, making sure it meets their practical needs well.</w:t>
       </w:r>
       <w:r>
         <w:rPr>
@@ -6328,7 +6324,15 @@
                 <w:rFonts w:eastAsia="Times New Roman" w:cs="Arial"/>
                 <w:lang w:val="en-US" w:eastAsia="en-PH"/>
               </w:rPr>
-              <w:t>Business Analyst’s Sign off</w:t>
+              <w:t xml:space="preserve">Business </w:t>
+            </w:r>
+            <w:r>
+              <w:rPr>
+                <w:rFonts w:eastAsia="Times New Roman" w:cs="Arial"/>
+                <w:lang w:val="en-US" w:eastAsia="en-PH"/>
+              </w:rPr>
+              <w:lastRenderedPageBreak/>
+              <w:t>Analyst’s Sign off</w:t>
             </w:r>
           </w:p>
         </w:tc>
@@ -6365,6 +6369,7 @@
                 <w:rFonts w:eastAsia="Times New Roman" w:cs="Arial"/>
                 <w:lang w:val="en-US" w:eastAsia="en-PH"/>
               </w:rPr>
+              <w:lastRenderedPageBreak/>
               <w:t>6</w:t>
             </w:r>
           </w:p>
@@ -6498,7 +6503,6 @@
                 <w:rFonts w:eastAsia="Times New Roman" w:cs="Arial"/>
                 <w:lang w:val="en-US" w:eastAsia="en-PH"/>
               </w:rPr>
-              <w:lastRenderedPageBreak/>
               <w:t>7</w:t>
             </w:r>
           </w:p>
@@ -17818,6 +17822,117 @@
 </file>
 
 <file path=customXml/item3.xml><?xml version="1.0" encoding="utf-8"?>
+<p:properties xmlns:p="http://schemas.microsoft.com/office/2006/metadata/properties" xmlns:xsi="http://www.w3.org/2001/XMLSchema-instance" xmlns:pc="http://schemas.microsoft.com/office/infopath/2007/PartnerControls">
+  <documentManagement/>
+</p:properties>
+</file>
+
+<file path=customXml/item4.xml><?xml version="1.0" encoding="utf-8"?>
+<b:Sources xmlns:b="http://schemas.openxmlformats.org/officeDocument/2006/bibliography" xmlns="http://schemas.openxmlformats.org/officeDocument/2006/bibliography" SelectedStyle="\ISO690Nmerical.XSL" StyleName="ISO 690 - Numerical Reference">
+  <b:Source>
+    <b:Tag>Mur10</b:Tag>
+    <b:SourceType>ElectronicSource</b:SourceType>
+    <b:Guid>{E75CFD88-278B-4BD2-BFE0-B5D77039ACDB}</b:Guid>
+    <b:Author>
+      <b:Author>
+        <b:NameList>
+          <b:Person>
+            <b:Last>Murphy</b:Last>
+            <b:First>Andrew</b:First>
+            <b:Middle>C.</b:Middle>
+          </b:Person>
+        </b:NameList>
+      </b:Author>
+    </b:Author>
+    <b:Title>Learning Hub, Information TEchnology (IT) - Solutions Options Document</b:Title>
+    <b:Year>2010</b:Year>
+    <b:Month>December</b:Month>
+    <b:Day>20</b:Day>
+    <b:RefOrder>2</b:RefOrder>
+  </b:Source>
+  <b:Source>
+    <b:Tag>Uni102</b:Tag>
+    <b:SourceType>ElectronicSource</b:SourceType>
+    <b:Guid>{CFF64624-6B4A-4D95-8C21-8EFEEBFCFC15}</b:Guid>
+    <b:Author>
+      <b:Author>
+        <b:Corporate>University of Adelaide</b:Corporate>
+      </b:Author>
+    </b:Author>
+    <b:Title>The Learning Hub - Major Benfits Framework</b:Title>
+    <b:City>Adelaide</b:City>
+    <b:StateProvince>South Australia</b:StateProvince>
+    <b:CountryRegion>Australia</b:CountryRegion>
+    <b:Year>2010</b:Year>
+    <b:Month>October </b:Month>
+    <b:Day>1</b:Day>
+    <b:RefOrder>1</b:RefOrder>
+  </b:Source>
+  <b:Source>
+    <b:Tag>Uni103</b:Tag>
+    <b:SourceType>ElectronicSource</b:SourceType>
+    <b:Guid>{EA296C68-87DB-45A5-8A3B-9C55D6B368E9}</b:Guid>
+    <b:Author>
+      <b:Author>
+        <b:Corporate>University of Adelaide</b:Corporate>
+      </b:Author>
+    </b:Author>
+    <b:Title>Learning Hub Aspirational Brief</b:Title>
+    <b:City>Adelaide</b:City>
+    <b:StateProvince>South Australia</b:StateProvince>
+    <b:CountryRegion>Australia</b:CountryRegion>
+    <b:Year>2010</b:Year>
+    <b:Month>February</b:Month>
+    <b:Day>26</b:Day>
+    <b:RefOrder>3</b:RefOrder>
+  </b:Source>
+  <b:Source>
+    <b:Tag>Thr101</b:Tag>
+    <b:SourceType>ElectronicSource</b:SourceType>
+    <b:Guid>{FD90471F-D036-40D8-B5F1-01F338828976}</b:Guid>
+    <b:Author>
+      <b:Author>
+        <b:NameList>
+          <b:Person>
+            <b:Last>Threapleton</b:Last>
+            <b:First>Noel</b:First>
+          </b:Person>
+        </b:NameList>
+      </b:Author>
+    </b:Author>
+    <b:Title>Learning Hub Information Technology (IT )Program,  Business Requirements Document</b:Title>
+    <b:City>Adelaide</b:City>
+    <b:StateProvince>SA</b:StateProvince>
+    <b:CountryRegion>Australia</b:CountryRegion>
+    <b:Year>2010</b:Year>
+    <b:Month>September</b:Month>
+    <b:Day>28</b:Day>
+    <b:RefOrder>4</b:RefOrder>
+  </b:Source>
+  <b:Source>
+    <b:Tag>Mur101</b:Tag>
+    <b:SourceType>ElectronicSource</b:SourceType>
+    <b:Guid>{7DEBC7F4-8EBF-4E48-9113-C0A2A3597C8A}</b:Guid>
+    <b:Author>
+      <b:Author>
+        <b:NameList>
+          <b:Person>
+            <b:Last>Murphy</b:Last>
+            <b:First>Andrew</b:First>
+            <b:Middle>C.</b:Middle>
+          </b:Person>
+        </b:NameList>
+      </b:Author>
+    </b:Author>
+    <b:Title>Learning Hub - IT Options Summary</b:Title>
+    <b:Medium>Spreadsheet</b:Medium>
+    <b:Year>2010</b:Year>
+    <b:RefOrder>5</b:RefOrder>
+  </b:Source>
+</b:Sources>
+</file>
+
+<file path=customXml/item5.xml><?xml version="1.0" encoding="utf-8"?>
 <ct:contentTypeSchema xmlns:ct="http://schemas.microsoft.com/office/2006/metadata/contentType" xmlns:ma="http://schemas.microsoft.com/office/2006/metadata/properties/metaAttributes" ct:_="" ma:_="" ma:contentTypeName="Document" ma:contentTypeID="0x010100AEC883FF319BE849BFF65DC659415D8A" ma:contentTypeVersion="0" ma:contentTypeDescription="Create a new document." ma:contentTypeScope="" ma:versionID="f516feb59148968d1bc22af06eeae06c">
   <xsd:schema xmlns:xsd="http://www.w3.org/2001/XMLSchema" xmlns:xs="http://www.w3.org/2001/XMLSchema" xmlns:p="http://schemas.microsoft.com/office/2006/metadata/properties" targetNamespace="http://schemas.microsoft.com/office/2006/metadata/properties" ma:root="true" ma:fieldsID="31d5eec3c12ee2e8127422d567928fa7">
     <xsd:element name="properties">
@@ -17931,117 +18046,6 @@
 </ct:contentTypeSchema>
 </file>
 
-<file path=customXml/item4.xml><?xml version="1.0" encoding="utf-8"?>
-<b:Sources xmlns:b="http://schemas.openxmlformats.org/officeDocument/2006/bibliography" xmlns="http://schemas.openxmlformats.org/officeDocument/2006/bibliography" SelectedStyle="\ISO690Nmerical.XSL" StyleName="ISO 690 - Numerical Reference">
-  <b:Source>
-    <b:Tag>Mur10</b:Tag>
-    <b:SourceType>ElectronicSource</b:SourceType>
-    <b:Guid>{E75CFD88-278B-4BD2-BFE0-B5D77039ACDB}</b:Guid>
-    <b:Author>
-      <b:Author>
-        <b:NameList>
-          <b:Person>
-            <b:Last>Murphy</b:Last>
-            <b:First>Andrew</b:First>
-            <b:Middle>C.</b:Middle>
-          </b:Person>
-        </b:NameList>
-      </b:Author>
-    </b:Author>
-    <b:Title>Learning Hub, Information TEchnology (IT) - Solutions Options Document</b:Title>
-    <b:Year>2010</b:Year>
-    <b:Month>December</b:Month>
-    <b:Day>20</b:Day>
-    <b:RefOrder>2</b:RefOrder>
-  </b:Source>
-  <b:Source>
-    <b:Tag>Uni102</b:Tag>
-    <b:SourceType>ElectronicSource</b:SourceType>
-    <b:Guid>{CFF64624-6B4A-4D95-8C21-8EFEEBFCFC15}</b:Guid>
-    <b:Author>
-      <b:Author>
-        <b:Corporate>University of Adelaide</b:Corporate>
-      </b:Author>
-    </b:Author>
-    <b:Title>The Learning Hub - Major Benfits Framework</b:Title>
-    <b:City>Adelaide</b:City>
-    <b:StateProvince>South Australia</b:StateProvince>
-    <b:CountryRegion>Australia</b:CountryRegion>
-    <b:Year>2010</b:Year>
-    <b:Month>October </b:Month>
-    <b:Day>1</b:Day>
-    <b:RefOrder>1</b:RefOrder>
-  </b:Source>
-  <b:Source>
-    <b:Tag>Uni103</b:Tag>
-    <b:SourceType>ElectronicSource</b:SourceType>
-    <b:Guid>{EA296C68-87DB-45A5-8A3B-9C55D6B368E9}</b:Guid>
-    <b:Author>
-      <b:Author>
-        <b:Corporate>University of Adelaide</b:Corporate>
-      </b:Author>
-    </b:Author>
-    <b:Title>Learning Hub Aspirational Brief</b:Title>
-    <b:City>Adelaide</b:City>
-    <b:StateProvince>South Australia</b:StateProvince>
-    <b:CountryRegion>Australia</b:CountryRegion>
-    <b:Year>2010</b:Year>
-    <b:Month>February</b:Month>
-    <b:Day>26</b:Day>
-    <b:RefOrder>3</b:RefOrder>
-  </b:Source>
-  <b:Source>
-    <b:Tag>Thr101</b:Tag>
-    <b:SourceType>ElectronicSource</b:SourceType>
-    <b:Guid>{FD90471F-D036-40D8-B5F1-01F338828976}</b:Guid>
-    <b:Author>
-      <b:Author>
-        <b:NameList>
-          <b:Person>
-            <b:Last>Threapleton</b:Last>
-            <b:First>Noel</b:First>
-          </b:Person>
-        </b:NameList>
-      </b:Author>
-    </b:Author>
-    <b:Title>Learning Hub Information Technology (IT )Program,  Business Requirements Document</b:Title>
-    <b:City>Adelaide</b:City>
-    <b:StateProvince>SA</b:StateProvince>
-    <b:CountryRegion>Australia</b:CountryRegion>
-    <b:Year>2010</b:Year>
-    <b:Month>September</b:Month>
-    <b:Day>28</b:Day>
-    <b:RefOrder>4</b:RefOrder>
-  </b:Source>
-  <b:Source>
-    <b:Tag>Mur101</b:Tag>
-    <b:SourceType>ElectronicSource</b:SourceType>
-    <b:Guid>{7DEBC7F4-8EBF-4E48-9113-C0A2A3597C8A}</b:Guid>
-    <b:Author>
-      <b:Author>
-        <b:NameList>
-          <b:Person>
-            <b:Last>Murphy</b:Last>
-            <b:First>Andrew</b:First>
-            <b:Middle>C.</b:Middle>
-          </b:Person>
-        </b:NameList>
-      </b:Author>
-    </b:Author>
-    <b:Title>Learning Hub - IT Options Summary</b:Title>
-    <b:Medium>Spreadsheet</b:Medium>
-    <b:Year>2010</b:Year>
-    <b:RefOrder>5</b:RefOrder>
-  </b:Source>
-</b:Sources>
-</file>
-
-<file path=customXml/item5.xml><?xml version="1.0" encoding="utf-8"?>
-<p:properties xmlns:p="http://schemas.microsoft.com/office/2006/metadata/properties" xmlns:xsi="http://www.w3.org/2001/XMLSchema-instance" xmlns:pc="http://schemas.microsoft.com/office/infopath/2007/PartnerControls">
-  <documentManagement/>
-</p:properties>
-</file>
-
 <file path=customXml/itemProps1.xml><?xml version="1.0" encoding="utf-8"?>
 <ds:datastoreItem xmlns:ds="http://schemas.openxmlformats.org/officeDocument/2006/customXml" ds:itemID="{55AF091B-3C7A-41E3-B477-F2FDAA23CFDA}">
   <ds:schemaRefs>
@@ -18059,16 +18063,9 @@
 </file>
 
 <file path=customXml/itemProps3.xml><?xml version="1.0" encoding="utf-8"?>
-<ds:datastoreItem xmlns:ds="http://schemas.openxmlformats.org/officeDocument/2006/customXml" ds:itemID="{F9507D17-DE9A-4614-B481-0B5B317D0515}">
+<ds:datastoreItem xmlns:ds="http://schemas.openxmlformats.org/officeDocument/2006/customXml" ds:itemID="{72D5E17C-664A-4D1B-AB0F-2FFC8B0EBA81}">
   <ds:schemaRefs>
-    <ds:schemaRef ds:uri="http://schemas.microsoft.com/office/2006/metadata/contentType"/>
-    <ds:schemaRef ds:uri="http://schemas.microsoft.com/office/2006/metadata/properties/metaAttributes"/>
-    <ds:schemaRef ds:uri="http://www.w3.org/2001/XMLSchema"/>
     <ds:schemaRef ds:uri="http://schemas.microsoft.com/office/2006/metadata/properties"/>
-    <ds:schemaRef ds:uri="http://schemas.openxmlformats.org/package/2006/metadata/core-properties"/>
-    <ds:schemaRef ds:uri="http://purl.org/dc/elements/1.1/"/>
-    <ds:schemaRef ds:uri="http://purl.org/dc/terms/"/>
-    <ds:schemaRef ds:uri="http://schemas.microsoft.com/internal/obd"/>
     <ds:schemaRef ds:uri="http://schemas.microsoft.com/office/infopath/2007/PartnerControls"/>
   </ds:schemaRefs>
 </ds:datastoreItem>
@@ -18083,9 +18080,16 @@
 </file>
 
 <file path=customXml/itemProps5.xml><?xml version="1.0" encoding="utf-8"?>
-<ds:datastoreItem xmlns:ds="http://schemas.openxmlformats.org/officeDocument/2006/customXml" ds:itemID="{72D5E17C-664A-4D1B-AB0F-2FFC8B0EBA81}">
+<ds:datastoreItem xmlns:ds="http://schemas.openxmlformats.org/officeDocument/2006/customXml" ds:itemID="{F9507D17-DE9A-4614-B481-0B5B317D0515}">
   <ds:schemaRefs>
+    <ds:schemaRef ds:uri="http://schemas.microsoft.com/office/2006/metadata/contentType"/>
+    <ds:schemaRef ds:uri="http://schemas.microsoft.com/office/2006/metadata/properties/metaAttributes"/>
+    <ds:schemaRef ds:uri="http://www.w3.org/2001/XMLSchema"/>
     <ds:schemaRef ds:uri="http://schemas.microsoft.com/office/2006/metadata/properties"/>
+    <ds:schemaRef ds:uri="http://schemas.openxmlformats.org/package/2006/metadata/core-properties"/>
+    <ds:schemaRef ds:uri="http://purl.org/dc/elements/1.1/"/>
+    <ds:schemaRef ds:uri="http://purl.org/dc/terms/"/>
+    <ds:schemaRef ds:uri="http://schemas.microsoft.com/internal/obd"/>
     <ds:schemaRef ds:uri="http://schemas.microsoft.com/office/infopath/2007/PartnerControls"/>
   </ds:schemaRefs>
 </ds:datastoreItem>

--- a/QUALITY/TEST PLAN- TEAM DEVELOPMENTALITY.docx
+++ b/QUALITY/TEST PLAN- TEAM DEVELOPMENTALITY.docx
@@ -1,6 +1,6 @@
 
 <file path=word/document.xml><?xml version="1.0" encoding="utf-8"?>
-<w:document xmlns:wpc="http://schemas.microsoft.com/office/word/2010/wordprocessingCanvas" xmlns:cx="http://schemas.microsoft.com/office/drawing/2014/chartex" xmlns:cx1="http://schemas.microsoft.com/office/drawing/2015/9/8/chartex" xmlns:cx2="http://schemas.microsoft.com/office/drawing/2015/10/21/chartex" xmlns:cx3="http://schemas.microsoft.com/office/drawing/2016/5/9/chartex" xmlns:cx4="http://schemas.microsoft.com/office/drawing/2016/5/10/chartex" xmlns:cx5="http://schemas.microsoft.com/office/drawing/2016/5/11/chartex" xmlns:cx6="http://schemas.microsoft.com/office/drawing/2016/5/12/chartex" xmlns:cx7="http://schemas.microsoft.com/office/drawing/2016/5/13/chartex" xmlns:cx8="http://schemas.microsoft.com/office/drawing/2016/5/14/chartex" xmlns:mc="http://schemas.openxmlformats.org/markup-compatibility/2006" xmlns:aink="http://schemas.microsoft.com/office/drawing/2016/ink" xmlns:am3d="http://schemas.microsoft.com/office/drawing/2017/model3d" xmlns:o="urn:schemas-microsoft-com:office:office" xmlns:oel="http://schemas.microsoft.com/office/2019/extlst" xmlns:r="http://schemas.openxmlformats.org/officeDocument/2006/relationships" xmlns:m="http://schemas.openxmlformats.org/officeDocument/2006/math" xmlns:v="urn:schemas-microsoft-com:vml" xmlns:wp14="http://schemas.microsoft.com/office/word/2010/wordprocessingDrawing" xmlns:wp="http://schemas.openxmlformats.org/drawingml/2006/wordprocessingDrawing" xmlns:w10="urn:schemas-microsoft-com:office:word" xmlns:w="http://schemas.openxmlformats.org/wordprocessingml/2006/main" xmlns:w14="http://schemas.microsoft.com/office/word/2010/wordml" xmlns:w15="http://schemas.microsoft.com/office/word/2012/wordml" xmlns:w16cex="http://schemas.microsoft.com/office/word/2018/wordml/cex" xmlns:w16cid="http://schemas.microsoft.com/office/word/2016/wordml/cid" xmlns:w16="http://schemas.microsoft.com/office/word/2018/wordml" xmlns:w16sdtdh="http://schemas.microsoft.com/office/word/2020/wordml/sdtdatahash" xmlns:w16se="http://schemas.microsoft.com/office/word/2015/wordml/symex" xmlns:wpg="http://schemas.microsoft.com/office/word/2010/wordprocessingGroup" xmlns:wpi="http://schemas.microsoft.com/office/word/2010/wordprocessingInk" xmlns:wne="http://schemas.microsoft.com/office/word/2006/wordml" xmlns:wps="http://schemas.microsoft.com/office/word/2010/wordprocessingShape" mc:Ignorable="w14 w15 w16se w16cid w16 w16cex w16sdtdh wp14">
+<w:document xmlns:wpc="http://schemas.microsoft.com/office/word/2010/wordprocessingCanvas" xmlns:cx="http://schemas.microsoft.com/office/drawing/2014/chartex" xmlns:cx1="http://schemas.microsoft.com/office/drawing/2015/9/8/chartex" xmlns:cx2="http://schemas.microsoft.com/office/drawing/2015/10/21/chartex" xmlns:cx3="http://schemas.microsoft.com/office/drawing/2016/5/9/chartex" xmlns:cx4="http://schemas.microsoft.com/office/drawing/2016/5/10/chartex" xmlns:cx5="http://schemas.microsoft.com/office/drawing/2016/5/11/chartex" xmlns:cx6="http://schemas.microsoft.com/office/drawing/2016/5/12/chartex" xmlns:cx7="http://schemas.microsoft.com/office/drawing/2016/5/13/chartex" xmlns:cx8="http://schemas.microsoft.com/office/drawing/2016/5/14/chartex" xmlns:mc="http://schemas.openxmlformats.org/markup-compatibility/2006" xmlns:aink="http://schemas.microsoft.com/office/drawing/2016/ink" xmlns:am3d="http://schemas.microsoft.com/office/drawing/2017/model3d" xmlns:o="urn:schemas-microsoft-com:office:office" xmlns:r="http://schemas.openxmlformats.org/officeDocument/2006/relationships" xmlns:m="http://schemas.openxmlformats.org/officeDocument/2006/math" xmlns:v="urn:schemas-microsoft-com:vml" xmlns:wp14="http://schemas.microsoft.com/office/word/2010/wordprocessingDrawing" xmlns:wp="http://schemas.openxmlformats.org/drawingml/2006/wordprocessingDrawing" xmlns:w10="urn:schemas-microsoft-com:office:word" xmlns:w="http://schemas.openxmlformats.org/wordprocessingml/2006/main" xmlns:w14="http://schemas.microsoft.com/office/word/2010/wordml" xmlns:w15="http://schemas.microsoft.com/office/word/2012/wordml" xmlns:w16cid="http://schemas.microsoft.com/office/word/2016/wordml/cid" xmlns:w16se="http://schemas.microsoft.com/office/word/2015/wordml/symex" xmlns:wpg="http://schemas.microsoft.com/office/word/2010/wordprocessingGroup" xmlns:wpi="http://schemas.microsoft.com/office/word/2010/wordprocessingInk" xmlns:wne="http://schemas.microsoft.com/office/word/2006/wordml" xmlns:wps="http://schemas.microsoft.com/office/word/2010/wordprocessingShape" mc:Ignorable="w14 w15 w16se w16cid wp14">
   <w:body>
     <w:p>
       <w:pPr>
@@ -47,7 +47,23 @@
           <w:rFonts w:cs="Arial"/>
           <w:sz w:val="32"/>
         </w:rPr>
-        <w:t xml:space="preserve">D7 Auto Service Center Web-App </w:t>
+        <w:t xml:space="preserve">D7 Auto Service </w:t>
+      </w:r>
+      <w:proofErr w:type="spellStart"/>
+      <w:r>
+        <w:rPr>
+          <w:rFonts w:cs="Arial"/>
+          <w:sz w:val="32"/>
+        </w:rPr>
+        <w:t>Center</w:t>
+      </w:r>
+      <w:proofErr w:type="spellEnd"/>
+      <w:r>
+        <w:rPr>
+          <w:rFonts w:cs="Arial"/>
+          <w:sz w:val="32"/>
+        </w:rPr>
+        <w:t xml:space="preserve"> Web-App </w:t>
       </w:r>
     </w:p>
     <w:p>
@@ -3503,7 +3519,35 @@
         <w:rPr>
           <w:rFonts w:cs="Arial"/>
         </w:rPr>
-        <w:t>The goal of the "D7 Auto Service Center Web-App" project is to create a management tool for the auto repair business D7 Auto Service Center, which specializes in vehicle maintenance and repair. The project was initiated to assist D7 with their challenges in keeping up with how they could convince</w:t>
+        <w:t xml:space="preserve">The goal of the "D7 Auto Service </w:t>
+      </w:r>
+      <w:proofErr w:type="spellStart"/>
+      <w:r>
+        <w:rPr>
+          <w:rFonts w:cs="Arial"/>
+        </w:rPr>
+        <w:t>Center</w:t>
+      </w:r>
+      <w:proofErr w:type="spellEnd"/>
+      <w:r>
+        <w:rPr>
+          <w:rFonts w:cs="Arial"/>
+        </w:rPr>
+        <w:t xml:space="preserve"> Web-App" project is to create a management tool for the auto repair business D7 Auto Service </w:t>
+      </w:r>
+      <w:proofErr w:type="spellStart"/>
+      <w:r>
+        <w:rPr>
+          <w:rFonts w:cs="Arial"/>
+        </w:rPr>
+        <w:t>Center</w:t>
+      </w:r>
+      <w:proofErr w:type="spellEnd"/>
+      <w:r>
+        <w:rPr>
+          <w:rFonts w:cs="Arial"/>
+        </w:rPr>
+        <w:t>, which specializes in vehicle maintenance and repair. The project was initiated to assist D7 with their challenges in keeping up with how they could convince</w:t>
       </w:r>
       <w:r>
         <w:rPr>
@@ -3541,7 +3585,21 @@
         <w:rPr>
           <w:rFonts w:cs="Arial"/>
         </w:rPr>
-        <w:t xml:space="preserve">The Project team members are appointed with tasks to perform based on their roles and responsibilities which are shown in this documentation, The project team is also tasked with providing unbiased input and recommendations which can help improve the quality of the system. </w:t>
+        <w:t xml:space="preserve">The Project team members are appointed with tasks to perform based on their roles and responsibilities which are shown in this documentation, </w:t>
+      </w:r>
+      <w:proofErr w:type="gramStart"/>
+      <w:r>
+        <w:rPr>
+          <w:rFonts w:cs="Arial"/>
+        </w:rPr>
+        <w:t>The</w:t>
+      </w:r>
+      <w:proofErr w:type="gramEnd"/>
+      <w:r>
+        <w:rPr>
+          <w:rFonts w:cs="Arial"/>
+        </w:rPr>
+        <w:t xml:space="preserve"> project team is also tasked with providing unbiased input and recommendations which can help improve the quality of the system. </w:t>
       </w:r>
     </w:p>
     <w:p>
@@ -4476,24 +4534,40 @@
     </w:p>
     <w:p>
       <w:pPr>
-        <w:pStyle w:val="Heading2"/>
-      </w:pPr>
-      <w:bookmarkStart w:id="9" w:name="_Toc144573367"/>
-      <w:r>
-        <w:t>Scope and Levels of Testing</w:t>
-      </w:r>
+        <w:spacing w:line="360" w:lineRule="auto"/>
+        <w:rPr>
+          <w:rFonts w:cs="Arial"/>
+        </w:rPr>
+      </w:pPr>
+      <w:r>
+        <w:rPr>
+          <w:rStyle w:val="normaltextrun"/>
+          <w:rFonts w:cs="Arial"/>
+          <w:color w:val="000000"/>
+          <w:shd w:val="clear" w:color="auto" w:fill="FFFFFF"/>
+          <w:lang w:val="en-US"/>
+        </w:rPr>
+        <w:t>The primary objective of the data approach within the test plan is to ensure the correct and secure operation of the web application while managing data associated with auto service center operations. Pre-loaded data will be available for functional testing, and this approach entails gaining a comprehensive understanding of the data encompassed by the web application, including customer information, reservation details, vehicle records, and user interactions. Furthermore, it involves the identification of key data entities, their associated attributes, and their relationships within the application's data structure.</w:t>
+      </w:r>
+      <w:bookmarkStart w:id="9" w:name="_GoBack"/>
       <w:bookmarkEnd w:id="9"/>
       <w:r>
-        <w:t xml:space="preserve"> </w:t>
+        <w:rPr>
+          <w:rStyle w:val="eop"/>
+          <w:rFonts w:cs="Arial"/>
+          <w:color w:val="000000"/>
+          <w:shd w:val="clear" w:color="auto" w:fill="FFFFFF"/>
+        </w:rPr>
+        <w:t> </w:t>
       </w:r>
     </w:p>
     <w:p>
       <w:pPr>
-        <w:pStyle w:val="Heading3"/>
-      </w:pPr>
-      <w:bookmarkStart w:id="10" w:name="_Toc144573368"/>
-      <w:r>
-        <w:t>Exploratory</w:t>
+        <w:pStyle w:val="Heading2"/>
+      </w:pPr>
+      <w:bookmarkStart w:id="10" w:name="_Toc144573367"/>
+      <w:r>
+        <w:t>Scope and Levels of Testing</w:t>
       </w:r>
       <w:bookmarkEnd w:id="10"/>
       <w:r>
@@ -4504,11 +4578,24 @@
       <w:pPr>
         <w:pStyle w:val="Heading3"/>
       </w:pPr>
-      <w:bookmarkStart w:id="11" w:name="_Toc144573369"/>
+      <w:bookmarkStart w:id="11" w:name="_Toc144573368"/>
+      <w:r>
+        <w:t>Exploratory</w:t>
+      </w:r>
+      <w:bookmarkEnd w:id="11"/>
+      <w:r>
+        <w:t xml:space="preserve"> </w:t>
+      </w:r>
+    </w:p>
+    <w:p>
+      <w:pPr>
+        <w:pStyle w:val="Heading3"/>
+      </w:pPr>
+      <w:bookmarkStart w:id="12" w:name="_Toc144573369"/>
       <w:r>
         <w:t>Functional Test</w:t>
       </w:r>
-      <w:bookmarkEnd w:id="11"/>
+      <w:bookmarkEnd w:id="12"/>
       <w:r>
         <w:t xml:space="preserve"> </w:t>
       </w:r>
@@ -4534,7 +4621,15 @@
         <w:t xml:space="preserve"> </w:t>
       </w:r>
       <w:r>
-        <w:t>Functional Testing will be performed to check and verify the different features of the D7 Auto Service Center Web-App. This testing will be conducted by providing inputs to the system and validating the output from the systems.</w:t>
+        <w:t xml:space="preserve">Functional Testing will be performed to check and verify the different features of the D7 Auto Service </w:t>
+      </w:r>
+      <w:proofErr w:type="spellStart"/>
+      <w:r>
+        <w:t>Center</w:t>
+      </w:r>
+      <w:proofErr w:type="spellEnd"/>
+      <w:r>
+        <w:t xml:space="preserve"> Web-App. This testing will be conducted by providing inputs to the system and validating the output from the systems.</w:t>
       </w:r>
     </w:p>
     <w:p>
@@ -4556,7 +4651,15 @@
         <w:t>SCOPE:</w:t>
       </w:r>
       <w:r>
-        <w:t xml:space="preserve"> The scope of the functional testing for D7 Auto Service Center Web-App are based on the functional requirements outlined in the project documentation and different features of the system, including but not limited to:</w:t>
+        <w:t xml:space="preserve"> The scope of the functional testing for D7 Auto Service </w:t>
+      </w:r>
+      <w:proofErr w:type="spellStart"/>
+      <w:r>
+        <w:t>Center</w:t>
+      </w:r>
+      <w:proofErr w:type="spellEnd"/>
+      <w:r>
+        <w:t xml:space="preserve"> Web-App are based on the functional requirements outlined in the project documentation and different features of the system, including but not limited to:</w:t>
       </w:r>
     </w:p>
     <w:p>
@@ -4681,6 +4784,7 @@
           <w:b/>
           <w:bCs/>
         </w:rPr>
+        <w:lastRenderedPageBreak/>
         <w:t>TESTERS:</w:t>
       </w:r>
       <w:r>
@@ -4706,7 +4810,15 @@
         <w:t>METHOD:</w:t>
       </w:r>
       <w:r>
-        <w:t xml:space="preserve"> The test will be performed according to the functional requirements outlined in the project documentation for D7 Auto Service Center Web-App. </w:t>
+        <w:t xml:space="preserve"> The test will be performed according to the functional requirements outlined in the project documentation for D7 Auto Service </w:t>
+      </w:r>
+      <w:proofErr w:type="spellStart"/>
+      <w:r>
+        <w:t>Center</w:t>
+      </w:r>
+      <w:proofErr w:type="spellEnd"/>
+      <w:r>
+        <w:t xml:space="preserve"> Web-App. </w:t>
       </w:r>
     </w:p>
     <w:p>
@@ -4752,7 +4864,6 @@
         <w:ind w:left="1647"/>
       </w:pPr>
       <w:r>
-        <w:lastRenderedPageBreak/>
         <w:t>All the features and functionalities that were outlined in the system documentation, including the product backlog and use case have been successfully implemented according to the given requirements.</w:t>
       </w:r>
     </w:p>
@@ -5024,6 +5135,7 @@
         <w:ind w:left="1647"/>
       </w:pPr>
       <w:r>
+        <w:lastRenderedPageBreak/>
         <w:t>Executing the functional testing</w:t>
       </w:r>
     </w:p>
@@ -5087,11 +5199,11 @@
       <w:pPr>
         <w:pStyle w:val="Heading3"/>
       </w:pPr>
-      <w:bookmarkStart w:id="12" w:name="_Toc144573370"/>
+      <w:bookmarkStart w:id="13" w:name="_Toc144573370"/>
       <w:r>
         <w:t>User Acceptance Test (UAT)</w:t>
       </w:r>
-      <w:bookmarkEnd w:id="12"/>
+      <w:bookmarkEnd w:id="13"/>
     </w:p>
     <w:p>
       <w:pPr>
@@ -5126,18 +5238,7 @@
           <w:szCs w:val="22"/>
           <w:lang w:val="en-US"/>
         </w:rPr>
-        <w:t xml:space="preserve"> is a crucial step that checks to see if the system matches business theory. It gives the end users their last chance to look </w:t>
-      </w:r>
-      <w:r>
-        <w:rPr>
-          <w:rStyle w:val="normaltextrun"/>
-          <w:rFonts w:ascii="Arial" w:eastAsiaTheme="majorEastAsia" w:hAnsi="Arial" w:cs="Arial"/>
-          <w:sz w:val="22"/>
-          <w:szCs w:val="22"/>
-          <w:lang w:val="en-US"/>
-        </w:rPr>
-        <w:lastRenderedPageBreak/>
-        <w:t>over the system carefully before it goes live, making sure it meets their practical needs well.</w:t>
+        <w:t xml:space="preserve"> is a crucial step that checks to see if the system matches business theory. It gives the end users their last chance to look over the system carefully before it goes live, making sure it meets their practical needs well.</w:t>
       </w:r>
       <w:r>
         <w:rPr>
@@ -5508,6 +5609,7 @@
                 <w:lang w:val="en-PH" w:eastAsia="en-PH"/>
               </w:rPr>
             </w:pPr>
+            <w:proofErr w:type="spellStart"/>
             <w:r>
               <w:rPr>
                 <w:rFonts w:eastAsia="Times New Roman" w:cs="Arial"/>
@@ -5515,7 +5617,17 @@
                 <w:bCs/>
                 <w:lang w:val="en-US" w:eastAsia="en-PH"/>
               </w:rPr>
-              <w:t>S.No.</w:t>
+              <w:t>S.No</w:t>
+            </w:r>
+            <w:proofErr w:type="spellEnd"/>
+            <w:r>
+              <w:rPr>
+                <w:rFonts w:eastAsia="Times New Roman" w:cs="Arial"/>
+                <w:b/>
+                <w:bCs/>
+                <w:lang w:val="en-US" w:eastAsia="en-PH"/>
+              </w:rPr>
+              <w:t>.</w:t>
             </w:r>
             <w:r>
               <w:rPr>
@@ -5929,7 +6041,15 @@
                 <w:rFonts w:eastAsia="Times New Roman" w:cs="Arial"/>
                 <w:lang w:val="en-US" w:eastAsia="en-PH"/>
               </w:rPr>
-              <w:t>Business Analyst’s Sign off</w:t>
+              <w:t xml:space="preserve">Business </w:t>
+            </w:r>
+            <w:r>
+              <w:rPr>
+                <w:rFonts w:eastAsia="Times New Roman" w:cs="Arial"/>
+                <w:lang w:val="en-US" w:eastAsia="en-PH"/>
+              </w:rPr>
+              <w:lastRenderedPageBreak/>
+              <w:t>Analyst’s Sign off</w:t>
             </w:r>
           </w:p>
         </w:tc>
@@ -5966,6 +6086,7 @@
                 <w:rFonts w:eastAsia="Times New Roman" w:cs="Arial"/>
                 <w:lang w:val="en-US" w:eastAsia="en-PH"/>
               </w:rPr>
+              <w:lastRenderedPageBreak/>
               <w:t>3</w:t>
             </w:r>
           </w:p>
@@ -6296,8 +6417,17 @@
                 <w:rFonts w:eastAsia="Times New Roman" w:cs="Arial"/>
                 <w:lang w:val="en-US" w:eastAsia="en-PH"/>
               </w:rPr>
-              <w:t>Test TeamT</w:t>
-            </w:r>
+              <w:t xml:space="preserve">Test </w:t>
+            </w:r>
+            <w:proofErr w:type="spellStart"/>
+            <w:r>
+              <w:rPr>
+                <w:rFonts w:eastAsia="Times New Roman" w:cs="Arial"/>
+                <w:lang w:val="en-US" w:eastAsia="en-PH"/>
+              </w:rPr>
+              <w:t>TeamT</w:t>
+            </w:r>
+            <w:proofErr w:type="spellEnd"/>
           </w:p>
         </w:tc>
         <w:tc>
@@ -6498,7 +6628,6 @@
                 <w:rFonts w:eastAsia="Times New Roman" w:cs="Arial"/>
                 <w:lang w:val="en-US" w:eastAsia="en-PH"/>
               </w:rPr>
-              <w:lastRenderedPageBreak/>
               <w:t>7</w:t>
             </w:r>
           </w:p>
@@ -6611,11 +6740,11 @@
       <w:pPr>
         <w:pStyle w:val="Heading2"/>
       </w:pPr>
-      <w:bookmarkStart w:id="13" w:name="_Toc144573371"/>
+      <w:bookmarkStart w:id="14" w:name="_Toc144573371"/>
       <w:r>
         <w:t>Test Effort Estimate</w:t>
       </w:r>
-      <w:bookmarkEnd w:id="13"/>
+      <w:bookmarkEnd w:id="14"/>
     </w:p>
     <w:p/>
     <w:p>
@@ -6639,7 +6768,7 @@
           <w:rFonts w:ascii="Arial" w:hAnsi="Arial" w:cs="Arial"/>
         </w:rPr>
       </w:pPr>
-      <w:bookmarkStart w:id="14" w:name="_Toc144573372"/>
+      <w:bookmarkStart w:id="15" w:name="_Toc144573372"/>
       <w:r>
         <w:rPr>
           <w:rFonts w:ascii="Arial" w:hAnsi="Arial" w:cs="Arial"/>
@@ -6647,17 +6776,17 @@
         <w:lastRenderedPageBreak/>
         <w:t>EXECUTION STRATEGY</w:t>
       </w:r>
-      <w:bookmarkEnd w:id="14"/>
+      <w:bookmarkEnd w:id="15"/>
     </w:p>
     <w:p>
       <w:pPr>
         <w:pStyle w:val="Heading2"/>
       </w:pPr>
-      <w:bookmarkStart w:id="15" w:name="_Toc144573373"/>
+      <w:bookmarkStart w:id="16" w:name="_Toc144573373"/>
       <w:r>
         <w:t>Entry and Exit Criteria</w:t>
       </w:r>
-      <w:bookmarkEnd w:id="15"/>
+      <w:bookmarkEnd w:id="16"/>
     </w:p>
     <w:p>
       <w:pPr>
@@ -8987,11 +9116,11 @@
       <w:pPr>
         <w:pStyle w:val="Heading2"/>
       </w:pPr>
-      <w:bookmarkStart w:id="16" w:name="_Toc144573374"/>
+      <w:bookmarkStart w:id="17" w:name="_Toc144573374"/>
       <w:r>
         <w:t>Test Cycles</w:t>
       </w:r>
-      <w:bookmarkEnd w:id="16"/>
+      <w:bookmarkEnd w:id="17"/>
       <w:r>
         <w:tab/>
       </w:r>
@@ -9000,21 +9129,21 @@
       <w:pPr>
         <w:pStyle w:val="Heading2"/>
       </w:pPr>
-      <w:bookmarkStart w:id="17" w:name="_Toc144573375"/>
+      <w:bookmarkStart w:id="18" w:name="_Toc144573375"/>
       <w:r>
         <w:t>Validation and Defect Management</w:t>
       </w:r>
-      <w:bookmarkEnd w:id="17"/>
+      <w:bookmarkEnd w:id="18"/>
     </w:p>
     <w:p>
       <w:pPr>
         <w:pStyle w:val="Heading2"/>
       </w:pPr>
-      <w:bookmarkStart w:id="18" w:name="_Toc144573376"/>
+      <w:bookmarkStart w:id="19" w:name="_Toc144573376"/>
       <w:r>
         <w:t>Test Metrics</w:t>
       </w:r>
-      <w:bookmarkEnd w:id="18"/>
+      <w:bookmarkEnd w:id="19"/>
       <w:r>
         <w:tab/>
       </w:r>
@@ -9023,11 +9152,11 @@
       <w:pPr>
         <w:pStyle w:val="Heading2"/>
       </w:pPr>
-      <w:bookmarkStart w:id="19" w:name="_Toc144573377"/>
+      <w:bookmarkStart w:id="20" w:name="_Toc144573377"/>
       <w:r>
         <w:t>Defect tracking &amp; Reporting</w:t>
       </w:r>
-      <w:bookmarkEnd w:id="19"/>
+      <w:bookmarkEnd w:id="20"/>
       <w:r>
         <w:tab/>
       </w:r>
@@ -9052,12 +9181,12 @@
       <w:pPr>
         <w:pStyle w:val="Heading1"/>
       </w:pPr>
-      <w:bookmarkStart w:id="20" w:name="_Toc144573378"/>
+      <w:bookmarkStart w:id="21" w:name="_Toc144573378"/>
       <w:r>
         <w:lastRenderedPageBreak/>
         <w:t>TEST MANAGEMENT PROCESS</w:t>
       </w:r>
-      <w:bookmarkEnd w:id="20"/>
+      <w:bookmarkEnd w:id="21"/>
       <w:r>
         <w:t xml:space="preserve"> </w:t>
       </w:r>
@@ -9066,21 +9195,21 @@
       <w:pPr>
         <w:pStyle w:val="Heading2"/>
       </w:pPr>
-      <w:bookmarkStart w:id="21" w:name="_Toc144573379"/>
+      <w:bookmarkStart w:id="22" w:name="_Toc144573379"/>
       <w:r>
         <w:t>Test Management Tool</w:t>
       </w:r>
-      <w:bookmarkEnd w:id="21"/>
+      <w:bookmarkEnd w:id="22"/>
     </w:p>
     <w:p>
       <w:pPr>
         <w:pStyle w:val="Heading2"/>
       </w:pPr>
-      <w:bookmarkStart w:id="22" w:name="_Toc144573380"/>
+      <w:bookmarkStart w:id="23" w:name="_Toc144573380"/>
       <w:r>
         <w:t>Test Design Process</w:t>
       </w:r>
-      <w:bookmarkEnd w:id="22"/>
+      <w:bookmarkEnd w:id="23"/>
       <w:r>
         <w:tab/>
       </w:r>
@@ -9089,11 +9218,11 @@
       <w:pPr>
         <w:pStyle w:val="Heading2"/>
       </w:pPr>
-      <w:bookmarkStart w:id="23" w:name="_Toc144573381"/>
+      <w:bookmarkStart w:id="24" w:name="_Toc144573381"/>
       <w:r>
         <w:t>Test Execution Process</w:t>
       </w:r>
-      <w:bookmarkEnd w:id="23"/>
+      <w:bookmarkEnd w:id="24"/>
       <w:r>
         <w:tab/>
       </w:r>
@@ -9102,11 +9231,11 @@
       <w:pPr>
         <w:pStyle w:val="Heading2"/>
       </w:pPr>
-      <w:bookmarkStart w:id="24" w:name="_Toc144573382"/>
+      <w:bookmarkStart w:id="25" w:name="_Toc144573382"/>
       <w:r>
         <w:t>Test Risks and Mitigation Factors</w:t>
       </w:r>
-      <w:bookmarkEnd w:id="24"/>
+      <w:bookmarkEnd w:id="25"/>
       <w:r>
         <w:tab/>
       </w:r>
@@ -9141,7 +9270,33 @@
           <w:szCs w:val="24"/>
           <w:lang w:val="en-US"/>
         </w:rPr>
-        <w:t>Test Risks and Mitigation Factors (Jake &amp; Rark) (DONEE) </w:t>
+        <w:t xml:space="preserve">Test Risks and Mitigation Factors (Jake &amp; </w:t>
+      </w:r>
+      <w:proofErr w:type="spellStart"/>
+      <w:r>
+        <w:rPr>
+          <w:rFonts w:ascii="Cambria" w:eastAsia="Times New Roman" w:hAnsi="Cambria" w:cs="Segoe UI"/>
+          <w:b/>
+          <w:bCs/>
+          <w:color w:val="365F91"/>
+          <w:sz w:val="24"/>
+          <w:szCs w:val="24"/>
+          <w:lang w:val="en-US"/>
+        </w:rPr>
+        <w:t>Rark</w:t>
+      </w:r>
+      <w:proofErr w:type="spellEnd"/>
+      <w:r>
+        <w:rPr>
+          <w:rFonts w:ascii="Cambria" w:eastAsia="Times New Roman" w:hAnsi="Cambria" w:cs="Segoe UI"/>
+          <w:b/>
+          <w:bCs/>
+          <w:color w:val="365F91"/>
+          <w:sz w:val="24"/>
+          <w:szCs w:val="24"/>
+          <w:lang w:val="en-US"/>
+        </w:rPr>
+        <w:t>) (DONEE) </w:t>
       </w:r>
     </w:p>
     <w:tbl>
@@ -10542,11 +10697,11 @@
       <w:pPr>
         <w:pStyle w:val="Heading2"/>
       </w:pPr>
-      <w:bookmarkStart w:id="25" w:name="_Toc144573383"/>
+      <w:bookmarkStart w:id="26" w:name="_Toc144573383"/>
       <w:r>
         <w:t>Communications Plan and Team Roster</w:t>
       </w:r>
-      <w:bookmarkEnd w:id="25"/>
+      <w:bookmarkEnd w:id="26"/>
       <w:r>
         <w:tab/>
       </w:r>
@@ -10555,11 +10710,11 @@
       <w:pPr>
         <w:pStyle w:val="Heading2"/>
       </w:pPr>
-      <w:bookmarkStart w:id="26" w:name="_Toc144573384"/>
+      <w:bookmarkStart w:id="27" w:name="_Toc144573384"/>
       <w:r>
         <w:t>Role Expectations</w:t>
       </w:r>
-      <w:bookmarkEnd w:id="26"/>
+      <w:bookmarkEnd w:id="27"/>
       <w:r>
         <w:tab/>
       </w:r>
@@ -10568,19 +10723,9 @@
       <w:pPr>
         <w:pStyle w:val="Heading3"/>
       </w:pPr>
-      <w:bookmarkStart w:id="27" w:name="_Toc144573385"/>
+      <w:bookmarkStart w:id="28" w:name="_Toc144573385"/>
       <w:r>
         <w:t>Project Management</w:t>
-      </w:r>
-      <w:bookmarkEnd w:id="27"/>
-    </w:p>
-    <w:p>
-      <w:pPr>
-        <w:pStyle w:val="Heading3"/>
-      </w:pPr>
-      <w:bookmarkStart w:id="28" w:name="_Toc144573386"/>
-      <w:r>
-        <w:t>Test Planning (Test Lead)</w:t>
       </w:r>
       <w:bookmarkEnd w:id="28"/>
     </w:p>
@@ -10588,9 +10733,9 @@
       <w:pPr>
         <w:pStyle w:val="Heading3"/>
       </w:pPr>
-      <w:bookmarkStart w:id="29" w:name="_Toc144573387"/>
-      <w:r>
-        <w:t>Test Team</w:t>
+      <w:bookmarkStart w:id="29" w:name="_Toc144573386"/>
+      <w:r>
+        <w:t>Test Planning (Test Lead)</w:t>
       </w:r>
       <w:bookmarkEnd w:id="29"/>
     </w:p>
@@ -10598,27 +10743,37 @@
       <w:pPr>
         <w:pStyle w:val="Heading3"/>
       </w:pPr>
-      <w:bookmarkStart w:id="30" w:name="_Toc144573388"/>
-      <w:r>
-        <w:t>Test Lead</w:t>
+      <w:bookmarkStart w:id="30" w:name="_Toc144573387"/>
+      <w:r>
+        <w:t>Test Team</w:t>
       </w:r>
       <w:bookmarkEnd w:id="30"/>
-      <w:r>
-        <w:tab/>
-      </w:r>
     </w:p>
     <w:p>
       <w:pPr>
         <w:pStyle w:val="Heading3"/>
       </w:pPr>
-      <w:bookmarkStart w:id="31" w:name="_Toc144573389"/>
-      <w:r>
-        <w:t>Development Team</w:t>
+      <w:bookmarkStart w:id="31" w:name="_Toc144573388"/>
+      <w:r>
+        <w:t>Test Lead</w:t>
       </w:r>
       <w:bookmarkEnd w:id="31"/>
+      <w:r>
+        <w:tab/>
+      </w:r>
     </w:p>
     <w:p>
       <w:pPr>
+        <w:pStyle w:val="Heading3"/>
+      </w:pPr>
+      <w:bookmarkStart w:id="32" w:name="_Toc144573389"/>
+      <w:r>
+        <w:t>Development Team</w:t>
+      </w:r>
+      <w:bookmarkEnd w:id="32"/>
+    </w:p>
+    <w:p>
+      <w:pPr>
         <w:spacing w:line="360" w:lineRule="auto"/>
         <w:ind w:left="360"/>
       </w:pPr>
@@ -10626,7 +10781,15 @@
         <w:t xml:space="preserve">The Development Team is the representative of the </w:t>
       </w:r>
       <w:r>
-        <w:t>D7 Auto Service Center Web-App</w:t>
+        <w:t xml:space="preserve">D7 Auto Service </w:t>
+      </w:r>
+      <w:proofErr w:type="spellStart"/>
+      <w:r>
+        <w:t>Center</w:t>
+      </w:r>
+      <w:proofErr w:type="spellEnd"/>
+      <w:r>
+        <w:t xml:space="preserve"> Web-App</w:t>
       </w:r>
       <w:r>
         <w:t xml:space="preserve"> who are working with the testing team. </w:t>
@@ -10770,7 +10933,7 @@
           <w:rFonts w:ascii="Arial" w:hAnsi="Arial" w:cs="Arial"/>
         </w:rPr>
       </w:pPr>
-      <w:bookmarkStart w:id="32" w:name="_Toc144573390"/>
+      <w:bookmarkStart w:id="33" w:name="_Toc144573390"/>
       <w:r>
         <w:rPr>
           <w:rFonts w:ascii="Arial" w:hAnsi="Arial" w:cs="Arial"/>
@@ -10778,7 +10941,7 @@
         <w:lastRenderedPageBreak/>
         <w:t>TEST ENVIRONMENT</w:t>
       </w:r>
-      <w:bookmarkEnd w:id="32"/>
+      <w:bookmarkEnd w:id="33"/>
     </w:p>
     <w:p>
       <w:pPr>
@@ -10800,12 +10963,12 @@
       <w:pPr>
         <w:pStyle w:val="Heading1"/>
       </w:pPr>
-      <w:bookmarkStart w:id="33" w:name="_Toc144573391"/>
+      <w:bookmarkStart w:id="34" w:name="_Toc144573391"/>
       <w:r>
         <w:lastRenderedPageBreak/>
         <w:t>APPROVALS</w:t>
       </w:r>
-      <w:bookmarkEnd w:id="33"/>
+      <w:bookmarkEnd w:id="34"/>
       <w:r>
         <w:t xml:space="preserve"> </w:t>
       </w:r>
@@ -11736,7 +11899,7 @@
 </file>
 
 <file path=word/endnotes.xml><?xml version="1.0" encoding="utf-8"?>
-<w:endnotes xmlns:wpc="http://schemas.microsoft.com/office/word/2010/wordprocessingCanvas" xmlns:cx="http://schemas.microsoft.com/office/drawing/2014/chartex" xmlns:cx1="http://schemas.microsoft.com/office/drawing/2015/9/8/chartex" xmlns:cx2="http://schemas.microsoft.com/office/drawing/2015/10/21/chartex" xmlns:cx3="http://schemas.microsoft.com/office/drawing/2016/5/9/chartex" xmlns:cx4="http://schemas.microsoft.com/office/drawing/2016/5/10/chartex" xmlns:cx5="http://schemas.microsoft.com/office/drawing/2016/5/11/chartex" xmlns:cx6="http://schemas.microsoft.com/office/drawing/2016/5/12/chartex" xmlns:cx7="http://schemas.microsoft.com/office/drawing/2016/5/13/chartex" xmlns:cx8="http://schemas.microsoft.com/office/drawing/2016/5/14/chartex" xmlns:mc="http://schemas.openxmlformats.org/markup-compatibility/2006" xmlns:aink="http://schemas.microsoft.com/office/drawing/2016/ink" xmlns:am3d="http://schemas.microsoft.com/office/drawing/2017/model3d" xmlns:o="urn:schemas-microsoft-com:office:office" xmlns:oel="http://schemas.microsoft.com/office/2019/extlst" xmlns:r="http://schemas.openxmlformats.org/officeDocument/2006/relationships" xmlns:m="http://schemas.openxmlformats.org/officeDocument/2006/math" xmlns:v="urn:schemas-microsoft-com:vml" xmlns:wp14="http://schemas.microsoft.com/office/word/2010/wordprocessingDrawing" xmlns:wp="http://schemas.openxmlformats.org/drawingml/2006/wordprocessingDrawing" xmlns:w10="urn:schemas-microsoft-com:office:word" xmlns:w="http://schemas.openxmlformats.org/wordprocessingml/2006/main" xmlns:w14="http://schemas.microsoft.com/office/word/2010/wordml" xmlns:w15="http://schemas.microsoft.com/office/word/2012/wordml" xmlns:w16cex="http://schemas.microsoft.com/office/word/2018/wordml/cex" xmlns:w16cid="http://schemas.microsoft.com/office/word/2016/wordml/cid" xmlns:w16="http://schemas.microsoft.com/office/word/2018/wordml" xmlns:w16sdtdh="http://schemas.microsoft.com/office/word/2020/wordml/sdtdatahash" xmlns:w16se="http://schemas.microsoft.com/office/word/2015/wordml/symex" xmlns:wpg="http://schemas.microsoft.com/office/word/2010/wordprocessingGroup" xmlns:wpi="http://schemas.microsoft.com/office/word/2010/wordprocessingInk" xmlns:wne="http://schemas.microsoft.com/office/word/2006/wordml" xmlns:wps="http://schemas.microsoft.com/office/word/2010/wordprocessingShape" mc:Ignorable="w14 w15 w16se w16cid w16 w16cex w16sdtdh wp14">
+<w:endnotes xmlns:wpc="http://schemas.microsoft.com/office/word/2010/wordprocessingCanvas" xmlns:cx="http://schemas.microsoft.com/office/drawing/2014/chartex" xmlns:cx1="http://schemas.microsoft.com/office/drawing/2015/9/8/chartex" xmlns:cx2="http://schemas.microsoft.com/office/drawing/2015/10/21/chartex" xmlns:cx3="http://schemas.microsoft.com/office/drawing/2016/5/9/chartex" xmlns:cx4="http://schemas.microsoft.com/office/drawing/2016/5/10/chartex" xmlns:cx5="http://schemas.microsoft.com/office/drawing/2016/5/11/chartex" xmlns:cx6="http://schemas.microsoft.com/office/drawing/2016/5/12/chartex" xmlns:cx7="http://schemas.microsoft.com/office/drawing/2016/5/13/chartex" xmlns:cx8="http://schemas.microsoft.com/office/drawing/2016/5/14/chartex" xmlns:mc="http://schemas.openxmlformats.org/markup-compatibility/2006" xmlns:aink="http://schemas.microsoft.com/office/drawing/2016/ink" xmlns:am3d="http://schemas.microsoft.com/office/drawing/2017/model3d" xmlns:o="urn:schemas-microsoft-com:office:office" xmlns:r="http://schemas.openxmlformats.org/officeDocument/2006/relationships" xmlns:m="http://schemas.openxmlformats.org/officeDocument/2006/math" xmlns:v="urn:schemas-microsoft-com:vml" xmlns:wp14="http://schemas.microsoft.com/office/word/2010/wordprocessingDrawing" xmlns:wp="http://schemas.openxmlformats.org/drawingml/2006/wordprocessingDrawing" xmlns:w10="urn:schemas-microsoft-com:office:word" xmlns:w="http://schemas.openxmlformats.org/wordprocessingml/2006/main" xmlns:w14="http://schemas.microsoft.com/office/word/2010/wordml" xmlns:w15="http://schemas.microsoft.com/office/word/2012/wordml" xmlns:w16cid="http://schemas.microsoft.com/office/word/2016/wordml/cid" xmlns:w16se="http://schemas.microsoft.com/office/word/2015/wordml/symex" xmlns:wpg="http://schemas.microsoft.com/office/word/2010/wordprocessingGroup" xmlns:wpi="http://schemas.microsoft.com/office/word/2010/wordprocessingInk" xmlns:wne="http://schemas.microsoft.com/office/word/2006/wordml" xmlns:wps="http://schemas.microsoft.com/office/word/2010/wordprocessingShape" mc:Ignorable="w14 w15 w16se w16cid wp14">
   <w:endnote w:type="separator" w:id="-1">
     <w:p>
       <w:r>
@@ -11757,7 +11920,7 @@
 </file>
 
 <file path=word/footer1.xml><?xml version="1.0" encoding="utf-8"?>
-<w:ftr xmlns:wpc="http://schemas.microsoft.com/office/word/2010/wordprocessingCanvas" xmlns:cx="http://schemas.microsoft.com/office/drawing/2014/chartex" xmlns:cx1="http://schemas.microsoft.com/office/drawing/2015/9/8/chartex" xmlns:cx2="http://schemas.microsoft.com/office/drawing/2015/10/21/chartex" xmlns:cx3="http://schemas.microsoft.com/office/drawing/2016/5/9/chartex" xmlns:cx4="http://schemas.microsoft.com/office/drawing/2016/5/10/chartex" xmlns:cx5="http://schemas.microsoft.com/office/drawing/2016/5/11/chartex" xmlns:cx6="http://schemas.microsoft.com/office/drawing/2016/5/12/chartex" xmlns:cx7="http://schemas.microsoft.com/office/drawing/2016/5/13/chartex" xmlns:cx8="http://schemas.microsoft.com/office/drawing/2016/5/14/chartex" xmlns:mc="http://schemas.openxmlformats.org/markup-compatibility/2006" xmlns:aink="http://schemas.microsoft.com/office/drawing/2016/ink" xmlns:am3d="http://schemas.microsoft.com/office/drawing/2017/model3d" xmlns:o="urn:schemas-microsoft-com:office:office" xmlns:oel="http://schemas.microsoft.com/office/2019/extlst" xmlns:r="http://schemas.openxmlformats.org/officeDocument/2006/relationships" xmlns:m="http://schemas.openxmlformats.org/officeDocument/2006/math" xmlns:v="urn:schemas-microsoft-com:vml" xmlns:wp14="http://schemas.microsoft.com/office/word/2010/wordprocessingDrawing" xmlns:wp="http://schemas.openxmlformats.org/drawingml/2006/wordprocessingDrawing" xmlns:w10="urn:schemas-microsoft-com:office:word" xmlns:w="http://schemas.openxmlformats.org/wordprocessingml/2006/main" xmlns:w14="http://schemas.microsoft.com/office/word/2010/wordml" xmlns:w15="http://schemas.microsoft.com/office/word/2012/wordml" xmlns:w16cex="http://schemas.microsoft.com/office/word/2018/wordml/cex" xmlns:w16cid="http://schemas.microsoft.com/office/word/2016/wordml/cid" xmlns:w16="http://schemas.microsoft.com/office/word/2018/wordml" xmlns:w16sdtdh="http://schemas.microsoft.com/office/word/2020/wordml/sdtdatahash" xmlns:w16se="http://schemas.microsoft.com/office/word/2015/wordml/symex" xmlns:wpg="http://schemas.microsoft.com/office/word/2010/wordprocessingGroup" xmlns:wpi="http://schemas.microsoft.com/office/word/2010/wordprocessingInk" xmlns:wne="http://schemas.microsoft.com/office/word/2006/wordml" xmlns:wps="http://schemas.microsoft.com/office/word/2010/wordprocessingShape" mc:Ignorable="w14 w15 w16se w16cid w16 w16cex w16sdtdh wp14">
+<w:ftr xmlns:wpc="http://schemas.microsoft.com/office/word/2010/wordprocessingCanvas" xmlns:cx="http://schemas.microsoft.com/office/drawing/2014/chartex" xmlns:cx1="http://schemas.microsoft.com/office/drawing/2015/9/8/chartex" xmlns:cx2="http://schemas.microsoft.com/office/drawing/2015/10/21/chartex" xmlns:cx3="http://schemas.microsoft.com/office/drawing/2016/5/9/chartex" xmlns:cx4="http://schemas.microsoft.com/office/drawing/2016/5/10/chartex" xmlns:cx5="http://schemas.microsoft.com/office/drawing/2016/5/11/chartex" xmlns:cx6="http://schemas.microsoft.com/office/drawing/2016/5/12/chartex" xmlns:cx7="http://schemas.microsoft.com/office/drawing/2016/5/13/chartex" xmlns:cx8="http://schemas.microsoft.com/office/drawing/2016/5/14/chartex" xmlns:mc="http://schemas.openxmlformats.org/markup-compatibility/2006" xmlns:aink="http://schemas.microsoft.com/office/drawing/2016/ink" xmlns:am3d="http://schemas.microsoft.com/office/drawing/2017/model3d" xmlns:o="urn:schemas-microsoft-com:office:office" xmlns:r="http://schemas.openxmlformats.org/officeDocument/2006/relationships" xmlns:m="http://schemas.openxmlformats.org/officeDocument/2006/math" xmlns:v="urn:schemas-microsoft-com:vml" xmlns:wp14="http://schemas.microsoft.com/office/word/2010/wordprocessingDrawing" xmlns:wp="http://schemas.openxmlformats.org/drawingml/2006/wordprocessingDrawing" xmlns:w10="urn:schemas-microsoft-com:office:word" xmlns:w="http://schemas.openxmlformats.org/wordprocessingml/2006/main" xmlns:w14="http://schemas.microsoft.com/office/word/2010/wordml" xmlns:w15="http://schemas.microsoft.com/office/word/2012/wordml" xmlns:w16cid="http://schemas.microsoft.com/office/word/2016/wordml/cid" xmlns:w16se="http://schemas.microsoft.com/office/word/2015/wordml/symex" xmlns:wpg="http://schemas.microsoft.com/office/word/2010/wordprocessingGroup" xmlns:wpi="http://schemas.microsoft.com/office/word/2010/wordprocessingInk" xmlns:wne="http://schemas.microsoft.com/office/word/2006/wordml" xmlns:wps="http://schemas.microsoft.com/office/word/2010/wordprocessingShape" mc:Ignorable="w14 w15 w16se w16cid wp14">
   <w:p>
     <w:pPr>
       <w:pStyle w:val="Footer"/>
@@ -11847,7 +12010,7 @@
 </file>
 
 <file path=word/footer2.xml><?xml version="1.0" encoding="utf-8"?>
-<w:ftr xmlns:wpc="http://schemas.microsoft.com/office/word/2010/wordprocessingCanvas" xmlns:cx="http://schemas.microsoft.com/office/drawing/2014/chartex" xmlns:cx1="http://schemas.microsoft.com/office/drawing/2015/9/8/chartex" xmlns:cx2="http://schemas.microsoft.com/office/drawing/2015/10/21/chartex" xmlns:cx3="http://schemas.microsoft.com/office/drawing/2016/5/9/chartex" xmlns:cx4="http://schemas.microsoft.com/office/drawing/2016/5/10/chartex" xmlns:cx5="http://schemas.microsoft.com/office/drawing/2016/5/11/chartex" xmlns:cx6="http://schemas.microsoft.com/office/drawing/2016/5/12/chartex" xmlns:cx7="http://schemas.microsoft.com/office/drawing/2016/5/13/chartex" xmlns:cx8="http://schemas.microsoft.com/office/drawing/2016/5/14/chartex" xmlns:mc="http://schemas.openxmlformats.org/markup-compatibility/2006" xmlns:aink="http://schemas.microsoft.com/office/drawing/2016/ink" xmlns:am3d="http://schemas.microsoft.com/office/drawing/2017/model3d" xmlns:o="urn:schemas-microsoft-com:office:office" xmlns:oel="http://schemas.microsoft.com/office/2019/extlst" xmlns:r="http://schemas.openxmlformats.org/officeDocument/2006/relationships" xmlns:m="http://schemas.openxmlformats.org/officeDocument/2006/math" xmlns:v="urn:schemas-microsoft-com:vml" xmlns:wp14="http://schemas.microsoft.com/office/word/2010/wordprocessingDrawing" xmlns:wp="http://schemas.openxmlformats.org/drawingml/2006/wordprocessingDrawing" xmlns:w10="urn:schemas-microsoft-com:office:word" xmlns:w="http://schemas.openxmlformats.org/wordprocessingml/2006/main" xmlns:w14="http://schemas.microsoft.com/office/word/2010/wordml" xmlns:w15="http://schemas.microsoft.com/office/word/2012/wordml" xmlns:w16cex="http://schemas.microsoft.com/office/word/2018/wordml/cex" xmlns:w16cid="http://schemas.microsoft.com/office/word/2016/wordml/cid" xmlns:w16="http://schemas.microsoft.com/office/word/2018/wordml" xmlns:w16sdtdh="http://schemas.microsoft.com/office/word/2020/wordml/sdtdatahash" xmlns:w16se="http://schemas.microsoft.com/office/word/2015/wordml/symex" xmlns:wpg="http://schemas.microsoft.com/office/word/2010/wordprocessingGroup" xmlns:wpi="http://schemas.microsoft.com/office/word/2010/wordprocessingInk" xmlns:wne="http://schemas.microsoft.com/office/word/2006/wordml" xmlns:wps="http://schemas.microsoft.com/office/word/2010/wordprocessingShape" mc:Ignorable="w14 w15 w16se w16cid w16 w16cex w16sdtdh wp14">
+<w:ftr xmlns:wpc="http://schemas.microsoft.com/office/word/2010/wordprocessingCanvas" xmlns:cx="http://schemas.microsoft.com/office/drawing/2014/chartex" xmlns:cx1="http://schemas.microsoft.com/office/drawing/2015/9/8/chartex" xmlns:cx2="http://schemas.microsoft.com/office/drawing/2015/10/21/chartex" xmlns:cx3="http://schemas.microsoft.com/office/drawing/2016/5/9/chartex" xmlns:cx4="http://schemas.microsoft.com/office/drawing/2016/5/10/chartex" xmlns:cx5="http://schemas.microsoft.com/office/drawing/2016/5/11/chartex" xmlns:cx6="http://schemas.microsoft.com/office/drawing/2016/5/12/chartex" xmlns:cx7="http://schemas.microsoft.com/office/drawing/2016/5/13/chartex" xmlns:cx8="http://schemas.microsoft.com/office/drawing/2016/5/14/chartex" xmlns:mc="http://schemas.openxmlformats.org/markup-compatibility/2006" xmlns:aink="http://schemas.microsoft.com/office/drawing/2016/ink" xmlns:am3d="http://schemas.microsoft.com/office/drawing/2017/model3d" xmlns:o="urn:schemas-microsoft-com:office:office" xmlns:r="http://schemas.openxmlformats.org/officeDocument/2006/relationships" xmlns:m="http://schemas.openxmlformats.org/officeDocument/2006/math" xmlns:v="urn:schemas-microsoft-com:vml" xmlns:wp14="http://schemas.microsoft.com/office/word/2010/wordprocessingDrawing" xmlns:wp="http://schemas.openxmlformats.org/drawingml/2006/wordprocessingDrawing" xmlns:w10="urn:schemas-microsoft-com:office:word" xmlns:w="http://schemas.openxmlformats.org/wordprocessingml/2006/main" xmlns:w14="http://schemas.microsoft.com/office/word/2010/wordml" xmlns:w15="http://schemas.microsoft.com/office/word/2012/wordml" xmlns:w16cid="http://schemas.microsoft.com/office/word/2016/wordml/cid" xmlns:w16se="http://schemas.microsoft.com/office/word/2015/wordml/symex" xmlns:wpg="http://schemas.microsoft.com/office/word/2010/wordprocessingGroup" xmlns:wpi="http://schemas.microsoft.com/office/word/2010/wordprocessingInk" xmlns:wne="http://schemas.microsoft.com/office/word/2006/wordml" xmlns:wps="http://schemas.microsoft.com/office/word/2010/wordprocessingShape" mc:Ignorable="w14 w15 w16se w16cid wp14">
   <w:p>
     <w:pPr>
       <w:pStyle w:val="Footer"/>
@@ -11868,6 +12031,7 @@
         <w:dataBinding w:prefixMappings="xmlns:ns0='http://purl.org/dc/elements/1.1/' xmlns:ns1='http://schemas.openxmlformats.org/package/2006/metadata/core-properties' " w:xpath="/ns1:coreProperties[1]/ns0:title[1]" w:storeItemID="{6C3C8BC8-F283-45AE-878A-BAB7291924A1}"/>
         <w:text/>
       </w:sdtPr>
+      <w:sdtEndPr/>
       <w:sdtContent>
         <w:r>
           <w:t xml:space="preserve">     </w:t>
@@ -11954,7 +12118,7 @@
 </file>
 
 <file path=word/footnotes.xml><?xml version="1.0" encoding="utf-8"?>
-<w:footnotes xmlns:wpc="http://schemas.microsoft.com/office/word/2010/wordprocessingCanvas" xmlns:cx="http://schemas.microsoft.com/office/drawing/2014/chartex" xmlns:cx1="http://schemas.microsoft.com/office/drawing/2015/9/8/chartex" xmlns:cx2="http://schemas.microsoft.com/office/drawing/2015/10/21/chartex" xmlns:cx3="http://schemas.microsoft.com/office/drawing/2016/5/9/chartex" xmlns:cx4="http://schemas.microsoft.com/office/drawing/2016/5/10/chartex" xmlns:cx5="http://schemas.microsoft.com/office/drawing/2016/5/11/chartex" xmlns:cx6="http://schemas.microsoft.com/office/drawing/2016/5/12/chartex" xmlns:cx7="http://schemas.microsoft.com/office/drawing/2016/5/13/chartex" xmlns:cx8="http://schemas.microsoft.com/office/drawing/2016/5/14/chartex" xmlns:mc="http://schemas.openxmlformats.org/markup-compatibility/2006" xmlns:aink="http://schemas.microsoft.com/office/drawing/2016/ink" xmlns:am3d="http://schemas.microsoft.com/office/drawing/2017/model3d" xmlns:o="urn:schemas-microsoft-com:office:office" xmlns:oel="http://schemas.microsoft.com/office/2019/extlst" xmlns:r="http://schemas.openxmlformats.org/officeDocument/2006/relationships" xmlns:m="http://schemas.openxmlformats.org/officeDocument/2006/math" xmlns:v="urn:schemas-microsoft-com:vml" xmlns:wp14="http://schemas.microsoft.com/office/word/2010/wordprocessingDrawing" xmlns:wp="http://schemas.openxmlformats.org/drawingml/2006/wordprocessingDrawing" xmlns:w10="urn:schemas-microsoft-com:office:word" xmlns:w="http://schemas.openxmlformats.org/wordprocessingml/2006/main" xmlns:w14="http://schemas.microsoft.com/office/word/2010/wordml" xmlns:w15="http://schemas.microsoft.com/office/word/2012/wordml" xmlns:w16cex="http://schemas.microsoft.com/office/word/2018/wordml/cex" xmlns:w16cid="http://schemas.microsoft.com/office/word/2016/wordml/cid" xmlns:w16="http://schemas.microsoft.com/office/word/2018/wordml" xmlns:w16sdtdh="http://schemas.microsoft.com/office/word/2020/wordml/sdtdatahash" xmlns:w16se="http://schemas.microsoft.com/office/word/2015/wordml/symex" xmlns:wpg="http://schemas.microsoft.com/office/word/2010/wordprocessingGroup" xmlns:wpi="http://schemas.microsoft.com/office/word/2010/wordprocessingInk" xmlns:wne="http://schemas.microsoft.com/office/word/2006/wordml" xmlns:wps="http://schemas.microsoft.com/office/word/2010/wordprocessingShape" mc:Ignorable="w14 w15 w16se w16cid w16 w16cex w16sdtdh wp14">
+<w:footnotes xmlns:wpc="http://schemas.microsoft.com/office/word/2010/wordprocessingCanvas" xmlns:cx="http://schemas.microsoft.com/office/drawing/2014/chartex" xmlns:cx1="http://schemas.microsoft.com/office/drawing/2015/9/8/chartex" xmlns:cx2="http://schemas.microsoft.com/office/drawing/2015/10/21/chartex" xmlns:cx3="http://schemas.microsoft.com/office/drawing/2016/5/9/chartex" xmlns:cx4="http://schemas.microsoft.com/office/drawing/2016/5/10/chartex" xmlns:cx5="http://schemas.microsoft.com/office/drawing/2016/5/11/chartex" xmlns:cx6="http://schemas.microsoft.com/office/drawing/2016/5/12/chartex" xmlns:cx7="http://schemas.microsoft.com/office/drawing/2016/5/13/chartex" xmlns:cx8="http://schemas.microsoft.com/office/drawing/2016/5/14/chartex" xmlns:mc="http://schemas.openxmlformats.org/markup-compatibility/2006" xmlns:aink="http://schemas.microsoft.com/office/drawing/2016/ink" xmlns:am3d="http://schemas.microsoft.com/office/drawing/2017/model3d" xmlns:o="urn:schemas-microsoft-com:office:office" xmlns:r="http://schemas.openxmlformats.org/officeDocument/2006/relationships" xmlns:m="http://schemas.openxmlformats.org/officeDocument/2006/math" xmlns:v="urn:schemas-microsoft-com:vml" xmlns:wp14="http://schemas.microsoft.com/office/word/2010/wordprocessingDrawing" xmlns:wp="http://schemas.openxmlformats.org/drawingml/2006/wordprocessingDrawing" xmlns:w10="urn:schemas-microsoft-com:office:word" xmlns:w="http://schemas.openxmlformats.org/wordprocessingml/2006/main" xmlns:w14="http://schemas.microsoft.com/office/word/2010/wordml" xmlns:w15="http://schemas.microsoft.com/office/word/2012/wordml" xmlns:w16cid="http://schemas.microsoft.com/office/word/2016/wordml/cid" xmlns:w16se="http://schemas.microsoft.com/office/word/2015/wordml/symex" xmlns:wpg="http://schemas.microsoft.com/office/word/2010/wordprocessingGroup" xmlns:wpi="http://schemas.microsoft.com/office/word/2010/wordprocessingInk" xmlns:wne="http://schemas.microsoft.com/office/word/2006/wordml" xmlns:wps="http://schemas.microsoft.com/office/word/2010/wordprocessingShape" mc:Ignorable="w14 w15 w16se w16cid wp14">
   <w:footnote w:type="separator" w:id="-1">
     <w:p>
       <w:r>
@@ -11975,7 +12139,7 @@
 </file>
 
 <file path=word/header1.xml><?xml version="1.0" encoding="utf-8"?>
-<w:hdr xmlns:wpc="http://schemas.microsoft.com/office/word/2010/wordprocessingCanvas" xmlns:cx="http://schemas.microsoft.com/office/drawing/2014/chartex" xmlns:cx1="http://schemas.microsoft.com/office/drawing/2015/9/8/chartex" xmlns:cx2="http://schemas.microsoft.com/office/drawing/2015/10/21/chartex" xmlns:cx3="http://schemas.microsoft.com/office/drawing/2016/5/9/chartex" xmlns:cx4="http://schemas.microsoft.com/office/drawing/2016/5/10/chartex" xmlns:cx5="http://schemas.microsoft.com/office/drawing/2016/5/11/chartex" xmlns:cx6="http://schemas.microsoft.com/office/drawing/2016/5/12/chartex" xmlns:cx7="http://schemas.microsoft.com/office/drawing/2016/5/13/chartex" xmlns:cx8="http://schemas.microsoft.com/office/drawing/2016/5/14/chartex" xmlns:mc="http://schemas.openxmlformats.org/markup-compatibility/2006" xmlns:aink="http://schemas.microsoft.com/office/drawing/2016/ink" xmlns:am3d="http://schemas.microsoft.com/office/drawing/2017/model3d" xmlns:o="urn:schemas-microsoft-com:office:office" xmlns:oel="http://schemas.microsoft.com/office/2019/extlst" xmlns:r="http://schemas.openxmlformats.org/officeDocument/2006/relationships" xmlns:m="http://schemas.openxmlformats.org/officeDocument/2006/math" xmlns:v="urn:schemas-microsoft-com:vml" xmlns:wp14="http://schemas.microsoft.com/office/word/2010/wordprocessingDrawing" xmlns:wp="http://schemas.openxmlformats.org/drawingml/2006/wordprocessingDrawing" xmlns:w10="urn:schemas-microsoft-com:office:word" xmlns:w="http://schemas.openxmlformats.org/wordprocessingml/2006/main" xmlns:w14="http://schemas.microsoft.com/office/word/2010/wordml" xmlns:w15="http://schemas.microsoft.com/office/word/2012/wordml" xmlns:w16cex="http://schemas.microsoft.com/office/word/2018/wordml/cex" xmlns:w16cid="http://schemas.microsoft.com/office/word/2016/wordml/cid" xmlns:w16="http://schemas.microsoft.com/office/word/2018/wordml" xmlns:w16sdtdh="http://schemas.microsoft.com/office/word/2020/wordml/sdtdatahash" xmlns:w16se="http://schemas.microsoft.com/office/word/2015/wordml/symex" xmlns:wpg="http://schemas.microsoft.com/office/word/2010/wordprocessingGroup" xmlns:wpi="http://schemas.microsoft.com/office/word/2010/wordprocessingInk" xmlns:wne="http://schemas.microsoft.com/office/word/2006/wordml" xmlns:wps="http://schemas.microsoft.com/office/word/2010/wordprocessingShape" mc:Ignorable="w14 w15 w16se w16cid w16 w16cex w16sdtdh wp14">
+<w:hdr xmlns:wpc="http://schemas.microsoft.com/office/word/2010/wordprocessingCanvas" xmlns:cx="http://schemas.microsoft.com/office/drawing/2014/chartex" xmlns:cx1="http://schemas.microsoft.com/office/drawing/2015/9/8/chartex" xmlns:cx2="http://schemas.microsoft.com/office/drawing/2015/10/21/chartex" xmlns:cx3="http://schemas.microsoft.com/office/drawing/2016/5/9/chartex" xmlns:cx4="http://schemas.microsoft.com/office/drawing/2016/5/10/chartex" xmlns:cx5="http://schemas.microsoft.com/office/drawing/2016/5/11/chartex" xmlns:cx6="http://schemas.microsoft.com/office/drawing/2016/5/12/chartex" xmlns:cx7="http://schemas.microsoft.com/office/drawing/2016/5/13/chartex" xmlns:cx8="http://schemas.microsoft.com/office/drawing/2016/5/14/chartex" xmlns:mc="http://schemas.openxmlformats.org/markup-compatibility/2006" xmlns:aink="http://schemas.microsoft.com/office/drawing/2016/ink" xmlns:am3d="http://schemas.microsoft.com/office/drawing/2017/model3d" xmlns:o="urn:schemas-microsoft-com:office:office" xmlns:r="http://schemas.openxmlformats.org/officeDocument/2006/relationships" xmlns:m="http://schemas.openxmlformats.org/officeDocument/2006/math" xmlns:v="urn:schemas-microsoft-com:vml" xmlns:wp14="http://schemas.microsoft.com/office/word/2010/wordprocessingDrawing" xmlns:wp="http://schemas.openxmlformats.org/drawingml/2006/wordprocessingDrawing" xmlns:w10="urn:schemas-microsoft-com:office:word" xmlns:w="http://schemas.openxmlformats.org/wordprocessingml/2006/main" xmlns:w14="http://schemas.microsoft.com/office/word/2010/wordml" xmlns:w15="http://schemas.microsoft.com/office/word/2012/wordml" xmlns:w16cid="http://schemas.microsoft.com/office/word/2016/wordml/cid" xmlns:w16se="http://schemas.microsoft.com/office/word/2015/wordml/symex" xmlns:wpg="http://schemas.microsoft.com/office/word/2010/wordprocessingGroup" xmlns:wpi="http://schemas.microsoft.com/office/word/2010/wordprocessingInk" xmlns:wne="http://schemas.microsoft.com/office/word/2006/wordml" xmlns:wps="http://schemas.microsoft.com/office/word/2010/wordprocessingShape" mc:Ignorable="w14 w15 w16se w16cid wp14">
   <w:p>
     <w:pPr>
       <w:pStyle w:val="Header"/>
@@ -11988,6 +12152,7 @@
         <w:dataBinding w:prefixMappings="xmlns:ns0='http://purl.org/dc/elements/1.1/' xmlns:ns1='http://schemas.openxmlformats.org/package/2006/metadata/core-properties' " w:xpath="/ns1:coreProperties[1]/ns0:title[1]" w:storeItemID="{6C3C8BC8-F283-45AE-878A-BAB7291924A1}"/>
         <w:text/>
       </w:sdtPr>
+      <w:sdtEndPr/>
       <w:sdtContent>
         <w:r>
           <w:t xml:space="preserve">     </w:t>
@@ -12002,7 +12167,7 @@
 </file>
 
 <file path=word/header2.xml><?xml version="1.0" encoding="utf-8"?>
-<w:hdr xmlns:wpc="http://schemas.microsoft.com/office/word/2010/wordprocessingCanvas" xmlns:cx="http://schemas.microsoft.com/office/drawing/2014/chartex" xmlns:cx1="http://schemas.microsoft.com/office/drawing/2015/9/8/chartex" xmlns:cx2="http://schemas.microsoft.com/office/drawing/2015/10/21/chartex" xmlns:cx3="http://schemas.microsoft.com/office/drawing/2016/5/9/chartex" xmlns:cx4="http://schemas.microsoft.com/office/drawing/2016/5/10/chartex" xmlns:cx5="http://schemas.microsoft.com/office/drawing/2016/5/11/chartex" xmlns:cx6="http://schemas.microsoft.com/office/drawing/2016/5/12/chartex" xmlns:cx7="http://schemas.microsoft.com/office/drawing/2016/5/13/chartex" xmlns:cx8="http://schemas.microsoft.com/office/drawing/2016/5/14/chartex" xmlns:mc="http://schemas.openxmlformats.org/markup-compatibility/2006" xmlns:aink="http://schemas.microsoft.com/office/drawing/2016/ink" xmlns:am3d="http://schemas.microsoft.com/office/drawing/2017/model3d" xmlns:o="urn:schemas-microsoft-com:office:office" xmlns:oel="http://schemas.microsoft.com/office/2019/extlst" xmlns:r="http://schemas.openxmlformats.org/officeDocument/2006/relationships" xmlns:m="http://schemas.openxmlformats.org/officeDocument/2006/math" xmlns:v="urn:schemas-microsoft-com:vml" xmlns:wp14="http://schemas.microsoft.com/office/word/2010/wordprocessingDrawing" xmlns:wp="http://schemas.openxmlformats.org/drawingml/2006/wordprocessingDrawing" xmlns:w10="urn:schemas-microsoft-com:office:word" xmlns:w="http://schemas.openxmlformats.org/wordprocessingml/2006/main" xmlns:w14="http://schemas.microsoft.com/office/word/2010/wordml" xmlns:w15="http://schemas.microsoft.com/office/word/2012/wordml" xmlns:w16cex="http://schemas.microsoft.com/office/word/2018/wordml/cex" xmlns:w16cid="http://schemas.microsoft.com/office/word/2016/wordml/cid" xmlns:w16="http://schemas.microsoft.com/office/word/2018/wordml" xmlns:w16sdtdh="http://schemas.microsoft.com/office/word/2020/wordml/sdtdatahash" xmlns:w16se="http://schemas.microsoft.com/office/word/2015/wordml/symex" xmlns:wpg="http://schemas.microsoft.com/office/word/2010/wordprocessingGroup" xmlns:wpi="http://schemas.microsoft.com/office/word/2010/wordprocessingInk" xmlns:wne="http://schemas.microsoft.com/office/word/2006/wordml" xmlns:wps="http://schemas.microsoft.com/office/word/2010/wordprocessingShape" mc:Ignorable="w14 w15 w16se w16cid w16 w16cex w16sdtdh wp14">
+<w:hdr xmlns:wpc="http://schemas.microsoft.com/office/word/2010/wordprocessingCanvas" xmlns:cx="http://schemas.microsoft.com/office/drawing/2014/chartex" xmlns:cx1="http://schemas.microsoft.com/office/drawing/2015/9/8/chartex" xmlns:cx2="http://schemas.microsoft.com/office/drawing/2015/10/21/chartex" xmlns:cx3="http://schemas.microsoft.com/office/drawing/2016/5/9/chartex" xmlns:cx4="http://schemas.microsoft.com/office/drawing/2016/5/10/chartex" xmlns:cx5="http://schemas.microsoft.com/office/drawing/2016/5/11/chartex" xmlns:cx6="http://schemas.microsoft.com/office/drawing/2016/5/12/chartex" xmlns:cx7="http://schemas.microsoft.com/office/drawing/2016/5/13/chartex" xmlns:cx8="http://schemas.microsoft.com/office/drawing/2016/5/14/chartex" xmlns:mc="http://schemas.openxmlformats.org/markup-compatibility/2006" xmlns:aink="http://schemas.microsoft.com/office/drawing/2016/ink" xmlns:am3d="http://schemas.microsoft.com/office/drawing/2017/model3d" xmlns:o="urn:schemas-microsoft-com:office:office" xmlns:r="http://schemas.openxmlformats.org/officeDocument/2006/relationships" xmlns:m="http://schemas.openxmlformats.org/officeDocument/2006/math" xmlns:v="urn:schemas-microsoft-com:vml" xmlns:wp14="http://schemas.microsoft.com/office/word/2010/wordprocessingDrawing" xmlns:wp="http://schemas.openxmlformats.org/drawingml/2006/wordprocessingDrawing" xmlns:w10="urn:schemas-microsoft-com:office:word" xmlns:w="http://schemas.openxmlformats.org/wordprocessingml/2006/main" xmlns:w14="http://schemas.microsoft.com/office/word/2010/wordml" xmlns:w15="http://schemas.microsoft.com/office/word/2012/wordml" xmlns:w16cid="http://schemas.microsoft.com/office/word/2016/wordml/cid" xmlns:w16se="http://schemas.microsoft.com/office/word/2015/wordml/symex" xmlns:wpg="http://schemas.microsoft.com/office/word/2010/wordprocessingGroup" xmlns:wpi="http://schemas.microsoft.com/office/word/2010/wordprocessingInk" xmlns:wne="http://schemas.microsoft.com/office/word/2006/wordml" xmlns:wps="http://schemas.microsoft.com/office/word/2010/wordprocessingShape" mc:Ignorable="w14 w15 w16se w16cid wp14">
   <w:p>
     <w:pPr>
       <w:pStyle w:val="Header"/>
@@ -12015,6 +12180,7 @@
         <w:dataBinding w:prefixMappings="xmlns:ns0='http://purl.org/dc/elements/1.1/' xmlns:ns1='http://schemas.openxmlformats.org/package/2006/metadata/core-properties' " w:xpath="/ns1:coreProperties[1]/ns0:title[1]" w:storeItemID="{6C3C8BC8-F283-45AE-878A-BAB7291924A1}"/>
         <w:text/>
       </w:sdtPr>
+      <w:sdtEndPr/>
       <w:sdtContent>
         <w:r>
           <w:t xml:space="preserve">     </w:t>
@@ -12026,7 +12192,7 @@
 </file>
 
 <file path=word/numbering.xml><?xml version="1.0" encoding="utf-8"?>
-<w:numbering xmlns:wpc="http://schemas.microsoft.com/office/word/2010/wordprocessingCanvas" xmlns:cx="http://schemas.microsoft.com/office/drawing/2014/chartex" xmlns:cx1="http://schemas.microsoft.com/office/drawing/2015/9/8/chartex" xmlns:cx2="http://schemas.microsoft.com/office/drawing/2015/10/21/chartex" xmlns:cx3="http://schemas.microsoft.com/office/drawing/2016/5/9/chartex" xmlns:cx4="http://schemas.microsoft.com/office/drawing/2016/5/10/chartex" xmlns:cx5="http://schemas.microsoft.com/office/drawing/2016/5/11/chartex" xmlns:cx6="http://schemas.microsoft.com/office/drawing/2016/5/12/chartex" xmlns:cx7="http://schemas.microsoft.com/office/drawing/2016/5/13/chartex" xmlns:cx8="http://schemas.microsoft.com/office/drawing/2016/5/14/chartex" xmlns:mc="http://schemas.openxmlformats.org/markup-compatibility/2006" xmlns:aink="http://schemas.microsoft.com/office/drawing/2016/ink" xmlns:am3d="http://schemas.microsoft.com/office/drawing/2017/model3d" xmlns:o="urn:schemas-microsoft-com:office:office" xmlns:oel="http://schemas.microsoft.com/office/2019/extlst" xmlns:r="http://schemas.openxmlformats.org/officeDocument/2006/relationships" xmlns:m="http://schemas.openxmlformats.org/officeDocument/2006/math" xmlns:v="urn:schemas-microsoft-com:vml" xmlns:wp14="http://schemas.microsoft.com/office/word/2010/wordprocessingDrawing" xmlns:wp="http://schemas.openxmlformats.org/drawingml/2006/wordprocessingDrawing" xmlns:w10="urn:schemas-microsoft-com:office:word" xmlns:w="http://schemas.openxmlformats.org/wordprocessingml/2006/main" xmlns:w14="http://schemas.microsoft.com/office/word/2010/wordml" xmlns:w15="http://schemas.microsoft.com/office/word/2012/wordml" xmlns:w16cex="http://schemas.microsoft.com/office/word/2018/wordml/cex" xmlns:w16cid="http://schemas.microsoft.com/office/word/2016/wordml/cid" xmlns:w16="http://schemas.microsoft.com/office/word/2018/wordml" xmlns:w16sdtdh="http://schemas.microsoft.com/office/word/2020/wordml/sdtdatahash" xmlns:w16se="http://schemas.microsoft.com/office/word/2015/wordml/symex" xmlns:wpg="http://schemas.microsoft.com/office/word/2010/wordprocessingGroup" xmlns:wpi="http://schemas.microsoft.com/office/word/2010/wordprocessingInk" xmlns:wne="http://schemas.microsoft.com/office/word/2006/wordml" xmlns:wps="http://schemas.microsoft.com/office/word/2010/wordprocessingShape" mc:Ignorable="w14 w15 w16se w16cid w16 w16cex w16sdtdh wp14">
+<w:numbering xmlns:wpc="http://schemas.microsoft.com/office/word/2010/wordprocessingCanvas" xmlns:cx="http://schemas.microsoft.com/office/drawing/2014/chartex" xmlns:cx1="http://schemas.microsoft.com/office/drawing/2015/9/8/chartex" xmlns:cx2="http://schemas.microsoft.com/office/drawing/2015/10/21/chartex" xmlns:cx3="http://schemas.microsoft.com/office/drawing/2016/5/9/chartex" xmlns:cx4="http://schemas.microsoft.com/office/drawing/2016/5/10/chartex" xmlns:cx5="http://schemas.microsoft.com/office/drawing/2016/5/11/chartex" xmlns:cx6="http://schemas.microsoft.com/office/drawing/2016/5/12/chartex" xmlns:cx7="http://schemas.microsoft.com/office/drawing/2016/5/13/chartex" xmlns:cx8="http://schemas.microsoft.com/office/drawing/2016/5/14/chartex" xmlns:mc="http://schemas.openxmlformats.org/markup-compatibility/2006" xmlns:aink="http://schemas.microsoft.com/office/drawing/2016/ink" xmlns:am3d="http://schemas.microsoft.com/office/drawing/2017/model3d" xmlns:o="urn:schemas-microsoft-com:office:office" xmlns:r="http://schemas.openxmlformats.org/officeDocument/2006/relationships" xmlns:m="http://schemas.openxmlformats.org/officeDocument/2006/math" xmlns:v="urn:schemas-microsoft-com:vml" xmlns:wp14="http://schemas.microsoft.com/office/word/2010/wordprocessingDrawing" xmlns:wp="http://schemas.openxmlformats.org/drawingml/2006/wordprocessingDrawing" xmlns:w10="urn:schemas-microsoft-com:office:word" xmlns:w="http://schemas.openxmlformats.org/wordprocessingml/2006/main" xmlns:w14="http://schemas.microsoft.com/office/word/2010/wordml" xmlns:w15="http://schemas.microsoft.com/office/word/2012/wordml" xmlns:w16cid="http://schemas.microsoft.com/office/word/2016/wordml/cid" xmlns:w16se="http://schemas.microsoft.com/office/word/2015/wordml/symex" xmlns:wpg="http://schemas.microsoft.com/office/word/2010/wordprocessingGroup" xmlns:wpi="http://schemas.microsoft.com/office/word/2010/wordprocessingInk" xmlns:wne="http://schemas.microsoft.com/office/word/2006/wordml" xmlns:wps="http://schemas.microsoft.com/office/word/2010/wordprocessingShape" mc:Ignorable="w14 w15 w16se w16cid wp14">
   <w:abstractNum w:abstractNumId="0" w15:restartNumberingAfterBreak="0">
     <w:nsid w:val="FFFFFF83"/>
     <w:multiLevelType w:val="singleLevel"/>
@@ -14909,82 +15075,82 @@
       </w:rPr>
     </w:lvl>
   </w:abstractNum>
-  <w:num w:numId="1" w16cid:durableId="773980877">
+  <w:num w:numId="1">
     <w:abstractNumId w:val="1"/>
   </w:num>
-  <w:num w:numId="2" w16cid:durableId="354160504">
+  <w:num w:numId="2">
     <w:abstractNumId w:val="0"/>
   </w:num>
-  <w:num w:numId="3" w16cid:durableId="342631455">
+  <w:num w:numId="3">
     <w:abstractNumId w:val="12"/>
   </w:num>
-  <w:num w:numId="4" w16cid:durableId="2100366199">
+  <w:num w:numId="4">
     <w:abstractNumId w:val="16"/>
   </w:num>
-  <w:num w:numId="5" w16cid:durableId="1052390702">
+  <w:num w:numId="5">
     <w:abstractNumId w:val="10"/>
   </w:num>
-  <w:num w:numId="6" w16cid:durableId="140537461">
+  <w:num w:numId="6">
     <w:abstractNumId w:val="7"/>
   </w:num>
-  <w:num w:numId="7" w16cid:durableId="1905021011">
+  <w:num w:numId="7">
     <w:abstractNumId w:val="20"/>
   </w:num>
-  <w:num w:numId="8" w16cid:durableId="818301846">
+  <w:num w:numId="8">
     <w:abstractNumId w:val="23"/>
   </w:num>
-  <w:num w:numId="9" w16cid:durableId="1879971521">
+  <w:num w:numId="9">
     <w:abstractNumId w:val="5"/>
   </w:num>
-  <w:num w:numId="10" w16cid:durableId="1374767583">
+  <w:num w:numId="10">
     <w:abstractNumId w:val="8"/>
   </w:num>
-  <w:num w:numId="11" w16cid:durableId="1741440176">
+  <w:num w:numId="11">
     <w:abstractNumId w:val="6"/>
   </w:num>
-  <w:num w:numId="12" w16cid:durableId="535167005">
+  <w:num w:numId="12">
     <w:abstractNumId w:val="17"/>
   </w:num>
-  <w:num w:numId="13" w16cid:durableId="108399454">
+  <w:num w:numId="13">
     <w:abstractNumId w:val="21"/>
   </w:num>
-  <w:num w:numId="14" w16cid:durableId="811481988">
+  <w:num w:numId="14">
     <w:abstractNumId w:val="22"/>
   </w:num>
-  <w:num w:numId="15" w16cid:durableId="1428651272">
+  <w:num w:numId="15">
     <w:abstractNumId w:val="13"/>
   </w:num>
-  <w:num w:numId="16" w16cid:durableId="1694378299">
+  <w:num w:numId="16">
     <w:abstractNumId w:val="25"/>
   </w:num>
-  <w:num w:numId="17" w16cid:durableId="123159077">
+  <w:num w:numId="17">
     <w:abstractNumId w:val="14"/>
   </w:num>
-  <w:num w:numId="18" w16cid:durableId="1019628230">
+  <w:num w:numId="18">
     <w:abstractNumId w:val="11"/>
   </w:num>
-  <w:num w:numId="19" w16cid:durableId="1184051866">
+  <w:num w:numId="19">
     <w:abstractNumId w:val="24"/>
   </w:num>
-  <w:num w:numId="20" w16cid:durableId="1792360991">
+  <w:num w:numId="20">
     <w:abstractNumId w:val="18"/>
   </w:num>
-  <w:num w:numId="21" w16cid:durableId="1508208508">
+  <w:num w:numId="21">
     <w:abstractNumId w:val="4"/>
   </w:num>
-  <w:num w:numId="22" w16cid:durableId="834952004">
+  <w:num w:numId="22">
     <w:abstractNumId w:val="2"/>
   </w:num>
-  <w:num w:numId="23" w16cid:durableId="494615762">
+  <w:num w:numId="23">
     <w:abstractNumId w:val="3"/>
   </w:num>
-  <w:num w:numId="24" w16cid:durableId="864250058">
+  <w:num w:numId="24">
     <w:abstractNumId w:val="15"/>
   </w:num>
-  <w:num w:numId="25" w16cid:durableId="1390222999">
+  <w:num w:numId="25">
     <w:abstractNumId w:val="9"/>
   </w:num>
-  <w:num w:numId="26" w16cid:durableId="605039369">
+  <w:num w:numId="26">
     <w:abstractNumId w:val="19"/>
   </w:num>
   <w:numIdMacAtCleanup w:val="14"/>
@@ -14992,7 +15158,7 @@
 </file>
 
 <file path=word/styles.xml><?xml version="1.0" encoding="utf-8"?>
-<w:styles xmlns:mc="http://schemas.openxmlformats.org/markup-compatibility/2006" xmlns:r="http://schemas.openxmlformats.org/officeDocument/2006/relationships" xmlns:w="http://schemas.openxmlformats.org/wordprocessingml/2006/main" xmlns:w14="http://schemas.microsoft.com/office/word/2010/wordml" xmlns:w15="http://schemas.microsoft.com/office/word/2012/wordml" xmlns:w16cex="http://schemas.microsoft.com/office/word/2018/wordml/cex" xmlns:w16cid="http://schemas.microsoft.com/office/word/2016/wordml/cid" xmlns:w16="http://schemas.microsoft.com/office/word/2018/wordml" xmlns:w16sdtdh="http://schemas.microsoft.com/office/word/2020/wordml/sdtdatahash" xmlns:w16se="http://schemas.microsoft.com/office/word/2015/wordml/symex" mc:Ignorable="w14 w15 w16se w16cid w16 w16cex w16sdtdh">
+<w:styles xmlns:mc="http://schemas.openxmlformats.org/markup-compatibility/2006" xmlns:r="http://schemas.openxmlformats.org/officeDocument/2006/relationships" xmlns:w="http://schemas.openxmlformats.org/wordprocessingml/2006/main" xmlns:w14="http://schemas.microsoft.com/office/word/2010/wordml" xmlns:w15="http://schemas.microsoft.com/office/word/2012/wordml" xmlns:w16cid="http://schemas.microsoft.com/office/word/2016/wordml/cid" xmlns:w16se="http://schemas.microsoft.com/office/word/2015/wordml/symex" mc:Ignorable="w14 w15 w16se w16cid">
   <w:docDefaults>
     <w:rPrDefault>
       <w:rPr>
@@ -15008,7 +15174,7 @@
       </w:pPr>
     </w:pPrDefault>
   </w:docDefaults>
-  <w:latentStyles w:defLockedState="0" w:defUIPriority="99" w:defSemiHidden="0" w:defUnhideWhenUsed="0" w:defQFormat="0" w:count="376">
+  <w:latentStyles w:defLockedState="0" w:defUIPriority="99" w:defSemiHidden="0" w:defUnhideWhenUsed="0" w:defQFormat="0" w:count="375">
     <w:lsdException w:name="Normal" w:uiPriority="0" w:qFormat="1"/>
     <w:lsdException w:name="heading 1" w:uiPriority="0" w:qFormat="1"/>
     <w:lsdException w:name="heading 2" w:semiHidden="1" w:uiPriority="0" w:unhideWhenUsed="1" w:qFormat="1"/>
@@ -15384,7 +15550,6 @@
     <w:lsdException w:name="Smart Hyperlink" w:semiHidden="1" w:unhideWhenUsed="1"/>
     <w:lsdException w:name="Hashtag" w:semiHidden="1" w:unhideWhenUsed="1"/>
     <w:lsdException w:name="Unresolved Mention" w:semiHidden="1" w:unhideWhenUsed="1"/>
-    <w:lsdException w:name="Smart Link" w:semiHidden="1" w:unhideWhenUsed="1"/>
   </w:latentStyles>
   <w:style w:type="paragraph" w:default="1" w:styleId="Normal">
     <w:name w:val="Normal"/>
@@ -17260,117 +17425,6 @@
 </file>
 
 <file path=customXml/item3.xml><?xml version="1.0" encoding="utf-8"?>
-<p:properties xmlns:p="http://schemas.microsoft.com/office/2006/metadata/properties" xmlns:xsi="http://www.w3.org/2001/XMLSchema-instance" xmlns:pc="http://schemas.microsoft.com/office/infopath/2007/PartnerControls">
-  <documentManagement/>
-</p:properties>
-</file>
-
-<file path=customXml/item4.xml><?xml version="1.0" encoding="utf-8"?>
-<b:Sources xmlns:b="http://schemas.openxmlformats.org/officeDocument/2006/bibliography" xmlns="http://schemas.openxmlformats.org/officeDocument/2006/bibliography" SelectedStyle="\ISO690Nmerical.XSL" StyleName="ISO 690 - Numerical Reference">
-  <b:Source>
-    <b:Tag>Mur10</b:Tag>
-    <b:SourceType>ElectronicSource</b:SourceType>
-    <b:Guid>{E75CFD88-278B-4BD2-BFE0-B5D77039ACDB}</b:Guid>
-    <b:Author>
-      <b:Author>
-        <b:NameList>
-          <b:Person>
-            <b:Last>Murphy</b:Last>
-            <b:First>Andrew</b:First>
-            <b:Middle>C.</b:Middle>
-          </b:Person>
-        </b:NameList>
-      </b:Author>
-    </b:Author>
-    <b:Title>Learning Hub, Information TEchnology (IT) - Solutions Options Document</b:Title>
-    <b:Year>2010</b:Year>
-    <b:Month>December</b:Month>
-    <b:Day>20</b:Day>
-    <b:RefOrder>2</b:RefOrder>
-  </b:Source>
-  <b:Source>
-    <b:Tag>Uni102</b:Tag>
-    <b:SourceType>ElectronicSource</b:SourceType>
-    <b:Guid>{CFF64624-6B4A-4D95-8C21-8EFEEBFCFC15}</b:Guid>
-    <b:Author>
-      <b:Author>
-        <b:Corporate>University of Adelaide</b:Corporate>
-      </b:Author>
-    </b:Author>
-    <b:Title>The Learning Hub - Major Benfits Framework</b:Title>
-    <b:City>Adelaide</b:City>
-    <b:StateProvince>South Australia</b:StateProvince>
-    <b:CountryRegion>Australia</b:CountryRegion>
-    <b:Year>2010</b:Year>
-    <b:Month>October </b:Month>
-    <b:Day>1</b:Day>
-    <b:RefOrder>1</b:RefOrder>
-  </b:Source>
-  <b:Source>
-    <b:Tag>Uni103</b:Tag>
-    <b:SourceType>ElectronicSource</b:SourceType>
-    <b:Guid>{EA296C68-87DB-45A5-8A3B-9C55D6B368E9}</b:Guid>
-    <b:Author>
-      <b:Author>
-        <b:Corporate>University of Adelaide</b:Corporate>
-      </b:Author>
-    </b:Author>
-    <b:Title>Learning Hub Aspirational Brief</b:Title>
-    <b:City>Adelaide</b:City>
-    <b:StateProvince>South Australia</b:StateProvince>
-    <b:CountryRegion>Australia</b:CountryRegion>
-    <b:Year>2010</b:Year>
-    <b:Month>February</b:Month>
-    <b:Day>26</b:Day>
-    <b:RefOrder>3</b:RefOrder>
-  </b:Source>
-  <b:Source>
-    <b:Tag>Thr101</b:Tag>
-    <b:SourceType>ElectronicSource</b:SourceType>
-    <b:Guid>{FD90471F-D036-40D8-B5F1-01F338828976}</b:Guid>
-    <b:Author>
-      <b:Author>
-        <b:NameList>
-          <b:Person>
-            <b:Last>Threapleton</b:Last>
-            <b:First>Noel</b:First>
-          </b:Person>
-        </b:NameList>
-      </b:Author>
-    </b:Author>
-    <b:Title>Learning Hub Information Technology (IT )Program,  Business Requirements Document</b:Title>
-    <b:City>Adelaide</b:City>
-    <b:StateProvince>SA</b:StateProvince>
-    <b:CountryRegion>Australia</b:CountryRegion>
-    <b:Year>2010</b:Year>
-    <b:Month>September</b:Month>
-    <b:Day>28</b:Day>
-    <b:RefOrder>4</b:RefOrder>
-  </b:Source>
-  <b:Source>
-    <b:Tag>Mur101</b:Tag>
-    <b:SourceType>ElectronicSource</b:SourceType>
-    <b:Guid>{7DEBC7F4-8EBF-4E48-9113-C0A2A3597C8A}</b:Guid>
-    <b:Author>
-      <b:Author>
-        <b:NameList>
-          <b:Person>
-            <b:Last>Murphy</b:Last>
-            <b:First>Andrew</b:First>
-            <b:Middle>C.</b:Middle>
-          </b:Person>
-        </b:NameList>
-      </b:Author>
-    </b:Author>
-    <b:Title>Learning Hub - IT Options Summary</b:Title>
-    <b:Medium>Spreadsheet</b:Medium>
-    <b:Year>2010</b:Year>
-    <b:RefOrder>5</b:RefOrder>
-  </b:Source>
-</b:Sources>
-</file>
-
-<file path=customXml/item5.xml><?xml version="1.0" encoding="utf-8"?>
 <ct:contentTypeSchema xmlns:ct="http://schemas.microsoft.com/office/2006/metadata/contentType" xmlns:ma="http://schemas.microsoft.com/office/2006/metadata/properties/metaAttributes" ct:_="" ma:_="" ma:contentTypeName="Document" ma:contentTypeID="0x010100AEC883FF319BE849BFF65DC659415D8A" ma:contentTypeVersion="0" ma:contentTypeDescription="Create a new document." ma:contentTypeScope="" ma:versionID="f516feb59148968d1bc22af06eeae06c">
   <xsd:schema xmlns:xsd="http://www.w3.org/2001/XMLSchema" xmlns:xs="http://www.w3.org/2001/XMLSchema" xmlns:p="http://schemas.microsoft.com/office/2006/metadata/properties" targetNamespace="http://schemas.microsoft.com/office/2006/metadata/properties" ma:root="true" ma:fieldsID="31d5eec3c12ee2e8127422d567928fa7">
     <xsd:element name="properties">
@@ -17484,6 +17538,117 @@
 </ct:contentTypeSchema>
 </file>
 
+<file path=customXml/item4.xml><?xml version="1.0" encoding="utf-8"?>
+<p:properties xmlns:p="http://schemas.microsoft.com/office/2006/metadata/properties" xmlns:xsi="http://www.w3.org/2001/XMLSchema-instance" xmlns:pc="http://schemas.microsoft.com/office/infopath/2007/PartnerControls">
+  <documentManagement/>
+</p:properties>
+</file>
+
+<file path=customXml/item5.xml><?xml version="1.0" encoding="utf-8"?>
+<b:Sources xmlns:b="http://schemas.openxmlformats.org/officeDocument/2006/bibliography" xmlns="http://schemas.openxmlformats.org/officeDocument/2006/bibliography" SelectedStyle="\ISO690Nmerical.XSL" StyleName="ISO 690 - Numerical Reference">
+  <b:Source>
+    <b:Tag>Mur10</b:Tag>
+    <b:SourceType>ElectronicSource</b:SourceType>
+    <b:Guid>{E75CFD88-278B-4BD2-BFE0-B5D77039ACDB}</b:Guid>
+    <b:Author>
+      <b:Author>
+        <b:NameList>
+          <b:Person>
+            <b:Last>Murphy</b:Last>
+            <b:First>Andrew</b:First>
+            <b:Middle>C.</b:Middle>
+          </b:Person>
+        </b:NameList>
+      </b:Author>
+    </b:Author>
+    <b:Title>Learning Hub, Information TEchnology (IT) - Solutions Options Document</b:Title>
+    <b:Year>2010</b:Year>
+    <b:Month>December</b:Month>
+    <b:Day>20</b:Day>
+    <b:RefOrder>2</b:RefOrder>
+  </b:Source>
+  <b:Source>
+    <b:Tag>Uni102</b:Tag>
+    <b:SourceType>ElectronicSource</b:SourceType>
+    <b:Guid>{CFF64624-6B4A-4D95-8C21-8EFEEBFCFC15}</b:Guid>
+    <b:Author>
+      <b:Author>
+        <b:Corporate>University of Adelaide</b:Corporate>
+      </b:Author>
+    </b:Author>
+    <b:Title>The Learning Hub - Major Benfits Framework</b:Title>
+    <b:City>Adelaide</b:City>
+    <b:StateProvince>South Australia</b:StateProvince>
+    <b:CountryRegion>Australia</b:CountryRegion>
+    <b:Year>2010</b:Year>
+    <b:Month>October </b:Month>
+    <b:Day>1</b:Day>
+    <b:RefOrder>1</b:RefOrder>
+  </b:Source>
+  <b:Source>
+    <b:Tag>Uni103</b:Tag>
+    <b:SourceType>ElectronicSource</b:SourceType>
+    <b:Guid>{EA296C68-87DB-45A5-8A3B-9C55D6B368E9}</b:Guid>
+    <b:Author>
+      <b:Author>
+        <b:Corporate>University of Adelaide</b:Corporate>
+      </b:Author>
+    </b:Author>
+    <b:Title>Learning Hub Aspirational Brief</b:Title>
+    <b:City>Adelaide</b:City>
+    <b:StateProvince>South Australia</b:StateProvince>
+    <b:CountryRegion>Australia</b:CountryRegion>
+    <b:Year>2010</b:Year>
+    <b:Month>February</b:Month>
+    <b:Day>26</b:Day>
+    <b:RefOrder>3</b:RefOrder>
+  </b:Source>
+  <b:Source>
+    <b:Tag>Thr101</b:Tag>
+    <b:SourceType>ElectronicSource</b:SourceType>
+    <b:Guid>{FD90471F-D036-40D8-B5F1-01F338828976}</b:Guid>
+    <b:Author>
+      <b:Author>
+        <b:NameList>
+          <b:Person>
+            <b:Last>Threapleton</b:Last>
+            <b:First>Noel</b:First>
+          </b:Person>
+        </b:NameList>
+      </b:Author>
+    </b:Author>
+    <b:Title>Learning Hub Information Technology (IT )Program,  Business Requirements Document</b:Title>
+    <b:City>Adelaide</b:City>
+    <b:StateProvince>SA</b:StateProvince>
+    <b:CountryRegion>Australia</b:CountryRegion>
+    <b:Year>2010</b:Year>
+    <b:Month>September</b:Month>
+    <b:Day>28</b:Day>
+    <b:RefOrder>4</b:RefOrder>
+  </b:Source>
+  <b:Source>
+    <b:Tag>Mur101</b:Tag>
+    <b:SourceType>ElectronicSource</b:SourceType>
+    <b:Guid>{7DEBC7F4-8EBF-4E48-9113-C0A2A3597C8A}</b:Guid>
+    <b:Author>
+      <b:Author>
+        <b:NameList>
+          <b:Person>
+            <b:Last>Murphy</b:Last>
+            <b:First>Andrew</b:First>
+            <b:Middle>C.</b:Middle>
+          </b:Person>
+        </b:NameList>
+      </b:Author>
+    </b:Author>
+    <b:Title>Learning Hub - IT Options Summary</b:Title>
+    <b:Medium>Spreadsheet</b:Medium>
+    <b:Year>2010</b:Year>
+    <b:RefOrder>5</b:RefOrder>
+  </b:Source>
+</b:Sources>
+</file>
+
 <file path=customXml/itemProps1.xml><?xml version="1.0" encoding="utf-8"?>
 <ds:datastoreItem xmlns:ds="http://schemas.openxmlformats.org/officeDocument/2006/customXml" ds:itemID="{55AF091B-3C7A-41E3-B477-F2FDAA23CFDA}">
   <ds:schemaRefs>
@@ -17501,23 +17666,6 @@
 </file>
 
 <file path=customXml/itemProps3.xml><?xml version="1.0" encoding="utf-8"?>
-<ds:datastoreItem xmlns:ds="http://schemas.openxmlformats.org/officeDocument/2006/customXml" ds:itemID="{72D5E17C-664A-4D1B-AB0F-2FFC8B0EBA81}">
-  <ds:schemaRefs>
-    <ds:schemaRef ds:uri="http://schemas.microsoft.com/office/2006/metadata/properties"/>
-    <ds:schemaRef ds:uri="http://schemas.microsoft.com/office/infopath/2007/PartnerControls"/>
-  </ds:schemaRefs>
-</ds:datastoreItem>
-</file>
-
-<file path=customXml/itemProps4.xml><?xml version="1.0" encoding="utf-8"?>
-<ds:datastoreItem xmlns:ds="http://schemas.openxmlformats.org/officeDocument/2006/customXml" ds:itemID="{D203A911-614E-4174-A487-13689FBFBC8C}">
-  <ds:schemaRefs>
-    <ds:schemaRef ds:uri="http://schemas.openxmlformats.org/officeDocument/2006/bibliography"/>
-  </ds:schemaRefs>
-</ds:datastoreItem>
-</file>
-
-<file path=customXml/itemProps5.xml><?xml version="1.0" encoding="utf-8"?>
 <ds:datastoreItem xmlns:ds="http://schemas.openxmlformats.org/officeDocument/2006/customXml" ds:itemID="{F9507D17-DE9A-4614-B481-0B5B317D0515}">
   <ds:schemaRefs>
     <ds:schemaRef ds:uri="http://schemas.microsoft.com/office/2006/metadata/contentType"/>
@@ -17531,4 +17679,21 @@
     <ds:schemaRef ds:uri="http://schemas.microsoft.com/office/infopath/2007/PartnerControls"/>
   </ds:schemaRefs>
 </ds:datastoreItem>
+</file>
+
+<file path=customXml/itemProps4.xml><?xml version="1.0" encoding="utf-8"?>
+<ds:datastoreItem xmlns:ds="http://schemas.openxmlformats.org/officeDocument/2006/customXml" ds:itemID="{72D5E17C-664A-4D1B-AB0F-2FFC8B0EBA81}">
+  <ds:schemaRefs>
+    <ds:schemaRef ds:uri="http://schemas.microsoft.com/office/2006/metadata/properties"/>
+    <ds:schemaRef ds:uri="http://schemas.microsoft.com/office/infopath/2007/PartnerControls"/>
+  </ds:schemaRefs>
+</ds:datastoreItem>
+</file>
+
+<file path=customXml/itemProps5.xml><?xml version="1.0" encoding="utf-8"?>
+<ds:datastoreItem xmlns:ds="http://schemas.openxmlformats.org/officeDocument/2006/customXml" ds:itemID="{05283603-9D51-443F-8D48-88F655A5700E}">
+  <ds:schemaRefs>
+    <ds:schemaRef ds:uri="http://schemas.openxmlformats.org/officeDocument/2006/bibliography"/>
+  </ds:schemaRefs>
+</ds:datastoreItem>
 </file>
--- a/QUALITY/TEST PLAN- TEAM DEVELOPMENTALITY.docx
+++ b/QUALITY/TEST PLAN- TEAM DEVELOPMENTALITY.docx
@@ -4874,6 +4874,12 @@
       <w:r>
         <w:t>Test Case</w:t>
       </w:r>
+      <w:r>
+        <w:t xml:space="preserve"> – a </w:t>
+      </w:r>
+      <w:r>
+        <w:t>detailed set of instructions, conditions, and variables that are designed to assess a specific aspect or functionality of a software application or system.</w:t>
+      </w:r>
     </w:p>
     <w:p>
       <w:pPr>
@@ -5086,6 +5092,7 @@
         <w:ind w:left="1647"/>
       </w:pPr>
       <w:r>
+        <w:lastRenderedPageBreak/>
         <w:t>Test Closure</w:t>
       </w:r>
     </w:p>
@@ -5095,7 +5102,6 @@
       </w:pPr>
       <w:bookmarkStart w:id="12" w:name="_Toc144573370"/>
       <w:r>
-        <w:lastRenderedPageBreak/>
         <w:t>User Acceptance Test (UAT)</w:t>
       </w:r>
       <w:bookmarkEnd w:id="12"/>
@@ -6228,6 +6234,7 @@
                 <w:rFonts w:eastAsia="Times New Roman" w:cs="Arial"/>
                 <w:lang w:val="en-US" w:eastAsia="en-PH"/>
               </w:rPr>
+              <w:lastRenderedPageBreak/>
               <w:t>5</w:t>
             </w:r>
           </w:p>
@@ -6324,15 +6331,7 @@
                 <w:rFonts w:eastAsia="Times New Roman" w:cs="Arial"/>
                 <w:lang w:val="en-US" w:eastAsia="en-PH"/>
               </w:rPr>
-              <w:t xml:space="preserve">Business </w:t>
-            </w:r>
-            <w:r>
-              <w:rPr>
-                <w:rFonts w:eastAsia="Times New Roman" w:cs="Arial"/>
-                <w:lang w:val="en-US" w:eastAsia="en-PH"/>
-              </w:rPr>
-              <w:lastRenderedPageBreak/>
-              <w:t>Analyst’s Sign off</w:t>
+              <w:t>Business Analyst’s Sign off</w:t>
             </w:r>
           </w:p>
         </w:tc>
@@ -6369,7 +6368,6 @@
                 <w:rFonts w:eastAsia="Times New Roman" w:cs="Arial"/>
                 <w:lang w:val="en-US" w:eastAsia="en-PH"/>
               </w:rPr>
-              <w:lastRenderedPageBreak/>
               <w:t>6</w:t>
             </w:r>
           </w:p>

--- a/QUALITY/TEST PLAN- TEAM DEVELOPMENTALITY.docx
+++ b/QUALITY/TEST PLAN- TEAM DEVELOPMENTALITY.docx
@@ -4894,6 +4894,12 @@
       <w:r>
         <w:t>Test Data</w:t>
       </w:r>
+      <w:r>
+        <w:t xml:space="preserve"> - </w:t>
+      </w:r>
+      <w:r>
+        <w:t>the input values, conditions, and parameters that are used when executing test cases to assess the functionality, performance, and behavior of a software application or system</w:t>
+      </w:r>
     </w:p>
     <w:p>
       <w:pPr>
@@ -5064,6 +5070,7 @@
         <w:ind w:left="1647"/>
       </w:pPr>
       <w:r>
+        <w:lastRenderedPageBreak/>
         <w:t>Test Completion</w:t>
       </w:r>
     </w:p>
@@ -5092,7 +5099,6 @@
         <w:ind w:left="1647"/>
       </w:pPr>
       <w:r>
-        <w:lastRenderedPageBreak/>
         <w:t>Test Closure</w:t>
       </w:r>
     </w:p>
@@ -6064,7 +6070,15 @@
                 <w:rFonts w:eastAsia="Times New Roman" w:cs="Arial"/>
                 <w:lang w:val="en-US" w:eastAsia="en-PH"/>
               </w:rPr>
-              <w:t>Business Analyst’s Sign off</w:t>
+              <w:t xml:space="preserve">Business </w:t>
+            </w:r>
+            <w:r>
+              <w:rPr>
+                <w:rFonts w:eastAsia="Times New Roman" w:cs="Arial"/>
+                <w:lang w:val="en-US" w:eastAsia="en-PH"/>
+              </w:rPr>
+              <w:lastRenderedPageBreak/>
+              <w:t>Analyst’s Sign off</w:t>
             </w:r>
           </w:p>
         </w:tc>
@@ -6101,6 +6115,7 @@
                 <w:rFonts w:eastAsia="Times New Roman" w:cs="Arial"/>
                 <w:lang w:val="en-US" w:eastAsia="en-PH"/>
               </w:rPr>
+              <w:lastRenderedPageBreak/>
               <w:t>4</w:t>
             </w:r>
           </w:p>
@@ -6234,7 +6249,6 @@
                 <w:rFonts w:eastAsia="Times New Roman" w:cs="Arial"/>
                 <w:lang w:val="en-US" w:eastAsia="en-PH"/>
               </w:rPr>
-              <w:lastRenderedPageBreak/>
               <w:t>5</w:t>
             </w:r>
           </w:p>

--- a/QUALITY/TEST PLAN- TEAM DEVELOPMENTALITY.docx
+++ b/QUALITY/TEST PLAN- TEAM DEVELOPMENTALITY.docx
@@ -4914,6 +4914,12 @@
       <w:r>
         <w:t>Test Environment</w:t>
       </w:r>
+      <w:r>
+        <w:t xml:space="preserve"> - </w:t>
+      </w:r>
+      <w:r>
+        <w:t>the infrastructure, hardware, software, and configurations necessary to conduct testing activities on a software application or system.</w:t>
+      </w:r>
     </w:p>
     <w:p>
       <w:pPr>
@@ -5042,6 +5048,7 @@
         <w:ind w:left="1647"/>
       </w:pPr>
       <w:r>
+        <w:lastRenderedPageBreak/>
         <w:t>Executing the functional testing</w:t>
       </w:r>
     </w:p>
@@ -5070,7 +5077,6 @@
         <w:ind w:left="1647"/>
       </w:pPr>
       <w:r>
-        <w:lastRenderedPageBreak/>
         <w:t>Test Completion</w:t>
       </w:r>
     </w:p>
@@ -5937,7 +5943,15 @@
                 <w:rFonts w:eastAsia="Times New Roman" w:cs="Arial"/>
                 <w:lang w:val="en-US" w:eastAsia="en-PH"/>
               </w:rPr>
-              <w:t>Business Analyst’s Sign off</w:t>
+              <w:t xml:space="preserve">Business </w:t>
+            </w:r>
+            <w:r>
+              <w:rPr>
+                <w:rFonts w:eastAsia="Times New Roman" w:cs="Arial"/>
+                <w:lang w:val="en-US" w:eastAsia="en-PH"/>
+              </w:rPr>
+              <w:lastRenderedPageBreak/>
+              <w:t>Analyst’s Sign off</w:t>
             </w:r>
           </w:p>
         </w:tc>
@@ -5974,6 +5988,7 @@
                 <w:rFonts w:eastAsia="Times New Roman" w:cs="Arial"/>
                 <w:lang w:val="en-US" w:eastAsia="en-PH"/>
               </w:rPr>
+              <w:lastRenderedPageBreak/>
               <w:t>3</w:t>
             </w:r>
           </w:p>
@@ -6070,15 +6085,7 @@
                 <w:rFonts w:eastAsia="Times New Roman" w:cs="Arial"/>
                 <w:lang w:val="en-US" w:eastAsia="en-PH"/>
               </w:rPr>
-              <w:t xml:space="preserve">Business </w:t>
-            </w:r>
-            <w:r>
-              <w:rPr>
-                <w:rFonts w:eastAsia="Times New Roman" w:cs="Arial"/>
-                <w:lang w:val="en-US" w:eastAsia="en-PH"/>
-              </w:rPr>
-              <w:lastRenderedPageBreak/>
-              <w:t>Analyst’s Sign off</w:t>
+              <w:t>Business Analyst’s Sign off</w:t>
             </w:r>
           </w:p>
         </w:tc>
@@ -6115,7 +6122,6 @@
                 <w:rFonts w:eastAsia="Times New Roman" w:cs="Arial"/>
                 <w:lang w:val="en-US" w:eastAsia="en-PH"/>
               </w:rPr>
-              <w:lastRenderedPageBreak/>
               <w:t>4</w:t>
             </w:r>
           </w:p>

--- a/QUALITY/TEST PLAN- TEAM DEVELOPMENTALITY.docx
+++ b/QUALITY/TEST PLAN- TEAM DEVELOPMENTALITY.docx
@@ -4932,7 +4932,7 @@
         <w:ind w:left="1647"/>
       </w:pPr>
       <w:r>
-        <w:t>Test Execution Logs (daily/weekly status report)</w:t>
+        <w:t>Test Execution Logs</w:t>
       </w:r>
     </w:p>
     <w:p>
@@ -16209,6 +16209,7 @@
   <w:style w:type="character" w:default="1" w:styleId="DefaultParagraphFont">
     <w:name w:val="Default Paragraph Font"/>
     <w:uiPriority w:val="1"/>
+    <w:semiHidden/>
     <w:unhideWhenUsed/>
   </w:style>
   <w:style w:type="table" w:default="1" w:styleId="TableNormal">
@@ -17840,117 +17841,6 @@
 </file>
 
 <file path=customXml/item3.xml><?xml version="1.0" encoding="utf-8"?>
-<p:properties xmlns:p="http://schemas.microsoft.com/office/2006/metadata/properties" xmlns:xsi="http://www.w3.org/2001/XMLSchema-instance" xmlns:pc="http://schemas.microsoft.com/office/infopath/2007/PartnerControls">
-  <documentManagement/>
-</p:properties>
-</file>
-
-<file path=customXml/item4.xml><?xml version="1.0" encoding="utf-8"?>
-<b:Sources xmlns:b="http://schemas.openxmlformats.org/officeDocument/2006/bibliography" xmlns="http://schemas.openxmlformats.org/officeDocument/2006/bibliography" SelectedStyle="\ISO690Nmerical.XSL" StyleName="ISO 690 - Numerical Reference">
-  <b:Source>
-    <b:Tag>Mur10</b:Tag>
-    <b:SourceType>ElectronicSource</b:SourceType>
-    <b:Guid>{E75CFD88-278B-4BD2-BFE0-B5D77039ACDB}</b:Guid>
-    <b:Author>
-      <b:Author>
-        <b:NameList>
-          <b:Person>
-            <b:Last>Murphy</b:Last>
-            <b:First>Andrew</b:First>
-            <b:Middle>C.</b:Middle>
-          </b:Person>
-        </b:NameList>
-      </b:Author>
-    </b:Author>
-    <b:Title>Learning Hub, Information TEchnology (IT) - Solutions Options Document</b:Title>
-    <b:Year>2010</b:Year>
-    <b:Month>December</b:Month>
-    <b:Day>20</b:Day>
-    <b:RefOrder>2</b:RefOrder>
-  </b:Source>
-  <b:Source>
-    <b:Tag>Uni102</b:Tag>
-    <b:SourceType>ElectronicSource</b:SourceType>
-    <b:Guid>{CFF64624-6B4A-4D95-8C21-8EFEEBFCFC15}</b:Guid>
-    <b:Author>
-      <b:Author>
-        <b:Corporate>University of Adelaide</b:Corporate>
-      </b:Author>
-    </b:Author>
-    <b:Title>The Learning Hub - Major Benfits Framework</b:Title>
-    <b:City>Adelaide</b:City>
-    <b:StateProvince>South Australia</b:StateProvince>
-    <b:CountryRegion>Australia</b:CountryRegion>
-    <b:Year>2010</b:Year>
-    <b:Month>October </b:Month>
-    <b:Day>1</b:Day>
-    <b:RefOrder>1</b:RefOrder>
-  </b:Source>
-  <b:Source>
-    <b:Tag>Uni103</b:Tag>
-    <b:SourceType>ElectronicSource</b:SourceType>
-    <b:Guid>{EA296C68-87DB-45A5-8A3B-9C55D6B368E9}</b:Guid>
-    <b:Author>
-      <b:Author>
-        <b:Corporate>University of Adelaide</b:Corporate>
-      </b:Author>
-    </b:Author>
-    <b:Title>Learning Hub Aspirational Brief</b:Title>
-    <b:City>Adelaide</b:City>
-    <b:StateProvince>South Australia</b:StateProvince>
-    <b:CountryRegion>Australia</b:CountryRegion>
-    <b:Year>2010</b:Year>
-    <b:Month>February</b:Month>
-    <b:Day>26</b:Day>
-    <b:RefOrder>3</b:RefOrder>
-  </b:Source>
-  <b:Source>
-    <b:Tag>Thr101</b:Tag>
-    <b:SourceType>ElectronicSource</b:SourceType>
-    <b:Guid>{FD90471F-D036-40D8-B5F1-01F338828976}</b:Guid>
-    <b:Author>
-      <b:Author>
-        <b:NameList>
-          <b:Person>
-            <b:Last>Threapleton</b:Last>
-            <b:First>Noel</b:First>
-          </b:Person>
-        </b:NameList>
-      </b:Author>
-    </b:Author>
-    <b:Title>Learning Hub Information Technology (IT )Program,  Business Requirements Document</b:Title>
-    <b:City>Adelaide</b:City>
-    <b:StateProvince>SA</b:StateProvince>
-    <b:CountryRegion>Australia</b:CountryRegion>
-    <b:Year>2010</b:Year>
-    <b:Month>September</b:Month>
-    <b:Day>28</b:Day>
-    <b:RefOrder>4</b:RefOrder>
-  </b:Source>
-  <b:Source>
-    <b:Tag>Mur101</b:Tag>
-    <b:SourceType>ElectronicSource</b:SourceType>
-    <b:Guid>{7DEBC7F4-8EBF-4E48-9113-C0A2A3597C8A}</b:Guid>
-    <b:Author>
-      <b:Author>
-        <b:NameList>
-          <b:Person>
-            <b:Last>Murphy</b:Last>
-            <b:First>Andrew</b:First>
-            <b:Middle>C.</b:Middle>
-          </b:Person>
-        </b:NameList>
-      </b:Author>
-    </b:Author>
-    <b:Title>Learning Hub - IT Options Summary</b:Title>
-    <b:Medium>Spreadsheet</b:Medium>
-    <b:Year>2010</b:Year>
-    <b:RefOrder>5</b:RefOrder>
-  </b:Source>
-</b:Sources>
-</file>
-
-<file path=customXml/item5.xml><?xml version="1.0" encoding="utf-8"?>
 <ct:contentTypeSchema xmlns:ct="http://schemas.microsoft.com/office/2006/metadata/contentType" xmlns:ma="http://schemas.microsoft.com/office/2006/metadata/properties/metaAttributes" ct:_="" ma:_="" ma:contentTypeName="Document" ma:contentTypeID="0x010100AEC883FF319BE849BFF65DC659415D8A" ma:contentTypeVersion="0" ma:contentTypeDescription="Create a new document." ma:contentTypeScope="" ma:versionID="f516feb59148968d1bc22af06eeae06c">
   <xsd:schema xmlns:xsd="http://www.w3.org/2001/XMLSchema" xmlns:xs="http://www.w3.org/2001/XMLSchema" xmlns:p="http://schemas.microsoft.com/office/2006/metadata/properties" targetNamespace="http://schemas.microsoft.com/office/2006/metadata/properties" ma:root="true" ma:fieldsID="31d5eec3c12ee2e8127422d567928fa7">
     <xsd:element name="properties">
@@ -18064,6 +17954,117 @@
 </ct:contentTypeSchema>
 </file>
 
+<file path=customXml/item4.xml><?xml version="1.0" encoding="utf-8"?>
+<b:Sources xmlns:b="http://schemas.openxmlformats.org/officeDocument/2006/bibliography" xmlns="http://schemas.openxmlformats.org/officeDocument/2006/bibliography" SelectedStyle="\ISO690Nmerical.XSL" StyleName="ISO 690 - Numerical Reference">
+  <b:Source>
+    <b:Tag>Mur10</b:Tag>
+    <b:SourceType>ElectronicSource</b:SourceType>
+    <b:Guid>{E75CFD88-278B-4BD2-BFE0-B5D77039ACDB}</b:Guid>
+    <b:Author>
+      <b:Author>
+        <b:NameList>
+          <b:Person>
+            <b:Last>Murphy</b:Last>
+            <b:First>Andrew</b:First>
+            <b:Middle>C.</b:Middle>
+          </b:Person>
+        </b:NameList>
+      </b:Author>
+    </b:Author>
+    <b:Title>Learning Hub, Information TEchnology (IT) - Solutions Options Document</b:Title>
+    <b:Year>2010</b:Year>
+    <b:Month>December</b:Month>
+    <b:Day>20</b:Day>
+    <b:RefOrder>2</b:RefOrder>
+  </b:Source>
+  <b:Source>
+    <b:Tag>Uni102</b:Tag>
+    <b:SourceType>ElectronicSource</b:SourceType>
+    <b:Guid>{CFF64624-6B4A-4D95-8C21-8EFEEBFCFC15}</b:Guid>
+    <b:Author>
+      <b:Author>
+        <b:Corporate>University of Adelaide</b:Corporate>
+      </b:Author>
+    </b:Author>
+    <b:Title>The Learning Hub - Major Benfits Framework</b:Title>
+    <b:City>Adelaide</b:City>
+    <b:StateProvince>South Australia</b:StateProvince>
+    <b:CountryRegion>Australia</b:CountryRegion>
+    <b:Year>2010</b:Year>
+    <b:Month>October </b:Month>
+    <b:Day>1</b:Day>
+    <b:RefOrder>1</b:RefOrder>
+  </b:Source>
+  <b:Source>
+    <b:Tag>Uni103</b:Tag>
+    <b:SourceType>ElectronicSource</b:SourceType>
+    <b:Guid>{EA296C68-87DB-45A5-8A3B-9C55D6B368E9}</b:Guid>
+    <b:Author>
+      <b:Author>
+        <b:Corporate>University of Adelaide</b:Corporate>
+      </b:Author>
+    </b:Author>
+    <b:Title>Learning Hub Aspirational Brief</b:Title>
+    <b:City>Adelaide</b:City>
+    <b:StateProvince>South Australia</b:StateProvince>
+    <b:CountryRegion>Australia</b:CountryRegion>
+    <b:Year>2010</b:Year>
+    <b:Month>February</b:Month>
+    <b:Day>26</b:Day>
+    <b:RefOrder>3</b:RefOrder>
+  </b:Source>
+  <b:Source>
+    <b:Tag>Thr101</b:Tag>
+    <b:SourceType>ElectronicSource</b:SourceType>
+    <b:Guid>{FD90471F-D036-40D8-B5F1-01F338828976}</b:Guid>
+    <b:Author>
+      <b:Author>
+        <b:NameList>
+          <b:Person>
+            <b:Last>Threapleton</b:Last>
+            <b:First>Noel</b:First>
+          </b:Person>
+        </b:NameList>
+      </b:Author>
+    </b:Author>
+    <b:Title>Learning Hub Information Technology (IT )Program,  Business Requirements Document</b:Title>
+    <b:City>Adelaide</b:City>
+    <b:StateProvince>SA</b:StateProvince>
+    <b:CountryRegion>Australia</b:CountryRegion>
+    <b:Year>2010</b:Year>
+    <b:Month>September</b:Month>
+    <b:Day>28</b:Day>
+    <b:RefOrder>4</b:RefOrder>
+  </b:Source>
+  <b:Source>
+    <b:Tag>Mur101</b:Tag>
+    <b:SourceType>ElectronicSource</b:SourceType>
+    <b:Guid>{7DEBC7F4-8EBF-4E48-9113-C0A2A3597C8A}</b:Guid>
+    <b:Author>
+      <b:Author>
+        <b:NameList>
+          <b:Person>
+            <b:Last>Murphy</b:Last>
+            <b:First>Andrew</b:First>
+            <b:Middle>C.</b:Middle>
+          </b:Person>
+        </b:NameList>
+      </b:Author>
+    </b:Author>
+    <b:Title>Learning Hub - IT Options Summary</b:Title>
+    <b:Medium>Spreadsheet</b:Medium>
+    <b:Year>2010</b:Year>
+    <b:RefOrder>5</b:RefOrder>
+  </b:Source>
+</b:Sources>
+</file>
+
+<file path=customXml/item5.xml><?xml version="1.0" encoding="utf-8"?>
+<p:properties xmlns:p="http://schemas.microsoft.com/office/2006/metadata/properties" xmlns:xsi="http://www.w3.org/2001/XMLSchema-instance" xmlns:pc="http://schemas.microsoft.com/office/infopath/2007/PartnerControls">
+  <documentManagement/>
+</p:properties>
+</file>
+
 <file path=customXml/itemProps1.xml><?xml version="1.0" encoding="utf-8"?>
 <ds:datastoreItem xmlns:ds="http://schemas.openxmlformats.org/officeDocument/2006/customXml" ds:itemID="{55AF091B-3C7A-41E3-B477-F2FDAA23CFDA}">
   <ds:schemaRefs>
@@ -18081,9 +18082,16 @@
 </file>
 
 <file path=customXml/itemProps3.xml><?xml version="1.0" encoding="utf-8"?>
-<ds:datastoreItem xmlns:ds="http://schemas.openxmlformats.org/officeDocument/2006/customXml" ds:itemID="{72D5E17C-664A-4D1B-AB0F-2FFC8B0EBA81}">
+<ds:datastoreItem xmlns:ds="http://schemas.openxmlformats.org/officeDocument/2006/customXml" ds:itemID="{F9507D17-DE9A-4614-B481-0B5B317D0515}">
   <ds:schemaRefs>
+    <ds:schemaRef ds:uri="http://schemas.microsoft.com/office/2006/metadata/contentType"/>
+    <ds:schemaRef ds:uri="http://schemas.microsoft.com/office/2006/metadata/properties/metaAttributes"/>
+    <ds:schemaRef ds:uri="http://www.w3.org/2001/XMLSchema"/>
     <ds:schemaRef ds:uri="http://schemas.microsoft.com/office/2006/metadata/properties"/>
+    <ds:schemaRef ds:uri="http://schemas.openxmlformats.org/package/2006/metadata/core-properties"/>
+    <ds:schemaRef ds:uri="http://purl.org/dc/elements/1.1/"/>
+    <ds:schemaRef ds:uri="http://purl.org/dc/terms/"/>
+    <ds:schemaRef ds:uri="http://schemas.microsoft.com/internal/obd"/>
     <ds:schemaRef ds:uri="http://schemas.microsoft.com/office/infopath/2007/PartnerControls"/>
   </ds:schemaRefs>
 </ds:datastoreItem>
@@ -18098,16 +18106,9 @@
 </file>
 
 <file path=customXml/itemProps5.xml><?xml version="1.0" encoding="utf-8"?>
-<ds:datastoreItem xmlns:ds="http://schemas.openxmlformats.org/officeDocument/2006/customXml" ds:itemID="{F9507D17-DE9A-4614-B481-0B5B317D0515}">
+<ds:datastoreItem xmlns:ds="http://schemas.openxmlformats.org/officeDocument/2006/customXml" ds:itemID="{72D5E17C-664A-4D1B-AB0F-2FFC8B0EBA81}">
   <ds:schemaRefs>
-    <ds:schemaRef ds:uri="http://schemas.microsoft.com/office/2006/metadata/contentType"/>
-    <ds:schemaRef ds:uri="http://schemas.microsoft.com/office/2006/metadata/properties/metaAttributes"/>
-    <ds:schemaRef ds:uri="http://www.w3.org/2001/XMLSchema"/>
     <ds:schemaRef ds:uri="http://schemas.microsoft.com/office/2006/metadata/properties"/>
-    <ds:schemaRef ds:uri="http://schemas.openxmlformats.org/package/2006/metadata/core-properties"/>
-    <ds:schemaRef ds:uri="http://purl.org/dc/elements/1.1/"/>
-    <ds:schemaRef ds:uri="http://purl.org/dc/terms/"/>
-    <ds:schemaRef ds:uri="http://schemas.microsoft.com/internal/obd"/>
     <ds:schemaRef ds:uri="http://schemas.microsoft.com/office/infopath/2007/PartnerControls"/>
   </ds:schemaRefs>
 </ds:datastoreItem>

--- a/QUALITY/TEST PLAN- TEAM DEVELOPMENTALITY.docx
+++ b/QUALITY/TEST PLAN- TEAM DEVELOPMENTALITY.docx
@@ -4934,6 +4934,12 @@
       <w:r>
         <w:t>Test Execution Logs</w:t>
       </w:r>
+      <w:r>
+        <w:t xml:space="preserve"> - </w:t>
+      </w:r>
+      <w:r>
+        <w:t>records of the activities and outcomes of test cases during the actual execution phase of software testing.</w:t>
+      </w:r>
     </w:p>
     <w:p>
       <w:pPr>
@@ -5034,6 +5040,7 @@
         <w:ind w:left="1647"/>
       </w:pPr>
       <w:r>
+        <w:lastRenderedPageBreak/>
         <w:t>Setting up testing tools and testing environments</w:t>
       </w:r>
     </w:p>
@@ -5048,7 +5055,6 @@
         <w:ind w:left="1647"/>
       </w:pPr>
       <w:r>
-        <w:lastRenderedPageBreak/>
         <w:t>Executing the functional testing</w:t>
       </w:r>
     </w:p>
@@ -5847,6 +5853,7 @@
                 <w:rFonts w:eastAsia="Times New Roman" w:cs="Arial"/>
                 <w:lang w:val="en-US" w:eastAsia="en-PH"/>
               </w:rPr>
+              <w:lastRenderedPageBreak/>
               <w:t>2</w:t>
             </w:r>
           </w:p>
@@ -5943,15 +5950,7 @@
                 <w:rFonts w:eastAsia="Times New Roman" w:cs="Arial"/>
                 <w:lang w:val="en-US" w:eastAsia="en-PH"/>
               </w:rPr>
-              <w:t xml:space="preserve">Business </w:t>
-            </w:r>
-            <w:r>
-              <w:rPr>
-                <w:rFonts w:eastAsia="Times New Roman" w:cs="Arial"/>
-                <w:lang w:val="en-US" w:eastAsia="en-PH"/>
-              </w:rPr>
-              <w:lastRenderedPageBreak/>
-              <w:t>Analyst’s Sign off</w:t>
+              <w:t>Business Analyst’s Sign off</w:t>
             </w:r>
           </w:p>
         </w:tc>
@@ -5988,7 +5987,6 @@
                 <w:rFonts w:eastAsia="Times New Roman" w:cs="Arial"/>
                 <w:lang w:val="en-US" w:eastAsia="en-PH"/>
               </w:rPr>
-              <w:lastRenderedPageBreak/>
               <w:t>3</w:t>
             </w:r>
           </w:p>
@@ -16209,7 +16207,6 @@
   <w:style w:type="character" w:default="1" w:styleId="DefaultParagraphFont">
     <w:name w:val="Default Paragraph Font"/>
     <w:uiPriority w:val="1"/>
-    <w:semiHidden/>
     <w:unhideWhenUsed/>
   </w:style>
   <w:style w:type="table" w:default="1" w:styleId="TableNormal">

--- a/QUALITY/TEST PLAN- TEAM DEVELOPMENTALITY.docx
+++ b/QUALITY/TEST PLAN- TEAM DEVELOPMENTALITY.docx
@@ -4954,6 +4954,15 @@
       <w:r>
         <w:t>Defect Reports</w:t>
       </w:r>
+      <w:r>
+        <w:t xml:space="preserve"> - </w:t>
+      </w:r>
+      <w:r>
+        <w:t>a document or record used in software development and quality assurance to report and document issues</w:t>
+      </w:r>
+      <w:r>
+        <w:t xml:space="preserve">. </w:t>
+      </w:r>
     </w:p>
     <w:p>
       <w:pPr>
@@ -5026,6 +5035,7 @@
         <w:ind w:left="1647"/>
       </w:pPr>
       <w:r>
+        <w:lastRenderedPageBreak/>
         <w:t>Completion of Test Planning</w:t>
       </w:r>
     </w:p>
@@ -5040,7 +5050,6 @@
         <w:ind w:left="1647"/>
       </w:pPr>
       <w:r>
-        <w:lastRenderedPageBreak/>
         <w:t>Setting up testing tools and testing environments</w:t>
       </w:r>
     </w:p>
@@ -5816,7 +5825,15 @@
                 <w:rFonts w:eastAsia="Times New Roman" w:cs="Arial"/>
                 <w:lang w:val="en-US" w:eastAsia="en-PH"/>
               </w:rPr>
-              <w:t>Business Analyst’s Sign off</w:t>
+              <w:t xml:space="preserve">Business </w:t>
+            </w:r>
+            <w:r>
+              <w:rPr>
+                <w:rFonts w:eastAsia="Times New Roman" w:cs="Arial"/>
+                <w:lang w:val="en-US" w:eastAsia="en-PH"/>
+              </w:rPr>
+              <w:lastRenderedPageBreak/>
+              <w:t>Analyst’s Sign off</w:t>
             </w:r>
           </w:p>
         </w:tc>

--- a/QUALITY/TEST PLAN- TEAM DEVELOPMENTALITY.docx
+++ b/QUALITY/TEST PLAN- TEAM DEVELOPMENTALITY.docx
@@ -4977,6 +4977,12 @@
       <w:r>
         <w:t>Test Summary Report</w:t>
       </w:r>
+      <w:r>
+        <w:t xml:space="preserve"> - </w:t>
+      </w:r>
+      <w:r>
+        <w:t>a comprehensive document that provides an overview of the entire testing process for a software application or system.</w:t>
+      </w:r>
     </w:p>
     <w:p>
       <w:pPr>
@@ -5021,6 +5027,7 @@
         <w:ind w:left="567"/>
       </w:pPr>
       <w:r>
+        <w:lastRenderedPageBreak/>
         <w:t>Following are the milestone lists in functional testing, including but not limited to:</w:t>
       </w:r>
     </w:p>
@@ -5035,7 +5042,6 @@
         <w:ind w:left="1647"/>
       </w:pPr>
       <w:r>
-        <w:lastRenderedPageBreak/>
         <w:t>Completion of Test Planning</w:t>
       </w:r>
     </w:p>
@@ -5720,6 +5726,7 @@
                 <w:rFonts w:eastAsia="Times New Roman" w:cs="Arial"/>
                 <w:lang w:val="en-US" w:eastAsia="en-PH"/>
               </w:rPr>
+              <w:lastRenderedPageBreak/>
               <w:t>1.</w:t>
             </w:r>
           </w:p>
@@ -5825,15 +5832,7 @@
                 <w:rFonts w:eastAsia="Times New Roman" w:cs="Arial"/>
                 <w:lang w:val="en-US" w:eastAsia="en-PH"/>
               </w:rPr>
-              <w:t xml:space="preserve">Business </w:t>
-            </w:r>
-            <w:r>
-              <w:rPr>
-                <w:rFonts w:eastAsia="Times New Roman" w:cs="Arial"/>
-                <w:lang w:val="en-US" w:eastAsia="en-PH"/>
-              </w:rPr>
-              <w:lastRenderedPageBreak/>
-              <w:t>Analyst’s Sign off</w:t>
+              <w:t>Business Analyst’s Sign off</w:t>
             </w:r>
           </w:p>
         </w:tc>
@@ -5870,7 +5869,6 @@
                 <w:rFonts w:eastAsia="Times New Roman" w:cs="Arial"/>
                 <w:lang w:val="en-US" w:eastAsia="en-PH"/>
               </w:rPr>
-              <w:lastRenderedPageBreak/>
               <w:t>2</w:t>
             </w:r>
           </w:p>

--- a/QUALITY/TEST PLAN- TEAM DEVELOPMENTALITY.docx
+++ b/QUALITY/TEST PLAN- TEAM DEVELOPMENTALITY.docx
@@ -4997,6 +4997,12 @@
       <w:r>
         <w:t>Test Closure report</w:t>
       </w:r>
+      <w:r>
+        <w:t xml:space="preserve"> - </w:t>
+      </w:r>
+      <w:r>
+        <w:t>a formal document that summarizes the activities, results, and outcomes of the entire testing phase in a software development project.</w:t>
+      </w:r>
     </w:p>
     <w:p>
       <w:pPr>
@@ -5027,7 +5033,6 @@
         <w:ind w:left="567"/>
       </w:pPr>
       <w:r>
-        <w:lastRenderedPageBreak/>
         <w:t>Following are the milestone lists in functional testing, including but not limited to:</w:t>
       </w:r>
     </w:p>
@@ -5489,6 +5494,7 @@
         <w:ind w:left="567"/>
       </w:pPr>
       <w:r>
+        <w:lastRenderedPageBreak/>
         <w:t>List of test deliverables under the Functional Testing, including but not limited to:</w:t>
       </w:r>
     </w:p>
@@ -5726,7 +5732,6 @@
                 <w:rFonts w:eastAsia="Times New Roman" w:cs="Arial"/>
                 <w:lang w:val="en-US" w:eastAsia="en-PH"/>
               </w:rPr>
-              <w:lastRenderedPageBreak/>
               <w:t>1.</w:t>
             </w:r>
           </w:p>

--- a/QUALITY/TEST PLAN- TEAM DEVELOPMENTALITY.docx
+++ b/QUALITY/TEST PLAN- TEAM DEVELOPMENTALITY.docx
@@ -4549,8 +4549,6 @@
         </w:rPr>
         <w:t>The primary objective of the data approach within the test plan is to ensure the correct and secure operation of the web application while managing data associated with auto service center operations. Pre-loaded data will be available for functional testing, and this approach entails gaining a comprehensive understanding of the data encompassed by the web application, including customer information, reservation details, vehicle records, and user interactions. Furthermore, it involves the identification of key data entities, their associated attributes, and their relationships within the application's data structure.</w:t>
       </w:r>
-      <w:bookmarkStart w:id="9" w:name="_GoBack"/>
-      <w:bookmarkEnd w:id="9"/>
       <w:r>
         <w:rPr>
           <w:rStyle w:val="eop"/>
@@ -4565,11 +4563,11 @@
       <w:pPr>
         <w:pStyle w:val="Heading2"/>
       </w:pPr>
-      <w:bookmarkStart w:id="10" w:name="_Toc144573367"/>
+      <w:bookmarkStart w:id="9" w:name="_Toc144573367"/>
       <w:r>
         <w:t>Scope and Levels of Testing</w:t>
       </w:r>
-      <w:bookmarkEnd w:id="10"/>
+      <w:bookmarkEnd w:id="9"/>
       <w:r>
         <w:t xml:space="preserve"> </w:t>
       </w:r>
@@ -4578,11 +4576,11 @@
       <w:pPr>
         <w:pStyle w:val="Heading3"/>
       </w:pPr>
-      <w:bookmarkStart w:id="11" w:name="_Toc144573368"/>
+      <w:bookmarkStart w:id="10" w:name="_Toc144573368"/>
       <w:r>
         <w:t>Exploratory</w:t>
       </w:r>
-      <w:bookmarkEnd w:id="11"/>
+      <w:bookmarkEnd w:id="10"/>
       <w:r>
         <w:t xml:space="preserve"> </w:t>
       </w:r>
@@ -4591,11 +4589,11 @@
       <w:pPr>
         <w:pStyle w:val="Heading3"/>
       </w:pPr>
-      <w:bookmarkStart w:id="12" w:name="_Toc144573369"/>
+      <w:bookmarkStart w:id="11" w:name="_Toc144573369"/>
       <w:r>
         <w:t>Functional Test</w:t>
       </w:r>
-      <w:bookmarkEnd w:id="12"/>
+      <w:bookmarkEnd w:id="11"/>
       <w:r>
         <w:t xml:space="preserve"> </w:t>
       </w:r>
@@ -5199,11 +5197,11 @@
       <w:pPr>
         <w:pStyle w:val="Heading3"/>
       </w:pPr>
-      <w:bookmarkStart w:id="13" w:name="_Toc144573370"/>
+      <w:bookmarkStart w:id="12" w:name="_Toc144573370"/>
       <w:r>
         <w:t>User Acceptance Test (UAT)</w:t>
       </w:r>
-      <w:bookmarkEnd w:id="13"/>
+      <w:bookmarkEnd w:id="12"/>
     </w:p>
     <w:p>
       <w:pPr>
@@ -6733,18 +6731,19 @@
     <w:p>
       <w:pPr>
         <w:spacing w:line="360" w:lineRule="auto"/>
-        <w:ind w:left="567"/>
+        <w:ind w:left="207"/>
       </w:pPr>
     </w:p>
     <w:p>
       <w:pPr>
         <w:pStyle w:val="Heading2"/>
-      </w:pPr>
-      <w:bookmarkStart w:id="14" w:name="_Toc144573371"/>
+        <w:ind w:left="491"/>
+      </w:pPr>
+      <w:bookmarkStart w:id="13" w:name="_Toc144573371"/>
       <w:r>
         <w:t>Test Effort Estimate</w:t>
       </w:r>
-      <w:bookmarkEnd w:id="14"/>
+      <w:bookmarkEnd w:id="13"/>
     </w:p>
     <w:p/>
     <w:p>
@@ -6768,7 +6767,7 @@
           <w:rFonts w:ascii="Arial" w:hAnsi="Arial" w:cs="Arial"/>
         </w:rPr>
       </w:pPr>
-      <w:bookmarkStart w:id="15" w:name="_Toc144573372"/>
+      <w:bookmarkStart w:id="14" w:name="_Toc144573372"/>
       <w:r>
         <w:rPr>
           <w:rFonts w:ascii="Arial" w:hAnsi="Arial" w:cs="Arial"/>
@@ -6776,17 +6775,18 @@
         <w:lastRenderedPageBreak/>
         <w:t>EXECUTION STRATEGY</w:t>
       </w:r>
-      <w:bookmarkEnd w:id="15"/>
+      <w:bookmarkEnd w:id="14"/>
     </w:p>
     <w:p>
       <w:pPr>
         <w:pStyle w:val="Heading2"/>
-      </w:pPr>
-      <w:bookmarkStart w:id="16" w:name="_Toc144573373"/>
+        <w:ind w:left="491"/>
+      </w:pPr>
+      <w:bookmarkStart w:id="15" w:name="_Toc144573373"/>
       <w:r>
         <w:t>Entry and Exit Criteria</w:t>
       </w:r>
-      <w:bookmarkEnd w:id="16"/>
+      <w:bookmarkEnd w:id="15"/>
     </w:p>
     <w:p>
       <w:pPr>
@@ -9115,12 +9115,13 @@
     <w:p>
       <w:pPr>
         <w:pStyle w:val="Heading2"/>
-      </w:pPr>
-      <w:bookmarkStart w:id="17" w:name="_Toc144573374"/>
+        <w:ind w:left="491"/>
+      </w:pPr>
+      <w:bookmarkStart w:id="16" w:name="_Toc144573374"/>
       <w:r>
         <w:t>Test Cycles</w:t>
       </w:r>
-      <w:bookmarkEnd w:id="17"/>
+      <w:bookmarkEnd w:id="16"/>
       <w:r>
         <w:tab/>
       </w:r>
@@ -9128,35 +9129,613 @@
     <w:p>
       <w:pPr>
         <w:pStyle w:val="Heading2"/>
-      </w:pPr>
-      <w:bookmarkStart w:id="18" w:name="_Toc144573375"/>
+        <w:ind w:left="491"/>
+      </w:pPr>
+      <w:bookmarkStart w:id="17" w:name="_Toc144573375"/>
       <w:r>
         <w:t>Validation and Defect Management</w:t>
       </w:r>
-      <w:bookmarkEnd w:id="18"/>
+      <w:bookmarkEnd w:id="17"/>
     </w:p>
     <w:p>
       <w:pPr>
         <w:pStyle w:val="Heading2"/>
-      </w:pPr>
-      <w:bookmarkStart w:id="19" w:name="_Toc144573376"/>
+        <w:ind w:left="491"/>
+      </w:pPr>
+      <w:bookmarkStart w:id="18" w:name="_Toc144573376"/>
       <w:r>
         <w:t>Test Metrics</w:t>
       </w:r>
-      <w:bookmarkEnd w:id="19"/>
+      <w:bookmarkEnd w:id="18"/>
       <w:r>
         <w:tab/>
       </w:r>
     </w:p>
     <w:p>
       <w:pPr>
+        <w:keepLines w:val="0"/>
+        <w:spacing w:before="0" w:after="0" w:line="360" w:lineRule="auto"/>
+        <w:textAlignment w:val="baseline"/>
+        <w:rPr>
+          <w:rFonts w:eastAsia="Times New Roman" w:cs="Arial"/>
+          <w:lang w:val="en-PH" w:eastAsia="en-PH"/>
+        </w:rPr>
+      </w:pPr>
+      <w:r>
+        <w:rPr>
+          <w:rFonts w:eastAsia="Times New Roman" w:cs="Arial"/>
+          <w:lang w:val="en-US" w:eastAsia="en-PH"/>
+        </w:rPr>
+        <w:t>Test metrics to measure the progress and level of success of the test will be developed and shared with the project manager for approval.  The below are some of the metrics </w:t>
+      </w:r>
+      <w:r>
+        <w:rPr>
+          <w:rFonts w:eastAsia="Times New Roman" w:cs="Arial"/>
+          <w:lang w:val="en-PH" w:eastAsia="en-PH"/>
+        </w:rPr>
+        <w:t> </w:t>
+      </w:r>
+    </w:p>
+    <w:p>
+      <w:pPr>
+        <w:keepLines w:val="0"/>
+        <w:spacing w:before="0" w:after="0" w:line="360" w:lineRule="auto"/>
+        <w:textAlignment w:val="baseline"/>
+        <w:rPr>
+          <w:rFonts w:eastAsia="Times New Roman" w:cs="Arial"/>
+          <w:sz w:val="18"/>
+          <w:szCs w:val="18"/>
+          <w:lang w:val="en-PH" w:eastAsia="en-PH"/>
+        </w:rPr>
+      </w:pPr>
+    </w:p>
+    <w:tbl>
+      <w:tblPr>
+        <w:tblW w:w="0" w:type="dxa"/>
+        <w:tblBorders>
+          <w:top w:val="outset" w:sz="6" w:space="0" w:color="auto"/>
+          <w:left w:val="outset" w:sz="6" w:space="0" w:color="auto"/>
+          <w:bottom w:val="outset" w:sz="6" w:space="0" w:color="auto"/>
+          <w:right w:val="outset" w:sz="6" w:space="0" w:color="auto"/>
+        </w:tblBorders>
+        <w:tblCellMar>
+          <w:left w:w="0" w:type="dxa"/>
+          <w:right w:w="0" w:type="dxa"/>
+        </w:tblCellMar>
+        <w:tblLook w:val="04A0" w:firstRow="1" w:lastRow="0" w:firstColumn="1" w:lastColumn="0" w:noHBand="0" w:noVBand="1"/>
+      </w:tblPr>
+      <w:tblGrid>
+        <w:gridCol w:w="1324"/>
+        <w:gridCol w:w="5128"/>
+        <w:gridCol w:w="2188"/>
+      </w:tblGrid>
+      <w:tr>
+        <w:trPr>
+          <w:trHeight w:val="570"/>
+        </w:trPr>
+        <w:tc>
+          <w:tcPr>
+            <w:tcW w:w="1335" w:type="dxa"/>
+            <w:tcBorders>
+              <w:top w:val="single" w:sz="6" w:space="0" w:color="auto"/>
+              <w:left w:val="single" w:sz="6" w:space="0" w:color="auto"/>
+              <w:bottom w:val="single" w:sz="6" w:space="0" w:color="auto"/>
+              <w:right w:val="single" w:sz="6" w:space="0" w:color="auto"/>
+            </w:tcBorders>
+            <w:shd w:val="clear" w:color="auto" w:fill="auto"/>
+            <w:hideMark/>
+          </w:tcPr>
+          <w:p>
+            <w:pPr>
+              <w:keepLines w:val="0"/>
+              <w:spacing w:before="0" w:after="0" w:line="360" w:lineRule="auto"/>
+              <w:jc w:val="center"/>
+              <w:textAlignment w:val="baseline"/>
+              <w:rPr>
+                <w:rFonts w:eastAsia="Times New Roman" w:cs="Arial"/>
+                <w:sz w:val="24"/>
+                <w:szCs w:val="24"/>
+                <w:lang w:val="en-PH" w:eastAsia="en-PH"/>
+              </w:rPr>
+            </w:pPr>
+            <w:r>
+              <w:rPr>
+                <w:rFonts w:eastAsia="Times New Roman" w:cs="Arial"/>
+                <w:b/>
+                <w:bCs/>
+                <w:lang w:val="en-US" w:eastAsia="en-PH"/>
+              </w:rPr>
+              <w:t>Report</w:t>
+            </w:r>
+          </w:p>
+        </w:tc>
+        <w:tc>
+          <w:tcPr>
+            <w:tcW w:w="5355" w:type="dxa"/>
+            <w:tcBorders>
+              <w:top w:val="single" w:sz="6" w:space="0" w:color="auto"/>
+              <w:left w:val="single" w:sz="6" w:space="0" w:color="auto"/>
+              <w:bottom w:val="single" w:sz="6" w:space="0" w:color="auto"/>
+              <w:right w:val="single" w:sz="6" w:space="0" w:color="auto"/>
+            </w:tcBorders>
+            <w:shd w:val="clear" w:color="auto" w:fill="auto"/>
+            <w:hideMark/>
+          </w:tcPr>
+          <w:p>
+            <w:pPr>
+              <w:keepLines w:val="0"/>
+              <w:spacing w:before="0" w:after="0" w:line="360" w:lineRule="auto"/>
+              <w:jc w:val="center"/>
+              <w:textAlignment w:val="baseline"/>
+              <w:rPr>
+                <w:rFonts w:eastAsia="Times New Roman" w:cs="Arial"/>
+                <w:sz w:val="24"/>
+                <w:szCs w:val="24"/>
+                <w:lang w:val="en-PH" w:eastAsia="en-PH"/>
+              </w:rPr>
+            </w:pPr>
+            <w:r>
+              <w:rPr>
+                <w:rFonts w:eastAsia="Times New Roman" w:cs="Arial"/>
+                <w:b/>
+                <w:bCs/>
+                <w:lang w:val="en-US" w:eastAsia="en-PH"/>
+              </w:rPr>
+              <w:t>Description</w:t>
+            </w:r>
+          </w:p>
+        </w:tc>
+        <w:tc>
+          <w:tcPr>
+            <w:tcW w:w="2250" w:type="dxa"/>
+            <w:tcBorders>
+              <w:top w:val="single" w:sz="6" w:space="0" w:color="auto"/>
+              <w:left w:val="single" w:sz="6" w:space="0" w:color="auto"/>
+              <w:bottom w:val="single" w:sz="6" w:space="0" w:color="auto"/>
+              <w:right w:val="single" w:sz="6" w:space="0" w:color="auto"/>
+            </w:tcBorders>
+            <w:shd w:val="clear" w:color="auto" w:fill="auto"/>
+            <w:hideMark/>
+          </w:tcPr>
+          <w:p>
+            <w:pPr>
+              <w:keepLines w:val="0"/>
+              <w:spacing w:before="0" w:after="0" w:line="360" w:lineRule="auto"/>
+              <w:jc w:val="center"/>
+              <w:textAlignment w:val="baseline"/>
+              <w:rPr>
+                <w:rFonts w:eastAsia="Times New Roman" w:cs="Arial"/>
+                <w:sz w:val="24"/>
+                <w:szCs w:val="24"/>
+                <w:lang w:val="en-PH" w:eastAsia="en-PH"/>
+              </w:rPr>
+            </w:pPr>
+            <w:r>
+              <w:rPr>
+                <w:rFonts w:eastAsia="Times New Roman" w:cs="Arial"/>
+                <w:b/>
+                <w:bCs/>
+                <w:lang w:val="en-US" w:eastAsia="en-PH"/>
+              </w:rPr>
+              <w:t>Frequency</w:t>
+            </w:r>
+          </w:p>
+        </w:tc>
+      </w:tr>
+      <w:tr>
+        <w:trPr>
+          <w:trHeight w:val="570"/>
+        </w:trPr>
+        <w:tc>
+          <w:tcPr>
+            <w:tcW w:w="1335" w:type="dxa"/>
+            <w:tcBorders>
+              <w:top w:val="single" w:sz="6" w:space="0" w:color="auto"/>
+              <w:left w:val="single" w:sz="6" w:space="0" w:color="auto"/>
+              <w:bottom w:val="single" w:sz="6" w:space="0" w:color="auto"/>
+              <w:right w:val="single" w:sz="6" w:space="0" w:color="auto"/>
+            </w:tcBorders>
+            <w:shd w:val="clear" w:color="auto" w:fill="auto"/>
+            <w:hideMark/>
+          </w:tcPr>
+          <w:p>
+            <w:pPr>
+              <w:keepLines w:val="0"/>
+              <w:spacing w:before="0" w:after="0" w:line="360" w:lineRule="auto"/>
+              <w:jc w:val="left"/>
+              <w:textAlignment w:val="baseline"/>
+              <w:rPr>
+                <w:rFonts w:eastAsia="Times New Roman" w:cs="Arial"/>
+                <w:sz w:val="24"/>
+                <w:szCs w:val="24"/>
+                <w:lang w:val="en-PH" w:eastAsia="en-PH"/>
+              </w:rPr>
+            </w:pPr>
+            <w:r>
+              <w:rPr>
+                <w:rFonts w:eastAsia="Times New Roman" w:cs="Arial"/>
+                <w:lang w:val="en-US" w:eastAsia="en-PH"/>
+              </w:rPr>
+              <w:t>Test preparation &amp; Execution Status</w:t>
+            </w:r>
+          </w:p>
+        </w:tc>
+        <w:tc>
+          <w:tcPr>
+            <w:tcW w:w="5355" w:type="dxa"/>
+            <w:tcBorders>
+              <w:top w:val="single" w:sz="6" w:space="0" w:color="auto"/>
+              <w:left w:val="single" w:sz="6" w:space="0" w:color="auto"/>
+              <w:bottom w:val="single" w:sz="6" w:space="0" w:color="auto"/>
+              <w:right w:val="single" w:sz="6" w:space="0" w:color="auto"/>
+            </w:tcBorders>
+            <w:shd w:val="clear" w:color="auto" w:fill="auto"/>
+            <w:hideMark/>
+          </w:tcPr>
+          <w:p>
+            <w:pPr>
+              <w:keepLines w:val="0"/>
+              <w:spacing w:before="0" w:after="0" w:line="360" w:lineRule="auto"/>
+              <w:jc w:val="left"/>
+              <w:textAlignment w:val="baseline"/>
+              <w:rPr>
+                <w:rFonts w:eastAsia="Times New Roman" w:cs="Arial"/>
+                <w:sz w:val="24"/>
+                <w:szCs w:val="24"/>
+                <w:lang w:val="en-PH" w:eastAsia="en-PH"/>
+              </w:rPr>
+            </w:pPr>
+            <w:r>
+              <w:rPr>
+                <w:rFonts w:eastAsia="Times New Roman" w:cs="Arial"/>
+                <w:lang w:val="en-US" w:eastAsia="en-PH"/>
+              </w:rPr>
+              <w:t>To show how much we’re finished, what’s still in progress, what passed, and what failed</w:t>
+            </w:r>
+          </w:p>
+        </w:tc>
+        <w:tc>
+          <w:tcPr>
+            <w:tcW w:w="2250" w:type="dxa"/>
+            <w:tcBorders>
+              <w:top w:val="single" w:sz="6" w:space="0" w:color="auto"/>
+              <w:left w:val="single" w:sz="6" w:space="0" w:color="auto"/>
+              <w:bottom w:val="single" w:sz="6" w:space="0" w:color="auto"/>
+              <w:right w:val="single" w:sz="6" w:space="0" w:color="auto"/>
+            </w:tcBorders>
+            <w:shd w:val="clear" w:color="auto" w:fill="auto"/>
+            <w:hideMark/>
+          </w:tcPr>
+          <w:p>
+            <w:pPr>
+              <w:keepLines w:val="0"/>
+              <w:spacing w:before="0" w:after="0" w:line="360" w:lineRule="auto"/>
+              <w:jc w:val="left"/>
+              <w:textAlignment w:val="baseline"/>
+              <w:rPr>
+                <w:rFonts w:eastAsia="Times New Roman" w:cs="Arial"/>
+                <w:sz w:val="24"/>
+                <w:szCs w:val="24"/>
+                <w:lang w:val="en-US" w:eastAsia="en-PH"/>
+              </w:rPr>
+            </w:pPr>
+            <w:r>
+              <w:rPr>
+                <w:rFonts w:eastAsia="Times New Roman" w:cs="Arial"/>
+                <w:lang w:val="en-US" w:eastAsia="en-PH"/>
+              </w:rPr>
+              <w:t>We’ll update this either daily or weekly (optional)</w:t>
+            </w:r>
+          </w:p>
+        </w:tc>
+      </w:tr>
+      <w:tr>
+        <w:trPr>
+          <w:trHeight w:val="570"/>
+        </w:trPr>
+        <w:tc>
+          <w:tcPr>
+            <w:tcW w:w="1335" w:type="dxa"/>
+            <w:tcBorders>
+              <w:top w:val="single" w:sz="6" w:space="0" w:color="auto"/>
+              <w:left w:val="single" w:sz="6" w:space="0" w:color="auto"/>
+              <w:bottom w:val="single" w:sz="6" w:space="0" w:color="auto"/>
+              <w:right w:val="single" w:sz="6" w:space="0" w:color="auto"/>
+            </w:tcBorders>
+            <w:shd w:val="clear" w:color="auto" w:fill="auto"/>
+            <w:hideMark/>
+          </w:tcPr>
+          <w:p>
+            <w:pPr>
+              <w:keepLines w:val="0"/>
+              <w:spacing w:before="0" w:after="0" w:line="360" w:lineRule="auto"/>
+              <w:jc w:val="left"/>
+              <w:textAlignment w:val="baseline"/>
+              <w:rPr>
+                <w:rFonts w:eastAsia="Times New Roman" w:cs="Arial"/>
+                <w:sz w:val="24"/>
+                <w:szCs w:val="24"/>
+                <w:lang w:val="en-PH" w:eastAsia="en-PH"/>
+              </w:rPr>
+            </w:pPr>
+            <w:r>
+              <w:rPr>
+                <w:rFonts w:eastAsia="Times New Roman" w:cs="Arial"/>
+                <w:lang w:val="en-US" w:eastAsia="en-PH"/>
+              </w:rPr>
+              <w:t>Daily execution</w:t>
+            </w:r>
+            <w:r>
+              <w:rPr>
+                <w:rFonts w:eastAsia="Times New Roman" w:cs="Arial"/>
+                <w:lang w:val="en-PH" w:eastAsia="en-PH"/>
+              </w:rPr>
+              <w:t> </w:t>
+            </w:r>
+            <w:r>
+              <w:rPr>
+                <w:rFonts w:eastAsia="Times New Roman" w:cs="Arial"/>
+                <w:lang w:val="en-PH" w:eastAsia="en-PH"/>
+              </w:rPr>
+              <w:br/>
+            </w:r>
+            <w:r>
+              <w:rPr>
+                <w:rFonts w:eastAsia="Times New Roman" w:cs="Arial"/>
+                <w:lang w:val="en-US" w:eastAsia="en-PH"/>
+              </w:rPr>
+              <w:t>status</w:t>
+            </w:r>
+          </w:p>
+        </w:tc>
+        <w:tc>
+          <w:tcPr>
+            <w:tcW w:w="5355" w:type="dxa"/>
+            <w:tcBorders>
+              <w:top w:val="single" w:sz="6" w:space="0" w:color="auto"/>
+              <w:left w:val="single" w:sz="6" w:space="0" w:color="auto"/>
+              <w:bottom w:val="single" w:sz="6" w:space="0" w:color="auto"/>
+              <w:right w:val="single" w:sz="6" w:space="0" w:color="auto"/>
+            </w:tcBorders>
+            <w:shd w:val="clear" w:color="auto" w:fill="auto"/>
+            <w:hideMark/>
+          </w:tcPr>
+          <w:p>
+            <w:pPr>
+              <w:keepLines w:val="0"/>
+              <w:spacing w:before="0" w:after="0" w:line="360" w:lineRule="auto"/>
+              <w:jc w:val="left"/>
+              <w:textAlignment w:val="baseline"/>
+              <w:rPr>
+                <w:rFonts w:eastAsia="Times New Roman" w:cs="Arial"/>
+                <w:sz w:val="24"/>
+                <w:szCs w:val="24"/>
+                <w:lang w:val="en-PH" w:eastAsia="en-PH"/>
+              </w:rPr>
+            </w:pPr>
+            <w:r>
+              <w:rPr>
+                <w:rFonts w:eastAsia="Times New Roman" w:cs="Arial"/>
+                <w:lang w:val="en-US" w:eastAsia="en-PH"/>
+              </w:rPr>
+              <w:t>To track defects that are still open, those that are closed, and any other statuses.</w:t>
+            </w:r>
+          </w:p>
+          <w:p>
+            <w:pPr>
+              <w:keepLines w:val="0"/>
+              <w:spacing w:before="0" w:after="0" w:line="360" w:lineRule="auto"/>
+              <w:jc w:val="left"/>
+              <w:textAlignment w:val="baseline"/>
+              <w:rPr>
+                <w:rFonts w:eastAsia="Times New Roman" w:cs="Arial"/>
+                <w:sz w:val="24"/>
+                <w:szCs w:val="24"/>
+                <w:lang w:val="en-US" w:eastAsia="en-PH"/>
+              </w:rPr>
+            </w:pPr>
+          </w:p>
+        </w:tc>
+        <w:tc>
+          <w:tcPr>
+            <w:tcW w:w="2250" w:type="dxa"/>
+            <w:tcBorders>
+              <w:top w:val="single" w:sz="6" w:space="0" w:color="auto"/>
+              <w:left w:val="single" w:sz="6" w:space="0" w:color="auto"/>
+              <w:bottom w:val="single" w:sz="6" w:space="0" w:color="auto"/>
+              <w:right w:val="single" w:sz="6" w:space="0" w:color="auto"/>
+            </w:tcBorders>
+            <w:shd w:val="clear" w:color="auto" w:fill="auto"/>
+            <w:hideMark/>
+          </w:tcPr>
+          <w:p>
+            <w:pPr>
+              <w:keepLines w:val="0"/>
+              <w:spacing w:before="0" w:after="0" w:line="360" w:lineRule="auto"/>
+              <w:jc w:val="left"/>
+              <w:textAlignment w:val="baseline"/>
+              <w:rPr>
+                <w:rFonts w:eastAsia="Times New Roman" w:cs="Arial"/>
+                <w:sz w:val="24"/>
+                <w:szCs w:val="24"/>
+                <w:lang w:val="en-US" w:eastAsia="en-PH"/>
+              </w:rPr>
+            </w:pPr>
+            <w:r>
+              <w:rPr>
+                <w:rFonts w:eastAsia="Times New Roman" w:cs="Arial"/>
+                <w:lang w:val="en-US" w:eastAsia="en-PH"/>
+              </w:rPr>
+              <w:t>This will be updated daily</w:t>
+            </w:r>
+          </w:p>
+        </w:tc>
+      </w:tr>
+      <w:tr>
+        <w:trPr>
+          <w:trHeight w:val="570"/>
+        </w:trPr>
+        <w:tc>
+          <w:tcPr>
+            <w:tcW w:w="1335" w:type="dxa"/>
+            <w:tcBorders>
+              <w:top w:val="single" w:sz="6" w:space="0" w:color="auto"/>
+              <w:left w:val="single" w:sz="6" w:space="0" w:color="auto"/>
+              <w:bottom w:val="single" w:sz="6" w:space="0" w:color="auto"/>
+              <w:right w:val="single" w:sz="6" w:space="0" w:color="auto"/>
+            </w:tcBorders>
+            <w:shd w:val="clear" w:color="auto" w:fill="auto"/>
+            <w:hideMark/>
+          </w:tcPr>
+          <w:p>
+            <w:pPr>
+              <w:keepLines w:val="0"/>
+              <w:spacing w:before="0" w:after="0" w:line="360" w:lineRule="auto"/>
+              <w:jc w:val="left"/>
+              <w:textAlignment w:val="baseline"/>
+              <w:rPr>
+                <w:rFonts w:eastAsia="Times New Roman" w:cs="Arial"/>
+                <w:sz w:val="24"/>
+                <w:szCs w:val="24"/>
+                <w:lang w:val="en-PH" w:eastAsia="en-PH"/>
+              </w:rPr>
+            </w:pPr>
+            <w:r>
+              <w:rPr>
+                <w:rFonts w:eastAsia="Times New Roman" w:cs="Arial"/>
+                <w:lang w:val="en-US" w:eastAsia="en-PH"/>
+              </w:rPr>
+              <w:t xml:space="preserve">Project Weekly </w:t>
+            </w:r>
+            <w:r>
+              <w:rPr>
+                <w:rFonts w:eastAsia="Times New Roman" w:cs="Arial"/>
+                <w:lang w:val="en-US" w:eastAsia="en-PH"/>
+              </w:rPr>
+              <w:lastRenderedPageBreak/>
+              <w:t>Status report</w:t>
+            </w:r>
+          </w:p>
+        </w:tc>
+        <w:tc>
+          <w:tcPr>
+            <w:tcW w:w="5355" w:type="dxa"/>
+            <w:tcBorders>
+              <w:top w:val="single" w:sz="6" w:space="0" w:color="auto"/>
+              <w:left w:val="single" w:sz="6" w:space="0" w:color="auto"/>
+              <w:bottom w:val="single" w:sz="6" w:space="0" w:color="auto"/>
+              <w:right w:val="single" w:sz="6" w:space="0" w:color="auto"/>
+            </w:tcBorders>
+            <w:shd w:val="clear" w:color="auto" w:fill="auto"/>
+            <w:hideMark/>
+          </w:tcPr>
+          <w:p>
+            <w:pPr>
+              <w:keepLines w:val="0"/>
+              <w:spacing w:before="0" w:after="0" w:line="360" w:lineRule="auto"/>
+              <w:jc w:val="left"/>
+              <w:textAlignment w:val="baseline"/>
+              <w:rPr>
+                <w:rFonts w:eastAsia="Times New Roman" w:cs="Arial"/>
+                <w:sz w:val="24"/>
+                <w:szCs w:val="24"/>
+                <w:lang w:val="en-US" w:eastAsia="en-PH"/>
+              </w:rPr>
+            </w:pPr>
+            <w:r>
+              <w:rPr>
+                <w:rFonts w:eastAsia="Times New Roman" w:cs="Arial"/>
+                <w:lang w:val="en-US" w:eastAsia="en-PH"/>
+              </w:rPr>
+              <w:lastRenderedPageBreak/>
+              <w:t>We’ll provide project-related updates if the project team requests them.</w:t>
+            </w:r>
+          </w:p>
+        </w:tc>
+        <w:tc>
+          <w:tcPr>
+            <w:tcW w:w="2250" w:type="dxa"/>
+            <w:tcBorders>
+              <w:top w:val="single" w:sz="6" w:space="0" w:color="auto"/>
+              <w:left w:val="single" w:sz="6" w:space="0" w:color="auto"/>
+              <w:bottom w:val="single" w:sz="6" w:space="0" w:color="auto"/>
+              <w:right w:val="single" w:sz="6" w:space="0" w:color="auto"/>
+            </w:tcBorders>
+            <w:shd w:val="clear" w:color="auto" w:fill="auto"/>
+            <w:hideMark/>
+          </w:tcPr>
+          <w:p>
+            <w:pPr>
+              <w:keepLines w:val="0"/>
+              <w:spacing w:before="0" w:after="0" w:line="360" w:lineRule="auto"/>
+              <w:jc w:val="left"/>
+              <w:textAlignment w:val="baseline"/>
+              <w:rPr>
+                <w:rFonts w:eastAsia="Times New Roman" w:cs="Arial"/>
+                <w:sz w:val="24"/>
+                <w:szCs w:val="24"/>
+                <w:lang w:val="en-US" w:eastAsia="en-PH"/>
+              </w:rPr>
+            </w:pPr>
+            <w:r>
+              <w:rPr>
+                <w:rFonts w:eastAsia="Times New Roman" w:cs="Arial"/>
+                <w:lang w:val="en-US" w:eastAsia="en-PH"/>
+              </w:rPr>
+              <w:t xml:space="preserve">This will be done weekly if needed, </w:t>
+            </w:r>
+            <w:r>
+              <w:rPr>
+                <w:rFonts w:eastAsia="Times New Roman" w:cs="Arial"/>
+                <w:lang w:val="en-US" w:eastAsia="en-PH"/>
+              </w:rPr>
+              <w:lastRenderedPageBreak/>
+              <w:t>using a template provided by the project team</w:t>
+            </w:r>
+          </w:p>
+        </w:tc>
+      </w:tr>
+    </w:tbl>
+    <w:p>
+      <w:pPr>
+        <w:keepLines w:val="0"/>
+        <w:spacing w:before="0" w:after="0" w:line="360" w:lineRule="auto"/>
+        <w:ind w:left="630"/>
+        <w:textAlignment w:val="baseline"/>
+        <w:rPr>
+          <w:rFonts w:eastAsia="Times New Roman" w:cs="Arial"/>
+          <w:sz w:val="18"/>
+          <w:szCs w:val="18"/>
+          <w:lang w:val="en-PH" w:eastAsia="en-PH"/>
+        </w:rPr>
+      </w:pPr>
+      <w:r>
+        <w:rPr>
+          <w:rFonts w:eastAsia="Times New Roman" w:cs="Arial"/>
+          <w:lang w:val="en-PH" w:eastAsia="en-PH"/>
+        </w:rPr>
+        <w:lastRenderedPageBreak/>
+        <w:t> </w:t>
+      </w:r>
+    </w:p>
+    <w:p>
+      <w:pPr>
+        <w:spacing w:line="360" w:lineRule="auto"/>
+        <w:rPr>
+          <w:rFonts w:cs="Arial"/>
+        </w:rPr>
+      </w:pPr>
+    </w:p>
+    <w:p>
+      <w:pPr>
         <w:pStyle w:val="Heading2"/>
-      </w:pPr>
-      <w:bookmarkStart w:id="20" w:name="_Toc144573377"/>
+        <w:ind w:left="491"/>
+      </w:pPr>
+      <w:bookmarkStart w:id="19" w:name="_Toc144573377"/>
       <w:r>
         <w:t>Defect tracking &amp; Reporting</w:t>
       </w:r>
-      <w:bookmarkEnd w:id="20"/>
+      <w:bookmarkEnd w:id="19"/>
       <w:r>
         <w:tab/>
       </w:r>
@@ -9181,12 +9760,12 @@
       <w:pPr>
         <w:pStyle w:val="Heading1"/>
       </w:pPr>
-      <w:bookmarkStart w:id="21" w:name="_Toc144573378"/>
+      <w:bookmarkStart w:id="20" w:name="_Toc144573378"/>
       <w:r>
         <w:lastRenderedPageBreak/>
         <w:t>TEST MANAGEMENT PROCESS</w:t>
       </w:r>
-      <w:bookmarkEnd w:id="21"/>
+      <w:bookmarkEnd w:id="20"/>
       <w:r>
         <w:t xml:space="preserve"> </w:t>
       </w:r>
@@ -9194,48 +9773,324 @@
     <w:p>
       <w:pPr>
         <w:pStyle w:val="Heading2"/>
-      </w:pPr>
-      <w:bookmarkStart w:id="22" w:name="_Toc144573379"/>
+        <w:ind w:left="491"/>
+      </w:pPr>
+      <w:bookmarkStart w:id="21" w:name="_Toc144573379"/>
       <w:r>
         <w:t>Test Management Tool</w:t>
       </w:r>
-      <w:bookmarkEnd w:id="22"/>
+      <w:bookmarkEnd w:id="21"/>
     </w:p>
     <w:p>
       <w:pPr>
         <w:pStyle w:val="Heading2"/>
-      </w:pPr>
-      <w:bookmarkStart w:id="23" w:name="_Toc144573380"/>
+        <w:ind w:left="491"/>
+      </w:pPr>
+      <w:bookmarkStart w:id="22" w:name="_Toc144573380"/>
       <w:r>
         <w:t>Test Design Process</w:t>
       </w:r>
-      <w:bookmarkEnd w:id="23"/>
+      <w:bookmarkEnd w:id="22"/>
       <w:r>
         <w:tab/>
       </w:r>
     </w:p>
     <w:p>
-      <w:pPr>
-        <w:pStyle w:val="Heading2"/>
-      </w:pPr>
-      <w:bookmarkStart w:id="24" w:name="_Toc144573381"/>
-      <w:r>
-        <w:t>Test Execution Process</w:t>
-      </w:r>
-      <w:bookmarkEnd w:id="24"/>
-      <w:r>
-        <w:tab/>
+      <w:r>
+        <w:rPr>
+          <w:noProof/>
+        </w:rPr>
+        <w:drawing>
+          <wp:inline distT="0" distB="0" distL="0" distR="0" wp14:anchorId="7DD5B897" wp14:editId="04655134">
+            <wp:extent cx="5476240" cy="3194685"/>
+            <wp:effectExtent l="0" t="57150" r="0" b="100965"/>
+            <wp:docPr id="1" name="Diagram 1"/>
+            <wp:cNvGraphicFramePr/>
+            <a:graphic xmlns:a="http://schemas.openxmlformats.org/drawingml/2006/main">
+              <a:graphicData uri="http://schemas.openxmlformats.org/drawingml/2006/diagram">
+                <dgm:relIds xmlns:dgm="http://schemas.openxmlformats.org/drawingml/2006/diagram" xmlns:r="http://schemas.openxmlformats.org/officeDocument/2006/relationships" r:dm="rId16" r:lo="rId17" r:qs="rId18" r:cs="rId19"/>
+              </a:graphicData>
+            </a:graphic>
+          </wp:inline>
+        </w:drawing>
+      </w:r>
+    </w:p>
+    <w:p/>
+    <w:p>
+      <w:pPr>
+        <w:pStyle w:val="paragraph"/>
+        <w:numPr>
+          <w:ilvl w:val="0"/>
+          <w:numId w:val="29"/>
+        </w:numPr>
+        <w:spacing w:before="0" w:beforeAutospacing="0" w:after="0" w:afterAutospacing="0" w:line="360" w:lineRule="auto"/>
+        <w:jc w:val="both"/>
+        <w:textAlignment w:val="baseline"/>
+        <w:rPr>
+          <w:rFonts w:ascii="Arial" w:hAnsi="Arial" w:cs="Arial"/>
+          <w:sz w:val="22"/>
+          <w:szCs w:val="22"/>
+        </w:rPr>
+      </w:pPr>
+      <w:r>
+        <w:rPr>
+          <w:rStyle w:val="normaltextrun"/>
+          <w:rFonts w:ascii="Arial" w:eastAsiaTheme="majorEastAsia" w:hAnsi="Arial" w:cs="Arial"/>
+          <w:sz w:val="22"/>
+          <w:szCs w:val="22"/>
+          <w:lang w:val="en-US"/>
+        </w:rPr>
+        <w:t>The tester will understand each requirement and prepare corresponding test case to ensure all requirements are covered.</w:t>
+      </w:r>
+      <w:r>
+        <w:rPr>
+          <w:rStyle w:val="eop"/>
+          <w:rFonts w:ascii="Arial" w:eastAsiaTheme="majorEastAsia" w:hAnsi="Arial" w:cs="Arial"/>
+          <w:sz w:val="22"/>
+          <w:szCs w:val="22"/>
+        </w:rPr>
+        <w:t> </w:t>
       </w:r>
     </w:p>
     <w:p>
       <w:pPr>
+        <w:pStyle w:val="paragraph"/>
+        <w:numPr>
+          <w:ilvl w:val="0"/>
+          <w:numId w:val="29"/>
+        </w:numPr>
+        <w:spacing w:before="0" w:beforeAutospacing="0" w:after="0" w:afterAutospacing="0" w:line="360" w:lineRule="auto"/>
+        <w:jc w:val="both"/>
+        <w:textAlignment w:val="baseline"/>
+        <w:rPr>
+          <w:rFonts w:ascii="Arial" w:hAnsi="Arial" w:cs="Arial"/>
+          <w:sz w:val="22"/>
+          <w:szCs w:val="22"/>
+        </w:rPr>
+      </w:pPr>
+      <w:r>
+        <w:rPr>
+          <w:rStyle w:val="normaltextrun"/>
+          <w:rFonts w:ascii="Arial" w:eastAsiaTheme="majorEastAsia" w:hAnsi="Arial" w:cs="Arial"/>
+          <w:sz w:val="22"/>
+          <w:szCs w:val="22"/>
+          <w:lang w:val="en-US"/>
+        </w:rPr>
+        <w:t>Each Test case will be mapped to Use cases to Requirements as part of Traceability matrix.</w:t>
+      </w:r>
+      <w:r>
+        <w:rPr>
+          <w:rStyle w:val="eop"/>
+          <w:rFonts w:ascii="Arial" w:eastAsiaTheme="majorEastAsia" w:hAnsi="Arial" w:cs="Arial"/>
+          <w:sz w:val="22"/>
+          <w:szCs w:val="22"/>
+        </w:rPr>
+        <w:t> </w:t>
+      </w:r>
+    </w:p>
+    <w:p>
+      <w:pPr>
+        <w:pStyle w:val="paragraph"/>
+        <w:numPr>
+          <w:ilvl w:val="0"/>
+          <w:numId w:val="29"/>
+        </w:numPr>
+        <w:spacing w:before="0" w:beforeAutospacing="0" w:after="0" w:afterAutospacing="0" w:line="360" w:lineRule="auto"/>
+        <w:jc w:val="both"/>
+        <w:textAlignment w:val="baseline"/>
+        <w:rPr>
+          <w:rFonts w:ascii="Arial" w:hAnsi="Arial" w:cs="Arial"/>
+          <w:sz w:val="22"/>
+          <w:szCs w:val="22"/>
+        </w:rPr>
+      </w:pPr>
+      <w:r>
+        <w:rPr>
+          <w:rStyle w:val="normaltextrun"/>
+          <w:rFonts w:ascii="Arial" w:eastAsiaTheme="majorEastAsia" w:hAnsi="Arial" w:cs="Arial"/>
+          <w:sz w:val="22"/>
+          <w:szCs w:val="22"/>
+          <w:lang w:val="en-US"/>
+        </w:rPr>
+        <w:t>Each of the Test cases will undergo review by the BUSINESS ANALYST and the review defects are captured and shared to the Test team. The testers will rework on the review defects and finally obtain approval and sign-off.</w:t>
+      </w:r>
+      <w:r>
+        <w:rPr>
+          <w:rStyle w:val="eop"/>
+          <w:rFonts w:ascii="Arial" w:eastAsiaTheme="majorEastAsia" w:hAnsi="Arial" w:cs="Arial"/>
+          <w:sz w:val="22"/>
+          <w:szCs w:val="22"/>
+        </w:rPr>
+        <w:t> </w:t>
+      </w:r>
+    </w:p>
+    <w:p>
+      <w:pPr>
+        <w:pStyle w:val="paragraph"/>
+        <w:numPr>
+          <w:ilvl w:val="0"/>
+          <w:numId w:val="29"/>
+        </w:numPr>
+        <w:spacing w:before="0" w:beforeAutospacing="0" w:after="0" w:afterAutospacing="0" w:line="360" w:lineRule="auto"/>
+        <w:jc w:val="both"/>
+        <w:textAlignment w:val="baseline"/>
+        <w:rPr>
+          <w:rFonts w:ascii="Arial" w:hAnsi="Arial" w:cs="Arial"/>
+          <w:sz w:val="22"/>
+          <w:szCs w:val="22"/>
+        </w:rPr>
+      </w:pPr>
+      <w:r>
+        <w:rPr>
+          <w:rStyle w:val="normaltextrun"/>
+          <w:rFonts w:ascii="Arial" w:eastAsiaTheme="majorEastAsia" w:hAnsi="Arial" w:cs="Arial"/>
+          <w:sz w:val="22"/>
+          <w:szCs w:val="22"/>
+          <w:lang w:val="en-US"/>
+        </w:rPr>
+        <w:t>During the preparation phase, tester will use the prototype, use case and functional specification to write step by step test cases.</w:t>
+      </w:r>
+      <w:r>
+        <w:rPr>
+          <w:rStyle w:val="eop"/>
+          <w:rFonts w:ascii="Arial" w:eastAsiaTheme="majorEastAsia" w:hAnsi="Arial" w:cs="Arial"/>
+          <w:sz w:val="22"/>
+          <w:szCs w:val="22"/>
+        </w:rPr>
+        <w:t> </w:t>
+      </w:r>
+    </w:p>
+    <w:p>
+      <w:pPr>
+        <w:pStyle w:val="paragraph"/>
+        <w:numPr>
+          <w:ilvl w:val="0"/>
+          <w:numId w:val="29"/>
+        </w:numPr>
+        <w:spacing w:before="0" w:beforeAutospacing="0" w:after="0" w:afterAutospacing="0" w:line="360" w:lineRule="auto"/>
+        <w:jc w:val="both"/>
+        <w:textAlignment w:val="baseline"/>
+        <w:rPr>
+          <w:rFonts w:ascii="Arial" w:hAnsi="Arial" w:cs="Arial"/>
+          <w:sz w:val="22"/>
+          <w:szCs w:val="22"/>
+        </w:rPr>
+      </w:pPr>
+      <w:r>
+        <w:rPr>
+          <w:rStyle w:val="normaltextrun"/>
+          <w:rFonts w:ascii="Arial" w:eastAsiaTheme="majorEastAsia" w:hAnsi="Arial" w:cs="Arial"/>
+          <w:sz w:val="22"/>
+          <w:szCs w:val="22"/>
+          <w:lang w:val="en-US"/>
+        </w:rPr>
+        <w:t>Testers will maintain a clarification Tracker sheet and same will be shared periodically with the Requirements team and accordingly the test case will be updated. The clarifications may sometimes lead to Change Requests or not in scope or detailing implicit requirements.</w:t>
+      </w:r>
+      <w:r>
+        <w:rPr>
+          <w:rStyle w:val="eop"/>
+          <w:rFonts w:ascii="Arial" w:eastAsiaTheme="majorEastAsia" w:hAnsi="Arial" w:cs="Arial"/>
+          <w:sz w:val="22"/>
+          <w:szCs w:val="22"/>
+        </w:rPr>
+        <w:t> </w:t>
+      </w:r>
+    </w:p>
+    <w:p>
+      <w:pPr>
+        <w:pStyle w:val="paragraph"/>
+        <w:numPr>
+          <w:ilvl w:val="0"/>
+          <w:numId w:val="29"/>
+        </w:numPr>
+        <w:spacing w:before="0" w:beforeAutospacing="0" w:after="0" w:afterAutospacing="0" w:line="360" w:lineRule="auto"/>
+        <w:jc w:val="both"/>
+        <w:textAlignment w:val="baseline"/>
+        <w:rPr>
+          <w:rFonts w:ascii="Arial" w:hAnsi="Arial" w:cs="Arial"/>
+          <w:sz w:val="22"/>
+          <w:szCs w:val="22"/>
+        </w:rPr>
+      </w:pPr>
+      <w:r>
+        <w:rPr>
+          <w:rStyle w:val="normaltextrun"/>
+          <w:rFonts w:ascii="Arial" w:eastAsiaTheme="majorEastAsia" w:hAnsi="Arial" w:cs="Arial"/>
+          <w:sz w:val="22"/>
+          <w:szCs w:val="22"/>
+          <w:lang w:val="en-US"/>
+        </w:rPr>
+        <w:t>Sign-off for the test cases would be communicates through mail by Business Analyst’s.</w:t>
+      </w:r>
+      <w:r>
+        <w:rPr>
+          <w:rStyle w:val="eop"/>
+          <w:rFonts w:ascii="Arial" w:eastAsiaTheme="majorEastAsia" w:hAnsi="Arial" w:cs="Arial"/>
+          <w:sz w:val="22"/>
+          <w:szCs w:val="22"/>
+        </w:rPr>
+        <w:t> </w:t>
+      </w:r>
+    </w:p>
+    <w:p>
+      <w:pPr>
+        <w:pStyle w:val="paragraph"/>
+        <w:numPr>
+          <w:ilvl w:val="0"/>
+          <w:numId w:val="29"/>
+        </w:numPr>
+        <w:spacing w:before="0" w:beforeAutospacing="0" w:after="0" w:afterAutospacing="0" w:line="360" w:lineRule="auto"/>
+        <w:jc w:val="both"/>
+        <w:textAlignment w:val="baseline"/>
+        <w:rPr>
+          <w:rFonts w:ascii="Arial" w:hAnsi="Arial" w:cs="Arial"/>
+          <w:sz w:val="22"/>
+          <w:szCs w:val="22"/>
+        </w:rPr>
+      </w:pPr>
+      <w:r>
+        <w:rPr>
+          <w:rStyle w:val="normaltextrun"/>
+          <w:rFonts w:ascii="Arial" w:eastAsiaTheme="majorEastAsia" w:hAnsi="Arial" w:cs="Arial"/>
+          <w:sz w:val="22"/>
+          <w:szCs w:val="22"/>
+          <w:lang w:val="en-US"/>
+        </w:rPr>
+        <w:t>Any subsequent changes to the test case if any will be directly updated in HP ALM.</w:t>
+      </w:r>
+      <w:r>
+        <w:rPr>
+          <w:rStyle w:val="eop"/>
+          <w:rFonts w:ascii="Arial" w:eastAsiaTheme="majorEastAsia" w:hAnsi="Arial" w:cs="Arial"/>
+          <w:sz w:val="22"/>
+          <w:szCs w:val="22"/>
+        </w:rPr>
+        <w:t> </w:t>
+      </w:r>
+    </w:p>
+    <w:p/>
+    <w:p>
+      <w:pPr>
         <w:pStyle w:val="Heading2"/>
       </w:pPr>
-      <w:bookmarkStart w:id="25" w:name="_Toc144573382"/>
+      <w:bookmarkStart w:id="23" w:name="_Toc144573381"/>
+      <w:r>
+        <w:t>Test Execution Process</w:t>
+      </w:r>
+      <w:bookmarkEnd w:id="23"/>
+      <w:r>
+        <w:tab/>
+      </w:r>
+    </w:p>
+    <w:p>
+      <w:pPr>
+        <w:pStyle w:val="Heading2"/>
+      </w:pPr>
+      <w:bookmarkStart w:id="24" w:name="_Toc144573382"/>
       <w:r>
         <w:t>Test Risks and Mitigation Factors</w:t>
       </w:r>
-      <w:bookmarkEnd w:id="25"/>
+      <w:bookmarkEnd w:id="24"/>
       <w:r>
         <w:tab/>
       </w:r>
@@ -10571,15 +11426,7 @@
                 <w:rFonts w:ascii="Calibri" w:eastAsia="Times New Roman" w:hAnsi="Calibri" w:cs="Calibri"/>
                 <w:lang w:val="en-US"/>
               </w:rPr>
-              <w:t xml:space="preserve">The project scope may expand beyond the initial requirements, leading to delays and increased </w:t>
-            </w:r>
-            <w:r>
-              <w:rPr>
-                <w:rFonts w:ascii="Calibri" w:eastAsia="Times New Roman" w:hAnsi="Calibri" w:cs="Calibri"/>
-                <w:lang w:val="en-US"/>
-              </w:rPr>
-              <w:lastRenderedPageBreak/>
-              <w:t>costs. </w:t>
+              <w:t>The project scope may expand beyond the initial requirements, leading to delays and increased costs. </w:t>
             </w:r>
           </w:p>
         </w:tc>
@@ -10615,7 +11462,6 @@
                 <w:rFonts w:ascii="Calibri" w:eastAsia="Times New Roman" w:hAnsi="Calibri" w:cs="Calibri"/>
                 <w:lang w:val="en-US"/>
               </w:rPr>
-              <w:lastRenderedPageBreak/>
               <w:t>Medium </w:t>
             </w:r>
           </w:p>
@@ -10697,11 +11543,12 @@
       <w:pPr>
         <w:pStyle w:val="Heading2"/>
       </w:pPr>
-      <w:bookmarkStart w:id="26" w:name="_Toc144573383"/>
-      <w:r>
+      <w:bookmarkStart w:id="25" w:name="_Toc144573383"/>
+      <w:r>
+        <w:lastRenderedPageBreak/>
         <w:t>Communications Plan and Team Roster</w:t>
       </w:r>
-      <w:bookmarkEnd w:id="26"/>
+      <w:bookmarkEnd w:id="25"/>
       <w:r>
         <w:tab/>
       </w:r>
@@ -10710,11 +11557,11 @@
       <w:pPr>
         <w:pStyle w:val="Heading2"/>
       </w:pPr>
-      <w:bookmarkStart w:id="27" w:name="_Toc144573384"/>
+      <w:bookmarkStart w:id="26" w:name="_Toc144573384"/>
       <w:r>
         <w:t>Role Expectations</w:t>
       </w:r>
-      <w:bookmarkEnd w:id="27"/>
+      <w:bookmarkEnd w:id="26"/>
       <w:r>
         <w:tab/>
       </w:r>
@@ -10723,9 +11570,58 @@
       <w:pPr>
         <w:pStyle w:val="Heading3"/>
       </w:pPr>
-      <w:bookmarkStart w:id="28" w:name="_Toc144573385"/>
+      <w:bookmarkStart w:id="27" w:name="_Toc144573385"/>
       <w:r>
         <w:t>Project Management</w:t>
+      </w:r>
+      <w:bookmarkEnd w:id="27"/>
+    </w:p>
+    <w:p>
+      <w:pPr>
+        <w:spacing w:line="360" w:lineRule="auto"/>
+        <w:rPr>
+          <w:rStyle w:val="normaltextrun"/>
+          <w:rFonts w:cs="Arial"/>
+          <w:color w:val="000000"/>
+          <w:shd w:val="clear" w:color="auto" w:fill="FFFFFF"/>
+          <w:lang w:val="en-US"/>
+        </w:rPr>
+      </w:pPr>
+    </w:p>
+    <w:p>
+      <w:pPr>
+        <w:spacing w:line="360" w:lineRule="auto"/>
+        <w:rPr>
+          <w:rFonts w:cs="Arial"/>
+        </w:rPr>
+      </w:pPr>
+      <w:r>
+        <w:rPr>
+          <w:rStyle w:val="normaltextrun"/>
+          <w:rFonts w:cs="Arial"/>
+          <w:color w:val="000000"/>
+          <w:shd w:val="clear" w:color="auto" w:fill="FFFFFF"/>
+          <w:lang w:val="en-US"/>
+        </w:rPr>
+        <w:t>Project Manager: checks and gives approval for the Test Plan, Test Strategy, and Test Estimates after looking at them.</w:t>
+      </w:r>
+      <w:r>
+        <w:rPr>
+          <w:rStyle w:val="eop"/>
+          <w:rFonts w:cs="Arial"/>
+          <w:color w:val="000000"/>
+          <w:shd w:val="clear" w:color="auto" w:fill="FFFFFF"/>
+        </w:rPr>
+        <w:t> </w:t>
+      </w:r>
+    </w:p>
+    <w:p>
+      <w:pPr>
+        <w:pStyle w:val="Heading3"/>
+      </w:pPr>
+      <w:bookmarkStart w:id="28" w:name="_Toc144573386"/>
+      <w:r>
+        <w:t>Test Planning (Test Lead)</w:t>
       </w:r>
       <w:bookmarkEnd w:id="28"/>
     </w:p>
@@ -10733,9 +11629,9 @@
       <w:pPr>
         <w:pStyle w:val="Heading3"/>
       </w:pPr>
-      <w:bookmarkStart w:id="29" w:name="_Toc144573386"/>
-      <w:r>
-        <w:t>Test Planning (Test Lead)</w:t>
+      <w:bookmarkStart w:id="29" w:name="_Toc144573387"/>
+      <w:r>
+        <w:t>Test Team</w:t>
       </w:r>
       <w:bookmarkEnd w:id="29"/>
     </w:p>
@@ -10743,34 +11639,24 @@
       <w:pPr>
         <w:pStyle w:val="Heading3"/>
       </w:pPr>
-      <w:bookmarkStart w:id="30" w:name="_Toc144573387"/>
-      <w:r>
-        <w:t>Test Team</w:t>
+      <w:bookmarkStart w:id="30" w:name="_Toc144573388"/>
+      <w:r>
+        <w:t>Test Lead</w:t>
       </w:r>
       <w:bookmarkEnd w:id="30"/>
+      <w:r>
+        <w:tab/>
+      </w:r>
     </w:p>
     <w:p>
       <w:pPr>
         <w:pStyle w:val="Heading3"/>
       </w:pPr>
-      <w:bookmarkStart w:id="31" w:name="_Toc144573388"/>
-      <w:r>
-        <w:t>Test Lead</w:t>
+      <w:bookmarkStart w:id="31" w:name="_Toc144573389"/>
+      <w:r>
+        <w:t>Development Team</w:t>
       </w:r>
       <w:bookmarkEnd w:id="31"/>
-      <w:r>
-        <w:tab/>
-      </w:r>
-    </w:p>
-    <w:p>
-      <w:pPr>
-        <w:pStyle w:val="Heading3"/>
-      </w:pPr>
-      <w:bookmarkStart w:id="32" w:name="_Toc144573389"/>
-      <w:r>
-        <w:t>Development Team</w:t>
-      </w:r>
-      <w:bookmarkEnd w:id="32"/>
     </w:p>
     <w:p>
       <w:pPr>
@@ -10905,6 +11791,8 @@
       <w:r>
         <w:t>Assist in setting up some testing environment that the testing team will be utilized.</w:t>
       </w:r>
+      <w:bookmarkStart w:id="32" w:name="_GoBack"/>
+      <w:bookmarkEnd w:id="32"/>
     </w:p>
     <w:p>
       <w:pPr>
@@ -12031,7 +12919,6 @@
         <w:dataBinding w:prefixMappings="xmlns:ns0='http://purl.org/dc/elements/1.1/' xmlns:ns1='http://schemas.openxmlformats.org/package/2006/metadata/core-properties' " w:xpath="/ns1:coreProperties[1]/ns0:title[1]" w:storeItemID="{6C3C8BC8-F283-45AE-878A-BAB7291924A1}"/>
         <w:text/>
       </w:sdtPr>
-      <w:sdtEndPr/>
       <w:sdtContent>
         <w:r>
           <w:t xml:space="preserve">     </w:t>
@@ -12039,10 +12926,7 @@
       </w:sdtContent>
     </w:sdt>
     <w:r>
-      <w:t xml:space="preserve">, </w:t>
-    </w:r>
-    <w:r>
-      <w:t>by Guru99</w:t>
+      <w:t>, by Guru99</w:t>
     </w:r>
     <w:r>
       <w:tab/>
@@ -12152,7 +13036,6 @@
         <w:dataBinding w:prefixMappings="xmlns:ns0='http://purl.org/dc/elements/1.1/' xmlns:ns1='http://schemas.openxmlformats.org/package/2006/metadata/core-properties' " w:xpath="/ns1:coreProperties[1]/ns0:title[1]" w:storeItemID="{6C3C8BC8-F283-45AE-878A-BAB7291924A1}"/>
         <w:text/>
       </w:sdtPr>
-      <w:sdtEndPr/>
       <w:sdtContent>
         <w:r>
           <w:t xml:space="preserve">     </w:t>
@@ -12180,7 +13063,6 @@
         <w:dataBinding w:prefixMappings="xmlns:ns0='http://purl.org/dc/elements/1.1/' xmlns:ns1='http://schemas.openxmlformats.org/package/2006/metadata/core-properties' " w:xpath="/ns1:coreProperties[1]/ns0:title[1]" w:storeItemID="{6C3C8BC8-F283-45AE-878A-BAB7291924A1}"/>
         <w:text/>
       </w:sdtPr>
-      <w:sdtEndPr/>
       <w:sdtContent>
         <w:r>
           <w:t xml:space="preserve">     </w:t>
@@ -12236,6 +13118,155 @@
     </w:lvl>
   </w:abstractNum>
   <w:abstractNum w:abstractNumId="2" w15:restartNumberingAfterBreak="0">
+    <w:nsid w:val="00630461"/>
+    <w:multiLevelType w:val="multilevel"/>
+    <w:tmpl w:val="44EA2320"/>
+    <w:lvl w:ilvl="0">
+      <w:start w:val="1"/>
+      <w:numFmt w:val="bullet"/>
+      <w:lvlText w:val=""/>
+      <w:lvlJc w:val="left"/>
+      <w:pPr>
+        <w:tabs>
+          <w:tab w:val="num" w:pos="720"/>
+        </w:tabs>
+        <w:ind w:left="720" w:hanging="360"/>
+      </w:pPr>
+      <w:rPr>
+        <w:rFonts w:ascii="Symbol" w:hAnsi="Symbol" w:hint="default"/>
+        <w:sz w:val="20"/>
+      </w:rPr>
+    </w:lvl>
+    <w:lvl w:ilvl="1" w:tentative="1">
+      <w:start w:val="1"/>
+      <w:numFmt w:val="bullet"/>
+      <w:lvlText w:val=""/>
+      <w:lvlJc w:val="left"/>
+      <w:pPr>
+        <w:tabs>
+          <w:tab w:val="num" w:pos="1440"/>
+        </w:tabs>
+        <w:ind w:left="1440" w:hanging="360"/>
+      </w:pPr>
+      <w:rPr>
+        <w:rFonts w:ascii="Symbol" w:hAnsi="Symbol" w:hint="default"/>
+        <w:sz w:val="20"/>
+      </w:rPr>
+    </w:lvl>
+    <w:lvl w:ilvl="2" w:tentative="1">
+      <w:start w:val="1"/>
+      <w:numFmt w:val="bullet"/>
+      <w:lvlText w:val=""/>
+      <w:lvlJc w:val="left"/>
+      <w:pPr>
+        <w:tabs>
+          <w:tab w:val="num" w:pos="2160"/>
+        </w:tabs>
+        <w:ind w:left="2160" w:hanging="360"/>
+      </w:pPr>
+      <w:rPr>
+        <w:rFonts w:ascii="Symbol" w:hAnsi="Symbol" w:hint="default"/>
+        <w:sz w:val="20"/>
+      </w:rPr>
+    </w:lvl>
+    <w:lvl w:ilvl="3" w:tentative="1">
+      <w:start w:val="1"/>
+      <w:numFmt w:val="bullet"/>
+      <w:lvlText w:val=""/>
+      <w:lvlJc w:val="left"/>
+      <w:pPr>
+        <w:tabs>
+          <w:tab w:val="num" w:pos="2880"/>
+        </w:tabs>
+        <w:ind w:left="2880" w:hanging="360"/>
+      </w:pPr>
+      <w:rPr>
+        <w:rFonts w:ascii="Symbol" w:hAnsi="Symbol" w:hint="default"/>
+        <w:sz w:val="20"/>
+      </w:rPr>
+    </w:lvl>
+    <w:lvl w:ilvl="4" w:tentative="1">
+      <w:start w:val="1"/>
+      <w:numFmt w:val="bullet"/>
+      <w:lvlText w:val=""/>
+      <w:lvlJc w:val="left"/>
+      <w:pPr>
+        <w:tabs>
+          <w:tab w:val="num" w:pos="3600"/>
+        </w:tabs>
+        <w:ind w:left="3600" w:hanging="360"/>
+      </w:pPr>
+      <w:rPr>
+        <w:rFonts w:ascii="Symbol" w:hAnsi="Symbol" w:hint="default"/>
+        <w:sz w:val="20"/>
+      </w:rPr>
+    </w:lvl>
+    <w:lvl w:ilvl="5" w:tentative="1">
+      <w:start w:val="1"/>
+      <w:numFmt w:val="bullet"/>
+      <w:lvlText w:val=""/>
+      <w:lvlJc w:val="left"/>
+      <w:pPr>
+        <w:tabs>
+          <w:tab w:val="num" w:pos="4320"/>
+        </w:tabs>
+        <w:ind w:left="4320" w:hanging="360"/>
+      </w:pPr>
+      <w:rPr>
+        <w:rFonts w:ascii="Symbol" w:hAnsi="Symbol" w:hint="default"/>
+        <w:sz w:val="20"/>
+      </w:rPr>
+    </w:lvl>
+    <w:lvl w:ilvl="6" w:tentative="1">
+      <w:start w:val="1"/>
+      <w:numFmt w:val="bullet"/>
+      <w:lvlText w:val=""/>
+      <w:lvlJc w:val="left"/>
+      <w:pPr>
+        <w:tabs>
+          <w:tab w:val="num" w:pos="5040"/>
+        </w:tabs>
+        <w:ind w:left="5040" w:hanging="360"/>
+      </w:pPr>
+      <w:rPr>
+        <w:rFonts w:ascii="Symbol" w:hAnsi="Symbol" w:hint="default"/>
+        <w:sz w:val="20"/>
+      </w:rPr>
+    </w:lvl>
+    <w:lvl w:ilvl="7" w:tentative="1">
+      <w:start w:val="1"/>
+      <w:numFmt w:val="bullet"/>
+      <w:lvlText w:val=""/>
+      <w:lvlJc w:val="left"/>
+      <w:pPr>
+        <w:tabs>
+          <w:tab w:val="num" w:pos="5760"/>
+        </w:tabs>
+        <w:ind w:left="5760" w:hanging="360"/>
+      </w:pPr>
+      <w:rPr>
+        <w:rFonts w:ascii="Symbol" w:hAnsi="Symbol" w:hint="default"/>
+        <w:sz w:val="20"/>
+      </w:rPr>
+    </w:lvl>
+    <w:lvl w:ilvl="8" w:tentative="1">
+      <w:start w:val="1"/>
+      <w:numFmt w:val="bullet"/>
+      <w:lvlText w:val=""/>
+      <w:lvlJc w:val="left"/>
+      <w:pPr>
+        <w:tabs>
+          <w:tab w:val="num" w:pos="6480"/>
+        </w:tabs>
+        <w:ind w:left="6480" w:hanging="360"/>
+      </w:pPr>
+      <w:rPr>
+        <w:rFonts w:ascii="Symbol" w:hAnsi="Symbol" w:hint="default"/>
+        <w:sz w:val="20"/>
+      </w:rPr>
+    </w:lvl>
+  </w:abstractNum>
+  <w:abstractNum w:abstractNumId="3" w15:restartNumberingAfterBreak="0">
     <w:nsid w:val="11157964"/>
     <w:multiLevelType w:val="hybridMultilevel"/>
     <w:tmpl w:val="25A2196A"/>
@@ -12348,7 +13379,7 @@
       </w:rPr>
     </w:lvl>
   </w:abstractNum>
-  <w:abstractNum w:abstractNumId="3" w15:restartNumberingAfterBreak="0">
+  <w:abstractNum w:abstractNumId="4" w15:restartNumberingAfterBreak="0">
     <w:nsid w:val="13526000"/>
     <w:multiLevelType w:val="hybridMultilevel"/>
     <w:tmpl w:val="4D42461E"/>
@@ -12434,7 +13465,7 @@
       </w:pPr>
     </w:lvl>
   </w:abstractNum>
-  <w:abstractNum w:abstractNumId="4" w15:restartNumberingAfterBreak="0">
+  <w:abstractNum w:abstractNumId="5" w15:restartNumberingAfterBreak="0">
     <w:nsid w:val="18553221"/>
     <w:multiLevelType w:val="hybridMultilevel"/>
     <w:tmpl w:val="6DD87658"/>
@@ -12547,7 +13578,7 @@
       </w:rPr>
     </w:lvl>
   </w:abstractNum>
-  <w:abstractNum w:abstractNumId="5" w15:restartNumberingAfterBreak="0">
+  <w:abstractNum w:abstractNumId="6" w15:restartNumberingAfterBreak="0">
     <w:nsid w:val="1CAD432D"/>
     <w:multiLevelType w:val="hybridMultilevel"/>
     <w:tmpl w:val="D070E31C"/>
@@ -12636,7 +13667,7 @@
       </w:pPr>
     </w:lvl>
   </w:abstractNum>
-  <w:abstractNum w:abstractNumId="6" w15:restartNumberingAfterBreak="0">
+  <w:abstractNum w:abstractNumId="7" w15:restartNumberingAfterBreak="0">
     <w:nsid w:val="1CE40676"/>
     <w:multiLevelType w:val="hybridMultilevel"/>
     <w:tmpl w:val="B7B08220"/>
@@ -12725,7 +13756,7 @@
       </w:pPr>
     </w:lvl>
   </w:abstractNum>
-  <w:abstractNum w:abstractNumId="7" w15:restartNumberingAfterBreak="0">
+  <w:abstractNum w:abstractNumId="8" w15:restartNumberingAfterBreak="0">
     <w:nsid w:val="218235EE"/>
     <w:multiLevelType w:val="hybridMultilevel"/>
     <w:tmpl w:val="C656598C"/>
@@ -12860,7 +13891,7 @@
       </w:rPr>
     </w:lvl>
   </w:abstractNum>
-  <w:abstractNum w:abstractNumId="8" w15:restartNumberingAfterBreak="0">
+  <w:abstractNum w:abstractNumId="9" w15:restartNumberingAfterBreak="0">
     <w:nsid w:val="31CF19A8"/>
     <w:multiLevelType w:val="hybridMultilevel"/>
     <w:tmpl w:val="742892A0"/>
@@ -12949,7 +13980,7 @@
       </w:pPr>
     </w:lvl>
   </w:abstractNum>
-  <w:abstractNum w:abstractNumId="9" w15:restartNumberingAfterBreak="0">
+  <w:abstractNum w:abstractNumId="10" w15:restartNumberingAfterBreak="0">
     <w:nsid w:val="332129DA"/>
     <w:multiLevelType w:val="hybridMultilevel"/>
     <w:tmpl w:val="BA445BB4"/>
@@ -13039,7 +14070,7 @@
       </w:pPr>
     </w:lvl>
   </w:abstractNum>
-  <w:abstractNum w:abstractNumId="10" w15:restartNumberingAfterBreak="0">
+  <w:abstractNum w:abstractNumId="11" w15:restartNumberingAfterBreak="0">
     <w:nsid w:val="33F752E9"/>
     <w:multiLevelType w:val="hybridMultilevel"/>
     <w:tmpl w:val="B48614C4"/>
@@ -13178,7 +14209,7 @@
       </w:rPr>
     </w:lvl>
   </w:abstractNum>
-  <w:abstractNum w:abstractNumId="11" w15:restartNumberingAfterBreak="0">
+  <w:abstractNum w:abstractNumId="12" w15:restartNumberingAfterBreak="0">
     <w:nsid w:val="3710156B"/>
     <w:multiLevelType w:val="multilevel"/>
     <w:tmpl w:val="E2A8D5A0"/>
@@ -13327,7 +14358,7 @@
       </w:rPr>
     </w:lvl>
   </w:abstractNum>
-  <w:abstractNum w:abstractNumId="12" w15:restartNumberingAfterBreak="0">
+  <w:abstractNum w:abstractNumId="13" w15:restartNumberingAfterBreak="0">
     <w:nsid w:val="393D2565"/>
     <w:multiLevelType w:val="multilevel"/>
     <w:tmpl w:val="FAAA0F66"/>
@@ -13474,7 +14505,7 @@
       </w:rPr>
     </w:lvl>
   </w:abstractNum>
-  <w:abstractNum w:abstractNumId="13" w15:restartNumberingAfterBreak="0">
+  <w:abstractNum w:abstractNumId="14" w15:restartNumberingAfterBreak="0">
     <w:nsid w:val="43A604A6"/>
     <w:multiLevelType w:val="multilevel"/>
     <w:tmpl w:val="2916AA38"/>
@@ -13623,7 +14654,7 @@
       </w:rPr>
     </w:lvl>
   </w:abstractNum>
-  <w:abstractNum w:abstractNumId="14" w15:restartNumberingAfterBreak="0">
+  <w:abstractNum w:abstractNumId="15" w15:restartNumberingAfterBreak="0">
     <w:nsid w:val="47891B96"/>
     <w:multiLevelType w:val="multilevel"/>
     <w:tmpl w:val="0F6AD03C"/>
@@ -13772,7 +14803,7 @@
       </w:rPr>
     </w:lvl>
   </w:abstractNum>
-  <w:abstractNum w:abstractNumId="15" w15:restartNumberingAfterBreak="0">
+  <w:abstractNum w:abstractNumId="16" w15:restartNumberingAfterBreak="0">
     <w:nsid w:val="49BA221F"/>
     <w:multiLevelType w:val="hybridMultilevel"/>
     <w:tmpl w:val="83745D30"/>
@@ -13858,7 +14889,7 @@
       </w:pPr>
     </w:lvl>
   </w:abstractNum>
-  <w:abstractNum w:abstractNumId="16" w15:restartNumberingAfterBreak="0">
+  <w:abstractNum w:abstractNumId="17" w15:restartNumberingAfterBreak="0">
     <w:nsid w:val="4C5D5F32"/>
     <w:multiLevelType w:val="hybridMultilevel"/>
     <w:tmpl w:val="05F25A9A"/>
@@ -13972,7 +15003,7 @@
       </w:rPr>
     </w:lvl>
   </w:abstractNum>
-  <w:abstractNum w:abstractNumId="17" w15:restartNumberingAfterBreak="0">
+  <w:abstractNum w:abstractNumId="18" w15:restartNumberingAfterBreak="0">
     <w:nsid w:val="531634C1"/>
     <w:multiLevelType w:val="hybridMultilevel"/>
     <w:tmpl w:val="1236FD32"/>
@@ -14061,7 +15092,7 @@
       </w:pPr>
     </w:lvl>
   </w:abstractNum>
-  <w:abstractNum w:abstractNumId="18" w15:restartNumberingAfterBreak="0">
+  <w:abstractNum w:abstractNumId="19" w15:restartNumberingAfterBreak="0">
     <w:nsid w:val="5409192A"/>
     <w:multiLevelType w:val="hybridMultilevel"/>
     <w:tmpl w:val="3C667456"/>
@@ -14174,7 +15205,7 @@
       </w:rPr>
     </w:lvl>
   </w:abstractNum>
-  <w:abstractNum w:abstractNumId="19" w15:restartNumberingAfterBreak="0">
+  <w:abstractNum w:abstractNumId="20" w15:restartNumberingAfterBreak="0">
     <w:nsid w:val="63E91DEB"/>
     <w:multiLevelType w:val="multilevel"/>
     <w:tmpl w:val="146E4608"/>
@@ -14287,7 +15318,120 @@
       </w:pPr>
     </w:lvl>
   </w:abstractNum>
-  <w:abstractNum w:abstractNumId="20" w15:restartNumberingAfterBreak="0">
+  <w:abstractNum w:abstractNumId="21" w15:restartNumberingAfterBreak="0">
+    <w:nsid w:val="6572176F"/>
+    <w:multiLevelType w:val="hybridMultilevel"/>
+    <w:tmpl w:val="42B201CE"/>
+    <w:lvl w:ilvl="0" w:tplc="34090001">
+      <w:start w:val="1"/>
+      <w:numFmt w:val="bullet"/>
+      <w:lvlText w:val=""/>
+      <w:lvlJc w:val="left"/>
+      <w:pPr>
+        <w:ind w:left="360" w:hanging="360"/>
+      </w:pPr>
+      <w:rPr>
+        <w:rFonts w:ascii="Symbol" w:hAnsi="Symbol" w:hint="default"/>
+      </w:rPr>
+    </w:lvl>
+    <w:lvl w:ilvl="1" w:tplc="34090003" w:tentative="1">
+      <w:start w:val="1"/>
+      <w:numFmt w:val="bullet"/>
+      <w:lvlText w:val="o"/>
+      <w:lvlJc w:val="left"/>
+      <w:pPr>
+        <w:ind w:left="1080" w:hanging="360"/>
+      </w:pPr>
+      <w:rPr>
+        <w:rFonts w:ascii="Courier New" w:hAnsi="Courier New" w:cs="Courier New" w:hint="default"/>
+      </w:rPr>
+    </w:lvl>
+    <w:lvl w:ilvl="2" w:tplc="34090005" w:tentative="1">
+      <w:start w:val="1"/>
+      <w:numFmt w:val="bullet"/>
+      <w:lvlText w:val=""/>
+      <w:lvlJc w:val="left"/>
+      <w:pPr>
+        <w:ind w:left="1800" w:hanging="360"/>
+      </w:pPr>
+      <w:rPr>
+        <w:rFonts w:ascii="Wingdings" w:hAnsi="Wingdings" w:hint="default"/>
+      </w:rPr>
+    </w:lvl>
+    <w:lvl w:ilvl="3" w:tplc="34090001" w:tentative="1">
+      <w:start w:val="1"/>
+      <w:numFmt w:val="bullet"/>
+      <w:lvlText w:val=""/>
+      <w:lvlJc w:val="left"/>
+      <w:pPr>
+        <w:ind w:left="2520" w:hanging="360"/>
+      </w:pPr>
+      <w:rPr>
+        <w:rFonts w:ascii="Symbol" w:hAnsi="Symbol" w:hint="default"/>
+      </w:rPr>
+    </w:lvl>
+    <w:lvl w:ilvl="4" w:tplc="34090003" w:tentative="1">
+      <w:start w:val="1"/>
+      <w:numFmt w:val="bullet"/>
+      <w:lvlText w:val="o"/>
+      <w:lvlJc w:val="left"/>
+      <w:pPr>
+        <w:ind w:left="3240" w:hanging="360"/>
+      </w:pPr>
+      <w:rPr>
+        <w:rFonts w:ascii="Courier New" w:hAnsi="Courier New" w:cs="Courier New" w:hint="default"/>
+      </w:rPr>
+    </w:lvl>
+    <w:lvl w:ilvl="5" w:tplc="34090005" w:tentative="1">
+      <w:start w:val="1"/>
+      <w:numFmt w:val="bullet"/>
+      <w:lvlText w:val=""/>
+      <w:lvlJc w:val="left"/>
+      <w:pPr>
+        <w:ind w:left="3960" w:hanging="360"/>
+      </w:pPr>
+      <w:rPr>
+        <w:rFonts w:ascii="Wingdings" w:hAnsi="Wingdings" w:hint="default"/>
+      </w:rPr>
+    </w:lvl>
+    <w:lvl w:ilvl="6" w:tplc="34090001" w:tentative="1">
+      <w:start w:val="1"/>
+      <w:numFmt w:val="bullet"/>
+      <w:lvlText w:val=""/>
+      <w:lvlJc w:val="left"/>
+      <w:pPr>
+        <w:ind w:left="4680" w:hanging="360"/>
+      </w:pPr>
+      <w:rPr>
+        <w:rFonts w:ascii="Symbol" w:hAnsi="Symbol" w:hint="default"/>
+      </w:rPr>
+    </w:lvl>
+    <w:lvl w:ilvl="7" w:tplc="34090003" w:tentative="1">
+      <w:start w:val="1"/>
+      <w:numFmt w:val="bullet"/>
+      <w:lvlText w:val="o"/>
+      <w:lvlJc w:val="left"/>
+      <w:pPr>
+        <w:ind w:left="5400" w:hanging="360"/>
+      </w:pPr>
+      <w:rPr>
+        <w:rFonts w:ascii="Courier New" w:hAnsi="Courier New" w:cs="Courier New" w:hint="default"/>
+      </w:rPr>
+    </w:lvl>
+    <w:lvl w:ilvl="8" w:tplc="34090005" w:tentative="1">
+      <w:start w:val="1"/>
+      <w:numFmt w:val="bullet"/>
+      <w:lvlText w:val=""/>
+      <w:lvlJc w:val="left"/>
+      <w:pPr>
+        <w:ind w:left="6120" w:hanging="360"/>
+      </w:pPr>
+      <w:rPr>
+        <w:rFonts w:ascii="Wingdings" w:hAnsi="Wingdings" w:hint="default"/>
+      </w:rPr>
+    </w:lvl>
+  </w:abstractNum>
+  <w:abstractNum w:abstractNumId="22" w15:restartNumberingAfterBreak="0">
     <w:nsid w:val="67F854B4"/>
     <w:multiLevelType w:val="multilevel"/>
     <w:tmpl w:val="28EADF76"/>
@@ -14434,7 +15578,7 @@
       </w:rPr>
     </w:lvl>
   </w:abstractNum>
-  <w:abstractNum w:abstractNumId="21" w15:restartNumberingAfterBreak="0">
+  <w:abstractNum w:abstractNumId="23" w15:restartNumberingAfterBreak="0">
     <w:nsid w:val="6B9E5965"/>
     <w:multiLevelType w:val="hybridMultilevel"/>
     <w:tmpl w:val="7AF22500"/>
@@ -14523,7 +15667,156 @@
       </w:pPr>
     </w:lvl>
   </w:abstractNum>
-  <w:abstractNum w:abstractNumId="22" w15:restartNumberingAfterBreak="0">
+  <w:abstractNum w:abstractNumId="24" w15:restartNumberingAfterBreak="0">
+    <w:nsid w:val="6ECB2303"/>
+    <w:multiLevelType w:val="multilevel"/>
+    <w:tmpl w:val="AFC46A1A"/>
+    <w:lvl w:ilvl="0">
+      <w:start w:val="1"/>
+      <w:numFmt w:val="bullet"/>
+      <w:lvlText w:val=""/>
+      <w:lvlJc w:val="left"/>
+      <w:pPr>
+        <w:tabs>
+          <w:tab w:val="num" w:pos="720"/>
+        </w:tabs>
+        <w:ind w:left="720" w:hanging="360"/>
+      </w:pPr>
+      <w:rPr>
+        <w:rFonts w:ascii="Symbol" w:hAnsi="Symbol" w:hint="default"/>
+        <w:sz w:val="20"/>
+      </w:rPr>
+    </w:lvl>
+    <w:lvl w:ilvl="1" w:tentative="1">
+      <w:start w:val="1"/>
+      <w:numFmt w:val="bullet"/>
+      <w:lvlText w:val=""/>
+      <w:lvlJc w:val="left"/>
+      <w:pPr>
+        <w:tabs>
+          <w:tab w:val="num" w:pos="1440"/>
+        </w:tabs>
+        <w:ind w:left="1440" w:hanging="360"/>
+      </w:pPr>
+      <w:rPr>
+        <w:rFonts w:ascii="Symbol" w:hAnsi="Symbol" w:hint="default"/>
+        <w:sz w:val="20"/>
+      </w:rPr>
+    </w:lvl>
+    <w:lvl w:ilvl="2" w:tentative="1">
+      <w:start w:val="1"/>
+      <w:numFmt w:val="bullet"/>
+      <w:lvlText w:val=""/>
+      <w:lvlJc w:val="left"/>
+      <w:pPr>
+        <w:tabs>
+          <w:tab w:val="num" w:pos="2160"/>
+        </w:tabs>
+        <w:ind w:left="2160" w:hanging="360"/>
+      </w:pPr>
+      <w:rPr>
+        <w:rFonts w:ascii="Symbol" w:hAnsi="Symbol" w:hint="default"/>
+        <w:sz w:val="20"/>
+      </w:rPr>
+    </w:lvl>
+    <w:lvl w:ilvl="3" w:tentative="1">
+      <w:start w:val="1"/>
+      <w:numFmt w:val="bullet"/>
+      <w:lvlText w:val=""/>
+      <w:lvlJc w:val="left"/>
+      <w:pPr>
+        <w:tabs>
+          <w:tab w:val="num" w:pos="2880"/>
+        </w:tabs>
+        <w:ind w:left="2880" w:hanging="360"/>
+      </w:pPr>
+      <w:rPr>
+        <w:rFonts w:ascii="Symbol" w:hAnsi="Symbol" w:hint="default"/>
+        <w:sz w:val="20"/>
+      </w:rPr>
+    </w:lvl>
+    <w:lvl w:ilvl="4" w:tentative="1">
+      <w:start w:val="1"/>
+      <w:numFmt w:val="bullet"/>
+      <w:lvlText w:val=""/>
+      <w:lvlJc w:val="left"/>
+      <w:pPr>
+        <w:tabs>
+          <w:tab w:val="num" w:pos="3600"/>
+        </w:tabs>
+        <w:ind w:left="3600" w:hanging="360"/>
+      </w:pPr>
+      <w:rPr>
+        <w:rFonts w:ascii="Symbol" w:hAnsi="Symbol" w:hint="default"/>
+        <w:sz w:val="20"/>
+      </w:rPr>
+    </w:lvl>
+    <w:lvl w:ilvl="5" w:tentative="1">
+      <w:start w:val="1"/>
+      <w:numFmt w:val="bullet"/>
+      <w:lvlText w:val=""/>
+      <w:lvlJc w:val="left"/>
+      <w:pPr>
+        <w:tabs>
+          <w:tab w:val="num" w:pos="4320"/>
+        </w:tabs>
+        <w:ind w:left="4320" w:hanging="360"/>
+      </w:pPr>
+      <w:rPr>
+        <w:rFonts w:ascii="Symbol" w:hAnsi="Symbol" w:hint="default"/>
+        <w:sz w:val="20"/>
+      </w:rPr>
+    </w:lvl>
+    <w:lvl w:ilvl="6" w:tentative="1">
+      <w:start w:val="1"/>
+      <w:numFmt w:val="bullet"/>
+      <w:lvlText w:val=""/>
+      <w:lvlJc w:val="left"/>
+      <w:pPr>
+        <w:tabs>
+          <w:tab w:val="num" w:pos="5040"/>
+        </w:tabs>
+        <w:ind w:left="5040" w:hanging="360"/>
+      </w:pPr>
+      <w:rPr>
+        <w:rFonts w:ascii="Symbol" w:hAnsi="Symbol" w:hint="default"/>
+        <w:sz w:val="20"/>
+      </w:rPr>
+    </w:lvl>
+    <w:lvl w:ilvl="7" w:tentative="1">
+      <w:start w:val="1"/>
+      <w:numFmt w:val="bullet"/>
+      <w:lvlText w:val=""/>
+      <w:lvlJc w:val="left"/>
+      <w:pPr>
+        <w:tabs>
+          <w:tab w:val="num" w:pos="5760"/>
+        </w:tabs>
+        <w:ind w:left="5760" w:hanging="360"/>
+      </w:pPr>
+      <w:rPr>
+        <w:rFonts w:ascii="Symbol" w:hAnsi="Symbol" w:hint="default"/>
+        <w:sz w:val="20"/>
+      </w:rPr>
+    </w:lvl>
+    <w:lvl w:ilvl="8" w:tentative="1">
+      <w:start w:val="1"/>
+      <w:numFmt w:val="bullet"/>
+      <w:lvlText w:val=""/>
+      <w:lvlJc w:val="left"/>
+      <w:pPr>
+        <w:tabs>
+          <w:tab w:val="num" w:pos="6480"/>
+        </w:tabs>
+        <w:ind w:left="6480" w:hanging="360"/>
+      </w:pPr>
+      <w:rPr>
+        <w:rFonts w:ascii="Symbol" w:hAnsi="Symbol" w:hint="default"/>
+        <w:sz w:val="20"/>
+      </w:rPr>
+    </w:lvl>
+  </w:abstractNum>
+  <w:abstractNum w:abstractNumId="25" w15:restartNumberingAfterBreak="0">
     <w:nsid w:val="7500493A"/>
     <w:multiLevelType w:val="hybridMultilevel"/>
     <w:tmpl w:val="EB302372"/>
@@ -14636,7 +15929,7 @@
       </w:rPr>
     </w:lvl>
   </w:abstractNum>
-  <w:abstractNum w:abstractNumId="23" w15:restartNumberingAfterBreak="0">
+  <w:abstractNum w:abstractNumId="26" w15:restartNumberingAfterBreak="0">
     <w:nsid w:val="772A6082"/>
     <w:multiLevelType w:val="hybridMultilevel"/>
     <w:tmpl w:val="2E747E5A"/>
@@ -14777,7 +16070,7 @@
       </w:rPr>
     </w:lvl>
   </w:abstractNum>
-  <w:abstractNum w:abstractNumId="24" w15:restartNumberingAfterBreak="0">
+  <w:abstractNum w:abstractNumId="27" w15:restartNumberingAfterBreak="0">
     <w:nsid w:val="7745718D"/>
     <w:multiLevelType w:val="multilevel"/>
     <w:tmpl w:val="0C94E894"/>
@@ -14926,7 +16219,7 @@
       </w:rPr>
     </w:lvl>
   </w:abstractNum>
-  <w:abstractNum w:abstractNumId="25" w15:restartNumberingAfterBreak="0">
+  <w:abstractNum w:abstractNumId="28" w15:restartNumberingAfterBreak="0">
     <w:nsid w:val="7EC06AC6"/>
     <w:multiLevelType w:val="multilevel"/>
     <w:tmpl w:val="014C352A"/>
@@ -15082,76 +16375,85 @@
     <w:abstractNumId w:val="0"/>
   </w:num>
   <w:num w:numId="3">
+    <w:abstractNumId w:val="13"/>
+  </w:num>
+  <w:num w:numId="4">
+    <w:abstractNumId w:val="17"/>
+  </w:num>
+  <w:num w:numId="5">
+    <w:abstractNumId w:val="11"/>
+  </w:num>
+  <w:num w:numId="6">
+    <w:abstractNumId w:val="8"/>
+  </w:num>
+  <w:num w:numId="7">
+    <w:abstractNumId w:val="22"/>
+  </w:num>
+  <w:num w:numId="8">
+    <w:abstractNumId w:val="26"/>
+  </w:num>
+  <w:num w:numId="9">
+    <w:abstractNumId w:val="6"/>
+  </w:num>
+  <w:num w:numId="10">
+    <w:abstractNumId w:val="9"/>
+  </w:num>
+  <w:num w:numId="11">
+    <w:abstractNumId w:val="7"/>
+  </w:num>
+  <w:num w:numId="12">
+    <w:abstractNumId w:val="18"/>
+  </w:num>
+  <w:num w:numId="13">
+    <w:abstractNumId w:val="23"/>
+  </w:num>
+  <w:num w:numId="14">
+    <w:abstractNumId w:val="25"/>
+  </w:num>
+  <w:num w:numId="15">
+    <w:abstractNumId w:val="14"/>
+  </w:num>
+  <w:num w:numId="16">
+    <w:abstractNumId w:val="28"/>
+  </w:num>
+  <w:num w:numId="17">
+    <w:abstractNumId w:val="15"/>
+  </w:num>
+  <w:num w:numId="18">
     <w:abstractNumId w:val="12"/>
   </w:num>
-  <w:num w:numId="4">
+  <w:num w:numId="19">
+    <w:abstractNumId w:val="27"/>
+  </w:num>
+  <w:num w:numId="20">
+    <w:abstractNumId w:val="19"/>
+  </w:num>
+  <w:num w:numId="21">
+    <w:abstractNumId w:val="5"/>
+  </w:num>
+  <w:num w:numId="22">
+    <w:abstractNumId w:val="3"/>
+  </w:num>
+  <w:num w:numId="23">
+    <w:abstractNumId w:val="4"/>
+  </w:num>
+  <w:num w:numId="24">
     <w:abstractNumId w:val="16"/>
   </w:num>
-  <w:num w:numId="5">
+  <w:num w:numId="25">
     <w:abstractNumId w:val="10"/>
   </w:num>
-  <w:num w:numId="6">
-    <w:abstractNumId w:val="7"/>
-  </w:num>
-  <w:num w:numId="7">
+  <w:num w:numId="26">
     <w:abstractNumId w:val="20"/>
   </w:num>
-  <w:num w:numId="8">
-    <w:abstractNumId w:val="23"/>
+  <w:num w:numId="27">
+    <w:abstractNumId w:val="2"/>
   </w:num>
-  <w:num w:numId="9">
-    <w:abstractNumId w:val="5"/>
-  </w:num>
-  <w:num w:numId="10">
-    <w:abstractNumId w:val="8"/>
-  </w:num>
-  <w:num w:numId="11">
-    <w:abstractNumId w:val="6"/>
-  </w:num>
-  <w:num w:numId="12">
-    <w:abstractNumId w:val="17"/>
-  </w:num>
-  <w:num w:numId="13">
-    <w:abstractNumId w:val="21"/>
-  </w:num>
-  <w:num w:numId="14">
-    <w:abstractNumId w:val="22"/>
-  </w:num>
-  <w:num w:numId="15">
-    <w:abstractNumId w:val="13"/>
-  </w:num>
-  <w:num w:numId="16">
-    <w:abstractNumId w:val="25"/>
-  </w:num>
-  <w:num w:numId="17">
-    <w:abstractNumId w:val="14"/>
-  </w:num>
-  <w:num w:numId="18">
-    <w:abstractNumId w:val="11"/>
-  </w:num>
-  <w:num w:numId="19">
+  <w:num w:numId="28">
     <w:abstractNumId w:val="24"/>
   </w:num>
-  <w:num w:numId="20">
-    <w:abstractNumId w:val="18"/>
-  </w:num>
-  <w:num w:numId="21">
-    <w:abstractNumId w:val="4"/>
-  </w:num>
-  <w:num w:numId="22">
-    <w:abstractNumId w:val="2"/>
-  </w:num>
-  <w:num w:numId="23">
-    <w:abstractNumId w:val="3"/>
-  </w:num>
-  <w:num w:numId="24">
-    <w:abstractNumId w:val="15"/>
-  </w:num>
-  <w:num w:numId="25">
-    <w:abstractNumId w:val="9"/>
-  </w:num>
-  <w:num w:numId="26">
-    <w:abstractNumId w:val="19"/>
+  <w:num w:numId="29">
+    <w:abstractNumId w:val="21"/>
   </w:num>
   <w:numIdMacAtCleanup w:val="14"/>
 </w:numbering>
@@ -17118,7 +18420,3712 @@
     <w:basedOn w:val="DefaultParagraphFont"/>
     <w:rsid w:val="007D1D5F"/>
   </w:style>
+  <w:style w:type="character" w:customStyle="1" w:styleId="scxw36424229">
+    <w:name w:val="scxw36424229"/>
+    <w:basedOn w:val="DefaultParagraphFont"/>
+    <w:rsid w:val="009A68CB"/>
+  </w:style>
 </w:styles>
+</file>
+
+<file path=word/diagrams/colors1.xml><?xml version="1.0" encoding="utf-8"?>
+<dgm:colorsDef xmlns:dgm="http://schemas.openxmlformats.org/drawingml/2006/diagram" xmlns:a="http://schemas.openxmlformats.org/drawingml/2006/main" uniqueId="urn:microsoft.com/office/officeart/2005/8/colors/accent1_2">
+  <dgm:title val=""/>
+  <dgm:desc val=""/>
+  <dgm:catLst>
+    <dgm:cat type="accent1" pri="11200"/>
+  </dgm:catLst>
+  <dgm:styleLbl name="node0">
+    <dgm:fillClrLst meth="repeat">
+      <a:schemeClr val="accent1"/>
+    </dgm:fillClrLst>
+    <dgm:linClrLst meth="repeat">
+      <a:schemeClr val="lt1"/>
+    </dgm:linClrLst>
+    <dgm:effectClrLst/>
+    <dgm:txLinClrLst/>
+    <dgm:txFillClrLst/>
+    <dgm:txEffectClrLst/>
+  </dgm:styleLbl>
+  <dgm:styleLbl name="alignNode1">
+    <dgm:fillClrLst meth="repeat">
+      <a:schemeClr val="accent1"/>
+    </dgm:fillClrLst>
+    <dgm:linClrLst meth="repeat">
+      <a:schemeClr val="accent1"/>
+    </dgm:linClrLst>
+    <dgm:effectClrLst/>
+    <dgm:txLinClrLst/>
+    <dgm:txFillClrLst/>
+    <dgm:txEffectClrLst/>
+  </dgm:styleLbl>
+  <dgm:styleLbl name="node1">
+    <dgm:fillClrLst meth="repeat">
+      <a:schemeClr val="accent1"/>
+    </dgm:fillClrLst>
+    <dgm:linClrLst meth="repeat">
+      <a:schemeClr val="lt1"/>
+    </dgm:linClrLst>
+    <dgm:effectClrLst/>
+    <dgm:txLinClrLst/>
+    <dgm:txFillClrLst/>
+    <dgm:txEffectClrLst/>
+  </dgm:styleLbl>
+  <dgm:styleLbl name="lnNode1">
+    <dgm:fillClrLst meth="repeat">
+      <a:schemeClr val="accent1"/>
+    </dgm:fillClrLst>
+    <dgm:linClrLst meth="repeat">
+      <a:schemeClr val="lt1"/>
+    </dgm:linClrLst>
+    <dgm:effectClrLst/>
+    <dgm:txLinClrLst/>
+    <dgm:txFillClrLst/>
+    <dgm:txEffectClrLst/>
+  </dgm:styleLbl>
+  <dgm:styleLbl name="vennNode1">
+    <dgm:fillClrLst meth="repeat">
+      <a:schemeClr val="accent1">
+        <a:alpha val="50000"/>
+      </a:schemeClr>
+    </dgm:fillClrLst>
+    <dgm:linClrLst meth="repeat">
+      <a:schemeClr val="lt1"/>
+    </dgm:linClrLst>
+    <dgm:effectClrLst/>
+    <dgm:txLinClrLst/>
+    <dgm:txFillClrLst/>
+    <dgm:txEffectClrLst/>
+  </dgm:styleLbl>
+  <dgm:styleLbl name="node2">
+    <dgm:fillClrLst meth="repeat">
+      <a:schemeClr val="accent1"/>
+    </dgm:fillClrLst>
+    <dgm:linClrLst meth="repeat">
+      <a:schemeClr val="lt1"/>
+    </dgm:linClrLst>
+    <dgm:effectClrLst/>
+    <dgm:txLinClrLst/>
+    <dgm:txFillClrLst/>
+    <dgm:txEffectClrLst/>
+  </dgm:styleLbl>
+  <dgm:styleLbl name="node3">
+    <dgm:fillClrLst meth="repeat">
+      <a:schemeClr val="accent1"/>
+    </dgm:fillClrLst>
+    <dgm:linClrLst meth="repeat">
+      <a:schemeClr val="lt1"/>
+    </dgm:linClrLst>
+    <dgm:effectClrLst/>
+    <dgm:txLinClrLst/>
+    <dgm:txFillClrLst/>
+    <dgm:txEffectClrLst/>
+  </dgm:styleLbl>
+  <dgm:styleLbl name="node4">
+    <dgm:fillClrLst meth="repeat">
+      <a:schemeClr val="accent1"/>
+    </dgm:fillClrLst>
+    <dgm:linClrLst meth="repeat">
+      <a:schemeClr val="lt1"/>
+    </dgm:linClrLst>
+    <dgm:effectClrLst/>
+    <dgm:txLinClrLst/>
+    <dgm:txFillClrLst/>
+    <dgm:txEffectClrLst/>
+  </dgm:styleLbl>
+  <dgm:styleLbl name="fgImgPlace1">
+    <dgm:fillClrLst meth="repeat">
+      <a:schemeClr val="accent1">
+        <a:tint val="50000"/>
+      </a:schemeClr>
+    </dgm:fillClrLst>
+    <dgm:linClrLst meth="repeat">
+      <a:schemeClr val="lt1"/>
+    </dgm:linClrLst>
+    <dgm:effectClrLst/>
+    <dgm:txLinClrLst/>
+    <dgm:txFillClrLst meth="repeat">
+      <a:schemeClr val="lt1"/>
+    </dgm:txFillClrLst>
+    <dgm:txEffectClrLst/>
+  </dgm:styleLbl>
+  <dgm:styleLbl name="alignImgPlace1">
+    <dgm:fillClrLst meth="repeat">
+      <a:schemeClr val="accent1">
+        <a:tint val="50000"/>
+      </a:schemeClr>
+    </dgm:fillClrLst>
+    <dgm:linClrLst meth="repeat">
+      <a:schemeClr val="lt1"/>
+    </dgm:linClrLst>
+    <dgm:effectClrLst/>
+    <dgm:txLinClrLst/>
+    <dgm:txFillClrLst meth="repeat">
+      <a:schemeClr val="lt1"/>
+    </dgm:txFillClrLst>
+    <dgm:txEffectClrLst/>
+  </dgm:styleLbl>
+  <dgm:styleLbl name="bgImgPlace1">
+    <dgm:fillClrLst meth="repeat">
+      <a:schemeClr val="accent1">
+        <a:tint val="50000"/>
+      </a:schemeClr>
+    </dgm:fillClrLst>
+    <dgm:linClrLst meth="repeat">
+      <a:schemeClr val="lt1"/>
+    </dgm:linClrLst>
+    <dgm:effectClrLst/>
+    <dgm:txLinClrLst/>
+    <dgm:txFillClrLst meth="repeat">
+      <a:schemeClr val="lt1"/>
+    </dgm:txFillClrLst>
+    <dgm:txEffectClrLst/>
+  </dgm:styleLbl>
+  <dgm:styleLbl name="sibTrans2D1">
+    <dgm:fillClrLst meth="repeat">
+      <a:schemeClr val="accent1">
+        <a:tint val="60000"/>
+      </a:schemeClr>
+    </dgm:fillClrLst>
+    <dgm:linClrLst meth="repeat">
+      <a:schemeClr val="accent1">
+        <a:tint val="60000"/>
+      </a:schemeClr>
+    </dgm:linClrLst>
+    <dgm:effectClrLst/>
+    <dgm:txLinClrLst/>
+    <dgm:txFillClrLst/>
+    <dgm:txEffectClrLst/>
+  </dgm:styleLbl>
+  <dgm:styleLbl name="fgSibTrans2D1">
+    <dgm:fillClrLst meth="repeat">
+      <a:schemeClr val="accent1">
+        <a:tint val="60000"/>
+      </a:schemeClr>
+    </dgm:fillClrLst>
+    <dgm:linClrLst meth="repeat">
+      <a:schemeClr val="accent1">
+        <a:tint val="60000"/>
+      </a:schemeClr>
+    </dgm:linClrLst>
+    <dgm:effectClrLst/>
+    <dgm:txLinClrLst/>
+    <dgm:txFillClrLst/>
+    <dgm:txEffectClrLst/>
+  </dgm:styleLbl>
+  <dgm:styleLbl name="bgSibTrans2D1">
+    <dgm:fillClrLst meth="repeat">
+      <a:schemeClr val="accent1">
+        <a:tint val="60000"/>
+      </a:schemeClr>
+    </dgm:fillClrLst>
+    <dgm:linClrLst meth="repeat">
+      <a:schemeClr val="accent1">
+        <a:tint val="60000"/>
+      </a:schemeClr>
+    </dgm:linClrLst>
+    <dgm:effectClrLst/>
+    <dgm:txLinClrLst/>
+    <dgm:txFillClrLst/>
+    <dgm:txEffectClrLst/>
+  </dgm:styleLbl>
+  <dgm:styleLbl name="sibTrans1D1">
+    <dgm:fillClrLst meth="repeat">
+      <a:schemeClr val="accent1"/>
+    </dgm:fillClrLst>
+    <dgm:linClrLst meth="repeat">
+      <a:schemeClr val="accent1"/>
+    </dgm:linClrLst>
+    <dgm:effectClrLst/>
+    <dgm:txLinClrLst/>
+    <dgm:txFillClrLst meth="repeat">
+      <a:schemeClr val="tx1"/>
+    </dgm:txFillClrLst>
+    <dgm:txEffectClrLst/>
+  </dgm:styleLbl>
+  <dgm:styleLbl name="callout">
+    <dgm:fillClrLst meth="repeat">
+      <a:schemeClr val="accent1"/>
+    </dgm:fillClrLst>
+    <dgm:linClrLst meth="repeat">
+      <a:schemeClr val="accent1">
+        <a:tint val="50000"/>
+      </a:schemeClr>
+    </dgm:linClrLst>
+    <dgm:effectClrLst/>
+    <dgm:txLinClrLst/>
+    <dgm:txFillClrLst meth="repeat">
+      <a:schemeClr val="tx1"/>
+    </dgm:txFillClrLst>
+    <dgm:txEffectClrLst/>
+  </dgm:styleLbl>
+  <dgm:styleLbl name="asst0">
+    <dgm:fillClrLst meth="repeat">
+      <a:schemeClr val="accent1"/>
+    </dgm:fillClrLst>
+    <dgm:linClrLst meth="repeat">
+      <a:schemeClr val="lt1"/>
+    </dgm:linClrLst>
+    <dgm:effectClrLst/>
+    <dgm:txLinClrLst/>
+    <dgm:txFillClrLst/>
+    <dgm:txEffectClrLst/>
+  </dgm:styleLbl>
+  <dgm:styleLbl name="asst1">
+    <dgm:fillClrLst meth="repeat">
+      <a:schemeClr val="accent1"/>
+    </dgm:fillClrLst>
+    <dgm:linClrLst meth="repeat">
+      <a:schemeClr val="lt1"/>
+    </dgm:linClrLst>
+    <dgm:effectClrLst/>
+    <dgm:txLinClrLst/>
+    <dgm:txFillClrLst/>
+    <dgm:txEffectClrLst/>
+  </dgm:styleLbl>
+  <dgm:styleLbl name="asst2">
+    <dgm:fillClrLst meth="repeat">
+      <a:schemeClr val="accent1"/>
+    </dgm:fillClrLst>
+    <dgm:linClrLst meth="repeat">
+      <a:schemeClr val="lt1"/>
+    </dgm:linClrLst>
+    <dgm:effectClrLst/>
+    <dgm:txLinClrLst/>
+    <dgm:txFillClrLst/>
+    <dgm:txEffectClrLst/>
+  </dgm:styleLbl>
+  <dgm:styleLbl name="asst3">
+    <dgm:fillClrLst meth="repeat">
+      <a:schemeClr val="accent1"/>
+    </dgm:fillClrLst>
+    <dgm:linClrLst meth="repeat">
+      <a:schemeClr val="lt1"/>
+    </dgm:linClrLst>
+    <dgm:effectClrLst/>
+    <dgm:txLinClrLst/>
+    <dgm:txFillClrLst/>
+    <dgm:txEffectClrLst/>
+  </dgm:styleLbl>
+  <dgm:styleLbl name="asst4">
+    <dgm:fillClrLst meth="repeat">
+      <a:schemeClr val="accent1"/>
+    </dgm:fillClrLst>
+    <dgm:linClrLst meth="repeat">
+      <a:schemeClr val="lt1"/>
+    </dgm:linClrLst>
+    <dgm:effectClrLst/>
+    <dgm:txLinClrLst/>
+    <dgm:txFillClrLst/>
+    <dgm:txEffectClrLst/>
+  </dgm:styleLbl>
+  <dgm:styleLbl name="parChTrans2D1">
+    <dgm:fillClrLst meth="repeat">
+      <a:schemeClr val="accent1">
+        <a:tint val="60000"/>
+      </a:schemeClr>
+    </dgm:fillClrLst>
+    <dgm:linClrLst meth="repeat">
+      <a:schemeClr val="accent1">
+        <a:tint val="60000"/>
+      </a:schemeClr>
+    </dgm:linClrLst>
+    <dgm:effectClrLst/>
+    <dgm:txLinClrLst/>
+    <dgm:txFillClrLst meth="repeat">
+      <a:schemeClr val="lt1"/>
+    </dgm:txFillClrLst>
+    <dgm:txEffectClrLst/>
+  </dgm:styleLbl>
+  <dgm:styleLbl name="parChTrans2D2">
+    <dgm:fillClrLst meth="repeat">
+      <a:schemeClr val="accent1"/>
+    </dgm:fillClrLst>
+    <dgm:linClrLst meth="repeat">
+      <a:schemeClr val="accent1"/>
+    </dgm:linClrLst>
+    <dgm:effectClrLst/>
+    <dgm:txLinClrLst/>
+    <dgm:txFillClrLst meth="repeat">
+      <a:schemeClr val="lt1"/>
+    </dgm:txFillClrLst>
+    <dgm:txEffectClrLst/>
+  </dgm:styleLbl>
+  <dgm:styleLbl name="parChTrans2D3">
+    <dgm:fillClrLst meth="repeat">
+      <a:schemeClr val="accent1"/>
+    </dgm:fillClrLst>
+    <dgm:linClrLst meth="repeat">
+      <a:schemeClr val="accent1"/>
+    </dgm:linClrLst>
+    <dgm:effectClrLst/>
+    <dgm:txLinClrLst/>
+    <dgm:txFillClrLst meth="repeat">
+      <a:schemeClr val="lt1"/>
+    </dgm:txFillClrLst>
+    <dgm:txEffectClrLst/>
+  </dgm:styleLbl>
+  <dgm:styleLbl name="parChTrans2D4">
+    <dgm:fillClrLst meth="repeat">
+      <a:schemeClr val="accent1"/>
+    </dgm:fillClrLst>
+    <dgm:linClrLst meth="repeat">
+      <a:schemeClr val="accent1"/>
+    </dgm:linClrLst>
+    <dgm:effectClrLst/>
+    <dgm:txLinClrLst/>
+    <dgm:txFillClrLst meth="repeat">
+      <a:schemeClr val="lt1"/>
+    </dgm:txFillClrLst>
+    <dgm:txEffectClrLst/>
+  </dgm:styleLbl>
+  <dgm:styleLbl name="parChTrans1D1">
+    <dgm:fillClrLst meth="repeat">
+      <a:schemeClr val="accent1"/>
+    </dgm:fillClrLst>
+    <dgm:linClrLst meth="repeat">
+      <a:schemeClr val="accent1">
+        <a:shade val="60000"/>
+      </a:schemeClr>
+    </dgm:linClrLst>
+    <dgm:effectClrLst/>
+    <dgm:txLinClrLst/>
+    <dgm:txFillClrLst meth="repeat">
+      <a:schemeClr val="tx1"/>
+    </dgm:txFillClrLst>
+    <dgm:txEffectClrLst/>
+  </dgm:styleLbl>
+  <dgm:styleLbl name="parChTrans1D2">
+    <dgm:fillClrLst meth="repeat">
+      <a:schemeClr val="accent1"/>
+    </dgm:fillClrLst>
+    <dgm:linClrLst meth="repeat">
+      <a:schemeClr val="accent1">
+        <a:shade val="60000"/>
+      </a:schemeClr>
+    </dgm:linClrLst>
+    <dgm:effectClrLst/>
+    <dgm:txLinClrLst/>
+    <dgm:txFillClrLst meth="repeat">
+      <a:schemeClr val="tx1"/>
+    </dgm:txFillClrLst>
+    <dgm:txEffectClrLst/>
+  </dgm:styleLbl>
+  <dgm:styleLbl name="parChTrans1D3">
+    <dgm:fillClrLst meth="repeat">
+      <a:schemeClr val="accent1"/>
+    </dgm:fillClrLst>
+    <dgm:linClrLst meth="repeat">
+      <a:schemeClr val="accent1">
+        <a:shade val="80000"/>
+      </a:schemeClr>
+    </dgm:linClrLst>
+    <dgm:effectClrLst/>
+    <dgm:txLinClrLst/>
+    <dgm:txFillClrLst meth="repeat">
+      <a:schemeClr val="tx1"/>
+    </dgm:txFillClrLst>
+    <dgm:txEffectClrLst/>
+  </dgm:styleLbl>
+  <dgm:styleLbl name="parChTrans1D4">
+    <dgm:fillClrLst meth="repeat">
+      <a:schemeClr val="accent1"/>
+    </dgm:fillClrLst>
+    <dgm:linClrLst meth="repeat">
+      <a:schemeClr val="accent1">
+        <a:shade val="80000"/>
+      </a:schemeClr>
+    </dgm:linClrLst>
+    <dgm:effectClrLst/>
+    <dgm:txLinClrLst/>
+    <dgm:txFillClrLst meth="repeat">
+      <a:schemeClr val="tx1"/>
+    </dgm:txFillClrLst>
+    <dgm:txEffectClrLst/>
+  </dgm:styleLbl>
+  <dgm:styleLbl name="fgAcc1">
+    <dgm:fillClrLst meth="repeat">
+      <a:schemeClr val="lt1">
+        <a:alpha val="90000"/>
+      </a:schemeClr>
+    </dgm:fillClrLst>
+    <dgm:linClrLst meth="repeat">
+      <a:schemeClr val="accent1"/>
+    </dgm:linClrLst>
+    <dgm:effectClrLst/>
+    <dgm:txLinClrLst/>
+    <dgm:txFillClrLst meth="repeat">
+      <a:schemeClr val="dk1"/>
+    </dgm:txFillClrLst>
+    <dgm:txEffectClrLst/>
+  </dgm:styleLbl>
+  <dgm:styleLbl name="conFgAcc1">
+    <dgm:fillClrLst meth="repeat">
+      <a:schemeClr val="lt1">
+        <a:alpha val="90000"/>
+      </a:schemeClr>
+    </dgm:fillClrLst>
+    <dgm:linClrLst meth="repeat">
+      <a:schemeClr val="accent1"/>
+    </dgm:linClrLst>
+    <dgm:effectClrLst/>
+    <dgm:txLinClrLst/>
+    <dgm:txFillClrLst meth="repeat">
+      <a:schemeClr val="dk1"/>
+    </dgm:txFillClrLst>
+    <dgm:txEffectClrLst/>
+  </dgm:styleLbl>
+  <dgm:styleLbl name="alignAcc1">
+    <dgm:fillClrLst meth="repeat">
+      <a:schemeClr val="lt1">
+        <a:alpha val="90000"/>
+      </a:schemeClr>
+    </dgm:fillClrLst>
+    <dgm:linClrLst meth="repeat">
+      <a:schemeClr val="accent1"/>
+    </dgm:linClrLst>
+    <dgm:effectClrLst/>
+    <dgm:txLinClrLst/>
+    <dgm:txFillClrLst meth="repeat">
+      <a:schemeClr val="dk1"/>
+    </dgm:txFillClrLst>
+    <dgm:txEffectClrLst/>
+  </dgm:styleLbl>
+  <dgm:styleLbl name="trAlignAcc1">
+    <dgm:fillClrLst meth="repeat">
+      <a:schemeClr val="lt1">
+        <a:alpha val="40000"/>
+      </a:schemeClr>
+    </dgm:fillClrLst>
+    <dgm:linClrLst meth="repeat">
+      <a:schemeClr val="accent1"/>
+    </dgm:linClrLst>
+    <dgm:effectClrLst/>
+    <dgm:txLinClrLst/>
+    <dgm:txFillClrLst meth="repeat">
+      <a:schemeClr val="dk1"/>
+    </dgm:txFillClrLst>
+    <dgm:txEffectClrLst/>
+  </dgm:styleLbl>
+  <dgm:styleLbl name="bgAcc1">
+    <dgm:fillClrLst meth="repeat">
+      <a:schemeClr val="lt1">
+        <a:alpha val="90000"/>
+      </a:schemeClr>
+    </dgm:fillClrLst>
+    <dgm:linClrLst meth="repeat">
+      <a:schemeClr val="accent1"/>
+    </dgm:linClrLst>
+    <dgm:effectClrLst/>
+    <dgm:txLinClrLst/>
+    <dgm:txFillClrLst meth="repeat">
+      <a:schemeClr val="dk1"/>
+    </dgm:txFillClrLst>
+    <dgm:txEffectClrLst/>
+  </dgm:styleLbl>
+  <dgm:styleLbl name="solidFgAcc1">
+    <dgm:fillClrLst meth="repeat">
+      <a:schemeClr val="lt1"/>
+    </dgm:fillClrLst>
+    <dgm:linClrLst meth="repeat">
+      <a:schemeClr val="accent1"/>
+    </dgm:linClrLst>
+    <dgm:effectClrLst/>
+    <dgm:txLinClrLst/>
+    <dgm:txFillClrLst meth="repeat">
+      <a:schemeClr val="dk1"/>
+    </dgm:txFillClrLst>
+    <dgm:txEffectClrLst/>
+  </dgm:styleLbl>
+  <dgm:styleLbl name="solidAlignAcc1">
+    <dgm:fillClrLst meth="repeat">
+      <a:schemeClr val="lt1"/>
+    </dgm:fillClrLst>
+    <dgm:linClrLst meth="repeat">
+      <a:schemeClr val="accent1"/>
+    </dgm:linClrLst>
+    <dgm:effectClrLst/>
+    <dgm:txLinClrLst/>
+    <dgm:txFillClrLst meth="repeat">
+      <a:schemeClr val="dk1"/>
+    </dgm:txFillClrLst>
+    <dgm:txEffectClrLst/>
+  </dgm:styleLbl>
+  <dgm:styleLbl name="solidBgAcc1">
+    <dgm:fillClrLst meth="repeat">
+      <a:schemeClr val="lt1"/>
+    </dgm:fillClrLst>
+    <dgm:linClrLst meth="repeat">
+      <a:schemeClr val="accent1"/>
+    </dgm:linClrLst>
+    <dgm:effectClrLst/>
+    <dgm:txLinClrLst/>
+    <dgm:txFillClrLst meth="repeat">
+      <a:schemeClr val="dk1"/>
+    </dgm:txFillClrLst>
+    <dgm:txEffectClrLst/>
+  </dgm:styleLbl>
+  <dgm:styleLbl name="fgAccFollowNode1">
+    <dgm:fillClrLst meth="repeat">
+      <a:schemeClr val="accent1">
+        <a:alpha val="90000"/>
+        <a:tint val="40000"/>
+      </a:schemeClr>
+    </dgm:fillClrLst>
+    <dgm:linClrLst meth="repeat">
+      <a:schemeClr val="accent1">
+        <a:alpha val="90000"/>
+        <a:tint val="40000"/>
+      </a:schemeClr>
+    </dgm:linClrLst>
+    <dgm:effectClrLst/>
+    <dgm:txLinClrLst/>
+    <dgm:txFillClrLst meth="repeat">
+      <a:schemeClr val="dk1"/>
+    </dgm:txFillClrLst>
+    <dgm:txEffectClrLst/>
+  </dgm:styleLbl>
+  <dgm:styleLbl name="alignAccFollowNode1">
+    <dgm:fillClrLst meth="repeat">
+      <a:schemeClr val="accent1">
+        <a:alpha val="90000"/>
+        <a:tint val="40000"/>
+      </a:schemeClr>
+    </dgm:fillClrLst>
+    <dgm:linClrLst meth="repeat">
+      <a:schemeClr val="accent1">
+        <a:alpha val="90000"/>
+        <a:tint val="40000"/>
+      </a:schemeClr>
+    </dgm:linClrLst>
+    <dgm:effectClrLst/>
+    <dgm:txLinClrLst/>
+    <dgm:txFillClrLst meth="repeat">
+      <a:schemeClr val="dk1"/>
+    </dgm:txFillClrLst>
+    <dgm:txEffectClrLst/>
+  </dgm:styleLbl>
+  <dgm:styleLbl name="bgAccFollowNode1">
+    <dgm:fillClrLst meth="repeat">
+      <a:schemeClr val="accent1">
+        <a:alpha val="90000"/>
+        <a:tint val="40000"/>
+      </a:schemeClr>
+    </dgm:fillClrLst>
+    <dgm:linClrLst meth="repeat">
+      <a:schemeClr val="accent1">
+        <a:alpha val="90000"/>
+        <a:tint val="40000"/>
+      </a:schemeClr>
+    </dgm:linClrLst>
+    <dgm:effectClrLst/>
+    <dgm:txLinClrLst/>
+    <dgm:txFillClrLst meth="repeat">
+      <a:schemeClr val="dk1"/>
+    </dgm:txFillClrLst>
+    <dgm:txEffectClrLst/>
+  </dgm:styleLbl>
+  <dgm:styleLbl name="fgAcc0">
+    <dgm:fillClrLst meth="repeat">
+      <a:schemeClr val="lt1">
+        <a:alpha val="90000"/>
+      </a:schemeClr>
+    </dgm:fillClrLst>
+    <dgm:linClrLst meth="repeat">
+      <a:schemeClr val="accent1"/>
+    </dgm:linClrLst>
+    <dgm:effectClrLst/>
+    <dgm:txLinClrLst/>
+    <dgm:txFillClrLst meth="repeat">
+      <a:schemeClr val="dk1"/>
+    </dgm:txFillClrLst>
+    <dgm:txEffectClrLst/>
+  </dgm:styleLbl>
+  <dgm:styleLbl name="fgAcc2">
+    <dgm:fillClrLst meth="repeat">
+      <a:schemeClr val="lt1">
+        <a:alpha val="90000"/>
+      </a:schemeClr>
+    </dgm:fillClrLst>
+    <dgm:linClrLst meth="repeat">
+      <a:schemeClr val="accent1"/>
+    </dgm:linClrLst>
+    <dgm:effectClrLst/>
+    <dgm:txLinClrLst/>
+    <dgm:txFillClrLst meth="repeat">
+      <a:schemeClr val="dk1"/>
+    </dgm:txFillClrLst>
+    <dgm:txEffectClrLst/>
+  </dgm:styleLbl>
+  <dgm:styleLbl name="fgAcc3">
+    <dgm:fillClrLst meth="repeat">
+      <a:schemeClr val="lt1">
+        <a:alpha val="90000"/>
+      </a:schemeClr>
+    </dgm:fillClrLst>
+    <dgm:linClrLst meth="repeat">
+      <a:schemeClr val="accent1"/>
+    </dgm:linClrLst>
+    <dgm:effectClrLst/>
+    <dgm:txLinClrLst/>
+    <dgm:txFillClrLst meth="repeat">
+      <a:schemeClr val="dk1"/>
+    </dgm:txFillClrLst>
+    <dgm:txEffectClrLst/>
+  </dgm:styleLbl>
+  <dgm:styleLbl name="fgAcc4">
+    <dgm:fillClrLst meth="repeat">
+      <a:schemeClr val="lt1">
+        <a:alpha val="90000"/>
+      </a:schemeClr>
+    </dgm:fillClrLst>
+    <dgm:linClrLst meth="repeat">
+      <a:schemeClr val="accent1"/>
+    </dgm:linClrLst>
+    <dgm:effectClrLst/>
+    <dgm:txLinClrLst/>
+    <dgm:txFillClrLst meth="repeat">
+      <a:schemeClr val="dk1"/>
+    </dgm:txFillClrLst>
+    <dgm:txEffectClrLst/>
+  </dgm:styleLbl>
+  <dgm:styleLbl name="bgShp">
+    <dgm:fillClrLst meth="repeat">
+      <a:schemeClr val="accent1">
+        <a:tint val="40000"/>
+      </a:schemeClr>
+    </dgm:fillClrLst>
+    <dgm:linClrLst meth="repeat">
+      <a:schemeClr val="accent1"/>
+    </dgm:linClrLst>
+    <dgm:effectClrLst/>
+    <dgm:txLinClrLst/>
+    <dgm:txFillClrLst meth="repeat">
+      <a:schemeClr val="dk1"/>
+    </dgm:txFillClrLst>
+    <dgm:txEffectClrLst/>
+  </dgm:styleLbl>
+  <dgm:styleLbl name="dkBgShp">
+    <dgm:fillClrLst meth="repeat">
+      <a:schemeClr val="accent1">
+        <a:shade val="80000"/>
+      </a:schemeClr>
+    </dgm:fillClrLst>
+    <dgm:linClrLst meth="repeat">
+      <a:schemeClr val="accent1"/>
+    </dgm:linClrLst>
+    <dgm:effectClrLst/>
+    <dgm:txLinClrLst/>
+    <dgm:txFillClrLst meth="repeat">
+      <a:schemeClr val="lt1"/>
+    </dgm:txFillClrLst>
+    <dgm:txEffectClrLst/>
+  </dgm:styleLbl>
+  <dgm:styleLbl name="trBgShp">
+    <dgm:fillClrLst meth="repeat">
+      <a:schemeClr val="accent1">
+        <a:tint val="50000"/>
+        <a:alpha val="40000"/>
+      </a:schemeClr>
+    </dgm:fillClrLst>
+    <dgm:linClrLst meth="repeat">
+      <a:schemeClr val="accent1"/>
+    </dgm:linClrLst>
+    <dgm:effectClrLst/>
+    <dgm:txLinClrLst/>
+    <dgm:txFillClrLst meth="repeat">
+      <a:schemeClr val="lt1"/>
+    </dgm:txFillClrLst>
+    <dgm:txEffectClrLst/>
+  </dgm:styleLbl>
+  <dgm:styleLbl name="fgShp">
+    <dgm:fillClrLst meth="repeat">
+      <a:schemeClr val="accent1">
+        <a:tint val="60000"/>
+      </a:schemeClr>
+    </dgm:fillClrLst>
+    <dgm:linClrLst meth="repeat">
+      <a:schemeClr val="lt1"/>
+    </dgm:linClrLst>
+    <dgm:effectClrLst/>
+    <dgm:txLinClrLst/>
+    <dgm:txFillClrLst meth="repeat">
+      <a:schemeClr val="dk1"/>
+    </dgm:txFillClrLst>
+    <dgm:txEffectClrLst/>
+  </dgm:styleLbl>
+  <dgm:styleLbl name="revTx">
+    <dgm:fillClrLst meth="repeat">
+      <a:schemeClr val="lt1">
+        <a:alpha val="0"/>
+      </a:schemeClr>
+    </dgm:fillClrLst>
+    <dgm:linClrLst meth="repeat">
+      <a:schemeClr val="dk1">
+        <a:alpha val="0"/>
+      </a:schemeClr>
+    </dgm:linClrLst>
+    <dgm:effectClrLst/>
+    <dgm:txLinClrLst/>
+    <dgm:txFillClrLst meth="repeat">
+      <a:schemeClr val="tx1"/>
+    </dgm:txFillClrLst>
+    <dgm:txEffectClrLst/>
+  </dgm:styleLbl>
+</dgm:colorsDef>
+</file>
+
+<file path=word/diagrams/data1.xml><?xml version="1.0" encoding="utf-8"?>
+<dgm:dataModel xmlns:dgm="http://schemas.openxmlformats.org/drawingml/2006/diagram" xmlns:a="http://schemas.openxmlformats.org/drawingml/2006/main">
+  <dgm:ptLst>
+    <dgm:pt modelId="{206E619A-4425-4409-8C77-3C376895D042}" type="doc">
+      <dgm:prSet loTypeId="urn:microsoft.com/office/officeart/2005/8/layout/bProcess3" loCatId="process" qsTypeId="urn:microsoft.com/office/officeart/2005/8/quickstyle/simple3" qsCatId="simple" csTypeId="urn:microsoft.com/office/officeart/2005/8/colors/accent1_2" csCatId="accent1" phldr="1"/>
+      <dgm:spPr/>
+      <dgm:t>
+        <a:bodyPr/>
+        <a:lstStyle/>
+        <a:p>
+          <a:endParaRPr lang="en-PH"/>
+        </a:p>
+      </dgm:t>
+    </dgm:pt>
+    <dgm:pt modelId="{AFE201E4-2042-46A5-98B4-D93C1DC2D054}">
+      <dgm:prSet phldrT="[Text]"/>
+      <dgm:spPr/>
+      <dgm:t>
+        <a:bodyPr/>
+        <a:lstStyle/>
+        <a:p>
+          <a:r>
+            <a:rPr lang="en-PH"/>
+            <a:t>Requirement Analysis</a:t>
+          </a:r>
+        </a:p>
+      </dgm:t>
+    </dgm:pt>
+    <dgm:pt modelId="{EF0FAAEC-39F1-4E6C-BF5F-6F5D269256B3}" type="parTrans" cxnId="{728A7417-7910-4478-9451-87371CCC0BC1}">
+      <dgm:prSet/>
+      <dgm:spPr/>
+      <dgm:t>
+        <a:bodyPr/>
+        <a:lstStyle/>
+        <a:p>
+          <a:endParaRPr lang="en-PH"/>
+        </a:p>
+      </dgm:t>
+    </dgm:pt>
+    <dgm:pt modelId="{DD97CBAB-87E3-4E5A-8E61-C106EBF12550}" type="sibTrans" cxnId="{728A7417-7910-4478-9451-87371CCC0BC1}">
+      <dgm:prSet/>
+      <dgm:spPr/>
+      <dgm:t>
+        <a:bodyPr/>
+        <a:lstStyle/>
+        <a:p>
+          <a:endParaRPr lang="en-PH"/>
+        </a:p>
+      </dgm:t>
+    </dgm:pt>
+    <dgm:pt modelId="{A10F3F51-4C23-4575-BF00-F0D1BD7729D9}">
+      <dgm:prSet phldrT="[Text]"/>
+      <dgm:spPr/>
+      <dgm:t>
+        <a:bodyPr/>
+        <a:lstStyle/>
+        <a:p>
+          <a:r>
+            <a:rPr lang="en-PH"/>
+            <a:t>Test Planning &amp; Control </a:t>
+          </a:r>
+        </a:p>
+      </dgm:t>
+    </dgm:pt>
+    <dgm:pt modelId="{C01D16DA-E60E-4E73-A51A-342FBB5A5CBD}" type="parTrans" cxnId="{8D424EFB-BCB2-437B-94E2-ADB4DB478143}">
+      <dgm:prSet/>
+      <dgm:spPr/>
+      <dgm:t>
+        <a:bodyPr/>
+        <a:lstStyle/>
+        <a:p>
+          <a:endParaRPr lang="en-PH"/>
+        </a:p>
+      </dgm:t>
+    </dgm:pt>
+    <dgm:pt modelId="{4A685233-0105-41E0-9670-C99B4981332B}" type="sibTrans" cxnId="{8D424EFB-BCB2-437B-94E2-ADB4DB478143}">
+      <dgm:prSet/>
+      <dgm:spPr/>
+      <dgm:t>
+        <a:bodyPr/>
+        <a:lstStyle/>
+        <a:p>
+          <a:endParaRPr lang="en-PH"/>
+        </a:p>
+      </dgm:t>
+    </dgm:pt>
+    <dgm:pt modelId="{BFF4A63B-B39E-4046-9CCB-692A5CF09536}">
+      <dgm:prSet phldrT="[Text]"/>
+      <dgm:spPr/>
+      <dgm:t>
+        <a:bodyPr/>
+        <a:lstStyle/>
+        <a:p>
+          <a:r>
+            <a:rPr lang="en-PH"/>
+            <a:t>Test Case Development </a:t>
+          </a:r>
+        </a:p>
+      </dgm:t>
+    </dgm:pt>
+    <dgm:pt modelId="{44A8E70D-9A76-475C-9E5D-2BAA330F6BAE}" type="parTrans" cxnId="{8BA97A4E-08E8-455A-BE9A-8D39D5E2E72D}">
+      <dgm:prSet/>
+      <dgm:spPr/>
+      <dgm:t>
+        <a:bodyPr/>
+        <a:lstStyle/>
+        <a:p>
+          <a:endParaRPr lang="en-PH"/>
+        </a:p>
+      </dgm:t>
+    </dgm:pt>
+    <dgm:pt modelId="{170368FC-2A32-4CBA-9210-0ED3736B8AD4}" type="sibTrans" cxnId="{8BA97A4E-08E8-455A-BE9A-8D39D5E2E72D}">
+      <dgm:prSet/>
+      <dgm:spPr/>
+      <dgm:t>
+        <a:bodyPr/>
+        <a:lstStyle/>
+        <a:p>
+          <a:endParaRPr lang="en-PH"/>
+        </a:p>
+      </dgm:t>
+    </dgm:pt>
+    <dgm:pt modelId="{57C2B8A3-A74E-4692-ACB6-6CB574DC3B14}">
+      <dgm:prSet phldrT="[Text]"/>
+      <dgm:spPr/>
+      <dgm:t>
+        <a:bodyPr/>
+        <a:lstStyle/>
+        <a:p>
+          <a:r>
+            <a:rPr lang="en-PH"/>
+            <a:t>Test Case Development</a:t>
+          </a:r>
+        </a:p>
+      </dgm:t>
+    </dgm:pt>
+    <dgm:pt modelId="{D0F61AF0-3A46-4D0F-B802-4EC12ED90EBC}" type="parTrans" cxnId="{08FC36C8-70C5-4FED-AB87-5EECAD18D40A}">
+      <dgm:prSet/>
+      <dgm:spPr/>
+      <dgm:t>
+        <a:bodyPr/>
+        <a:lstStyle/>
+        <a:p>
+          <a:endParaRPr lang="en-PH"/>
+        </a:p>
+      </dgm:t>
+    </dgm:pt>
+    <dgm:pt modelId="{484EAA85-14DA-4BB5-A011-963C6B71D580}" type="sibTrans" cxnId="{08FC36C8-70C5-4FED-AB87-5EECAD18D40A}">
+      <dgm:prSet/>
+      <dgm:spPr/>
+      <dgm:t>
+        <a:bodyPr/>
+        <a:lstStyle/>
+        <a:p>
+          <a:endParaRPr lang="en-PH"/>
+        </a:p>
+      </dgm:t>
+    </dgm:pt>
+    <dgm:pt modelId="{63DB853F-3D1D-4211-9EB1-0CD35BD3E426}">
+      <dgm:prSet phldrT="[Text]"/>
+      <dgm:spPr/>
+      <dgm:t>
+        <a:bodyPr/>
+        <a:lstStyle/>
+        <a:p>
+          <a:r>
+            <a:rPr lang="en-PH"/>
+            <a:t>Test Environment Setup</a:t>
+          </a:r>
+        </a:p>
+      </dgm:t>
+    </dgm:pt>
+    <dgm:pt modelId="{79AD9221-D9D5-4801-94EF-5D42B71F08EA}" type="parTrans" cxnId="{36E19E84-5408-4335-B6F3-B91DD9C38573}">
+      <dgm:prSet/>
+      <dgm:spPr/>
+      <dgm:t>
+        <a:bodyPr/>
+        <a:lstStyle/>
+        <a:p>
+          <a:endParaRPr lang="en-PH"/>
+        </a:p>
+      </dgm:t>
+    </dgm:pt>
+    <dgm:pt modelId="{1F056B6E-8452-4C1D-B035-B509BA2E1D14}" type="sibTrans" cxnId="{36E19E84-5408-4335-B6F3-B91DD9C38573}">
+      <dgm:prSet/>
+      <dgm:spPr/>
+      <dgm:t>
+        <a:bodyPr/>
+        <a:lstStyle/>
+        <a:p>
+          <a:endParaRPr lang="en-PH"/>
+        </a:p>
+      </dgm:t>
+    </dgm:pt>
+    <dgm:pt modelId="{FAAE0C0F-5F6E-446A-A4B6-70D69B569723}">
+      <dgm:prSet/>
+      <dgm:spPr/>
+      <dgm:t>
+        <a:bodyPr/>
+        <a:lstStyle/>
+        <a:p>
+          <a:r>
+            <a:rPr lang="en-PH"/>
+            <a:t>Test Execution</a:t>
+          </a:r>
+        </a:p>
+      </dgm:t>
+    </dgm:pt>
+    <dgm:pt modelId="{C88A67BF-BD6B-4540-ACFA-FACA61EA58C1}" type="parTrans" cxnId="{3D9295F9-3720-41D0-A787-374DF600B686}">
+      <dgm:prSet/>
+      <dgm:spPr/>
+      <dgm:t>
+        <a:bodyPr/>
+        <a:lstStyle/>
+        <a:p>
+          <a:endParaRPr lang="en-PH"/>
+        </a:p>
+      </dgm:t>
+    </dgm:pt>
+    <dgm:pt modelId="{6183EBD0-C52B-4E6E-9D37-04DB99E26C24}" type="sibTrans" cxnId="{3D9295F9-3720-41D0-A787-374DF600B686}">
+      <dgm:prSet/>
+      <dgm:spPr/>
+      <dgm:t>
+        <a:bodyPr/>
+        <a:lstStyle/>
+        <a:p>
+          <a:endParaRPr lang="en-PH"/>
+        </a:p>
+      </dgm:t>
+    </dgm:pt>
+    <dgm:pt modelId="{064E06EF-5719-483D-8D0D-C02F3D6237A2}">
+      <dgm:prSet/>
+      <dgm:spPr/>
+      <dgm:t>
+        <a:bodyPr/>
+        <a:lstStyle/>
+        <a:p>
+          <a:r>
+            <a:rPr lang="en-PH"/>
+            <a:t>Test Closure</a:t>
+          </a:r>
+        </a:p>
+      </dgm:t>
+    </dgm:pt>
+    <dgm:pt modelId="{82B131D7-E909-4730-ABDD-08EE4AA7BB76}" type="parTrans" cxnId="{68F66E3D-B9BA-4143-B3D0-4FD1AD84517E}">
+      <dgm:prSet/>
+      <dgm:spPr/>
+      <dgm:t>
+        <a:bodyPr/>
+        <a:lstStyle/>
+        <a:p>
+          <a:endParaRPr lang="en-PH"/>
+        </a:p>
+      </dgm:t>
+    </dgm:pt>
+    <dgm:pt modelId="{6F02E38A-7D1B-442F-8F33-B72E5DBEB42C}" type="sibTrans" cxnId="{68F66E3D-B9BA-4143-B3D0-4FD1AD84517E}">
+      <dgm:prSet/>
+      <dgm:spPr/>
+      <dgm:t>
+        <a:bodyPr/>
+        <a:lstStyle/>
+        <a:p>
+          <a:endParaRPr lang="en-PH"/>
+        </a:p>
+      </dgm:t>
+    </dgm:pt>
+    <dgm:pt modelId="{75835F39-BECE-4731-8FA2-D08C2A5C1D7B}" type="pres">
+      <dgm:prSet presAssocID="{206E619A-4425-4409-8C77-3C376895D042}" presName="Name0" presStyleCnt="0">
+        <dgm:presLayoutVars>
+          <dgm:dir/>
+          <dgm:resizeHandles val="exact"/>
+        </dgm:presLayoutVars>
+      </dgm:prSet>
+      <dgm:spPr/>
+    </dgm:pt>
+    <dgm:pt modelId="{CCFC0051-FB84-437F-9A2C-4D89ACD1C302}" type="pres">
+      <dgm:prSet presAssocID="{AFE201E4-2042-46A5-98B4-D93C1DC2D054}" presName="node" presStyleLbl="node1" presStyleIdx="0" presStyleCnt="7">
+        <dgm:presLayoutVars>
+          <dgm:bulletEnabled val="1"/>
+        </dgm:presLayoutVars>
+      </dgm:prSet>
+      <dgm:spPr/>
+    </dgm:pt>
+    <dgm:pt modelId="{CE1A5BB4-3629-4823-8146-2A63C9071E7E}" type="pres">
+      <dgm:prSet presAssocID="{DD97CBAB-87E3-4E5A-8E61-C106EBF12550}" presName="sibTrans" presStyleLbl="sibTrans1D1" presStyleIdx="0" presStyleCnt="6"/>
+      <dgm:spPr/>
+    </dgm:pt>
+    <dgm:pt modelId="{A42A3794-1159-4323-9DF7-B05BDD06B987}" type="pres">
+      <dgm:prSet presAssocID="{DD97CBAB-87E3-4E5A-8E61-C106EBF12550}" presName="connectorText" presStyleLbl="sibTrans1D1" presStyleIdx="0" presStyleCnt="6"/>
+      <dgm:spPr/>
+    </dgm:pt>
+    <dgm:pt modelId="{CAF7D888-DC74-4A55-89A8-150A0A8E7A54}" type="pres">
+      <dgm:prSet presAssocID="{A10F3F51-4C23-4575-BF00-F0D1BD7729D9}" presName="node" presStyleLbl="node1" presStyleIdx="1" presStyleCnt="7">
+        <dgm:presLayoutVars>
+          <dgm:bulletEnabled val="1"/>
+        </dgm:presLayoutVars>
+      </dgm:prSet>
+      <dgm:spPr/>
+    </dgm:pt>
+    <dgm:pt modelId="{43EDF230-9D74-47C3-918E-20A10126BB06}" type="pres">
+      <dgm:prSet presAssocID="{4A685233-0105-41E0-9670-C99B4981332B}" presName="sibTrans" presStyleLbl="sibTrans1D1" presStyleIdx="1" presStyleCnt="6"/>
+      <dgm:spPr/>
+    </dgm:pt>
+    <dgm:pt modelId="{4C06A740-EE49-43A0-8287-6A0347524043}" type="pres">
+      <dgm:prSet presAssocID="{4A685233-0105-41E0-9670-C99B4981332B}" presName="connectorText" presStyleLbl="sibTrans1D1" presStyleIdx="1" presStyleCnt="6"/>
+      <dgm:spPr/>
+    </dgm:pt>
+    <dgm:pt modelId="{DD5BAD64-86A1-4164-B194-7AEB744B8068}" type="pres">
+      <dgm:prSet presAssocID="{BFF4A63B-B39E-4046-9CCB-692A5CF09536}" presName="node" presStyleLbl="node1" presStyleIdx="2" presStyleCnt="7">
+        <dgm:presLayoutVars>
+          <dgm:bulletEnabled val="1"/>
+        </dgm:presLayoutVars>
+      </dgm:prSet>
+      <dgm:spPr/>
+    </dgm:pt>
+    <dgm:pt modelId="{189322B6-9A43-404D-A161-0C80D917EC42}" type="pres">
+      <dgm:prSet presAssocID="{170368FC-2A32-4CBA-9210-0ED3736B8AD4}" presName="sibTrans" presStyleLbl="sibTrans1D1" presStyleIdx="2" presStyleCnt="6"/>
+      <dgm:spPr/>
+    </dgm:pt>
+    <dgm:pt modelId="{48ECFE7D-2D7B-4F5D-8EA4-D847B037F784}" type="pres">
+      <dgm:prSet presAssocID="{170368FC-2A32-4CBA-9210-0ED3736B8AD4}" presName="connectorText" presStyleLbl="sibTrans1D1" presStyleIdx="2" presStyleCnt="6"/>
+      <dgm:spPr/>
+    </dgm:pt>
+    <dgm:pt modelId="{30AC565A-7E4E-48CE-B6B3-FD5AE790EBAB}" type="pres">
+      <dgm:prSet presAssocID="{57C2B8A3-A74E-4692-ACB6-6CB574DC3B14}" presName="node" presStyleLbl="node1" presStyleIdx="3" presStyleCnt="7">
+        <dgm:presLayoutVars>
+          <dgm:bulletEnabled val="1"/>
+        </dgm:presLayoutVars>
+      </dgm:prSet>
+      <dgm:spPr/>
+    </dgm:pt>
+    <dgm:pt modelId="{A89E9564-7446-42F0-A39C-FD95ECF7B4F0}" type="pres">
+      <dgm:prSet presAssocID="{484EAA85-14DA-4BB5-A011-963C6B71D580}" presName="sibTrans" presStyleLbl="sibTrans1D1" presStyleIdx="3" presStyleCnt="6"/>
+      <dgm:spPr/>
+    </dgm:pt>
+    <dgm:pt modelId="{D870BFE6-97A0-4F25-85B5-6789AD2D659A}" type="pres">
+      <dgm:prSet presAssocID="{484EAA85-14DA-4BB5-A011-963C6B71D580}" presName="connectorText" presStyleLbl="sibTrans1D1" presStyleIdx="3" presStyleCnt="6"/>
+      <dgm:spPr/>
+    </dgm:pt>
+    <dgm:pt modelId="{100F64DC-D1F8-45DD-AEDF-231604A54B57}" type="pres">
+      <dgm:prSet presAssocID="{63DB853F-3D1D-4211-9EB1-0CD35BD3E426}" presName="node" presStyleLbl="node1" presStyleIdx="4" presStyleCnt="7">
+        <dgm:presLayoutVars>
+          <dgm:bulletEnabled val="1"/>
+        </dgm:presLayoutVars>
+      </dgm:prSet>
+      <dgm:spPr/>
+    </dgm:pt>
+    <dgm:pt modelId="{9621DC45-18A3-42B8-9245-A1C0D9C74CB7}" type="pres">
+      <dgm:prSet presAssocID="{1F056B6E-8452-4C1D-B035-B509BA2E1D14}" presName="sibTrans" presStyleLbl="sibTrans1D1" presStyleIdx="4" presStyleCnt="6"/>
+      <dgm:spPr/>
+    </dgm:pt>
+    <dgm:pt modelId="{B6E8365B-654E-4F07-B7D3-A0DE11862879}" type="pres">
+      <dgm:prSet presAssocID="{1F056B6E-8452-4C1D-B035-B509BA2E1D14}" presName="connectorText" presStyleLbl="sibTrans1D1" presStyleIdx="4" presStyleCnt="6"/>
+      <dgm:spPr/>
+    </dgm:pt>
+    <dgm:pt modelId="{CF65D83D-0A71-4983-8987-44416E028385}" type="pres">
+      <dgm:prSet presAssocID="{FAAE0C0F-5F6E-446A-A4B6-70D69B569723}" presName="node" presStyleLbl="node1" presStyleIdx="5" presStyleCnt="7">
+        <dgm:presLayoutVars>
+          <dgm:bulletEnabled val="1"/>
+        </dgm:presLayoutVars>
+      </dgm:prSet>
+      <dgm:spPr/>
+    </dgm:pt>
+    <dgm:pt modelId="{34B73261-E626-4806-B1BD-6742866AF895}" type="pres">
+      <dgm:prSet presAssocID="{6183EBD0-C52B-4E6E-9D37-04DB99E26C24}" presName="sibTrans" presStyleLbl="sibTrans1D1" presStyleIdx="5" presStyleCnt="6"/>
+      <dgm:spPr/>
+    </dgm:pt>
+    <dgm:pt modelId="{9B58F063-C7FB-4F4A-ADB8-4E557F5E4DB4}" type="pres">
+      <dgm:prSet presAssocID="{6183EBD0-C52B-4E6E-9D37-04DB99E26C24}" presName="connectorText" presStyleLbl="sibTrans1D1" presStyleIdx="5" presStyleCnt="6"/>
+      <dgm:spPr/>
+    </dgm:pt>
+    <dgm:pt modelId="{E78E3658-E0AB-41A9-BE0E-D9B3C43F873D}" type="pres">
+      <dgm:prSet presAssocID="{064E06EF-5719-483D-8D0D-C02F3D6237A2}" presName="node" presStyleLbl="node1" presStyleIdx="6" presStyleCnt="7">
+        <dgm:presLayoutVars>
+          <dgm:bulletEnabled val="1"/>
+        </dgm:presLayoutVars>
+      </dgm:prSet>
+      <dgm:spPr/>
+    </dgm:pt>
+  </dgm:ptLst>
+  <dgm:cxnLst>
+    <dgm:cxn modelId="{84922417-180A-43FC-92D9-0A42D4B0A0D0}" type="presOf" srcId="{DD97CBAB-87E3-4E5A-8E61-C106EBF12550}" destId="{A42A3794-1159-4323-9DF7-B05BDD06B987}" srcOrd="1" destOrd="0" presId="urn:microsoft.com/office/officeart/2005/8/layout/bProcess3"/>
+    <dgm:cxn modelId="{728A7417-7910-4478-9451-87371CCC0BC1}" srcId="{206E619A-4425-4409-8C77-3C376895D042}" destId="{AFE201E4-2042-46A5-98B4-D93C1DC2D054}" srcOrd="0" destOrd="0" parTransId="{EF0FAAEC-39F1-4E6C-BF5F-6F5D269256B3}" sibTransId="{DD97CBAB-87E3-4E5A-8E61-C106EBF12550}"/>
+    <dgm:cxn modelId="{927B9B2B-9E14-4354-A391-9B964E9EA6B1}" type="presOf" srcId="{A10F3F51-4C23-4575-BF00-F0D1BD7729D9}" destId="{CAF7D888-DC74-4A55-89A8-150A0A8E7A54}" srcOrd="0" destOrd="0" presId="urn:microsoft.com/office/officeart/2005/8/layout/bProcess3"/>
+    <dgm:cxn modelId="{0F7C3131-0487-427B-AB18-E1197D1FFB1E}" type="presOf" srcId="{57C2B8A3-A74E-4692-ACB6-6CB574DC3B14}" destId="{30AC565A-7E4E-48CE-B6B3-FD5AE790EBAB}" srcOrd="0" destOrd="0" presId="urn:microsoft.com/office/officeart/2005/8/layout/bProcess3"/>
+    <dgm:cxn modelId="{68F66E3D-B9BA-4143-B3D0-4FD1AD84517E}" srcId="{206E619A-4425-4409-8C77-3C376895D042}" destId="{064E06EF-5719-483D-8D0D-C02F3D6237A2}" srcOrd="6" destOrd="0" parTransId="{82B131D7-E909-4730-ABDD-08EE4AA7BB76}" sibTransId="{6F02E38A-7D1B-442F-8F33-B72E5DBEB42C}"/>
+    <dgm:cxn modelId="{A4ECC541-7FA7-460D-887A-28EBCCBE7816}" type="presOf" srcId="{1F056B6E-8452-4C1D-B035-B509BA2E1D14}" destId="{9621DC45-18A3-42B8-9245-A1C0D9C74CB7}" srcOrd="0" destOrd="0" presId="urn:microsoft.com/office/officeart/2005/8/layout/bProcess3"/>
+    <dgm:cxn modelId="{84B8B744-48C5-4D7D-BF34-54FC732A9C96}" type="presOf" srcId="{064E06EF-5719-483D-8D0D-C02F3D6237A2}" destId="{E78E3658-E0AB-41A9-BE0E-D9B3C43F873D}" srcOrd="0" destOrd="0" presId="urn:microsoft.com/office/officeart/2005/8/layout/bProcess3"/>
+    <dgm:cxn modelId="{12611968-501D-49E6-8BD7-13682F44CA63}" type="presOf" srcId="{BFF4A63B-B39E-4046-9CCB-692A5CF09536}" destId="{DD5BAD64-86A1-4164-B194-7AEB744B8068}" srcOrd="0" destOrd="0" presId="urn:microsoft.com/office/officeart/2005/8/layout/bProcess3"/>
+    <dgm:cxn modelId="{8BA97A4E-08E8-455A-BE9A-8D39D5E2E72D}" srcId="{206E619A-4425-4409-8C77-3C376895D042}" destId="{BFF4A63B-B39E-4046-9CCB-692A5CF09536}" srcOrd="2" destOrd="0" parTransId="{44A8E70D-9A76-475C-9E5D-2BAA330F6BAE}" sibTransId="{170368FC-2A32-4CBA-9210-0ED3736B8AD4}"/>
+    <dgm:cxn modelId="{9E192278-94C1-453D-87EB-AA39C1CEFDFF}" type="presOf" srcId="{6183EBD0-C52B-4E6E-9D37-04DB99E26C24}" destId="{9B58F063-C7FB-4F4A-ADB8-4E557F5E4DB4}" srcOrd="1" destOrd="0" presId="urn:microsoft.com/office/officeart/2005/8/layout/bProcess3"/>
+    <dgm:cxn modelId="{7555407B-5EC2-4FAA-8257-1F037963F441}" type="presOf" srcId="{206E619A-4425-4409-8C77-3C376895D042}" destId="{75835F39-BECE-4731-8FA2-D08C2A5C1D7B}" srcOrd="0" destOrd="0" presId="urn:microsoft.com/office/officeart/2005/8/layout/bProcess3"/>
+    <dgm:cxn modelId="{36E19E84-5408-4335-B6F3-B91DD9C38573}" srcId="{206E619A-4425-4409-8C77-3C376895D042}" destId="{63DB853F-3D1D-4211-9EB1-0CD35BD3E426}" srcOrd="4" destOrd="0" parTransId="{79AD9221-D9D5-4801-94EF-5D42B71F08EA}" sibTransId="{1F056B6E-8452-4C1D-B035-B509BA2E1D14}"/>
+    <dgm:cxn modelId="{7D331189-3691-4F0D-8948-8B670BB9A2B0}" type="presOf" srcId="{FAAE0C0F-5F6E-446A-A4B6-70D69B569723}" destId="{CF65D83D-0A71-4983-8987-44416E028385}" srcOrd="0" destOrd="0" presId="urn:microsoft.com/office/officeart/2005/8/layout/bProcess3"/>
+    <dgm:cxn modelId="{67626C89-5361-4C30-90F2-1A71426BA6E7}" type="presOf" srcId="{63DB853F-3D1D-4211-9EB1-0CD35BD3E426}" destId="{100F64DC-D1F8-45DD-AEDF-231604A54B57}" srcOrd="0" destOrd="0" presId="urn:microsoft.com/office/officeart/2005/8/layout/bProcess3"/>
+    <dgm:cxn modelId="{096F02A6-AC29-4B3B-8154-BF6D54B52B91}" type="presOf" srcId="{6183EBD0-C52B-4E6E-9D37-04DB99E26C24}" destId="{34B73261-E626-4806-B1BD-6742866AF895}" srcOrd="0" destOrd="0" presId="urn:microsoft.com/office/officeart/2005/8/layout/bProcess3"/>
+    <dgm:cxn modelId="{52FE17B7-1688-49AC-A49D-D1D4A1DEC1DF}" type="presOf" srcId="{4A685233-0105-41E0-9670-C99B4981332B}" destId="{43EDF230-9D74-47C3-918E-20A10126BB06}" srcOrd="0" destOrd="0" presId="urn:microsoft.com/office/officeart/2005/8/layout/bProcess3"/>
+    <dgm:cxn modelId="{08FC36C8-70C5-4FED-AB87-5EECAD18D40A}" srcId="{206E619A-4425-4409-8C77-3C376895D042}" destId="{57C2B8A3-A74E-4692-ACB6-6CB574DC3B14}" srcOrd="3" destOrd="0" parTransId="{D0F61AF0-3A46-4D0F-B802-4EC12ED90EBC}" sibTransId="{484EAA85-14DA-4BB5-A011-963C6B71D580}"/>
+    <dgm:cxn modelId="{9883EBCA-B791-4FAC-8FAF-5F2149776A06}" type="presOf" srcId="{484EAA85-14DA-4BB5-A011-963C6B71D580}" destId="{D870BFE6-97A0-4F25-85B5-6789AD2D659A}" srcOrd="1" destOrd="0" presId="urn:microsoft.com/office/officeart/2005/8/layout/bProcess3"/>
+    <dgm:cxn modelId="{6031EED5-DFD4-4816-B862-D3437DB6B6FE}" type="presOf" srcId="{1F056B6E-8452-4C1D-B035-B509BA2E1D14}" destId="{B6E8365B-654E-4F07-B7D3-A0DE11862879}" srcOrd="1" destOrd="0" presId="urn:microsoft.com/office/officeart/2005/8/layout/bProcess3"/>
+    <dgm:cxn modelId="{5EC89CDC-C1FF-4602-A042-0754DAC88D68}" type="presOf" srcId="{170368FC-2A32-4CBA-9210-0ED3736B8AD4}" destId="{48ECFE7D-2D7B-4F5D-8EA4-D847B037F784}" srcOrd="1" destOrd="0" presId="urn:microsoft.com/office/officeart/2005/8/layout/bProcess3"/>
+    <dgm:cxn modelId="{8E9BDEE1-3F7D-4227-B3F7-57BBFEB28073}" type="presOf" srcId="{AFE201E4-2042-46A5-98B4-D93C1DC2D054}" destId="{CCFC0051-FB84-437F-9A2C-4D89ACD1C302}" srcOrd="0" destOrd="0" presId="urn:microsoft.com/office/officeart/2005/8/layout/bProcess3"/>
+    <dgm:cxn modelId="{8D527DE3-D32D-4485-A739-E51587D4C790}" type="presOf" srcId="{DD97CBAB-87E3-4E5A-8E61-C106EBF12550}" destId="{CE1A5BB4-3629-4823-8146-2A63C9071E7E}" srcOrd="0" destOrd="0" presId="urn:microsoft.com/office/officeart/2005/8/layout/bProcess3"/>
+    <dgm:cxn modelId="{67F3E7E3-8694-4E4B-B790-528A470701BF}" type="presOf" srcId="{170368FC-2A32-4CBA-9210-0ED3736B8AD4}" destId="{189322B6-9A43-404D-A161-0C80D917EC42}" srcOrd="0" destOrd="0" presId="urn:microsoft.com/office/officeart/2005/8/layout/bProcess3"/>
+    <dgm:cxn modelId="{5361DCF1-72A2-4D25-B15E-6BB271E04FBF}" type="presOf" srcId="{484EAA85-14DA-4BB5-A011-963C6B71D580}" destId="{A89E9564-7446-42F0-A39C-FD95ECF7B4F0}" srcOrd="0" destOrd="0" presId="urn:microsoft.com/office/officeart/2005/8/layout/bProcess3"/>
+    <dgm:cxn modelId="{3D9295F9-3720-41D0-A787-374DF600B686}" srcId="{206E619A-4425-4409-8C77-3C376895D042}" destId="{FAAE0C0F-5F6E-446A-A4B6-70D69B569723}" srcOrd="5" destOrd="0" parTransId="{C88A67BF-BD6B-4540-ACFA-FACA61EA58C1}" sibTransId="{6183EBD0-C52B-4E6E-9D37-04DB99E26C24}"/>
+    <dgm:cxn modelId="{8D424EFB-BCB2-437B-94E2-ADB4DB478143}" srcId="{206E619A-4425-4409-8C77-3C376895D042}" destId="{A10F3F51-4C23-4575-BF00-F0D1BD7729D9}" srcOrd="1" destOrd="0" parTransId="{C01D16DA-E60E-4E73-A51A-342FBB5A5CBD}" sibTransId="{4A685233-0105-41E0-9670-C99B4981332B}"/>
+    <dgm:cxn modelId="{1F4F30FD-1DB3-42B4-B6F1-272A43D0D989}" type="presOf" srcId="{4A685233-0105-41E0-9670-C99B4981332B}" destId="{4C06A740-EE49-43A0-8287-6A0347524043}" srcOrd="1" destOrd="0" presId="urn:microsoft.com/office/officeart/2005/8/layout/bProcess3"/>
+    <dgm:cxn modelId="{350677A4-23FD-4271-BDFD-B6D580596497}" type="presParOf" srcId="{75835F39-BECE-4731-8FA2-D08C2A5C1D7B}" destId="{CCFC0051-FB84-437F-9A2C-4D89ACD1C302}" srcOrd="0" destOrd="0" presId="urn:microsoft.com/office/officeart/2005/8/layout/bProcess3"/>
+    <dgm:cxn modelId="{49A3CC53-B85F-479F-AA59-7B66DD823FB6}" type="presParOf" srcId="{75835F39-BECE-4731-8FA2-D08C2A5C1D7B}" destId="{CE1A5BB4-3629-4823-8146-2A63C9071E7E}" srcOrd="1" destOrd="0" presId="urn:microsoft.com/office/officeart/2005/8/layout/bProcess3"/>
+    <dgm:cxn modelId="{2D816DE7-AB5D-4C2E-B1F7-63902C7E8ECC}" type="presParOf" srcId="{CE1A5BB4-3629-4823-8146-2A63C9071E7E}" destId="{A42A3794-1159-4323-9DF7-B05BDD06B987}" srcOrd="0" destOrd="0" presId="urn:microsoft.com/office/officeart/2005/8/layout/bProcess3"/>
+    <dgm:cxn modelId="{CF97669D-635F-4C9B-84B7-4F1A68C8F668}" type="presParOf" srcId="{75835F39-BECE-4731-8FA2-D08C2A5C1D7B}" destId="{CAF7D888-DC74-4A55-89A8-150A0A8E7A54}" srcOrd="2" destOrd="0" presId="urn:microsoft.com/office/officeart/2005/8/layout/bProcess3"/>
+    <dgm:cxn modelId="{15044A46-5167-4C88-BC38-E45DA6395086}" type="presParOf" srcId="{75835F39-BECE-4731-8FA2-D08C2A5C1D7B}" destId="{43EDF230-9D74-47C3-918E-20A10126BB06}" srcOrd="3" destOrd="0" presId="urn:microsoft.com/office/officeart/2005/8/layout/bProcess3"/>
+    <dgm:cxn modelId="{C79540E9-1EF1-4015-B608-1CBFB329D13E}" type="presParOf" srcId="{43EDF230-9D74-47C3-918E-20A10126BB06}" destId="{4C06A740-EE49-43A0-8287-6A0347524043}" srcOrd="0" destOrd="0" presId="urn:microsoft.com/office/officeart/2005/8/layout/bProcess3"/>
+    <dgm:cxn modelId="{DE84EBB7-608F-40DA-A656-60AB4E9107A0}" type="presParOf" srcId="{75835F39-BECE-4731-8FA2-D08C2A5C1D7B}" destId="{DD5BAD64-86A1-4164-B194-7AEB744B8068}" srcOrd="4" destOrd="0" presId="urn:microsoft.com/office/officeart/2005/8/layout/bProcess3"/>
+    <dgm:cxn modelId="{8E09479D-9728-4761-8148-AA14C17C702B}" type="presParOf" srcId="{75835F39-BECE-4731-8FA2-D08C2A5C1D7B}" destId="{189322B6-9A43-404D-A161-0C80D917EC42}" srcOrd="5" destOrd="0" presId="urn:microsoft.com/office/officeart/2005/8/layout/bProcess3"/>
+    <dgm:cxn modelId="{AC948B9B-9DF4-4557-8581-172DFCF986F6}" type="presParOf" srcId="{189322B6-9A43-404D-A161-0C80D917EC42}" destId="{48ECFE7D-2D7B-4F5D-8EA4-D847B037F784}" srcOrd="0" destOrd="0" presId="urn:microsoft.com/office/officeart/2005/8/layout/bProcess3"/>
+    <dgm:cxn modelId="{10559096-62AB-4156-90A1-CE87726621FD}" type="presParOf" srcId="{75835F39-BECE-4731-8FA2-D08C2A5C1D7B}" destId="{30AC565A-7E4E-48CE-B6B3-FD5AE790EBAB}" srcOrd="6" destOrd="0" presId="urn:microsoft.com/office/officeart/2005/8/layout/bProcess3"/>
+    <dgm:cxn modelId="{6526CBF6-150C-4FF0-B7F8-69A73669B3D3}" type="presParOf" srcId="{75835F39-BECE-4731-8FA2-D08C2A5C1D7B}" destId="{A89E9564-7446-42F0-A39C-FD95ECF7B4F0}" srcOrd="7" destOrd="0" presId="urn:microsoft.com/office/officeart/2005/8/layout/bProcess3"/>
+    <dgm:cxn modelId="{80F500BD-E199-4810-BAAB-75572A1ABE48}" type="presParOf" srcId="{A89E9564-7446-42F0-A39C-FD95ECF7B4F0}" destId="{D870BFE6-97A0-4F25-85B5-6789AD2D659A}" srcOrd="0" destOrd="0" presId="urn:microsoft.com/office/officeart/2005/8/layout/bProcess3"/>
+    <dgm:cxn modelId="{DA13600C-AAA7-4339-86DF-1BAC143672C5}" type="presParOf" srcId="{75835F39-BECE-4731-8FA2-D08C2A5C1D7B}" destId="{100F64DC-D1F8-45DD-AEDF-231604A54B57}" srcOrd="8" destOrd="0" presId="urn:microsoft.com/office/officeart/2005/8/layout/bProcess3"/>
+    <dgm:cxn modelId="{0A6B1BAE-5AE7-4032-8319-8B49C010F3FE}" type="presParOf" srcId="{75835F39-BECE-4731-8FA2-D08C2A5C1D7B}" destId="{9621DC45-18A3-42B8-9245-A1C0D9C74CB7}" srcOrd="9" destOrd="0" presId="urn:microsoft.com/office/officeart/2005/8/layout/bProcess3"/>
+    <dgm:cxn modelId="{59A13353-7598-4382-9554-535A8855D33D}" type="presParOf" srcId="{9621DC45-18A3-42B8-9245-A1C0D9C74CB7}" destId="{B6E8365B-654E-4F07-B7D3-A0DE11862879}" srcOrd="0" destOrd="0" presId="urn:microsoft.com/office/officeart/2005/8/layout/bProcess3"/>
+    <dgm:cxn modelId="{052E0EAA-0644-4BBE-8731-C33B3DEA7246}" type="presParOf" srcId="{75835F39-BECE-4731-8FA2-D08C2A5C1D7B}" destId="{CF65D83D-0A71-4983-8987-44416E028385}" srcOrd="10" destOrd="0" presId="urn:microsoft.com/office/officeart/2005/8/layout/bProcess3"/>
+    <dgm:cxn modelId="{30214DBB-5629-463A-AFF6-B1EB8527959E}" type="presParOf" srcId="{75835F39-BECE-4731-8FA2-D08C2A5C1D7B}" destId="{34B73261-E626-4806-B1BD-6742866AF895}" srcOrd="11" destOrd="0" presId="urn:microsoft.com/office/officeart/2005/8/layout/bProcess3"/>
+    <dgm:cxn modelId="{BBB8AEC0-490C-4B32-B56A-630A5814687D}" type="presParOf" srcId="{34B73261-E626-4806-B1BD-6742866AF895}" destId="{9B58F063-C7FB-4F4A-ADB8-4E557F5E4DB4}" srcOrd="0" destOrd="0" presId="urn:microsoft.com/office/officeart/2005/8/layout/bProcess3"/>
+    <dgm:cxn modelId="{F26A1DFF-CC27-41E1-AFCD-A57F4FB2C1EF}" type="presParOf" srcId="{75835F39-BECE-4731-8FA2-D08C2A5C1D7B}" destId="{E78E3658-E0AB-41A9-BE0E-D9B3C43F873D}" srcOrd="12" destOrd="0" presId="urn:microsoft.com/office/officeart/2005/8/layout/bProcess3"/>
+  </dgm:cxnLst>
+  <dgm:bg/>
+  <dgm:whole/>
+  <dgm:extLst>
+    <a:ext uri="http://schemas.microsoft.com/office/drawing/2008/diagram">
+      <dsp:dataModelExt xmlns:dsp="http://schemas.microsoft.com/office/drawing/2008/diagram" relId="rId20" minVer="http://schemas.openxmlformats.org/drawingml/2006/diagram"/>
+    </a:ext>
+  </dgm:extLst>
+</dgm:dataModel>
+</file>
+
+<file path=word/diagrams/drawing1.xml><?xml version="1.0" encoding="utf-8"?>
+<dsp:drawing xmlns:dgm="http://schemas.openxmlformats.org/drawingml/2006/diagram" xmlns:dsp="http://schemas.microsoft.com/office/drawing/2008/diagram" xmlns:a="http://schemas.openxmlformats.org/drawingml/2006/main">
+  <dsp:spTree>
+    <dsp:nvGrpSpPr>
+      <dsp:cNvPr id="0" name=""/>
+      <dsp:cNvGrpSpPr/>
+    </dsp:nvGrpSpPr>
+    <dsp:grpSpPr/>
+    <dsp:sp modelId="{CE1A5BB4-3629-4823-8146-2A63C9071E7E}">
+      <dsp:nvSpPr>
+        <dsp:cNvPr id="0" name=""/>
+        <dsp:cNvSpPr/>
+      </dsp:nvSpPr>
+      <dsp:spPr>
+        <a:xfrm>
+          <a:off x="1705674" y="379792"/>
+          <a:ext cx="294123" cy="91440"/>
+        </a:xfrm>
+        <a:custGeom>
+          <a:avLst/>
+          <a:gdLst/>
+          <a:ahLst/>
+          <a:cxnLst/>
+          <a:rect l="0" t="0" r="0" b="0"/>
+          <a:pathLst>
+            <a:path>
+              <a:moveTo>
+                <a:pt x="0" y="45720"/>
+              </a:moveTo>
+              <a:lnTo>
+                <a:pt x="294123" y="45720"/>
+              </a:lnTo>
+            </a:path>
+          </a:pathLst>
+        </a:custGeom>
+        <a:noFill/>
+        <a:ln w="9525" cap="flat" cmpd="sng" algn="ctr">
+          <a:solidFill>
+            <a:schemeClr val="accent1">
+              <a:hueOff val="0"/>
+              <a:satOff val="0"/>
+              <a:lumOff val="0"/>
+              <a:alphaOff val="0"/>
+            </a:schemeClr>
+          </a:solidFill>
+          <a:prstDash val="solid"/>
+          <a:tailEnd type="arrow"/>
+        </a:ln>
+        <a:effectLst/>
+      </dsp:spPr>
+      <dsp:style>
+        <a:lnRef idx="1">
+          <a:scrgbClr r="0" g="0" b="0"/>
+        </a:lnRef>
+        <a:fillRef idx="0">
+          <a:scrgbClr r="0" g="0" b="0"/>
+        </a:fillRef>
+        <a:effectRef idx="0">
+          <a:scrgbClr r="0" g="0" b="0"/>
+        </a:effectRef>
+        <a:fontRef idx="minor"/>
+      </dsp:style>
+      <dsp:txBody>
+        <a:bodyPr spcFirstLastPara="0" vert="horz" wrap="square" lIns="12700" tIns="0" rIns="12700" bIns="0" numCol="1" spcCol="1270" anchor="ctr" anchorCtr="0">
+          <a:noAutofit/>
+        </a:bodyPr>
+        <a:lstStyle/>
+        <a:p>
+          <a:pPr marL="0" lvl="0" indent="0" algn="ctr" defTabSz="222250">
+            <a:lnSpc>
+              <a:spcPct val="90000"/>
+            </a:lnSpc>
+            <a:spcBef>
+              <a:spcPct val="0"/>
+            </a:spcBef>
+            <a:spcAft>
+              <a:spcPct val="35000"/>
+            </a:spcAft>
+            <a:buNone/>
+          </a:pPr>
+          <a:endParaRPr lang="en-PH" sz="500" kern="1200"/>
+        </a:p>
+      </dsp:txBody>
+      <dsp:txXfrm>
+        <a:off x="1844618" y="423889"/>
+        <a:ext cx="16236" cy="3247"/>
+      </dsp:txXfrm>
+    </dsp:sp>
+    <dsp:sp modelId="{CCFC0051-FB84-437F-9A2C-4D89ACD1C302}">
+      <dsp:nvSpPr>
+        <dsp:cNvPr id="0" name=""/>
+        <dsp:cNvSpPr/>
+      </dsp:nvSpPr>
+      <dsp:spPr>
+        <a:xfrm>
+          <a:off x="295631" y="1959"/>
+          <a:ext cx="1411843" cy="847105"/>
+        </a:xfrm>
+        <a:prstGeom prst="rect">
+          <a:avLst/>
+        </a:prstGeom>
+        <a:gradFill rotWithShape="0">
+          <a:gsLst>
+            <a:gs pos="0">
+              <a:schemeClr val="accent1">
+                <a:hueOff val="0"/>
+                <a:satOff val="0"/>
+                <a:lumOff val="0"/>
+                <a:alphaOff val="0"/>
+                <a:tint val="50000"/>
+                <a:satMod val="300000"/>
+              </a:schemeClr>
+            </a:gs>
+            <a:gs pos="35000">
+              <a:schemeClr val="accent1">
+                <a:hueOff val="0"/>
+                <a:satOff val="0"/>
+                <a:lumOff val="0"/>
+                <a:alphaOff val="0"/>
+                <a:tint val="37000"/>
+                <a:satMod val="300000"/>
+              </a:schemeClr>
+            </a:gs>
+            <a:gs pos="100000">
+              <a:schemeClr val="accent1">
+                <a:hueOff val="0"/>
+                <a:satOff val="0"/>
+                <a:lumOff val="0"/>
+                <a:alphaOff val="0"/>
+                <a:tint val="15000"/>
+                <a:satMod val="350000"/>
+              </a:schemeClr>
+            </a:gs>
+          </a:gsLst>
+          <a:lin ang="16200000" scaled="1"/>
+        </a:gradFill>
+        <a:ln>
+          <a:noFill/>
+        </a:ln>
+        <a:effectLst>
+          <a:outerShdw blurRad="40000" dist="20000" dir="5400000" rotWithShape="0">
+            <a:srgbClr val="000000">
+              <a:alpha val="38000"/>
+            </a:srgbClr>
+          </a:outerShdw>
+        </a:effectLst>
+        <a:scene3d>
+          <a:camera prst="orthographicFront"/>
+          <a:lightRig rig="flat" dir="t"/>
+        </a:scene3d>
+        <a:sp3d prstMaterial="dkEdge">
+          <a:bevelT w="8200" h="38100"/>
+        </a:sp3d>
+      </dsp:spPr>
+      <dsp:style>
+        <a:lnRef idx="0">
+          <a:scrgbClr r="0" g="0" b="0"/>
+        </a:lnRef>
+        <a:fillRef idx="2">
+          <a:scrgbClr r="0" g="0" b="0"/>
+        </a:fillRef>
+        <a:effectRef idx="1">
+          <a:scrgbClr r="0" g="0" b="0"/>
+        </a:effectRef>
+        <a:fontRef idx="minor">
+          <a:schemeClr val="dk1"/>
+        </a:fontRef>
+      </dsp:style>
+      <dsp:txBody>
+        <a:bodyPr spcFirstLastPara="0" vert="horz" wrap="square" lIns="106680" tIns="106680" rIns="106680" bIns="106680" numCol="1" spcCol="1270" anchor="ctr" anchorCtr="0">
+          <a:noAutofit/>
+        </a:bodyPr>
+        <a:lstStyle/>
+        <a:p>
+          <a:pPr marL="0" lvl="0" indent="0" algn="ctr" defTabSz="666750">
+            <a:lnSpc>
+              <a:spcPct val="90000"/>
+            </a:lnSpc>
+            <a:spcBef>
+              <a:spcPct val="0"/>
+            </a:spcBef>
+            <a:spcAft>
+              <a:spcPct val="35000"/>
+            </a:spcAft>
+            <a:buNone/>
+          </a:pPr>
+          <a:r>
+            <a:rPr lang="en-PH" sz="1500" kern="1200"/>
+            <a:t>Requirement Analysis</a:t>
+          </a:r>
+        </a:p>
+      </dsp:txBody>
+      <dsp:txXfrm>
+        <a:off x="295631" y="1959"/>
+        <a:ext cx="1411843" cy="847105"/>
+      </dsp:txXfrm>
+    </dsp:sp>
+    <dsp:sp modelId="{43EDF230-9D74-47C3-918E-20A10126BB06}">
+      <dsp:nvSpPr>
+        <dsp:cNvPr id="0" name=""/>
+        <dsp:cNvSpPr/>
+      </dsp:nvSpPr>
+      <dsp:spPr>
+        <a:xfrm>
+          <a:off x="3442241" y="379792"/>
+          <a:ext cx="294123" cy="91440"/>
+        </a:xfrm>
+        <a:custGeom>
+          <a:avLst/>
+          <a:gdLst/>
+          <a:ahLst/>
+          <a:cxnLst/>
+          <a:rect l="0" t="0" r="0" b="0"/>
+          <a:pathLst>
+            <a:path>
+              <a:moveTo>
+                <a:pt x="0" y="45720"/>
+              </a:moveTo>
+              <a:lnTo>
+                <a:pt x="294123" y="45720"/>
+              </a:lnTo>
+            </a:path>
+          </a:pathLst>
+        </a:custGeom>
+        <a:noFill/>
+        <a:ln w="9525" cap="flat" cmpd="sng" algn="ctr">
+          <a:solidFill>
+            <a:schemeClr val="accent1">
+              <a:hueOff val="0"/>
+              <a:satOff val="0"/>
+              <a:lumOff val="0"/>
+              <a:alphaOff val="0"/>
+            </a:schemeClr>
+          </a:solidFill>
+          <a:prstDash val="solid"/>
+          <a:tailEnd type="arrow"/>
+        </a:ln>
+        <a:effectLst/>
+      </dsp:spPr>
+      <dsp:style>
+        <a:lnRef idx="1">
+          <a:scrgbClr r="0" g="0" b="0"/>
+        </a:lnRef>
+        <a:fillRef idx="0">
+          <a:scrgbClr r="0" g="0" b="0"/>
+        </a:fillRef>
+        <a:effectRef idx="0">
+          <a:scrgbClr r="0" g="0" b="0"/>
+        </a:effectRef>
+        <a:fontRef idx="minor"/>
+      </dsp:style>
+      <dsp:txBody>
+        <a:bodyPr spcFirstLastPara="0" vert="horz" wrap="square" lIns="12700" tIns="0" rIns="12700" bIns="0" numCol="1" spcCol="1270" anchor="ctr" anchorCtr="0">
+          <a:noAutofit/>
+        </a:bodyPr>
+        <a:lstStyle/>
+        <a:p>
+          <a:pPr marL="0" lvl="0" indent="0" algn="ctr" defTabSz="222250">
+            <a:lnSpc>
+              <a:spcPct val="90000"/>
+            </a:lnSpc>
+            <a:spcBef>
+              <a:spcPct val="0"/>
+            </a:spcBef>
+            <a:spcAft>
+              <a:spcPct val="35000"/>
+            </a:spcAft>
+            <a:buNone/>
+          </a:pPr>
+          <a:endParaRPr lang="en-PH" sz="500" kern="1200"/>
+        </a:p>
+      </dsp:txBody>
+      <dsp:txXfrm>
+        <a:off x="3581185" y="423889"/>
+        <a:ext cx="16236" cy="3247"/>
+      </dsp:txXfrm>
+    </dsp:sp>
+    <dsp:sp modelId="{CAF7D888-DC74-4A55-89A8-150A0A8E7A54}">
+      <dsp:nvSpPr>
+        <dsp:cNvPr id="0" name=""/>
+        <dsp:cNvSpPr/>
+      </dsp:nvSpPr>
+      <dsp:spPr>
+        <a:xfrm>
+          <a:off x="2032198" y="1959"/>
+          <a:ext cx="1411843" cy="847105"/>
+        </a:xfrm>
+        <a:prstGeom prst="rect">
+          <a:avLst/>
+        </a:prstGeom>
+        <a:gradFill rotWithShape="0">
+          <a:gsLst>
+            <a:gs pos="0">
+              <a:schemeClr val="accent1">
+                <a:hueOff val="0"/>
+                <a:satOff val="0"/>
+                <a:lumOff val="0"/>
+                <a:alphaOff val="0"/>
+                <a:tint val="50000"/>
+                <a:satMod val="300000"/>
+              </a:schemeClr>
+            </a:gs>
+            <a:gs pos="35000">
+              <a:schemeClr val="accent1">
+                <a:hueOff val="0"/>
+                <a:satOff val="0"/>
+                <a:lumOff val="0"/>
+                <a:alphaOff val="0"/>
+                <a:tint val="37000"/>
+                <a:satMod val="300000"/>
+              </a:schemeClr>
+            </a:gs>
+            <a:gs pos="100000">
+              <a:schemeClr val="accent1">
+                <a:hueOff val="0"/>
+                <a:satOff val="0"/>
+                <a:lumOff val="0"/>
+                <a:alphaOff val="0"/>
+                <a:tint val="15000"/>
+                <a:satMod val="350000"/>
+              </a:schemeClr>
+            </a:gs>
+          </a:gsLst>
+          <a:lin ang="16200000" scaled="1"/>
+        </a:gradFill>
+        <a:ln>
+          <a:noFill/>
+        </a:ln>
+        <a:effectLst>
+          <a:outerShdw blurRad="40000" dist="20000" dir="5400000" rotWithShape="0">
+            <a:srgbClr val="000000">
+              <a:alpha val="38000"/>
+            </a:srgbClr>
+          </a:outerShdw>
+        </a:effectLst>
+        <a:scene3d>
+          <a:camera prst="orthographicFront"/>
+          <a:lightRig rig="flat" dir="t"/>
+        </a:scene3d>
+        <a:sp3d prstMaterial="dkEdge">
+          <a:bevelT w="8200" h="38100"/>
+        </a:sp3d>
+      </dsp:spPr>
+      <dsp:style>
+        <a:lnRef idx="0">
+          <a:scrgbClr r="0" g="0" b="0"/>
+        </a:lnRef>
+        <a:fillRef idx="2">
+          <a:scrgbClr r="0" g="0" b="0"/>
+        </a:fillRef>
+        <a:effectRef idx="1">
+          <a:scrgbClr r="0" g="0" b="0"/>
+        </a:effectRef>
+        <a:fontRef idx="minor">
+          <a:schemeClr val="dk1"/>
+        </a:fontRef>
+      </dsp:style>
+      <dsp:txBody>
+        <a:bodyPr spcFirstLastPara="0" vert="horz" wrap="square" lIns="106680" tIns="106680" rIns="106680" bIns="106680" numCol="1" spcCol="1270" anchor="ctr" anchorCtr="0">
+          <a:noAutofit/>
+        </a:bodyPr>
+        <a:lstStyle/>
+        <a:p>
+          <a:pPr marL="0" lvl="0" indent="0" algn="ctr" defTabSz="666750">
+            <a:lnSpc>
+              <a:spcPct val="90000"/>
+            </a:lnSpc>
+            <a:spcBef>
+              <a:spcPct val="0"/>
+            </a:spcBef>
+            <a:spcAft>
+              <a:spcPct val="35000"/>
+            </a:spcAft>
+            <a:buNone/>
+          </a:pPr>
+          <a:r>
+            <a:rPr lang="en-PH" sz="1500" kern="1200"/>
+            <a:t>Test Planning &amp; Control </a:t>
+          </a:r>
+        </a:p>
+      </dsp:txBody>
+      <dsp:txXfrm>
+        <a:off x="2032198" y="1959"/>
+        <a:ext cx="1411843" cy="847105"/>
+      </dsp:txXfrm>
+    </dsp:sp>
+    <dsp:sp modelId="{189322B6-9A43-404D-A161-0C80D917EC42}">
+      <dsp:nvSpPr>
+        <dsp:cNvPr id="0" name=""/>
+        <dsp:cNvSpPr/>
+      </dsp:nvSpPr>
+      <dsp:spPr>
+        <a:xfrm>
+          <a:off x="1001552" y="847265"/>
+          <a:ext cx="3473134" cy="294123"/>
+        </a:xfrm>
+        <a:custGeom>
+          <a:avLst/>
+          <a:gdLst/>
+          <a:ahLst/>
+          <a:cxnLst/>
+          <a:rect l="0" t="0" r="0" b="0"/>
+          <a:pathLst>
+            <a:path>
+              <a:moveTo>
+                <a:pt x="3473134" y="0"/>
+              </a:moveTo>
+              <a:lnTo>
+                <a:pt x="3473134" y="164161"/>
+              </a:lnTo>
+              <a:lnTo>
+                <a:pt x="0" y="164161"/>
+              </a:lnTo>
+              <a:lnTo>
+                <a:pt x="0" y="294123"/>
+              </a:lnTo>
+            </a:path>
+          </a:pathLst>
+        </a:custGeom>
+        <a:noFill/>
+        <a:ln w="9525" cap="flat" cmpd="sng" algn="ctr">
+          <a:solidFill>
+            <a:schemeClr val="accent1">
+              <a:hueOff val="0"/>
+              <a:satOff val="0"/>
+              <a:lumOff val="0"/>
+              <a:alphaOff val="0"/>
+            </a:schemeClr>
+          </a:solidFill>
+          <a:prstDash val="solid"/>
+          <a:tailEnd type="arrow"/>
+        </a:ln>
+        <a:effectLst/>
+      </dsp:spPr>
+      <dsp:style>
+        <a:lnRef idx="1">
+          <a:scrgbClr r="0" g="0" b="0"/>
+        </a:lnRef>
+        <a:fillRef idx="0">
+          <a:scrgbClr r="0" g="0" b="0"/>
+        </a:fillRef>
+        <a:effectRef idx="0">
+          <a:scrgbClr r="0" g="0" b="0"/>
+        </a:effectRef>
+        <a:fontRef idx="minor"/>
+      </dsp:style>
+      <dsp:txBody>
+        <a:bodyPr spcFirstLastPara="0" vert="horz" wrap="square" lIns="12700" tIns="0" rIns="12700" bIns="0" numCol="1" spcCol="1270" anchor="ctr" anchorCtr="0">
+          <a:noAutofit/>
+        </a:bodyPr>
+        <a:lstStyle/>
+        <a:p>
+          <a:pPr marL="0" lvl="0" indent="0" algn="ctr" defTabSz="222250">
+            <a:lnSpc>
+              <a:spcPct val="90000"/>
+            </a:lnSpc>
+            <a:spcBef>
+              <a:spcPct val="0"/>
+            </a:spcBef>
+            <a:spcAft>
+              <a:spcPct val="35000"/>
+            </a:spcAft>
+            <a:buNone/>
+          </a:pPr>
+          <a:endParaRPr lang="en-PH" sz="500" kern="1200"/>
+        </a:p>
+      </dsp:txBody>
+      <dsp:txXfrm>
+        <a:off x="2650912" y="992703"/>
+        <a:ext cx="174414" cy="3247"/>
+      </dsp:txXfrm>
+    </dsp:sp>
+    <dsp:sp modelId="{DD5BAD64-86A1-4164-B194-7AEB744B8068}">
+      <dsp:nvSpPr>
+        <dsp:cNvPr id="0" name=""/>
+        <dsp:cNvSpPr/>
+      </dsp:nvSpPr>
+      <dsp:spPr>
+        <a:xfrm>
+          <a:off x="3768765" y="1959"/>
+          <a:ext cx="1411843" cy="847105"/>
+        </a:xfrm>
+        <a:prstGeom prst="rect">
+          <a:avLst/>
+        </a:prstGeom>
+        <a:gradFill rotWithShape="0">
+          <a:gsLst>
+            <a:gs pos="0">
+              <a:schemeClr val="accent1">
+                <a:hueOff val="0"/>
+                <a:satOff val="0"/>
+                <a:lumOff val="0"/>
+                <a:alphaOff val="0"/>
+                <a:tint val="50000"/>
+                <a:satMod val="300000"/>
+              </a:schemeClr>
+            </a:gs>
+            <a:gs pos="35000">
+              <a:schemeClr val="accent1">
+                <a:hueOff val="0"/>
+                <a:satOff val="0"/>
+                <a:lumOff val="0"/>
+                <a:alphaOff val="0"/>
+                <a:tint val="37000"/>
+                <a:satMod val="300000"/>
+              </a:schemeClr>
+            </a:gs>
+            <a:gs pos="100000">
+              <a:schemeClr val="accent1">
+                <a:hueOff val="0"/>
+                <a:satOff val="0"/>
+                <a:lumOff val="0"/>
+                <a:alphaOff val="0"/>
+                <a:tint val="15000"/>
+                <a:satMod val="350000"/>
+              </a:schemeClr>
+            </a:gs>
+          </a:gsLst>
+          <a:lin ang="16200000" scaled="1"/>
+        </a:gradFill>
+        <a:ln>
+          <a:noFill/>
+        </a:ln>
+        <a:effectLst>
+          <a:outerShdw blurRad="40000" dist="20000" dir="5400000" rotWithShape="0">
+            <a:srgbClr val="000000">
+              <a:alpha val="38000"/>
+            </a:srgbClr>
+          </a:outerShdw>
+        </a:effectLst>
+        <a:scene3d>
+          <a:camera prst="orthographicFront"/>
+          <a:lightRig rig="flat" dir="t"/>
+        </a:scene3d>
+        <a:sp3d prstMaterial="dkEdge">
+          <a:bevelT w="8200" h="38100"/>
+        </a:sp3d>
+      </dsp:spPr>
+      <dsp:style>
+        <a:lnRef idx="0">
+          <a:scrgbClr r="0" g="0" b="0"/>
+        </a:lnRef>
+        <a:fillRef idx="2">
+          <a:scrgbClr r="0" g="0" b="0"/>
+        </a:fillRef>
+        <a:effectRef idx="1">
+          <a:scrgbClr r="0" g="0" b="0"/>
+        </a:effectRef>
+        <a:fontRef idx="minor">
+          <a:schemeClr val="dk1"/>
+        </a:fontRef>
+      </dsp:style>
+      <dsp:txBody>
+        <a:bodyPr spcFirstLastPara="0" vert="horz" wrap="square" lIns="106680" tIns="106680" rIns="106680" bIns="106680" numCol="1" spcCol="1270" anchor="ctr" anchorCtr="0">
+          <a:noAutofit/>
+        </a:bodyPr>
+        <a:lstStyle/>
+        <a:p>
+          <a:pPr marL="0" lvl="0" indent="0" algn="ctr" defTabSz="666750">
+            <a:lnSpc>
+              <a:spcPct val="90000"/>
+            </a:lnSpc>
+            <a:spcBef>
+              <a:spcPct val="0"/>
+            </a:spcBef>
+            <a:spcAft>
+              <a:spcPct val="35000"/>
+            </a:spcAft>
+            <a:buNone/>
+          </a:pPr>
+          <a:r>
+            <a:rPr lang="en-PH" sz="1500" kern="1200"/>
+            <a:t>Test Case Development </a:t>
+          </a:r>
+        </a:p>
+      </dsp:txBody>
+      <dsp:txXfrm>
+        <a:off x="3768765" y="1959"/>
+        <a:ext cx="1411843" cy="847105"/>
+      </dsp:txXfrm>
+    </dsp:sp>
+    <dsp:sp modelId="{A89E9564-7446-42F0-A39C-FD95ECF7B4F0}">
+      <dsp:nvSpPr>
+        <dsp:cNvPr id="0" name=""/>
+        <dsp:cNvSpPr/>
+      </dsp:nvSpPr>
+      <dsp:spPr>
+        <a:xfrm>
+          <a:off x="1705674" y="1551622"/>
+          <a:ext cx="294123" cy="91440"/>
+        </a:xfrm>
+        <a:custGeom>
+          <a:avLst/>
+          <a:gdLst/>
+          <a:ahLst/>
+          <a:cxnLst/>
+          <a:rect l="0" t="0" r="0" b="0"/>
+          <a:pathLst>
+            <a:path>
+              <a:moveTo>
+                <a:pt x="0" y="45720"/>
+              </a:moveTo>
+              <a:lnTo>
+                <a:pt x="294123" y="45720"/>
+              </a:lnTo>
+            </a:path>
+          </a:pathLst>
+        </a:custGeom>
+        <a:noFill/>
+        <a:ln w="9525" cap="flat" cmpd="sng" algn="ctr">
+          <a:solidFill>
+            <a:schemeClr val="accent1">
+              <a:hueOff val="0"/>
+              <a:satOff val="0"/>
+              <a:lumOff val="0"/>
+              <a:alphaOff val="0"/>
+            </a:schemeClr>
+          </a:solidFill>
+          <a:prstDash val="solid"/>
+          <a:tailEnd type="arrow"/>
+        </a:ln>
+        <a:effectLst/>
+      </dsp:spPr>
+      <dsp:style>
+        <a:lnRef idx="1">
+          <a:scrgbClr r="0" g="0" b="0"/>
+        </a:lnRef>
+        <a:fillRef idx="0">
+          <a:scrgbClr r="0" g="0" b="0"/>
+        </a:fillRef>
+        <a:effectRef idx="0">
+          <a:scrgbClr r="0" g="0" b="0"/>
+        </a:effectRef>
+        <a:fontRef idx="minor"/>
+      </dsp:style>
+      <dsp:txBody>
+        <a:bodyPr spcFirstLastPara="0" vert="horz" wrap="square" lIns="12700" tIns="0" rIns="12700" bIns="0" numCol="1" spcCol="1270" anchor="ctr" anchorCtr="0">
+          <a:noAutofit/>
+        </a:bodyPr>
+        <a:lstStyle/>
+        <a:p>
+          <a:pPr marL="0" lvl="0" indent="0" algn="ctr" defTabSz="222250">
+            <a:lnSpc>
+              <a:spcPct val="90000"/>
+            </a:lnSpc>
+            <a:spcBef>
+              <a:spcPct val="0"/>
+            </a:spcBef>
+            <a:spcAft>
+              <a:spcPct val="35000"/>
+            </a:spcAft>
+            <a:buNone/>
+          </a:pPr>
+          <a:endParaRPr lang="en-PH" sz="500" kern="1200"/>
+        </a:p>
+      </dsp:txBody>
+      <dsp:txXfrm>
+        <a:off x="1844618" y="1595718"/>
+        <a:ext cx="16236" cy="3247"/>
+      </dsp:txXfrm>
+    </dsp:sp>
+    <dsp:sp modelId="{30AC565A-7E4E-48CE-B6B3-FD5AE790EBAB}">
+      <dsp:nvSpPr>
+        <dsp:cNvPr id="0" name=""/>
+        <dsp:cNvSpPr/>
+      </dsp:nvSpPr>
+      <dsp:spPr>
+        <a:xfrm>
+          <a:off x="295631" y="1173789"/>
+          <a:ext cx="1411843" cy="847105"/>
+        </a:xfrm>
+        <a:prstGeom prst="rect">
+          <a:avLst/>
+        </a:prstGeom>
+        <a:gradFill rotWithShape="0">
+          <a:gsLst>
+            <a:gs pos="0">
+              <a:schemeClr val="accent1">
+                <a:hueOff val="0"/>
+                <a:satOff val="0"/>
+                <a:lumOff val="0"/>
+                <a:alphaOff val="0"/>
+                <a:tint val="50000"/>
+                <a:satMod val="300000"/>
+              </a:schemeClr>
+            </a:gs>
+            <a:gs pos="35000">
+              <a:schemeClr val="accent1">
+                <a:hueOff val="0"/>
+                <a:satOff val="0"/>
+                <a:lumOff val="0"/>
+                <a:alphaOff val="0"/>
+                <a:tint val="37000"/>
+                <a:satMod val="300000"/>
+              </a:schemeClr>
+            </a:gs>
+            <a:gs pos="100000">
+              <a:schemeClr val="accent1">
+                <a:hueOff val="0"/>
+                <a:satOff val="0"/>
+                <a:lumOff val="0"/>
+                <a:alphaOff val="0"/>
+                <a:tint val="15000"/>
+                <a:satMod val="350000"/>
+              </a:schemeClr>
+            </a:gs>
+          </a:gsLst>
+          <a:lin ang="16200000" scaled="1"/>
+        </a:gradFill>
+        <a:ln>
+          <a:noFill/>
+        </a:ln>
+        <a:effectLst>
+          <a:outerShdw blurRad="40000" dist="20000" dir="5400000" rotWithShape="0">
+            <a:srgbClr val="000000">
+              <a:alpha val="38000"/>
+            </a:srgbClr>
+          </a:outerShdw>
+        </a:effectLst>
+        <a:scene3d>
+          <a:camera prst="orthographicFront"/>
+          <a:lightRig rig="flat" dir="t"/>
+        </a:scene3d>
+        <a:sp3d prstMaterial="dkEdge">
+          <a:bevelT w="8200" h="38100"/>
+        </a:sp3d>
+      </dsp:spPr>
+      <dsp:style>
+        <a:lnRef idx="0">
+          <a:scrgbClr r="0" g="0" b="0"/>
+        </a:lnRef>
+        <a:fillRef idx="2">
+          <a:scrgbClr r="0" g="0" b="0"/>
+        </a:fillRef>
+        <a:effectRef idx="1">
+          <a:scrgbClr r="0" g="0" b="0"/>
+        </a:effectRef>
+        <a:fontRef idx="minor">
+          <a:schemeClr val="dk1"/>
+        </a:fontRef>
+      </dsp:style>
+      <dsp:txBody>
+        <a:bodyPr spcFirstLastPara="0" vert="horz" wrap="square" lIns="106680" tIns="106680" rIns="106680" bIns="106680" numCol="1" spcCol="1270" anchor="ctr" anchorCtr="0">
+          <a:noAutofit/>
+        </a:bodyPr>
+        <a:lstStyle/>
+        <a:p>
+          <a:pPr marL="0" lvl="0" indent="0" algn="ctr" defTabSz="666750">
+            <a:lnSpc>
+              <a:spcPct val="90000"/>
+            </a:lnSpc>
+            <a:spcBef>
+              <a:spcPct val="0"/>
+            </a:spcBef>
+            <a:spcAft>
+              <a:spcPct val="35000"/>
+            </a:spcAft>
+            <a:buNone/>
+          </a:pPr>
+          <a:r>
+            <a:rPr lang="en-PH" sz="1500" kern="1200"/>
+            <a:t>Test Case Development</a:t>
+          </a:r>
+        </a:p>
+      </dsp:txBody>
+      <dsp:txXfrm>
+        <a:off x="295631" y="1173789"/>
+        <a:ext cx="1411843" cy="847105"/>
+      </dsp:txXfrm>
+    </dsp:sp>
+    <dsp:sp modelId="{9621DC45-18A3-42B8-9245-A1C0D9C74CB7}">
+      <dsp:nvSpPr>
+        <dsp:cNvPr id="0" name=""/>
+        <dsp:cNvSpPr/>
+      </dsp:nvSpPr>
+      <dsp:spPr>
+        <a:xfrm>
+          <a:off x="3442241" y="1551622"/>
+          <a:ext cx="294123" cy="91440"/>
+        </a:xfrm>
+        <a:custGeom>
+          <a:avLst/>
+          <a:gdLst/>
+          <a:ahLst/>
+          <a:cxnLst/>
+          <a:rect l="0" t="0" r="0" b="0"/>
+          <a:pathLst>
+            <a:path>
+              <a:moveTo>
+                <a:pt x="0" y="45720"/>
+              </a:moveTo>
+              <a:lnTo>
+                <a:pt x="294123" y="45720"/>
+              </a:lnTo>
+            </a:path>
+          </a:pathLst>
+        </a:custGeom>
+        <a:noFill/>
+        <a:ln w="9525" cap="flat" cmpd="sng" algn="ctr">
+          <a:solidFill>
+            <a:schemeClr val="accent1">
+              <a:hueOff val="0"/>
+              <a:satOff val="0"/>
+              <a:lumOff val="0"/>
+              <a:alphaOff val="0"/>
+            </a:schemeClr>
+          </a:solidFill>
+          <a:prstDash val="solid"/>
+          <a:tailEnd type="arrow"/>
+        </a:ln>
+        <a:effectLst/>
+      </dsp:spPr>
+      <dsp:style>
+        <a:lnRef idx="1">
+          <a:scrgbClr r="0" g="0" b="0"/>
+        </a:lnRef>
+        <a:fillRef idx="0">
+          <a:scrgbClr r="0" g="0" b="0"/>
+        </a:fillRef>
+        <a:effectRef idx="0">
+          <a:scrgbClr r="0" g="0" b="0"/>
+        </a:effectRef>
+        <a:fontRef idx="minor"/>
+      </dsp:style>
+      <dsp:txBody>
+        <a:bodyPr spcFirstLastPara="0" vert="horz" wrap="square" lIns="12700" tIns="0" rIns="12700" bIns="0" numCol="1" spcCol="1270" anchor="ctr" anchorCtr="0">
+          <a:noAutofit/>
+        </a:bodyPr>
+        <a:lstStyle/>
+        <a:p>
+          <a:pPr marL="0" lvl="0" indent="0" algn="ctr" defTabSz="222250">
+            <a:lnSpc>
+              <a:spcPct val="90000"/>
+            </a:lnSpc>
+            <a:spcBef>
+              <a:spcPct val="0"/>
+            </a:spcBef>
+            <a:spcAft>
+              <a:spcPct val="35000"/>
+            </a:spcAft>
+            <a:buNone/>
+          </a:pPr>
+          <a:endParaRPr lang="en-PH" sz="500" kern="1200"/>
+        </a:p>
+      </dsp:txBody>
+      <dsp:txXfrm>
+        <a:off x="3581185" y="1595718"/>
+        <a:ext cx="16236" cy="3247"/>
+      </dsp:txXfrm>
+    </dsp:sp>
+    <dsp:sp modelId="{100F64DC-D1F8-45DD-AEDF-231604A54B57}">
+      <dsp:nvSpPr>
+        <dsp:cNvPr id="0" name=""/>
+        <dsp:cNvSpPr/>
+      </dsp:nvSpPr>
+      <dsp:spPr>
+        <a:xfrm>
+          <a:off x="2032198" y="1173789"/>
+          <a:ext cx="1411843" cy="847105"/>
+        </a:xfrm>
+        <a:prstGeom prst="rect">
+          <a:avLst/>
+        </a:prstGeom>
+        <a:gradFill rotWithShape="0">
+          <a:gsLst>
+            <a:gs pos="0">
+              <a:schemeClr val="accent1">
+                <a:hueOff val="0"/>
+                <a:satOff val="0"/>
+                <a:lumOff val="0"/>
+                <a:alphaOff val="0"/>
+                <a:tint val="50000"/>
+                <a:satMod val="300000"/>
+              </a:schemeClr>
+            </a:gs>
+            <a:gs pos="35000">
+              <a:schemeClr val="accent1">
+                <a:hueOff val="0"/>
+                <a:satOff val="0"/>
+                <a:lumOff val="0"/>
+                <a:alphaOff val="0"/>
+                <a:tint val="37000"/>
+                <a:satMod val="300000"/>
+              </a:schemeClr>
+            </a:gs>
+            <a:gs pos="100000">
+              <a:schemeClr val="accent1">
+                <a:hueOff val="0"/>
+                <a:satOff val="0"/>
+                <a:lumOff val="0"/>
+                <a:alphaOff val="0"/>
+                <a:tint val="15000"/>
+                <a:satMod val="350000"/>
+              </a:schemeClr>
+            </a:gs>
+          </a:gsLst>
+          <a:lin ang="16200000" scaled="1"/>
+        </a:gradFill>
+        <a:ln>
+          <a:noFill/>
+        </a:ln>
+        <a:effectLst>
+          <a:outerShdw blurRad="40000" dist="20000" dir="5400000" rotWithShape="0">
+            <a:srgbClr val="000000">
+              <a:alpha val="38000"/>
+            </a:srgbClr>
+          </a:outerShdw>
+        </a:effectLst>
+        <a:scene3d>
+          <a:camera prst="orthographicFront"/>
+          <a:lightRig rig="flat" dir="t"/>
+        </a:scene3d>
+        <a:sp3d prstMaterial="dkEdge">
+          <a:bevelT w="8200" h="38100"/>
+        </a:sp3d>
+      </dsp:spPr>
+      <dsp:style>
+        <a:lnRef idx="0">
+          <a:scrgbClr r="0" g="0" b="0"/>
+        </a:lnRef>
+        <a:fillRef idx="2">
+          <a:scrgbClr r="0" g="0" b="0"/>
+        </a:fillRef>
+        <a:effectRef idx="1">
+          <a:scrgbClr r="0" g="0" b="0"/>
+        </a:effectRef>
+        <a:fontRef idx="minor">
+          <a:schemeClr val="dk1"/>
+        </a:fontRef>
+      </dsp:style>
+      <dsp:txBody>
+        <a:bodyPr spcFirstLastPara="0" vert="horz" wrap="square" lIns="106680" tIns="106680" rIns="106680" bIns="106680" numCol="1" spcCol="1270" anchor="ctr" anchorCtr="0">
+          <a:noAutofit/>
+        </a:bodyPr>
+        <a:lstStyle/>
+        <a:p>
+          <a:pPr marL="0" lvl="0" indent="0" algn="ctr" defTabSz="666750">
+            <a:lnSpc>
+              <a:spcPct val="90000"/>
+            </a:lnSpc>
+            <a:spcBef>
+              <a:spcPct val="0"/>
+            </a:spcBef>
+            <a:spcAft>
+              <a:spcPct val="35000"/>
+            </a:spcAft>
+            <a:buNone/>
+          </a:pPr>
+          <a:r>
+            <a:rPr lang="en-PH" sz="1500" kern="1200"/>
+            <a:t>Test Environment Setup</a:t>
+          </a:r>
+        </a:p>
+      </dsp:txBody>
+      <dsp:txXfrm>
+        <a:off x="2032198" y="1173789"/>
+        <a:ext cx="1411843" cy="847105"/>
+      </dsp:txXfrm>
+    </dsp:sp>
+    <dsp:sp modelId="{34B73261-E626-4806-B1BD-6742866AF895}">
+      <dsp:nvSpPr>
+        <dsp:cNvPr id="0" name=""/>
+        <dsp:cNvSpPr/>
+      </dsp:nvSpPr>
+      <dsp:spPr>
+        <a:xfrm>
+          <a:off x="1001552" y="2019095"/>
+          <a:ext cx="3473134" cy="294123"/>
+        </a:xfrm>
+        <a:custGeom>
+          <a:avLst/>
+          <a:gdLst/>
+          <a:ahLst/>
+          <a:cxnLst/>
+          <a:rect l="0" t="0" r="0" b="0"/>
+          <a:pathLst>
+            <a:path>
+              <a:moveTo>
+                <a:pt x="3473134" y="0"/>
+              </a:moveTo>
+              <a:lnTo>
+                <a:pt x="3473134" y="164161"/>
+              </a:lnTo>
+              <a:lnTo>
+                <a:pt x="0" y="164161"/>
+              </a:lnTo>
+              <a:lnTo>
+                <a:pt x="0" y="294123"/>
+              </a:lnTo>
+            </a:path>
+          </a:pathLst>
+        </a:custGeom>
+        <a:noFill/>
+        <a:ln w="9525" cap="flat" cmpd="sng" algn="ctr">
+          <a:solidFill>
+            <a:schemeClr val="accent1">
+              <a:hueOff val="0"/>
+              <a:satOff val="0"/>
+              <a:lumOff val="0"/>
+              <a:alphaOff val="0"/>
+            </a:schemeClr>
+          </a:solidFill>
+          <a:prstDash val="solid"/>
+          <a:tailEnd type="arrow"/>
+        </a:ln>
+        <a:effectLst/>
+      </dsp:spPr>
+      <dsp:style>
+        <a:lnRef idx="1">
+          <a:scrgbClr r="0" g="0" b="0"/>
+        </a:lnRef>
+        <a:fillRef idx="0">
+          <a:scrgbClr r="0" g="0" b="0"/>
+        </a:fillRef>
+        <a:effectRef idx="0">
+          <a:scrgbClr r="0" g="0" b="0"/>
+        </a:effectRef>
+        <a:fontRef idx="minor"/>
+      </dsp:style>
+      <dsp:txBody>
+        <a:bodyPr spcFirstLastPara="0" vert="horz" wrap="square" lIns="12700" tIns="0" rIns="12700" bIns="0" numCol="1" spcCol="1270" anchor="ctr" anchorCtr="0">
+          <a:noAutofit/>
+        </a:bodyPr>
+        <a:lstStyle/>
+        <a:p>
+          <a:pPr marL="0" lvl="0" indent="0" algn="ctr" defTabSz="222250">
+            <a:lnSpc>
+              <a:spcPct val="90000"/>
+            </a:lnSpc>
+            <a:spcBef>
+              <a:spcPct val="0"/>
+            </a:spcBef>
+            <a:spcAft>
+              <a:spcPct val="35000"/>
+            </a:spcAft>
+            <a:buNone/>
+          </a:pPr>
+          <a:endParaRPr lang="en-PH" sz="500" kern="1200"/>
+        </a:p>
+      </dsp:txBody>
+      <dsp:txXfrm>
+        <a:off x="2650912" y="2164533"/>
+        <a:ext cx="174414" cy="3247"/>
+      </dsp:txXfrm>
+    </dsp:sp>
+    <dsp:sp modelId="{CF65D83D-0A71-4983-8987-44416E028385}">
+      <dsp:nvSpPr>
+        <dsp:cNvPr id="0" name=""/>
+        <dsp:cNvSpPr/>
+      </dsp:nvSpPr>
+      <dsp:spPr>
+        <a:xfrm>
+          <a:off x="3768765" y="1173789"/>
+          <a:ext cx="1411843" cy="847105"/>
+        </a:xfrm>
+        <a:prstGeom prst="rect">
+          <a:avLst/>
+        </a:prstGeom>
+        <a:gradFill rotWithShape="0">
+          <a:gsLst>
+            <a:gs pos="0">
+              <a:schemeClr val="accent1">
+                <a:hueOff val="0"/>
+                <a:satOff val="0"/>
+                <a:lumOff val="0"/>
+                <a:alphaOff val="0"/>
+                <a:tint val="50000"/>
+                <a:satMod val="300000"/>
+              </a:schemeClr>
+            </a:gs>
+            <a:gs pos="35000">
+              <a:schemeClr val="accent1">
+                <a:hueOff val="0"/>
+                <a:satOff val="0"/>
+                <a:lumOff val="0"/>
+                <a:alphaOff val="0"/>
+                <a:tint val="37000"/>
+                <a:satMod val="300000"/>
+              </a:schemeClr>
+            </a:gs>
+            <a:gs pos="100000">
+              <a:schemeClr val="accent1">
+                <a:hueOff val="0"/>
+                <a:satOff val="0"/>
+                <a:lumOff val="0"/>
+                <a:alphaOff val="0"/>
+                <a:tint val="15000"/>
+                <a:satMod val="350000"/>
+              </a:schemeClr>
+            </a:gs>
+          </a:gsLst>
+          <a:lin ang="16200000" scaled="1"/>
+        </a:gradFill>
+        <a:ln>
+          <a:noFill/>
+        </a:ln>
+        <a:effectLst>
+          <a:outerShdw blurRad="40000" dist="20000" dir="5400000" rotWithShape="0">
+            <a:srgbClr val="000000">
+              <a:alpha val="38000"/>
+            </a:srgbClr>
+          </a:outerShdw>
+        </a:effectLst>
+        <a:scene3d>
+          <a:camera prst="orthographicFront"/>
+          <a:lightRig rig="flat" dir="t"/>
+        </a:scene3d>
+        <a:sp3d prstMaterial="dkEdge">
+          <a:bevelT w="8200" h="38100"/>
+        </a:sp3d>
+      </dsp:spPr>
+      <dsp:style>
+        <a:lnRef idx="0">
+          <a:scrgbClr r="0" g="0" b="0"/>
+        </a:lnRef>
+        <a:fillRef idx="2">
+          <a:scrgbClr r="0" g="0" b="0"/>
+        </a:fillRef>
+        <a:effectRef idx="1">
+          <a:scrgbClr r="0" g="0" b="0"/>
+        </a:effectRef>
+        <a:fontRef idx="minor">
+          <a:schemeClr val="dk1"/>
+        </a:fontRef>
+      </dsp:style>
+      <dsp:txBody>
+        <a:bodyPr spcFirstLastPara="0" vert="horz" wrap="square" lIns="106680" tIns="106680" rIns="106680" bIns="106680" numCol="1" spcCol="1270" anchor="ctr" anchorCtr="0">
+          <a:noAutofit/>
+        </a:bodyPr>
+        <a:lstStyle/>
+        <a:p>
+          <a:pPr marL="0" lvl="0" indent="0" algn="ctr" defTabSz="666750">
+            <a:lnSpc>
+              <a:spcPct val="90000"/>
+            </a:lnSpc>
+            <a:spcBef>
+              <a:spcPct val="0"/>
+            </a:spcBef>
+            <a:spcAft>
+              <a:spcPct val="35000"/>
+            </a:spcAft>
+            <a:buNone/>
+          </a:pPr>
+          <a:r>
+            <a:rPr lang="en-PH" sz="1500" kern="1200"/>
+            <a:t>Test Execution</a:t>
+          </a:r>
+        </a:p>
+      </dsp:txBody>
+      <dsp:txXfrm>
+        <a:off x="3768765" y="1173789"/>
+        <a:ext cx="1411843" cy="847105"/>
+      </dsp:txXfrm>
+    </dsp:sp>
+    <dsp:sp modelId="{E78E3658-E0AB-41A9-BE0E-D9B3C43F873D}">
+      <dsp:nvSpPr>
+        <dsp:cNvPr id="0" name=""/>
+        <dsp:cNvSpPr/>
+      </dsp:nvSpPr>
+      <dsp:spPr>
+        <a:xfrm>
+          <a:off x="295631" y="2345619"/>
+          <a:ext cx="1411843" cy="847105"/>
+        </a:xfrm>
+        <a:prstGeom prst="rect">
+          <a:avLst/>
+        </a:prstGeom>
+        <a:gradFill rotWithShape="0">
+          <a:gsLst>
+            <a:gs pos="0">
+              <a:schemeClr val="accent1">
+                <a:hueOff val="0"/>
+                <a:satOff val="0"/>
+                <a:lumOff val="0"/>
+                <a:alphaOff val="0"/>
+                <a:tint val="50000"/>
+                <a:satMod val="300000"/>
+              </a:schemeClr>
+            </a:gs>
+            <a:gs pos="35000">
+              <a:schemeClr val="accent1">
+                <a:hueOff val="0"/>
+                <a:satOff val="0"/>
+                <a:lumOff val="0"/>
+                <a:alphaOff val="0"/>
+                <a:tint val="37000"/>
+                <a:satMod val="300000"/>
+              </a:schemeClr>
+            </a:gs>
+            <a:gs pos="100000">
+              <a:schemeClr val="accent1">
+                <a:hueOff val="0"/>
+                <a:satOff val="0"/>
+                <a:lumOff val="0"/>
+                <a:alphaOff val="0"/>
+                <a:tint val="15000"/>
+                <a:satMod val="350000"/>
+              </a:schemeClr>
+            </a:gs>
+          </a:gsLst>
+          <a:lin ang="16200000" scaled="1"/>
+        </a:gradFill>
+        <a:ln>
+          <a:noFill/>
+        </a:ln>
+        <a:effectLst>
+          <a:outerShdw blurRad="40000" dist="20000" dir="5400000" rotWithShape="0">
+            <a:srgbClr val="000000">
+              <a:alpha val="38000"/>
+            </a:srgbClr>
+          </a:outerShdw>
+        </a:effectLst>
+        <a:scene3d>
+          <a:camera prst="orthographicFront"/>
+          <a:lightRig rig="flat" dir="t"/>
+        </a:scene3d>
+        <a:sp3d prstMaterial="dkEdge">
+          <a:bevelT w="8200" h="38100"/>
+        </a:sp3d>
+      </dsp:spPr>
+      <dsp:style>
+        <a:lnRef idx="0">
+          <a:scrgbClr r="0" g="0" b="0"/>
+        </a:lnRef>
+        <a:fillRef idx="2">
+          <a:scrgbClr r="0" g="0" b="0"/>
+        </a:fillRef>
+        <a:effectRef idx="1">
+          <a:scrgbClr r="0" g="0" b="0"/>
+        </a:effectRef>
+        <a:fontRef idx="minor">
+          <a:schemeClr val="dk1"/>
+        </a:fontRef>
+      </dsp:style>
+      <dsp:txBody>
+        <a:bodyPr spcFirstLastPara="0" vert="horz" wrap="square" lIns="106680" tIns="106680" rIns="106680" bIns="106680" numCol="1" spcCol="1270" anchor="ctr" anchorCtr="0">
+          <a:noAutofit/>
+        </a:bodyPr>
+        <a:lstStyle/>
+        <a:p>
+          <a:pPr marL="0" lvl="0" indent="0" algn="ctr" defTabSz="666750">
+            <a:lnSpc>
+              <a:spcPct val="90000"/>
+            </a:lnSpc>
+            <a:spcBef>
+              <a:spcPct val="0"/>
+            </a:spcBef>
+            <a:spcAft>
+              <a:spcPct val="35000"/>
+            </a:spcAft>
+            <a:buNone/>
+          </a:pPr>
+          <a:r>
+            <a:rPr lang="en-PH" sz="1500" kern="1200"/>
+            <a:t>Test Closure</a:t>
+          </a:r>
+        </a:p>
+      </dsp:txBody>
+      <dsp:txXfrm>
+        <a:off x="295631" y="2345619"/>
+        <a:ext cx="1411843" cy="847105"/>
+      </dsp:txXfrm>
+    </dsp:sp>
+  </dsp:spTree>
+</dsp:drawing>
+</file>
+
+<file path=word/diagrams/layout1.xml><?xml version="1.0" encoding="utf-8"?>
+<dgm:layoutDef xmlns:dgm="http://schemas.openxmlformats.org/drawingml/2006/diagram" xmlns:a="http://schemas.openxmlformats.org/drawingml/2006/main" uniqueId="urn:microsoft.com/office/officeart/2005/8/layout/bProcess3">
+  <dgm:title val=""/>
+  <dgm:desc val=""/>
+  <dgm:catLst>
+    <dgm:cat type="process" pri="18000"/>
+  </dgm:catLst>
+  <dgm:sampData>
+    <dgm:dataModel>
+      <dgm:ptLst>
+        <dgm:pt modelId="0" type="doc"/>
+        <dgm:pt modelId="1">
+          <dgm:prSet phldr="1"/>
+        </dgm:pt>
+        <dgm:pt modelId="2">
+          <dgm:prSet phldr="1"/>
+        </dgm:pt>
+        <dgm:pt modelId="3">
+          <dgm:prSet phldr="1"/>
+        </dgm:pt>
+        <dgm:pt modelId="4">
+          <dgm:prSet phldr="1"/>
+        </dgm:pt>
+        <dgm:pt modelId="5">
+          <dgm:prSet phldr="1"/>
+        </dgm:pt>
+      </dgm:ptLst>
+      <dgm:cxnLst>
+        <dgm:cxn modelId="7" srcId="0" destId="1" srcOrd="0" destOrd="0"/>
+        <dgm:cxn modelId="8" srcId="0" destId="2" srcOrd="1" destOrd="0"/>
+        <dgm:cxn modelId="9" srcId="0" destId="3" srcOrd="2" destOrd="0"/>
+        <dgm:cxn modelId="10" srcId="0" destId="4" srcOrd="3" destOrd="0"/>
+        <dgm:cxn modelId="11" srcId="0" destId="5" srcOrd="4" destOrd="0"/>
+      </dgm:cxnLst>
+      <dgm:bg/>
+      <dgm:whole/>
+    </dgm:dataModel>
+  </dgm:sampData>
+  <dgm:styleData>
+    <dgm:dataModel>
+      <dgm:ptLst>
+        <dgm:pt modelId="0" type="doc"/>
+        <dgm:pt modelId="1"/>
+        <dgm:pt modelId="2"/>
+      </dgm:ptLst>
+      <dgm:cxnLst>
+        <dgm:cxn modelId="3" srcId="0" destId="1" srcOrd="0" destOrd="0"/>
+        <dgm:cxn modelId="4" srcId="0" destId="2" srcOrd="1" destOrd="0"/>
+      </dgm:cxnLst>
+      <dgm:bg/>
+      <dgm:whole/>
+    </dgm:dataModel>
+  </dgm:styleData>
+  <dgm:clrData>
+    <dgm:dataModel>
+      <dgm:ptLst>
+        <dgm:pt modelId="0" type="doc"/>
+        <dgm:pt modelId="1"/>
+        <dgm:pt modelId="2"/>
+        <dgm:pt modelId="3"/>
+        <dgm:pt modelId="4"/>
+      </dgm:ptLst>
+      <dgm:cxnLst>
+        <dgm:cxn modelId="5" srcId="0" destId="1" srcOrd="0" destOrd="0"/>
+        <dgm:cxn modelId="6" srcId="0" destId="2" srcOrd="1" destOrd="0"/>
+        <dgm:cxn modelId="7" srcId="0" destId="3" srcOrd="2" destOrd="0"/>
+        <dgm:cxn modelId="8" srcId="0" destId="4" srcOrd="3" destOrd="0"/>
+      </dgm:cxnLst>
+      <dgm:bg/>
+      <dgm:whole/>
+    </dgm:dataModel>
+  </dgm:clrData>
+  <dgm:layoutNode name="Name0">
+    <dgm:varLst>
+      <dgm:dir/>
+      <dgm:resizeHandles val="exact"/>
+    </dgm:varLst>
+    <dgm:choose name="Name1">
+      <dgm:if name="Name2" axis="self" func="var" arg="dir" op="equ" val="norm">
+        <dgm:alg type="snake">
+          <dgm:param type="grDir" val="tL"/>
+          <dgm:param type="flowDir" val="row"/>
+          <dgm:param type="contDir" val="sameDir"/>
+          <dgm:param type="bkpt" val="endCnv"/>
+        </dgm:alg>
+      </dgm:if>
+      <dgm:else name="Name3">
+        <dgm:alg type="snake">
+          <dgm:param type="grDir" val="tR"/>
+          <dgm:param type="flowDir" val="row"/>
+          <dgm:param type="contDir" val="sameDir"/>
+          <dgm:param type="bkpt" val="endCnv"/>
+        </dgm:alg>
+      </dgm:else>
+    </dgm:choose>
+    <dgm:shape xmlns:r="http://schemas.openxmlformats.org/officeDocument/2006/relationships" r:blip="">
+      <dgm:adjLst/>
+    </dgm:shape>
+    <dgm:presOf/>
+    <dgm:constrLst>
+      <dgm:constr type="w" for="ch" ptType="node" refType="w"/>
+      <dgm:constr type="w" for="ch" forName="sibTrans" refType="w" refFor="ch" refPtType="node" op="equ" fact="0.23"/>
+      <dgm:constr type="sp" refType="w" refFor="ch" refForName="sibTrans" op="equ"/>
+      <dgm:constr type="userB" for="des" forName="connectorText" refType="sp"/>
+      <dgm:constr type="primFontSz" for="ch" ptType="node" op="equ" val="65"/>
+      <dgm:constr type="h" for="ch" ptType="sibTrans" op="equ"/>
+      <dgm:constr type="primFontSz" for="des" forName="connectorText" op="equ" val="55"/>
+      <dgm:constr type="primFontSz" for="des" forName="connectorText" refType="primFontSz" refFor="ch" refPtType="node" op="lte" fact="0.8"/>
+    </dgm:constrLst>
+    <dgm:ruleLst/>
+    <dgm:forEach name="nodesForEach" axis="ch" ptType="node">
+      <dgm:layoutNode name="node">
+        <dgm:varLst>
+          <dgm:bulletEnabled val="1"/>
+        </dgm:varLst>
+        <dgm:alg type="tx"/>
+        <dgm:shape xmlns:r="http://schemas.openxmlformats.org/officeDocument/2006/relationships" type="rect" r:blip="">
+          <dgm:adjLst/>
+        </dgm:shape>
+        <dgm:presOf axis="desOrSelf" ptType="node"/>
+        <dgm:constrLst>
+          <dgm:constr type="h" refType="w" fact="0.6"/>
+        </dgm:constrLst>
+        <dgm:ruleLst>
+          <dgm:rule type="primFontSz" val="5" fact="NaN" max="NaN"/>
+        </dgm:ruleLst>
+      </dgm:layoutNode>
+      <dgm:forEach name="sibTransForEach" axis="followSib" ptType="sibTrans" cnt="1">
+        <dgm:layoutNode name="sibTrans">
+          <dgm:choose name="Name4">
+            <dgm:if name="Name5" axis="self" func="var" arg="dir" op="equ" val="norm">
+              <dgm:alg type="conn">
+                <dgm:param type="connRout" val="bend"/>
+                <dgm:param type="dim" val="1D"/>
+                <dgm:param type="begPts" val="midR bCtr"/>
+                <dgm:param type="endPts" val="midL tCtr"/>
+              </dgm:alg>
+            </dgm:if>
+            <dgm:else name="Name6">
+              <dgm:alg type="conn">
+                <dgm:param type="connRout" val="bend"/>
+                <dgm:param type="dim" val="1D"/>
+                <dgm:param type="begPts" val="midL bCtr"/>
+                <dgm:param type="endPts" val="midR tCtr"/>
+              </dgm:alg>
+            </dgm:else>
+          </dgm:choose>
+          <dgm:shape xmlns:r="http://schemas.openxmlformats.org/officeDocument/2006/relationships" type="conn" r:blip="" zOrderOff="-2">
+            <dgm:adjLst/>
+          </dgm:shape>
+          <dgm:presOf axis="self"/>
+          <dgm:constrLst>
+            <dgm:constr type="begPad" val="-0.05"/>
+            <dgm:constr type="endPad" val="0.9"/>
+            <dgm:constr type="userA" for="ch" refType="connDist"/>
+          </dgm:constrLst>
+          <dgm:ruleLst/>
+          <dgm:layoutNode name="connectorText">
+            <dgm:alg type="tx">
+              <dgm:param type="autoTxRot" val="upr"/>
+            </dgm:alg>
+            <dgm:shape xmlns:r="http://schemas.openxmlformats.org/officeDocument/2006/relationships" type="rect" r:blip="" hideGeom="1">
+              <dgm:adjLst/>
+            </dgm:shape>
+            <dgm:presOf axis="self"/>
+            <dgm:constrLst>
+              <dgm:constr type="userA"/>
+              <dgm:constr type="userB"/>
+              <dgm:constr type="w" refType="userA" fact="0.05"/>
+              <dgm:constr type="h" refType="userB" fact="0.01"/>
+              <dgm:constr type="lMarg" val="1"/>
+              <dgm:constr type="rMarg" val="1"/>
+              <dgm:constr type="tMarg"/>
+              <dgm:constr type="bMarg"/>
+            </dgm:constrLst>
+            <dgm:ruleLst>
+              <dgm:rule type="w" val="NaN" fact="0.6" max="NaN"/>
+              <dgm:rule type="h" val="NaN" fact="0.6" max="NaN"/>
+              <dgm:rule type="primFontSz" val="5" fact="NaN" max="NaN"/>
+            </dgm:ruleLst>
+          </dgm:layoutNode>
+        </dgm:layoutNode>
+      </dgm:forEach>
+    </dgm:forEach>
+  </dgm:layoutNode>
+</dgm:layoutDef>
+</file>
+
+<file path=word/diagrams/quickStyle1.xml><?xml version="1.0" encoding="utf-8"?>
+<dgm:styleDef xmlns:dgm="http://schemas.openxmlformats.org/drawingml/2006/diagram" xmlns:a="http://schemas.openxmlformats.org/drawingml/2006/main" uniqueId="urn:microsoft.com/office/officeart/2005/8/quickstyle/simple3">
+  <dgm:title val=""/>
+  <dgm:desc val=""/>
+  <dgm:catLst>
+    <dgm:cat type="simple" pri="10300"/>
+  </dgm:catLst>
+  <dgm:scene3d>
+    <a:camera prst="orthographicFront"/>
+    <a:lightRig rig="threePt" dir="t"/>
+  </dgm:scene3d>
+  <dgm:styleLbl name="node0">
+    <dgm:scene3d>
+      <a:camera prst="orthographicFront"/>
+      <a:lightRig rig="flat" dir="t"/>
+    </dgm:scene3d>
+    <dgm:sp3d prstMaterial="dkEdge">
+      <a:bevelT w="8200" h="38100"/>
+    </dgm:sp3d>
+    <dgm:txPr/>
+    <dgm:style>
+      <a:lnRef idx="0">
+        <a:scrgbClr r="0" g="0" b="0"/>
+      </a:lnRef>
+      <a:fillRef idx="2">
+        <a:scrgbClr r="0" g="0" b="0"/>
+      </a:fillRef>
+      <a:effectRef idx="1">
+        <a:scrgbClr r="0" g="0" b="0"/>
+      </a:effectRef>
+      <a:fontRef idx="minor">
+        <a:schemeClr val="dk1"/>
+      </a:fontRef>
+    </dgm:style>
+  </dgm:styleLbl>
+  <dgm:styleLbl name="lnNode1">
+    <dgm:scene3d>
+      <a:camera prst="orthographicFront"/>
+      <a:lightRig rig="flat" dir="t"/>
+    </dgm:scene3d>
+    <dgm:sp3d prstMaterial="dkEdge">
+      <a:bevelT w="8200" h="38100"/>
+    </dgm:sp3d>
+    <dgm:txPr/>
+    <dgm:style>
+      <a:lnRef idx="1">
+        <a:scrgbClr r="0" g="0" b="0"/>
+      </a:lnRef>
+      <a:fillRef idx="2">
+        <a:scrgbClr r="0" g="0" b="0"/>
+      </a:fillRef>
+      <a:effectRef idx="0">
+        <a:scrgbClr r="0" g="0" b="0"/>
+      </a:effectRef>
+      <a:fontRef idx="minor">
+        <a:schemeClr val="dk1"/>
+      </a:fontRef>
+    </dgm:style>
+  </dgm:styleLbl>
+  <dgm:styleLbl name="vennNode1">
+    <dgm:scene3d>
+      <a:camera prst="orthographicFront"/>
+      <a:lightRig rig="flat" dir="t"/>
+    </dgm:scene3d>
+    <dgm:sp3d prstMaterial="dkEdge">
+      <a:bevelT w="8200" h="38100"/>
+    </dgm:sp3d>
+    <dgm:txPr/>
+    <dgm:style>
+      <a:lnRef idx="0">
+        <a:scrgbClr r="0" g="0" b="0"/>
+      </a:lnRef>
+      <a:fillRef idx="2">
+        <a:scrgbClr r="0" g="0" b="0"/>
+      </a:fillRef>
+      <a:effectRef idx="0">
+        <a:scrgbClr r="0" g="0" b="0"/>
+      </a:effectRef>
+      <a:fontRef idx="minor">
+        <a:schemeClr val="tx1"/>
+      </a:fontRef>
+    </dgm:style>
+  </dgm:styleLbl>
+  <dgm:styleLbl name="alignNode1">
+    <dgm:scene3d>
+      <a:camera prst="orthographicFront"/>
+      <a:lightRig rig="threePt" dir="t"/>
+    </dgm:scene3d>
+    <dgm:sp3d/>
+    <dgm:txPr/>
+    <dgm:style>
+      <a:lnRef idx="1">
+        <a:scrgbClr r="0" g="0" b="0"/>
+      </a:lnRef>
+      <a:fillRef idx="2">
+        <a:scrgbClr r="0" g="0" b="0"/>
+      </a:fillRef>
+      <a:effectRef idx="1">
+        <a:scrgbClr r="0" g="0" b="0"/>
+      </a:effectRef>
+      <a:fontRef idx="minor">
+        <a:schemeClr val="dk1"/>
+      </a:fontRef>
+    </dgm:style>
+  </dgm:styleLbl>
+  <dgm:styleLbl name="node1">
+    <dgm:scene3d>
+      <a:camera prst="orthographicFront"/>
+      <a:lightRig rig="flat" dir="t"/>
+    </dgm:scene3d>
+    <dgm:sp3d prstMaterial="dkEdge">
+      <a:bevelT w="8200" h="38100"/>
+    </dgm:sp3d>
+    <dgm:txPr/>
+    <dgm:style>
+      <a:lnRef idx="0">
+        <a:scrgbClr r="0" g="0" b="0"/>
+      </a:lnRef>
+      <a:fillRef idx="2">
+        <a:scrgbClr r="0" g="0" b="0"/>
+      </a:fillRef>
+      <a:effectRef idx="1">
+        <a:scrgbClr r="0" g="0" b="0"/>
+      </a:effectRef>
+      <a:fontRef idx="minor">
+        <a:schemeClr val="dk1"/>
+      </a:fontRef>
+    </dgm:style>
+  </dgm:styleLbl>
+  <dgm:styleLbl name="node2">
+    <dgm:scene3d>
+      <a:camera prst="orthographicFront"/>
+      <a:lightRig rig="flat" dir="t"/>
+    </dgm:scene3d>
+    <dgm:sp3d prstMaterial="dkEdge">
+      <a:bevelT w="8200" h="38100"/>
+    </dgm:sp3d>
+    <dgm:txPr/>
+    <dgm:style>
+      <a:lnRef idx="0">
+        <a:scrgbClr r="0" g="0" b="0"/>
+      </a:lnRef>
+      <a:fillRef idx="2">
+        <a:scrgbClr r="0" g="0" b="0"/>
+      </a:fillRef>
+      <a:effectRef idx="1">
+        <a:scrgbClr r="0" g="0" b="0"/>
+      </a:effectRef>
+      <a:fontRef idx="minor">
+        <a:schemeClr val="dk1"/>
+      </a:fontRef>
+    </dgm:style>
+  </dgm:styleLbl>
+  <dgm:styleLbl name="node3">
+    <dgm:scene3d>
+      <a:camera prst="orthographicFront"/>
+      <a:lightRig rig="flat" dir="t"/>
+    </dgm:scene3d>
+    <dgm:sp3d prstMaterial="dkEdge">
+      <a:bevelT w="8200" h="38100"/>
+    </dgm:sp3d>
+    <dgm:txPr/>
+    <dgm:style>
+      <a:lnRef idx="0">
+        <a:scrgbClr r="0" g="0" b="0"/>
+      </a:lnRef>
+      <a:fillRef idx="2">
+        <a:scrgbClr r="0" g="0" b="0"/>
+      </a:fillRef>
+      <a:effectRef idx="1">
+        <a:scrgbClr r="0" g="0" b="0"/>
+      </a:effectRef>
+      <a:fontRef idx="minor">
+        <a:schemeClr val="dk1"/>
+      </a:fontRef>
+    </dgm:style>
+  </dgm:styleLbl>
+  <dgm:styleLbl name="node4">
+    <dgm:scene3d>
+      <a:camera prst="orthographicFront"/>
+      <a:lightRig rig="flat" dir="t"/>
+    </dgm:scene3d>
+    <dgm:sp3d prstMaterial="dkEdge">
+      <a:bevelT w="8200" h="38100"/>
+    </dgm:sp3d>
+    <dgm:txPr/>
+    <dgm:style>
+      <a:lnRef idx="0">
+        <a:scrgbClr r="0" g="0" b="0"/>
+      </a:lnRef>
+      <a:fillRef idx="2">
+        <a:scrgbClr r="0" g="0" b="0"/>
+      </a:fillRef>
+      <a:effectRef idx="1">
+        <a:scrgbClr r="0" g="0" b="0"/>
+      </a:effectRef>
+      <a:fontRef idx="minor">
+        <a:schemeClr val="dk1"/>
+      </a:fontRef>
+    </dgm:style>
+  </dgm:styleLbl>
+  <dgm:styleLbl name="fgImgPlace1">
+    <dgm:scene3d>
+      <a:camera prst="orthographicFront"/>
+      <a:lightRig rig="threePt" dir="t"/>
+    </dgm:scene3d>
+    <dgm:sp3d/>
+    <dgm:txPr/>
+    <dgm:style>
+      <a:lnRef idx="1">
+        <a:scrgbClr r="0" g="0" b="0"/>
+      </a:lnRef>
+      <a:fillRef idx="1">
+        <a:scrgbClr r="0" g="0" b="0"/>
+      </a:fillRef>
+      <a:effectRef idx="1">
+        <a:scrgbClr r="0" g="0" b="0"/>
+      </a:effectRef>
+      <a:fontRef idx="minor"/>
+    </dgm:style>
+  </dgm:styleLbl>
+  <dgm:styleLbl name="alignImgPlace1">
+    <dgm:scene3d>
+      <a:camera prst="orthographicFront"/>
+      <a:lightRig rig="threePt" dir="t"/>
+    </dgm:scene3d>
+    <dgm:sp3d/>
+    <dgm:txPr/>
+    <dgm:style>
+      <a:lnRef idx="1">
+        <a:scrgbClr r="0" g="0" b="0"/>
+      </a:lnRef>
+      <a:fillRef idx="1">
+        <a:scrgbClr r="0" g="0" b="0"/>
+      </a:fillRef>
+      <a:effectRef idx="1">
+        <a:scrgbClr r="0" g="0" b="0"/>
+      </a:effectRef>
+      <a:fontRef idx="minor"/>
+    </dgm:style>
+  </dgm:styleLbl>
+  <dgm:styleLbl name="bgImgPlace1">
+    <dgm:scene3d>
+      <a:camera prst="orthographicFront"/>
+      <a:lightRig rig="threePt" dir="t"/>
+    </dgm:scene3d>
+    <dgm:sp3d/>
+    <dgm:txPr/>
+    <dgm:style>
+      <a:lnRef idx="1">
+        <a:scrgbClr r="0" g="0" b="0"/>
+      </a:lnRef>
+      <a:fillRef idx="1">
+        <a:scrgbClr r="0" g="0" b="0"/>
+      </a:fillRef>
+      <a:effectRef idx="1">
+        <a:scrgbClr r="0" g="0" b="0"/>
+      </a:effectRef>
+      <a:fontRef idx="minor"/>
+    </dgm:style>
+  </dgm:styleLbl>
+  <dgm:styleLbl name="sibTrans2D1">
+    <dgm:scene3d>
+      <a:camera prst="orthographicFront"/>
+      <a:lightRig rig="threePt" dir="t"/>
+    </dgm:scene3d>
+    <dgm:sp3d/>
+    <dgm:txPr/>
+    <dgm:style>
+      <a:lnRef idx="0">
+        <a:scrgbClr r="0" g="0" b="0"/>
+      </a:lnRef>
+      <a:fillRef idx="2">
+        <a:scrgbClr r="0" g="0" b="0"/>
+      </a:fillRef>
+      <a:effectRef idx="1">
+        <a:scrgbClr r="0" g="0" b="0"/>
+      </a:effectRef>
+      <a:fontRef idx="minor">
+        <a:schemeClr val="dk1"/>
+      </a:fontRef>
+    </dgm:style>
+  </dgm:styleLbl>
+  <dgm:styleLbl name="fgSibTrans2D1">
+    <dgm:scene3d>
+      <a:camera prst="orthographicFront"/>
+      <a:lightRig rig="threePt" dir="t"/>
+    </dgm:scene3d>
+    <dgm:sp3d/>
+    <dgm:txPr/>
+    <dgm:style>
+      <a:lnRef idx="0">
+        <a:scrgbClr r="0" g="0" b="0"/>
+      </a:lnRef>
+      <a:fillRef idx="2">
+        <a:scrgbClr r="0" g="0" b="0"/>
+      </a:fillRef>
+      <a:effectRef idx="1">
+        <a:scrgbClr r="0" g="0" b="0"/>
+      </a:effectRef>
+      <a:fontRef idx="minor">
+        <a:schemeClr val="dk1"/>
+      </a:fontRef>
+    </dgm:style>
+  </dgm:styleLbl>
+  <dgm:styleLbl name="bgSibTrans2D1">
+    <dgm:scene3d>
+      <a:camera prst="orthographicFront"/>
+      <a:lightRig rig="threePt" dir="t"/>
+    </dgm:scene3d>
+    <dgm:sp3d/>
+    <dgm:txPr/>
+    <dgm:style>
+      <a:lnRef idx="0">
+        <a:scrgbClr r="0" g="0" b="0"/>
+      </a:lnRef>
+      <a:fillRef idx="2">
+        <a:scrgbClr r="0" g="0" b="0"/>
+      </a:fillRef>
+      <a:effectRef idx="1">
+        <a:scrgbClr r="0" g="0" b="0"/>
+      </a:effectRef>
+      <a:fontRef idx="minor">
+        <a:schemeClr val="dk1"/>
+      </a:fontRef>
+    </dgm:style>
+  </dgm:styleLbl>
+  <dgm:styleLbl name="sibTrans1D1">
+    <dgm:scene3d>
+      <a:camera prst="orthographicFront"/>
+      <a:lightRig rig="threePt" dir="t"/>
+    </dgm:scene3d>
+    <dgm:sp3d/>
+    <dgm:txPr/>
+    <dgm:style>
+      <a:lnRef idx="1">
+        <a:scrgbClr r="0" g="0" b="0"/>
+      </a:lnRef>
+      <a:fillRef idx="0">
+        <a:scrgbClr r="0" g="0" b="0"/>
+      </a:fillRef>
+      <a:effectRef idx="0">
+        <a:scrgbClr r="0" g="0" b="0"/>
+      </a:effectRef>
+      <a:fontRef idx="minor"/>
+    </dgm:style>
+  </dgm:styleLbl>
+  <dgm:styleLbl name="callout">
+    <dgm:scene3d>
+      <a:camera prst="orthographicFront"/>
+      <a:lightRig rig="threePt" dir="t"/>
+    </dgm:scene3d>
+    <dgm:sp3d/>
+    <dgm:txPr/>
+    <dgm:style>
+      <a:lnRef idx="1">
+        <a:scrgbClr r="0" g="0" b="0"/>
+      </a:lnRef>
+      <a:fillRef idx="2">
+        <a:scrgbClr r="0" g="0" b="0"/>
+      </a:fillRef>
+      <a:effectRef idx="1">
+        <a:scrgbClr r="0" g="0" b="0"/>
+      </a:effectRef>
+      <a:fontRef idx="minor"/>
+    </dgm:style>
+  </dgm:styleLbl>
+  <dgm:styleLbl name="asst0">
+    <dgm:scene3d>
+      <a:camera prst="orthographicFront"/>
+      <a:lightRig rig="flat" dir="t"/>
+    </dgm:scene3d>
+    <dgm:sp3d prstMaterial="dkEdge">
+      <a:bevelT w="8200" h="38100"/>
+    </dgm:sp3d>
+    <dgm:txPr/>
+    <dgm:style>
+      <a:lnRef idx="0">
+        <a:scrgbClr r="0" g="0" b="0"/>
+      </a:lnRef>
+      <a:fillRef idx="2">
+        <a:scrgbClr r="0" g="0" b="0"/>
+      </a:fillRef>
+      <a:effectRef idx="1">
+        <a:scrgbClr r="0" g="0" b="0"/>
+      </a:effectRef>
+      <a:fontRef idx="minor">
+        <a:schemeClr val="dk1"/>
+      </a:fontRef>
+    </dgm:style>
+  </dgm:styleLbl>
+  <dgm:styleLbl name="asst1">
+    <dgm:scene3d>
+      <a:camera prst="orthographicFront"/>
+      <a:lightRig rig="flat" dir="t"/>
+    </dgm:scene3d>
+    <dgm:sp3d prstMaterial="dkEdge">
+      <a:bevelT w="8200" h="38100"/>
+    </dgm:sp3d>
+    <dgm:txPr/>
+    <dgm:style>
+      <a:lnRef idx="0">
+        <a:scrgbClr r="0" g="0" b="0"/>
+      </a:lnRef>
+      <a:fillRef idx="2">
+        <a:scrgbClr r="0" g="0" b="0"/>
+      </a:fillRef>
+      <a:effectRef idx="1">
+        <a:scrgbClr r="0" g="0" b="0"/>
+      </a:effectRef>
+      <a:fontRef idx="minor">
+        <a:schemeClr val="dk1"/>
+      </a:fontRef>
+    </dgm:style>
+  </dgm:styleLbl>
+  <dgm:styleLbl name="asst2">
+    <dgm:scene3d>
+      <a:camera prst="orthographicFront"/>
+      <a:lightRig rig="flat" dir="t"/>
+    </dgm:scene3d>
+    <dgm:sp3d prstMaterial="dkEdge">
+      <a:bevelT w="8200" h="38100"/>
+    </dgm:sp3d>
+    <dgm:txPr/>
+    <dgm:style>
+      <a:lnRef idx="0">
+        <a:scrgbClr r="0" g="0" b="0"/>
+      </a:lnRef>
+      <a:fillRef idx="2">
+        <a:scrgbClr r="0" g="0" b="0"/>
+      </a:fillRef>
+      <a:effectRef idx="1">
+        <a:scrgbClr r="0" g="0" b="0"/>
+      </a:effectRef>
+      <a:fontRef idx="minor">
+        <a:schemeClr val="dk1"/>
+      </a:fontRef>
+    </dgm:style>
+  </dgm:styleLbl>
+  <dgm:styleLbl name="asst3">
+    <dgm:scene3d>
+      <a:camera prst="orthographicFront"/>
+      <a:lightRig rig="flat" dir="t"/>
+    </dgm:scene3d>
+    <dgm:sp3d prstMaterial="dkEdge">
+      <a:bevelT w="8200" h="38100"/>
+    </dgm:sp3d>
+    <dgm:txPr/>
+    <dgm:style>
+      <a:lnRef idx="0">
+        <a:scrgbClr r="0" g="0" b="0"/>
+      </a:lnRef>
+      <a:fillRef idx="2">
+        <a:scrgbClr r="0" g="0" b="0"/>
+      </a:fillRef>
+      <a:effectRef idx="1">
+        <a:scrgbClr r="0" g="0" b="0"/>
+      </a:effectRef>
+      <a:fontRef idx="minor">
+        <a:schemeClr val="dk1"/>
+      </a:fontRef>
+    </dgm:style>
+  </dgm:styleLbl>
+  <dgm:styleLbl name="asst4">
+    <dgm:scene3d>
+      <a:camera prst="orthographicFront"/>
+      <a:lightRig rig="flat" dir="t"/>
+    </dgm:scene3d>
+    <dgm:sp3d prstMaterial="dkEdge">
+      <a:bevelT w="8200" h="38100"/>
+    </dgm:sp3d>
+    <dgm:txPr/>
+    <dgm:style>
+      <a:lnRef idx="0">
+        <a:scrgbClr r="0" g="0" b="0"/>
+      </a:lnRef>
+      <a:fillRef idx="2">
+        <a:scrgbClr r="0" g="0" b="0"/>
+      </a:fillRef>
+      <a:effectRef idx="1">
+        <a:scrgbClr r="0" g="0" b="0"/>
+      </a:effectRef>
+      <a:fontRef idx="minor">
+        <a:schemeClr val="dk1"/>
+      </a:fontRef>
+    </dgm:style>
+  </dgm:styleLbl>
+  <dgm:styleLbl name="parChTrans2D1">
+    <dgm:scene3d>
+      <a:camera prst="orthographicFront"/>
+      <a:lightRig rig="threePt" dir="t"/>
+    </dgm:scene3d>
+    <dgm:sp3d/>
+    <dgm:txPr/>
+    <dgm:style>
+      <a:lnRef idx="1">
+        <a:scrgbClr r="0" g="0" b="0"/>
+      </a:lnRef>
+      <a:fillRef idx="2">
+        <a:scrgbClr r="0" g="0" b="0"/>
+      </a:fillRef>
+      <a:effectRef idx="1">
+        <a:scrgbClr r="0" g="0" b="0"/>
+      </a:effectRef>
+      <a:fontRef idx="minor">
+        <a:schemeClr val="dk1"/>
+      </a:fontRef>
+    </dgm:style>
+  </dgm:styleLbl>
+  <dgm:styleLbl name="parChTrans2D2">
+    <dgm:scene3d>
+      <a:camera prst="orthographicFront"/>
+      <a:lightRig rig="threePt" dir="t"/>
+    </dgm:scene3d>
+    <dgm:sp3d/>
+    <dgm:txPr/>
+    <dgm:style>
+      <a:lnRef idx="1">
+        <a:scrgbClr r="0" g="0" b="0"/>
+      </a:lnRef>
+      <a:fillRef idx="2">
+        <a:scrgbClr r="0" g="0" b="0"/>
+      </a:fillRef>
+      <a:effectRef idx="1">
+        <a:scrgbClr r="0" g="0" b="0"/>
+      </a:effectRef>
+      <a:fontRef idx="minor">
+        <a:schemeClr val="dk1"/>
+      </a:fontRef>
+    </dgm:style>
+  </dgm:styleLbl>
+  <dgm:styleLbl name="parChTrans2D3">
+    <dgm:scene3d>
+      <a:camera prst="orthographicFront"/>
+      <a:lightRig rig="threePt" dir="t"/>
+    </dgm:scene3d>
+    <dgm:sp3d/>
+    <dgm:txPr/>
+    <dgm:style>
+      <a:lnRef idx="1">
+        <a:scrgbClr r="0" g="0" b="0"/>
+      </a:lnRef>
+      <a:fillRef idx="2">
+        <a:scrgbClr r="0" g="0" b="0"/>
+      </a:fillRef>
+      <a:effectRef idx="1">
+        <a:scrgbClr r="0" g="0" b="0"/>
+      </a:effectRef>
+      <a:fontRef idx="minor">
+        <a:schemeClr val="dk1"/>
+      </a:fontRef>
+    </dgm:style>
+  </dgm:styleLbl>
+  <dgm:styleLbl name="parChTrans2D4">
+    <dgm:scene3d>
+      <a:camera prst="orthographicFront"/>
+      <a:lightRig rig="threePt" dir="t"/>
+    </dgm:scene3d>
+    <dgm:sp3d/>
+    <dgm:txPr/>
+    <dgm:style>
+      <a:lnRef idx="1">
+        <a:scrgbClr r="0" g="0" b="0"/>
+      </a:lnRef>
+      <a:fillRef idx="2">
+        <a:scrgbClr r="0" g="0" b="0"/>
+      </a:fillRef>
+      <a:effectRef idx="1">
+        <a:scrgbClr r="0" g="0" b="0"/>
+      </a:effectRef>
+      <a:fontRef idx="minor">
+        <a:schemeClr val="dk1"/>
+      </a:fontRef>
+    </dgm:style>
+  </dgm:styleLbl>
+  <dgm:styleLbl name="parChTrans1D1">
+    <dgm:scene3d>
+      <a:camera prst="orthographicFront"/>
+      <a:lightRig rig="threePt" dir="t"/>
+    </dgm:scene3d>
+    <dgm:sp3d/>
+    <dgm:txPr/>
+    <dgm:style>
+      <a:lnRef idx="2">
+        <a:scrgbClr r="0" g="0" b="0"/>
+      </a:lnRef>
+      <a:fillRef idx="0">
+        <a:scrgbClr r="0" g="0" b="0"/>
+      </a:fillRef>
+      <a:effectRef idx="0">
+        <a:scrgbClr r="0" g="0" b="0"/>
+      </a:effectRef>
+      <a:fontRef idx="minor"/>
+    </dgm:style>
+  </dgm:styleLbl>
+  <dgm:styleLbl name="parChTrans1D2">
+    <dgm:scene3d>
+      <a:camera prst="orthographicFront"/>
+      <a:lightRig rig="threePt" dir="t"/>
+    </dgm:scene3d>
+    <dgm:sp3d/>
+    <dgm:txPr/>
+    <dgm:style>
+      <a:lnRef idx="2">
+        <a:scrgbClr r="0" g="0" b="0"/>
+      </a:lnRef>
+      <a:fillRef idx="0">
+        <a:scrgbClr r="0" g="0" b="0"/>
+      </a:fillRef>
+      <a:effectRef idx="0">
+        <a:scrgbClr r="0" g="0" b="0"/>
+      </a:effectRef>
+      <a:fontRef idx="minor"/>
+    </dgm:style>
+  </dgm:styleLbl>
+  <dgm:styleLbl name="parChTrans1D3">
+    <dgm:scene3d>
+      <a:camera prst="orthographicFront"/>
+      <a:lightRig rig="threePt" dir="t"/>
+    </dgm:scene3d>
+    <dgm:sp3d/>
+    <dgm:txPr/>
+    <dgm:style>
+      <a:lnRef idx="2">
+        <a:scrgbClr r="0" g="0" b="0"/>
+      </a:lnRef>
+      <a:fillRef idx="0">
+        <a:scrgbClr r="0" g="0" b="0"/>
+      </a:fillRef>
+      <a:effectRef idx="0">
+        <a:scrgbClr r="0" g="0" b="0"/>
+      </a:effectRef>
+      <a:fontRef idx="minor"/>
+    </dgm:style>
+  </dgm:styleLbl>
+  <dgm:styleLbl name="parChTrans1D4">
+    <dgm:scene3d>
+      <a:camera prst="orthographicFront"/>
+      <a:lightRig rig="threePt" dir="t"/>
+    </dgm:scene3d>
+    <dgm:sp3d/>
+    <dgm:txPr/>
+    <dgm:style>
+      <a:lnRef idx="2">
+        <a:scrgbClr r="0" g="0" b="0"/>
+      </a:lnRef>
+      <a:fillRef idx="0">
+        <a:scrgbClr r="0" g="0" b="0"/>
+      </a:fillRef>
+      <a:effectRef idx="0">
+        <a:scrgbClr r="0" g="0" b="0"/>
+      </a:effectRef>
+      <a:fontRef idx="minor"/>
+    </dgm:style>
+  </dgm:styleLbl>
+  <dgm:styleLbl name="fgAcc1">
+    <dgm:scene3d>
+      <a:camera prst="orthographicFront"/>
+      <a:lightRig rig="threePt" dir="t"/>
+    </dgm:scene3d>
+    <dgm:sp3d/>
+    <dgm:txPr/>
+    <dgm:style>
+      <a:lnRef idx="1">
+        <a:scrgbClr r="0" g="0" b="0"/>
+      </a:lnRef>
+      <a:fillRef idx="1">
+        <a:scrgbClr r="0" g="0" b="0"/>
+      </a:fillRef>
+      <a:effectRef idx="0">
+        <a:scrgbClr r="0" g="0" b="0"/>
+      </a:effectRef>
+      <a:fontRef idx="minor"/>
+    </dgm:style>
+  </dgm:styleLbl>
+  <dgm:styleLbl name="conFgAcc1">
+    <dgm:scene3d>
+      <a:camera prst="orthographicFront"/>
+      <a:lightRig rig="threePt" dir="t"/>
+    </dgm:scene3d>
+    <dgm:sp3d/>
+    <dgm:txPr/>
+    <dgm:style>
+      <a:lnRef idx="1">
+        <a:scrgbClr r="0" g="0" b="0"/>
+      </a:lnRef>
+      <a:fillRef idx="1">
+        <a:scrgbClr r="0" g="0" b="0"/>
+      </a:fillRef>
+      <a:effectRef idx="0">
+        <a:scrgbClr r="0" g="0" b="0"/>
+      </a:effectRef>
+      <a:fontRef idx="minor"/>
+    </dgm:style>
+  </dgm:styleLbl>
+  <dgm:styleLbl name="alignAcc1">
+    <dgm:scene3d>
+      <a:camera prst="orthographicFront"/>
+      <a:lightRig rig="threePt" dir="t"/>
+    </dgm:scene3d>
+    <dgm:sp3d/>
+    <dgm:txPr/>
+    <dgm:style>
+      <a:lnRef idx="1">
+        <a:scrgbClr r="0" g="0" b="0"/>
+      </a:lnRef>
+      <a:fillRef idx="1">
+        <a:scrgbClr r="0" g="0" b="0"/>
+      </a:fillRef>
+      <a:effectRef idx="0">
+        <a:scrgbClr r="0" g="0" b="0"/>
+      </a:effectRef>
+      <a:fontRef idx="minor"/>
+    </dgm:style>
+  </dgm:styleLbl>
+  <dgm:styleLbl name="trAlignAcc1">
+    <dgm:scene3d>
+      <a:camera prst="orthographicFront"/>
+      <a:lightRig rig="threePt" dir="t"/>
+    </dgm:scene3d>
+    <dgm:sp3d/>
+    <dgm:txPr/>
+    <dgm:style>
+      <a:lnRef idx="1">
+        <a:scrgbClr r="0" g="0" b="0"/>
+      </a:lnRef>
+      <a:fillRef idx="1">
+        <a:scrgbClr r="0" g="0" b="0"/>
+      </a:fillRef>
+      <a:effectRef idx="0">
+        <a:scrgbClr r="0" g="0" b="0"/>
+      </a:effectRef>
+      <a:fontRef idx="minor"/>
+    </dgm:style>
+  </dgm:styleLbl>
+  <dgm:styleLbl name="bgAcc1">
+    <dgm:scene3d>
+      <a:camera prst="orthographicFront"/>
+      <a:lightRig rig="threePt" dir="t"/>
+    </dgm:scene3d>
+    <dgm:sp3d/>
+    <dgm:txPr/>
+    <dgm:style>
+      <a:lnRef idx="1">
+        <a:scrgbClr r="0" g="0" b="0"/>
+      </a:lnRef>
+      <a:fillRef idx="1">
+        <a:scrgbClr r="0" g="0" b="0"/>
+      </a:fillRef>
+      <a:effectRef idx="0">
+        <a:scrgbClr r="0" g="0" b="0"/>
+      </a:effectRef>
+      <a:fontRef idx="minor"/>
+    </dgm:style>
+  </dgm:styleLbl>
+  <dgm:styleLbl name="solidFgAcc1">
+    <dgm:scene3d>
+      <a:camera prst="orthographicFront"/>
+      <a:lightRig rig="threePt" dir="t"/>
+    </dgm:scene3d>
+    <dgm:sp3d/>
+    <dgm:txPr/>
+    <dgm:style>
+      <a:lnRef idx="1">
+        <a:scrgbClr r="0" g="0" b="0"/>
+      </a:lnRef>
+      <a:fillRef idx="2">
+        <a:scrgbClr r="0" g="0" b="0"/>
+      </a:fillRef>
+      <a:effectRef idx="0">
+        <a:scrgbClr r="0" g="0" b="0"/>
+      </a:effectRef>
+      <a:fontRef idx="minor"/>
+    </dgm:style>
+  </dgm:styleLbl>
+  <dgm:styleLbl name="solidAlignAcc1">
+    <dgm:scene3d>
+      <a:camera prst="orthographicFront"/>
+      <a:lightRig rig="threePt" dir="t"/>
+    </dgm:scene3d>
+    <dgm:sp3d/>
+    <dgm:txPr/>
+    <dgm:style>
+      <a:lnRef idx="1">
+        <a:scrgbClr r="0" g="0" b="0"/>
+      </a:lnRef>
+      <a:fillRef idx="1">
+        <a:scrgbClr r="0" g="0" b="0"/>
+      </a:fillRef>
+      <a:effectRef idx="0">
+        <a:scrgbClr r="0" g="0" b="0"/>
+      </a:effectRef>
+      <a:fontRef idx="minor"/>
+    </dgm:style>
+  </dgm:styleLbl>
+  <dgm:styleLbl name="solidBgAcc1">
+    <dgm:scene3d>
+      <a:camera prst="orthographicFront"/>
+      <a:lightRig rig="threePt" dir="t"/>
+    </dgm:scene3d>
+    <dgm:sp3d/>
+    <dgm:txPr/>
+    <dgm:style>
+      <a:lnRef idx="1">
+        <a:scrgbClr r="0" g="0" b="0"/>
+      </a:lnRef>
+      <a:fillRef idx="1">
+        <a:scrgbClr r="0" g="0" b="0"/>
+      </a:fillRef>
+      <a:effectRef idx="0">
+        <a:scrgbClr r="0" g="0" b="0"/>
+      </a:effectRef>
+      <a:fontRef idx="minor"/>
+    </dgm:style>
+  </dgm:styleLbl>
+  <dgm:styleLbl name="fgAccFollowNode1">
+    <dgm:scene3d>
+      <a:camera prst="orthographicFront"/>
+      <a:lightRig rig="threePt" dir="t"/>
+    </dgm:scene3d>
+    <dgm:sp3d/>
+    <dgm:txPr/>
+    <dgm:style>
+      <a:lnRef idx="1">
+        <a:scrgbClr r="0" g="0" b="0"/>
+      </a:lnRef>
+      <a:fillRef idx="1">
+        <a:scrgbClr r="0" g="0" b="0"/>
+      </a:fillRef>
+      <a:effectRef idx="0">
+        <a:scrgbClr r="0" g="0" b="0"/>
+      </a:effectRef>
+      <a:fontRef idx="minor"/>
+    </dgm:style>
+  </dgm:styleLbl>
+  <dgm:styleLbl name="alignAccFollowNode1">
+    <dgm:scene3d>
+      <a:camera prst="orthographicFront"/>
+      <a:lightRig rig="threePt" dir="t"/>
+    </dgm:scene3d>
+    <dgm:sp3d/>
+    <dgm:txPr/>
+    <dgm:style>
+      <a:lnRef idx="1">
+        <a:scrgbClr r="0" g="0" b="0"/>
+      </a:lnRef>
+      <a:fillRef idx="1">
+        <a:scrgbClr r="0" g="0" b="0"/>
+      </a:fillRef>
+      <a:effectRef idx="0">
+        <a:scrgbClr r="0" g="0" b="0"/>
+      </a:effectRef>
+      <a:fontRef idx="minor"/>
+    </dgm:style>
+  </dgm:styleLbl>
+  <dgm:styleLbl name="bgAccFollowNode1">
+    <dgm:scene3d>
+      <a:camera prst="orthographicFront"/>
+      <a:lightRig rig="threePt" dir="t"/>
+    </dgm:scene3d>
+    <dgm:sp3d/>
+    <dgm:txPr/>
+    <dgm:style>
+      <a:lnRef idx="1">
+        <a:scrgbClr r="0" g="0" b="0"/>
+      </a:lnRef>
+      <a:fillRef idx="1">
+        <a:scrgbClr r="0" g="0" b="0"/>
+      </a:fillRef>
+      <a:effectRef idx="0">
+        <a:scrgbClr r="0" g="0" b="0"/>
+      </a:effectRef>
+      <a:fontRef idx="minor"/>
+    </dgm:style>
+  </dgm:styleLbl>
+  <dgm:styleLbl name="fgAcc0">
+    <dgm:scene3d>
+      <a:camera prst="orthographicFront"/>
+      <a:lightRig rig="threePt" dir="t"/>
+    </dgm:scene3d>
+    <dgm:sp3d/>
+    <dgm:txPr/>
+    <dgm:style>
+      <a:lnRef idx="1">
+        <a:scrgbClr r="0" g="0" b="0"/>
+      </a:lnRef>
+      <a:fillRef idx="1">
+        <a:scrgbClr r="0" g="0" b="0"/>
+      </a:fillRef>
+      <a:effectRef idx="0">
+        <a:scrgbClr r="0" g="0" b="0"/>
+      </a:effectRef>
+      <a:fontRef idx="minor"/>
+    </dgm:style>
+  </dgm:styleLbl>
+  <dgm:styleLbl name="fgAcc2">
+    <dgm:scene3d>
+      <a:camera prst="orthographicFront"/>
+      <a:lightRig rig="threePt" dir="t"/>
+    </dgm:scene3d>
+    <dgm:sp3d/>
+    <dgm:txPr/>
+    <dgm:style>
+      <a:lnRef idx="1">
+        <a:scrgbClr r="0" g="0" b="0"/>
+      </a:lnRef>
+      <a:fillRef idx="1">
+        <a:scrgbClr r="0" g="0" b="0"/>
+      </a:fillRef>
+      <a:effectRef idx="0">
+        <a:scrgbClr r="0" g="0" b="0"/>
+      </a:effectRef>
+      <a:fontRef idx="minor"/>
+    </dgm:style>
+  </dgm:styleLbl>
+  <dgm:styleLbl name="fgAcc3">
+    <dgm:scene3d>
+      <a:camera prst="orthographicFront"/>
+      <a:lightRig rig="threePt" dir="t"/>
+    </dgm:scene3d>
+    <dgm:sp3d/>
+    <dgm:txPr/>
+    <dgm:style>
+      <a:lnRef idx="1">
+        <a:scrgbClr r="0" g="0" b="0"/>
+      </a:lnRef>
+      <a:fillRef idx="1">
+        <a:scrgbClr r="0" g="0" b="0"/>
+      </a:fillRef>
+      <a:effectRef idx="0">
+        <a:scrgbClr r="0" g="0" b="0"/>
+      </a:effectRef>
+      <a:fontRef idx="minor"/>
+    </dgm:style>
+  </dgm:styleLbl>
+  <dgm:styleLbl name="fgAcc4">
+    <dgm:scene3d>
+      <a:camera prst="orthographicFront"/>
+      <a:lightRig rig="threePt" dir="t"/>
+    </dgm:scene3d>
+    <dgm:sp3d/>
+    <dgm:txPr/>
+    <dgm:style>
+      <a:lnRef idx="1">
+        <a:scrgbClr r="0" g="0" b="0"/>
+      </a:lnRef>
+      <a:fillRef idx="1">
+        <a:scrgbClr r="0" g="0" b="0"/>
+      </a:fillRef>
+      <a:effectRef idx="0">
+        <a:scrgbClr r="0" g="0" b="0"/>
+      </a:effectRef>
+      <a:fontRef idx="minor"/>
+    </dgm:style>
+  </dgm:styleLbl>
+  <dgm:styleLbl name="bgShp">
+    <dgm:scene3d>
+      <a:camera prst="orthographicFront"/>
+      <a:lightRig rig="threePt" dir="t"/>
+    </dgm:scene3d>
+    <dgm:sp3d/>
+    <dgm:txPr/>
+    <dgm:style>
+      <a:lnRef idx="0">
+        <a:scrgbClr r="0" g="0" b="0"/>
+      </a:lnRef>
+      <a:fillRef idx="1">
+        <a:scrgbClr r="0" g="0" b="0"/>
+      </a:fillRef>
+      <a:effectRef idx="1">
+        <a:scrgbClr r="0" g="0" b="0"/>
+      </a:effectRef>
+      <a:fontRef idx="minor"/>
+    </dgm:style>
+  </dgm:styleLbl>
+  <dgm:styleLbl name="dkBgShp">
+    <dgm:scene3d>
+      <a:camera prst="orthographicFront"/>
+      <a:lightRig rig="threePt" dir="t"/>
+    </dgm:scene3d>
+    <dgm:sp3d/>
+    <dgm:txPr/>
+    <dgm:style>
+      <a:lnRef idx="0">
+        <a:scrgbClr r="0" g="0" b="0"/>
+      </a:lnRef>
+      <a:fillRef idx="1">
+        <a:scrgbClr r="0" g="0" b="0"/>
+      </a:fillRef>
+      <a:effectRef idx="1">
+        <a:scrgbClr r="0" g="0" b="0"/>
+      </a:effectRef>
+      <a:fontRef idx="minor"/>
+    </dgm:style>
+  </dgm:styleLbl>
+  <dgm:styleLbl name="trBgShp">
+    <dgm:scene3d>
+      <a:camera prst="orthographicFront"/>
+      <a:lightRig rig="threePt" dir="t"/>
+    </dgm:scene3d>
+    <dgm:sp3d/>
+    <dgm:txPr/>
+    <dgm:style>
+      <a:lnRef idx="0">
+        <a:scrgbClr r="0" g="0" b="0"/>
+      </a:lnRef>
+      <a:fillRef idx="1">
+        <a:scrgbClr r="0" g="0" b="0"/>
+      </a:fillRef>
+      <a:effectRef idx="0">
+        <a:scrgbClr r="0" g="0" b="0"/>
+      </a:effectRef>
+      <a:fontRef idx="minor"/>
+    </dgm:style>
+  </dgm:styleLbl>
+  <dgm:styleLbl name="fgShp">
+    <dgm:scene3d>
+      <a:camera prst="orthographicFront"/>
+      <a:lightRig rig="flat" dir="t"/>
+    </dgm:scene3d>
+    <dgm:sp3d prstMaterial="dkEdge">
+      <a:bevelT w="8200" h="38100"/>
+    </dgm:sp3d>
+    <dgm:txPr/>
+    <dgm:style>
+      <a:lnRef idx="1">
+        <a:scrgbClr r="0" g="0" b="0"/>
+      </a:lnRef>
+      <a:fillRef idx="2">
+        <a:scrgbClr r="0" g="0" b="0"/>
+      </a:fillRef>
+      <a:effectRef idx="1">
+        <a:scrgbClr r="0" g="0" b="0"/>
+      </a:effectRef>
+      <a:fontRef idx="minor"/>
+    </dgm:style>
+  </dgm:styleLbl>
+  <dgm:styleLbl name="revTx">
+    <dgm:scene3d>
+      <a:camera prst="orthographicFront"/>
+      <a:lightRig rig="threePt" dir="t"/>
+    </dgm:scene3d>
+    <dgm:sp3d/>
+    <dgm:txPr/>
+    <dgm:style>
+      <a:lnRef idx="0">
+        <a:scrgbClr r="0" g="0" b="0"/>
+      </a:lnRef>
+      <a:fillRef idx="0">
+        <a:scrgbClr r="0" g="0" b="0"/>
+      </a:fillRef>
+      <a:effectRef idx="0">
+        <a:scrgbClr r="0" g="0" b="0"/>
+      </a:effectRef>
+      <a:fontRef idx="minor"/>
+    </dgm:style>
+  </dgm:styleLbl>
+</dgm:styleDef>
 </file>
 
 <file path=word/theme/theme1.xml><?xml version="1.0" encoding="utf-8"?>
@@ -17425,6 +22432,12 @@
 </file>
 
 <file path=customXml/item3.xml><?xml version="1.0" encoding="utf-8"?>
+<p:properties xmlns:p="http://schemas.microsoft.com/office/2006/metadata/properties" xmlns:xsi="http://www.w3.org/2001/XMLSchema-instance" xmlns:pc="http://schemas.microsoft.com/office/infopath/2007/PartnerControls">
+  <documentManagement/>
+</p:properties>
+</file>
+
+<file path=customXml/item4.xml><?xml version="1.0" encoding="utf-8"?>
 <ct:contentTypeSchema xmlns:ct="http://schemas.microsoft.com/office/2006/metadata/contentType" xmlns:ma="http://schemas.microsoft.com/office/2006/metadata/properties/metaAttributes" ct:_="" ma:_="" ma:contentTypeName="Document" ma:contentTypeID="0x010100AEC883FF319BE849BFF65DC659415D8A" ma:contentTypeVersion="0" ma:contentTypeDescription="Create a new document." ma:contentTypeScope="" ma:versionID="f516feb59148968d1bc22af06eeae06c">
   <xsd:schema xmlns:xsd="http://www.w3.org/2001/XMLSchema" xmlns:xs="http://www.w3.org/2001/XMLSchema" xmlns:p="http://schemas.microsoft.com/office/2006/metadata/properties" targetNamespace="http://schemas.microsoft.com/office/2006/metadata/properties" ma:root="true" ma:fieldsID="31d5eec3c12ee2e8127422d567928fa7">
     <xsd:element name="properties">
@@ -17536,12 +22549,6 @@
     <xs:element name="TermId" type="xs:string"/>
   </xs:schema>
 </ct:contentTypeSchema>
-</file>
-
-<file path=customXml/item4.xml><?xml version="1.0" encoding="utf-8"?>
-<p:properties xmlns:p="http://schemas.microsoft.com/office/2006/metadata/properties" xmlns:xsi="http://www.w3.org/2001/XMLSchema-instance" xmlns:pc="http://schemas.microsoft.com/office/infopath/2007/PartnerControls">
-  <documentManagement/>
-</p:properties>
 </file>
 
 <file path=customXml/item5.xml><?xml version="1.0" encoding="utf-8"?>
@@ -17666,6 +22673,15 @@
 </file>
 
 <file path=customXml/itemProps3.xml><?xml version="1.0" encoding="utf-8"?>
+<ds:datastoreItem xmlns:ds="http://schemas.openxmlformats.org/officeDocument/2006/customXml" ds:itemID="{72D5E17C-664A-4D1B-AB0F-2FFC8B0EBA81}">
+  <ds:schemaRefs>
+    <ds:schemaRef ds:uri="http://schemas.microsoft.com/office/2006/metadata/properties"/>
+    <ds:schemaRef ds:uri="http://schemas.microsoft.com/office/infopath/2007/PartnerControls"/>
+  </ds:schemaRefs>
+</ds:datastoreItem>
+</file>
+
+<file path=customXml/itemProps4.xml><?xml version="1.0" encoding="utf-8"?>
 <ds:datastoreItem xmlns:ds="http://schemas.openxmlformats.org/officeDocument/2006/customXml" ds:itemID="{F9507D17-DE9A-4614-B481-0B5B317D0515}">
   <ds:schemaRefs>
     <ds:schemaRef ds:uri="http://schemas.microsoft.com/office/2006/metadata/contentType"/>
@@ -17681,17 +22697,8 @@
 </ds:datastoreItem>
 </file>
 
-<file path=customXml/itemProps4.xml><?xml version="1.0" encoding="utf-8"?>
-<ds:datastoreItem xmlns:ds="http://schemas.openxmlformats.org/officeDocument/2006/customXml" ds:itemID="{72D5E17C-664A-4D1B-AB0F-2FFC8B0EBA81}">
-  <ds:schemaRefs>
-    <ds:schemaRef ds:uri="http://schemas.microsoft.com/office/2006/metadata/properties"/>
-    <ds:schemaRef ds:uri="http://schemas.microsoft.com/office/infopath/2007/PartnerControls"/>
-  </ds:schemaRefs>
-</ds:datastoreItem>
-</file>
-
 <file path=customXml/itemProps5.xml><?xml version="1.0" encoding="utf-8"?>
-<ds:datastoreItem xmlns:ds="http://schemas.openxmlformats.org/officeDocument/2006/customXml" ds:itemID="{05283603-9D51-443F-8D48-88F655A5700E}">
+<ds:datastoreItem xmlns:ds="http://schemas.openxmlformats.org/officeDocument/2006/customXml" ds:itemID="{2DA2D6CF-4E7C-422C-959F-246CA2A18389}">
   <ds:schemaRefs>
     <ds:schemaRef ds:uri="http://schemas.openxmlformats.org/officeDocument/2006/bibliography"/>
   </ds:schemaRefs>

--- a/QUALITY/TEST PLAN- TEAM DEVELOPMENTALITY.docx
+++ b/QUALITY/TEST PLAN- TEAM DEVELOPMENTALITY.docx
@@ -6745,6 +6745,650 @@
       </w:r>
       <w:bookmarkEnd w:id="13"/>
     </w:p>
+    <w:p>
+      <w:pPr>
+        <w:keepLines w:val="0"/>
+        <w:spacing w:before="0" w:after="0" w:line="360" w:lineRule="auto"/>
+        <w:textAlignment w:val="baseline"/>
+        <w:rPr>
+          <w:rFonts w:eastAsia="Times New Roman" w:cs="Arial"/>
+          <w:color w:val="000000" w:themeColor="text1"/>
+          <w:sz w:val="18"/>
+          <w:szCs w:val="18"/>
+          <w:lang w:val="en-PH" w:eastAsia="en-PH"/>
+        </w:rPr>
+      </w:pPr>
+      <w:r>
+        <w:rPr>
+          <w:rFonts w:eastAsia="Times New Roman" w:cs="Arial"/>
+          <w:color w:val="000000" w:themeColor="text1"/>
+          <w:lang w:val="en-US" w:eastAsia="en-PH"/>
+        </w:rPr>
+        <w:t>This document lists out all the activities that have to be performed by the QA team and estimates how many man-hours each activity is going to take.</w:t>
+      </w:r>
+      <w:r>
+        <w:rPr>
+          <w:rFonts w:eastAsia="Times New Roman" w:cs="Arial"/>
+          <w:color w:val="000000" w:themeColor="text1"/>
+          <w:lang w:val="en-PH" w:eastAsia="en-PH"/>
+        </w:rPr>
+        <w:t> </w:t>
+      </w:r>
+      <w:bookmarkStart w:id="14" w:name="_GoBack"/>
+      <w:bookmarkEnd w:id="14"/>
+    </w:p>
+    <w:p/>
+    <w:p>
+      <w:pPr>
+        <w:keepLines w:val="0"/>
+        <w:spacing w:before="0" w:after="0"/>
+        <w:ind w:left="990"/>
+        <w:textAlignment w:val="baseline"/>
+        <w:rPr>
+          <w:rFonts w:ascii="Segoe UI" w:eastAsia="Times New Roman" w:hAnsi="Segoe UI" w:cs="Segoe UI"/>
+          <w:sz w:val="18"/>
+          <w:szCs w:val="18"/>
+          <w:lang w:val="en-PH" w:eastAsia="en-PH"/>
+        </w:rPr>
+      </w:pPr>
+      <w:r>
+        <w:rPr>
+          <w:rFonts w:ascii="Calibri" w:eastAsia="Times New Roman" w:hAnsi="Calibri" w:cs="Calibri"/>
+          <w:lang w:val="en-PH" w:eastAsia="en-PH"/>
+        </w:rPr>
+        <w:t> </w:t>
+      </w:r>
+    </w:p>
+    <w:tbl>
+      <w:tblPr>
+        <w:tblW w:w="0" w:type="dxa"/>
+        <w:tblInd w:w="990" w:type="dxa"/>
+        <w:tblBorders>
+          <w:top w:val="outset" w:sz="6" w:space="0" w:color="auto"/>
+          <w:left w:val="outset" w:sz="6" w:space="0" w:color="auto"/>
+          <w:bottom w:val="outset" w:sz="6" w:space="0" w:color="auto"/>
+          <w:right w:val="outset" w:sz="6" w:space="0" w:color="auto"/>
+        </w:tblBorders>
+        <w:tblCellMar>
+          <w:left w:w="0" w:type="dxa"/>
+          <w:right w:w="0" w:type="dxa"/>
+        </w:tblCellMar>
+        <w:tblLook w:val="04A0" w:firstRow="1" w:lastRow="0" w:firstColumn="1" w:lastColumn="0" w:noHBand="0" w:noVBand="1"/>
+      </w:tblPr>
+      <w:tblGrid>
+        <w:gridCol w:w="3961"/>
+        <w:gridCol w:w="3689"/>
+      </w:tblGrid>
+      <w:tr>
+        <w:trPr>
+          <w:trHeight w:val="300"/>
+        </w:trPr>
+        <w:tc>
+          <w:tcPr>
+            <w:tcW w:w="4545" w:type="dxa"/>
+            <w:tcBorders>
+              <w:top w:val="single" w:sz="6" w:space="0" w:color="auto"/>
+              <w:left w:val="single" w:sz="6" w:space="0" w:color="auto"/>
+              <w:bottom w:val="single" w:sz="6" w:space="0" w:color="auto"/>
+              <w:right w:val="single" w:sz="6" w:space="0" w:color="auto"/>
+            </w:tcBorders>
+            <w:shd w:val="clear" w:color="auto" w:fill="auto"/>
+            <w:hideMark/>
+          </w:tcPr>
+          <w:p>
+            <w:pPr>
+              <w:keepLines w:val="0"/>
+              <w:spacing w:before="0" w:after="0" w:line="360" w:lineRule="auto"/>
+              <w:jc w:val="center"/>
+              <w:textAlignment w:val="baseline"/>
+              <w:rPr>
+                <w:rFonts w:eastAsia="Times New Roman" w:cs="Arial"/>
+                <w:b/>
+                <w:sz w:val="24"/>
+                <w:szCs w:val="24"/>
+                <w:lang w:val="en-PH" w:eastAsia="en-PH"/>
+              </w:rPr>
+            </w:pPr>
+            <w:r>
+              <w:rPr>
+                <w:rFonts w:eastAsia="Times New Roman" w:cs="Arial"/>
+                <w:b/>
+                <w:lang w:val="en-US" w:eastAsia="en-PH"/>
+              </w:rPr>
+              <w:t>ACTIVITY</w:t>
+            </w:r>
+          </w:p>
+        </w:tc>
+        <w:tc>
+          <w:tcPr>
+            <w:tcW w:w="4545" w:type="dxa"/>
+            <w:tcBorders>
+              <w:top w:val="single" w:sz="6" w:space="0" w:color="auto"/>
+              <w:left w:val="single" w:sz="6" w:space="0" w:color="auto"/>
+              <w:bottom w:val="single" w:sz="6" w:space="0" w:color="auto"/>
+              <w:right w:val="single" w:sz="6" w:space="0" w:color="auto"/>
+            </w:tcBorders>
+            <w:shd w:val="clear" w:color="auto" w:fill="auto"/>
+            <w:hideMark/>
+          </w:tcPr>
+          <w:p>
+            <w:pPr>
+              <w:keepLines w:val="0"/>
+              <w:spacing w:before="0" w:after="0" w:line="360" w:lineRule="auto"/>
+              <w:jc w:val="center"/>
+              <w:textAlignment w:val="baseline"/>
+              <w:rPr>
+                <w:rFonts w:eastAsia="Times New Roman" w:cs="Arial"/>
+                <w:b/>
+                <w:sz w:val="24"/>
+                <w:szCs w:val="24"/>
+                <w:lang w:val="en-PH" w:eastAsia="en-PH"/>
+              </w:rPr>
+            </w:pPr>
+            <w:r>
+              <w:rPr>
+                <w:rFonts w:eastAsia="Times New Roman" w:cs="Arial"/>
+                <w:b/>
+                <w:lang w:val="en-US" w:eastAsia="en-PH"/>
+              </w:rPr>
+              <w:t>HOURS</w:t>
+            </w:r>
+          </w:p>
+        </w:tc>
+      </w:tr>
+      <w:tr>
+        <w:trPr>
+          <w:trHeight w:val="300"/>
+        </w:trPr>
+        <w:tc>
+          <w:tcPr>
+            <w:tcW w:w="4545" w:type="dxa"/>
+            <w:tcBorders>
+              <w:top w:val="single" w:sz="6" w:space="0" w:color="auto"/>
+              <w:left w:val="single" w:sz="6" w:space="0" w:color="auto"/>
+              <w:bottom w:val="single" w:sz="6" w:space="0" w:color="auto"/>
+              <w:right w:val="single" w:sz="6" w:space="0" w:color="auto"/>
+            </w:tcBorders>
+            <w:shd w:val="clear" w:color="auto" w:fill="auto"/>
+            <w:hideMark/>
+          </w:tcPr>
+          <w:p>
+            <w:pPr>
+              <w:keepLines w:val="0"/>
+              <w:numPr>
+                <w:ilvl w:val="0"/>
+                <w:numId w:val="30"/>
+              </w:numPr>
+              <w:spacing w:before="0" w:after="0" w:line="360" w:lineRule="auto"/>
+              <w:ind w:left="360" w:firstLine="0"/>
+              <w:textAlignment w:val="baseline"/>
+              <w:rPr>
+                <w:rFonts w:eastAsia="Times New Roman" w:cs="Arial"/>
+                <w:lang w:val="en-PH" w:eastAsia="en-PH"/>
+              </w:rPr>
+            </w:pPr>
+            <w:r>
+              <w:rPr>
+                <w:rFonts w:eastAsia="Times New Roman" w:cs="Arial"/>
+                <w:lang w:val="en-US" w:eastAsia="en-PH"/>
+              </w:rPr>
+              <w:t>Requirement Analysis</w:t>
+            </w:r>
+            <w:r>
+              <w:rPr>
+                <w:rFonts w:eastAsia="Times New Roman" w:cs="Arial"/>
+                <w:lang w:val="en-PH" w:eastAsia="en-PH"/>
+              </w:rPr>
+              <w:t> </w:t>
+            </w:r>
+          </w:p>
+        </w:tc>
+        <w:tc>
+          <w:tcPr>
+            <w:tcW w:w="4545" w:type="dxa"/>
+            <w:tcBorders>
+              <w:top w:val="single" w:sz="6" w:space="0" w:color="auto"/>
+              <w:left w:val="single" w:sz="6" w:space="0" w:color="auto"/>
+              <w:bottom w:val="single" w:sz="6" w:space="0" w:color="auto"/>
+              <w:right w:val="single" w:sz="6" w:space="0" w:color="auto"/>
+            </w:tcBorders>
+            <w:shd w:val="clear" w:color="auto" w:fill="auto"/>
+            <w:hideMark/>
+          </w:tcPr>
+          <w:p>
+            <w:pPr>
+              <w:keepLines w:val="0"/>
+              <w:spacing w:before="0" w:after="0" w:line="360" w:lineRule="auto"/>
+              <w:jc w:val="center"/>
+              <w:textAlignment w:val="baseline"/>
+              <w:rPr>
+                <w:rFonts w:eastAsia="Times New Roman" w:cs="Arial"/>
+                <w:sz w:val="24"/>
+                <w:szCs w:val="24"/>
+                <w:lang w:val="en-PH" w:eastAsia="en-PH"/>
+              </w:rPr>
+            </w:pPr>
+            <w:r>
+              <w:rPr>
+                <w:rFonts w:eastAsia="Times New Roman" w:cs="Arial"/>
+                <w:lang w:val="en-US" w:eastAsia="en-PH"/>
+              </w:rPr>
+              <w:t>24 Hours</w:t>
+            </w:r>
+          </w:p>
+        </w:tc>
+      </w:tr>
+      <w:tr>
+        <w:trPr>
+          <w:trHeight w:val="300"/>
+        </w:trPr>
+        <w:tc>
+          <w:tcPr>
+            <w:tcW w:w="4545" w:type="dxa"/>
+            <w:tcBorders>
+              <w:top w:val="single" w:sz="6" w:space="0" w:color="auto"/>
+              <w:left w:val="single" w:sz="6" w:space="0" w:color="auto"/>
+              <w:bottom w:val="single" w:sz="6" w:space="0" w:color="auto"/>
+              <w:right w:val="single" w:sz="6" w:space="0" w:color="auto"/>
+            </w:tcBorders>
+            <w:shd w:val="clear" w:color="auto" w:fill="auto"/>
+            <w:hideMark/>
+          </w:tcPr>
+          <w:p>
+            <w:pPr>
+              <w:keepLines w:val="0"/>
+              <w:numPr>
+                <w:ilvl w:val="0"/>
+                <w:numId w:val="31"/>
+              </w:numPr>
+              <w:spacing w:before="0" w:after="0" w:line="360" w:lineRule="auto"/>
+              <w:ind w:left="360" w:firstLine="0"/>
+              <w:textAlignment w:val="baseline"/>
+              <w:rPr>
+                <w:rFonts w:eastAsia="Times New Roman" w:cs="Arial"/>
+                <w:lang w:val="en-PH" w:eastAsia="en-PH"/>
+              </w:rPr>
+            </w:pPr>
+            <w:r>
+              <w:rPr>
+                <w:rFonts w:eastAsia="Times New Roman" w:cs="Arial"/>
+                <w:lang w:val="en-US" w:eastAsia="en-PH"/>
+              </w:rPr>
+              <w:t>Test Planning </w:t>
+            </w:r>
+            <w:r>
+              <w:rPr>
+                <w:rFonts w:eastAsia="Times New Roman" w:cs="Arial"/>
+                <w:lang w:val="en-PH" w:eastAsia="en-PH"/>
+              </w:rPr>
+              <w:t> </w:t>
+            </w:r>
+          </w:p>
+        </w:tc>
+        <w:tc>
+          <w:tcPr>
+            <w:tcW w:w="4545" w:type="dxa"/>
+            <w:tcBorders>
+              <w:top w:val="single" w:sz="6" w:space="0" w:color="auto"/>
+              <w:left w:val="single" w:sz="6" w:space="0" w:color="auto"/>
+              <w:bottom w:val="single" w:sz="6" w:space="0" w:color="auto"/>
+              <w:right w:val="single" w:sz="6" w:space="0" w:color="auto"/>
+            </w:tcBorders>
+            <w:shd w:val="clear" w:color="auto" w:fill="auto"/>
+            <w:hideMark/>
+          </w:tcPr>
+          <w:p>
+            <w:pPr>
+              <w:keepLines w:val="0"/>
+              <w:spacing w:before="0" w:after="0" w:line="360" w:lineRule="auto"/>
+              <w:jc w:val="center"/>
+              <w:textAlignment w:val="baseline"/>
+              <w:rPr>
+                <w:rFonts w:eastAsia="Times New Roman" w:cs="Arial"/>
+                <w:sz w:val="24"/>
+                <w:szCs w:val="24"/>
+                <w:lang w:val="en-PH" w:eastAsia="en-PH"/>
+              </w:rPr>
+            </w:pPr>
+            <w:r>
+              <w:rPr>
+                <w:rFonts w:eastAsia="Times New Roman" w:cs="Arial"/>
+                <w:lang w:val="en-US" w:eastAsia="en-PH"/>
+              </w:rPr>
+              <w:t>48 Hours</w:t>
+            </w:r>
+          </w:p>
+        </w:tc>
+      </w:tr>
+      <w:tr>
+        <w:trPr>
+          <w:trHeight w:val="300"/>
+        </w:trPr>
+        <w:tc>
+          <w:tcPr>
+            <w:tcW w:w="4545" w:type="dxa"/>
+            <w:tcBorders>
+              <w:top w:val="single" w:sz="6" w:space="0" w:color="auto"/>
+              <w:left w:val="single" w:sz="6" w:space="0" w:color="auto"/>
+              <w:bottom w:val="single" w:sz="6" w:space="0" w:color="auto"/>
+              <w:right w:val="single" w:sz="6" w:space="0" w:color="auto"/>
+            </w:tcBorders>
+            <w:shd w:val="clear" w:color="auto" w:fill="auto"/>
+            <w:hideMark/>
+          </w:tcPr>
+          <w:p>
+            <w:pPr>
+              <w:keepLines w:val="0"/>
+              <w:numPr>
+                <w:ilvl w:val="0"/>
+                <w:numId w:val="32"/>
+              </w:numPr>
+              <w:spacing w:before="0" w:after="0" w:line="360" w:lineRule="auto"/>
+              <w:ind w:left="360" w:firstLine="0"/>
+              <w:textAlignment w:val="baseline"/>
+              <w:rPr>
+                <w:rFonts w:eastAsia="Times New Roman" w:cs="Arial"/>
+                <w:lang w:val="en-PH" w:eastAsia="en-PH"/>
+              </w:rPr>
+            </w:pPr>
+            <w:r>
+              <w:rPr>
+                <w:rFonts w:eastAsia="Times New Roman" w:cs="Arial"/>
+                <w:lang w:val="en-US" w:eastAsia="en-PH"/>
+              </w:rPr>
+              <w:t>Test Case Development</w:t>
+            </w:r>
+            <w:r>
+              <w:rPr>
+                <w:rFonts w:eastAsia="Times New Roman" w:cs="Arial"/>
+                <w:lang w:val="en-PH" w:eastAsia="en-PH"/>
+              </w:rPr>
+              <w:t> </w:t>
+            </w:r>
+          </w:p>
+        </w:tc>
+        <w:tc>
+          <w:tcPr>
+            <w:tcW w:w="4545" w:type="dxa"/>
+            <w:tcBorders>
+              <w:top w:val="single" w:sz="6" w:space="0" w:color="auto"/>
+              <w:left w:val="single" w:sz="6" w:space="0" w:color="auto"/>
+              <w:bottom w:val="single" w:sz="6" w:space="0" w:color="auto"/>
+              <w:right w:val="single" w:sz="6" w:space="0" w:color="auto"/>
+            </w:tcBorders>
+            <w:shd w:val="clear" w:color="auto" w:fill="auto"/>
+            <w:hideMark/>
+          </w:tcPr>
+          <w:p>
+            <w:pPr>
+              <w:keepLines w:val="0"/>
+              <w:spacing w:before="0" w:after="0" w:line="360" w:lineRule="auto"/>
+              <w:jc w:val="center"/>
+              <w:textAlignment w:val="baseline"/>
+              <w:rPr>
+                <w:rFonts w:eastAsia="Times New Roman" w:cs="Arial"/>
+                <w:sz w:val="24"/>
+                <w:szCs w:val="24"/>
+                <w:lang w:val="en-PH" w:eastAsia="en-PH"/>
+              </w:rPr>
+            </w:pPr>
+            <w:r>
+              <w:rPr>
+                <w:rFonts w:eastAsia="Times New Roman" w:cs="Arial"/>
+                <w:lang w:val="en-US" w:eastAsia="en-PH"/>
+              </w:rPr>
+              <w:t>96 Hours</w:t>
+            </w:r>
+          </w:p>
+        </w:tc>
+      </w:tr>
+      <w:tr>
+        <w:trPr>
+          <w:trHeight w:val="300"/>
+        </w:trPr>
+        <w:tc>
+          <w:tcPr>
+            <w:tcW w:w="4545" w:type="dxa"/>
+            <w:tcBorders>
+              <w:top w:val="single" w:sz="6" w:space="0" w:color="auto"/>
+              <w:left w:val="single" w:sz="6" w:space="0" w:color="auto"/>
+              <w:bottom w:val="single" w:sz="6" w:space="0" w:color="auto"/>
+              <w:right w:val="single" w:sz="6" w:space="0" w:color="auto"/>
+            </w:tcBorders>
+            <w:shd w:val="clear" w:color="auto" w:fill="auto"/>
+            <w:hideMark/>
+          </w:tcPr>
+          <w:p>
+            <w:pPr>
+              <w:keepLines w:val="0"/>
+              <w:numPr>
+                <w:ilvl w:val="0"/>
+                <w:numId w:val="33"/>
+              </w:numPr>
+              <w:spacing w:before="0" w:after="0" w:line="360" w:lineRule="auto"/>
+              <w:ind w:left="360" w:firstLine="0"/>
+              <w:textAlignment w:val="baseline"/>
+              <w:rPr>
+                <w:rFonts w:eastAsia="Times New Roman" w:cs="Arial"/>
+                <w:lang w:val="en-PH" w:eastAsia="en-PH"/>
+              </w:rPr>
+            </w:pPr>
+            <w:r>
+              <w:rPr>
+                <w:rFonts w:eastAsia="Times New Roman" w:cs="Arial"/>
+                <w:lang w:val="en-US" w:eastAsia="en-PH"/>
+              </w:rPr>
+              <w:t>Test Environment Setup</w:t>
+            </w:r>
+            <w:r>
+              <w:rPr>
+                <w:rFonts w:eastAsia="Times New Roman" w:cs="Arial"/>
+                <w:lang w:val="en-PH" w:eastAsia="en-PH"/>
+              </w:rPr>
+              <w:t> </w:t>
+            </w:r>
+          </w:p>
+        </w:tc>
+        <w:tc>
+          <w:tcPr>
+            <w:tcW w:w="4545" w:type="dxa"/>
+            <w:tcBorders>
+              <w:top w:val="single" w:sz="6" w:space="0" w:color="auto"/>
+              <w:left w:val="single" w:sz="6" w:space="0" w:color="auto"/>
+              <w:bottom w:val="single" w:sz="6" w:space="0" w:color="auto"/>
+              <w:right w:val="single" w:sz="6" w:space="0" w:color="auto"/>
+            </w:tcBorders>
+            <w:shd w:val="clear" w:color="auto" w:fill="auto"/>
+            <w:hideMark/>
+          </w:tcPr>
+          <w:p>
+            <w:pPr>
+              <w:keepLines w:val="0"/>
+              <w:spacing w:before="0" w:after="0" w:line="360" w:lineRule="auto"/>
+              <w:jc w:val="center"/>
+              <w:textAlignment w:val="baseline"/>
+              <w:rPr>
+                <w:rFonts w:eastAsia="Times New Roman" w:cs="Arial"/>
+                <w:sz w:val="24"/>
+                <w:szCs w:val="24"/>
+                <w:lang w:val="en-PH" w:eastAsia="en-PH"/>
+              </w:rPr>
+            </w:pPr>
+            <w:r>
+              <w:rPr>
+                <w:rFonts w:eastAsia="Times New Roman" w:cs="Arial"/>
+                <w:lang w:val="en-US" w:eastAsia="en-PH"/>
+              </w:rPr>
+              <w:t>48 Hours</w:t>
+            </w:r>
+          </w:p>
+        </w:tc>
+      </w:tr>
+      <w:tr>
+        <w:trPr>
+          <w:trHeight w:val="300"/>
+        </w:trPr>
+        <w:tc>
+          <w:tcPr>
+            <w:tcW w:w="4545" w:type="dxa"/>
+            <w:tcBorders>
+              <w:top w:val="single" w:sz="6" w:space="0" w:color="auto"/>
+              <w:left w:val="single" w:sz="6" w:space="0" w:color="auto"/>
+              <w:bottom w:val="single" w:sz="6" w:space="0" w:color="auto"/>
+              <w:right w:val="single" w:sz="6" w:space="0" w:color="auto"/>
+            </w:tcBorders>
+            <w:shd w:val="clear" w:color="auto" w:fill="auto"/>
+            <w:hideMark/>
+          </w:tcPr>
+          <w:p>
+            <w:pPr>
+              <w:keepLines w:val="0"/>
+              <w:numPr>
+                <w:ilvl w:val="0"/>
+                <w:numId w:val="34"/>
+              </w:numPr>
+              <w:spacing w:before="0" w:after="0" w:line="360" w:lineRule="auto"/>
+              <w:ind w:left="360" w:firstLine="0"/>
+              <w:textAlignment w:val="baseline"/>
+              <w:rPr>
+                <w:rFonts w:eastAsia="Times New Roman" w:cs="Arial"/>
+                <w:lang w:val="en-PH" w:eastAsia="en-PH"/>
+              </w:rPr>
+            </w:pPr>
+            <w:r>
+              <w:rPr>
+                <w:rFonts w:eastAsia="Times New Roman" w:cs="Arial"/>
+                <w:lang w:val="en-US" w:eastAsia="en-PH"/>
+              </w:rPr>
+              <w:t>Test Execution</w:t>
+            </w:r>
+            <w:r>
+              <w:rPr>
+                <w:rFonts w:eastAsia="Times New Roman" w:cs="Arial"/>
+                <w:lang w:val="en-PH" w:eastAsia="en-PH"/>
+              </w:rPr>
+              <w:t> </w:t>
+            </w:r>
+          </w:p>
+        </w:tc>
+        <w:tc>
+          <w:tcPr>
+            <w:tcW w:w="4545" w:type="dxa"/>
+            <w:tcBorders>
+              <w:top w:val="single" w:sz="6" w:space="0" w:color="auto"/>
+              <w:left w:val="single" w:sz="6" w:space="0" w:color="auto"/>
+              <w:bottom w:val="single" w:sz="6" w:space="0" w:color="auto"/>
+              <w:right w:val="single" w:sz="6" w:space="0" w:color="auto"/>
+            </w:tcBorders>
+            <w:shd w:val="clear" w:color="auto" w:fill="auto"/>
+            <w:hideMark/>
+          </w:tcPr>
+          <w:p>
+            <w:pPr>
+              <w:keepLines w:val="0"/>
+              <w:spacing w:before="0" w:after="0" w:line="360" w:lineRule="auto"/>
+              <w:jc w:val="center"/>
+              <w:textAlignment w:val="baseline"/>
+              <w:rPr>
+                <w:rFonts w:eastAsia="Times New Roman" w:cs="Arial"/>
+                <w:sz w:val="24"/>
+                <w:szCs w:val="24"/>
+                <w:lang w:val="en-PH" w:eastAsia="en-PH"/>
+              </w:rPr>
+            </w:pPr>
+            <w:r>
+              <w:rPr>
+                <w:rFonts w:eastAsia="Times New Roman" w:cs="Arial"/>
+                <w:lang w:val="en-US" w:eastAsia="en-PH"/>
+              </w:rPr>
+              <w:t>48 Hours</w:t>
+            </w:r>
+          </w:p>
+        </w:tc>
+      </w:tr>
+      <w:tr>
+        <w:trPr>
+          <w:trHeight w:val="300"/>
+        </w:trPr>
+        <w:tc>
+          <w:tcPr>
+            <w:tcW w:w="4545" w:type="dxa"/>
+            <w:tcBorders>
+              <w:top w:val="single" w:sz="6" w:space="0" w:color="auto"/>
+              <w:left w:val="single" w:sz="6" w:space="0" w:color="auto"/>
+              <w:bottom w:val="single" w:sz="6" w:space="0" w:color="auto"/>
+              <w:right w:val="single" w:sz="6" w:space="0" w:color="auto"/>
+            </w:tcBorders>
+            <w:shd w:val="clear" w:color="auto" w:fill="auto"/>
+            <w:hideMark/>
+          </w:tcPr>
+          <w:p>
+            <w:pPr>
+              <w:keepLines w:val="0"/>
+              <w:numPr>
+                <w:ilvl w:val="0"/>
+                <w:numId w:val="35"/>
+              </w:numPr>
+              <w:spacing w:before="0" w:after="0" w:line="360" w:lineRule="auto"/>
+              <w:ind w:left="360" w:firstLine="0"/>
+              <w:textAlignment w:val="baseline"/>
+              <w:rPr>
+                <w:rFonts w:eastAsia="Times New Roman" w:cs="Arial"/>
+                <w:lang w:val="en-PH" w:eastAsia="en-PH"/>
+              </w:rPr>
+            </w:pPr>
+            <w:r>
+              <w:rPr>
+                <w:rFonts w:eastAsia="Times New Roman" w:cs="Arial"/>
+                <w:lang w:val="en-US" w:eastAsia="en-PH"/>
+              </w:rPr>
+              <w:t>Test Cycle Closure</w:t>
+            </w:r>
+            <w:r>
+              <w:rPr>
+                <w:rFonts w:eastAsia="Times New Roman" w:cs="Arial"/>
+                <w:lang w:val="en-PH" w:eastAsia="en-PH"/>
+              </w:rPr>
+              <w:t> </w:t>
+            </w:r>
+          </w:p>
+        </w:tc>
+        <w:tc>
+          <w:tcPr>
+            <w:tcW w:w="4545" w:type="dxa"/>
+            <w:tcBorders>
+              <w:top w:val="single" w:sz="6" w:space="0" w:color="auto"/>
+              <w:left w:val="single" w:sz="6" w:space="0" w:color="auto"/>
+              <w:bottom w:val="single" w:sz="6" w:space="0" w:color="auto"/>
+              <w:right w:val="single" w:sz="6" w:space="0" w:color="auto"/>
+            </w:tcBorders>
+            <w:shd w:val="clear" w:color="auto" w:fill="auto"/>
+            <w:hideMark/>
+          </w:tcPr>
+          <w:p>
+            <w:pPr>
+              <w:keepLines w:val="0"/>
+              <w:spacing w:before="0" w:after="0" w:line="360" w:lineRule="auto"/>
+              <w:jc w:val="center"/>
+              <w:textAlignment w:val="baseline"/>
+              <w:rPr>
+                <w:rFonts w:eastAsia="Times New Roman" w:cs="Arial"/>
+                <w:sz w:val="24"/>
+                <w:szCs w:val="24"/>
+                <w:lang w:val="en-PH" w:eastAsia="en-PH"/>
+              </w:rPr>
+            </w:pPr>
+            <w:r>
+              <w:rPr>
+                <w:rFonts w:eastAsia="Times New Roman" w:cs="Arial"/>
+                <w:lang w:val="en-US" w:eastAsia="en-PH"/>
+              </w:rPr>
+              <w:t>36 Hours</w:t>
+            </w:r>
+          </w:p>
+        </w:tc>
+      </w:tr>
+    </w:tbl>
     <w:p/>
     <w:p>
       <w:pPr>
@@ -6767,7 +7411,7 @@
           <w:rFonts w:ascii="Arial" w:hAnsi="Arial" w:cs="Arial"/>
         </w:rPr>
       </w:pPr>
-      <w:bookmarkStart w:id="14" w:name="_Toc144573372"/>
+      <w:bookmarkStart w:id="15" w:name="_Toc144573372"/>
       <w:r>
         <w:rPr>
           <w:rFonts w:ascii="Arial" w:hAnsi="Arial" w:cs="Arial"/>
@@ -6775,18 +7419,18 @@
         <w:lastRenderedPageBreak/>
         <w:t>EXECUTION STRATEGY</w:t>
       </w:r>
-      <w:bookmarkEnd w:id="14"/>
+      <w:bookmarkEnd w:id="15"/>
     </w:p>
     <w:p>
       <w:pPr>
         <w:pStyle w:val="Heading2"/>
         <w:ind w:left="491"/>
       </w:pPr>
-      <w:bookmarkStart w:id="15" w:name="_Toc144573373"/>
+      <w:bookmarkStart w:id="16" w:name="_Toc144573373"/>
       <w:r>
         <w:t>Entry and Exit Criteria</w:t>
       </w:r>
-      <w:bookmarkEnd w:id="15"/>
+      <w:bookmarkEnd w:id="16"/>
     </w:p>
     <w:p>
       <w:pPr>
@@ -9117,11 +9761,11 @@
         <w:pStyle w:val="Heading2"/>
         <w:ind w:left="491"/>
       </w:pPr>
-      <w:bookmarkStart w:id="16" w:name="_Toc144573374"/>
+      <w:bookmarkStart w:id="17" w:name="_Toc144573374"/>
       <w:r>
         <w:t>Test Cycles</w:t>
       </w:r>
-      <w:bookmarkEnd w:id="16"/>
+      <w:bookmarkEnd w:id="17"/>
       <w:r>
         <w:tab/>
       </w:r>
@@ -9131,22 +9775,22 @@
         <w:pStyle w:val="Heading2"/>
         <w:ind w:left="491"/>
       </w:pPr>
-      <w:bookmarkStart w:id="17" w:name="_Toc144573375"/>
+      <w:bookmarkStart w:id="18" w:name="_Toc144573375"/>
       <w:r>
         <w:t>Validation and Defect Management</w:t>
       </w:r>
-      <w:bookmarkEnd w:id="17"/>
+      <w:bookmarkEnd w:id="18"/>
     </w:p>
     <w:p>
       <w:pPr>
         <w:pStyle w:val="Heading2"/>
         <w:ind w:left="491"/>
       </w:pPr>
-      <w:bookmarkStart w:id="18" w:name="_Toc144573376"/>
+      <w:bookmarkStart w:id="19" w:name="_Toc144573376"/>
       <w:r>
         <w:t>Test Metrics</w:t>
       </w:r>
-      <w:bookmarkEnd w:id="18"/>
+      <w:bookmarkEnd w:id="19"/>
       <w:r>
         <w:tab/>
       </w:r>
@@ -9731,11 +10375,11 @@
         <w:pStyle w:val="Heading2"/>
         <w:ind w:left="491"/>
       </w:pPr>
-      <w:bookmarkStart w:id="19" w:name="_Toc144573377"/>
+      <w:bookmarkStart w:id="20" w:name="_Toc144573377"/>
       <w:r>
         <w:t>Defect tracking &amp; Reporting</w:t>
       </w:r>
-      <w:bookmarkEnd w:id="19"/>
+      <w:bookmarkEnd w:id="20"/>
       <w:r>
         <w:tab/>
       </w:r>
@@ -9760,12 +10404,12 @@
       <w:pPr>
         <w:pStyle w:val="Heading1"/>
       </w:pPr>
-      <w:bookmarkStart w:id="20" w:name="_Toc144573378"/>
+      <w:bookmarkStart w:id="21" w:name="_Toc144573378"/>
       <w:r>
         <w:lastRenderedPageBreak/>
         <w:t>TEST MANAGEMENT PROCESS</w:t>
       </w:r>
-      <w:bookmarkEnd w:id="20"/>
+      <w:bookmarkEnd w:id="21"/>
       <w:r>
         <w:t xml:space="preserve"> </w:t>
       </w:r>
@@ -9775,22 +10419,22 @@
         <w:pStyle w:val="Heading2"/>
         <w:ind w:left="491"/>
       </w:pPr>
-      <w:bookmarkStart w:id="21" w:name="_Toc144573379"/>
+      <w:bookmarkStart w:id="22" w:name="_Toc144573379"/>
       <w:r>
         <w:t>Test Management Tool</w:t>
       </w:r>
-      <w:bookmarkEnd w:id="21"/>
+      <w:bookmarkEnd w:id="22"/>
     </w:p>
     <w:p>
       <w:pPr>
         <w:pStyle w:val="Heading2"/>
         <w:ind w:left="491"/>
       </w:pPr>
-      <w:bookmarkStart w:id="22" w:name="_Toc144573380"/>
+      <w:bookmarkStart w:id="23" w:name="_Toc144573380"/>
       <w:r>
         <w:t>Test Design Process</w:t>
       </w:r>
-      <w:bookmarkEnd w:id="22"/>
+      <w:bookmarkEnd w:id="23"/>
       <w:r>
         <w:tab/>
       </w:r>
@@ -10073,11 +10717,11 @@
       <w:pPr>
         <w:pStyle w:val="Heading2"/>
       </w:pPr>
-      <w:bookmarkStart w:id="23" w:name="_Toc144573381"/>
+      <w:bookmarkStart w:id="24" w:name="_Toc144573381"/>
       <w:r>
         <w:t>Test Execution Process</w:t>
       </w:r>
-      <w:bookmarkEnd w:id="23"/>
+      <w:bookmarkEnd w:id="24"/>
       <w:r>
         <w:tab/>
       </w:r>
@@ -10086,11 +10730,11 @@
       <w:pPr>
         <w:pStyle w:val="Heading2"/>
       </w:pPr>
-      <w:bookmarkStart w:id="24" w:name="_Toc144573382"/>
+      <w:bookmarkStart w:id="25" w:name="_Toc144573382"/>
       <w:r>
         <w:t>Test Risks and Mitigation Factors</w:t>
       </w:r>
-      <w:bookmarkEnd w:id="24"/>
+      <w:bookmarkEnd w:id="25"/>
       <w:r>
         <w:tab/>
       </w:r>
@@ -11543,12 +12187,12 @@
       <w:pPr>
         <w:pStyle w:val="Heading2"/>
       </w:pPr>
-      <w:bookmarkStart w:id="25" w:name="_Toc144573383"/>
+      <w:bookmarkStart w:id="26" w:name="_Toc144573383"/>
       <w:r>
         <w:lastRenderedPageBreak/>
         <w:t>Communications Plan and Team Roster</w:t>
       </w:r>
-      <w:bookmarkEnd w:id="25"/>
+      <w:bookmarkEnd w:id="26"/>
       <w:r>
         <w:tab/>
       </w:r>
@@ -11557,11 +12201,11 @@
       <w:pPr>
         <w:pStyle w:val="Heading2"/>
       </w:pPr>
-      <w:bookmarkStart w:id="26" w:name="_Toc144573384"/>
+      <w:bookmarkStart w:id="27" w:name="_Toc144573384"/>
       <w:r>
         <w:t>Role Expectations</w:t>
       </w:r>
-      <w:bookmarkEnd w:id="26"/>
+      <w:bookmarkEnd w:id="27"/>
       <w:r>
         <w:tab/>
       </w:r>
@@ -11570,11 +12214,11 @@
       <w:pPr>
         <w:pStyle w:val="Heading3"/>
       </w:pPr>
-      <w:bookmarkStart w:id="27" w:name="_Toc144573385"/>
+      <w:bookmarkStart w:id="28" w:name="_Toc144573385"/>
       <w:r>
         <w:t>Project Management</w:t>
       </w:r>
-      <w:bookmarkEnd w:id="27"/>
+      <w:bookmarkEnd w:id="28"/>
     </w:p>
     <w:p>
       <w:pPr>
@@ -11619,19 +12263,9 @@
       <w:pPr>
         <w:pStyle w:val="Heading3"/>
       </w:pPr>
-      <w:bookmarkStart w:id="28" w:name="_Toc144573386"/>
+      <w:bookmarkStart w:id="29" w:name="_Toc144573386"/>
       <w:r>
         <w:t>Test Planning (Test Lead)</w:t>
-      </w:r>
-      <w:bookmarkEnd w:id="28"/>
-    </w:p>
-    <w:p>
-      <w:pPr>
-        <w:pStyle w:val="Heading3"/>
-      </w:pPr>
-      <w:bookmarkStart w:id="29" w:name="_Toc144573387"/>
-      <w:r>
-        <w:t>Test Team</w:t>
       </w:r>
       <w:bookmarkEnd w:id="29"/>
     </w:p>
@@ -11639,24 +12273,34 @@
       <w:pPr>
         <w:pStyle w:val="Heading3"/>
       </w:pPr>
-      <w:bookmarkStart w:id="30" w:name="_Toc144573388"/>
-      <w:r>
-        <w:t>Test Lead</w:t>
+      <w:bookmarkStart w:id="30" w:name="_Toc144573387"/>
+      <w:r>
+        <w:t>Test Team</w:t>
       </w:r>
       <w:bookmarkEnd w:id="30"/>
-      <w:r>
-        <w:tab/>
-      </w:r>
     </w:p>
     <w:p>
       <w:pPr>
         <w:pStyle w:val="Heading3"/>
       </w:pPr>
-      <w:bookmarkStart w:id="31" w:name="_Toc144573389"/>
+      <w:bookmarkStart w:id="31" w:name="_Toc144573388"/>
+      <w:r>
+        <w:t>Test Lead</w:t>
+      </w:r>
+      <w:bookmarkEnd w:id="31"/>
+      <w:r>
+        <w:tab/>
+      </w:r>
+    </w:p>
+    <w:p>
+      <w:pPr>
+        <w:pStyle w:val="Heading3"/>
+      </w:pPr>
+      <w:bookmarkStart w:id="32" w:name="_Toc144573389"/>
       <w:r>
         <w:t>Development Team</w:t>
       </w:r>
-      <w:bookmarkEnd w:id="31"/>
+      <w:bookmarkEnd w:id="32"/>
     </w:p>
     <w:p>
       <w:pPr>
@@ -11791,8 +12435,6 @@
       <w:r>
         <w:t>Assist in setting up some testing environment that the testing team will be utilized.</w:t>
       </w:r>
-      <w:bookmarkStart w:id="32" w:name="_GoBack"/>
-      <w:bookmarkEnd w:id="32"/>
     </w:p>
     <w:p>
       <w:pPr>
@@ -12919,6 +13561,7 @@
         <w:dataBinding w:prefixMappings="xmlns:ns0='http://purl.org/dc/elements/1.1/' xmlns:ns1='http://schemas.openxmlformats.org/package/2006/metadata/core-properties' " w:xpath="/ns1:coreProperties[1]/ns0:title[1]" w:storeItemID="{6C3C8BC8-F283-45AE-878A-BAB7291924A1}"/>
         <w:text/>
       </w:sdtPr>
+      <w:sdtEndPr/>
       <w:sdtContent>
         <w:r>
           <w:t xml:space="preserve">     </w:t>
@@ -13036,6 +13679,7 @@
         <w:dataBinding w:prefixMappings="xmlns:ns0='http://purl.org/dc/elements/1.1/' xmlns:ns1='http://schemas.openxmlformats.org/package/2006/metadata/core-properties' " w:xpath="/ns1:coreProperties[1]/ns0:title[1]" w:storeItemID="{6C3C8BC8-F283-45AE-878A-BAB7291924A1}"/>
         <w:text/>
       </w:sdtPr>
+      <w:sdtEndPr/>
       <w:sdtContent>
         <w:r>
           <w:t xml:space="preserve">     </w:t>
@@ -13063,6 +13707,7 @@
         <w:dataBinding w:prefixMappings="xmlns:ns0='http://purl.org/dc/elements/1.1/' xmlns:ns1='http://schemas.openxmlformats.org/package/2006/metadata/core-properties' " w:xpath="/ns1:coreProperties[1]/ns0:title[1]" w:storeItemID="{6C3C8BC8-F283-45AE-878A-BAB7291924A1}"/>
         <w:text/>
       </w:sdtPr>
+      <w:sdtEndPr/>
       <w:sdtContent>
         <w:r>
           <w:t xml:space="preserve">     </w:t>
@@ -13267,6 +13912,119 @@
     </w:lvl>
   </w:abstractNum>
   <w:abstractNum w:abstractNumId="3" w15:restartNumberingAfterBreak="0">
+    <w:nsid w:val="08DB6F54"/>
+    <w:multiLevelType w:val="multilevel"/>
+    <w:tmpl w:val="739A4D40"/>
+    <w:lvl w:ilvl="0">
+      <w:start w:val="3"/>
+      <w:numFmt w:val="decimal"/>
+      <w:lvlText w:val="%1."/>
+      <w:lvlJc w:val="left"/>
+      <w:pPr>
+        <w:tabs>
+          <w:tab w:val="num" w:pos="720"/>
+        </w:tabs>
+        <w:ind w:left="720" w:hanging="360"/>
+      </w:pPr>
+    </w:lvl>
+    <w:lvl w:ilvl="1" w:tentative="1">
+      <w:start w:val="1"/>
+      <w:numFmt w:val="decimal"/>
+      <w:lvlText w:val="%2."/>
+      <w:lvlJc w:val="left"/>
+      <w:pPr>
+        <w:tabs>
+          <w:tab w:val="num" w:pos="1440"/>
+        </w:tabs>
+        <w:ind w:left="1440" w:hanging="360"/>
+      </w:pPr>
+    </w:lvl>
+    <w:lvl w:ilvl="2" w:tentative="1">
+      <w:start w:val="1"/>
+      <w:numFmt w:val="decimal"/>
+      <w:lvlText w:val="%3."/>
+      <w:lvlJc w:val="left"/>
+      <w:pPr>
+        <w:tabs>
+          <w:tab w:val="num" w:pos="2160"/>
+        </w:tabs>
+        <w:ind w:left="2160" w:hanging="360"/>
+      </w:pPr>
+    </w:lvl>
+    <w:lvl w:ilvl="3" w:tentative="1">
+      <w:start w:val="1"/>
+      <w:numFmt w:val="decimal"/>
+      <w:lvlText w:val="%4."/>
+      <w:lvlJc w:val="left"/>
+      <w:pPr>
+        <w:tabs>
+          <w:tab w:val="num" w:pos="2880"/>
+        </w:tabs>
+        <w:ind w:left="2880" w:hanging="360"/>
+      </w:pPr>
+    </w:lvl>
+    <w:lvl w:ilvl="4" w:tentative="1">
+      <w:start w:val="1"/>
+      <w:numFmt w:val="decimal"/>
+      <w:lvlText w:val="%5."/>
+      <w:lvlJc w:val="left"/>
+      <w:pPr>
+        <w:tabs>
+          <w:tab w:val="num" w:pos="3600"/>
+        </w:tabs>
+        <w:ind w:left="3600" w:hanging="360"/>
+      </w:pPr>
+    </w:lvl>
+    <w:lvl w:ilvl="5" w:tentative="1">
+      <w:start w:val="1"/>
+      <w:numFmt w:val="decimal"/>
+      <w:lvlText w:val="%6."/>
+      <w:lvlJc w:val="left"/>
+      <w:pPr>
+        <w:tabs>
+          <w:tab w:val="num" w:pos="4320"/>
+        </w:tabs>
+        <w:ind w:left="4320" w:hanging="360"/>
+      </w:pPr>
+    </w:lvl>
+    <w:lvl w:ilvl="6" w:tentative="1">
+      <w:start w:val="1"/>
+      <w:numFmt w:val="decimal"/>
+      <w:lvlText w:val="%7."/>
+      <w:lvlJc w:val="left"/>
+      <w:pPr>
+        <w:tabs>
+          <w:tab w:val="num" w:pos="5040"/>
+        </w:tabs>
+        <w:ind w:left="5040" w:hanging="360"/>
+      </w:pPr>
+    </w:lvl>
+    <w:lvl w:ilvl="7" w:tentative="1">
+      <w:start w:val="1"/>
+      <w:numFmt w:val="decimal"/>
+      <w:lvlText w:val="%8."/>
+      <w:lvlJc w:val="left"/>
+      <w:pPr>
+        <w:tabs>
+          <w:tab w:val="num" w:pos="5760"/>
+        </w:tabs>
+        <w:ind w:left="5760" w:hanging="360"/>
+      </w:pPr>
+    </w:lvl>
+    <w:lvl w:ilvl="8" w:tentative="1">
+      <w:start w:val="1"/>
+      <w:numFmt w:val="decimal"/>
+      <w:lvlText w:val="%9."/>
+      <w:lvlJc w:val="left"/>
+      <w:pPr>
+        <w:tabs>
+          <w:tab w:val="num" w:pos="6480"/>
+        </w:tabs>
+        <w:ind w:left="6480" w:hanging="360"/>
+      </w:pPr>
+    </w:lvl>
+  </w:abstractNum>
+  <w:abstractNum w:abstractNumId="4" w15:restartNumberingAfterBreak="0">
     <w:nsid w:val="11157964"/>
     <w:multiLevelType w:val="hybridMultilevel"/>
     <w:tmpl w:val="25A2196A"/>
@@ -13379,7 +14137,7 @@
       </w:rPr>
     </w:lvl>
   </w:abstractNum>
-  <w:abstractNum w:abstractNumId="4" w15:restartNumberingAfterBreak="0">
+  <w:abstractNum w:abstractNumId="5" w15:restartNumberingAfterBreak="0">
     <w:nsid w:val="13526000"/>
     <w:multiLevelType w:val="hybridMultilevel"/>
     <w:tmpl w:val="4D42461E"/>
@@ -13465,7 +14223,7 @@
       </w:pPr>
     </w:lvl>
   </w:abstractNum>
-  <w:abstractNum w:abstractNumId="5" w15:restartNumberingAfterBreak="0">
+  <w:abstractNum w:abstractNumId="6" w15:restartNumberingAfterBreak="0">
     <w:nsid w:val="18553221"/>
     <w:multiLevelType w:val="hybridMultilevel"/>
     <w:tmpl w:val="6DD87658"/>
@@ -13578,7 +14336,7 @@
       </w:rPr>
     </w:lvl>
   </w:abstractNum>
-  <w:abstractNum w:abstractNumId="6" w15:restartNumberingAfterBreak="0">
+  <w:abstractNum w:abstractNumId="7" w15:restartNumberingAfterBreak="0">
     <w:nsid w:val="1CAD432D"/>
     <w:multiLevelType w:val="hybridMultilevel"/>
     <w:tmpl w:val="D070E31C"/>
@@ -13667,7 +14425,7 @@
       </w:pPr>
     </w:lvl>
   </w:abstractNum>
-  <w:abstractNum w:abstractNumId="7" w15:restartNumberingAfterBreak="0">
+  <w:abstractNum w:abstractNumId="8" w15:restartNumberingAfterBreak="0">
     <w:nsid w:val="1CE40676"/>
     <w:multiLevelType w:val="hybridMultilevel"/>
     <w:tmpl w:val="B7B08220"/>
@@ -13756,7 +14514,7 @@
       </w:pPr>
     </w:lvl>
   </w:abstractNum>
-  <w:abstractNum w:abstractNumId="8" w15:restartNumberingAfterBreak="0">
+  <w:abstractNum w:abstractNumId="9" w15:restartNumberingAfterBreak="0">
     <w:nsid w:val="218235EE"/>
     <w:multiLevelType w:val="hybridMultilevel"/>
     <w:tmpl w:val="C656598C"/>
@@ -13891,7 +14649,7 @@
       </w:rPr>
     </w:lvl>
   </w:abstractNum>
-  <w:abstractNum w:abstractNumId="9" w15:restartNumberingAfterBreak="0">
+  <w:abstractNum w:abstractNumId="10" w15:restartNumberingAfterBreak="0">
     <w:nsid w:val="31CF19A8"/>
     <w:multiLevelType w:val="hybridMultilevel"/>
     <w:tmpl w:val="742892A0"/>
@@ -13980,7 +14738,7 @@
       </w:pPr>
     </w:lvl>
   </w:abstractNum>
-  <w:abstractNum w:abstractNumId="10" w15:restartNumberingAfterBreak="0">
+  <w:abstractNum w:abstractNumId="11" w15:restartNumberingAfterBreak="0">
     <w:nsid w:val="332129DA"/>
     <w:multiLevelType w:val="hybridMultilevel"/>
     <w:tmpl w:val="BA445BB4"/>
@@ -14070,7 +14828,7 @@
       </w:pPr>
     </w:lvl>
   </w:abstractNum>
-  <w:abstractNum w:abstractNumId="11" w15:restartNumberingAfterBreak="0">
+  <w:abstractNum w:abstractNumId="12" w15:restartNumberingAfterBreak="0">
     <w:nsid w:val="33F752E9"/>
     <w:multiLevelType w:val="hybridMultilevel"/>
     <w:tmpl w:val="B48614C4"/>
@@ -14209,7 +14967,7 @@
       </w:rPr>
     </w:lvl>
   </w:abstractNum>
-  <w:abstractNum w:abstractNumId="12" w15:restartNumberingAfterBreak="0">
+  <w:abstractNum w:abstractNumId="13" w15:restartNumberingAfterBreak="0">
     <w:nsid w:val="3710156B"/>
     <w:multiLevelType w:val="multilevel"/>
     <w:tmpl w:val="E2A8D5A0"/>
@@ -14358,7 +15116,7 @@
       </w:rPr>
     </w:lvl>
   </w:abstractNum>
-  <w:abstractNum w:abstractNumId="13" w15:restartNumberingAfterBreak="0">
+  <w:abstractNum w:abstractNumId="14" w15:restartNumberingAfterBreak="0">
     <w:nsid w:val="393D2565"/>
     <w:multiLevelType w:val="multilevel"/>
     <w:tmpl w:val="FAAA0F66"/>
@@ -14505,7 +15263,7 @@
       </w:rPr>
     </w:lvl>
   </w:abstractNum>
-  <w:abstractNum w:abstractNumId="14" w15:restartNumberingAfterBreak="0">
+  <w:abstractNum w:abstractNumId="15" w15:restartNumberingAfterBreak="0">
     <w:nsid w:val="43A604A6"/>
     <w:multiLevelType w:val="multilevel"/>
     <w:tmpl w:val="2916AA38"/>
@@ -14654,7 +15412,233 @@
       </w:rPr>
     </w:lvl>
   </w:abstractNum>
-  <w:abstractNum w:abstractNumId="15" w15:restartNumberingAfterBreak="0">
+  <w:abstractNum w:abstractNumId="16" w15:restartNumberingAfterBreak="0">
+    <w:nsid w:val="455921CD"/>
+    <w:multiLevelType w:val="multilevel"/>
+    <w:tmpl w:val="E4F2CCFA"/>
+    <w:lvl w:ilvl="0">
+      <w:start w:val="4"/>
+      <w:numFmt w:val="decimal"/>
+      <w:lvlText w:val="%1."/>
+      <w:lvlJc w:val="left"/>
+      <w:pPr>
+        <w:tabs>
+          <w:tab w:val="num" w:pos="720"/>
+        </w:tabs>
+        <w:ind w:left="720" w:hanging="360"/>
+      </w:pPr>
+    </w:lvl>
+    <w:lvl w:ilvl="1" w:tentative="1">
+      <w:start w:val="1"/>
+      <w:numFmt w:val="decimal"/>
+      <w:lvlText w:val="%2."/>
+      <w:lvlJc w:val="left"/>
+      <w:pPr>
+        <w:tabs>
+          <w:tab w:val="num" w:pos="1440"/>
+        </w:tabs>
+        <w:ind w:left="1440" w:hanging="360"/>
+      </w:pPr>
+    </w:lvl>
+    <w:lvl w:ilvl="2" w:tentative="1">
+      <w:start w:val="1"/>
+      <w:numFmt w:val="decimal"/>
+      <w:lvlText w:val="%3."/>
+      <w:lvlJc w:val="left"/>
+      <w:pPr>
+        <w:tabs>
+          <w:tab w:val="num" w:pos="2160"/>
+        </w:tabs>
+        <w:ind w:left="2160" w:hanging="360"/>
+      </w:pPr>
+    </w:lvl>
+    <w:lvl w:ilvl="3" w:tentative="1">
+      <w:start w:val="1"/>
+      <w:numFmt w:val="decimal"/>
+      <w:lvlText w:val="%4."/>
+      <w:lvlJc w:val="left"/>
+      <w:pPr>
+        <w:tabs>
+          <w:tab w:val="num" w:pos="2880"/>
+        </w:tabs>
+        <w:ind w:left="2880" w:hanging="360"/>
+      </w:pPr>
+    </w:lvl>
+    <w:lvl w:ilvl="4" w:tentative="1">
+      <w:start w:val="1"/>
+      <w:numFmt w:val="decimal"/>
+      <w:lvlText w:val="%5."/>
+      <w:lvlJc w:val="left"/>
+      <w:pPr>
+        <w:tabs>
+          <w:tab w:val="num" w:pos="3600"/>
+        </w:tabs>
+        <w:ind w:left="3600" w:hanging="360"/>
+      </w:pPr>
+    </w:lvl>
+    <w:lvl w:ilvl="5" w:tentative="1">
+      <w:start w:val="1"/>
+      <w:numFmt w:val="decimal"/>
+      <w:lvlText w:val="%6."/>
+      <w:lvlJc w:val="left"/>
+      <w:pPr>
+        <w:tabs>
+          <w:tab w:val="num" w:pos="4320"/>
+        </w:tabs>
+        <w:ind w:left="4320" w:hanging="360"/>
+      </w:pPr>
+    </w:lvl>
+    <w:lvl w:ilvl="6" w:tentative="1">
+      <w:start w:val="1"/>
+      <w:numFmt w:val="decimal"/>
+      <w:lvlText w:val="%7."/>
+      <w:lvlJc w:val="left"/>
+      <w:pPr>
+        <w:tabs>
+          <w:tab w:val="num" w:pos="5040"/>
+        </w:tabs>
+        <w:ind w:left="5040" w:hanging="360"/>
+      </w:pPr>
+    </w:lvl>
+    <w:lvl w:ilvl="7" w:tentative="1">
+      <w:start w:val="1"/>
+      <w:numFmt w:val="decimal"/>
+      <w:lvlText w:val="%8."/>
+      <w:lvlJc w:val="left"/>
+      <w:pPr>
+        <w:tabs>
+          <w:tab w:val="num" w:pos="5760"/>
+        </w:tabs>
+        <w:ind w:left="5760" w:hanging="360"/>
+      </w:pPr>
+    </w:lvl>
+    <w:lvl w:ilvl="8" w:tentative="1">
+      <w:start w:val="1"/>
+      <w:numFmt w:val="decimal"/>
+      <w:lvlText w:val="%9."/>
+      <w:lvlJc w:val="left"/>
+      <w:pPr>
+        <w:tabs>
+          <w:tab w:val="num" w:pos="6480"/>
+        </w:tabs>
+        <w:ind w:left="6480" w:hanging="360"/>
+      </w:pPr>
+    </w:lvl>
+  </w:abstractNum>
+  <w:abstractNum w:abstractNumId="17" w15:restartNumberingAfterBreak="0">
+    <w:nsid w:val="46C4237F"/>
+    <w:multiLevelType w:val="multilevel"/>
+    <w:tmpl w:val="F4E0F8C4"/>
+    <w:lvl w:ilvl="0">
+      <w:start w:val="5"/>
+      <w:numFmt w:val="decimal"/>
+      <w:lvlText w:val="%1."/>
+      <w:lvlJc w:val="left"/>
+      <w:pPr>
+        <w:tabs>
+          <w:tab w:val="num" w:pos="720"/>
+        </w:tabs>
+        <w:ind w:left="720" w:hanging="360"/>
+      </w:pPr>
+    </w:lvl>
+    <w:lvl w:ilvl="1" w:tentative="1">
+      <w:start w:val="1"/>
+      <w:numFmt w:val="decimal"/>
+      <w:lvlText w:val="%2."/>
+      <w:lvlJc w:val="left"/>
+      <w:pPr>
+        <w:tabs>
+          <w:tab w:val="num" w:pos="1440"/>
+        </w:tabs>
+        <w:ind w:left="1440" w:hanging="360"/>
+      </w:pPr>
+    </w:lvl>
+    <w:lvl w:ilvl="2" w:tentative="1">
+      <w:start w:val="1"/>
+      <w:numFmt w:val="decimal"/>
+      <w:lvlText w:val="%3."/>
+      <w:lvlJc w:val="left"/>
+      <w:pPr>
+        <w:tabs>
+          <w:tab w:val="num" w:pos="2160"/>
+        </w:tabs>
+        <w:ind w:left="2160" w:hanging="360"/>
+      </w:pPr>
+    </w:lvl>
+    <w:lvl w:ilvl="3" w:tentative="1">
+      <w:start w:val="1"/>
+      <w:numFmt w:val="decimal"/>
+      <w:lvlText w:val="%4."/>
+      <w:lvlJc w:val="left"/>
+      <w:pPr>
+        <w:tabs>
+          <w:tab w:val="num" w:pos="2880"/>
+        </w:tabs>
+        <w:ind w:left="2880" w:hanging="360"/>
+      </w:pPr>
+    </w:lvl>
+    <w:lvl w:ilvl="4" w:tentative="1">
+      <w:start w:val="1"/>
+      <w:numFmt w:val="decimal"/>
+      <w:lvlText w:val="%5."/>
+      <w:lvlJc w:val="left"/>
+      <w:pPr>
+        <w:tabs>
+          <w:tab w:val="num" w:pos="3600"/>
+        </w:tabs>
+        <w:ind w:left="3600" w:hanging="360"/>
+      </w:pPr>
+    </w:lvl>
+    <w:lvl w:ilvl="5" w:tentative="1">
+      <w:start w:val="1"/>
+      <w:numFmt w:val="decimal"/>
+      <w:lvlText w:val="%6."/>
+      <w:lvlJc w:val="left"/>
+      <w:pPr>
+        <w:tabs>
+          <w:tab w:val="num" w:pos="4320"/>
+        </w:tabs>
+        <w:ind w:left="4320" w:hanging="360"/>
+      </w:pPr>
+    </w:lvl>
+    <w:lvl w:ilvl="6" w:tentative="1">
+      <w:start w:val="1"/>
+      <w:numFmt w:val="decimal"/>
+      <w:lvlText w:val="%7."/>
+      <w:lvlJc w:val="left"/>
+      <w:pPr>
+        <w:tabs>
+          <w:tab w:val="num" w:pos="5040"/>
+        </w:tabs>
+        <w:ind w:left="5040" w:hanging="360"/>
+      </w:pPr>
+    </w:lvl>
+    <w:lvl w:ilvl="7" w:tentative="1">
+      <w:start w:val="1"/>
+      <w:numFmt w:val="decimal"/>
+      <w:lvlText w:val="%8."/>
+      <w:lvlJc w:val="left"/>
+      <w:pPr>
+        <w:tabs>
+          <w:tab w:val="num" w:pos="5760"/>
+        </w:tabs>
+        <w:ind w:left="5760" w:hanging="360"/>
+      </w:pPr>
+    </w:lvl>
+    <w:lvl w:ilvl="8" w:tentative="1">
+      <w:start w:val="1"/>
+      <w:numFmt w:val="decimal"/>
+      <w:lvlText w:val="%9."/>
+      <w:lvlJc w:val="left"/>
+      <w:pPr>
+        <w:tabs>
+          <w:tab w:val="num" w:pos="6480"/>
+        </w:tabs>
+        <w:ind w:left="6480" w:hanging="360"/>
+      </w:pPr>
+    </w:lvl>
+  </w:abstractNum>
+  <w:abstractNum w:abstractNumId="18" w15:restartNumberingAfterBreak="0">
     <w:nsid w:val="47891B96"/>
     <w:multiLevelType w:val="multilevel"/>
     <w:tmpl w:val="0F6AD03C"/>
@@ -14803,7 +15787,7 @@
       </w:rPr>
     </w:lvl>
   </w:abstractNum>
-  <w:abstractNum w:abstractNumId="16" w15:restartNumberingAfterBreak="0">
+  <w:abstractNum w:abstractNumId="19" w15:restartNumberingAfterBreak="0">
     <w:nsid w:val="49BA221F"/>
     <w:multiLevelType w:val="hybridMultilevel"/>
     <w:tmpl w:val="83745D30"/>
@@ -14889,7 +15873,120 @@
       </w:pPr>
     </w:lvl>
   </w:abstractNum>
-  <w:abstractNum w:abstractNumId="17" w15:restartNumberingAfterBreak="0">
+  <w:abstractNum w:abstractNumId="20" w15:restartNumberingAfterBreak="0">
+    <w:nsid w:val="4BC34726"/>
+    <w:multiLevelType w:val="multilevel"/>
+    <w:tmpl w:val="A4CCBB3A"/>
+    <w:lvl w:ilvl="0">
+      <w:start w:val="1"/>
+      <w:numFmt w:val="decimal"/>
+      <w:lvlText w:val="%1."/>
+      <w:lvlJc w:val="left"/>
+      <w:pPr>
+        <w:tabs>
+          <w:tab w:val="num" w:pos="720"/>
+        </w:tabs>
+        <w:ind w:left="720" w:hanging="360"/>
+      </w:pPr>
+    </w:lvl>
+    <w:lvl w:ilvl="1" w:tentative="1">
+      <w:start w:val="1"/>
+      <w:numFmt w:val="decimal"/>
+      <w:lvlText w:val="%2."/>
+      <w:lvlJc w:val="left"/>
+      <w:pPr>
+        <w:tabs>
+          <w:tab w:val="num" w:pos="1440"/>
+        </w:tabs>
+        <w:ind w:left="1440" w:hanging="360"/>
+      </w:pPr>
+    </w:lvl>
+    <w:lvl w:ilvl="2" w:tentative="1">
+      <w:start w:val="1"/>
+      <w:numFmt w:val="decimal"/>
+      <w:lvlText w:val="%3."/>
+      <w:lvlJc w:val="left"/>
+      <w:pPr>
+        <w:tabs>
+          <w:tab w:val="num" w:pos="2160"/>
+        </w:tabs>
+        <w:ind w:left="2160" w:hanging="360"/>
+      </w:pPr>
+    </w:lvl>
+    <w:lvl w:ilvl="3" w:tentative="1">
+      <w:start w:val="1"/>
+      <w:numFmt w:val="decimal"/>
+      <w:lvlText w:val="%4."/>
+      <w:lvlJc w:val="left"/>
+      <w:pPr>
+        <w:tabs>
+          <w:tab w:val="num" w:pos="2880"/>
+        </w:tabs>
+        <w:ind w:left="2880" w:hanging="360"/>
+      </w:pPr>
+    </w:lvl>
+    <w:lvl w:ilvl="4" w:tentative="1">
+      <w:start w:val="1"/>
+      <w:numFmt w:val="decimal"/>
+      <w:lvlText w:val="%5."/>
+      <w:lvlJc w:val="left"/>
+      <w:pPr>
+        <w:tabs>
+          <w:tab w:val="num" w:pos="3600"/>
+        </w:tabs>
+        <w:ind w:left="3600" w:hanging="360"/>
+      </w:pPr>
+    </w:lvl>
+    <w:lvl w:ilvl="5" w:tentative="1">
+      <w:start w:val="1"/>
+      <w:numFmt w:val="decimal"/>
+      <w:lvlText w:val="%6."/>
+      <w:lvlJc w:val="left"/>
+      <w:pPr>
+        <w:tabs>
+          <w:tab w:val="num" w:pos="4320"/>
+        </w:tabs>
+        <w:ind w:left="4320" w:hanging="360"/>
+      </w:pPr>
+    </w:lvl>
+    <w:lvl w:ilvl="6" w:tentative="1">
+      <w:start w:val="1"/>
+      <w:numFmt w:val="decimal"/>
+      <w:lvlText w:val="%7."/>
+      <w:lvlJc w:val="left"/>
+      <w:pPr>
+        <w:tabs>
+          <w:tab w:val="num" w:pos="5040"/>
+        </w:tabs>
+        <w:ind w:left="5040" w:hanging="360"/>
+      </w:pPr>
+    </w:lvl>
+    <w:lvl w:ilvl="7" w:tentative="1">
+      <w:start w:val="1"/>
+      <w:numFmt w:val="decimal"/>
+      <w:lvlText w:val="%8."/>
+      <w:lvlJc w:val="left"/>
+      <w:pPr>
+        <w:tabs>
+          <w:tab w:val="num" w:pos="5760"/>
+        </w:tabs>
+        <w:ind w:left="5760" w:hanging="360"/>
+      </w:pPr>
+    </w:lvl>
+    <w:lvl w:ilvl="8" w:tentative="1">
+      <w:start w:val="1"/>
+      <w:numFmt w:val="decimal"/>
+      <w:lvlText w:val="%9."/>
+      <w:lvlJc w:val="left"/>
+      <w:pPr>
+        <w:tabs>
+          <w:tab w:val="num" w:pos="6480"/>
+        </w:tabs>
+        <w:ind w:left="6480" w:hanging="360"/>
+      </w:pPr>
+    </w:lvl>
+  </w:abstractNum>
+  <w:abstractNum w:abstractNumId="21" w15:restartNumberingAfterBreak="0">
     <w:nsid w:val="4C5D5F32"/>
     <w:multiLevelType w:val="hybridMultilevel"/>
     <w:tmpl w:val="05F25A9A"/>
@@ -15003,7 +16100,7 @@
       </w:rPr>
     </w:lvl>
   </w:abstractNum>
-  <w:abstractNum w:abstractNumId="18" w15:restartNumberingAfterBreak="0">
+  <w:abstractNum w:abstractNumId="22" w15:restartNumberingAfterBreak="0">
     <w:nsid w:val="531634C1"/>
     <w:multiLevelType w:val="hybridMultilevel"/>
     <w:tmpl w:val="1236FD32"/>
@@ -15092,7 +16189,7 @@
       </w:pPr>
     </w:lvl>
   </w:abstractNum>
-  <w:abstractNum w:abstractNumId="19" w15:restartNumberingAfterBreak="0">
+  <w:abstractNum w:abstractNumId="23" w15:restartNumberingAfterBreak="0">
     <w:nsid w:val="5409192A"/>
     <w:multiLevelType w:val="hybridMultilevel"/>
     <w:tmpl w:val="3C667456"/>
@@ -15205,7 +16302,233 @@
       </w:rPr>
     </w:lvl>
   </w:abstractNum>
-  <w:abstractNum w:abstractNumId="20" w15:restartNumberingAfterBreak="0">
+  <w:abstractNum w:abstractNumId="24" w15:restartNumberingAfterBreak="0">
+    <w:nsid w:val="54D066F7"/>
+    <w:multiLevelType w:val="multilevel"/>
+    <w:tmpl w:val="BA8878B6"/>
+    <w:lvl w:ilvl="0">
+      <w:start w:val="2"/>
+      <w:numFmt w:val="decimal"/>
+      <w:lvlText w:val="%1."/>
+      <w:lvlJc w:val="left"/>
+      <w:pPr>
+        <w:tabs>
+          <w:tab w:val="num" w:pos="720"/>
+        </w:tabs>
+        <w:ind w:left="720" w:hanging="360"/>
+      </w:pPr>
+    </w:lvl>
+    <w:lvl w:ilvl="1" w:tentative="1">
+      <w:start w:val="1"/>
+      <w:numFmt w:val="decimal"/>
+      <w:lvlText w:val="%2."/>
+      <w:lvlJc w:val="left"/>
+      <w:pPr>
+        <w:tabs>
+          <w:tab w:val="num" w:pos="1440"/>
+        </w:tabs>
+        <w:ind w:left="1440" w:hanging="360"/>
+      </w:pPr>
+    </w:lvl>
+    <w:lvl w:ilvl="2" w:tentative="1">
+      <w:start w:val="1"/>
+      <w:numFmt w:val="decimal"/>
+      <w:lvlText w:val="%3."/>
+      <w:lvlJc w:val="left"/>
+      <w:pPr>
+        <w:tabs>
+          <w:tab w:val="num" w:pos="2160"/>
+        </w:tabs>
+        <w:ind w:left="2160" w:hanging="360"/>
+      </w:pPr>
+    </w:lvl>
+    <w:lvl w:ilvl="3" w:tentative="1">
+      <w:start w:val="1"/>
+      <w:numFmt w:val="decimal"/>
+      <w:lvlText w:val="%4."/>
+      <w:lvlJc w:val="left"/>
+      <w:pPr>
+        <w:tabs>
+          <w:tab w:val="num" w:pos="2880"/>
+        </w:tabs>
+        <w:ind w:left="2880" w:hanging="360"/>
+      </w:pPr>
+    </w:lvl>
+    <w:lvl w:ilvl="4" w:tentative="1">
+      <w:start w:val="1"/>
+      <w:numFmt w:val="decimal"/>
+      <w:lvlText w:val="%5."/>
+      <w:lvlJc w:val="left"/>
+      <w:pPr>
+        <w:tabs>
+          <w:tab w:val="num" w:pos="3600"/>
+        </w:tabs>
+        <w:ind w:left="3600" w:hanging="360"/>
+      </w:pPr>
+    </w:lvl>
+    <w:lvl w:ilvl="5" w:tentative="1">
+      <w:start w:val="1"/>
+      <w:numFmt w:val="decimal"/>
+      <w:lvlText w:val="%6."/>
+      <w:lvlJc w:val="left"/>
+      <w:pPr>
+        <w:tabs>
+          <w:tab w:val="num" w:pos="4320"/>
+        </w:tabs>
+        <w:ind w:left="4320" w:hanging="360"/>
+      </w:pPr>
+    </w:lvl>
+    <w:lvl w:ilvl="6" w:tentative="1">
+      <w:start w:val="1"/>
+      <w:numFmt w:val="decimal"/>
+      <w:lvlText w:val="%7."/>
+      <w:lvlJc w:val="left"/>
+      <w:pPr>
+        <w:tabs>
+          <w:tab w:val="num" w:pos="5040"/>
+        </w:tabs>
+        <w:ind w:left="5040" w:hanging="360"/>
+      </w:pPr>
+    </w:lvl>
+    <w:lvl w:ilvl="7" w:tentative="1">
+      <w:start w:val="1"/>
+      <w:numFmt w:val="decimal"/>
+      <w:lvlText w:val="%8."/>
+      <w:lvlJc w:val="left"/>
+      <w:pPr>
+        <w:tabs>
+          <w:tab w:val="num" w:pos="5760"/>
+        </w:tabs>
+        <w:ind w:left="5760" w:hanging="360"/>
+      </w:pPr>
+    </w:lvl>
+    <w:lvl w:ilvl="8" w:tentative="1">
+      <w:start w:val="1"/>
+      <w:numFmt w:val="decimal"/>
+      <w:lvlText w:val="%9."/>
+      <w:lvlJc w:val="left"/>
+      <w:pPr>
+        <w:tabs>
+          <w:tab w:val="num" w:pos="6480"/>
+        </w:tabs>
+        <w:ind w:left="6480" w:hanging="360"/>
+      </w:pPr>
+    </w:lvl>
+  </w:abstractNum>
+  <w:abstractNum w:abstractNumId="25" w15:restartNumberingAfterBreak="0">
+    <w:nsid w:val="637A15BD"/>
+    <w:multiLevelType w:val="multilevel"/>
+    <w:tmpl w:val="5A3E715C"/>
+    <w:lvl w:ilvl="0">
+      <w:start w:val="6"/>
+      <w:numFmt w:val="decimal"/>
+      <w:lvlText w:val="%1."/>
+      <w:lvlJc w:val="left"/>
+      <w:pPr>
+        <w:tabs>
+          <w:tab w:val="num" w:pos="720"/>
+        </w:tabs>
+        <w:ind w:left="720" w:hanging="360"/>
+      </w:pPr>
+    </w:lvl>
+    <w:lvl w:ilvl="1" w:tentative="1">
+      <w:start w:val="1"/>
+      <w:numFmt w:val="decimal"/>
+      <w:lvlText w:val="%2."/>
+      <w:lvlJc w:val="left"/>
+      <w:pPr>
+        <w:tabs>
+          <w:tab w:val="num" w:pos="1440"/>
+        </w:tabs>
+        <w:ind w:left="1440" w:hanging="360"/>
+      </w:pPr>
+    </w:lvl>
+    <w:lvl w:ilvl="2" w:tentative="1">
+      <w:start w:val="1"/>
+      <w:numFmt w:val="decimal"/>
+      <w:lvlText w:val="%3."/>
+      <w:lvlJc w:val="left"/>
+      <w:pPr>
+        <w:tabs>
+          <w:tab w:val="num" w:pos="2160"/>
+        </w:tabs>
+        <w:ind w:left="2160" w:hanging="360"/>
+      </w:pPr>
+    </w:lvl>
+    <w:lvl w:ilvl="3" w:tentative="1">
+      <w:start w:val="1"/>
+      <w:numFmt w:val="decimal"/>
+      <w:lvlText w:val="%4."/>
+      <w:lvlJc w:val="left"/>
+      <w:pPr>
+        <w:tabs>
+          <w:tab w:val="num" w:pos="2880"/>
+        </w:tabs>
+        <w:ind w:left="2880" w:hanging="360"/>
+      </w:pPr>
+    </w:lvl>
+    <w:lvl w:ilvl="4" w:tentative="1">
+      <w:start w:val="1"/>
+      <w:numFmt w:val="decimal"/>
+      <w:lvlText w:val="%5."/>
+      <w:lvlJc w:val="left"/>
+      <w:pPr>
+        <w:tabs>
+          <w:tab w:val="num" w:pos="3600"/>
+        </w:tabs>
+        <w:ind w:left="3600" w:hanging="360"/>
+      </w:pPr>
+    </w:lvl>
+    <w:lvl w:ilvl="5" w:tentative="1">
+      <w:start w:val="1"/>
+      <w:numFmt w:val="decimal"/>
+      <w:lvlText w:val="%6."/>
+      <w:lvlJc w:val="left"/>
+      <w:pPr>
+        <w:tabs>
+          <w:tab w:val="num" w:pos="4320"/>
+        </w:tabs>
+        <w:ind w:left="4320" w:hanging="360"/>
+      </w:pPr>
+    </w:lvl>
+    <w:lvl w:ilvl="6" w:tentative="1">
+      <w:start w:val="1"/>
+      <w:numFmt w:val="decimal"/>
+      <w:lvlText w:val="%7."/>
+      <w:lvlJc w:val="left"/>
+      <w:pPr>
+        <w:tabs>
+          <w:tab w:val="num" w:pos="5040"/>
+        </w:tabs>
+        <w:ind w:left="5040" w:hanging="360"/>
+      </w:pPr>
+    </w:lvl>
+    <w:lvl w:ilvl="7" w:tentative="1">
+      <w:start w:val="1"/>
+      <w:numFmt w:val="decimal"/>
+      <w:lvlText w:val="%8."/>
+      <w:lvlJc w:val="left"/>
+      <w:pPr>
+        <w:tabs>
+          <w:tab w:val="num" w:pos="5760"/>
+        </w:tabs>
+        <w:ind w:left="5760" w:hanging="360"/>
+      </w:pPr>
+    </w:lvl>
+    <w:lvl w:ilvl="8" w:tentative="1">
+      <w:start w:val="1"/>
+      <w:numFmt w:val="decimal"/>
+      <w:lvlText w:val="%9."/>
+      <w:lvlJc w:val="left"/>
+      <w:pPr>
+        <w:tabs>
+          <w:tab w:val="num" w:pos="6480"/>
+        </w:tabs>
+        <w:ind w:left="6480" w:hanging="360"/>
+      </w:pPr>
+    </w:lvl>
+  </w:abstractNum>
+  <w:abstractNum w:abstractNumId="26" w15:restartNumberingAfterBreak="0">
     <w:nsid w:val="63E91DEB"/>
     <w:multiLevelType w:val="multilevel"/>
     <w:tmpl w:val="146E4608"/>
@@ -15318,7 +16641,7 @@
       </w:pPr>
     </w:lvl>
   </w:abstractNum>
-  <w:abstractNum w:abstractNumId="21" w15:restartNumberingAfterBreak="0">
+  <w:abstractNum w:abstractNumId="27" w15:restartNumberingAfterBreak="0">
     <w:nsid w:val="6572176F"/>
     <w:multiLevelType w:val="hybridMultilevel"/>
     <w:tmpl w:val="42B201CE"/>
@@ -15431,7 +16754,7 @@
       </w:rPr>
     </w:lvl>
   </w:abstractNum>
-  <w:abstractNum w:abstractNumId="22" w15:restartNumberingAfterBreak="0">
+  <w:abstractNum w:abstractNumId="28" w15:restartNumberingAfterBreak="0">
     <w:nsid w:val="67F854B4"/>
     <w:multiLevelType w:val="multilevel"/>
     <w:tmpl w:val="28EADF76"/>
@@ -15578,7 +16901,7 @@
       </w:rPr>
     </w:lvl>
   </w:abstractNum>
-  <w:abstractNum w:abstractNumId="23" w15:restartNumberingAfterBreak="0">
+  <w:abstractNum w:abstractNumId="29" w15:restartNumberingAfterBreak="0">
     <w:nsid w:val="6B9E5965"/>
     <w:multiLevelType w:val="hybridMultilevel"/>
     <w:tmpl w:val="7AF22500"/>
@@ -15667,7 +16990,7 @@
       </w:pPr>
     </w:lvl>
   </w:abstractNum>
-  <w:abstractNum w:abstractNumId="24" w15:restartNumberingAfterBreak="0">
+  <w:abstractNum w:abstractNumId="30" w15:restartNumberingAfterBreak="0">
     <w:nsid w:val="6ECB2303"/>
     <w:multiLevelType w:val="multilevel"/>
     <w:tmpl w:val="AFC46A1A"/>
@@ -15816,7 +17139,7 @@
       </w:rPr>
     </w:lvl>
   </w:abstractNum>
-  <w:abstractNum w:abstractNumId="25" w15:restartNumberingAfterBreak="0">
+  <w:abstractNum w:abstractNumId="31" w15:restartNumberingAfterBreak="0">
     <w:nsid w:val="7500493A"/>
     <w:multiLevelType w:val="hybridMultilevel"/>
     <w:tmpl w:val="EB302372"/>
@@ -15929,7 +17252,7 @@
       </w:rPr>
     </w:lvl>
   </w:abstractNum>
-  <w:abstractNum w:abstractNumId="26" w15:restartNumberingAfterBreak="0">
+  <w:abstractNum w:abstractNumId="32" w15:restartNumberingAfterBreak="0">
     <w:nsid w:val="772A6082"/>
     <w:multiLevelType w:val="hybridMultilevel"/>
     <w:tmpl w:val="2E747E5A"/>
@@ -16070,7 +17393,7 @@
       </w:rPr>
     </w:lvl>
   </w:abstractNum>
-  <w:abstractNum w:abstractNumId="27" w15:restartNumberingAfterBreak="0">
+  <w:abstractNum w:abstractNumId="33" w15:restartNumberingAfterBreak="0">
     <w:nsid w:val="7745718D"/>
     <w:multiLevelType w:val="multilevel"/>
     <w:tmpl w:val="0C94E894"/>
@@ -16219,7 +17542,7 @@
       </w:rPr>
     </w:lvl>
   </w:abstractNum>
-  <w:abstractNum w:abstractNumId="28" w15:restartNumberingAfterBreak="0">
+  <w:abstractNum w:abstractNumId="34" w15:restartNumberingAfterBreak="0">
     <w:nsid w:val="7EC06AC6"/>
     <w:multiLevelType w:val="multilevel"/>
     <w:tmpl w:val="014C352A"/>
@@ -16375,85 +17698,103 @@
     <w:abstractNumId w:val="0"/>
   </w:num>
   <w:num w:numId="3">
+    <w:abstractNumId w:val="14"/>
+  </w:num>
+  <w:num w:numId="4">
+    <w:abstractNumId w:val="21"/>
+  </w:num>
+  <w:num w:numId="5">
+    <w:abstractNumId w:val="12"/>
+  </w:num>
+  <w:num w:numId="6">
+    <w:abstractNumId w:val="9"/>
+  </w:num>
+  <w:num w:numId="7">
+    <w:abstractNumId w:val="28"/>
+  </w:num>
+  <w:num w:numId="8">
+    <w:abstractNumId w:val="32"/>
+  </w:num>
+  <w:num w:numId="9">
+    <w:abstractNumId w:val="7"/>
+  </w:num>
+  <w:num w:numId="10">
+    <w:abstractNumId w:val="10"/>
+  </w:num>
+  <w:num w:numId="11">
+    <w:abstractNumId w:val="8"/>
+  </w:num>
+  <w:num w:numId="12">
+    <w:abstractNumId w:val="22"/>
+  </w:num>
+  <w:num w:numId="13">
+    <w:abstractNumId w:val="29"/>
+  </w:num>
+  <w:num w:numId="14">
+    <w:abstractNumId w:val="31"/>
+  </w:num>
+  <w:num w:numId="15">
+    <w:abstractNumId w:val="15"/>
+  </w:num>
+  <w:num w:numId="16">
+    <w:abstractNumId w:val="34"/>
+  </w:num>
+  <w:num w:numId="17">
+    <w:abstractNumId w:val="18"/>
+  </w:num>
+  <w:num w:numId="18">
     <w:abstractNumId w:val="13"/>
   </w:num>
-  <w:num w:numId="4">
-    <w:abstractNumId w:val="17"/>
+  <w:num w:numId="19">
+    <w:abstractNumId w:val="33"/>
   </w:num>
-  <w:num w:numId="5">
+  <w:num w:numId="20">
+    <w:abstractNumId w:val="23"/>
+  </w:num>
+  <w:num w:numId="21">
+    <w:abstractNumId w:val="6"/>
+  </w:num>
+  <w:num w:numId="22">
+    <w:abstractNumId w:val="4"/>
+  </w:num>
+  <w:num w:numId="23">
+    <w:abstractNumId w:val="5"/>
+  </w:num>
+  <w:num w:numId="24">
+    <w:abstractNumId w:val="19"/>
+  </w:num>
+  <w:num w:numId="25">
     <w:abstractNumId w:val="11"/>
   </w:num>
-  <w:num w:numId="6">
-    <w:abstractNumId w:val="8"/>
-  </w:num>
-  <w:num w:numId="7">
-    <w:abstractNumId w:val="22"/>
-  </w:num>
-  <w:num w:numId="8">
+  <w:num w:numId="26">
     <w:abstractNumId w:val="26"/>
-  </w:num>
-  <w:num w:numId="9">
-    <w:abstractNumId w:val="6"/>
-  </w:num>
-  <w:num w:numId="10">
-    <w:abstractNumId w:val="9"/>
-  </w:num>
-  <w:num w:numId="11">
-    <w:abstractNumId w:val="7"/>
-  </w:num>
-  <w:num w:numId="12">
-    <w:abstractNumId w:val="18"/>
-  </w:num>
-  <w:num w:numId="13">
-    <w:abstractNumId w:val="23"/>
-  </w:num>
-  <w:num w:numId="14">
-    <w:abstractNumId w:val="25"/>
-  </w:num>
-  <w:num w:numId="15">
-    <w:abstractNumId w:val="14"/>
-  </w:num>
-  <w:num w:numId="16">
-    <w:abstractNumId w:val="28"/>
-  </w:num>
-  <w:num w:numId="17">
-    <w:abstractNumId w:val="15"/>
-  </w:num>
-  <w:num w:numId="18">
-    <w:abstractNumId w:val="12"/>
-  </w:num>
-  <w:num w:numId="19">
-    <w:abstractNumId w:val="27"/>
-  </w:num>
-  <w:num w:numId="20">
-    <w:abstractNumId w:val="19"/>
-  </w:num>
-  <w:num w:numId="21">
-    <w:abstractNumId w:val="5"/>
-  </w:num>
-  <w:num w:numId="22">
-    <w:abstractNumId w:val="3"/>
-  </w:num>
-  <w:num w:numId="23">
-    <w:abstractNumId w:val="4"/>
-  </w:num>
-  <w:num w:numId="24">
-    <w:abstractNumId w:val="16"/>
-  </w:num>
-  <w:num w:numId="25">
-    <w:abstractNumId w:val="10"/>
-  </w:num>
-  <w:num w:numId="26">
-    <w:abstractNumId w:val="20"/>
   </w:num>
   <w:num w:numId="27">
     <w:abstractNumId w:val="2"/>
   </w:num>
   <w:num w:numId="28">
+    <w:abstractNumId w:val="30"/>
+  </w:num>
+  <w:num w:numId="29">
+    <w:abstractNumId w:val="27"/>
+  </w:num>
+  <w:num w:numId="30">
+    <w:abstractNumId w:val="20"/>
+  </w:num>
+  <w:num w:numId="31">
     <w:abstractNumId w:val="24"/>
   </w:num>
-  <w:num w:numId="29">
-    <w:abstractNumId w:val="21"/>
+  <w:num w:numId="32">
+    <w:abstractNumId w:val="3"/>
+  </w:num>
+  <w:num w:numId="33">
+    <w:abstractNumId w:val="16"/>
+  </w:num>
+  <w:num w:numId="34">
+    <w:abstractNumId w:val="17"/>
+  </w:num>
+  <w:num w:numId="35">
+    <w:abstractNumId w:val="25"/>
   </w:num>
   <w:numIdMacAtCleanup w:val="14"/>
 </w:numbering>
@@ -22432,12 +23773,6 @@
 </file>
 
 <file path=customXml/item3.xml><?xml version="1.0" encoding="utf-8"?>
-<p:properties xmlns:p="http://schemas.microsoft.com/office/2006/metadata/properties" xmlns:xsi="http://www.w3.org/2001/XMLSchema-instance" xmlns:pc="http://schemas.microsoft.com/office/infopath/2007/PartnerControls">
-  <documentManagement/>
-</p:properties>
-</file>
-
-<file path=customXml/item4.xml><?xml version="1.0" encoding="utf-8"?>
 <ct:contentTypeSchema xmlns:ct="http://schemas.microsoft.com/office/2006/metadata/contentType" xmlns:ma="http://schemas.microsoft.com/office/2006/metadata/properties/metaAttributes" ct:_="" ma:_="" ma:contentTypeName="Document" ma:contentTypeID="0x010100AEC883FF319BE849BFF65DC659415D8A" ma:contentTypeVersion="0" ma:contentTypeDescription="Create a new document." ma:contentTypeScope="" ma:versionID="f516feb59148968d1bc22af06eeae06c">
   <xsd:schema xmlns:xsd="http://www.w3.org/2001/XMLSchema" xmlns:xs="http://www.w3.org/2001/XMLSchema" xmlns:p="http://schemas.microsoft.com/office/2006/metadata/properties" targetNamespace="http://schemas.microsoft.com/office/2006/metadata/properties" ma:root="true" ma:fieldsID="31d5eec3c12ee2e8127422d567928fa7">
     <xsd:element name="properties">
@@ -22549,6 +23884,12 @@
     <xs:element name="TermId" type="xs:string"/>
   </xs:schema>
 </ct:contentTypeSchema>
+</file>
+
+<file path=customXml/item4.xml><?xml version="1.0" encoding="utf-8"?>
+<p:properties xmlns:p="http://schemas.microsoft.com/office/2006/metadata/properties" xmlns:xsi="http://www.w3.org/2001/XMLSchema-instance" xmlns:pc="http://schemas.microsoft.com/office/infopath/2007/PartnerControls">
+  <documentManagement/>
+</p:properties>
 </file>
 
 <file path=customXml/item5.xml><?xml version="1.0" encoding="utf-8"?>
@@ -22673,15 +24014,6 @@
 </file>
 
 <file path=customXml/itemProps3.xml><?xml version="1.0" encoding="utf-8"?>
-<ds:datastoreItem xmlns:ds="http://schemas.openxmlformats.org/officeDocument/2006/customXml" ds:itemID="{72D5E17C-664A-4D1B-AB0F-2FFC8B0EBA81}">
-  <ds:schemaRefs>
-    <ds:schemaRef ds:uri="http://schemas.microsoft.com/office/2006/metadata/properties"/>
-    <ds:schemaRef ds:uri="http://schemas.microsoft.com/office/infopath/2007/PartnerControls"/>
-  </ds:schemaRefs>
-</ds:datastoreItem>
-</file>
-
-<file path=customXml/itemProps4.xml><?xml version="1.0" encoding="utf-8"?>
 <ds:datastoreItem xmlns:ds="http://schemas.openxmlformats.org/officeDocument/2006/customXml" ds:itemID="{F9507D17-DE9A-4614-B481-0B5B317D0515}">
   <ds:schemaRefs>
     <ds:schemaRef ds:uri="http://schemas.microsoft.com/office/2006/metadata/contentType"/>
@@ -22697,8 +24029,17 @@
 </ds:datastoreItem>
 </file>
 
+<file path=customXml/itemProps4.xml><?xml version="1.0" encoding="utf-8"?>
+<ds:datastoreItem xmlns:ds="http://schemas.openxmlformats.org/officeDocument/2006/customXml" ds:itemID="{72D5E17C-664A-4D1B-AB0F-2FFC8B0EBA81}">
+  <ds:schemaRefs>
+    <ds:schemaRef ds:uri="http://schemas.microsoft.com/office/2006/metadata/properties"/>
+    <ds:schemaRef ds:uri="http://schemas.microsoft.com/office/infopath/2007/PartnerControls"/>
+  </ds:schemaRefs>
+</ds:datastoreItem>
+</file>
+
 <file path=customXml/itemProps5.xml><?xml version="1.0" encoding="utf-8"?>
-<ds:datastoreItem xmlns:ds="http://schemas.openxmlformats.org/officeDocument/2006/customXml" ds:itemID="{2DA2D6CF-4E7C-422C-959F-246CA2A18389}">
+<ds:datastoreItem xmlns:ds="http://schemas.openxmlformats.org/officeDocument/2006/customXml" ds:itemID="{D55DADAF-B750-445D-8A4C-B08592AB4EEB}">
   <ds:schemaRefs>
     <ds:schemaRef ds:uri="http://schemas.openxmlformats.org/officeDocument/2006/bibliography"/>
   </ds:schemaRefs>

--- a/QUALITY/TEST PLAN- TEAM DEVELOPMENTALITY.docx
+++ b/QUALITY/TEST PLAN- TEAM DEVELOPMENTALITY.docx
@@ -1,6 +1,6 @@
 
 <file path=word/document.xml><?xml version="1.0" encoding="utf-8"?>
-<w:document xmlns:wpc="http://schemas.microsoft.com/office/word/2010/wordprocessingCanvas" xmlns:cx="http://schemas.microsoft.com/office/drawing/2014/chartex" xmlns:cx1="http://schemas.microsoft.com/office/drawing/2015/9/8/chartex" xmlns:cx2="http://schemas.microsoft.com/office/drawing/2015/10/21/chartex" xmlns:cx3="http://schemas.microsoft.com/office/drawing/2016/5/9/chartex" xmlns:cx4="http://schemas.microsoft.com/office/drawing/2016/5/10/chartex" xmlns:cx5="http://schemas.microsoft.com/office/drawing/2016/5/11/chartex" xmlns:cx6="http://schemas.microsoft.com/office/drawing/2016/5/12/chartex" xmlns:cx7="http://schemas.microsoft.com/office/drawing/2016/5/13/chartex" xmlns:cx8="http://schemas.microsoft.com/office/drawing/2016/5/14/chartex" xmlns:mc="http://schemas.openxmlformats.org/markup-compatibility/2006" xmlns:aink="http://schemas.microsoft.com/office/drawing/2016/ink" xmlns:am3d="http://schemas.microsoft.com/office/drawing/2017/model3d" xmlns:o="urn:schemas-microsoft-com:office:office" xmlns:r="http://schemas.openxmlformats.org/officeDocument/2006/relationships" xmlns:m="http://schemas.openxmlformats.org/officeDocument/2006/math" xmlns:v="urn:schemas-microsoft-com:vml" xmlns:wp14="http://schemas.microsoft.com/office/word/2010/wordprocessingDrawing" xmlns:wp="http://schemas.openxmlformats.org/drawingml/2006/wordprocessingDrawing" xmlns:w10="urn:schemas-microsoft-com:office:word" xmlns:w="http://schemas.openxmlformats.org/wordprocessingml/2006/main" xmlns:w14="http://schemas.microsoft.com/office/word/2010/wordml" xmlns:w15="http://schemas.microsoft.com/office/word/2012/wordml" xmlns:w16cid="http://schemas.microsoft.com/office/word/2016/wordml/cid" xmlns:w16se="http://schemas.microsoft.com/office/word/2015/wordml/symex" xmlns:wpg="http://schemas.microsoft.com/office/word/2010/wordprocessingGroup" xmlns:wpi="http://schemas.microsoft.com/office/word/2010/wordprocessingInk" xmlns:wne="http://schemas.microsoft.com/office/word/2006/wordml" xmlns:wps="http://schemas.microsoft.com/office/word/2010/wordprocessingShape" mc:Ignorable="w14 w15 w16se w16cid wp14">
+<w:document xmlns:wpc="http://schemas.microsoft.com/office/word/2010/wordprocessingCanvas" xmlns:cx="http://schemas.microsoft.com/office/drawing/2014/chartex" xmlns:cx1="http://schemas.microsoft.com/office/drawing/2015/9/8/chartex" xmlns:cx2="http://schemas.microsoft.com/office/drawing/2015/10/21/chartex" xmlns:cx3="http://schemas.microsoft.com/office/drawing/2016/5/9/chartex" xmlns:cx4="http://schemas.microsoft.com/office/drawing/2016/5/10/chartex" xmlns:cx5="http://schemas.microsoft.com/office/drawing/2016/5/11/chartex" xmlns:cx6="http://schemas.microsoft.com/office/drawing/2016/5/12/chartex" xmlns:cx7="http://schemas.microsoft.com/office/drawing/2016/5/13/chartex" xmlns:cx8="http://schemas.microsoft.com/office/drawing/2016/5/14/chartex" xmlns:mc="http://schemas.openxmlformats.org/markup-compatibility/2006" xmlns:aink="http://schemas.microsoft.com/office/drawing/2016/ink" xmlns:am3d="http://schemas.microsoft.com/office/drawing/2017/model3d" xmlns:o="urn:schemas-microsoft-com:office:office" xmlns:oel="http://schemas.microsoft.com/office/2019/extlst" xmlns:r="http://schemas.openxmlformats.org/officeDocument/2006/relationships" xmlns:m="http://schemas.openxmlformats.org/officeDocument/2006/math" xmlns:v="urn:schemas-microsoft-com:vml" xmlns:wp14="http://schemas.microsoft.com/office/word/2010/wordprocessingDrawing" xmlns:wp="http://schemas.openxmlformats.org/drawingml/2006/wordprocessingDrawing" xmlns:w10="urn:schemas-microsoft-com:office:word" xmlns:w="http://schemas.openxmlformats.org/wordprocessingml/2006/main" xmlns:w14="http://schemas.microsoft.com/office/word/2010/wordml" xmlns:w15="http://schemas.microsoft.com/office/word/2012/wordml" xmlns:w16cex="http://schemas.microsoft.com/office/word/2018/wordml/cex" xmlns:w16cid="http://schemas.microsoft.com/office/word/2016/wordml/cid" xmlns:w16="http://schemas.microsoft.com/office/word/2018/wordml" xmlns:w16sdtdh="http://schemas.microsoft.com/office/word/2020/wordml/sdtdatahash" xmlns:w16se="http://schemas.microsoft.com/office/word/2015/wordml/symex" xmlns:wpg="http://schemas.microsoft.com/office/word/2010/wordprocessingGroup" xmlns:wpi="http://schemas.microsoft.com/office/word/2010/wordprocessingInk" xmlns:wne="http://schemas.microsoft.com/office/word/2006/wordml" xmlns:wps="http://schemas.microsoft.com/office/word/2010/wordprocessingShape" mc:Ignorable="w14 w15 w16se w16cid w16 w16cex w16sdtdh wp14">
   <w:body>
     <w:p>
       <w:pPr>
@@ -3585,21 +3585,7 @@
         <w:rPr>
           <w:rFonts w:cs="Arial"/>
         </w:rPr>
-        <w:t xml:space="preserve">The Project team members are appointed with tasks to perform based on their roles and responsibilities which are shown in this documentation, </w:t>
-      </w:r>
-      <w:proofErr w:type="gramStart"/>
-      <w:r>
-        <w:rPr>
-          <w:rFonts w:cs="Arial"/>
-        </w:rPr>
-        <w:t>The</w:t>
-      </w:r>
-      <w:proofErr w:type="gramEnd"/>
-      <w:r>
-        <w:rPr>
-          <w:rFonts w:cs="Arial"/>
-        </w:rPr>
-        <w:t xml:space="preserve"> project team is also tasked with providing unbiased input and recommendations which can help improve the quality of the system. </w:t>
+        <w:t xml:space="preserve">The Project team members are appointed with tasks to perform based on their roles and responsibilities which are shown in this documentation, The project team is also tasked with providing unbiased input and recommendations which can help improve the quality of the system. </w:t>
       </w:r>
     </w:p>
     <w:p>
@@ -4513,6 +4499,13 @@
     </w:p>
     <w:p>
       <w:pPr>
+        <w:rPr>
+          <w:rFonts w:cs="Arial"/>
+        </w:rPr>
+      </w:pPr>
+    </w:p>
+    <w:p>
+      <w:pPr>
         <w:pStyle w:val="Heading2"/>
       </w:pPr>
       <w:bookmarkStart w:id="7" w:name="_Toc144573365"/>
@@ -4522,6 +4515,243 @@
       </w:r>
       <w:bookmarkEnd w:id="7"/>
     </w:p>
+    <w:p>
+      <w:pPr>
+        <w:pStyle w:val="paragraph"/>
+        <w:numPr>
+          <w:ilvl w:val="0"/>
+          <w:numId w:val="31"/>
+        </w:numPr>
+        <w:spacing w:before="0" w:beforeAutospacing="0" w:after="0" w:afterAutospacing="0" w:line="360" w:lineRule="auto"/>
+        <w:jc w:val="both"/>
+        <w:textAlignment w:val="baseline"/>
+        <w:rPr>
+          <w:rFonts w:ascii="Arial" w:hAnsi="Arial" w:cs="Arial"/>
+          <w:sz w:val="22"/>
+          <w:szCs w:val="22"/>
+        </w:rPr>
+      </w:pPr>
+      <w:r>
+        <w:rPr>
+          <w:rStyle w:val="normaltextrun"/>
+          <w:rFonts w:ascii="Arial" w:eastAsiaTheme="majorEastAsia" w:hAnsi="Arial" w:cs="Arial"/>
+          <w:sz w:val="22"/>
+          <w:szCs w:val="22"/>
+          <w:lang w:val="en-US"/>
+        </w:rPr>
+        <w:t>Testing will be conducted following all procedures.</w:t>
+      </w:r>
+      <w:r>
+        <w:rPr>
+          <w:rStyle w:val="eop"/>
+          <w:rFonts w:ascii="Arial" w:eastAsiaTheme="majorEastAsia" w:hAnsi="Arial" w:cs="Arial"/>
+          <w:sz w:val="22"/>
+          <w:szCs w:val="22"/>
+        </w:rPr>
+        <w:t> </w:t>
+      </w:r>
+    </w:p>
+    <w:p>
+      <w:pPr>
+        <w:pStyle w:val="paragraph"/>
+        <w:numPr>
+          <w:ilvl w:val="0"/>
+          <w:numId w:val="31"/>
+        </w:numPr>
+        <w:spacing w:before="0" w:beforeAutospacing="0" w:after="0" w:afterAutospacing="0" w:line="360" w:lineRule="auto"/>
+        <w:jc w:val="both"/>
+        <w:textAlignment w:val="baseline"/>
+        <w:rPr>
+          <w:rFonts w:ascii="Arial" w:hAnsi="Arial" w:cs="Arial"/>
+          <w:sz w:val="22"/>
+          <w:szCs w:val="22"/>
+        </w:rPr>
+      </w:pPr>
+      <w:r>
+        <w:rPr>
+          <w:rStyle w:val="normaltextrun"/>
+          <w:rFonts w:ascii="Arial" w:eastAsiaTheme="majorEastAsia" w:hAnsi="Arial" w:cs="Arial"/>
+          <w:sz w:val="22"/>
+          <w:szCs w:val="22"/>
+          <w:lang w:val="en-US"/>
+        </w:rPr>
+        <w:t>Testing will focus on assuring quality and that the system follows the business objectives.</w:t>
+      </w:r>
+      <w:r>
+        <w:rPr>
+          <w:rStyle w:val="eop"/>
+          <w:rFonts w:ascii="Arial" w:eastAsiaTheme="majorEastAsia" w:hAnsi="Arial" w:cs="Arial"/>
+          <w:sz w:val="22"/>
+          <w:szCs w:val="22"/>
+        </w:rPr>
+        <w:t> </w:t>
+      </w:r>
+    </w:p>
+    <w:p>
+      <w:pPr>
+        <w:pStyle w:val="paragraph"/>
+        <w:numPr>
+          <w:ilvl w:val="0"/>
+          <w:numId w:val="31"/>
+        </w:numPr>
+        <w:spacing w:before="0" w:beforeAutospacing="0" w:after="0" w:afterAutospacing="0" w:line="360" w:lineRule="auto"/>
+        <w:jc w:val="both"/>
+        <w:textAlignment w:val="baseline"/>
+        <w:rPr>
+          <w:rFonts w:ascii="Arial" w:hAnsi="Arial" w:cs="Arial"/>
+          <w:sz w:val="22"/>
+          <w:szCs w:val="22"/>
+        </w:rPr>
+      </w:pPr>
+      <w:r>
+        <w:rPr>
+          <w:rStyle w:val="normaltextrun"/>
+          <w:rFonts w:ascii="Arial" w:eastAsiaTheme="majorEastAsia" w:hAnsi="Arial" w:cs="Arial"/>
+          <w:sz w:val="22"/>
+          <w:szCs w:val="22"/>
+          <w:lang w:val="en-US"/>
+        </w:rPr>
+        <w:t xml:space="preserve">Testing processes will be established </w:t>
+      </w:r>
+      <w:r>
+        <w:rPr>
+          <w:rStyle w:val="normaltextrun"/>
+          <w:rFonts w:ascii="Arial" w:eastAsiaTheme="majorEastAsia" w:hAnsi="Arial" w:cs="Arial"/>
+          <w:sz w:val="22"/>
+          <w:szCs w:val="22"/>
+          <w:lang w:val="en-US"/>
+        </w:rPr>
+        <w:t>for</w:t>
+      </w:r>
+      <w:r>
+        <w:rPr>
+          <w:rStyle w:val="normaltextrun"/>
+          <w:rFonts w:ascii="Arial" w:eastAsiaTheme="majorEastAsia" w:hAnsi="Arial" w:cs="Arial"/>
+          <w:sz w:val="22"/>
+          <w:szCs w:val="22"/>
+          <w:lang w:val="en-US"/>
+        </w:rPr>
+        <w:t xml:space="preserve"> the team to conduct it properly.</w:t>
+      </w:r>
+      <w:r>
+        <w:rPr>
+          <w:rStyle w:val="eop"/>
+          <w:rFonts w:ascii="Arial" w:eastAsiaTheme="majorEastAsia" w:hAnsi="Arial" w:cs="Arial"/>
+          <w:sz w:val="22"/>
+          <w:szCs w:val="22"/>
+        </w:rPr>
+        <w:t> </w:t>
+      </w:r>
+    </w:p>
+    <w:p>
+      <w:pPr>
+        <w:pStyle w:val="paragraph"/>
+        <w:numPr>
+          <w:ilvl w:val="0"/>
+          <w:numId w:val="31"/>
+        </w:numPr>
+        <w:spacing w:before="0" w:beforeAutospacing="0" w:after="0" w:afterAutospacing="0" w:line="360" w:lineRule="auto"/>
+        <w:jc w:val="both"/>
+        <w:textAlignment w:val="baseline"/>
+        <w:rPr>
+          <w:rFonts w:ascii="Arial" w:hAnsi="Arial" w:cs="Arial"/>
+          <w:sz w:val="22"/>
+          <w:szCs w:val="22"/>
+        </w:rPr>
+      </w:pPr>
+      <w:r>
+        <w:rPr>
+          <w:rStyle w:val="normaltextrun"/>
+          <w:rFonts w:ascii="Arial" w:eastAsiaTheme="majorEastAsia" w:hAnsi="Arial" w:cs="Arial"/>
+          <w:sz w:val="22"/>
+          <w:szCs w:val="22"/>
+          <w:lang w:val="en-US"/>
+        </w:rPr>
+        <w:t>Testing will undergo repeatable and measurable activities.</w:t>
+      </w:r>
+      <w:r>
+        <w:rPr>
+          <w:rStyle w:val="eop"/>
+          <w:rFonts w:ascii="Arial" w:eastAsiaTheme="majorEastAsia" w:hAnsi="Arial" w:cs="Arial"/>
+          <w:sz w:val="22"/>
+          <w:szCs w:val="22"/>
+        </w:rPr>
+        <w:t> </w:t>
+      </w:r>
+    </w:p>
+    <w:p>
+      <w:pPr>
+        <w:pStyle w:val="paragraph"/>
+        <w:numPr>
+          <w:ilvl w:val="0"/>
+          <w:numId w:val="31"/>
+        </w:numPr>
+        <w:spacing w:before="0" w:beforeAutospacing="0" w:after="0" w:afterAutospacing="0" w:line="360" w:lineRule="auto"/>
+        <w:jc w:val="both"/>
+        <w:textAlignment w:val="baseline"/>
+        <w:rPr>
+          <w:rFonts w:ascii="Arial" w:hAnsi="Arial" w:cs="Arial"/>
+          <w:sz w:val="22"/>
+          <w:szCs w:val="22"/>
+        </w:rPr>
+      </w:pPr>
+      <w:r>
+        <w:rPr>
+          <w:rStyle w:val="normaltextrun"/>
+          <w:rFonts w:ascii="Arial" w:eastAsiaTheme="majorEastAsia" w:hAnsi="Arial" w:cs="Arial"/>
+          <w:sz w:val="22"/>
+          <w:szCs w:val="22"/>
+          <w:lang w:val="en-US"/>
+        </w:rPr>
+        <w:t>Testing will be conducted in different phases following a specific objective.</w:t>
+      </w:r>
+      <w:r>
+        <w:rPr>
+          <w:rStyle w:val="eop"/>
+          <w:rFonts w:ascii="Arial" w:eastAsiaTheme="majorEastAsia" w:hAnsi="Arial" w:cs="Arial"/>
+          <w:sz w:val="22"/>
+          <w:szCs w:val="22"/>
+        </w:rPr>
+        <w:t> </w:t>
+      </w:r>
+    </w:p>
+    <w:p>
+      <w:pPr>
+        <w:pStyle w:val="paragraph"/>
+        <w:numPr>
+          <w:ilvl w:val="0"/>
+          <w:numId w:val="31"/>
+        </w:numPr>
+        <w:spacing w:before="0" w:beforeAutospacing="0" w:after="0" w:afterAutospacing="0" w:line="360" w:lineRule="auto"/>
+        <w:jc w:val="both"/>
+        <w:textAlignment w:val="baseline"/>
+        <w:rPr>
+          <w:rFonts w:ascii="Arial" w:hAnsi="Arial" w:cs="Arial"/>
+          <w:sz w:val="22"/>
+          <w:szCs w:val="22"/>
+        </w:rPr>
+      </w:pPr>
+      <w:r>
+        <w:rPr>
+          <w:rStyle w:val="normaltextrun"/>
+          <w:rFonts w:ascii="Arial" w:eastAsiaTheme="majorEastAsia" w:hAnsi="Arial" w:cs="Arial"/>
+          <w:sz w:val="22"/>
+          <w:szCs w:val="22"/>
+          <w:lang w:val="en-US"/>
+        </w:rPr>
+        <w:t>Testing will be used to find inconsistencies with the system to help resolve and assure quality.</w:t>
+      </w:r>
+      <w:r>
+        <w:rPr>
+          <w:rStyle w:val="eop"/>
+          <w:rFonts w:ascii="Arial" w:eastAsiaTheme="majorEastAsia" w:hAnsi="Arial" w:cs="Arial"/>
+          <w:sz w:val="22"/>
+          <w:szCs w:val="22"/>
+        </w:rPr>
+        <w:t> </w:t>
+      </w:r>
+    </w:p>
+    <w:p/>
     <w:p>
       <w:pPr>
         <w:pStyle w:val="Heading2"/>
@@ -4691,6 +4921,7 @@
         <w:ind w:left="1647"/>
       </w:pPr>
       <w:r>
+        <w:lastRenderedPageBreak/>
         <w:t>Login</w:t>
       </w:r>
     </w:p>
@@ -4782,7 +5013,6 @@
           <w:b/>
           <w:bCs/>
         </w:rPr>
-        <w:lastRenderedPageBreak/>
         <w:t>TESTERS:</w:t>
       </w:r>
       <w:r>
@@ -5017,6 +5247,7 @@
         <w:ind w:left="1647"/>
       </w:pPr>
       <w:r>
+        <w:lastRenderedPageBreak/>
         <w:t>Test Execution Logs (daily/weekly status report)</w:t>
       </w:r>
     </w:p>
@@ -5133,7 +5364,6 @@
         <w:ind w:left="1647"/>
       </w:pPr>
       <w:r>
-        <w:lastRenderedPageBreak/>
         <w:t>Executing the functional testing</w:t>
       </w:r>
     </w:p>
@@ -5505,7 +5735,18 @@
           <w:szCs w:val="22"/>
           <w:lang w:val="en-US"/>
         </w:rPr>
-        <w:t xml:space="preserve"> we want to make sure that the system not only meets functional requirements but is also in line with complex business logic. This will allow end users to use the system with trust and efficiency.</w:t>
+        <w:t xml:space="preserve"> we want to make sure that the system not only meets functional requirements but is also in line with complex </w:t>
+      </w:r>
+      <w:r>
+        <w:rPr>
+          <w:rStyle w:val="normaltextrun"/>
+          <w:rFonts w:ascii="Arial" w:eastAsiaTheme="majorEastAsia" w:hAnsi="Arial" w:cs="Arial"/>
+          <w:sz w:val="22"/>
+          <w:szCs w:val="22"/>
+          <w:lang w:val="en-US"/>
+        </w:rPr>
+        <w:lastRenderedPageBreak/>
+        <w:t>business logic. This will allow end users to use the system with trust and efficiency.</w:t>
       </w:r>
       <w:r>
         <w:rPr>
@@ -6039,15 +6280,7 @@
                 <w:rFonts w:eastAsia="Times New Roman" w:cs="Arial"/>
                 <w:lang w:val="en-US" w:eastAsia="en-PH"/>
               </w:rPr>
-              <w:t xml:space="preserve">Business </w:t>
-            </w:r>
-            <w:r>
-              <w:rPr>
-                <w:rFonts w:eastAsia="Times New Roman" w:cs="Arial"/>
-                <w:lang w:val="en-US" w:eastAsia="en-PH"/>
-              </w:rPr>
-              <w:lastRenderedPageBreak/>
-              <w:t>Analyst’s Sign off</w:t>
+              <w:t>Business Analyst’s Sign off</w:t>
             </w:r>
           </w:p>
         </w:tc>
@@ -6084,7 +6317,6 @@
                 <w:rFonts w:eastAsia="Times New Roman" w:cs="Arial"/>
                 <w:lang w:val="en-US" w:eastAsia="en-PH"/>
               </w:rPr>
-              <w:lastRenderedPageBreak/>
               <w:t>3</w:t>
             </w:r>
           </w:p>
@@ -6415,17 +6647,8 @@
                 <w:rFonts w:eastAsia="Times New Roman" w:cs="Arial"/>
                 <w:lang w:val="en-US" w:eastAsia="en-PH"/>
               </w:rPr>
-              <w:t xml:space="preserve">Test </w:t>
-            </w:r>
-            <w:proofErr w:type="spellStart"/>
-            <w:r>
-              <w:rPr>
-                <w:rFonts w:eastAsia="Times New Roman" w:cs="Arial"/>
-                <w:lang w:val="en-US" w:eastAsia="en-PH"/>
-              </w:rPr>
-              <w:t>TeamT</w:t>
-            </w:r>
-            <w:proofErr w:type="spellEnd"/>
+              <w:t>Test TeamT</w:t>
+            </w:r>
           </w:p>
         </w:tc>
         <w:tc>
@@ -9605,7 +9828,7 @@
                 <w:rFonts w:eastAsia="Times New Roman" w:cs="Arial"/>
                 <w:lang w:val="en-US" w:eastAsia="en-PH"/>
               </w:rPr>
-              <w:t xml:space="preserve">Project Weekly </w:t>
+              <w:t xml:space="preserve">Project </w:t>
             </w:r>
             <w:r>
               <w:rPr>
@@ -9613,7 +9836,7 @@
                 <w:lang w:val="en-US" w:eastAsia="en-PH"/>
               </w:rPr>
               <w:lastRenderedPageBreak/>
-              <w:t>Status report</w:t>
+              <w:t>Weekly Status report</w:t>
             </w:r>
           </w:p>
         </w:tc>
@@ -9648,7 +9871,15 @@
                 <w:lang w:val="en-US" w:eastAsia="en-PH"/>
               </w:rPr>
               <w:lastRenderedPageBreak/>
-              <w:t>We’ll provide project-related updates if the project team requests them.</w:t>
+              <w:t xml:space="preserve">We’ll provide project-related updates if the project </w:t>
+            </w:r>
+            <w:r>
+              <w:rPr>
+                <w:rFonts w:eastAsia="Times New Roman" w:cs="Arial"/>
+                <w:lang w:val="en-US" w:eastAsia="en-PH"/>
+              </w:rPr>
+              <w:lastRenderedPageBreak/>
+              <w:t>team requests them.</w:t>
             </w:r>
           </w:p>
         </w:tc>
@@ -9682,7 +9913,8 @@
                 <w:rFonts w:eastAsia="Times New Roman" w:cs="Arial"/>
                 <w:lang w:val="en-US" w:eastAsia="en-PH"/>
               </w:rPr>
-              <w:t xml:space="preserve">This will be done weekly if needed, </w:t>
+              <w:lastRenderedPageBreak/>
+              <w:t xml:space="preserve">This will be done </w:t>
             </w:r>
             <w:r>
               <w:rPr>
@@ -9690,7 +9922,7 @@
                 <w:lang w:val="en-US" w:eastAsia="en-PH"/>
               </w:rPr>
               <w:lastRenderedPageBreak/>
-              <w:t>using a template provided by the project team</w:t>
+              <w:t>weekly if needed, using a template provided by the project team</w:t>
             </w:r>
           </w:p>
         </w:tc>
@@ -11791,8 +12023,6 @@
       <w:r>
         <w:t>Assist in setting up some testing environment that the testing team will be utilized.</w:t>
       </w:r>
-      <w:bookmarkStart w:id="32" w:name="_GoBack"/>
-      <w:bookmarkEnd w:id="32"/>
     </w:p>
     <w:p>
       <w:pPr>
@@ -11821,7 +12051,7 @@
           <w:rFonts w:ascii="Arial" w:hAnsi="Arial" w:cs="Arial"/>
         </w:rPr>
       </w:pPr>
-      <w:bookmarkStart w:id="33" w:name="_Toc144573390"/>
+      <w:bookmarkStart w:id="32" w:name="_Toc144573390"/>
       <w:r>
         <w:rPr>
           <w:rFonts w:ascii="Arial" w:hAnsi="Arial" w:cs="Arial"/>
@@ -11829,7 +12059,7 @@
         <w:lastRenderedPageBreak/>
         <w:t>TEST ENVIRONMENT</w:t>
       </w:r>
-      <w:bookmarkEnd w:id="33"/>
+      <w:bookmarkEnd w:id="32"/>
     </w:p>
     <w:p>
       <w:pPr>
@@ -11851,12 +12081,12 @@
       <w:pPr>
         <w:pStyle w:val="Heading1"/>
       </w:pPr>
-      <w:bookmarkStart w:id="34" w:name="_Toc144573391"/>
+      <w:bookmarkStart w:id="33" w:name="_Toc144573391"/>
       <w:r>
         <w:lastRenderedPageBreak/>
         <w:t>APPROVALS</w:t>
       </w:r>
-      <w:bookmarkEnd w:id="34"/>
+      <w:bookmarkEnd w:id="33"/>
       <w:r>
         <w:t xml:space="preserve"> </w:t>
       </w:r>
@@ -12787,7 +13017,7 @@
 </file>
 
 <file path=word/endnotes.xml><?xml version="1.0" encoding="utf-8"?>
-<w:endnotes xmlns:wpc="http://schemas.microsoft.com/office/word/2010/wordprocessingCanvas" xmlns:cx="http://schemas.microsoft.com/office/drawing/2014/chartex" xmlns:cx1="http://schemas.microsoft.com/office/drawing/2015/9/8/chartex" xmlns:cx2="http://schemas.microsoft.com/office/drawing/2015/10/21/chartex" xmlns:cx3="http://schemas.microsoft.com/office/drawing/2016/5/9/chartex" xmlns:cx4="http://schemas.microsoft.com/office/drawing/2016/5/10/chartex" xmlns:cx5="http://schemas.microsoft.com/office/drawing/2016/5/11/chartex" xmlns:cx6="http://schemas.microsoft.com/office/drawing/2016/5/12/chartex" xmlns:cx7="http://schemas.microsoft.com/office/drawing/2016/5/13/chartex" xmlns:cx8="http://schemas.microsoft.com/office/drawing/2016/5/14/chartex" xmlns:mc="http://schemas.openxmlformats.org/markup-compatibility/2006" xmlns:aink="http://schemas.microsoft.com/office/drawing/2016/ink" xmlns:am3d="http://schemas.microsoft.com/office/drawing/2017/model3d" xmlns:o="urn:schemas-microsoft-com:office:office" xmlns:r="http://schemas.openxmlformats.org/officeDocument/2006/relationships" xmlns:m="http://schemas.openxmlformats.org/officeDocument/2006/math" xmlns:v="urn:schemas-microsoft-com:vml" xmlns:wp14="http://schemas.microsoft.com/office/word/2010/wordprocessingDrawing" xmlns:wp="http://schemas.openxmlformats.org/drawingml/2006/wordprocessingDrawing" xmlns:w10="urn:schemas-microsoft-com:office:word" xmlns:w="http://schemas.openxmlformats.org/wordprocessingml/2006/main" xmlns:w14="http://schemas.microsoft.com/office/word/2010/wordml" xmlns:w15="http://schemas.microsoft.com/office/word/2012/wordml" xmlns:w16cid="http://schemas.microsoft.com/office/word/2016/wordml/cid" xmlns:w16se="http://schemas.microsoft.com/office/word/2015/wordml/symex" xmlns:wpg="http://schemas.microsoft.com/office/word/2010/wordprocessingGroup" xmlns:wpi="http://schemas.microsoft.com/office/word/2010/wordprocessingInk" xmlns:wne="http://schemas.microsoft.com/office/word/2006/wordml" xmlns:wps="http://schemas.microsoft.com/office/word/2010/wordprocessingShape" mc:Ignorable="w14 w15 w16se w16cid wp14">
+<w:endnotes xmlns:wpc="http://schemas.microsoft.com/office/word/2010/wordprocessingCanvas" xmlns:cx="http://schemas.microsoft.com/office/drawing/2014/chartex" xmlns:cx1="http://schemas.microsoft.com/office/drawing/2015/9/8/chartex" xmlns:cx2="http://schemas.microsoft.com/office/drawing/2015/10/21/chartex" xmlns:cx3="http://schemas.microsoft.com/office/drawing/2016/5/9/chartex" xmlns:cx4="http://schemas.microsoft.com/office/drawing/2016/5/10/chartex" xmlns:cx5="http://schemas.microsoft.com/office/drawing/2016/5/11/chartex" xmlns:cx6="http://schemas.microsoft.com/office/drawing/2016/5/12/chartex" xmlns:cx7="http://schemas.microsoft.com/office/drawing/2016/5/13/chartex" xmlns:cx8="http://schemas.microsoft.com/office/drawing/2016/5/14/chartex" xmlns:mc="http://schemas.openxmlformats.org/markup-compatibility/2006" xmlns:aink="http://schemas.microsoft.com/office/drawing/2016/ink" xmlns:am3d="http://schemas.microsoft.com/office/drawing/2017/model3d" xmlns:o="urn:schemas-microsoft-com:office:office" xmlns:oel="http://schemas.microsoft.com/office/2019/extlst" xmlns:r="http://schemas.openxmlformats.org/officeDocument/2006/relationships" xmlns:m="http://schemas.openxmlformats.org/officeDocument/2006/math" xmlns:v="urn:schemas-microsoft-com:vml" xmlns:wp14="http://schemas.microsoft.com/office/word/2010/wordprocessingDrawing" xmlns:wp="http://schemas.openxmlformats.org/drawingml/2006/wordprocessingDrawing" xmlns:w10="urn:schemas-microsoft-com:office:word" xmlns:w="http://schemas.openxmlformats.org/wordprocessingml/2006/main" xmlns:w14="http://schemas.microsoft.com/office/word/2010/wordml" xmlns:w15="http://schemas.microsoft.com/office/word/2012/wordml" xmlns:w16cex="http://schemas.microsoft.com/office/word/2018/wordml/cex" xmlns:w16cid="http://schemas.microsoft.com/office/word/2016/wordml/cid" xmlns:w16="http://schemas.microsoft.com/office/word/2018/wordml" xmlns:w16sdtdh="http://schemas.microsoft.com/office/word/2020/wordml/sdtdatahash" xmlns:w16se="http://schemas.microsoft.com/office/word/2015/wordml/symex" xmlns:wpg="http://schemas.microsoft.com/office/word/2010/wordprocessingGroup" xmlns:wpi="http://schemas.microsoft.com/office/word/2010/wordprocessingInk" xmlns:wne="http://schemas.microsoft.com/office/word/2006/wordml" xmlns:wps="http://schemas.microsoft.com/office/word/2010/wordprocessingShape" mc:Ignorable="w14 w15 w16se w16cid w16 w16cex w16sdtdh wp14">
   <w:endnote w:type="separator" w:id="-1">
     <w:p>
       <w:r>
@@ -12808,7 +13038,7 @@
 </file>
 
 <file path=word/footer1.xml><?xml version="1.0" encoding="utf-8"?>
-<w:ftr xmlns:wpc="http://schemas.microsoft.com/office/word/2010/wordprocessingCanvas" xmlns:cx="http://schemas.microsoft.com/office/drawing/2014/chartex" xmlns:cx1="http://schemas.microsoft.com/office/drawing/2015/9/8/chartex" xmlns:cx2="http://schemas.microsoft.com/office/drawing/2015/10/21/chartex" xmlns:cx3="http://schemas.microsoft.com/office/drawing/2016/5/9/chartex" xmlns:cx4="http://schemas.microsoft.com/office/drawing/2016/5/10/chartex" xmlns:cx5="http://schemas.microsoft.com/office/drawing/2016/5/11/chartex" xmlns:cx6="http://schemas.microsoft.com/office/drawing/2016/5/12/chartex" xmlns:cx7="http://schemas.microsoft.com/office/drawing/2016/5/13/chartex" xmlns:cx8="http://schemas.microsoft.com/office/drawing/2016/5/14/chartex" xmlns:mc="http://schemas.openxmlformats.org/markup-compatibility/2006" xmlns:aink="http://schemas.microsoft.com/office/drawing/2016/ink" xmlns:am3d="http://schemas.microsoft.com/office/drawing/2017/model3d" xmlns:o="urn:schemas-microsoft-com:office:office" xmlns:r="http://schemas.openxmlformats.org/officeDocument/2006/relationships" xmlns:m="http://schemas.openxmlformats.org/officeDocument/2006/math" xmlns:v="urn:schemas-microsoft-com:vml" xmlns:wp14="http://schemas.microsoft.com/office/word/2010/wordprocessingDrawing" xmlns:wp="http://schemas.openxmlformats.org/drawingml/2006/wordprocessingDrawing" xmlns:w10="urn:schemas-microsoft-com:office:word" xmlns:w="http://schemas.openxmlformats.org/wordprocessingml/2006/main" xmlns:w14="http://schemas.microsoft.com/office/word/2010/wordml" xmlns:w15="http://schemas.microsoft.com/office/word/2012/wordml" xmlns:w16cid="http://schemas.microsoft.com/office/word/2016/wordml/cid" xmlns:w16se="http://schemas.microsoft.com/office/word/2015/wordml/symex" xmlns:wpg="http://schemas.microsoft.com/office/word/2010/wordprocessingGroup" xmlns:wpi="http://schemas.microsoft.com/office/word/2010/wordprocessingInk" xmlns:wne="http://schemas.microsoft.com/office/word/2006/wordml" xmlns:wps="http://schemas.microsoft.com/office/word/2010/wordprocessingShape" mc:Ignorable="w14 w15 w16se w16cid wp14">
+<w:ftr xmlns:wpc="http://schemas.microsoft.com/office/word/2010/wordprocessingCanvas" xmlns:cx="http://schemas.microsoft.com/office/drawing/2014/chartex" xmlns:cx1="http://schemas.microsoft.com/office/drawing/2015/9/8/chartex" xmlns:cx2="http://schemas.microsoft.com/office/drawing/2015/10/21/chartex" xmlns:cx3="http://schemas.microsoft.com/office/drawing/2016/5/9/chartex" xmlns:cx4="http://schemas.microsoft.com/office/drawing/2016/5/10/chartex" xmlns:cx5="http://schemas.microsoft.com/office/drawing/2016/5/11/chartex" xmlns:cx6="http://schemas.microsoft.com/office/drawing/2016/5/12/chartex" xmlns:cx7="http://schemas.microsoft.com/office/drawing/2016/5/13/chartex" xmlns:cx8="http://schemas.microsoft.com/office/drawing/2016/5/14/chartex" xmlns:mc="http://schemas.openxmlformats.org/markup-compatibility/2006" xmlns:aink="http://schemas.microsoft.com/office/drawing/2016/ink" xmlns:am3d="http://schemas.microsoft.com/office/drawing/2017/model3d" xmlns:o="urn:schemas-microsoft-com:office:office" xmlns:oel="http://schemas.microsoft.com/office/2019/extlst" xmlns:r="http://schemas.openxmlformats.org/officeDocument/2006/relationships" xmlns:m="http://schemas.openxmlformats.org/officeDocument/2006/math" xmlns:v="urn:schemas-microsoft-com:vml" xmlns:wp14="http://schemas.microsoft.com/office/word/2010/wordprocessingDrawing" xmlns:wp="http://schemas.openxmlformats.org/drawingml/2006/wordprocessingDrawing" xmlns:w10="urn:schemas-microsoft-com:office:word" xmlns:w="http://schemas.openxmlformats.org/wordprocessingml/2006/main" xmlns:w14="http://schemas.microsoft.com/office/word/2010/wordml" xmlns:w15="http://schemas.microsoft.com/office/word/2012/wordml" xmlns:w16cex="http://schemas.microsoft.com/office/word/2018/wordml/cex" xmlns:w16cid="http://schemas.microsoft.com/office/word/2016/wordml/cid" xmlns:w16="http://schemas.microsoft.com/office/word/2018/wordml" xmlns:w16sdtdh="http://schemas.microsoft.com/office/word/2020/wordml/sdtdatahash" xmlns:w16se="http://schemas.microsoft.com/office/word/2015/wordml/symex" xmlns:wpg="http://schemas.microsoft.com/office/word/2010/wordprocessingGroup" xmlns:wpi="http://schemas.microsoft.com/office/word/2010/wordprocessingInk" xmlns:wne="http://schemas.microsoft.com/office/word/2006/wordml" xmlns:wps="http://schemas.microsoft.com/office/word/2010/wordprocessingShape" mc:Ignorable="w14 w15 w16se w16cid w16 w16cex w16sdtdh wp14">
   <w:p>
     <w:pPr>
       <w:pStyle w:val="Footer"/>
@@ -12898,7 +13128,7 @@
 </file>
 
 <file path=word/footer2.xml><?xml version="1.0" encoding="utf-8"?>
-<w:ftr xmlns:wpc="http://schemas.microsoft.com/office/word/2010/wordprocessingCanvas" xmlns:cx="http://schemas.microsoft.com/office/drawing/2014/chartex" xmlns:cx1="http://schemas.microsoft.com/office/drawing/2015/9/8/chartex" xmlns:cx2="http://schemas.microsoft.com/office/drawing/2015/10/21/chartex" xmlns:cx3="http://schemas.microsoft.com/office/drawing/2016/5/9/chartex" xmlns:cx4="http://schemas.microsoft.com/office/drawing/2016/5/10/chartex" xmlns:cx5="http://schemas.microsoft.com/office/drawing/2016/5/11/chartex" xmlns:cx6="http://schemas.microsoft.com/office/drawing/2016/5/12/chartex" xmlns:cx7="http://schemas.microsoft.com/office/drawing/2016/5/13/chartex" xmlns:cx8="http://schemas.microsoft.com/office/drawing/2016/5/14/chartex" xmlns:mc="http://schemas.openxmlformats.org/markup-compatibility/2006" xmlns:aink="http://schemas.microsoft.com/office/drawing/2016/ink" xmlns:am3d="http://schemas.microsoft.com/office/drawing/2017/model3d" xmlns:o="urn:schemas-microsoft-com:office:office" xmlns:r="http://schemas.openxmlformats.org/officeDocument/2006/relationships" xmlns:m="http://schemas.openxmlformats.org/officeDocument/2006/math" xmlns:v="urn:schemas-microsoft-com:vml" xmlns:wp14="http://schemas.microsoft.com/office/word/2010/wordprocessingDrawing" xmlns:wp="http://schemas.openxmlformats.org/drawingml/2006/wordprocessingDrawing" xmlns:w10="urn:schemas-microsoft-com:office:word" xmlns:w="http://schemas.openxmlformats.org/wordprocessingml/2006/main" xmlns:w14="http://schemas.microsoft.com/office/word/2010/wordml" xmlns:w15="http://schemas.microsoft.com/office/word/2012/wordml" xmlns:w16cid="http://schemas.microsoft.com/office/word/2016/wordml/cid" xmlns:w16se="http://schemas.microsoft.com/office/word/2015/wordml/symex" xmlns:wpg="http://schemas.microsoft.com/office/word/2010/wordprocessingGroup" xmlns:wpi="http://schemas.microsoft.com/office/word/2010/wordprocessingInk" xmlns:wne="http://schemas.microsoft.com/office/word/2006/wordml" xmlns:wps="http://schemas.microsoft.com/office/word/2010/wordprocessingShape" mc:Ignorable="w14 w15 w16se w16cid wp14">
+<w:ftr xmlns:wpc="http://schemas.microsoft.com/office/word/2010/wordprocessingCanvas" xmlns:cx="http://schemas.microsoft.com/office/drawing/2014/chartex" xmlns:cx1="http://schemas.microsoft.com/office/drawing/2015/9/8/chartex" xmlns:cx2="http://schemas.microsoft.com/office/drawing/2015/10/21/chartex" xmlns:cx3="http://schemas.microsoft.com/office/drawing/2016/5/9/chartex" xmlns:cx4="http://schemas.microsoft.com/office/drawing/2016/5/10/chartex" xmlns:cx5="http://schemas.microsoft.com/office/drawing/2016/5/11/chartex" xmlns:cx6="http://schemas.microsoft.com/office/drawing/2016/5/12/chartex" xmlns:cx7="http://schemas.microsoft.com/office/drawing/2016/5/13/chartex" xmlns:cx8="http://schemas.microsoft.com/office/drawing/2016/5/14/chartex" xmlns:mc="http://schemas.openxmlformats.org/markup-compatibility/2006" xmlns:aink="http://schemas.microsoft.com/office/drawing/2016/ink" xmlns:am3d="http://schemas.microsoft.com/office/drawing/2017/model3d" xmlns:o="urn:schemas-microsoft-com:office:office" xmlns:oel="http://schemas.microsoft.com/office/2019/extlst" xmlns:r="http://schemas.openxmlformats.org/officeDocument/2006/relationships" xmlns:m="http://schemas.openxmlformats.org/officeDocument/2006/math" xmlns:v="urn:schemas-microsoft-com:vml" xmlns:wp14="http://schemas.microsoft.com/office/word/2010/wordprocessingDrawing" xmlns:wp="http://schemas.openxmlformats.org/drawingml/2006/wordprocessingDrawing" xmlns:w10="urn:schemas-microsoft-com:office:word" xmlns:w="http://schemas.openxmlformats.org/wordprocessingml/2006/main" xmlns:w14="http://schemas.microsoft.com/office/word/2010/wordml" xmlns:w15="http://schemas.microsoft.com/office/word/2012/wordml" xmlns:w16cex="http://schemas.microsoft.com/office/word/2018/wordml/cex" xmlns:w16cid="http://schemas.microsoft.com/office/word/2016/wordml/cid" xmlns:w16="http://schemas.microsoft.com/office/word/2018/wordml" xmlns:w16sdtdh="http://schemas.microsoft.com/office/word/2020/wordml/sdtdatahash" xmlns:w16se="http://schemas.microsoft.com/office/word/2015/wordml/symex" xmlns:wpg="http://schemas.microsoft.com/office/word/2010/wordprocessingGroup" xmlns:wpi="http://schemas.microsoft.com/office/word/2010/wordprocessingInk" xmlns:wne="http://schemas.microsoft.com/office/word/2006/wordml" xmlns:wps="http://schemas.microsoft.com/office/word/2010/wordprocessingShape" mc:Ignorable="w14 w15 w16se w16cid w16 w16cex w16sdtdh wp14">
   <w:p>
     <w:pPr>
       <w:pStyle w:val="Footer"/>
@@ -13002,7 +13232,7 @@
 </file>
 
 <file path=word/footnotes.xml><?xml version="1.0" encoding="utf-8"?>
-<w:footnotes xmlns:wpc="http://schemas.microsoft.com/office/word/2010/wordprocessingCanvas" xmlns:cx="http://schemas.microsoft.com/office/drawing/2014/chartex" xmlns:cx1="http://schemas.microsoft.com/office/drawing/2015/9/8/chartex" xmlns:cx2="http://schemas.microsoft.com/office/drawing/2015/10/21/chartex" xmlns:cx3="http://schemas.microsoft.com/office/drawing/2016/5/9/chartex" xmlns:cx4="http://schemas.microsoft.com/office/drawing/2016/5/10/chartex" xmlns:cx5="http://schemas.microsoft.com/office/drawing/2016/5/11/chartex" xmlns:cx6="http://schemas.microsoft.com/office/drawing/2016/5/12/chartex" xmlns:cx7="http://schemas.microsoft.com/office/drawing/2016/5/13/chartex" xmlns:cx8="http://schemas.microsoft.com/office/drawing/2016/5/14/chartex" xmlns:mc="http://schemas.openxmlformats.org/markup-compatibility/2006" xmlns:aink="http://schemas.microsoft.com/office/drawing/2016/ink" xmlns:am3d="http://schemas.microsoft.com/office/drawing/2017/model3d" xmlns:o="urn:schemas-microsoft-com:office:office" xmlns:r="http://schemas.openxmlformats.org/officeDocument/2006/relationships" xmlns:m="http://schemas.openxmlformats.org/officeDocument/2006/math" xmlns:v="urn:schemas-microsoft-com:vml" xmlns:wp14="http://schemas.microsoft.com/office/word/2010/wordprocessingDrawing" xmlns:wp="http://schemas.openxmlformats.org/drawingml/2006/wordprocessingDrawing" xmlns:w10="urn:schemas-microsoft-com:office:word" xmlns:w="http://schemas.openxmlformats.org/wordprocessingml/2006/main" xmlns:w14="http://schemas.microsoft.com/office/word/2010/wordml" xmlns:w15="http://schemas.microsoft.com/office/word/2012/wordml" xmlns:w16cid="http://schemas.microsoft.com/office/word/2016/wordml/cid" xmlns:w16se="http://schemas.microsoft.com/office/word/2015/wordml/symex" xmlns:wpg="http://schemas.microsoft.com/office/word/2010/wordprocessingGroup" xmlns:wpi="http://schemas.microsoft.com/office/word/2010/wordprocessingInk" xmlns:wne="http://schemas.microsoft.com/office/word/2006/wordml" xmlns:wps="http://schemas.microsoft.com/office/word/2010/wordprocessingShape" mc:Ignorable="w14 w15 w16se w16cid wp14">
+<w:footnotes xmlns:wpc="http://schemas.microsoft.com/office/word/2010/wordprocessingCanvas" xmlns:cx="http://schemas.microsoft.com/office/drawing/2014/chartex" xmlns:cx1="http://schemas.microsoft.com/office/drawing/2015/9/8/chartex" xmlns:cx2="http://schemas.microsoft.com/office/drawing/2015/10/21/chartex" xmlns:cx3="http://schemas.microsoft.com/office/drawing/2016/5/9/chartex" xmlns:cx4="http://schemas.microsoft.com/office/drawing/2016/5/10/chartex" xmlns:cx5="http://schemas.microsoft.com/office/drawing/2016/5/11/chartex" xmlns:cx6="http://schemas.microsoft.com/office/drawing/2016/5/12/chartex" xmlns:cx7="http://schemas.microsoft.com/office/drawing/2016/5/13/chartex" xmlns:cx8="http://schemas.microsoft.com/office/drawing/2016/5/14/chartex" xmlns:mc="http://schemas.openxmlformats.org/markup-compatibility/2006" xmlns:aink="http://schemas.microsoft.com/office/drawing/2016/ink" xmlns:am3d="http://schemas.microsoft.com/office/drawing/2017/model3d" xmlns:o="urn:schemas-microsoft-com:office:office" xmlns:oel="http://schemas.microsoft.com/office/2019/extlst" xmlns:r="http://schemas.openxmlformats.org/officeDocument/2006/relationships" xmlns:m="http://schemas.openxmlformats.org/officeDocument/2006/math" xmlns:v="urn:schemas-microsoft-com:vml" xmlns:wp14="http://schemas.microsoft.com/office/word/2010/wordprocessingDrawing" xmlns:wp="http://schemas.openxmlformats.org/drawingml/2006/wordprocessingDrawing" xmlns:w10="urn:schemas-microsoft-com:office:word" xmlns:w="http://schemas.openxmlformats.org/wordprocessingml/2006/main" xmlns:w14="http://schemas.microsoft.com/office/word/2010/wordml" xmlns:w15="http://schemas.microsoft.com/office/word/2012/wordml" xmlns:w16cex="http://schemas.microsoft.com/office/word/2018/wordml/cex" xmlns:w16cid="http://schemas.microsoft.com/office/word/2016/wordml/cid" xmlns:w16="http://schemas.microsoft.com/office/word/2018/wordml" xmlns:w16sdtdh="http://schemas.microsoft.com/office/word/2020/wordml/sdtdatahash" xmlns:w16se="http://schemas.microsoft.com/office/word/2015/wordml/symex" xmlns:wpg="http://schemas.microsoft.com/office/word/2010/wordprocessingGroup" xmlns:wpi="http://schemas.microsoft.com/office/word/2010/wordprocessingInk" xmlns:wne="http://schemas.microsoft.com/office/word/2006/wordml" xmlns:wps="http://schemas.microsoft.com/office/word/2010/wordprocessingShape" mc:Ignorable="w14 w15 w16se w16cid w16 w16cex w16sdtdh wp14">
   <w:footnote w:type="separator" w:id="-1">
     <w:p>
       <w:r>
@@ -13023,7 +13253,7 @@
 </file>
 
 <file path=word/header1.xml><?xml version="1.0" encoding="utf-8"?>
-<w:hdr xmlns:wpc="http://schemas.microsoft.com/office/word/2010/wordprocessingCanvas" xmlns:cx="http://schemas.microsoft.com/office/drawing/2014/chartex" xmlns:cx1="http://schemas.microsoft.com/office/drawing/2015/9/8/chartex" xmlns:cx2="http://schemas.microsoft.com/office/drawing/2015/10/21/chartex" xmlns:cx3="http://schemas.microsoft.com/office/drawing/2016/5/9/chartex" xmlns:cx4="http://schemas.microsoft.com/office/drawing/2016/5/10/chartex" xmlns:cx5="http://schemas.microsoft.com/office/drawing/2016/5/11/chartex" xmlns:cx6="http://schemas.microsoft.com/office/drawing/2016/5/12/chartex" xmlns:cx7="http://schemas.microsoft.com/office/drawing/2016/5/13/chartex" xmlns:cx8="http://schemas.microsoft.com/office/drawing/2016/5/14/chartex" xmlns:mc="http://schemas.openxmlformats.org/markup-compatibility/2006" xmlns:aink="http://schemas.microsoft.com/office/drawing/2016/ink" xmlns:am3d="http://schemas.microsoft.com/office/drawing/2017/model3d" xmlns:o="urn:schemas-microsoft-com:office:office" xmlns:r="http://schemas.openxmlformats.org/officeDocument/2006/relationships" xmlns:m="http://schemas.openxmlformats.org/officeDocument/2006/math" xmlns:v="urn:schemas-microsoft-com:vml" xmlns:wp14="http://schemas.microsoft.com/office/word/2010/wordprocessingDrawing" xmlns:wp="http://schemas.openxmlformats.org/drawingml/2006/wordprocessingDrawing" xmlns:w10="urn:schemas-microsoft-com:office:word" xmlns:w="http://schemas.openxmlformats.org/wordprocessingml/2006/main" xmlns:w14="http://schemas.microsoft.com/office/word/2010/wordml" xmlns:w15="http://schemas.microsoft.com/office/word/2012/wordml" xmlns:w16cid="http://schemas.microsoft.com/office/word/2016/wordml/cid" xmlns:w16se="http://schemas.microsoft.com/office/word/2015/wordml/symex" xmlns:wpg="http://schemas.microsoft.com/office/word/2010/wordprocessingGroup" xmlns:wpi="http://schemas.microsoft.com/office/word/2010/wordprocessingInk" xmlns:wne="http://schemas.microsoft.com/office/word/2006/wordml" xmlns:wps="http://schemas.microsoft.com/office/word/2010/wordprocessingShape" mc:Ignorable="w14 w15 w16se w16cid wp14">
+<w:hdr xmlns:wpc="http://schemas.microsoft.com/office/word/2010/wordprocessingCanvas" xmlns:cx="http://schemas.microsoft.com/office/drawing/2014/chartex" xmlns:cx1="http://schemas.microsoft.com/office/drawing/2015/9/8/chartex" xmlns:cx2="http://schemas.microsoft.com/office/drawing/2015/10/21/chartex" xmlns:cx3="http://schemas.microsoft.com/office/drawing/2016/5/9/chartex" xmlns:cx4="http://schemas.microsoft.com/office/drawing/2016/5/10/chartex" xmlns:cx5="http://schemas.microsoft.com/office/drawing/2016/5/11/chartex" xmlns:cx6="http://schemas.microsoft.com/office/drawing/2016/5/12/chartex" xmlns:cx7="http://schemas.microsoft.com/office/drawing/2016/5/13/chartex" xmlns:cx8="http://schemas.microsoft.com/office/drawing/2016/5/14/chartex" xmlns:mc="http://schemas.openxmlformats.org/markup-compatibility/2006" xmlns:aink="http://schemas.microsoft.com/office/drawing/2016/ink" xmlns:am3d="http://schemas.microsoft.com/office/drawing/2017/model3d" xmlns:o="urn:schemas-microsoft-com:office:office" xmlns:oel="http://schemas.microsoft.com/office/2019/extlst" xmlns:r="http://schemas.openxmlformats.org/officeDocument/2006/relationships" xmlns:m="http://schemas.openxmlformats.org/officeDocument/2006/math" xmlns:v="urn:schemas-microsoft-com:vml" xmlns:wp14="http://schemas.microsoft.com/office/word/2010/wordprocessingDrawing" xmlns:wp="http://schemas.openxmlformats.org/drawingml/2006/wordprocessingDrawing" xmlns:w10="urn:schemas-microsoft-com:office:word" xmlns:w="http://schemas.openxmlformats.org/wordprocessingml/2006/main" xmlns:w14="http://schemas.microsoft.com/office/word/2010/wordml" xmlns:w15="http://schemas.microsoft.com/office/word/2012/wordml" xmlns:w16cex="http://schemas.microsoft.com/office/word/2018/wordml/cex" xmlns:w16cid="http://schemas.microsoft.com/office/word/2016/wordml/cid" xmlns:w16="http://schemas.microsoft.com/office/word/2018/wordml" xmlns:w16sdtdh="http://schemas.microsoft.com/office/word/2020/wordml/sdtdatahash" xmlns:w16se="http://schemas.microsoft.com/office/word/2015/wordml/symex" xmlns:wpg="http://schemas.microsoft.com/office/word/2010/wordprocessingGroup" xmlns:wpi="http://schemas.microsoft.com/office/word/2010/wordprocessingInk" xmlns:wne="http://schemas.microsoft.com/office/word/2006/wordml" xmlns:wps="http://schemas.microsoft.com/office/word/2010/wordprocessingShape" mc:Ignorable="w14 w15 w16se w16cid w16 w16cex w16sdtdh wp14">
   <w:p>
     <w:pPr>
       <w:pStyle w:val="Header"/>
@@ -13050,7 +13280,7 @@
 </file>
 
 <file path=word/header2.xml><?xml version="1.0" encoding="utf-8"?>
-<w:hdr xmlns:wpc="http://schemas.microsoft.com/office/word/2010/wordprocessingCanvas" xmlns:cx="http://schemas.microsoft.com/office/drawing/2014/chartex" xmlns:cx1="http://schemas.microsoft.com/office/drawing/2015/9/8/chartex" xmlns:cx2="http://schemas.microsoft.com/office/drawing/2015/10/21/chartex" xmlns:cx3="http://schemas.microsoft.com/office/drawing/2016/5/9/chartex" xmlns:cx4="http://schemas.microsoft.com/office/drawing/2016/5/10/chartex" xmlns:cx5="http://schemas.microsoft.com/office/drawing/2016/5/11/chartex" xmlns:cx6="http://schemas.microsoft.com/office/drawing/2016/5/12/chartex" xmlns:cx7="http://schemas.microsoft.com/office/drawing/2016/5/13/chartex" xmlns:cx8="http://schemas.microsoft.com/office/drawing/2016/5/14/chartex" xmlns:mc="http://schemas.openxmlformats.org/markup-compatibility/2006" xmlns:aink="http://schemas.microsoft.com/office/drawing/2016/ink" xmlns:am3d="http://schemas.microsoft.com/office/drawing/2017/model3d" xmlns:o="urn:schemas-microsoft-com:office:office" xmlns:r="http://schemas.openxmlformats.org/officeDocument/2006/relationships" xmlns:m="http://schemas.openxmlformats.org/officeDocument/2006/math" xmlns:v="urn:schemas-microsoft-com:vml" xmlns:wp14="http://schemas.microsoft.com/office/word/2010/wordprocessingDrawing" xmlns:wp="http://schemas.openxmlformats.org/drawingml/2006/wordprocessingDrawing" xmlns:w10="urn:schemas-microsoft-com:office:word" xmlns:w="http://schemas.openxmlformats.org/wordprocessingml/2006/main" xmlns:w14="http://schemas.microsoft.com/office/word/2010/wordml" xmlns:w15="http://schemas.microsoft.com/office/word/2012/wordml" xmlns:w16cid="http://schemas.microsoft.com/office/word/2016/wordml/cid" xmlns:w16se="http://schemas.microsoft.com/office/word/2015/wordml/symex" xmlns:wpg="http://schemas.microsoft.com/office/word/2010/wordprocessingGroup" xmlns:wpi="http://schemas.microsoft.com/office/word/2010/wordprocessingInk" xmlns:wne="http://schemas.microsoft.com/office/word/2006/wordml" xmlns:wps="http://schemas.microsoft.com/office/word/2010/wordprocessingShape" mc:Ignorable="w14 w15 w16se w16cid wp14">
+<w:hdr xmlns:wpc="http://schemas.microsoft.com/office/word/2010/wordprocessingCanvas" xmlns:cx="http://schemas.microsoft.com/office/drawing/2014/chartex" xmlns:cx1="http://schemas.microsoft.com/office/drawing/2015/9/8/chartex" xmlns:cx2="http://schemas.microsoft.com/office/drawing/2015/10/21/chartex" xmlns:cx3="http://schemas.microsoft.com/office/drawing/2016/5/9/chartex" xmlns:cx4="http://schemas.microsoft.com/office/drawing/2016/5/10/chartex" xmlns:cx5="http://schemas.microsoft.com/office/drawing/2016/5/11/chartex" xmlns:cx6="http://schemas.microsoft.com/office/drawing/2016/5/12/chartex" xmlns:cx7="http://schemas.microsoft.com/office/drawing/2016/5/13/chartex" xmlns:cx8="http://schemas.microsoft.com/office/drawing/2016/5/14/chartex" xmlns:mc="http://schemas.openxmlformats.org/markup-compatibility/2006" xmlns:aink="http://schemas.microsoft.com/office/drawing/2016/ink" xmlns:am3d="http://schemas.microsoft.com/office/drawing/2017/model3d" xmlns:o="urn:schemas-microsoft-com:office:office" xmlns:oel="http://schemas.microsoft.com/office/2019/extlst" xmlns:r="http://schemas.openxmlformats.org/officeDocument/2006/relationships" xmlns:m="http://schemas.openxmlformats.org/officeDocument/2006/math" xmlns:v="urn:schemas-microsoft-com:vml" xmlns:wp14="http://schemas.microsoft.com/office/word/2010/wordprocessingDrawing" xmlns:wp="http://schemas.openxmlformats.org/drawingml/2006/wordprocessingDrawing" xmlns:w10="urn:schemas-microsoft-com:office:word" xmlns:w="http://schemas.openxmlformats.org/wordprocessingml/2006/main" xmlns:w14="http://schemas.microsoft.com/office/word/2010/wordml" xmlns:w15="http://schemas.microsoft.com/office/word/2012/wordml" xmlns:w16cex="http://schemas.microsoft.com/office/word/2018/wordml/cex" xmlns:w16cid="http://schemas.microsoft.com/office/word/2016/wordml/cid" xmlns:w16="http://schemas.microsoft.com/office/word/2018/wordml" xmlns:w16sdtdh="http://schemas.microsoft.com/office/word/2020/wordml/sdtdatahash" xmlns:w16se="http://schemas.microsoft.com/office/word/2015/wordml/symex" xmlns:wpg="http://schemas.microsoft.com/office/word/2010/wordprocessingGroup" xmlns:wpi="http://schemas.microsoft.com/office/word/2010/wordprocessingInk" xmlns:wne="http://schemas.microsoft.com/office/word/2006/wordml" xmlns:wps="http://schemas.microsoft.com/office/word/2010/wordprocessingShape" mc:Ignorable="w14 w15 w16se w16cid w16 w16cex w16sdtdh wp14">
   <w:p>
     <w:pPr>
       <w:pStyle w:val="Header"/>
@@ -13074,7 +13304,7 @@
 </file>
 
 <file path=word/numbering.xml><?xml version="1.0" encoding="utf-8"?>
-<w:numbering xmlns:wpc="http://schemas.microsoft.com/office/word/2010/wordprocessingCanvas" xmlns:cx="http://schemas.microsoft.com/office/drawing/2014/chartex" xmlns:cx1="http://schemas.microsoft.com/office/drawing/2015/9/8/chartex" xmlns:cx2="http://schemas.microsoft.com/office/drawing/2015/10/21/chartex" xmlns:cx3="http://schemas.microsoft.com/office/drawing/2016/5/9/chartex" xmlns:cx4="http://schemas.microsoft.com/office/drawing/2016/5/10/chartex" xmlns:cx5="http://schemas.microsoft.com/office/drawing/2016/5/11/chartex" xmlns:cx6="http://schemas.microsoft.com/office/drawing/2016/5/12/chartex" xmlns:cx7="http://schemas.microsoft.com/office/drawing/2016/5/13/chartex" xmlns:cx8="http://schemas.microsoft.com/office/drawing/2016/5/14/chartex" xmlns:mc="http://schemas.openxmlformats.org/markup-compatibility/2006" xmlns:aink="http://schemas.microsoft.com/office/drawing/2016/ink" xmlns:am3d="http://schemas.microsoft.com/office/drawing/2017/model3d" xmlns:o="urn:schemas-microsoft-com:office:office" xmlns:r="http://schemas.openxmlformats.org/officeDocument/2006/relationships" xmlns:m="http://schemas.openxmlformats.org/officeDocument/2006/math" xmlns:v="urn:schemas-microsoft-com:vml" xmlns:wp14="http://schemas.microsoft.com/office/word/2010/wordprocessingDrawing" xmlns:wp="http://schemas.openxmlformats.org/drawingml/2006/wordprocessingDrawing" xmlns:w10="urn:schemas-microsoft-com:office:word" xmlns:w="http://schemas.openxmlformats.org/wordprocessingml/2006/main" xmlns:w14="http://schemas.microsoft.com/office/word/2010/wordml" xmlns:w15="http://schemas.microsoft.com/office/word/2012/wordml" xmlns:w16cid="http://schemas.microsoft.com/office/word/2016/wordml/cid" xmlns:w16se="http://schemas.microsoft.com/office/word/2015/wordml/symex" xmlns:wpg="http://schemas.microsoft.com/office/word/2010/wordprocessingGroup" xmlns:wpi="http://schemas.microsoft.com/office/word/2010/wordprocessingInk" xmlns:wne="http://schemas.microsoft.com/office/word/2006/wordml" xmlns:wps="http://schemas.microsoft.com/office/word/2010/wordprocessingShape" mc:Ignorable="w14 w15 w16se w16cid wp14">
+<w:numbering xmlns:wpc="http://schemas.microsoft.com/office/word/2010/wordprocessingCanvas" xmlns:cx="http://schemas.microsoft.com/office/drawing/2014/chartex" xmlns:cx1="http://schemas.microsoft.com/office/drawing/2015/9/8/chartex" xmlns:cx2="http://schemas.microsoft.com/office/drawing/2015/10/21/chartex" xmlns:cx3="http://schemas.microsoft.com/office/drawing/2016/5/9/chartex" xmlns:cx4="http://schemas.microsoft.com/office/drawing/2016/5/10/chartex" xmlns:cx5="http://schemas.microsoft.com/office/drawing/2016/5/11/chartex" xmlns:cx6="http://schemas.microsoft.com/office/drawing/2016/5/12/chartex" xmlns:cx7="http://schemas.microsoft.com/office/drawing/2016/5/13/chartex" xmlns:cx8="http://schemas.microsoft.com/office/drawing/2016/5/14/chartex" xmlns:mc="http://schemas.openxmlformats.org/markup-compatibility/2006" xmlns:aink="http://schemas.microsoft.com/office/drawing/2016/ink" xmlns:am3d="http://schemas.microsoft.com/office/drawing/2017/model3d" xmlns:o="urn:schemas-microsoft-com:office:office" xmlns:oel="http://schemas.microsoft.com/office/2019/extlst" xmlns:r="http://schemas.openxmlformats.org/officeDocument/2006/relationships" xmlns:m="http://schemas.openxmlformats.org/officeDocument/2006/math" xmlns:v="urn:schemas-microsoft-com:vml" xmlns:wp14="http://schemas.microsoft.com/office/word/2010/wordprocessingDrawing" xmlns:wp="http://schemas.openxmlformats.org/drawingml/2006/wordprocessingDrawing" xmlns:w10="urn:schemas-microsoft-com:office:word" xmlns:w="http://schemas.openxmlformats.org/wordprocessingml/2006/main" xmlns:w14="http://schemas.microsoft.com/office/word/2010/wordml" xmlns:w15="http://schemas.microsoft.com/office/word/2012/wordml" xmlns:w16cex="http://schemas.microsoft.com/office/word/2018/wordml/cex" xmlns:w16cid="http://schemas.microsoft.com/office/word/2016/wordml/cid" xmlns:w16="http://schemas.microsoft.com/office/word/2018/wordml" xmlns:w16sdtdh="http://schemas.microsoft.com/office/word/2020/wordml/sdtdatahash" xmlns:w16se="http://schemas.microsoft.com/office/word/2015/wordml/symex" xmlns:wpg="http://schemas.microsoft.com/office/word/2010/wordprocessingGroup" xmlns:wpi="http://schemas.microsoft.com/office/word/2010/wordprocessingInk" xmlns:wne="http://schemas.microsoft.com/office/word/2006/wordml" xmlns:wps="http://schemas.microsoft.com/office/word/2010/wordprocessingShape" mc:Ignorable="w14 w15 w16se w16cid w16 w16cex w16sdtdh wp14">
   <w:abstractNum w:abstractNumId="0" w15:restartNumberingAfterBreak="0">
     <w:nsid w:val="FFFFFF83"/>
     <w:multiLevelType w:val="singleLevel"/>
@@ -13267,6 +13497,119 @@
     </w:lvl>
   </w:abstractNum>
   <w:abstractNum w:abstractNumId="3" w15:restartNumberingAfterBreak="0">
+    <w:nsid w:val="09081D9B"/>
+    <w:multiLevelType w:val="hybridMultilevel"/>
+    <w:tmpl w:val="DFCADF30"/>
+    <w:lvl w:ilvl="0" w:tplc="34090001">
+      <w:start w:val="1"/>
+      <w:numFmt w:val="bullet"/>
+      <w:lvlText w:val=""/>
+      <w:lvlJc w:val="left"/>
+      <w:pPr>
+        <w:ind w:left="360" w:hanging="360"/>
+      </w:pPr>
+      <w:rPr>
+        <w:rFonts w:ascii="Symbol" w:hAnsi="Symbol" w:hint="default"/>
+      </w:rPr>
+    </w:lvl>
+    <w:lvl w:ilvl="1" w:tplc="34090003" w:tentative="1">
+      <w:start w:val="1"/>
+      <w:numFmt w:val="bullet"/>
+      <w:lvlText w:val="o"/>
+      <w:lvlJc w:val="left"/>
+      <w:pPr>
+        <w:ind w:left="1080" w:hanging="360"/>
+      </w:pPr>
+      <w:rPr>
+        <w:rFonts w:ascii="Courier New" w:hAnsi="Courier New" w:cs="Courier New" w:hint="default"/>
+      </w:rPr>
+    </w:lvl>
+    <w:lvl w:ilvl="2" w:tplc="34090005" w:tentative="1">
+      <w:start w:val="1"/>
+      <w:numFmt w:val="bullet"/>
+      <w:lvlText w:val=""/>
+      <w:lvlJc w:val="left"/>
+      <w:pPr>
+        <w:ind w:left="1800" w:hanging="360"/>
+      </w:pPr>
+      <w:rPr>
+        <w:rFonts w:ascii="Wingdings" w:hAnsi="Wingdings" w:hint="default"/>
+      </w:rPr>
+    </w:lvl>
+    <w:lvl w:ilvl="3" w:tplc="34090001" w:tentative="1">
+      <w:start w:val="1"/>
+      <w:numFmt w:val="bullet"/>
+      <w:lvlText w:val=""/>
+      <w:lvlJc w:val="left"/>
+      <w:pPr>
+        <w:ind w:left="2520" w:hanging="360"/>
+      </w:pPr>
+      <w:rPr>
+        <w:rFonts w:ascii="Symbol" w:hAnsi="Symbol" w:hint="default"/>
+      </w:rPr>
+    </w:lvl>
+    <w:lvl w:ilvl="4" w:tplc="34090003" w:tentative="1">
+      <w:start w:val="1"/>
+      <w:numFmt w:val="bullet"/>
+      <w:lvlText w:val="o"/>
+      <w:lvlJc w:val="left"/>
+      <w:pPr>
+        <w:ind w:left="3240" w:hanging="360"/>
+      </w:pPr>
+      <w:rPr>
+        <w:rFonts w:ascii="Courier New" w:hAnsi="Courier New" w:cs="Courier New" w:hint="default"/>
+      </w:rPr>
+    </w:lvl>
+    <w:lvl w:ilvl="5" w:tplc="34090005" w:tentative="1">
+      <w:start w:val="1"/>
+      <w:numFmt w:val="bullet"/>
+      <w:lvlText w:val=""/>
+      <w:lvlJc w:val="left"/>
+      <w:pPr>
+        <w:ind w:left="3960" w:hanging="360"/>
+      </w:pPr>
+      <w:rPr>
+        <w:rFonts w:ascii="Wingdings" w:hAnsi="Wingdings" w:hint="default"/>
+      </w:rPr>
+    </w:lvl>
+    <w:lvl w:ilvl="6" w:tplc="34090001" w:tentative="1">
+      <w:start w:val="1"/>
+      <w:numFmt w:val="bullet"/>
+      <w:lvlText w:val=""/>
+      <w:lvlJc w:val="left"/>
+      <w:pPr>
+        <w:ind w:left="4680" w:hanging="360"/>
+      </w:pPr>
+      <w:rPr>
+        <w:rFonts w:ascii="Symbol" w:hAnsi="Symbol" w:hint="default"/>
+      </w:rPr>
+    </w:lvl>
+    <w:lvl w:ilvl="7" w:tplc="34090003" w:tentative="1">
+      <w:start w:val="1"/>
+      <w:numFmt w:val="bullet"/>
+      <w:lvlText w:val="o"/>
+      <w:lvlJc w:val="left"/>
+      <w:pPr>
+        <w:ind w:left="5400" w:hanging="360"/>
+      </w:pPr>
+      <w:rPr>
+        <w:rFonts w:ascii="Courier New" w:hAnsi="Courier New" w:cs="Courier New" w:hint="default"/>
+      </w:rPr>
+    </w:lvl>
+    <w:lvl w:ilvl="8" w:tplc="34090005" w:tentative="1">
+      <w:start w:val="1"/>
+      <w:numFmt w:val="bullet"/>
+      <w:lvlText w:val=""/>
+      <w:lvlJc w:val="left"/>
+      <w:pPr>
+        <w:ind w:left="6120" w:hanging="360"/>
+      </w:pPr>
+      <w:rPr>
+        <w:rFonts w:ascii="Wingdings" w:hAnsi="Wingdings" w:hint="default"/>
+      </w:rPr>
+    </w:lvl>
+  </w:abstractNum>
+  <w:abstractNum w:abstractNumId="4" w15:restartNumberingAfterBreak="0">
     <w:nsid w:val="11157964"/>
     <w:multiLevelType w:val="hybridMultilevel"/>
     <w:tmpl w:val="25A2196A"/>
@@ -13379,7 +13722,7 @@
       </w:rPr>
     </w:lvl>
   </w:abstractNum>
-  <w:abstractNum w:abstractNumId="4" w15:restartNumberingAfterBreak="0">
+  <w:abstractNum w:abstractNumId="5" w15:restartNumberingAfterBreak="0">
     <w:nsid w:val="13526000"/>
     <w:multiLevelType w:val="hybridMultilevel"/>
     <w:tmpl w:val="4D42461E"/>
@@ -13465,7 +13808,7 @@
       </w:pPr>
     </w:lvl>
   </w:abstractNum>
-  <w:abstractNum w:abstractNumId="5" w15:restartNumberingAfterBreak="0">
+  <w:abstractNum w:abstractNumId="6" w15:restartNumberingAfterBreak="0">
     <w:nsid w:val="18553221"/>
     <w:multiLevelType w:val="hybridMultilevel"/>
     <w:tmpl w:val="6DD87658"/>
@@ -13578,7 +13921,7 @@
       </w:rPr>
     </w:lvl>
   </w:abstractNum>
-  <w:abstractNum w:abstractNumId="6" w15:restartNumberingAfterBreak="0">
+  <w:abstractNum w:abstractNumId="7" w15:restartNumberingAfterBreak="0">
     <w:nsid w:val="1CAD432D"/>
     <w:multiLevelType w:val="hybridMultilevel"/>
     <w:tmpl w:val="D070E31C"/>
@@ -13667,7 +14010,7 @@
       </w:pPr>
     </w:lvl>
   </w:abstractNum>
-  <w:abstractNum w:abstractNumId="7" w15:restartNumberingAfterBreak="0">
+  <w:abstractNum w:abstractNumId="8" w15:restartNumberingAfterBreak="0">
     <w:nsid w:val="1CE40676"/>
     <w:multiLevelType w:val="hybridMultilevel"/>
     <w:tmpl w:val="B7B08220"/>
@@ -13756,7 +14099,7 @@
       </w:pPr>
     </w:lvl>
   </w:abstractNum>
-  <w:abstractNum w:abstractNumId="8" w15:restartNumberingAfterBreak="0">
+  <w:abstractNum w:abstractNumId="9" w15:restartNumberingAfterBreak="0">
     <w:nsid w:val="218235EE"/>
     <w:multiLevelType w:val="hybridMultilevel"/>
     <w:tmpl w:val="C656598C"/>
@@ -13891,7 +14234,7 @@
       </w:rPr>
     </w:lvl>
   </w:abstractNum>
-  <w:abstractNum w:abstractNumId="9" w15:restartNumberingAfterBreak="0">
+  <w:abstractNum w:abstractNumId="10" w15:restartNumberingAfterBreak="0">
     <w:nsid w:val="31CF19A8"/>
     <w:multiLevelType w:val="hybridMultilevel"/>
     <w:tmpl w:val="742892A0"/>
@@ -13980,7 +14323,7 @@
       </w:pPr>
     </w:lvl>
   </w:abstractNum>
-  <w:abstractNum w:abstractNumId="10" w15:restartNumberingAfterBreak="0">
+  <w:abstractNum w:abstractNumId="11" w15:restartNumberingAfterBreak="0">
     <w:nsid w:val="332129DA"/>
     <w:multiLevelType w:val="hybridMultilevel"/>
     <w:tmpl w:val="BA445BB4"/>
@@ -14070,7 +14413,7 @@
       </w:pPr>
     </w:lvl>
   </w:abstractNum>
-  <w:abstractNum w:abstractNumId="11" w15:restartNumberingAfterBreak="0">
+  <w:abstractNum w:abstractNumId="12" w15:restartNumberingAfterBreak="0">
     <w:nsid w:val="33F752E9"/>
     <w:multiLevelType w:val="hybridMultilevel"/>
     <w:tmpl w:val="B48614C4"/>
@@ -14209,7 +14552,7 @@
       </w:rPr>
     </w:lvl>
   </w:abstractNum>
-  <w:abstractNum w:abstractNumId="12" w15:restartNumberingAfterBreak="0">
+  <w:abstractNum w:abstractNumId="13" w15:restartNumberingAfterBreak="0">
     <w:nsid w:val="3710156B"/>
     <w:multiLevelType w:val="multilevel"/>
     <w:tmpl w:val="E2A8D5A0"/>
@@ -14358,7 +14701,7 @@
       </w:rPr>
     </w:lvl>
   </w:abstractNum>
-  <w:abstractNum w:abstractNumId="13" w15:restartNumberingAfterBreak="0">
+  <w:abstractNum w:abstractNumId="14" w15:restartNumberingAfterBreak="0">
     <w:nsid w:val="393D2565"/>
     <w:multiLevelType w:val="multilevel"/>
     <w:tmpl w:val="FAAA0F66"/>
@@ -14505,7 +14848,7 @@
       </w:rPr>
     </w:lvl>
   </w:abstractNum>
-  <w:abstractNum w:abstractNumId="14" w15:restartNumberingAfterBreak="0">
+  <w:abstractNum w:abstractNumId="15" w15:restartNumberingAfterBreak="0">
     <w:nsid w:val="43A604A6"/>
     <w:multiLevelType w:val="multilevel"/>
     <w:tmpl w:val="2916AA38"/>
@@ -14654,7 +14997,7 @@
       </w:rPr>
     </w:lvl>
   </w:abstractNum>
-  <w:abstractNum w:abstractNumId="15" w15:restartNumberingAfterBreak="0">
+  <w:abstractNum w:abstractNumId="16" w15:restartNumberingAfterBreak="0">
     <w:nsid w:val="47891B96"/>
     <w:multiLevelType w:val="multilevel"/>
     <w:tmpl w:val="0F6AD03C"/>
@@ -14803,7 +15146,7 @@
       </w:rPr>
     </w:lvl>
   </w:abstractNum>
-  <w:abstractNum w:abstractNumId="16" w15:restartNumberingAfterBreak="0">
+  <w:abstractNum w:abstractNumId="17" w15:restartNumberingAfterBreak="0">
     <w:nsid w:val="49BA221F"/>
     <w:multiLevelType w:val="hybridMultilevel"/>
     <w:tmpl w:val="83745D30"/>
@@ -14889,7 +15232,7 @@
       </w:pPr>
     </w:lvl>
   </w:abstractNum>
-  <w:abstractNum w:abstractNumId="17" w15:restartNumberingAfterBreak="0">
+  <w:abstractNum w:abstractNumId="18" w15:restartNumberingAfterBreak="0">
     <w:nsid w:val="4C5D5F32"/>
     <w:multiLevelType w:val="hybridMultilevel"/>
     <w:tmpl w:val="05F25A9A"/>
@@ -15003,7 +15346,7 @@
       </w:rPr>
     </w:lvl>
   </w:abstractNum>
-  <w:abstractNum w:abstractNumId="18" w15:restartNumberingAfterBreak="0">
+  <w:abstractNum w:abstractNumId="19" w15:restartNumberingAfterBreak="0">
     <w:nsid w:val="531634C1"/>
     <w:multiLevelType w:val="hybridMultilevel"/>
     <w:tmpl w:val="1236FD32"/>
@@ -15092,7 +15435,7 @@
       </w:pPr>
     </w:lvl>
   </w:abstractNum>
-  <w:abstractNum w:abstractNumId="19" w15:restartNumberingAfterBreak="0">
+  <w:abstractNum w:abstractNumId="20" w15:restartNumberingAfterBreak="0">
     <w:nsid w:val="5409192A"/>
     <w:multiLevelType w:val="hybridMultilevel"/>
     <w:tmpl w:val="3C667456"/>
@@ -15205,7 +15548,156 @@
       </w:rPr>
     </w:lvl>
   </w:abstractNum>
-  <w:abstractNum w:abstractNumId="20" w15:restartNumberingAfterBreak="0">
+  <w:abstractNum w:abstractNumId="21" w15:restartNumberingAfterBreak="0">
+    <w:nsid w:val="5FF6235F"/>
+    <w:multiLevelType w:val="multilevel"/>
+    <w:tmpl w:val="522000B2"/>
+    <w:lvl w:ilvl="0">
+      <w:start w:val="1"/>
+      <w:numFmt w:val="bullet"/>
+      <w:lvlText w:val=""/>
+      <w:lvlJc w:val="left"/>
+      <w:pPr>
+        <w:tabs>
+          <w:tab w:val="num" w:pos="720"/>
+        </w:tabs>
+        <w:ind w:left="720" w:hanging="360"/>
+      </w:pPr>
+      <w:rPr>
+        <w:rFonts w:ascii="Symbol" w:hAnsi="Symbol" w:hint="default"/>
+        <w:sz w:val="20"/>
+      </w:rPr>
+    </w:lvl>
+    <w:lvl w:ilvl="1" w:tentative="1">
+      <w:start w:val="1"/>
+      <w:numFmt w:val="bullet"/>
+      <w:lvlText w:val=""/>
+      <w:lvlJc w:val="left"/>
+      <w:pPr>
+        <w:tabs>
+          <w:tab w:val="num" w:pos="1440"/>
+        </w:tabs>
+        <w:ind w:left="1440" w:hanging="360"/>
+      </w:pPr>
+      <w:rPr>
+        <w:rFonts w:ascii="Symbol" w:hAnsi="Symbol" w:hint="default"/>
+        <w:sz w:val="20"/>
+      </w:rPr>
+    </w:lvl>
+    <w:lvl w:ilvl="2" w:tentative="1">
+      <w:start w:val="1"/>
+      <w:numFmt w:val="bullet"/>
+      <w:lvlText w:val=""/>
+      <w:lvlJc w:val="left"/>
+      <w:pPr>
+        <w:tabs>
+          <w:tab w:val="num" w:pos="2160"/>
+        </w:tabs>
+        <w:ind w:left="2160" w:hanging="360"/>
+      </w:pPr>
+      <w:rPr>
+        <w:rFonts w:ascii="Symbol" w:hAnsi="Symbol" w:hint="default"/>
+        <w:sz w:val="20"/>
+      </w:rPr>
+    </w:lvl>
+    <w:lvl w:ilvl="3" w:tentative="1">
+      <w:start w:val="1"/>
+      <w:numFmt w:val="bullet"/>
+      <w:lvlText w:val=""/>
+      <w:lvlJc w:val="left"/>
+      <w:pPr>
+        <w:tabs>
+          <w:tab w:val="num" w:pos="2880"/>
+        </w:tabs>
+        <w:ind w:left="2880" w:hanging="360"/>
+      </w:pPr>
+      <w:rPr>
+        <w:rFonts w:ascii="Symbol" w:hAnsi="Symbol" w:hint="default"/>
+        <w:sz w:val="20"/>
+      </w:rPr>
+    </w:lvl>
+    <w:lvl w:ilvl="4" w:tentative="1">
+      <w:start w:val="1"/>
+      <w:numFmt w:val="bullet"/>
+      <w:lvlText w:val=""/>
+      <w:lvlJc w:val="left"/>
+      <w:pPr>
+        <w:tabs>
+          <w:tab w:val="num" w:pos="3600"/>
+        </w:tabs>
+        <w:ind w:left="3600" w:hanging="360"/>
+      </w:pPr>
+      <w:rPr>
+        <w:rFonts w:ascii="Symbol" w:hAnsi="Symbol" w:hint="default"/>
+        <w:sz w:val="20"/>
+      </w:rPr>
+    </w:lvl>
+    <w:lvl w:ilvl="5" w:tentative="1">
+      <w:start w:val="1"/>
+      <w:numFmt w:val="bullet"/>
+      <w:lvlText w:val=""/>
+      <w:lvlJc w:val="left"/>
+      <w:pPr>
+        <w:tabs>
+          <w:tab w:val="num" w:pos="4320"/>
+        </w:tabs>
+        <w:ind w:left="4320" w:hanging="360"/>
+      </w:pPr>
+      <w:rPr>
+        <w:rFonts w:ascii="Symbol" w:hAnsi="Symbol" w:hint="default"/>
+        <w:sz w:val="20"/>
+      </w:rPr>
+    </w:lvl>
+    <w:lvl w:ilvl="6" w:tentative="1">
+      <w:start w:val="1"/>
+      <w:numFmt w:val="bullet"/>
+      <w:lvlText w:val=""/>
+      <w:lvlJc w:val="left"/>
+      <w:pPr>
+        <w:tabs>
+          <w:tab w:val="num" w:pos="5040"/>
+        </w:tabs>
+        <w:ind w:left="5040" w:hanging="360"/>
+      </w:pPr>
+      <w:rPr>
+        <w:rFonts w:ascii="Symbol" w:hAnsi="Symbol" w:hint="default"/>
+        <w:sz w:val="20"/>
+      </w:rPr>
+    </w:lvl>
+    <w:lvl w:ilvl="7" w:tentative="1">
+      <w:start w:val="1"/>
+      <w:numFmt w:val="bullet"/>
+      <w:lvlText w:val=""/>
+      <w:lvlJc w:val="left"/>
+      <w:pPr>
+        <w:tabs>
+          <w:tab w:val="num" w:pos="5760"/>
+        </w:tabs>
+        <w:ind w:left="5760" w:hanging="360"/>
+      </w:pPr>
+      <w:rPr>
+        <w:rFonts w:ascii="Symbol" w:hAnsi="Symbol" w:hint="default"/>
+        <w:sz w:val="20"/>
+      </w:rPr>
+    </w:lvl>
+    <w:lvl w:ilvl="8" w:tentative="1">
+      <w:start w:val="1"/>
+      <w:numFmt w:val="bullet"/>
+      <w:lvlText w:val=""/>
+      <w:lvlJc w:val="left"/>
+      <w:pPr>
+        <w:tabs>
+          <w:tab w:val="num" w:pos="6480"/>
+        </w:tabs>
+        <w:ind w:left="6480" w:hanging="360"/>
+      </w:pPr>
+      <w:rPr>
+        <w:rFonts w:ascii="Symbol" w:hAnsi="Symbol" w:hint="default"/>
+        <w:sz w:val="20"/>
+      </w:rPr>
+    </w:lvl>
+  </w:abstractNum>
+  <w:abstractNum w:abstractNumId="22" w15:restartNumberingAfterBreak="0">
     <w:nsid w:val="63E91DEB"/>
     <w:multiLevelType w:val="multilevel"/>
     <w:tmpl w:val="146E4608"/>
@@ -15318,7 +15810,7 @@
       </w:pPr>
     </w:lvl>
   </w:abstractNum>
-  <w:abstractNum w:abstractNumId="21" w15:restartNumberingAfterBreak="0">
+  <w:abstractNum w:abstractNumId="23" w15:restartNumberingAfterBreak="0">
     <w:nsid w:val="6572176F"/>
     <w:multiLevelType w:val="hybridMultilevel"/>
     <w:tmpl w:val="42B201CE"/>
@@ -15431,7 +15923,7 @@
       </w:rPr>
     </w:lvl>
   </w:abstractNum>
-  <w:abstractNum w:abstractNumId="22" w15:restartNumberingAfterBreak="0">
+  <w:abstractNum w:abstractNumId="24" w15:restartNumberingAfterBreak="0">
     <w:nsid w:val="67F854B4"/>
     <w:multiLevelType w:val="multilevel"/>
     <w:tmpl w:val="28EADF76"/>
@@ -15578,7 +16070,7 @@
       </w:rPr>
     </w:lvl>
   </w:abstractNum>
-  <w:abstractNum w:abstractNumId="23" w15:restartNumberingAfterBreak="0">
+  <w:abstractNum w:abstractNumId="25" w15:restartNumberingAfterBreak="0">
     <w:nsid w:val="6B9E5965"/>
     <w:multiLevelType w:val="hybridMultilevel"/>
     <w:tmpl w:val="7AF22500"/>
@@ -15667,7 +16159,7 @@
       </w:pPr>
     </w:lvl>
   </w:abstractNum>
-  <w:abstractNum w:abstractNumId="24" w15:restartNumberingAfterBreak="0">
+  <w:abstractNum w:abstractNumId="26" w15:restartNumberingAfterBreak="0">
     <w:nsid w:val="6ECB2303"/>
     <w:multiLevelType w:val="multilevel"/>
     <w:tmpl w:val="AFC46A1A"/>
@@ -15816,7 +16308,7 @@
       </w:rPr>
     </w:lvl>
   </w:abstractNum>
-  <w:abstractNum w:abstractNumId="25" w15:restartNumberingAfterBreak="0">
+  <w:abstractNum w:abstractNumId="27" w15:restartNumberingAfterBreak="0">
     <w:nsid w:val="7500493A"/>
     <w:multiLevelType w:val="hybridMultilevel"/>
     <w:tmpl w:val="EB302372"/>
@@ -15929,7 +16421,7 @@
       </w:rPr>
     </w:lvl>
   </w:abstractNum>
-  <w:abstractNum w:abstractNumId="26" w15:restartNumberingAfterBreak="0">
+  <w:abstractNum w:abstractNumId="28" w15:restartNumberingAfterBreak="0">
     <w:nsid w:val="772A6082"/>
     <w:multiLevelType w:val="hybridMultilevel"/>
     <w:tmpl w:val="2E747E5A"/>
@@ -16070,7 +16562,7 @@
       </w:rPr>
     </w:lvl>
   </w:abstractNum>
-  <w:abstractNum w:abstractNumId="27" w15:restartNumberingAfterBreak="0">
+  <w:abstractNum w:abstractNumId="29" w15:restartNumberingAfterBreak="0">
     <w:nsid w:val="7745718D"/>
     <w:multiLevelType w:val="multilevel"/>
     <w:tmpl w:val="0C94E894"/>
@@ -16219,7 +16711,7 @@
       </w:rPr>
     </w:lvl>
   </w:abstractNum>
-  <w:abstractNum w:abstractNumId="28" w15:restartNumberingAfterBreak="0">
+  <w:abstractNum w:abstractNumId="30" w15:restartNumberingAfterBreak="0">
     <w:nsid w:val="7EC06AC6"/>
     <w:multiLevelType w:val="multilevel"/>
     <w:tmpl w:val="014C352A"/>
@@ -16368,99 +16860,105 @@
       </w:rPr>
     </w:lvl>
   </w:abstractNum>
-  <w:num w:numId="1">
+  <w:num w:numId="1" w16cid:durableId="882522275">
     <w:abstractNumId w:val="1"/>
   </w:num>
-  <w:num w:numId="2">
+  <w:num w:numId="2" w16cid:durableId="245457888">
     <w:abstractNumId w:val="0"/>
   </w:num>
-  <w:num w:numId="3">
+  <w:num w:numId="3" w16cid:durableId="211814228">
+    <w:abstractNumId w:val="14"/>
+  </w:num>
+  <w:num w:numId="4" w16cid:durableId="1607926750">
+    <w:abstractNumId w:val="18"/>
+  </w:num>
+  <w:num w:numId="5" w16cid:durableId="1521166072">
+    <w:abstractNumId w:val="12"/>
+  </w:num>
+  <w:num w:numId="6" w16cid:durableId="1247107566">
+    <w:abstractNumId w:val="9"/>
+  </w:num>
+  <w:num w:numId="7" w16cid:durableId="807893448">
+    <w:abstractNumId w:val="24"/>
+  </w:num>
+  <w:num w:numId="8" w16cid:durableId="1394235353">
+    <w:abstractNumId w:val="28"/>
+  </w:num>
+  <w:num w:numId="9" w16cid:durableId="1522165648">
+    <w:abstractNumId w:val="7"/>
+  </w:num>
+  <w:num w:numId="10" w16cid:durableId="1984238148">
+    <w:abstractNumId w:val="10"/>
+  </w:num>
+  <w:num w:numId="11" w16cid:durableId="1173884986">
+    <w:abstractNumId w:val="8"/>
+  </w:num>
+  <w:num w:numId="12" w16cid:durableId="1075279359">
+    <w:abstractNumId w:val="19"/>
+  </w:num>
+  <w:num w:numId="13" w16cid:durableId="708260734">
+    <w:abstractNumId w:val="25"/>
+  </w:num>
+  <w:num w:numId="14" w16cid:durableId="23019937">
+    <w:abstractNumId w:val="27"/>
+  </w:num>
+  <w:num w:numId="15" w16cid:durableId="837502512">
+    <w:abstractNumId w:val="15"/>
+  </w:num>
+  <w:num w:numId="16" w16cid:durableId="374893192">
+    <w:abstractNumId w:val="30"/>
+  </w:num>
+  <w:num w:numId="17" w16cid:durableId="863634349">
+    <w:abstractNumId w:val="16"/>
+  </w:num>
+  <w:num w:numId="18" w16cid:durableId="1075201194">
     <w:abstractNumId w:val="13"/>
   </w:num>
-  <w:num w:numId="4">
+  <w:num w:numId="19" w16cid:durableId="1634754310">
+    <w:abstractNumId w:val="29"/>
+  </w:num>
+  <w:num w:numId="20" w16cid:durableId="951790756">
+    <w:abstractNumId w:val="20"/>
+  </w:num>
+  <w:num w:numId="21" w16cid:durableId="702365349">
+    <w:abstractNumId w:val="6"/>
+  </w:num>
+  <w:num w:numId="22" w16cid:durableId="511072269">
+    <w:abstractNumId w:val="4"/>
+  </w:num>
+  <w:num w:numId="23" w16cid:durableId="616719995">
+    <w:abstractNumId w:val="5"/>
+  </w:num>
+  <w:num w:numId="24" w16cid:durableId="1888642134">
     <w:abstractNumId w:val="17"/>
   </w:num>
-  <w:num w:numId="5">
+  <w:num w:numId="25" w16cid:durableId="2133866742">
     <w:abstractNumId w:val="11"/>
   </w:num>
-  <w:num w:numId="6">
-    <w:abstractNumId w:val="8"/>
-  </w:num>
-  <w:num w:numId="7">
+  <w:num w:numId="26" w16cid:durableId="2067364465">
     <w:abstractNumId w:val="22"/>
   </w:num>
-  <w:num w:numId="8">
+  <w:num w:numId="27" w16cid:durableId="1599824741">
+    <w:abstractNumId w:val="2"/>
+  </w:num>
+  <w:num w:numId="28" w16cid:durableId="1996765272">
     <w:abstractNumId w:val="26"/>
   </w:num>
-  <w:num w:numId="9">
-    <w:abstractNumId w:val="6"/>
-  </w:num>
-  <w:num w:numId="10">
-    <w:abstractNumId w:val="9"/>
-  </w:num>
-  <w:num w:numId="11">
-    <w:abstractNumId w:val="7"/>
-  </w:num>
-  <w:num w:numId="12">
-    <w:abstractNumId w:val="18"/>
-  </w:num>
-  <w:num w:numId="13">
+  <w:num w:numId="29" w16cid:durableId="945113710">
     <w:abstractNumId w:val="23"/>
   </w:num>
-  <w:num w:numId="14">
-    <w:abstractNumId w:val="25"/>
+  <w:num w:numId="30" w16cid:durableId="277875153">
+    <w:abstractNumId w:val="21"/>
   </w:num>
-  <w:num w:numId="15">
-    <w:abstractNumId w:val="14"/>
-  </w:num>
-  <w:num w:numId="16">
-    <w:abstractNumId w:val="28"/>
-  </w:num>
-  <w:num w:numId="17">
-    <w:abstractNumId w:val="15"/>
-  </w:num>
-  <w:num w:numId="18">
-    <w:abstractNumId w:val="12"/>
-  </w:num>
-  <w:num w:numId="19">
-    <w:abstractNumId w:val="27"/>
-  </w:num>
-  <w:num w:numId="20">
-    <w:abstractNumId w:val="19"/>
-  </w:num>
-  <w:num w:numId="21">
-    <w:abstractNumId w:val="5"/>
-  </w:num>
-  <w:num w:numId="22">
+  <w:num w:numId="31" w16cid:durableId="678579842">
     <w:abstractNumId w:val="3"/>
-  </w:num>
-  <w:num w:numId="23">
-    <w:abstractNumId w:val="4"/>
-  </w:num>
-  <w:num w:numId="24">
-    <w:abstractNumId w:val="16"/>
-  </w:num>
-  <w:num w:numId="25">
-    <w:abstractNumId w:val="10"/>
-  </w:num>
-  <w:num w:numId="26">
-    <w:abstractNumId w:val="20"/>
-  </w:num>
-  <w:num w:numId="27">
-    <w:abstractNumId w:val="2"/>
-  </w:num>
-  <w:num w:numId="28">
-    <w:abstractNumId w:val="24"/>
-  </w:num>
-  <w:num w:numId="29">
-    <w:abstractNumId w:val="21"/>
   </w:num>
   <w:numIdMacAtCleanup w:val="14"/>
 </w:numbering>
 </file>
 
 <file path=word/styles.xml><?xml version="1.0" encoding="utf-8"?>
-<w:styles xmlns:mc="http://schemas.openxmlformats.org/markup-compatibility/2006" xmlns:r="http://schemas.openxmlformats.org/officeDocument/2006/relationships" xmlns:w="http://schemas.openxmlformats.org/wordprocessingml/2006/main" xmlns:w14="http://schemas.microsoft.com/office/word/2010/wordml" xmlns:w15="http://schemas.microsoft.com/office/word/2012/wordml" xmlns:w16cid="http://schemas.microsoft.com/office/word/2016/wordml/cid" xmlns:w16se="http://schemas.microsoft.com/office/word/2015/wordml/symex" mc:Ignorable="w14 w15 w16se w16cid">
+<w:styles xmlns:mc="http://schemas.openxmlformats.org/markup-compatibility/2006" xmlns:r="http://schemas.openxmlformats.org/officeDocument/2006/relationships" xmlns:w="http://schemas.openxmlformats.org/wordprocessingml/2006/main" xmlns:w14="http://schemas.microsoft.com/office/word/2010/wordml" xmlns:w15="http://schemas.microsoft.com/office/word/2012/wordml" xmlns:w16cex="http://schemas.microsoft.com/office/word/2018/wordml/cex" xmlns:w16cid="http://schemas.microsoft.com/office/word/2016/wordml/cid" xmlns:w16="http://schemas.microsoft.com/office/word/2018/wordml" xmlns:w16sdtdh="http://schemas.microsoft.com/office/word/2020/wordml/sdtdatahash" xmlns:w16se="http://schemas.microsoft.com/office/word/2015/wordml/symex" mc:Ignorable="w14 w15 w16se w16cid w16 w16cex w16sdtdh">
   <w:docDefaults>
     <w:rPrDefault>
       <w:rPr>
@@ -16476,7 +16974,7 @@
       </w:pPr>
     </w:pPrDefault>
   </w:docDefaults>
-  <w:latentStyles w:defLockedState="0" w:defUIPriority="99" w:defSemiHidden="0" w:defUnhideWhenUsed="0" w:defQFormat="0" w:count="375">
+  <w:latentStyles w:defLockedState="0" w:defUIPriority="99" w:defSemiHidden="0" w:defUnhideWhenUsed="0" w:defQFormat="0" w:count="376">
     <w:lsdException w:name="Normal" w:uiPriority="0" w:qFormat="1"/>
     <w:lsdException w:name="heading 1" w:uiPriority="0" w:qFormat="1"/>
     <w:lsdException w:name="heading 2" w:semiHidden="1" w:uiPriority="0" w:unhideWhenUsed="1" w:qFormat="1"/>
@@ -16852,6 +17350,7 @@
     <w:lsdException w:name="Smart Hyperlink" w:semiHidden="1" w:unhideWhenUsed="1"/>
     <w:lsdException w:name="Hashtag" w:semiHidden="1" w:unhideWhenUsed="1"/>
     <w:lsdException w:name="Unresolved Mention" w:semiHidden="1" w:unhideWhenUsed="1"/>
+    <w:lsdException w:name="Smart Link" w:semiHidden="1" w:unhideWhenUsed="1"/>
   </w:latentStyles>
   <w:style w:type="paragraph" w:default="1" w:styleId="Normal">
     <w:name w:val="Normal"/>
@@ -22432,9 +22931,108 @@
 </file>
 
 <file path=customXml/item3.xml><?xml version="1.0" encoding="utf-8"?>
-<p:properties xmlns:p="http://schemas.microsoft.com/office/2006/metadata/properties" xmlns:xsi="http://www.w3.org/2001/XMLSchema-instance" xmlns:pc="http://schemas.microsoft.com/office/infopath/2007/PartnerControls">
-  <documentManagement/>
-</p:properties>
+<b:Sources xmlns:b="http://schemas.openxmlformats.org/officeDocument/2006/bibliography" xmlns="http://schemas.openxmlformats.org/officeDocument/2006/bibliography" SelectedStyle="\ISO690Nmerical.XSL" StyleName="ISO 690 - Numerical Reference">
+  <b:Source>
+    <b:Tag>Mur10</b:Tag>
+    <b:SourceType>ElectronicSource</b:SourceType>
+    <b:Guid>{E75CFD88-278B-4BD2-BFE0-B5D77039ACDB}</b:Guid>
+    <b:Author>
+      <b:Author>
+        <b:NameList>
+          <b:Person>
+            <b:Last>Murphy</b:Last>
+            <b:First>Andrew</b:First>
+            <b:Middle>C.</b:Middle>
+          </b:Person>
+        </b:NameList>
+      </b:Author>
+    </b:Author>
+    <b:Title>Learning Hub, Information TEchnology (IT) - Solutions Options Document</b:Title>
+    <b:Year>2010</b:Year>
+    <b:Month>December</b:Month>
+    <b:Day>20</b:Day>
+    <b:RefOrder>2</b:RefOrder>
+  </b:Source>
+  <b:Source>
+    <b:Tag>Uni102</b:Tag>
+    <b:SourceType>ElectronicSource</b:SourceType>
+    <b:Guid>{CFF64624-6B4A-4D95-8C21-8EFEEBFCFC15}</b:Guid>
+    <b:Author>
+      <b:Author>
+        <b:Corporate>University of Adelaide</b:Corporate>
+      </b:Author>
+    </b:Author>
+    <b:Title>The Learning Hub - Major Benfits Framework</b:Title>
+    <b:City>Adelaide</b:City>
+    <b:StateProvince>South Australia</b:StateProvince>
+    <b:CountryRegion>Australia</b:CountryRegion>
+    <b:Year>2010</b:Year>
+    <b:Month>October </b:Month>
+    <b:Day>1</b:Day>
+    <b:RefOrder>1</b:RefOrder>
+  </b:Source>
+  <b:Source>
+    <b:Tag>Uni103</b:Tag>
+    <b:SourceType>ElectronicSource</b:SourceType>
+    <b:Guid>{EA296C68-87DB-45A5-8A3B-9C55D6B368E9}</b:Guid>
+    <b:Author>
+      <b:Author>
+        <b:Corporate>University of Adelaide</b:Corporate>
+      </b:Author>
+    </b:Author>
+    <b:Title>Learning Hub Aspirational Brief</b:Title>
+    <b:City>Adelaide</b:City>
+    <b:StateProvince>South Australia</b:StateProvince>
+    <b:CountryRegion>Australia</b:CountryRegion>
+    <b:Year>2010</b:Year>
+    <b:Month>February</b:Month>
+    <b:Day>26</b:Day>
+    <b:RefOrder>3</b:RefOrder>
+  </b:Source>
+  <b:Source>
+    <b:Tag>Thr101</b:Tag>
+    <b:SourceType>ElectronicSource</b:SourceType>
+    <b:Guid>{FD90471F-D036-40D8-B5F1-01F338828976}</b:Guid>
+    <b:Author>
+      <b:Author>
+        <b:NameList>
+          <b:Person>
+            <b:Last>Threapleton</b:Last>
+            <b:First>Noel</b:First>
+          </b:Person>
+        </b:NameList>
+      </b:Author>
+    </b:Author>
+    <b:Title>Learning Hub Information Technology (IT )Program,  Business Requirements Document</b:Title>
+    <b:City>Adelaide</b:City>
+    <b:StateProvince>SA</b:StateProvince>
+    <b:CountryRegion>Australia</b:CountryRegion>
+    <b:Year>2010</b:Year>
+    <b:Month>September</b:Month>
+    <b:Day>28</b:Day>
+    <b:RefOrder>4</b:RefOrder>
+  </b:Source>
+  <b:Source>
+    <b:Tag>Mur101</b:Tag>
+    <b:SourceType>ElectronicSource</b:SourceType>
+    <b:Guid>{7DEBC7F4-8EBF-4E48-9113-C0A2A3597C8A}</b:Guid>
+    <b:Author>
+      <b:Author>
+        <b:NameList>
+          <b:Person>
+            <b:Last>Murphy</b:Last>
+            <b:First>Andrew</b:First>
+            <b:Middle>C.</b:Middle>
+          </b:Person>
+        </b:NameList>
+      </b:Author>
+    </b:Author>
+    <b:Title>Learning Hub - IT Options Summary</b:Title>
+    <b:Medium>Spreadsheet</b:Medium>
+    <b:Year>2010</b:Year>
+    <b:RefOrder>5</b:RefOrder>
+  </b:Source>
+</b:Sources>
 </file>
 
 <file path=customXml/item4.xml><?xml version="1.0" encoding="utf-8"?>
@@ -22552,108 +23150,9 @@
 </file>
 
 <file path=customXml/item5.xml><?xml version="1.0" encoding="utf-8"?>
-<b:Sources xmlns:b="http://schemas.openxmlformats.org/officeDocument/2006/bibliography" xmlns="http://schemas.openxmlformats.org/officeDocument/2006/bibliography" SelectedStyle="\ISO690Nmerical.XSL" StyleName="ISO 690 - Numerical Reference">
-  <b:Source>
-    <b:Tag>Mur10</b:Tag>
-    <b:SourceType>ElectronicSource</b:SourceType>
-    <b:Guid>{E75CFD88-278B-4BD2-BFE0-B5D77039ACDB}</b:Guid>
-    <b:Author>
-      <b:Author>
-        <b:NameList>
-          <b:Person>
-            <b:Last>Murphy</b:Last>
-            <b:First>Andrew</b:First>
-            <b:Middle>C.</b:Middle>
-          </b:Person>
-        </b:NameList>
-      </b:Author>
-    </b:Author>
-    <b:Title>Learning Hub, Information TEchnology (IT) - Solutions Options Document</b:Title>
-    <b:Year>2010</b:Year>
-    <b:Month>December</b:Month>
-    <b:Day>20</b:Day>
-    <b:RefOrder>2</b:RefOrder>
-  </b:Source>
-  <b:Source>
-    <b:Tag>Uni102</b:Tag>
-    <b:SourceType>ElectronicSource</b:SourceType>
-    <b:Guid>{CFF64624-6B4A-4D95-8C21-8EFEEBFCFC15}</b:Guid>
-    <b:Author>
-      <b:Author>
-        <b:Corporate>University of Adelaide</b:Corporate>
-      </b:Author>
-    </b:Author>
-    <b:Title>The Learning Hub - Major Benfits Framework</b:Title>
-    <b:City>Adelaide</b:City>
-    <b:StateProvince>South Australia</b:StateProvince>
-    <b:CountryRegion>Australia</b:CountryRegion>
-    <b:Year>2010</b:Year>
-    <b:Month>October </b:Month>
-    <b:Day>1</b:Day>
-    <b:RefOrder>1</b:RefOrder>
-  </b:Source>
-  <b:Source>
-    <b:Tag>Uni103</b:Tag>
-    <b:SourceType>ElectronicSource</b:SourceType>
-    <b:Guid>{EA296C68-87DB-45A5-8A3B-9C55D6B368E9}</b:Guid>
-    <b:Author>
-      <b:Author>
-        <b:Corporate>University of Adelaide</b:Corporate>
-      </b:Author>
-    </b:Author>
-    <b:Title>Learning Hub Aspirational Brief</b:Title>
-    <b:City>Adelaide</b:City>
-    <b:StateProvince>South Australia</b:StateProvince>
-    <b:CountryRegion>Australia</b:CountryRegion>
-    <b:Year>2010</b:Year>
-    <b:Month>February</b:Month>
-    <b:Day>26</b:Day>
-    <b:RefOrder>3</b:RefOrder>
-  </b:Source>
-  <b:Source>
-    <b:Tag>Thr101</b:Tag>
-    <b:SourceType>ElectronicSource</b:SourceType>
-    <b:Guid>{FD90471F-D036-40D8-B5F1-01F338828976}</b:Guid>
-    <b:Author>
-      <b:Author>
-        <b:NameList>
-          <b:Person>
-            <b:Last>Threapleton</b:Last>
-            <b:First>Noel</b:First>
-          </b:Person>
-        </b:NameList>
-      </b:Author>
-    </b:Author>
-    <b:Title>Learning Hub Information Technology (IT )Program,  Business Requirements Document</b:Title>
-    <b:City>Adelaide</b:City>
-    <b:StateProvince>SA</b:StateProvince>
-    <b:CountryRegion>Australia</b:CountryRegion>
-    <b:Year>2010</b:Year>
-    <b:Month>September</b:Month>
-    <b:Day>28</b:Day>
-    <b:RefOrder>4</b:RefOrder>
-  </b:Source>
-  <b:Source>
-    <b:Tag>Mur101</b:Tag>
-    <b:SourceType>ElectronicSource</b:SourceType>
-    <b:Guid>{7DEBC7F4-8EBF-4E48-9113-C0A2A3597C8A}</b:Guid>
-    <b:Author>
-      <b:Author>
-        <b:NameList>
-          <b:Person>
-            <b:Last>Murphy</b:Last>
-            <b:First>Andrew</b:First>
-            <b:Middle>C.</b:Middle>
-          </b:Person>
-        </b:NameList>
-      </b:Author>
-    </b:Author>
-    <b:Title>Learning Hub - IT Options Summary</b:Title>
-    <b:Medium>Spreadsheet</b:Medium>
-    <b:Year>2010</b:Year>
-    <b:RefOrder>5</b:RefOrder>
-  </b:Source>
-</b:Sources>
+<p:properties xmlns:p="http://schemas.microsoft.com/office/2006/metadata/properties" xmlns:xsi="http://www.w3.org/2001/XMLSchema-instance" xmlns:pc="http://schemas.microsoft.com/office/infopath/2007/PartnerControls">
+  <documentManagement/>
+</p:properties>
 </file>
 
 <file path=customXml/itemProps1.xml><?xml version="1.0" encoding="utf-8"?>
@@ -22673,10 +23172,9 @@
 </file>
 
 <file path=customXml/itemProps3.xml><?xml version="1.0" encoding="utf-8"?>
-<ds:datastoreItem xmlns:ds="http://schemas.openxmlformats.org/officeDocument/2006/customXml" ds:itemID="{72D5E17C-664A-4D1B-AB0F-2FFC8B0EBA81}">
+<ds:datastoreItem xmlns:ds="http://schemas.openxmlformats.org/officeDocument/2006/customXml" ds:itemID="{2DA2D6CF-4E7C-422C-959F-246CA2A18389}">
   <ds:schemaRefs>
-    <ds:schemaRef ds:uri="http://schemas.microsoft.com/office/2006/metadata/properties"/>
-    <ds:schemaRef ds:uri="http://schemas.microsoft.com/office/infopath/2007/PartnerControls"/>
+    <ds:schemaRef ds:uri="http://schemas.openxmlformats.org/officeDocument/2006/bibliography"/>
   </ds:schemaRefs>
 </ds:datastoreItem>
 </file>
@@ -22698,9 +23196,10 @@
 </file>
 
 <file path=customXml/itemProps5.xml><?xml version="1.0" encoding="utf-8"?>
-<ds:datastoreItem xmlns:ds="http://schemas.openxmlformats.org/officeDocument/2006/customXml" ds:itemID="{2DA2D6CF-4E7C-422C-959F-246CA2A18389}">
+<ds:datastoreItem xmlns:ds="http://schemas.openxmlformats.org/officeDocument/2006/customXml" ds:itemID="{72D5E17C-664A-4D1B-AB0F-2FFC8B0EBA81}">
   <ds:schemaRefs>
-    <ds:schemaRef ds:uri="http://schemas.openxmlformats.org/officeDocument/2006/bibliography"/>
+    <ds:schemaRef ds:uri="http://schemas.microsoft.com/office/2006/metadata/properties"/>
+    <ds:schemaRef ds:uri="http://schemas.microsoft.com/office/infopath/2007/PartnerControls"/>
   </ds:schemaRefs>
 </ds:datastoreItem>
 </file>
--- a/QUALITY/TEST PLAN- TEAM DEVELOPMENTALITY.docx
+++ b/QUALITY/TEST PLAN- TEAM DEVELOPMENTALITY.docx
@@ -4611,27 +4611,7 @@
           <w:szCs w:val="22"/>
           <w:lang w:val="en-US"/>
         </w:rPr>
-        <w:t xml:space="preserve">Testing processes will be established </w:t>
-      </w:r>
-      <w:r>
-        <w:rPr>
-          <w:rStyle w:val="normaltextrun"/>
-          <w:rFonts w:ascii="Arial" w:eastAsiaTheme="majorEastAsia" w:hAnsi="Arial" w:cs="Arial"/>
-          <w:sz w:val="22"/>
-          <w:szCs w:val="22"/>
-          <w:lang w:val="en-US"/>
-        </w:rPr>
-        <w:t>for</w:t>
-      </w:r>
-      <w:r>
-        <w:rPr>
-          <w:rStyle w:val="normaltextrun"/>
-          <w:rFonts w:ascii="Arial" w:eastAsiaTheme="majorEastAsia" w:hAnsi="Arial" w:cs="Arial"/>
-          <w:sz w:val="22"/>
-          <w:szCs w:val="22"/>
-          <w:lang w:val="en-US"/>
-        </w:rPr>
-        <w:t xml:space="preserve"> the team to conduct it properly.</w:t>
+        <w:t>Testing processes will be established for the team to conduct it properly.</w:t>
       </w:r>
       <w:r>
         <w:rPr>
@@ -9362,6 +9342,330 @@
     </w:p>
     <w:p>
       <w:pPr>
+        <w:pStyle w:val="paragraph"/>
+        <w:spacing w:before="0" w:beforeAutospacing="0" w:after="0" w:afterAutospacing="0" w:line="360" w:lineRule="auto"/>
+        <w:jc w:val="both"/>
+        <w:textAlignment w:val="baseline"/>
+        <w:rPr>
+          <w:rFonts w:ascii="Arial" w:hAnsi="Arial" w:cs="Arial"/>
+          <w:color w:val="000000" w:themeColor="text1"/>
+          <w:sz w:val="22"/>
+          <w:szCs w:val="22"/>
+        </w:rPr>
+      </w:pPr>
+      <w:r>
+        <w:rPr>
+          <w:rStyle w:val="normaltextrun"/>
+          <w:rFonts w:ascii="Arial" w:eastAsiaTheme="majorEastAsia" w:hAnsi="Arial" w:cs="Arial"/>
+          <w:color w:val="000000" w:themeColor="text1"/>
+          <w:sz w:val="22"/>
+          <w:szCs w:val="22"/>
+          <w:lang w:val="en-US"/>
+        </w:rPr>
+        <w:t>During our tests, we want to make sure everything works as it should. Our test plans will be followed by the testers. But sometimes they find things that we did not expect. Business Analysts help with the second round of testing because they know a lot about how things should work. If we find something new, we will make a note of it and change our plans.</w:t>
+      </w:r>
+      <w:r>
+        <w:rPr>
+          <w:rStyle w:val="eop"/>
+          <w:rFonts w:ascii="Arial" w:eastAsiaTheme="majorEastAsia" w:hAnsi="Arial" w:cs="Arial"/>
+          <w:color w:val="000000" w:themeColor="text1"/>
+          <w:sz w:val="22"/>
+          <w:szCs w:val="22"/>
+        </w:rPr>
+        <w:t> </w:t>
+      </w:r>
+    </w:p>
+    <w:p>
+      <w:pPr>
+        <w:pStyle w:val="paragraph"/>
+        <w:spacing w:before="0" w:beforeAutospacing="0" w:after="0" w:afterAutospacing="0" w:line="360" w:lineRule="auto"/>
+        <w:jc w:val="both"/>
+        <w:textAlignment w:val="baseline"/>
+        <w:rPr>
+          <w:rFonts w:ascii="Arial" w:hAnsi="Arial" w:cs="Arial"/>
+          <w:color w:val="000000" w:themeColor="text1"/>
+          <w:sz w:val="22"/>
+          <w:szCs w:val="22"/>
+        </w:rPr>
+      </w:pPr>
+      <w:r>
+        <w:rPr>
+          <w:rStyle w:val="normaltextrun"/>
+          <w:rFonts w:ascii="Arial" w:eastAsiaTheme="majorEastAsia" w:hAnsi="Arial" w:cs="Arial"/>
+          <w:color w:val="000000" w:themeColor="text1"/>
+          <w:sz w:val="22"/>
+          <w:szCs w:val="22"/>
+          <w:lang w:val="en-US"/>
+        </w:rPr>
+        <w:t>We will use a tool called HP ALM to keep track of these problems. Our Technical Team will check it every day and might ask the person in charge of bugs for more information. They will also try to fix the issues.</w:t>
+      </w:r>
+      <w:r>
+        <w:rPr>
+          <w:rStyle w:val="eop"/>
+          <w:rFonts w:ascii="Arial" w:eastAsiaTheme="majorEastAsia" w:hAnsi="Arial" w:cs="Arial"/>
+          <w:color w:val="000000" w:themeColor="text1"/>
+          <w:sz w:val="22"/>
+          <w:szCs w:val="22"/>
+        </w:rPr>
+        <w:t> </w:t>
+      </w:r>
+    </w:p>
+    <w:p>
+      <w:pPr>
+        <w:pStyle w:val="paragraph"/>
+        <w:spacing w:before="0" w:beforeAutospacing="0" w:after="0" w:afterAutospacing="0" w:line="360" w:lineRule="auto"/>
+        <w:jc w:val="both"/>
+        <w:textAlignment w:val="baseline"/>
+        <w:rPr>
+          <w:rFonts w:ascii="Arial" w:hAnsi="Arial" w:cs="Arial"/>
+          <w:color w:val="000000" w:themeColor="text1"/>
+          <w:sz w:val="22"/>
+          <w:szCs w:val="22"/>
+        </w:rPr>
+      </w:pPr>
+      <w:r>
+        <w:rPr>
+          <w:rStyle w:val="normaltextrun"/>
+          <w:rFonts w:ascii="Arial" w:eastAsiaTheme="majorEastAsia" w:hAnsi="Arial" w:cs="Arial"/>
+          <w:color w:val="000000" w:themeColor="text1"/>
+          <w:sz w:val="22"/>
+          <w:szCs w:val="22"/>
+          <w:lang w:val="en-US"/>
+        </w:rPr>
+        <w:t>Everyone does the following:</w:t>
+      </w:r>
+      <w:r>
+        <w:rPr>
+          <w:rStyle w:val="eop"/>
+          <w:rFonts w:ascii="Arial" w:eastAsiaTheme="majorEastAsia" w:hAnsi="Arial" w:cs="Arial"/>
+          <w:color w:val="000000" w:themeColor="text1"/>
+          <w:sz w:val="22"/>
+          <w:szCs w:val="22"/>
+        </w:rPr>
+        <w:t> </w:t>
+      </w:r>
+    </w:p>
+    <w:p>
+      <w:pPr>
+        <w:pStyle w:val="paragraph"/>
+        <w:numPr>
+          <w:ilvl w:val="0"/>
+          <w:numId w:val="33"/>
+        </w:numPr>
+        <w:spacing w:before="0" w:beforeAutospacing="0" w:after="0" w:afterAutospacing="0" w:line="360" w:lineRule="auto"/>
+        <w:jc w:val="both"/>
+        <w:textAlignment w:val="baseline"/>
+        <w:rPr>
+          <w:rFonts w:ascii="Arial" w:hAnsi="Arial" w:cs="Arial"/>
+          <w:color w:val="000000" w:themeColor="text1"/>
+          <w:sz w:val="22"/>
+          <w:szCs w:val="22"/>
+        </w:rPr>
+      </w:pPr>
+      <w:r>
+        <w:rPr>
+          <w:rStyle w:val="normaltextrun"/>
+          <w:rFonts w:ascii="Arial" w:eastAsiaTheme="majorEastAsia" w:hAnsi="Arial" w:cs="Arial"/>
+          <w:b/>
+          <w:bCs/>
+          <w:color w:val="000000" w:themeColor="text1"/>
+          <w:sz w:val="22"/>
+          <w:szCs w:val="22"/>
+          <w:lang w:val="en-US"/>
+        </w:rPr>
+        <w:t>Testing Team:</w:t>
+      </w:r>
+      <w:r>
+        <w:rPr>
+          <w:rStyle w:val="normaltextrun"/>
+          <w:rFonts w:ascii="Arial" w:eastAsiaTheme="majorEastAsia" w:hAnsi="Arial" w:cs="Arial"/>
+          <w:color w:val="000000" w:themeColor="text1"/>
+          <w:sz w:val="22"/>
+          <w:szCs w:val="22"/>
+          <w:lang w:val="en-US"/>
+        </w:rPr>
+        <w:t xml:space="preserve"> They identify problems, make sure they are linked to the right test, and check to see if they have been fixed.</w:t>
+      </w:r>
+      <w:r>
+        <w:rPr>
+          <w:rStyle w:val="eop"/>
+          <w:rFonts w:ascii="Arial" w:eastAsiaTheme="majorEastAsia" w:hAnsi="Arial" w:cs="Arial"/>
+          <w:color w:val="000000" w:themeColor="text1"/>
+          <w:sz w:val="22"/>
+          <w:szCs w:val="22"/>
+        </w:rPr>
+        <w:t> </w:t>
+      </w:r>
+    </w:p>
+    <w:p>
+      <w:pPr>
+        <w:pStyle w:val="paragraph"/>
+        <w:numPr>
+          <w:ilvl w:val="0"/>
+          <w:numId w:val="33"/>
+        </w:numPr>
+        <w:spacing w:before="0" w:beforeAutospacing="0" w:after="0" w:afterAutospacing="0" w:line="360" w:lineRule="auto"/>
+        <w:jc w:val="both"/>
+        <w:textAlignment w:val="baseline"/>
+        <w:rPr>
+          <w:rFonts w:ascii="Arial" w:hAnsi="Arial" w:cs="Arial"/>
+          <w:color w:val="000000" w:themeColor="text1"/>
+          <w:sz w:val="22"/>
+          <w:szCs w:val="22"/>
+        </w:rPr>
+      </w:pPr>
+      <w:r>
+        <w:rPr>
+          <w:rStyle w:val="normaltextrun"/>
+          <w:rFonts w:ascii="Arial" w:eastAsiaTheme="majorEastAsia" w:hAnsi="Arial" w:cs="Arial"/>
+          <w:b/>
+          <w:bCs/>
+          <w:color w:val="000000" w:themeColor="text1"/>
+          <w:sz w:val="22"/>
+          <w:szCs w:val="22"/>
+          <w:lang w:val="en-US"/>
+        </w:rPr>
+        <w:t>Development Lead:</w:t>
+      </w:r>
+      <w:r>
+        <w:rPr>
+          <w:rStyle w:val="normaltextrun"/>
+          <w:rFonts w:ascii="Arial" w:eastAsiaTheme="majorEastAsia" w:hAnsi="Arial" w:cs="Arial"/>
+          <w:color w:val="000000" w:themeColor="text1"/>
+          <w:sz w:val="22"/>
+          <w:szCs w:val="22"/>
+          <w:lang w:val="en-US"/>
+        </w:rPr>
+        <w:t xml:space="preserve"> They decide how important the problems are, talk to the Technical Team about how to fix them, and make sure testing goes well.</w:t>
+      </w:r>
+      <w:r>
+        <w:rPr>
+          <w:rStyle w:val="eop"/>
+          <w:rFonts w:ascii="Arial" w:eastAsiaTheme="majorEastAsia" w:hAnsi="Arial" w:cs="Arial"/>
+          <w:color w:val="000000" w:themeColor="text1"/>
+          <w:sz w:val="22"/>
+          <w:szCs w:val="22"/>
+        </w:rPr>
+        <w:t> </w:t>
+      </w:r>
+    </w:p>
+    <w:p>
+      <w:pPr>
+        <w:pStyle w:val="paragraph"/>
+        <w:numPr>
+          <w:ilvl w:val="0"/>
+          <w:numId w:val="33"/>
+        </w:numPr>
+        <w:spacing w:before="0" w:beforeAutospacing="0" w:after="0" w:afterAutospacing="0" w:line="360" w:lineRule="auto"/>
+        <w:jc w:val="both"/>
+        <w:textAlignment w:val="baseline"/>
+        <w:rPr>
+          <w:rFonts w:ascii="Arial" w:hAnsi="Arial" w:cs="Arial"/>
+          <w:color w:val="000000" w:themeColor="text1"/>
+          <w:sz w:val="22"/>
+          <w:szCs w:val="22"/>
+        </w:rPr>
+      </w:pPr>
+      <w:r>
+        <w:rPr>
+          <w:rStyle w:val="normaltextrun"/>
+          <w:rFonts w:ascii="Arial" w:eastAsiaTheme="majorEastAsia" w:hAnsi="Arial" w:cs="Arial"/>
+          <w:b/>
+          <w:bCs/>
+          <w:color w:val="000000" w:themeColor="text1"/>
+          <w:sz w:val="22"/>
+          <w:szCs w:val="22"/>
+          <w:lang w:val="en-US"/>
+        </w:rPr>
+        <w:t>Technical Team:</w:t>
+      </w:r>
+      <w:r>
+        <w:rPr>
+          <w:rStyle w:val="normaltextrun"/>
+          <w:rFonts w:ascii="Arial" w:eastAsiaTheme="majorEastAsia" w:hAnsi="Arial" w:cs="Arial"/>
+          <w:color w:val="000000" w:themeColor="text1"/>
+          <w:sz w:val="22"/>
+          <w:szCs w:val="22"/>
+          <w:lang w:val="en-US"/>
+        </w:rPr>
+        <w:t xml:space="preserve"> They look at HP ALM every day, seek more information if they need it, fix the problems, and let the Defect Manager know when they are done.</w:t>
+      </w:r>
+      <w:r>
+        <w:rPr>
+          <w:rStyle w:val="eop"/>
+          <w:rFonts w:ascii="Arial" w:eastAsiaTheme="majorEastAsia" w:hAnsi="Arial" w:cs="Arial"/>
+          <w:color w:val="000000" w:themeColor="text1"/>
+          <w:sz w:val="22"/>
+          <w:szCs w:val="22"/>
+        </w:rPr>
+        <w:t> </w:t>
+      </w:r>
+    </w:p>
+    <w:p>
+      <w:pPr>
+        <w:pStyle w:val="paragraph"/>
+        <w:spacing w:before="0" w:beforeAutospacing="0" w:after="0" w:afterAutospacing="0" w:line="360" w:lineRule="auto"/>
+        <w:ind w:left="360"/>
+        <w:jc w:val="both"/>
+        <w:textAlignment w:val="baseline"/>
+        <w:rPr>
+          <w:rFonts w:ascii="Arial" w:hAnsi="Arial" w:cs="Arial"/>
+          <w:color w:val="000000" w:themeColor="text1"/>
+          <w:sz w:val="22"/>
+          <w:szCs w:val="22"/>
+        </w:rPr>
+      </w:pPr>
+      <w:r>
+        <w:rPr>
+          <w:rStyle w:val="eop"/>
+          <w:rFonts w:ascii="Arial" w:eastAsiaTheme="majorEastAsia" w:hAnsi="Arial" w:cs="Arial"/>
+          <w:color w:val="000000" w:themeColor="text1"/>
+          <w:sz w:val="22"/>
+          <w:szCs w:val="22"/>
+        </w:rPr>
+        <w:lastRenderedPageBreak/>
+        <w:t> </w:t>
+      </w:r>
+    </w:p>
+    <w:p>
+      <w:pPr>
+        <w:pStyle w:val="paragraph"/>
+        <w:spacing w:before="0" w:beforeAutospacing="0" w:after="0" w:afterAutospacing="0" w:line="360" w:lineRule="auto"/>
+        <w:jc w:val="both"/>
+        <w:textAlignment w:val="baseline"/>
+        <w:rPr>
+          <w:rStyle w:val="eop"/>
+          <w:rFonts w:ascii="Arial" w:eastAsiaTheme="majorEastAsia" w:hAnsi="Arial" w:cs="Arial"/>
+          <w:color w:val="000000" w:themeColor="text1"/>
+          <w:sz w:val="22"/>
+          <w:szCs w:val="22"/>
+        </w:rPr>
+      </w:pPr>
+      <w:r>
+        <w:rPr>
+          <w:rStyle w:val="normaltextrun"/>
+          <w:rFonts w:ascii="Arial" w:eastAsiaTheme="majorEastAsia" w:hAnsi="Arial" w:cs="Arial"/>
+          <w:color w:val="000000" w:themeColor="text1"/>
+          <w:sz w:val="22"/>
+          <w:szCs w:val="22"/>
+          <w:lang w:val="en-US"/>
+        </w:rPr>
+        <w:t>By doing these things, we make sure that any problems we find are fixed the right way. This ensures that the method works well for everyone.</w:t>
+      </w:r>
+      <w:r>
+        <w:rPr>
+          <w:rStyle w:val="eop"/>
+          <w:rFonts w:ascii="Arial" w:eastAsiaTheme="majorEastAsia" w:hAnsi="Arial" w:cs="Arial"/>
+          <w:color w:val="000000" w:themeColor="text1"/>
+          <w:sz w:val="22"/>
+          <w:szCs w:val="22"/>
+        </w:rPr>
+        <w:t> </w:t>
+      </w:r>
+    </w:p>
+    <w:p/>
+    <w:p>
+      <w:pPr>
         <w:pStyle w:val="Heading2"/>
         <w:ind w:left="491"/>
       </w:pPr>
@@ -9374,6 +9678,7 @@
         <w:tab/>
       </w:r>
     </w:p>
+    <w:p/>
     <w:p>
       <w:pPr>
         <w:keepLines w:val="0"/>
@@ -9828,15 +10133,7 @@
                 <w:rFonts w:eastAsia="Times New Roman" w:cs="Arial"/>
                 <w:lang w:val="en-US" w:eastAsia="en-PH"/>
               </w:rPr>
-              <w:t xml:space="preserve">Project </w:t>
-            </w:r>
-            <w:r>
-              <w:rPr>
-                <w:rFonts w:eastAsia="Times New Roman" w:cs="Arial"/>
-                <w:lang w:val="en-US" w:eastAsia="en-PH"/>
-              </w:rPr>
-              <w:lastRenderedPageBreak/>
-              <w:t>Weekly Status report</w:t>
+              <w:t>Project Weekly Status report</w:t>
             </w:r>
           </w:p>
         </w:tc>
@@ -9870,16 +10167,7 @@
                 <w:rFonts w:eastAsia="Times New Roman" w:cs="Arial"/>
                 <w:lang w:val="en-US" w:eastAsia="en-PH"/>
               </w:rPr>
-              <w:lastRenderedPageBreak/>
-              <w:t xml:space="preserve">We’ll provide project-related updates if the project </w:t>
-            </w:r>
-            <w:r>
-              <w:rPr>
-                <w:rFonts w:eastAsia="Times New Roman" w:cs="Arial"/>
-                <w:lang w:val="en-US" w:eastAsia="en-PH"/>
-              </w:rPr>
-              <w:lastRenderedPageBreak/>
-              <w:t>team requests them.</w:t>
+              <w:t>We’ll provide project-related updates if the project team requests them.</w:t>
             </w:r>
           </w:p>
         </w:tc>
@@ -9913,16 +10201,7 @@
                 <w:rFonts w:eastAsia="Times New Roman" w:cs="Arial"/>
                 <w:lang w:val="en-US" w:eastAsia="en-PH"/>
               </w:rPr>
-              <w:lastRenderedPageBreak/>
-              <w:t xml:space="preserve">This will be done </w:t>
-            </w:r>
-            <w:r>
-              <w:rPr>
-                <w:rFonts w:eastAsia="Times New Roman" w:cs="Arial"/>
-                <w:lang w:val="en-US" w:eastAsia="en-PH"/>
-              </w:rPr>
-              <w:lastRenderedPageBreak/>
-              <w:t>weekly if needed, using a template provided by the project team</w:t>
+              <w:t>This will be done weekly if needed, using a template provided by the project team</w:t>
             </w:r>
           </w:p>
         </w:tc>
@@ -9946,7 +10225,6 @@
           <w:rFonts w:eastAsia="Times New Roman" w:cs="Arial"/>
           <w:lang w:val="en-PH" w:eastAsia="en-PH"/>
         </w:rPr>
-        <w:lastRenderedPageBreak/>
         <w:t> </w:t>
       </w:r>
     </w:p>
@@ -14235,6 +14513,119 @@
     </w:lvl>
   </w:abstractNum>
   <w:abstractNum w:abstractNumId="10" w15:restartNumberingAfterBreak="0">
+    <w:nsid w:val="29402EA1"/>
+    <w:multiLevelType w:val="hybridMultilevel"/>
+    <w:tmpl w:val="0E787714"/>
+    <w:lvl w:ilvl="0" w:tplc="34090001">
+      <w:start w:val="1"/>
+      <w:numFmt w:val="bullet"/>
+      <w:lvlText w:val=""/>
+      <w:lvlJc w:val="left"/>
+      <w:pPr>
+        <w:ind w:left="720" w:hanging="360"/>
+      </w:pPr>
+      <w:rPr>
+        <w:rFonts w:ascii="Symbol" w:hAnsi="Symbol" w:hint="default"/>
+      </w:rPr>
+    </w:lvl>
+    <w:lvl w:ilvl="1" w:tplc="34090003" w:tentative="1">
+      <w:start w:val="1"/>
+      <w:numFmt w:val="bullet"/>
+      <w:lvlText w:val="o"/>
+      <w:lvlJc w:val="left"/>
+      <w:pPr>
+        <w:ind w:left="1440" w:hanging="360"/>
+      </w:pPr>
+      <w:rPr>
+        <w:rFonts w:ascii="Courier New" w:hAnsi="Courier New" w:cs="Courier New" w:hint="default"/>
+      </w:rPr>
+    </w:lvl>
+    <w:lvl w:ilvl="2" w:tplc="34090005" w:tentative="1">
+      <w:start w:val="1"/>
+      <w:numFmt w:val="bullet"/>
+      <w:lvlText w:val=""/>
+      <w:lvlJc w:val="left"/>
+      <w:pPr>
+        <w:ind w:left="2160" w:hanging="360"/>
+      </w:pPr>
+      <w:rPr>
+        <w:rFonts w:ascii="Wingdings" w:hAnsi="Wingdings" w:hint="default"/>
+      </w:rPr>
+    </w:lvl>
+    <w:lvl w:ilvl="3" w:tplc="34090001" w:tentative="1">
+      <w:start w:val="1"/>
+      <w:numFmt w:val="bullet"/>
+      <w:lvlText w:val=""/>
+      <w:lvlJc w:val="left"/>
+      <w:pPr>
+        <w:ind w:left="2880" w:hanging="360"/>
+      </w:pPr>
+      <w:rPr>
+        <w:rFonts w:ascii="Symbol" w:hAnsi="Symbol" w:hint="default"/>
+      </w:rPr>
+    </w:lvl>
+    <w:lvl w:ilvl="4" w:tplc="34090003" w:tentative="1">
+      <w:start w:val="1"/>
+      <w:numFmt w:val="bullet"/>
+      <w:lvlText w:val="o"/>
+      <w:lvlJc w:val="left"/>
+      <w:pPr>
+        <w:ind w:left="3600" w:hanging="360"/>
+      </w:pPr>
+      <w:rPr>
+        <w:rFonts w:ascii="Courier New" w:hAnsi="Courier New" w:cs="Courier New" w:hint="default"/>
+      </w:rPr>
+    </w:lvl>
+    <w:lvl w:ilvl="5" w:tplc="34090005" w:tentative="1">
+      <w:start w:val="1"/>
+      <w:numFmt w:val="bullet"/>
+      <w:lvlText w:val=""/>
+      <w:lvlJc w:val="left"/>
+      <w:pPr>
+        <w:ind w:left="4320" w:hanging="360"/>
+      </w:pPr>
+      <w:rPr>
+        <w:rFonts w:ascii="Wingdings" w:hAnsi="Wingdings" w:hint="default"/>
+      </w:rPr>
+    </w:lvl>
+    <w:lvl w:ilvl="6" w:tplc="34090001" w:tentative="1">
+      <w:start w:val="1"/>
+      <w:numFmt w:val="bullet"/>
+      <w:lvlText w:val=""/>
+      <w:lvlJc w:val="left"/>
+      <w:pPr>
+        <w:ind w:left="5040" w:hanging="360"/>
+      </w:pPr>
+      <w:rPr>
+        <w:rFonts w:ascii="Symbol" w:hAnsi="Symbol" w:hint="default"/>
+      </w:rPr>
+    </w:lvl>
+    <w:lvl w:ilvl="7" w:tplc="34090003" w:tentative="1">
+      <w:start w:val="1"/>
+      <w:numFmt w:val="bullet"/>
+      <w:lvlText w:val="o"/>
+      <w:lvlJc w:val="left"/>
+      <w:pPr>
+        <w:ind w:left="5760" w:hanging="360"/>
+      </w:pPr>
+      <w:rPr>
+        <w:rFonts w:ascii="Courier New" w:hAnsi="Courier New" w:cs="Courier New" w:hint="default"/>
+      </w:rPr>
+    </w:lvl>
+    <w:lvl w:ilvl="8" w:tplc="34090005" w:tentative="1">
+      <w:start w:val="1"/>
+      <w:numFmt w:val="bullet"/>
+      <w:lvlText w:val=""/>
+      <w:lvlJc w:val="left"/>
+      <w:pPr>
+        <w:ind w:left="6480" w:hanging="360"/>
+      </w:pPr>
+      <w:rPr>
+        <w:rFonts w:ascii="Wingdings" w:hAnsi="Wingdings" w:hint="default"/>
+      </w:rPr>
+    </w:lvl>
+  </w:abstractNum>
+  <w:abstractNum w:abstractNumId="11" w15:restartNumberingAfterBreak="0">
     <w:nsid w:val="31CF19A8"/>
     <w:multiLevelType w:val="hybridMultilevel"/>
     <w:tmpl w:val="742892A0"/>
@@ -14323,7 +14714,7 @@
       </w:pPr>
     </w:lvl>
   </w:abstractNum>
-  <w:abstractNum w:abstractNumId="11" w15:restartNumberingAfterBreak="0">
+  <w:abstractNum w:abstractNumId="12" w15:restartNumberingAfterBreak="0">
     <w:nsid w:val="332129DA"/>
     <w:multiLevelType w:val="hybridMultilevel"/>
     <w:tmpl w:val="BA445BB4"/>
@@ -14413,7 +14804,7 @@
       </w:pPr>
     </w:lvl>
   </w:abstractNum>
-  <w:abstractNum w:abstractNumId="12" w15:restartNumberingAfterBreak="0">
+  <w:abstractNum w:abstractNumId="13" w15:restartNumberingAfterBreak="0">
     <w:nsid w:val="33F752E9"/>
     <w:multiLevelType w:val="hybridMultilevel"/>
     <w:tmpl w:val="B48614C4"/>
@@ -14552,7 +14943,7 @@
       </w:rPr>
     </w:lvl>
   </w:abstractNum>
-  <w:abstractNum w:abstractNumId="13" w15:restartNumberingAfterBreak="0">
+  <w:abstractNum w:abstractNumId="14" w15:restartNumberingAfterBreak="0">
     <w:nsid w:val="3710156B"/>
     <w:multiLevelType w:val="multilevel"/>
     <w:tmpl w:val="E2A8D5A0"/>
@@ -14701,7 +15092,7 @@
       </w:rPr>
     </w:lvl>
   </w:abstractNum>
-  <w:abstractNum w:abstractNumId="14" w15:restartNumberingAfterBreak="0">
+  <w:abstractNum w:abstractNumId="15" w15:restartNumberingAfterBreak="0">
     <w:nsid w:val="393D2565"/>
     <w:multiLevelType w:val="multilevel"/>
     <w:tmpl w:val="FAAA0F66"/>
@@ -14848,7 +15239,156 @@
       </w:rPr>
     </w:lvl>
   </w:abstractNum>
-  <w:abstractNum w:abstractNumId="15" w15:restartNumberingAfterBreak="0">
+  <w:abstractNum w:abstractNumId="16" w15:restartNumberingAfterBreak="0">
+    <w:nsid w:val="3D761F33"/>
+    <w:multiLevelType w:val="multilevel"/>
+    <w:tmpl w:val="4568F2B6"/>
+    <w:lvl w:ilvl="0">
+      <w:start w:val="1"/>
+      <w:numFmt w:val="bullet"/>
+      <w:lvlText w:val=""/>
+      <w:lvlJc w:val="left"/>
+      <w:pPr>
+        <w:tabs>
+          <w:tab w:val="num" w:pos="720"/>
+        </w:tabs>
+        <w:ind w:left="720" w:hanging="360"/>
+      </w:pPr>
+      <w:rPr>
+        <w:rFonts w:ascii="Symbol" w:hAnsi="Symbol" w:hint="default"/>
+        <w:sz w:val="20"/>
+      </w:rPr>
+    </w:lvl>
+    <w:lvl w:ilvl="1" w:tentative="1">
+      <w:start w:val="1"/>
+      <w:numFmt w:val="bullet"/>
+      <w:lvlText w:val=""/>
+      <w:lvlJc w:val="left"/>
+      <w:pPr>
+        <w:tabs>
+          <w:tab w:val="num" w:pos="1440"/>
+        </w:tabs>
+        <w:ind w:left="1440" w:hanging="360"/>
+      </w:pPr>
+      <w:rPr>
+        <w:rFonts w:ascii="Symbol" w:hAnsi="Symbol" w:hint="default"/>
+        <w:sz w:val="20"/>
+      </w:rPr>
+    </w:lvl>
+    <w:lvl w:ilvl="2" w:tentative="1">
+      <w:start w:val="1"/>
+      <w:numFmt w:val="bullet"/>
+      <w:lvlText w:val=""/>
+      <w:lvlJc w:val="left"/>
+      <w:pPr>
+        <w:tabs>
+          <w:tab w:val="num" w:pos="2160"/>
+        </w:tabs>
+        <w:ind w:left="2160" w:hanging="360"/>
+      </w:pPr>
+      <w:rPr>
+        <w:rFonts w:ascii="Symbol" w:hAnsi="Symbol" w:hint="default"/>
+        <w:sz w:val="20"/>
+      </w:rPr>
+    </w:lvl>
+    <w:lvl w:ilvl="3" w:tentative="1">
+      <w:start w:val="1"/>
+      <w:numFmt w:val="bullet"/>
+      <w:lvlText w:val=""/>
+      <w:lvlJc w:val="left"/>
+      <w:pPr>
+        <w:tabs>
+          <w:tab w:val="num" w:pos="2880"/>
+        </w:tabs>
+        <w:ind w:left="2880" w:hanging="360"/>
+      </w:pPr>
+      <w:rPr>
+        <w:rFonts w:ascii="Symbol" w:hAnsi="Symbol" w:hint="default"/>
+        <w:sz w:val="20"/>
+      </w:rPr>
+    </w:lvl>
+    <w:lvl w:ilvl="4" w:tentative="1">
+      <w:start w:val="1"/>
+      <w:numFmt w:val="bullet"/>
+      <w:lvlText w:val=""/>
+      <w:lvlJc w:val="left"/>
+      <w:pPr>
+        <w:tabs>
+          <w:tab w:val="num" w:pos="3600"/>
+        </w:tabs>
+        <w:ind w:left="3600" w:hanging="360"/>
+      </w:pPr>
+      <w:rPr>
+        <w:rFonts w:ascii="Symbol" w:hAnsi="Symbol" w:hint="default"/>
+        <w:sz w:val="20"/>
+      </w:rPr>
+    </w:lvl>
+    <w:lvl w:ilvl="5" w:tentative="1">
+      <w:start w:val="1"/>
+      <w:numFmt w:val="bullet"/>
+      <w:lvlText w:val=""/>
+      <w:lvlJc w:val="left"/>
+      <w:pPr>
+        <w:tabs>
+          <w:tab w:val="num" w:pos="4320"/>
+        </w:tabs>
+        <w:ind w:left="4320" w:hanging="360"/>
+      </w:pPr>
+      <w:rPr>
+        <w:rFonts w:ascii="Symbol" w:hAnsi="Symbol" w:hint="default"/>
+        <w:sz w:val="20"/>
+      </w:rPr>
+    </w:lvl>
+    <w:lvl w:ilvl="6" w:tentative="1">
+      <w:start w:val="1"/>
+      <w:numFmt w:val="bullet"/>
+      <w:lvlText w:val=""/>
+      <w:lvlJc w:val="left"/>
+      <w:pPr>
+        <w:tabs>
+          <w:tab w:val="num" w:pos="5040"/>
+        </w:tabs>
+        <w:ind w:left="5040" w:hanging="360"/>
+      </w:pPr>
+      <w:rPr>
+        <w:rFonts w:ascii="Symbol" w:hAnsi="Symbol" w:hint="default"/>
+        <w:sz w:val="20"/>
+      </w:rPr>
+    </w:lvl>
+    <w:lvl w:ilvl="7" w:tentative="1">
+      <w:start w:val="1"/>
+      <w:numFmt w:val="bullet"/>
+      <w:lvlText w:val=""/>
+      <w:lvlJc w:val="left"/>
+      <w:pPr>
+        <w:tabs>
+          <w:tab w:val="num" w:pos="5760"/>
+        </w:tabs>
+        <w:ind w:left="5760" w:hanging="360"/>
+      </w:pPr>
+      <w:rPr>
+        <w:rFonts w:ascii="Symbol" w:hAnsi="Symbol" w:hint="default"/>
+        <w:sz w:val="20"/>
+      </w:rPr>
+    </w:lvl>
+    <w:lvl w:ilvl="8" w:tentative="1">
+      <w:start w:val="1"/>
+      <w:numFmt w:val="bullet"/>
+      <w:lvlText w:val=""/>
+      <w:lvlJc w:val="left"/>
+      <w:pPr>
+        <w:tabs>
+          <w:tab w:val="num" w:pos="6480"/>
+        </w:tabs>
+        <w:ind w:left="6480" w:hanging="360"/>
+      </w:pPr>
+      <w:rPr>
+        <w:rFonts w:ascii="Symbol" w:hAnsi="Symbol" w:hint="default"/>
+        <w:sz w:val="20"/>
+      </w:rPr>
+    </w:lvl>
+  </w:abstractNum>
+  <w:abstractNum w:abstractNumId="17" w15:restartNumberingAfterBreak="0">
     <w:nsid w:val="43A604A6"/>
     <w:multiLevelType w:val="multilevel"/>
     <w:tmpl w:val="2916AA38"/>
@@ -14997,7 +15537,7 @@
       </w:rPr>
     </w:lvl>
   </w:abstractNum>
-  <w:abstractNum w:abstractNumId="16" w15:restartNumberingAfterBreak="0">
+  <w:abstractNum w:abstractNumId="18" w15:restartNumberingAfterBreak="0">
     <w:nsid w:val="47891B96"/>
     <w:multiLevelType w:val="multilevel"/>
     <w:tmpl w:val="0F6AD03C"/>
@@ -15146,7 +15686,7 @@
       </w:rPr>
     </w:lvl>
   </w:abstractNum>
-  <w:abstractNum w:abstractNumId="17" w15:restartNumberingAfterBreak="0">
+  <w:abstractNum w:abstractNumId="19" w15:restartNumberingAfterBreak="0">
     <w:nsid w:val="49BA221F"/>
     <w:multiLevelType w:val="hybridMultilevel"/>
     <w:tmpl w:val="83745D30"/>
@@ -15232,7 +15772,7 @@
       </w:pPr>
     </w:lvl>
   </w:abstractNum>
-  <w:abstractNum w:abstractNumId="18" w15:restartNumberingAfterBreak="0">
+  <w:abstractNum w:abstractNumId="20" w15:restartNumberingAfterBreak="0">
     <w:nsid w:val="4C5D5F32"/>
     <w:multiLevelType w:val="hybridMultilevel"/>
     <w:tmpl w:val="05F25A9A"/>
@@ -15346,7 +15886,7 @@
       </w:rPr>
     </w:lvl>
   </w:abstractNum>
-  <w:abstractNum w:abstractNumId="19" w15:restartNumberingAfterBreak="0">
+  <w:abstractNum w:abstractNumId="21" w15:restartNumberingAfterBreak="0">
     <w:nsid w:val="531634C1"/>
     <w:multiLevelType w:val="hybridMultilevel"/>
     <w:tmpl w:val="1236FD32"/>
@@ -15435,7 +15975,7 @@
       </w:pPr>
     </w:lvl>
   </w:abstractNum>
-  <w:abstractNum w:abstractNumId="20" w15:restartNumberingAfterBreak="0">
+  <w:abstractNum w:abstractNumId="22" w15:restartNumberingAfterBreak="0">
     <w:nsid w:val="5409192A"/>
     <w:multiLevelType w:val="hybridMultilevel"/>
     <w:tmpl w:val="3C667456"/>
@@ -15548,7 +16088,7 @@
       </w:rPr>
     </w:lvl>
   </w:abstractNum>
-  <w:abstractNum w:abstractNumId="21" w15:restartNumberingAfterBreak="0">
+  <w:abstractNum w:abstractNumId="23" w15:restartNumberingAfterBreak="0">
     <w:nsid w:val="5FF6235F"/>
     <w:multiLevelType w:val="multilevel"/>
     <w:tmpl w:val="522000B2"/>
@@ -15697,7 +16237,7 @@
       </w:rPr>
     </w:lvl>
   </w:abstractNum>
-  <w:abstractNum w:abstractNumId="22" w15:restartNumberingAfterBreak="0">
+  <w:abstractNum w:abstractNumId="24" w15:restartNumberingAfterBreak="0">
     <w:nsid w:val="63E91DEB"/>
     <w:multiLevelType w:val="multilevel"/>
     <w:tmpl w:val="146E4608"/>
@@ -15810,7 +16350,7 @@
       </w:pPr>
     </w:lvl>
   </w:abstractNum>
-  <w:abstractNum w:abstractNumId="23" w15:restartNumberingAfterBreak="0">
+  <w:abstractNum w:abstractNumId="25" w15:restartNumberingAfterBreak="0">
     <w:nsid w:val="6572176F"/>
     <w:multiLevelType w:val="hybridMultilevel"/>
     <w:tmpl w:val="42B201CE"/>
@@ -15923,7 +16463,7 @@
       </w:rPr>
     </w:lvl>
   </w:abstractNum>
-  <w:abstractNum w:abstractNumId="24" w15:restartNumberingAfterBreak="0">
+  <w:abstractNum w:abstractNumId="26" w15:restartNumberingAfterBreak="0">
     <w:nsid w:val="67F854B4"/>
     <w:multiLevelType w:val="multilevel"/>
     <w:tmpl w:val="28EADF76"/>
@@ -16070,7 +16610,7 @@
       </w:rPr>
     </w:lvl>
   </w:abstractNum>
-  <w:abstractNum w:abstractNumId="25" w15:restartNumberingAfterBreak="0">
+  <w:abstractNum w:abstractNumId="27" w15:restartNumberingAfterBreak="0">
     <w:nsid w:val="6B9E5965"/>
     <w:multiLevelType w:val="hybridMultilevel"/>
     <w:tmpl w:val="7AF22500"/>
@@ -16159,7 +16699,7 @@
       </w:pPr>
     </w:lvl>
   </w:abstractNum>
-  <w:abstractNum w:abstractNumId="26" w15:restartNumberingAfterBreak="0">
+  <w:abstractNum w:abstractNumId="28" w15:restartNumberingAfterBreak="0">
     <w:nsid w:val="6ECB2303"/>
     <w:multiLevelType w:val="multilevel"/>
     <w:tmpl w:val="AFC46A1A"/>
@@ -16308,7 +16848,7 @@
       </w:rPr>
     </w:lvl>
   </w:abstractNum>
-  <w:abstractNum w:abstractNumId="27" w15:restartNumberingAfterBreak="0">
+  <w:abstractNum w:abstractNumId="29" w15:restartNumberingAfterBreak="0">
     <w:nsid w:val="7500493A"/>
     <w:multiLevelType w:val="hybridMultilevel"/>
     <w:tmpl w:val="EB302372"/>
@@ -16421,7 +16961,7 @@
       </w:rPr>
     </w:lvl>
   </w:abstractNum>
-  <w:abstractNum w:abstractNumId="28" w15:restartNumberingAfterBreak="0">
+  <w:abstractNum w:abstractNumId="30" w15:restartNumberingAfterBreak="0">
     <w:nsid w:val="772A6082"/>
     <w:multiLevelType w:val="hybridMultilevel"/>
     <w:tmpl w:val="2E747E5A"/>
@@ -16562,7 +17102,7 @@
       </w:rPr>
     </w:lvl>
   </w:abstractNum>
-  <w:abstractNum w:abstractNumId="29" w15:restartNumberingAfterBreak="0">
+  <w:abstractNum w:abstractNumId="31" w15:restartNumberingAfterBreak="0">
     <w:nsid w:val="7745718D"/>
     <w:multiLevelType w:val="multilevel"/>
     <w:tmpl w:val="0C94E894"/>
@@ -16711,7 +17251,7 @@
       </w:rPr>
     </w:lvl>
   </w:abstractNum>
-  <w:abstractNum w:abstractNumId="30" w15:restartNumberingAfterBreak="0">
+  <w:abstractNum w:abstractNumId="32" w15:restartNumberingAfterBreak="0">
     <w:nsid w:val="7EC06AC6"/>
     <w:multiLevelType w:val="multilevel"/>
     <w:tmpl w:val="014C352A"/>
@@ -16867,58 +17407,58 @@
     <w:abstractNumId w:val="0"/>
   </w:num>
   <w:num w:numId="3" w16cid:durableId="211814228">
-    <w:abstractNumId w:val="14"/>
+    <w:abstractNumId w:val="15"/>
   </w:num>
   <w:num w:numId="4" w16cid:durableId="1607926750">
-    <w:abstractNumId w:val="18"/>
+    <w:abstractNumId w:val="20"/>
   </w:num>
   <w:num w:numId="5" w16cid:durableId="1521166072">
-    <w:abstractNumId w:val="12"/>
+    <w:abstractNumId w:val="13"/>
   </w:num>
   <w:num w:numId="6" w16cid:durableId="1247107566">
     <w:abstractNumId w:val="9"/>
   </w:num>
   <w:num w:numId="7" w16cid:durableId="807893448">
-    <w:abstractNumId w:val="24"/>
+    <w:abstractNumId w:val="26"/>
   </w:num>
   <w:num w:numId="8" w16cid:durableId="1394235353">
-    <w:abstractNumId w:val="28"/>
+    <w:abstractNumId w:val="30"/>
   </w:num>
   <w:num w:numId="9" w16cid:durableId="1522165648">
     <w:abstractNumId w:val="7"/>
   </w:num>
   <w:num w:numId="10" w16cid:durableId="1984238148">
-    <w:abstractNumId w:val="10"/>
+    <w:abstractNumId w:val="11"/>
   </w:num>
   <w:num w:numId="11" w16cid:durableId="1173884986">
     <w:abstractNumId w:val="8"/>
   </w:num>
   <w:num w:numId="12" w16cid:durableId="1075279359">
-    <w:abstractNumId w:val="19"/>
+    <w:abstractNumId w:val="21"/>
   </w:num>
   <w:num w:numId="13" w16cid:durableId="708260734">
-    <w:abstractNumId w:val="25"/>
+    <w:abstractNumId w:val="27"/>
   </w:num>
   <w:num w:numId="14" w16cid:durableId="23019937">
-    <w:abstractNumId w:val="27"/>
+    <w:abstractNumId w:val="29"/>
   </w:num>
   <w:num w:numId="15" w16cid:durableId="837502512">
-    <w:abstractNumId w:val="15"/>
+    <w:abstractNumId w:val="17"/>
   </w:num>
   <w:num w:numId="16" w16cid:durableId="374893192">
-    <w:abstractNumId w:val="30"/>
+    <w:abstractNumId w:val="32"/>
   </w:num>
   <w:num w:numId="17" w16cid:durableId="863634349">
-    <w:abstractNumId w:val="16"/>
+    <w:abstractNumId w:val="18"/>
   </w:num>
   <w:num w:numId="18" w16cid:durableId="1075201194">
-    <w:abstractNumId w:val="13"/>
+    <w:abstractNumId w:val="14"/>
   </w:num>
   <w:num w:numId="19" w16cid:durableId="1634754310">
-    <w:abstractNumId w:val="29"/>
+    <w:abstractNumId w:val="31"/>
   </w:num>
   <w:num w:numId="20" w16cid:durableId="951790756">
-    <w:abstractNumId w:val="20"/>
+    <w:abstractNumId w:val="22"/>
   </w:num>
   <w:num w:numId="21" w16cid:durableId="702365349">
     <w:abstractNumId w:val="6"/>
@@ -16930,28 +17470,34 @@
     <w:abstractNumId w:val="5"/>
   </w:num>
   <w:num w:numId="24" w16cid:durableId="1888642134">
-    <w:abstractNumId w:val="17"/>
+    <w:abstractNumId w:val="19"/>
   </w:num>
   <w:num w:numId="25" w16cid:durableId="2133866742">
-    <w:abstractNumId w:val="11"/>
+    <w:abstractNumId w:val="12"/>
   </w:num>
   <w:num w:numId="26" w16cid:durableId="2067364465">
-    <w:abstractNumId w:val="22"/>
+    <w:abstractNumId w:val="24"/>
   </w:num>
   <w:num w:numId="27" w16cid:durableId="1599824741">
     <w:abstractNumId w:val="2"/>
   </w:num>
   <w:num w:numId="28" w16cid:durableId="1996765272">
-    <w:abstractNumId w:val="26"/>
+    <w:abstractNumId w:val="28"/>
   </w:num>
   <w:num w:numId="29" w16cid:durableId="945113710">
-    <w:abstractNumId w:val="23"/>
+    <w:abstractNumId w:val="25"/>
   </w:num>
   <w:num w:numId="30" w16cid:durableId="277875153">
-    <w:abstractNumId w:val="21"/>
+    <w:abstractNumId w:val="23"/>
   </w:num>
   <w:num w:numId="31" w16cid:durableId="678579842">
     <w:abstractNumId w:val="3"/>
+  </w:num>
+  <w:num w:numId="32" w16cid:durableId="1299798920">
+    <w:abstractNumId w:val="16"/>
+  </w:num>
+  <w:num w:numId="33" w16cid:durableId="1818766332">
+    <w:abstractNumId w:val="10"/>
   </w:num>
   <w:numIdMacAtCleanup w:val="14"/>
 </w:numbering>
@@ -22931,108 +23477,9 @@
 </file>
 
 <file path=customXml/item3.xml><?xml version="1.0" encoding="utf-8"?>
-<b:Sources xmlns:b="http://schemas.openxmlformats.org/officeDocument/2006/bibliography" xmlns="http://schemas.openxmlformats.org/officeDocument/2006/bibliography" SelectedStyle="\ISO690Nmerical.XSL" StyleName="ISO 690 - Numerical Reference">
-  <b:Source>
-    <b:Tag>Mur10</b:Tag>
-    <b:SourceType>ElectronicSource</b:SourceType>
-    <b:Guid>{E75CFD88-278B-4BD2-BFE0-B5D77039ACDB}</b:Guid>
-    <b:Author>
-      <b:Author>
-        <b:NameList>
-          <b:Person>
-            <b:Last>Murphy</b:Last>
-            <b:First>Andrew</b:First>
-            <b:Middle>C.</b:Middle>
-          </b:Person>
-        </b:NameList>
-      </b:Author>
-    </b:Author>
-    <b:Title>Learning Hub, Information TEchnology (IT) - Solutions Options Document</b:Title>
-    <b:Year>2010</b:Year>
-    <b:Month>December</b:Month>
-    <b:Day>20</b:Day>
-    <b:RefOrder>2</b:RefOrder>
-  </b:Source>
-  <b:Source>
-    <b:Tag>Uni102</b:Tag>
-    <b:SourceType>ElectronicSource</b:SourceType>
-    <b:Guid>{CFF64624-6B4A-4D95-8C21-8EFEEBFCFC15}</b:Guid>
-    <b:Author>
-      <b:Author>
-        <b:Corporate>University of Adelaide</b:Corporate>
-      </b:Author>
-    </b:Author>
-    <b:Title>The Learning Hub - Major Benfits Framework</b:Title>
-    <b:City>Adelaide</b:City>
-    <b:StateProvince>South Australia</b:StateProvince>
-    <b:CountryRegion>Australia</b:CountryRegion>
-    <b:Year>2010</b:Year>
-    <b:Month>October </b:Month>
-    <b:Day>1</b:Day>
-    <b:RefOrder>1</b:RefOrder>
-  </b:Source>
-  <b:Source>
-    <b:Tag>Uni103</b:Tag>
-    <b:SourceType>ElectronicSource</b:SourceType>
-    <b:Guid>{EA296C68-87DB-45A5-8A3B-9C55D6B368E9}</b:Guid>
-    <b:Author>
-      <b:Author>
-        <b:Corporate>University of Adelaide</b:Corporate>
-      </b:Author>
-    </b:Author>
-    <b:Title>Learning Hub Aspirational Brief</b:Title>
-    <b:City>Adelaide</b:City>
-    <b:StateProvince>South Australia</b:StateProvince>
-    <b:CountryRegion>Australia</b:CountryRegion>
-    <b:Year>2010</b:Year>
-    <b:Month>February</b:Month>
-    <b:Day>26</b:Day>
-    <b:RefOrder>3</b:RefOrder>
-  </b:Source>
-  <b:Source>
-    <b:Tag>Thr101</b:Tag>
-    <b:SourceType>ElectronicSource</b:SourceType>
-    <b:Guid>{FD90471F-D036-40D8-B5F1-01F338828976}</b:Guid>
-    <b:Author>
-      <b:Author>
-        <b:NameList>
-          <b:Person>
-            <b:Last>Threapleton</b:Last>
-            <b:First>Noel</b:First>
-          </b:Person>
-        </b:NameList>
-      </b:Author>
-    </b:Author>
-    <b:Title>Learning Hub Information Technology (IT )Program,  Business Requirements Document</b:Title>
-    <b:City>Adelaide</b:City>
-    <b:StateProvince>SA</b:StateProvince>
-    <b:CountryRegion>Australia</b:CountryRegion>
-    <b:Year>2010</b:Year>
-    <b:Month>September</b:Month>
-    <b:Day>28</b:Day>
-    <b:RefOrder>4</b:RefOrder>
-  </b:Source>
-  <b:Source>
-    <b:Tag>Mur101</b:Tag>
-    <b:SourceType>ElectronicSource</b:SourceType>
-    <b:Guid>{7DEBC7F4-8EBF-4E48-9113-C0A2A3597C8A}</b:Guid>
-    <b:Author>
-      <b:Author>
-        <b:NameList>
-          <b:Person>
-            <b:Last>Murphy</b:Last>
-            <b:First>Andrew</b:First>
-            <b:Middle>C.</b:Middle>
-          </b:Person>
-        </b:NameList>
-      </b:Author>
-    </b:Author>
-    <b:Title>Learning Hub - IT Options Summary</b:Title>
-    <b:Medium>Spreadsheet</b:Medium>
-    <b:Year>2010</b:Year>
-    <b:RefOrder>5</b:RefOrder>
-  </b:Source>
-</b:Sources>
+<p:properties xmlns:p="http://schemas.microsoft.com/office/2006/metadata/properties" xmlns:xsi="http://www.w3.org/2001/XMLSchema-instance" xmlns:pc="http://schemas.microsoft.com/office/infopath/2007/PartnerControls">
+  <documentManagement/>
+</p:properties>
 </file>
 
 <file path=customXml/item4.xml><?xml version="1.0" encoding="utf-8"?>
@@ -23150,9 +23597,108 @@
 </file>
 
 <file path=customXml/item5.xml><?xml version="1.0" encoding="utf-8"?>
-<p:properties xmlns:p="http://schemas.microsoft.com/office/2006/metadata/properties" xmlns:xsi="http://www.w3.org/2001/XMLSchema-instance" xmlns:pc="http://schemas.microsoft.com/office/infopath/2007/PartnerControls">
-  <documentManagement/>
-</p:properties>
+<b:Sources xmlns:b="http://schemas.openxmlformats.org/officeDocument/2006/bibliography" xmlns="http://schemas.openxmlformats.org/officeDocument/2006/bibliography" SelectedStyle="\ISO690Nmerical.XSL" StyleName="ISO 690 - Numerical Reference">
+  <b:Source>
+    <b:Tag>Mur10</b:Tag>
+    <b:SourceType>ElectronicSource</b:SourceType>
+    <b:Guid>{E75CFD88-278B-4BD2-BFE0-B5D77039ACDB}</b:Guid>
+    <b:Author>
+      <b:Author>
+        <b:NameList>
+          <b:Person>
+            <b:Last>Murphy</b:Last>
+            <b:First>Andrew</b:First>
+            <b:Middle>C.</b:Middle>
+          </b:Person>
+        </b:NameList>
+      </b:Author>
+    </b:Author>
+    <b:Title>Learning Hub, Information TEchnology (IT) - Solutions Options Document</b:Title>
+    <b:Year>2010</b:Year>
+    <b:Month>December</b:Month>
+    <b:Day>20</b:Day>
+    <b:RefOrder>2</b:RefOrder>
+  </b:Source>
+  <b:Source>
+    <b:Tag>Uni102</b:Tag>
+    <b:SourceType>ElectronicSource</b:SourceType>
+    <b:Guid>{CFF64624-6B4A-4D95-8C21-8EFEEBFCFC15}</b:Guid>
+    <b:Author>
+      <b:Author>
+        <b:Corporate>University of Adelaide</b:Corporate>
+      </b:Author>
+    </b:Author>
+    <b:Title>The Learning Hub - Major Benfits Framework</b:Title>
+    <b:City>Adelaide</b:City>
+    <b:StateProvince>South Australia</b:StateProvince>
+    <b:CountryRegion>Australia</b:CountryRegion>
+    <b:Year>2010</b:Year>
+    <b:Month>October </b:Month>
+    <b:Day>1</b:Day>
+    <b:RefOrder>1</b:RefOrder>
+  </b:Source>
+  <b:Source>
+    <b:Tag>Uni103</b:Tag>
+    <b:SourceType>ElectronicSource</b:SourceType>
+    <b:Guid>{EA296C68-87DB-45A5-8A3B-9C55D6B368E9}</b:Guid>
+    <b:Author>
+      <b:Author>
+        <b:Corporate>University of Adelaide</b:Corporate>
+      </b:Author>
+    </b:Author>
+    <b:Title>Learning Hub Aspirational Brief</b:Title>
+    <b:City>Adelaide</b:City>
+    <b:StateProvince>South Australia</b:StateProvince>
+    <b:CountryRegion>Australia</b:CountryRegion>
+    <b:Year>2010</b:Year>
+    <b:Month>February</b:Month>
+    <b:Day>26</b:Day>
+    <b:RefOrder>3</b:RefOrder>
+  </b:Source>
+  <b:Source>
+    <b:Tag>Thr101</b:Tag>
+    <b:SourceType>ElectronicSource</b:SourceType>
+    <b:Guid>{FD90471F-D036-40D8-B5F1-01F338828976}</b:Guid>
+    <b:Author>
+      <b:Author>
+        <b:NameList>
+          <b:Person>
+            <b:Last>Threapleton</b:Last>
+            <b:First>Noel</b:First>
+          </b:Person>
+        </b:NameList>
+      </b:Author>
+    </b:Author>
+    <b:Title>Learning Hub Information Technology (IT )Program,  Business Requirements Document</b:Title>
+    <b:City>Adelaide</b:City>
+    <b:StateProvince>SA</b:StateProvince>
+    <b:CountryRegion>Australia</b:CountryRegion>
+    <b:Year>2010</b:Year>
+    <b:Month>September</b:Month>
+    <b:Day>28</b:Day>
+    <b:RefOrder>4</b:RefOrder>
+  </b:Source>
+  <b:Source>
+    <b:Tag>Mur101</b:Tag>
+    <b:SourceType>ElectronicSource</b:SourceType>
+    <b:Guid>{7DEBC7F4-8EBF-4E48-9113-C0A2A3597C8A}</b:Guid>
+    <b:Author>
+      <b:Author>
+        <b:NameList>
+          <b:Person>
+            <b:Last>Murphy</b:Last>
+            <b:First>Andrew</b:First>
+            <b:Middle>C.</b:Middle>
+          </b:Person>
+        </b:NameList>
+      </b:Author>
+    </b:Author>
+    <b:Title>Learning Hub - IT Options Summary</b:Title>
+    <b:Medium>Spreadsheet</b:Medium>
+    <b:Year>2010</b:Year>
+    <b:RefOrder>5</b:RefOrder>
+  </b:Source>
+</b:Sources>
 </file>
 
 <file path=customXml/itemProps1.xml><?xml version="1.0" encoding="utf-8"?>
@@ -23172,9 +23718,10 @@
 </file>
 
 <file path=customXml/itemProps3.xml><?xml version="1.0" encoding="utf-8"?>
-<ds:datastoreItem xmlns:ds="http://schemas.openxmlformats.org/officeDocument/2006/customXml" ds:itemID="{2DA2D6CF-4E7C-422C-959F-246CA2A18389}">
+<ds:datastoreItem xmlns:ds="http://schemas.openxmlformats.org/officeDocument/2006/customXml" ds:itemID="{72D5E17C-664A-4D1B-AB0F-2FFC8B0EBA81}">
   <ds:schemaRefs>
-    <ds:schemaRef ds:uri="http://schemas.openxmlformats.org/officeDocument/2006/bibliography"/>
+    <ds:schemaRef ds:uri="http://schemas.microsoft.com/office/2006/metadata/properties"/>
+    <ds:schemaRef ds:uri="http://schemas.microsoft.com/office/infopath/2007/PartnerControls"/>
   </ds:schemaRefs>
 </ds:datastoreItem>
 </file>
@@ -23196,10 +23743,9 @@
 </file>
 
 <file path=customXml/itemProps5.xml><?xml version="1.0" encoding="utf-8"?>
-<ds:datastoreItem xmlns:ds="http://schemas.openxmlformats.org/officeDocument/2006/customXml" ds:itemID="{72D5E17C-664A-4D1B-AB0F-2FFC8B0EBA81}">
+<ds:datastoreItem xmlns:ds="http://schemas.openxmlformats.org/officeDocument/2006/customXml" ds:itemID="{2DA2D6CF-4E7C-422C-959F-246CA2A18389}">
   <ds:schemaRefs>
-    <ds:schemaRef ds:uri="http://schemas.microsoft.com/office/2006/metadata/properties"/>
-    <ds:schemaRef ds:uri="http://schemas.microsoft.com/office/infopath/2007/PartnerControls"/>
+    <ds:schemaRef ds:uri="http://schemas.openxmlformats.org/officeDocument/2006/bibliography"/>
   </ds:schemaRefs>
 </ds:datastoreItem>
 </file>
--- a/QUALITY/TEST PLAN- TEAM DEVELOPMENTALITY.docx
+++ b/QUALITY/TEST PLAN- TEAM DEVELOPMENTALITY.docx
@@ -9663,6 +9663,629 @@
         <w:t> </w:t>
       </w:r>
     </w:p>
+    <w:p>
+      <w:pPr>
+        <w:pStyle w:val="paragraph"/>
+        <w:spacing w:before="0" w:beforeAutospacing="0" w:after="0" w:afterAutospacing="0" w:line="360" w:lineRule="auto"/>
+        <w:jc w:val="both"/>
+        <w:textAlignment w:val="baseline"/>
+        <w:rPr>
+          <w:rStyle w:val="eop"/>
+          <w:rFonts w:ascii="Arial" w:eastAsiaTheme="majorEastAsia" w:hAnsi="Arial" w:cs="Arial"/>
+          <w:color w:val="000000" w:themeColor="text1"/>
+          <w:sz w:val="22"/>
+          <w:szCs w:val="22"/>
+        </w:rPr>
+      </w:pPr>
+    </w:p>
+    <w:p>
+      <w:pPr>
+        <w:pStyle w:val="paragraph"/>
+        <w:spacing w:before="0" w:beforeAutospacing="0" w:after="0" w:afterAutospacing="0" w:line="360" w:lineRule="auto"/>
+        <w:jc w:val="both"/>
+        <w:textAlignment w:val="baseline"/>
+        <w:rPr>
+          <w:rFonts w:ascii="Arial" w:hAnsi="Arial" w:cs="Arial"/>
+          <w:color w:val="000000" w:themeColor="text1"/>
+          <w:sz w:val="22"/>
+          <w:szCs w:val="22"/>
+        </w:rPr>
+      </w:pPr>
+      <w:r>
+        <w:rPr>
+          <w:rStyle w:val="eop"/>
+          <w:rFonts w:ascii="Arial" w:eastAsiaTheme="majorEastAsia" w:hAnsi="Arial"/>
+          <w:color w:val="000000" w:themeColor="text1"/>
+          <w:sz w:val="22"/>
+          <w:szCs w:val="22"/>
+        </w:rPr>
+        <w:t>Below is the category that will be used to classify the defects that will be found during testing:</w:t>
+      </w:r>
+    </w:p>
+    <w:tbl>
+      <w:tblPr>
+        <w:tblW w:w="8910" w:type="dxa"/>
+        <w:tblInd w:w="8" w:type="dxa"/>
+        <w:tblBorders>
+          <w:top w:val="outset" w:sz="6" w:space="0" w:color="auto"/>
+          <w:left w:val="outset" w:sz="6" w:space="0" w:color="auto"/>
+          <w:bottom w:val="outset" w:sz="6" w:space="0" w:color="auto"/>
+          <w:right w:val="outset" w:sz="6" w:space="0" w:color="auto"/>
+        </w:tblBorders>
+        <w:tblCellMar>
+          <w:left w:w="0" w:type="dxa"/>
+          <w:right w:w="0" w:type="dxa"/>
+        </w:tblCellMar>
+        <w:tblLook w:val="04A0" w:firstRow="1" w:lastRow="0" w:firstColumn="1" w:lastColumn="0" w:noHBand="0" w:noVBand="1"/>
+      </w:tblPr>
+      <w:tblGrid>
+        <w:gridCol w:w="1995"/>
+        <w:gridCol w:w="6915"/>
+      </w:tblGrid>
+      <w:tr>
+        <w:trPr>
+          <w:trHeight w:val="300"/>
+        </w:trPr>
+        <w:tc>
+          <w:tcPr>
+            <w:tcW w:w="1995" w:type="dxa"/>
+            <w:tcBorders>
+              <w:top w:val="single" w:sz="6" w:space="0" w:color="auto"/>
+              <w:left w:val="single" w:sz="6" w:space="0" w:color="auto"/>
+              <w:bottom w:val="single" w:sz="6" w:space="0" w:color="auto"/>
+              <w:right w:val="single" w:sz="6" w:space="0" w:color="auto"/>
+            </w:tcBorders>
+            <w:shd w:val="clear" w:color="auto" w:fill="auto"/>
+            <w:hideMark/>
+          </w:tcPr>
+          <w:p>
+            <w:pPr>
+              <w:keepLines w:val="0"/>
+              <w:spacing w:before="0" w:after="0" w:line="360" w:lineRule="auto"/>
+              <w:jc w:val="center"/>
+              <w:textAlignment w:val="baseline"/>
+              <w:rPr>
+                <w:rFonts w:eastAsia="Times New Roman" w:cs="Arial"/>
+                <w:lang w:val="en-PH" w:eastAsia="en-PH"/>
+              </w:rPr>
+            </w:pPr>
+            <w:r>
+              <w:rPr>
+                <w:rFonts w:eastAsia="Times New Roman" w:cs="Arial"/>
+                <w:b/>
+                <w:bCs/>
+                <w:lang w:val="en-US" w:eastAsia="en-PH"/>
+              </w:rPr>
+              <w:t>Severity</w:t>
+            </w:r>
+            <w:r>
+              <w:rPr>
+                <w:rFonts w:eastAsia="Times New Roman" w:cs="Arial"/>
+                <w:lang w:val="en-PH" w:eastAsia="en-PH"/>
+              </w:rPr>
+              <w:t> </w:t>
+            </w:r>
+          </w:p>
+        </w:tc>
+        <w:tc>
+          <w:tcPr>
+            <w:tcW w:w="6915" w:type="dxa"/>
+            <w:tcBorders>
+              <w:top w:val="single" w:sz="6" w:space="0" w:color="auto"/>
+              <w:left w:val="single" w:sz="6" w:space="0" w:color="auto"/>
+              <w:bottom w:val="single" w:sz="6" w:space="0" w:color="auto"/>
+              <w:right w:val="single" w:sz="6" w:space="0" w:color="auto"/>
+            </w:tcBorders>
+            <w:shd w:val="clear" w:color="auto" w:fill="auto"/>
+            <w:hideMark/>
+          </w:tcPr>
+          <w:p>
+            <w:pPr>
+              <w:keepLines w:val="0"/>
+              <w:spacing w:before="0" w:after="0" w:line="360" w:lineRule="auto"/>
+              <w:ind w:left="990"/>
+              <w:jc w:val="center"/>
+              <w:textAlignment w:val="baseline"/>
+              <w:rPr>
+                <w:rFonts w:eastAsia="Times New Roman" w:cs="Arial"/>
+                <w:lang w:val="en-PH" w:eastAsia="en-PH"/>
+              </w:rPr>
+            </w:pPr>
+            <w:r>
+              <w:rPr>
+                <w:rFonts w:eastAsia="Times New Roman" w:cs="Arial"/>
+                <w:b/>
+                <w:bCs/>
+                <w:lang w:val="en-US" w:eastAsia="en-PH"/>
+              </w:rPr>
+              <w:t>Impact</w:t>
+            </w:r>
+            <w:r>
+              <w:rPr>
+                <w:rFonts w:eastAsia="Times New Roman" w:cs="Arial"/>
+                <w:lang w:val="en-PH" w:eastAsia="en-PH"/>
+              </w:rPr>
+              <w:t> </w:t>
+            </w:r>
+          </w:p>
+        </w:tc>
+      </w:tr>
+      <w:tr>
+        <w:trPr>
+          <w:trHeight w:val="300"/>
+        </w:trPr>
+        <w:tc>
+          <w:tcPr>
+            <w:tcW w:w="1995" w:type="dxa"/>
+            <w:tcBorders>
+              <w:top w:val="single" w:sz="6" w:space="0" w:color="auto"/>
+              <w:left w:val="single" w:sz="6" w:space="0" w:color="auto"/>
+              <w:bottom w:val="single" w:sz="6" w:space="0" w:color="auto"/>
+              <w:right w:val="single" w:sz="6" w:space="0" w:color="auto"/>
+            </w:tcBorders>
+            <w:shd w:val="clear" w:color="auto" w:fill="auto"/>
+            <w:vAlign w:val="center"/>
+            <w:hideMark/>
+          </w:tcPr>
+          <w:p>
+            <w:pPr>
+              <w:keepLines w:val="0"/>
+              <w:spacing w:before="0" w:after="0" w:line="360" w:lineRule="auto"/>
+              <w:jc w:val="center"/>
+              <w:textAlignment w:val="baseline"/>
+              <w:rPr>
+                <w:rFonts w:eastAsia="Times New Roman" w:cs="Arial"/>
+                <w:lang w:val="en-PH" w:eastAsia="en-PH"/>
+              </w:rPr>
+            </w:pPr>
+            <w:r>
+              <w:rPr>
+                <w:rFonts w:eastAsia="Times New Roman" w:cs="Arial"/>
+                <w:lang w:val="en-US" w:eastAsia="en-PH"/>
+              </w:rPr>
+              <w:t>1 (Critical)</w:t>
+            </w:r>
+          </w:p>
+        </w:tc>
+        <w:tc>
+          <w:tcPr>
+            <w:tcW w:w="6915" w:type="dxa"/>
+            <w:tcBorders>
+              <w:top w:val="single" w:sz="6" w:space="0" w:color="auto"/>
+              <w:left w:val="single" w:sz="6" w:space="0" w:color="auto"/>
+              <w:bottom w:val="single" w:sz="6" w:space="0" w:color="auto"/>
+              <w:right w:val="single" w:sz="6" w:space="0" w:color="auto"/>
+            </w:tcBorders>
+            <w:shd w:val="clear" w:color="auto" w:fill="auto"/>
+            <w:vAlign w:val="center"/>
+            <w:hideMark/>
+          </w:tcPr>
+          <w:p>
+            <w:pPr>
+              <w:pStyle w:val="ListParagraph"/>
+              <w:keepLines w:val="0"/>
+              <w:numPr>
+                <w:ilvl w:val="0"/>
+                <w:numId w:val="34"/>
+              </w:numPr>
+              <w:spacing w:before="0" w:after="0" w:line="360" w:lineRule="auto"/>
+              <w:textAlignment w:val="baseline"/>
+              <w:rPr>
+                <w:rFonts w:eastAsia="Times New Roman" w:cs="Arial"/>
+                <w:lang w:val="en-PH" w:eastAsia="en-PH"/>
+              </w:rPr>
+            </w:pPr>
+            <w:r>
+              <w:rPr>
+                <w:rFonts w:eastAsia="Times New Roman" w:cs="Arial"/>
+                <w:lang w:val="en-US" w:eastAsia="en-PH"/>
+              </w:rPr>
+              <w:t xml:space="preserve">This bug </w:t>
+            </w:r>
+            <w:r>
+              <w:rPr>
+                <w:rFonts w:eastAsia="Times New Roman" w:cs="Arial"/>
+                <w:lang w:val="en-US" w:eastAsia="en-PH"/>
+              </w:rPr>
+              <w:t>may cause the system to crash, may lead to data loss or even corrupt existing files.</w:t>
+            </w:r>
+          </w:p>
+          <w:p>
+            <w:pPr>
+              <w:pStyle w:val="ListParagraph"/>
+              <w:keepLines w:val="0"/>
+              <w:numPr>
+                <w:ilvl w:val="0"/>
+                <w:numId w:val="34"/>
+              </w:numPr>
+              <w:spacing w:before="0" w:after="0" w:line="360" w:lineRule="auto"/>
+              <w:textAlignment w:val="baseline"/>
+              <w:rPr>
+                <w:rFonts w:eastAsia="Times New Roman" w:cs="Arial"/>
+                <w:lang w:val="en-PH" w:eastAsia="en-PH"/>
+              </w:rPr>
+            </w:pPr>
+            <w:r>
+              <w:rPr>
+                <w:rFonts w:eastAsia="Times New Roman" w:cs="Arial"/>
+                <w:lang w:val="en-PH" w:eastAsia="en-PH"/>
+              </w:rPr>
+              <w:t>This bug may render the system unusable which may damage the system.</w:t>
+            </w:r>
+          </w:p>
+          <w:p>
+            <w:pPr>
+              <w:pStyle w:val="ListParagraph"/>
+              <w:keepLines w:val="0"/>
+              <w:numPr>
+                <w:ilvl w:val="0"/>
+                <w:numId w:val="34"/>
+              </w:numPr>
+              <w:spacing w:before="0" w:after="0" w:line="360" w:lineRule="auto"/>
+              <w:textAlignment w:val="baseline"/>
+              <w:rPr>
+                <w:rFonts w:eastAsia="Times New Roman" w:cs="Arial"/>
+                <w:lang w:val="en-PH" w:eastAsia="en-PH"/>
+              </w:rPr>
+            </w:pPr>
+            <w:r>
+              <w:rPr>
+                <w:rFonts w:eastAsia="Times New Roman" w:cs="Arial"/>
+                <w:lang w:val="en-PH" w:eastAsia="en-PH"/>
+              </w:rPr>
+              <w:t>Requires immediate attention and action.</w:t>
+            </w:r>
+          </w:p>
+        </w:tc>
+      </w:tr>
+      <w:tr>
+        <w:trPr>
+          <w:trHeight w:val="300"/>
+        </w:trPr>
+        <w:tc>
+          <w:tcPr>
+            <w:tcW w:w="1995" w:type="dxa"/>
+            <w:tcBorders>
+              <w:top w:val="single" w:sz="6" w:space="0" w:color="auto"/>
+              <w:left w:val="single" w:sz="6" w:space="0" w:color="auto"/>
+              <w:bottom w:val="single" w:sz="6" w:space="0" w:color="auto"/>
+              <w:right w:val="single" w:sz="6" w:space="0" w:color="auto"/>
+            </w:tcBorders>
+            <w:shd w:val="clear" w:color="auto" w:fill="auto"/>
+            <w:vAlign w:val="center"/>
+            <w:hideMark/>
+          </w:tcPr>
+          <w:p>
+            <w:pPr>
+              <w:keepLines w:val="0"/>
+              <w:spacing w:before="0" w:after="0" w:line="360" w:lineRule="auto"/>
+              <w:jc w:val="center"/>
+              <w:textAlignment w:val="baseline"/>
+              <w:rPr>
+                <w:rFonts w:eastAsia="Times New Roman" w:cs="Arial"/>
+                <w:lang w:val="en-PH" w:eastAsia="en-PH"/>
+              </w:rPr>
+            </w:pPr>
+            <w:r>
+              <w:rPr>
+                <w:rFonts w:eastAsia="Times New Roman" w:cs="Arial"/>
+                <w:lang w:val="en-US" w:eastAsia="en-PH"/>
+              </w:rPr>
+              <w:t>2 (High)</w:t>
+            </w:r>
+          </w:p>
+        </w:tc>
+        <w:tc>
+          <w:tcPr>
+            <w:tcW w:w="6915" w:type="dxa"/>
+            <w:tcBorders>
+              <w:top w:val="single" w:sz="6" w:space="0" w:color="auto"/>
+              <w:left w:val="single" w:sz="6" w:space="0" w:color="auto"/>
+              <w:bottom w:val="single" w:sz="6" w:space="0" w:color="auto"/>
+              <w:right w:val="single" w:sz="6" w:space="0" w:color="auto"/>
+            </w:tcBorders>
+            <w:shd w:val="clear" w:color="auto" w:fill="auto"/>
+            <w:vAlign w:val="center"/>
+            <w:hideMark/>
+          </w:tcPr>
+          <w:p>
+            <w:pPr>
+              <w:pStyle w:val="ListParagraph"/>
+              <w:keepLines w:val="0"/>
+              <w:numPr>
+                <w:ilvl w:val="0"/>
+                <w:numId w:val="34"/>
+              </w:numPr>
+              <w:spacing w:before="0" w:after="0" w:line="360" w:lineRule="auto"/>
+              <w:textAlignment w:val="baseline"/>
+              <w:rPr>
+                <w:rFonts w:eastAsia="Times New Roman" w:cs="Arial"/>
+                <w:lang w:val="en-PH" w:eastAsia="en-PH"/>
+              </w:rPr>
+            </w:pPr>
+            <w:r>
+              <w:rPr>
+                <w:rFonts w:eastAsia="Times New Roman" w:cs="Arial"/>
+                <w:lang w:val="en-PH" w:eastAsia="en-PH"/>
+              </w:rPr>
+              <w:t>This bug may have an impact on the overall performance of the system.</w:t>
+            </w:r>
+          </w:p>
+          <w:p>
+            <w:pPr>
+              <w:pStyle w:val="ListParagraph"/>
+              <w:keepLines w:val="0"/>
+              <w:numPr>
+                <w:ilvl w:val="0"/>
+                <w:numId w:val="34"/>
+              </w:numPr>
+              <w:spacing w:before="0" w:after="0" w:line="360" w:lineRule="auto"/>
+              <w:textAlignment w:val="baseline"/>
+              <w:rPr>
+                <w:rFonts w:eastAsia="Times New Roman" w:cs="Arial"/>
+                <w:lang w:val="en-PH" w:eastAsia="en-PH"/>
+              </w:rPr>
+            </w:pPr>
+            <w:r>
+              <w:rPr>
+                <w:rFonts w:eastAsia="Times New Roman" w:cs="Arial"/>
+                <w:lang w:val="en-PH" w:eastAsia="en-PH"/>
+              </w:rPr>
+              <w:t>This may cause the system to have a downgrade in its quality or usability.</w:t>
+            </w:r>
+          </w:p>
+          <w:p>
+            <w:pPr>
+              <w:pStyle w:val="ListParagraph"/>
+              <w:keepLines w:val="0"/>
+              <w:numPr>
+                <w:ilvl w:val="0"/>
+                <w:numId w:val="34"/>
+              </w:numPr>
+              <w:spacing w:before="0" w:after="0" w:line="360" w:lineRule="auto"/>
+              <w:textAlignment w:val="baseline"/>
+              <w:rPr>
+                <w:rFonts w:eastAsia="Times New Roman" w:cs="Arial"/>
+                <w:lang w:val="en-PH" w:eastAsia="en-PH"/>
+              </w:rPr>
+            </w:pPr>
+            <w:r>
+              <w:rPr>
+                <w:rFonts w:eastAsia="Times New Roman" w:cs="Arial"/>
+                <w:lang w:val="en-PH" w:eastAsia="en-PH"/>
+              </w:rPr>
+              <w:t>Requires immediate attention.</w:t>
+            </w:r>
+          </w:p>
+        </w:tc>
+      </w:tr>
+      <w:tr>
+        <w:trPr>
+          <w:trHeight w:val="300"/>
+        </w:trPr>
+        <w:tc>
+          <w:tcPr>
+            <w:tcW w:w="1995" w:type="dxa"/>
+            <w:tcBorders>
+              <w:top w:val="single" w:sz="6" w:space="0" w:color="auto"/>
+              <w:left w:val="single" w:sz="6" w:space="0" w:color="auto"/>
+              <w:bottom w:val="single" w:sz="6" w:space="0" w:color="auto"/>
+              <w:right w:val="single" w:sz="6" w:space="0" w:color="auto"/>
+            </w:tcBorders>
+            <w:shd w:val="clear" w:color="auto" w:fill="auto"/>
+            <w:vAlign w:val="center"/>
+            <w:hideMark/>
+          </w:tcPr>
+          <w:p>
+            <w:pPr>
+              <w:keepLines w:val="0"/>
+              <w:spacing w:before="0" w:after="0" w:line="360" w:lineRule="auto"/>
+              <w:jc w:val="center"/>
+              <w:textAlignment w:val="baseline"/>
+              <w:rPr>
+                <w:rFonts w:eastAsia="Times New Roman" w:cs="Arial"/>
+                <w:lang w:val="en-PH" w:eastAsia="en-PH"/>
+              </w:rPr>
+            </w:pPr>
+            <w:r>
+              <w:rPr>
+                <w:rFonts w:eastAsia="Times New Roman" w:cs="Arial"/>
+                <w:lang w:val="en-US" w:eastAsia="en-PH"/>
+              </w:rPr>
+              <w:t>3 (Medium)</w:t>
+            </w:r>
+          </w:p>
+        </w:tc>
+        <w:tc>
+          <w:tcPr>
+            <w:tcW w:w="6915" w:type="dxa"/>
+            <w:tcBorders>
+              <w:top w:val="single" w:sz="6" w:space="0" w:color="auto"/>
+              <w:left w:val="single" w:sz="6" w:space="0" w:color="auto"/>
+              <w:bottom w:val="single" w:sz="6" w:space="0" w:color="auto"/>
+              <w:right w:val="single" w:sz="6" w:space="0" w:color="auto"/>
+            </w:tcBorders>
+            <w:shd w:val="clear" w:color="auto" w:fill="auto"/>
+            <w:vAlign w:val="center"/>
+            <w:hideMark/>
+          </w:tcPr>
+          <w:p>
+            <w:pPr>
+              <w:pStyle w:val="ListParagraph"/>
+              <w:keepLines w:val="0"/>
+              <w:numPr>
+                <w:ilvl w:val="0"/>
+                <w:numId w:val="34"/>
+              </w:numPr>
+              <w:spacing w:before="0" w:after="0" w:line="360" w:lineRule="auto"/>
+              <w:textAlignment w:val="baseline"/>
+              <w:rPr>
+                <w:rFonts w:eastAsia="Times New Roman" w:cs="Arial"/>
+                <w:lang w:val="en-PH" w:eastAsia="en-PH"/>
+              </w:rPr>
+            </w:pPr>
+            <w:r>
+              <w:rPr>
+                <w:rFonts w:eastAsia="Times New Roman" w:cs="Arial"/>
+                <w:lang w:val="en-PH" w:eastAsia="en-PH"/>
+              </w:rPr>
+              <w:t>This bug has a moderate impact on the functionality of the system.</w:t>
+            </w:r>
+          </w:p>
+          <w:p>
+            <w:pPr>
+              <w:pStyle w:val="ListParagraph"/>
+              <w:keepLines w:val="0"/>
+              <w:numPr>
+                <w:ilvl w:val="0"/>
+                <w:numId w:val="34"/>
+              </w:numPr>
+              <w:spacing w:before="0" w:after="0" w:line="360" w:lineRule="auto"/>
+              <w:textAlignment w:val="baseline"/>
+              <w:rPr>
+                <w:rFonts w:eastAsia="Times New Roman" w:cs="Arial"/>
+                <w:lang w:val="en-PH" w:eastAsia="en-PH"/>
+              </w:rPr>
+            </w:pPr>
+            <w:r>
+              <w:rPr>
+                <w:rFonts w:eastAsia="Times New Roman" w:cs="Arial"/>
+                <w:lang w:val="en-PH" w:eastAsia="en-PH"/>
+              </w:rPr>
+              <w:t>This bug may cause minor inconveniences to the user or may affect non-core functionalities.</w:t>
+            </w:r>
+          </w:p>
+          <w:p>
+            <w:pPr>
+              <w:pStyle w:val="ListParagraph"/>
+              <w:keepLines w:val="0"/>
+              <w:numPr>
+                <w:ilvl w:val="0"/>
+                <w:numId w:val="34"/>
+              </w:numPr>
+              <w:spacing w:before="0" w:after="0" w:line="360" w:lineRule="auto"/>
+              <w:textAlignment w:val="baseline"/>
+              <w:rPr>
+                <w:rFonts w:eastAsia="Times New Roman" w:cs="Arial"/>
+                <w:lang w:val="en-PH" w:eastAsia="en-PH"/>
+              </w:rPr>
+            </w:pPr>
+            <w:r>
+              <w:rPr>
+                <w:rFonts w:eastAsia="Times New Roman" w:cs="Arial"/>
+                <w:lang w:val="en-PH" w:eastAsia="en-PH"/>
+              </w:rPr>
+              <w:t>Does not require immediate attention.</w:t>
+            </w:r>
+          </w:p>
+        </w:tc>
+      </w:tr>
+      <w:tr>
+        <w:trPr>
+          <w:trHeight w:val="300"/>
+        </w:trPr>
+        <w:tc>
+          <w:tcPr>
+            <w:tcW w:w="1995" w:type="dxa"/>
+            <w:tcBorders>
+              <w:top w:val="single" w:sz="6" w:space="0" w:color="auto"/>
+              <w:left w:val="single" w:sz="6" w:space="0" w:color="auto"/>
+              <w:bottom w:val="single" w:sz="6" w:space="0" w:color="auto"/>
+              <w:right w:val="single" w:sz="6" w:space="0" w:color="auto"/>
+            </w:tcBorders>
+            <w:shd w:val="clear" w:color="auto" w:fill="auto"/>
+            <w:vAlign w:val="center"/>
+            <w:hideMark/>
+          </w:tcPr>
+          <w:p>
+            <w:pPr>
+              <w:keepLines w:val="0"/>
+              <w:spacing w:before="0" w:after="0" w:line="360" w:lineRule="auto"/>
+              <w:jc w:val="center"/>
+              <w:textAlignment w:val="baseline"/>
+              <w:rPr>
+                <w:rFonts w:eastAsia="Times New Roman" w:cs="Arial"/>
+                <w:lang w:val="en-PH" w:eastAsia="en-PH"/>
+              </w:rPr>
+            </w:pPr>
+            <w:r>
+              <w:rPr>
+                <w:rFonts w:eastAsia="Times New Roman" w:cs="Arial"/>
+                <w:lang w:val="en-US" w:eastAsia="en-PH"/>
+              </w:rPr>
+              <w:t>4 (Low)</w:t>
+            </w:r>
+          </w:p>
+        </w:tc>
+        <w:tc>
+          <w:tcPr>
+            <w:tcW w:w="6915" w:type="dxa"/>
+            <w:tcBorders>
+              <w:top w:val="single" w:sz="6" w:space="0" w:color="auto"/>
+              <w:left w:val="single" w:sz="6" w:space="0" w:color="auto"/>
+              <w:bottom w:val="single" w:sz="6" w:space="0" w:color="auto"/>
+              <w:right w:val="single" w:sz="6" w:space="0" w:color="auto"/>
+            </w:tcBorders>
+            <w:shd w:val="clear" w:color="auto" w:fill="auto"/>
+            <w:vAlign w:val="center"/>
+            <w:hideMark/>
+          </w:tcPr>
+          <w:p>
+            <w:pPr>
+              <w:pStyle w:val="ListParagraph"/>
+              <w:keepLines w:val="0"/>
+              <w:numPr>
+                <w:ilvl w:val="0"/>
+                <w:numId w:val="34"/>
+              </w:numPr>
+              <w:spacing w:before="0" w:after="0" w:line="360" w:lineRule="auto"/>
+              <w:textAlignment w:val="baseline"/>
+              <w:rPr>
+                <w:rFonts w:eastAsia="Times New Roman" w:cs="Arial"/>
+                <w:lang w:val="en-PH" w:eastAsia="en-PH"/>
+              </w:rPr>
+            </w:pPr>
+            <w:r>
+              <w:rPr>
+                <w:rFonts w:eastAsia="Times New Roman" w:cs="Arial"/>
+                <w:lang w:val="en-US" w:eastAsia="en-PH"/>
+              </w:rPr>
+              <w:t>There is an insufficient or unclear error message, which has minimum impact on</w:t>
+            </w:r>
+            <w:r>
+              <w:rPr>
+                <w:rFonts w:eastAsia="Times New Roman" w:cs="Arial"/>
+                <w:lang w:val="en-US" w:eastAsia="en-PH"/>
+              </w:rPr>
+              <w:t xml:space="preserve"> system functionality.</w:t>
+            </w:r>
+          </w:p>
+          <w:p>
+            <w:pPr>
+              <w:pStyle w:val="ListParagraph"/>
+              <w:keepLines w:val="0"/>
+              <w:numPr>
+                <w:ilvl w:val="0"/>
+                <w:numId w:val="34"/>
+              </w:numPr>
+              <w:spacing w:before="0" w:after="0" w:line="360" w:lineRule="auto"/>
+              <w:textAlignment w:val="baseline"/>
+              <w:rPr>
+                <w:rFonts w:eastAsia="Times New Roman" w:cs="Arial"/>
+                <w:lang w:val="en-PH" w:eastAsia="en-PH"/>
+              </w:rPr>
+            </w:pPr>
+            <w:r>
+              <w:rPr>
+                <w:rFonts w:eastAsia="Times New Roman" w:cs="Arial"/>
+                <w:lang w:val="en-PH" w:eastAsia="en-PH"/>
+              </w:rPr>
+              <w:t>Minor to no impact on user experience.</w:t>
+            </w:r>
+          </w:p>
+        </w:tc>
+      </w:tr>
+    </w:tbl>
     <w:p/>
     <w:p>
       <w:pPr>
@@ -9884,7 +10507,15 @@
                 <w:rFonts w:eastAsia="Times New Roman" w:cs="Arial"/>
                 <w:lang w:val="en-US" w:eastAsia="en-PH"/>
               </w:rPr>
-              <w:t>Test preparation &amp; Execution Status</w:t>
+              <w:t xml:space="preserve">Test preparation </w:t>
+            </w:r>
+            <w:r>
+              <w:rPr>
+                <w:rFonts w:eastAsia="Times New Roman" w:cs="Arial"/>
+                <w:lang w:val="en-US" w:eastAsia="en-PH"/>
+              </w:rPr>
+              <w:lastRenderedPageBreak/>
+              <w:t>&amp; Execution Status</w:t>
             </w:r>
           </w:p>
         </w:tc>
@@ -9918,6 +10549,7 @@
                 <w:rFonts w:eastAsia="Times New Roman" w:cs="Arial"/>
                 <w:lang w:val="en-US" w:eastAsia="en-PH"/>
               </w:rPr>
+              <w:lastRenderedPageBreak/>
               <w:t>To show how much we’re finished, what’s still in progress, what passed, and what failed</w:t>
             </w:r>
           </w:p>
@@ -9952,7 +10584,15 @@
                 <w:rFonts w:eastAsia="Times New Roman" w:cs="Arial"/>
                 <w:lang w:val="en-US" w:eastAsia="en-PH"/>
               </w:rPr>
-              <w:t>We’ll update this either daily or weekly (optional)</w:t>
+              <w:t xml:space="preserve">We’ll update this either daily or weekly </w:t>
+            </w:r>
+            <w:r>
+              <w:rPr>
+                <w:rFonts w:eastAsia="Times New Roman" w:cs="Arial"/>
+                <w:lang w:val="en-US" w:eastAsia="en-PH"/>
+              </w:rPr>
+              <w:lastRenderedPageBreak/>
+              <w:t>(optional)</w:t>
             </w:r>
           </w:p>
         </w:tc>
@@ -14626,6 +15266,119 @@
     </w:lvl>
   </w:abstractNum>
   <w:abstractNum w:abstractNumId="11" w15:restartNumberingAfterBreak="0">
+    <w:nsid w:val="2BD259E1"/>
+    <w:multiLevelType w:val="hybridMultilevel"/>
+    <w:tmpl w:val="C8527460"/>
+    <w:lvl w:ilvl="0" w:tplc="34090001">
+      <w:start w:val="1"/>
+      <w:numFmt w:val="bullet"/>
+      <w:lvlText w:val=""/>
+      <w:lvlJc w:val="left"/>
+      <w:pPr>
+        <w:ind w:left="720" w:hanging="360"/>
+      </w:pPr>
+      <w:rPr>
+        <w:rFonts w:ascii="Symbol" w:hAnsi="Symbol" w:hint="default"/>
+      </w:rPr>
+    </w:lvl>
+    <w:lvl w:ilvl="1" w:tplc="34090003" w:tentative="1">
+      <w:start w:val="1"/>
+      <w:numFmt w:val="bullet"/>
+      <w:lvlText w:val="o"/>
+      <w:lvlJc w:val="left"/>
+      <w:pPr>
+        <w:ind w:left="1440" w:hanging="360"/>
+      </w:pPr>
+      <w:rPr>
+        <w:rFonts w:ascii="Courier New" w:hAnsi="Courier New" w:cs="Courier New" w:hint="default"/>
+      </w:rPr>
+    </w:lvl>
+    <w:lvl w:ilvl="2" w:tplc="34090005" w:tentative="1">
+      <w:start w:val="1"/>
+      <w:numFmt w:val="bullet"/>
+      <w:lvlText w:val=""/>
+      <w:lvlJc w:val="left"/>
+      <w:pPr>
+        <w:ind w:left="2160" w:hanging="360"/>
+      </w:pPr>
+      <w:rPr>
+        <w:rFonts w:ascii="Wingdings" w:hAnsi="Wingdings" w:hint="default"/>
+      </w:rPr>
+    </w:lvl>
+    <w:lvl w:ilvl="3" w:tplc="34090001" w:tentative="1">
+      <w:start w:val="1"/>
+      <w:numFmt w:val="bullet"/>
+      <w:lvlText w:val=""/>
+      <w:lvlJc w:val="left"/>
+      <w:pPr>
+        <w:ind w:left="2880" w:hanging="360"/>
+      </w:pPr>
+      <w:rPr>
+        <w:rFonts w:ascii="Symbol" w:hAnsi="Symbol" w:hint="default"/>
+      </w:rPr>
+    </w:lvl>
+    <w:lvl w:ilvl="4" w:tplc="34090003" w:tentative="1">
+      <w:start w:val="1"/>
+      <w:numFmt w:val="bullet"/>
+      <w:lvlText w:val="o"/>
+      <w:lvlJc w:val="left"/>
+      <w:pPr>
+        <w:ind w:left="3600" w:hanging="360"/>
+      </w:pPr>
+      <w:rPr>
+        <w:rFonts w:ascii="Courier New" w:hAnsi="Courier New" w:cs="Courier New" w:hint="default"/>
+      </w:rPr>
+    </w:lvl>
+    <w:lvl w:ilvl="5" w:tplc="34090005" w:tentative="1">
+      <w:start w:val="1"/>
+      <w:numFmt w:val="bullet"/>
+      <w:lvlText w:val=""/>
+      <w:lvlJc w:val="left"/>
+      <w:pPr>
+        <w:ind w:left="4320" w:hanging="360"/>
+      </w:pPr>
+      <w:rPr>
+        <w:rFonts w:ascii="Wingdings" w:hAnsi="Wingdings" w:hint="default"/>
+      </w:rPr>
+    </w:lvl>
+    <w:lvl w:ilvl="6" w:tplc="34090001" w:tentative="1">
+      <w:start w:val="1"/>
+      <w:numFmt w:val="bullet"/>
+      <w:lvlText w:val=""/>
+      <w:lvlJc w:val="left"/>
+      <w:pPr>
+        <w:ind w:left="5040" w:hanging="360"/>
+      </w:pPr>
+      <w:rPr>
+        <w:rFonts w:ascii="Symbol" w:hAnsi="Symbol" w:hint="default"/>
+      </w:rPr>
+    </w:lvl>
+    <w:lvl w:ilvl="7" w:tplc="34090003" w:tentative="1">
+      <w:start w:val="1"/>
+      <w:numFmt w:val="bullet"/>
+      <w:lvlText w:val="o"/>
+      <w:lvlJc w:val="left"/>
+      <w:pPr>
+        <w:ind w:left="5760" w:hanging="360"/>
+      </w:pPr>
+      <w:rPr>
+        <w:rFonts w:ascii="Courier New" w:hAnsi="Courier New" w:cs="Courier New" w:hint="default"/>
+      </w:rPr>
+    </w:lvl>
+    <w:lvl w:ilvl="8" w:tplc="34090005" w:tentative="1">
+      <w:start w:val="1"/>
+      <w:numFmt w:val="bullet"/>
+      <w:lvlText w:val=""/>
+      <w:lvlJc w:val="left"/>
+      <w:pPr>
+        <w:ind w:left="6480" w:hanging="360"/>
+      </w:pPr>
+      <w:rPr>
+        <w:rFonts w:ascii="Wingdings" w:hAnsi="Wingdings" w:hint="default"/>
+      </w:rPr>
+    </w:lvl>
+  </w:abstractNum>
+  <w:abstractNum w:abstractNumId="12" w15:restartNumberingAfterBreak="0">
     <w:nsid w:val="31CF19A8"/>
     <w:multiLevelType w:val="hybridMultilevel"/>
     <w:tmpl w:val="742892A0"/>
@@ -14714,7 +15467,7 @@
       </w:pPr>
     </w:lvl>
   </w:abstractNum>
-  <w:abstractNum w:abstractNumId="12" w15:restartNumberingAfterBreak="0">
+  <w:abstractNum w:abstractNumId="13" w15:restartNumberingAfterBreak="0">
     <w:nsid w:val="332129DA"/>
     <w:multiLevelType w:val="hybridMultilevel"/>
     <w:tmpl w:val="BA445BB4"/>
@@ -14804,7 +15557,7 @@
       </w:pPr>
     </w:lvl>
   </w:abstractNum>
-  <w:abstractNum w:abstractNumId="13" w15:restartNumberingAfterBreak="0">
+  <w:abstractNum w:abstractNumId="14" w15:restartNumberingAfterBreak="0">
     <w:nsid w:val="33F752E9"/>
     <w:multiLevelType w:val="hybridMultilevel"/>
     <w:tmpl w:val="B48614C4"/>
@@ -14943,7 +15696,7 @@
       </w:rPr>
     </w:lvl>
   </w:abstractNum>
-  <w:abstractNum w:abstractNumId="14" w15:restartNumberingAfterBreak="0">
+  <w:abstractNum w:abstractNumId="15" w15:restartNumberingAfterBreak="0">
     <w:nsid w:val="3710156B"/>
     <w:multiLevelType w:val="multilevel"/>
     <w:tmpl w:val="E2A8D5A0"/>
@@ -15092,7 +15845,7 @@
       </w:rPr>
     </w:lvl>
   </w:abstractNum>
-  <w:abstractNum w:abstractNumId="15" w15:restartNumberingAfterBreak="0">
+  <w:abstractNum w:abstractNumId="16" w15:restartNumberingAfterBreak="0">
     <w:nsid w:val="393D2565"/>
     <w:multiLevelType w:val="multilevel"/>
     <w:tmpl w:val="FAAA0F66"/>
@@ -15239,7 +15992,7 @@
       </w:rPr>
     </w:lvl>
   </w:abstractNum>
-  <w:abstractNum w:abstractNumId="16" w15:restartNumberingAfterBreak="0">
+  <w:abstractNum w:abstractNumId="17" w15:restartNumberingAfterBreak="0">
     <w:nsid w:val="3D761F33"/>
     <w:multiLevelType w:val="multilevel"/>
     <w:tmpl w:val="4568F2B6"/>
@@ -15388,7 +16141,7 @@
       </w:rPr>
     </w:lvl>
   </w:abstractNum>
-  <w:abstractNum w:abstractNumId="17" w15:restartNumberingAfterBreak="0">
+  <w:abstractNum w:abstractNumId="18" w15:restartNumberingAfterBreak="0">
     <w:nsid w:val="43A604A6"/>
     <w:multiLevelType w:val="multilevel"/>
     <w:tmpl w:val="2916AA38"/>
@@ -15537,7 +16290,7 @@
       </w:rPr>
     </w:lvl>
   </w:abstractNum>
-  <w:abstractNum w:abstractNumId="18" w15:restartNumberingAfterBreak="0">
+  <w:abstractNum w:abstractNumId="19" w15:restartNumberingAfterBreak="0">
     <w:nsid w:val="47891B96"/>
     <w:multiLevelType w:val="multilevel"/>
     <w:tmpl w:val="0F6AD03C"/>
@@ -15686,7 +16439,7 @@
       </w:rPr>
     </w:lvl>
   </w:abstractNum>
-  <w:abstractNum w:abstractNumId="19" w15:restartNumberingAfterBreak="0">
+  <w:abstractNum w:abstractNumId="20" w15:restartNumberingAfterBreak="0">
     <w:nsid w:val="49BA221F"/>
     <w:multiLevelType w:val="hybridMultilevel"/>
     <w:tmpl w:val="83745D30"/>
@@ -15772,7 +16525,7 @@
       </w:pPr>
     </w:lvl>
   </w:abstractNum>
-  <w:abstractNum w:abstractNumId="20" w15:restartNumberingAfterBreak="0">
+  <w:abstractNum w:abstractNumId="21" w15:restartNumberingAfterBreak="0">
     <w:nsid w:val="4C5D5F32"/>
     <w:multiLevelType w:val="hybridMultilevel"/>
     <w:tmpl w:val="05F25A9A"/>
@@ -15886,7 +16639,7 @@
       </w:rPr>
     </w:lvl>
   </w:abstractNum>
-  <w:abstractNum w:abstractNumId="21" w15:restartNumberingAfterBreak="0">
+  <w:abstractNum w:abstractNumId="22" w15:restartNumberingAfterBreak="0">
     <w:nsid w:val="531634C1"/>
     <w:multiLevelType w:val="hybridMultilevel"/>
     <w:tmpl w:val="1236FD32"/>
@@ -15975,7 +16728,7 @@
       </w:pPr>
     </w:lvl>
   </w:abstractNum>
-  <w:abstractNum w:abstractNumId="22" w15:restartNumberingAfterBreak="0">
+  <w:abstractNum w:abstractNumId="23" w15:restartNumberingAfterBreak="0">
     <w:nsid w:val="5409192A"/>
     <w:multiLevelType w:val="hybridMultilevel"/>
     <w:tmpl w:val="3C667456"/>
@@ -16088,7 +16841,7 @@
       </w:rPr>
     </w:lvl>
   </w:abstractNum>
-  <w:abstractNum w:abstractNumId="23" w15:restartNumberingAfterBreak="0">
+  <w:abstractNum w:abstractNumId="24" w15:restartNumberingAfterBreak="0">
     <w:nsid w:val="5FF6235F"/>
     <w:multiLevelType w:val="multilevel"/>
     <w:tmpl w:val="522000B2"/>
@@ -16237,7 +16990,7 @@
       </w:rPr>
     </w:lvl>
   </w:abstractNum>
-  <w:abstractNum w:abstractNumId="24" w15:restartNumberingAfterBreak="0">
+  <w:abstractNum w:abstractNumId="25" w15:restartNumberingAfterBreak="0">
     <w:nsid w:val="63E91DEB"/>
     <w:multiLevelType w:val="multilevel"/>
     <w:tmpl w:val="146E4608"/>
@@ -16350,7 +17103,7 @@
       </w:pPr>
     </w:lvl>
   </w:abstractNum>
-  <w:abstractNum w:abstractNumId="25" w15:restartNumberingAfterBreak="0">
+  <w:abstractNum w:abstractNumId="26" w15:restartNumberingAfterBreak="0">
     <w:nsid w:val="6572176F"/>
     <w:multiLevelType w:val="hybridMultilevel"/>
     <w:tmpl w:val="42B201CE"/>
@@ -16463,7 +17216,7 @@
       </w:rPr>
     </w:lvl>
   </w:abstractNum>
-  <w:abstractNum w:abstractNumId="26" w15:restartNumberingAfterBreak="0">
+  <w:abstractNum w:abstractNumId="27" w15:restartNumberingAfterBreak="0">
     <w:nsid w:val="67F854B4"/>
     <w:multiLevelType w:val="multilevel"/>
     <w:tmpl w:val="28EADF76"/>
@@ -16610,7 +17363,7 @@
       </w:rPr>
     </w:lvl>
   </w:abstractNum>
-  <w:abstractNum w:abstractNumId="27" w15:restartNumberingAfterBreak="0">
+  <w:abstractNum w:abstractNumId="28" w15:restartNumberingAfterBreak="0">
     <w:nsid w:val="6B9E5965"/>
     <w:multiLevelType w:val="hybridMultilevel"/>
     <w:tmpl w:val="7AF22500"/>
@@ -16699,7 +17452,7 @@
       </w:pPr>
     </w:lvl>
   </w:abstractNum>
-  <w:abstractNum w:abstractNumId="28" w15:restartNumberingAfterBreak="0">
+  <w:abstractNum w:abstractNumId="29" w15:restartNumberingAfterBreak="0">
     <w:nsid w:val="6ECB2303"/>
     <w:multiLevelType w:val="multilevel"/>
     <w:tmpl w:val="AFC46A1A"/>
@@ -16848,7 +17601,7 @@
       </w:rPr>
     </w:lvl>
   </w:abstractNum>
-  <w:abstractNum w:abstractNumId="29" w15:restartNumberingAfterBreak="0">
+  <w:abstractNum w:abstractNumId="30" w15:restartNumberingAfterBreak="0">
     <w:nsid w:val="7500493A"/>
     <w:multiLevelType w:val="hybridMultilevel"/>
     <w:tmpl w:val="EB302372"/>
@@ -16961,7 +17714,7 @@
       </w:rPr>
     </w:lvl>
   </w:abstractNum>
-  <w:abstractNum w:abstractNumId="30" w15:restartNumberingAfterBreak="0">
+  <w:abstractNum w:abstractNumId="31" w15:restartNumberingAfterBreak="0">
     <w:nsid w:val="772A6082"/>
     <w:multiLevelType w:val="hybridMultilevel"/>
     <w:tmpl w:val="2E747E5A"/>
@@ -17102,7 +17855,7 @@
       </w:rPr>
     </w:lvl>
   </w:abstractNum>
-  <w:abstractNum w:abstractNumId="31" w15:restartNumberingAfterBreak="0">
+  <w:abstractNum w:abstractNumId="32" w15:restartNumberingAfterBreak="0">
     <w:nsid w:val="7745718D"/>
     <w:multiLevelType w:val="multilevel"/>
     <w:tmpl w:val="0C94E894"/>
@@ -17251,7 +18004,7 @@
       </w:rPr>
     </w:lvl>
   </w:abstractNum>
-  <w:abstractNum w:abstractNumId="32" w15:restartNumberingAfterBreak="0">
+  <w:abstractNum w:abstractNumId="33" w15:restartNumberingAfterBreak="0">
     <w:nsid w:val="7EC06AC6"/>
     <w:multiLevelType w:val="multilevel"/>
     <w:tmpl w:val="014C352A"/>
@@ -17407,58 +18160,58 @@
     <w:abstractNumId w:val="0"/>
   </w:num>
   <w:num w:numId="3" w16cid:durableId="211814228">
-    <w:abstractNumId w:val="15"/>
+    <w:abstractNumId w:val="16"/>
   </w:num>
   <w:num w:numId="4" w16cid:durableId="1607926750">
-    <w:abstractNumId w:val="20"/>
+    <w:abstractNumId w:val="21"/>
   </w:num>
   <w:num w:numId="5" w16cid:durableId="1521166072">
-    <w:abstractNumId w:val="13"/>
+    <w:abstractNumId w:val="14"/>
   </w:num>
   <w:num w:numId="6" w16cid:durableId="1247107566">
     <w:abstractNumId w:val="9"/>
   </w:num>
   <w:num w:numId="7" w16cid:durableId="807893448">
-    <w:abstractNumId w:val="26"/>
+    <w:abstractNumId w:val="27"/>
   </w:num>
   <w:num w:numId="8" w16cid:durableId="1394235353">
-    <w:abstractNumId w:val="30"/>
+    <w:abstractNumId w:val="31"/>
   </w:num>
   <w:num w:numId="9" w16cid:durableId="1522165648">
     <w:abstractNumId w:val="7"/>
   </w:num>
   <w:num w:numId="10" w16cid:durableId="1984238148">
-    <w:abstractNumId w:val="11"/>
+    <w:abstractNumId w:val="12"/>
   </w:num>
   <w:num w:numId="11" w16cid:durableId="1173884986">
     <w:abstractNumId w:val="8"/>
   </w:num>
   <w:num w:numId="12" w16cid:durableId="1075279359">
-    <w:abstractNumId w:val="21"/>
+    <w:abstractNumId w:val="22"/>
   </w:num>
   <w:num w:numId="13" w16cid:durableId="708260734">
-    <w:abstractNumId w:val="27"/>
+    <w:abstractNumId w:val="28"/>
   </w:num>
   <w:num w:numId="14" w16cid:durableId="23019937">
-    <w:abstractNumId w:val="29"/>
+    <w:abstractNumId w:val="30"/>
   </w:num>
   <w:num w:numId="15" w16cid:durableId="837502512">
-    <w:abstractNumId w:val="17"/>
+    <w:abstractNumId w:val="18"/>
   </w:num>
   <w:num w:numId="16" w16cid:durableId="374893192">
+    <w:abstractNumId w:val="33"/>
+  </w:num>
+  <w:num w:numId="17" w16cid:durableId="863634349">
+    <w:abstractNumId w:val="19"/>
+  </w:num>
+  <w:num w:numId="18" w16cid:durableId="1075201194">
+    <w:abstractNumId w:val="15"/>
+  </w:num>
+  <w:num w:numId="19" w16cid:durableId="1634754310">
     <w:abstractNumId w:val="32"/>
   </w:num>
-  <w:num w:numId="17" w16cid:durableId="863634349">
-    <w:abstractNumId w:val="18"/>
-  </w:num>
-  <w:num w:numId="18" w16cid:durableId="1075201194">
-    <w:abstractNumId w:val="14"/>
-  </w:num>
-  <w:num w:numId="19" w16cid:durableId="1634754310">
-    <w:abstractNumId w:val="31"/>
-  </w:num>
   <w:num w:numId="20" w16cid:durableId="951790756">
-    <w:abstractNumId w:val="22"/>
+    <w:abstractNumId w:val="23"/>
   </w:num>
   <w:num w:numId="21" w16cid:durableId="702365349">
     <w:abstractNumId w:val="6"/>
@@ -17470,34 +18223,37 @@
     <w:abstractNumId w:val="5"/>
   </w:num>
   <w:num w:numId="24" w16cid:durableId="1888642134">
-    <w:abstractNumId w:val="19"/>
+    <w:abstractNumId w:val="20"/>
   </w:num>
   <w:num w:numId="25" w16cid:durableId="2133866742">
-    <w:abstractNumId w:val="12"/>
+    <w:abstractNumId w:val="13"/>
   </w:num>
   <w:num w:numId="26" w16cid:durableId="2067364465">
-    <w:abstractNumId w:val="24"/>
+    <w:abstractNumId w:val="25"/>
   </w:num>
   <w:num w:numId="27" w16cid:durableId="1599824741">
     <w:abstractNumId w:val="2"/>
   </w:num>
   <w:num w:numId="28" w16cid:durableId="1996765272">
-    <w:abstractNumId w:val="28"/>
+    <w:abstractNumId w:val="29"/>
   </w:num>
   <w:num w:numId="29" w16cid:durableId="945113710">
-    <w:abstractNumId w:val="25"/>
+    <w:abstractNumId w:val="26"/>
   </w:num>
   <w:num w:numId="30" w16cid:durableId="277875153">
-    <w:abstractNumId w:val="23"/>
+    <w:abstractNumId w:val="24"/>
   </w:num>
   <w:num w:numId="31" w16cid:durableId="678579842">
     <w:abstractNumId w:val="3"/>
   </w:num>
   <w:num w:numId="32" w16cid:durableId="1299798920">
-    <w:abstractNumId w:val="16"/>
+    <w:abstractNumId w:val="17"/>
   </w:num>
   <w:num w:numId="33" w16cid:durableId="1818766332">
     <w:abstractNumId w:val="10"/>
+  </w:num>
+  <w:num w:numId="34" w16cid:durableId="399787473">
+    <w:abstractNumId w:val="11"/>
   </w:num>
   <w:numIdMacAtCleanup w:val="14"/>
 </w:numbering>
@@ -23477,9 +24233,108 @@
 </file>
 
 <file path=customXml/item3.xml><?xml version="1.0" encoding="utf-8"?>
-<p:properties xmlns:p="http://schemas.microsoft.com/office/2006/metadata/properties" xmlns:xsi="http://www.w3.org/2001/XMLSchema-instance" xmlns:pc="http://schemas.microsoft.com/office/infopath/2007/PartnerControls">
-  <documentManagement/>
-</p:properties>
+<b:Sources xmlns:b="http://schemas.openxmlformats.org/officeDocument/2006/bibliography" xmlns="http://schemas.openxmlformats.org/officeDocument/2006/bibliography" SelectedStyle="\ISO690Nmerical.XSL" StyleName="ISO 690 - Numerical Reference">
+  <b:Source>
+    <b:Tag>Mur10</b:Tag>
+    <b:SourceType>ElectronicSource</b:SourceType>
+    <b:Guid>{E75CFD88-278B-4BD2-BFE0-B5D77039ACDB}</b:Guid>
+    <b:Author>
+      <b:Author>
+        <b:NameList>
+          <b:Person>
+            <b:Last>Murphy</b:Last>
+            <b:First>Andrew</b:First>
+            <b:Middle>C.</b:Middle>
+          </b:Person>
+        </b:NameList>
+      </b:Author>
+    </b:Author>
+    <b:Title>Learning Hub, Information TEchnology (IT) - Solutions Options Document</b:Title>
+    <b:Year>2010</b:Year>
+    <b:Month>December</b:Month>
+    <b:Day>20</b:Day>
+    <b:RefOrder>2</b:RefOrder>
+  </b:Source>
+  <b:Source>
+    <b:Tag>Uni102</b:Tag>
+    <b:SourceType>ElectronicSource</b:SourceType>
+    <b:Guid>{CFF64624-6B4A-4D95-8C21-8EFEEBFCFC15}</b:Guid>
+    <b:Author>
+      <b:Author>
+        <b:Corporate>University of Adelaide</b:Corporate>
+      </b:Author>
+    </b:Author>
+    <b:Title>The Learning Hub - Major Benfits Framework</b:Title>
+    <b:City>Adelaide</b:City>
+    <b:StateProvince>South Australia</b:StateProvince>
+    <b:CountryRegion>Australia</b:CountryRegion>
+    <b:Year>2010</b:Year>
+    <b:Month>October </b:Month>
+    <b:Day>1</b:Day>
+    <b:RefOrder>1</b:RefOrder>
+  </b:Source>
+  <b:Source>
+    <b:Tag>Uni103</b:Tag>
+    <b:SourceType>ElectronicSource</b:SourceType>
+    <b:Guid>{EA296C68-87DB-45A5-8A3B-9C55D6B368E9}</b:Guid>
+    <b:Author>
+      <b:Author>
+        <b:Corporate>University of Adelaide</b:Corporate>
+      </b:Author>
+    </b:Author>
+    <b:Title>Learning Hub Aspirational Brief</b:Title>
+    <b:City>Adelaide</b:City>
+    <b:StateProvince>South Australia</b:StateProvince>
+    <b:CountryRegion>Australia</b:CountryRegion>
+    <b:Year>2010</b:Year>
+    <b:Month>February</b:Month>
+    <b:Day>26</b:Day>
+    <b:RefOrder>3</b:RefOrder>
+  </b:Source>
+  <b:Source>
+    <b:Tag>Thr101</b:Tag>
+    <b:SourceType>ElectronicSource</b:SourceType>
+    <b:Guid>{FD90471F-D036-40D8-B5F1-01F338828976}</b:Guid>
+    <b:Author>
+      <b:Author>
+        <b:NameList>
+          <b:Person>
+            <b:Last>Threapleton</b:Last>
+            <b:First>Noel</b:First>
+          </b:Person>
+        </b:NameList>
+      </b:Author>
+    </b:Author>
+    <b:Title>Learning Hub Information Technology (IT )Program,  Business Requirements Document</b:Title>
+    <b:City>Adelaide</b:City>
+    <b:StateProvince>SA</b:StateProvince>
+    <b:CountryRegion>Australia</b:CountryRegion>
+    <b:Year>2010</b:Year>
+    <b:Month>September</b:Month>
+    <b:Day>28</b:Day>
+    <b:RefOrder>4</b:RefOrder>
+  </b:Source>
+  <b:Source>
+    <b:Tag>Mur101</b:Tag>
+    <b:SourceType>ElectronicSource</b:SourceType>
+    <b:Guid>{7DEBC7F4-8EBF-4E48-9113-C0A2A3597C8A}</b:Guid>
+    <b:Author>
+      <b:Author>
+        <b:NameList>
+          <b:Person>
+            <b:Last>Murphy</b:Last>
+            <b:First>Andrew</b:First>
+            <b:Middle>C.</b:Middle>
+          </b:Person>
+        </b:NameList>
+      </b:Author>
+    </b:Author>
+    <b:Title>Learning Hub - IT Options Summary</b:Title>
+    <b:Medium>Spreadsheet</b:Medium>
+    <b:Year>2010</b:Year>
+    <b:RefOrder>5</b:RefOrder>
+  </b:Source>
+</b:Sources>
 </file>
 
 <file path=customXml/item4.xml><?xml version="1.0" encoding="utf-8"?>
@@ -23597,108 +24452,9 @@
 </file>
 
 <file path=customXml/item5.xml><?xml version="1.0" encoding="utf-8"?>
-<b:Sources xmlns:b="http://schemas.openxmlformats.org/officeDocument/2006/bibliography" xmlns="http://schemas.openxmlformats.org/officeDocument/2006/bibliography" SelectedStyle="\ISO690Nmerical.XSL" StyleName="ISO 690 - Numerical Reference">
-  <b:Source>
-    <b:Tag>Mur10</b:Tag>
-    <b:SourceType>ElectronicSource</b:SourceType>
-    <b:Guid>{E75CFD88-278B-4BD2-BFE0-B5D77039ACDB}</b:Guid>
-    <b:Author>
-      <b:Author>
-        <b:NameList>
-          <b:Person>
-            <b:Last>Murphy</b:Last>
-            <b:First>Andrew</b:First>
-            <b:Middle>C.</b:Middle>
-          </b:Person>
-        </b:NameList>
-      </b:Author>
-    </b:Author>
-    <b:Title>Learning Hub, Information TEchnology (IT) - Solutions Options Document</b:Title>
-    <b:Year>2010</b:Year>
-    <b:Month>December</b:Month>
-    <b:Day>20</b:Day>
-    <b:RefOrder>2</b:RefOrder>
-  </b:Source>
-  <b:Source>
-    <b:Tag>Uni102</b:Tag>
-    <b:SourceType>ElectronicSource</b:SourceType>
-    <b:Guid>{CFF64624-6B4A-4D95-8C21-8EFEEBFCFC15}</b:Guid>
-    <b:Author>
-      <b:Author>
-        <b:Corporate>University of Adelaide</b:Corporate>
-      </b:Author>
-    </b:Author>
-    <b:Title>The Learning Hub - Major Benfits Framework</b:Title>
-    <b:City>Adelaide</b:City>
-    <b:StateProvince>South Australia</b:StateProvince>
-    <b:CountryRegion>Australia</b:CountryRegion>
-    <b:Year>2010</b:Year>
-    <b:Month>October </b:Month>
-    <b:Day>1</b:Day>
-    <b:RefOrder>1</b:RefOrder>
-  </b:Source>
-  <b:Source>
-    <b:Tag>Uni103</b:Tag>
-    <b:SourceType>ElectronicSource</b:SourceType>
-    <b:Guid>{EA296C68-87DB-45A5-8A3B-9C55D6B368E9}</b:Guid>
-    <b:Author>
-      <b:Author>
-        <b:Corporate>University of Adelaide</b:Corporate>
-      </b:Author>
-    </b:Author>
-    <b:Title>Learning Hub Aspirational Brief</b:Title>
-    <b:City>Adelaide</b:City>
-    <b:StateProvince>South Australia</b:StateProvince>
-    <b:CountryRegion>Australia</b:CountryRegion>
-    <b:Year>2010</b:Year>
-    <b:Month>February</b:Month>
-    <b:Day>26</b:Day>
-    <b:RefOrder>3</b:RefOrder>
-  </b:Source>
-  <b:Source>
-    <b:Tag>Thr101</b:Tag>
-    <b:SourceType>ElectronicSource</b:SourceType>
-    <b:Guid>{FD90471F-D036-40D8-B5F1-01F338828976}</b:Guid>
-    <b:Author>
-      <b:Author>
-        <b:NameList>
-          <b:Person>
-            <b:Last>Threapleton</b:Last>
-            <b:First>Noel</b:First>
-          </b:Person>
-        </b:NameList>
-      </b:Author>
-    </b:Author>
-    <b:Title>Learning Hub Information Technology (IT )Program,  Business Requirements Document</b:Title>
-    <b:City>Adelaide</b:City>
-    <b:StateProvince>SA</b:StateProvince>
-    <b:CountryRegion>Australia</b:CountryRegion>
-    <b:Year>2010</b:Year>
-    <b:Month>September</b:Month>
-    <b:Day>28</b:Day>
-    <b:RefOrder>4</b:RefOrder>
-  </b:Source>
-  <b:Source>
-    <b:Tag>Mur101</b:Tag>
-    <b:SourceType>ElectronicSource</b:SourceType>
-    <b:Guid>{7DEBC7F4-8EBF-4E48-9113-C0A2A3597C8A}</b:Guid>
-    <b:Author>
-      <b:Author>
-        <b:NameList>
-          <b:Person>
-            <b:Last>Murphy</b:Last>
-            <b:First>Andrew</b:First>
-            <b:Middle>C.</b:Middle>
-          </b:Person>
-        </b:NameList>
-      </b:Author>
-    </b:Author>
-    <b:Title>Learning Hub - IT Options Summary</b:Title>
-    <b:Medium>Spreadsheet</b:Medium>
-    <b:Year>2010</b:Year>
-    <b:RefOrder>5</b:RefOrder>
-  </b:Source>
-</b:Sources>
+<p:properties xmlns:p="http://schemas.microsoft.com/office/2006/metadata/properties" xmlns:xsi="http://www.w3.org/2001/XMLSchema-instance" xmlns:pc="http://schemas.microsoft.com/office/infopath/2007/PartnerControls">
+  <documentManagement/>
+</p:properties>
 </file>
 
 <file path=customXml/itemProps1.xml><?xml version="1.0" encoding="utf-8"?>
@@ -23718,10 +24474,9 @@
 </file>
 
 <file path=customXml/itemProps3.xml><?xml version="1.0" encoding="utf-8"?>
-<ds:datastoreItem xmlns:ds="http://schemas.openxmlformats.org/officeDocument/2006/customXml" ds:itemID="{72D5E17C-664A-4D1B-AB0F-2FFC8B0EBA81}">
+<ds:datastoreItem xmlns:ds="http://schemas.openxmlformats.org/officeDocument/2006/customXml" ds:itemID="{2DA2D6CF-4E7C-422C-959F-246CA2A18389}">
   <ds:schemaRefs>
-    <ds:schemaRef ds:uri="http://schemas.microsoft.com/office/2006/metadata/properties"/>
-    <ds:schemaRef ds:uri="http://schemas.microsoft.com/office/infopath/2007/PartnerControls"/>
+    <ds:schemaRef ds:uri="http://schemas.openxmlformats.org/officeDocument/2006/bibliography"/>
   </ds:schemaRefs>
 </ds:datastoreItem>
 </file>
@@ -23743,9 +24498,10 @@
 </file>
 
 <file path=customXml/itemProps5.xml><?xml version="1.0" encoding="utf-8"?>
-<ds:datastoreItem xmlns:ds="http://schemas.openxmlformats.org/officeDocument/2006/customXml" ds:itemID="{2DA2D6CF-4E7C-422C-959F-246CA2A18389}">
+<ds:datastoreItem xmlns:ds="http://schemas.openxmlformats.org/officeDocument/2006/customXml" ds:itemID="{72D5E17C-664A-4D1B-AB0F-2FFC8B0EBA81}">
   <ds:schemaRefs>
-    <ds:schemaRef ds:uri="http://schemas.openxmlformats.org/officeDocument/2006/bibliography"/>
+    <ds:schemaRef ds:uri="http://schemas.microsoft.com/office/2006/metadata/properties"/>
+    <ds:schemaRef ds:uri="http://schemas.microsoft.com/office/infopath/2007/PartnerControls"/>
   </ds:schemaRefs>
 </ds:datastoreItem>
 </file>
--- a/QUALITY/TEST PLAN- TEAM DEVELOPMENTALITY.docx
+++ b/QUALITY/TEST PLAN- TEAM DEVELOPMENTALITY.docx
@@ -10631,6 +10631,7 @@
                 <w:rFonts w:eastAsia="Times New Roman" w:cs="Arial"/>
                 <w:lang w:val="en-US" w:eastAsia="en-PH"/>
               </w:rPr>
+              <w:lastRenderedPageBreak/>
               <w:t>Daily execution</w:t>
             </w:r>
             <w:r>
@@ -12785,6 +12786,103 @@
       </w:r>
       <w:bookmarkEnd w:id="29"/>
     </w:p>
+    <w:p/>
+    <w:p>
+      <w:pPr>
+        <w:spacing w:line="360" w:lineRule="auto"/>
+      </w:pPr>
+      <w:r>
+        <w:t>The Test Team is responsible for evaluating the software to identify defects/ bugs. They will also verify if the software meets the requirements and ensure that it is fully functional. Below is the expected role of the test team:</w:t>
+      </w:r>
+    </w:p>
+    <w:p>
+      <w:pPr>
+        <w:rPr>
+          <w:rFonts w:cs="Arial"/>
+          <w:sz w:val="24"/>
+          <w:szCs w:val="24"/>
+        </w:rPr>
+      </w:pPr>
+    </w:p>
+    <w:p>
+      <w:pPr>
+        <w:pStyle w:val="ListParagraph"/>
+        <w:numPr>
+          <w:ilvl w:val="0"/>
+          <w:numId w:val="35"/>
+        </w:numPr>
+        <w:spacing w:line="360" w:lineRule="auto"/>
+      </w:pPr>
+      <w:r>
+        <w:t>Review and understand project requirements thoroughly to create a test plan that covers all aspects of the software.</w:t>
+      </w:r>
+    </w:p>
+    <w:p>
+      <w:pPr>
+        <w:pStyle w:val="ListParagraph"/>
+        <w:numPr>
+          <w:ilvl w:val="0"/>
+          <w:numId w:val="35"/>
+        </w:numPr>
+        <w:spacing w:line="360" w:lineRule="auto"/>
+      </w:pPr>
+      <w:r>
+        <w:t>Execute test cases, document test results, and report defects following the established test plan.</w:t>
+      </w:r>
+    </w:p>
+    <w:p>
+      <w:pPr>
+        <w:pStyle w:val="ListParagraph"/>
+        <w:numPr>
+          <w:ilvl w:val="0"/>
+          <w:numId w:val="35"/>
+        </w:numPr>
+        <w:spacing w:line="360" w:lineRule="auto"/>
+      </w:pPr>
+      <w:r>
+        <w:t>Create test cases, test scripts, and test data that cover different scenarios and use cases.</w:t>
+      </w:r>
+    </w:p>
+    <w:p>
+      <w:pPr>
+        <w:pStyle w:val="ListParagraph"/>
+        <w:numPr>
+          <w:ilvl w:val="0"/>
+          <w:numId w:val="35"/>
+        </w:numPr>
+        <w:spacing w:line="360" w:lineRule="auto"/>
+      </w:pPr>
+      <w:r>
+        <w:t>Log and track defects, communicate issues to the development team, and verify fixes.</w:t>
+      </w:r>
+    </w:p>
+    <w:p>
+      <w:pPr>
+        <w:pStyle w:val="ListParagraph"/>
+        <w:numPr>
+          <w:ilvl w:val="0"/>
+          <w:numId w:val="35"/>
+        </w:numPr>
+        <w:spacing w:line="360" w:lineRule="auto"/>
+      </w:pPr>
+      <w:r>
+        <w:t>Maintain detailed documentation of test cases, test results, and any issues discovered.</w:t>
+      </w:r>
+    </w:p>
+    <w:p>
+      <w:pPr>
+        <w:pStyle w:val="ListParagraph"/>
+        <w:numPr>
+          <w:ilvl w:val="0"/>
+          <w:numId w:val="35"/>
+        </w:numPr>
+        <w:spacing w:line="360" w:lineRule="auto"/>
+      </w:pPr>
+      <w:r>
+        <w:t>Develop a comprehensive test strategy and test plan that outlines the scope, objectives, resources, schedule, and deliverables.</w:t>
+      </w:r>
+    </w:p>
+    <w:p/>
     <w:p>
       <w:pPr>
         <w:pStyle w:val="Heading3"/>
@@ -12854,6 +12952,7 @@
         <w:ind w:left="1080"/>
       </w:pPr>
       <w:r>
+        <w:lastRenderedPageBreak/>
         <w:t xml:space="preserve">Evaluate testing deliverables </w:t>
       </w:r>
       <w:r>
@@ -16640,6 +16739,119 @@
     </w:lvl>
   </w:abstractNum>
   <w:abstractNum w:abstractNumId="22" w15:restartNumberingAfterBreak="0">
+    <w:nsid w:val="50D125E6"/>
+    <w:multiLevelType w:val="hybridMultilevel"/>
+    <w:tmpl w:val="64465D40"/>
+    <w:lvl w:ilvl="0" w:tplc="34090001">
+      <w:start w:val="1"/>
+      <w:numFmt w:val="bullet"/>
+      <w:lvlText w:val=""/>
+      <w:lvlJc w:val="left"/>
+      <w:pPr>
+        <w:ind w:left="720" w:hanging="360"/>
+      </w:pPr>
+      <w:rPr>
+        <w:rFonts w:ascii="Symbol" w:hAnsi="Symbol" w:hint="default"/>
+      </w:rPr>
+    </w:lvl>
+    <w:lvl w:ilvl="1" w:tplc="34090003" w:tentative="1">
+      <w:start w:val="1"/>
+      <w:numFmt w:val="bullet"/>
+      <w:lvlText w:val="o"/>
+      <w:lvlJc w:val="left"/>
+      <w:pPr>
+        <w:ind w:left="1440" w:hanging="360"/>
+      </w:pPr>
+      <w:rPr>
+        <w:rFonts w:ascii="Courier New" w:hAnsi="Courier New" w:cs="Courier New" w:hint="default"/>
+      </w:rPr>
+    </w:lvl>
+    <w:lvl w:ilvl="2" w:tplc="34090005" w:tentative="1">
+      <w:start w:val="1"/>
+      <w:numFmt w:val="bullet"/>
+      <w:lvlText w:val=""/>
+      <w:lvlJc w:val="left"/>
+      <w:pPr>
+        <w:ind w:left="2160" w:hanging="360"/>
+      </w:pPr>
+      <w:rPr>
+        <w:rFonts w:ascii="Wingdings" w:hAnsi="Wingdings" w:hint="default"/>
+      </w:rPr>
+    </w:lvl>
+    <w:lvl w:ilvl="3" w:tplc="34090001" w:tentative="1">
+      <w:start w:val="1"/>
+      <w:numFmt w:val="bullet"/>
+      <w:lvlText w:val=""/>
+      <w:lvlJc w:val="left"/>
+      <w:pPr>
+        <w:ind w:left="2880" w:hanging="360"/>
+      </w:pPr>
+      <w:rPr>
+        <w:rFonts w:ascii="Symbol" w:hAnsi="Symbol" w:hint="default"/>
+      </w:rPr>
+    </w:lvl>
+    <w:lvl w:ilvl="4" w:tplc="34090003" w:tentative="1">
+      <w:start w:val="1"/>
+      <w:numFmt w:val="bullet"/>
+      <w:lvlText w:val="o"/>
+      <w:lvlJc w:val="left"/>
+      <w:pPr>
+        <w:ind w:left="3600" w:hanging="360"/>
+      </w:pPr>
+      <w:rPr>
+        <w:rFonts w:ascii="Courier New" w:hAnsi="Courier New" w:cs="Courier New" w:hint="default"/>
+      </w:rPr>
+    </w:lvl>
+    <w:lvl w:ilvl="5" w:tplc="34090005" w:tentative="1">
+      <w:start w:val="1"/>
+      <w:numFmt w:val="bullet"/>
+      <w:lvlText w:val=""/>
+      <w:lvlJc w:val="left"/>
+      <w:pPr>
+        <w:ind w:left="4320" w:hanging="360"/>
+      </w:pPr>
+      <w:rPr>
+        <w:rFonts w:ascii="Wingdings" w:hAnsi="Wingdings" w:hint="default"/>
+      </w:rPr>
+    </w:lvl>
+    <w:lvl w:ilvl="6" w:tplc="34090001" w:tentative="1">
+      <w:start w:val="1"/>
+      <w:numFmt w:val="bullet"/>
+      <w:lvlText w:val=""/>
+      <w:lvlJc w:val="left"/>
+      <w:pPr>
+        <w:ind w:left="5040" w:hanging="360"/>
+      </w:pPr>
+      <w:rPr>
+        <w:rFonts w:ascii="Symbol" w:hAnsi="Symbol" w:hint="default"/>
+      </w:rPr>
+    </w:lvl>
+    <w:lvl w:ilvl="7" w:tplc="34090003" w:tentative="1">
+      <w:start w:val="1"/>
+      <w:numFmt w:val="bullet"/>
+      <w:lvlText w:val="o"/>
+      <w:lvlJc w:val="left"/>
+      <w:pPr>
+        <w:ind w:left="5760" w:hanging="360"/>
+      </w:pPr>
+      <w:rPr>
+        <w:rFonts w:ascii="Courier New" w:hAnsi="Courier New" w:cs="Courier New" w:hint="default"/>
+      </w:rPr>
+    </w:lvl>
+    <w:lvl w:ilvl="8" w:tplc="34090005" w:tentative="1">
+      <w:start w:val="1"/>
+      <w:numFmt w:val="bullet"/>
+      <w:lvlText w:val=""/>
+      <w:lvlJc w:val="left"/>
+      <w:pPr>
+        <w:ind w:left="6480" w:hanging="360"/>
+      </w:pPr>
+      <w:rPr>
+        <w:rFonts w:ascii="Wingdings" w:hAnsi="Wingdings" w:hint="default"/>
+      </w:rPr>
+    </w:lvl>
+  </w:abstractNum>
+  <w:abstractNum w:abstractNumId="23" w15:restartNumberingAfterBreak="0">
     <w:nsid w:val="531634C1"/>
     <w:multiLevelType w:val="hybridMultilevel"/>
     <w:tmpl w:val="1236FD32"/>
@@ -16728,7 +16940,7 @@
       </w:pPr>
     </w:lvl>
   </w:abstractNum>
-  <w:abstractNum w:abstractNumId="23" w15:restartNumberingAfterBreak="0">
+  <w:abstractNum w:abstractNumId="24" w15:restartNumberingAfterBreak="0">
     <w:nsid w:val="5409192A"/>
     <w:multiLevelType w:val="hybridMultilevel"/>
     <w:tmpl w:val="3C667456"/>
@@ -16841,7 +17053,7 @@
       </w:rPr>
     </w:lvl>
   </w:abstractNum>
-  <w:abstractNum w:abstractNumId="24" w15:restartNumberingAfterBreak="0">
+  <w:abstractNum w:abstractNumId="25" w15:restartNumberingAfterBreak="0">
     <w:nsid w:val="5FF6235F"/>
     <w:multiLevelType w:val="multilevel"/>
     <w:tmpl w:val="522000B2"/>
@@ -16990,7 +17202,7 @@
       </w:rPr>
     </w:lvl>
   </w:abstractNum>
-  <w:abstractNum w:abstractNumId="25" w15:restartNumberingAfterBreak="0">
+  <w:abstractNum w:abstractNumId="26" w15:restartNumberingAfterBreak="0">
     <w:nsid w:val="63E91DEB"/>
     <w:multiLevelType w:val="multilevel"/>
     <w:tmpl w:val="146E4608"/>
@@ -17103,7 +17315,7 @@
       </w:pPr>
     </w:lvl>
   </w:abstractNum>
-  <w:abstractNum w:abstractNumId="26" w15:restartNumberingAfterBreak="0">
+  <w:abstractNum w:abstractNumId="27" w15:restartNumberingAfterBreak="0">
     <w:nsid w:val="6572176F"/>
     <w:multiLevelType w:val="hybridMultilevel"/>
     <w:tmpl w:val="42B201CE"/>
@@ -17216,7 +17428,7 @@
       </w:rPr>
     </w:lvl>
   </w:abstractNum>
-  <w:abstractNum w:abstractNumId="27" w15:restartNumberingAfterBreak="0">
+  <w:abstractNum w:abstractNumId="28" w15:restartNumberingAfterBreak="0">
     <w:nsid w:val="67F854B4"/>
     <w:multiLevelType w:val="multilevel"/>
     <w:tmpl w:val="28EADF76"/>
@@ -17363,7 +17575,7 @@
       </w:rPr>
     </w:lvl>
   </w:abstractNum>
-  <w:abstractNum w:abstractNumId="28" w15:restartNumberingAfterBreak="0">
+  <w:abstractNum w:abstractNumId="29" w15:restartNumberingAfterBreak="0">
     <w:nsid w:val="6B9E5965"/>
     <w:multiLevelType w:val="hybridMultilevel"/>
     <w:tmpl w:val="7AF22500"/>
@@ -17452,7 +17664,7 @@
       </w:pPr>
     </w:lvl>
   </w:abstractNum>
-  <w:abstractNum w:abstractNumId="29" w15:restartNumberingAfterBreak="0">
+  <w:abstractNum w:abstractNumId="30" w15:restartNumberingAfterBreak="0">
     <w:nsid w:val="6ECB2303"/>
     <w:multiLevelType w:val="multilevel"/>
     <w:tmpl w:val="AFC46A1A"/>
@@ -17601,7 +17813,7 @@
       </w:rPr>
     </w:lvl>
   </w:abstractNum>
-  <w:abstractNum w:abstractNumId="30" w15:restartNumberingAfterBreak="0">
+  <w:abstractNum w:abstractNumId="31" w15:restartNumberingAfterBreak="0">
     <w:nsid w:val="7500493A"/>
     <w:multiLevelType w:val="hybridMultilevel"/>
     <w:tmpl w:val="EB302372"/>
@@ -17714,7 +17926,7 @@
       </w:rPr>
     </w:lvl>
   </w:abstractNum>
-  <w:abstractNum w:abstractNumId="31" w15:restartNumberingAfterBreak="0">
+  <w:abstractNum w:abstractNumId="32" w15:restartNumberingAfterBreak="0">
     <w:nsid w:val="772A6082"/>
     <w:multiLevelType w:val="hybridMultilevel"/>
     <w:tmpl w:val="2E747E5A"/>
@@ -17855,7 +18067,7 @@
       </w:rPr>
     </w:lvl>
   </w:abstractNum>
-  <w:abstractNum w:abstractNumId="32" w15:restartNumberingAfterBreak="0">
+  <w:abstractNum w:abstractNumId="33" w15:restartNumberingAfterBreak="0">
     <w:nsid w:val="7745718D"/>
     <w:multiLevelType w:val="multilevel"/>
     <w:tmpl w:val="0C94E894"/>
@@ -18004,7 +18216,7 @@
       </w:rPr>
     </w:lvl>
   </w:abstractNum>
-  <w:abstractNum w:abstractNumId="33" w15:restartNumberingAfterBreak="0">
+  <w:abstractNum w:abstractNumId="34" w15:restartNumberingAfterBreak="0">
     <w:nsid w:val="7EC06AC6"/>
     <w:multiLevelType w:val="multilevel"/>
     <w:tmpl w:val="014C352A"/>
@@ -18172,10 +18384,10 @@
     <w:abstractNumId w:val="9"/>
   </w:num>
   <w:num w:numId="7" w16cid:durableId="807893448">
-    <w:abstractNumId w:val="27"/>
+    <w:abstractNumId w:val="28"/>
   </w:num>
   <w:num w:numId="8" w16cid:durableId="1394235353">
-    <w:abstractNumId w:val="31"/>
+    <w:abstractNumId w:val="32"/>
   </w:num>
   <w:num w:numId="9" w16cid:durableId="1522165648">
     <w:abstractNumId w:val="7"/>
@@ -18187,19 +18399,19 @@
     <w:abstractNumId w:val="8"/>
   </w:num>
   <w:num w:numId="12" w16cid:durableId="1075279359">
-    <w:abstractNumId w:val="22"/>
+    <w:abstractNumId w:val="23"/>
   </w:num>
   <w:num w:numId="13" w16cid:durableId="708260734">
-    <w:abstractNumId w:val="28"/>
+    <w:abstractNumId w:val="29"/>
   </w:num>
   <w:num w:numId="14" w16cid:durableId="23019937">
-    <w:abstractNumId w:val="30"/>
+    <w:abstractNumId w:val="31"/>
   </w:num>
   <w:num w:numId="15" w16cid:durableId="837502512">
     <w:abstractNumId w:val="18"/>
   </w:num>
   <w:num w:numId="16" w16cid:durableId="374893192">
-    <w:abstractNumId w:val="33"/>
+    <w:abstractNumId w:val="34"/>
   </w:num>
   <w:num w:numId="17" w16cid:durableId="863634349">
     <w:abstractNumId w:val="19"/>
@@ -18208,10 +18420,10 @@
     <w:abstractNumId w:val="15"/>
   </w:num>
   <w:num w:numId="19" w16cid:durableId="1634754310">
-    <w:abstractNumId w:val="32"/>
+    <w:abstractNumId w:val="33"/>
   </w:num>
   <w:num w:numId="20" w16cid:durableId="951790756">
-    <w:abstractNumId w:val="23"/>
+    <w:abstractNumId w:val="24"/>
   </w:num>
   <w:num w:numId="21" w16cid:durableId="702365349">
     <w:abstractNumId w:val="6"/>
@@ -18229,19 +18441,19 @@
     <w:abstractNumId w:val="13"/>
   </w:num>
   <w:num w:numId="26" w16cid:durableId="2067364465">
-    <w:abstractNumId w:val="25"/>
+    <w:abstractNumId w:val="26"/>
   </w:num>
   <w:num w:numId="27" w16cid:durableId="1599824741">
     <w:abstractNumId w:val="2"/>
   </w:num>
   <w:num w:numId="28" w16cid:durableId="1996765272">
-    <w:abstractNumId w:val="29"/>
+    <w:abstractNumId w:val="30"/>
   </w:num>
   <w:num w:numId="29" w16cid:durableId="945113710">
-    <w:abstractNumId w:val="26"/>
+    <w:abstractNumId w:val="27"/>
   </w:num>
   <w:num w:numId="30" w16cid:durableId="277875153">
-    <w:abstractNumId w:val="24"/>
+    <w:abstractNumId w:val="25"/>
   </w:num>
   <w:num w:numId="31" w16cid:durableId="678579842">
     <w:abstractNumId w:val="3"/>
@@ -18254,6 +18466,9 @@
   </w:num>
   <w:num w:numId="34" w16cid:durableId="399787473">
     <w:abstractNumId w:val="11"/>
+  </w:num>
+  <w:num w:numId="35" w16cid:durableId="942106322">
+    <w:abstractNumId w:val="22"/>
   </w:num>
   <w:numIdMacAtCleanup w:val="14"/>
 </w:numbering>
@@ -24233,108 +24448,9 @@
 </file>
 
 <file path=customXml/item3.xml><?xml version="1.0" encoding="utf-8"?>
-<b:Sources xmlns:b="http://schemas.openxmlformats.org/officeDocument/2006/bibliography" xmlns="http://schemas.openxmlformats.org/officeDocument/2006/bibliography" SelectedStyle="\ISO690Nmerical.XSL" StyleName="ISO 690 - Numerical Reference">
-  <b:Source>
-    <b:Tag>Mur10</b:Tag>
-    <b:SourceType>ElectronicSource</b:SourceType>
-    <b:Guid>{E75CFD88-278B-4BD2-BFE0-B5D77039ACDB}</b:Guid>
-    <b:Author>
-      <b:Author>
-        <b:NameList>
-          <b:Person>
-            <b:Last>Murphy</b:Last>
-            <b:First>Andrew</b:First>
-            <b:Middle>C.</b:Middle>
-          </b:Person>
-        </b:NameList>
-      </b:Author>
-    </b:Author>
-    <b:Title>Learning Hub, Information TEchnology (IT) - Solutions Options Document</b:Title>
-    <b:Year>2010</b:Year>
-    <b:Month>December</b:Month>
-    <b:Day>20</b:Day>
-    <b:RefOrder>2</b:RefOrder>
-  </b:Source>
-  <b:Source>
-    <b:Tag>Uni102</b:Tag>
-    <b:SourceType>ElectronicSource</b:SourceType>
-    <b:Guid>{CFF64624-6B4A-4D95-8C21-8EFEEBFCFC15}</b:Guid>
-    <b:Author>
-      <b:Author>
-        <b:Corporate>University of Adelaide</b:Corporate>
-      </b:Author>
-    </b:Author>
-    <b:Title>The Learning Hub - Major Benfits Framework</b:Title>
-    <b:City>Adelaide</b:City>
-    <b:StateProvince>South Australia</b:StateProvince>
-    <b:CountryRegion>Australia</b:CountryRegion>
-    <b:Year>2010</b:Year>
-    <b:Month>October </b:Month>
-    <b:Day>1</b:Day>
-    <b:RefOrder>1</b:RefOrder>
-  </b:Source>
-  <b:Source>
-    <b:Tag>Uni103</b:Tag>
-    <b:SourceType>ElectronicSource</b:SourceType>
-    <b:Guid>{EA296C68-87DB-45A5-8A3B-9C55D6B368E9}</b:Guid>
-    <b:Author>
-      <b:Author>
-        <b:Corporate>University of Adelaide</b:Corporate>
-      </b:Author>
-    </b:Author>
-    <b:Title>Learning Hub Aspirational Brief</b:Title>
-    <b:City>Adelaide</b:City>
-    <b:StateProvince>South Australia</b:StateProvince>
-    <b:CountryRegion>Australia</b:CountryRegion>
-    <b:Year>2010</b:Year>
-    <b:Month>February</b:Month>
-    <b:Day>26</b:Day>
-    <b:RefOrder>3</b:RefOrder>
-  </b:Source>
-  <b:Source>
-    <b:Tag>Thr101</b:Tag>
-    <b:SourceType>ElectronicSource</b:SourceType>
-    <b:Guid>{FD90471F-D036-40D8-B5F1-01F338828976}</b:Guid>
-    <b:Author>
-      <b:Author>
-        <b:NameList>
-          <b:Person>
-            <b:Last>Threapleton</b:Last>
-            <b:First>Noel</b:First>
-          </b:Person>
-        </b:NameList>
-      </b:Author>
-    </b:Author>
-    <b:Title>Learning Hub Information Technology (IT )Program,  Business Requirements Document</b:Title>
-    <b:City>Adelaide</b:City>
-    <b:StateProvince>SA</b:StateProvince>
-    <b:CountryRegion>Australia</b:CountryRegion>
-    <b:Year>2010</b:Year>
-    <b:Month>September</b:Month>
-    <b:Day>28</b:Day>
-    <b:RefOrder>4</b:RefOrder>
-  </b:Source>
-  <b:Source>
-    <b:Tag>Mur101</b:Tag>
-    <b:SourceType>ElectronicSource</b:SourceType>
-    <b:Guid>{7DEBC7F4-8EBF-4E48-9113-C0A2A3597C8A}</b:Guid>
-    <b:Author>
-      <b:Author>
-        <b:NameList>
-          <b:Person>
-            <b:Last>Murphy</b:Last>
-            <b:First>Andrew</b:First>
-            <b:Middle>C.</b:Middle>
-          </b:Person>
-        </b:NameList>
-      </b:Author>
-    </b:Author>
-    <b:Title>Learning Hub - IT Options Summary</b:Title>
-    <b:Medium>Spreadsheet</b:Medium>
-    <b:Year>2010</b:Year>
-    <b:RefOrder>5</b:RefOrder>
-  </b:Source>
-</b:Sources>
+<p:properties xmlns:p="http://schemas.microsoft.com/office/2006/metadata/properties" xmlns:xsi="http://www.w3.org/2001/XMLSchema-instance" xmlns:pc="http://schemas.microsoft.com/office/infopath/2007/PartnerControls">
+  <documentManagement/>
+</p:properties>
 </file>
 
 <file path=customXml/item4.xml><?xml version="1.0" encoding="utf-8"?>
@@ -24452,9 +24568,108 @@
 </file>
 
 <file path=customXml/item5.xml><?xml version="1.0" encoding="utf-8"?>
-<p:properties xmlns:p="http://schemas.microsoft.com/office/2006/metadata/properties" xmlns:xsi="http://www.w3.org/2001/XMLSchema-instance" xmlns:pc="http://schemas.microsoft.com/office/infopath/2007/PartnerControls">
-  <documentManagement/>
-</p:properties>
+<b:Sources xmlns:b="http://schemas.openxmlformats.org/officeDocument/2006/bibliography" xmlns="http://schemas.openxmlformats.org/officeDocument/2006/bibliography" SelectedStyle="\ISO690Nmerical.XSL" StyleName="ISO 690 - Numerical Reference">
+  <b:Source>
+    <b:Tag>Mur10</b:Tag>
+    <b:SourceType>ElectronicSource</b:SourceType>
+    <b:Guid>{E75CFD88-278B-4BD2-BFE0-B5D77039ACDB}</b:Guid>
+    <b:Author>
+      <b:Author>
+        <b:NameList>
+          <b:Person>
+            <b:Last>Murphy</b:Last>
+            <b:First>Andrew</b:First>
+            <b:Middle>C.</b:Middle>
+          </b:Person>
+        </b:NameList>
+      </b:Author>
+    </b:Author>
+    <b:Title>Learning Hub, Information TEchnology (IT) - Solutions Options Document</b:Title>
+    <b:Year>2010</b:Year>
+    <b:Month>December</b:Month>
+    <b:Day>20</b:Day>
+    <b:RefOrder>2</b:RefOrder>
+  </b:Source>
+  <b:Source>
+    <b:Tag>Uni102</b:Tag>
+    <b:SourceType>ElectronicSource</b:SourceType>
+    <b:Guid>{CFF64624-6B4A-4D95-8C21-8EFEEBFCFC15}</b:Guid>
+    <b:Author>
+      <b:Author>
+        <b:Corporate>University of Adelaide</b:Corporate>
+      </b:Author>
+    </b:Author>
+    <b:Title>The Learning Hub - Major Benfits Framework</b:Title>
+    <b:City>Adelaide</b:City>
+    <b:StateProvince>South Australia</b:StateProvince>
+    <b:CountryRegion>Australia</b:CountryRegion>
+    <b:Year>2010</b:Year>
+    <b:Month>October </b:Month>
+    <b:Day>1</b:Day>
+    <b:RefOrder>1</b:RefOrder>
+  </b:Source>
+  <b:Source>
+    <b:Tag>Uni103</b:Tag>
+    <b:SourceType>ElectronicSource</b:SourceType>
+    <b:Guid>{EA296C68-87DB-45A5-8A3B-9C55D6B368E9}</b:Guid>
+    <b:Author>
+      <b:Author>
+        <b:Corporate>University of Adelaide</b:Corporate>
+      </b:Author>
+    </b:Author>
+    <b:Title>Learning Hub Aspirational Brief</b:Title>
+    <b:City>Adelaide</b:City>
+    <b:StateProvince>South Australia</b:StateProvince>
+    <b:CountryRegion>Australia</b:CountryRegion>
+    <b:Year>2010</b:Year>
+    <b:Month>February</b:Month>
+    <b:Day>26</b:Day>
+    <b:RefOrder>3</b:RefOrder>
+  </b:Source>
+  <b:Source>
+    <b:Tag>Thr101</b:Tag>
+    <b:SourceType>ElectronicSource</b:SourceType>
+    <b:Guid>{FD90471F-D036-40D8-B5F1-01F338828976}</b:Guid>
+    <b:Author>
+      <b:Author>
+        <b:NameList>
+          <b:Person>
+            <b:Last>Threapleton</b:Last>
+            <b:First>Noel</b:First>
+          </b:Person>
+        </b:NameList>
+      </b:Author>
+    </b:Author>
+    <b:Title>Learning Hub Information Technology (IT )Program,  Business Requirements Document</b:Title>
+    <b:City>Adelaide</b:City>
+    <b:StateProvince>SA</b:StateProvince>
+    <b:CountryRegion>Australia</b:CountryRegion>
+    <b:Year>2010</b:Year>
+    <b:Month>September</b:Month>
+    <b:Day>28</b:Day>
+    <b:RefOrder>4</b:RefOrder>
+  </b:Source>
+  <b:Source>
+    <b:Tag>Mur101</b:Tag>
+    <b:SourceType>ElectronicSource</b:SourceType>
+    <b:Guid>{7DEBC7F4-8EBF-4E48-9113-C0A2A3597C8A}</b:Guid>
+    <b:Author>
+      <b:Author>
+        <b:NameList>
+          <b:Person>
+            <b:Last>Murphy</b:Last>
+            <b:First>Andrew</b:First>
+            <b:Middle>C.</b:Middle>
+          </b:Person>
+        </b:NameList>
+      </b:Author>
+    </b:Author>
+    <b:Title>Learning Hub - IT Options Summary</b:Title>
+    <b:Medium>Spreadsheet</b:Medium>
+    <b:Year>2010</b:Year>
+    <b:RefOrder>5</b:RefOrder>
+  </b:Source>
+</b:Sources>
 </file>
 
 <file path=customXml/itemProps1.xml><?xml version="1.0" encoding="utf-8"?>
@@ -24474,9 +24689,10 @@
 </file>
 
 <file path=customXml/itemProps3.xml><?xml version="1.0" encoding="utf-8"?>
-<ds:datastoreItem xmlns:ds="http://schemas.openxmlformats.org/officeDocument/2006/customXml" ds:itemID="{2DA2D6CF-4E7C-422C-959F-246CA2A18389}">
+<ds:datastoreItem xmlns:ds="http://schemas.openxmlformats.org/officeDocument/2006/customXml" ds:itemID="{72D5E17C-664A-4D1B-AB0F-2FFC8B0EBA81}">
   <ds:schemaRefs>
-    <ds:schemaRef ds:uri="http://schemas.openxmlformats.org/officeDocument/2006/bibliography"/>
+    <ds:schemaRef ds:uri="http://schemas.microsoft.com/office/2006/metadata/properties"/>
+    <ds:schemaRef ds:uri="http://schemas.microsoft.com/office/infopath/2007/PartnerControls"/>
   </ds:schemaRefs>
 </ds:datastoreItem>
 </file>
@@ -24498,10 +24714,9 @@
 </file>
 
 <file path=customXml/itemProps5.xml><?xml version="1.0" encoding="utf-8"?>
-<ds:datastoreItem xmlns:ds="http://schemas.openxmlformats.org/officeDocument/2006/customXml" ds:itemID="{72D5E17C-664A-4D1B-AB0F-2FFC8B0EBA81}">
+<ds:datastoreItem xmlns:ds="http://schemas.openxmlformats.org/officeDocument/2006/customXml" ds:itemID="{2DA2D6CF-4E7C-422C-959F-246CA2A18389}">
   <ds:schemaRefs>
-    <ds:schemaRef ds:uri="http://schemas.microsoft.com/office/2006/metadata/properties"/>
-    <ds:schemaRef ds:uri="http://schemas.microsoft.com/office/infopath/2007/PartnerControls"/>
+    <ds:schemaRef ds:uri="http://schemas.openxmlformats.org/officeDocument/2006/bibliography"/>
   </ds:schemaRefs>
 </ds:datastoreItem>
 </file>
--- a/QUALITY/TEST PLAN- TEAM DEVELOPMENTALITY.docx
+++ b/QUALITY/TEST PLAN- TEAM DEVELOPMENTALITY.docx
@@ -47,23 +47,7 @@
           <w:rFonts w:cs="Arial"/>
           <w:sz w:val="32"/>
         </w:rPr>
-        <w:t xml:space="preserve">D7 Auto Service </w:t>
-      </w:r>
-      <w:proofErr w:type="spellStart"/>
-      <w:r>
-        <w:rPr>
-          <w:rFonts w:cs="Arial"/>
-          <w:sz w:val="32"/>
-        </w:rPr>
-        <w:t>Center</w:t>
-      </w:r>
-      <w:proofErr w:type="spellEnd"/>
-      <w:r>
-        <w:rPr>
-          <w:rFonts w:cs="Arial"/>
-          <w:sz w:val="32"/>
-        </w:rPr>
-        <w:t xml:space="preserve"> Web-App </w:t>
+        <w:t xml:space="preserve">D7 Auto Service Center Web-App </w:t>
       </w:r>
     </w:p>
     <w:p>
@@ -3519,35 +3503,7 @@
         <w:rPr>
           <w:rFonts w:cs="Arial"/>
         </w:rPr>
-        <w:t xml:space="preserve">The goal of the "D7 Auto Service </w:t>
-      </w:r>
-      <w:proofErr w:type="spellStart"/>
-      <w:r>
-        <w:rPr>
-          <w:rFonts w:cs="Arial"/>
-        </w:rPr>
-        <w:t>Center</w:t>
-      </w:r>
-      <w:proofErr w:type="spellEnd"/>
-      <w:r>
-        <w:rPr>
-          <w:rFonts w:cs="Arial"/>
-        </w:rPr>
-        <w:t xml:space="preserve"> Web-App" project is to create a management tool for the auto repair business D7 Auto Service </w:t>
-      </w:r>
-      <w:proofErr w:type="spellStart"/>
-      <w:r>
-        <w:rPr>
-          <w:rFonts w:cs="Arial"/>
-        </w:rPr>
-        <w:t>Center</w:t>
-      </w:r>
-      <w:proofErr w:type="spellEnd"/>
-      <w:r>
-        <w:rPr>
-          <w:rFonts w:cs="Arial"/>
-        </w:rPr>
-        <w:t>, which specializes in vehicle maintenance and repair. The project was initiated to assist D7 with their challenges in keeping up with how they could convince</w:t>
+        <w:t>The goal of the "D7 Auto Service Center Web-App" project is to create a management tool for the auto repair business D7 Auto Service Center, which specializes in vehicle maintenance and repair. The project was initiated to assist D7 with their challenges in keeping up with how they could convince</w:t>
       </w:r>
       <w:r>
         <w:rPr>
@@ -4829,15 +4785,7 @@
         <w:t xml:space="preserve"> </w:t>
       </w:r>
       <w:r>
-        <w:t xml:space="preserve">Functional Testing will be performed to check and verify the different features of the D7 Auto Service </w:t>
-      </w:r>
-      <w:proofErr w:type="spellStart"/>
-      <w:r>
-        <w:t>Center</w:t>
-      </w:r>
-      <w:proofErr w:type="spellEnd"/>
-      <w:r>
-        <w:t xml:space="preserve"> Web-App. This testing will be conducted by providing inputs to the system and validating the output from the systems.</w:t>
+        <w:t>Functional Testing will be performed to check and verify the different features of the D7 Auto Service Center Web-App. This testing will be conducted by providing inputs to the system and validating the output from the systems.</w:t>
       </w:r>
     </w:p>
     <w:p>
@@ -4859,15 +4807,7 @@
         <w:t>SCOPE:</w:t>
       </w:r>
       <w:r>
-        <w:t xml:space="preserve"> The scope of the functional testing for D7 Auto Service </w:t>
-      </w:r>
-      <w:proofErr w:type="spellStart"/>
-      <w:r>
-        <w:t>Center</w:t>
-      </w:r>
-      <w:proofErr w:type="spellEnd"/>
-      <w:r>
-        <w:t xml:space="preserve"> Web-App are based on the functional requirements outlined in the project documentation and different features of the system, including but not limited to:</w:t>
+        <w:t xml:space="preserve"> The scope of the functional testing for D7 Auto Service Center Web-App are based on the functional requirements outlined in the project documentation and different features of the system, including but not limited to:</w:t>
       </w:r>
     </w:p>
     <w:p>
@@ -5018,15 +4958,7 @@
         <w:t>METHOD:</w:t>
       </w:r>
       <w:r>
-        <w:t xml:space="preserve"> The test will be performed according to the functional requirements outlined in the project documentation for D7 Auto Service </w:t>
-      </w:r>
-      <w:proofErr w:type="spellStart"/>
-      <w:r>
-        <w:t>Center</w:t>
-      </w:r>
-      <w:proofErr w:type="spellEnd"/>
-      <w:r>
-        <w:t xml:space="preserve"> Web-App. </w:t>
+        <w:t xml:space="preserve"> The test will be performed according to the functional requirements outlined in the project documentation for D7 Auto Service Center Web-App. </w:t>
       </w:r>
     </w:p>
     <w:p>
@@ -5828,7 +5760,6 @@
                 <w:lang w:val="en-PH" w:eastAsia="en-PH"/>
               </w:rPr>
             </w:pPr>
-            <w:proofErr w:type="spellStart"/>
             <w:r>
               <w:rPr>
                 <w:rFonts w:eastAsia="Times New Roman" w:cs="Arial"/>
@@ -5836,17 +5767,7 @@
                 <w:bCs/>
                 <w:lang w:val="en-US" w:eastAsia="en-PH"/>
               </w:rPr>
-              <w:t>S.No</w:t>
-            </w:r>
-            <w:proofErr w:type="spellEnd"/>
-            <w:r>
-              <w:rPr>
-                <w:rFonts w:eastAsia="Times New Roman" w:cs="Arial"/>
-                <w:b/>
-                <w:bCs/>
-                <w:lang w:val="en-US" w:eastAsia="en-PH"/>
-              </w:rPr>
-              <w:t>.</w:t>
+              <w:t>S.No.</w:t>
             </w:r>
             <w:r>
               <w:rPr>
@@ -6948,16 +6869,656 @@
       </w:r>
       <w:bookmarkEnd w:id="13"/>
     </w:p>
-    <w:p/>
+    <w:tbl>
+      <w:tblPr>
+        <w:tblW w:w="7650" w:type="dxa"/>
+        <w:tblInd w:w="8" w:type="dxa"/>
+        <w:tblBorders>
+          <w:top w:val="outset" w:sz="6" w:space="0" w:color="auto"/>
+          <w:left w:val="outset" w:sz="6" w:space="0" w:color="auto"/>
+          <w:bottom w:val="outset" w:sz="6" w:space="0" w:color="auto"/>
+          <w:right w:val="outset" w:sz="6" w:space="0" w:color="auto"/>
+        </w:tblBorders>
+        <w:tblCellMar>
+          <w:left w:w="0" w:type="dxa"/>
+          <w:right w:w="0" w:type="dxa"/>
+        </w:tblCellMar>
+        <w:tblLook w:val="04A0" w:firstRow="1" w:lastRow="0" w:firstColumn="1" w:lastColumn="0" w:noHBand="0" w:noVBand="1"/>
+      </w:tblPr>
+      <w:tblGrid>
+        <w:gridCol w:w="4129"/>
+        <w:gridCol w:w="3521"/>
+      </w:tblGrid>
+      <w:tr>
+        <w:trPr>
+          <w:trHeight w:val="300"/>
+        </w:trPr>
+        <w:tc>
+          <w:tcPr>
+            <w:tcW w:w="4129" w:type="dxa"/>
+            <w:tcBorders>
+              <w:top w:val="single" w:sz="6" w:space="0" w:color="auto"/>
+              <w:left w:val="single" w:sz="6" w:space="0" w:color="auto"/>
+              <w:bottom w:val="single" w:sz="6" w:space="0" w:color="auto"/>
+              <w:right w:val="single" w:sz="6" w:space="0" w:color="auto"/>
+            </w:tcBorders>
+            <w:shd w:val="clear" w:color="auto" w:fill="auto"/>
+            <w:hideMark/>
+          </w:tcPr>
+          <w:p>
+            <w:pPr>
+              <w:keepLines w:val="0"/>
+              <w:spacing w:before="0" w:after="0" w:line="480" w:lineRule="auto"/>
+              <w:jc w:val="center"/>
+              <w:textAlignment w:val="baseline"/>
+              <w:rPr>
+                <w:rFonts w:ascii="Segoe UI" w:eastAsia="Times New Roman" w:hAnsi="Segoe UI" w:cs="Segoe UI"/>
+                <w:sz w:val="18"/>
+                <w:szCs w:val="18"/>
+                <w:lang w:val="en-PH" w:eastAsia="en-PH"/>
+              </w:rPr>
+            </w:pPr>
+            <w:r>
+              <w:rPr>
+                <w:rFonts w:ascii="Calibri" w:eastAsia="Times New Roman" w:hAnsi="Calibri" w:cs="Calibri"/>
+                <w:lang w:val="en-US" w:eastAsia="en-PH"/>
+              </w:rPr>
+              <w:t>ACTIVITY</w:t>
+            </w:r>
+            <w:r>
+              <w:rPr>
+                <w:rFonts w:ascii="Calibri" w:eastAsia="Times New Roman" w:hAnsi="Calibri" w:cs="Calibri"/>
+                <w:lang w:val="en-PH" w:eastAsia="en-PH"/>
+              </w:rPr>
+              <w:t> </w:t>
+            </w:r>
+          </w:p>
+        </w:tc>
+        <w:tc>
+          <w:tcPr>
+            <w:tcW w:w="3521" w:type="dxa"/>
+            <w:tcBorders>
+              <w:top w:val="single" w:sz="6" w:space="0" w:color="auto"/>
+              <w:left w:val="single" w:sz="6" w:space="0" w:color="auto"/>
+              <w:bottom w:val="single" w:sz="6" w:space="0" w:color="auto"/>
+              <w:right w:val="single" w:sz="6" w:space="0" w:color="auto"/>
+            </w:tcBorders>
+            <w:shd w:val="clear" w:color="auto" w:fill="auto"/>
+            <w:hideMark/>
+          </w:tcPr>
+          <w:p>
+            <w:pPr>
+              <w:keepLines w:val="0"/>
+              <w:spacing w:before="0" w:after="0" w:line="480" w:lineRule="auto"/>
+              <w:jc w:val="center"/>
+              <w:textAlignment w:val="baseline"/>
+              <w:rPr>
+                <w:rFonts w:ascii="Segoe UI" w:eastAsia="Times New Roman" w:hAnsi="Segoe UI" w:cs="Segoe UI"/>
+                <w:sz w:val="18"/>
+                <w:szCs w:val="18"/>
+                <w:lang w:val="en-PH" w:eastAsia="en-PH"/>
+              </w:rPr>
+            </w:pPr>
+            <w:r>
+              <w:rPr>
+                <w:rFonts w:ascii="Calibri" w:eastAsia="Times New Roman" w:hAnsi="Calibri" w:cs="Calibri"/>
+                <w:lang w:val="en-US" w:eastAsia="en-PH"/>
+              </w:rPr>
+              <w:t>HOURS</w:t>
+            </w:r>
+            <w:r>
+              <w:rPr>
+                <w:rFonts w:ascii="Calibri" w:eastAsia="Times New Roman" w:hAnsi="Calibri" w:cs="Calibri"/>
+                <w:lang w:val="en-PH" w:eastAsia="en-PH"/>
+              </w:rPr>
+              <w:t> </w:t>
+            </w:r>
+          </w:p>
+        </w:tc>
+      </w:tr>
+      <w:tr>
+        <w:trPr>
+          <w:trHeight w:val="300"/>
+        </w:trPr>
+        <w:tc>
+          <w:tcPr>
+            <w:tcW w:w="4129" w:type="dxa"/>
+            <w:tcBorders>
+              <w:top w:val="single" w:sz="6" w:space="0" w:color="auto"/>
+              <w:left w:val="single" w:sz="6" w:space="0" w:color="auto"/>
+              <w:bottom w:val="single" w:sz="6" w:space="0" w:color="auto"/>
+              <w:right w:val="single" w:sz="6" w:space="0" w:color="auto"/>
+            </w:tcBorders>
+            <w:shd w:val="clear" w:color="auto" w:fill="auto"/>
+            <w:hideMark/>
+          </w:tcPr>
+          <w:p>
+            <w:pPr>
+              <w:keepLines w:val="0"/>
+              <w:numPr>
+                <w:ilvl w:val="0"/>
+                <w:numId w:val="36"/>
+              </w:numPr>
+              <w:spacing w:before="0" w:after="0" w:line="480" w:lineRule="auto"/>
+              <w:ind w:left="1080" w:firstLine="0"/>
+              <w:textAlignment w:val="baseline"/>
+              <w:rPr>
+                <w:rFonts w:ascii="Calibri" w:eastAsia="Times New Roman" w:hAnsi="Calibri" w:cs="Calibri"/>
+                <w:lang w:val="en-PH" w:eastAsia="en-PH"/>
+              </w:rPr>
+            </w:pPr>
+            <w:r>
+              <w:rPr>
+                <w:rFonts w:ascii="Calibri" w:eastAsia="Times New Roman" w:hAnsi="Calibri" w:cs="Calibri"/>
+                <w:lang w:val="en-US" w:eastAsia="en-PH"/>
+              </w:rPr>
+              <w:t>Requirement Analysis</w:t>
+            </w:r>
+            <w:r>
+              <w:rPr>
+                <w:rFonts w:ascii="Calibri" w:eastAsia="Times New Roman" w:hAnsi="Calibri" w:cs="Calibri"/>
+                <w:lang w:val="en-PH" w:eastAsia="en-PH"/>
+              </w:rPr>
+              <w:t> </w:t>
+            </w:r>
+          </w:p>
+        </w:tc>
+        <w:tc>
+          <w:tcPr>
+            <w:tcW w:w="3521" w:type="dxa"/>
+            <w:tcBorders>
+              <w:top w:val="single" w:sz="6" w:space="0" w:color="auto"/>
+              <w:left w:val="single" w:sz="6" w:space="0" w:color="auto"/>
+              <w:bottom w:val="single" w:sz="6" w:space="0" w:color="auto"/>
+              <w:right w:val="single" w:sz="6" w:space="0" w:color="auto"/>
+            </w:tcBorders>
+            <w:shd w:val="clear" w:color="auto" w:fill="auto"/>
+            <w:hideMark/>
+          </w:tcPr>
+          <w:p>
+            <w:pPr>
+              <w:keepLines w:val="0"/>
+              <w:spacing w:before="0" w:after="0" w:line="480" w:lineRule="auto"/>
+              <w:jc w:val="left"/>
+              <w:textAlignment w:val="baseline"/>
+              <w:rPr>
+                <w:rFonts w:ascii="Segoe UI" w:eastAsia="Times New Roman" w:hAnsi="Segoe UI" w:cs="Segoe UI"/>
+                <w:sz w:val="18"/>
+                <w:szCs w:val="18"/>
+                <w:lang w:val="en-PH" w:eastAsia="en-PH"/>
+              </w:rPr>
+            </w:pPr>
+            <w:r>
+              <w:rPr>
+                <w:rFonts w:ascii="Calibri" w:eastAsia="Times New Roman" w:hAnsi="Calibri" w:cs="Calibri"/>
+                <w:lang w:val="en-US" w:eastAsia="en-PH"/>
+              </w:rPr>
+              <w:t>24 Hours</w:t>
+            </w:r>
+            <w:r>
+              <w:rPr>
+                <w:rFonts w:ascii="Calibri" w:eastAsia="Times New Roman" w:hAnsi="Calibri" w:cs="Calibri"/>
+                <w:lang w:val="en-PH" w:eastAsia="en-PH"/>
+              </w:rPr>
+              <w:t> </w:t>
+            </w:r>
+          </w:p>
+        </w:tc>
+      </w:tr>
+      <w:tr>
+        <w:trPr>
+          <w:trHeight w:val="300"/>
+        </w:trPr>
+        <w:tc>
+          <w:tcPr>
+            <w:tcW w:w="4129" w:type="dxa"/>
+            <w:tcBorders>
+              <w:top w:val="single" w:sz="6" w:space="0" w:color="auto"/>
+              <w:left w:val="single" w:sz="6" w:space="0" w:color="auto"/>
+              <w:bottom w:val="single" w:sz="6" w:space="0" w:color="auto"/>
+              <w:right w:val="single" w:sz="6" w:space="0" w:color="auto"/>
+            </w:tcBorders>
+            <w:shd w:val="clear" w:color="auto" w:fill="auto"/>
+            <w:hideMark/>
+          </w:tcPr>
+          <w:p>
+            <w:pPr>
+              <w:keepLines w:val="0"/>
+              <w:numPr>
+                <w:ilvl w:val="0"/>
+                <w:numId w:val="37"/>
+              </w:numPr>
+              <w:spacing w:before="0" w:after="0" w:line="480" w:lineRule="auto"/>
+              <w:ind w:left="1080" w:firstLine="0"/>
+              <w:jc w:val="left"/>
+              <w:textAlignment w:val="baseline"/>
+              <w:rPr>
+                <w:rFonts w:ascii="Calibri" w:eastAsia="Times New Roman" w:hAnsi="Calibri" w:cs="Calibri"/>
+                <w:lang w:val="en-PH" w:eastAsia="en-PH"/>
+              </w:rPr>
+            </w:pPr>
+            <w:r>
+              <w:rPr>
+                <w:rFonts w:ascii="Calibri" w:eastAsia="Times New Roman" w:hAnsi="Calibri" w:cs="Calibri"/>
+                <w:lang w:val="en-US" w:eastAsia="en-PH"/>
+              </w:rPr>
+              <w:t>Test Planning </w:t>
+            </w:r>
+            <w:r>
+              <w:rPr>
+                <w:rFonts w:ascii="Calibri" w:eastAsia="Times New Roman" w:hAnsi="Calibri" w:cs="Calibri"/>
+                <w:lang w:val="en-PH" w:eastAsia="en-PH"/>
+              </w:rPr>
+              <w:t> </w:t>
+            </w:r>
+          </w:p>
+        </w:tc>
+        <w:tc>
+          <w:tcPr>
+            <w:tcW w:w="3521" w:type="dxa"/>
+            <w:tcBorders>
+              <w:top w:val="single" w:sz="6" w:space="0" w:color="auto"/>
+              <w:left w:val="single" w:sz="6" w:space="0" w:color="auto"/>
+              <w:bottom w:val="single" w:sz="6" w:space="0" w:color="auto"/>
+              <w:right w:val="single" w:sz="6" w:space="0" w:color="auto"/>
+            </w:tcBorders>
+            <w:shd w:val="clear" w:color="auto" w:fill="auto"/>
+            <w:hideMark/>
+          </w:tcPr>
+          <w:p>
+            <w:pPr>
+              <w:keepLines w:val="0"/>
+              <w:spacing w:before="0" w:after="0" w:line="480" w:lineRule="auto"/>
+              <w:jc w:val="left"/>
+              <w:textAlignment w:val="baseline"/>
+              <w:rPr>
+                <w:rFonts w:ascii="Segoe UI" w:eastAsia="Times New Roman" w:hAnsi="Segoe UI" w:cs="Segoe UI"/>
+                <w:sz w:val="18"/>
+                <w:szCs w:val="18"/>
+                <w:lang w:val="en-PH" w:eastAsia="en-PH"/>
+              </w:rPr>
+            </w:pPr>
+            <w:r>
+              <w:rPr>
+                <w:rFonts w:ascii="Calibri" w:eastAsia="Times New Roman" w:hAnsi="Calibri" w:cs="Calibri"/>
+                <w:lang w:val="en-US" w:eastAsia="en-PH"/>
+              </w:rPr>
+              <w:t>48 Hours</w:t>
+            </w:r>
+            <w:r>
+              <w:rPr>
+                <w:rFonts w:ascii="Calibri" w:eastAsia="Times New Roman" w:hAnsi="Calibri" w:cs="Calibri"/>
+                <w:lang w:val="en-PH" w:eastAsia="en-PH"/>
+              </w:rPr>
+              <w:t> </w:t>
+            </w:r>
+          </w:p>
+        </w:tc>
+      </w:tr>
+      <w:tr>
+        <w:trPr>
+          <w:trHeight w:val="300"/>
+        </w:trPr>
+        <w:tc>
+          <w:tcPr>
+            <w:tcW w:w="4129" w:type="dxa"/>
+            <w:tcBorders>
+              <w:top w:val="single" w:sz="6" w:space="0" w:color="auto"/>
+              <w:left w:val="single" w:sz="6" w:space="0" w:color="auto"/>
+              <w:bottom w:val="single" w:sz="6" w:space="0" w:color="auto"/>
+              <w:right w:val="single" w:sz="6" w:space="0" w:color="auto"/>
+            </w:tcBorders>
+            <w:shd w:val="clear" w:color="auto" w:fill="auto"/>
+            <w:hideMark/>
+          </w:tcPr>
+          <w:p>
+            <w:pPr>
+              <w:keepLines w:val="0"/>
+              <w:numPr>
+                <w:ilvl w:val="0"/>
+                <w:numId w:val="38"/>
+              </w:numPr>
+              <w:spacing w:before="0" w:after="0" w:line="480" w:lineRule="auto"/>
+              <w:ind w:left="1080" w:firstLine="0"/>
+              <w:jc w:val="left"/>
+              <w:textAlignment w:val="baseline"/>
+              <w:rPr>
+                <w:rFonts w:ascii="Calibri" w:eastAsia="Times New Roman" w:hAnsi="Calibri" w:cs="Calibri"/>
+                <w:lang w:val="en-PH" w:eastAsia="en-PH"/>
+              </w:rPr>
+            </w:pPr>
+            <w:r>
+              <w:rPr>
+                <w:rFonts w:ascii="Calibri" w:eastAsia="Times New Roman" w:hAnsi="Calibri" w:cs="Calibri"/>
+                <w:lang w:val="en-US" w:eastAsia="en-PH"/>
+              </w:rPr>
+              <w:t>Test Case Development</w:t>
+            </w:r>
+            <w:r>
+              <w:rPr>
+                <w:rFonts w:ascii="Calibri" w:eastAsia="Times New Roman" w:hAnsi="Calibri" w:cs="Calibri"/>
+                <w:lang w:val="en-PH" w:eastAsia="en-PH"/>
+              </w:rPr>
+              <w:t> </w:t>
+            </w:r>
+          </w:p>
+        </w:tc>
+        <w:tc>
+          <w:tcPr>
+            <w:tcW w:w="3521" w:type="dxa"/>
+            <w:tcBorders>
+              <w:top w:val="single" w:sz="6" w:space="0" w:color="auto"/>
+              <w:left w:val="single" w:sz="6" w:space="0" w:color="auto"/>
+              <w:bottom w:val="single" w:sz="6" w:space="0" w:color="auto"/>
+              <w:right w:val="single" w:sz="6" w:space="0" w:color="auto"/>
+            </w:tcBorders>
+            <w:shd w:val="clear" w:color="auto" w:fill="auto"/>
+            <w:hideMark/>
+          </w:tcPr>
+          <w:p>
+            <w:pPr>
+              <w:keepLines w:val="0"/>
+              <w:spacing w:before="0" w:after="0" w:line="480" w:lineRule="auto"/>
+              <w:jc w:val="left"/>
+              <w:textAlignment w:val="baseline"/>
+              <w:rPr>
+                <w:rFonts w:ascii="Segoe UI" w:eastAsia="Times New Roman" w:hAnsi="Segoe UI" w:cs="Segoe UI"/>
+                <w:sz w:val="18"/>
+                <w:szCs w:val="18"/>
+                <w:lang w:val="en-PH" w:eastAsia="en-PH"/>
+              </w:rPr>
+            </w:pPr>
+            <w:r>
+              <w:rPr>
+                <w:rFonts w:ascii="Calibri" w:eastAsia="Times New Roman" w:hAnsi="Calibri" w:cs="Calibri"/>
+                <w:lang w:val="en-US" w:eastAsia="en-PH"/>
+              </w:rPr>
+              <w:t>96 Hours</w:t>
+            </w:r>
+            <w:r>
+              <w:rPr>
+                <w:rFonts w:ascii="Calibri" w:eastAsia="Times New Roman" w:hAnsi="Calibri" w:cs="Calibri"/>
+                <w:lang w:val="en-PH" w:eastAsia="en-PH"/>
+              </w:rPr>
+              <w:t> </w:t>
+            </w:r>
+          </w:p>
+        </w:tc>
+      </w:tr>
+      <w:tr>
+        <w:trPr>
+          <w:trHeight w:val="300"/>
+        </w:trPr>
+        <w:tc>
+          <w:tcPr>
+            <w:tcW w:w="4129" w:type="dxa"/>
+            <w:tcBorders>
+              <w:top w:val="single" w:sz="6" w:space="0" w:color="auto"/>
+              <w:left w:val="single" w:sz="6" w:space="0" w:color="auto"/>
+              <w:bottom w:val="single" w:sz="6" w:space="0" w:color="auto"/>
+              <w:right w:val="single" w:sz="6" w:space="0" w:color="auto"/>
+            </w:tcBorders>
+            <w:shd w:val="clear" w:color="auto" w:fill="auto"/>
+            <w:hideMark/>
+          </w:tcPr>
+          <w:p>
+            <w:pPr>
+              <w:keepLines w:val="0"/>
+              <w:numPr>
+                <w:ilvl w:val="0"/>
+                <w:numId w:val="39"/>
+              </w:numPr>
+              <w:spacing w:before="0" w:after="0" w:line="480" w:lineRule="auto"/>
+              <w:ind w:left="1080" w:firstLine="0"/>
+              <w:jc w:val="left"/>
+              <w:textAlignment w:val="baseline"/>
+              <w:rPr>
+                <w:rFonts w:ascii="Calibri" w:eastAsia="Times New Roman" w:hAnsi="Calibri" w:cs="Calibri"/>
+                <w:lang w:val="en-PH" w:eastAsia="en-PH"/>
+              </w:rPr>
+            </w:pPr>
+            <w:r>
+              <w:rPr>
+                <w:rFonts w:ascii="Calibri" w:eastAsia="Times New Roman" w:hAnsi="Calibri" w:cs="Calibri"/>
+                <w:lang w:val="en-US" w:eastAsia="en-PH"/>
+              </w:rPr>
+              <w:t>Test Environment Setup</w:t>
+            </w:r>
+            <w:r>
+              <w:rPr>
+                <w:rFonts w:ascii="Calibri" w:eastAsia="Times New Roman" w:hAnsi="Calibri" w:cs="Calibri"/>
+                <w:lang w:val="en-PH" w:eastAsia="en-PH"/>
+              </w:rPr>
+              <w:t> </w:t>
+            </w:r>
+          </w:p>
+        </w:tc>
+        <w:tc>
+          <w:tcPr>
+            <w:tcW w:w="3521" w:type="dxa"/>
+            <w:tcBorders>
+              <w:top w:val="single" w:sz="6" w:space="0" w:color="auto"/>
+              <w:left w:val="single" w:sz="6" w:space="0" w:color="auto"/>
+              <w:bottom w:val="single" w:sz="6" w:space="0" w:color="auto"/>
+              <w:right w:val="single" w:sz="6" w:space="0" w:color="auto"/>
+            </w:tcBorders>
+            <w:shd w:val="clear" w:color="auto" w:fill="auto"/>
+            <w:hideMark/>
+          </w:tcPr>
+          <w:p>
+            <w:pPr>
+              <w:keepLines w:val="0"/>
+              <w:spacing w:before="0" w:after="0" w:line="480" w:lineRule="auto"/>
+              <w:jc w:val="left"/>
+              <w:textAlignment w:val="baseline"/>
+              <w:rPr>
+                <w:rFonts w:ascii="Segoe UI" w:eastAsia="Times New Roman" w:hAnsi="Segoe UI" w:cs="Segoe UI"/>
+                <w:sz w:val="18"/>
+                <w:szCs w:val="18"/>
+                <w:lang w:val="en-PH" w:eastAsia="en-PH"/>
+              </w:rPr>
+            </w:pPr>
+            <w:r>
+              <w:rPr>
+                <w:rFonts w:ascii="Calibri" w:eastAsia="Times New Roman" w:hAnsi="Calibri" w:cs="Calibri"/>
+                <w:lang w:val="en-US" w:eastAsia="en-PH"/>
+              </w:rPr>
+              <w:t>48 Hours</w:t>
+            </w:r>
+            <w:r>
+              <w:rPr>
+                <w:rFonts w:ascii="Calibri" w:eastAsia="Times New Roman" w:hAnsi="Calibri" w:cs="Calibri"/>
+                <w:lang w:val="en-PH" w:eastAsia="en-PH"/>
+              </w:rPr>
+              <w:t> </w:t>
+            </w:r>
+          </w:p>
+        </w:tc>
+      </w:tr>
+      <w:tr>
+        <w:trPr>
+          <w:trHeight w:val="300"/>
+        </w:trPr>
+        <w:tc>
+          <w:tcPr>
+            <w:tcW w:w="4129" w:type="dxa"/>
+            <w:tcBorders>
+              <w:top w:val="single" w:sz="6" w:space="0" w:color="auto"/>
+              <w:left w:val="single" w:sz="6" w:space="0" w:color="auto"/>
+              <w:bottom w:val="single" w:sz="6" w:space="0" w:color="auto"/>
+              <w:right w:val="single" w:sz="6" w:space="0" w:color="auto"/>
+            </w:tcBorders>
+            <w:shd w:val="clear" w:color="auto" w:fill="auto"/>
+            <w:hideMark/>
+          </w:tcPr>
+          <w:p>
+            <w:pPr>
+              <w:keepLines w:val="0"/>
+              <w:numPr>
+                <w:ilvl w:val="0"/>
+                <w:numId w:val="40"/>
+              </w:numPr>
+              <w:spacing w:before="0" w:after="0" w:line="480" w:lineRule="auto"/>
+              <w:ind w:left="1080" w:firstLine="0"/>
+              <w:jc w:val="left"/>
+              <w:textAlignment w:val="baseline"/>
+              <w:rPr>
+                <w:rFonts w:ascii="Calibri" w:eastAsia="Times New Roman" w:hAnsi="Calibri" w:cs="Calibri"/>
+                <w:lang w:val="en-PH" w:eastAsia="en-PH"/>
+              </w:rPr>
+            </w:pPr>
+            <w:r>
+              <w:rPr>
+                <w:rFonts w:ascii="Calibri" w:eastAsia="Times New Roman" w:hAnsi="Calibri" w:cs="Calibri"/>
+                <w:lang w:val="en-US" w:eastAsia="en-PH"/>
+              </w:rPr>
+              <w:t>Test Execution</w:t>
+            </w:r>
+            <w:r>
+              <w:rPr>
+                <w:rFonts w:ascii="Calibri" w:eastAsia="Times New Roman" w:hAnsi="Calibri" w:cs="Calibri"/>
+                <w:lang w:val="en-PH" w:eastAsia="en-PH"/>
+              </w:rPr>
+              <w:t> </w:t>
+            </w:r>
+          </w:p>
+        </w:tc>
+        <w:tc>
+          <w:tcPr>
+            <w:tcW w:w="3521" w:type="dxa"/>
+            <w:tcBorders>
+              <w:top w:val="single" w:sz="6" w:space="0" w:color="auto"/>
+              <w:left w:val="single" w:sz="6" w:space="0" w:color="auto"/>
+              <w:bottom w:val="single" w:sz="6" w:space="0" w:color="auto"/>
+              <w:right w:val="single" w:sz="6" w:space="0" w:color="auto"/>
+            </w:tcBorders>
+            <w:shd w:val="clear" w:color="auto" w:fill="auto"/>
+            <w:hideMark/>
+          </w:tcPr>
+          <w:p>
+            <w:pPr>
+              <w:keepLines w:val="0"/>
+              <w:spacing w:before="0" w:after="0" w:line="480" w:lineRule="auto"/>
+              <w:jc w:val="left"/>
+              <w:textAlignment w:val="baseline"/>
+              <w:rPr>
+                <w:rFonts w:ascii="Segoe UI" w:eastAsia="Times New Roman" w:hAnsi="Segoe UI" w:cs="Segoe UI"/>
+                <w:sz w:val="18"/>
+                <w:szCs w:val="18"/>
+                <w:lang w:val="en-PH" w:eastAsia="en-PH"/>
+              </w:rPr>
+            </w:pPr>
+            <w:r>
+              <w:rPr>
+                <w:rFonts w:ascii="Calibri" w:eastAsia="Times New Roman" w:hAnsi="Calibri" w:cs="Calibri"/>
+                <w:lang w:val="en-US" w:eastAsia="en-PH"/>
+              </w:rPr>
+              <w:t>48 Hours</w:t>
+            </w:r>
+            <w:r>
+              <w:rPr>
+                <w:rFonts w:ascii="Calibri" w:eastAsia="Times New Roman" w:hAnsi="Calibri" w:cs="Calibri"/>
+                <w:lang w:val="en-PH" w:eastAsia="en-PH"/>
+              </w:rPr>
+              <w:t> </w:t>
+            </w:r>
+          </w:p>
+        </w:tc>
+      </w:tr>
+      <w:tr>
+        <w:trPr>
+          <w:trHeight w:val="300"/>
+        </w:trPr>
+        <w:tc>
+          <w:tcPr>
+            <w:tcW w:w="4129" w:type="dxa"/>
+            <w:tcBorders>
+              <w:top w:val="single" w:sz="6" w:space="0" w:color="auto"/>
+              <w:left w:val="single" w:sz="6" w:space="0" w:color="auto"/>
+              <w:bottom w:val="single" w:sz="6" w:space="0" w:color="auto"/>
+              <w:right w:val="single" w:sz="6" w:space="0" w:color="auto"/>
+            </w:tcBorders>
+            <w:shd w:val="clear" w:color="auto" w:fill="auto"/>
+            <w:hideMark/>
+          </w:tcPr>
+          <w:p>
+            <w:pPr>
+              <w:keepLines w:val="0"/>
+              <w:numPr>
+                <w:ilvl w:val="0"/>
+                <w:numId w:val="41"/>
+              </w:numPr>
+              <w:spacing w:before="0" w:after="0" w:line="480" w:lineRule="auto"/>
+              <w:ind w:left="1080" w:firstLine="0"/>
+              <w:jc w:val="left"/>
+              <w:textAlignment w:val="baseline"/>
+              <w:rPr>
+                <w:rFonts w:ascii="Calibri" w:eastAsia="Times New Roman" w:hAnsi="Calibri" w:cs="Calibri"/>
+                <w:lang w:val="en-PH" w:eastAsia="en-PH"/>
+              </w:rPr>
+            </w:pPr>
+            <w:r>
+              <w:rPr>
+                <w:rFonts w:ascii="Calibri" w:eastAsia="Times New Roman" w:hAnsi="Calibri" w:cs="Calibri"/>
+                <w:lang w:val="en-US" w:eastAsia="en-PH"/>
+              </w:rPr>
+              <w:t>Test Cycle Closure</w:t>
+            </w:r>
+            <w:r>
+              <w:rPr>
+                <w:rFonts w:ascii="Calibri" w:eastAsia="Times New Roman" w:hAnsi="Calibri" w:cs="Calibri"/>
+                <w:lang w:val="en-PH" w:eastAsia="en-PH"/>
+              </w:rPr>
+              <w:t> </w:t>
+            </w:r>
+          </w:p>
+        </w:tc>
+        <w:tc>
+          <w:tcPr>
+            <w:tcW w:w="3521" w:type="dxa"/>
+            <w:tcBorders>
+              <w:top w:val="single" w:sz="6" w:space="0" w:color="auto"/>
+              <w:left w:val="single" w:sz="6" w:space="0" w:color="auto"/>
+              <w:bottom w:val="single" w:sz="6" w:space="0" w:color="auto"/>
+              <w:right w:val="single" w:sz="6" w:space="0" w:color="auto"/>
+            </w:tcBorders>
+            <w:shd w:val="clear" w:color="auto" w:fill="auto"/>
+            <w:hideMark/>
+          </w:tcPr>
+          <w:p>
+            <w:pPr>
+              <w:keepLines w:val="0"/>
+              <w:spacing w:before="0" w:after="0" w:line="480" w:lineRule="auto"/>
+              <w:jc w:val="left"/>
+              <w:textAlignment w:val="baseline"/>
+              <w:rPr>
+                <w:rFonts w:ascii="Segoe UI" w:eastAsia="Times New Roman" w:hAnsi="Segoe UI" w:cs="Segoe UI"/>
+                <w:sz w:val="18"/>
+                <w:szCs w:val="18"/>
+                <w:lang w:val="en-PH" w:eastAsia="en-PH"/>
+              </w:rPr>
+            </w:pPr>
+            <w:r>
+              <w:rPr>
+                <w:rFonts w:ascii="Calibri" w:eastAsia="Times New Roman" w:hAnsi="Calibri" w:cs="Calibri"/>
+                <w:lang w:val="en-US" w:eastAsia="en-PH"/>
+              </w:rPr>
+              <w:t>36 Hours</w:t>
+            </w:r>
+            <w:r>
+              <w:rPr>
+                <w:rFonts w:ascii="Calibri" w:eastAsia="Times New Roman" w:hAnsi="Calibri" w:cs="Calibri"/>
+                <w:lang w:val="en-PH" w:eastAsia="en-PH"/>
+              </w:rPr>
+              <w:t> </w:t>
+            </w:r>
+          </w:p>
+        </w:tc>
+      </w:tr>
+    </w:tbl>
     <w:p>
       <w:pPr>
-        <w:rPr>
-          <w:rFonts w:cs="Arial"/>
-        </w:rPr>
-      </w:pPr>
-    </w:p>
-    <w:p>
-      <w:pPr>
+        <w:spacing w:line="480" w:lineRule="auto"/>
         <w:rPr>
           <w:rFonts w:cs="Arial"/>
         </w:rPr>
@@ -11276,33 +11837,7 @@
           <w:szCs w:val="24"/>
           <w:lang w:val="en-US"/>
         </w:rPr>
-        <w:t xml:space="preserve">Test Risks and Mitigation Factors (Jake &amp; </w:t>
-      </w:r>
-      <w:proofErr w:type="spellStart"/>
-      <w:r>
-        <w:rPr>
-          <w:rFonts w:ascii="Cambria" w:eastAsia="Times New Roman" w:hAnsi="Cambria" w:cs="Segoe UI"/>
-          <w:b/>
-          <w:bCs/>
-          <w:color w:val="365F91"/>
-          <w:sz w:val="24"/>
-          <w:szCs w:val="24"/>
-          <w:lang w:val="en-US"/>
-        </w:rPr>
-        <w:t>Rark</w:t>
-      </w:r>
-      <w:proofErr w:type="spellEnd"/>
-      <w:r>
-        <w:rPr>
-          <w:rFonts w:ascii="Cambria" w:eastAsia="Times New Roman" w:hAnsi="Cambria" w:cs="Segoe UI"/>
-          <w:b/>
-          <w:bCs/>
-          <w:color w:val="365F91"/>
-          <w:sz w:val="24"/>
-          <w:szCs w:val="24"/>
-          <w:lang w:val="en-US"/>
-        </w:rPr>
-        <w:t>) (DONEE) </w:t>
+        <w:t>Test Risks and Mitigation Factors (Jake &amp; Rark) (DONEE) </w:t>
       </w:r>
     </w:p>
     <w:tbl>
@@ -12915,15 +13450,7 @@
         <w:t xml:space="preserve">The Development Team is the representative of the </w:t>
       </w:r>
       <w:r>
-        <w:t xml:space="preserve">D7 Auto Service </w:t>
-      </w:r>
-      <w:proofErr w:type="spellStart"/>
-      <w:r>
-        <w:t>Center</w:t>
-      </w:r>
-      <w:proofErr w:type="spellEnd"/>
-      <w:r>
-        <w:t xml:space="preserve"> Web-App</w:t>
+        <w:t>D7 Auto Service Center Web-App</w:t>
       </w:r>
       <w:r>
         <w:t xml:space="preserve"> who are working with the testing team. </w:t>
@@ -14627,6 +15154,119 @@
     </w:lvl>
   </w:abstractNum>
   <w:abstractNum w:abstractNumId="4" w15:restartNumberingAfterBreak="0">
+    <w:nsid w:val="0AE51CDC"/>
+    <w:multiLevelType w:val="multilevel"/>
+    <w:tmpl w:val="D6F61944"/>
+    <w:lvl w:ilvl="0">
+      <w:start w:val="3"/>
+      <w:numFmt w:val="decimal"/>
+      <w:lvlText w:val="%1."/>
+      <w:lvlJc w:val="left"/>
+      <w:pPr>
+        <w:tabs>
+          <w:tab w:val="num" w:pos="720"/>
+        </w:tabs>
+        <w:ind w:left="720" w:hanging="360"/>
+      </w:pPr>
+    </w:lvl>
+    <w:lvl w:ilvl="1" w:tentative="1">
+      <w:start w:val="1"/>
+      <w:numFmt w:val="decimal"/>
+      <w:lvlText w:val="%2."/>
+      <w:lvlJc w:val="left"/>
+      <w:pPr>
+        <w:tabs>
+          <w:tab w:val="num" w:pos="1440"/>
+        </w:tabs>
+        <w:ind w:left="1440" w:hanging="360"/>
+      </w:pPr>
+    </w:lvl>
+    <w:lvl w:ilvl="2" w:tentative="1">
+      <w:start w:val="1"/>
+      <w:numFmt w:val="decimal"/>
+      <w:lvlText w:val="%3."/>
+      <w:lvlJc w:val="left"/>
+      <w:pPr>
+        <w:tabs>
+          <w:tab w:val="num" w:pos="2160"/>
+        </w:tabs>
+        <w:ind w:left="2160" w:hanging="360"/>
+      </w:pPr>
+    </w:lvl>
+    <w:lvl w:ilvl="3" w:tentative="1">
+      <w:start w:val="1"/>
+      <w:numFmt w:val="decimal"/>
+      <w:lvlText w:val="%4."/>
+      <w:lvlJc w:val="left"/>
+      <w:pPr>
+        <w:tabs>
+          <w:tab w:val="num" w:pos="2880"/>
+        </w:tabs>
+        <w:ind w:left="2880" w:hanging="360"/>
+      </w:pPr>
+    </w:lvl>
+    <w:lvl w:ilvl="4" w:tentative="1">
+      <w:start w:val="1"/>
+      <w:numFmt w:val="decimal"/>
+      <w:lvlText w:val="%5."/>
+      <w:lvlJc w:val="left"/>
+      <w:pPr>
+        <w:tabs>
+          <w:tab w:val="num" w:pos="3600"/>
+        </w:tabs>
+        <w:ind w:left="3600" w:hanging="360"/>
+      </w:pPr>
+    </w:lvl>
+    <w:lvl w:ilvl="5" w:tentative="1">
+      <w:start w:val="1"/>
+      <w:numFmt w:val="decimal"/>
+      <w:lvlText w:val="%6."/>
+      <w:lvlJc w:val="left"/>
+      <w:pPr>
+        <w:tabs>
+          <w:tab w:val="num" w:pos="4320"/>
+        </w:tabs>
+        <w:ind w:left="4320" w:hanging="360"/>
+      </w:pPr>
+    </w:lvl>
+    <w:lvl w:ilvl="6" w:tentative="1">
+      <w:start w:val="1"/>
+      <w:numFmt w:val="decimal"/>
+      <w:lvlText w:val="%7."/>
+      <w:lvlJc w:val="left"/>
+      <w:pPr>
+        <w:tabs>
+          <w:tab w:val="num" w:pos="5040"/>
+        </w:tabs>
+        <w:ind w:left="5040" w:hanging="360"/>
+      </w:pPr>
+    </w:lvl>
+    <w:lvl w:ilvl="7" w:tentative="1">
+      <w:start w:val="1"/>
+      <w:numFmt w:val="decimal"/>
+      <w:lvlText w:val="%8."/>
+      <w:lvlJc w:val="left"/>
+      <w:pPr>
+        <w:tabs>
+          <w:tab w:val="num" w:pos="5760"/>
+        </w:tabs>
+        <w:ind w:left="5760" w:hanging="360"/>
+      </w:pPr>
+    </w:lvl>
+    <w:lvl w:ilvl="8" w:tentative="1">
+      <w:start w:val="1"/>
+      <w:numFmt w:val="decimal"/>
+      <w:lvlText w:val="%9."/>
+      <w:lvlJc w:val="left"/>
+      <w:pPr>
+        <w:tabs>
+          <w:tab w:val="num" w:pos="6480"/>
+        </w:tabs>
+        <w:ind w:left="6480" w:hanging="360"/>
+      </w:pPr>
+    </w:lvl>
+  </w:abstractNum>
+  <w:abstractNum w:abstractNumId="5" w15:restartNumberingAfterBreak="0">
     <w:nsid w:val="11157964"/>
     <w:multiLevelType w:val="hybridMultilevel"/>
     <w:tmpl w:val="25A2196A"/>
@@ -14739,7 +15379,7 @@
       </w:rPr>
     </w:lvl>
   </w:abstractNum>
-  <w:abstractNum w:abstractNumId="5" w15:restartNumberingAfterBreak="0">
+  <w:abstractNum w:abstractNumId="6" w15:restartNumberingAfterBreak="0">
     <w:nsid w:val="13526000"/>
     <w:multiLevelType w:val="hybridMultilevel"/>
     <w:tmpl w:val="4D42461E"/>
@@ -14825,7 +15465,233 @@
       </w:pPr>
     </w:lvl>
   </w:abstractNum>
-  <w:abstractNum w:abstractNumId="6" w15:restartNumberingAfterBreak="0">
+  <w:abstractNum w:abstractNumId="7" w15:restartNumberingAfterBreak="0">
+    <w:nsid w:val="158C608B"/>
+    <w:multiLevelType w:val="multilevel"/>
+    <w:tmpl w:val="10FE5AD8"/>
+    <w:lvl w:ilvl="0">
+      <w:start w:val="4"/>
+      <w:numFmt w:val="decimal"/>
+      <w:lvlText w:val="%1."/>
+      <w:lvlJc w:val="left"/>
+      <w:pPr>
+        <w:tabs>
+          <w:tab w:val="num" w:pos="720"/>
+        </w:tabs>
+        <w:ind w:left="720" w:hanging="360"/>
+      </w:pPr>
+    </w:lvl>
+    <w:lvl w:ilvl="1" w:tentative="1">
+      <w:start w:val="1"/>
+      <w:numFmt w:val="decimal"/>
+      <w:lvlText w:val="%2."/>
+      <w:lvlJc w:val="left"/>
+      <w:pPr>
+        <w:tabs>
+          <w:tab w:val="num" w:pos="1440"/>
+        </w:tabs>
+        <w:ind w:left="1440" w:hanging="360"/>
+      </w:pPr>
+    </w:lvl>
+    <w:lvl w:ilvl="2" w:tentative="1">
+      <w:start w:val="1"/>
+      <w:numFmt w:val="decimal"/>
+      <w:lvlText w:val="%3."/>
+      <w:lvlJc w:val="left"/>
+      <w:pPr>
+        <w:tabs>
+          <w:tab w:val="num" w:pos="2160"/>
+        </w:tabs>
+        <w:ind w:left="2160" w:hanging="360"/>
+      </w:pPr>
+    </w:lvl>
+    <w:lvl w:ilvl="3" w:tentative="1">
+      <w:start w:val="1"/>
+      <w:numFmt w:val="decimal"/>
+      <w:lvlText w:val="%4."/>
+      <w:lvlJc w:val="left"/>
+      <w:pPr>
+        <w:tabs>
+          <w:tab w:val="num" w:pos="2880"/>
+        </w:tabs>
+        <w:ind w:left="2880" w:hanging="360"/>
+      </w:pPr>
+    </w:lvl>
+    <w:lvl w:ilvl="4" w:tentative="1">
+      <w:start w:val="1"/>
+      <w:numFmt w:val="decimal"/>
+      <w:lvlText w:val="%5."/>
+      <w:lvlJc w:val="left"/>
+      <w:pPr>
+        <w:tabs>
+          <w:tab w:val="num" w:pos="3600"/>
+        </w:tabs>
+        <w:ind w:left="3600" w:hanging="360"/>
+      </w:pPr>
+    </w:lvl>
+    <w:lvl w:ilvl="5" w:tentative="1">
+      <w:start w:val="1"/>
+      <w:numFmt w:val="decimal"/>
+      <w:lvlText w:val="%6."/>
+      <w:lvlJc w:val="left"/>
+      <w:pPr>
+        <w:tabs>
+          <w:tab w:val="num" w:pos="4320"/>
+        </w:tabs>
+        <w:ind w:left="4320" w:hanging="360"/>
+      </w:pPr>
+    </w:lvl>
+    <w:lvl w:ilvl="6" w:tentative="1">
+      <w:start w:val="1"/>
+      <w:numFmt w:val="decimal"/>
+      <w:lvlText w:val="%7."/>
+      <w:lvlJc w:val="left"/>
+      <w:pPr>
+        <w:tabs>
+          <w:tab w:val="num" w:pos="5040"/>
+        </w:tabs>
+        <w:ind w:left="5040" w:hanging="360"/>
+      </w:pPr>
+    </w:lvl>
+    <w:lvl w:ilvl="7" w:tentative="1">
+      <w:start w:val="1"/>
+      <w:numFmt w:val="decimal"/>
+      <w:lvlText w:val="%8."/>
+      <w:lvlJc w:val="left"/>
+      <w:pPr>
+        <w:tabs>
+          <w:tab w:val="num" w:pos="5760"/>
+        </w:tabs>
+        <w:ind w:left="5760" w:hanging="360"/>
+      </w:pPr>
+    </w:lvl>
+    <w:lvl w:ilvl="8" w:tentative="1">
+      <w:start w:val="1"/>
+      <w:numFmt w:val="decimal"/>
+      <w:lvlText w:val="%9."/>
+      <w:lvlJc w:val="left"/>
+      <w:pPr>
+        <w:tabs>
+          <w:tab w:val="num" w:pos="6480"/>
+        </w:tabs>
+        <w:ind w:left="6480" w:hanging="360"/>
+      </w:pPr>
+    </w:lvl>
+  </w:abstractNum>
+  <w:abstractNum w:abstractNumId="8" w15:restartNumberingAfterBreak="0">
+    <w:nsid w:val="172355D1"/>
+    <w:multiLevelType w:val="multilevel"/>
+    <w:tmpl w:val="0426A86E"/>
+    <w:lvl w:ilvl="0">
+      <w:start w:val="5"/>
+      <w:numFmt w:val="decimal"/>
+      <w:lvlText w:val="%1."/>
+      <w:lvlJc w:val="left"/>
+      <w:pPr>
+        <w:tabs>
+          <w:tab w:val="num" w:pos="720"/>
+        </w:tabs>
+        <w:ind w:left="720" w:hanging="360"/>
+      </w:pPr>
+    </w:lvl>
+    <w:lvl w:ilvl="1" w:tentative="1">
+      <w:start w:val="1"/>
+      <w:numFmt w:val="decimal"/>
+      <w:lvlText w:val="%2."/>
+      <w:lvlJc w:val="left"/>
+      <w:pPr>
+        <w:tabs>
+          <w:tab w:val="num" w:pos="1440"/>
+        </w:tabs>
+        <w:ind w:left="1440" w:hanging="360"/>
+      </w:pPr>
+    </w:lvl>
+    <w:lvl w:ilvl="2" w:tentative="1">
+      <w:start w:val="1"/>
+      <w:numFmt w:val="decimal"/>
+      <w:lvlText w:val="%3."/>
+      <w:lvlJc w:val="left"/>
+      <w:pPr>
+        <w:tabs>
+          <w:tab w:val="num" w:pos="2160"/>
+        </w:tabs>
+        <w:ind w:left="2160" w:hanging="360"/>
+      </w:pPr>
+    </w:lvl>
+    <w:lvl w:ilvl="3" w:tentative="1">
+      <w:start w:val="1"/>
+      <w:numFmt w:val="decimal"/>
+      <w:lvlText w:val="%4."/>
+      <w:lvlJc w:val="left"/>
+      <w:pPr>
+        <w:tabs>
+          <w:tab w:val="num" w:pos="2880"/>
+        </w:tabs>
+        <w:ind w:left="2880" w:hanging="360"/>
+      </w:pPr>
+    </w:lvl>
+    <w:lvl w:ilvl="4" w:tentative="1">
+      <w:start w:val="1"/>
+      <w:numFmt w:val="decimal"/>
+      <w:lvlText w:val="%5."/>
+      <w:lvlJc w:val="left"/>
+      <w:pPr>
+        <w:tabs>
+          <w:tab w:val="num" w:pos="3600"/>
+        </w:tabs>
+        <w:ind w:left="3600" w:hanging="360"/>
+      </w:pPr>
+    </w:lvl>
+    <w:lvl w:ilvl="5" w:tentative="1">
+      <w:start w:val="1"/>
+      <w:numFmt w:val="decimal"/>
+      <w:lvlText w:val="%6."/>
+      <w:lvlJc w:val="left"/>
+      <w:pPr>
+        <w:tabs>
+          <w:tab w:val="num" w:pos="4320"/>
+        </w:tabs>
+        <w:ind w:left="4320" w:hanging="360"/>
+      </w:pPr>
+    </w:lvl>
+    <w:lvl w:ilvl="6" w:tentative="1">
+      <w:start w:val="1"/>
+      <w:numFmt w:val="decimal"/>
+      <w:lvlText w:val="%7."/>
+      <w:lvlJc w:val="left"/>
+      <w:pPr>
+        <w:tabs>
+          <w:tab w:val="num" w:pos="5040"/>
+        </w:tabs>
+        <w:ind w:left="5040" w:hanging="360"/>
+      </w:pPr>
+    </w:lvl>
+    <w:lvl w:ilvl="7" w:tentative="1">
+      <w:start w:val="1"/>
+      <w:numFmt w:val="decimal"/>
+      <w:lvlText w:val="%8."/>
+      <w:lvlJc w:val="left"/>
+      <w:pPr>
+        <w:tabs>
+          <w:tab w:val="num" w:pos="5760"/>
+        </w:tabs>
+        <w:ind w:left="5760" w:hanging="360"/>
+      </w:pPr>
+    </w:lvl>
+    <w:lvl w:ilvl="8" w:tentative="1">
+      <w:start w:val="1"/>
+      <w:numFmt w:val="decimal"/>
+      <w:lvlText w:val="%9."/>
+      <w:lvlJc w:val="left"/>
+      <w:pPr>
+        <w:tabs>
+          <w:tab w:val="num" w:pos="6480"/>
+        </w:tabs>
+        <w:ind w:left="6480" w:hanging="360"/>
+      </w:pPr>
+    </w:lvl>
+  </w:abstractNum>
+  <w:abstractNum w:abstractNumId="9" w15:restartNumberingAfterBreak="0">
     <w:nsid w:val="18553221"/>
     <w:multiLevelType w:val="hybridMultilevel"/>
     <w:tmpl w:val="6DD87658"/>
@@ -14938,7 +15804,7 @@
       </w:rPr>
     </w:lvl>
   </w:abstractNum>
-  <w:abstractNum w:abstractNumId="7" w15:restartNumberingAfterBreak="0">
+  <w:abstractNum w:abstractNumId="10" w15:restartNumberingAfterBreak="0">
     <w:nsid w:val="1CAD432D"/>
     <w:multiLevelType w:val="hybridMultilevel"/>
     <w:tmpl w:val="D070E31C"/>
@@ -15027,7 +15893,7 @@
       </w:pPr>
     </w:lvl>
   </w:abstractNum>
-  <w:abstractNum w:abstractNumId="8" w15:restartNumberingAfterBreak="0">
+  <w:abstractNum w:abstractNumId="11" w15:restartNumberingAfterBreak="0">
     <w:nsid w:val="1CE40676"/>
     <w:multiLevelType w:val="hybridMultilevel"/>
     <w:tmpl w:val="B7B08220"/>
@@ -15116,7 +15982,120 @@
       </w:pPr>
     </w:lvl>
   </w:abstractNum>
-  <w:abstractNum w:abstractNumId="9" w15:restartNumberingAfterBreak="0">
+  <w:abstractNum w:abstractNumId="12" w15:restartNumberingAfterBreak="0">
+    <w:nsid w:val="1DA60E58"/>
+    <w:multiLevelType w:val="multilevel"/>
+    <w:tmpl w:val="11125FAA"/>
+    <w:lvl w:ilvl="0">
+      <w:start w:val="1"/>
+      <w:numFmt w:val="decimal"/>
+      <w:lvlText w:val="%1."/>
+      <w:lvlJc w:val="left"/>
+      <w:pPr>
+        <w:tabs>
+          <w:tab w:val="num" w:pos="720"/>
+        </w:tabs>
+        <w:ind w:left="720" w:hanging="360"/>
+      </w:pPr>
+    </w:lvl>
+    <w:lvl w:ilvl="1" w:tentative="1">
+      <w:start w:val="1"/>
+      <w:numFmt w:val="decimal"/>
+      <w:lvlText w:val="%2."/>
+      <w:lvlJc w:val="left"/>
+      <w:pPr>
+        <w:tabs>
+          <w:tab w:val="num" w:pos="1440"/>
+        </w:tabs>
+        <w:ind w:left="1440" w:hanging="360"/>
+      </w:pPr>
+    </w:lvl>
+    <w:lvl w:ilvl="2" w:tentative="1">
+      <w:start w:val="1"/>
+      <w:numFmt w:val="decimal"/>
+      <w:lvlText w:val="%3."/>
+      <w:lvlJc w:val="left"/>
+      <w:pPr>
+        <w:tabs>
+          <w:tab w:val="num" w:pos="2160"/>
+        </w:tabs>
+        <w:ind w:left="2160" w:hanging="360"/>
+      </w:pPr>
+    </w:lvl>
+    <w:lvl w:ilvl="3" w:tentative="1">
+      <w:start w:val="1"/>
+      <w:numFmt w:val="decimal"/>
+      <w:lvlText w:val="%4."/>
+      <w:lvlJc w:val="left"/>
+      <w:pPr>
+        <w:tabs>
+          <w:tab w:val="num" w:pos="2880"/>
+        </w:tabs>
+        <w:ind w:left="2880" w:hanging="360"/>
+      </w:pPr>
+    </w:lvl>
+    <w:lvl w:ilvl="4" w:tentative="1">
+      <w:start w:val="1"/>
+      <w:numFmt w:val="decimal"/>
+      <w:lvlText w:val="%5."/>
+      <w:lvlJc w:val="left"/>
+      <w:pPr>
+        <w:tabs>
+          <w:tab w:val="num" w:pos="3600"/>
+        </w:tabs>
+        <w:ind w:left="3600" w:hanging="360"/>
+      </w:pPr>
+    </w:lvl>
+    <w:lvl w:ilvl="5" w:tentative="1">
+      <w:start w:val="1"/>
+      <w:numFmt w:val="decimal"/>
+      <w:lvlText w:val="%6."/>
+      <w:lvlJc w:val="left"/>
+      <w:pPr>
+        <w:tabs>
+          <w:tab w:val="num" w:pos="4320"/>
+        </w:tabs>
+        <w:ind w:left="4320" w:hanging="360"/>
+      </w:pPr>
+    </w:lvl>
+    <w:lvl w:ilvl="6" w:tentative="1">
+      <w:start w:val="1"/>
+      <w:numFmt w:val="decimal"/>
+      <w:lvlText w:val="%7."/>
+      <w:lvlJc w:val="left"/>
+      <w:pPr>
+        <w:tabs>
+          <w:tab w:val="num" w:pos="5040"/>
+        </w:tabs>
+        <w:ind w:left="5040" w:hanging="360"/>
+      </w:pPr>
+    </w:lvl>
+    <w:lvl w:ilvl="7" w:tentative="1">
+      <w:start w:val="1"/>
+      <w:numFmt w:val="decimal"/>
+      <w:lvlText w:val="%8."/>
+      <w:lvlJc w:val="left"/>
+      <w:pPr>
+        <w:tabs>
+          <w:tab w:val="num" w:pos="5760"/>
+        </w:tabs>
+        <w:ind w:left="5760" w:hanging="360"/>
+      </w:pPr>
+    </w:lvl>
+    <w:lvl w:ilvl="8" w:tentative="1">
+      <w:start w:val="1"/>
+      <w:numFmt w:val="decimal"/>
+      <w:lvlText w:val="%9."/>
+      <w:lvlJc w:val="left"/>
+      <w:pPr>
+        <w:tabs>
+          <w:tab w:val="num" w:pos="6480"/>
+        </w:tabs>
+        <w:ind w:left="6480" w:hanging="360"/>
+      </w:pPr>
+    </w:lvl>
+  </w:abstractNum>
+  <w:abstractNum w:abstractNumId="13" w15:restartNumberingAfterBreak="0">
     <w:nsid w:val="218235EE"/>
     <w:multiLevelType w:val="hybridMultilevel"/>
     <w:tmpl w:val="C656598C"/>
@@ -15251,7 +16230,7 @@
       </w:rPr>
     </w:lvl>
   </w:abstractNum>
-  <w:abstractNum w:abstractNumId="10" w15:restartNumberingAfterBreak="0">
+  <w:abstractNum w:abstractNumId="14" w15:restartNumberingAfterBreak="0">
     <w:nsid w:val="29402EA1"/>
     <w:multiLevelType w:val="hybridMultilevel"/>
     <w:tmpl w:val="0E787714"/>
@@ -15364,7 +16343,7 @@
       </w:rPr>
     </w:lvl>
   </w:abstractNum>
-  <w:abstractNum w:abstractNumId="11" w15:restartNumberingAfterBreak="0">
+  <w:abstractNum w:abstractNumId="15" w15:restartNumberingAfterBreak="0">
     <w:nsid w:val="2BD259E1"/>
     <w:multiLevelType w:val="hybridMultilevel"/>
     <w:tmpl w:val="C8527460"/>
@@ -15477,7 +16456,7 @@
       </w:rPr>
     </w:lvl>
   </w:abstractNum>
-  <w:abstractNum w:abstractNumId="12" w15:restartNumberingAfterBreak="0">
+  <w:abstractNum w:abstractNumId="16" w15:restartNumberingAfterBreak="0">
     <w:nsid w:val="31CF19A8"/>
     <w:multiLevelType w:val="hybridMultilevel"/>
     <w:tmpl w:val="742892A0"/>
@@ -15566,7 +16545,7 @@
       </w:pPr>
     </w:lvl>
   </w:abstractNum>
-  <w:abstractNum w:abstractNumId="13" w15:restartNumberingAfterBreak="0">
+  <w:abstractNum w:abstractNumId="17" w15:restartNumberingAfterBreak="0">
     <w:nsid w:val="332129DA"/>
     <w:multiLevelType w:val="hybridMultilevel"/>
     <w:tmpl w:val="BA445BB4"/>
@@ -15656,7 +16635,7 @@
       </w:pPr>
     </w:lvl>
   </w:abstractNum>
-  <w:abstractNum w:abstractNumId="14" w15:restartNumberingAfterBreak="0">
+  <w:abstractNum w:abstractNumId="18" w15:restartNumberingAfterBreak="0">
     <w:nsid w:val="33F752E9"/>
     <w:multiLevelType w:val="hybridMultilevel"/>
     <w:tmpl w:val="B48614C4"/>
@@ -15795,7 +16774,7 @@
       </w:rPr>
     </w:lvl>
   </w:abstractNum>
-  <w:abstractNum w:abstractNumId="15" w15:restartNumberingAfterBreak="0">
+  <w:abstractNum w:abstractNumId="19" w15:restartNumberingAfterBreak="0">
     <w:nsid w:val="3710156B"/>
     <w:multiLevelType w:val="multilevel"/>
     <w:tmpl w:val="E2A8D5A0"/>
@@ -15944,7 +16923,7 @@
       </w:rPr>
     </w:lvl>
   </w:abstractNum>
-  <w:abstractNum w:abstractNumId="16" w15:restartNumberingAfterBreak="0">
+  <w:abstractNum w:abstractNumId="20" w15:restartNumberingAfterBreak="0">
     <w:nsid w:val="393D2565"/>
     <w:multiLevelType w:val="multilevel"/>
     <w:tmpl w:val="FAAA0F66"/>
@@ -16091,7 +17070,7 @@
       </w:rPr>
     </w:lvl>
   </w:abstractNum>
-  <w:abstractNum w:abstractNumId="17" w15:restartNumberingAfterBreak="0">
+  <w:abstractNum w:abstractNumId="21" w15:restartNumberingAfterBreak="0">
     <w:nsid w:val="3D761F33"/>
     <w:multiLevelType w:val="multilevel"/>
     <w:tmpl w:val="4568F2B6"/>
@@ -16240,7 +17219,7 @@
       </w:rPr>
     </w:lvl>
   </w:abstractNum>
-  <w:abstractNum w:abstractNumId="18" w15:restartNumberingAfterBreak="0">
+  <w:abstractNum w:abstractNumId="22" w15:restartNumberingAfterBreak="0">
     <w:nsid w:val="43A604A6"/>
     <w:multiLevelType w:val="multilevel"/>
     <w:tmpl w:val="2916AA38"/>
@@ -16389,7 +17368,7 @@
       </w:rPr>
     </w:lvl>
   </w:abstractNum>
-  <w:abstractNum w:abstractNumId="19" w15:restartNumberingAfterBreak="0">
+  <w:abstractNum w:abstractNumId="23" w15:restartNumberingAfterBreak="0">
     <w:nsid w:val="47891B96"/>
     <w:multiLevelType w:val="multilevel"/>
     <w:tmpl w:val="0F6AD03C"/>
@@ -16538,7 +17517,7 @@
       </w:rPr>
     </w:lvl>
   </w:abstractNum>
-  <w:abstractNum w:abstractNumId="20" w15:restartNumberingAfterBreak="0">
+  <w:abstractNum w:abstractNumId="24" w15:restartNumberingAfterBreak="0">
     <w:nsid w:val="49BA221F"/>
     <w:multiLevelType w:val="hybridMultilevel"/>
     <w:tmpl w:val="83745D30"/>
@@ -16624,7 +17603,120 @@
       </w:pPr>
     </w:lvl>
   </w:abstractNum>
-  <w:abstractNum w:abstractNumId="21" w15:restartNumberingAfterBreak="0">
+  <w:abstractNum w:abstractNumId="25" w15:restartNumberingAfterBreak="0">
+    <w:nsid w:val="4AC35599"/>
+    <w:multiLevelType w:val="multilevel"/>
+    <w:tmpl w:val="118C9BEE"/>
+    <w:lvl w:ilvl="0">
+      <w:start w:val="6"/>
+      <w:numFmt w:val="decimal"/>
+      <w:lvlText w:val="%1."/>
+      <w:lvlJc w:val="left"/>
+      <w:pPr>
+        <w:tabs>
+          <w:tab w:val="num" w:pos="720"/>
+        </w:tabs>
+        <w:ind w:left="720" w:hanging="360"/>
+      </w:pPr>
+    </w:lvl>
+    <w:lvl w:ilvl="1" w:tentative="1">
+      <w:start w:val="1"/>
+      <w:numFmt w:val="decimal"/>
+      <w:lvlText w:val="%2."/>
+      <w:lvlJc w:val="left"/>
+      <w:pPr>
+        <w:tabs>
+          <w:tab w:val="num" w:pos="1440"/>
+        </w:tabs>
+        <w:ind w:left="1440" w:hanging="360"/>
+      </w:pPr>
+    </w:lvl>
+    <w:lvl w:ilvl="2" w:tentative="1">
+      <w:start w:val="1"/>
+      <w:numFmt w:val="decimal"/>
+      <w:lvlText w:val="%3."/>
+      <w:lvlJc w:val="left"/>
+      <w:pPr>
+        <w:tabs>
+          <w:tab w:val="num" w:pos="2160"/>
+        </w:tabs>
+        <w:ind w:left="2160" w:hanging="360"/>
+      </w:pPr>
+    </w:lvl>
+    <w:lvl w:ilvl="3" w:tentative="1">
+      <w:start w:val="1"/>
+      <w:numFmt w:val="decimal"/>
+      <w:lvlText w:val="%4."/>
+      <w:lvlJc w:val="left"/>
+      <w:pPr>
+        <w:tabs>
+          <w:tab w:val="num" w:pos="2880"/>
+        </w:tabs>
+        <w:ind w:left="2880" w:hanging="360"/>
+      </w:pPr>
+    </w:lvl>
+    <w:lvl w:ilvl="4" w:tentative="1">
+      <w:start w:val="1"/>
+      <w:numFmt w:val="decimal"/>
+      <w:lvlText w:val="%5."/>
+      <w:lvlJc w:val="left"/>
+      <w:pPr>
+        <w:tabs>
+          <w:tab w:val="num" w:pos="3600"/>
+        </w:tabs>
+        <w:ind w:left="3600" w:hanging="360"/>
+      </w:pPr>
+    </w:lvl>
+    <w:lvl w:ilvl="5" w:tentative="1">
+      <w:start w:val="1"/>
+      <w:numFmt w:val="decimal"/>
+      <w:lvlText w:val="%6."/>
+      <w:lvlJc w:val="left"/>
+      <w:pPr>
+        <w:tabs>
+          <w:tab w:val="num" w:pos="4320"/>
+        </w:tabs>
+        <w:ind w:left="4320" w:hanging="360"/>
+      </w:pPr>
+    </w:lvl>
+    <w:lvl w:ilvl="6" w:tentative="1">
+      <w:start w:val="1"/>
+      <w:numFmt w:val="decimal"/>
+      <w:lvlText w:val="%7."/>
+      <w:lvlJc w:val="left"/>
+      <w:pPr>
+        <w:tabs>
+          <w:tab w:val="num" w:pos="5040"/>
+        </w:tabs>
+        <w:ind w:left="5040" w:hanging="360"/>
+      </w:pPr>
+    </w:lvl>
+    <w:lvl w:ilvl="7" w:tentative="1">
+      <w:start w:val="1"/>
+      <w:numFmt w:val="decimal"/>
+      <w:lvlText w:val="%8."/>
+      <w:lvlJc w:val="left"/>
+      <w:pPr>
+        <w:tabs>
+          <w:tab w:val="num" w:pos="5760"/>
+        </w:tabs>
+        <w:ind w:left="5760" w:hanging="360"/>
+      </w:pPr>
+    </w:lvl>
+    <w:lvl w:ilvl="8" w:tentative="1">
+      <w:start w:val="1"/>
+      <w:numFmt w:val="decimal"/>
+      <w:lvlText w:val="%9."/>
+      <w:lvlJc w:val="left"/>
+      <w:pPr>
+        <w:tabs>
+          <w:tab w:val="num" w:pos="6480"/>
+        </w:tabs>
+        <w:ind w:left="6480" w:hanging="360"/>
+      </w:pPr>
+    </w:lvl>
+  </w:abstractNum>
+  <w:abstractNum w:abstractNumId="26" w15:restartNumberingAfterBreak="0">
     <w:nsid w:val="4C5D5F32"/>
     <w:multiLevelType w:val="hybridMultilevel"/>
     <w:tmpl w:val="05F25A9A"/>
@@ -16738,7 +17830,7 @@
       </w:rPr>
     </w:lvl>
   </w:abstractNum>
-  <w:abstractNum w:abstractNumId="22" w15:restartNumberingAfterBreak="0">
+  <w:abstractNum w:abstractNumId="27" w15:restartNumberingAfterBreak="0">
     <w:nsid w:val="50D125E6"/>
     <w:multiLevelType w:val="hybridMultilevel"/>
     <w:tmpl w:val="64465D40"/>
@@ -16851,7 +17943,7 @@
       </w:rPr>
     </w:lvl>
   </w:abstractNum>
-  <w:abstractNum w:abstractNumId="23" w15:restartNumberingAfterBreak="0">
+  <w:abstractNum w:abstractNumId="28" w15:restartNumberingAfterBreak="0">
     <w:nsid w:val="531634C1"/>
     <w:multiLevelType w:val="hybridMultilevel"/>
     <w:tmpl w:val="1236FD32"/>
@@ -16940,7 +18032,120 @@
       </w:pPr>
     </w:lvl>
   </w:abstractNum>
-  <w:abstractNum w:abstractNumId="24" w15:restartNumberingAfterBreak="0">
+  <w:abstractNum w:abstractNumId="29" w15:restartNumberingAfterBreak="0">
+    <w:nsid w:val="535C4146"/>
+    <w:multiLevelType w:val="multilevel"/>
+    <w:tmpl w:val="D3B2CCC0"/>
+    <w:lvl w:ilvl="0">
+      <w:start w:val="2"/>
+      <w:numFmt w:val="decimal"/>
+      <w:lvlText w:val="%1."/>
+      <w:lvlJc w:val="left"/>
+      <w:pPr>
+        <w:tabs>
+          <w:tab w:val="num" w:pos="720"/>
+        </w:tabs>
+        <w:ind w:left="720" w:hanging="360"/>
+      </w:pPr>
+    </w:lvl>
+    <w:lvl w:ilvl="1" w:tentative="1">
+      <w:start w:val="1"/>
+      <w:numFmt w:val="decimal"/>
+      <w:lvlText w:val="%2."/>
+      <w:lvlJc w:val="left"/>
+      <w:pPr>
+        <w:tabs>
+          <w:tab w:val="num" w:pos="1440"/>
+        </w:tabs>
+        <w:ind w:left="1440" w:hanging="360"/>
+      </w:pPr>
+    </w:lvl>
+    <w:lvl w:ilvl="2" w:tentative="1">
+      <w:start w:val="1"/>
+      <w:numFmt w:val="decimal"/>
+      <w:lvlText w:val="%3."/>
+      <w:lvlJc w:val="left"/>
+      <w:pPr>
+        <w:tabs>
+          <w:tab w:val="num" w:pos="2160"/>
+        </w:tabs>
+        <w:ind w:left="2160" w:hanging="360"/>
+      </w:pPr>
+    </w:lvl>
+    <w:lvl w:ilvl="3" w:tentative="1">
+      <w:start w:val="1"/>
+      <w:numFmt w:val="decimal"/>
+      <w:lvlText w:val="%4."/>
+      <w:lvlJc w:val="left"/>
+      <w:pPr>
+        <w:tabs>
+          <w:tab w:val="num" w:pos="2880"/>
+        </w:tabs>
+        <w:ind w:left="2880" w:hanging="360"/>
+      </w:pPr>
+    </w:lvl>
+    <w:lvl w:ilvl="4" w:tentative="1">
+      <w:start w:val="1"/>
+      <w:numFmt w:val="decimal"/>
+      <w:lvlText w:val="%5."/>
+      <w:lvlJc w:val="left"/>
+      <w:pPr>
+        <w:tabs>
+          <w:tab w:val="num" w:pos="3600"/>
+        </w:tabs>
+        <w:ind w:left="3600" w:hanging="360"/>
+      </w:pPr>
+    </w:lvl>
+    <w:lvl w:ilvl="5" w:tentative="1">
+      <w:start w:val="1"/>
+      <w:numFmt w:val="decimal"/>
+      <w:lvlText w:val="%6."/>
+      <w:lvlJc w:val="left"/>
+      <w:pPr>
+        <w:tabs>
+          <w:tab w:val="num" w:pos="4320"/>
+        </w:tabs>
+        <w:ind w:left="4320" w:hanging="360"/>
+      </w:pPr>
+    </w:lvl>
+    <w:lvl w:ilvl="6" w:tentative="1">
+      <w:start w:val="1"/>
+      <w:numFmt w:val="decimal"/>
+      <w:lvlText w:val="%7."/>
+      <w:lvlJc w:val="left"/>
+      <w:pPr>
+        <w:tabs>
+          <w:tab w:val="num" w:pos="5040"/>
+        </w:tabs>
+        <w:ind w:left="5040" w:hanging="360"/>
+      </w:pPr>
+    </w:lvl>
+    <w:lvl w:ilvl="7" w:tentative="1">
+      <w:start w:val="1"/>
+      <w:numFmt w:val="decimal"/>
+      <w:lvlText w:val="%8."/>
+      <w:lvlJc w:val="left"/>
+      <w:pPr>
+        <w:tabs>
+          <w:tab w:val="num" w:pos="5760"/>
+        </w:tabs>
+        <w:ind w:left="5760" w:hanging="